--- a/BananaCo_report/BananaCo_report.docx
+++ b/BananaCo_report/BananaCo_report.docx
@@ -1,15 +1,15 @@
 
 <file path=word/document.xml><?xml version="1.0" encoding="utf-8"?>
-<w:document xmlns:ve="http://schemas.openxmlformats.org/markup-compatibility/2006" xmlns:o="urn:schemas-microsoft-com:office:office" xmlns:r="http://schemas.openxmlformats.org/officeDocument/2006/relationships" xmlns:m="http://schemas.openxmlformats.org/officeDocument/2006/math" xmlns:v="urn:schemas-microsoft-com:vml" xmlns:wp="http://schemas.openxmlformats.org/drawingml/2006/wordprocessingDrawing" xmlns:w10="urn:schemas-microsoft-com:office:word" xmlns:w="http://schemas.openxmlformats.org/wordprocessingml/2006/main" xmlns:wne="http://schemas.microsoft.com/office/word/2006/wordml">
+<w:document xmlns:wpc="http://schemas.microsoft.com/office/word/2010/wordprocessingCanvas" xmlns:cx="http://schemas.microsoft.com/office/drawing/2014/chartex" xmlns:mc="http://schemas.openxmlformats.org/markup-compatibility/2006" xmlns:o="urn:schemas-microsoft-com:office:office" xmlns:r="http://schemas.openxmlformats.org/officeDocument/2006/relationships" xmlns:m="http://schemas.openxmlformats.org/officeDocument/2006/math" xmlns:v="urn:schemas-microsoft-com:vml" xmlns:wp14="http://schemas.microsoft.com/office/word/2010/wordprocessingDrawing" xmlns:wp="http://schemas.openxmlformats.org/drawingml/2006/wordprocessingDrawing" xmlns:w10="urn:schemas-microsoft-com:office:word" xmlns:w="http://schemas.openxmlformats.org/wordprocessingml/2006/main" xmlns:w14="http://schemas.microsoft.com/office/word/2010/wordml" xmlns:w15="http://schemas.microsoft.com/office/word/2012/wordml" xmlns:w16se="http://schemas.microsoft.com/office/word/2015/wordml/symex" xmlns:wpg="http://schemas.microsoft.com/office/word/2010/wordprocessingGroup" xmlns:wpi="http://schemas.microsoft.com/office/word/2010/wordprocessingInk" xmlns:wne="http://schemas.microsoft.com/office/word/2006/wordml" xmlns:wps="http://schemas.microsoft.com/office/word/2010/wordprocessingShape" mc:Ignorable="w14 w15 w16se wp14">
   <w:body>
     <w:p>
       <w:r>
         <w:rPr>
           <w:noProof/>
-          <w:lang w:val="en-GB" w:eastAsia="en-GB"/>
+          <w:lang w:val="de-DE" w:eastAsia="de-DE"/>
         </w:rPr>
         <w:drawing>
-          <wp:inline distT="0" distB="0" distL="0" distR="0">
+          <wp:inline distT="0" distB="0" distL="0" distR="0" wp14:anchorId="77EC7B33" wp14:editId="463F3EAD">
             <wp:extent cx="1800860" cy="1153795"/>
             <wp:effectExtent l="19050" t="0" r="8890" b="0"/>
             <wp:docPr id="2" name="Grafik 6" descr="brunel-logo.jpg"/>
@@ -49,12 +49,12 @@
         </w:drawing>
       </w:r>
       <w:r>
-        <w:pict>
+        <w:pict w14:anchorId="529EDE2A">
           <v:shapetype id="_x0000_t202" coordsize="21600,21600" o:spt="202" path="m,l,21600r21600,l21600,xe">
             <v:stroke joinstyle="miter"/>
             <v:path gradientshapeok="t" o:connecttype="rect"/>
           </v:shapetype>
-          <v:shape id="_x0000_s1032" type="#_x0000_t202" style="width:261.35pt;height:62.2pt;mso-position-horizontal-relative:char;mso-position-vertical-relative:line" stroked="f">
+          <v:shape id="_x0000_s1043" type="#_x0000_t202" style="width:261.35pt;height:62.2pt;mso-left-percent:-10001;mso-top-percent:-10001;mso-position-horizontal:absolute;mso-position-horizontal-relative:char;mso-position-vertical:absolute;mso-position-vertical-relative:line;mso-left-percent:-10001;mso-top-percent:-10001" stroked="f">
             <v:textbox>
               <w:txbxContent>
                 <w:p>
@@ -171,11 +171,9 @@
       <w:r>
         <w:tab/>
       </w:r>
-      <w:proofErr w:type="spellStart"/>
       <w:r>
         <w:t>BananaCo</w:t>
       </w:r>
-      <w:proofErr w:type="spellEnd"/>
       <w:r>
         <w:br/>
       </w:r>
@@ -212,28 +210,8 @@
       </w:r>
       <w:r>
         <w:tab/>
-      </w:r>
-      <w:proofErr w:type="spellStart"/>
-      <w:r>
-        <w:t>Dionysios</w:t>
-      </w:r>
-      <w:proofErr w:type="spellEnd"/>
-      <w:r>
-        <w:t xml:space="preserve"> </w:t>
-      </w:r>
-      <w:proofErr w:type="spellStart"/>
-      <w:r>
-        <w:t>Satikidis</w:t>
-      </w:r>
-      <w:proofErr w:type="spellEnd"/>
-      <w:r>
-        <w:t xml:space="preserve">, </w:t>
-      </w:r>
-      <w:proofErr w:type="spellStart"/>
-      <w:r>
-        <w:t>MSc</w:t>
-      </w:r>
-      <w:proofErr w:type="spellEnd"/>
+        <w:t>Dionysios Satikidis, MSc</w:t>
+      </w:r>
       <w:r>
         <w:br/>
       </w:r>
@@ -383,13 +361,7 @@
         <w:rPr>
           <w:bCs/>
         </w:rPr>
-        <w:t>Data-Analyst</w:t>
-      </w:r>
-      <w:r>
-        <w:rPr>
-          <w:bCs/>
-        </w:rPr>
-        <w:t>(s)</w:t>
+        <w:t>Data-Analyst(s)</w:t>
       </w:r>
       <w:r>
         <w:tab/>
@@ -487,8 +459,6 @@
           <w:tab w:val="left" w:pos="3544"/>
         </w:tabs>
       </w:pPr>
-      <w:bookmarkStart w:id="0" w:name="_GoBack"/>
-      <w:bookmarkEnd w:id="0"/>
     </w:p>
     <w:p>
       <w:pPr>
@@ -520,12 +490,7 @@
     <w:p>
       <w:pPr>
         <w:sectPr>
-          <w:headerReference w:type="even" r:id="rId9"/>
-          <w:headerReference w:type="default" r:id="rId10"/>
-          <w:footerReference w:type="even" r:id="rId11"/>
-          <w:footerReference w:type="default" r:id="rId12"/>
-          <w:headerReference w:type="first" r:id="rId13"/>
-          <w:footerReference w:type="first" r:id="rId14"/>
+          <w:headerReference w:type="first" r:id="rId9"/>
           <w:pgSz w:w="12240" w:h="15840" w:code="1"/>
           <w:pgMar w:top="1304" w:right="1418" w:bottom="1304" w:left="1701" w:header="709" w:footer="907" w:gutter="0"/>
           <w:cols w:space="708"/>
@@ -544,11 +509,12 @@
     </w:p>
     <w:p>
       <w:pPr>
-        <w:pStyle w:val="TOC1"/>
+        <w:pStyle w:val="Verzeichnis1"/>
         <w:rPr>
           <w:rFonts w:asciiTheme="minorHAnsi" w:hAnsiTheme="minorHAnsi"/>
           <w:b w:val="0"/>
           <w:noProof/>
+          <w:lang/>
         </w:rPr>
       </w:pPr>
       <w:r>
@@ -560,7 +526,7 @@
       <w:r>
         <w:fldChar w:fldCharType="separate"/>
       </w:r>
-      <w:hyperlink w:anchor="_Toc254380368" w:history="1">
+      <w:hyperlink w:anchor="_Toc4181444" w:history="1">
         <w:r>
           <w:rPr>
             <w:rStyle w:val="Hyperlink"/>
@@ -573,6 +539,7 @@
             <w:rFonts w:asciiTheme="minorHAnsi" w:hAnsiTheme="minorHAnsi"/>
             <w:b w:val="0"/>
             <w:noProof/>
+            <w:lang/>
           </w:rPr>
           <w:tab/>
         </w:r>
@@ -581,7 +548,7 @@
             <w:rStyle w:val="Hyperlink"/>
             <w:noProof/>
           </w:rPr>
-          <w:t>Introduction (3p)</w:t>
+          <w:t>Introduction</w:t>
         </w:r>
         <w:r>
           <w:rPr>
@@ -602,7 +569,7 @@
             <w:noProof/>
             <w:webHidden/>
           </w:rPr>
-          <w:instrText xml:space="preserve"> PAGEREF _Toc254380368 \h </w:instrText>
+          <w:instrText xml:space="preserve"> PAGEREF _Toc4181444 \h </w:instrText>
         </w:r>
         <w:r>
           <w:rPr>
@@ -635,12 +602,13 @@
     </w:p>
     <w:p>
       <w:pPr>
-        <w:pStyle w:val="TOC2"/>
+        <w:pStyle w:val="Verzeichnis2"/>
         <w:rPr>
           <w:rFonts w:asciiTheme="minorHAnsi" w:hAnsiTheme="minorHAnsi"/>
-        </w:rPr>
-      </w:pPr>
-      <w:hyperlink w:anchor="_Toc254380369" w:history="1">
+          <w:lang/>
+        </w:rPr>
+      </w:pPr>
+      <w:hyperlink w:anchor="_Toc4181445" w:history="1">
         <w:r>
           <w:rPr>
             <w:rStyle w:val="Hyperlink"/>
@@ -650,6 +618,7 @@
         <w:r>
           <w:rPr>
             <w:rFonts w:asciiTheme="minorHAnsi" w:hAnsiTheme="minorHAnsi"/>
+            <w:lang/>
           </w:rPr>
           <w:tab/>
         </w:r>
@@ -657,7 +626,7 @@
           <w:rPr>
             <w:rStyle w:val="Hyperlink"/>
           </w:rPr>
-          <w:t>Second Level Title 2.2</w:t>
+          <w:t>Intro to bananas</w:t>
         </w:r>
         <w:r>
           <w:rPr>
@@ -675,7 +644,7 @@
           <w:rPr>
             <w:webHidden/>
           </w:rPr>
-          <w:instrText xml:space="preserve"> PAGEREF _Toc254380369 \h </w:instrText>
+          <w:instrText xml:space="preserve"> PAGEREF _Toc4181445 \h </w:instrText>
         </w:r>
         <w:r>
           <w:rPr>
@@ -704,21 +673,23 @@
     </w:p>
     <w:p>
       <w:pPr>
-        <w:pStyle w:val="TOC3"/>
+        <w:pStyle w:val="Verzeichnis2"/>
         <w:rPr>
           <w:rFonts w:asciiTheme="minorHAnsi" w:hAnsiTheme="minorHAnsi"/>
-        </w:rPr>
-      </w:pPr>
-      <w:hyperlink w:anchor="_Toc254380370" w:history="1">
+          <w:lang/>
+        </w:rPr>
+      </w:pPr>
+      <w:hyperlink w:anchor="_Toc4181446" w:history="1">
         <w:r>
           <w:rPr>
             <w:rStyle w:val="Hyperlink"/>
           </w:rPr>
-          <w:t>1.1.1</w:t>
+          <w:t>1.2</w:t>
         </w:r>
         <w:r>
           <w:rPr>
             <w:rFonts w:asciiTheme="minorHAnsi" w:hAnsiTheme="minorHAnsi"/>
+            <w:lang/>
           </w:rPr>
           <w:tab/>
         </w:r>
@@ -726,7 +697,7 @@
           <w:rPr>
             <w:rStyle w:val="Hyperlink"/>
           </w:rPr>
-          <w:t>Third Level Title 2.2.2</w:t>
+          <w:t>Background / Literature review</w:t>
         </w:r>
         <w:r>
           <w:rPr>
@@ -744,7 +715,7 @@
           <w:rPr>
             <w:webHidden/>
           </w:rPr>
-          <w:instrText xml:space="preserve"> PAGEREF _Toc254380370 \h </w:instrText>
+          <w:instrText xml:space="preserve"> PAGEREF _Toc4181446 \h </w:instrText>
         </w:r>
         <w:r>
           <w:rPr>
@@ -761,7 +732,7 @@
           <w:rPr>
             <w:webHidden/>
           </w:rPr>
-          <w:t>1</w:t>
+          <w:t>2</w:t>
         </w:r>
         <w:r>
           <w:rPr>
@@ -773,21 +744,23 @@
     </w:p>
     <w:p>
       <w:pPr>
-        <w:pStyle w:val="TOC4"/>
+        <w:pStyle w:val="Verzeichnis2"/>
         <w:rPr>
           <w:rFonts w:asciiTheme="minorHAnsi" w:hAnsiTheme="minorHAnsi"/>
-        </w:rPr>
-      </w:pPr>
-      <w:hyperlink w:anchor="_Toc254380371" w:history="1">
+          <w:lang/>
+        </w:rPr>
+      </w:pPr>
+      <w:hyperlink w:anchor="_Toc4181447" w:history="1">
         <w:r>
           <w:rPr>
             <w:rStyle w:val="Hyperlink"/>
           </w:rPr>
-          <w:t>1.1.1.1</w:t>
+          <w:t>1.3</w:t>
         </w:r>
         <w:r>
           <w:rPr>
             <w:rFonts w:asciiTheme="minorHAnsi" w:hAnsiTheme="minorHAnsi"/>
+            <w:lang/>
           </w:rPr>
           <w:tab/>
         </w:r>
@@ -795,7 +768,7 @@
           <w:rPr>
             <w:rStyle w:val="Hyperlink"/>
           </w:rPr>
-          <w:t>Fourth Level Title 2.2.2.2</w:t>
+          <w:t>Maturity assessment</w:t>
         </w:r>
         <w:r>
           <w:rPr>
@@ -813,7 +786,7 @@
           <w:rPr>
             <w:webHidden/>
           </w:rPr>
-          <w:instrText xml:space="preserve"> PAGEREF _Toc254380371 \h </w:instrText>
+          <w:instrText xml:space="preserve"> PAGEREF _Toc4181447 \h </w:instrText>
         </w:r>
         <w:r>
           <w:rPr>
@@ -830,10 +803,307 @@
           <w:rPr>
             <w:webHidden/>
           </w:rPr>
-          <w:t>1</w:t>
-        </w:r>
-        <w:r>
-          <w:rPr>
+          <w:t>2</w:t>
+        </w:r>
+        <w:r>
+          <w:rPr>
+            <w:webHidden/>
+          </w:rPr>
+          <w:fldChar w:fldCharType="end"/>
+        </w:r>
+      </w:hyperlink>
+    </w:p>
+    <w:p>
+      <w:pPr>
+        <w:pStyle w:val="Verzeichnis3"/>
+        <w:rPr>
+          <w:rFonts w:asciiTheme="minorHAnsi" w:hAnsiTheme="minorHAnsi"/>
+          <w:lang/>
+        </w:rPr>
+      </w:pPr>
+      <w:hyperlink w:anchor="_Toc4181448" w:history="1">
+        <w:r>
+          <w:rPr>
+            <w:rStyle w:val="Hyperlink"/>
+          </w:rPr>
+          <w:t>1.3.1</w:t>
+        </w:r>
+        <w:r>
+          <w:rPr>
+            <w:rFonts w:asciiTheme="minorHAnsi" w:hAnsiTheme="minorHAnsi"/>
+            <w:lang/>
+          </w:rPr>
+          <w:tab/>
+        </w:r>
+        <w:r>
+          <w:rPr>
+            <w:rStyle w:val="Hyperlink"/>
+          </w:rPr>
+          <w:t>General criteria</w:t>
+        </w:r>
+        <w:r>
+          <w:rPr>
+            <w:webHidden/>
+          </w:rPr>
+          <w:tab/>
+        </w:r>
+        <w:r>
+          <w:rPr>
+            <w:webHidden/>
+          </w:rPr>
+          <w:fldChar w:fldCharType="begin"/>
+        </w:r>
+        <w:r>
+          <w:rPr>
+            <w:webHidden/>
+          </w:rPr>
+          <w:instrText xml:space="preserve"> PAGEREF _Toc4181448 \h </w:instrText>
+        </w:r>
+        <w:r>
+          <w:rPr>
+            <w:webHidden/>
+          </w:rPr>
+        </w:r>
+        <w:r>
+          <w:rPr>
+            <w:webHidden/>
+          </w:rPr>
+          <w:fldChar w:fldCharType="separate"/>
+        </w:r>
+        <w:r>
+          <w:rPr>
+            <w:webHidden/>
+          </w:rPr>
+          <w:t>2</w:t>
+        </w:r>
+        <w:r>
+          <w:rPr>
+            <w:webHidden/>
+          </w:rPr>
+          <w:fldChar w:fldCharType="end"/>
+        </w:r>
+      </w:hyperlink>
+    </w:p>
+    <w:p>
+      <w:pPr>
+        <w:pStyle w:val="Verzeichnis3"/>
+        <w:rPr>
+          <w:rFonts w:asciiTheme="minorHAnsi" w:hAnsiTheme="minorHAnsi"/>
+          <w:lang/>
+        </w:rPr>
+      </w:pPr>
+      <w:hyperlink w:anchor="_Toc4181449" w:history="1">
+        <w:r>
+          <w:rPr>
+            <w:rStyle w:val="Hyperlink"/>
+          </w:rPr>
+          <w:t>1.3.2</w:t>
+        </w:r>
+        <w:r>
+          <w:rPr>
+            <w:rFonts w:asciiTheme="minorHAnsi" w:hAnsiTheme="minorHAnsi"/>
+            <w:lang/>
+          </w:rPr>
+          <w:tab/>
+        </w:r>
+        <w:r>
+          <w:rPr>
+            <w:rStyle w:val="Hyperlink"/>
+          </w:rPr>
+          <w:t>Visual criteria</w:t>
+        </w:r>
+        <w:r>
+          <w:rPr>
+            <w:webHidden/>
+          </w:rPr>
+          <w:tab/>
+        </w:r>
+        <w:r>
+          <w:rPr>
+            <w:webHidden/>
+          </w:rPr>
+          <w:fldChar w:fldCharType="begin"/>
+        </w:r>
+        <w:r>
+          <w:rPr>
+            <w:webHidden/>
+          </w:rPr>
+          <w:instrText xml:space="preserve"> PAGEREF _Toc4181449 \h </w:instrText>
+        </w:r>
+        <w:r>
+          <w:rPr>
+            <w:webHidden/>
+          </w:rPr>
+        </w:r>
+        <w:r>
+          <w:rPr>
+            <w:webHidden/>
+          </w:rPr>
+          <w:fldChar w:fldCharType="separate"/>
+        </w:r>
+        <w:r>
+          <w:rPr>
+            <w:webHidden/>
+          </w:rPr>
+          <w:t>2</w:t>
+        </w:r>
+        <w:r>
+          <w:rPr>
+            <w:webHidden/>
+          </w:rPr>
+          <w:fldChar w:fldCharType="end"/>
+        </w:r>
+      </w:hyperlink>
+    </w:p>
+    <w:p>
+      <w:pPr>
+        <w:pStyle w:val="Verzeichnis2"/>
+        <w:rPr>
+          <w:rFonts w:asciiTheme="minorHAnsi" w:hAnsiTheme="minorHAnsi"/>
+          <w:lang/>
+        </w:rPr>
+      </w:pPr>
+      <w:hyperlink w:anchor="_Toc4181450" w:history="1">
+        <w:r>
+          <w:rPr>
+            <w:rStyle w:val="Hyperlink"/>
+          </w:rPr>
+          <w:t>1.4</w:t>
+        </w:r>
+        <w:r>
+          <w:rPr>
+            <w:rFonts w:asciiTheme="minorHAnsi" w:hAnsiTheme="minorHAnsi"/>
+            <w:lang/>
+          </w:rPr>
+          <w:tab/>
+        </w:r>
+        <w:r>
+          <w:rPr>
+            <w:rStyle w:val="Hyperlink"/>
+          </w:rPr>
+          <w:t>Classification</w:t>
+        </w:r>
+        <w:r>
+          <w:rPr>
+            <w:webHidden/>
+          </w:rPr>
+          <w:tab/>
+        </w:r>
+        <w:r>
+          <w:rPr>
+            <w:webHidden/>
+          </w:rPr>
+          <w:fldChar w:fldCharType="begin"/>
+        </w:r>
+        <w:r>
+          <w:rPr>
+            <w:webHidden/>
+          </w:rPr>
+          <w:instrText xml:space="preserve"> PAGEREF _Toc4181450 \h </w:instrText>
+        </w:r>
+        <w:r>
+          <w:rPr>
+            <w:webHidden/>
+          </w:rPr>
+        </w:r>
+        <w:r>
+          <w:rPr>
+            <w:webHidden/>
+          </w:rPr>
+          <w:fldChar w:fldCharType="separate"/>
+        </w:r>
+        <w:r>
+          <w:rPr>
+            <w:webHidden/>
+          </w:rPr>
+          <w:t>2</w:t>
+        </w:r>
+        <w:r>
+          <w:rPr>
+            <w:webHidden/>
+          </w:rPr>
+          <w:fldChar w:fldCharType="end"/>
+        </w:r>
+      </w:hyperlink>
+    </w:p>
+    <w:p>
+      <w:pPr>
+        <w:pStyle w:val="Verzeichnis1"/>
+        <w:rPr>
+          <w:rFonts w:asciiTheme="minorHAnsi" w:hAnsiTheme="minorHAnsi"/>
+          <w:b w:val="0"/>
+          <w:noProof/>
+          <w:lang/>
+        </w:rPr>
+      </w:pPr>
+      <w:hyperlink w:anchor="_Toc4181451" w:history="1">
+        <w:r>
+          <w:rPr>
+            <w:rStyle w:val="Hyperlink"/>
+            <w:noProof/>
+          </w:rPr>
+          <w:t>2</w:t>
+        </w:r>
+        <w:r>
+          <w:rPr>
+            <w:rFonts w:asciiTheme="minorHAnsi" w:hAnsiTheme="minorHAnsi"/>
+            <w:b w:val="0"/>
+            <w:noProof/>
+            <w:lang/>
+          </w:rPr>
+          <w:tab/>
+        </w:r>
+        <w:r>
+          <w:rPr>
+            <w:rStyle w:val="Hyperlink"/>
+            <w:noProof/>
+          </w:rPr>
+          <w:t>Conclusion</w:t>
+        </w:r>
+        <w:r>
+          <w:rPr>
+            <w:noProof/>
+            <w:webHidden/>
+          </w:rPr>
+          <w:tab/>
+        </w:r>
+        <w:r>
+          <w:rPr>
+            <w:noProof/>
+            <w:webHidden/>
+          </w:rPr>
+          <w:fldChar w:fldCharType="begin"/>
+        </w:r>
+        <w:r>
+          <w:rPr>
+            <w:noProof/>
+            <w:webHidden/>
+          </w:rPr>
+          <w:instrText xml:space="preserve"> PAGEREF _Toc4181451 \h </w:instrText>
+        </w:r>
+        <w:r>
+          <w:rPr>
+            <w:noProof/>
+            <w:webHidden/>
+          </w:rPr>
+        </w:r>
+        <w:r>
+          <w:rPr>
+            <w:noProof/>
+            <w:webHidden/>
+          </w:rPr>
+          <w:fldChar w:fldCharType="separate"/>
+        </w:r>
+        <w:r>
+          <w:rPr>
+            <w:noProof/>
+            <w:webHidden/>
+          </w:rPr>
+          <w:t>4</w:t>
+        </w:r>
+        <w:r>
+          <w:rPr>
+            <w:noProof/>
             <w:webHidden/>
           </w:rPr>
           <w:fldChar w:fldCharType="end"/>
@@ -859,12 +1129,14 @@
     </w:p>
     <w:p>
       <w:pPr>
-        <w:pStyle w:val="TableofFigures"/>
+        <w:pStyle w:val="Abbildungsverzeichnis"/>
         <w:tabs>
           <w:tab w:val="right" w:leader="dot" w:pos="9111"/>
         </w:tabs>
         <w:rPr>
+          <w:rFonts w:asciiTheme="minorHAnsi" w:hAnsiTheme="minorHAnsi"/>
           <w:noProof/>
+          <w:lang/>
         </w:rPr>
       </w:pPr>
       <w:r>
@@ -876,7 +1148,7 @@
       <w:r>
         <w:fldChar w:fldCharType="separate"/>
       </w:r>
-      <w:hyperlink w:anchor="_Toc254377632" w:history="1">
+      <w:hyperlink w:anchor="_Toc4181395" w:history="1">
         <w:r>
           <w:rPr>
             <w:rStyle w:val="Hyperlink"/>
@@ -903,7 +1175,7 @@
             <w:noProof/>
             <w:webHidden/>
           </w:rPr>
-          <w:instrText xml:space="preserve"> PAGEREF _Toc254377632 \h </w:instrText>
+          <w:instrText xml:space="preserve"> PAGEREF _Toc4181395 \h </w:instrText>
         </w:r>
         <w:r>
           <w:rPr>
@@ -923,7 +1195,77 @@
             <w:noProof/>
             <w:webHidden/>
           </w:rPr>
-          <w:t>4</w:t>
+          <w:t>1</w:t>
+        </w:r>
+        <w:r>
+          <w:rPr>
+            <w:noProof/>
+            <w:webHidden/>
+          </w:rPr>
+          <w:fldChar w:fldCharType="end"/>
+        </w:r>
+      </w:hyperlink>
+    </w:p>
+    <w:p>
+      <w:pPr>
+        <w:pStyle w:val="Abbildungsverzeichnis"/>
+        <w:tabs>
+          <w:tab w:val="right" w:leader="dot" w:pos="9111"/>
+        </w:tabs>
+        <w:rPr>
+          <w:rFonts w:asciiTheme="minorHAnsi" w:hAnsiTheme="minorHAnsi"/>
+          <w:noProof/>
+          <w:lang/>
+        </w:rPr>
+      </w:pPr>
+      <w:hyperlink r:id="rId10" w:anchor="_Toc4181396" w:history="1">
+        <w:r>
+          <w:rPr>
+            <w:rStyle w:val="Hyperlink"/>
+            <w:noProof/>
+          </w:rPr>
+          <w:t>Figure 2: Banana ripe stages as used for BananaCo classification, from left to right: unripe, ripe, overripe</w:t>
+        </w:r>
+        <w:r>
+          <w:rPr>
+            <w:noProof/>
+            <w:webHidden/>
+          </w:rPr>
+          <w:tab/>
+        </w:r>
+        <w:r>
+          <w:rPr>
+            <w:noProof/>
+            <w:webHidden/>
+          </w:rPr>
+          <w:fldChar w:fldCharType="begin"/>
+        </w:r>
+        <w:r>
+          <w:rPr>
+            <w:noProof/>
+            <w:webHidden/>
+          </w:rPr>
+          <w:instrText xml:space="preserve"> PAGEREF _Toc4181396 \h </w:instrText>
+        </w:r>
+        <w:r>
+          <w:rPr>
+            <w:noProof/>
+            <w:webHidden/>
+          </w:rPr>
+        </w:r>
+        <w:r>
+          <w:rPr>
+            <w:noProof/>
+            <w:webHidden/>
+          </w:rPr>
+          <w:fldChar w:fldCharType="separate"/>
+        </w:r>
+        <w:r>
+          <w:rPr>
+            <w:noProof/>
+            <w:webHidden/>
+          </w:rPr>
+          <w:t>3</w:t>
         </w:r>
         <w:r>
           <w:rPr>
@@ -944,10 +1286,10 @@
     <w:p>
       <w:pPr>
         <w:sectPr>
-          <w:headerReference w:type="default" r:id="rId15"/>
-          <w:footerReference w:type="default" r:id="rId16"/>
-          <w:headerReference w:type="first" r:id="rId17"/>
-          <w:footerReference w:type="first" r:id="rId18"/>
+          <w:headerReference w:type="default" r:id="rId11"/>
+          <w:footerReference w:type="default" r:id="rId12"/>
+          <w:headerReference w:type="first" r:id="rId13"/>
+          <w:footerReference w:type="first" r:id="rId14"/>
           <w:pgSz w:w="12240" w:h="15840" w:code="1"/>
           <w:pgMar w:top="1304" w:right="1418" w:bottom="1304" w:left="1701" w:header="709" w:footer="907" w:gutter="0"/>
           <w:pgNumType w:fmt="upperRoman" w:start="1"/>
@@ -958,14 +1300,14 @@
     </w:p>
     <w:p>
       <w:pPr>
-        <w:pStyle w:val="Heading1"/>
-      </w:pPr>
-      <w:bookmarkStart w:id="1" w:name="_Toc254380368"/>
+        <w:pStyle w:val="berschrift1"/>
+      </w:pPr>
+      <w:bookmarkStart w:id="0" w:name="_Toc4181444"/>
       <w:r>
         <w:lastRenderedPageBreak/>
         <w:t>Introduction</w:t>
       </w:r>
-      <w:bookmarkEnd w:id="1"/>
+      <w:bookmarkEnd w:id="0"/>
     </w:p>
     <w:p>
       <w:pPr>
@@ -974,7 +1316,7 @@
           <w:rFonts w:ascii="Times New Roman" w:eastAsia="Times New Roman" w:hAnsi="Times New Roman" w:cs="Times New Roman"/>
           <w:sz w:val="24"/>
           <w:szCs w:val="24"/>
-          <w:lang w:val="en-GB" w:eastAsia="en-GB"/>
+          <w:lang w:eastAsia="en-GB"/>
         </w:rPr>
       </w:pPr>
     </w:p>
@@ -985,7 +1327,7 @@
           <w:rFonts w:ascii="Times New Roman" w:eastAsia="Times New Roman" w:hAnsi="Times New Roman" w:cs="Times New Roman"/>
           <w:sz w:val="24"/>
           <w:szCs w:val="24"/>
-          <w:lang w:val="en-GB" w:eastAsia="en-GB"/>
+          <w:lang w:eastAsia="en-GB"/>
         </w:rPr>
       </w:pPr>
       <w:r>
@@ -993,7 +1335,7 @@
           <w:rFonts w:ascii="Times New Roman" w:eastAsia="Times New Roman" w:hAnsi="Times New Roman" w:cs="Times New Roman"/>
           <w:sz w:val="24"/>
           <w:szCs w:val="24"/>
-          <w:lang w:val="en-GB" w:eastAsia="en-GB"/>
+          <w:lang w:eastAsia="en-GB"/>
         </w:rPr>
         <w:t>The Idea</w:t>
       </w:r>
@@ -1005,7 +1347,7 @@
           <w:rFonts w:ascii="Times New Roman" w:eastAsia="Times New Roman" w:hAnsi="Times New Roman" w:cs="Times New Roman"/>
           <w:sz w:val="24"/>
           <w:szCs w:val="24"/>
-          <w:lang w:val="en-GB" w:eastAsia="en-GB"/>
+          <w:lang w:eastAsia="en-GB"/>
         </w:rPr>
       </w:pPr>
       <w:r>
@@ -1013,47 +1355,49 @@
           <w:rFonts w:ascii="Times New Roman" w:eastAsia="Times New Roman" w:hAnsi="Times New Roman" w:cs="Times New Roman"/>
           <w:sz w:val="24"/>
           <w:szCs w:val="24"/>
-          <w:lang w:val="en-GB" w:eastAsia="en-GB"/>
-        </w:rPr>
-        <w:t>- detecting bananas</w:t>
-      </w:r>
-      <w:r>
+          <w:lang w:eastAsia="en-GB"/>
+        </w:rPr>
+        <w:t>- detecting bananas as bananas via image detection</w:t>
+      </w:r>
+    </w:p>
+    <w:p>
+      <w:pPr>
+        <w:spacing w:before="0"/>
         <w:rPr>
           <w:rFonts w:ascii="Times New Roman" w:eastAsia="Times New Roman" w:hAnsi="Times New Roman" w:cs="Times New Roman"/>
           <w:sz w:val="24"/>
           <w:szCs w:val="24"/>
-          <w:lang w:val="en-GB" w:eastAsia="en-GB"/>
-        </w:rPr>
-        <w:t xml:space="preserve"> as bananas via image detection</w:t>
-      </w:r>
-    </w:p>
-    <w:p>
-      <w:pPr>
-        <w:spacing w:before="0"/>
+          <w:lang w:eastAsia="en-GB"/>
+        </w:rPr>
+      </w:pPr>
+      <w:r>
         <w:rPr>
           <w:rFonts w:ascii="Times New Roman" w:eastAsia="Times New Roman" w:hAnsi="Times New Roman" w:cs="Times New Roman"/>
           <w:sz w:val="24"/>
           <w:szCs w:val="24"/>
-          <w:lang w:val="en-GB" w:eastAsia="en-GB"/>
-        </w:rPr>
-      </w:pPr>
-      <w:r>
+          <w:lang w:eastAsia="en-GB"/>
+        </w:rPr>
+        <w:t>- detect state of the banana (--&gt; see "how to define ripeness")</w:t>
+      </w:r>
+    </w:p>
+    <w:p>
+      <w:pPr>
+        <w:spacing w:before="0"/>
         <w:rPr>
           <w:rFonts w:ascii="Times New Roman" w:eastAsia="Times New Roman" w:hAnsi="Times New Roman" w:cs="Times New Roman"/>
           <w:sz w:val="24"/>
           <w:szCs w:val="24"/>
-          <w:lang w:val="en-GB" w:eastAsia="en-GB"/>
-        </w:rPr>
-        <w:t>- detect state of the banana (--</w:t>
-      </w:r>
+          <w:lang w:eastAsia="en-GB"/>
+        </w:rPr>
+      </w:pPr>
       <w:r>
         <w:rPr>
           <w:rFonts w:ascii="Times New Roman" w:eastAsia="Times New Roman" w:hAnsi="Times New Roman" w:cs="Times New Roman"/>
           <w:sz w:val="24"/>
           <w:szCs w:val="24"/>
-          <w:lang w:val="en-GB" w:eastAsia="en-GB"/>
-        </w:rPr>
-        <w:t>&gt; see "how to define ripeness")</w:t>
+          <w:lang w:eastAsia="en-GB"/>
+        </w:rPr>
+        <w:t>- give information of banana ripeness</w:t>
       </w:r>
     </w:p>
     <w:p>
@@ -1063,29 +1407,29 @@
           <w:rFonts w:ascii="Times New Roman" w:eastAsia="Times New Roman" w:hAnsi="Times New Roman" w:cs="Times New Roman"/>
           <w:sz w:val="24"/>
           <w:szCs w:val="24"/>
-          <w:lang w:val="en-GB" w:eastAsia="en-GB"/>
-        </w:rPr>
-      </w:pPr>
-      <w:r>
+          <w:lang w:eastAsia="en-GB"/>
+        </w:rPr>
+      </w:pPr>
+    </w:p>
+    <w:p>
+      <w:pPr>
+        <w:spacing w:before="0"/>
         <w:rPr>
           <w:rFonts w:ascii="Times New Roman" w:eastAsia="Times New Roman" w:hAnsi="Times New Roman" w:cs="Times New Roman"/>
           <w:sz w:val="24"/>
           <w:szCs w:val="24"/>
-          <w:lang w:val="en-GB" w:eastAsia="en-GB"/>
-        </w:rPr>
-        <w:t>- give information of banana ripeness</w:t>
-      </w:r>
-    </w:p>
-    <w:p>
-      <w:pPr>
-        <w:spacing w:before="0"/>
+          <w:lang w:eastAsia="en-GB"/>
+        </w:rPr>
+      </w:pPr>
+      <w:r>
         <w:rPr>
           <w:rFonts w:ascii="Times New Roman" w:eastAsia="Times New Roman" w:hAnsi="Times New Roman" w:cs="Times New Roman"/>
           <w:sz w:val="24"/>
           <w:szCs w:val="24"/>
-          <w:lang w:val="en-GB" w:eastAsia="en-GB"/>
-        </w:rPr>
-      </w:pPr>
+          <w:lang w:eastAsia="en-GB"/>
+        </w:rPr>
+        <w:t>How to define the ripeness levels of a banana</w:t>
+      </w:r>
     </w:p>
     <w:p>
       <w:pPr>
@@ -1094,7 +1438,7 @@
           <w:rFonts w:ascii="Times New Roman" w:eastAsia="Times New Roman" w:hAnsi="Times New Roman" w:cs="Times New Roman"/>
           <w:sz w:val="24"/>
           <w:szCs w:val="24"/>
-          <w:lang w:val="en-GB" w:eastAsia="en-GB"/>
+          <w:lang w:eastAsia="en-GB"/>
         </w:rPr>
       </w:pPr>
       <w:r>
@@ -1102,9 +1446,9 @@
           <w:rFonts w:ascii="Times New Roman" w:eastAsia="Times New Roman" w:hAnsi="Times New Roman" w:cs="Times New Roman"/>
           <w:sz w:val="24"/>
           <w:szCs w:val="24"/>
-          <w:lang w:val="en-GB" w:eastAsia="en-GB"/>
-        </w:rPr>
-        <w:t>How to define the ripeness levels of a banana</w:t>
+          <w:lang w:eastAsia="en-GB"/>
+        </w:rPr>
+        <w:t>- criteria (color, structure, ...)</w:t>
       </w:r>
     </w:p>
     <w:p>
@@ -1114,7 +1458,7 @@
           <w:rFonts w:ascii="Times New Roman" w:eastAsia="Times New Roman" w:hAnsi="Times New Roman" w:cs="Times New Roman"/>
           <w:sz w:val="24"/>
           <w:szCs w:val="24"/>
-          <w:lang w:val="en-GB" w:eastAsia="en-GB"/>
+          <w:lang w:eastAsia="en-GB"/>
         </w:rPr>
       </w:pPr>
       <w:r>
@@ -1122,179 +1466,53 @@
           <w:rFonts w:ascii="Times New Roman" w:eastAsia="Times New Roman" w:hAnsi="Times New Roman" w:cs="Times New Roman"/>
           <w:sz w:val="24"/>
           <w:szCs w:val="24"/>
-          <w:lang w:val="en-GB" w:eastAsia="en-GB"/>
-        </w:rPr>
-        <w:t xml:space="preserve">- </w:t>
-      </w:r>
-      <w:proofErr w:type="gramStart"/>
-      <w:r>
+          <w:lang w:eastAsia="en-GB"/>
+        </w:rPr>
+        <w:t>--&gt; what is green/yellow</w:t>
+      </w:r>
+    </w:p>
+    <w:p>
+      <w:pPr>
+        <w:spacing w:before="0"/>
         <w:rPr>
           <w:rFonts w:ascii="Times New Roman" w:eastAsia="Times New Roman" w:hAnsi="Times New Roman" w:cs="Times New Roman"/>
           <w:sz w:val="24"/>
           <w:szCs w:val="24"/>
-          <w:lang w:val="en-GB" w:eastAsia="en-GB"/>
-        </w:rPr>
-        <w:t>criteria</w:t>
-      </w:r>
-      <w:proofErr w:type="gramEnd"/>
+          <w:lang w:eastAsia="en-GB"/>
+        </w:rPr>
+      </w:pPr>
       <w:r>
         <w:rPr>
           <w:rFonts w:ascii="Times New Roman" w:eastAsia="Times New Roman" w:hAnsi="Times New Roman" w:cs="Times New Roman"/>
           <w:sz w:val="24"/>
           <w:szCs w:val="24"/>
-          <w:lang w:val="en-GB" w:eastAsia="en-GB"/>
-        </w:rPr>
-        <w:t xml:space="preserve"> (</w:t>
-      </w:r>
-      <w:proofErr w:type="spellStart"/>
-      <w:r>
+          <w:lang w:eastAsia="en-GB"/>
+        </w:rPr>
+        <w:t>--&gt; what are dark spots on a banana</w:t>
+      </w:r>
+    </w:p>
+    <w:p>
+      <w:pPr>
+        <w:spacing w:before="0"/>
         <w:rPr>
           <w:rFonts w:ascii="Times New Roman" w:eastAsia="Times New Roman" w:hAnsi="Times New Roman" w:cs="Times New Roman"/>
           <w:sz w:val="24"/>
           <w:szCs w:val="24"/>
-          <w:lang w:val="en-GB" w:eastAsia="en-GB"/>
-        </w:rPr>
-        <w:t>color</w:t>
-      </w:r>
-      <w:proofErr w:type="spellEnd"/>
+          <w:lang w:eastAsia="en-GB"/>
+        </w:rPr>
+      </w:pPr>
       <w:r>
         <w:rPr>
           <w:rFonts w:ascii="Times New Roman" w:eastAsia="Times New Roman" w:hAnsi="Times New Roman" w:cs="Times New Roman"/>
           <w:sz w:val="24"/>
           <w:szCs w:val="24"/>
-          <w:lang w:val="en-GB" w:eastAsia="en-GB"/>
-        </w:rPr>
-        <w:t>, structure, ...)</w:t>
-      </w:r>
-    </w:p>
-    <w:p>
-      <w:pPr>
-        <w:spacing w:before="0"/>
-        <w:rPr>
-          <w:rFonts w:ascii="Times New Roman" w:eastAsia="Times New Roman" w:hAnsi="Times New Roman" w:cs="Times New Roman"/>
-          <w:sz w:val="24"/>
-          <w:szCs w:val="24"/>
-          <w:lang w:val="en-GB" w:eastAsia="en-GB"/>
-        </w:rPr>
-      </w:pPr>
-      <w:r>
-        <w:rPr>
-          <w:rFonts w:ascii="Times New Roman" w:eastAsia="Times New Roman" w:hAnsi="Times New Roman" w:cs="Times New Roman"/>
-          <w:sz w:val="24"/>
-          <w:szCs w:val="24"/>
-          <w:lang w:val="en-GB" w:eastAsia="en-GB"/>
-        </w:rPr>
-        <w:t xml:space="preserve">--&gt; </w:t>
-      </w:r>
-      <w:proofErr w:type="gramStart"/>
-      <w:r>
-        <w:rPr>
-          <w:rFonts w:ascii="Times New Roman" w:eastAsia="Times New Roman" w:hAnsi="Times New Roman" w:cs="Times New Roman"/>
-          <w:sz w:val="24"/>
-          <w:szCs w:val="24"/>
-          <w:lang w:val="en-GB" w:eastAsia="en-GB"/>
-        </w:rPr>
-        <w:t>what</w:t>
-      </w:r>
-      <w:proofErr w:type="gramEnd"/>
-      <w:r>
-        <w:rPr>
-          <w:rFonts w:ascii="Times New Roman" w:eastAsia="Times New Roman" w:hAnsi="Times New Roman" w:cs="Times New Roman"/>
-          <w:sz w:val="24"/>
-          <w:szCs w:val="24"/>
-          <w:lang w:val="en-GB" w:eastAsia="en-GB"/>
-        </w:rPr>
-        <w:t xml:space="preserve"> is green/yellow</w:t>
-      </w:r>
-    </w:p>
-    <w:p>
-      <w:pPr>
-        <w:spacing w:before="0"/>
-        <w:rPr>
-          <w:rFonts w:ascii="Times New Roman" w:eastAsia="Times New Roman" w:hAnsi="Times New Roman" w:cs="Times New Roman"/>
-          <w:sz w:val="24"/>
-          <w:szCs w:val="24"/>
-          <w:lang w:val="en-GB" w:eastAsia="en-GB"/>
-        </w:rPr>
-      </w:pPr>
-      <w:r>
-        <w:rPr>
-          <w:rFonts w:ascii="Times New Roman" w:eastAsia="Times New Roman" w:hAnsi="Times New Roman" w:cs="Times New Roman"/>
-          <w:sz w:val="24"/>
-          <w:szCs w:val="24"/>
-          <w:lang w:val="en-GB" w:eastAsia="en-GB"/>
-        </w:rPr>
-        <w:t xml:space="preserve">--&gt; </w:t>
-      </w:r>
-      <w:proofErr w:type="gramStart"/>
-      <w:r>
-        <w:rPr>
-          <w:rFonts w:ascii="Times New Roman" w:eastAsia="Times New Roman" w:hAnsi="Times New Roman" w:cs="Times New Roman"/>
-          <w:sz w:val="24"/>
-          <w:szCs w:val="24"/>
-          <w:lang w:val="en-GB" w:eastAsia="en-GB"/>
-        </w:rPr>
-        <w:t>what</w:t>
-      </w:r>
-      <w:proofErr w:type="gramEnd"/>
-      <w:r>
-        <w:rPr>
-          <w:rFonts w:ascii="Times New Roman" w:eastAsia="Times New Roman" w:hAnsi="Times New Roman" w:cs="Times New Roman"/>
-          <w:sz w:val="24"/>
-          <w:szCs w:val="24"/>
-          <w:lang w:val="en-GB" w:eastAsia="en-GB"/>
-        </w:rPr>
-        <w:t xml:space="preserve"> are dark spots on a banana</w:t>
-      </w:r>
-    </w:p>
-    <w:p>
-      <w:pPr>
-        <w:spacing w:before="0"/>
-        <w:rPr>
-          <w:rFonts w:ascii="Times New Roman" w:eastAsia="Times New Roman" w:hAnsi="Times New Roman" w:cs="Times New Roman"/>
-          <w:sz w:val="24"/>
-          <w:szCs w:val="24"/>
-          <w:lang w:val="en-GB" w:eastAsia="en-GB"/>
-        </w:rPr>
-      </w:pPr>
-      <w:r>
-        <w:rPr>
-          <w:rFonts w:ascii="Times New Roman" w:eastAsia="Times New Roman" w:hAnsi="Times New Roman" w:cs="Times New Roman"/>
-          <w:sz w:val="24"/>
-          <w:szCs w:val="24"/>
-          <w:lang w:val="en-GB" w:eastAsia="en-GB"/>
-        </w:rPr>
-        <w:t xml:space="preserve">--&gt; </w:t>
-      </w:r>
-      <w:proofErr w:type="gramStart"/>
-      <w:r>
-        <w:rPr>
-          <w:rFonts w:ascii="Times New Roman" w:eastAsia="Times New Roman" w:hAnsi="Times New Roman" w:cs="Times New Roman"/>
-          <w:sz w:val="24"/>
-          <w:szCs w:val="24"/>
-          <w:lang w:val="en-GB" w:eastAsia="en-GB"/>
-        </w:rPr>
-        <w:t>the</w:t>
-      </w:r>
-      <w:proofErr w:type="gramEnd"/>
-      <w:r>
-        <w:rPr>
-          <w:rFonts w:ascii="Times New Roman" w:eastAsia="Times New Roman" w:hAnsi="Times New Roman" w:cs="Times New Roman"/>
-          <w:sz w:val="24"/>
-          <w:szCs w:val="24"/>
-          <w:lang w:val="en-GB" w:eastAsia="en-GB"/>
-        </w:rPr>
-        <w:t xml:space="preserve"> general banana ripening process (scientific part) </w:t>
-      </w:r>
-    </w:p>
-    <w:p>
-      <w:pPr>
-        <w:rPr>
-          <w:lang w:val="en-GB"/>
-        </w:rPr>
-      </w:pPr>
+          <w:lang w:eastAsia="en-GB"/>
+        </w:rPr>
+        <w:t xml:space="preserve">--&gt; the general banana ripening process (scientific part) </w:t>
+      </w:r>
     </w:p>
     <w:p/>
+    <w:p/>
     <w:p>
       <w:r>
         <w:t>Template:</w:t>
@@ -1354,7 +1572,7 @@
       </w:r>
       <w:r>
         <w:rPr>
-          <w:rStyle w:val="FootnoteReference"/>
+          <w:rStyle w:val="Funotenzeichen"/>
         </w:rPr>
         <w:footnoteReference w:id="1"/>
       </w:r>
@@ -1368,7 +1586,7 @@
       </w:r>
       <w:r>
         <w:rPr>
-          <w:rStyle w:val="FootnoteReference"/>
+          <w:rStyle w:val="Funotenzeichen"/>
         </w:rPr>
         <w:footnoteReference w:id="2"/>
       </w:r>
@@ -1378,7 +1596,7 @@
         <w:pStyle w:val="ws5figure"/>
       </w:pPr>
       <w:r>
-        <w:pict>
+        <w:pict w14:anchorId="11A43817">
           <v:group id="_x0000_s1030" editas="canvas" style="width:470.25pt;height:104.85pt;mso-position-horizontal-relative:char;mso-position-vertical-relative:line" coordorigin="2527,2438" coordsize="7200,1606">
             <o:lock v:ext="edit" aspectratio="t"/>
             <v:shapetype id="_x0000_t75" coordsize="21600,21600" o:spt="75" o:preferrelative="t" path="m@4@5l@4@11@9@11@9@5xe" filled="f" stroked="f">
@@ -1450,102 +1668,1273 @@
     </w:p>
     <w:p>
       <w:pPr>
-        <w:pStyle w:val="Caption"/>
-      </w:pPr>
-      <w:bookmarkStart w:id="2" w:name="_Toc254377632"/>
+        <w:pStyle w:val="Beschriftung"/>
+      </w:pPr>
+      <w:bookmarkStart w:id="1" w:name="_Toc4181395"/>
       <w:r>
         <w:t xml:space="preserve">Figure </w:t>
       </w:r>
-      <w:fldSimple w:instr=" SEQ Figure \* ARABIC ">
-        <w:r>
-          <w:rPr>
-            <w:noProof/>
-          </w:rPr>
-          <w:t>1</w:t>
-        </w:r>
-      </w:fldSimple>
+      <w:r>
+        <w:fldChar w:fldCharType="begin"/>
+      </w:r>
+      <w:r>
+        <w:instrText xml:space="preserve"> SEQ Figure \* ARABIC </w:instrText>
+      </w:r>
+      <w:r>
+        <w:fldChar w:fldCharType="separate"/>
+      </w:r>
+      <w:r>
+        <w:rPr>
+          <w:noProof/>
+        </w:rPr>
+        <w:t>1</w:t>
+      </w:r>
+      <w:r>
+        <w:rPr>
+          <w:noProof/>
+        </w:rPr>
+        <w:fldChar w:fldCharType="end"/>
+      </w:r>
       <w:r>
         <w:t>: Sample Figure</w:t>
       </w:r>
-      <w:bookmarkEnd w:id="2"/>
+      <w:bookmarkEnd w:id="1"/>
     </w:p>
     <w:p/>
     <w:p/>
     <w:p>
       <w:pPr>
-        <w:pStyle w:val="Heading2"/>
-      </w:pPr>
-      <w:bookmarkStart w:id="3" w:name="_Toc254380369"/>
-      <w:r>
-        <w:t>Second Level Title 2.2</w:t>
+        <w:pStyle w:val="berschrift2"/>
+      </w:pPr>
+      <w:bookmarkStart w:id="2" w:name="_Toc4181445"/>
+      <w:r>
+        <w:t>Intro to banana</w:t>
+      </w:r>
+      <w:r>
+        <w:t>s</w:t>
+      </w:r>
+      <w:bookmarkEnd w:id="2"/>
+    </w:p>
+    <w:p>
+      <w:r>
+        <w:t xml:space="preserve">In general, a distinction </w:t>
+      </w:r>
+      <w:r>
+        <w:t>must</w:t>
+      </w:r>
+      <w:r>
+        <w:t xml:space="preserve"> be made between </w:t>
+      </w:r>
+      <w:r>
+        <w:rPr>
+          <w:i/>
+        </w:rPr>
+        <w:t>plantains</w:t>
+      </w:r>
+      <w:r>
+        <w:t xml:space="preserve"> and </w:t>
+      </w:r>
+      <w:r>
+        <w:rPr>
+          <w:i/>
+        </w:rPr>
+        <w:t>fruit-bananas</w:t>
+      </w:r>
+      <w:r>
+        <w:t>.</w:t>
+      </w:r>
+      <w:r>
+        <w:t xml:space="preserve"> </w:t>
+      </w:r>
+      <w:r>
+        <w:t xml:space="preserve">In the context of </w:t>
+      </w:r>
+      <w:r>
+        <w:rPr>
+          <w:i/>
+        </w:rPr>
+        <w:t>BananaCo</w:t>
+      </w:r>
+      <w:r>
+        <w:t xml:space="preserve"> project, </w:t>
+      </w:r>
+      <w:r>
+        <w:t xml:space="preserve">only the latter </w:t>
+      </w:r>
+      <w:r>
+        <w:t xml:space="preserve">is </w:t>
+      </w:r>
+      <w:r>
+        <w:t>taken into consideration.</w:t>
+      </w:r>
+      <w:r>
+        <w:t xml:space="preserve"> Both originate from tropical regions in Africa and South America. While fruit-bananas are directly edible, plantains require to be cooked first to be palatable.</w:t>
+      </w:r>
+      <w:r>
+        <w:t xml:space="preserve"> In opposite to fruit-bananas, plantains are rather angular and thicker. In addition, plantains are coloured pale-yellow, grey or cream; once ripe they are characterised by a violet or black peel.</w:t>
+      </w:r>
+    </w:p>
+    <w:p>
+      <w:pPr>
+        <w:pStyle w:val="berschrift2"/>
+      </w:pPr>
+      <w:bookmarkStart w:id="3" w:name="_Toc4181446"/>
+      <w:r>
+        <w:lastRenderedPageBreak/>
+        <w:t>Background / Literature review</w:t>
       </w:r>
       <w:bookmarkEnd w:id="3"/>
     </w:p>
     <w:p>
-      <w:pPr>
-        <w:pStyle w:val="Heading3"/>
-      </w:pPr>
-      <w:bookmarkStart w:id="4" w:name="_Toc254380370"/>
-      <w:r>
-        <w:t>Third</w:t>
+      <w:r>
+        <w:t>Maturity stage of fresh banana is important for marketing</w:t>
+      </w:r>
+      <w:r>
+        <w:t xml:space="preserve">, </w:t>
+      </w:r>
+      <w:r>
+        <w:t xml:space="preserve">for </w:t>
+      </w:r>
+      <w:r>
+        <w:t xml:space="preserve">both, </w:t>
+      </w:r>
+      <w:r>
+        <w:t>dealer</w:t>
+      </w:r>
+      <w:r>
+        <w:t>s</w:t>
+      </w:r>
+      <w:r>
+        <w:t xml:space="preserve"> and end consumers.</w:t>
       </w:r>
       <w:r>
         <w:t xml:space="preserve"> </w:t>
       </w:r>
       <w:r>
-        <w:t>L</w:t>
-      </w:r>
-      <w:r>
-        <w:t xml:space="preserve">evel </w:t>
-      </w:r>
-      <w:r>
-        <w:t>Title</w:t>
-      </w:r>
-      <w:r>
-        <w:t xml:space="preserve"> 2.2.2</w:t>
+        <w:t>In early ripening stages, banana fruits synthesize compounds such as alkaloids and tannins,</w:t>
+      </w:r>
+      <w:r>
+        <w:t xml:space="preserve"> </w:t>
+      </w:r>
+      <w:r>
+        <w:t>making the fruit taste bitter and astringent. In progressing stages</w:t>
+      </w:r>
+      <w:r>
+        <w:t xml:space="preserve"> of growth</w:t>
+      </w:r>
+      <w:r>
+        <w:t>, the fruit incorporates</w:t>
+      </w:r>
+      <w:r>
+        <w:t xml:space="preserve"> </w:t>
+      </w:r>
+      <w:r>
+        <w:t>water, sugars, starches, acids and vitamins, turning from green to yellow</w:t>
+      </w:r>
+      <w:r>
+        <w:t xml:space="preserve">, then yellow </w:t>
+      </w:r>
+      <w:r>
+        <w:t>with brown spots.</w:t>
+      </w:r>
+      <w:r>
+        <w:t xml:space="preserve"> </w:t>
+      </w:r>
+      <w:r>
+        <w:t>Finally, s</w:t>
+      </w:r>
+      <w:r>
+        <w:t>tarch and acid contents decrease</w:t>
+      </w:r>
+      <w:r>
+        <w:t xml:space="preserve">, while </w:t>
+      </w:r>
+      <w:r>
+        <w:t>sugar increases; alkaloids and tannins disappear, aromas</w:t>
+      </w:r>
+      <w:r>
+        <w:t xml:space="preserve"> </w:t>
+      </w:r>
+      <w:r>
+        <w:t>develop.</w:t>
+      </w:r>
+      <w:r>
+        <w:t xml:space="preserve"> </w:t>
+      </w:r>
+      <w:r>
+        <w:t xml:space="preserve">The calorie content remains </w:t>
+      </w:r>
+      <w:r>
+        <w:t xml:space="preserve">the same, </w:t>
+      </w:r>
+      <w:r>
+        <w:t>independent o</w:t>
+      </w:r>
+      <w:r>
+        <w:t>f the degree of maturity.</w:t>
+      </w:r>
+    </w:p>
+    <w:p>
+      <w:pPr>
+        <w:pStyle w:val="Zitat"/>
+      </w:pPr>
+      <w:r>
+        <w:t>“</w:t>
+      </w:r>
+      <w:r>
+        <w:t>To ensure the productivity, competitivity, quality standards,</w:t>
+      </w:r>
+      <w:r>
+        <w:t xml:space="preserve"> </w:t>
+      </w:r>
+      <w:r>
+        <w:t>and reliability of banana fruit products, automatic</w:t>
+      </w:r>
+      <w:r>
+        <w:t xml:space="preserve"> </w:t>
+      </w:r>
+      <w:r>
+        <w:t>image processing tools based upon intelligent techniques</w:t>
+      </w:r>
+      <w:r>
+        <w:t xml:space="preserve"> </w:t>
+      </w:r>
+      <w:r>
+        <w:t>are paramount over visual features methods.</w:t>
+      </w:r>
+      <w:r>
+        <w:t>”</w:t>
+      </w:r>
+      <w:r>
+        <w:t xml:space="preserve"> [Mazen2019]</w:t>
+      </w:r>
+    </w:p>
+    <w:p>
+      <w:pPr>
+        <w:pStyle w:val="berschrift2"/>
+      </w:pPr>
+      <w:bookmarkStart w:id="4" w:name="_Toc4181447"/>
+      <w:r>
+        <w:t>M</w:t>
+      </w:r>
+      <w:r>
+        <w:t>aturity assessment</w:t>
       </w:r>
       <w:bookmarkEnd w:id="4"/>
     </w:p>
     <w:p>
       <w:pPr>
-        <w:pStyle w:val="Heading4"/>
-      </w:pPr>
-      <w:bookmarkStart w:id="5" w:name="_Toc254380371"/>
-      <w:r>
-        <w:t>Fourth Level Title 2.2.2.2</w:t>
+        <w:pStyle w:val="berschrift3"/>
+      </w:pPr>
+      <w:bookmarkStart w:id="5" w:name="_Toc4181448"/>
+      <w:r>
+        <w:t>General</w:t>
+      </w:r>
+      <w:r>
+        <w:t xml:space="preserve"> </w:t>
+      </w:r>
+      <w:r>
+        <w:t>criteria</w:t>
       </w:r>
       <w:bookmarkEnd w:id="5"/>
     </w:p>
     <w:p>
       <w:r>
-        <w:t xml:space="preserve">Text </w:t>
-      </w:r>
-      <w:proofErr w:type="spellStart"/>
-      <w:r>
-        <w:t>Text</w:t>
-      </w:r>
-      <w:proofErr w:type="spellEnd"/>
+        <w:t xml:space="preserve">In theory, one can use </w:t>
+      </w:r>
+      <w:r>
+        <w:t>several</w:t>
+      </w:r>
+      <w:r>
+        <w:t xml:space="preserve"> aspects to determine the maturity</w:t>
+      </w:r>
+      <w:r>
+        <w:t xml:space="preserve"> of fruits in general and </w:t>
+      </w:r>
+      <w:r>
+        <w:t>banana, encompassing</w:t>
+      </w:r>
+      <w:r>
+        <w:t>:</w:t>
+      </w:r>
+      <w:r>
+        <w:t xml:space="preserve"> </w:t>
+      </w:r>
+    </w:p>
+    <w:p>
+      <w:pPr>
+        <w:pStyle w:val="Listenabsatz"/>
+        <w:numPr>
+          <w:ilvl w:val="0"/>
+          <w:numId w:val="18"/>
+        </w:numPr>
+      </w:pPr>
+      <w:r>
+        <w:t>size</w:t>
+      </w:r>
+      <w:r>
+        <w:t xml:space="preserve"> / </w:t>
+      </w:r>
+      <w:r>
+        <w:t>s</w:t>
+      </w:r>
+      <w:r>
+        <w:t>hape</w:t>
+      </w:r>
+      <w:r>
+        <w:t xml:space="preserve">, </w:t>
+      </w:r>
+    </w:p>
+    <w:p>
+      <w:pPr>
+        <w:pStyle w:val="Listenabsatz"/>
+        <w:numPr>
+          <w:ilvl w:val="0"/>
+          <w:numId w:val="18"/>
+        </w:numPr>
+      </w:pPr>
+      <w:r>
+        <w:t xml:space="preserve">peel </w:t>
+      </w:r>
+      <w:r>
+        <w:t>texture features</w:t>
+      </w:r>
+      <w:r>
+        <w:t>,</w:t>
+      </w:r>
+    </w:p>
+    <w:p>
+      <w:pPr>
+        <w:pStyle w:val="Listenabsatz"/>
+        <w:numPr>
+          <w:ilvl w:val="0"/>
+          <w:numId w:val="18"/>
+        </w:numPr>
+      </w:pPr>
+      <w:r>
+        <w:t>degree of hardness (hard / soft)</w:t>
+      </w:r>
+      <w:r>
+        <w:t xml:space="preserve">, </w:t>
+      </w:r>
+    </w:p>
+    <w:p>
+      <w:pPr>
+        <w:pStyle w:val="Listenabsatz"/>
+        <w:numPr>
+          <w:ilvl w:val="0"/>
+          <w:numId w:val="18"/>
+        </w:numPr>
+      </w:pPr>
+      <w:r>
+        <w:t>starch</w:t>
+      </w:r>
+      <w:r>
+        <w:t xml:space="preserve"> / sugar</w:t>
+      </w:r>
+      <w:r>
+        <w:t xml:space="preserve"> </w:t>
+      </w:r>
+      <w:r>
+        <w:t>proportion,</w:t>
+      </w:r>
+      <w:r>
+        <w:t xml:space="preserve"> </w:t>
+      </w:r>
+    </w:p>
+    <w:p>
+      <w:pPr>
+        <w:pStyle w:val="Listenabsatz"/>
+        <w:numPr>
+          <w:ilvl w:val="0"/>
+          <w:numId w:val="18"/>
+        </w:numPr>
+      </w:pPr>
+      <w:r>
+        <w:t>smell</w:t>
+      </w:r>
+      <w:r>
+        <w:t>,</w:t>
+      </w:r>
+    </w:p>
+    <w:p>
+      <w:pPr>
+        <w:pStyle w:val="Listenabsatz"/>
+        <w:numPr>
+          <w:ilvl w:val="0"/>
+          <w:numId w:val="18"/>
+        </w:numPr>
+      </w:pPr>
+      <w:r>
+        <w:t xml:space="preserve">flavour </w:t>
+      </w:r>
+      <w:r>
+        <w:t>(blunt / sweetish / sweet)</w:t>
+      </w:r>
+      <w:r>
+        <w:t xml:space="preserve"> and</w:t>
+      </w:r>
+      <w:r>
+        <w:t xml:space="preserve">, </w:t>
+      </w:r>
+      <w:r>
+        <w:t>of course the</w:t>
+      </w:r>
+    </w:p>
+    <w:p>
+      <w:pPr>
+        <w:pStyle w:val="Listenabsatz"/>
+        <w:numPr>
+          <w:ilvl w:val="0"/>
+          <w:numId w:val="18"/>
+        </w:numPr>
+      </w:pPr>
+      <w:r>
+        <w:t xml:space="preserve">peel </w:t>
+      </w:r>
+      <w:r>
+        <w:t>colour</w:t>
+      </w:r>
+      <w:r>
+        <w:t xml:space="preserve"> (green / yellow / brown)</w:t>
+      </w:r>
+      <w:r>
+        <w:t>.</w:t>
+      </w:r>
+    </w:p>
+    <w:p>
+      <w:pPr>
+        <w:pStyle w:val="berschrift3"/>
+      </w:pPr>
+      <w:bookmarkStart w:id="6" w:name="_Toc4181449"/>
+      <w:r>
+        <w:t xml:space="preserve">Visual </w:t>
+      </w:r>
+      <w:r>
+        <w:t>criteria</w:t>
+      </w:r>
+      <w:bookmarkEnd w:id="6"/>
+    </w:p>
+    <w:p>
+      <w:r>
+        <w:t xml:space="preserve">In literature, a lot of methods developed for ripeness classification involve </w:t>
+      </w:r>
+      <w:r>
+        <w:rPr>
+          <w:i/>
+        </w:rPr>
+        <w:t>colour moments</w:t>
+      </w:r>
+      <w:r>
+        <w:t xml:space="preserve"> and </w:t>
+      </w:r>
+      <w:r>
+        <w:rPr>
+          <w:i/>
+        </w:rPr>
+        <w:t>colour histogram</w:t>
+      </w:r>
+      <w:r>
+        <w:t xml:space="preserve">. </w:t>
+      </w:r>
+      <w:r>
+        <w:t>Also, the variance of RGB (Red Green Blue)</w:t>
+      </w:r>
+      <w:r>
+        <w:t xml:space="preserve"> or HSV (</w:t>
+      </w:r>
+      <w:r>
+        <w:t>Hue, Saturation, Value</w:t>
+      </w:r>
+      <w:r>
+        <w:t>) colour spaces of the banana fruit have been utilised for analysis.</w:t>
+      </w:r>
+      <w:r>
+        <w:t xml:space="preserve"> According to [Mazen2019], the classification of banana fruits as under-mature, mature and over-mature </w:t>
+      </w:r>
+      <w:r>
+        <w:t>reached an accuracy of 99.1 %.</w:t>
+      </w:r>
+      <w:r>
+        <w:t xml:space="preserve"> </w:t>
+      </w:r>
+      <w:bookmarkStart w:id="7" w:name="_GoBack"/>
+      <w:bookmarkEnd w:id="7"/>
+      <w:r>
+        <w:t>BananaCo focuses onto visual, i.e. image recognition. Suitable aspects include:</w:t>
+      </w:r>
+    </w:p>
+    <w:p>
+      <w:pPr>
+        <w:pStyle w:val="Listenabsatz"/>
+        <w:numPr>
+          <w:ilvl w:val="0"/>
+          <w:numId w:val="15"/>
+        </w:numPr>
+      </w:pPr>
+      <w:r>
+        <w:t>size / shape,</w:t>
+      </w:r>
+    </w:p>
+    <w:p>
+      <w:pPr>
+        <w:pStyle w:val="Listenabsatz"/>
+        <w:numPr>
+          <w:ilvl w:val="0"/>
+          <w:numId w:val="15"/>
+        </w:numPr>
+      </w:pPr>
+      <w:r>
+        <w:t>peel colour,</w:t>
+      </w:r>
+    </w:p>
+    <w:p>
+      <w:pPr>
+        <w:pStyle w:val="Listenabsatz"/>
+        <w:numPr>
+          <w:ilvl w:val="0"/>
+          <w:numId w:val="15"/>
+        </w:numPr>
+      </w:pPr>
+      <w:r>
+        <w:t>development / mottle of brown spots and</w:t>
+      </w:r>
+    </w:p>
+    <w:p>
+      <w:pPr>
+        <w:pStyle w:val="Listenabsatz"/>
+        <w:numPr>
+          <w:ilvl w:val="0"/>
+          <w:numId w:val="15"/>
+        </w:numPr>
+      </w:pPr>
+      <w:r>
+        <w:t>analysis of peel texture features.</w:t>
+      </w:r>
+    </w:p>
+    <w:p>
+      <w:pPr>
+        <w:pStyle w:val="berschrift2"/>
+      </w:pPr>
+      <w:bookmarkStart w:id="8" w:name="_Toc4181450"/>
+      <w:r>
+        <w:t>Classification</w:t>
+      </w:r>
+      <w:bookmarkEnd w:id="8"/>
+    </w:p>
+    <w:p>
+      <w:r>
+        <w:t xml:space="preserve">Regarding </w:t>
+      </w:r>
+      <w:r>
+        <w:t xml:space="preserve">literature, one </w:t>
+      </w:r>
+      <w:r>
+        <w:t xml:space="preserve">encounters </w:t>
+      </w:r>
+      <w:r>
+        <w:t>most approach</w:t>
+      </w:r>
+      <w:r>
+        <w:t xml:space="preserve">es in classifying the maturity level of fruit-bananas </w:t>
+      </w:r>
+      <w:r>
+        <w:t>to be</w:t>
+      </w:r>
+      <w:r>
+        <w:t xml:space="preserve"> based on </w:t>
+      </w:r>
+      <w:r>
+        <w:t xml:space="preserve">at least </w:t>
+      </w:r>
+      <w:r>
+        <w:t>five</w:t>
+      </w:r>
+      <w:r>
+        <w:t xml:space="preserve">, more frequent </w:t>
+      </w:r>
+      <w:r>
+        <w:t>seven</w:t>
+      </w:r>
+      <w:r>
+        <w:t xml:space="preserve"> or even 15 stages. </w:t>
+      </w:r>
+      <w:r>
+        <w:t>In the scope of BananaCo project, the smartphone camera is used to scan fruits and determine their maturity based on visuals. T</w:t>
+      </w:r>
+      <w:r>
+        <w:t xml:space="preserve">o limit the </w:t>
+      </w:r>
+      <w:r>
+        <w:t xml:space="preserve">complexity </w:t>
+      </w:r>
+      <w:r>
+        <w:t>within the boundar</w:t>
+      </w:r>
+      <w:r>
+        <w:t>ies</w:t>
+      </w:r>
+      <w:r>
+        <w:t xml:space="preserve"> </w:t>
+      </w:r>
+      <w:r>
+        <w:t xml:space="preserve">of </w:t>
+      </w:r>
+      <w:r>
+        <w:t xml:space="preserve">the </w:t>
+      </w:r>
+      <w:r>
+        <w:t>project</w:t>
+      </w:r>
+      <w:r>
+        <w:t>,</w:t>
+      </w:r>
+      <w:r>
+        <w:t xml:space="preserve"> the </w:t>
+      </w:r>
+      <w:r>
+        <w:t xml:space="preserve">granularity </w:t>
+      </w:r>
+      <w:r>
+        <w:t xml:space="preserve">is </w:t>
+      </w:r>
+      <w:r>
+        <w:t xml:space="preserve">limited to subsequent three </w:t>
+      </w:r>
+      <w:r>
+        <w:t>rip</w:t>
+      </w:r>
+      <w:r>
+        <w:t>ening stages</w:t>
+      </w:r>
+      <w:r>
+        <w:t xml:space="preserve"> </w:t>
+      </w:r>
+      <w:r>
+        <w:t>with according feature aspects</w:t>
+      </w:r>
+      <w:r>
+        <w:t xml:space="preserve"> (table 1)</w:t>
+      </w:r>
+      <w:r>
+        <w:t>:</w:t>
+      </w:r>
+    </w:p>
+    <w:p>
+      <w:pPr>
+        <w:rPr>
+          <w:sz w:val="10"/>
+          <w:szCs w:val="10"/>
+        </w:rPr>
+      </w:pPr>
+    </w:p>
+    <w:tbl>
+      <w:tblPr>
+        <w:tblStyle w:val="Tabellenraster"/>
+        <w:tblW w:w="0" w:type="auto"/>
+        <w:tblInd w:w="108" w:type="dxa"/>
+        <w:tblBorders>
+          <w:top w:val="single" w:sz="4" w:space="0" w:color="auto"/>
+          <w:left w:val="single" w:sz="4" w:space="0" w:color="auto"/>
+          <w:bottom w:val="single" w:sz="4" w:space="0" w:color="auto"/>
+          <w:right w:val="single" w:sz="4" w:space="0" w:color="auto"/>
+          <w:insideH w:val="none" w:sz="0" w:space="0" w:color="auto"/>
+          <w:insideV w:val="none" w:sz="0" w:space="0" w:color="auto"/>
+        </w:tblBorders>
+        <w:tblLook w:val="04A0" w:firstRow="1" w:lastRow="0" w:firstColumn="1" w:lastColumn="0" w:noHBand="0" w:noVBand="1"/>
+      </w:tblPr>
+      <w:tblGrid>
+        <w:gridCol w:w="574"/>
+        <w:gridCol w:w="1364"/>
+        <w:gridCol w:w="1686"/>
+        <w:gridCol w:w="1054"/>
+        <w:gridCol w:w="3544"/>
+        <w:gridCol w:w="1134"/>
+      </w:tblGrid>
+      <w:tr>
+        <w:tc>
+          <w:tcPr>
+            <w:tcW w:w="574" w:type="dxa"/>
+          </w:tcPr>
+          <w:p>
+            <w:pPr>
+              <w:jc w:val="center"/>
+              <w:rPr>
+                <w:b/>
+              </w:rPr>
+            </w:pPr>
+            <w:r>
+              <w:rPr>
+                <w:b/>
+              </w:rPr>
+              <w:t>No.</w:t>
+            </w:r>
+          </w:p>
+        </w:tc>
+        <w:tc>
+          <w:tcPr>
+            <w:tcW w:w="1364" w:type="dxa"/>
+          </w:tcPr>
+          <w:p>
+            <w:pPr>
+              <w:rPr>
+                <w:b/>
+              </w:rPr>
+            </w:pPr>
+            <w:r>
+              <w:rPr>
+                <w:b/>
+              </w:rPr>
+              <w:t>Peel colour</w:t>
+            </w:r>
+          </w:p>
+        </w:tc>
+        <w:tc>
+          <w:tcPr>
+            <w:tcW w:w="1686" w:type="dxa"/>
+          </w:tcPr>
+          <w:p>
+            <w:pPr>
+              <w:rPr>
+                <w:b/>
+              </w:rPr>
+            </w:pPr>
+            <w:r>
+              <w:rPr>
+                <w:b/>
+              </w:rPr>
+              <w:t>Maturity stage</w:t>
+            </w:r>
+          </w:p>
+        </w:tc>
+        <w:tc>
+          <w:tcPr>
+            <w:tcW w:w="5732" w:type="dxa"/>
+            <w:gridSpan w:val="3"/>
+          </w:tcPr>
+          <w:p>
+            <w:pPr>
+              <w:jc w:val="center"/>
+              <w:rPr>
+                <w:b/>
+              </w:rPr>
+            </w:pPr>
+            <w:r>
+              <w:rPr>
+                <w:b/>
+              </w:rPr>
+              <w:t>Feature</w:t>
+            </w:r>
+            <w:r>
+              <w:rPr>
+                <w:b/>
+              </w:rPr>
+              <w:t xml:space="preserve"> Aspects</w:t>
+            </w:r>
+          </w:p>
+        </w:tc>
+      </w:tr>
+      <w:tr>
+        <w:tc>
+          <w:tcPr>
+            <w:tcW w:w="574" w:type="dxa"/>
+          </w:tcPr>
+          <w:p>
+            <w:pPr>
+              <w:jc w:val="center"/>
+            </w:pPr>
+          </w:p>
+        </w:tc>
+        <w:tc>
+          <w:tcPr>
+            <w:tcW w:w="1364" w:type="dxa"/>
+          </w:tcPr>
+          <w:p/>
+        </w:tc>
+        <w:tc>
+          <w:tcPr>
+            <w:tcW w:w="1686" w:type="dxa"/>
+          </w:tcPr>
+          <w:p/>
+        </w:tc>
+        <w:tc>
+          <w:tcPr>
+            <w:tcW w:w="1054" w:type="dxa"/>
+          </w:tcPr>
+          <w:p>
+            <w:pPr>
+              <w:rPr>
+                <w:i/>
+              </w:rPr>
+            </w:pPr>
+            <w:r>
+              <w:rPr>
+                <w:i/>
+              </w:rPr>
+              <w:t>Stern</w:t>
+            </w:r>
+          </w:p>
+        </w:tc>
+        <w:tc>
+          <w:tcPr>
+            <w:tcW w:w="3544" w:type="dxa"/>
+          </w:tcPr>
+          <w:p>
+            <w:pPr>
+              <w:rPr>
+                <w:i/>
+              </w:rPr>
+            </w:pPr>
+            <w:r>
+              <w:rPr>
+                <w:i/>
+              </w:rPr>
+              <w:t>Fruiting body</w:t>
+            </w:r>
+          </w:p>
+        </w:tc>
+        <w:tc>
+          <w:tcPr>
+            <w:tcW w:w="1134" w:type="dxa"/>
+          </w:tcPr>
+          <w:p>
+            <w:pPr>
+              <w:rPr>
+                <w:i/>
+              </w:rPr>
+            </w:pPr>
+            <w:r>
+              <w:rPr>
+                <w:i/>
+              </w:rPr>
+              <w:t>Tip</w:t>
+            </w:r>
+          </w:p>
+        </w:tc>
+      </w:tr>
+      <w:tr>
+        <w:tc>
+          <w:tcPr>
+            <w:tcW w:w="574" w:type="dxa"/>
+          </w:tcPr>
+          <w:p>
+            <w:pPr>
+              <w:jc w:val="center"/>
+            </w:pPr>
+            <w:r>
+              <w:t>0</w:t>
+            </w:r>
+          </w:p>
+        </w:tc>
+        <w:tc>
+          <w:tcPr>
+            <w:tcW w:w="1364" w:type="dxa"/>
+          </w:tcPr>
+          <w:p>
+            <w:r>
+              <w:t>green</w:t>
+            </w:r>
+          </w:p>
+        </w:tc>
+        <w:tc>
+          <w:tcPr>
+            <w:tcW w:w="1686" w:type="dxa"/>
+          </w:tcPr>
+          <w:p>
+            <w:r>
+              <w:t>unripe</w:t>
+            </w:r>
+          </w:p>
+        </w:tc>
+        <w:tc>
+          <w:tcPr>
+            <w:tcW w:w="1054" w:type="dxa"/>
+          </w:tcPr>
+          <w:p>
+            <w:r>
+              <w:t>green</w:t>
+            </w:r>
+          </w:p>
+        </w:tc>
+        <w:tc>
+          <w:tcPr>
+            <w:tcW w:w="3544" w:type="dxa"/>
+          </w:tcPr>
+          <w:p>
+            <w:r>
+              <w:t>green</w:t>
+            </w:r>
+          </w:p>
+        </w:tc>
+        <w:tc>
+          <w:tcPr>
+            <w:tcW w:w="1134" w:type="dxa"/>
+          </w:tcPr>
+          <w:p>
+            <w:r>
+              <w:t>green</w:t>
+            </w:r>
+          </w:p>
+        </w:tc>
+      </w:tr>
+      <w:tr>
+        <w:tc>
+          <w:tcPr>
+            <w:tcW w:w="574" w:type="dxa"/>
+          </w:tcPr>
+          <w:p>
+            <w:pPr>
+              <w:jc w:val="center"/>
+            </w:pPr>
+            <w:r>
+              <w:t>1</w:t>
+            </w:r>
+          </w:p>
+        </w:tc>
+        <w:tc>
+          <w:tcPr>
+            <w:tcW w:w="1364" w:type="dxa"/>
+          </w:tcPr>
+          <w:p>
+            <w:r>
+              <w:t>yellow</w:t>
+            </w:r>
+          </w:p>
+        </w:tc>
+        <w:tc>
+          <w:tcPr>
+            <w:tcW w:w="1686" w:type="dxa"/>
+          </w:tcPr>
+          <w:p>
+            <w:r>
+              <w:t>ripe</w:t>
+            </w:r>
+          </w:p>
+        </w:tc>
+        <w:tc>
+          <w:tcPr>
+            <w:tcW w:w="1054" w:type="dxa"/>
+          </w:tcPr>
+          <w:p>
+            <w:r>
+              <w:t>yellow</w:t>
+            </w:r>
+          </w:p>
+        </w:tc>
+        <w:tc>
+          <w:tcPr>
+            <w:tcW w:w="3544" w:type="dxa"/>
+          </w:tcPr>
+          <w:p>
+            <w:r>
+              <w:t>yellow</w:t>
+            </w:r>
+          </w:p>
+        </w:tc>
+        <w:tc>
+          <w:tcPr>
+            <w:tcW w:w="1134" w:type="dxa"/>
+          </w:tcPr>
+          <w:p>
+            <w:r>
+              <w:t>brown</w:t>
+            </w:r>
+          </w:p>
+        </w:tc>
+      </w:tr>
+      <w:tr>
+        <w:tc>
+          <w:tcPr>
+            <w:tcW w:w="574" w:type="dxa"/>
+          </w:tcPr>
+          <w:p>
+            <w:pPr>
+              <w:jc w:val="center"/>
+            </w:pPr>
+            <w:r>
+              <w:t>2</w:t>
+            </w:r>
+          </w:p>
+        </w:tc>
+        <w:tc>
+          <w:tcPr>
+            <w:tcW w:w="1364" w:type="dxa"/>
+          </w:tcPr>
+          <w:p>
+            <w:r>
+              <w:t>brown</w:t>
+            </w:r>
+          </w:p>
+        </w:tc>
+        <w:tc>
+          <w:tcPr>
+            <w:tcW w:w="1686" w:type="dxa"/>
+          </w:tcPr>
+          <w:p>
+            <w:r>
+              <w:t>overripe</w:t>
+            </w:r>
+          </w:p>
+        </w:tc>
+        <w:tc>
+          <w:tcPr>
+            <w:tcW w:w="1054" w:type="dxa"/>
+          </w:tcPr>
+          <w:p>
+            <w:r>
+              <w:t>brown</w:t>
+            </w:r>
+          </w:p>
+        </w:tc>
+        <w:tc>
+          <w:tcPr>
+            <w:tcW w:w="3544" w:type="dxa"/>
+          </w:tcPr>
+          <w:p>
+            <w:r>
+              <w:t>brown, at least 50</w:t>
+            </w:r>
+            <w:r>
+              <w:t> </w:t>
+            </w:r>
+            <w:r>
+              <w:t>% of peel surface</w:t>
+            </w:r>
+          </w:p>
+        </w:tc>
+        <w:tc>
+          <w:tcPr>
+            <w:tcW w:w="1134" w:type="dxa"/>
+          </w:tcPr>
+          <w:p>
+            <w:pPr>
+              <w:keepNext/>
+            </w:pPr>
+            <w:r>
+              <w:t>brown</w:t>
+            </w:r>
+          </w:p>
+        </w:tc>
+      </w:tr>
+    </w:tbl>
+    <w:p>
+      <w:pPr>
+        <w:pStyle w:val="Beschriftung"/>
+        <w:rPr>
+          <w:sz w:val="10"/>
+          <w:szCs w:val="10"/>
+        </w:rPr>
+      </w:pPr>
+      <w:r>
+        <w:t xml:space="preserve">Table </w:t>
+      </w:r>
+      <w:r>
+        <w:fldChar w:fldCharType="begin"/>
+      </w:r>
+      <w:r>
+        <w:instrText xml:space="preserve"> SEQ Table \* ARABIC </w:instrText>
+      </w:r>
+      <w:r>
+        <w:fldChar w:fldCharType="separate"/>
+      </w:r>
+      <w:r>
+        <w:rPr>
+          <w:noProof/>
+        </w:rPr>
+        <w:t>1</w:t>
+      </w:r>
+      <w:r>
+        <w:fldChar w:fldCharType="end"/>
+      </w:r>
+      <w:r>
+        <w:t>: Maturity categories</w:t>
+      </w:r>
+    </w:p>
+    <w:p>
+      <w:r>
+        <w:lastRenderedPageBreak/>
+        <w:t>The</w:t>
+      </w:r>
+      <w:r>
+        <w:t xml:space="preserve">se criteria are used </w:t>
+      </w:r>
+      <w:r>
+        <w:t xml:space="preserve">afterwards </w:t>
+      </w:r>
+      <w:r>
+        <w:t>to manually categorise banana images</w:t>
+      </w:r>
+      <w:r>
+        <w:t xml:space="preserve"> </w:t>
+      </w:r>
+      <w:r>
+        <w:t>into three maturity stages (</w:t>
+      </w:r>
+      <w:r>
+        <w:t>u</w:t>
+      </w:r>
+      <w:r>
+        <w:t>nripe, ripe, overripe</w:t>
+      </w:r>
+      <w:r>
+        <w:t xml:space="preserve">, cf. </w:t>
+      </w:r>
+      <w:r>
+        <w:t>figure 2</w:t>
+      </w:r>
+      <w:r>
+        <w:t>). The image</w:t>
+      </w:r>
+      <w:r>
+        <w:t xml:space="preserve">s </w:t>
+      </w:r>
+      <w:r>
+        <w:t>will then be labelled and fed into the computer vision / neural network, serving as training data.</w:t>
+      </w:r>
     </w:p>
     <w:p/>
     <w:p/>
-    <w:p>
-      <w:pPr>
-        <w:pStyle w:val="Heading1"/>
-      </w:pPr>
-      <w:bookmarkStart w:id="6" w:name="_Toc254380386"/>
+    <w:p/>
+    <w:p/>
+    <w:p>
+      <w:r>
+        <w:rPr>
+          <w:noProof/>
+        </w:rPr>
+        <w:pict w14:anchorId="62BB3625">
+          <v:shape id="_x0000_s1042" type="#_x0000_t202" style="position:absolute;margin-left:46.9pt;margin-top:220.85pt;width:301.15pt;height:21pt;z-index:251657216;mso-position-horizontal-relative:text;mso-position-vertical-relative:text" stroked="f">
+            <v:textbox style="mso-next-textbox:#_x0000_s1042;mso-fit-shape-to-text:t" inset="0,0,0,0">
+              <w:txbxContent>
+                <w:p>
+                  <w:pPr>
+                    <w:pStyle w:val="Beschriftung"/>
+                    <w:rPr>
+                      <w:rFonts w:ascii="Garamond" w:hAnsi="Garamond"/>
+                      <w:noProof/>
+                    </w:rPr>
+                  </w:pPr>
+                  <w:bookmarkStart w:id="9" w:name="_Toc4181396"/>
+                  <w:r>
+                    <w:t xml:space="preserve">Figure </w:t>
+                  </w:r>
+                  <w:r>
+                    <w:fldChar w:fldCharType="begin"/>
+                  </w:r>
+                  <w:r>
+                    <w:instrText xml:space="preserve"> SEQ Figure \* ARABIC </w:instrText>
+                  </w:r>
+                  <w:r>
+                    <w:fldChar w:fldCharType="separate"/>
+                  </w:r>
+                  <w:r>
+                    <w:rPr>
+                      <w:noProof/>
+                    </w:rPr>
+                    <w:t>2</w:t>
+                  </w:r>
+                  <w:r>
+                    <w:fldChar w:fldCharType="end"/>
+                  </w:r>
+                  <w:r>
+                    <w:t>: Banana ripe stages</w:t>
+                  </w:r>
+                  <w:r>
+                    <w:t xml:space="preserve"> as used for BananaCo classification, from left to right: </w:t>
+                  </w:r>
+                  <w:r>
+                    <w:t>unripe, ripe, overripe</w:t>
+                  </w:r>
+                  <w:bookmarkEnd w:id="9"/>
+                </w:p>
+              </w:txbxContent>
+            </v:textbox>
+            <w10:wrap type="topAndBottom"/>
+          </v:shape>
+        </w:pict>
+      </w:r>
+      <w:r>
+        <w:rPr>
+          <w:noProof/>
+          <w:lang w:val="de-DE" w:eastAsia="de-DE"/>
+        </w:rPr>
+        <w:drawing>
+          <wp:anchor distT="0" distB="0" distL="114300" distR="114300" simplePos="0" relativeHeight="251664384" behindDoc="0" locked="0" layoutInCell="1" allowOverlap="1" wp14:anchorId="498BA739" wp14:editId="45D43860">
+            <wp:simplePos x="0" y="0"/>
+            <wp:positionH relativeFrom="column">
+              <wp:posOffset>597065</wp:posOffset>
+            </wp:positionH>
+            <wp:positionV relativeFrom="paragraph">
+              <wp:posOffset>244779</wp:posOffset>
+            </wp:positionV>
+            <wp:extent cx="3824605" cy="2544445"/>
+            <wp:effectExtent l="0" t="0" r="0" b="0"/>
+            <wp:wrapSquare wrapText="bothSides"/>
+            <wp:docPr id="1" name="Picture 1"/>
+            <wp:cNvGraphicFramePr>
+              <a:graphicFrameLocks xmlns:a="http://schemas.openxmlformats.org/drawingml/2006/main" noChangeAspect="1"/>
+            </wp:cNvGraphicFramePr>
+            <a:graphic xmlns:a="http://schemas.openxmlformats.org/drawingml/2006/main">
+              <a:graphicData uri="http://schemas.openxmlformats.org/drawingml/2006/picture">
+                <pic:pic xmlns:pic="http://schemas.openxmlformats.org/drawingml/2006/picture">
+                  <pic:nvPicPr>
+                    <pic:cNvPr id="0" name="Picture 8"/>
+                    <pic:cNvPicPr>
+                      <a:picLocks noChangeAspect="1" noChangeArrowheads="1"/>
+                    </pic:cNvPicPr>
+                  </pic:nvPicPr>
+                  <pic:blipFill>
+                    <a:blip r:embed="rId15" cstate="print">
+                      <a:extLst>
+                        <a:ext uri="{28A0092B-C50C-407E-A947-70E740481C1C}">
+                          <a14:useLocalDpi xmlns:a14="http://schemas.microsoft.com/office/drawing/2010/main" val="0"/>
+                        </a:ext>
+                      </a:extLst>
+                    </a:blip>
+                    <a:srcRect/>
+                    <a:stretch>
+                      <a:fillRect/>
+                    </a:stretch>
+                  </pic:blipFill>
+                  <pic:spPr bwMode="auto">
+                    <a:xfrm>
+                      <a:off x="0" y="0"/>
+                      <a:ext cx="3824605" cy="2544445"/>
+                    </a:xfrm>
+                    <a:prstGeom prst="rect">
+                      <a:avLst/>
+                    </a:prstGeom>
+                    <a:noFill/>
+                    <a:ln>
+                      <a:noFill/>
+                    </a:ln>
+                  </pic:spPr>
+                </pic:pic>
+              </a:graphicData>
+            </a:graphic>
+          </wp:anchor>
+        </w:drawing>
+      </w:r>
+    </w:p>
+    <w:p>
+      <w:pPr>
+        <w:pStyle w:val="berschrift1"/>
+      </w:pPr>
+      <w:bookmarkStart w:id="10" w:name="_Toc254380386"/>
+      <w:bookmarkStart w:id="11" w:name="_Toc4181451"/>
       <w:r>
         <w:lastRenderedPageBreak/>
         <w:t>Conclusion</w:t>
       </w:r>
-      <w:bookmarkEnd w:id="6"/>
+      <w:bookmarkEnd w:id="10"/>
+      <w:bookmarkEnd w:id="11"/>
     </w:p>
     <w:p/>
     <w:p/>
     <w:p>
       <w:pPr>
         <w:sectPr>
-          <w:headerReference w:type="default" r:id="rId19"/>
-          <w:headerReference w:type="first" r:id="rId20"/>
+          <w:headerReference w:type="default" r:id="rId16"/>
+          <w:headerReference w:type="first" r:id="rId17"/>
           <w:pgSz w:w="12240" w:h="15840" w:code="1"/>
           <w:pgMar w:top="1304" w:right="1134" w:bottom="1304" w:left="1701" w:header="709" w:footer="907" w:gutter="0"/>
           <w:pgNumType w:start="1"/>
@@ -1568,6 +2957,21 @@
     <w:p/>
     <w:p>
       <w:pPr>
+        <w:rPr>
+          <w:rFonts w:ascii="Tahoma" w:eastAsiaTheme="majorEastAsia" w:hAnsi="Tahoma" w:cstheme="majorBidi"/>
+          <w:b/>
+          <w:bCs/>
+          <w:color w:val="365F91" w:themeColor="accent1" w:themeShade="BF"/>
+          <w:sz w:val="24"/>
+          <w:szCs w:val="28"/>
+        </w:rPr>
+      </w:pPr>
+      <w:r>
+        <w:br w:type="page"/>
+      </w:r>
+    </w:p>
+    <w:p>
+      <w:pPr>
         <w:pStyle w:val="ws5titeloncontent"/>
       </w:pPr>
       <w:r>
@@ -1575,9 +2979,339 @@
         <w:t>List of abbreviations</w:t>
       </w:r>
     </w:p>
-    <w:p/>
+    <w:p>
+      <w:pPr>
+        <w:ind w:left="1440" w:hanging="1440"/>
+        <w:rPr>
+          <w:sz w:val="10"/>
+          <w:szCs w:val="10"/>
+        </w:rPr>
+      </w:pPr>
+    </w:p>
+    <w:tbl>
+      <w:tblPr>
+        <w:tblStyle w:val="Tabellenraster"/>
+        <w:tblW w:w="0" w:type="auto"/>
+        <w:tblInd w:w="108" w:type="dxa"/>
+        <w:tblLook w:val="04A0" w:firstRow="1" w:lastRow="0" w:firstColumn="1" w:lastColumn="0" w:noHBand="0" w:noVBand="1"/>
+      </w:tblPr>
+      <w:tblGrid>
+        <w:gridCol w:w="1985"/>
+        <w:gridCol w:w="7528"/>
+      </w:tblGrid>
+      <w:tr>
+        <w:tc>
+          <w:tcPr>
+            <w:tcW w:w="1985" w:type="dxa"/>
+          </w:tcPr>
+          <w:p>
+            <w:pPr>
+              <w:rPr>
+                <w:b/>
+              </w:rPr>
+            </w:pPr>
+            <w:r>
+              <w:rPr>
+                <w:b/>
+              </w:rPr>
+              <w:t>Abbreviation</w:t>
+            </w:r>
+          </w:p>
+        </w:tc>
+        <w:tc>
+          <w:tcPr>
+            <w:tcW w:w="7528" w:type="dxa"/>
+          </w:tcPr>
+          <w:p>
+            <w:pPr>
+              <w:rPr>
+                <w:b/>
+              </w:rPr>
+            </w:pPr>
+            <w:r>
+              <w:rPr>
+                <w:b/>
+              </w:rPr>
+              <w:t>Explanation</w:t>
+            </w:r>
+          </w:p>
+        </w:tc>
+      </w:tr>
+      <w:tr>
+        <w:tc>
+          <w:tcPr>
+            <w:tcW w:w="1985" w:type="dxa"/>
+          </w:tcPr>
+          <w:p>
+            <w:r>
+              <w:t>BananaCo</w:t>
+            </w:r>
+          </w:p>
+        </w:tc>
+        <w:tc>
+          <w:tcPr>
+            <w:tcW w:w="7528" w:type="dxa"/>
+          </w:tcPr>
+          <w:p>
+            <w:r>
+              <w:t xml:space="preserve">“Banana colour”, the </w:t>
+            </w:r>
+            <w:r>
+              <w:t xml:space="preserve">title of the </w:t>
+            </w:r>
+            <w:r>
+              <w:t>project related to the undertaking of recognising the ripeness of fruit-bananas</w:t>
+            </w:r>
+            <w:r>
+              <w:t xml:space="preserve"> with the help of computer vision</w:t>
+            </w:r>
+            <w:r>
+              <w:t xml:space="preserve"> …</w:t>
+            </w:r>
+          </w:p>
+        </w:tc>
+      </w:tr>
+      <w:tr>
+        <w:tc>
+          <w:tcPr>
+            <w:tcW w:w="1985" w:type="dxa"/>
+          </w:tcPr>
+          <w:p>
+            <w:r>
+              <w:t>HSV</w:t>
+            </w:r>
+          </w:p>
+        </w:tc>
+        <w:tc>
+          <w:tcPr>
+            <w:tcW w:w="7528" w:type="dxa"/>
+          </w:tcPr>
+          <w:p>
+            <w:r>
+              <w:t xml:space="preserve">Hue Saturation </w:t>
+            </w:r>
+            <w:r>
+              <w:t>Value colour model</w:t>
+            </w:r>
+          </w:p>
+        </w:tc>
+      </w:tr>
+      <w:tr>
+        <w:tc>
+          <w:tcPr>
+            <w:tcW w:w="1985" w:type="dxa"/>
+          </w:tcPr>
+          <w:p>
+            <w:r>
+              <w:t>RGB</w:t>
+            </w:r>
+          </w:p>
+        </w:tc>
+        <w:tc>
+          <w:tcPr>
+            <w:tcW w:w="7528" w:type="dxa"/>
+          </w:tcPr>
+          <w:p>
+            <w:r>
+              <w:t>Red Green Blue colour model</w:t>
+            </w:r>
+          </w:p>
+        </w:tc>
+      </w:tr>
+    </w:tbl>
+    <w:p>
+      <w:pPr>
+        <w:ind w:left="1440" w:hanging="1440"/>
+      </w:pPr>
+    </w:p>
+    <w:p>
+      <w:pPr>
+        <w:pStyle w:val="ws5titeloncontent"/>
+      </w:pPr>
+      <w:r>
+        <w:lastRenderedPageBreak/>
+        <w:t>References</w:t>
+      </w:r>
+    </w:p>
+    <w:p>
+      <w:pPr>
+        <w:ind w:left="720" w:hanging="720"/>
+      </w:pPr>
+      <w:r>
+        <w:t xml:space="preserve">[Mazen2019] </w:t>
+      </w:r>
+      <w:r>
+        <w:rPr>
+          <w:i/>
+        </w:rPr>
+        <w:t xml:space="preserve">Mazen, </w:t>
+      </w:r>
+      <w:r>
+        <w:rPr>
+          <w:i/>
+        </w:rPr>
+        <w:t>Fatma M. A.</w:t>
+      </w:r>
+      <w:r>
+        <w:rPr>
+          <w:i/>
+        </w:rPr>
+        <w:t xml:space="preserve">, </w:t>
+      </w:r>
+      <w:r>
+        <w:rPr>
+          <w:i/>
+        </w:rPr>
+        <w:t>Nashat</w:t>
+      </w:r>
+      <w:r>
+        <w:rPr>
+          <w:i/>
+        </w:rPr>
+        <w:t>, Ahmed A.</w:t>
+      </w:r>
+      <w:r>
+        <w:rPr>
+          <w:i/>
+        </w:rPr>
+        <w:t xml:space="preserve"> (2019)</w:t>
+      </w:r>
+      <w:r>
+        <w:t>, Ripeness</w:t>
+      </w:r>
+      <w:r>
+        <w:t xml:space="preserve"> </w:t>
+      </w:r>
+      <w:r>
+        <w:t>Classification</w:t>
+      </w:r>
+      <w:r>
+        <w:t xml:space="preserve"> </w:t>
+      </w:r>
+      <w:r>
+        <w:t>of</w:t>
+      </w:r>
+      <w:r>
+        <w:t xml:space="preserve"> </w:t>
+      </w:r>
+      <w:r>
+        <w:t>Bananas</w:t>
+      </w:r>
+      <w:r>
+        <w:t xml:space="preserve"> </w:t>
+      </w:r>
+      <w:r>
+        <w:t>Using</w:t>
+      </w:r>
+      <w:r>
+        <w:t xml:space="preserve"> </w:t>
+      </w:r>
+      <w:r>
+        <w:t>an</w:t>
+      </w:r>
+      <w:r>
+        <w:t xml:space="preserve"> </w:t>
+      </w:r>
+      <w:r>
+        <w:t>Artificial</w:t>
+      </w:r>
+      <w:r>
+        <w:t xml:space="preserve"> </w:t>
+      </w:r>
+      <w:r>
+        <w:t>Neural</w:t>
+      </w:r>
+      <w:r>
+        <w:t xml:space="preserve"> </w:t>
+      </w:r>
+      <w:r>
+        <w:t>Networ</w:t>
+      </w:r>
+      <w:r>
+        <w:t xml:space="preserve">k. </w:t>
+      </w:r>
+      <w:r>
+        <w:t>Arabian Journal for Science and Engineering</w:t>
+      </w:r>
+      <w:r>
+        <w:t xml:space="preserve"> </w:t>
+      </w:r>
+      <w:r>
+        <w:t>04/201</w:t>
+      </w:r>
+      <w:r>
+        <w:t>9</w:t>
+      </w:r>
+      <w:r>
+        <w:t xml:space="preserve">, </w:t>
+      </w:r>
+      <w:r>
+        <w:t>1</w:t>
+      </w:r>
+      <w:r>
+        <w:t>-10.</w:t>
+      </w:r>
+      <w:r>
+        <w:t xml:space="preserve"> </w:t>
+      </w:r>
+    </w:p>
+    <w:p>
+      <w:pPr>
+        <w:ind w:left="720" w:hanging="720"/>
+      </w:pPr>
+      <w:r>
+        <w:t xml:space="preserve">[Mendoza2005] </w:t>
+      </w:r>
+      <w:r>
+        <w:rPr>
+          <w:i/>
+        </w:rPr>
+        <w:t>Mendoza, F., Aguilera, J. M.</w:t>
+      </w:r>
+      <w:r>
+        <w:rPr>
+          <w:i/>
+        </w:rPr>
+        <w:t>, Dejmek, P. (2005)</w:t>
+      </w:r>
+      <w:r>
+        <w:t>, Predicting Ripening Stages of Bananas (Musa cavendish) by Computer Vision</w:t>
+      </w:r>
+      <w:r>
+        <w:t>.</w:t>
+      </w:r>
+      <w:r>
+        <w:t xml:space="preserve"> Acta horticulturae 682, 1363-1370</w:t>
+      </w:r>
+      <w:r>
+        <w:t>.</w:t>
+      </w:r>
+    </w:p>
+    <w:p>
+      <w:pPr>
+        <w:ind w:left="720" w:hanging="720"/>
+      </w:pPr>
+      <w:r>
+        <w:t xml:space="preserve">[Prabha2013] </w:t>
+      </w:r>
+      <w:r>
+        <w:rPr>
+          <w:i/>
+        </w:rPr>
+        <w:t>Surya Prabha, D., Satheesh Kumar, J. (2013)</w:t>
+      </w:r>
+      <w:r>
+        <w:t>. Assessment of banana fruit maturity by image processing technique. Journal of food science and technology</w:t>
+      </w:r>
+      <w:r>
+        <w:t xml:space="preserve"> </w:t>
+      </w:r>
+      <w:r>
+        <w:t>52(3), 1316-27.</w:t>
+      </w:r>
+    </w:p>
     <w:sectPr>
-      <w:headerReference w:type="default" r:id="rId21"/>
+      <w:headerReference w:type="default" r:id="rId18"/>
       <w:pgSz w:w="12240" w:h="15840" w:code="1"/>
       <w:pgMar w:top="1304" w:right="1134" w:bottom="1304" w:left="1701" w:header="709" w:footer="907" w:gutter="0"/>
       <w:pgNumType w:fmt="upperRoman" w:start="3"/>
@@ -1589,7 +3323,7 @@
 </file>
 
 <file path=word/endnotes.xml><?xml version="1.0" encoding="utf-8"?>
-<w:endnotes xmlns:ve="http://schemas.openxmlformats.org/markup-compatibility/2006" xmlns:o="urn:schemas-microsoft-com:office:office" xmlns:r="http://schemas.openxmlformats.org/officeDocument/2006/relationships" xmlns:m="http://schemas.openxmlformats.org/officeDocument/2006/math" xmlns:v="urn:schemas-microsoft-com:vml" xmlns:wp="http://schemas.openxmlformats.org/drawingml/2006/wordprocessingDrawing" xmlns:w10="urn:schemas-microsoft-com:office:word" xmlns:w="http://schemas.openxmlformats.org/wordprocessingml/2006/main" xmlns:wne="http://schemas.microsoft.com/office/word/2006/wordml">
+<w:endnotes xmlns:wpc="http://schemas.microsoft.com/office/word/2010/wordprocessingCanvas" xmlns:cx="http://schemas.microsoft.com/office/drawing/2014/chartex" xmlns:mc="http://schemas.openxmlformats.org/markup-compatibility/2006" xmlns:o="urn:schemas-microsoft-com:office:office" xmlns:r="http://schemas.openxmlformats.org/officeDocument/2006/relationships" xmlns:m="http://schemas.openxmlformats.org/officeDocument/2006/math" xmlns:v="urn:schemas-microsoft-com:vml" xmlns:wp14="http://schemas.microsoft.com/office/word/2010/wordprocessingDrawing" xmlns:wp="http://schemas.openxmlformats.org/drawingml/2006/wordprocessingDrawing" xmlns:w10="urn:schemas-microsoft-com:office:word" xmlns:w="http://schemas.openxmlformats.org/wordprocessingml/2006/main" xmlns:w14="http://schemas.microsoft.com/office/word/2010/wordml" xmlns:w15="http://schemas.microsoft.com/office/word/2012/wordml" xmlns:w16se="http://schemas.microsoft.com/office/word/2015/wordml/symex" xmlns:wpg="http://schemas.microsoft.com/office/word/2010/wordprocessingGroup" xmlns:wpi="http://schemas.microsoft.com/office/word/2010/wordprocessingInk" xmlns:wne="http://schemas.microsoft.com/office/word/2006/wordml" xmlns:wps="http://schemas.microsoft.com/office/word/2010/wordprocessingShape" mc:Ignorable="w14 w15 w16se wp14">
   <w:endnote w:type="separator" w:id="-1">
     <w:p>
       <w:r>
@@ -1608,40 +3342,10 @@
 </file>
 
 <file path=word/footer1.xml><?xml version="1.0" encoding="utf-8"?>
-<w:ftr xmlns:ve="http://schemas.openxmlformats.org/markup-compatibility/2006" xmlns:o="urn:schemas-microsoft-com:office:office" xmlns:r="http://schemas.openxmlformats.org/officeDocument/2006/relationships" xmlns:m="http://schemas.openxmlformats.org/officeDocument/2006/math" xmlns:v="urn:schemas-microsoft-com:vml" xmlns:wp="http://schemas.openxmlformats.org/drawingml/2006/wordprocessingDrawing" xmlns:w10="urn:schemas-microsoft-com:office:word" xmlns:w="http://schemas.openxmlformats.org/wordprocessingml/2006/main" xmlns:wne="http://schemas.microsoft.com/office/word/2006/wordml">
+<w:ftr xmlns:wpc="http://schemas.microsoft.com/office/word/2010/wordprocessingCanvas" xmlns:cx="http://schemas.microsoft.com/office/drawing/2014/chartex" xmlns:mc="http://schemas.openxmlformats.org/markup-compatibility/2006" xmlns:o="urn:schemas-microsoft-com:office:office" xmlns:r="http://schemas.openxmlformats.org/officeDocument/2006/relationships" xmlns:m="http://schemas.openxmlformats.org/officeDocument/2006/math" xmlns:v="urn:schemas-microsoft-com:vml" xmlns:wp14="http://schemas.microsoft.com/office/word/2010/wordprocessingDrawing" xmlns:wp="http://schemas.openxmlformats.org/drawingml/2006/wordprocessingDrawing" xmlns:w10="urn:schemas-microsoft-com:office:word" xmlns:w="http://schemas.openxmlformats.org/wordprocessingml/2006/main" xmlns:w14="http://schemas.microsoft.com/office/word/2010/wordml" xmlns:w15="http://schemas.microsoft.com/office/word/2012/wordml" xmlns:w16se="http://schemas.microsoft.com/office/word/2015/wordml/symex" xmlns:wpg="http://schemas.microsoft.com/office/word/2010/wordprocessingGroup" xmlns:wpi="http://schemas.microsoft.com/office/word/2010/wordprocessingInk" xmlns:wne="http://schemas.microsoft.com/office/word/2006/wordml" xmlns:wps="http://schemas.microsoft.com/office/word/2010/wordprocessingShape" mc:Ignorable="w14 w15 w16se wp14">
   <w:p>
     <w:pPr>
-      <w:pStyle w:val="Footer"/>
-    </w:pPr>
-  </w:p>
-</w:ftr>
-</file>
-
-<file path=word/footer2.xml><?xml version="1.0" encoding="utf-8"?>
-<w:ftr xmlns:ve="http://schemas.openxmlformats.org/markup-compatibility/2006" xmlns:o="urn:schemas-microsoft-com:office:office" xmlns:r="http://schemas.openxmlformats.org/officeDocument/2006/relationships" xmlns:m="http://schemas.openxmlformats.org/officeDocument/2006/math" xmlns:v="urn:schemas-microsoft-com:vml" xmlns:wp="http://schemas.openxmlformats.org/drawingml/2006/wordprocessingDrawing" xmlns:w10="urn:schemas-microsoft-com:office:word" xmlns:w="http://schemas.openxmlformats.org/wordprocessingml/2006/main" xmlns:wne="http://schemas.microsoft.com/office/word/2006/wordml">
-  <w:p>
-    <w:pPr>
-      <w:pStyle w:val="Footer"/>
-    </w:pPr>
-  </w:p>
-</w:ftr>
-</file>
-
-<file path=word/footer3.xml><?xml version="1.0" encoding="utf-8"?>
-<w:ftr xmlns:ve="http://schemas.openxmlformats.org/markup-compatibility/2006" xmlns:o="urn:schemas-microsoft-com:office:office" xmlns:r="http://schemas.openxmlformats.org/officeDocument/2006/relationships" xmlns:m="http://schemas.openxmlformats.org/officeDocument/2006/math" xmlns:v="urn:schemas-microsoft-com:vml" xmlns:wp="http://schemas.openxmlformats.org/drawingml/2006/wordprocessingDrawing" xmlns:w10="urn:schemas-microsoft-com:office:word" xmlns:w="http://schemas.openxmlformats.org/wordprocessingml/2006/main" xmlns:wne="http://schemas.microsoft.com/office/word/2006/wordml">
-  <w:p>
-    <w:pPr>
-      <w:pStyle w:val="Footer"/>
-    </w:pPr>
-  </w:p>
-</w:ftr>
-</file>
-
-<file path=word/footer4.xml><?xml version="1.0" encoding="utf-8"?>
-<w:ftr xmlns:ve="http://schemas.openxmlformats.org/markup-compatibility/2006" xmlns:o="urn:schemas-microsoft-com:office:office" xmlns:r="http://schemas.openxmlformats.org/officeDocument/2006/relationships" xmlns:m="http://schemas.openxmlformats.org/officeDocument/2006/math" xmlns:v="urn:schemas-microsoft-com:vml" xmlns:wp="http://schemas.openxmlformats.org/drawingml/2006/wordprocessingDrawing" xmlns:w10="urn:schemas-microsoft-com:office:word" xmlns:w="http://schemas.openxmlformats.org/wordprocessingml/2006/main" xmlns:wne="http://schemas.microsoft.com/office/word/2006/wordml">
-  <w:p>
-    <w:pPr>
-      <w:pStyle w:val="Footer"/>
+      <w:pStyle w:val="Fuzeile"/>
       <w:tabs>
         <w:tab w:val="clear" w:pos="4320"/>
         <w:tab w:val="clear" w:pos="8640"/>
@@ -1661,13 +3365,13 @@
         <w:sz w:val="18"/>
         <w:szCs w:val="18"/>
       </w:rPr>
-      <w:pict>
+      <w:pict w14:anchorId="1510842F">
         <v:shapetype id="_x0000_t202" coordsize="21600,21600" o:spt="202" path="m,l,21600r21600,l21600,xe">
           <v:stroke joinstyle="miter"/>
           <v:path gradientshapeok="t" o:connecttype="rect"/>
         </v:shapetype>
         <v:shape id="_x0000_s2050" type="#_x0000_t202" style="position:absolute;margin-left:465.85pt;margin-top:1.6pt;width:38.05pt;height:24.45pt;z-index:251658240" fillcolor="#b8cce4 [1300]" stroked="f">
-          <v:textbox>
+          <v:textbox style="mso-next-textbox:#_x0000_s2050">
             <w:txbxContent>
               <w:p>
                 <w:pPr>
@@ -1715,7 +3419,7 @@
                     <w:szCs w:val="24"/>
                     <w:lang w:val="zh-CN"/>
                   </w:rPr>
-                  <w:t>1</w:t>
+                  <w:t>3</w:t>
                 </w:r>
                 <w:r>
                   <w:rPr>
@@ -1746,24 +3450,24 @@
         <w:sz w:val="18"/>
         <w:szCs w:val="18"/>
       </w:rPr>
-      <w:t>March 2013</w:t>
+      <w:t>March 2019</w:t>
     </w:r>
   </w:p>
 </w:ftr>
 </file>
 
-<file path=word/footer5.xml><?xml version="1.0" encoding="utf-8"?>
-<w:ftr xmlns:ve="http://schemas.openxmlformats.org/markup-compatibility/2006" xmlns:o="urn:schemas-microsoft-com:office:office" xmlns:r="http://schemas.openxmlformats.org/officeDocument/2006/relationships" xmlns:m="http://schemas.openxmlformats.org/officeDocument/2006/math" xmlns:v="urn:schemas-microsoft-com:vml" xmlns:wp="http://schemas.openxmlformats.org/drawingml/2006/wordprocessingDrawing" xmlns:w10="urn:schemas-microsoft-com:office:word" xmlns:w="http://schemas.openxmlformats.org/wordprocessingml/2006/main" xmlns:wne="http://schemas.microsoft.com/office/word/2006/wordml">
+<file path=word/footer2.xml><?xml version="1.0" encoding="utf-8"?>
+<w:ftr xmlns:wpc="http://schemas.microsoft.com/office/word/2010/wordprocessingCanvas" xmlns:cx="http://schemas.microsoft.com/office/drawing/2014/chartex" xmlns:mc="http://schemas.openxmlformats.org/markup-compatibility/2006" xmlns:o="urn:schemas-microsoft-com:office:office" xmlns:r="http://schemas.openxmlformats.org/officeDocument/2006/relationships" xmlns:m="http://schemas.openxmlformats.org/officeDocument/2006/math" xmlns:v="urn:schemas-microsoft-com:vml" xmlns:wp14="http://schemas.microsoft.com/office/word/2010/wordprocessingDrawing" xmlns:wp="http://schemas.openxmlformats.org/drawingml/2006/wordprocessingDrawing" xmlns:w10="urn:schemas-microsoft-com:office:word" xmlns:w="http://schemas.openxmlformats.org/wordprocessingml/2006/main" xmlns:w14="http://schemas.microsoft.com/office/word/2010/wordml" xmlns:w15="http://schemas.microsoft.com/office/word/2012/wordml" xmlns:w16se="http://schemas.microsoft.com/office/word/2015/wordml/symex" xmlns:wpg="http://schemas.microsoft.com/office/word/2010/wordprocessingGroup" xmlns:wpi="http://schemas.microsoft.com/office/word/2010/wordprocessingInk" xmlns:wne="http://schemas.microsoft.com/office/word/2006/wordml" xmlns:wps="http://schemas.microsoft.com/office/word/2010/wordprocessingShape" mc:Ignorable="w14 w15 w16se wp14">
   <w:p>
     <w:pPr>
-      <w:pStyle w:val="Footer"/>
+      <w:pStyle w:val="Fuzeile"/>
     </w:pPr>
   </w:p>
 </w:ftr>
 </file>
 
 <file path=word/footnotes.xml><?xml version="1.0" encoding="utf-8"?>
-<w:footnotes xmlns:ve="http://schemas.openxmlformats.org/markup-compatibility/2006" xmlns:o="urn:schemas-microsoft-com:office:office" xmlns:r="http://schemas.openxmlformats.org/officeDocument/2006/relationships" xmlns:m="http://schemas.openxmlformats.org/officeDocument/2006/math" xmlns:v="urn:schemas-microsoft-com:vml" xmlns:wp="http://schemas.openxmlformats.org/drawingml/2006/wordprocessingDrawing" xmlns:w10="urn:schemas-microsoft-com:office:word" xmlns:w="http://schemas.openxmlformats.org/wordprocessingml/2006/main" xmlns:wne="http://schemas.microsoft.com/office/word/2006/wordml">
+<w:footnotes xmlns:wpc="http://schemas.microsoft.com/office/word/2010/wordprocessingCanvas" xmlns:cx="http://schemas.microsoft.com/office/drawing/2014/chartex" xmlns:mc="http://schemas.openxmlformats.org/markup-compatibility/2006" xmlns:o="urn:schemas-microsoft-com:office:office" xmlns:r="http://schemas.openxmlformats.org/officeDocument/2006/relationships" xmlns:m="http://schemas.openxmlformats.org/officeDocument/2006/math" xmlns:v="urn:schemas-microsoft-com:vml" xmlns:wp14="http://schemas.microsoft.com/office/word/2010/wordprocessingDrawing" xmlns:wp="http://schemas.openxmlformats.org/drawingml/2006/wordprocessingDrawing" xmlns:w10="urn:schemas-microsoft-com:office:word" xmlns:w="http://schemas.openxmlformats.org/wordprocessingml/2006/main" xmlns:w14="http://schemas.microsoft.com/office/word/2010/wordml" xmlns:w15="http://schemas.microsoft.com/office/word/2012/wordml" xmlns:w16se="http://schemas.microsoft.com/office/word/2015/wordml/symex" xmlns:wpg="http://schemas.microsoft.com/office/word/2010/wordprocessingGroup" xmlns:wpi="http://schemas.microsoft.com/office/word/2010/wordprocessingInk" xmlns:wne="http://schemas.microsoft.com/office/word/2006/wordml" xmlns:wps="http://schemas.microsoft.com/office/word/2010/wordprocessingShape" mc:Ignorable="w14 w15 w16se wp14">
   <w:footnote w:type="separator" w:id="-1">
     <w:p>
       <w:r>
@@ -1781,22 +3485,19 @@
   <w:footnote w:id="1">
     <w:p>
       <w:pPr>
-        <w:pStyle w:val="FootnoteText"/>
+        <w:pStyle w:val="Funotentext"/>
         <w:rPr>
           <w:lang w:val="de-DE"/>
         </w:rPr>
       </w:pPr>
       <w:r>
         <w:rPr>
-          <w:rStyle w:val="FootnoteReference"/>
+          <w:rStyle w:val="Funotenzeichen"/>
         </w:rPr>
         <w:footnoteRef/>
       </w:r>
       <w:r>
-        <w:t xml:space="preserve"> </w:t>
-      </w:r>
-      <w:r>
-        <w:t>[</w:t>
+        <w:t xml:space="preserve"> [</w:t>
       </w:r>
       <w:r>
         <w:rPr>
@@ -1809,14 +3510,14 @@
   <w:footnote w:id="2">
     <w:p>
       <w:pPr>
-        <w:pStyle w:val="FootnoteText"/>
+        <w:pStyle w:val="Funotentext"/>
         <w:rPr>
           <w:lang w:val="de-DE"/>
         </w:rPr>
       </w:pPr>
       <w:r>
         <w:rPr>
-          <w:rStyle w:val="FootnoteReference"/>
+          <w:rStyle w:val="Funotenzeichen"/>
         </w:rPr>
         <w:footnoteRef/>
       </w:r>
@@ -1835,47 +3536,27 @@
 </file>
 
 <file path=word/header1.xml><?xml version="1.0" encoding="utf-8"?>
-<w:hdr xmlns:ve="http://schemas.openxmlformats.org/markup-compatibility/2006" xmlns:o="urn:schemas-microsoft-com:office:office" xmlns:r="http://schemas.openxmlformats.org/officeDocument/2006/relationships" xmlns:m="http://schemas.openxmlformats.org/officeDocument/2006/math" xmlns:v="urn:schemas-microsoft-com:vml" xmlns:wp="http://schemas.openxmlformats.org/drawingml/2006/wordprocessingDrawing" xmlns:w10="urn:schemas-microsoft-com:office:word" xmlns:w="http://schemas.openxmlformats.org/wordprocessingml/2006/main" xmlns:wne="http://schemas.microsoft.com/office/word/2006/wordml">
+<w:hdr xmlns:wpc="http://schemas.microsoft.com/office/word/2010/wordprocessingCanvas" xmlns:cx="http://schemas.microsoft.com/office/drawing/2014/chartex" xmlns:mc="http://schemas.openxmlformats.org/markup-compatibility/2006" xmlns:o="urn:schemas-microsoft-com:office:office" xmlns:r="http://schemas.openxmlformats.org/officeDocument/2006/relationships" xmlns:m="http://schemas.openxmlformats.org/officeDocument/2006/math" xmlns:v="urn:schemas-microsoft-com:vml" xmlns:wp14="http://schemas.microsoft.com/office/word/2010/wordprocessingDrawing" xmlns:wp="http://schemas.openxmlformats.org/drawingml/2006/wordprocessingDrawing" xmlns:w10="urn:schemas-microsoft-com:office:word" xmlns:w="http://schemas.openxmlformats.org/wordprocessingml/2006/main" xmlns:w14="http://schemas.microsoft.com/office/word/2010/wordml" xmlns:w15="http://schemas.microsoft.com/office/word/2012/wordml" xmlns:w16se="http://schemas.microsoft.com/office/word/2015/wordml/symex" xmlns:wpg="http://schemas.microsoft.com/office/word/2010/wordprocessingGroup" xmlns:wpi="http://schemas.microsoft.com/office/word/2010/wordprocessingInk" xmlns:wne="http://schemas.microsoft.com/office/word/2006/wordml" xmlns:wps="http://schemas.microsoft.com/office/word/2010/wordprocessingShape" mc:Ignorable="w14 w15 w16se wp14">
   <w:p>
     <w:pPr>
-      <w:pStyle w:val="Header"/>
+      <w:pStyle w:val="Kopfzeile"/>
+      <w:tabs>
+        <w:tab w:val="clear" w:pos="8640"/>
+        <w:tab w:val="right" w:pos="9072"/>
+      </w:tabs>
+      <w:rPr>
+        <w:lang w:val="de-DE"/>
+      </w:rPr>
     </w:pPr>
   </w:p>
 </w:hdr>
 </file>
 
 <file path=word/header2.xml><?xml version="1.0" encoding="utf-8"?>
-<w:hdr xmlns:ve="http://schemas.openxmlformats.org/markup-compatibility/2006" xmlns:o="urn:schemas-microsoft-com:office:office" xmlns:r="http://schemas.openxmlformats.org/officeDocument/2006/relationships" xmlns:m="http://schemas.openxmlformats.org/officeDocument/2006/math" xmlns:v="urn:schemas-microsoft-com:vml" xmlns:wp="http://schemas.openxmlformats.org/drawingml/2006/wordprocessingDrawing" xmlns:w10="urn:schemas-microsoft-com:office:word" xmlns:w="http://schemas.openxmlformats.org/wordprocessingml/2006/main" xmlns:wne="http://schemas.microsoft.com/office/word/2006/wordml">
+<w:hdr xmlns:wpc="http://schemas.microsoft.com/office/word/2010/wordprocessingCanvas" xmlns:cx="http://schemas.microsoft.com/office/drawing/2014/chartex" xmlns:mc="http://schemas.openxmlformats.org/markup-compatibility/2006" xmlns:o="urn:schemas-microsoft-com:office:office" xmlns:r="http://schemas.openxmlformats.org/officeDocument/2006/relationships" xmlns:m="http://schemas.openxmlformats.org/officeDocument/2006/math" xmlns:v="urn:schemas-microsoft-com:vml" xmlns:wp14="http://schemas.microsoft.com/office/word/2010/wordprocessingDrawing" xmlns:wp="http://schemas.openxmlformats.org/drawingml/2006/wordprocessingDrawing" xmlns:w10="urn:schemas-microsoft-com:office:word" xmlns:w="http://schemas.openxmlformats.org/wordprocessingml/2006/main" xmlns:w14="http://schemas.microsoft.com/office/word/2010/wordml" xmlns:w15="http://schemas.microsoft.com/office/word/2012/wordml" xmlns:w16se="http://schemas.microsoft.com/office/word/2015/wordml/symex" xmlns:wpg="http://schemas.microsoft.com/office/word/2010/wordprocessingGroup" xmlns:wpi="http://schemas.microsoft.com/office/word/2010/wordprocessingInk" xmlns:wne="http://schemas.microsoft.com/office/word/2006/wordml" xmlns:wps="http://schemas.microsoft.com/office/word/2010/wordprocessingShape" mc:Ignorable="w14 w15 w16se wp14">
   <w:p>
     <w:pPr>
-      <w:pStyle w:val="Header"/>
-    </w:pPr>
-  </w:p>
-</w:hdr>
-</file>
-
-<file path=word/header3.xml><?xml version="1.0" encoding="utf-8"?>
-<w:hdr xmlns:ve="http://schemas.openxmlformats.org/markup-compatibility/2006" xmlns:o="urn:schemas-microsoft-com:office:office" xmlns:r="http://schemas.openxmlformats.org/officeDocument/2006/relationships" xmlns:m="http://schemas.openxmlformats.org/officeDocument/2006/math" xmlns:v="urn:schemas-microsoft-com:vml" xmlns:wp="http://schemas.openxmlformats.org/drawingml/2006/wordprocessingDrawing" xmlns:w10="urn:schemas-microsoft-com:office:word" xmlns:w="http://schemas.openxmlformats.org/wordprocessingml/2006/main" xmlns:wne="http://schemas.microsoft.com/office/word/2006/wordml">
-  <w:p>
-    <w:pPr>
-      <w:pStyle w:val="Header"/>
-      <w:tabs>
-        <w:tab w:val="clear" w:pos="8640"/>
-        <w:tab w:val="right" w:pos="9072"/>
-      </w:tabs>
-      <w:rPr>
-        <w:lang w:val="de-DE"/>
-      </w:rPr>
-    </w:pPr>
-  </w:p>
-</w:hdr>
-</file>
-
-<file path=word/header4.xml><?xml version="1.0" encoding="utf-8"?>
-<w:hdr xmlns:ve="http://schemas.openxmlformats.org/markup-compatibility/2006" xmlns:o="urn:schemas-microsoft-com:office:office" xmlns:r="http://schemas.openxmlformats.org/officeDocument/2006/relationships" xmlns:m="http://schemas.openxmlformats.org/officeDocument/2006/math" xmlns:v="urn:schemas-microsoft-com:vml" xmlns:wp="http://schemas.openxmlformats.org/drawingml/2006/wordprocessingDrawing" xmlns:w10="urn:schemas-microsoft-com:office:word" xmlns:w="http://schemas.openxmlformats.org/wordprocessingml/2006/main" xmlns:wne="http://schemas.microsoft.com/office/word/2006/wordml">
-  <w:p>
-    <w:pPr>
-      <w:pStyle w:val="Header"/>
+      <w:pStyle w:val="Kopfzeile"/>
       <w:tabs>
         <w:tab w:val="clear" w:pos="4320"/>
         <w:tab w:val="clear" w:pos="8640"/>
@@ -1888,25 +3569,39 @@
         <w:szCs w:val="18"/>
       </w:rPr>
     </w:pPr>
-    <w:fldSimple w:instr=" STYLEREF  _ws5_titel_oncontent  \* MERGEFORMAT ">
-      <w:r>
-        <w:rPr>
-          <w:noProof/>
-          <w:lang w:val="de-DE"/>
-        </w:rPr>
-        <w:t>Figure</w:t>
-      </w:r>
-      <w:r>
-        <w:rPr>
-          <w:noProof/>
-        </w:rPr>
-        <w:t xml:space="preserve"> Index</w:t>
-      </w:r>
-    </w:fldSimple>
+    <w:r>
+      <w:fldChar w:fldCharType="begin"/>
+    </w:r>
+    <w:r>
+      <w:instrText xml:space="preserve"> STYLEREF  _ws5_titel_oncontent  \* MERGEFORMAT </w:instrText>
+    </w:r>
+    <w:r>
+      <w:fldChar w:fldCharType="separate"/>
+    </w:r>
+    <w:r>
+      <w:rPr>
+        <w:noProof/>
+        <w:lang w:val="de-DE"/>
+      </w:rPr>
+      <w:t>Figure</w:t>
+    </w:r>
+    <w:r>
+      <w:rPr>
+        <w:noProof/>
+      </w:rPr>
+      <w:t xml:space="preserve"> Index</w:t>
+    </w:r>
+    <w:r>
+      <w:rPr>
+        <w:noProof/>
+        <w:lang w:val="de-DE"/>
+      </w:rPr>
+      <w:fldChar w:fldCharType="end"/>
+    </w:r>
   </w:p>
   <w:p>
     <w:pPr>
-      <w:pStyle w:val="Header"/>
+      <w:pStyle w:val="Kopfzeile"/>
       <w:pBdr>
         <w:top w:val="single" w:sz="2" w:space="1" w:color="808080" w:themeColor="background1" w:themeShade="80"/>
       </w:pBdr>
@@ -1952,47 +3647,31 @@
         <w:sz w:val="18"/>
         <w:szCs w:val="18"/>
       </w:rPr>
-      <w:t>&lt;No.</w:t>
+      <w:t xml:space="preserve"> D</w:t>
     </w:r>
-    <w:proofErr w:type="gramStart"/>
     <w:r>
       <w:rPr>
         <w:sz w:val="18"/>
         <w:szCs w:val="18"/>
       </w:rPr>
-      <w:t>&gt;</w:t>
+      <w:t xml:space="preserve">: </w:t>
     </w:r>
     <w:r>
       <w:rPr>
         <w:sz w:val="18"/>
         <w:szCs w:val="18"/>
       </w:rPr>
-      <w:t>:</w:t>
-    </w:r>
-    <w:proofErr w:type="gramEnd"/>
-    <w:r>
-      <w:rPr>
-        <w:sz w:val="18"/>
-        <w:szCs w:val="18"/>
-      </w:rPr>
-      <w:t xml:space="preserve"> </w:t>
-    </w:r>
-    <w:r>
-      <w:rPr>
-        <w:sz w:val="18"/>
-        <w:szCs w:val="18"/>
-      </w:rPr>
-      <w:t>&lt;Title&gt;</w:t>
+      <w:t>BananaCo</w:t>
     </w:r>
   </w:p>
 </w:hdr>
 </file>
 
-<file path=word/header5.xml><?xml version="1.0" encoding="utf-8"?>
-<w:hdr xmlns:ve="http://schemas.openxmlformats.org/markup-compatibility/2006" xmlns:o="urn:schemas-microsoft-com:office:office" xmlns:r="http://schemas.openxmlformats.org/officeDocument/2006/relationships" xmlns:m="http://schemas.openxmlformats.org/officeDocument/2006/math" xmlns:v="urn:schemas-microsoft-com:vml" xmlns:wp="http://schemas.openxmlformats.org/drawingml/2006/wordprocessingDrawing" xmlns:w10="urn:schemas-microsoft-com:office:word" xmlns:w="http://schemas.openxmlformats.org/wordprocessingml/2006/main" xmlns:wne="http://schemas.microsoft.com/office/word/2006/wordml">
+<file path=word/header3.xml><?xml version="1.0" encoding="utf-8"?>
+<w:hdr xmlns:wpc="http://schemas.microsoft.com/office/word/2010/wordprocessingCanvas" xmlns:cx="http://schemas.microsoft.com/office/drawing/2014/chartex" xmlns:mc="http://schemas.openxmlformats.org/markup-compatibility/2006" xmlns:o="urn:schemas-microsoft-com:office:office" xmlns:r="http://schemas.openxmlformats.org/officeDocument/2006/relationships" xmlns:m="http://schemas.openxmlformats.org/officeDocument/2006/math" xmlns:v="urn:schemas-microsoft-com:vml" xmlns:wp14="http://schemas.microsoft.com/office/word/2010/wordprocessingDrawing" xmlns:wp="http://schemas.openxmlformats.org/drawingml/2006/wordprocessingDrawing" xmlns:w10="urn:schemas-microsoft-com:office:word" xmlns:w="http://schemas.openxmlformats.org/wordprocessingml/2006/main" xmlns:w14="http://schemas.microsoft.com/office/word/2010/wordml" xmlns:w15="http://schemas.microsoft.com/office/word/2012/wordml" xmlns:w16se="http://schemas.microsoft.com/office/word/2015/wordml/symex" xmlns:wpg="http://schemas.microsoft.com/office/word/2010/wordprocessingGroup" xmlns:wpi="http://schemas.microsoft.com/office/word/2010/wordprocessingInk" xmlns:wne="http://schemas.microsoft.com/office/word/2006/wordml" xmlns:wps="http://schemas.microsoft.com/office/word/2010/wordprocessingShape" mc:Ignorable="w14 w15 w16se wp14">
   <w:p>
     <w:pPr>
-      <w:pStyle w:val="Header"/>
+      <w:pStyle w:val="Kopfzeile"/>
       <w:tabs>
         <w:tab w:val="clear" w:pos="8640"/>
         <w:tab w:val="right" w:pos="9072"/>
@@ -2030,53 +3709,49 @@
       <w:t>Figure Index</w:t>
     </w:r>
     <w:r>
+      <w:rPr>
+        <w:noProof/>
+        <w:lang w:val="de-DE"/>
+      </w:rPr>
       <w:fldChar w:fldCharType="end"/>
     </w:r>
   </w:p>
 </w:hdr>
 </file>
 
-<file path=word/header6.xml><?xml version="1.0" encoding="utf-8"?>
-<w:hdr xmlns:ve="http://schemas.openxmlformats.org/markup-compatibility/2006" xmlns:o="urn:schemas-microsoft-com:office:office" xmlns:r="http://schemas.openxmlformats.org/officeDocument/2006/relationships" xmlns:m="http://schemas.openxmlformats.org/officeDocument/2006/math" xmlns:v="urn:schemas-microsoft-com:vml" xmlns:wp="http://schemas.openxmlformats.org/drawingml/2006/wordprocessingDrawing" xmlns:w10="urn:schemas-microsoft-com:office:word" xmlns:w="http://schemas.openxmlformats.org/wordprocessingml/2006/main" xmlns:wne="http://schemas.microsoft.com/office/word/2006/wordml">
+<file path=word/header4.xml><?xml version="1.0" encoding="utf-8"?>
+<w:hdr xmlns:wpc="http://schemas.microsoft.com/office/word/2010/wordprocessingCanvas" xmlns:cx="http://schemas.microsoft.com/office/drawing/2014/chartex" xmlns:mc="http://schemas.openxmlformats.org/markup-compatibility/2006" xmlns:o="urn:schemas-microsoft-com:office:office" xmlns:r="http://schemas.openxmlformats.org/officeDocument/2006/relationships" xmlns:m="http://schemas.openxmlformats.org/officeDocument/2006/math" xmlns:v="urn:schemas-microsoft-com:vml" xmlns:wp14="http://schemas.microsoft.com/office/word/2010/wordprocessingDrawing" xmlns:wp="http://schemas.openxmlformats.org/drawingml/2006/wordprocessingDrawing" xmlns:w10="urn:schemas-microsoft-com:office:word" xmlns:w="http://schemas.openxmlformats.org/wordprocessingml/2006/main" xmlns:w14="http://schemas.microsoft.com/office/word/2010/wordml" xmlns:w15="http://schemas.microsoft.com/office/word/2012/wordml" xmlns:w16se="http://schemas.microsoft.com/office/word/2015/wordml/symex" xmlns:wpg="http://schemas.microsoft.com/office/word/2010/wordprocessingGroup" xmlns:wpi="http://schemas.microsoft.com/office/word/2010/wordprocessingInk" xmlns:wne="http://schemas.microsoft.com/office/word/2006/wordml" xmlns:wps="http://schemas.microsoft.com/office/word/2010/wordprocessingShape" mc:Ignorable="w14 w15 w16se wp14">
   <w:p>
     <w:pPr>
-      <w:pStyle w:val="Header"/>
+      <w:pStyle w:val="Kopfzeile"/>
       <w:tabs>
         <w:tab w:val="clear" w:pos="4320"/>
         <w:tab w:val="clear" w:pos="8640"/>
         <w:tab w:val="right" w:pos="9072"/>
       </w:tabs>
       <w:spacing w:before="0"/>
+      <w:ind w:firstLine="720"/>
       <w:jc w:val="right"/>
       <w:rPr>
         <w:sz w:val="18"/>
         <w:szCs w:val="18"/>
       </w:rPr>
     </w:pPr>
-    <w:r>
-      <w:fldChar w:fldCharType="begin"/>
-    </w:r>
-    <w:r>
-      <w:instrText xml:space="preserve"> STYLEREF  "Überschrift 1"  \* MERGEFORMAT </w:instrText>
-    </w:r>
-    <w:r>
-      <w:fldChar w:fldCharType="separate"/>
-    </w:r>
-    <w:r>
-      <w:rPr>
-        <w:b/>
-        <w:bCs/>
-        <w:noProof/>
-      </w:rPr>
-      <w:t>Error! Use the Home tab to apply Überschrift 1 to the text that you want to appear here.</w:t>
-    </w:r>
-    <w:r>
-      <w:fldChar w:fldCharType="end"/>
-    </w:r>
+    <w:fldSimple w:instr=" STYLEREF  &quot;Überschrift 1&quot;  \* MERGEFORMAT ">
+      <w:r>
+        <w:rPr>
+          <w:b/>
+          <w:bCs/>
+          <w:noProof/>
+          <w:lang w:val="en-US"/>
+        </w:rPr>
+        <w:t>Introduction</w:t>
+      </w:r>
+    </w:fldSimple>
   </w:p>
   <w:p>
     <w:pPr>
-      <w:pStyle w:val="Header"/>
+      <w:pStyle w:val="Kopfzeile"/>
       <w:pBdr>
         <w:top w:val="single" w:sz="2" w:space="1" w:color="808080" w:themeColor="background1" w:themeShade="80"/>
       </w:pBdr>
@@ -2122,47 +3797,31 @@
         <w:sz w:val="18"/>
         <w:szCs w:val="18"/>
       </w:rPr>
-      <w:t>&lt;No.</w:t>
+      <w:t xml:space="preserve"> D</w:t>
     </w:r>
-    <w:proofErr w:type="gramStart"/>
     <w:r>
       <w:rPr>
         <w:sz w:val="18"/>
         <w:szCs w:val="18"/>
       </w:rPr>
-      <w:t>&gt;</w:t>
+      <w:t xml:space="preserve">: </w:t>
     </w:r>
     <w:r>
       <w:rPr>
         <w:sz w:val="18"/>
         <w:szCs w:val="18"/>
       </w:rPr>
-      <w:t>:</w:t>
-    </w:r>
-    <w:proofErr w:type="gramEnd"/>
-    <w:r>
-      <w:rPr>
-        <w:sz w:val="18"/>
-        <w:szCs w:val="18"/>
-      </w:rPr>
-      <w:t xml:space="preserve"> </w:t>
-    </w:r>
-    <w:r>
-      <w:rPr>
-        <w:sz w:val="18"/>
-        <w:szCs w:val="18"/>
-      </w:rPr>
-      <w:t>&lt;Title&gt;</w:t>
+      <w:t>BananaCo</w:t>
     </w:r>
   </w:p>
 </w:hdr>
 </file>
 
-<file path=word/header7.xml><?xml version="1.0" encoding="utf-8"?>
-<w:hdr xmlns:ve="http://schemas.openxmlformats.org/markup-compatibility/2006" xmlns:o="urn:schemas-microsoft-com:office:office" xmlns:r="http://schemas.openxmlformats.org/officeDocument/2006/relationships" xmlns:m="http://schemas.openxmlformats.org/officeDocument/2006/math" xmlns:v="urn:schemas-microsoft-com:vml" xmlns:wp="http://schemas.openxmlformats.org/drawingml/2006/wordprocessingDrawing" xmlns:w10="urn:schemas-microsoft-com:office:word" xmlns:w="http://schemas.openxmlformats.org/wordprocessingml/2006/main" xmlns:wne="http://schemas.microsoft.com/office/word/2006/wordml">
+<file path=word/header5.xml><?xml version="1.0" encoding="utf-8"?>
+<w:hdr xmlns:wpc="http://schemas.microsoft.com/office/word/2010/wordprocessingCanvas" xmlns:cx="http://schemas.microsoft.com/office/drawing/2014/chartex" xmlns:mc="http://schemas.openxmlformats.org/markup-compatibility/2006" xmlns:o="urn:schemas-microsoft-com:office:office" xmlns:r="http://schemas.openxmlformats.org/officeDocument/2006/relationships" xmlns:m="http://schemas.openxmlformats.org/officeDocument/2006/math" xmlns:v="urn:schemas-microsoft-com:vml" xmlns:wp14="http://schemas.microsoft.com/office/word/2010/wordprocessingDrawing" xmlns:wp="http://schemas.openxmlformats.org/drawingml/2006/wordprocessingDrawing" xmlns:w10="urn:schemas-microsoft-com:office:word" xmlns:w="http://schemas.openxmlformats.org/wordprocessingml/2006/main" xmlns:w14="http://schemas.microsoft.com/office/word/2010/wordml" xmlns:w15="http://schemas.microsoft.com/office/word/2012/wordml" xmlns:w16se="http://schemas.microsoft.com/office/word/2015/wordml/symex" xmlns:wpg="http://schemas.microsoft.com/office/word/2010/wordprocessingGroup" xmlns:wpi="http://schemas.microsoft.com/office/word/2010/wordprocessingInk" xmlns:wne="http://schemas.microsoft.com/office/word/2006/wordml" xmlns:wps="http://schemas.microsoft.com/office/word/2010/wordprocessingShape" mc:Ignorable="w14 w15 w16se wp14">
   <w:p>
     <w:pPr>
-      <w:pStyle w:val="Header"/>
+      <w:pStyle w:val="Kopfzeile"/>
       <w:tabs>
         <w:tab w:val="clear" w:pos="8640"/>
         <w:tab w:val="right" w:pos="9356"/>
@@ -2212,11 +3871,11 @@
 </w:hdr>
 </file>
 
-<file path=word/header8.xml><?xml version="1.0" encoding="utf-8"?>
-<w:hdr xmlns:ve="http://schemas.openxmlformats.org/markup-compatibility/2006" xmlns:o="urn:schemas-microsoft-com:office:office" xmlns:r="http://schemas.openxmlformats.org/officeDocument/2006/relationships" xmlns:m="http://schemas.openxmlformats.org/officeDocument/2006/math" xmlns:v="urn:schemas-microsoft-com:vml" xmlns:wp="http://schemas.openxmlformats.org/drawingml/2006/wordprocessingDrawing" xmlns:w10="urn:schemas-microsoft-com:office:word" xmlns:w="http://schemas.openxmlformats.org/wordprocessingml/2006/main" xmlns:wne="http://schemas.microsoft.com/office/word/2006/wordml">
+<file path=word/header6.xml><?xml version="1.0" encoding="utf-8"?>
+<w:hdr xmlns:wpc="http://schemas.microsoft.com/office/word/2010/wordprocessingCanvas" xmlns:cx="http://schemas.microsoft.com/office/drawing/2014/chartex" xmlns:mc="http://schemas.openxmlformats.org/markup-compatibility/2006" xmlns:o="urn:schemas-microsoft-com:office:office" xmlns:r="http://schemas.openxmlformats.org/officeDocument/2006/relationships" xmlns:m="http://schemas.openxmlformats.org/officeDocument/2006/math" xmlns:v="urn:schemas-microsoft-com:vml" xmlns:wp14="http://schemas.microsoft.com/office/word/2010/wordprocessingDrawing" xmlns:wp="http://schemas.openxmlformats.org/drawingml/2006/wordprocessingDrawing" xmlns:w10="urn:schemas-microsoft-com:office:word" xmlns:w="http://schemas.openxmlformats.org/wordprocessingml/2006/main" xmlns:w14="http://schemas.microsoft.com/office/word/2010/wordml" xmlns:w15="http://schemas.microsoft.com/office/word/2012/wordml" xmlns:w16se="http://schemas.microsoft.com/office/word/2015/wordml/symex" xmlns:wpg="http://schemas.microsoft.com/office/word/2010/wordprocessingGroup" xmlns:wpi="http://schemas.microsoft.com/office/word/2010/wordprocessingInk" xmlns:wne="http://schemas.microsoft.com/office/word/2006/wordml" xmlns:wps="http://schemas.microsoft.com/office/word/2010/wordprocessingShape" mc:Ignorable="w14 w15 w16se wp14">
   <w:p>
     <w:pPr>
-      <w:pStyle w:val="Header"/>
+      <w:pStyle w:val="Kopfzeile"/>
       <w:tabs>
         <w:tab w:val="clear" w:pos="4320"/>
         <w:tab w:val="clear" w:pos="8640"/>
@@ -2229,25 +3888,31 @@
         <w:szCs w:val="18"/>
       </w:rPr>
     </w:pPr>
-    <w:fldSimple w:instr=" STYLEREF  _ws5_titel_oncontent  \* MERGEFORMAT ">
-      <w:r>
-        <w:rPr>
-          <w:noProof/>
-          <w:lang w:val="de-DE"/>
-        </w:rPr>
-        <w:t>List</w:t>
-      </w:r>
-      <w:r>
-        <w:rPr>
-          <w:noProof/>
-        </w:rPr>
-        <w:t xml:space="preserve"> of abbreviations</w:t>
-      </w:r>
-    </w:fldSimple>
+    <w:r>
+      <w:fldChar w:fldCharType="begin"/>
+    </w:r>
+    <w:r>
+      <w:instrText xml:space="preserve"> STYLEREF  _ws5_titel_oncontent  \* MERGEFORMAT </w:instrText>
+    </w:r>
+    <w:r>
+      <w:fldChar w:fldCharType="separate"/>
+    </w:r>
+    <w:r>
+      <w:rPr>
+        <w:noProof/>
+      </w:rPr>
+      <w:t>References</w:t>
+    </w:r>
+    <w:r>
+      <w:rPr>
+        <w:noProof/>
+      </w:rPr>
+      <w:fldChar w:fldCharType="end"/>
+    </w:r>
   </w:p>
   <w:p>
     <w:pPr>
-      <w:pStyle w:val="Header"/>
+      <w:pStyle w:val="Kopfzeile"/>
       <w:pBdr>
         <w:top w:val="single" w:sz="2" w:space="1" w:color="808080" w:themeColor="background1" w:themeShade="80"/>
       </w:pBdr>
@@ -2293,42 +3958,26 @@
         <w:sz w:val="18"/>
         <w:szCs w:val="18"/>
       </w:rPr>
-      <w:t>&lt;No.</w:t>
+      <w:t xml:space="preserve"> D</w:t>
     </w:r>
-    <w:proofErr w:type="gramStart"/>
     <w:r>
       <w:rPr>
         <w:sz w:val="18"/>
         <w:szCs w:val="18"/>
       </w:rPr>
-      <w:t>&gt;</w:t>
+      <w:t xml:space="preserve">: </w:t>
     </w:r>
     <w:r>
       <w:rPr>
         <w:sz w:val="18"/>
         <w:szCs w:val="18"/>
       </w:rPr>
-      <w:t>:</w:t>
-    </w:r>
-    <w:proofErr w:type="gramEnd"/>
-    <w:r>
-      <w:rPr>
-        <w:sz w:val="18"/>
-        <w:szCs w:val="18"/>
-      </w:rPr>
-      <w:t xml:space="preserve"> </w:t>
-    </w:r>
-    <w:r>
-      <w:rPr>
-        <w:sz w:val="18"/>
-        <w:szCs w:val="18"/>
-      </w:rPr>
-      <w:t>&lt;Title&gt;</w:t>
+      <w:t>BananaCo</w:t>
     </w:r>
   </w:p>
   <w:p>
     <w:pPr>
-      <w:pStyle w:val="Header"/>
+      <w:pStyle w:val="Kopfzeile"/>
       <w:pBdr>
         <w:top w:val="single" w:sz="2" w:space="1" w:color="808080" w:themeColor="background1" w:themeShade="80"/>
       </w:pBdr>
@@ -2346,11 +3995,11 @@
 </file>
 
 <file path=word/numbering.xml><?xml version="1.0" encoding="utf-8"?>
-<w:numbering xmlns:ve="http://schemas.openxmlformats.org/markup-compatibility/2006" xmlns:o="urn:schemas-microsoft-com:office:office" xmlns:r="http://schemas.openxmlformats.org/officeDocument/2006/relationships" xmlns:m="http://schemas.openxmlformats.org/officeDocument/2006/math" xmlns:v="urn:schemas-microsoft-com:vml" xmlns:wp="http://schemas.openxmlformats.org/drawingml/2006/wordprocessingDrawing" xmlns:w10="urn:schemas-microsoft-com:office:word" xmlns:w="http://schemas.openxmlformats.org/wordprocessingml/2006/main" xmlns:wne="http://schemas.microsoft.com/office/word/2006/wordml">
-  <w:abstractNum w:abstractNumId="0">
+<w:numbering xmlns:wpc="http://schemas.microsoft.com/office/word/2010/wordprocessingCanvas" xmlns:cx="http://schemas.microsoft.com/office/drawing/2014/chartex" xmlns:mc="http://schemas.openxmlformats.org/markup-compatibility/2006" xmlns:o="urn:schemas-microsoft-com:office:office" xmlns:r="http://schemas.openxmlformats.org/officeDocument/2006/relationships" xmlns:m="http://schemas.openxmlformats.org/officeDocument/2006/math" xmlns:v="urn:schemas-microsoft-com:vml" xmlns:wp14="http://schemas.microsoft.com/office/word/2010/wordprocessingDrawing" xmlns:wp="http://schemas.openxmlformats.org/drawingml/2006/wordprocessingDrawing" xmlns:w10="urn:schemas-microsoft-com:office:word" xmlns:w="http://schemas.openxmlformats.org/wordprocessingml/2006/main" xmlns:w14="http://schemas.microsoft.com/office/word/2010/wordml" xmlns:w15="http://schemas.microsoft.com/office/word/2012/wordml" xmlns:w16se="http://schemas.microsoft.com/office/word/2015/wordml/symex" xmlns:wpg="http://schemas.microsoft.com/office/word/2010/wordprocessingGroup" xmlns:wpi="http://schemas.microsoft.com/office/word/2010/wordprocessingInk" xmlns:wne="http://schemas.microsoft.com/office/word/2006/wordml" xmlns:wps="http://schemas.microsoft.com/office/word/2010/wordprocessingShape" mc:Ignorable="w14 w15 w16se wp14">
+  <w:abstractNum w:abstractNumId="0" w15:restartNumberingAfterBreak="0">
     <w:nsid w:val="FFFFFF7C"/>
     <w:multiLevelType w:val="singleLevel"/>
-    <w:tmpl w:val="6B588148"/>
+    <w:tmpl w:val="0FA80372"/>
     <w:lvl w:ilvl="0">
       <w:start w:val="1"/>
       <w:numFmt w:val="decimal"/>
@@ -2364,10 +4013,10 @@
       </w:pPr>
     </w:lvl>
   </w:abstractNum>
-  <w:abstractNum w:abstractNumId="1">
+  <w:abstractNum w:abstractNumId="1" w15:restartNumberingAfterBreak="0">
     <w:nsid w:val="FFFFFF7D"/>
     <w:multiLevelType w:val="singleLevel"/>
-    <w:tmpl w:val="2A02E422"/>
+    <w:tmpl w:val="4A6EB408"/>
     <w:lvl w:ilvl="0">
       <w:start w:val="1"/>
       <w:numFmt w:val="decimal"/>
@@ -2381,10 +4030,10 @@
       </w:pPr>
     </w:lvl>
   </w:abstractNum>
-  <w:abstractNum w:abstractNumId="2">
+  <w:abstractNum w:abstractNumId="2" w15:restartNumberingAfterBreak="0">
     <w:nsid w:val="FFFFFF7E"/>
     <w:multiLevelType w:val="singleLevel"/>
-    <w:tmpl w:val="0B3C4840"/>
+    <w:tmpl w:val="528C241A"/>
     <w:lvl w:ilvl="0">
       <w:start w:val="1"/>
       <w:numFmt w:val="decimal"/>
@@ -2398,10 +4047,10 @@
       </w:pPr>
     </w:lvl>
   </w:abstractNum>
-  <w:abstractNum w:abstractNumId="3">
+  <w:abstractNum w:abstractNumId="3" w15:restartNumberingAfterBreak="0">
     <w:nsid w:val="FFFFFF7F"/>
     <w:multiLevelType w:val="singleLevel"/>
-    <w:tmpl w:val="2A60FAD8"/>
+    <w:tmpl w:val="AA2264D2"/>
     <w:lvl w:ilvl="0">
       <w:start w:val="1"/>
       <w:numFmt w:val="decimal"/>
@@ -2415,10 +4064,10 @@
       </w:pPr>
     </w:lvl>
   </w:abstractNum>
-  <w:abstractNum w:abstractNumId="4">
+  <w:abstractNum w:abstractNumId="4" w15:restartNumberingAfterBreak="0">
     <w:nsid w:val="FFFFFF80"/>
     <w:multiLevelType w:val="singleLevel"/>
-    <w:tmpl w:val="CF0EF352"/>
+    <w:tmpl w:val="5E183F26"/>
     <w:lvl w:ilvl="0">
       <w:start w:val="1"/>
       <w:numFmt w:val="bullet"/>
@@ -2435,10 +4084,10 @@
       </w:rPr>
     </w:lvl>
   </w:abstractNum>
-  <w:abstractNum w:abstractNumId="5">
+  <w:abstractNum w:abstractNumId="5" w15:restartNumberingAfterBreak="0">
     <w:nsid w:val="FFFFFF81"/>
     <w:multiLevelType w:val="singleLevel"/>
-    <w:tmpl w:val="FF42430E"/>
+    <w:tmpl w:val="30048122"/>
     <w:lvl w:ilvl="0">
       <w:start w:val="1"/>
       <w:numFmt w:val="bullet"/>
@@ -2455,10 +4104,10 @@
       </w:rPr>
     </w:lvl>
   </w:abstractNum>
-  <w:abstractNum w:abstractNumId="6">
+  <w:abstractNum w:abstractNumId="6" w15:restartNumberingAfterBreak="0">
     <w:nsid w:val="FFFFFF82"/>
     <w:multiLevelType w:val="singleLevel"/>
-    <w:tmpl w:val="49F24E44"/>
+    <w:tmpl w:val="47D882B0"/>
     <w:lvl w:ilvl="0">
       <w:start w:val="1"/>
       <w:numFmt w:val="bullet"/>
@@ -2475,10 +4124,10 @@
       </w:rPr>
     </w:lvl>
   </w:abstractNum>
-  <w:abstractNum w:abstractNumId="7">
+  <w:abstractNum w:abstractNumId="7" w15:restartNumberingAfterBreak="0">
     <w:nsid w:val="FFFFFF83"/>
     <w:multiLevelType w:val="singleLevel"/>
-    <w:tmpl w:val="D8CCC920"/>
+    <w:tmpl w:val="ABE2A76C"/>
     <w:lvl w:ilvl="0">
       <w:start w:val="1"/>
       <w:numFmt w:val="bullet"/>
@@ -2495,10 +4144,10 @@
       </w:rPr>
     </w:lvl>
   </w:abstractNum>
-  <w:abstractNum w:abstractNumId="8">
+  <w:abstractNum w:abstractNumId="8" w15:restartNumberingAfterBreak="0">
     <w:nsid w:val="FFFFFF88"/>
     <w:multiLevelType w:val="singleLevel"/>
-    <w:tmpl w:val="49BE517E"/>
+    <w:tmpl w:val="24369A0E"/>
     <w:lvl w:ilvl="0">
       <w:start w:val="1"/>
       <w:numFmt w:val="decimal"/>
@@ -2512,10 +4161,10 @@
       </w:pPr>
     </w:lvl>
   </w:abstractNum>
-  <w:abstractNum w:abstractNumId="9">
+  <w:abstractNum w:abstractNumId="9" w15:restartNumberingAfterBreak="0">
     <w:nsid w:val="FFFFFF89"/>
     <w:multiLevelType w:val="singleLevel"/>
-    <w:tmpl w:val="14AC702C"/>
+    <w:tmpl w:val="1534F452"/>
     <w:lvl w:ilvl="0">
       <w:start w:val="1"/>
       <w:numFmt w:val="bullet"/>
@@ -2532,14 +4181,353 @@
       </w:rPr>
     </w:lvl>
   </w:abstractNum>
-  <w:abstractNum w:abstractNumId="10">
+  <w:abstractNum w:abstractNumId="10" w15:restartNumberingAfterBreak="0">
+    <w:nsid w:val="0CFE2832"/>
+    <w:multiLevelType w:val="hybridMultilevel"/>
+    <w:tmpl w:val="6190608C"/>
+    <w:lvl w:ilvl="0" w:tplc="20000001">
+      <w:start w:val="1"/>
+      <w:numFmt w:val="bullet"/>
+      <w:lvlText w:val=""/>
+      <w:lvlJc w:val="left"/>
+      <w:pPr>
+        <w:ind w:left="720" w:hanging="360"/>
+      </w:pPr>
+      <w:rPr>
+        <w:rFonts w:ascii="Symbol" w:hAnsi="Symbol" w:hint="default"/>
+      </w:rPr>
+    </w:lvl>
+    <w:lvl w:ilvl="1" w:tplc="20000003" w:tentative="1">
+      <w:start w:val="1"/>
+      <w:numFmt w:val="bullet"/>
+      <w:lvlText w:val="o"/>
+      <w:lvlJc w:val="left"/>
+      <w:pPr>
+        <w:ind w:left="1440" w:hanging="360"/>
+      </w:pPr>
+      <w:rPr>
+        <w:rFonts w:ascii="Courier New" w:hAnsi="Courier New" w:cs="Courier New" w:hint="default"/>
+      </w:rPr>
+    </w:lvl>
+    <w:lvl w:ilvl="2" w:tplc="20000005" w:tentative="1">
+      <w:start w:val="1"/>
+      <w:numFmt w:val="bullet"/>
+      <w:lvlText w:val=""/>
+      <w:lvlJc w:val="left"/>
+      <w:pPr>
+        <w:ind w:left="2160" w:hanging="360"/>
+      </w:pPr>
+      <w:rPr>
+        <w:rFonts w:ascii="Wingdings" w:hAnsi="Wingdings" w:hint="default"/>
+      </w:rPr>
+    </w:lvl>
+    <w:lvl w:ilvl="3" w:tplc="20000001" w:tentative="1">
+      <w:start w:val="1"/>
+      <w:numFmt w:val="bullet"/>
+      <w:lvlText w:val=""/>
+      <w:lvlJc w:val="left"/>
+      <w:pPr>
+        <w:ind w:left="2880" w:hanging="360"/>
+      </w:pPr>
+      <w:rPr>
+        <w:rFonts w:ascii="Symbol" w:hAnsi="Symbol" w:hint="default"/>
+      </w:rPr>
+    </w:lvl>
+    <w:lvl w:ilvl="4" w:tplc="20000003" w:tentative="1">
+      <w:start w:val="1"/>
+      <w:numFmt w:val="bullet"/>
+      <w:lvlText w:val="o"/>
+      <w:lvlJc w:val="left"/>
+      <w:pPr>
+        <w:ind w:left="3600" w:hanging="360"/>
+      </w:pPr>
+      <w:rPr>
+        <w:rFonts w:ascii="Courier New" w:hAnsi="Courier New" w:cs="Courier New" w:hint="default"/>
+      </w:rPr>
+    </w:lvl>
+    <w:lvl w:ilvl="5" w:tplc="20000005" w:tentative="1">
+      <w:start w:val="1"/>
+      <w:numFmt w:val="bullet"/>
+      <w:lvlText w:val=""/>
+      <w:lvlJc w:val="left"/>
+      <w:pPr>
+        <w:ind w:left="4320" w:hanging="360"/>
+      </w:pPr>
+      <w:rPr>
+        <w:rFonts w:ascii="Wingdings" w:hAnsi="Wingdings" w:hint="default"/>
+      </w:rPr>
+    </w:lvl>
+    <w:lvl w:ilvl="6" w:tplc="20000001" w:tentative="1">
+      <w:start w:val="1"/>
+      <w:numFmt w:val="bullet"/>
+      <w:lvlText w:val=""/>
+      <w:lvlJc w:val="left"/>
+      <w:pPr>
+        <w:ind w:left="5040" w:hanging="360"/>
+      </w:pPr>
+      <w:rPr>
+        <w:rFonts w:ascii="Symbol" w:hAnsi="Symbol" w:hint="default"/>
+      </w:rPr>
+    </w:lvl>
+    <w:lvl w:ilvl="7" w:tplc="20000003" w:tentative="1">
+      <w:start w:val="1"/>
+      <w:numFmt w:val="bullet"/>
+      <w:lvlText w:val="o"/>
+      <w:lvlJc w:val="left"/>
+      <w:pPr>
+        <w:ind w:left="5760" w:hanging="360"/>
+      </w:pPr>
+      <w:rPr>
+        <w:rFonts w:ascii="Courier New" w:hAnsi="Courier New" w:cs="Courier New" w:hint="default"/>
+      </w:rPr>
+    </w:lvl>
+    <w:lvl w:ilvl="8" w:tplc="20000005" w:tentative="1">
+      <w:start w:val="1"/>
+      <w:numFmt w:val="bullet"/>
+      <w:lvlText w:val=""/>
+      <w:lvlJc w:val="left"/>
+      <w:pPr>
+        <w:ind w:left="6480" w:hanging="360"/>
+      </w:pPr>
+      <w:rPr>
+        <w:rFonts w:ascii="Wingdings" w:hAnsi="Wingdings" w:hint="default"/>
+      </w:rPr>
+    </w:lvl>
+  </w:abstractNum>
+  <w:abstractNum w:abstractNumId="11" w15:restartNumberingAfterBreak="0">
+    <w:nsid w:val="118D7EEF"/>
+    <w:multiLevelType w:val="hybridMultilevel"/>
+    <w:tmpl w:val="E2FA1BD4"/>
+    <w:lvl w:ilvl="0" w:tplc="20000001">
+      <w:start w:val="1"/>
+      <w:numFmt w:val="bullet"/>
+      <w:lvlText w:val=""/>
+      <w:lvlJc w:val="left"/>
+      <w:pPr>
+        <w:ind w:left="720" w:hanging="360"/>
+      </w:pPr>
+      <w:rPr>
+        <w:rFonts w:ascii="Symbol" w:hAnsi="Symbol" w:hint="default"/>
+      </w:rPr>
+    </w:lvl>
+    <w:lvl w:ilvl="1" w:tplc="20000003" w:tentative="1">
+      <w:start w:val="1"/>
+      <w:numFmt w:val="bullet"/>
+      <w:lvlText w:val="o"/>
+      <w:lvlJc w:val="left"/>
+      <w:pPr>
+        <w:ind w:left="1440" w:hanging="360"/>
+      </w:pPr>
+      <w:rPr>
+        <w:rFonts w:ascii="Courier New" w:hAnsi="Courier New" w:cs="Courier New" w:hint="default"/>
+      </w:rPr>
+    </w:lvl>
+    <w:lvl w:ilvl="2" w:tplc="20000005" w:tentative="1">
+      <w:start w:val="1"/>
+      <w:numFmt w:val="bullet"/>
+      <w:lvlText w:val=""/>
+      <w:lvlJc w:val="left"/>
+      <w:pPr>
+        <w:ind w:left="2160" w:hanging="360"/>
+      </w:pPr>
+      <w:rPr>
+        <w:rFonts w:ascii="Wingdings" w:hAnsi="Wingdings" w:hint="default"/>
+      </w:rPr>
+    </w:lvl>
+    <w:lvl w:ilvl="3" w:tplc="20000001" w:tentative="1">
+      <w:start w:val="1"/>
+      <w:numFmt w:val="bullet"/>
+      <w:lvlText w:val=""/>
+      <w:lvlJc w:val="left"/>
+      <w:pPr>
+        <w:ind w:left="2880" w:hanging="360"/>
+      </w:pPr>
+      <w:rPr>
+        <w:rFonts w:ascii="Symbol" w:hAnsi="Symbol" w:hint="default"/>
+      </w:rPr>
+    </w:lvl>
+    <w:lvl w:ilvl="4" w:tplc="20000003" w:tentative="1">
+      <w:start w:val="1"/>
+      <w:numFmt w:val="bullet"/>
+      <w:lvlText w:val="o"/>
+      <w:lvlJc w:val="left"/>
+      <w:pPr>
+        <w:ind w:left="3600" w:hanging="360"/>
+      </w:pPr>
+      <w:rPr>
+        <w:rFonts w:ascii="Courier New" w:hAnsi="Courier New" w:cs="Courier New" w:hint="default"/>
+      </w:rPr>
+    </w:lvl>
+    <w:lvl w:ilvl="5" w:tplc="20000005" w:tentative="1">
+      <w:start w:val="1"/>
+      <w:numFmt w:val="bullet"/>
+      <w:lvlText w:val=""/>
+      <w:lvlJc w:val="left"/>
+      <w:pPr>
+        <w:ind w:left="4320" w:hanging="360"/>
+      </w:pPr>
+      <w:rPr>
+        <w:rFonts w:ascii="Wingdings" w:hAnsi="Wingdings" w:hint="default"/>
+      </w:rPr>
+    </w:lvl>
+    <w:lvl w:ilvl="6" w:tplc="20000001" w:tentative="1">
+      <w:start w:val="1"/>
+      <w:numFmt w:val="bullet"/>
+      <w:lvlText w:val=""/>
+      <w:lvlJc w:val="left"/>
+      <w:pPr>
+        <w:ind w:left="5040" w:hanging="360"/>
+      </w:pPr>
+      <w:rPr>
+        <w:rFonts w:ascii="Symbol" w:hAnsi="Symbol" w:hint="default"/>
+      </w:rPr>
+    </w:lvl>
+    <w:lvl w:ilvl="7" w:tplc="20000003" w:tentative="1">
+      <w:start w:val="1"/>
+      <w:numFmt w:val="bullet"/>
+      <w:lvlText w:val="o"/>
+      <w:lvlJc w:val="left"/>
+      <w:pPr>
+        <w:ind w:left="5760" w:hanging="360"/>
+      </w:pPr>
+      <w:rPr>
+        <w:rFonts w:ascii="Courier New" w:hAnsi="Courier New" w:cs="Courier New" w:hint="default"/>
+      </w:rPr>
+    </w:lvl>
+    <w:lvl w:ilvl="8" w:tplc="20000005" w:tentative="1">
+      <w:start w:val="1"/>
+      <w:numFmt w:val="bullet"/>
+      <w:lvlText w:val=""/>
+      <w:lvlJc w:val="left"/>
+      <w:pPr>
+        <w:ind w:left="6480" w:hanging="360"/>
+      </w:pPr>
+      <w:rPr>
+        <w:rFonts w:ascii="Wingdings" w:hAnsi="Wingdings" w:hint="default"/>
+      </w:rPr>
+    </w:lvl>
+  </w:abstractNum>
+  <w:abstractNum w:abstractNumId="12" w15:restartNumberingAfterBreak="0">
+    <w:nsid w:val="29C93A47"/>
+    <w:multiLevelType w:val="hybridMultilevel"/>
+    <w:tmpl w:val="CBB4307C"/>
+    <w:lvl w:ilvl="0" w:tplc="20000001">
+      <w:start w:val="1"/>
+      <w:numFmt w:val="bullet"/>
+      <w:lvlText w:val=""/>
+      <w:lvlJc w:val="left"/>
+      <w:pPr>
+        <w:ind w:left="720" w:hanging="360"/>
+      </w:pPr>
+      <w:rPr>
+        <w:rFonts w:ascii="Symbol" w:hAnsi="Symbol" w:hint="default"/>
+      </w:rPr>
+    </w:lvl>
+    <w:lvl w:ilvl="1" w:tplc="20000003" w:tentative="1">
+      <w:start w:val="1"/>
+      <w:numFmt w:val="bullet"/>
+      <w:lvlText w:val="o"/>
+      <w:lvlJc w:val="left"/>
+      <w:pPr>
+        <w:ind w:left="1440" w:hanging="360"/>
+      </w:pPr>
+      <w:rPr>
+        <w:rFonts w:ascii="Courier New" w:hAnsi="Courier New" w:cs="Courier New" w:hint="default"/>
+      </w:rPr>
+    </w:lvl>
+    <w:lvl w:ilvl="2" w:tplc="20000005" w:tentative="1">
+      <w:start w:val="1"/>
+      <w:numFmt w:val="bullet"/>
+      <w:lvlText w:val=""/>
+      <w:lvlJc w:val="left"/>
+      <w:pPr>
+        <w:ind w:left="2160" w:hanging="360"/>
+      </w:pPr>
+      <w:rPr>
+        <w:rFonts w:ascii="Wingdings" w:hAnsi="Wingdings" w:hint="default"/>
+      </w:rPr>
+    </w:lvl>
+    <w:lvl w:ilvl="3" w:tplc="20000001" w:tentative="1">
+      <w:start w:val="1"/>
+      <w:numFmt w:val="bullet"/>
+      <w:lvlText w:val=""/>
+      <w:lvlJc w:val="left"/>
+      <w:pPr>
+        <w:ind w:left="2880" w:hanging="360"/>
+      </w:pPr>
+      <w:rPr>
+        <w:rFonts w:ascii="Symbol" w:hAnsi="Symbol" w:hint="default"/>
+      </w:rPr>
+    </w:lvl>
+    <w:lvl w:ilvl="4" w:tplc="20000003" w:tentative="1">
+      <w:start w:val="1"/>
+      <w:numFmt w:val="bullet"/>
+      <w:lvlText w:val="o"/>
+      <w:lvlJc w:val="left"/>
+      <w:pPr>
+        <w:ind w:left="3600" w:hanging="360"/>
+      </w:pPr>
+      <w:rPr>
+        <w:rFonts w:ascii="Courier New" w:hAnsi="Courier New" w:cs="Courier New" w:hint="default"/>
+      </w:rPr>
+    </w:lvl>
+    <w:lvl w:ilvl="5" w:tplc="20000005" w:tentative="1">
+      <w:start w:val="1"/>
+      <w:numFmt w:val="bullet"/>
+      <w:lvlText w:val=""/>
+      <w:lvlJc w:val="left"/>
+      <w:pPr>
+        <w:ind w:left="4320" w:hanging="360"/>
+      </w:pPr>
+      <w:rPr>
+        <w:rFonts w:ascii="Wingdings" w:hAnsi="Wingdings" w:hint="default"/>
+      </w:rPr>
+    </w:lvl>
+    <w:lvl w:ilvl="6" w:tplc="20000001" w:tentative="1">
+      <w:start w:val="1"/>
+      <w:numFmt w:val="bullet"/>
+      <w:lvlText w:val=""/>
+      <w:lvlJc w:val="left"/>
+      <w:pPr>
+        <w:ind w:left="5040" w:hanging="360"/>
+      </w:pPr>
+      <w:rPr>
+        <w:rFonts w:ascii="Symbol" w:hAnsi="Symbol" w:hint="default"/>
+      </w:rPr>
+    </w:lvl>
+    <w:lvl w:ilvl="7" w:tplc="20000003" w:tentative="1">
+      <w:start w:val="1"/>
+      <w:numFmt w:val="bullet"/>
+      <w:lvlText w:val="o"/>
+      <w:lvlJc w:val="left"/>
+      <w:pPr>
+        <w:ind w:left="5760" w:hanging="360"/>
+      </w:pPr>
+      <w:rPr>
+        <w:rFonts w:ascii="Courier New" w:hAnsi="Courier New" w:cs="Courier New" w:hint="default"/>
+      </w:rPr>
+    </w:lvl>
+    <w:lvl w:ilvl="8" w:tplc="20000005" w:tentative="1">
+      <w:start w:val="1"/>
+      <w:numFmt w:val="bullet"/>
+      <w:lvlText w:val=""/>
+      <w:lvlJc w:val="left"/>
+      <w:pPr>
+        <w:ind w:left="6480" w:hanging="360"/>
+      </w:pPr>
+      <w:rPr>
+        <w:rFonts w:ascii="Wingdings" w:hAnsi="Wingdings" w:hint="default"/>
+      </w:rPr>
+    </w:lvl>
+  </w:abstractNum>
+  <w:abstractNum w:abstractNumId="13" w15:restartNumberingAfterBreak="0">
     <w:nsid w:val="2EBE74C0"/>
     <w:multiLevelType w:val="multilevel"/>
     <w:tmpl w:val="FE524DB2"/>
     <w:lvl w:ilvl="0">
       <w:start w:val="1"/>
       <w:numFmt w:val="decimal"/>
-      <w:pStyle w:val="Heading1"/>
+      <w:pStyle w:val="berschrift1"/>
       <w:lvlText w:val="%1"/>
       <w:lvlJc w:val="left"/>
       <w:pPr>
@@ -2549,7 +4537,7 @@
     <w:lvl w:ilvl="1">
       <w:start w:val="1"/>
       <w:numFmt w:val="decimal"/>
-      <w:pStyle w:val="Heading2"/>
+      <w:pStyle w:val="berschrift2"/>
       <w:lvlText w:val="%1.%2"/>
       <w:lvlJc w:val="left"/>
       <w:pPr>
@@ -2559,7 +4547,7 @@
     <w:lvl w:ilvl="2">
       <w:start w:val="1"/>
       <w:numFmt w:val="decimal"/>
-      <w:pStyle w:val="Heading3"/>
+      <w:pStyle w:val="berschrift3"/>
       <w:lvlText w:val="%1.%2.%3"/>
       <w:lvlJc w:val="left"/>
       <w:pPr>
@@ -2569,7 +4557,7 @@
     <w:lvl w:ilvl="3">
       <w:start w:val="1"/>
       <w:numFmt w:val="decimal"/>
-      <w:pStyle w:val="Heading4"/>
+      <w:pStyle w:val="berschrift4"/>
       <w:lvlText w:val="%1.%2.%3.%4"/>
       <w:lvlJc w:val="left"/>
       <w:pPr>
@@ -2579,7 +4567,7 @@
     <w:lvl w:ilvl="4">
       <w:start w:val="1"/>
       <w:numFmt w:val="decimal"/>
-      <w:pStyle w:val="Heading5"/>
+      <w:pStyle w:val="berschrift5"/>
       <w:lvlText w:val="%1.%2.%3.%4.%5"/>
       <w:lvlJc w:val="left"/>
       <w:pPr>
@@ -2589,7 +4577,7 @@
     <w:lvl w:ilvl="5">
       <w:start w:val="1"/>
       <w:numFmt w:val="decimal"/>
-      <w:pStyle w:val="Heading6"/>
+      <w:pStyle w:val="berschrift6"/>
       <w:lvlText w:val="%1.%2.%3.%4.%5.%6"/>
       <w:lvlJc w:val="left"/>
       <w:pPr>
@@ -2599,7 +4587,7 @@
     <w:lvl w:ilvl="6">
       <w:start w:val="1"/>
       <w:numFmt w:val="decimal"/>
-      <w:pStyle w:val="Heading7"/>
+      <w:pStyle w:val="berschrift7"/>
       <w:lvlText w:val="%1.%2.%3.%4.%5.%6.%7"/>
       <w:lvlJc w:val="left"/>
       <w:pPr>
@@ -2609,7 +4597,7 @@
     <w:lvl w:ilvl="7">
       <w:start w:val="1"/>
       <w:numFmt w:val="decimal"/>
-      <w:pStyle w:val="Heading8"/>
+      <w:pStyle w:val="berschrift8"/>
       <w:lvlText w:val="%1.%2.%3.%4.%5.%6.%7.%8"/>
       <w:lvlJc w:val="left"/>
       <w:pPr>
@@ -2619,7 +4607,7 @@
     <w:lvl w:ilvl="8">
       <w:start w:val="1"/>
       <w:numFmt w:val="decimal"/>
-      <w:pStyle w:val="Heading9"/>
+      <w:pStyle w:val="berschrift9"/>
       <w:lvlText w:val="%1.%2.%3.%4.%5.%6.%7.%8.%9"/>
       <w:lvlJc w:val="left"/>
       <w:pPr>
@@ -2627,7 +4615,120 @@
       </w:pPr>
     </w:lvl>
   </w:abstractNum>
-  <w:abstractNum w:abstractNumId="11">
+  <w:abstractNum w:abstractNumId="14" w15:restartNumberingAfterBreak="0">
+    <w:nsid w:val="3FE62D61"/>
+    <w:multiLevelType w:val="hybridMultilevel"/>
+    <w:tmpl w:val="57A24F70"/>
+    <w:lvl w:ilvl="0" w:tplc="20000001">
+      <w:start w:val="1"/>
+      <w:numFmt w:val="bullet"/>
+      <w:lvlText w:val=""/>
+      <w:lvlJc w:val="left"/>
+      <w:pPr>
+        <w:ind w:left="720" w:hanging="360"/>
+      </w:pPr>
+      <w:rPr>
+        <w:rFonts w:ascii="Symbol" w:hAnsi="Symbol" w:hint="default"/>
+      </w:rPr>
+    </w:lvl>
+    <w:lvl w:ilvl="1" w:tplc="20000003" w:tentative="1">
+      <w:start w:val="1"/>
+      <w:numFmt w:val="bullet"/>
+      <w:lvlText w:val="o"/>
+      <w:lvlJc w:val="left"/>
+      <w:pPr>
+        <w:ind w:left="1440" w:hanging="360"/>
+      </w:pPr>
+      <w:rPr>
+        <w:rFonts w:ascii="Courier New" w:hAnsi="Courier New" w:cs="Courier New" w:hint="default"/>
+      </w:rPr>
+    </w:lvl>
+    <w:lvl w:ilvl="2" w:tplc="20000005" w:tentative="1">
+      <w:start w:val="1"/>
+      <w:numFmt w:val="bullet"/>
+      <w:lvlText w:val=""/>
+      <w:lvlJc w:val="left"/>
+      <w:pPr>
+        <w:ind w:left="2160" w:hanging="360"/>
+      </w:pPr>
+      <w:rPr>
+        <w:rFonts w:ascii="Wingdings" w:hAnsi="Wingdings" w:hint="default"/>
+      </w:rPr>
+    </w:lvl>
+    <w:lvl w:ilvl="3" w:tplc="20000001" w:tentative="1">
+      <w:start w:val="1"/>
+      <w:numFmt w:val="bullet"/>
+      <w:lvlText w:val=""/>
+      <w:lvlJc w:val="left"/>
+      <w:pPr>
+        <w:ind w:left="2880" w:hanging="360"/>
+      </w:pPr>
+      <w:rPr>
+        <w:rFonts w:ascii="Symbol" w:hAnsi="Symbol" w:hint="default"/>
+      </w:rPr>
+    </w:lvl>
+    <w:lvl w:ilvl="4" w:tplc="20000003" w:tentative="1">
+      <w:start w:val="1"/>
+      <w:numFmt w:val="bullet"/>
+      <w:lvlText w:val="o"/>
+      <w:lvlJc w:val="left"/>
+      <w:pPr>
+        <w:ind w:left="3600" w:hanging="360"/>
+      </w:pPr>
+      <w:rPr>
+        <w:rFonts w:ascii="Courier New" w:hAnsi="Courier New" w:cs="Courier New" w:hint="default"/>
+      </w:rPr>
+    </w:lvl>
+    <w:lvl w:ilvl="5" w:tplc="20000005" w:tentative="1">
+      <w:start w:val="1"/>
+      <w:numFmt w:val="bullet"/>
+      <w:lvlText w:val=""/>
+      <w:lvlJc w:val="left"/>
+      <w:pPr>
+        <w:ind w:left="4320" w:hanging="360"/>
+      </w:pPr>
+      <w:rPr>
+        <w:rFonts w:ascii="Wingdings" w:hAnsi="Wingdings" w:hint="default"/>
+      </w:rPr>
+    </w:lvl>
+    <w:lvl w:ilvl="6" w:tplc="20000001" w:tentative="1">
+      <w:start w:val="1"/>
+      <w:numFmt w:val="bullet"/>
+      <w:lvlText w:val=""/>
+      <w:lvlJc w:val="left"/>
+      <w:pPr>
+        <w:ind w:left="5040" w:hanging="360"/>
+      </w:pPr>
+      <w:rPr>
+        <w:rFonts w:ascii="Symbol" w:hAnsi="Symbol" w:hint="default"/>
+      </w:rPr>
+    </w:lvl>
+    <w:lvl w:ilvl="7" w:tplc="20000003" w:tentative="1">
+      <w:start w:val="1"/>
+      <w:numFmt w:val="bullet"/>
+      <w:lvlText w:val="o"/>
+      <w:lvlJc w:val="left"/>
+      <w:pPr>
+        <w:ind w:left="5760" w:hanging="360"/>
+      </w:pPr>
+      <w:rPr>
+        <w:rFonts w:ascii="Courier New" w:hAnsi="Courier New" w:cs="Courier New" w:hint="default"/>
+      </w:rPr>
+    </w:lvl>
+    <w:lvl w:ilvl="8" w:tplc="20000005" w:tentative="1">
+      <w:start w:val="1"/>
+      <w:numFmt w:val="bullet"/>
+      <w:lvlText w:val=""/>
+      <w:lvlJc w:val="left"/>
+      <w:pPr>
+        <w:ind w:left="6480" w:hanging="360"/>
+      </w:pPr>
+      <w:rPr>
+        <w:rFonts w:ascii="Wingdings" w:hAnsi="Wingdings" w:hint="default"/>
+      </w:rPr>
+    </w:lvl>
+  </w:abstractNum>
+  <w:abstractNum w:abstractNumId="15" w15:restartNumberingAfterBreak="0">
     <w:nsid w:val="42E212E0"/>
     <w:multiLevelType w:val="hybridMultilevel"/>
     <w:tmpl w:val="290E7AA0"/>
@@ -2721,7 +4822,7 @@
       </w:pPr>
     </w:lvl>
   </w:abstractNum>
-  <w:abstractNum w:abstractNumId="12">
+  <w:abstractNum w:abstractNumId="16" w15:restartNumberingAfterBreak="0">
     <w:nsid w:val="46DA5D75"/>
     <w:multiLevelType w:val="hybridMultilevel"/>
     <w:tmpl w:val="D9B6CBA6"/>
@@ -2839,14 +4940,14 @@
       </w:rPr>
     </w:lvl>
   </w:abstractNum>
-  <w:abstractNum w:abstractNumId="13">
+  <w:abstractNum w:abstractNumId="17" w15:restartNumberingAfterBreak="0">
     <w:nsid w:val="643062AF"/>
     <w:multiLevelType w:val="hybridMultilevel"/>
     <w:tmpl w:val="8B70B6EA"/>
     <w:lvl w:ilvl="0" w:tplc="42BA5FE6">
       <w:start w:val="1"/>
       <w:numFmt w:val="bullet"/>
-      <w:pStyle w:val="ListParagraph"/>
+      <w:pStyle w:val="Listenabsatz"/>
       <w:lvlText w:val=""/>
       <w:lvlJc w:val="left"/>
       <w:pPr>
@@ -2958,13 +5059,13 @@
     </w:lvl>
   </w:abstractNum>
   <w:num w:numId="1">
-    <w:abstractNumId w:val="10"/>
+    <w:abstractNumId w:val="13"/>
   </w:num>
   <w:num w:numId="2">
-    <w:abstractNumId w:val="12"/>
+    <w:abstractNumId w:val="16"/>
   </w:num>
   <w:num w:numId="3">
-    <w:abstractNumId w:val="13"/>
+    <w:abstractNumId w:val="17"/>
   </w:num>
   <w:num w:numId="4">
     <w:abstractNumId w:val="8"/>
@@ -2997,13 +5098,25 @@
     <w:abstractNumId w:val="4"/>
   </w:num>
   <w:num w:numId="14">
+    <w:abstractNumId w:val="15"/>
+  </w:num>
+  <w:num w:numId="15">
+    <w:abstractNumId w:val="14"/>
+  </w:num>
+  <w:num w:numId="16">
+    <w:abstractNumId w:val="12"/>
+  </w:num>
+  <w:num w:numId="17">
     <w:abstractNumId w:val="11"/>
+  </w:num>
+  <w:num w:numId="18">
+    <w:abstractNumId w:val="10"/>
   </w:num>
 </w:numbering>
 </file>
 
 <file path=word/styles.xml><?xml version="1.0" encoding="utf-8"?>
-<w:styles xmlns:r="http://schemas.openxmlformats.org/officeDocument/2006/relationships" xmlns:w="http://schemas.openxmlformats.org/wordprocessingml/2006/main">
+<w:styles xmlns:mc="http://schemas.openxmlformats.org/markup-compatibility/2006" xmlns:r="http://schemas.openxmlformats.org/officeDocument/2006/relationships" xmlns:w="http://schemas.openxmlformats.org/wordprocessingml/2006/main" xmlns:w14="http://schemas.microsoft.com/office/word/2010/wordml" xmlns:w15="http://schemas.microsoft.com/office/word/2012/wordml" xmlns:w16se="http://schemas.microsoft.com/office/word/2015/wordml/symex" mc:Ignorable="w14 w15 w16se">
   <w:docDefaults>
     <w:rPrDefault>
       <w:rPr>
@@ -3019,158 +5132,393 @@
       </w:pPr>
     </w:pPrDefault>
   </w:docDefaults>
-  <w:latentStyles w:defLockedState="0" w:defUIPriority="99" w:defSemiHidden="1" w:defUnhideWhenUsed="1" w:defQFormat="0" w:count="267">
-    <w:lsdException w:name="Normal" w:semiHidden="0" w:uiPriority="0" w:unhideWhenUsed="0" w:qFormat="1"/>
-    <w:lsdException w:name="heading 1" w:semiHidden="0" w:uiPriority="9" w:unhideWhenUsed="0" w:qFormat="1"/>
-    <w:lsdException w:name="heading 2" w:uiPriority="9" w:qFormat="1"/>
-    <w:lsdException w:name="heading 3" w:uiPriority="9" w:qFormat="1"/>
-    <w:lsdException w:name="heading 4" w:uiPriority="9" w:qFormat="1"/>
-    <w:lsdException w:name="heading 5" w:uiPriority="9" w:qFormat="1"/>
-    <w:lsdException w:name="heading 6" w:uiPriority="9" w:qFormat="1"/>
-    <w:lsdException w:name="heading 7" w:uiPriority="9" w:qFormat="1"/>
-    <w:lsdException w:name="heading 8" w:uiPriority="9" w:qFormat="1"/>
-    <w:lsdException w:name="heading 9" w:uiPriority="9" w:qFormat="1"/>
-    <w:lsdException w:name="toc 1" w:uiPriority="39"/>
-    <w:lsdException w:name="toc 2" w:uiPriority="39"/>
-    <w:lsdException w:name="toc 3" w:uiPriority="39"/>
-    <w:lsdException w:name="toc 4" w:uiPriority="39"/>
-    <w:lsdException w:name="toc 5" w:uiPriority="39"/>
-    <w:lsdException w:name="toc 6" w:uiPriority="39"/>
-    <w:lsdException w:name="toc 7" w:uiPriority="39"/>
-    <w:lsdException w:name="toc 8" w:uiPriority="39"/>
-    <w:lsdException w:name="toc 9" w:uiPriority="39"/>
-    <w:lsdException w:name="caption" w:uiPriority="35" w:qFormat="1"/>
-    <w:lsdException w:name="Title" w:semiHidden="0" w:uiPriority="10" w:unhideWhenUsed="0" w:qFormat="1"/>
-    <w:lsdException w:name="Default Paragraph Font" w:uiPriority="1"/>
-    <w:lsdException w:name="Subtitle" w:semiHidden="0" w:uiPriority="11" w:unhideWhenUsed="0" w:qFormat="1"/>
-    <w:lsdException w:name="Strong" w:semiHidden="0" w:uiPriority="22" w:unhideWhenUsed="0" w:qFormat="1"/>
-    <w:lsdException w:name="Emphasis" w:semiHidden="0" w:uiPriority="20" w:unhideWhenUsed="0" w:qFormat="1"/>
-    <w:lsdException w:name="Table Grid" w:semiHidden="0" w:uiPriority="59" w:unhideWhenUsed="0"/>
-    <w:lsdException w:name="Placeholder Text" w:unhideWhenUsed="0"/>
-    <w:lsdException w:name="No Spacing" w:semiHidden="0" w:uiPriority="1" w:unhideWhenUsed="0" w:qFormat="1"/>
-    <w:lsdException w:name="Light Shading" w:semiHidden="0" w:uiPriority="60" w:unhideWhenUsed="0"/>
-    <w:lsdException w:name="Light List" w:semiHidden="0" w:uiPriority="61" w:unhideWhenUsed="0"/>
-    <w:lsdException w:name="Light Grid" w:semiHidden="0" w:uiPriority="62" w:unhideWhenUsed="0"/>
-    <w:lsdException w:name="Medium Shading 1" w:semiHidden="0" w:uiPriority="63" w:unhideWhenUsed="0"/>
-    <w:lsdException w:name="Medium Shading 2" w:semiHidden="0" w:uiPriority="64" w:unhideWhenUsed="0"/>
-    <w:lsdException w:name="Medium List 1" w:semiHidden="0" w:uiPriority="65" w:unhideWhenUsed="0"/>
-    <w:lsdException w:name="Medium List 2" w:semiHidden="0" w:uiPriority="66" w:unhideWhenUsed="0"/>
-    <w:lsdException w:name="Medium Grid 1" w:semiHidden="0" w:uiPriority="67" w:unhideWhenUsed="0"/>
-    <w:lsdException w:name="Medium Grid 2" w:semiHidden="0" w:uiPriority="68" w:unhideWhenUsed="0"/>
-    <w:lsdException w:name="Medium Grid 3" w:semiHidden="0" w:uiPriority="69" w:unhideWhenUsed="0"/>
-    <w:lsdException w:name="Dark List" w:semiHidden="0" w:uiPriority="70" w:unhideWhenUsed="0"/>
-    <w:lsdException w:name="Colorful Shading" w:semiHidden="0" w:uiPriority="71" w:unhideWhenUsed="0"/>
-    <w:lsdException w:name="Colorful List" w:semiHidden="0" w:uiPriority="72" w:unhideWhenUsed="0"/>
-    <w:lsdException w:name="Colorful Grid" w:semiHidden="0" w:uiPriority="73" w:unhideWhenUsed="0"/>
-    <w:lsdException w:name="Light Shading Accent 1" w:semiHidden="0" w:uiPriority="60" w:unhideWhenUsed="0"/>
-    <w:lsdException w:name="Light List Accent 1" w:semiHidden="0" w:uiPriority="61" w:unhideWhenUsed="0"/>
-    <w:lsdException w:name="Light Grid Accent 1" w:semiHidden="0" w:uiPriority="62" w:unhideWhenUsed="0"/>
-    <w:lsdException w:name="Medium Shading 1 Accent 1" w:semiHidden="0" w:uiPriority="63" w:unhideWhenUsed="0"/>
-    <w:lsdException w:name="Medium Shading 2 Accent 1" w:semiHidden="0" w:uiPriority="64" w:unhideWhenUsed="0"/>
-    <w:lsdException w:name="Medium List 1 Accent 1" w:semiHidden="0" w:uiPriority="65" w:unhideWhenUsed="0"/>
-    <w:lsdException w:name="Revision" w:unhideWhenUsed="0"/>
-    <w:lsdException w:name="List Paragraph" w:semiHidden="0" w:uiPriority="34" w:unhideWhenUsed="0" w:qFormat="1"/>
-    <w:lsdException w:name="Quote" w:semiHidden="0" w:uiPriority="29" w:unhideWhenUsed="0" w:qFormat="1"/>
-    <w:lsdException w:name="Intense Quote" w:semiHidden="0" w:uiPriority="30" w:unhideWhenUsed="0" w:qFormat="1"/>
-    <w:lsdException w:name="Medium List 2 Accent 1" w:semiHidden="0" w:uiPriority="66" w:unhideWhenUsed="0"/>
-    <w:lsdException w:name="Medium Grid 1 Accent 1" w:semiHidden="0" w:uiPriority="67" w:unhideWhenUsed="0"/>
-    <w:lsdException w:name="Medium Grid 2 Accent 1" w:semiHidden="0" w:uiPriority="68" w:unhideWhenUsed="0"/>
-    <w:lsdException w:name="Medium Grid 3 Accent 1" w:semiHidden="0" w:uiPriority="69" w:unhideWhenUsed="0"/>
-    <w:lsdException w:name="Dark List Accent 1" w:semiHidden="0" w:uiPriority="70" w:unhideWhenUsed="0"/>
-    <w:lsdException w:name="Colorful Shading Accent 1" w:semiHidden="0" w:uiPriority="71" w:unhideWhenUsed="0"/>
-    <w:lsdException w:name="Colorful List Accent 1" w:semiHidden="0" w:uiPriority="72" w:unhideWhenUsed="0"/>
-    <w:lsdException w:name="Colorful Grid Accent 1" w:semiHidden="0" w:uiPriority="73" w:unhideWhenUsed="0"/>
-    <w:lsdException w:name="Light Shading Accent 2" w:semiHidden="0" w:uiPriority="60" w:unhideWhenUsed="0"/>
-    <w:lsdException w:name="Light List Accent 2" w:semiHidden="0" w:uiPriority="61" w:unhideWhenUsed="0"/>
-    <w:lsdException w:name="Light Grid Accent 2" w:semiHidden="0" w:uiPriority="62" w:unhideWhenUsed="0"/>
-    <w:lsdException w:name="Medium Shading 1 Accent 2" w:semiHidden="0" w:uiPriority="63" w:unhideWhenUsed="0"/>
-    <w:lsdException w:name="Medium Shading 2 Accent 2" w:semiHidden="0" w:uiPriority="64" w:unhideWhenUsed="0"/>
-    <w:lsdException w:name="Medium List 1 Accent 2" w:semiHidden="0" w:uiPriority="65" w:unhideWhenUsed="0"/>
-    <w:lsdException w:name="Medium List 2 Accent 2" w:semiHidden="0" w:uiPriority="66" w:unhideWhenUsed="0"/>
-    <w:lsdException w:name="Medium Grid 1 Accent 2" w:semiHidden="0" w:uiPriority="67" w:unhideWhenUsed="0"/>
-    <w:lsdException w:name="Medium Grid 2 Accent 2" w:semiHidden="0" w:uiPriority="68" w:unhideWhenUsed="0"/>
-    <w:lsdException w:name="Medium Grid 3 Accent 2" w:semiHidden="0" w:uiPriority="69" w:unhideWhenUsed="0"/>
-    <w:lsdException w:name="Dark List Accent 2" w:semiHidden="0" w:uiPriority="70" w:unhideWhenUsed="0"/>
-    <w:lsdException w:name="Colorful Shading Accent 2" w:semiHidden="0" w:uiPriority="71" w:unhideWhenUsed="0"/>
-    <w:lsdException w:name="Colorful List Accent 2" w:semiHidden="0" w:uiPriority="72" w:unhideWhenUsed="0"/>
-    <w:lsdException w:name="Colorful Grid Accent 2" w:semiHidden="0" w:uiPriority="73" w:unhideWhenUsed="0"/>
-    <w:lsdException w:name="Light Shading Accent 3" w:semiHidden="0" w:uiPriority="60" w:unhideWhenUsed="0"/>
-    <w:lsdException w:name="Light List Accent 3" w:semiHidden="0" w:uiPriority="61" w:unhideWhenUsed="0"/>
-    <w:lsdException w:name="Light Grid Accent 3" w:semiHidden="0" w:uiPriority="62" w:unhideWhenUsed="0"/>
-    <w:lsdException w:name="Medium Shading 1 Accent 3" w:semiHidden="0" w:uiPriority="63" w:unhideWhenUsed="0"/>
-    <w:lsdException w:name="Medium Shading 2 Accent 3" w:semiHidden="0" w:uiPriority="64" w:unhideWhenUsed="0"/>
-    <w:lsdException w:name="Medium List 1 Accent 3" w:semiHidden="0" w:uiPriority="65" w:unhideWhenUsed="0"/>
-    <w:lsdException w:name="Medium List 2 Accent 3" w:semiHidden="0" w:uiPriority="66" w:unhideWhenUsed="0"/>
-    <w:lsdException w:name="Medium Grid 1 Accent 3" w:semiHidden="0" w:uiPriority="67" w:unhideWhenUsed="0"/>
-    <w:lsdException w:name="Medium Grid 2 Accent 3" w:semiHidden="0" w:uiPriority="68" w:unhideWhenUsed="0"/>
-    <w:lsdException w:name="Medium Grid 3 Accent 3" w:semiHidden="0" w:uiPriority="69" w:unhideWhenUsed="0"/>
-    <w:lsdException w:name="Dark List Accent 3" w:semiHidden="0" w:uiPriority="70" w:unhideWhenUsed="0"/>
-    <w:lsdException w:name="Colorful Shading Accent 3" w:semiHidden="0" w:uiPriority="71" w:unhideWhenUsed="0"/>
-    <w:lsdException w:name="Colorful List Accent 3" w:semiHidden="0" w:uiPriority="72" w:unhideWhenUsed="0"/>
-    <w:lsdException w:name="Colorful Grid Accent 3" w:semiHidden="0" w:uiPriority="73" w:unhideWhenUsed="0"/>
-    <w:lsdException w:name="Light Shading Accent 4" w:semiHidden="0" w:uiPriority="60" w:unhideWhenUsed="0"/>
-    <w:lsdException w:name="Light List Accent 4" w:semiHidden="0" w:uiPriority="61" w:unhideWhenUsed="0"/>
-    <w:lsdException w:name="Light Grid Accent 4" w:semiHidden="0" w:uiPriority="62" w:unhideWhenUsed="0"/>
-    <w:lsdException w:name="Medium Shading 1 Accent 4" w:semiHidden="0" w:uiPriority="63" w:unhideWhenUsed="0"/>
-    <w:lsdException w:name="Medium Shading 2 Accent 4" w:semiHidden="0" w:uiPriority="64" w:unhideWhenUsed="0"/>
-    <w:lsdException w:name="Medium List 1 Accent 4" w:semiHidden="0" w:uiPriority="65" w:unhideWhenUsed="0"/>
-    <w:lsdException w:name="Medium List 2 Accent 4" w:semiHidden="0" w:uiPriority="66" w:unhideWhenUsed="0"/>
-    <w:lsdException w:name="Medium Grid 1 Accent 4" w:semiHidden="0" w:uiPriority="67" w:unhideWhenUsed="0"/>
-    <w:lsdException w:name="Medium Grid 2 Accent 4" w:semiHidden="0" w:uiPriority="68" w:unhideWhenUsed="0"/>
-    <w:lsdException w:name="Medium Grid 3 Accent 4" w:semiHidden="0" w:uiPriority="69" w:unhideWhenUsed="0"/>
-    <w:lsdException w:name="Dark List Accent 4" w:semiHidden="0" w:uiPriority="70" w:unhideWhenUsed="0"/>
-    <w:lsdException w:name="Colorful Shading Accent 4" w:semiHidden="0" w:uiPriority="71" w:unhideWhenUsed="0"/>
-    <w:lsdException w:name="Colorful List Accent 4" w:semiHidden="0" w:uiPriority="72" w:unhideWhenUsed="0"/>
-    <w:lsdException w:name="Colorful Grid Accent 4" w:semiHidden="0" w:uiPriority="73" w:unhideWhenUsed="0"/>
-    <w:lsdException w:name="Light Shading Accent 5" w:semiHidden="0" w:uiPriority="60" w:unhideWhenUsed="0"/>
-    <w:lsdException w:name="Light List Accent 5" w:semiHidden="0" w:uiPriority="61" w:unhideWhenUsed="0"/>
-    <w:lsdException w:name="Light Grid Accent 5" w:semiHidden="0" w:uiPriority="62" w:unhideWhenUsed="0"/>
-    <w:lsdException w:name="Medium Shading 1 Accent 5" w:semiHidden="0" w:uiPriority="63" w:unhideWhenUsed="0"/>
-    <w:lsdException w:name="Medium Shading 2 Accent 5" w:semiHidden="0" w:uiPriority="64" w:unhideWhenUsed="0"/>
-    <w:lsdException w:name="Medium List 1 Accent 5" w:semiHidden="0" w:uiPriority="65" w:unhideWhenUsed="0"/>
-    <w:lsdException w:name="Medium List 2 Accent 5" w:semiHidden="0" w:uiPriority="66" w:unhideWhenUsed="0"/>
-    <w:lsdException w:name="Medium Grid 1 Accent 5" w:semiHidden="0" w:uiPriority="67" w:unhideWhenUsed="0"/>
-    <w:lsdException w:name="Medium Grid 2 Accent 5" w:semiHidden="0" w:uiPriority="68" w:unhideWhenUsed="0"/>
-    <w:lsdException w:name="Medium Grid 3 Accent 5" w:semiHidden="0" w:uiPriority="69" w:unhideWhenUsed="0"/>
-    <w:lsdException w:name="Dark List Accent 5" w:semiHidden="0" w:uiPriority="70" w:unhideWhenUsed="0"/>
-    <w:lsdException w:name="Colorful Shading Accent 5" w:semiHidden="0" w:uiPriority="71" w:unhideWhenUsed="0"/>
-    <w:lsdException w:name="Colorful List Accent 5" w:semiHidden="0" w:uiPriority="72" w:unhideWhenUsed="0"/>
-    <w:lsdException w:name="Colorful Grid Accent 5" w:semiHidden="0" w:uiPriority="73" w:unhideWhenUsed="0"/>
-    <w:lsdException w:name="Light Shading Accent 6" w:semiHidden="0" w:uiPriority="60" w:unhideWhenUsed="0"/>
-    <w:lsdException w:name="Light List Accent 6" w:semiHidden="0" w:uiPriority="61" w:unhideWhenUsed="0"/>
-    <w:lsdException w:name="Light Grid Accent 6" w:semiHidden="0" w:uiPriority="62" w:unhideWhenUsed="0"/>
-    <w:lsdException w:name="Medium Shading 1 Accent 6" w:semiHidden="0" w:uiPriority="63" w:unhideWhenUsed="0"/>
-    <w:lsdException w:name="Medium Shading 2 Accent 6" w:semiHidden="0" w:uiPriority="64" w:unhideWhenUsed="0"/>
-    <w:lsdException w:name="Medium List 1 Accent 6" w:semiHidden="0" w:uiPriority="65" w:unhideWhenUsed="0"/>
-    <w:lsdException w:name="Medium List 2 Accent 6" w:semiHidden="0" w:uiPriority="66" w:unhideWhenUsed="0"/>
-    <w:lsdException w:name="Medium Grid 1 Accent 6" w:semiHidden="0" w:uiPriority="67" w:unhideWhenUsed="0"/>
-    <w:lsdException w:name="Medium Grid 2 Accent 6" w:semiHidden="0" w:uiPriority="68" w:unhideWhenUsed="0"/>
-    <w:lsdException w:name="Medium Grid 3 Accent 6" w:semiHidden="0" w:uiPriority="69" w:unhideWhenUsed="0"/>
-    <w:lsdException w:name="Dark List Accent 6" w:semiHidden="0" w:uiPriority="70" w:unhideWhenUsed="0"/>
-    <w:lsdException w:name="Colorful Shading Accent 6" w:semiHidden="0" w:uiPriority="71" w:unhideWhenUsed="0"/>
-    <w:lsdException w:name="Colorful List Accent 6" w:semiHidden="0" w:uiPriority="72" w:unhideWhenUsed="0"/>
-    <w:lsdException w:name="Colorful Grid Accent 6" w:semiHidden="0" w:uiPriority="73" w:unhideWhenUsed="0"/>
-    <w:lsdException w:name="Subtle Emphasis" w:semiHidden="0" w:uiPriority="19" w:unhideWhenUsed="0" w:qFormat="1"/>
-    <w:lsdException w:name="Intense Emphasis" w:semiHidden="0" w:uiPriority="21" w:unhideWhenUsed="0" w:qFormat="1"/>
-    <w:lsdException w:name="Subtle Reference" w:semiHidden="0" w:uiPriority="31" w:unhideWhenUsed="0" w:qFormat="1"/>
-    <w:lsdException w:name="Intense Reference" w:semiHidden="0" w:uiPriority="32" w:unhideWhenUsed="0" w:qFormat="1"/>
-    <w:lsdException w:name="Book Title" w:semiHidden="0" w:uiPriority="33" w:unhideWhenUsed="0" w:qFormat="1"/>
-    <w:lsdException w:name="Bibliography" w:uiPriority="37"/>
-    <w:lsdException w:name="TOC Heading" w:uiPriority="39" w:qFormat="1"/>
+  <w:latentStyles w:defLockedState="0" w:defUIPriority="99" w:defSemiHidden="0" w:defUnhideWhenUsed="0" w:defQFormat="0" w:count="371">
+    <w:lsdException w:name="Normal" w:uiPriority="0" w:qFormat="1"/>
+    <w:lsdException w:name="heading 1" w:uiPriority="9" w:qFormat="1"/>
+    <w:lsdException w:name="heading 2" w:semiHidden="1" w:uiPriority="9" w:unhideWhenUsed="1" w:qFormat="1"/>
+    <w:lsdException w:name="heading 3" w:semiHidden="1" w:uiPriority="9" w:unhideWhenUsed="1" w:qFormat="1"/>
+    <w:lsdException w:name="heading 4" w:semiHidden="1" w:uiPriority="9" w:unhideWhenUsed="1" w:qFormat="1"/>
+    <w:lsdException w:name="heading 5" w:semiHidden="1" w:uiPriority="9" w:unhideWhenUsed="1" w:qFormat="1"/>
+    <w:lsdException w:name="heading 6" w:semiHidden="1" w:uiPriority="9" w:unhideWhenUsed="1" w:qFormat="1"/>
+    <w:lsdException w:name="heading 7" w:semiHidden="1" w:uiPriority="9" w:unhideWhenUsed="1" w:qFormat="1"/>
+    <w:lsdException w:name="heading 8" w:semiHidden="1" w:uiPriority="9" w:unhideWhenUsed="1" w:qFormat="1"/>
+    <w:lsdException w:name="heading 9" w:semiHidden="1" w:uiPriority="9" w:unhideWhenUsed="1" w:qFormat="1"/>
+    <w:lsdException w:name="index 1" w:semiHidden="1" w:unhideWhenUsed="1"/>
+    <w:lsdException w:name="index 2" w:semiHidden="1" w:unhideWhenUsed="1"/>
+    <w:lsdException w:name="index 3" w:semiHidden="1" w:unhideWhenUsed="1"/>
+    <w:lsdException w:name="index 4" w:semiHidden="1" w:unhideWhenUsed="1"/>
+    <w:lsdException w:name="index 5" w:semiHidden="1" w:unhideWhenUsed="1"/>
+    <w:lsdException w:name="index 6" w:semiHidden="1" w:unhideWhenUsed="1"/>
+    <w:lsdException w:name="index 7" w:semiHidden="1" w:unhideWhenUsed="1"/>
+    <w:lsdException w:name="index 8" w:semiHidden="1" w:unhideWhenUsed="1"/>
+    <w:lsdException w:name="index 9" w:semiHidden="1" w:unhideWhenUsed="1"/>
+    <w:lsdException w:name="toc 1" w:semiHidden="1" w:uiPriority="39" w:unhideWhenUsed="1"/>
+    <w:lsdException w:name="toc 2" w:semiHidden="1" w:uiPriority="39" w:unhideWhenUsed="1"/>
+    <w:lsdException w:name="toc 3" w:semiHidden="1" w:uiPriority="39" w:unhideWhenUsed="1"/>
+    <w:lsdException w:name="toc 4" w:semiHidden="1" w:uiPriority="39" w:unhideWhenUsed="1"/>
+    <w:lsdException w:name="toc 5" w:semiHidden="1" w:uiPriority="39" w:unhideWhenUsed="1"/>
+    <w:lsdException w:name="toc 6" w:semiHidden="1" w:uiPriority="39" w:unhideWhenUsed="1"/>
+    <w:lsdException w:name="toc 7" w:semiHidden="1" w:uiPriority="39" w:unhideWhenUsed="1"/>
+    <w:lsdException w:name="toc 8" w:semiHidden="1" w:uiPriority="39" w:unhideWhenUsed="1"/>
+    <w:lsdException w:name="toc 9" w:semiHidden="1" w:uiPriority="39" w:unhideWhenUsed="1"/>
+    <w:lsdException w:name="Normal Indent" w:semiHidden="1" w:unhideWhenUsed="1"/>
+    <w:lsdException w:name="footnote text" w:semiHidden="1" w:unhideWhenUsed="1"/>
+    <w:lsdException w:name="annotation text" w:semiHidden="1" w:unhideWhenUsed="1"/>
+    <w:lsdException w:name="header" w:semiHidden="1" w:unhideWhenUsed="1"/>
+    <w:lsdException w:name="footer" w:semiHidden="1" w:unhideWhenUsed="1"/>
+    <w:lsdException w:name="index heading" w:semiHidden="1" w:unhideWhenUsed="1"/>
+    <w:lsdException w:name="caption" w:semiHidden="1" w:uiPriority="35" w:unhideWhenUsed="1" w:qFormat="1"/>
+    <w:lsdException w:name="table of figures" w:semiHidden="1" w:unhideWhenUsed="1"/>
+    <w:lsdException w:name="envelope address" w:semiHidden="1" w:unhideWhenUsed="1"/>
+    <w:lsdException w:name="envelope return" w:semiHidden="1" w:unhideWhenUsed="1"/>
+    <w:lsdException w:name="footnote reference" w:semiHidden="1" w:unhideWhenUsed="1"/>
+    <w:lsdException w:name="annotation reference" w:semiHidden="1" w:unhideWhenUsed="1"/>
+    <w:lsdException w:name="line number" w:semiHidden="1" w:unhideWhenUsed="1"/>
+    <w:lsdException w:name="page number" w:semiHidden="1" w:unhideWhenUsed="1"/>
+    <w:lsdException w:name="endnote reference" w:semiHidden="1" w:unhideWhenUsed="1"/>
+    <w:lsdException w:name="endnote text" w:semiHidden="1" w:unhideWhenUsed="1"/>
+    <w:lsdException w:name="table of authorities" w:semiHidden="1" w:unhideWhenUsed="1"/>
+    <w:lsdException w:name="macro" w:semiHidden="1" w:unhideWhenUsed="1"/>
+    <w:lsdException w:name="toa heading" w:semiHidden="1" w:unhideWhenUsed="1"/>
+    <w:lsdException w:name="List" w:semiHidden="1" w:unhideWhenUsed="1"/>
+    <w:lsdException w:name="List Bullet" w:semiHidden="1" w:unhideWhenUsed="1"/>
+    <w:lsdException w:name="List Number" w:semiHidden="1" w:unhideWhenUsed="1"/>
+    <w:lsdException w:name="List 2" w:semiHidden="1" w:unhideWhenUsed="1"/>
+    <w:lsdException w:name="List 3" w:semiHidden="1" w:unhideWhenUsed="1"/>
+    <w:lsdException w:name="List 4" w:semiHidden="1" w:unhideWhenUsed="1"/>
+    <w:lsdException w:name="List 5" w:semiHidden="1" w:unhideWhenUsed="1"/>
+    <w:lsdException w:name="List Bullet 2" w:semiHidden="1" w:unhideWhenUsed="1"/>
+    <w:lsdException w:name="List Bullet 3" w:semiHidden="1" w:unhideWhenUsed="1"/>
+    <w:lsdException w:name="List Bullet 4" w:semiHidden="1" w:unhideWhenUsed="1"/>
+    <w:lsdException w:name="List Bullet 5" w:semiHidden="1" w:unhideWhenUsed="1"/>
+    <w:lsdException w:name="List Number 2" w:semiHidden="1" w:unhideWhenUsed="1"/>
+    <w:lsdException w:name="List Number 3" w:semiHidden="1" w:unhideWhenUsed="1"/>
+    <w:lsdException w:name="List Number 4" w:semiHidden="1" w:unhideWhenUsed="1"/>
+    <w:lsdException w:name="List Number 5" w:semiHidden="1" w:unhideWhenUsed="1"/>
+    <w:lsdException w:name="Title" w:uiPriority="10" w:qFormat="1"/>
+    <w:lsdException w:name="Closing" w:semiHidden="1" w:unhideWhenUsed="1"/>
+    <w:lsdException w:name="Signature" w:semiHidden="1" w:unhideWhenUsed="1"/>
+    <w:lsdException w:name="Default Paragraph Font" w:semiHidden="1" w:uiPriority="1" w:unhideWhenUsed="1"/>
+    <w:lsdException w:name="Body Text" w:semiHidden="1" w:unhideWhenUsed="1"/>
+    <w:lsdException w:name="Body Text Indent" w:semiHidden="1" w:unhideWhenUsed="1"/>
+    <w:lsdException w:name="List Continue" w:semiHidden="1" w:unhideWhenUsed="1"/>
+    <w:lsdException w:name="List Continue 2" w:semiHidden="1" w:unhideWhenUsed="1"/>
+    <w:lsdException w:name="List Continue 3" w:semiHidden="1" w:unhideWhenUsed="1"/>
+    <w:lsdException w:name="List Continue 4" w:semiHidden="1" w:unhideWhenUsed="1"/>
+    <w:lsdException w:name="List Continue 5" w:semiHidden="1" w:unhideWhenUsed="1"/>
+    <w:lsdException w:name="Message Header" w:semiHidden="1" w:unhideWhenUsed="1"/>
+    <w:lsdException w:name="Subtitle" w:uiPriority="11" w:qFormat="1"/>
+    <w:lsdException w:name="Salutation" w:semiHidden="1" w:unhideWhenUsed="1"/>
+    <w:lsdException w:name="Date" w:semiHidden="1" w:unhideWhenUsed="1"/>
+    <w:lsdException w:name="Body Text First Indent" w:semiHidden="1" w:unhideWhenUsed="1"/>
+    <w:lsdException w:name="Body Text First Indent 2" w:semiHidden="1" w:unhideWhenUsed="1"/>
+    <w:lsdException w:name="Note Heading" w:semiHidden="1" w:unhideWhenUsed="1"/>
+    <w:lsdException w:name="Body Text 2" w:semiHidden="1" w:unhideWhenUsed="1"/>
+    <w:lsdException w:name="Body Text 3" w:semiHidden="1" w:unhideWhenUsed="1"/>
+    <w:lsdException w:name="Body Text Indent 2" w:semiHidden="1" w:unhideWhenUsed="1"/>
+    <w:lsdException w:name="Body Text Indent 3" w:semiHidden="1" w:unhideWhenUsed="1"/>
+    <w:lsdException w:name="Block Text" w:semiHidden="1" w:unhideWhenUsed="1"/>
+    <w:lsdException w:name="Hyperlink" w:semiHidden="1" w:unhideWhenUsed="1"/>
+    <w:lsdException w:name="FollowedHyperlink" w:semiHidden="1" w:unhideWhenUsed="1"/>
+    <w:lsdException w:name="Strong" w:uiPriority="22" w:qFormat="1"/>
+    <w:lsdException w:name="Emphasis" w:uiPriority="20" w:qFormat="1"/>
+    <w:lsdException w:name="Document Map" w:semiHidden="1" w:unhideWhenUsed="1"/>
+    <w:lsdException w:name="Plain Text" w:semiHidden="1" w:unhideWhenUsed="1"/>
+    <w:lsdException w:name="E-mail Signature" w:semiHidden="1" w:unhideWhenUsed="1"/>
+    <w:lsdException w:name="HTML Top of Form" w:semiHidden="1" w:unhideWhenUsed="1"/>
+    <w:lsdException w:name="HTML Bottom of Form" w:semiHidden="1" w:unhideWhenUsed="1"/>
+    <w:lsdException w:name="Normal (Web)" w:semiHidden="1" w:unhideWhenUsed="1"/>
+    <w:lsdException w:name="HTML Acronym" w:semiHidden="1" w:unhideWhenUsed="1"/>
+    <w:lsdException w:name="HTML Address" w:semiHidden="1" w:unhideWhenUsed="1"/>
+    <w:lsdException w:name="HTML Cite" w:semiHidden="1" w:unhideWhenUsed="1"/>
+    <w:lsdException w:name="HTML Code" w:semiHidden="1" w:unhideWhenUsed="1"/>
+    <w:lsdException w:name="HTML Definition" w:semiHidden="1" w:unhideWhenUsed="1"/>
+    <w:lsdException w:name="HTML Keyboard" w:semiHidden="1" w:unhideWhenUsed="1"/>
+    <w:lsdException w:name="HTML Preformatted" w:semiHidden="1" w:unhideWhenUsed="1"/>
+    <w:lsdException w:name="HTML Sample" w:semiHidden="1" w:unhideWhenUsed="1"/>
+    <w:lsdException w:name="HTML Typewriter" w:semiHidden="1" w:unhideWhenUsed="1"/>
+    <w:lsdException w:name="HTML Variable" w:semiHidden="1" w:unhideWhenUsed="1"/>
+    <w:lsdException w:name="Normal Table" w:semiHidden="1" w:unhideWhenUsed="1"/>
+    <w:lsdException w:name="annotation subject" w:semiHidden="1" w:unhideWhenUsed="1"/>
+    <w:lsdException w:name="No List" w:semiHidden="1" w:unhideWhenUsed="1"/>
+    <w:lsdException w:name="Outline List 1" w:semiHidden="1" w:unhideWhenUsed="1"/>
+    <w:lsdException w:name="Outline List 2" w:semiHidden="1" w:unhideWhenUsed="1"/>
+    <w:lsdException w:name="Outline List 3" w:semiHidden="1" w:unhideWhenUsed="1"/>
+    <w:lsdException w:name="Table Simple 1" w:semiHidden="1" w:unhideWhenUsed="1"/>
+    <w:lsdException w:name="Table Simple 2" w:semiHidden="1" w:unhideWhenUsed="1"/>
+    <w:lsdException w:name="Table Simple 3" w:semiHidden="1" w:unhideWhenUsed="1"/>
+    <w:lsdException w:name="Table Classic 1" w:semiHidden="1" w:unhideWhenUsed="1"/>
+    <w:lsdException w:name="Table Classic 2" w:semiHidden="1" w:unhideWhenUsed="1"/>
+    <w:lsdException w:name="Table Classic 3" w:semiHidden="1" w:unhideWhenUsed="1"/>
+    <w:lsdException w:name="Table Classic 4" w:semiHidden="1" w:unhideWhenUsed="1"/>
+    <w:lsdException w:name="Table Colorful 1" w:semiHidden="1" w:unhideWhenUsed="1"/>
+    <w:lsdException w:name="Table Colorful 2" w:semiHidden="1" w:unhideWhenUsed="1"/>
+    <w:lsdException w:name="Table Colorful 3" w:semiHidden="1" w:unhideWhenUsed="1"/>
+    <w:lsdException w:name="Table Columns 1" w:semiHidden="1" w:unhideWhenUsed="1"/>
+    <w:lsdException w:name="Table Columns 2" w:semiHidden="1" w:unhideWhenUsed="1"/>
+    <w:lsdException w:name="Table Columns 3" w:semiHidden="1" w:unhideWhenUsed="1"/>
+    <w:lsdException w:name="Table Columns 4" w:semiHidden="1" w:unhideWhenUsed="1"/>
+    <w:lsdException w:name="Table Columns 5" w:semiHidden="1" w:unhideWhenUsed="1"/>
+    <w:lsdException w:name="Table Grid 1" w:semiHidden="1" w:unhideWhenUsed="1"/>
+    <w:lsdException w:name="Table Grid 2" w:semiHidden="1" w:unhideWhenUsed="1"/>
+    <w:lsdException w:name="Table Grid 3" w:semiHidden="1" w:unhideWhenUsed="1"/>
+    <w:lsdException w:name="Table Grid 4" w:semiHidden="1" w:unhideWhenUsed="1"/>
+    <w:lsdException w:name="Table Grid 5" w:semiHidden="1" w:unhideWhenUsed="1"/>
+    <w:lsdException w:name="Table Grid 6" w:semiHidden="1" w:unhideWhenUsed="1"/>
+    <w:lsdException w:name="Table Grid 7" w:semiHidden="1" w:unhideWhenUsed="1"/>
+    <w:lsdException w:name="Table Grid 8" w:semiHidden="1" w:unhideWhenUsed="1"/>
+    <w:lsdException w:name="Table List 1" w:semiHidden="1" w:unhideWhenUsed="1"/>
+    <w:lsdException w:name="Table List 2" w:semiHidden="1" w:unhideWhenUsed="1"/>
+    <w:lsdException w:name="Table List 3" w:semiHidden="1" w:unhideWhenUsed="1"/>
+    <w:lsdException w:name="Table List 4" w:semiHidden="1" w:unhideWhenUsed="1"/>
+    <w:lsdException w:name="Table List 5" w:semiHidden="1" w:unhideWhenUsed="1"/>
+    <w:lsdException w:name="Table List 6" w:semiHidden="1" w:unhideWhenUsed="1"/>
+    <w:lsdException w:name="Table List 7" w:semiHidden="1" w:unhideWhenUsed="1"/>
+    <w:lsdException w:name="Table List 8" w:semiHidden="1" w:unhideWhenUsed="1"/>
+    <w:lsdException w:name="Table 3D effects 1" w:semiHidden="1" w:unhideWhenUsed="1"/>
+    <w:lsdException w:name="Table 3D effects 2" w:semiHidden="1" w:unhideWhenUsed="1"/>
+    <w:lsdException w:name="Table 3D effects 3" w:semiHidden="1" w:unhideWhenUsed="1"/>
+    <w:lsdException w:name="Table Contemporary" w:semiHidden="1" w:unhideWhenUsed="1"/>
+    <w:lsdException w:name="Table Elegant" w:semiHidden="1" w:unhideWhenUsed="1"/>
+    <w:lsdException w:name="Table Professional" w:semiHidden="1" w:unhideWhenUsed="1"/>
+    <w:lsdException w:name="Table Subtle 1" w:semiHidden="1" w:unhideWhenUsed="1"/>
+    <w:lsdException w:name="Table Subtle 2" w:semiHidden="1" w:unhideWhenUsed="1"/>
+    <w:lsdException w:name="Table Web 1" w:semiHidden="1" w:unhideWhenUsed="1"/>
+    <w:lsdException w:name="Table Web 2" w:semiHidden="1" w:unhideWhenUsed="1"/>
+    <w:lsdException w:name="Table Web 3" w:semiHidden="1" w:unhideWhenUsed="1"/>
+    <w:lsdException w:name="Balloon Text" w:semiHidden="1" w:unhideWhenUsed="1"/>
+    <w:lsdException w:name="Table Grid" w:uiPriority="59"/>
+    <w:lsdException w:name="Table Theme" w:semiHidden="1" w:unhideWhenUsed="1"/>
+    <w:lsdException w:name="Placeholder Text" w:semiHidden="1"/>
+    <w:lsdException w:name="No Spacing" w:uiPriority="1" w:qFormat="1"/>
+    <w:lsdException w:name="Light Shading" w:uiPriority="60"/>
+    <w:lsdException w:name="Light List" w:uiPriority="61"/>
+    <w:lsdException w:name="Light Grid" w:uiPriority="62"/>
+    <w:lsdException w:name="Medium Shading 1" w:uiPriority="63"/>
+    <w:lsdException w:name="Medium Shading 2" w:uiPriority="64"/>
+    <w:lsdException w:name="Medium List 1" w:uiPriority="65"/>
+    <w:lsdException w:name="Medium List 2" w:uiPriority="66"/>
+    <w:lsdException w:name="Medium Grid 1" w:uiPriority="67"/>
+    <w:lsdException w:name="Medium Grid 2" w:uiPriority="68"/>
+    <w:lsdException w:name="Medium Grid 3" w:uiPriority="69"/>
+    <w:lsdException w:name="Dark List" w:uiPriority="70"/>
+    <w:lsdException w:name="Colorful Shading" w:uiPriority="71"/>
+    <w:lsdException w:name="Colorful List" w:uiPriority="72"/>
+    <w:lsdException w:name="Colorful Grid" w:uiPriority="73"/>
+    <w:lsdException w:name="Light Shading Accent 1" w:uiPriority="60"/>
+    <w:lsdException w:name="Light List Accent 1" w:uiPriority="61"/>
+    <w:lsdException w:name="Light Grid Accent 1" w:uiPriority="62"/>
+    <w:lsdException w:name="Medium Shading 1 Accent 1" w:uiPriority="63"/>
+    <w:lsdException w:name="Medium Shading 2 Accent 1" w:uiPriority="64"/>
+    <w:lsdException w:name="Medium List 1 Accent 1" w:uiPriority="65"/>
+    <w:lsdException w:name="Revision" w:semiHidden="1"/>
+    <w:lsdException w:name="List Paragraph" w:uiPriority="34" w:qFormat="1"/>
+    <w:lsdException w:name="Quote" w:uiPriority="29" w:qFormat="1"/>
+    <w:lsdException w:name="Intense Quote" w:uiPriority="30" w:qFormat="1"/>
+    <w:lsdException w:name="Medium List 2 Accent 1" w:uiPriority="66"/>
+    <w:lsdException w:name="Medium Grid 1 Accent 1" w:uiPriority="67"/>
+    <w:lsdException w:name="Medium Grid 2 Accent 1" w:uiPriority="68"/>
+    <w:lsdException w:name="Medium Grid 3 Accent 1" w:uiPriority="69"/>
+    <w:lsdException w:name="Dark List Accent 1" w:uiPriority="70"/>
+    <w:lsdException w:name="Colorful Shading Accent 1" w:uiPriority="71"/>
+    <w:lsdException w:name="Colorful List Accent 1" w:uiPriority="72"/>
+    <w:lsdException w:name="Colorful Grid Accent 1" w:uiPriority="73"/>
+    <w:lsdException w:name="Light Shading Accent 2" w:uiPriority="60"/>
+    <w:lsdException w:name="Light List Accent 2" w:uiPriority="61"/>
+    <w:lsdException w:name="Light Grid Accent 2" w:uiPriority="62"/>
+    <w:lsdException w:name="Medium Shading 1 Accent 2" w:uiPriority="63"/>
+    <w:lsdException w:name="Medium Shading 2 Accent 2" w:uiPriority="64"/>
+    <w:lsdException w:name="Medium List 1 Accent 2" w:uiPriority="65"/>
+    <w:lsdException w:name="Medium List 2 Accent 2" w:uiPriority="66"/>
+    <w:lsdException w:name="Medium Grid 1 Accent 2" w:uiPriority="67"/>
+    <w:lsdException w:name="Medium Grid 2 Accent 2" w:uiPriority="68"/>
+    <w:lsdException w:name="Medium Grid 3 Accent 2" w:uiPriority="69"/>
+    <w:lsdException w:name="Dark List Accent 2" w:uiPriority="70"/>
+    <w:lsdException w:name="Colorful Shading Accent 2" w:uiPriority="71"/>
+    <w:lsdException w:name="Colorful List Accent 2" w:uiPriority="72"/>
+    <w:lsdException w:name="Colorful Grid Accent 2" w:uiPriority="73"/>
+    <w:lsdException w:name="Light Shading Accent 3" w:uiPriority="60"/>
+    <w:lsdException w:name="Light List Accent 3" w:uiPriority="61"/>
+    <w:lsdException w:name="Light Grid Accent 3" w:uiPriority="62"/>
+    <w:lsdException w:name="Medium Shading 1 Accent 3" w:uiPriority="63"/>
+    <w:lsdException w:name="Medium Shading 2 Accent 3" w:uiPriority="64"/>
+    <w:lsdException w:name="Medium List 1 Accent 3" w:uiPriority="65"/>
+    <w:lsdException w:name="Medium List 2 Accent 3" w:uiPriority="66"/>
+    <w:lsdException w:name="Medium Grid 1 Accent 3" w:uiPriority="67"/>
+    <w:lsdException w:name="Medium Grid 2 Accent 3" w:uiPriority="68"/>
+    <w:lsdException w:name="Medium Grid 3 Accent 3" w:uiPriority="69"/>
+    <w:lsdException w:name="Dark List Accent 3" w:uiPriority="70"/>
+    <w:lsdException w:name="Colorful Shading Accent 3" w:uiPriority="71"/>
+    <w:lsdException w:name="Colorful List Accent 3" w:uiPriority="72"/>
+    <w:lsdException w:name="Colorful Grid Accent 3" w:uiPriority="73"/>
+    <w:lsdException w:name="Light Shading Accent 4" w:uiPriority="60"/>
+    <w:lsdException w:name="Light List Accent 4" w:uiPriority="61"/>
+    <w:lsdException w:name="Light Grid Accent 4" w:uiPriority="62"/>
+    <w:lsdException w:name="Medium Shading 1 Accent 4" w:uiPriority="63"/>
+    <w:lsdException w:name="Medium Shading 2 Accent 4" w:uiPriority="64"/>
+    <w:lsdException w:name="Medium List 1 Accent 4" w:uiPriority="65"/>
+    <w:lsdException w:name="Medium List 2 Accent 4" w:uiPriority="66"/>
+    <w:lsdException w:name="Medium Grid 1 Accent 4" w:uiPriority="67"/>
+    <w:lsdException w:name="Medium Grid 2 Accent 4" w:uiPriority="68"/>
+    <w:lsdException w:name="Medium Grid 3 Accent 4" w:uiPriority="69"/>
+    <w:lsdException w:name="Dark List Accent 4" w:uiPriority="70"/>
+    <w:lsdException w:name="Colorful Shading Accent 4" w:uiPriority="71"/>
+    <w:lsdException w:name="Colorful List Accent 4" w:uiPriority="72"/>
+    <w:lsdException w:name="Colorful Grid Accent 4" w:uiPriority="73"/>
+    <w:lsdException w:name="Light Shading Accent 5" w:uiPriority="60"/>
+    <w:lsdException w:name="Light List Accent 5" w:uiPriority="61"/>
+    <w:lsdException w:name="Light Grid Accent 5" w:uiPriority="62"/>
+    <w:lsdException w:name="Medium Shading 1 Accent 5" w:uiPriority="63"/>
+    <w:lsdException w:name="Medium Shading 2 Accent 5" w:uiPriority="64"/>
+    <w:lsdException w:name="Medium List 1 Accent 5" w:uiPriority="65"/>
+    <w:lsdException w:name="Medium List 2 Accent 5" w:uiPriority="66"/>
+    <w:lsdException w:name="Medium Grid 1 Accent 5" w:uiPriority="67"/>
+    <w:lsdException w:name="Medium Grid 2 Accent 5" w:uiPriority="68"/>
+    <w:lsdException w:name="Medium Grid 3 Accent 5" w:uiPriority="69"/>
+    <w:lsdException w:name="Dark List Accent 5" w:uiPriority="70"/>
+    <w:lsdException w:name="Colorful Shading Accent 5" w:uiPriority="71"/>
+    <w:lsdException w:name="Colorful List Accent 5" w:uiPriority="72"/>
+    <w:lsdException w:name="Colorful Grid Accent 5" w:uiPriority="73"/>
+    <w:lsdException w:name="Light Shading Accent 6" w:uiPriority="60"/>
+    <w:lsdException w:name="Light List Accent 6" w:uiPriority="61"/>
+    <w:lsdException w:name="Light Grid Accent 6" w:uiPriority="62"/>
+    <w:lsdException w:name="Medium Shading 1 Accent 6" w:uiPriority="63"/>
+    <w:lsdException w:name="Medium Shading 2 Accent 6" w:uiPriority="64"/>
+    <w:lsdException w:name="Medium List 1 Accent 6" w:uiPriority="65"/>
+    <w:lsdException w:name="Medium List 2 Accent 6" w:uiPriority="66"/>
+    <w:lsdException w:name="Medium Grid 1 Accent 6" w:uiPriority="67"/>
+    <w:lsdException w:name="Medium Grid 2 Accent 6" w:uiPriority="68"/>
+    <w:lsdException w:name="Medium Grid 3 Accent 6" w:uiPriority="69"/>
+    <w:lsdException w:name="Dark List Accent 6" w:uiPriority="70"/>
+    <w:lsdException w:name="Colorful Shading Accent 6" w:uiPriority="71"/>
+    <w:lsdException w:name="Colorful List Accent 6" w:uiPriority="72"/>
+    <w:lsdException w:name="Colorful Grid Accent 6" w:uiPriority="73"/>
+    <w:lsdException w:name="Subtle Emphasis" w:uiPriority="19" w:qFormat="1"/>
+    <w:lsdException w:name="Intense Emphasis" w:uiPriority="21" w:qFormat="1"/>
+    <w:lsdException w:name="Subtle Reference" w:uiPriority="31" w:qFormat="1"/>
+    <w:lsdException w:name="Intense Reference" w:uiPriority="32" w:qFormat="1"/>
+    <w:lsdException w:name="Book Title" w:uiPriority="33" w:qFormat="1"/>
+    <w:lsdException w:name="Bibliography" w:semiHidden="1" w:uiPriority="37" w:unhideWhenUsed="1"/>
+    <w:lsdException w:name="TOC Heading" w:semiHidden="1" w:uiPriority="39" w:unhideWhenUsed="1" w:qFormat="1"/>
+    <w:lsdException w:name="Plain Table 1" w:uiPriority="41"/>
+    <w:lsdException w:name="Plain Table 2" w:uiPriority="42"/>
+    <w:lsdException w:name="Plain Table 3" w:uiPriority="43"/>
+    <w:lsdException w:name="Plain Table 4" w:uiPriority="44"/>
+    <w:lsdException w:name="Plain Table 5" w:uiPriority="45"/>
+    <w:lsdException w:name="Grid Table Light" w:uiPriority="40"/>
+    <w:lsdException w:name="Grid Table 1 Light" w:uiPriority="46"/>
+    <w:lsdException w:name="Grid Table 2" w:uiPriority="47"/>
+    <w:lsdException w:name="Grid Table 3" w:uiPriority="48"/>
+    <w:lsdException w:name="Grid Table 4" w:uiPriority="49"/>
+    <w:lsdException w:name="Grid Table 5 Dark" w:uiPriority="50"/>
+    <w:lsdException w:name="Grid Table 6 Colorful" w:uiPriority="51"/>
+    <w:lsdException w:name="Grid Table 7 Colorful" w:uiPriority="52"/>
+    <w:lsdException w:name="Grid Table 1 Light Accent 1" w:uiPriority="46"/>
+    <w:lsdException w:name="Grid Table 2 Accent 1" w:uiPriority="47"/>
+    <w:lsdException w:name="Grid Table 3 Accent 1" w:uiPriority="48"/>
+    <w:lsdException w:name="Grid Table 4 Accent 1" w:uiPriority="49"/>
+    <w:lsdException w:name="Grid Table 5 Dark Accent 1" w:uiPriority="50"/>
+    <w:lsdException w:name="Grid Table 6 Colorful Accent 1" w:uiPriority="51"/>
+    <w:lsdException w:name="Grid Table 7 Colorful Accent 1" w:uiPriority="52"/>
+    <w:lsdException w:name="Grid Table 1 Light Accent 2" w:uiPriority="46"/>
+    <w:lsdException w:name="Grid Table 2 Accent 2" w:uiPriority="47"/>
+    <w:lsdException w:name="Grid Table 3 Accent 2" w:uiPriority="48"/>
+    <w:lsdException w:name="Grid Table 4 Accent 2" w:uiPriority="49"/>
+    <w:lsdException w:name="Grid Table 5 Dark Accent 2" w:uiPriority="50"/>
+    <w:lsdException w:name="Grid Table 6 Colorful Accent 2" w:uiPriority="51"/>
+    <w:lsdException w:name="Grid Table 7 Colorful Accent 2" w:uiPriority="52"/>
+    <w:lsdException w:name="Grid Table 1 Light Accent 3" w:uiPriority="46"/>
+    <w:lsdException w:name="Grid Table 2 Accent 3" w:uiPriority="47"/>
+    <w:lsdException w:name="Grid Table 3 Accent 3" w:uiPriority="48"/>
+    <w:lsdException w:name="Grid Table 4 Accent 3" w:uiPriority="49"/>
+    <w:lsdException w:name="Grid Table 5 Dark Accent 3" w:uiPriority="50"/>
+    <w:lsdException w:name="Grid Table 6 Colorful Accent 3" w:uiPriority="51"/>
+    <w:lsdException w:name="Grid Table 7 Colorful Accent 3" w:uiPriority="52"/>
+    <w:lsdException w:name="Grid Table 1 Light Accent 4" w:uiPriority="46"/>
+    <w:lsdException w:name="Grid Table 2 Accent 4" w:uiPriority="47"/>
+    <w:lsdException w:name="Grid Table 3 Accent 4" w:uiPriority="48"/>
+    <w:lsdException w:name="Grid Table 4 Accent 4" w:uiPriority="49"/>
+    <w:lsdException w:name="Grid Table 5 Dark Accent 4" w:uiPriority="50"/>
+    <w:lsdException w:name="Grid Table 6 Colorful Accent 4" w:uiPriority="51"/>
+    <w:lsdException w:name="Grid Table 7 Colorful Accent 4" w:uiPriority="52"/>
+    <w:lsdException w:name="Grid Table 1 Light Accent 5" w:uiPriority="46"/>
+    <w:lsdException w:name="Grid Table 2 Accent 5" w:uiPriority="47"/>
+    <w:lsdException w:name="Grid Table 3 Accent 5" w:uiPriority="48"/>
+    <w:lsdException w:name="Grid Table 4 Accent 5" w:uiPriority="49"/>
+    <w:lsdException w:name="Grid Table 5 Dark Accent 5" w:uiPriority="50"/>
+    <w:lsdException w:name="Grid Table 6 Colorful Accent 5" w:uiPriority="51"/>
+    <w:lsdException w:name="Grid Table 7 Colorful Accent 5" w:uiPriority="52"/>
+    <w:lsdException w:name="Grid Table 1 Light Accent 6" w:uiPriority="46"/>
+    <w:lsdException w:name="Grid Table 2 Accent 6" w:uiPriority="47"/>
+    <w:lsdException w:name="Grid Table 3 Accent 6" w:uiPriority="48"/>
+    <w:lsdException w:name="Grid Table 4 Accent 6" w:uiPriority="49"/>
+    <w:lsdException w:name="Grid Table 5 Dark Accent 6" w:uiPriority="50"/>
+    <w:lsdException w:name="Grid Table 6 Colorful Accent 6" w:uiPriority="51"/>
+    <w:lsdException w:name="Grid Table 7 Colorful Accent 6" w:uiPriority="52"/>
+    <w:lsdException w:name="List Table 1 Light" w:uiPriority="46"/>
+    <w:lsdException w:name="List Table 2" w:uiPriority="47"/>
+    <w:lsdException w:name="List Table 3" w:uiPriority="48"/>
+    <w:lsdException w:name="List Table 4" w:uiPriority="49"/>
+    <w:lsdException w:name="List Table 5 Dark" w:uiPriority="50"/>
+    <w:lsdException w:name="List Table 6 Colorful" w:uiPriority="51"/>
+    <w:lsdException w:name="List Table 7 Colorful" w:uiPriority="52"/>
+    <w:lsdException w:name="List Table 1 Light Accent 1" w:uiPriority="46"/>
+    <w:lsdException w:name="List Table 2 Accent 1" w:uiPriority="47"/>
+    <w:lsdException w:name="List Table 3 Accent 1" w:uiPriority="48"/>
+    <w:lsdException w:name="List Table 4 Accent 1" w:uiPriority="49"/>
+    <w:lsdException w:name="List Table 5 Dark Accent 1" w:uiPriority="50"/>
+    <w:lsdException w:name="List Table 6 Colorful Accent 1" w:uiPriority="51"/>
+    <w:lsdException w:name="List Table 7 Colorful Accent 1" w:uiPriority="52"/>
+    <w:lsdException w:name="List Table 1 Light Accent 2" w:uiPriority="46"/>
+    <w:lsdException w:name="List Table 2 Accent 2" w:uiPriority="47"/>
+    <w:lsdException w:name="List Table 3 Accent 2" w:uiPriority="48"/>
+    <w:lsdException w:name="List Table 4 Accent 2" w:uiPriority="49"/>
+    <w:lsdException w:name="List Table 5 Dark Accent 2" w:uiPriority="50"/>
+    <w:lsdException w:name="List Table 6 Colorful Accent 2" w:uiPriority="51"/>
+    <w:lsdException w:name="List Table 7 Colorful Accent 2" w:uiPriority="52"/>
+    <w:lsdException w:name="List Table 1 Light Accent 3" w:uiPriority="46"/>
+    <w:lsdException w:name="List Table 2 Accent 3" w:uiPriority="47"/>
+    <w:lsdException w:name="List Table 3 Accent 3" w:uiPriority="48"/>
+    <w:lsdException w:name="List Table 4 Accent 3" w:uiPriority="49"/>
+    <w:lsdException w:name="List Table 5 Dark Accent 3" w:uiPriority="50"/>
+    <w:lsdException w:name="List Table 6 Colorful Accent 3" w:uiPriority="51"/>
+    <w:lsdException w:name="List Table 7 Colorful Accent 3" w:uiPriority="52"/>
+    <w:lsdException w:name="List Table 1 Light Accent 4" w:uiPriority="46"/>
+    <w:lsdException w:name="List Table 2 Accent 4" w:uiPriority="47"/>
+    <w:lsdException w:name="List Table 3 Accent 4" w:uiPriority="48"/>
+    <w:lsdException w:name="List Table 4 Accent 4" w:uiPriority="49"/>
+    <w:lsdException w:name="List Table 5 Dark Accent 4" w:uiPriority="50"/>
+    <w:lsdException w:name="List Table 6 Colorful Accent 4" w:uiPriority="51"/>
+    <w:lsdException w:name="List Table 7 Colorful Accent 4" w:uiPriority="52"/>
+    <w:lsdException w:name="List Table 1 Light Accent 5" w:uiPriority="46"/>
+    <w:lsdException w:name="List Table 2 Accent 5" w:uiPriority="47"/>
+    <w:lsdException w:name="List Table 3 Accent 5" w:uiPriority="48"/>
+    <w:lsdException w:name="List Table 4 Accent 5" w:uiPriority="49"/>
+    <w:lsdException w:name="List Table 5 Dark Accent 5" w:uiPriority="50"/>
+    <w:lsdException w:name="List Table 6 Colorful Accent 5" w:uiPriority="51"/>
+    <w:lsdException w:name="List Table 7 Colorful Accent 5" w:uiPriority="52"/>
+    <w:lsdException w:name="List Table 1 Light Accent 6" w:uiPriority="46"/>
+    <w:lsdException w:name="List Table 2 Accent 6" w:uiPriority="47"/>
+    <w:lsdException w:name="List Table 3 Accent 6" w:uiPriority="48"/>
+    <w:lsdException w:name="List Table 4 Accent 6" w:uiPriority="49"/>
+    <w:lsdException w:name="List Table 5 Dark Accent 6" w:uiPriority="50"/>
+    <w:lsdException w:name="List Table 6 Colorful Accent 6" w:uiPriority="51"/>
+    <w:lsdException w:name="List Table 7 Colorful Accent 6" w:uiPriority="52"/>
   </w:latentStyles>
-  <w:style w:type="paragraph" w:default="1" w:styleId="Normal">
+  <w:style w:type="paragraph" w:default="1" w:styleId="Standard">
     <w:name w:val="Normal"/>
     <w:qFormat/>
     <w:rsid w:val="00771494"/>
     <w:rPr>
       <w:rFonts w:ascii="Garamond" w:hAnsi="Garamond"/>
+      <w:lang w:val="en-GB"/>
     </w:rPr>
   </w:style>
-  <w:style w:type="paragraph" w:styleId="Heading1">
+  <w:style w:type="paragraph" w:styleId="berschrift1">
     <w:name w:val="heading 1"/>
-    <w:basedOn w:val="Normal"/>
-    <w:next w:val="Normal"/>
-    <w:link w:val="Heading1Char"/>
+    <w:basedOn w:val="Standard"/>
+    <w:next w:val="Standard"/>
+    <w:link w:val="berschrift1Zchn"/>
     <w:uiPriority w:val="9"/>
     <w:qFormat/>
     <w:rsid w:val="00CD59A9"/>
@@ -3197,11 +5545,11 @@
       <w:szCs w:val="28"/>
     </w:rPr>
   </w:style>
-  <w:style w:type="paragraph" w:styleId="Heading2">
+  <w:style w:type="paragraph" w:styleId="berschrift2">
     <w:name w:val="heading 2"/>
-    <w:basedOn w:val="Normal"/>
-    <w:next w:val="Normal"/>
-    <w:link w:val="Heading2Char"/>
+    <w:basedOn w:val="Standard"/>
+    <w:next w:val="Standard"/>
+    <w:link w:val="berschrift2Zchn"/>
     <w:uiPriority w:val="9"/>
     <w:unhideWhenUsed/>
     <w:qFormat/>
@@ -3225,11 +5573,11 @@
       <w:szCs w:val="26"/>
     </w:rPr>
   </w:style>
-  <w:style w:type="paragraph" w:styleId="Heading3">
+  <w:style w:type="paragraph" w:styleId="berschrift3">
     <w:name w:val="heading 3"/>
-    <w:basedOn w:val="Normal"/>
-    <w:next w:val="Normal"/>
-    <w:link w:val="Heading3Char"/>
+    <w:basedOn w:val="Standard"/>
+    <w:next w:val="Standard"/>
+    <w:link w:val="berschrift3Zchn"/>
     <w:uiPriority w:val="9"/>
     <w:unhideWhenUsed/>
     <w:qFormat/>
@@ -3252,11 +5600,11 @@
       <w:color w:val="244061" w:themeColor="accent1" w:themeShade="80"/>
     </w:rPr>
   </w:style>
-  <w:style w:type="paragraph" w:styleId="Heading4">
+  <w:style w:type="paragraph" w:styleId="berschrift4">
     <w:name w:val="heading 4"/>
-    <w:basedOn w:val="Normal"/>
-    <w:next w:val="Normal"/>
-    <w:link w:val="Heading4Char"/>
+    <w:basedOn w:val="Standard"/>
+    <w:next w:val="Standard"/>
+    <w:link w:val="berschrift4Zchn"/>
     <w:uiPriority w:val="9"/>
     <w:unhideWhenUsed/>
     <w:qFormat/>
@@ -3279,11 +5627,11 @@
       <w:color w:val="244061" w:themeColor="accent1" w:themeShade="80"/>
     </w:rPr>
   </w:style>
-  <w:style w:type="paragraph" w:styleId="Heading5">
+  <w:style w:type="paragraph" w:styleId="berschrift5">
     <w:name w:val="heading 5"/>
-    <w:basedOn w:val="Normal"/>
-    <w:next w:val="Normal"/>
-    <w:link w:val="Heading5Char"/>
+    <w:basedOn w:val="Standard"/>
+    <w:next w:val="Standard"/>
+    <w:link w:val="berschrift5Zchn"/>
     <w:uiPriority w:val="9"/>
     <w:semiHidden/>
     <w:unhideWhenUsed/>
@@ -3304,11 +5652,11 @@
       <w:color w:val="243F60" w:themeColor="accent1" w:themeShade="7F"/>
     </w:rPr>
   </w:style>
-  <w:style w:type="paragraph" w:styleId="Heading6">
+  <w:style w:type="paragraph" w:styleId="berschrift6">
     <w:name w:val="heading 6"/>
-    <w:basedOn w:val="Normal"/>
-    <w:next w:val="Normal"/>
-    <w:link w:val="Heading6Char"/>
+    <w:basedOn w:val="Standard"/>
+    <w:next w:val="Standard"/>
+    <w:link w:val="berschrift6Zchn"/>
     <w:uiPriority w:val="9"/>
     <w:semiHidden/>
     <w:unhideWhenUsed/>
@@ -3331,11 +5679,11 @@
       <w:color w:val="243F60" w:themeColor="accent1" w:themeShade="7F"/>
     </w:rPr>
   </w:style>
-  <w:style w:type="paragraph" w:styleId="Heading7">
+  <w:style w:type="paragraph" w:styleId="berschrift7">
     <w:name w:val="heading 7"/>
-    <w:basedOn w:val="Normal"/>
-    <w:next w:val="Normal"/>
-    <w:link w:val="Heading7Char"/>
+    <w:basedOn w:val="Standard"/>
+    <w:next w:val="Standard"/>
+    <w:link w:val="berschrift7Zchn"/>
     <w:uiPriority w:val="9"/>
     <w:semiHidden/>
     <w:unhideWhenUsed/>
@@ -3358,11 +5706,11 @@
       <w:color w:val="404040" w:themeColor="text1" w:themeTint="BF"/>
     </w:rPr>
   </w:style>
-  <w:style w:type="paragraph" w:styleId="Heading8">
+  <w:style w:type="paragraph" w:styleId="berschrift8">
     <w:name w:val="heading 8"/>
-    <w:basedOn w:val="Normal"/>
-    <w:next w:val="Normal"/>
-    <w:link w:val="Heading8Char"/>
+    <w:basedOn w:val="Standard"/>
+    <w:next w:val="Standard"/>
+    <w:link w:val="berschrift8Zchn"/>
     <w:uiPriority w:val="9"/>
     <w:semiHidden/>
     <w:unhideWhenUsed/>
@@ -3385,11 +5733,11 @@
       <w:szCs w:val="20"/>
     </w:rPr>
   </w:style>
-  <w:style w:type="paragraph" w:styleId="Heading9">
+  <w:style w:type="paragraph" w:styleId="berschrift9">
     <w:name w:val="heading 9"/>
-    <w:basedOn w:val="Normal"/>
-    <w:next w:val="Normal"/>
-    <w:link w:val="Heading9Char"/>
+    <w:basedOn w:val="Standard"/>
+    <w:next w:val="Standard"/>
+    <w:link w:val="berschrift9Zchn"/>
     <w:uiPriority w:val="9"/>
     <w:semiHidden/>
     <w:unhideWhenUsed/>
@@ -3413,700 +5761,6 @@
       <w:sz w:val="20"/>
       <w:szCs w:val="20"/>
     </w:rPr>
-  </w:style>
-  <w:style w:type="character" w:default="1" w:styleId="DefaultParagraphFont">
-    <w:name w:val="Default Paragraph Font"/>
-    <w:uiPriority w:val="1"/>
-    <w:semiHidden/>
-    <w:unhideWhenUsed/>
-  </w:style>
-  <w:style w:type="table" w:default="1" w:styleId="TableNormal">
-    <w:name w:val="Normal Table"/>
-    <w:uiPriority w:val="99"/>
-    <w:semiHidden/>
-    <w:unhideWhenUsed/>
-    <w:qFormat/>
-    <w:tblPr>
-      <w:tblInd w:w="0" w:type="dxa"/>
-      <w:tblCellMar>
-        <w:top w:w="0" w:type="dxa"/>
-        <w:left w:w="108" w:type="dxa"/>
-        <w:bottom w:w="0" w:type="dxa"/>
-        <w:right w:w="108" w:type="dxa"/>
-      </w:tblCellMar>
-    </w:tblPr>
-  </w:style>
-  <w:style w:type="numbering" w:default="1" w:styleId="NoList">
-    <w:name w:val="No List"/>
-    <w:uiPriority w:val="99"/>
-    <w:semiHidden/>
-    <w:unhideWhenUsed/>
-  </w:style>
-  <w:style w:type="paragraph" w:styleId="BalloonText">
-    <w:name w:val="Balloon Text"/>
-    <w:basedOn w:val="Normal"/>
-    <w:link w:val="BalloonTextChar"/>
-    <w:uiPriority w:val="99"/>
-    <w:semiHidden/>
-    <w:unhideWhenUsed/>
-    <w:rsid w:val="005C23B8"/>
-    <w:rPr>
-      <w:rFonts w:ascii="SimSun" w:eastAsia="SimSun"/>
-      <w:sz w:val="18"/>
-      <w:szCs w:val="18"/>
-    </w:rPr>
-  </w:style>
-  <w:style w:type="character" w:customStyle="1" w:styleId="BalloonTextChar">
-    <w:name w:val="Balloon Text Char"/>
-    <w:basedOn w:val="DefaultParagraphFont"/>
-    <w:link w:val="BalloonText"/>
-    <w:uiPriority w:val="99"/>
-    <w:semiHidden/>
-    <w:rsid w:val="005C23B8"/>
-    <w:rPr>
-      <w:rFonts w:ascii="SimSun" w:eastAsia="SimSun"/>
-      <w:sz w:val="18"/>
-      <w:szCs w:val="18"/>
-    </w:rPr>
-  </w:style>
-  <w:style w:type="character" w:customStyle="1" w:styleId="Heading1Char">
-    <w:name w:val="Heading 1 Char"/>
-    <w:basedOn w:val="DefaultParagraphFont"/>
-    <w:link w:val="Heading1"/>
-    <w:uiPriority w:val="9"/>
-    <w:rsid w:val="00CD59A9"/>
-    <w:rPr>
-      <w:rFonts w:ascii="Tahoma" w:eastAsiaTheme="majorEastAsia" w:hAnsi="Tahoma" w:cstheme="majorBidi"/>
-      <w:b/>
-      <w:bCs/>
-      <w:color w:val="365F91" w:themeColor="accent1" w:themeShade="BF"/>
-      <w:sz w:val="24"/>
-      <w:szCs w:val="28"/>
-    </w:rPr>
-  </w:style>
-  <w:style w:type="paragraph" w:styleId="TOCHeading">
-    <w:name w:val="TOC Heading"/>
-    <w:basedOn w:val="Heading1"/>
-    <w:next w:val="Normal"/>
-    <w:uiPriority w:val="39"/>
-    <w:semiHidden/>
-    <w:unhideWhenUsed/>
-    <w:qFormat/>
-    <w:rsid w:val="005C23B8"/>
-    <w:pPr>
-      <w:spacing w:line="276" w:lineRule="auto"/>
-      <w:outlineLvl w:val="9"/>
-    </w:pPr>
-  </w:style>
-  <w:style w:type="paragraph" w:styleId="ListParagraph">
-    <w:name w:val="List Paragraph"/>
-    <w:basedOn w:val="Normal"/>
-    <w:uiPriority w:val="34"/>
-    <w:qFormat/>
-    <w:rsid w:val="00B466A7"/>
-    <w:pPr>
-      <w:numPr>
-        <w:numId w:val="3"/>
-      </w:numPr>
-      <w:contextualSpacing/>
-    </w:pPr>
-  </w:style>
-  <w:style w:type="character" w:customStyle="1" w:styleId="Heading4Char">
-    <w:name w:val="Heading 4 Char"/>
-    <w:basedOn w:val="DefaultParagraphFont"/>
-    <w:link w:val="Heading4"/>
-    <w:uiPriority w:val="9"/>
-    <w:rsid w:val="0070261D"/>
-    <w:rPr>
-      <w:rFonts w:asciiTheme="majorHAnsi" w:eastAsiaTheme="majorEastAsia" w:hAnsiTheme="majorHAnsi" w:cstheme="majorBidi"/>
-      <w:bCs/>
-      <w:iCs/>
-      <w:color w:val="244061" w:themeColor="accent1" w:themeShade="80"/>
-    </w:rPr>
-  </w:style>
-  <w:style w:type="character" w:customStyle="1" w:styleId="Heading5Char">
-    <w:name w:val="Heading 5 Char"/>
-    <w:basedOn w:val="DefaultParagraphFont"/>
-    <w:link w:val="Heading5"/>
-    <w:uiPriority w:val="9"/>
-    <w:semiHidden/>
-    <w:rsid w:val="005C23B8"/>
-    <w:rPr>
-      <w:rFonts w:asciiTheme="majorHAnsi" w:eastAsiaTheme="majorEastAsia" w:hAnsiTheme="majorHAnsi" w:cstheme="majorBidi"/>
-      <w:color w:val="243F60" w:themeColor="accent1" w:themeShade="7F"/>
-    </w:rPr>
-  </w:style>
-  <w:style w:type="character" w:customStyle="1" w:styleId="Heading2Char">
-    <w:name w:val="Heading 2 Char"/>
-    <w:basedOn w:val="DefaultParagraphFont"/>
-    <w:link w:val="Heading2"/>
-    <w:uiPriority w:val="9"/>
-    <w:rsid w:val="0070261D"/>
-    <w:rPr>
-      <w:rFonts w:asciiTheme="majorHAnsi" w:eastAsiaTheme="majorEastAsia" w:hAnsiTheme="majorHAnsi" w:cstheme="majorBidi"/>
-      <w:b/>
-      <w:bCs/>
-      <w:color w:val="808080" w:themeColor="background1" w:themeShade="80"/>
-      <w:sz w:val="24"/>
-      <w:szCs w:val="26"/>
-    </w:rPr>
-  </w:style>
-  <w:style w:type="character" w:customStyle="1" w:styleId="Heading3Char">
-    <w:name w:val="Heading 3 Char"/>
-    <w:basedOn w:val="DefaultParagraphFont"/>
-    <w:link w:val="Heading3"/>
-    <w:uiPriority w:val="9"/>
-    <w:rsid w:val="0070261D"/>
-    <w:rPr>
-      <w:rFonts w:asciiTheme="majorHAnsi" w:eastAsiaTheme="majorEastAsia" w:hAnsiTheme="majorHAnsi" w:cstheme="majorBidi"/>
-      <w:b/>
-      <w:bCs/>
-      <w:color w:val="244061" w:themeColor="accent1" w:themeShade="80"/>
-    </w:rPr>
-  </w:style>
-  <w:style w:type="character" w:customStyle="1" w:styleId="Heading6Char">
-    <w:name w:val="Heading 6 Char"/>
-    <w:basedOn w:val="DefaultParagraphFont"/>
-    <w:link w:val="Heading6"/>
-    <w:uiPriority w:val="9"/>
-    <w:semiHidden/>
-    <w:rsid w:val="00801407"/>
-    <w:rPr>
-      <w:rFonts w:asciiTheme="majorHAnsi" w:eastAsiaTheme="majorEastAsia" w:hAnsiTheme="majorHAnsi" w:cstheme="majorBidi"/>
-      <w:i/>
-      <w:iCs/>
-      <w:color w:val="243F60" w:themeColor="accent1" w:themeShade="7F"/>
-    </w:rPr>
-  </w:style>
-  <w:style w:type="character" w:customStyle="1" w:styleId="Heading7Char">
-    <w:name w:val="Heading 7 Char"/>
-    <w:basedOn w:val="DefaultParagraphFont"/>
-    <w:link w:val="Heading7"/>
-    <w:uiPriority w:val="9"/>
-    <w:semiHidden/>
-    <w:rsid w:val="00801407"/>
-    <w:rPr>
-      <w:rFonts w:asciiTheme="majorHAnsi" w:eastAsiaTheme="majorEastAsia" w:hAnsiTheme="majorHAnsi" w:cstheme="majorBidi"/>
-      <w:i/>
-      <w:iCs/>
-      <w:color w:val="404040" w:themeColor="text1" w:themeTint="BF"/>
-    </w:rPr>
-  </w:style>
-  <w:style w:type="character" w:customStyle="1" w:styleId="Heading8Char">
-    <w:name w:val="Heading 8 Char"/>
-    <w:basedOn w:val="DefaultParagraphFont"/>
-    <w:link w:val="Heading8"/>
-    <w:uiPriority w:val="9"/>
-    <w:semiHidden/>
-    <w:rsid w:val="00801407"/>
-    <w:rPr>
-      <w:rFonts w:asciiTheme="majorHAnsi" w:eastAsiaTheme="majorEastAsia" w:hAnsiTheme="majorHAnsi" w:cstheme="majorBidi"/>
-      <w:color w:val="404040" w:themeColor="text1" w:themeTint="BF"/>
-      <w:sz w:val="20"/>
-      <w:szCs w:val="20"/>
-    </w:rPr>
-  </w:style>
-  <w:style w:type="character" w:customStyle="1" w:styleId="Heading9Char">
-    <w:name w:val="Heading 9 Char"/>
-    <w:basedOn w:val="DefaultParagraphFont"/>
-    <w:link w:val="Heading9"/>
-    <w:uiPriority w:val="9"/>
-    <w:semiHidden/>
-    <w:rsid w:val="00801407"/>
-    <w:rPr>
-      <w:rFonts w:asciiTheme="majorHAnsi" w:eastAsiaTheme="majorEastAsia" w:hAnsiTheme="majorHAnsi" w:cstheme="majorBidi"/>
-      <w:i/>
-      <w:iCs/>
-      <w:color w:val="404040" w:themeColor="text1" w:themeTint="BF"/>
-      <w:sz w:val="20"/>
-      <w:szCs w:val="20"/>
-    </w:rPr>
-  </w:style>
-  <w:style w:type="paragraph" w:styleId="Header">
-    <w:name w:val="header"/>
-    <w:basedOn w:val="Normal"/>
-    <w:link w:val="HeaderChar"/>
-    <w:uiPriority w:val="99"/>
-    <w:unhideWhenUsed/>
-    <w:rsid w:val="001C6896"/>
-    <w:pPr>
-      <w:tabs>
-        <w:tab w:val="center" w:pos="4320"/>
-        <w:tab w:val="right" w:pos="8640"/>
-      </w:tabs>
-    </w:pPr>
-  </w:style>
-  <w:style w:type="character" w:customStyle="1" w:styleId="HeaderChar">
-    <w:name w:val="Header Char"/>
-    <w:basedOn w:val="DefaultParagraphFont"/>
-    <w:link w:val="Header"/>
-    <w:uiPriority w:val="99"/>
-    <w:rsid w:val="001C6896"/>
-    <w:rPr>
-      <w:rFonts w:ascii="Garamond" w:hAnsi="Garamond"/>
-    </w:rPr>
-  </w:style>
-  <w:style w:type="paragraph" w:styleId="Footer">
-    <w:name w:val="footer"/>
-    <w:basedOn w:val="Normal"/>
-    <w:link w:val="FooterChar"/>
-    <w:uiPriority w:val="99"/>
-    <w:unhideWhenUsed/>
-    <w:rsid w:val="001C6896"/>
-    <w:pPr>
-      <w:tabs>
-        <w:tab w:val="center" w:pos="4320"/>
-        <w:tab w:val="right" w:pos="8640"/>
-      </w:tabs>
-    </w:pPr>
-  </w:style>
-  <w:style w:type="character" w:customStyle="1" w:styleId="FooterChar">
-    <w:name w:val="Footer Char"/>
-    <w:basedOn w:val="DefaultParagraphFont"/>
-    <w:link w:val="Footer"/>
-    <w:uiPriority w:val="99"/>
-    <w:rsid w:val="001C6896"/>
-    <w:rPr>
-      <w:rFonts w:ascii="Garamond" w:hAnsi="Garamond"/>
-    </w:rPr>
-  </w:style>
-  <w:style w:type="paragraph" w:customStyle="1" w:styleId="ws5titeloncontent">
-    <w:name w:val="_ws5_titel_oncontent"/>
-    <w:basedOn w:val="Heading1"/>
-    <w:next w:val="Normal"/>
-    <w:qFormat/>
-    <w:rsid w:val="00A64430"/>
-    <w:pPr>
-      <w:numPr>
-        <w:numId w:val="0"/>
-      </w:numPr>
-      <w:outlineLvl w:val="9"/>
-    </w:pPr>
-  </w:style>
-  <w:style w:type="paragraph" w:styleId="TOC1">
-    <w:name w:val="toc 1"/>
-    <w:basedOn w:val="Normal"/>
-    <w:next w:val="Normal"/>
-    <w:autoRedefine/>
-    <w:uiPriority w:val="39"/>
-    <w:unhideWhenUsed/>
-    <w:rsid w:val="00B1741E"/>
-    <w:pPr>
-      <w:tabs>
-        <w:tab w:val="left" w:pos="440"/>
-        <w:tab w:val="right" w:pos="9111"/>
-      </w:tabs>
-      <w:spacing w:before="240"/>
-    </w:pPr>
-    <w:rPr>
-      <w:b/>
-    </w:rPr>
-  </w:style>
-  <w:style w:type="paragraph" w:styleId="TOC2">
-    <w:name w:val="toc 2"/>
-    <w:basedOn w:val="TOC3"/>
-    <w:next w:val="Normal"/>
-    <w:autoRedefine/>
-    <w:uiPriority w:val="39"/>
-    <w:unhideWhenUsed/>
-    <w:rsid w:val="00CD59A9"/>
-    <w:pPr>
-      <w:tabs>
-        <w:tab w:val="clear" w:pos="993"/>
-        <w:tab w:val="left" w:pos="709"/>
-      </w:tabs>
-    </w:pPr>
-  </w:style>
-  <w:style w:type="character" w:styleId="Hyperlink">
-    <w:name w:val="Hyperlink"/>
-    <w:basedOn w:val="DefaultParagraphFont"/>
-    <w:uiPriority w:val="99"/>
-    <w:unhideWhenUsed/>
-    <w:rsid w:val="00A64430"/>
-    <w:rPr>
-      <w:color w:val="0000FF" w:themeColor="hyperlink"/>
-      <w:u w:val="single"/>
-    </w:rPr>
-  </w:style>
-  <w:style w:type="table" w:styleId="TableGrid">
-    <w:name w:val="Table Grid"/>
-    <w:basedOn w:val="TableNormal"/>
-    <w:uiPriority w:val="59"/>
-    <w:rsid w:val="0070261D"/>
-    <w:pPr>
-      <w:spacing w:before="0"/>
-    </w:pPr>
-    <w:tblPr>
-      <w:tblInd w:w="0" w:type="dxa"/>
-      <w:tblBorders>
-        <w:top w:val="single" w:sz="4" w:space="0" w:color="000000" w:themeColor="text1"/>
-        <w:left w:val="single" w:sz="4" w:space="0" w:color="000000" w:themeColor="text1"/>
-        <w:bottom w:val="single" w:sz="4" w:space="0" w:color="000000" w:themeColor="text1"/>
-        <w:right w:val="single" w:sz="4" w:space="0" w:color="000000" w:themeColor="text1"/>
-        <w:insideH w:val="single" w:sz="4" w:space="0" w:color="000000" w:themeColor="text1"/>
-        <w:insideV w:val="single" w:sz="4" w:space="0" w:color="000000" w:themeColor="text1"/>
-      </w:tblBorders>
-      <w:tblCellMar>
-        <w:top w:w="0" w:type="dxa"/>
-        <w:left w:w="108" w:type="dxa"/>
-        <w:bottom w:w="0" w:type="dxa"/>
-        <w:right w:w="108" w:type="dxa"/>
-      </w:tblCellMar>
-    </w:tblPr>
-  </w:style>
-  <w:style w:type="paragraph" w:customStyle="1" w:styleId="ws5figure">
-    <w:name w:val="_ws5_figure"/>
-    <w:basedOn w:val="Normal"/>
-    <w:next w:val="Normal"/>
-    <w:qFormat/>
-    <w:rsid w:val="00B466A7"/>
-    <w:pPr>
-      <w:pBdr>
-        <w:bottom w:val="single" w:sz="2" w:space="1" w:color="808080" w:themeColor="background1" w:themeShade="80"/>
-      </w:pBdr>
-      <w:spacing w:before="0"/>
-    </w:pPr>
-    <w:rPr>
-      <w:rFonts w:asciiTheme="minorHAnsi" w:hAnsiTheme="minorHAnsi"/>
-      <w:sz w:val="20"/>
-    </w:rPr>
-  </w:style>
-  <w:style w:type="paragraph" w:styleId="Caption">
-    <w:name w:val="caption"/>
-    <w:basedOn w:val="Normal"/>
-    <w:next w:val="Normal"/>
-    <w:uiPriority w:val="35"/>
-    <w:unhideWhenUsed/>
-    <w:qFormat/>
-    <w:rsid w:val="00B466A7"/>
-    <w:pPr>
-      <w:spacing w:before="0" w:after="200"/>
-    </w:pPr>
-    <w:rPr>
-      <w:rFonts w:asciiTheme="minorHAnsi" w:hAnsiTheme="minorHAnsi"/>
-      <w:bCs/>
-      <w:color w:val="0D0D0D" w:themeColor="text1" w:themeTint="F2"/>
-      <w:sz w:val="18"/>
-      <w:szCs w:val="18"/>
-    </w:rPr>
-  </w:style>
-  <w:style w:type="paragraph" w:customStyle="1" w:styleId="ws5listing">
-    <w:name w:val="_ws5_listing"/>
-    <w:basedOn w:val="ListParagraph"/>
-    <w:qFormat/>
-    <w:rsid w:val="00771494"/>
-    <w:pPr>
-      <w:numPr>
-        <w:numId w:val="2"/>
-      </w:numPr>
-      <w:ind w:left="426" w:hanging="284"/>
-    </w:pPr>
-  </w:style>
-  <w:style w:type="paragraph" w:customStyle="1" w:styleId="ws5number">
-    <w:name w:val="_ws5_number"/>
-    <w:basedOn w:val="ListParagraph"/>
-    <w:qFormat/>
-    <w:rsid w:val="00771494"/>
-    <w:pPr>
-      <w:numPr>
-        <w:numId w:val="14"/>
-      </w:numPr>
-      <w:ind w:left="426" w:hanging="284"/>
-    </w:pPr>
-  </w:style>
-  <w:style w:type="paragraph" w:styleId="FootnoteText">
-    <w:name w:val="footnote text"/>
-    <w:basedOn w:val="Normal"/>
-    <w:link w:val="FootnoteTextChar"/>
-    <w:uiPriority w:val="99"/>
-    <w:semiHidden/>
-    <w:unhideWhenUsed/>
-    <w:rsid w:val="00771494"/>
-    <w:pPr>
-      <w:spacing w:before="0"/>
-    </w:pPr>
-    <w:rPr>
-      <w:sz w:val="20"/>
-      <w:szCs w:val="20"/>
-    </w:rPr>
-  </w:style>
-  <w:style w:type="character" w:customStyle="1" w:styleId="FootnoteTextChar">
-    <w:name w:val="Footnote Text Char"/>
-    <w:basedOn w:val="DefaultParagraphFont"/>
-    <w:link w:val="FootnoteText"/>
-    <w:uiPriority w:val="99"/>
-    <w:semiHidden/>
-    <w:rsid w:val="00771494"/>
-    <w:rPr>
-      <w:rFonts w:ascii="Garamond" w:hAnsi="Garamond"/>
-      <w:sz w:val="20"/>
-      <w:szCs w:val="20"/>
-    </w:rPr>
-  </w:style>
-  <w:style w:type="character" w:styleId="FootnoteReference">
-    <w:name w:val="footnote reference"/>
-    <w:basedOn w:val="DefaultParagraphFont"/>
-    <w:uiPriority w:val="99"/>
-    <w:semiHidden/>
-    <w:unhideWhenUsed/>
-    <w:rsid w:val="00771494"/>
-    <w:rPr>
-      <w:vertAlign w:val="superscript"/>
-    </w:rPr>
-  </w:style>
-  <w:style w:type="paragraph" w:styleId="EndnoteText">
-    <w:name w:val="endnote text"/>
-    <w:basedOn w:val="Normal"/>
-    <w:link w:val="EndnoteTextChar"/>
-    <w:uiPriority w:val="99"/>
-    <w:semiHidden/>
-    <w:unhideWhenUsed/>
-    <w:rsid w:val="00771494"/>
-    <w:pPr>
-      <w:spacing w:before="0"/>
-    </w:pPr>
-    <w:rPr>
-      <w:sz w:val="20"/>
-      <w:szCs w:val="20"/>
-    </w:rPr>
-  </w:style>
-  <w:style w:type="character" w:customStyle="1" w:styleId="EndnoteTextChar">
-    <w:name w:val="Endnote Text Char"/>
-    <w:basedOn w:val="DefaultParagraphFont"/>
-    <w:link w:val="EndnoteText"/>
-    <w:uiPriority w:val="99"/>
-    <w:semiHidden/>
-    <w:rsid w:val="00771494"/>
-    <w:rPr>
-      <w:rFonts w:ascii="Garamond" w:hAnsi="Garamond"/>
-      <w:sz w:val="20"/>
-      <w:szCs w:val="20"/>
-    </w:rPr>
-  </w:style>
-  <w:style w:type="character" w:styleId="EndnoteReference">
-    <w:name w:val="endnote reference"/>
-    <w:basedOn w:val="DefaultParagraphFont"/>
-    <w:uiPriority w:val="99"/>
-    <w:semiHidden/>
-    <w:unhideWhenUsed/>
-    <w:rsid w:val="00771494"/>
-    <w:rPr>
-      <w:vertAlign w:val="superscript"/>
-    </w:rPr>
-  </w:style>
-  <w:style w:type="paragraph" w:styleId="TableofFigures">
-    <w:name w:val="table of figures"/>
-    <w:basedOn w:val="Normal"/>
-    <w:next w:val="Normal"/>
-    <w:uiPriority w:val="99"/>
-    <w:unhideWhenUsed/>
-    <w:rsid w:val="00CD59A9"/>
-    <w:pPr>
-      <w:contextualSpacing/>
-    </w:pPr>
-  </w:style>
-  <w:style w:type="paragraph" w:styleId="TOC3">
-    <w:name w:val="toc 3"/>
-    <w:basedOn w:val="Normal"/>
-    <w:next w:val="Normal"/>
-    <w:autoRedefine/>
-    <w:uiPriority w:val="39"/>
-    <w:unhideWhenUsed/>
-    <w:rsid w:val="00CD59A9"/>
-    <w:pPr>
-      <w:tabs>
-        <w:tab w:val="left" w:pos="993"/>
-        <w:tab w:val="right" w:pos="9111"/>
-      </w:tabs>
-      <w:spacing w:before="0"/>
-      <w:contextualSpacing/>
-    </w:pPr>
-    <w:rPr>
-      <w:noProof/>
-    </w:rPr>
-  </w:style>
-  <w:style w:type="paragraph" w:styleId="TOC4">
-    <w:name w:val="toc 4"/>
-    <w:basedOn w:val="Normal"/>
-    <w:next w:val="Normal"/>
-    <w:autoRedefine/>
-    <w:uiPriority w:val="39"/>
-    <w:unhideWhenUsed/>
-    <w:rsid w:val="00CD59A9"/>
-    <w:pPr>
-      <w:tabs>
-        <w:tab w:val="left" w:pos="993"/>
-        <w:tab w:val="right" w:pos="9111"/>
-      </w:tabs>
-      <w:spacing w:before="0"/>
-      <w:contextualSpacing/>
-    </w:pPr>
-    <w:rPr>
-      <w:noProof/>
-    </w:rPr>
-  </w:style>
-</w:styles>
-</file>
-
-<file path=word/stylesWithEffects.xml><?xml version="1.0" encoding="utf-8"?>
-<w:styles xmlns:wpc="http://schemas.microsoft.com/office/word/2010/wordprocessingCanvas" xmlns:mc="http://schemas.openxmlformats.org/markup-compatibility/2006" xmlns:o="urn:schemas-microsoft-com:office:office" xmlns:r="http://schemas.openxmlformats.org/officeDocument/2006/relationships" xmlns:m="http://schemas.openxmlformats.org/officeDocument/2006/math" xmlns:v="urn:schemas-microsoft-com:vml" xmlns:wp14="http://schemas.microsoft.com/office/word/2010/wordprocessingDrawing" xmlns:wp="http://schemas.openxmlformats.org/drawingml/2006/wordprocessingDrawing" xmlns:w10="urn:schemas-microsoft-com:office:word" xmlns:w="http://schemas.openxmlformats.org/wordprocessingml/2006/main" xmlns:w14="http://schemas.microsoft.com/office/word/2010/wordml" xmlns:wpg="http://schemas.microsoft.com/office/word/2010/wordprocessingGroup" xmlns:wpi="http://schemas.microsoft.com/office/word/2010/wordprocessingInk" xmlns:wne="http://schemas.microsoft.com/office/word/2006/wordml" xmlns:wps="http://schemas.microsoft.com/office/word/2010/wordprocessingShape" mc:Ignorable="w14 wp14">
-  <w:docDefaults>
-    <w:rPrDefault>
-      <w:rPr>
-        <w:rFonts w:asciiTheme="minorHAnsi" w:eastAsiaTheme="minorEastAsia" w:hAnsiTheme="minorHAnsi" w:cstheme="minorBidi"/>
-        <w:sz w:val="22"/>
-        <w:szCs w:val="22"/>
-        <w:lang w:val="de-DE" w:eastAsia="de-DE" w:bidi="ar-SA"/>
-      </w:rPr>
-    </w:rPrDefault>
-    <w:pPrDefault>
-      <w:pPr>
-        <w:spacing w:after="200" w:line="276" w:lineRule="auto"/>
-      </w:pPr>
-    </w:pPrDefault>
-  </w:docDefaults>
-  <w:latentStyles w:defLockedState="0" w:defUIPriority="99" w:defSemiHidden="1" w:defUnhideWhenUsed="1" w:defQFormat="0" w:count="267">
-    <w:lsdException w:name="Normal" w:semiHidden="0" w:uiPriority="0" w:unhideWhenUsed="0" w:qFormat="1"/>
-    <w:lsdException w:name="heading 1" w:semiHidden="0" w:uiPriority="9" w:unhideWhenUsed="0" w:qFormat="1"/>
-    <w:lsdException w:name="heading 2" w:uiPriority="9" w:qFormat="1"/>
-    <w:lsdException w:name="heading 3" w:uiPriority="9" w:qFormat="1"/>
-    <w:lsdException w:name="heading 4" w:uiPriority="9" w:qFormat="1"/>
-    <w:lsdException w:name="heading 5" w:uiPriority="9" w:qFormat="1"/>
-    <w:lsdException w:name="heading 6" w:uiPriority="9" w:qFormat="1"/>
-    <w:lsdException w:name="heading 7" w:uiPriority="9" w:qFormat="1"/>
-    <w:lsdException w:name="heading 8" w:uiPriority="9" w:qFormat="1"/>
-    <w:lsdException w:name="heading 9" w:uiPriority="9" w:qFormat="1"/>
-    <w:lsdException w:name="toc 1" w:uiPriority="39"/>
-    <w:lsdException w:name="toc 2" w:uiPriority="39"/>
-    <w:lsdException w:name="toc 3" w:uiPriority="39"/>
-    <w:lsdException w:name="toc 4" w:uiPriority="39"/>
-    <w:lsdException w:name="toc 5" w:uiPriority="39"/>
-    <w:lsdException w:name="toc 6" w:uiPriority="39"/>
-    <w:lsdException w:name="toc 7" w:uiPriority="39"/>
-    <w:lsdException w:name="toc 8" w:uiPriority="39"/>
-    <w:lsdException w:name="toc 9" w:uiPriority="39"/>
-    <w:lsdException w:name="caption" w:uiPriority="35" w:qFormat="1"/>
-    <w:lsdException w:name="Title" w:semiHidden="0" w:uiPriority="10" w:unhideWhenUsed="0" w:qFormat="1"/>
-    <w:lsdException w:name="Default Paragraph Font" w:uiPriority="1"/>
-    <w:lsdException w:name="Subtitle" w:semiHidden="0" w:uiPriority="11" w:unhideWhenUsed="0" w:qFormat="1"/>
-    <w:lsdException w:name="Strong" w:semiHidden="0" w:uiPriority="22" w:unhideWhenUsed="0" w:qFormat="1"/>
-    <w:lsdException w:name="Emphasis" w:semiHidden="0" w:uiPriority="20" w:unhideWhenUsed="0" w:qFormat="1"/>
-    <w:lsdException w:name="Table Grid" w:semiHidden="0" w:uiPriority="59" w:unhideWhenUsed="0"/>
-    <w:lsdException w:name="Placeholder Text" w:unhideWhenUsed="0"/>
-    <w:lsdException w:name="No Spacing" w:semiHidden="0" w:uiPriority="1" w:unhideWhenUsed="0" w:qFormat="1"/>
-    <w:lsdException w:name="Light Shading" w:semiHidden="0" w:uiPriority="60" w:unhideWhenUsed="0"/>
-    <w:lsdException w:name="Light List" w:semiHidden="0" w:uiPriority="61" w:unhideWhenUsed="0"/>
-    <w:lsdException w:name="Light Grid" w:semiHidden="0" w:uiPriority="62" w:unhideWhenUsed="0"/>
-    <w:lsdException w:name="Medium Shading 1" w:semiHidden="0" w:uiPriority="63" w:unhideWhenUsed="0"/>
-    <w:lsdException w:name="Medium Shading 2" w:semiHidden="0" w:uiPriority="64" w:unhideWhenUsed="0"/>
-    <w:lsdException w:name="Medium List 1" w:semiHidden="0" w:uiPriority="65" w:unhideWhenUsed="0"/>
-    <w:lsdException w:name="Medium List 2" w:semiHidden="0" w:uiPriority="66" w:unhideWhenUsed="0"/>
-    <w:lsdException w:name="Medium Grid 1" w:semiHidden="0" w:uiPriority="67" w:unhideWhenUsed="0"/>
-    <w:lsdException w:name="Medium Grid 2" w:semiHidden="0" w:uiPriority="68" w:unhideWhenUsed="0"/>
-    <w:lsdException w:name="Medium Grid 3" w:semiHidden="0" w:uiPriority="69" w:unhideWhenUsed="0"/>
-    <w:lsdException w:name="Dark List" w:semiHidden="0" w:uiPriority="70" w:unhideWhenUsed="0"/>
-    <w:lsdException w:name="Colorful Shading" w:semiHidden="0" w:uiPriority="71" w:unhideWhenUsed="0"/>
-    <w:lsdException w:name="Colorful List" w:semiHidden="0" w:uiPriority="72" w:unhideWhenUsed="0"/>
-    <w:lsdException w:name="Colorful Grid" w:semiHidden="0" w:uiPriority="73" w:unhideWhenUsed="0"/>
-    <w:lsdException w:name="Light Shading Accent 1" w:semiHidden="0" w:uiPriority="60" w:unhideWhenUsed="0"/>
-    <w:lsdException w:name="Light List Accent 1" w:semiHidden="0" w:uiPriority="61" w:unhideWhenUsed="0"/>
-    <w:lsdException w:name="Light Grid Accent 1" w:semiHidden="0" w:uiPriority="62" w:unhideWhenUsed="0"/>
-    <w:lsdException w:name="Medium Shading 1 Accent 1" w:semiHidden="0" w:uiPriority="63" w:unhideWhenUsed="0"/>
-    <w:lsdException w:name="Medium Shading 2 Accent 1" w:semiHidden="0" w:uiPriority="64" w:unhideWhenUsed="0"/>
-    <w:lsdException w:name="Medium List 1 Accent 1" w:semiHidden="0" w:uiPriority="65" w:unhideWhenUsed="0"/>
-    <w:lsdException w:name="Revision" w:unhideWhenUsed="0"/>
-    <w:lsdException w:name="List Paragraph" w:semiHidden="0" w:uiPriority="34" w:unhideWhenUsed="0" w:qFormat="1"/>
-    <w:lsdException w:name="Quote" w:semiHidden="0" w:uiPriority="29" w:unhideWhenUsed="0" w:qFormat="1"/>
-    <w:lsdException w:name="Intense Quote" w:semiHidden="0" w:uiPriority="30" w:unhideWhenUsed="0" w:qFormat="1"/>
-    <w:lsdException w:name="Medium List 2 Accent 1" w:semiHidden="0" w:uiPriority="66" w:unhideWhenUsed="0"/>
-    <w:lsdException w:name="Medium Grid 1 Accent 1" w:semiHidden="0" w:uiPriority="67" w:unhideWhenUsed="0"/>
-    <w:lsdException w:name="Medium Grid 2 Accent 1" w:semiHidden="0" w:uiPriority="68" w:unhideWhenUsed="0"/>
-    <w:lsdException w:name="Medium Grid 3 Accent 1" w:semiHidden="0" w:uiPriority="69" w:unhideWhenUsed="0"/>
-    <w:lsdException w:name="Dark List Accent 1" w:semiHidden="0" w:uiPriority="70" w:unhideWhenUsed="0"/>
-    <w:lsdException w:name="Colorful Shading Accent 1" w:semiHidden="0" w:uiPriority="71" w:unhideWhenUsed="0"/>
-    <w:lsdException w:name="Colorful List Accent 1" w:semiHidden="0" w:uiPriority="72" w:unhideWhenUsed="0"/>
-    <w:lsdException w:name="Colorful Grid Accent 1" w:semiHidden="0" w:uiPriority="73" w:unhideWhenUsed="0"/>
-    <w:lsdException w:name="Light Shading Accent 2" w:semiHidden="0" w:uiPriority="60" w:unhideWhenUsed="0"/>
-    <w:lsdException w:name="Light List Accent 2" w:semiHidden="0" w:uiPriority="61" w:unhideWhenUsed="0"/>
-    <w:lsdException w:name="Light Grid Accent 2" w:semiHidden="0" w:uiPriority="62" w:unhideWhenUsed="0"/>
-    <w:lsdException w:name="Medium Shading 1 Accent 2" w:semiHidden="0" w:uiPriority="63" w:unhideWhenUsed="0"/>
-    <w:lsdException w:name="Medium Shading 2 Accent 2" w:semiHidden="0" w:uiPriority="64" w:unhideWhenUsed="0"/>
-    <w:lsdException w:name="Medium List 1 Accent 2" w:semiHidden="0" w:uiPriority="65" w:unhideWhenUsed="0"/>
-    <w:lsdException w:name="Medium List 2 Accent 2" w:semiHidden="0" w:uiPriority="66" w:unhideWhenUsed="0"/>
-    <w:lsdException w:name="Medium Grid 1 Accent 2" w:semiHidden="0" w:uiPriority="67" w:unhideWhenUsed="0"/>
-    <w:lsdException w:name="Medium Grid 2 Accent 2" w:semiHidden="0" w:uiPriority="68" w:unhideWhenUsed="0"/>
-    <w:lsdException w:name="Medium Grid 3 Accent 2" w:semiHidden="0" w:uiPriority="69" w:unhideWhenUsed="0"/>
-    <w:lsdException w:name="Dark List Accent 2" w:semiHidden="0" w:uiPriority="70" w:unhideWhenUsed="0"/>
-    <w:lsdException w:name="Colorful Shading Accent 2" w:semiHidden="0" w:uiPriority="71" w:unhideWhenUsed="0"/>
-    <w:lsdException w:name="Colorful List Accent 2" w:semiHidden="0" w:uiPriority="72" w:unhideWhenUsed="0"/>
-    <w:lsdException w:name="Colorful Grid Accent 2" w:semiHidden="0" w:uiPriority="73" w:unhideWhenUsed="0"/>
-    <w:lsdException w:name="Light Shading Accent 3" w:semiHidden="0" w:uiPriority="60" w:unhideWhenUsed="0"/>
-    <w:lsdException w:name="Light List Accent 3" w:semiHidden="0" w:uiPriority="61" w:unhideWhenUsed="0"/>
-    <w:lsdException w:name="Light Grid Accent 3" w:semiHidden="0" w:uiPriority="62" w:unhideWhenUsed="0"/>
-    <w:lsdException w:name="Medium Shading 1 Accent 3" w:semiHidden="0" w:uiPriority="63" w:unhideWhenUsed="0"/>
-    <w:lsdException w:name="Medium Shading 2 Accent 3" w:semiHidden="0" w:uiPriority="64" w:unhideWhenUsed="0"/>
-    <w:lsdException w:name="Medium List 1 Accent 3" w:semiHidden="0" w:uiPriority="65" w:unhideWhenUsed="0"/>
-    <w:lsdException w:name="Medium List 2 Accent 3" w:semiHidden="0" w:uiPriority="66" w:unhideWhenUsed="0"/>
-    <w:lsdException w:name="Medium Grid 1 Accent 3" w:semiHidden="0" w:uiPriority="67" w:unhideWhenUsed="0"/>
-    <w:lsdException w:name="Medium Grid 2 Accent 3" w:semiHidden="0" w:uiPriority="68" w:unhideWhenUsed="0"/>
-    <w:lsdException w:name="Medium Grid 3 Accent 3" w:semiHidden="0" w:uiPriority="69" w:unhideWhenUsed="0"/>
-    <w:lsdException w:name="Dark List Accent 3" w:semiHidden="0" w:uiPriority="70" w:unhideWhenUsed="0"/>
-    <w:lsdException w:name="Colorful Shading Accent 3" w:semiHidden="0" w:uiPriority="71" w:unhideWhenUsed="0"/>
-    <w:lsdException w:name="Colorful List Accent 3" w:semiHidden="0" w:uiPriority="72" w:unhideWhenUsed="0"/>
-    <w:lsdException w:name="Colorful Grid Accent 3" w:semiHidden="0" w:uiPriority="73" w:unhideWhenUsed="0"/>
-    <w:lsdException w:name="Light Shading Accent 4" w:semiHidden="0" w:uiPriority="60" w:unhideWhenUsed="0"/>
-    <w:lsdException w:name="Light List Accent 4" w:semiHidden="0" w:uiPriority="61" w:unhideWhenUsed="0"/>
-    <w:lsdException w:name="Light Grid Accent 4" w:semiHidden="0" w:uiPriority="62" w:unhideWhenUsed="0"/>
-    <w:lsdException w:name="Medium Shading 1 Accent 4" w:semiHidden="0" w:uiPriority="63" w:unhideWhenUsed="0"/>
-    <w:lsdException w:name="Medium Shading 2 Accent 4" w:semiHidden="0" w:uiPriority="64" w:unhideWhenUsed="0"/>
-    <w:lsdException w:name="Medium List 1 Accent 4" w:semiHidden="0" w:uiPriority="65" w:unhideWhenUsed="0"/>
-    <w:lsdException w:name="Medium List 2 Accent 4" w:semiHidden="0" w:uiPriority="66" w:unhideWhenUsed="0"/>
-    <w:lsdException w:name="Medium Grid 1 Accent 4" w:semiHidden="0" w:uiPriority="67" w:unhideWhenUsed="0"/>
-    <w:lsdException w:name="Medium Grid 2 Accent 4" w:semiHidden="0" w:uiPriority="68" w:unhideWhenUsed="0"/>
-    <w:lsdException w:name="Medium Grid 3 Accent 4" w:semiHidden="0" w:uiPriority="69" w:unhideWhenUsed="0"/>
-    <w:lsdException w:name="Dark List Accent 4" w:semiHidden="0" w:uiPriority="70" w:unhideWhenUsed="0"/>
-    <w:lsdException w:name="Colorful Shading Accent 4" w:semiHidden="0" w:uiPriority="71" w:unhideWhenUsed="0"/>
-    <w:lsdException w:name="Colorful List Accent 4" w:semiHidden="0" w:uiPriority="72" w:unhideWhenUsed="0"/>
-    <w:lsdException w:name="Colorful Grid Accent 4" w:semiHidden="0" w:uiPriority="73" w:unhideWhenUsed="0"/>
-    <w:lsdException w:name="Light Shading Accent 5" w:semiHidden="0" w:uiPriority="60" w:unhideWhenUsed="0"/>
-    <w:lsdException w:name="Light List Accent 5" w:semiHidden="0" w:uiPriority="61" w:unhideWhenUsed="0"/>
-    <w:lsdException w:name="Light Grid Accent 5" w:semiHidden="0" w:uiPriority="62" w:unhideWhenUsed="0"/>
-    <w:lsdException w:name="Medium Shading 1 Accent 5" w:semiHidden="0" w:uiPriority="63" w:unhideWhenUsed="0"/>
-    <w:lsdException w:name="Medium Shading 2 Accent 5" w:semiHidden="0" w:uiPriority="64" w:unhideWhenUsed="0"/>
-    <w:lsdException w:name="Medium List 1 Accent 5" w:semiHidden="0" w:uiPriority="65" w:unhideWhenUsed="0"/>
-    <w:lsdException w:name="Medium List 2 Accent 5" w:semiHidden="0" w:uiPriority="66" w:unhideWhenUsed="0"/>
-    <w:lsdException w:name="Medium Grid 1 Accent 5" w:semiHidden="0" w:uiPriority="67" w:unhideWhenUsed="0"/>
-    <w:lsdException w:name="Medium Grid 2 Accent 5" w:semiHidden="0" w:uiPriority="68" w:unhideWhenUsed="0"/>
-    <w:lsdException w:name="Medium Grid 3 Accent 5" w:semiHidden="0" w:uiPriority="69" w:unhideWhenUsed="0"/>
-    <w:lsdException w:name="Dark List Accent 5" w:semiHidden="0" w:uiPriority="70" w:unhideWhenUsed="0"/>
-    <w:lsdException w:name="Colorful Shading Accent 5" w:semiHidden="0" w:uiPriority="71" w:unhideWhenUsed="0"/>
-    <w:lsdException w:name="Colorful List Accent 5" w:semiHidden="0" w:uiPriority="72" w:unhideWhenUsed="0"/>
-    <w:lsdException w:name="Colorful Grid Accent 5" w:semiHidden="0" w:uiPriority="73" w:unhideWhenUsed="0"/>
-    <w:lsdException w:name="Light Shading Accent 6" w:semiHidden="0" w:uiPriority="60" w:unhideWhenUsed="0"/>
-    <w:lsdException w:name="Light List Accent 6" w:semiHidden="0" w:uiPriority="61" w:unhideWhenUsed="0"/>
-    <w:lsdException w:name="Light Grid Accent 6" w:semiHidden="0" w:uiPriority="62" w:unhideWhenUsed="0"/>
-    <w:lsdException w:name="Medium Shading 1 Accent 6" w:semiHidden="0" w:uiPriority="63" w:unhideWhenUsed="0"/>
-    <w:lsdException w:name="Medium Shading 2 Accent 6" w:semiHidden="0" w:uiPriority="64" w:unhideWhenUsed="0"/>
-    <w:lsdException w:name="Medium List 1 Accent 6" w:semiHidden="0" w:uiPriority="65" w:unhideWhenUsed="0"/>
-    <w:lsdException w:name="Medium List 2 Accent 6" w:semiHidden="0" w:uiPriority="66" w:unhideWhenUsed="0"/>
-    <w:lsdException w:name="Medium Grid 1 Accent 6" w:semiHidden="0" w:uiPriority="67" w:unhideWhenUsed="0"/>
-    <w:lsdException w:name="Medium Grid 2 Accent 6" w:semiHidden="0" w:uiPriority="68" w:unhideWhenUsed="0"/>
-    <w:lsdException w:name="Medium Grid 3 Accent 6" w:semiHidden="0" w:uiPriority="69" w:unhideWhenUsed="0"/>
-    <w:lsdException w:name="Dark List Accent 6" w:semiHidden="0" w:uiPriority="70" w:unhideWhenUsed="0"/>
-    <w:lsdException w:name="Colorful Shading Accent 6" w:semiHidden="0" w:uiPriority="71" w:unhideWhenUsed="0"/>
-    <w:lsdException w:name="Colorful List Accent 6" w:semiHidden="0" w:uiPriority="72" w:unhideWhenUsed="0"/>
-    <w:lsdException w:name="Colorful Grid Accent 6" w:semiHidden="0" w:uiPriority="73" w:unhideWhenUsed="0"/>
-    <w:lsdException w:name="Subtle Emphasis" w:semiHidden="0" w:uiPriority="19" w:unhideWhenUsed="0" w:qFormat="1"/>
-    <w:lsdException w:name="Intense Emphasis" w:semiHidden="0" w:uiPriority="21" w:unhideWhenUsed="0" w:qFormat="1"/>
-    <w:lsdException w:name="Subtle Reference" w:semiHidden="0" w:uiPriority="31" w:unhideWhenUsed="0" w:qFormat="1"/>
-    <w:lsdException w:name="Intense Reference" w:semiHidden="0" w:uiPriority="32" w:unhideWhenUsed="0" w:qFormat="1"/>
-    <w:lsdException w:name="Book Title" w:semiHidden="0" w:uiPriority="33" w:unhideWhenUsed="0" w:qFormat="1"/>
-    <w:lsdException w:name="Bibliography" w:uiPriority="37"/>
-    <w:lsdException w:name="TOC Heading" w:uiPriority="39" w:qFormat="1"/>
-  </w:latentStyles>
-  <w:style w:type="paragraph" w:default="1" w:styleId="Standard">
-    <w:name w:val="Normal"/>
-    <w:qFormat/>
   </w:style>
   <w:style w:type="character" w:default="1" w:styleId="Absatz-Standardschriftart">
     <w:name w:val="Default Paragraph Font"/>
@@ -4134,6 +5788,535 @@
     <w:uiPriority w:val="99"/>
     <w:semiHidden/>
     <w:unhideWhenUsed/>
+  </w:style>
+  <w:style w:type="paragraph" w:styleId="Sprechblasentext">
+    <w:name w:val="Balloon Text"/>
+    <w:basedOn w:val="Standard"/>
+    <w:link w:val="SprechblasentextZchn"/>
+    <w:uiPriority w:val="99"/>
+    <w:semiHidden/>
+    <w:unhideWhenUsed/>
+    <w:rsid w:val="005C23B8"/>
+    <w:rPr>
+      <w:rFonts w:ascii="SimSun" w:eastAsia="SimSun"/>
+      <w:sz w:val="18"/>
+      <w:szCs w:val="18"/>
+    </w:rPr>
+  </w:style>
+  <w:style w:type="character" w:customStyle="1" w:styleId="SprechblasentextZchn">
+    <w:name w:val="Sprechblasentext Zchn"/>
+    <w:basedOn w:val="Absatz-Standardschriftart"/>
+    <w:link w:val="Sprechblasentext"/>
+    <w:uiPriority w:val="99"/>
+    <w:semiHidden/>
+    <w:rsid w:val="005C23B8"/>
+    <w:rPr>
+      <w:rFonts w:ascii="SimSun" w:eastAsia="SimSun"/>
+      <w:sz w:val="18"/>
+      <w:szCs w:val="18"/>
+    </w:rPr>
+  </w:style>
+  <w:style w:type="character" w:customStyle="1" w:styleId="berschrift1Zchn">
+    <w:name w:val="Überschrift 1 Zchn"/>
+    <w:basedOn w:val="Absatz-Standardschriftart"/>
+    <w:link w:val="berschrift1"/>
+    <w:uiPriority w:val="9"/>
+    <w:rsid w:val="00CD59A9"/>
+    <w:rPr>
+      <w:rFonts w:ascii="Tahoma" w:eastAsiaTheme="majorEastAsia" w:hAnsi="Tahoma" w:cstheme="majorBidi"/>
+      <w:b/>
+      <w:bCs/>
+      <w:color w:val="365F91" w:themeColor="accent1" w:themeShade="BF"/>
+      <w:sz w:val="24"/>
+      <w:szCs w:val="28"/>
+    </w:rPr>
+  </w:style>
+  <w:style w:type="paragraph" w:styleId="Inhaltsverzeichnisberschrift">
+    <w:name w:val="TOC Heading"/>
+    <w:basedOn w:val="berschrift1"/>
+    <w:next w:val="Standard"/>
+    <w:uiPriority w:val="39"/>
+    <w:semiHidden/>
+    <w:unhideWhenUsed/>
+    <w:qFormat/>
+    <w:rsid w:val="005C23B8"/>
+    <w:pPr>
+      <w:spacing w:line="276" w:lineRule="auto"/>
+      <w:outlineLvl w:val="9"/>
+    </w:pPr>
+  </w:style>
+  <w:style w:type="paragraph" w:styleId="Listenabsatz">
+    <w:name w:val="List Paragraph"/>
+    <w:basedOn w:val="Standard"/>
+    <w:uiPriority w:val="34"/>
+    <w:qFormat/>
+    <w:rsid w:val="00B466A7"/>
+    <w:pPr>
+      <w:numPr>
+        <w:numId w:val="3"/>
+      </w:numPr>
+      <w:contextualSpacing/>
+    </w:pPr>
+  </w:style>
+  <w:style w:type="character" w:customStyle="1" w:styleId="berschrift4Zchn">
+    <w:name w:val="Überschrift 4 Zchn"/>
+    <w:basedOn w:val="Absatz-Standardschriftart"/>
+    <w:link w:val="berschrift4"/>
+    <w:uiPriority w:val="9"/>
+    <w:rsid w:val="0070261D"/>
+    <w:rPr>
+      <w:rFonts w:asciiTheme="majorHAnsi" w:eastAsiaTheme="majorEastAsia" w:hAnsiTheme="majorHAnsi" w:cstheme="majorBidi"/>
+      <w:bCs/>
+      <w:iCs/>
+      <w:color w:val="244061" w:themeColor="accent1" w:themeShade="80"/>
+    </w:rPr>
+  </w:style>
+  <w:style w:type="character" w:customStyle="1" w:styleId="berschrift5Zchn">
+    <w:name w:val="Überschrift 5 Zchn"/>
+    <w:basedOn w:val="Absatz-Standardschriftart"/>
+    <w:link w:val="berschrift5"/>
+    <w:uiPriority w:val="9"/>
+    <w:semiHidden/>
+    <w:rsid w:val="005C23B8"/>
+    <w:rPr>
+      <w:rFonts w:asciiTheme="majorHAnsi" w:eastAsiaTheme="majorEastAsia" w:hAnsiTheme="majorHAnsi" w:cstheme="majorBidi"/>
+      <w:color w:val="243F60" w:themeColor="accent1" w:themeShade="7F"/>
+    </w:rPr>
+  </w:style>
+  <w:style w:type="character" w:customStyle="1" w:styleId="berschrift2Zchn">
+    <w:name w:val="Überschrift 2 Zchn"/>
+    <w:basedOn w:val="Absatz-Standardschriftart"/>
+    <w:link w:val="berschrift2"/>
+    <w:uiPriority w:val="9"/>
+    <w:rsid w:val="0070261D"/>
+    <w:rPr>
+      <w:rFonts w:asciiTheme="majorHAnsi" w:eastAsiaTheme="majorEastAsia" w:hAnsiTheme="majorHAnsi" w:cstheme="majorBidi"/>
+      <w:b/>
+      <w:bCs/>
+      <w:color w:val="808080" w:themeColor="background1" w:themeShade="80"/>
+      <w:sz w:val="24"/>
+      <w:szCs w:val="26"/>
+    </w:rPr>
+  </w:style>
+  <w:style w:type="character" w:customStyle="1" w:styleId="berschrift3Zchn">
+    <w:name w:val="Überschrift 3 Zchn"/>
+    <w:basedOn w:val="Absatz-Standardschriftart"/>
+    <w:link w:val="berschrift3"/>
+    <w:uiPriority w:val="9"/>
+    <w:rsid w:val="0070261D"/>
+    <w:rPr>
+      <w:rFonts w:asciiTheme="majorHAnsi" w:eastAsiaTheme="majorEastAsia" w:hAnsiTheme="majorHAnsi" w:cstheme="majorBidi"/>
+      <w:b/>
+      <w:bCs/>
+      <w:color w:val="244061" w:themeColor="accent1" w:themeShade="80"/>
+    </w:rPr>
+  </w:style>
+  <w:style w:type="character" w:customStyle="1" w:styleId="berschrift6Zchn">
+    <w:name w:val="Überschrift 6 Zchn"/>
+    <w:basedOn w:val="Absatz-Standardschriftart"/>
+    <w:link w:val="berschrift6"/>
+    <w:uiPriority w:val="9"/>
+    <w:semiHidden/>
+    <w:rsid w:val="00801407"/>
+    <w:rPr>
+      <w:rFonts w:asciiTheme="majorHAnsi" w:eastAsiaTheme="majorEastAsia" w:hAnsiTheme="majorHAnsi" w:cstheme="majorBidi"/>
+      <w:i/>
+      <w:iCs/>
+      <w:color w:val="243F60" w:themeColor="accent1" w:themeShade="7F"/>
+    </w:rPr>
+  </w:style>
+  <w:style w:type="character" w:customStyle="1" w:styleId="berschrift7Zchn">
+    <w:name w:val="Überschrift 7 Zchn"/>
+    <w:basedOn w:val="Absatz-Standardschriftart"/>
+    <w:link w:val="berschrift7"/>
+    <w:uiPriority w:val="9"/>
+    <w:semiHidden/>
+    <w:rsid w:val="00801407"/>
+    <w:rPr>
+      <w:rFonts w:asciiTheme="majorHAnsi" w:eastAsiaTheme="majorEastAsia" w:hAnsiTheme="majorHAnsi" w:cstheme="majorBidi"/>
+      <w:i/>
+      <w:iCs/>
+      <w:color w:val="404040" w:themeColor="text1" w:themeTint="BF"/>
+    </w:rPr>
+  </w:style>
+  <w:style w:type="character" w:customStyle="1" w:styleId="berschrift8Zchn">
+    <w:name w:val="Überschrift 8 Zchn"/>
+    <w:basedOn w:val="Absatz-Standardschriftart"/>
+    <w:link w:val="berschrift8"/>
+    <w:uiPriority w:val="9"/>
+    <w:semiHidden/>
+    <w:rsid w:val="00801407"/>
+    <w:rPr>
+      <w:rFonts w:asciiTheme="majorHAnsi" w:eastAsiaTheme="majorEastAsia" w:hAnsiTheme="majorHAnsi" w:cstheme="majorBidi"/>
+      <w:color w:val="404040" w:themeColor="text1" w:themeTint="BF"/>
+      <w:sz w:val="20"/>
+      <w:szCs w:val="20"/>
+    </w:rPr>
+  </w:style>
+  <w:style w:type="character" w:customStyle="1" w:styleId="berschrift9Zchn">
+    <w:name w:val="Überschrift 9 Zchn"/>
+    <w:basedOn w:val="Absatz-Standardschriftart"/>
+    <w:link w:val="berschrift9"/>
+    <w:uiPriority w:val="9"/>
+    <w:semiHidden/>
+    <w:rsid w:val="00801407"/>
+    <w:rPr>
+      <w:rFonts w:asciiTheme="majorHAnsi" w:eastAsiaTheme="majorEastAsia" w:hAnsiTheme="majorHAnsi" w:cstheme="majorBidi"/>
+      <w:i/>
+      <w:iCs/>
+      <w:color w:val="404040" w:themeColor="text1" w:themeTint="BF"/>
+      <w:sz w:val="20"/>
+      <w:szCs w:val="20"/>
+    </w:rPr>
+  </w:style>
+  <w:style w:type="paragraph" w:styleId="Kopfzeile">
+    <w:name w:val="header"/>
+    <w:basedOn w:val="Standard"/>
+    <w:link w:val="KopfzeileZchn"/>
+    <w:uiPriority w:val="99"/>
+    <w:unhideWhenUsed/>
+    <w:rsid w:val="001C6896"/>
+    <w:pPr>
+      <w:tabs>
+        <w:tab w:val="center" w:pos="4320"/>
+        <w:tab w:val="right" w:pos="8640"/>
+      </w:tabs>
+    </w:pPr>
+  </w:style>
+  <w:style w:type="character" w:customStyle="1" w:styleId="KopfzeileZchn">
+    <w:name w:val="Kopfzeile Zchn"/>
+    <w:basedOn w:val="Absatz-Standardschriftart"/>
+    <w:link w:val="Kopfzeile"/>
+    <w:uiPriority w:val="99"/>
+    <w:rsid w:val="001C6896"/>
+    <w:rPr>
+      <w:rFonts w:ascii="Garamond" w:hAnsi="Garamond"/>
+    </w:rPr>
+  </w:style>
+  <w:style w:type="paragraph" w:styleId="Fuzeile">
+    <w:name w:val="footer"/>
+    <w:basedOn w:val="Standard"/>
+    <w:link w:val="FuzeileZchn"/>
+    <w:uiPriority w:val="99"/>
+    <w:unhideWhenUsed/>
+    <w:rsid w:val="001C6896"/>
+    <w:pPr>
+      <w:tabs>
+        <w:tab w:val="center" w:pos="4320"/>
+        <w:tab w:val="right" w:pos="8640"/>
+      </w:tabs>
+    </w:pPr>
+  </w:style>
+  <w:style w:type="character" w:customStyle="1" w:styleId="FuzeileZchn">
+    <w:name w:val="Fußzeile Zchn"/>
+    <w:basedOn w:val="Absatz-Standardschriftart"/>
+    <w:link w:val="Fuzeile"/>
+    <w:uiPriority w:val="99"/>
+    <w:rsid w:val="001C6896"/>
+    <w:rPr>
+      <w:rFonts w:ascii="Garamond" w:hAnsi="Garamond"/>
+    </w:rPr>
+  </w:style>
+  <w:style w:type="paragraph" w:customStyle="1" w:styleId="ws5titeloncontent">
+    <w:name w:val="_ws5_titel_oncontent"/>
+    <w:basedOn w:val="berschrift1"/>
+    <w:next w:val="Standard"/>
+    <w:qFormat/>
+    <w:rsid w:val="00A64430"/>
+    <w:pPr>
+      <w:numPr>
+        <w:numId w:val="0"/>
+      </w:numPr>
+      <w:outlineLvl w:val="9"/>
+    </w:pPr>
+  </w:style>
+  <w:style w:type="paragraph" w:styleId="Verzeichnis1">
+    <w:name w:val="toc 1"/>
+    <w:basedOn w:val="Standard"/>
+    <w:next w:val="Standard"/>
+    <w:autoRedefine/>
+    <w:uiPriority w:val="39"/>
+    <w:unhideWhenUsed/>
+    <w:rsid w:val="00B1741E"/>
+    <w:pPr>
+      <w:tabs>
+        <w:tab w:val="left" w:pos="440"/>
+        <w:tab w:val="right" w:pos="9111"/>
+      </w:tabs>
+      <w:spacing w:before="240"/>
+    </w:pPr>
+    <w:rPr>
+      <w:b/>
+    </w:rPr>
+  </w:style>
+  <w:style w:type="paragraph" w:styleId="Verzeichnis2">
+    <w:name w:val="toc 2"/>
+    <w:basedOn w:val="Verzeichnis3"/>
+    <w:next w:val="Standard"/>
+    <w:autoRedefine/>
+    <w:uiPriority w:val="39"/>
+    <w:unhideWhenUsed/>
+    <w:rsid w:val="00CD59A9"/>
+    <w:pPr>
+      <w:tabs>
+        <w:tab w:val="clear" w:pos="993"/>
+        <w:tab w:val="left" w:pos="709"/>
+      </w:tabs>
+    </w:pPr>
+  </w:style>
+  <w:style w:type="character" w:styleId="Hyperlink">
+    <w:name w:val="Hyperlink"/>
+    <w:basedOn w:val="Absatz-Standardschriftart"/>
+    <w:uiPriority w:val="99"/>
+    <w:unhideWhenUsed/>
+    <w:rsid w:val="00A64430"/>
+    <w:rPr>
+      <w:color w:val="0000FF" w:themeColor="hyperlink"/>
+      <w:u w:val="single"/>
+    </w:rPr>
+  </w:style>
+  <w:style w:type="table" w:styleId="Tabellenraster">
+    <w:name w:val="Table Grid"/>
+    <w:basedOn w:val="NormaleTabelle"/>
+    <w:uiPriority w:val="59"/>
+    <w:rsid w:val="0070261D"/>
+    <w:pPr>
+      <w:spacing w:before="0"/>
+    </w:pPr>
+    <w:tblPr>
+      <w:tblBorders>
+        <w:top w:val="single" w:sz="4" w:space="0" w:color="000000" w:themeColor="text1"/>
+        <w:left w:val="single" w:sz="4" w:space="0" w:color="000000" w:themeColor="text1"/>
+        <w:bottom w:val="single" w:sz="4" w:space="0" w:color="000000" w:themeColor="text1"/>
+        <w:right w:val="single" w:sz="4" w:space="0" w:color="000000" w:themeColor="text1"/>
+        <w:insideH w:val="single" w:sz="4" w:space="0" w:color="000000" w:themeColor="text1"/>
+        <w:insideV w:val="single" w:sz="4" w:space="0" w:color="000000" w:themeColor="text1"/>
+      </w:tblBorders>
+    </w:tblPr>
+  </w:style>
+  <w:style w:type="paragraph" w:customStyle="1" w:styleId="ws5figure">
+    <w:name w:val="_ws5_figure"/>
+    <w:basedOn w:val="Standard"/>
+    <w:next w:val="Standard"/>
+    <w:qFormat/>
+    <w:rsid w:val="00B466A7"/>
+    <w:pPr>
+      <w:pBdr>
+        <w:bottom w:val="single" w:sz="2" w:space="1" w:color="808080" w:themeColor="background1" w:themeShade="80"/>
+      </w:pBdr>
+      <w:spacing w:before="0"/>
+    </w:pPr>
+    <w:rPr>
+      <w:rFonts w:asciiTheme="minorHAnsi" w:hAnsiTheme="minorHAnsi"/>
+      <w:sz w:val="20"/>
+    </w:rPr>
+  </w:style>
+  <w:style w:type="paragraph" w:styleId="Beschriftung">
+    <w:name w:val="caption"/>
+    <w:basedOn w:val="Standard"/>
+    <w:next w:val="Standard"/>
+    <w:uiPriority w:val="35"/>
+    <w:unhideWhenUsed/>
+    <w:qFormat/>
+    <w:rsid w:val="00B466A7"/>
+    <w:pPr>
+      <w:spacing w:before="0" w:after="200"/>
+    </w:pPr>
+    <w:rPr>
+      <w:rFonts w:asciiTheme="minorHAnsi" w:hAnsiTheme="minorHAnsi"/>
+      <w:bCs/>
+      <w:color w:val="0D0D0D" w:themeColor="text1" w:themeTint="F2"/>
+      <w:sz w:val="18"/>
+      <w:szCs w:val="18"/>
+    </w:rPr>
+  </w:style>
+  <w:style w:type="paragraph" w:customStyle="1" w:styleId="ws5listing">
+    <w:name w:val="_ws5_listing"/>
+    <w:basedOn w:val="Listenabsatz"/>
+    <w:qFormat/>
+    <w:rsid w:val="00771494"/>
+    <w:pPr>
+      <w:numPr>
+        <w:numId w:val="2"/>
+      </w:numPr>
+      <w:ind w:left="426" w:hanging="284"/>
+    </w:pPr>
+  </w:style>
+  <w:style w:type="paragraph" w:customStyle="1" w:styleId="ws5number">
+    <w:name w:val="_ws5_number"/>
+    <w:basedOn w:val="Listenabsatz"/>
+    <w:qFormat/>
+    <w:rsid w:val="00771494"/>
+    <w:pPr>
+      <w:numPr>
+        <w:numId w:val="14"/>
+      </w:numPr>
+      <w:ind w:left="426" w:hanging="284"/>
+    </w:pPr>
+  </w:style>
+  <w:style w:type="paragraph" w:styleId="Funotentext">
+    <w:name w:val="footnote text"/>
+    <w:basedOn w:val="Standard"/>
+    <w:link w:val="FunotentextZchn"/>
+    <w:uiPriority w:val="99"/>
+    <w:semiHidden/>
+    <w:unhideWhenUsed/>
+    <w:rsid w:val="00771494"/>
+    <w:pPr>
+      <w:spacing w:before="0"/>
+    </w:pPr>
+    <w:rPr>
+      <w:sz w:val="20"/>
+      <w:szCs w:val="20"/>
+    </w:rPr>
+  </w:style>
+  <w:style w:type="character" w:customStyle="1" w:styleId="FunotentextZchn">
+    <w:name w:val="Fußnotentext Zchn"/>
+    <w:basedOn w:val="Absatz-Standardschriftart"/>
+    <w:link w:val="Funotentext"/>
+    <w:uiPriority w:val="99"/>
+    <w:semiHidden/>
+    <w:rsid w:val="00771494"/>
+    <w:rPr>
+      <w:rFonts w:ascii="Garamond" w:hAnsi="Garamond"/>
+      <w:sz w:val="20"/>
+      <w:szCs w:val="20"/>
+    </w:rPr>
+  </w:style>
+  <w:style w:type="character" w:styleId="Funotenzeichen">
+    <w:name w:val="footnote reference"/>
+    <w:basedOn w:val="Absatz-Standardschriftart"/>
+    <w:uiPriority w:val="99"/>
+    <w:semiHidden/>
+    <w:unhideWhenUsed/>
+    <w:rsid w:val="00771494"/>
+    <w:rPr>
+      <w:vertAlign w:val="superscript"/>
+    </w:rPr>
+  </w:style>
+  <w:style w:type="paragraph" w:styleId="Endnotentext">
+    <w:name w:val="endnote text"/>
+    <w:basedOn w:val="Standard"/>
+    <w:link w:val="EndnotentextZchn"/>
+    <w:uiPriority w:val="99"/>
+    <w:semiHidden/>
+    <w:unhideWhenUsed/>
+    <w:rsid w:val="00771494"/>
+    <w:pPr>
+      <w:spacing w:before="0"/>
+    </w:pPr>
+    <w:rPr>
+      <w:sz w:val="20"/>
+      <w:szCs w:val="20"/>
+    </w:rPr>
+  </w:style>
+  <w:style w:type="character" w:customStyle="1" w:styleId="EndnotentextZchn">
+    <w:name w:val="Endnotentext Zchn"/>
+    <w:basedOn w:val="Absatz-Standardschriftart"/>
+    <w:link w:val="Endnotentext"/>
+    <w:uiPriority w:val="99"/>
+    <w:semiHidden/>
+    <w:rsid w:val="00771494"/>
+    <w:rPr>
+      <w:rFonts w:ascii="Garamond" w:hAnsi="Garamond"/>
+      <w:sz w:val="20"/>
+      <w:szCs w:val="20"/>
+    </w:rPr>
+  </w:style>
+  <w:style w:type="character" w:styleId="Endnotenzeichen">
+    <w:name w:val="endnote reference"/>
+    <w:basedOn w:val="Absatz-Standardschriftart"/>
+    <w:uiPriority w:val="99"/>
+    <w:semiHidden/>
+    <w:unhideWhenUsed/>
+    <w:rsid w:val="00771494"/>
+    <w:rPr>
+      <w:vertAlign w:val="superscript"/>
+    </w:rPr>
+  </w:style>
+  <w:style w:type="paragraph" w:styleId="Abbildungsverzeichnis">
+    <w:name w:val="table of figures"/>
+    <w:basedOn w:val="Standard"/>
+    <w:next w:val="Standard"/>
+    <w:uiPriority w:val="99"/>
+    <w:unhideWhenUsed/>
+    <w:rsid w:val="00CD59A9"/>
+    <w:pPr>
+      <w:contextualSpacing/>
+    </w:pPr>
+  </w:style>
+  <w:style w:type="paragraph" w:styleId="Verzeichnis3">
+    <w:name w:val="toc 3"/>
+    <w:basedOn w:val="Standard"/>
+    <w:next w:val="Standard"/>
+    <w:autoRedefine/>
+    <w:uiPriority w:val="39"/>
+    <w:unhideWhenUsed/>
+    <w:rsid w:val="00CD59A9"/>
+    <w:pPr>
+      <w:tabs>
+        <w:tab w:val="left" w:pos="993"/>
+        <w:tab w:val="right" w:pos="9111"/>
+      </w:tabs>
+      <w:spacing w:before="0"/>
+      <w:contextualSpacing/>
+    </w:pPr>
+    <w:rPr>
+      <w:noProof/>
+    </w:rPr>
+  </w:style>
+  <w:style w:type="paragraph" w:styleId="Verzeichnis4">
+    <w:name w:val="toc 4"/>
+    <w:basedOn w:val="Standard"/>
+    <w:next w:val="Standard"/>
+    <w:autoRedefine/>
+    <w:uiPriority w:val="39"/>
+    <w:unhideWhenUsed/>
+    <w:rsid w:val="00CD59A9"/>
+    <w:pPr>
+      <w:tabs>
+        <w:tab w:val="left" w:pos="993"/>
+        <w:tab w:val="right" w:pos="9111"/>
+      </w:tabs>
+      <w:spacing w:before="0"/>
+      <w:contextualSpacing/>
+    </w:pPr>
+    <w:rPr>
+      <w:noProof/>
+    </w:rPr>
+  </w:style>
+  <w:style w:type="paragraph" w:styleId="Zitat">
+    <w:name w:val="Quote"/>
+    <w:basedOn w:val="Standard"/>
+    <w:next w:val="Standard"/>
+    <w:link w:val="ZitatZchn"/>
+    <w:uiPriority w:val="29"/>
+    <w:qFormat/>
+    <w:rsid w:val="00E00313"/>
+    <w:pPr>
+      <w:spacing w:before="200" w:after="160"/>
+      <w:ind w:left="864" w:right="864"/>
+      <w:jc w:val="center"/>
+    </w:pPr>
+    <w:rPr>
+      <w:i/>
+      <w:iCs/>
+      <w:color w:val="404040" w:themeColor="text1" w:themeTint="BF"/>
+    </w:rPr>
+  </w:style>
+  <w:style w:type="character" w:customStyle="1" w:styleId="ZitatZchn">
+    <w:name w:val="Zitat Zchn"/>
+    <w:basedOn w:val="Absatz-Standardschriftart"/>
+    <w:link w:val="Zitat"/>
+    <w:uiPriority w:val="29"/>
+    <w:rsid w:val="00E00313"/>
+    <w:rPr>
+      <w:rFonts w:ascii="Garamond" w:hAnsi="Garamond"/>
+      <w:i/>
+      <w:iCs/>
+      <w:color w:val="404040" w:themeColor="text1" w:themeTint="BF"/>
+      <w:lang w:val="en-GB"/>
+    </w:rPr>
   </w:style>
 </w:styles>
 </file>
@@ -4426,7 +6609,7 @@
 </file>
 
 <file path=customXml/itemProps1.xml><?xml version="1.0" encoding="utf-8"?>
-<ds:datastoreItem xmlns:ds="http://schemas.openxmlformats.org/officeDocument/2006/customXml" ds:itemID="{79FDEDF1-D587-4DE5-81B2-D9D4229FBEE5}">
+<ds:datastoreItem xmlns:ds="http://schemas.openxmlformats.org/officeDocument/2006/customXml" ds:itemID="{8E985C44-CBD5-45D4-85C4-C844C1762DE5}">
   <ds:schemaRefs>
     <ds:schemaRef ds:uri="http://schemas.openxmlformats.org/officeDocument/2006/bibliography"/>
   </ds:schemaRefs>

--- a/BananaCo_report/BananaCo_report.docx
+++ b/BananaCo_report/BananaCo_report.docx
@@ -507,6 +507,8 @@
         <w:t>Content</w:t>
       </w:r>
     </w:p>
+    <w:bookmarkStart w:id="0" w:name="_GoBack"/>
+    <w:bookmarkEnd w:id="0"/>
     <w:p>
       <w:pPr>
         <w:pStyle w:val="Verzeichnis1"/>
@@ -514,7 +516,7 @@
           <w:rFonts w:asciiTheme="minorHAnsi" w:hAnsiTheme="minorHAnsi"/>
           <w:b w:val="0"/>
           <w:noProof/>
-          <w:lang/>
+          <w:lang w:val="de-DE" w:eastAsia="de-DE"/>
         </w:rPr>
       </w:pPr>
       <w:r>
@@ -526,7 +528,7 @@
       <w:r>
         <w:fldChar w:fldCharType="separate"/>
       </w:r>
-      <w:hyperlink w:anchor="_Toc4181444" w:history="1">
+      <w:hyperlink w:anchor="_Toc4244483" w:history="1">
         <w:r>
           <w:rPr>
             <w:rStyle w:val="Hyperlink"/>
@@ -539,7 +541,7 @@
             <w:rFonts w:asciiTheme="minorHAnsi" w:hAnsiTheme="minorHAnsi"/>
             <w:b w:val="0"/>
             <w:noProof/>
-            <w:lang/>
+            <w:lang w:val="de-DE" w:eastAsia="de-DE"/>
           </w:rPr>
           <w:tab/>
         </w:r>
@@ -569,7 +571,7 @@
             <w:noProof/>
             <w:webHidden/>
           </w:rPr>
-          <w:instrText xml:space="preserve"> PAGEREF _Toc4181444 \h </w:instrText>
+          <w:instrText xml:space="preserve"> PAGEREF _Toc4244483 \h </w:instrText>
         </w:r>
         <w:r>
           <w:rPr>
@@ -589,7 +591,7 @@
             <w:noProof/>
             <w:webHidden/>
           </w:rPr>
-          <w:t>1</w:t>
+          <w:t>III</w:t>
         </w:r>
         <w:r>
           <w:rPr>
@@ -605,10 +607,10 @@
         <w:pStyle w:val="Verzeichnis2"/>
         <w:rPr>
           <w:rFonts w:asciiTheme="minorHAnsi" w:hAnsiTheme="minorHAnsi"/>
-          <w:lang/>
-        </w:rPr>
-      </w:pPr>
-      <w:hyperlink w:anchor="_Toc4181445" w:history="1">
+          <w:lang w:val="de-DE" w:eastAsia="de-DE"/>
+        </w:rPr>
+      </w:pPr>
+      <w:hyperlink w:anchor="_Toc4244484" w:history="1">
         <w:r>
           <w:rPr>
             <w:rStyle w:val="Hyperlink"/>
@@ -618,7 +620,7 @@
         <w:r>
           <w:rPr>
             <w:rFonts w:asciiTheme="minorHAnsi" w:hAnsiTheme="minorHAnsi"/>
-            <w:lang/>
+            <w:lang w:val="de-DE" w:eastAsia="de-DE"/>
           </w:rPr>
           <w:tab/>
         </w:r>
@@ -626,7 +628,7 @@
           <w:rPr>
             <w:rStyle w:val="Hyperlink"/>
           </w:rPr>
-          <w:t>Intro to bananas</w:t>
+          <w:t>Initial Problem</w:t>
         </w:r>
         <w:r>
           <w:rPr>
@@ -644,7 +646,7 @@
           <w:rPr>
             <w:webHidden/>
           </w:rPr>
-          <w:instrText xml:space="preserve"> PAGEREF _Toc4181445 \h </w:instrText>
+          <w:instrText xml:space="preserve"> PAGEREF _Toc4244484 \h </w:instrText>
         </w:r>
         <w:r>
           <w:rPr>
@@ -661,7 +663,7 @@
           <w:rPr>
             <w:webHidden/>
           </w:rPr>
-          <w:t>1</w:t>
+          <w:t>III</w:t>
         </w:r>
         <w:r>
           <w:rPr>
@@ -676,10 +678,10 @@
         <w:pStyle w:val="Verzeichnis2"/>
         <w:rPr>
           <w:rFonts w:asciiTheme="minorHAnsi" w:hAnsiTheme="minorHAnsi"/>
-          <w:lang/>
-        </w:rPr>
-      </w:pPr>
-      <w:hyperlink w:anchor="_Toc4181446" w:history="1">
+          <w:lang w:val="de-DE" w:eastAsia="de-DE"/>
+        </w:rPr>
+      </w:pPr>
+      <w:hyperlink w:anchor="_Toc4244485" w:history="1">
         <w:r>
           <w:rPr>
             <w:rStyle w:val="Hyperlink"/>
@@ -689,7 +691,7 @@
         <w:r>
           <w:rPr>
             <w:rFonts w:asciiTheme="minorHAnsi" w:hAnsiTheme="minorHAnsi"/>
-            <w:lang/>
+            <w:lang w:val="de-DE" w:eastAsia="de-DE"/>
           </w:rPr>
           <w:tab/>
         </w:r>
@@ -697,7 +699,7 @@
           <w:rPr>
             <w:rStyle w:val="Hyperlink"/>
           </w:rPr>
-          <w:t>Background / Literature review</w:t>
+          <w:t>Idea / Proposed Solution</w:t>
         </w:r>
         <w:r>
           <w:rPr>
@@ -715,7 +717,7 @@
           <w:rPr>
             <w:webHidden/>
           </w:rPr>
-          <w:instrText xml:space="preserve"> PAGEREF _Toc4181446 \h </w:instrText>
+          <w:instrText xml:space="preserve"> PAGEREF _Toc4244485 \h </w:instrText>
         </w:r>
         <w:r>
           <w:rPr>
@@ -732,291 +734,7 @@
           <w:rPr>
             <w:webHidden/>
           </w:rPr>
-          <w:t>2</w:t>
-        </w:r>
-        <w:r>
-          <w:rPr>
-            <w:webHidden/>
-          </w:rPr>
-          <w:fldChar w:fldCharType="end"/>
-        </w:r>
-      </w:hyperlink>
-    </w:p>
-    <w:p>
-      <w:pPr>
-        <w:pStyle w:val="Verzeichnis2"/>
-        <w:rPr>
-          <w:rFonts w:asciiTheme="minorHAnsi" w:hAnsiTheme="minorHAnsi"/>
-          <w:lang/>
-        </w:rPr>
-      </w:pPr>
-      <w:hyperlink w:anchor="_Toc4181447" w:history="1">
-        <w:r>
-          <w:rPr>
-            <w:rStyle w:val="Hyperlink"/>
-          </w:rPr>
-          <w:t>1.3</w:t>
-        </w:r>
-        <w:r>
-          <w:rPr>
-            <w:rFonts w:asciiTheme="minorHAnsi" w:hAnsiTheme="minorHAnsi"/>
-            <w:lang/>
-          </w:rPr>
-          <w:tab/>
-        </w:r>
-        <w:r>
-          <w:rPr>
-            <w:rStyle w:val="Hyperlink"/>
-          </w:rPr>
-          <w:t>Maturity assessment</w:t>
-        </w:r>
-        <w:r>
-          <w:rPr>
-            <w:webHidden/>
-          </w:rPr>
-          <w:tab/>
-        </w:r>
-        <w:r>
-          <w:rPr>
-            <w:webHidden/>
-          </w:rPr>
-          <w:fldChar w:fldCharType="begin"/>
-        </w:r>
-        <w:r>
-          <w:rPr>
-            <w:webHidden/>
-          </w:rPr>
-          <w:instrText xml:space="preserve"> PAGEREF _Toc4181447 \h </w:instrText>
-        </w:r>
-        <w:r>
-          <w:rPr>
-            <w:webHidden/>
-          </w:rPr>
-        </w:r>
-        <w:r>
-          <w:rPr>
-            <w:webHidden/>
-          </w:rPr>
-          <w:fldChar w:fldCharType="separate"/>
-        </w:r>
-        <w:r>
-          <w:rPr>
-            <w:webHidden/>
-          </w:rPr>
-          <w:t>2</w:t>
-        </w:r>
-        <w:r>
-          <w:rPr>
-            <w:webHidden/>
-          </w:rPr>
-          <w:fldChar w:fldCharType="end"/>
-        </w:r>
-      </w:hyperlink>
-    </w:p>
-    <w:p>
-      <w:pPr>
-        <w:pStyle w:val="Verzeichnis3"/>
-        <w:rPr>
-          <w:rFonts w:asciiTheme="minorHAnsi" w:hAnsiTheme="minorHAnsi"/>
-          <w:lang/>
-        </w:rPr>
-      </w:pPr>
-      <w:hyperlink w:anchor="_Toc4181448" w:history="1">
-        <w:r>
-          <w:rPr>
-            <w:rStyle w:val="Hyperlink"/>
-          </w:rPr>
-          <w:t>1.3.1</w:t>
-        </w:r>
-        <w:r>
-          <w:rPr>
-            <w:rFonts w:asciiTheme="minorHAnsi" w:hAnsiTheme="minorHAnsi"/>
-            <w:lang/>
-          </w:rPr>
-          <w:tab/>
-        </w:r>
-        <w:r>
-          <w:rPr>
-            <w:rStyle w:val="Hyperlink"/>
-          </w:rPr>
-          <w:t>General criteria</w:t>
-        </w:r>
-        <w:r>
-          <w:rPr>
-            <w:webHidden/>
-          </w:rPr>
-          <w:tab/>
-        </w:r>
-        <w:r>
-          <w:rPr>
-            <w:webHidden/>
-          </w:rPr>
-          <w:fldChar w:fldCharType="begin"/>
-        </w:r>
-        <w:r>
-          <w:rPr>
-            <w:webHidden/>
-          </w:rPr>
-          <w:instrText xml:space="preserve"> PAGEREF _Toc4181448 \h </w:instrText>
-        </w:r>
-        <w:r>
-          <w:rPr>
-            <w:webHidden/>
-          </w:rPr>
-        </w:r>
-        <w:r>
-          <w:rPr>
-            <w:webHidden/>
-          </w:rPr>
-          <w:fldChar w:fldCharType="separate"/>
-        </w:r>
-        <w:r>
-          <w:rPr>
-            <w:webHidden/>
-          </w:rPr>
-          <w:t>2</w:t>
-        </w:r>
-        <w:r>
-          <w:rPr>
-            <w:webHidden/>
-          </w:rPr>
-          <w:fldChar w:fldCharType="end"/>
-        </w:r>
-      </w:hyperlink>
-    </w:p>
-    <w:p>
-      <w:pPr>
-        <w:pStyle w:val="Verzeichnis3"/>
-        <w:rPr>
-          <w:rFonts w:asciiTheme="minorHAnsi" w:hAnsiTheme="minorHAnsi"/>
-          <w:lang/>
-        </w:rPr>
-      </w:pPr>
-      <w:hyperlink w:anchor="_Toc4181449" w:history="1">
-        <w:r>
-          <w:rPr>
-            <w:rStyle w:val="Hyperlink"/>
-          </w:rPr>
-          <w:t>1.3.2</w:t>
-        </w:r>
-        <w:r>
-          <w:rPr>
-            <w:rFonts w:asciiTheme="minorHAnsi" w:hAnsiTheme="minorHAnsi"/>
-            <w:lang/>
-          </w:rPr>
-          <w:tab/>
-        </w:r>
-        <w:r>
-          <w:rPr>
-            <w:rStyle w:val="Hyperlink"/>
-          </w:rPr>
-          <w:t>Visual criteria</w:t>
-        </w:r>
-        <w:r>
-          <w:rPr>
-            <w:webHidden/>
-          </w:rPr>
-          <w:tab/>
-        </w:r>
-        <w:r>
-          <w:rPr>
-            <w:webHidden/>
-          </w:rPr>
-          <w:fldChar w:fldCharType="begin"/>
-        </w:r>
-        <w:r>
-          <w:rPr>
-            <w:webHidden/>
-          </w:rPr>
-          <w:instrText xml:space="preserve"> PAGEREF _Toc4181449 \h </w:instrText>
-        </w:r>
-        <w:r>
-          <w:rPr>
-            <w:webHidden/>
-          </w:rPr>
-        </w:r>
-        <w:r>
-          <w:rPr>
-            <w:webHidden/>
-          </w:rPr>
-          <w:fldChar w:fldCharType="separate"/>
-        </w:r>
-        <w:r>
-          <w:rPr>
-            <w:webHidden/>
-          </w:rPr>
-          <w:t>2</w:t>
-        </w:r>
-        <w:r>
-          <w:rPr>
-            <w:webHidden/>
-          </w:rPr>
-          <w:fldChar w:fldCharType="end"/>
-        </w:r>
-      </w:hyperlink>
-    </w:p>
-    <w:p>
-      <w:pPr>
-        <w:pStyle w:val="Verzeichnis2"/>
-        <w:rPr>
-          <w:rFonts w:asciiTheme="minorHAnsi" w:hAnsiTheme="minorHAnsi"/>
-          <w:lang/>
-        </w:rPr>
-      </w:pPr>
-      <w:hyperlink w:anchor="_Toc4181450" w:history="1">
-        <w:r>
-          <w:rPr>
-            <w:rStyle w:val="Hyperlink"/>
-          </w:rPr>
-          <w:t>1.4</w:t>
-        </w:r>
-        <w:r>
-          <w:rPr>
-            <w:rFonts w:asciiTheme="minorHAnsi" w:hAnsiTheme="minorHAnsi"/>
-            <w:lang/>
-          </w:rPr>
-          <w:tab/>
-        </w:r>
-        <w:r>
-          <w:rPr>
-            <w:rStyle w:val="Hyperlink"/>
-          </w:rPr>
-          <w:t>Classification</w:t>
-        </w:r>
-        <w:r>
-          <w:rPr>
-            <w:webHidden/>
-          </w:rPr>
-          <w:tab/>
-        </w:r>
-        <w:r>
-          <w:rPr>
-            <w:webHidden/>
-          </w:rPr>
-          <w:fldChar w:fldCharType="begin"/>
-        </w:r>
-        <w:r>
-          <w:rPr>
-            <w:webHidden/>
-          </w:rPr>
-          <w:instrText xml:space="preserve"> PAGEREF _Toc4181450 \h </w:instrText>
-        </w:r>
-        <w:r>
-          <w:rPr>
-            <w:webHidden/>
-          </w:rPr>
-        </w:r>
-        <w:r>
-          <w:rPr>
-            <w:webHidden/>
-          </w:rPr>
-          <w:fldChar w:fldCharType="separate"/>
-        </w:r>
-        <w:r>
-          <w:rPr>
-            <w:webHidden/>
-          </w:rPr>
-          <w:t>2</w:t>
+          <w:t>III</w:t>
         </w:r>
         <w:r>
           <w:rPr>
@@ -1033,10 +751,10 @@
           <w:rFonts w:asciiTheme="minorHAnsi" w:hAnsiTheme="minorHAnsi"/>
           <w:b w:val="0"/>
           <w:noProof/>
-          <w:lang/>
-        </w:rPr>
-      </w:pPr>
-      <w:hyperlink w:anchor="_Toc4181451" w:history="1">
+          <w:lang w:val="de-DE" w:eastAsia="de-DE"/>
+        </w:rPr>
+      </w:pPr>
+      <w:hyperlink w:anchor="_Toc4244486" w:history="1">
         <w:r>
           <w:rPr>
             <w:rStyle w:val="Hyperlink"/>
@@ -1049,7 +767,7 @@
             <w:rFonts w:asciiTheme="minorHAnsi" w:hAnsiTheme="minorHAnsi"/>
             <w:b w:val="0"/>
             <w:noProof/>
-            <w:lang/>
+            <w:lang w:val="de-DE" w:eastAsia="de-DE"/>
           </w:rPr>
           <w:tab/>
         </w:r>
@@ -1058,6 +776,587 @@
             <w:rStyle w:val="Hyperlink"/>
             <w:noProof/>
           </w:rPr>
+          <w:t>Bananas</w:t>
+        </w:r>
+        <w:r>
+          <w:rPr>
+            <w:noProof/>
+            <w:webHidden/>
+          </w:rPr>
+          <w:tab/>
+        </w:r>
+        <w:r>
+          <w:rPr>
+            <w:noProof/>
+            <w:webHidden/>
+          </w:rPr>
+          <w:fldChar w:fldCharType="begin"/>
+        </w:r>
+        <w:r>
+          <w:rPr>
+            <w:noProof/>
+            <w:webHidden/>
+          </w:rPr>
+          <w:instrText xml:space="preserve"> PAGEREF _Toc4244486 \h </w:instrText>
+        </w:r>
+        <w:r>
+          <w:rPr>
+            <w:noProof/>
+            <w:webHidden/>
+          </w:rPr>
+        </w:r>
+        <w:r>
+          <w:rPr>
+            <w:noProof/>
+            <w:webHidden/>
+          </w:rPr>
+          <w:fldChar w:fldCharType="separate"/>
+        </w:r>
+        <w:r>
+          <w:rPr>
+            <w:noProof/>
+            <w:webHidden/>
+          </w:rPr>
+          <w:t>IV</w:t>
+        </w:r>
+        <w:r>
+          <w:rPr>
+            <w:noProof/>
+            <w:webHidden/>
+          </w:rPr>
+          <w:fldChar w:fldCharType="end"/>
+        </w:r>
+      </w:hyperlink>
+    </w:p>
+    <w:p>
+      <w:pPr>
+        <w:pStyle w:val="Verzeichnis2"/>
+        <w:rPr>
+          <w:rFonts w:asciiTheme="minorHAnsi" w:hAnsiTheme="minorHAnsi"/>
+          <w:lang w:val="de-DE" w:eastAsia="de-DE"/>
+        </w:rPr>
+      </w:pPr>
+      <w:hyperlink w:anchor="_Toc4244487" w:history="1">
+        <w:r>
+          <w:rPr>
+            <w:rStyle w:val="Hyperlink"/>
+          </w:rPr>
+          <w:t>2.1</w:t>
+        </w:r>
+        <w:r>
+          <w:rPr>
+            <w:rFonts w:asciiTheme="minorHAnsi" w:hAnsiTheme="minorHAnsi"/>
+            <w:lang w:val="de-DE" w:eastAsia="de-DE"/>
+          </w:rPr>
+          <w:tab/>
+        </w:r>
+        <w:r>
+          <w:rPr>
+            <w:rStyle w:val="Hyperlink"/>
+          </w:rPr>
+          <w:t>Introduction</w:t>
+        </w:r>
+        <w:r>
+          <w:rPr>
+            <w:webHidden/>
+          </w:rPr>
+          <w:tab/>
+        </w:r>
+        <w:r>
+          <w:rPr>
+            <w:webHidden/>
+          </w:rPr>
+          <w:fldChar w:fldCharType="begin"/>
+        </w:r>
+        <w:r>
+          <w:rPr>
+            <w:webHidden/>
+          </w:rPr>
+          <w:instrText xml:space="preserve"> PAGEREF _Toc4244487 \h </w:instrText>
+        </w:r>
+        <w:r>
+          <w:rPr>
+            <w:webHidden/>
+          </w:rPr>
+        </w:r>
+        <w:r>
+          <w:rPr>
+            <w:webHidden/>
+          </w:rPr>
+          <w:fldChar w:fldCharType="separate"/>
+        </w:r>
+        <w:r>
+          <w:rPr>
+            <w:webHidden/>
+          </w:rPr>
+          <w:t>IV</w:t>
+        </w:r>
+        <w:r>
+          <w:rPr>
+            <w:webHidden/>
+          </w:rPr>
+          <w:fldChar w:fldCharType="end"/>
+        </w:r>
+      </w:hyperlink>
+    </w:p>
+    <w:p>
+      <w:pPr>
+        <w:pStyle w:val="Verzeichnis2"/>
+        <w:rPr>
+          <w:rFonts w:asciiTheme="minorHAnsi" w:hAnsiTheme="minorHAnsi"/>
+          <w:lang w:val="de-DE" w:eastAsia="de-DE"/>
+        </w:rPr>
+      </w:pPr>
+      <w:hyperlink w:anchor="_Toc4244488" w:history="1">
+        <w:r>
+          <w:rPr>
+            <w:rStyle w:val="Hyperlink"/>
+          </w:rPr>
+          <w:t>2.2</w:t>
+        </w:r>
+        <w:r>
+          <w:rPr>
+            <w:rFonts w:asciiTheme="minorHAnsi" w:hAnsiTheme="minorHAnsi"/>
+            <w:lang w:val="de-DE" w:eastAsia="de-DE"/>
+          </w:rPr>
+          <w:tab/>
+        </w:r>
+        <w:r>
+          <w:rPr>
+            <w:rStyle w:val="Hyperlink"/>
+          </w:rPr>
+          <w:t>Background / Literature review</w:t>
+        </w:r>
+        <w:r>
+          <w:rPr>
+            <w:webHidden/>
+          </w:rPr>
+          <w:tab/>
+        </w:r>
+        <w:r>
+          <w:rPr>
+            <w:webHidden/>
+          </w:rPr>
+          <w:fldChar w:fldCharType="begin"/>
+        </w:r>
+        <w:r>
+          <w:rPr>
+            <w:webHidden/>
+          </w:rPr>
+          <w:instrText xml:space="preserve"> PAGEREF _Toc4244488 \h </w:instrText>
+        </w:r>
+        <w:r>
+          <w:rPr>
+            <w:webHidden/>
+          </w:rPr>
+        </w:r>
+        <w:r>
+          <w:rPr>
+            <w:webHidden/>
+          </w:rPr>
+          <w:fldChar w:fldCharType="separate"/>
+        </w:r>
+        <w:r>
+          <w:rPr>
+            <w:webHidden/>
+          </w:rPr>
+          <w:t>IV</w:t>
+        </w:r>
+        <w:r>
+          <w:rPr>
+            <w:webHidden/>
+          </w:rPr>
+          <w:fldChar w:fldCharType="end"/>
+        </w:r>
+      </w:hyperlink>
+    </w:p>
+    <w:p>
+      <w:pPr>
+        <w:pStyle w:val="Verzeichnis2"/>
+        <w:rPr>
+          <w:rFonts w:asciiTheme="minorHAnsi" w:hAnsiTheme="minorHAnsi"/>
+          <w:lang w:val="de-DE" w:eastAsia="de-DE"/>
+        </w:rPr>
+      </w:pPr>
+      <w:hyperlink w:anchor="_Toc4244489" w:history="1">
+        <w:r>
+          <w:rPr>
+            <w:rStyle w:val="Hyperlink"/>
+          </w:rPr>
+          <w:t>2.3</w:t>
+        </w:r>
+        <w:r>
+          <w:rPr>
+            <w:rFonts w:asciiTheme="minorHAnsi" w:hAnsiTheme="minorHAnsi"/>
+            <w:lang w:val="de-DE" w:eastAsia="de-DE"/>
+          </w:rPr>
+          <w:tab/>
+        </w:r>
+        <w:r>
+          <w:rPr>
+            <w:rStyle w:val="Hyperlink"/>
+          </w:rPr>
+          <w:t>Maturity assessment</w:t>
+        </w:r>
+        <w:r>
+          <w:rPr>
+            <w:webHidden/>
+          </w:rPr>
+          <w:tab/>
+        </w:r>
+        <w:r>
+          <w:rPr>
+            <w:webHidden/>
+          </w:rPr>
+          <w:fldChar w:fldCharType="begin"/>
+        </w:r>
+        <w:r>
+          <w:rPr>
+            <w:webHidden/>
+          </w:rPr>
+          <w:instrText xml:space="preserve"> PAGEREF _Toc4244489 \h </w:instrText>
+        </w:r>
+        <w:r>
+          <w:rPr>
+            <w:webHidden/>
+          </w:rPr>
+        </w:r>
+        <w:r>
+          <w:rPr>
+            <w:webHidden/>
+          </w:rPr>
+          <w:fldChar w:fldCharType="separate"/>
+        </w:r>
+        <w:r>
+          <w:rPr>
+            <w:webHidden/>
+          </w:rPr>
+          <w:t>IV</w:t>
+        </w:r>
+        <w:r>
+          <w:rPr>
+            <w:webHidden/>
+          </w:rPr>
+          <w:fldChar w:fldCharType="end"/>
+        </w:r>
+      </w:hyperlink>
+    </w:p>
+    <w:p>
+      <w:pPr>
+        <w:pStyle w:val="Verzeichnis3"/>
+        <w:rPr>
+          <w:rFonts w:asciiTheme="minorHAnsi" w:hAnsiTheme="minorHAnsi"/>
+          <w:lang w:val="de-DE" w:eastAsia="de-DE"/>
+        </w:rPr>
+      </w:pPr>
+      <w:hyperlink w:anchor="_Toc4244490" w:history="1">
+        <w:r>
+          <w:rPr>
+            <w:rStyle w:val="Hyperlink"/>
+          </w:rPr>
+          <w:t>2.3.1</w:t>
+        </w:r>
+        <w:r>
+          <w:rPr>
+            <w:rFonts w:asciiTheme="minorHAnsi" w:hAnsiTheme="minorHAnsi"/>
+            <w:lang w:val="de-DE" w:eastAsia="de-DE"/>
+          </w:rPr>
+          <w:tab/>
+        </w:r>
+        <w:r>
+          <w:rPr>
+            <w:rStyle w:val="Hyperlink"/>
+          </w:rPr>
+          <w:t>General criteria</w:t>
+        </w:r>
+        <w:r>
+          <w:rPr>
+            <w:webHidden/>
+          </w:rPr>
+          <w:tab/>
+        </w:r>
+        <w:r>
+          <w:rPr>
+            <w:webHidden/>
+          </w:rPr>
+          <w:fldChar w:fldCharType="begin"/>
+        </w:r>
+        <w:r>
+          <w:rPr>
+            <w:webHidden/>
+          </w:rPr>
+          <w:instrText xml:space="preserve"> PAGEREF _Toc4244490 \h </w:instrText>
+        </w:r>
+        <w:r>
+          <w:rPr>
+            <w:webHidden/>
+          </w:rPr>
+        </w:r>
+        <w:r>
+          <w:rPr>
+            <w:webHidden/>
+          </w:rPr>
+          <w:fldChar w:fldCharType="separate"/>
+        </w:r>
+        <w:r>
+          <w:rPr>
+            <w:webHidden/>
+          </w:rPr>
+          <w:t>IV</w:t>
+        </w:r>
+        <w:r>
+          <w:rPr>
+            <w:webHidden/>
+          </w:rPr>
+          <w:fldChar w:fldCharType="end"/>
+        </w:r>
+      </w:hyperlink>
+    </w:p>
+    <w:p>
+      <w:pPr>
+        <w:pStyle w:val="Verzeichnis3"/>
+        <w:rPr>
+          <w:rFonts w:asciiTheme="minorHAnsi" w:hAnsiTheme="minorHAnsi"/>
+          <w:lang w:val="de-DE" w:eastAsia="de-DE"/>
+        </w:rPr>
+      </w:pPr>
+      <w:hyperlink w:anchor="_Toc4244491" w:history="1">
+        <w:r>
+          <w:rPr>
+            <w:rStyle w:val="Hyperlink"/>
+          </w:rPr>
+          <w:t>2.3.2</w:t>
+        </w:r>
+        <w:r>
+          <w:rPr>
+            <w:rFonts w:asciiTheme="minorHAnsi" w:hAnsiTheme="minorHAnsi"/>
+            <w:lang w:val="de-DE" w:eastAsia="de-DE"/>
+          </w:rPr>
+          <w:tab/>
+        </w:r>
+        <w:r>
+          <w:rPr>
+            <w:rStyle w:val="Hyperlink"/>
+          </w:rPr>
+          <w:t>Visual criteria</w:t>
+        </w:r>
+        <w:r>
+          <w:rPr>
+            <w:webHidden/>
+          </w:rPr>
+          <w:tab/>
+        </w:r>
+        <w:r>
+          <w:rPr>
+            <w:webHidden/>
+          </w:rPr>
+          <w:fldChar w:fldCharType="begin"/>
+        </w:r>
+        <w:r>
+          <w:rPr>
+            <w:webHidden/>
+          </w:rPr>
+          <w:instrText xml:space="preserve"> PAGEREF _Toc4244491 \h </w:instrText>
+        </w:r>
+        <w:r>
+          <w:rPr>
+            <w:webHidden/>
+          </w:rPr>
+        </w:r>
+        <w:r>
+          <w:rPr>
+            <w:webHidden/>
+          </w:rPr>
+          <w:fldChar w:fldCharType="separate"/>
+        </w:r>
+        <w:r>
+          <w:rPr>
+            <w:webHidden/>
+          </w:rPr>
+          <w:t>IV</w:t>
+        </w:r>
+        <w:r>
+          <w:rPr>
+            <w:webHidden/>
+          </w:rPr>
+          <w:fldChar w:fldCharType="end"/>
+        </w:r>
+      </w:hyperlink>
+    </w:p>
+    <w:p>
+      <w:pPr>
+        <w:pStyle w:val="Verzeichnis2"/>
+        <w:rPr>
+          <w:rFonts w:asciiTheme="minorHAnsi" w:hAnsiTheme="minorHAnsi"/>
+          <w:lang w:val="de-DE" w:eastAsia="de-DE"/>
+        </w:rPr>
+      </w:pPr>
+      <w:hyperlink w:anchor="_Toc4244492" w:history="1">
+        <w:r>
+          <w:rPr>
+            <w:rStyle w:val="Hyperlink"/>
+          </w:rPr>
+          <w:t>2.4</w:t>
+        </w:r>
+        <w:r>
+          <w:rPr>
+            <w:rFonts w:asciiTheme="minorHAnsi" w:hAnsiTheme="minorHAnsi"/>
+            <w:lang w:val="de-DE" w:eastAsia="de-DE"/>
+          </w:rPr>
+          <w:tab/>
+        </w:r>
+        <w:r>
+          <w:rPr>
+            <w:rStyle w:val="Hyperlink"/>
+          </w:rPr>
+          <w:t>Classification and Feature Selection</w:t>
+        </w:r>
+        <w:r>
+          <w:rPr>
+            <w:webHidden/>
+          </w:rPr>
+          <w:tab/>
+        </w:r>
+        <w:r>
+          <w:rPr>
+            <w:webHidden/>
+          </w:rPr>
+          <w:fldChar w:fldCharType="begin"/>
+        </w:r>
+        <w:r>
+          <w:rPr>
+            <w:webHidden/>
+          </w:rPr>
+          <w:instrText xml:space="preserve"> PAGEREF _Toc4244492 \h </w:instrText>
+        </w:r>
+        <w:r>
+          <w:rPr>
+            <w:webHidden/>
+          </w:rPr>
+        </w:r>
+        <w:r>
+          <w:rPr>
+            <w:webHidden/>
+          </w:rPr>
+          <w:fldChar w:fldCharType="separate"/>
+        </w:r>
+        <w:r>
+          <w:rPr>
+            <w:webHidden/>
+          </w:rPr>
+          <w:t>V</w:t>
+        </w:r>
+        <w:r>
+          <w:rPr>
+            <w:webHidden/>
+          </w:rPr>
+          <w:fldChar w:fldCharType="end"/>
+        </w:r>
+      </w:hyperlink>
+    </w:p>
+    <w:p>
+      <w:pPr>
+        <w:pStyle w:val="Verzeichnis2"/>
+        <w:rPr>
+          <w:rFonts w:asciiTheme="minorHAnsi" w:hAnsiTheme="minorHAnsi"/>
+          <w:lang w:val="de-DE" w:eastAsia="de-DE"/>
+        </w:rPr>
+      </w:pPr>
+      <w:hyperlink w:anchor="_Toc4244493" w:history="1">
+        <w:r>
+          <w:rPr>
+            <w:rStyle w:val="Hyperlink"/>
+          </w:rPr>
+          <w:t>2.5</w:t>
+        </w:r>
+        <w:r>
+          <w:rPr>
+            <w:rFonts w:asciiTheme="minorHAnsi" w:hAnsiTheme="minorHAnsi"/>
+            <w:lang w:val="de-DE" w:eastAsia="de-DE"/>
+          </w:rPr>
+          <w:tab/>
+        </w:r>
+        <w:r>
+          <w:rPr>
+            <w:rStyle w:val="Hyperlink"/>
+          </w:rPr>
+          <w:t>Methodology</w:t>
+        </w:r>
+        <w:r>
+          <w:rPr>
+            <w:webHidden/>
+          </w:rPr>
+          <w:tab/>
+        </w:r>
+        <w:r>
+          <w:rPr>
+            <w:webHidden/>
+          </w:rPr>
+          <w:fldChar w:fldCharType="begin"/>
+        </w:r>
+        <w:r>
+          <w:rPr>
+            <w:webHidden/>
+          </w:rPr>
+          <w:instrText xml:space="preserve"> PAGEREF _Toc4244493 \h </w:instrText>
+        </w:r>
+        <w:r>
+          <w:rPr>
+            <w:webHidden/>
+          </w:rPr>
+        </w:r>
+        <w:r>
+          <w:rPr>
+            <w:webHidden/>
+          </w:rPr>
+          <w:fldChar w:fldCharType="separate"/>
+        </w:r>
+        <w:r>
+          <w:rPr>
+            <w:webHidden/>
+          </w:rPr>
+          <w:t>V</w:t>
+        </w:r>
+        <w:r>
+          <w:rPr>
+            <w:webHidden/>
+          </w:rPr>
+          <w:fldChar w:fldCharType="end"/>
+        </w:r>
+      </w:hyperlink>
+    </w:p>
+    <w:p>
+      <w:pPr>
+        <w:pStyle w:val="Verzeichnis1"/>
+        <w:rPr>
+          <w:rFonts w:asciiTheme="minorHAnsi" w:hAnsiTheme="minorHAnsi"/>
+          <w:b w:val="0"/>
+          <w:noProof/>
+          <w:lang w:val="de-DE" w:eastAsia="de-DE"/>
+        </w:rPr>
+      </w:pPr>
+      <w:hyperlink w:anchor="_Toc4244494" w:history="1">
+        <w:r>
+          <w:rPr>
+            <w:rStyle w:val="Hyperlink"/>
+            <w:noProof/>
+          </w:rPr>
+          <w:t>3</w:t>
+        </w:r>
+        <w:r>
+          <w:rPr>
+            <w:rFonts w:asciiTheme="minorHAnsi" w:hAnsiTheme="minorHAnsi"/>
+            <w:b w:val="0"/>
+            <w:noProof/>
+            <w:lang w:val="de-DE" w:eastAsia="de-DE"/>
+          </w:rPr>
+          <w:tab/>
+        </w:r>
+        <w:r>
+          <w:rPr>
+            <w:rStyle w:val="Hyperlink"/>
+            <w:noProof/>
+          </w:rPr>
           <w:t>Conclusion</w:t>
         </w:r>
         <w:r>
@@ -1079,7 +1378,7 @@
             <w:noProof/>
             <w:webHidden/>
           </w:rPr>
-          <w:instrText xml:space="preserve"> PAGEREF _Toc4181451 \h </w:instrText>
+          <w:instrText xml:space="preserve"> PAGEREF _Toc4244494 \h </w:instrText>
         </w:r>
         <w:r>
           <w:rPr>
@@ -1099,7 +1398,7 @@
             <w:noProof/>
             <w:webHidden/>
           </w:rPr>
-          <w:t>4</w:t>
+          <w:t>VI</w:t>
         </w:r>
         <w:r>
           <w:rPr>
@@ -1136,7 +1435,6 @@
         <w:rPr>
           <w:rFonts w:asciiTheme="minorHAnsi" w:hAnsiTheme="minorHAnsi"/>
           <w:noProof/>
-          <w:lang/>
         </w:rPr>
       </w:pPr>
       <w:r>
@@ -1215,7 +1513,6 @@
         <w:rPr>
           <w:rFonts w:asciiTheme="minorHAnsi" w:hAnsiTheme="minorHAnsi"/>
           <w:noProof/>
-          <w:lang/>
         </w:rPr>
       </w:pPr>
       <w:hyperlink r:id="rId10" w:anchor="_Toc4181396" w:history="1">
@@ -1302,418 +1599,259 @@
       <w:pPr>
         <w:pStyle w:val="berschrift1"/>
       </w:pPr>
-      <w:bookmarkStart w:id="0" w:name="_Toc4181444"/>
+      <w:bookmarkStart w:id="1" w:name="_Toc4244483"/>
       <w:r>
         <w:lastRenderedPageBreak/>
         <w:t>Introduction</w:t>
       </w:r>
-      <w:bookmarkEnd w:id="0"/>
-    </w:p>
-    <w:p>
-      <w:pPr>
-        <w:spacing w:before="0"/>
-        <w:rPr>
-          <w:rFonts w:ascii="Times New Roman" w:eastAsia="Times New Roman" w:hAnsi="Times New Roman" w:cs="Times New Roman"/>
-          <w:sz w:val="24"/>
-          <w:szCs w:val="24"/>
-          <w:lang w:eastAsia="en-GB"/>
-        </w:rPr>
-      </w:pPr>
-    </w:p>
-    <w:p>
-      <w:pPr>
-        <w:spacing w:before="0"/>
-        <w:rPr>
-          <w:rFonts w:ascii="Times New Roman" w:eastAsia="Times New Roman" w:hAnsi="Times New Roman" w:cs="Times New Roman"/>
-          <w:sz w:val="24"/>
-          <w:szCs w:val="24"/>
-          <w:lang w:eastAsia="en-GB"/>
-        </w:rPr>
-      </w:pPr>
-      <w:r>
-        <w:rPr>
-          <w:rFonts w:ascii="Times New Roman" w:eastAsia="Times New Roman" w:hAnsi="Times New Roman" w:cs="Times New Roman"/>
-          <w:sz w:val="24"/>
-          <w:szCs w:val="24"/>
-          <w:lang w:eastAsia="en-GB"/>
-        </w:rPr>
-        <w:t>The Idea</w:t>
-      </w:r>
-    </w:p>
-    <w:p>
-      <w:pPr>
-        <w:spacing w:before="0"/>
-        <w:rPr>
-          <w:rFonts w:ascii="Times New Roman" w:eastAsia="Times New Roman" w:hAnsi="Times New Roman" w:cs="Times New Roman"/>
-          <w:sz w:val="24"/>
-          <w:szCs w:val="24"/>
-          <w:lang w:eastAsia="en-GB"/>
-        </w:rPr>
-      </w:pPr>
-      <w:r>
-        <w:rPr>
-          <w:rFonts w:ascii="Times New Roman" w:eastAsia="Times New Roman" w:hAnsi="Times New Roman" w:cs="Times New Roman"/>
-          <w:sz w:val="24"/>
-          <w:szCs w:val="24"/>
-          <w:lang w:eastAsia="en-GB"/>
-        </w:rPr>
-        <w:t>- detecting bananas as bananas via image detection</w:t>
-      </w:r>
-    </w:p>
-    <w:p>
-      <w:pPr>
-        <w:spacing w:before="0"/>
-        <w:rPr>
-          <w:rFonts w:ascii="Times New Roman" w:eastAsia="Times New Roman" w:hAnsi="Times New Roman" w:cs="Times New Roman"/>
-          <w:sz w:val="24"/>
-          <w:szCs w:val="24"/>
-          <w:lang w:eastAsia="en-GB"/>
-        </w:rPr>
-      </w:pPr>
-      <w:r>
-        <w:rPr>
-          <w:rFonts w:ascii="Times New Roman" w:eastAsia="Times New Roman" w:hAnsi="Times New Roman" w:cs="Times New Roman"/>
-          <w:sz w:val="24"/>
-          <w:szCs w:val="24"/>
-          <w:lang w:eastAsia="en-GB"/>
-        </w:rPr>
-        <w:t>- detect state of the banana (--&gt; see "how to define ripeness")</w:t>
-      </w:r>
-    </w:p>
-    <w:p>
-      <w:pPr>
-        <w:spacing w:before="0"/>
-        <w:rPr>
-          <w:rFonts w:ascii="Times New Roman" w:eastAsia="Times New Roman" w:hAnsi="Times New Roman" w:cs="Times New Roman"/>
-          <w:sz w:val="24"/>
-          <w:szCs w:val="24"/>
-          <w:lang w:eastAsia="en-GB"/>
-        </w:rPr>
-      </w:pPr>
-      <w:r>
-        <w:rPr>
-          <w:rFonts w:ascii="Times New Roman" w:eastAsia="Times New Roman" w:hAnsi="Times New Roman" w:cs="Times New Roman"/>
-          <w:sz w:val="24"/>
-          <w:szCs w:val="24"/>
-          <w:lang w:eastAsia="en-GB"/>
-        </w:rPr>
-        <w:t>- give information of banana ripeness</w:t>
-      </w:r>
-    </w:p>
-    <w:p>
-      <w:pPr>
-        <w:spacing w:before="0"/>
-        <w:rPr>
-          <w:rFonts w:ascii="Times New Roman" w:eastAsia="Times New Roman" w:hAnsi="Times New Roman" w:cs="Times New Roman"/>
-          <w:sz w:val="24"/>
-          <w:szCs w:val="24"/>
-          <w:lang w:eastAsia="en-GB"/>
-        </w:rPr>
-      </w:pPr>
-    </w:p>
-    <w:p>
-      <w:pPr>
-        <w:spacing w:before="0"/>
-        <w:rPr>
-          <w:rFonts w:ascii="Times New Roman" w:eastAsia="Times New Roman" w:hAnsi="Times New Roman" w:cs="Times New Roman"/>
-          <w:sz w:val="24"/>
-          <w:szCs w:val="24"/>
-          <w:lang w:eastAsia="en-GB"/>
-        </w:rPr>
-      </w:pPr>
-      <w:r>
-        <w:rPr>
-          <w:rFonts w:ascii="Times New Roman" w:eastAsia="Times New Roman" w:hAnsi="Times New Roman" w:cs="Times New Roman"/>
-          <w:sz w:val="24"/>
-          <w:szCs w:val="24"/>
-          <w:lang w:eastAsia="en-GB"/>
-        </w:rPr>
-        <w:t>How to define the ripeness levels of a banana</w:t>
-      </w:r>
-    </w:p>
-    <w:p>
-      <w:pPr>
-        <w:spacing w:before="0"/>
-        <w:rPr>
-          <w:rFonts w:ascii="Times New Roman" w:eastAsia="Times New Roman" w:hAnsi="Times New Roman" w:cs="Times New Roman"/>
-          <w:sz w:val="24"/>
-          <w:szCs w:val="24"/>
-          <w:lang w:eastAsia="en-GB"/>
-        </w:rPr>
-      </w:pPr>
-      <w:r>
-        <w:rPr>
-          <w:rFonts w:ascii="Times New Roman" w:eastAsia="Times New Roman" w:hAnsi="Times New Roman" w:cs="Times New Roman"/>
-          <w:sz w:val="24"/>
-          <w:szCs w:val="24"/>
-          <w:lang w:eastAsia="en-GB"/>
-        </w:rPr>
-        <w:t>- criteria (color, structure, ...)</w:t>
-      </w:r>
-    </w:p>
-    <w:p>
-      <w:pPr>
-        <w:spacing w:before="0"/>
-        <w:rPr>
-          <w:rFonts w:ascii="Times New Roman" w:eastAsia="Times New Roman" w:hAnsi="Times New Roman" w:cs="Times New Roman"/>
-          <w:sz w:val="24"/>
-          <w:szCs w:val="24"/>
-          <w:lang w:eastAsia="en-GB"/>
-        </w:rPr>
-      </w:pPr>
-      <w:r>
-        <w:rPr>
-          <w:rFonts w:ascii="Times New Roman" w:eastAsia="Times New Roman" w:hAnsi="Times New Roman" w:cs="Times New Roman"/>
-          <w:sz w:val="24"/>
-          <w:szCs w:val="24"/>
-          <w:lang w:eastAsia="en-GB"/>
-        </w:rPr>
-        <w:t>--&gt; what is green/yellow</w:t>
-      </w:r>
-    </w:p>
-    <w:p>
-      <w:pPr>
-        <w:spacing w:before="0"/>
-        <w:rPr>
-          <w:rFonts w:ascii="Times New Roman" w:eastAsia="Times New Roman" w:hAnsi="Times New Roman" w:cs="Times New Roman"/>
-          <w:sz w:val="24"/>
-          <w:szCs w:val="24"/>
-          <w:lang w:eastAsia="en-GB"/>
-        </w:rPr>
-      </w:pPr>
-      <w:r>
-        <w:rPr>
-          <w:rFonts w:ascii="Times New Roman" w:eastAsia="Times New Roman" w:hAnsi="Times New Roman" w:cs="Times New Roman"/>
-          <w:sz w:val="24"/>
-          <w:szCs w:val="24"/>
-          <w:lang w:eastAsia="en-GB"/>
-        </w:rPr>
-        <w:t>--&gt; what are dark spots on a banana</w:t>
-      </w:r>
-    </w:p>
-    <w:p>
-      <w:pPr>
-        <w:spacing w:before="0"/>
-        <w:rPr>
-          <w:rFonts w:ascii="Times New Roman" w:eastAsia="Times New Roman" w:hAnsi="Times New Roman" w:cs="Times New Roman"/>
-          <w:sz w:val="24"/>
-          <w:szCs w:val="24"/>
-          <w:lang w:eastAsia="en-GB"/>
-        </w:rPr>
-      </w:pPr>
-      <w:r>
-        <w:rPr>
-          <w:rFonts w:ascii="Times New Roman" w:eastAsia="Times New Roman" w:hAnsi="Times New Roman" w:cs="Times New Roman"/>
-          <w:sz w:val="24"/>
-          <w:szCs w:val="24"/>
-          <w:lang w:eastAsia="en-GB"/>
-        </w:rPr>
-        <w:t xml:space="preserve">--&gt; the general banana ripening process (scientific part) </w:t>
+      <w:bookmarkEnd w:id="1"/>
+    </w:p>
+    <w:p>
+      <w:pPr>
+        <w:rPr>
+          <w:lang w:val="de-DE"/>
+        </w:rPr>
+      </w:pPr>
+      <w:r>
+        <w:rPr>
+          <w:lang w:val="de-DE"/>
+        </w:rPr>
+        <w:t>TODO</w:t>
+      </w:r>
+      <w:r>
+        <w:rPr>
+          <w:lang w:val="de-DE"/>
+        </w:rPr>
+        <w:t>1</w:t>
+      </w:r>
+      <w:r>
+        <w:rPr>
+          <w:lang w:val="de-DE"/>
+        </w:rPr>
+        <w:t xml:space="preserve">: </w:t>
+      </w:r>
+      <w:r>
+        <w:rPr>
+          <w:lang w:val="de-DE"/>
+        </w:rPr>
+        <w:t>Begründung warum kein “einfaches” Color-Filter</w:t>
+      </w:r>
+      <w:r>
+        <w:rPr>
+          <w:lang w:val="de-DE"/>
+        </w:rPr>
+        <w:t xml:space="preserve"> verwendet</w:t>
+      </w:r>
+      <w:r>
+        <w:rPr>
+          <w:lang w:val="de-DE"/>
+        </w:rPr>
+        <w:t xml:space="preserve">; warum kein vorgeschobene Bilderkennung via </w:t>
+      </w:r>
+      <w:r>
+        <w:rPr>
+          <w:lang w:val="de-DE"/>
+        </w:rPr>
+        <w:t>c</w:t>
+      </w:r>
+      <w:r>
+        <w:rPr>
+          <w:lang w:val="de-DE"/>
+        </w:rPr>
+        <w:t xml:space="preserve">omputer </w:t>
+      </w:r>
+      <w:r>
+        <w:rPr>
+          <w:lang w:val="de-DE"/>
+        </w:rPr>
+        <w:t>v</w:t>
+      </w:r>
+      <w:r>
+        <w:rPr>
+          <w:lang w:val="de-DE"/>
+        </w:rPr>
+        <w:t>ision</w:t>
+      </w:r>
+      <w:r>
+        <w:rPr>
+          <w:lang w:val="de-DE"/>
+        </w:rPr>
+        <w:t xml:space="preserve"> =&gt; Grund: Zusammenführung von Shape / Size und Farberkennung</w:t>
+      </w:r>
+      <w:r>
+        <w:rPr>
+          <w:lang w:val="de-DE"/>
+        </w:rPr>
+        <w:t xml:space="preserve"> in einem Model / einer App</w:t>
+      </w:r>
+    </w:p>
+    <w:p>
+      <w:pPr>
+        <w:rPr>
+          <w:lang w:val="de-DE"/>
+        </w:rPr>
+      </w:pPr>
+      <w:r>
+        <w:rPr>
+          <w:lang w:val="de-DE"/>
+        </w:rPr>
+        <w:t>TODO</w:t>
+      </w:r>
+      <w:r>
+        <w:rPr>
+          <w:lang w:val="de-DE"/>
+        </w:rPr>
+        <w:t>2</w:t>
+      </w:r>
+      <w:r>
+        <w:rPr>
+          <w:lang w:val="de-DE"/>
+        </w:rPr>
+        <w:t xml:space="preserve">: </w:t>
+      </w:r>
+      <w:r>
+        <w:rPr>
+          <w:lang w:val="de-DE"/>
+        </w:rPr>
+        <w:t>Farbe-Reifegrad / Zuckergehalt Korrelation darstellen und z.B. Farbabstufungen auf Papier ausdrucken für Testzwecke</w:t>
+      </w:r>
+    </w:p>
+    <w:p>
+      <w:pPr>
+        <w:rPr>
+          <w:lang w:val="de-DE"/>
+        </w:rPr>
+      </w:pPr>
+    </w:p>
+    <w:p>
+      <w:pPr>
+        <w:pStyle w:val="berschrift2"/>
+      </w:pPr>
+      <w:bookmarkStart w:id="2" w:name="_Toc4244484"/>
+      <w:r>
+        <w:t>Initial Problem</w:t>
+      </w:r>
+      <w:bookmarkEnd w:id="2"/>
+    </w:p>
+    <w:p>
+      <w:r>
+        <w:t>In re</w:t>
+      </w:r>
+      <w:r>
+        <w:t xml:space="preserve">al-world, </w:t>
+      </w:r>
+      <w:r>
+        <w:t>detection of ripeness / maturity of banana-fruits in real-time</w:t>
       </w:r>
     </w:p>
     <w:p/>
+    <w:p>
+      <w:r>
+        <w:t>Target groups:</w:t>
+      </w:r>
+    </w:p>
+    <w:p>
+      <w:pPr>
+        <w:pStyle w:val="Listenabsatz"/>
+        <w:numPr>
+          <w:ilvl w:val="0"/>
+          <w:numId w:val="20"/>
+        </w:numPr>
+      </w:pPr>
+      <w:r>
+        <w:t>industry</w:t>
+      </w:r>
+    </w:p>
+    <w:p>
+      <w:pPr>
+        <w:pStyle w:val="Listenabsatz"/>
+        <w:numPr>
+          <w:ilvl w:val="0"/>
+          <w:numId w:val="20"/>
+        </w:numPr>
+      </w:pPr>
+      <w:r>
+        <w:t xml:space="preserve">retailer, </w:t>
+      </w:r>
+    </w:p>
+    <w:p>
+      <w:pPr>
+        <w:pStyle w:val="Listenabsatz"/>
+        <w:numPr>
+          <w:ilvl w:val="0"/>
+          <w:numId w:val="20"/>
+        </w:numPr>
+      </w:pPr>
+      <w:r>
+        <w:t xml:space="preserve">end users, </w:t>
+      </w:r>
+    </w:p>
+    <w:p>
+      <w:pPr>
+        <w:pStyle w:val="Listenabsatz"/>
+        <w:numPr>
+          <w:ilvl w:val="0"/>
+          <w:numId w:val="20"/>
+        </w:numPr>
+      </w:pPr>
+      <w:r>
+        <w:t>people with disability</w:t>
+      </w:r>
+    </w:p>
     <w:p/>
     <w:p>
-      <w:r>
-        <w:t>Template:</w:t>
-      </w:r>
-    </w:p>
-    <w:p>
-      <w:pPr>
-        <w:pStyle w:val="ws5listing"/>
-      </w:pPr>
-      <w:r>
-        <w:t>template: _ws5_listing</w:t>
-      </w:r>
-    </w:p>
-    <w:p>
-      <w:pPr>
-        <w:pStyle w:val="ws5listing"/>
-      </w:pPr>
-      <w:r>
-        <w:t>Listing</w:t>
-      </w:r>
-    </w:p>
-    <w:p>
-      <w:pPr>
-        <w:pStyle w:val="ws5listing"/>
-      </w:pPr>
-      <w:r>
-        <w:t>Figure</w:t>
-      </w:r>
-    </w:p>
-    <w:p>
-      <w:r>
-        <w:t>Number</w:t>
-      </w:r>
-    </w:p>
-    <w:p>
-      <w:pPr>
-        <w:pStyle w:val="ws5number"/>
-      </w:pPr>
-      <w:r>
-        <w:t>template: _ws5_number</w:t>
-      </w:r>
-    </w:p>
-    <w:p>
-      <w:pPr>
-        <w:pStyle w:val="ws5number"/>
-      </w:pPr>
-      <w:r>
-        <w:t>number a</w:t>
-      </w:r>
-    </w:p>
-    <w:p>
-      <w:pPr>
-        <w:pStyle w:val="ws5number"/>
-      </w:pPr>
-      <w:r>
-        <w:t>number b</w:t>
-      </w:r>
-      <w:r>
-        <w:rPr>
-          <w:rStyle w:val="Funotenzeichen"/>
-        </w:rPr>
-        <w:footnoteReference w:id="1"/>
-      </w:r>
-    </w:p>
-    <w:p>
-      <w:pPr>
-        <w:pStyle w:val="ws5number"/>
-      </w:pPr>
-      <w:r>
-        <w:t>number c</w:t>
-      </w:r>
-      <w:r>
-        <w:rPr>
-          <w:rStyle w:val="Funotenzeichen"/>
-        </w:rPr>
-        <w:footnoteReference w:id="2"/>
-      </w:r>
-    </w:p>
-    <w:p>
-      <w:pPr>
-        <w:pStyle w:val="ws5figure"/>
-      </w:pPr>
-      <w:r>
-        <w:pict w14:anchorId="11A43817">
-          <v:group id="_x0000_s1030" editas="canvas" style="width:470.25pt;height:104.85pt;mso-position-horizontal-relative:char;mso-position-vertical-relative:line" coordorigin="2527,2438" coordsize="7200,1606">
-            <o:lock v:ext="edit" aspectratio="t"/>
-            <v:shapetype id="_x0000_t75" coordsize="21600,21600" o:spt="75" o:preferrelative="t" path="m@4@5l@4@11@9@11@9@5xe" filled="f" stroked="f">
-              <v:stroke joinstyle="miter"/>
-              <v:formulas>
-                <v:f eqn="if lineDrawn pixelLineWidth 0"/>
-                <v:f eqn="sum @0 1 0"/>
-                <v:f eqn="sum 0 0 @1"/>
-                <v:f eqn="prod @2 1 2"/>
-                <v:f eqn="prod @3 21600 pixelWidth"/>
-                <v:f eqn="prod @3 21600 pixelHeight"/>
-                <v:f eqn="sum @0 0 1"/>
-                <v:f eqn="prod @6 1 2"/>
-                <v:f eqn="prod @7 21600 pixelWidth"/>
-                <v:f eqn="sum @8 21600 0"/>
-                <v:f eqn="prod @7 21600 pixelHeight"/>
-                <v:f eqn="sum @10 21600 0"/>
-              </v:formulas>
-              <v:path o:extrusionok="f" gradientshapeok="t" o:connecttype="rect"/>
-              <o:lock v:ext="edit" aspectratio="t"/>
-            </v:shapetype>
-            <v:shape id="_x0000_s1029" type="#_x0000_t75" style="position:absolute;left:2527;top:2438;width:7200;height:1606" o:preferrelative="f">
-              <v:fill o:detectmouseclick="t"/>
-              <v:path o:extrusionok="t" o:connecttype="none"/>
-              <o:lock v:ext="edit" text="t"/>
-            </v:shape>
-            <v:shapetype id="_x0000_t16" coordsize="21600,21600" o:spt="16" adj="5400" path="m@0,l0@0,,21600@1,21600,21600@2,21600,xem0@0nfl@1@0,21600,em@1@0nfl@1,21600e">
-              <v:stroke joinstyle="miter"/>
-              <v:formulas>
-                <v:f eqn="val #0"/>
-                <v:f eqn="sum width 0 #0"/>
-                <v:f eqn="sum height 0 #0"/>
-                <v:f eqn="mid height #0"/>
-                <v:f eqn="prod @1 1 2"/>
-                <v:f eqn="prod @2 1 2"/>
-                <v:f eqn="mid width #0"/>
-              </v:formulas>
-              <v:path o:extrusionok="f" gradientshapeok="t" limo="10800,10800" o:connecttype="custom" o:connectlocs="@6,0;@4,@0;0,@3;@4,21600;@1,@3;21600,@5" o:connectangles="270,270,180,90,0,0" textboxrect="0,@0,@1,21600"/>
-              <v:handles>
-                <v:h position="topLeft,#0" switch="" yrange="0,21600"/>
-              </v:handles>
-              <o:complex v:ext="view"/>
-            </v:shapetype>
-            <v:shape id="_x0000_s1028" type="#_x0000_t16" style="position:absolute;left:5686;top:2920;width:634;height:790"/>
-            <v:shape id="_x0000_s1031" type="#_x0000_t202" style="position:absolute;left:2878;top:2697;width:3442;height:437" filled="f" stroked="f">
-              <v:textbox style="mso-next-textbox:#_x0000_s1031">
-                <w:txbxContent>
-                  <w:p>
-                    <w:pPr>
-                      <w:rPr>
-                        <w:lang w:val="de-DE"/>
-                      </w:rPr>
-                    </w:pPr>
-                    <w:r>
-                      <w:rPr>
-                        <w:lang w:val="de-DE"/>
-                      </w:rPr>
-                      <w:t>Template of figure: _ws5_figure</w:t>
-                    </w:r>
-                  </w:p>
-                </w:txbxContent>
-              </v:textbox>
-            </v:shape>
-            <w10:wrap type="none"/>
-            <w10:anchorlock/>
-          </v:group>
-        </w:pict>
-      </w:r>
-    </w:p>
-    <w:p>
-      <w:pPr>
-        <w:pStyle w:val="Beschriftung"/>
-      </w:pPr>
-      <w:bookmarkStart w:id="1" w:name="_Toc4181395"/>
-      <w:r>
-        <w:t xml:space="preserve">Figure </w:t>
-      </w:r>
-      <w:r>
-        <w:fldChar w:fldCharType="begin"/>
-      </w:r>
-      <w:r>
-        <w:instrText xml:space="preserve"> SEQ Figure \* ARABIC </w:instrText>
-      </w:r>
-      <w:r>
-        <w:fldChar w:fldCharType="separate"/>
-      </w:r>
-      <w:r>
-        <w:rPr>
-          <w:noProof/>
-        </w:rPr>
-        <w:t>1</w:t>
-      </w:r>
-      <w:r>
-        <w:rPr>
-          <w:noProof/>
-        </w:rPr>
-        <w:fldChar w:fldCharType="end"/>
-      </w:r>
-      <w:r>
-        <w:t>: Sample Figure</w:t>
-      </w:r>
-      <w:bookmarkEnd w:id="1"/>
-    </w:p>
-    <w:p/>
-    <w:p/>
-    <w:p>
       <w:pPr>
         <w:pStyle w:val="berschrift2"/>
       </w:pPr>
-      <w:bookmarkStart w:id="2" w:name="_Toc4181445"/>
-      <w:r>
-        <w:t>Intro to banana</w:t>
+      <w:bookmarkStart w:id="3" w:name="_Toc4244485"/>
+      <w:r>
+        <w:t>Idea / Proposed Solution</w:t>
+      </w:r>
+      <w:bookmarkEnd w:id="3"/>
+    </w:p>
+    <w:p>
+      <w:r>
+        <w:t>Detect</w:t>
+      </w:r>
+      <w:r>
+        <w:t xml:space="preserve"> </w:t>
+      </w:r>
+      <w:r>
+        <w:t xml:space="preserve">objects or rather </w:t>
+      </w:r>
+      <w:r>
+        <w:t>bananas via image recognition</w:t>
+      </w:r>
+      <w:r>
+        <w:t xml:space="preserve"> and output result, so that users get a definite statement on the ripeness.</w:t>
+      </w:r>
+    </w:p>
+    <w:p>
+      <w:pPr>
+        <w:pStyle w:val="berschrift1"/>
+      </w:pPr>
+      <w:bookmarkStart w:id="4" w:name="_Toc4244486"/>
+      <w:r>
+        <w:lastRenderedPageBreak/>
+        <w:t>Banana</w:t>
       </w:r>
       <w:r>
         <w:t>s</w:t>
       </w:r>
-      <w:bookmarkEnd w:id="2"/>
+      <w:bookmarkEnd w:id="4"/>
+    </w:p>
+    <w:p>
+      <w:pPr>
+        <w:pStyle w:val="berschrift2"/>
+      </w:pPr>
+      <w:bookmarkStart w:id="5" w:name="_Toc4244487"/>
+      <w:r>
+        <w:t>Intro</w:t>
+      </w:r>
+      <w:r>
+        <w:t>duction</w:t>
+      </w:r>
+      <w:bookmarkEnd w:id="5"/>
     </w:p>
     <w:p>
       <w:r>
@@ -1768,22 +1906,43 @@
         <w:t>taken into consideration.</w:t>
       </w:r>
       <w:r>
-        <w:t xml:space="preserve"> Both originate from tropical regions in Africa and South America. While fruit-bananas are directly edible, plantains require to be cooked first to be palatable.</w:t>
-      </w:r>
-      <w:r>
-        <w:t xml:space="preserve"> In opposite to fruit-bananas, plantains are rather angular and thicker. In addition, plantains are coloured pale-yellow, grey or cream; once ripe they are characterised by a violet or black peel.</w:t>
+        <w:t xml:space="preserve"> Both originate from tropical regions in Africa and South America. While fruit-bananas are edible</w:t>
+      </w:r>
+      <w:r>
+        <w:t xml:space="preserve"> immediately</w:t>
+      </w:r>
+      <w:r>
+        <w:t xml:space="preserve">, plantains require to be cooked </w:t>
+      </w:r>
+      <w:r>
+        <w:t xml:space="preserve">initially </w:t>
+      </w:r>
+      <w:r>
+        <w:t>to be palatable.</w:t>
+      </w:r>
+      <w:r>
+        <w:t xml:space="preserve"> </w:t>
+      </w:r>
+    </w:p>
+    <w:p>
+      <w:r>
+        <w:t>In opposite to fruit-bananas, plantains are rather angular and thicker. In addition, plantains are coloured pale-yellow, grey or cream; once ripe they are characterised by a violet or black peel.</w:t>
+      </w:r>
+    </w:p>
+    <w:p>
+      <w:r>
+        <w:t>Banana fruit peel colour is to be considered as the first quality parameter evaluated by consumers. In fact, the external condition correlates well with its internal, physical and chemical changes during the ripening process of bananas.</w:t>
       </w:r>
     </w:p>
     <w:p>
       <w:pPr>
         <w:pStyle w:val="berschrift2"/>
       </w:pPr>
-      <w:bookmarkStart w:id="3" w:name="_Toc4181446"/>
-      <w:r>
-        <w:lastRenderedPageBreak/>
+      <w:bookmarkStart w:id="6" w:name="_Toc4244488"/>
+      <w:r>
         <w:t>Background / Literature review</w:t>
       </w:r>
-      <w:bookmarkEnd w:id="3"/>
+      <w:bookmarkEnd w:id="6"/>
     </w:p>
     <w:p>
       <w:r>
@@ -1829,10 +1988,30 @@
         <w:t xml:space="preserve"> </w:t>
       </w:r>
       <w:r>
-        <w:t>water, sugars, starches, acids and vitamins, turning from green to yellow</w:t>
-      </w:r>
-      <w:r>
-        <w:t xml:space="preserve">, then yellow </w:t>
+        <w:t>water, sugars</w:t>
+      </w:r>
+      <w:r>
+        <w:t>, starches, acids and vitamins.</w:t>
+      </w:r>
+    </w:p>
+    <w:p>
+      <w:r>
+        <w:t xml:space="preserve">In the meantime, banana fruit turns </w:t>
+      </w:r>
+      <w:r>
+        <w:t>from green to yellow</w:t>
+      </w:r>
+      <w:r>
+        <w:t xml:space="preserve">, then </w:t>
+      </w:r>
+      <w:r>
+        <w:t xml:space="preserve">from </w:t>
+      </w:r>
+      <w:r>
+        <w:t xml:space="preserve">yellow </w:t>
+      </w:r>
+      <w:r>
+        <w:t xml:space="preserve">into yellow </w:t>
       </w:r>
       <w:r>
         <w:t>with brown spots.</w:t>
@@ -1913,20 +2092,28 @@
       <w:pPr>
         <w:pStyle w:val="berschrift2"/>
       </w:pPr>
-      <w:bookmarkStart w:id="4" w:name="_Toc4181447"/>
+      <w:bookmarkStart w:id="7" w:name="_Toc4244489"/>
       <w:r>
         <w:t>M</w:t>
       </w:r>
       <w:r>
         <w:t>aturity assessment</w:t>
       </w:r>
-      <w:bookmarkEnd w:id="4"/>
+      <w:bookmarkEnd w:id="7"/>
+    </w:p>
+    <w:p>
+      <w:r>
+        <w:t>To dete</w:t>
+      </w:r>
+      <w:r>
+        <w:t>ct and classify bananas, certain criteria need to be examined which will be provided subsequently.</w:t>
+      </w:r>
     </w:p>
     <w:p>
       <w:pPr>
         <w:pStyle w:val="berschrift3"/>
       </w:pPr>
-      <w:bookmarkStart w:id="5" w:name="_Toc4181448"/>
+      <w:bookmarkStart w:id="8" w:name="_Toc4244490"/>
       <w:r>
         <w:t>General</w:t>
       </w:r>
@@ -1936,7 +2123,7 @@
       <w:r>
         <w:t>criteria</w:t>
       </w:r>
-      <w:bookmarkEnd w:id="5"/>
+      <w:bookmarkEnd w:id="8"/>
     </w:p>
     <w:p>
       <w:r>
@@ -1952,7 +2139,13 @@
         <w:t xml:space="preserve"> of fruits in general and </w:t>
       </w:r>
       <w:r>
-        <w:t>banana, encompassing</w:t>
+        <w:t>banana</w:t>
+      </w:r>
+      <w:r>
+        <w:t xml:space="preserve"> in particular</w:t>
+      </w:r>
+      <w:r>
+        <w:t>, encompassing</w:t>
       </w:r>
       <w:r>
         <w:t>:</w:t>
@@ -2106,14 +2299,14 @@
       <w:pPr>
         <w:pStyle w:val="berschrift3"/>
       </w:pPr>
-      <w:bookmarkStart w:id="6" w:name="_Toc4181449"/>
+      <w:bookmarkStart w:id="9" w:name="_Toc4244491"/>
       <w:r>
         <w:t xml:space="preserve">Visual </w:t>
       </w:r>
       <w:r>
         <w:t>criteria</w:t>
       </w:r>
-      <w:bookmarkEnd w:id="6"/>
+      <w:bookmarkEnd w:id="9"/>
     </w:p>
     <w:p>
       <w:r>
@@ -2141,27 +2334,75 @@
         <w:t>Also, the variance of RGB (Red Green Blue)</w:t>
       </w:r>
       <w:r>
-        <w:t xml:space="preserve"> or HSV (</w:t>
-      </w:r>
-      <w:r>
-        <w:t>Hue, Saturation, Value</w:t>
-      </w:r>
-      <w:r>
-        <w:t>) colour spaces of the banana fruit have been utilised for analysis.</w:t>
+        <w:t xml:space="preserve"> or HSV (Hue, Saturation, Value) colour spaces of the banana fruit have been utilised for analysis.</w:t>
       </w:r>
       <w:r>
         <w:t xml:space="preserve"> According to [Mazen2019], the classification of banana fruits as under-mature, mature and over-mature </w:t>
       </w:r>
       <w:r>
-        <w:t>reached an accuracy of 99.1 %.</w:t>
+        <w:t>may reach</w:t>
+      </w:r>
+      <w:r>
+        <w:t xml:space="preserve"> an accuracy of 99.1 %.</w:t>
       </w:r>
       <w:r>
         <w:t xml:space="preserve"> </w:t>
       </w:r>
-      <w:bookmarkStart w:id="7" w:name="_GoBack"/>
-      <w:bookmarkEnd w:id="7"/>
-      <w:r>
-        <w:t>BananaCo focuses onto visual, i.e. image recognition. Suitable aspects include:</w:t>
+    </w:p>
+    <w:p>
+      <w:r>
+        <w:t xml:space="preserve">Visual inspection by humans may underlie subjection and is tedious as well as time-consuming and labour-intensive. Utilising instruments such as colorimeters provide the advantage of accurate and reproducible </w:t>
+      </w:r>
+      <w:r>
+        <w:lastRenderedPageBreak/>
+        <w:t xml:space="preserve">measurements, but require quite unique surface colours; also several sample locations are required to </w:t>
+      </w:r>
+      <w:r>
+        <w:t xml:space="preserve">product representative </w:t>
+      </w:r>
+      <w:r>
+        <w:t>result</w:t>
+      </w:r>
+      <w:r>
+        <w:t>s.</w:t>
+      </w:r>
+    </w:p>
+    <w:p>
+      <w:r>
+        <w:t xml:space="preserve">BananaCo </w:t>
+      </w:r>
+      <w:r>
+        <w:t xml:space="preserve">on the contrary </w:t>
+      </w:r>
+      <w:r>
+        <w:t>focuses onto visual, i.e. image recognition</w:t>
+      </w:r>
+      <w:r>
+        <w:t xml:space="preserve"> using the smartphone camera. Also, </w:t>
+      </w:r>
+      <w:r>
+        <w:t>computer aided analysis techniques</w:t>
+      </w:r>
+      <w:r>
+        <w:t xml:space="preserve"> will be utilised, </w:t>
+      </w:r>
+      <w:r>
+        <w:t>offering objective measurement</w:t>
+      </w:r>
+      <w:r>
+        <w:t xml:space="preserve"> and mitigating deficiencies of manual visual and instrumental techniques</w:t>
+      </w:r>
+      <w:r>
+        <w:t xml:space="preserve">. </w:t>
+      </w:r>
+      <w:r>
+        <w:t xml:space="preserve">Suitable aspects </w:t>
+      </w:r>
+      <w:r>
+        <w:t xml:space="preserve">for visual detection </w:t>
+      </w:r>
+      <w:r>
+        <w:t>include:</w:t>
       </w:r>
     </w:p>
     <w:p>
@@ -2216,11 +2457,14 @@
       <w:pPr>
         <w:pStyle w:val="berschrift2"/>
       </w:pPr>
-      <w:bookmarkStart w:id="8" w:name="_Toc4181450"/>
+      <w:bookmarkStart w:id="10" w:name="_Toc4244492"/>
       <w:r>
         <w:t>Classification</w:t>
       </w:r>
-      <w:bookmarkEnd w:id="8"/>
+      <w:r>
+        <w:t xml:space="preserve"> and Feature Selection</w:t>
+      </w:r>
+      <w:bookmarkEnd w:id="10"/>
     </w:p>
     <w:p>
       <w:r>
@@ -2255,6 +2499,12 @@
       </w:r>
       <w:r>
         <w:t>seven</w:t>
+      </w:r>
+      <w:r>
+        <w:rPr>
+          <w:rStyle w:val="Funotenzeichen"/>
+        </w:rPr>
+        <w:footnoteReference w:id="1"/>
       </w:r>
       <w:r>
         <w:t xml:space="preserve"> or even 15 stages. </w:t>
@@ -2344,7 +2594,7 @@
         <w:tblLook w:val="04A0" w:firstRow="1" w:lastRow="0" w:firstColumn="1" w:lastColumn="0" w:noHBand="0" w:noVBand="1"/>
       </w:tblPr>
       <w:tblGrid>
-        <w:gridCol w:w="574"/>
+        <w:gridCol w:w="711"/>
         <w:gridCol w:w="1364"/>
         <w:gridCol w:w="1686"/>
         <w:gridCol w:w="1054"/>
@@ -2367,7 +2617,7 @@
               <w:rPr>
                 <w:b/>
               </w:rPr>
-              <w:t>No.</w:t>
+              <w:t>Class</w:t>
             </w:r>
           </w:p>
         </w:tc>
@@ -2522,7 +2772,7 @@
               <w:jc w:val="center"/>
             </w:pPr>
             <w:r>
-              <w:t>0</w:t>
+              <w:t>1</w:t>
             </w:r>
           </w:p>
         </w:tc>
@@ -2587,7 +2837,7 @@
               <w:jc w:val="center"/>
             </w:pPr>
             <w:r>
-              <w:t>1</w:t>
+              <w:t>2</w:t>
             </w:r>
           </w:p>
         </w:tc>
@@ -2652,7 +2902,7 @@
               <w:jc w:val="center"/>
             </w:pPr>
             <w:r>
-              <w:t>2</w:t>
+              <w:t>3</w:t>
             </w:r>
           </w:p>
         </w:tc>
@@ -2751,23 +3001,35 @@
       </w:r>
     </w:p>
     <w:p>
-      <w:r>
-        <w:lastRenderedPageBreak/>
+      <w:pPr>
+        <w:pStyle w:val="berschrift2"/>
+      </w:pPr>
+      <w:bookmarkStart w:id="11" w:name="_Toc4244493"/>
+      <w:r>
+        <w:t>Methodology</w:t>
+      </w:r>
+      <w:bookmarkEnd w:id="11"/>
+    </w:p>
+    <w:p>
+      <w:r>
         <w:t>The</w:t>
       </w:r>
       <w:r>
-        <w:t xml:space="preserve">se criteria are used </w:t>
-      </w:r>
-      <w:r>
-        <w:t xml:space="preserve">afterwards </w:t>
-      </w:r>
-      <w:r>
-        <w:t>to manually categorise banana images</w:t>
-      </w:r>
-      <w:r>
         <w:t xml:space="preserve"> </w:t>
       </w:r>
       <w:r>
+        <w:t>criteria</w:t>
+      </w:r>
+      <w:r>
+        <w:t xml:space="preserve"> listed before</w:t>
+      </w:r>
+      <w:r>
+        <w:t xml:space="preserve"> are used afterwards to manually categorise banana images</w:t>
+      </w:r>
+      <w:r>
+        <w:t xml:space="preserve"> acquired from the internet </w:t>
+      </w:r>
+      <w:r>
         <w:t>into three maturity stages (</w:t>
       </w:r>
       <w:r>
@@ -2780,22 +3042,9 @@
         <w:t xml:space="preserve">, cf. </w:t>
       </w:r>
       <w:r>
-        <w:t>figure 2</w:t>
-      </w:r>
-      <w:r>
-        <w:t>). The image</w:t>
-      </w:r>
-      <w:r>
-        <w:t xml:space="preserve">s </w:t>
-      </w:r>
-      <w:r>
-        <w:t>will then be labelled and fed into the computer vision / neural network, serving as training data.</w:t>
-      </w:r>
-    </w:p>
-    <w:p/>
-    <w:p/>
-    <w:p/>
-    <w:p/>
+        <w:t>figure 2). The images will then be labelled and fed into the computer vision / neural network, serving as training data.</w:t>
+      </w:r>
+    </w:p>
     <w:p>
       <w:r>
         <w:rPr>
@@ -2813,7 +3062,7 @@
                       <w:noProof/>
                     </w:rPr>
                   </w:pPr>
-                  <w:bookmarkStart w:id="9" w:name="_Toc4181396"/>
+                  <w:bookmarkStart w:id="12" w:name="_Toc4181396"/>
                   <w:r>
                     <w:t xml:space="preserve">Figure </w:t>
                   </w:r>
@@ -2844,7 +3093,7 @@
                   <w:r>
                     <w:t>unripe, ripe, overripe</w:t>
                   </w:r>
-                  <w:bookmarkEnd w:id="9"/>
+                  <w:bookmarkEnd w:id="12"/>
                 </w:p>
               </w:txbxContent>
             </v:textbox>
@@ -2858,17 +3107,9 @@
           <w:lang w:val="de-DE" w:eastAsia="de-DE"/>
         </w:rPr>
         <w:drawing>
-          <wp:anchor distT="0" distB="0" distL="114300" distR="114300" simplePos="0" relativeHeight="251664384" behindDoc="0" locked="0" layoutInCell="1" allowOverlap="1" wp14:anchorId="498BA739" wp14:editId="45D43860">
-            <wp:simplePos x="0" y="0"/>
-            <wp:positionH relativeFrom="column">
-              <wp:posOffset>597065</wp:posOffset>
-            </wp:positionH>
-            <wp:positionV relativeFrom="paragraph">
-              <wp:posOffset>244779</wp:posOffset>
-            </wp:positionV>
+          <wp:inline distT="0" distB="0" distL="0" distR="0" wp14:anchorId="64EF5601" wp14:editId="7AA05244">
             <wp:extent cx="3824605" cy="2544445"/>
             <wp:effectExtent l="0" t="0" r="0" b="0"/>
-            <wp:wrapSquare wrapText="bothSides"/>
             <wp:docPr id="1" name="Picture 1"/>
             <wp:cNvGraphicFramePr>
               <a:graphicFrameLocks xmlns:a="http://schemas.openxmlformats.org/drawingml/2006/main" noChangeAspect="1"/>
@@ -2911,7 +3152,7 @@
                 </pic:pic>
               </a:graphicData>
             </a:graphic>
-          </wp:anchor>
+          </wp:inline>
         </w:drawing>
       </w:r>
     </w:p>
@@ -2919,30 +3160,88 @@
       <w:pPr>
         <w:pStyle w:val="berschrift1"/>
       </w:pPr>
-      <w:bookmarkStart w:id="10" w:name="_Toc254380386"/>
-      <w:bookmarkStart w:id="11" w:name="_Toc4181451"/>
+      <w:bookmarkStart w:id="13" w:name="_Toc254380386"/>
+      <w:bookmarkStart w:id="14" w:name="_Toc4244494"/>
       <w:r>
         <w:lastRenderedPageBreak/>
         <w:t>Conclusion</w:t>
       </w:r>
-      <w:bookmarkEnd w:id="10"/>
-      <w:bookmarkEnd w:id="11"/>
+      <w:bookmarkEnd w:id="13"/>
+      <w:bookmarkEnd w:id="14"/>
+    </w:p>
+    <w:p>
+      <w:pPr>
+        <w:pStyle w:val="Listenabsatz"/>
+        <w:numPr>
+          <w:ilvl w:val="0"/>
+          <w:numId w:val="21"/>
+        </w:numPr>
+      </w:pPr>
+      <w:r>
+        <w:t>Expected results vs. actual</w:t>
+      </w:r>
+    </w:p>
+    <w:p>
+      <w:pPr>
+        <w:pStyle w:val="Listenabsatz"/>
+        <w:numPr>
+          <w:ilvl w:val="0"/>
+          <w:numId w:val="21"/>
+        </w:numPr>
+      </w:pPr>
+      <w:r>
+        <w:t>Prediction accuracy</w:t>
+      </w:r>
+    </w:p>
+    <w:p>
+      <w:pPr>
+        <w:pStyle w:val="Listenabsatz"/>
+        <w:numPr>
+          <w:ilvl w:val="0"/>
+          <w:numId w:val="21"/>
+        </w:numPr>
+      </w:pPr>
+      <w:r>
+        <w:t>Chosen methodology</w:t>
+      </w:r>
+    </w:p>
+    <w:p>
+      <w:pPr>
+        <w:pStyle w:val="Listenabsatz"/>
+        <w:numPr>
+          <w:ilvl w:val="0"/>
+          <w:numId w:val="21"/>
+        </w:numPr>
+      </w:pPr>
+      <w:r>
+        <w:t>Computer vision vs. manual / instrumental</w:t>
+      </w:r>
+    </w:p>
+    <w:p>
+      <w:pPr>
+        <w:pStyle w:val="Listenabsatz"/>
+        <w:numPr>
+          <w:ilvl w:val="0"/>
+          <w:numId w:val="21"/>
+        </w:numPr>
+      </w:pPr>
+      <w:r>
+        <w:t>Possible extensions / improvements</w:t>
+      </w:r>
+    </w:p>
+    <w:p>
+      <w:pPr>
+        <w:pStyle w:val="Listenabsatz"/>
+        <w:numPr>
+          <w:ilvl w:val="0"/>
+          <w:numId w:val="21"/>
+        </w:numPr>
+      </w:pPr>
+      <w:r>
+        <w:t xml:space="preserve">outlook </w:t>
+      </w:r>
     </w:p>
     <w:p/>
-    <w:p/>
-    <w:p>
-      <w:pPr>
-        <w:sectPr>
-          <w:headerReference w:type="default" r:id="rId16"/>
-          <w:headerReference w:type="first" r:id="rId17"/>
-          <w:pgSz w:w="12240" w:h="15840" w:code="1"/>
-          <w:pgMar w:top="1304" w:right="1134" w:bottom="1304" w:left="1701" w:header="709" w:footer="907" w:gutter="0"/>
-          <w:pgNumType w:start="1"/>
-          <w:cols w:space="708"/>
-          <w:docGrid w:linePitch="360"/>
-        </w:sectPr>
-      </w:pPr>
-    </w:p>
     <w:p/>
     <w:p>
       <w:pPr>
@@ -3118,6 +3417,20 @@
           </w:p>
         </w:tc>
       </w:tr>
+      <w:tr>
+        <w:tc>
+          <w:tcPr>
+            <w:tcW w:w="1985" w:type="dxa"/>
+          </w:tcPr>
+          <w:p/>
+        </w:tc>
+        <w:tc>
+          <w:tcPr>
+            <w:tcW w:w="7528" w:type="dxa"/>
+          </w:tcPr>
+          <w:p/>
+        </w:tc>
+      </w:tr>
     </w:tbl>
     <w:p>
       <w:pPr>
@@ -3310,8 +3623,210 @@
         <w:t>52(3), 1316-27.</w:t>
       </w:r>
     </w:p>
+    <w:p>
+      <w:pPr>
+        <w:ind w:left="720" w:hanging="720"/>
+      </w:pPr>
+    </w:p>
+    <w:p>
+      <w:r>
+        <w:br w:type="page"/>
+      </w:r>
+    </w:p>
+    <w:p/>
+    <w:p>
+      <w:r>
+        <w:t>Template:</w:t>
+      </w:r>
+    </w:p>
+    <w:p>
+      <w:pPr>
+        <w:pStyle w:val="ws5listing"/>
+      </w:pPr>
+      <w:r>
+        <w:t>template: _ws5_listing</w:t>
+      </w:r>
+    </w:p>
+    <w:p>
+      <w:pPr>
+        <w:pStyle w:val="ws5listing"/>
+      </w:pPr>
+      <w:r>
+        <w:t>Listing</w:t>
+      </w:r>
+    </w:p>
+    <w:p>
+      <w:pPr>
+        <w:pStyle w:val="ws5listing"/>
+      </w:pPr>
+      <w:r>
+        <w:t>Figure</w:t>
+      </w:r>
+    </w:p>
+    <w:p>
+      <w:r>
+        <w:t>Number</w:t>
+      </w:r>
+    </w:p>
+    <w:p>
+      <w:pPr>
+        <w:pStyle w:val="ws5number"/>
+      </w:pPr>
+      <w:r>
+        <w:t>template: _ws5_number</w:t>
+      </w:r>
+    </w:p>
+    <w:p>
+      <w:pPr>
+        <w:pStyle w:val="ws5number"/>
+      </w:pPr>
+      <w:r>
+        <w:t>number a</w:t>
+      </w:r>
+    </w:p>
+    <w:p>
+      <w:pPr>
+        <w:pStyle w:val="ws5number"/>
+      </w:pPr>
+      <w:r>
+        <w:t>number b</w:t>
+      </w:r>
+      <w:r>
+        <w:rPr>
+          <w:rStyle w:val="Funotenzeichen"/>
+        </w:rPr>
+        <w:footnoteReference w:id="2"/>
+      </w:r>
+    </w:p>
+    <w:p>
+      <w:pPr>
+        <w:pStyle w:val="ws5number"/>
+      </w:pPr>
+      <w:r>
+        <w:t>number c</w:t>
+      </w:r>
+      <w:r>
+        <w:rPr>
+          <w:rStyle w:val="Funotenzeichen"/>
+        </w:rPr>
+        <w:footnoteReference w:id="3"/>
+      </w:r>
+    </w:p>
+    <w:p>
+      <w:pPr>
+        <w:pStyle w:val="ws5figure"/>
+      </w:pPr>
+      <w:r>
+        <w:pict w14:anchorId="0AD34F24">
+          <v:group id="_x0000_s1045" editas="canvas" style="width:470.25pt;height:104.85pt;mso-position-horizontal-relative:char;mso-position-vertical-relative:line" coordorigin="2527,2438" coordsize="7200,1606">
+            <o:lock v:ext="edit" aspectratio="t"/>
+            <v:shapetype id="_x0000_t75" coordsize="21600,21600" o:spt="75" o:preferrelative="t" path="m@4@5l@4@11@9@11@9@5xe" filled="f" stroked="f">
+              <v:stroke joinstyle="miter"/>
+              <v:formulas>
+                <v:f eqn="if lineDrawn pixelLineWidth 0"/>
+                <v:f eqn="sum @0 1 0"/>
+                <v:f eqn="sum 0 0 @1"/>
+                <v:f eqn="prod @2 1 2"/>
+                <v:f eqn="prod @3 21600 pixelWidth"/>
+                <v:f eqn="prod @3 21600 pixelHeight"/>
+                <v:f eqn="sum @0 0 1"/>
+                <v:f eqn="prod @6 1 2"/>
+                <v:f eqn="prod @7 21600 pixelWidth"/>
+                <v:f eqn="sum @8 21600 0"/>
+                <v:f eqn="prod @7 21600 pixelHeight"/>
+                <v:f eqn="sum @10 21600 0"/>
+              </v:formulas>
+              <v:path o:extrusionok="f" gradientshapeok="t" o:connecttype="rect"/>
+              <o:lock v:ext="edit" aspectratio="t"/>
+            </v:shapetype>
+            <v:shape id="_x0000_s1046" type="#_x0000_t75" style="position:absolute;left:2527;top:2438;width:7200;height:1606" o:preferrelative="f">
+              <v:fill o:detectmouseclick="t"/>
+              <v:path o:extrusionok="t" o:connecttype="none"/>
+              <o:lock v:ext="edit" text="t"/>
+            </v:shape>
+            <v:shapetype id="_x0000_t16" coordsize="21600,21600" o:spt="16" adj="5400" path="m@0,l0@0,,21600@1,21600,21600@2,21600,xem0@0nfl@1@0,21600,em@1@0nfl@1,21600e">
+              <v:stroke joinstyle="miter"/>
+              <v:formulas>
+                <v:f eqn="val #0"/>
+                <v:f eqn="sum width 0 #0"/>
+                <v:f eqn="sum height 0 #0"/>
+                <v:f eqn="mid height #0"/>
+                <v:f eqn="prod @1 1 2"/>
+                <v:f eqn="prod @2 1 2"/>
+                <v:f eqn="mid width #0"/>
+              </v:formulas>
+              <v:path o:extrusionok="f" gradientshapeok="t" limo="10800,10800" o:connecttype="custom" o:connectlocs="@6,0;@4,@0;0,@3;@4,21600;@1,@3;21600,@5" o:connectangles="270,270,180,90,0,0" textboxrect="0,@0,@1,21600"/>
+              <v:handles>
+                <v:h position="topLeft,#0" switch="" yrange="0,21600"/>
+              </v:handles>
+              <o:complex v:ext="view"/>
+            </v:shapetype>
+            <v:shape id="_x0000_s1047" type="#_x0000_t16" style="position:absolute;left:5686;top:2920;width:634;height:790"/>
+            <v:shape id="_x0000_s1048" type="#_x0000_t202" style="position:absolute;left:2878;top:2697;width:3442;height:437" filled="f" stroked="f">
+              <v:textbox style="mso-next-textbox:#_x0000_s1048">
+                <w:txbxContent>
+                  <w:p>
+                    <w:pPr>
+                      <w:rPr>
+                        <w:lang w:val="de-DE"/>
+                      </w:rPr>
+                    </w:pPr>
+                    <w:r>
+                      <w:rPr>
+                        <w:lang w:val="de-DE"/>
+                      </w:rPr>
+                      <w:t>Template of figure: _ws5_figure</w:t>
+                    </w:r>
+                  </w:p>
+                </w:txbxContent>
+              </v:textbox>
+            </v:shape>
+            <w10:anchorlock/>
+          </v:group>
+        </w:pict>
+      </w:r>
+    </w:p>
+    <w:p>
+      <w:pPr>
+        <w:pStyle w:val="Beschriftung"/>
+      </w:pPr>
+      <w:bookmarkStart w:id="15" w:name="_Toc4181395"/>
+      <w:r>
+        <w:t xml:space="preserve">Figure </w:t>
+      </w:r>
+      <w:r>
+        <w:fldChar w:fldCharType="begin"/>
+      </w:r>
+      <w:r>
+        <w:instrText xml:space="preserve"> SEQ Figure \* ARABIC </w:instrText>
+      </w:r>
+      <w:r>
+        <w:fldChar w:fldCharType="separate"/>
+      </w:r>
+      <w:r>
+        <w:rPr>
+          <w:noProof/>
+        </w:rPr>
+        <w:t>1</w:t>
+      </w:r>
+      <w:r>
+        <w:rPr>
+          <w:noProof/>
+        </w:rPr>
+        <w:fldChar w:fldCharType="end"/>
+      </w:r>
+      <w:r>
+        <w:t>: Sample Figure</w:t>
+      </w:r>
+      <w:bookmarkEnd w:id="15"/>
+    </w:p>
+    <w:p>
+      <w:pPr>
+        <w:ind w:left="720" w:hanging="720"/>
+      </w:pPr>
+    </w:p>
     <w:sectPr>
-      <w:headerReference w:type="default" r:id="rId18"/>
+      <w:headerReference w:type="default" r:id="rId16"/>
       <w:pgSz w:w="12240" w:h="15840" w:code="1"/>
       <w:pgMar w:top="1304" w:right="1134" w:bottom="1304" w:left="1701" w:header="709" w:footer="907" w:gutter="0"/>
       <w:pgNumType w:fmt="upperRoman" w:start="3"/>
@@ -3419,7 +3934,7 @@
                     <w:szCs w:val="24"/>
                     <w:lang w:val="zh-CN"/>
                   </w:rPr>
-                  <w:t>3</w:t>
+                  <w:t>I</w:t>
                 </w:r>
                 <w:r>
                   <w:rPr>
@@ -3486,9 +4001,6 @@
     <w:p>
       <w:pPr>
         <w:pStyle w:val="Funotentext"/>
-        <w:rPr>
-          <w:lang w:val="de-DE"/>
-        </w:rPr>
       </w:pPr>
       <w:r>
         <w:rPr>
@@ -3497,13 +4009,13 @@
         <w:footnoteRef/>
       </w:r>
       <w:r>
-        <w:t xml:space="preserve"> [</w:t>
-      </w:r>
-      <w:r>
-        <w:rPr>
-          <w:lang w:val="de-DE"/>
-        </w:rPr>
-        <w:t>footnote 1]</w:t>
+        <w:t xml:space="preserve"> According to [Mendoza2005] in the context of trading, seven stages are recognised:</w:t>
+      </w:r>
+      <w:r>
+        <w:t xml:space="preserve"> stage 1: green; stage 2: green, traces of yellow;</w:t>
+      </w:r>
+      <w:r>
+        <w:t xml:space="preserve"> stage 3: more green than yellow; stage 4: more yellow than green; stage 5: green tip and yellow; stage 6: all yellow and stage 7: yellow, flecked with brown.</w:t>
       </w:r>
     </w:p>
   </w:footnote>
@@ -3511,9 +4023,6 @@
     <w:p>
       <w:pPr>
         <w:pStyle w:val="Funotentext"/>
-        <w:rPr>
-          <w:lang w:val="de-DE"/>
-        </w:rPr>
       </w:pPr>
       <w:r>
         <w:rPr>
@@ -3522,13 +4031,23 @@
         <w:footnoteRef/>
       </w:r>
       <w:r>
-        <w:t xml:space="preserve"> [</w:t>
-      </w:r>
-      <w:r>
-        <w:rPr>
-          <w:lang w:val="de-DE"/>
-        </w:rPr>
-        <w:t>footnote 2]</w:t>
+        <w:t xml:space="preserve"> [footnote 1]</w:t>
+      </w:r>
+    </w:p>
+  </w:footnote>
+  <w:footnote w:id="3">
+    <w:p>
+      <w:pPr>
+        <w:pStyle w:val="Funotentext"/>
+      </w:pPr>
+      <w:r>
+        <w:rPr>
+          <w:rStyle w:val="Funotenzeichen"/>
+        </w:rPr>
+        <w:footnoteRef/>
+      </w:r>
+      <w:r>
+        <w:t xml:space="preserve"> [footnote 2]</w:t>
       </w:r>
     </w:p>
   </w:footnote>
@@ -3569,183 +4088,13 @@
         <w:szCs w:val="18"/>
       </w:rPr>
     </w:pPr>
-    <w:r>
-      <w:fldChar w:fldCharType="begin"/>
-    </w:r>
-    <w:r>
-      <w:instrText xml:space="preserve"> STYLEREF  _ws5_titel_oncontent  \* MERGEFORMAT </w:instrText>
-    </w:r>
-    <w:r>
-      <w:fldChar w:fldCharType="separate"/>
-    </w:r>
-    <w:r>
-      <w:rPr>
-        <w:noProof/>
-        <w:lang w:val="de-DE"/>
-      </w:rPr>
-      <w:t>Figure</w:t>
-    </w:r>
-    <w:r>
-      <w:rPr>
-        <w:noProof/>
-      </w:rPr>
-      <w:t xml:space="preserve"> Index</w:t>
-    </w:r>
-    <w:r>
-      <w:rPr>
-        <w:noProof/>
-        <w:lang w:val="de-DE"/>
-      </w:rPr>
-      <w:fldChar w:fldCharType="end"/>
-    </w:r>
-  </w:p>
-  <w:p>
-    <w:pPr>
-      <w:pStyle w:val="Kopfzeile"/>
-      <w:pBdr>
-        <w:top w:val="single" w:sz="2" w:space="1" w:color="808080" w:themeColor="background1" w:themeShade="80"/>
-      </w:pBdr>
-      <w:tabs>
-        <w:tab w:val="clear" w:pos="4320"/>
-        <w:tab w:val="clear" w:pos="8640"/>
-        <w:tab w:val="right" w:pos="9072"/>
-      </w:tabs>
-      <w:spacing w:before="0"/>
-      <w:ind w:left="3969"/>
-      <w:jc w:val="right"/>
-    </w:pPr>
-    <w:r>
-      <w:rPr>
-        <w:sz w:val="18"/>
-        <w:szCs w:val="18"/>
-      </w:rPr>
-      <w:t>Embedded Systems Engineering Workshop</w:t>
-    </w:r>
-    <w:r>
-      <w:rPr>
-        <w:sz w:val="18"/>
-        <w:szCs w:val="18"/>
-      </w:rPr>
-      <w:t xml:space="preserve"> </w:t>
-    </w:r>
-    <w:r>
-      <w:rPr>
-        <w:sz w:val="18"/>
-        <w:szCs w:val="18"/>
-      </w:rPr>
-      <w:t>–</w:t>
-    </w:r>
-    <w:r>
-      <w:rPr>
-        <w:sz w:val="18"/>
-        <w:szCs w:val="18"/>
-      </w:rPr>
-      <w:t>Team</w:t>
-    </w:r>
-    <w:r>
-      <w:rPr>
-        <w:sz w:val="18"/>
-        <w:szCs w:val="18"/>
-      </w:rPr>
-      <w:t xml:space="preserve"> D</w:t>
-    </w:r>
-    <w:r>
-      <w:rPr>
-        <w:sz w:val="18"/>
-        <w:szCs w:val="18"/>
-      </w:rPr>
-      <w:t xml:space="preserve">: </w:t>
-    </w:r>
-    <w:r>
-      <w:rPr>
-        <w:sz w:val="18"/>
-        <w:szCs w:val="18"/>
-      </w:rPr>
-      <w:t>BananaCo</w:t>
-    </w:r>
-  </w:p>
-</w:hdr>
-</file>
-
-<file path=word/header3.xml><?xml version="1.0" encoding="utf-8"?>
-<w:hdr xmlns:wpc="http://schemas.microsoft.com/office/word/2010/wordprocessingCanvas" xmlns:cx="http://schemas.microsoft.com/office/drawing/2014/chartex" xmlns:mc="http://schemas.openxmlformats.org/markup-compatibility/2006" xmlns:o="urn:schemas-microsoft-com:office:office" xmlns:r="http://schemas.openxmlformats.org/officeDocument/2006/relationships" xmlns:m="http://schemas.openxmlformats.org/officeDocument/2006/math" xmlns:v="urn:schemas-microsoft-com:vml" xmlns:wp14="http://schemas.microsoft.com/office/word/2010/wordprocessingDrawing" xmlns:wp="http://schemas.openxmlformats.org/drawingml/2006/wordprocessingDrawing" xmlns:w10="urn:schemas-microsoft-com:office:word" xmlns:w="http://schemas.openxmlformats.org/wordprocessingml/2006/main" xmlns:w14="http://schemas.microsoft.com/office/word/2010/wordml" xmlns:w15="http://schemas.microsoft.com/office/word/2012/wordml" xmlns:w16se="http://schemas.microsoft.com/office/word/2015/wordml/symex" xmlns:wpg="http://schemas.microsoft.com/office/word/2010/wordprocessingGroup" xmlns:wpi="http://schemas.microsoft.com/office/word/2010/wordprocessingInk" xmlns:wne="http://schemas.microsoft.com/office/word/2006/wordml" xmlns:wps="http://schemas.microsoft.com/office/word/2010/wordprocessingShape" mc:Ignorable="w14 w15 w16se wp14">
-  <w:p>
-    <w:pPr>
-      <w:pStyle w:val="Kopfzeile"/>
-      <w:tabs>
-        <w:tab w:val="clear" w:pos="8640"/>
-        <w:tab w:val="right" w:pos="9072"/>
-      </w:tabs>
-      <w:rPr>
-        <w:lang w:val="de-DE"/>
-      </w:rPr>
-    </w:pPr>
-    <w:r>
-      <w:rPr>
-        <w:lang w:val="de-DE"/>
-      </w:rPr>
-      <w:tab/>
-    </w:r>
-    <w:r>
-      <w:rPr>
-        <w:lang w:val="de-DE"/>
-      </w:rPr>
-      <w:tab/>
-    </w:r>
-    <w:r>
-      <w:fldChar w:fldCharType="begin"/>
-    </w:r>
-    <w:r>
-      <w:instrText xml:space="preserve"> STYLEREF  _ws5_titel_oncontent  \* MERGEFORMAT </w:instrText>
-    </w:r>
-    <w:r>
-      <w:fldChar w:fldCharType="separate"/>
-    </w:r>
-    <w:r>
-      <w:rPr>
-        <w:noProof/>
-        <w:lang w:val="de-DE"/>
-      </w:rPr>
-      <w:t>Figure Index</w:t>
-    </w:r>
-    <w:r>
-      <w:rPr>
-        <w:noProof/>
-        <w:lang w:val="de-DE"/>
-      </w:rPr>
-      <w:fldChar w:fldCharType="end"/>
-    </w:r>
-  </w:p>
-</w:hdr>
-</file>
-
-<file path=word/header4.xml><?xml version="1.0" encoding="utf-8"?>
-<w:hdr xmlns:wpc="http://schemas.microsoft.com/office/word/2010/wordprocessingCanvas" xmlns:cx="http://schemas.microsoft.com/office/drawing/2014/chartex" xmlns:mc="http://schemas.openxmlformats.org/markup-compatibility/2006" xmlns:o="urn:schemas-microsoft-com:office:office" xmlns:r="http://schemas.openxmlformats.org/officeDocument/2006/relationships" xmlns:m="http://schemas.openxmlformats.org/officeDocument/2006/math" xmlns:v="urn:schemas-microsoft-com:vml" xmlns:wp14="http://schemas.microsoft.com/office/word/2010/wordprocessingDrawing" xmlns:wp="http://schemas.openxmlformats.org/drawingml/2006/wordprocessingDrawing" xmlns:w10="urn:schemas-microsoft-com:office:word" xmlns:w="http://schemas.openxmlformats.org/wordprocessingml/2006/main" xmlns:w14="http://schemas.microsoft.com/office/word/2010/wordml" xmlns:w15="http://schemas.microsoft.com/office/word/2012/wordml" xmlns:w16se="http://schemas.microsoft.com/office/word/2015/wordml/symex" xmlns:wpg="http://schemas.microsoft.com/office/word/2010/wordprocessingGroup" xmlns:wpi="http://schemas.microsoft.com/office/word/2010/wordprocessingInk" xmlns:wne="http://schemas.microsoft.com/office/word/2006/wordml" xmlns:wps="http://schemas.microsoft.com/office/word/2010/wordprocessingShape" mc:Ignorable="w14 w15 w16se wp14">
-  <w:p>
-    <w:pPr>
-      <w:pStyle w:val="Kopfzeile"/>
-      <w:tabs>
-        <w:tab w:val="clear" w:pos="4320"/>
-        <w:tab w:val="clear" w:pos="8640"/>
-        <w:tab w:val="right" w:pos="9072"/>
-      </w:tabs>
-      <w:spacing w:before="0"/>
-      <w:ind w:firstLine="720"/>
-      <w:jc w:val="right"/>
-      <w:rPr>
-        <w:sz w:val="18"/>
-        <w:szCs w:val="18"/>
-      </w:rPr>
-    </w:pPr>
-    <w:fldSimple w:instr=" STYLEREF  &quot;Überschrift 1&quot;  \* MERGEFORMAT ">
-      <w:r>
-        <w:rPr>
-          <w:b/>
-          <w:bCs/>
+    <w:fldSimple w:instr=" STYLEREF  _ws5_titel_oncontent  \* MERGEFORMAT ">
+      <w:r>
+        <w:rPr>
           <w:noProof/>
-          <w:lang w:val="en-US"/>
-        </w:rPr>
-        <w:t>Introduction</w:t>
+          <w:lang w:val="de-DE"/>
+        </w:rPr>
+        <w:t>Content</w:t>
       </w:r>
     </w:fldSimple>
   </w:p>
@@ -3817,14 +4166,14 @@
 </w:hdr>
 </file>
 
-<file path=word/header5.xml><?xml version="1.0" encoding="utf-8"?>
+<file path=word/header3.xml><?xml version="1.0" encoding="utf-8"?>
 <w:hdr xmlns:wpc="http://schemas.microsoft.com/office/word/2010/wordprocessingCanvas" xmlns:cx="http://schemas.microsoft.com/office/drawing/2014/chartex" xmlns:mc="http://schemas.openxmlformats.org/markup-compatibility/2006" xmlns:o="urn:schemas-microsoft-com:office:office" xmlns:r="http://schemas.openxmlformats.org/officeDocument/2006/relationships" xmlns:m="http://schemas.openxmlformats.org/officeDocument/2006/math" xmlns:v="urn:schemas-microsoft-com:vml" xmlns:wp14="http://schemas.microsoft.com/office/word/2010/wordprocessingDrawing" xmlns:wp="http://schemas.openxmlformats.org/drawingml/2006/wordprocessingDrawing" xmlns:w10="urn:schemas-microsoft-com:office:word" xmlns:w="http://schemas.openxmlformats.org/wordprocessingml/2006/main" xmlns:w14="http://schemas.microsoft.com/office/word/2010/wordml" xmlns:w15="http://schemas.microsoft.com/office/word/2012/wordml" xmlns:w16se="http://schemas.microsoft.com/office/word/2015/wordml/symex" xmlns:wpg="http://schemas.microsoft.com/office/word/2010/wordprocessingGroup" xmlns:wpi="http://schemas.microsoft.com/office/word/2010/wordprocessingInk" xmlns:wne="http://schemas.microsoft.com/office/word/2006/wordml" xmlns:wps="http://schemas.microsoft.com/office/word/2010/wordprocessingShape" mc:Ignorable="w14 w15 w16se wp14">
   <w:p>
     <w:pPr>
       <w:pStyle w:val="Kopfzeile"/>
       <w:tabs>
         <w:tab w:val="clear" w:pos="8640"/>
-        <w:tab w:val="right" w:pos="9356"/>
+        <w:tab w:val="right" w:pos="9072"/>
       </w:tabs>
       <w:rPr>
         <w:lang w:val="de-DE"/>
@@ -3842,36 +4191,20 @@
       </w:rPr>
       <w:tab/>
     </w:r>
-    <w:r>
-      <w:fldChar w:fldCharType="begin"/>
-    </w:r>
-    <w:r>
-      <w:instrText xml:space="preserve"> STYLEREF  "</w:instrText>
-    </w:r>
-    <w:r>
-      <w:instrText>标题</w:instrText>
-    </w:r>
-    <w:r>
-      <w:instrText xml:space="preserve"> 1"  \* MERGEFORMAT </w:instrText>
-    </w:r>
-    <w:r>
-      <w:fldChar w:fldCharType="separate"/>
-    </w:r>
-    <w:r>
-      <w:rPr>
-        <w:noProof/>
-        <w:lang w:val="de-DE"/>
-      </w:rPr>
-      <w:t>Introduction (3p)</w:t>
-    </w:r>
-    <w:r>
-      <w:fldChar w:fldCharType="end"/>
-    </w:r>
+    <w:fldSimple w:instr=" STYLEREF  _ws5_titel_oncontent  \* MERGEFORMAT ">
+      <w:r>
+        <w:rPr>
+          <w:noProof/>
+          <w:lang w:val="de-DE"/>
+        </w:rPr>
+        <w:t>Figure Index</w:t>
+      </w:r>
+    </w:fldSimple>
   </w:p>
 </w:hdr>
 </file>
 
-<file path=word/header6.xml><?xml version="1.0" encoding="utf-8"?>
+<file path=word/header4.xml><?xml version="1.0" encoding="utf-8"?>
 <w:hdr xmlns:wpc="http://schemas.microsoft.com/office/word/2010/wordprocessingCanvas" xmlns:cx="http://schemas.microsoft.com/office/drawing/2014/chartex" xmlns:mc="http://schemas.openxmlformats.org/markup-compatibility/2006" xmlns:o="urn:schemas-microsoft-com:office:office" xmlns:r="http://schemas.openxmlformats.org/officeDocument/2006/relationships" xmlns:m="http://schemas.openxmlformats.org/officeDocument/2006/math" xmlns:v="urn:schemas-microsoft-com:vml" xmlns:wp14="http://schemas.microsoft.com/office/word/2010/wordprocessingDrawing" xmlns:wp="http://schemas.openxmlformats.org/drawingml/2006/wordprocessingDrawing" xmlns:w10="urn:schemas-microsoft-com:office:word" xmlns:w="http://schemas.openxmlformats.org/wordprocessingml/2006/main" xmlns:w14="http://schemas.microsoft.com/office/word/2010/wordml" xmlns:w15="http://schemas.microsoft.com/office/word/2012/wordml" xmlns:w16se="http://schemas.microsoft.com/office/word/2015/wordml/symex" xmlns:wpg="http://schemas.microsoft.com/office/word/2010/wordprocessingGroup" xmlns:wpi="http://schemas.microsoft.com/office/word/2010/wordprocessingInk" xmlns:wne="http://schemas.microsoft.com/office/word/2006/wordml" xmlns:wps="http://schemas.microsoft.com/office/word/2010/wordprocessingShape" mc:Ignorable="w14 w15 w16se wp14">
   <w:p>
     <w:pPr>
@@ -3888,27 +4221,14 @@
         <w:szCs w:val="18"/>
       </w:rPr>
     </w:pPr>
-    <w:r>
-      <w:fldChar w:fldCharType="begin"/>
-    </w:r>
-    <w:r>
-      <w:instrText xml:space="preserve"> STYLEREF  _ws5_titel_oncontent  \* MERGEFORMAT </w:instrText>
-    </w:r>
-    <w:r>
-      <w:fldChar w:fldCharType="separate"/>
-    </w:r>
-    <w:r>
-      <w:rPr>
-        <w:noProof/>
-      </w:rPr>
-      <w:t>References</w:t>
-    </w:r>
-    <w:r>
-      <w:rPr>
-        <w:noProof/>
-      </w:rPr>
-      <w:fldChar w:fldCharType="end"/>
-    </w:r>
+    <w:fldSimple w:instr=" STYLEREF  _ws5_titel_oncontent  \* MERGEFORMAT ">
+      <w:r>
+        <w:rPr>
+          <w:noProof/>
+        </w:rPr>
+        <w:t>Figure Index</w:t>
+      </w:r>
+    </w:fldSimple>
   </w:p>
   <w:p>
     <w:pPr>
@@ -4182,6 +4502,119 @@
     </w:lvl>
   </w:abstractNum>
   <w:abstractNum w:abstractNumId="10" w15:restartNumberingAfterBreak="0">
+    <w:nsid w:val="08845FB9"/>
+    <w:multiLevelType w:val="hybridMultilevel"/>
+    <w:tmpl w:val="1C9ABF7A"/>
+    <w:lvl w:ilvl="0" w:tplc="04070001">
+      <w:start w:val="1"/>
+      <w:numFmt w:val="bullet"/>
+      <w:lvlText w:val=""/>
+      <w:lvlJc w:val="left"/>
+      <w:pPr>
+        <w:ind w:left="720" w:hanging="360"/>
+      </w:pPr>
+      <w:rPr>
+        <w:rFonts w:ascii="Symbol" w:hAnsi="Symbol" w:hint="default"/>
+      </w:rPr>
+    </w:lvl>
+    <w:lvl w:ilvl="1" w:tplc="04070003" w:tentative="1">
+      <w:start w:val="1"/>
+      <w:numFmt w:val="bullet"/>
+      <w:lvlText w:val="o"/>
+      <w:lvlJc w:val="left"/>
+      <w:pPr>
+        <w:ind w:left="1440" w:hanging="360"/>
+      </w:pPr>
+      <w:rPr>
+        <w:rFonts w:ascii="Courier New" w:hAnsi="Courier New" w:cs="Courier New" w:hint="default"/>
+      </w:rPr>
+    </w:lvl>
+    <w:lvl w:ilvl="2" w:tplc="04070005" w:tentative="1">
+      <w:start w:val="1"/>
+      <w:numFmt w:val="bullet"/>
+      <w:lvlText w:val=""/>
+      <w:lvlJc w:val="left"/>
+      <w:pPr>
+        <w:ind w:left="2160" w:hanging="360"/>
+      </w:pPr>
+      <w:rPr>
+        <w:rFonts w:ascii="Wingdings" w:hAnsi="Wingdings" w:hint="default"/>
+      </w:rPr>
+    </w:lvl>
+    <w:lvl w:ilvl="3" w:tplc="04070001" w:tentative="1">
+      <w:start w:val="1"/>
+      <w:numFmt w:val="bullet"/>
+      <w:lvlText w:val=""/>
+      <w:lvlJc w:val="left"/>
+      <w:pPr>
+        <w:ind w:left="2880" w:hanging="360"/>
+      </w:pPr>
+      <w:rPr>
+        <w:rFonts w:ascii="Symbol" w:hAnsi="Symbol" w:hint="default"/>
+      </w:rPr>
+    </w:lvl>
+    <w:lvl w:ilvl="4" w:tplc="04070003" w:tentative="1">
+      <w:start w:val="1"/>
+      <w:numFmt w:val="bullet"/>
+      <w:lvlText w:val="o"/>
+      <w:lvlJc w:val="left"/>
+      <w:pPr>
+        <w:ind w:left="3600" w:hanging="360"/>
+      </w:pPr>
+      <w:rPr>
+        <w:rFonts w:ascii="Courier New" w:hAnsi="Courier New" w:cs="Courier New" w:hint="default"/>
+      </w:rPr>
+    </w:lvl>
+    <w:lvl w:ilvl="5" w:tplc="04070005" w:tentative="1">
+      <w:start w:val="1"/>
+      <w:numFmt w:val="bullet"/>
+      <w:lvlText w:val=""/>
+      <w:lvlJc w:val="left"/>
+      <w:pPr>
+        <w:ind w:left="4320" w:hanging="360"/>
+      </w:pPr>
+      <w:rPr>
+        <w:rFonts w:ascii="Wingdings" w:hAnsi="Wingdings" w:hint="default"/>
+      </w:rPr>
+    </w:lvl>
+    <w:lvl w:ilvl="6" w:tplc="04070001" w:tentative="1">
+      <w:start w:val="1"/>
+      <w:numFmt w:val="bullet"/>
+      <w:lvlText w:val=""/>
+      <w:lvlJc w:val="left"/>
+      <w:pPr>
+        <w:ind w:left="5040" w:hanging="360"/>
+      </w:pPr>
+      <w:rPr>
+        <w:rFonts w:ascii="Symbol" w:hAnsi="Symbol" w:hint="default"/>
+      </w:rPr>
+    </w:lvl>
+    <w:lvl w:ilvl="7" w:tplc="04070003" w:tentative="1">
+      <w:start w:val="1"/>
+      <w:numFmt w:val="bullet"/>
+      <w:lvlText w:val="o"/>
+      <w:lvlJc w:val="left"/>
+      <w:pPr>
+        <w:ind w:left="5760" w:hanging="360"/>
+      </w:pPr>
+      <w:rPr>
+        <w:rFonts w:ascii="Courier New" w:hAnsi="Courier New" w:cs="Courier New" w:hint="default"/>
+      </w:rPr>
+    </w:lvl>
+    <w:lvl w:ilvl="8" w:tplc="04070005" w:tentative="1">
+      <w:start w:val="1"/>
+      <w:numFmt w:val="bullet"/>
+      <w:lvlText w:val=""/>
+      <w:lvlJc w:val="left"/>
+      <w:pPr>
+        <w:ind w:left="6480" w:hanging="360"/>
+      </w:pPr>
+      <w:rPr>
+        <w:rFonts w:ascii="Wingdings" w:hAnsi="Wingdings" w:hint="default"/>
+      </w:rPr>
+    </w:lvl>
+  </w:abstractNum>
+  <w:abstractNum w:abstractNumId="11" w15:restartNumberingAfterBreak="0">
     <w:nsid w:val="0CFE2832"/>
     <w:multiLevelType w:val="hybridMultilevel"/>
     <w:tmpl w:val="6190608C"/>
@@ -4294,7 +4727,7 @@
       </w:rPr>
     </w:lvl>
   </w:abstractNum>
-  <w:abstractNum w:abstractNumId="11" w15:restartNumberingAfterBreak="0">
+  <w:abstractNum w:abstractNumId="12" w15:restartNumberingAfterBreak="0">
     <w:nsid w:val="118D7EEF"/>
     <w:multiLevelType w:val="hybridMultilevel"/>
     <w:tmpl w:val="E2FA1BD4"/>
@@ -4407,7 +4840,7 @@
       </w:rPr>
     </w:lvl>
   </w:abstractNum>
-  <w:abstractNum w:abstractNumId="12" w15:restartNumberingAfterBreak="0">
+  <w:abstractNum w:abstractNumId="13" w15:restartNumberingAfterBreak="0">
     <w:nsid w:val="29C93A47"/>
     <w:multiLevelType w:val="hybridMultilevel"/>
     <w:tmpl w:val="CBB4307C"/>
@@ -4520,7 +4953,7 @@
       </w:rPr>
     </w:lvl>
   </w:abstractNum>
-  <w:abstractNum w:abstractNumId="13" w15:restartNumberingAfterBreak="0">
+  <w:abstractNum w:abstractNumId="14" w15:restartNumberingAfterBreak="0">
     <w:nsid w:val="2EBE74C0"/>
     <w:multiLevelType w:val="multilevel"/>
     <w:tmpl w:val="FE524DB2"/>
@@ -4615,7 +5048,120 @@
       </w:pPr>
     </w:lvl>
   </w:abstractNum>
-  <w:abstractNum w:abstractNumId="14" w15:restartNumberingAfterBreak="0">
+  <w:abstractNum w:abstractNumId="15" w15:restartNumberingAfterBreak="0">
+    <w:nsid w:val="38457419"/>
+    <w:multiLevelType w:val="hybridMultilevel"/>
+    <w:tmpl w:val="29D4EEFC"/>
+    <w:lvl w:ilvl="0" w:tplc="04070001">
+      <w:start w:val="1"/>
+      <w:numFmt w:val="bullet"/>
+      <w:lvlText w:val=""/>
+      <w:lvlJc w:val="left"/>
+      <w:pPr>
+        <w:ind w:left="720" w:hanging="360"/>
+      </w:pPr>
+      <w:rPr>
+        <w:rFonts w:ascii="Symbol" w:hAnsi="Symbol" w:hint="default"/>
+      </w:rPr>
+    </w:lvl>
+    <w:lvl w:ilvl="1" w:tplc="04070003" w:tentative="1">
+      <w:start w:val="1"/>
+      <w:numFmt w:val="bullet"/>
+      <w:lvlText w:val="o"/>
+      <w:lvlJc w:val="left"/>
+      <w:pPr>
+        <w:ind w:left="1440" w:hanging="360"/>
+      </w:pPr>
+      <w:rPr>
+        <w:rFonts w:ascii="Courier New" w:hAnsi="Courier New" w:cs="Courier New" w:hint="default"/>
+      </w:rPr>
+    </w:lvl>
+    <w:lvl w:ilvl="2" w:tplc="04070005" w:tentative="1">
+      <w:start w:val="1"/>
+      <w:numFmt w:val="bullet"/>
+      <w:lvlText w:val=""/>
+      <w:lvlJc w:val="left"/>
+      <w:pPr>
+        <w:ind w:left="2160" w:hanging="360"/>
+      </w:pPr>
+      <w:rPr>
+        <w:rFonts w:ascii="Wingdings" w:hAnsi="Wingdings" w:hint="default"/>
+      </w:rPr>
+    </w:lvl>
+    <w:lvl w:ilvl="3" w:tplc="04070001" w:tentative="1">
+      <w:start w:val="1"/>
+      <w:numFmt w:val="bullet"/>
+      <w:lvlText w:val=""/>
+      <w:lvlJc w:val="left"/>
+      <w:pPr>
+        <w:ind w:left="2880" w:hanging="360"/>
+      </w:pPr>
+      <w:rPr>
+        <w:rFonts w:ascii="Symbol" w:hAnsi="Symbol" w:hint="default"/>
+      </w:rPr>
+    </w:lvl>
+    <w:lvl w:ilvl="4" w:tplc="04070003" w:tentative="1">
+      <w:start w:val="1"/>
+      <w:numFmt w:val="bullet"/>
+      <w:lvlText w:val="o"/>
+      <w:lvlJc w:val="left"/>
+      <w:pPr>
+        <w:ind w:left="3600" w:hanging="360"/>
+      </w:pPr>
+      <w:rPr>
+        <w:rFonts w:ascii="Courier New" w:hAnsi="Courier New" w:cs="Courier New" w:hint="default"/>
+      </w:rPr>
+    </w:lvl>
+    <w:lvl w:ilvl="5" w:tplc="04070005" w:tentative="1">
+      <w:start w:val="1"/>
+      <w:numFmt w:val="bullet"/>
+      <w:lvlText w:val=""/>
+      <w:lvlJc w:val="left"/>
+      <w:pPr>
+        <w:ind w:left="4320" w:hanging="360"/>
+      </w:pPr>
+      <w:rPr>
+        <w:rFonts w:ascii="Wingdings" w:hAnsi="Wingdings" w:hint="default"/>
+      </w:rPr>
+    </w:lvl>
+    <w:lvl w:ilvl="6" w:tplc="04070001" w:tentative="1">
+      <w:start w:val="1"/>
+      <w:numFmt w:val="bullet"/>
+      <w:lvlText w:val=""/>
+      <w:lvlJc w:val="left"/>
+      <w:pPr>
+        <w:ind w:left="5040" w:hanging="360"/>
+      </w:pPr>
+      <w:rPr>
+        <w:rFonts w:ascii="Symbol" w:hAnsi="Symbol" w:hint="default"/>
+      </w:rPr>
+    </w:lvl>
+    <w:lvl w:ilvl="7" w:tplc="04070003" w:tentative="1">
+      <w:start w:val="1"/>
+      <w:numFmt w:val="bullet"/>
+      <w:lvlText w:val="o"/>
+      <w:lvlJc w:val="left"/>
+      <w:pPr>
+        <w:ind w:left="5760" w:hanging="360"/>
+      </w:pPr>
+      <w:rPr>
+        <w:rFonts w:ascii="Courier New" w:hAnsi="Courier New" w:cs="Courier New" w:hint="default"/>
+      </w:rPr>
+    </w:lvl>
+    <w:lvl w:ilvl="8" w:tplc="04070005" w:tentative="1">
+      <w:start w:val="1"/>
+      <w:numFmt w:val="bullet"/>
+      <w:lvlText w:val=""/>
+      <w:lvlJc w:val="left"/>
+      <w:pPr>
+        <w:ind w:left="6480" w:hanging="360"/>
+      </w:pPr>
+      <w:rPr>
+        <w:rFonts w:ascii="Wingdings" w:hAnsi="Wingdings" w:hint="default"/>
+      </w:rPr>
+    </w:lvl>
+  </w:abstractNum>
+  <w:abstractNum w:abstractNumId="16" w15:restartNumberingAfterBreak="0">
     <w:nsid w:val="3FE62D61"/>
     <w:multiLevelType w:val="hybridMultilevel"/>
     <w:tmpl w:val="57A24F70"/>
@@ -4728,7 +5274,7 @@
       </w:rPr>
     </w:lvl>
   </w:abstractNum>
-  <w:abstractNum w:abstractNumId="15" w15:restartNumberingAfterBreak="0">
+  <w:abstractNum w:abstractNumId="17" w15:restartNumberingAfterBreak="0">
     <w:nsid w:val="42E212E0"/>
     <w:multiLevelType w:val="hybridMultilevel"/>
     <w:tmpl w:val="290E7AA0"/>
@@ -4822,7 +5368,7 @@
       </w:pPr>
     </w:lvl>
   </w:abstractNum>
-  <w:abstractNum w:abstractNumId="16" w15:restartNumberingAfterBreak="0">
+  <w:abstractNum w:abstractNumId="18" w15:restartNumberingAfterBreak="0">
     <w:nsid w:val="46DA5D75"/>
     <w:multiLevelType w:val="hybridMultilevel"/>
     <w:tmpl w:val="D9B6CBA6"/>
@@ -4940,7 +5486,7 @@
       </w:rPr>
     </w:lvl>
   </w:abstractNum>
-  <w:abstractNum w:abstractNumId="17" w15:restartNumberingAfterBreak="0">
+  <w:abstractNum w:abstractNumId="19" w15:restartNumberingAfterBreak="0">
     <w:nsid w:val="643062AF"/>
     <w:multiLevelType w:val="hybridMultilevel"/>
     <w:tmpl w:val="8B70B6EA"/>
@@ -5058,14 +5604,127 @@
       </w:rPr>
     </w:lvl>
   </w:abstractNum>
+  <w:abstractNum w:abstractNumId="20" w15:restartNumberingAfterBreak="0">
+    <w:nsid w:val="7B802C4E"/>
+    <w:multiLevelType w:val="hybridMultilevel"/>
+    <w:tmpl w:val="C1600D3E"/>
+    <w:lvl w:ilvl="0" w:tplc="04070001">
+      <w:start w:val="1"/>
+      <w:numFmt w:val="bullet"/>
+      <w:lvlText w:val=""/>
+      <w:lvlJc w:val="left"/>
+      <w:pPr>
+        <w:ind w:left="720" w:hanging="360"/>
+      </w:pPr>
+      <w:rPr>
+        <w:rFonts w:ascii="Symbol" w:hAnsi="Symbol" w:hint="default"/>
+      </w:rPr>
+    </w:lvl>
+    <w:lvl w:ilvl="1" w:tplc="04070003" w:tentative="1">
+      <w:start w:val="1"/>
+      <w:numFmt w:val="bullet"/>
+      <w:lvlText w:val="o"/>
+      <w:lvlJc w:val="left"/>
+      <w:pPr>
+        <w:ind w:left="1440" w:hanging="360"/>
+      </w:pPr>
+      <w:rPr>
+        <w:rFonts w:ascii="Courier New" w:hAnsi="Courier New" w:cs="Courier New" w:hint="default"/>
+      </w:rPr>
+    </w:lvl>
+    <w:lvl w:ilvl="2" w:tplc="04070005" w:tentative="1">
+      <w:start w:val="1"/>
+      <w:numFmt w:val="bullet"/>
+      <w:lvlText w:val=""/>
+      <w:lvlJc w:val="left"/>
+      <w:pPr>
+        <w:ind w:left="2160" w:hanging="360"/>
+      </w:pPr>
+      <w:rPr>
+        <w:rFonts w:ascii="Wingdings" w:hAnsi="Wingdings" w:hint="default"/>
+      </w:rPr>
+    </w:lvl>
+    <w:lvl w:ilvl="3" w:tplc="04070001" w:tentative="1">
+      <w:start w:val="1"/>
+      <w:numFmt w:val="bullet"/>
+      <w:lvlText w:val=""/>
+      <w:lvlJc w:val="left"/>
+      <w:pPr>
+        <w:ind w:left="2880" w:hanging="360"/>
+      </w:pPr>
+      <w:rPr>
+        <w:rFonts w:ascii="Symbol" w:hAnsi="Symbol" w:hint="default"/>
+      </w:rPr>
+    </w:lvl>
+    <w:lvl w:ilvl="4" w:tplc="04070003" w:tentative="1">
+      <w:start w:val="1"/>
+      <w:numFmt w:val="bullet"/>
+      <w:lvlText w:val="o"/>
+      <w:lvlJc w:val="left"/>
+      <w:pPr>
+        <w:ind w:left="3600" w:hanging="360"/>
+      </w:pPr>
+      <w:rPr>
+        <w:rFonts w:ascii="Courier New" w:hAnsi="Courier New" w:cs="Courier New" w:hint="default"/>
+      </w:rPr>
+    </w:lvl>
+    <w:lvl w:ilvl="5" w:tplc="04070005" w:tentative="1">
+      <w:start w:val="1"/>
+      <w:numFmt w:val="bullet"/>
+      <w:lvlText w:val=""/>
+      <w:lvlJc w:val="left"/>
+      <w:pPr>
+        <w:ind w:left="4320" w:hanging="360"/>
+      </w:pPr>
+      <w:rPr>
+        <w:rFonts w:ascii="Wingdings" w:hAnsi="Wingdings" w:hint="default"/>
+      </w:rPr>
+    </w:lvl>
+    <w:lvl w:ilvl="6" w:tplc="04070001" w:tentative="1">
+      <w:start w:val="1"/>
+      <w:numFmt w:val="bullet"/>
+      <w:lvlText w:val=""/>
+      <w:lvlJc w:val="left"/>
+      <w:pPr>
+        <w:ind w:left="5040" w:hanging="360"/>
+      </w:pPr>
+      <w:rPr>
+        <w:rFonts w:ascii="Symbol" w:hAnsi="Symbol" w:hint="default"/>
+      </w:rPr>
+    </w:lvl>
+    <w:lvl w:ilvl="7" w:tplc="04070003" w:tentative="1">
+      <w:start w:val="1"/>
+      <w:numFmt w:val="bullet"/>
+      <w:lvlText w:val="o"/>
+      <w:lvlJc w:val="left"/>
+      <w:pPr>
+        <w:ind w:left="5760" w:hanging="360"/>
+      </w:pPr>
+      <w:rPr>
+        <w:rFonts w:ascii="Courier New" w:hAnsi="Courier New" w:cs="Courier New" w:hint="default"/>
+      </w:rPr>
+    </w:lvl>
+    <w:lvl w:ilvl="8" w:tplc="04070005" w:tentative="1">
+      <w:start w:val="1"/>
+      <w:numFmt w:val="bullet"/>
+      <w:lvlText w:val=""/>
+      <w:lvlJc w:val="left"/>
+      <w:pPr>
+        <w:ind w:left="6480" w:hanging="360"/>
+      </w:pPr>
+      <w:rPr>
+        <w:rFonts w:ascii="Wingdings" w:hAnsi="Wingdings" w:hint="default"/>
+      </w:rPr>
+    </w:lvl>
+  </w:abstractNum>
   <w:num w:numId="1">
-    <w:abstractNumId w:val="13"/>
+    <w:abstractNumId w:val="14"/>
   </w:num>
   <w:num w:numId="2">
-    <w:abstractNumId w:val="16"/>
+    <w:abstractNumId w:val="18"/>
   </w:num>
   <w:num w:numId="3">
-    <w:abstractNumId w:val="17"/>
+    <w:abstractNumId w:val="19"/>
   </w:num>
   <w:num w:numId="4">
     <w:abstractNumId w:val="8"/>
@@ -5098,18 +5757,27 @@
     <w:abstractNumId w:val="4"/>
   </w:num>
   <w:num w:numId="14">
+    <w:abstractNumId w:val="17"/>
+  </w:num>
+  <w:num w:numId="15">
+    <w:abstractNumId w:val="16"/>
+  </w:num>
+  <w:num w:numId="16">
+    <w:abstractNumId w:val="13"/>
+  </w:num>
+  <w:num w:numId="17">
+    <w:abstractNumId w:val="12"/>
+  </w:num>
+  <w:num w:numId="18">
+    <w:abstractNumId w:val="11"/>
+  </w:num>
+  <w:num w:numId="19">
+    <w:abstractNumId w:val="20"/>
+  </w:num>
+  <w:num w:numId="20">
     <w:abstractNumId w:val="15"/>
   </w:num>
-  <w:num w:numId="15">
-    <w:abstractNumId w:val="14"/>
-  </w:num>
-  <w:num w:numId="16">
-    <w:abstractNumId w:val="12"/>
-  </w:num>
-  <w:num w:numId="17">
-    <w:abstractNumId w:val="11"/>
-  </w:num>
-  <w:num w:numId="18">
+  <w:num w:numId="21">
     <w:abstractNumId w:val="10"/>
   </w:num>
 </w:numbering>
@@ -6609,7 +7277,7 @@
 </file>
 
 <file path=customXml/itemProps1.xml><?xml version="1.0" encoding="utf-8"?>
-<ds:datastoreItem xmlns:ds="http://schemas.openxmlformats.org/officeDocument/2006/customXml" ds:itemID="{8E985C44-CBD5-45D4-85C4-C844C1762DE5}">
+<ds:datastoreItem xmlns:ds="http://schemas.openxmlformats.org/officeDocument/2006/customXml" ds:itemID="{AF5251E3-1F3E-4EF8-8640-0129C25A83AD}">
   <ds:schemaRefs>
     <ds:schemaRef ds:uri="http://schemas.openxmlformats.org/officeDocument/2006/bibliography"/>
   </ds:schemaRefs>

--- a/BananaCo_report/BananaCo_report.docx
+++ b/BananaCo_report/BananaCo_report.docx
@@ -1,12 +1,12 @@
 
 <file path=word/document.xml><?xml version="1.0" encoding="utf-8"?>
-<w:document xmlns:wpc="http://schemas.microsoft.com/office/word/2010/wordprocessingCanvas" xmlns:cx="http://schemas.microsoft.com/office/drawing/2014/chartex" xmlns:mc="http://schemas.openxmlformats.org/markup-compatibility/2006" xmlns:o="urn:schemas-microsoft-com:office:office" xmlns:r="http://schemas.openxmlformats.org/officeDocument/2006/relationships" xmlns:m="http://schemas.openxmlformats.org/officeDocument/2006/math" xmlns:v="urn:schemas-microsoft-com:vml" xmlns:wp14="http://schemas.microsoft.com/office/word/2010/wordprocessingDrawing" xmlns:wp="http://schemas.openxmlformats.org/drawingml/2006/wordprocessingDrawing" xmlns:w10="urn:schemas-microsoft-com:office:word" xmlns:w="http://schemas.openxmlformats.org/wordprocessingml/2006/main" xmlns:w14="http://schemas.microsoft.com/office/word/2010/wordml" xmlns:w15="http://schemas.microsoft.com/office/word/2012/wordml" xmlns:w16se="http://schemas.microsoft.com/office/word/2015/wordml/symex" xmlns:wpg="http://schemas.microsoft.com/office/word/2010/wordprocessingGroup" xmlns:wpi="http://schemas.microsoft.com/office/word/2010/wordprocessingInk" xmlns:wne="http://schemas.microsoft.com/office/word/2006/wordml" xmlns:wps="http://schemas.microsoft.com/office/word/2010/wordprocessingShape" mc:Ignorable="w14 w15 w16se wp14">
+<w:document xmlns:wpc="http://schemas.microsoft.com/office/word/2010/wordprocessingCanvas" xmlns:cx="http://schemas.microsoft.com/office/drawing/2014/chartex" xmlns:cx1="http://schemas.microsoft.com/office/drawing/2015/9/8/chartex" xmlns:cx2="http://schemas.microsoft.com/office/drawing/2015/10/21/chartex" xmlns:cx3="http://schemas.microsoft.com/office/drawing/2016/5/9/chartex" xmlns:cx4="http://schemas.microsoft.com/office/drawing/2016/5/10/chartex" xmlns:cx5="http://schemas.microsoft.com/office/drawing/2016/5/11/chartex" xmlns:cx6="http://schemas.microsoft.com/office/drawing/2016/5/12/chartex" xmlns:cx7="http://schemas.microsoft.com/office/drawing/2016/5/13/chartex" xmlns:cx8="http://schemas.microsoft.com/office/drawing/2016/5/14/chartex" xmlns:mc="http://schemas.openxmlformats.org/markup-compatibility/2006" xmlns:aink="http://schemas.microsoft.com/office/drawing/2016/ink" xmlns:am3d="http://schemas.microsoft.com/office/drawing/2017/model3d" xmlns:o="urn:schemas-microsoft-com:office:office" xmlns:r="http://schemas.openxmlformats.org/officeDocument/2006/relationships" xmlns:m="http://schemas.openxmlformats.org/officeDocument/2006/math" xmlns:v="urn:schemas-microsoft-com:vml" xmlns:wp14="http://schemas.microsoft.com/office/word/2010/wordprocessingDrawing" xmlns:wp="http://schemas.openxmlformats.org/drawingml/2006/wordprocessingDrawing" xmlns:w10="urn:schemas-microsoft-com:office:word" xmlns:w="http://schemas.openxmlformats.org/wordprocessingml/2006/main" xmlns:w14="http://schemas.microsoft.com/office/word/2010/wordml" xmlns:w15="http://schemas.microsoft.com/office/word/2012/wordml" xmlns:w16cid="http://schemas.microsoft.com/office/word/2016/wordml/cid" xmlns:w16se="http://schemas.microsoft.com/office/word/2015/wordml/symex" xmlns:wpg="http://schemas.microsoft.com/office/word/2010/wordprocessingGroup" xmlns:wpi="http://schemas.microsoft.com/office/word/2010/wordprocessingInk" xmlns:wne="http://schemas.microsoft.com/office/word/2006/wordml" xmlns:wps="http://schemas.microsoft.com/office/word/2010/wordprocessingShape" mc:Ignorable="w14 w15 w16se w16cid wp14">
   <w:body>
     <w:p>
       <w:r>
         <w:rPr>
           <w:noProof/>
-          <w:lang w:val="de-DE" w:eastAsia="de-DE"/>
+          <w:lang w:eastAsia="de-DE"/>
         </w:rPr>
         <w:drawing>
           <wp:inline distT="0" distB="0" distL="0" distR="0" wp14:anchorId="77EC7B33" wp14:editId="463F3EAD">
@@ -54,7 +54,7 @@
             <v:stroke joinstyle="miter"/>
             <v:path gradientshapeok="t" o:connecttype="rect"/>
           </v:shapetype>
-          <v:shape id="_x0000_s1043" type="#_x0000_t202" style="width:261.35pt;height:62.2pt;mso-left-percent:-10001;mso-top-percent:-10001;mso-position-horizontal:absolute;mso-position-horizontal-relative:char;mso-position-vertical:absolute;mso-position-vertical-relative:line;mso-left-percent:-10001;mso-top-percent:-10001" stroked="f">
+          <v:shape id="_x0000_s1049" type="#_x0000_t202" style="width:261.35pt;height:62.2pt;mso-left-percent:-10001;mso-top-percent:-10001;mso-position-horizontal:absolute;mso-position-horizontal-relative:char;mso-position-vertical:absolute;mso-position-vertical-relative:line;mso-left-percent:-10001;mso-top-percent:-10001" stroked="f">
             <v:textbox>
               <w:txbxContent>
                 <w:p>
@@ -98,7 +98,6 @@
                 <w:p/>
               </w:txbxContent>
             </v:textbox>
-            <w10:wrap type="none"/>
             <w10:anchorlock/>
           </v:shape>
         </w:pict>
@@ -245,7 +244,6 @@
           <w:tab w:val="left" w:pos="3544"/>
         </w:tabs>
         <w:rPr>
-          <w:bCs/>
           <w:color w:val="FF0000"/>
         </w:rPr>
       </w:pPr>
@@ -271,13 +269,7 @@
         <w:rPr>
           <w:color w:val="FF0000"/>
         </w:rPr>
-        <w:t>…</w:t>
-      </w:r>
-      <w:r>
-        <w:rPr>
-          <w:color w:val="FF0000"/>
-        </w:rPr>
-        <w:t>&lt;First name&gt;&lt;Surname&gt;</w:t>
+        <w:t>…&lt;First name&gt;&lt;Surname&gt;</w:t>
       </w:r>
       <w:r>
         <w:rPr>
@@ -483,7 +475,13 @@
         <w:t>rd</w:t>
       </w:r>
       <w:r>
-        <w:t xml:space="preserve"> April, 2019</w:t>
+        <w:t xml:space="preserve"> </w:t>
+      </w:r>
+      <w:r>
+        <w:t>April</w:t>
+      </w:r>
+      <w:r>
+        <w:t xml:space="preserve"> 2019</w:t>
       </w:r>
     </w:p>
     <w:p/>
@@ -507,16 +505,14 @@
         <w:t>Content</w:t>
       </w:r>
     </w:p>
-    <w:bookmarkStart w:id="0" w:name="_GoBack"/>
-    <w:bookmarkEnd w:id="0"/>
-    <w:p>
-      <w:pPr>
-        <w:pStyle w:val="Verzeichnis1"/>
+    <w:p>
+      <w:pPr>
+        <w:pStyle w:val="TOC1"/>
         <w:rPr>
           <w:rFonts w:asciiTheme="minorHAnsi" w:hAnsiTheme="minorHAnsi"/>
           <w:b w:val="0"/>
           <w:noProof/>
-          <w:lang w:val="de-DE" w:eastAsia="de-DE"/>
+          <w:lang w:val="en-DE" w:eastAsia="en-DE"/>
         </w:rPr>
       </w:pPr>
       <w:r>
@@ -528,7 +524,7 @@
       <w:r>
         <w:fldChar w:fldCharType="separate"/>
       </w:r>
-      <w:hyperlink w:anchor="_Toc4244483" w:history="1">
+      <w:hyperlink w:anchor="_Toc4260251" w:history="1">
         <w:r>
           <w:rPr>
             <w:rStyle w:val="Hyperlink"/>
@@ -541,7 +537,7 @@
             <w:rFonts w:asciiTheme="minorHAnsi" w:hAnsiTheme="minorHAnsi"/>
             <w:b w:val="0"/>
             <w:noProof/>
-            <w:lang w:val="de-DE" w:eastAsia="de-DE"/>
+            <w:lang w:val="en-DE" w:eastAsia="en-DE"/>
           </w:rPr>
           <w:tab/>
         </w:r>
@@ -571,7 +567,7 @@
             <w:noProof/>
             <w:webHidden/>
           </w:rPr>
-          <w:instrText xml:space="preserve"> PAGEREF _Toc4244483 \h </w:instrText>
+          <w:instrText xml:space="preserve"> PAGEREF _Toc4260251 \h </w:instrText>
         </w:r>
         <w:r>
           <w:rPr>
@@ -591,7 +587,7 @@
             <w:noProof/>
             <w:webHidden/>
           </w:rPr>
-          <w:t>III</w:t>
+          <w:t>IV</w:t>
         </w:r>
         <w:r>
           <w:rPr>
@@ -604,13 +600,13 @@
     </w:p>
     <w:p>
       <w:pPr>
-        <w:pStyle w:val="Verzeichnis2"/>
+        <w:pStyle w:val="TOC2"/>
         <w:rPr>
           <w:rFonts w:asciiTheme="minorHAnsi" w:hAnsiTheme="minorHAnsi"/>
-          <w:lang w:val="de-DE" w:eastAsia="de-DE"/>
-        </w:rPr>
-      </w:pPr>
-      <w:hyperlink w:anchor="_Toc4244484" w:history="1">
+          <w:lang w:val="en-DE" w:eastAsia="en-DE"/>
+        </w:rPr>
+      </w:pPr>
+      <w:hyperlink w:anchor="_Toc4260252" w:history="1">
         <w:r>
           <w:rPr>
             <w:rStyle w:val="Hyperlink"/>
@@ -620,7 +616,7 @@
         <w:r>
           <w:rPr>
             <w:rFonts w:asciiTheme="minorHAnsi" w:hAnsiTheme="minorHAnsi"/>
-            <w:lang w:val="de-DE" w:eastAsia="de-DE"/>
+            <w:lang w:val="en-DE" w:eastAsia="en-DE"/>
           </w:rPr>
           <w:tab/>
         </w:r>
@@ -646,7 +642,7 @@
           <w:rPr>
             <w:webHidden/>
           </w:rPr>
-          <w:instrText xml:space="preserve"> PAGEREF _Toc4244484 \h </w:instrText>
+          <w:instrText xml:space="preserve"> PAGEREF _Toc4260252 \h </w:instrText>
         </w:r>
         <w:r>
           <w:rPr>
@@ -663,7 +659,7 @@
           <w:rPr>
             <w:webHidden/>
           </w:rPr>
-          <w:t>III</w:t>
+          <w:t>IV</w:t>
         </w:r>
         <w:r>
           <w:rPr>
@@ -675,13 +671,13 @@
     </w:p>
     <w:p>
       <w:pPr>
-        <w:pStyle w:val="Verzeichnis2"/>
+        <w:pStyle w:val="TOC2"/>
         <w:rPr>
           <w:rFonts w:asciiTheme="minorHAnsi" w:hAnsiTheme="minorHAnsi"/>
-          <w:lang w:val="de-DE" w:eastAsia="de-DE"/>
-        </w:rPr>
-      </w:pPr>
-      <w:hyperlink w:anchor="_Toc4244485" w:history="1">
+          <w:lang w:val="en-DE" w:eastAsia="en-DE"/>
+        </w:rPr>
+      </w:pPr>
+      <w:hyperlink w:anchor="_Toc4260253" w:history="1">
         <w:r>
           <w:rPr>
             <w:rStyle w:val="Hyperlink"/>
@@ -691,7 +687,7 @@
         <w:r>
           <w:rPr>
             <w:rFonts w:asciiTheme="minorHAnsi" w:hAnsiTheme="minorHAnsi"/>
-            <w:lang w:val="de-DE" w:eastAsia="de-DE"/>
+            <w:lang w:val="en-DE" w:eastAsia="en-DE"/>
           </w:rPr>
           <w:tab/>
         </w:r>
@@ -699,7 +695,7 @@
           <w:rPr>
             <w:rStyle w:val="Hyperlink"/>
           </w:rPr>
-          <w:t>Idea / Proposed Solution</w:t>
+          <w:t>Proposed Solution</w:t>
         </w:r>
         <w:r>
           <w:rPr>
@@ -717,7 +713,7 @@
           <w:rPr>
             <w:webHidden/>
           </w:rPr>
-          <w:instrText xml:space="preserve"> PAGEREF _Toc4244485 \h </w:instrText>
+          <w:instrText xml:space="preserve"> PAGEREF _Toc4260253 \h </w:instrText>
         </w:r>
         <w:r>
           <w:rPr>
@@ -734,7 +730,7 @@
           <w:rPr>
             <w:webHidden/>
           </w:rPr>
-          <w:t>III</w:t>
+          <w:t>IV</w:t>
         </w:r>
         <w:r>
           <w:rPr>
@@ -746,15 +742,15 @@
     </w:p>
     <w:p>
       <w:pPr>
-        <w:pStyle w:val="Verzeichnis1"/>
+        <w:pStyle w:val="TOC1"/>
         <w:rPr>
           <w:rFonts w:asciiTheme="minorHAnsi" w:hAnsiTheme="minorHAnsi"/>
           <w:b w:val="0"/>
           <w:noProof/>
-          <w:lang w:val="de-DE" w:eastAsia="de-DE"/>
-        </w:rPr>
-      </w:pPr>
-      <w:hyperlink w:anchor="_Toc4244486" w:history="1">
+          <w:lang w:val="en-DE" w:eastAsia="en-DE"/>
+        </w:rPr>
+      </w:pPr>
+      <w:hyperlink w:anchor="_Toc4260254" w:history="1">
         <w:r>
           <w:rPr>
             <w:rStyle w:val="Hyperlink"/>
@@ -767,7 +763,7 @@
             <w:rFonts w:asciiTheme="minorHAnsi" w:hAnsiTheme="minorHAnsi"/>
             <w:b w:val="0"/>
             <w:noProof/>
-            <w:lang w:val="de-DE" w:eastAsia="de-DE"/>
+            <w:lang w:val="en-DE" w:eastAsia="en-DE"/>
           </w:rPr>
           <w:tab/>
         </w:r>
@@ -797,7 +793,7 @@
             <w:noProof/>
             <w:webHidden/>
           </w:rPr>
-          <w:instrText xml:space="preserve"> PAGEREF _Toc4244486 \h </w:instrText>
+          <w:instrText xml:space="preserve"> PAGEREF _Toc4260254 \h </w:instrText>
         </w:r>
         <w:r>
           <w:rPr>
@@ -817,7 +813,7 @@
             <w:noProof/>
             <w:webHidden/>
           </w:rPr>
-          <w:t>IV</w:t>
+          <w:t>V</w:t>
         </w:r>
         <w:r>
           <w:rPr>
@@ -830,13 +826,13 @@
     </w:p>
     <w:p>
       <w:pPr>
-        <w:pStyle w:val="Verzeichnis2"/>
+        <w:pStyle w:val="TOC2"/>
         <w:rPr>
           <w:rFonts w:asciiTheme="minorHAnsi" w:hAnsiTheme="minorHAnsi"/>
-          <w:lang w:val="de-DE" w:eastAsia="de-DE"/>
-        </w:rPr>
-      </w:pPr>
-      <w:hyperlink w:anchor="_Toc4244487" w:history="1">
+          <w:lang w:val="en-DE" w:eastAsia="en-DE"/>
+        </w:rPr>
+      </w:pPr>
+      <w:hyperlink w:anchor="_Toc4260255" w:history="1">
         <w:r>
           <w:rPr>
             <w:rStyle w:val="Hyperlink"/>
@@ -846,7 +842,7 @@
         <w:r>
           <w:rPr>
             <w:rFonts w:asciiTheme="minorHAnsi" w:hAnsiTheme="minorHAnsi"/>
-            <w:lang w:val="de-DE" w:eastAsia="de-DE"/>
+            <w:lang w:val="en-DE" w:eastAsia="en-DE"/>
           </w:rPr>
           <w:tab/>
         </w:r>
@@ -872,7 +868,7 @@
           <w:rPr>
             <w:webHidden/>
           </w:rPr>
-          <w:instrText xml:space="preserve"> PAGEREF _Toc4244487 \h </w:instrText>
+          <w:instrText xml:space="preserve"> PAGEREF _Toc4260255 \h </w:instrText>
         </w:r>
         <w:r>
           <w:rPr>
@@ -889,7 +885,7 @@
           <w:rPr>
             <w:webHidden/>
           </w:rPr>
-          <w:t>IV</w:t>
+          <w:t>V</w:t>
         </w:r>
         <w:r>
           <w:rPr>
@@ -901,13 +897,13 @@
     </w:p>
     <w:p>
       <w:pPr>
-        <w:pStyle w:val="Verzeichnis2"/>
+        <w:pStyle w:val="TOC2"/>
         <w:rPr>
           <w:rFonts w:asciiTheme="minorHAnsi" w:hAnsiTheme="minorHAnsi"/>
-          <w:lang w:val="de-DE" w:eastAsia="de-DE"/>
-        </w:rPr>
-      </w:pPr>
-      <w:hyperlink w:anchor="_Toc4244488" w:history="1">
+          <w:lang w:val="en-DE" w:eastAsia="en-DE"/>
+        </w:rPr>
+      </w:pPr>
+      <w:hyperlink w:anchor="_Toc4260256" w:history="1">
         <w:r>
           <w:rPr>
             <w:rStyle w:val="Hyperlink"/>
@@ -917,7 +913,7 @@
         <w:r>
           <w:rPr>
             <w:rFonts w:asciiTheme="minorHAnsi" w:hAnsiTheme="minorHAnsi"/>
-            <w:lang w:val="de-DE" w:eastAsia="de-DE"/>
+            <w:lang w:val="en-DE" w:eastAsia="en-DE"/>
           </w:rPr>
           <w:tab/>
         </w:r>
@@ -925,7 +921,7 @@
           <w:rPr>
             <w:rStyle w:val="Hyperlink"/>
           </w:rPr>
-          <w:t>Background / Literature review</w:t>
+          <w:t>Background</w:t>
         </w:r>
         <w:r>
           <w:rPr>
@@ -943,7 +939,7 @@
           <w:rPr>
             <w:webHidden/>
           </w:rPr>
-          <w:instrText xml:space="preserve"> PAGEREF _Toc4244488 \h </w:instrText>
+          <w:instrText xml:space="preserve"> PAGEREF _Toc4260256 \h </w:instrText>
         </w:r>
         <w:r>
           <w:rPr>
@@ -960,7 +956,7 @@
           <w:rPr>
             <w:webHidden/>
           </w:rPr>
-          <w:t>IV</w:t>
+          <w:t>V</w:t>
         </w:r>
         <w:r>
           <w:rPr>
@@ -972,13 +968,13 @@
     </w:p>
     <w:p>
       <w:pPr>
-        <w:pStyle w:val="Verzeichnis2"/>
+        <w:pStyle w:val="TOC2"/>
         <w:rPr>
           <w:rFonts w:asciiTheme="minorHAnsi" w:hAnsiTheme="minorHAnsi"/>
-          <w:lang w:val="de-DE" w:eastAsia="de-DE"/>
-        </w:rPr>
-      </w:pPr>
-      <w:hyperlink w:anchor="_Toc4244489" w:history="1">
+          <w:lang w:val="en-DE" w:eastAsia="en-DE"/>
+        </w:rPr>
+      </w:pPr>
+      <w:hyperlink w:anchor="_Toc4260257" w:history="1">
         <w:r>
           <w:rPr>
             <w:rStyle w:val="Hyperlink"/>
@@ -988,7 +984,7 @@
         <w:r>
           <w:rPr>
             <w:rFonts w:asciiTheme="minorHAnsi" w:hAnsiTheme="minorHAnsi"/>
-            <w:lang w:val="de-DE" w:eastAsia="de-DE"/>
+            <w:lang w:val="en-DE" w:eastAsia="en-DE"/>
           </w:rPr>
           <w:tab/>
         </w:r>
@@ -1014,7 +1010,7 @@
           <w:rPr>
             <w:webHidden/>
           </w:rPr>
-          <w:instrText xml:space="preserve"> PAGEREF _Toc4244489 \h </w:instrText>
+          <w:instrText xml:space="preserve"> PAGEREF _Toc4260257 \h </w:instrText>
         </w:r>
         <w:r>
           <w:rPr>
@@ -1031,7 +1027,7 @@
           <w:rPr>
             <w:webHidden/>
           </w:rPr>
-          <w:t>IV</w:t>
+          <w:t>V</w:t>
         </w:r>
         <w:r>
           <w:rPr>
@@ -1043,13 +1039,13 @@
     </w:p>
     <w:p>
       <w:pPr>
-        <w:pStyle w:val="Verzeichnis3"/>
+        <w:pStyle w:val="TOC3"/>
         <w:rPr>
           <w:rFonts w:asciiTheme="minorHAnsi" w:hAnsiTheme="minorHAnsi"/>
-          <w:lang w:val="de-DE" w:eastAsia="de-DE"/>
-        </w:rPr>
-      </w:pPr>
-      <w:hyperlink w:anchor="_Toc4244490" w:history="1">
+          <w:lang w:val="en-DE" w:eastAsia="en-DE"/>
+        </w:rPr>
+      </w:pPr>
+      <w:hyperlink w:anchor="_Toc4260258" w:history="1">
         <w:r>
           <w:rPr>
             <w:rStyle w:val="Hyperlink"/>
@@ -1059,7 +1055,7 @@
         <w:r>
           <w:rPr>
             <w:rFonts w:asciiTheme="minorHAnsi" w:hAnsiTheme="minorHAnsi"/>
-            <w:lang w:val="de-DE" w:eastAsia="de-DE"/>
+            <w:lang w:val="en-DE" w:eastAsia="en-DE"/>
           </w:rPr>
           <w:tab/>
         </w:r>
@@ -1085,7 +1081,7 @@
           <w:rPr>
             <w:webHidden/>
           </w:rPr>
-          <w:instrText xml:space="preserve"> PAGEREF _Toc4244490 \h </w:instrText>
+          <w:instrText xml:space="preserve"> PAGEREF _Toc4260258 \h </w:instrText>
         </w:r>
         <w:r>
           <w:rPr>
@@ -1102,7 +1098,7 @@
           <w:rPr>
             <w:webHidden/>
           </w:rPr>
-          <w:t>IV</w:t>
+          <w:t>V</w:t>
         </w:r>
         <w:r>
           <w:rPr>
@@ -1114,13 +1110,13 @@
     </w:p>
     <w:p>
       <w:pPr>
-        <w:pStyle w:val="Verzeichnis3"/>
+        <w:pStyle w:val="TOC3"/>
         <w:rPr>
           <w:rFonts w:asciiTheme="minorHAnsi" w:hAnsiTheme="minorHAnsi"/>
-          <w:lang w:val="de-DE" w:eastAsia="de-DE"/>
-        </w:rPr>
-      </w:pPr>
-      <w:hyperlink w:anchor="_Toc4244491" w:history="1">
+          <w:lang w:val="en-DE" w:eastAsia="en-DE"/>
+        </w:rPr>
+      </w:pPr>
+      <w:hyperlink w:anchor="_Toc4260259" w:history="1">
         <w:r>
           <w:rPr>
             <w:rStyle w:val="Hyperlink"/>
@@ -1130,7 +1126,7 @@
         <w:r>
           <w:rPr>
             <w:rFonts w:asciiTheme="minorHAnsi" w:hAnsiTheme="minorHAnsi"/>
-            <w:lang w:val="de-DE" w:eastAsia="de-DE"/>
+            <w:lang w:val="en-DE" w:eastAsia="en-DE"/>
           </w:rPr>
           <w:tab/>
         </w:r>
@@ -1156,7 +1152,7 @@
           <w:rPr>
             <w:webHidden/>
           </w:rPr>
-          <w:instrText xml:space="preserve"> PAGEREF _Toc4244491 \h </w:instrText>
+          <w:instrText xml:space="preserve"> PAGEREF _Toc4260259 \h </w:instrText>
         </w:r>
         <w:r>
           <w:rPr>
@@ -1173,7 +1169,7 @@
           <w:rPr>
             <w:webHidden/>
           </w:rPr>
-          <w:t>IV</w:t>
+          <w:t>V</w:t>
         </w:r>
         <w:r>
           <w:rPr>
@@ -1185,13 +1181,13 @@
     </w:p>
     <w:p>
       <w:pPr>
-        <w:pStyle w:val="Verzeichnis2"/>
+        <w:pStyle w:val="TOC2"/>
         <w:rPr>
           <w:rFonts w:asciiTheme="minorHAnsi" w:hAnsiTheme="minorHAnsi"/>
-          <w:lang w:val="de-DE" w:eastAsia="de-DE"/>
-        </w:rPr>
-      </w:pPr>
-      <w:hyperlink w:anchor="_Toc4244492" w:history="1">
+          <w:lang w:val="en-DE" w:eastAsia="en-DE"/>
+        </w:rPr>
+      </w:pPr>
+      <w:hyperlink w:anchor="_Toc4260260" w:history="1">
         <w:r>
           <w:rPr>
             <w:rStyle w:val="Hyperlink"/>
@@ -1201,7 +1197,7 @@
         <w:r>
           <w:rPr>
             <w:rFonts w:asciiTheme="minorHAnsi" w:hAnsiTheme="minorHAnsi"/>
-            <w:lang w:val="de-DE" w:eastAsia="de-DE"/>
+            <w:lang w:val="en-DE" w:eastAsia="en-DE"/>
           </w:rPr>
           <w:tab/>
         </w:r>
@@ -1227,7 +1223,7 @@
           <w:rPr>
             <w:webHidden/>
           </w:rPr>
-          <w:instrText xml:space="preserve"> PAGEREF _Toc4244492 \h </w:instrText>
+          <w:instrText xml:space="preserve"> PAGEREF _Toc4260260 \h </w:instrText>
         </w:r>
         <w:r>
           <w:rPr>
@@ -1244,7 +1240,7 @@
           <w:rPr>
             <w:webHidden/>
           </w:rPr>
-          <w:t>V</w:t>
+          <w:t>VI</w:t>
         </w:r>
         <w:r>
           <w:rPr>
@@ -1256,13 +1252,13 @@
     </w:p>
     <w:p>
       <w:pPr>
-        <w:pStyle w:val="Verzeichnis2"/>
+        <w:pStyle w:val="TOC2"/>
         <w:rPr>
           <w:rFonts w:asciiTheme="minorHAnsi" w:hAnsiTheme="minorHAnsi"/>
-          <w:lang w:val="de-DE" w:eastAsia="de-DE"/>
-        </w:rPr>
-      </w:pPr>
-      <w:hyperlink w:anchor="_Toc4244493" w:history="1">
+          <w:lang w:val="en-DE" w:eastAsia="en-DE"/>
+        </w:rPr>
+      </w:pPr>
+      <w:hyperlink w:anchor="_Toc4260261" w:history="1">
         <w:r>
           <w:rPr>
             <w:rStyle w:val="Hyperlink"/>
@@ -1272,7 +1268,7 @@
         <w:r>
           <w:rPr>
             <w:rFonts w:asciiTheme="minorHAnsi" w:hAnsiTheme="minorHAnsi"/>
-            <w:lang w:val="de-DE" w:eastAsia="de-DE"/>
+            <w:lang w:val="en-DE" w:eastAsia="en-DE"/>
           </w:rPr>
           <w:tab/>
         </w:r>
@@ -1298,7 +1294,7 @@
           <w:rPr>
             <w:webHidden/>
           </w:rPr>
-          <w:instrText xml:space="preserve"> PAGEREF _Toc4244493 \h </w:instrText>
+          <w:instrText xml:space="preserve"> PAGEREF _Toc4260261 \h </w:instrText>
         </w:r>
         <w:r>
           <w:rPr>
@@ -1315,7 +1311,7 @@
           <w:rPr>
             <w:webHidden/>
           </w:rPr>
-          <w:t>V</w:t>
+          <w:t>VI</w:t>
         </w:r>
         <w:r>
           <w:rPr>
@@ -1327,15 +1323,15 @@
     </w:p>
     <w:p>
       <w:pPr>
-        <w:pStyle w:val="Verzeichnis1"/>
+        <w:pStyle w:val="TOC1"/>
         <w:rPr>
           <w:rFonts w:asciiTheme="minorHAnsi" w:hAnsiTheme="minorHAnsi"/>
           <w:b w:val="0"/>
           <w:noProof/>
-          <w:lang w:val="de-DE" w:eastAsia="de-DE"/>
-        </w:rPr>
-      </w:pPr>
-      <w:hyperlink w:anchor="_Toc4244494" w:history="1">
+          <w:lang w:val="en-DE" w:eastAsia="en-DE"/>
+        </w:rPr>
+      </w:pPr>
+      <w:hyperlink w:anchor="_Toc4260262" w:history="1">
         <w:r>
           <w:rPr>
             <w:rStyle w:val="Hyperlink"/>
@@ -1348,7 +1344,7 @@
             <w:rFonts w:asciiTheme="minorHAnsi" w:hAnsiTheme="minorHAnsi"/>
             <w:b w:val="0"/>
             <w:noProof/>
-            <w:lang w:val="de-DE" w:eastAsia="de-DE"/>
+            <w:lang w:val="en-DE" w:eastAsia="en-DE"/>
           </w:rPr>
           <w:tab/>
         </w:r>
@@ -1357,6 +1353,755 @@
             <w:rStyle w:val="Hyperlink"/>
             <w:noProof/>
           </w:rPr>
+          <w:t>Neural Network</w:t>
+        </w:r>
+        <w:r>
+          <w:rPr>
+            <w:noProof/>
+            <w:webHidden/>
+          </w:rPr>
+          <w:tab/>
+        </w:r>
+        <w:r>
+          <w:rPr>
+            <w:noProof/>
+            <w:webHidden/>
+          </w:rPr>
+          <w:fldChar w:fldCharType="begin"/>
+        </w:r>
+        <w:r>
+          <w:rPr>
+            <w:noProof/>
+            <w:webHidden/>
+          </w:rPr>
+          <w:instrText xml:space="preserve"> PAGEREF _Toc4260262 \h </w:instrText>
+        </w:r>
+        <w:r>
+          <w:rPr>
+            <w:noProof/>
+            <w:webHidden/>
+          </w:rPr>
+        </w:r>
+        <w:r>
+          <w:rPr>
+            <w:noProof/>
+            <w:webHidden/>
+          </w:rPr>
+          <w:fldChar w:fldCharType="separate"/>
+        </w:r>
+        <w:r>
+          <w:rPr>
+            <w:noProof/>
+            <w:webHidden/>
+          </w:rPr>
+          <w:t>VII</w:t>
+        </w:r>
+        <w:r>
+          <w:rPr>
+            <w:noProof/>
+            <w:webHidden/>
+          </w:rPr>
+          <w:fldChar w:fldCharType="end"/>
+        </w:r>
+      </w:hyperlink>
+    </w:p>
+    <w:p>
+      <w:pPr>
+        <w:pStyle w:val="TOC2"/>
+        <w:rPr>
+          <w:rFonts w:asciiTheme="minorHAnsi" w:hAnsiTheme="minorHAnsi"/>
+          <w:lang w:val="en-DE" w:eastAsia="en-DE"/>
+        </w:rPr>
+      </w:pPr>
+      <w:hyperlink w:anchor="_Toc4260263" w:history="1">
+        <w:r>
+          <w:rPr>
+            <w:rStyle w:val="Hyperlink"/>
+          </w:rPr>
+          <w:t>3.1</w:t>
+        </w:r>
+        <w:r>
+          <w:rPr>
+            <w:rFonts w:asciiTheme="minorHAnsi" w:hAnsiTheme="minorHAnsi"/>
+            <w:lang w:val="en-DE" w:eastAsia="en-DE"/>
+          </w:rPr>
+          <w:tab/>
+        </w:r>
+        <w:r>
+          <w:rPr>
+            <w:rStyle w:val="Hyperlink"/>
+          </w:rPr>
+          <w:t>Introduction</w:t>
+        </w:r>
+        <w:r>
+          <w:rPr>
+            <w:webHidden/>
+          </w:rPr>
+          <w:tab/>
+        </w:r>
+        <w:r>
+          <w:rPr>
+            <w:webHidden/>
+          </w:rPr>
+          <w:fldChar w:fldCharType="begin"/>
+        </w:r>
+        <w:r>
+          <w:rPr>
+            <w:webHidden/>
+          </w:rPr>
+          <w:instrText xml:space="preserve"> PAGEREF _Toc4260263 \h </w:instrText>
+        </w:r>
+        <w:r>
+          <w:rPr>
+            <w:webHidden/>
+          </w:rPr>
+        </w:r>
+        <w:r>
+          <w:rPr>
+            <w:webHidden/>
+          </w:rPr>
+          <w:fldChar w:fldCharType="separate"/>
+        </w:r>
+        <w:r>
+          <w:rPr>
+            <w:webHidden/>
+          </w:rPr>
+          <w:t>VII</w:t>
+        </w:r>
+        <w:r>
+          <w:rPr>
+            <w:webHidden/>
+          </w:rPr>
+          <w:fldChar w:fldCharType="end"/>
+        </w:r>
+      </w:hyperlink>
+    </w:p>
+    <w:p>
+      <w:pPr>
+        <w:pStyle w:val="TOC2"/>
+        <w:rPr>
+          <w:rFonts w:asciiTheme="minorHAnsi" w:hAnsiTheme="minorHAnsi"/>
+          <w:lang w:val="en-DE" w:eastAsia="en-DE"/>
+        </w:rPr>
+      </w:pPr>
+      <w:hyperlink w:anchor="_Toc4260264" w:history="1">
+        <w:r>
+          <w:rPr>
+            <w:rStyle w:val="Hyperlink"/>
+          </w:rPr>
+          <w:t>3.2</w:t>
+        </w:r>
+        <w:r>
+          <w:rPr>
+            <w:rFonts w:asciiTheme="minorHAnsi" w:hAnsiTheme="minorHAnsi"/>
+            <w:lang w:val="en-DE" w:eastAsia="en-DE"/>
+          </w:rPr>
+          <w:tab/>
+        </w:r>
+        <w:r>
+          <w:rPr>
+            <w:rStyle w:val="Hyperlink"/>
+          </w:rPr>
+          <w:t>Methodology</w:t>
+        </w:r>
+        <w:r>
+          <w:rPr>
+            <w:webHidden/>
+          </w:rPr>
+          <w:tab/>
+        </w:r>
+        <w:r>
+          <w:rPr>
+            <w:webHidden/>
+          </w:rPr>
+          <w:fldChar w:fldCharType="begin"/>
+        </w:r>
+        <w:r>
+          <w:rPr>
+            <w:webHidden/>
+          </w:rPr>
+          <w:instrText xml:space="preserve"> PAGEREF _Toc4260264 \h </w:instrText>
+        </w:r>
+        <w:r>
+          <w:rPr>
+            <w:webHidden/>
+          </w:rPr>
+        </w:r>
+        <w:r>
+          <w:rPr>
+            <w:webHidden/>
+          </w:rPr>
+          <w:fldChar w:fldCharType="separate"/>
+        </w:r>
+        <w:r>
+          <w:rPr>
+            <w:webHidden/>
+          </w:rPr>
+          <w:t>VII</w:t>
+        </w:r>
+        <w:r>
+          <w:rPr>
+            <w:webHidden/>
+          </w:rPr>
+          <w:fldChar w:fldCharType="end"/>
+        </w:r>
+      </w:hyperlink>
+    </w:p>
+    <w:p>
+      <w:pPr>
+        <w:pStyle w:val="TOC2"/>
+        <w:rPr>
+          <w:rFonts w:asciiTheme="minorHAnsi" w:hAnsiTheme="minorHAnsi"/>
+          <w:lang w:val="en-DE" w:eastAsia="en-DE"/>
+        </w:rPr>
+      </w:pPr>
+      <w:hyperlink w:anchor="_Toc4260265" w:history="1">
+        <w:r>
+          <w:rPr>
+            <w:rStyle w:val="Hyperlink"/>
+          </w:rPr>
+          <w:t>3.3</w:t>
+        </w:r>
+        <w:r>
+          <w:rPr>
+            <w:rFonts w:asciiTheme="minorHAnsi" w:hAnsiTheme="minorHAnsi"/>
+            <w:lang w:val="en-DE" w:eastAsia="en-DE"/>
+          </w:rPr>
+          <w:tab/>
+        </w:r>
+        <w:r>
+          <w:rPr>
+            <w:rStyle w:val="Hyperlink"/>
+          </w:rPr>
+          <w:t>Operating Principle</w:t>
+        </w:r>
+        <w:r>
+          <w:rPr>
+            <w:webHidden/>
+          </w:rPr>
+          <w:tab/>
+        </w:r>
+        <w:r>
+          <w:rPr>
+            <w:webHidden/>
+          </w:rPr>
+          <w:fldChar w:fldCharType="begin"/>
+        </w:r>
+        <w:r>
+          <w:rPr>
+            <w:webHidden/>
+          </w:rPr>
+          <w:instrText xml:space="preserve"> PAGEREF _Toc4260265 \h </w:instrText>
+        </w:r>
+        <w:r>
+          <w:rPr>
+            <w:webHidden/>
+          </w:rPr>
+        </w:r>
+        <w:r>
+          <w:rPr>
+            <w:webHidden/>
+          </w:rPr>
+          <w:fldChar w:fldCharType="separate"/>
+        </w:r>
+        <w:r>
+          <w:rPr>
+            <w:webHidden/>
+          </w:rPr>
+          <w:t>VII</w:t>
+        </w:r>
+        <w:r>
+          <w:rPr>
+            <w:webHidden/>
+          </w:rPr>
+          <w:fldChar w:fldCharType="end"/>
+        </w:r>
+      </w:hyperlink>
+    </w:p>
+    <w:p>
+      <w:pPr>
+        <w:pStyle w:val="TOC1"/>
+        <w:rPr>
+          <w:rFonts w:asciiTheme="minorHAnsi" w:hAnsiTheme="minorHAnsi"/>
+          <w:b w:val="0"/>
+          <w:noProof/>
+          <w:lang w:val="en-DE" w:eastAsia="en-DE"/>
+        </w:rPr>
+      </w:pPr>
+      <w:hyperlink w:anchor="_Toc4260266" w:history="1">
+        <w:r>
+          <w:rPr>
+            <w:rStyle w:val="Hyperlink"/>
+            <w:noProof/>
+          </w:rPr>
+          <w:t>4</w:t>
+        </w:r>
+        <w:r>
+          <w:rPr>
+            <w:rFonts w:asciiTheme="minorHAnsi" w:hAnsiTheme="minorHAnsi"/>
+            <w:b w:val="0"/>
+            <w:noProof/>
+            <w:lang w:val="en-DE" w:eastAsia="en-DE"/>
+          </w:rPr>
+          <w:tab/>
+        </w:r>
+        <w:r>
+          <w:rPr>
+            <w:rStyle w:val="Hyperlink"/>
+            <w:noProof/>
+          </w:rPr>
+          <w:t>Graphical User Interface</w:t>
+        </w:r>
+        <w:r>
+          <w:rPr>
+            <w:noProof/>
+            <w:webHidden/>
+          </w:rPr>
+          <w:tab/>
+        </w:r>
+        <w:r>
+          <w:rPr>
+            <w:noProof/>
+            <w:webHidden/>
+          </w:rPr>
+          <w:fldChar w:fldCharType="begin"/>
+        </w:r>
+        <w:r>
+          <w:rPr>
+            <w:noProof/>
+            <w:webHidden/>
+          </w:rPr>
+          <w:instrText xml:space="preserve"> PAGEREF _Toc4260266 \h </w:instrText>
+        </w:r>
+        <w:r>
+          <w:rPr>
+            <w:noProof/>
+            <w:webHidden/>
+          </w:rPr>
+        </w:r>
+        <w:r>
+          <w:rPr>
+            <w:noProof/>
+            <w:webHidden/>
+          </w:rPr>
+          <w:fldChar w:fldCharType="separate"/>
+        </w:r>
+        <w:r>
+          <w:rPr>
+            <w:noProof/>
+            <w:webHidden/>
+          </w:rPr>
+          <w:t>VIII</w:t>
+        </w:r>
+        <w:r>
+          <w:rPr>
+            <w:noProof/>
+            <w:webHidden/>
+          </w:rPr>
+          <w:fldChar w:fldCharType="end"/>
+        </w:r>
+      </w:hyperlink>
+    </w:p>
+    <w:p>
+      <w:pPr>
+        <w:pStyle w:val="TOC2"/>
+        <w:rPr>
+          <w:rFonts w:asciiTheme="minorHAnsi" w:hAnsiTheme="minorHAnsi"/>
+          <w:lang w:val="en-DE" w:eastAsia="en-DE"/>
+        </w:rPr>
+      </w:pPr>
+      <w:hyperlink w:anchor="_Toc4260267" w:history="1">
+        <w:r>
+          <w:rPr>
+            <w:rStyle w:val="Hyperlink"/>
+          </w:rPr>
+          <w:t>4.1</w:t>
+        </w:r>
+        <w:r>
+          <w:rPr>
+            <w:rFonts w:asciiTheme="minorHAnsi" w:hAnsiTheme="minorHAnsi"/>
+            <w:lang w:val="en-DE" w:eastAsia="en-DE"/>
+          </w:rPr>
+          <w:tab/>
+        </w:r>
+        <w:r>
+          <w:rPr>
+            <w:rStyle w:val="Hyperlink"/>
+          </w:rPr>
+          <w:t>Mock-up</w:t>
+        </w:r>
+        <w:r>
+          <w:rPr>
+            <w:webHidden/>
+          </w:rPr>
+          <w:tab/>
+        </w:r>
+        <w:r>
+          <w:rPr>
+            <w:webHidden/>
+          </w:rPr>
+          <w:fldChar w:fldCharType="begin"/>
+        </w:r>
+        <w:r>
+          <w:rPr>
+            <w:webHidden/>
+          </w:rPr>
+          <w:instrText xml:space="preserve"> PAGEREF _Toc4260267 \h </w:instrText>
+        </w:r>
+        <w:r>
+          <w:rPr>
+            <w:webHidden/>
+          </w:rPr>
+        </w:r>
+        <w:r>
+          <w:rPr>
+            <w:webHidden/>
+          </w:rPr>
+          <w:fldChar w:fldCharType="separate"/>
+        </w:r>
+        <w:r>
+          <w:rPr>
+            <w:webHidden/>
+          </w:rPr>
+          <w:t>VIII</w:t>
+        </w:r>
+        <w:r>
+          <w:rPr>
+            <w:webHidden/>
+          </w:rPr>
+          <w:fldChar w:fldCharType="end"/>
+        </w:r>
+      </w:hyperlink>
+    </w:p>
+    <w:p>
+      <w:pPr>
+        <w:pStyle w:val="TOC2"/>
+        <w:rPr>
+          <w:rFonts w:asciiTheme="minorHAnsi" w:hAnsiTheme="minorHAnsi"/>
+          <w:lang w:val="en-DE" w:eastAsia="en-DE"/>
+        </w:rPr>
+      </w:pPr>
+      <w:hyperlink w:anchor="_Toc4260268" w:history="1">
+        <w:r>
+          <w:rPr>
+            <w:rStyle w:val="Hyperlink"/>
+          </w:rPr>
+          <w:t>4.2</w:t>
+        </w:r>
+        <w:r>
+          <w:rPr>
+            <w:rFonts w:asciiTheme="minorHAnsi" w:hAnsiTheme="minorHAnsi"/>
+            <w:lang w:val="en-DE" w:eastAsia="en-DE"/>
+          </w:rPr>
+          <w:tab/>
+        </w:r>
+        <w:r>
+          <w:rPr>
+            <w:rStyle w:val="Hyperlink"/>
+          </w:rPr>
+          <w:t>BananaCo App UI</w:t>
+        </w:r>
+        <w:r>
+          <w:rPr>
+            <w:webHidden/>
+          </w:rPr>
+          <w:tab/>
+        </w:r>
+        <w:r>
+          <w:rPr>
+            <w:webHidden/>
+          </w:rPr>
+          <w:fldChar w:fldCharType="begin"/>
+        </w:r>
+        <w:r>
+          <w:rPr>
+            <w:webHidden/>
+          </w:rPr>
+          <w:instrText xml:space="preserve"> PAGEREF _Toc4260268 \h </w:instrText>
+        </w:r>
+        <w:r>
+          <w:rPr>
+            <w:webHidden/>
+          </w:rPr>
+        </w:r>
+        <w:r>
+          <w:rPr>
+            <w:webHidden/>
+          </w:rPr>
+          <w:fldChar w:fldCharType="separate"/>
+        </w:r>
+        <w:r>
+          <w:rPr>
+            <w:webHidden/>
+          </w:rPr>
+          <w:t>VIII</w:t>
+        </w:r>
+        <w:r>
+          <w:rPr>
+            <w:webHidden/>
+          </w:rPr>
+          <w:fldChar w:fldCharType="end"/>
+        </w:r>
+      </w:hyperlink>
+    </w:p>
+    <w:p>
+      <w:pPr>
+        <w:pStyle w:val="TOC1"/>
+        <w:rPr>
+          <w:rFonts w:asciiTheme="minorHAnsi" w:hAnsiTheme="minorHAnsi"/>
+          <w:b w:val="0"/>
+          <w:noProof/>
+          <w:lang w:val="en-DE" w:eastAsia="en-DE"/>
+        </w:rPr>
+      </w:pPr>
+      <w:hyperlink w:anchor="_Toc4260269" w:history="1">
+        <w:r>
+          <w:rPr>
+            <w:rStyle w:val="Hyperlink"/>
+            <w:noProof/>
+          </w:rPr>
+          <w:t>5</w:t>
+        </w:r>
+        <w:r>
+          <w:rPr>
+            <w:rFonts w:asciiTheme="minorHAnsi" w:hAnsiTheme="minorHAnsi"/>
+            <w:b w:val="0"/>
+            <w:noProof/>
+            <w:lang w:val="en-DE" w:eastAsia="en-DE"/>
+          </w:rPr>
+          <w:tab/>
+        </w:r>
+        <w:r>
+          <w:rPr>
+            <w:rStyle w:val="Hyperlink"/>
+            <w:noProof/>
+          </w:rPr>
+          <w:t>Operating Principle</w:t>
+        </w:r>
+        <w:r>
+          <w:rPr>
+            <w:noProof/>
+            <w:webHidden/>
+          </w:rPr>
+          <w:tab/>
+        </w:r>
+        <w:r>
+          <w:rPr>
+            <w:noProof/>
+            <w:webHidden/>
+          </w:rPr>
+          <w:fldChar w:fldCharType="begin"/>
+        </w:r>
+        <w:r>
+          <w:rPr>
+            <w:noProof/>
+            <w:webHidden/>
+          </w:rPr>
+          <w:instrText xml:space="preserve"> PAGEREF _Toc4260269 \h </w:instrText>
+        </w:r>
+        <w:r>
+          <w:rPr>
+            <w:noProof/>
+            <w:webHidden/>
+          </w:rPr>
+        </w:r>
+        <w:r>
+          <w:rPr>
+            <w:noProof/>
+            <w:webHidden/>
+          </w:rPr>
+          <w:fldChar w:fldCharType="separate"/>
+        </w:r>
+        <w:r>
+          <w:rPr>
+            <w:noProof/>
+            <w:webHidden/>
+          </w:rPr>
+          <w:t>IX</w:t>
+        </w:r>
+        <w:r>
+          <w:rPr>
+            <w:noProof/>
+            <w:webHidden/>
+          </w:rPr>
+          <w:fldChar w:fldCharType="end"/>
+        </w:r>
+      </w:hyperlink>
+    </w:p>
+    <w:p>
+      <w:pPr>
+        <w:pStyle w:val="TOC2"/>
+        <w:rPr>
+          <w:rFonts w:asciiTheme="minorHAnsi" w:hAnsiTheme="minorHAnsi"/>
+          <w:lang w:val="en-DE" w:eastAsia="en-DE"/>
+        </w:rPr>
+      </w:pPr>
+      <w:hyperlink w:anchor="_Toc4260270" w:history="1">
+        <w:r>
+          <w:rPr>
+            <w:rStyle w:val="Hyperlink"/>
+          </w:rPr>
+          <w:t>5.1</w:t>
+        </w:r>
+        <w:r>
+          <w:rPr>
+            <w:rFonts w:asciiTheme="minorHAnsi" w:hAnsiTheme="minorHAnsi"/>
+            <w:lang w:val="en-DE" w:eastAsia="en-DE"/>
+          </w:rPr>
+          <w:tab/>
+        </w:r>
+        <w:r>
+          <w:rPr>
+            <w:rStyle w:val="Hyperlink"/>
+          </w:rPr>
+          <w:t>Introduction</w:t>
+        </w:r>
+        <w:r>
+          <w:rPr>
+            <w:webHidden/>
+          </w:rPr>
+          <w:tab/>
+        </w:r>
+        <w:r>
+          <w:rPr>
+            <w:webHidden/>
+          </w:rPr>
+          <w:fldChar w:fldCharType="begin"/>
+        </w:r>
+        <w:r>
+          <w:rPr>
+            <w:webHidden/>
+          </w:rPr>
+          <w:instrText xml:space="preserve"> PAGEREF _Toc4260270 \h </w:instrText>
+        </w:r>
+        <w:r>
+          <w:rPr>
+            <w:webHidden/>
+          </w:rPr>
+        </w:r>
+        <w:r>
+          <w:rPr>
+            <w:webHidden/>
+          </w:rPr>
+          <w:fldChar w:fldCharType="separate"/>
+        </w:r>
+        <w:r>
+          <w:rPr>
+            <w:webHidden/>
+          </w:rPr>
+          <w:t>IX</w:t>
+        </w:r>
+        <w:r>
+          <w:rPr>
+            <w:webHidden/>
+          </w:rPr>
+          <w:fldChar w:fldCharType="end"/>
+        </w:r>
+      </w:hyperlink>
+    </w:p>
+    <w:p>
+      <w:pPr>
+        <w:pStyle w:val="TOC2"/>
+        <w:rPr>
+          <w:rFonts w:asciiTheme="minorHAnsi" w:hAnsiTheme="minorHAnsi"/>
+          <w:lang w:val="en-DE" w:eastAsia="en-DE"/>
+        </w:rPr>
+      </w:pPr>
+      <w:hyperlink w:anchor="_Toc4260271" w:history="1">
+        <w:r>
+          <w:rPr>
+            <w:rStyle w:val="Hyperlink"/>
+          </w:rPr>
+          <w:t>5.2</w:t>
+        </w:r>
+        <w:r>
+          <w:rPr>
+            <w:rFonts w:asciiTheme="minorHAnsi" w:hAnsiTheme="minorHAnsi"/>
+            <w:lang w:val="en-DE" w:eastAsia="en-DE"/>
+          </w:rPr>
+          <w:tab/>
+        </w:r>
+        <w:r>
+          <w:rPr>
+            <w:rStyle w:val="Hyperlink"/>
+          </w:rPr>
+          <w:t>Flowchart</w:t>
+        </w:r>
+        <w:r>
+          <w:rPr>
+            <w:webHidden/>
+          </w:rPr>
+          <w:tab/>
+        </w:r>
+        <w:r>
+          <w:rPr>
+            <w:webHidden/>
+          </w:rPr>
+          <w:fldChar w:fldCharType="begin"/>
+        </w:r>
+        <w:r>
+          <w:rPr>
+            <w:webHidden/>
+          </w:rPr>
+          <w:instrText xml:space="preserve"> PAGEREF _Toc4260271 \h </w:instrText>
+        </w:r>
+        <w:r>
+          <w:rPr>
+            <w:webHidden/>
+          </w:rPr>
+        </w:r>
+        <w:r>
+          <w:rPr>
+            <w:webHidden/>
+          </w:rPr>
+          <w:fldChar w:fldCharType="separate"/>
+        </w:r>
+        <w:r>
+          <w:rPr>
+            <w:webHidden/>
+          </w:rPr>
+          <w:t>IX</w:t>
+        </w:r>
+        <w:r>
+          <w:rPr>
+            <w:webHidden/>
+          </w:rPr>
+          <w:fldChar w:fldCharType="end"/>
+        </w:r>
+      </w:hyperlink>
+    </w:p>
+    <w:p>
+      <w:pPr>
+        <w:pStyle w:val="TOC1"/>
+        <w:rPr>
+          <w:rFonts w:asciiTheme="minorHAnsi" w:hAnsiTheme="minorHAnsi"/>
+          <w:b w:val="0"/>
+          <w:noProof/>
+          <w:lang w:val="en-DE" w:eastAsia="en-DE"/>
+        </w:rPr>
+      </w:pPr>
+      <w:hyperlink w:anchor="_Toc4260272" w:history="1">
+        <w:r>
+          <w:rPr>
+            <w:rStyle w:val="Hyperlink"/>
+            <w:noProof/>
+          </w:rPr>
+          <w:t>6</w:t>
+        </w:r>
+        <w:r>
+          <w:rPr>
+            <w:rFonts w:asciiTheme="minorHAnsi" w:hAnsiTheme="minorHAnsi"/>
+            <w:b w:val="0"/>
+            <w:noProof/>
+            <w:lang w:val="en-DE" w:eastAsia="en-DE"/>
+          </w:rPr>
+          <w:tab/>
+        </w:r>
+        <w:r>
+          <w:rPr>
+            <w:rStyle w:val="Hyperlink"/>
+            <w:noProof/>
+          </w:rPr>
           <w:t>Conclusion</w:t>
         </w:r>
         <w:r>
@@ -1378,7 +2123,7 @@
             <w:noProof/>
             <w:webHidden/>
           </w:rPr>
-          <w:instrText xml:space="preserve"> PAGEREF _Toc4244494 \h </w:instrText>
+          <w:instrText xml:space="preserve"> PAGEREF _Toc4260272 \h </w:instrText>
         </w:r>
         <w:r>
           <w:rPr>
@@ -1398,7 +2143,7 @@
             <w:noProof/>
             <w:webHidden/>
           </w:rPr>
-          <w:t>VI</w:t>
+          <w:t>X</w:t>
         </w:r>
         <w:r>
           <w:rPr>
@@ -1416,6 +2161,8 @@
       <w:r>
         <w:br w:type="page"/>
       </w:r>
+      <w:bookmarkStart w:id="0" w:name="_GoBack"/>
+      <w:bookmarkEnd w:id="0"/>
     </w:p>
     <w:p>
       <w:pPr>
@@ -1428,7 +2175,7 @@
     </w:p>
     <w:p>
       <w:pPr>
-        <w:pStyle w:val="Abbildungsverzeichnis"/>
+        <w:pStyle w:val="TableofFigures"/>
         <w:tabs>
           <w:tab w:val="right" w:leader="dot" w:pos="9111"/>
         </w:tabs>
@@ -1506,7 +2253,7 @@
     </w:p>
     <w:p>
       <w:pPr>
-        <w:pStyle w:val="Abbildungsverzeichnis"/>
+        <w:pStyle w:val="TableofFigures"/>
         <w:tabs>
           <w:tab w:val="right" w:leader="dot" w:pos="9111"/>
         </w:tabs>
@@ -1597,9 +2344,36 @@
     </w:p>
     <w:p>
       <w:pPr>
-        <w:pStyle w:val="berschrift1"/>
-      </w:pPr>
-      <w:bookmarkStart w:id="1" w:name="_Toc4244483"/>
+        <w:pStyle w:val="ws5titeloncontent"/>
+      </w:pPr>
+      <w:r>
+        <w:lastRenderedPageBreak/>
+        <w:t>Abstract</w:t>
+      </w:r>
+    </w:p>
+    <w:p>
+      <w:pPr>
+        <w:rPr>
+          <w:rFonts w:ascii="Tahoma" w:eastAsiaTheme="majorEastAsia" w:hAnsi="Tahoma" w:cstheme="majorBidi"/>
+          <w:b/>
+          <w:bCs/>
+          <w:color w:val="365F91" w:themeColor="accent1" w:themeShade="BF"/>
+          <w:sz w:val="24"/>
+          <w:szCs w:val="28"/>
+        </w:rPr>
+      </w:pPr>
+      <w:r>
+        <w:t>&lt;TODO: 1 page&gt;</w:t>
+      </w:r>
+      <w:r>
+        <w:br w:type="page"/>
+      </w:r>
+    </w:p>
+    <w:p>
+      <w:pPr>
+        <w:pStyle w:val="Heading1"/>
+      </w:pPr>
+      <w:bookmarkStart w:id="1" w:name="_Toc4260251"/>
       <w:r>
         <w:lastRenderedPageBreak/>
         <w:t>Introduction</w:t>
@@ -1609,13 +2383,28 @@
     <w:p>
       <w:pPr>
         <w:rPr>
+          <w:b/>
           <w:lang w:val="de-DE"/>
         </w:rPr>
       </w:pPr>
       <w:r>
         <w:rPr>
+          <w:b/>
           <w:lang w:val="de-DE"/>
         </w:rPr>
+        <w:t>Feedback Dio &amp; Dimi:</w:t>
+      </w:r>
+    </w:p>
+    <w:p>
+      <w:pPr>
+        <w:rPr>
+          <w:lang w:val="de-DE"/>
+        </w:rPr>
+      </w:pPr>
+      <w:r>
+        <w:rPr>
+          <w:lang w:val="de-DE"/>
+        </w:rPr>
         <w:t>TODO</w:t>
       </w:r>
       <w:r>
@@ -1646,12 +2435,24 @@
         <w:rPr>
           <w:lang w:val="de-DE"/>
         </w:rPr>
-        <w:t xml:space="preserve">; warum kein vorgeschobene Bilderkennung via </w:t>
+        <w:t>; warum kein</w:t>
       </w:r>
       <w:r>
         <w:rPr>
           <w:lang w:val="de-DE"/>
         </w:rPr>
+        <w:t>e</w:t>
+      </w:r>
+      <w:r>
+        <w:rPr>
+          <w:lang w:val="de-DE"/>
+        </w:rPr>
+        <w:t xml:space="preserve"> vorgeschobene Bilderkennung via </w:t>
+      </w:r>
+      <w:r>
+        <w:rPr>
+          <w:lang w:val="de-DE"/>
+        </w:rPr>
         <w:t>c</w:t>
       </w:r>
       <w:r>
@@ -1713,21 +2514,88 @@
         <w:rPr>
           <w:lang w:val="de-DE"/>
         </w:rPr>
-        <w:t>Farbe-Reifegrad / Zuckergehalt Korrelation darstellen und z.B. Farbabstufungen auf Papier ausdrucken für Testzwecke</w:t>
-      </w:r>
-    </w:p>
-    <w:p>
-      <w:pPr>
+        <w:t>Farbe-Reifegrad / Zuckergehalt Korrelation darstellen und z.B. Farbabstufungen auf Papier ausdrucken</w:t>
+      </w:r>
+      <w:r>
         <w:rPr>
           <w:lang w:val="de-DE"/>
         </w:rPr>
-      </w:pPr>
-    </w:p>
-    <w:p>
-      <w:pPr>
-        <w:pStyle w:val="berschrift2"/>
-      </w:pPr>
-      <w:bookmarkStart w:id="2" w:name="_Toc4244484"/>
+        <w:t>, damit der Leser dies mittels bereitgestellter App auch direct testen kann</w:t>
+      </w:r>
+    </w:p>
+    <w:p>
+      <w:pPr>
+        <w:rPr>
+          <w:lang w:val="de-DE"/>
+        </w:rPr>
+      </w:pPr>
+      <w:r>
+        <w:rPr>
+          <w:lang w:val="de-DE"/>
+        </w:rPr>
+        <w:t xml:space="preserve">TODO3: aus dem aktuellen </w:t>
+      </w:r>
+      <w:r>
+        <w:rPr>
+          <w:lang w:val="de-DE"/>
+        </w:rPr>
+        <w:t>Reifegrad Empfehlungen ableiten für</w:t>
+      </w:r>
+      <w:r>
+        <w:rPr>
+          <w:lang w:val="de-DE"/>
+        </w:rPr>
+        <w:t>:</w:t>
+      </w:r>
+    </w:p>
+    <w:p>
+      <w:pPr>
+        <w:pStyle w:val="ListParagraph"/>
+        <w:numPr>
+          <w:ilvl w:val="0"/>
+          <w:numId w:val="22"/>
+        </w:numPr>
+        <w:rPr>
+          <w:lang w:val="de-DE"/>
+        </w:rPr>
+      </w:pPr>
+      <w:r>
+        <w:rPr>
+          <w:lang w:val="de-DE"/>
+        </w:rPr>
+        <w:t xml:space="preserve">die weitere geeignete Verwendung bzw. Verarbeitung (z.B. Verkochen, Drink / Mixer, direkter Verzehr) sowie </w:t>
+      </w:r>
+    </w:p>
+    <w:p>
+      <w:pPr>
+        <w:pStyle w:val="ListParagraph"/>
+        <w:numPr>
+          <w:ilvl w:val="0"/>
+          <w:numId w:val="22"/>
+        </w:numPr>
+        <w:rPr>
+          <w:lang w:val="de-DE"/>
+        </w:rPr>
+      </w:pPr>
+      <w:r>
+        <w:rPr>
+          <w:lang w:val="de-DE"/>
+        </w:rPr>
+        <w:t>zur voraussichtlichen weiteren Haltbarkeit (i.S.v. „MHD“)</w:t>
+      </w:r>
+    </w:p>
+    <w:p>
+      <w:pPr>
+        <w:rPr>
+          <w:lang w:val="de-DE"/>
+        </w:rPr>
+      </w:pPr>
+    </w:p>
+    <w:p>
+      <w:pPr>
+        <w:pStyle w:val="Heading2"/>
+      </w:pPr>
+      <w:bookmarkStart w:id="2" w:name="_Toc4260252"/>
       <w:r>
         <w:t>Initial Problem</w:t>
       </w:r>
@@ -1735,10 +2603,7 @@
     </w:p>
     <w:p>
       <w:r>
-        <w:t>In re</w:t>
-      </w:r>
-      <w:r>
-        <w:t xml:space="preserve">al-world, </w:t>
+        <w:t xml:space="preserve">In real-world, </w:t>
       </w:r>
       <w:r>
         <w:t>detection of ripeness / maturity of banana-fruits in real-time</w:t>
@@ -1752,7 +2617,7 @@
     </w:p>
     <w:p>
       <w:pPr>
-        <w:pStyle w:val="Listenabsatz"/>
+        <w:pStyle w:val="ListParagraph"/>
         <w:numPr>
           <w:ilvl w:val="0"/>
           <w:numId w:val="20"/>
@@ -1764,7 +2629,7 @@
     </w:p>
     <w:p>
       <w:pPr>
-        <w:pStyle w:val="Listenabsatz"/>
+        <w:pStyle w:val="ListParagraph"/>
         <w:numPr>
           <w:ilvl w:val="0"/>
           <w:numId w:val="20"/>
@@ -1776,7 +2641,7 @@
     </w:p>
     <w:p>
       <w:pPr>
-        <w:pStyle w:val="Listenabsatz"/>
+        <w:pStyle w:val="ListParagraph"/>
         <w:numPr>
           <w:ilvl w:val="0"/>
           <w:numId w:val="20"/>
@@ -1788,29 +2653,44 @@
     </w:p>
     <w:p>
       <w:pPr>
-        <w:pStyle w:val="Listenabsatz"/>
+        <w:pStyle w:val="ListParagraph"/>
         <w:numPr>
           <w:ilvl w:val="0"/>
           <w:numId w:val="20"/>
         </w:numPr>
       </w:pPr>
       <w:r>
-        <w:t>people with disability</w:t>
+        <w:t>persons</w:t>
+      </w:r>
+      <w:r>
+        <w:t xml:space="preserve"> with disabilit</w:t>
+      </w:r>
+      <w:r>
+        <w:t xml:space="preserve">ies (e.g. </w:t>
+      </w:r>
+      <w:r>
+        <w:t>red-green deficiency</w:t>
+      </w:r>
+      <w:r>
+        <w:t>) or sugar intolerances (e.g. diabetes)</w:t>
       </w:r>
     </w:p>
     <w:p/>
     <w:p>
       <w:pPr>
-        <w:pStyle w:val="berschrift2"/>
-      </w:pPr>
-      <w:bookmarkStart w:id="3" w:name="_Toc4244485"/>
-      <w:r>
-        <w:t>Idea / Proposed Solution</w:t>
+        <w:pStyle w:val="Heading2"/>
+      </w:pPr>
+      <w:bookmarkStart w:id="3" w:name="_Toc4260253"/>
+      <w:r>
+        <w:t>Proposed Solution</w:t>
       </w:r>
       <w:bookmarkEnd w:id="3"/>
     </w:p>
     <w:p>
       <w:r>
+        <w:t xml:space="preserve">BananaCo – Banana colour: </w:t>
+      </w:r>
+      <w:r>
         <w:t>Detect</w:t>
       </w:r>
       <w:r>
@@ -1828,9 +2708,9 @@
     </w:p>
     <w:p>
       <w:pPr>
-        <w:pStyle w:val="berschrift1"/>
-      </w:pPr>
-      <w:bookmarkStart w:id="4" w:name="_Toc4244486"/>
+        <w:pStyle w:val="Heading1"/>
+      </w:pPr>
+      <w:bookmarkStart w:id="4" w:name="_Toc4260254"/>
       <w:r>
         <w:lastRenderedPageBreak/>
         <w:t>Banana</w:t>
@@ -1842,9 +2722,9 @@
     </w:p>
     <w:p>
       <w:pPr>
-        <w:pStyle w:val="berschrift2"/>
-      </w:pPr>
-      <w:bookmarkStart w:id="5" w:name="_Toc4244487"/>
+        <w:pStyle w:val="Heading2"/>
+      </w:pPr>
+      <w:bookmarkStart w:id="5" w:name="_Toc4260255"/>
       <w:r>
         <w:t>Intro</w:t>
       </w:r>
@@ -1906,10 +2786,19 @@
         <w:t>taken into consideration.</w:t>
       </w:r>
       <w:r>
-        <w:t xml:space="preserve"> Both originate from tropical regions in Africa and South America. While fruit-bananas are edible</w:t>
-      </w:r>
-      <w:r>
-        <w:t xml:space="preserve"> immediately</w:t>
+        <w:t xml:space="preserve"> Both originate from tropical regions</w:t>
+      </w:r>
+      <w:r>
+        <w:t xml:space="preserve">, predominantly </w:t>
+      </w:r>
+      <w:r>
+        <w:t>in Africa and South America. While fruit-bananas are edible</w:t>
+      </w:r>
+      <w:r>
+        <w:t xml:space="preserve"> </w:t>
+      </w:r>
+      <w:r>
+        <w:t>instantaneously</w:t>
       </w:r>
       <w:r>
         <w:t xml:space="preserve">, plantains require to be cooked </w:t>
@@ -1926,27 +2815,46 @@
     </w:p>
     <w:p>
       <w:r>
-        <w:t>In opposite to fruit-bananas, plantains are rather angular and thicker. In addition, plantains are coloured pale-yellow, grey or cream; once ripe they are characterised by a violet or black peel.</w:t>
-      </w:r>
-    </w:p>
-    <w:p>
-      <w:r>
-        <w:t>Banana fruit peel colour is to be considered as the first quality parameter evaluated by consumers. In fact, the external condition correlates well with its internal, physical and chemical changes during the ripening process of bananas.</w:t>
-      </w:r>
-    </w:p>
-    <w:p>
-      <w:pPr>
-        <w:pStyle w:val="berschrift2"/>
-      </w:pPr>
-      <w:bookmarkStart w:id="6" w:name="_Toc4244488"/>
-      <w:r>
-        <w:t>Background / Literature review</w:t>
+        <w:t>O</w:t>
+      </w:r>
+      <w:r>
+        <w:t>ppos</w:t>
+      </w:r>
+      <w:r>
+        <w:t>ed</w:t>
+      </w:r>
+      <w:r>
+        <w:t xml:space="preserve"> to fruit-bananas, plantains are rather angular and thicker. In addition, plantains are coloured pale-yellow, grey or cream; once ripe they are characterised by a violet or black peel.</w:t>
+      </w:r>
+      <w:r>
+        <w:t xml:space="preserve"> </w:t>
+      </w:r>
+      <w:r>
+        <w:t>Banana peel colour is to be considered as the first quality parameter evaluated by consumers. In fact, the external condition correlates well with its internal, physical and chemical changes during the ripening process.</w:t>
+      </w:r>
+    </w:p>
+    <w:p>
+      <w:pPr>
+        <w:pStyle w:val="Heading2"/>
+      </w:pPr>
+      <w:bookmarkStart w:id="6" w:name="_Toc4260256"/>
+      <w:r>
+        <w:t>Background</w:t>
       </w:r>
       <w:bookmarkEnd w:id="6"/>
     </w:p>
     <w:p>
       <w:r>
-        <w:t>Maturity stage of fresh banana is important for marketing</w:t>
+        <w:t>The m</w:t>
+      </w:r>
+      <w:r>
+        <w:t xml:space="preserve">aturity stage of fresh banana is important </w:t>
+      </w:r>
+      <w:r>
+        <w:t>in</w:t>
+      </w:r>
+      <w:r>
+        <w:t xml:space="preserve"> marketing</w:t>
       </w:r>
       <w:r>
         <w:t xml:space="preserve">, </w:t>
@@ -1958,18 +2866,27 @@
         <w:t xml:space="preserve">both, </w:t>
       </w:r>
       <w:r>
+        <w:t xml:space="preserve">industry and </w:t>
+      </w:r>
+      <w:r>
         <w:t>dealer</w:t>
       </w:r>
       <w:r>
         <w:t>s</w:t>
       </w:r>
       <w:r>
-        <w:t xml:space="preserve"> and end consumers.</w:t>
-      </w:r>
-      <w:r>
         <w:t xml:space="preserve"> </w:t>
       </w:r>
       <w:r>
+        <w:t xml:space="preserve">as well as </w:t>
+      </w:r>
+      <w:r>
+        <w:t>end consumers.</w:t>
+      </w:r>
+      <w:r>
+        <w:t xml:space="preserve"> </w:t>
+      </w:r>
+      <w:r>
         <w:t>In early ripening stages, banana fruits synthesize compounds such as alkaloids and tannins,</w:t>
       </w:r>
       <w:r>
@@ -2041,21 +2958,18 @@
         <w:t xml:space="preserve"> </w:t>
       </w:r>
       <w:r>
-        <w:t xml:space="preserve">The calorie content remains </w:t>
-      </w:r>
-      <w:r>
-        <w:t xml:space="preserve">the same, </w:t>
-      </w:r>
-      <w:r>
-        <w:t>independent o</w:t>
-      </w:r>
-      <w:r>
-        <w:t>f the degree of maturity.</w:t>
-      </w:r>
-    </w:p>
-    <w:p>
-      <w:pPr>
-        <w:pStyle w:val="Zitat"/>
+        <w:t>The calorie content</w:t>
+      </w:r>
+      <w:r>
+        <w:t xml:space="preserve"> however</w:t>
+      </w:r>
+      <w:r>
+        <w:t xml:space="preserve"> remains the same, independent of the degree of maturity.</w:t>
+      </w:r>
+    </w:p>
+    <w:p>
+      <w:pPr>
+        <w:pStyle w:val="Quote"/>
       </w:pPr>
       <w:r>
         <w:t>“</w:t>
@@ -2090,9 +3004,9 @@
     </w:p>
     <w:p>
       <w:pPr>
-        <w:pStyle w:val="berschrift2"/>
-      </w:pPr>
-      <w:bookmarkStart w:id="7" w:name="_Toc4244489"/>
+        <w:pStyle w:val="Heading2"/>
+      </w:pPr>
+      <w:bookmarkStart w:id="7" w:name="_Toc4260257"/>
       <w:r>
         <w:t>M</w:t>
       </w:r>
@@ -2102,18 +3016,10 @@
       <w:bookmarkEnd w:id="7"/>
     </w:p>
     <w:p>
-      <w:r>
-        <w:t>To dete</w:t>
-      </w:r>
-      <w:r>
-        <w:t>ct and classify bananas, certain criteria need to be examined which will be provided subsequently.</w:t>
-      </w:r>
-    </w:p>
-    <w:p>
-      <w:pPr>
-        <w:pStyle w:val="berschrift3"/>
-      </w:pPr>
-      <w:bookmarkStart w:id="8" w:name="_Toc4244490"/>
+      <w:pPr>
+        <w:pStyle w:val="Heading3"/>
+      </w:pPr>
+      <w:bookmarkStart w:id="8" w:name="_Toc4260258"/>
       <w:r>
         <w:t>General</w:t>
       </w:r>
@@ -2127,6 +3033,12 @@
     </w:p>
     <w:p>
       <w:r>
+        <w:t>To detect and classify bananas, certain criteria need to be examined which will be provided subsequently.</w:t>
+      </w:r>
+      <w:r>
+        <w:t xml:space="preserve"> </w:t>
+      </w:r>
+      <w:r>
         <w:t xml:space="preserve">In theory, one can use </w:t>
       </w:r>
       <w:r>
@@ -2142,10 +3054,16 @@
         <w:t>banana</w:t>
       </w:r>
       <w:r>
+        <w:t>s</w:t>
+      </w:r>
+      <w:r>
         <w:t xml:space="preserve"> in particular</w:t>
       </w:r>
       <w:r>
-        <w:t>, encompassing</w:t>
+        <w:t>, encompassin</w:t>
+      </w:r>
+      <w:r>
+        <w:t>g</w:t>
       </w:r>
       <w:r>
         <w:t>:</w:t>
@@ -2156,17 +3074,14 @@
     </w:p>
     <w:p>
       <w:pPr>
-        <w:pStyle w:val="Listenabsatz"/>
+        <w:pStyle w:val="ListParagraph"/>
         <w:numPr>
           <w:ilvl w:val="0"/>
           <w:numId w:val="18"/>
         </w:numPr>
       </w:pPr>
       <w:r>
-        <w:t>size</w:t>
-      </w:r>
-      <w:r>
-        <w:t xml:space="preserve"> / </w:t>
+        <w:t xml:space="preserve">size / </w:t>
       </w:r>
       <w:r>
         <w:t>s</w:t>
@@ -2180,7 +3095,7 @@
     </w:p>
     <w:p>
       <w:pPr>
-        <w:pStyle w:val="Listenabsatz"/>
+        <w:pStyle w:val="ListParagraph"/>
         <w:numPr>
           <w:ilvl w:val="0"/>
           <w:numId w:val="18"/>
@@ -2198,14 +3113,26 @@
     </w:p>
     <w:p>
       <w:pPr>
-        <w:pStyle w:val="Listenabsatz"/>
+        <w:pStyle w:val="ListParagraph"/>
         <w:numPr>
           <w:ilvl w:val="0"/>
           <w:numId w:val="18"/>
         </w:numPr>
       </w:pPr>
       <w:r>
-        <w:t>degree of hardness (hard / soft)</w:t>
+        <w:t>degree of hardness (</w:t>
+      </w:r>
+      <w:r>
+        <w:t xml:space="preserve">e.g. </w:t>
+      </w:r>
+      <w:r>
+        <w:t>hard</w:t>
+      </w:r>
+      <w:r>
+        <w:t xml:space="preserve"> or </w:t>
+      </w:r>
+      <w:r>
+        <w:t>soft)</w:t>
       </w:r>
       <w:r>
         <w:t xml:space="preserve">, </w:t>
@@ -2213,7 +3140,7 @@
     </w:p>
     <w:p>
       <w:pPr>
-        <w:pStyle w:val="Listenabsatz"/>
+        <w:pStyle w:val="ListParagraph"/>
         <w:numPr>
           <w:ilvl w:val="0"/>
           <w:numId w:val="18"/>
@@ -2237,7 +3164,7 @@
     </w:p>
     <w:p>
       <w:pPr>
-        <w:pStyle w:val="Listenabsatz"/>
+        <w:pStyle w:val="ListParagraph"/>
         <w:numPr>
           <w:ilvl w:val="0"/>
           <w:numId w:val="18"/>
@@ -2252,7 +3179,7 @@
     </w:p>
     <w:p>
       <w:pPr>
-        <w:pStyle w:val="Listenabsatz"/>
+        <w:pStyle w:val="ListParagraph"/>
         <w:numPr>
           <w:ilvl w:val="0"/>
           <w:numId w:val="18"/>
@@ -2262,7 +3189,25 @@
         <w:t xml:space="preserve">flavour </w:t>
       </w:r>
       <w:r>
-        <w:t>(blunt / sweetish / sweet)</w:t>
+        <w:t>(</w:t>
+      </w:r>
+      <w:r>
+        <w:t xml:space="preserve">e.g. </w:t>
+      </w:r>
+      <w:r>
+        <w:t>blunt</w:t>
+      </w:r>
+      <w:r>
+        <w:t xml:space="preserve">, </w:t>
+      </w:r>
+      <w:r>
+        <w:t>sweetish</w:t>
+      </w:r>
+      <w:r>
+        <w:t xml:space="preserve">, </w:t>
+      </w:r>
+      <w:r>
+        <w:t>sweet)</w:t>
       </w:r>
       <w:r>
         <w:t xml:space="preserve"> and</w:t>
@@ -2276,7 +3221,7 @@
     </w:p>
     <w:p>
       <w:pPr>
-        <w:pStyle w:val="Listenabsatz"/>
+        <w:pStyle w:val="ListParagraph"/>
         <w:numPr>
           <w:ilvl w:val="0"/>
           <w:numId w:val="18"/>
@@ -2289,7 +3234,25 @@
         <w:t>colour</w:t>
       </w:r>
       <w:r>
-        <w:t xml:space="preserve"> (green / yellow / brown)</w:t>
+        <w:t xml:space="preserve"> (</w:t>
+      </w:r>
+      <w:r>
+        <w:t xml:space="preserve">e.g. </w:t>
+      </w:r>
+      <w:r>
+        <w:t xml:space="preserve">green </w:t>
+      </w:r>
+      <w:r>
+        <w:t xml:space="preserve">vs. </w:t>
+      </w:r>
+      <w:r>
+        <w:t xml:space="preserve">yellow </w:t>
+      </w:r>
+      <w:r>
+        <w:t>vs.</w:t>
+      </w:r>
+      <w:r>
+        <w:t xml:space="preserve"> brown)</w:t>
       </w:r>
       <w:r>
         <w:t>.</w:t>
@@ -2297,9 +3260,9 @@
     </w:p>
     <w:p>
       <w:pPr>
-        <w:pStyle w:val="berschrift3"/>
-      </w:pPr>
-      <w:bookmarkStart w:id="9" w:name="_Toc4244491"/>
+        <w:pStyle w:val="Heading3"/>
+      </w:pPr>
+      <w:bookmarkStart w:id="9" w:name="_Toc4260259"/>
       <w:r>
         <w:t xml:space="preserve">Visual </w:t>
       </w:r>
@@ -2340,7 +3303,10 @@
         <w:t xml:space="preserve"> According to [Mazen2019], the classification of banana fruits as under-mature, mature and over-mature </w:t>
       </w:r>
       <w:r>
-        <w:t>may reach</w:t>
+        <w:t>reach</w:t>
+      </w:r>
+      <w:r>
+        <w:t>ed</w:t>
       </w:r>
       <w:r>
         <w:t xml:space="preserve"> an accuracy of 99.1 %.</w:t>
@@ -2354,37 +3320,64 @@
         <w:t xml:space="preserve">Visual inspection by humans may underlie subjection and is tedious as well as time-consuming and labour-intensive. Utilising instruments such as colorimeters provide the advantage of accurate and reproducible </w:t>
       </w:r>
       <w:r>
+        <w:t>measurements but</w:t>
+      </w:r>
+      <w:r>
+        <w:t xml:space="preserve"> require quite unique surface colours</w:t>
+      </w:r>
+      <w:r>
+        <w:t>.</w:t>
+      </w:r>
+      <w:r>
+        <w:t xml:space="preserve"> </w:t>
+      </w:r>
+      <w:r>
+        <w:t xml:space="preserve">Additionally, </w:t>
+      </w:r>
+      <w:r>
+        <w:t xml:space="preserve">several sample locations are required to </w:t>
+      </w:r>
+      <w:r>
+        <w:t>product representative results.</w:t>
+      </w:r>
+    </w:p>
+    <w:p>
+      <w:r>
         <w:lastRenderedPageBreak/>
-        <w:t xml:space="preserve">measurements, but require quite unique surface colours; also several sample locations are required to </w:t>
-      </w:r>
-      <w:r>
-        <w:t xml:space="preserve">product representative </w:t>
-      </w:r>
-      <w:r>
-        <w:t>result</w:t>
-      </w:r>
-      <w:r>
-        <w:t>s.</w:t>
-      </w:r>
-    </w:p>
-    <w:p>
-      <w:r>
         <w:t xml:space="preserve">BananaCo </w:t>
       </w:r>
       <w:r>
         <w:t xml:space="preserve">on the contrary </w:t>
       </w:r>
       <w:r>
-        <w:t>focuses onto visual, i.e. image recognition</w:t>
-      </w:r>
-      <w:r>
-        <w:t xml:space="preserve"> using the smartphone camera. Also, </w:t>
+        <w:t xml:space="preserve">focuses onto </w:t>
+      </w:r>
+      <w:r>
+        <w:t xml:space="preserve">automated </w:t>
+      </w:r>
+      <w:r>
+        <w:t>visual, i.e. image recognition</w:t>
+      </w:r>
+      <w:r>
+        <w:t xml:space="preserve"> using smartphone camera</w:t>
+      </w:r>
+      <w:r>
+        <w:t>s</w:t>
+      </w:r>
+      <w:r>
+        <w:t xml:space="preserve">. Also, </w:t>
       </w:r>
       <w:r>
         <w:t>computer aided analysis techniques</w:t>
       </w:r>
       <w:r>
-        <w:t xml:space="preserve"> will be utilised, </w:t>
+        <w:t xml:space="preserve"> </w:t>
+      </w:r>
+      <w:r>
+        <w:t xml:space="preserve">are </w:t>
+      </w:r>
+      <w:r>
+        <w:t xml:space="preserve">utilised, </w:t>
       </w:r>
       <w:r>
         <w:t>offering objective measurement</w:t>
@@ -2407,7 +3400,7 @@
     </w:p>
     <w:p>
       <w:pPr>
-        <w:pStyle w:val="Listenabsatz"/>
+        <w:pStyle w:val="ListParagraph"/>
         <w:numPr>
           <w:ilvl w:val="0"/>
           <w:numId w:val="15"/>
@@ -2419,7 +3412,7 @@
     </w:p>
     <w:p>
       <w:pPr>
-        <w:pStyle w:val="Listenabsatz"/>
+        <w:pStyle w:val="ListParagraph"/>
         <w:numPr>
           <w:ilvl w:val="0"/>
           <w:numId w:val="15"/>
@@ -2431,7 +3424,7 @@
     </w:p>
     <w:p>
       <w:pPr>
-        <w:pStyle w:val="Listenabsatz"/>
+        <w:pStyle w:val="ListParagraph"/>
         <w:numPr>
           <w:ilvl w:val="0"/>
           <w:numId w:val="15"/>
@@ -2443,7 +3436,7 @@
     </w:p>
     <w:p>
       <w:pPr>
-        <w:pStyle w:val="Listenabsatz"/>
+        <w:pStyle w:val="ListParagraph"/>
         <w:numPr>
           <w:ilvl w:val="0"/>
           <w:numId w:val="15"/>
@@ -2455,9 +3448,9 @@
     </w:p>
     <w:p>
       <w:pPr>
-        <w:pStyle w:val="berschrift2"/>
-      </w:pPr>
-      <w:bookmarkStart w:id="10" w:name="_Toc4244492"/>
+        <w:pStyle w:val="Heading2"/>
+      </w:pPr>
+      <w:bookmarkStart w:id="10" w:name="_Toc4260260"/>
       <w:r>
         <w:t>Classification</w:t>
       </w:r>
@@ -2502,7 +3495,7 @@
       </w:r>
       <w:r>
         <w:rPr>
-          <w:rStyle w:val="Funotenzeichen"/>
+          <w:rStyle w:val="FootnoteReference"/>
         </w:rPr>
         <w:footnoteReference w:id="1"/>
       </w:r>
@@ -2513,13 +3506,7 @@
         <w:t>In the scope of BananaCo project, the smartphone camera is used to scan fruits and determine their maturity based on visuals. T</w:t>
       </w:r>
       <w:r>
-        <w:t xml:space="preserve">o limit the </w:t>
-      </w:r>
-      <w:r>
-        <w:t xml:space="preserve">complexity </w:t>
-      </w:r>
-      <w:r>
-        <w:t>within the boundar</w:t>
+        <w:t>o limit the complexity within the boundar</w:t>
       </w:r>
       <w:r>
         <w:t>ies</w:t>
@@ -2546,7 +3533,13 @@
         <w:t xml:space="preserve">granularity </w:t>
       </w:r>
       <w:r>
-        <w:t xml:space="preserve">is </w:t>
+        <w:t>is</w:t>
+      </w:r>
+      <w:r>
+        <w:t xml:space="preserve"> initially</w:t>
+      </w:r>
+      <w:r>
+        <w:t xml:space="preserve"> </w:t>
       </w:r>
       <w:r>
         <w:t xml:space="preserve">limited to subsequent three </w:t>
@@ -2580,7 +3573,7 @@
     </w:p>
     <w:tbl>
       <w:tblPr>
-        <w:tblStyle w:val="Tabellenraster"/>
+        <w:tblStyle w:val="TableGrid"/>
         <w:tblW w:w="0" w:type="auto"/>
         <w:tblInd w:w="108" w:type="dxa"/>
         <w:tblBorders>
@@ -2969,7 +3962,7 @@
     </w:tbl>
     <w:p>
       <w:pPr>
-        <w:pStyle w:val="Beschriftung"/>
+        <w:pStyle w:val="Caption"/>
         <w:rPr>
           <w:sz w:val="10"/>
           <w:szCs w:val="10"/>
@@ -3002,9 +3995,9 @@
     </w:p>
     <w:p>
       <w:pPr>
-        <w:pStyle w:val="berschrift2"/>
-      </w:pPr>
-      <w:bookmarkStart w:id="11" w:name="_Toc4244493"/>
+        <w:pStyle w:val="Heading2"/>
+      </w:pPr>
+      <w:bookmarkStart w:id="11" w:name="_Toc4260261"/>
       <w:r>
         <w:t>Methodology</w:t>
       </w:r>
@@ -3012,37 +4005,37 @@
     </w:p>
     <w:p>
       <w:r>
-        <w:t>The</w:t>
-      </w:r>
-      <w:r>
-        <w:t xml:space="preserve"> </w:t>
-      </w:r>
-      <w:r>
-        <w:t>criteria</w:t>
-      </w:r>
-      <w:r>
-        <w:t xml:space="preserve"> listed before</w:t>
-      </w:r>
-      <w:r>
-        <w:t xml:space="preserve"> are used afterwards to manually categorise banana images</w:t>
+        <w:t xml:space="preserve">The criteria listed before </w:t>
+      </w:r>
+      <w:r>
+        <w:t>is</w:t>
+      </w:r>
+      <w:r>
+        <w:t xml:space="preserve"> used </w:t>
+      </w:r>
+      <w:r>
+        <w:t>later</w:t>
+      </w:r>
+      <w:r>
+        <w:t xml:space="preserve"> to manually categorise banana images</w:t>
       </w:r>
       <w:r>
         <w:t xml:space="preserve"> acquired from the internet </w:t>
       </w:r>
       <w:r>
-        <w:t>into three maturity stages (</w:t>
-      </w:r>
-      <w:r>
-        <w:t>u</w:t>
-      </w:r>
-      <w:r>
-        <w:t>nripe, ripe, overripe</w:t>
-      </w:r>
-      <w:r>
-        <w:t xml:space="preserve">, cf. </w:t>
-      </w:r>
-      <w:r>
-        <w:t>figure 2). The images will then be labelled and fed into the computer vision / neural network, serving as training data.</w:t>
+        <w:t>into three maturity stages (unripe, ripe, overripe, cf. figure 2)</w:t>
+      </w:r>
+      <w:r>
+        <w:t>, thus creating data sets</w:t>
+      </w:r>
+      <w:r>
+        <w:t>. The</w:t>
+      </w:r>
+      <w:r>
+        <w:t>se</w:t>
+      </w:r>
+      <w:r>
+        <w:t xml:space="preserve"> images will then be labelled and fed into the computer vision / neural network, serving as training data.</w:t>
       </w:r>
     </w:p>
     <w:p>
@@ -3050,13 +4043,56 @@
         <w:rPr>
           <w:noProof/>
         </w:rPr>
+        <w:pict w14:anchorId="1CD9730C">
+          <v:shape id="_x0000_s1051" type="#_x0000_t202" style="position:absolute;margin-left:21.25pt;margin-top:175pt;width:254.9pt;height:29.6pt;z-index:251658240;mso-position-horizontal:absolute" filled="f" stroked="f">
+            <v:textbox>
+              <w:txbxContent>
+                <w:p>
+                  <w:r>
+                    <w:t xml:space="preserve">  </w:t>
+                  </w:r>
+                  <w:r>
+                    <w:t>unripe</w:t>
+                  </w:r>
+                  <w:r>
+                    <w:tab/>
+                  </w:r>
+                  <w:r>
+                    <w:tab/>
+                  </w:r>
+                  <w:r>
+                    <w:tab/>
+                    <w:t>ripe</w:t>
+                  </w:r>
+                  <w:r>
+                    <w:tab/>
+                  </w:r>
+                  <w:r>
+                    <w:tab/>
+                  </w:r>
+                  <w:r>
+                    <w:t xml:space="preserve">       </w:t>
+                  </w:r>
+                  <w:r>
+                    <w:t>overripe</w:t>
+                  </w:r>
+                </w:p>
+              </w:txbxContent>
+            </v:textbox>
+          </v:shape>
+        </w:pict>
+      </w:r>
+      <w:r>
+        <w:rPr>
+          <w:noProof/>
+        </w:rPr>
         <w:pict w14:anchorId="62BB3625">
-          <v:shape id="_x0000_s1042" type="#_x0000_t202" style="position:absolute;margin-left:46.9pt;margin-top:220.85pt;width:301.15pt;height:21pt;z-index:251657216;mso-position-horizontal-relative:text;mso-position-vertical-relative:text" stroked="f">
+          <v:shape id="_x0000_s1042" type="#_x0000_t202" style="position:absolute;margin-left:.05pt;margin-top:207.6pt;width:301.15pt;height:31.95pt;z-index:251657216;mso-position-horizontal-relative:text;mso-position-vertical-relative:text" stroked="f">
             <v:textbox style="mso-next-textbox:#_x0000_s1042;mso-fit-shape-to-text:t" inset="0,0,0,0">
               <w:txbxContent>
                 <w:p>
                   <w:pPr>
-                    <w:pStyle w:val="Beschriftung"/>
+                    <w:pStyle w:val="Caption"/>
                     <w:rPr>
                       <w:rFonts w:ascii="Garamond" w:hAnsi="Garamond"/>
                       <w:noProof/>
@@ -3085,13 +4121,7 @@
                     <w:fldChar w:fldCharType="end"/>
                   </w:r>
                   <w:r>
-                    <w:t>: Banana ripe stages</w:t>
-                  </w:r>
-                  <w:r>
-                    <w:t xml:space="preserve"> as used for BananaCo classification, from left to right: </w:t>
-                  </w:r>
-                  <w:r>
-                    <w:t>unripe, ripe, overripe</w:t>
+                    <w:t>: Banana ripe stages as used for BananaCo classification</w:t>
                   </w:r>
                   <w:bookmarkEnd w:id="12"/>
                 </w:p>
@@ -3104,10 +4134,10 @@
       <w:r>
         <w:rPr>
           <w:noProof/>
-          <w:lang w:val="de-DE" w:eastAsia="de-DE"/>
+          <w:lang w:eastAsia="de-DE"/>
         </w:rPr>
         <w:drawing>
-          <wp:inline distT="0" distB="0" distL="0" distR="0" wp14:anchorId="64EF5601" wp14:editId="7AA05244">
+          <wp:inline distT="0" distB="0" distL="0" distR="0" wp14:anchorId="64EF5601" wp14:editId="4BA709D3">
             <wp:extent cx="3824605" cy="2544445"/>
             <wp:effectExtent l="0" t="0" r="0" b="0"/>
             <wp:docPr id="1" name="Picture 1"/>
@@ -3158,20 +4188,165 @@
     </w:p>
     <w:p>
       <w:pPr>
-        <w:pStyle w:val="berschrift1"/>
+        <w:pStyle w:val="Heading1"/>
       </w:pPr>
       <w:bookmarkStart w:id="13" w:name="_Toc254380386"/>
-      <w:bookmarkStart w:id="14" w:name="_Toc4244494"/>
+      <w:bookmarkStart w:id="14" w:name="_Toc4260262"/>
+      <w:r>
+        <w:lastRenderedPageBreak/>
+        <w:t>Neural Network</w:t>
+      </w:r>
+      <w:bookmarkEnd w:id="14"/>
+    </w:p>
+    <w:p>
+      <w:pPr>
+        <w:pStyle w:val="Heading2"/>
+      </w:pPr>
+      <w:bookmarkStart w:id="15" w:name="_Toc4260263"/>
+      <w:r>
+        <w:t>Introduction</w:t>
+      </w:r>
+      <w:bookmarkEnd w:id="15"/>
+    </w:p>
+    <w:p>
+      <w:r>
+        <w:t>My text…</w:t>
+      </w:r>
+    </w:p>
+    <w:p>
+      <w:pPr>
+        <w:pStyle w:val="Heading2"/>
+      </w:pPr>
+      <w:bookmarkStart w:id="16" w:name="_Toc4260264"/>
+      <w:r>
+        <w:t>Methodology</w:t>
+      </w:r>
+      <w:bookmarkEnd w:id="16"/>
+    </w:p>
+    <w:p>
+      <w:r>
+        <w:t>My text…</w:t>
+      </w:r>
+    </w:p>
+    <w:p>
+      <w:pPr>
+        <w:pStyle w:val="Heading2"/>
+      </w:pPr>
+      <w:bookmarkStart w:id="17" w:name="_Toc4260265"/>
+      <w:r>
+        <w:t>Operating Principle</w:t>
+      </w:r>
+      <w:bookmarkEnd w:id="17"/>
+    </w:p>
+    <w:p>
+      <w:r>
+        <w:t>My text…</w:t>
+      </w:r>
+    </w:p>
+    <w:p/>
+    <w:p>
+      <w:pPr>
+        <w:pStyle w:val="Heading1"/>
+      </w:pPr>
+      <w:bookmarkStart w:id="18" w:name="_Toc4260266"/>
+      <w:r>
+        <w:lastRenderedPageBreak/>
+        <w:t>Graphical User Interface</w:t>
+      </w:r>
+      <w:bookmarkEnd w:id="18"/>
+    </w:p>
+    <w:p>
+      <w:pPr>
+        <w:pStyle w:val="Heading2"/>
+      </w:pPr>
+      <w:bookmarkStart w:id="19" w:name="_Toc4260267"/>
+      <w:r>
+        <w:t>Mock-up</w:t>
+      </w:r>
+      <w:bookmarkEnd w:id="19"/>
+    </w:p>
+    <w:p>
+      <w:r>
+        <w:t>My text…</w:t>
+      </w:r>
+    </w:p>
+    <w:p>
+      <w:pPr>
+        <w:pStyle w:val="Heading2"/>
+      </w:pPr>
+      <w:bookmarkStart w:id="20" w:name="_Toc4260268"/>
+      <w:r>
+        <w:t>BananaCo App UI</w:t>
+      </w:r>
+      <w:bookmarkEnd w:id="20"/>
+    </w:p>
+    <w:p>
+      <w:r>
+        <w:t>My text…</w:t>
+      </w:r>
+    </w:p>
+    <w:p>
+      <w:r>
+        <w:t xml:space="preserve">. </w:t>
+      </w:r>
+    </w:p>
+    <w:p>
+      <w:pPr>
+        <w:pStyle w:val="Heading1"/>
+      </w:pPr>
+      <w:bookmarkStart w:id="21" w:name="_Toc4260269"/>
+      <w:r>
+        <w:lastRenderedPageBreak/>
+        <w:t>Operating Principle</w:t>
+      </w:r>
+      <w:bookmarkEnd w:id="21"/>
+    </w:p>
+    <w:p>
+      <w:pPr>
+        <w:pStyle w:val="Heading2"/>
+      </w:pPr>
+      <w:bookmarkStart w:id="22" w:name="_Toc4260270"/>
+      <w:r>
+        <w:t>Introduction</w:t>
+      </w:r>
+      <w:bookmarkEnd w:id="22"/>
+    </w:p>
+    <w:p>
+      <w:r>
+        <w:t>My text…</w:t>
+      </w:r>
+    </w:p>
+    <w:p>
+      <w:pPr>
+        <w:pStyle w:val="Heading2"/>
+      </w:pPr>
+      <w:bookmarkStart w:id="23" w:name="_Toc4260271"/>
+      <w:r>
+        <w:t>Flowchart</w:t>
+      </w:r>
+      <w:bookmarkEnd w:id="23"/>
+    </w:p>
+    <w:p>
+      <w:r>
+        <w:t>My text…</w:t>
+      </w:r>
+    </w:p>
+    <w:p/>
+    <w:p>
+      <w:pPr>
+        <w:pStyle w:val="Heading1"/>
+      </w:pPr>
+      <w:bookmarkStart w:id="24" w:name="_Toc4260272"/>
       <w:r>
         <w:lastRenderedPageBreak/>
         <w:t>Conclusion</w:t>
       </w:r>
       <w:bookmarkEnd w:id="13"/>
-      <w:bookmarkEnd w:id="14"/>
-    </w:p>
-    <w:p>
-      <w:pPr>
-        <w:pStyle w:val="Listenabsatz"/>
+      <w:bookmarkEnd w:id="24"/>
+    </w:p>
+    <w:p>
+      <w:pPr>
+        <w:pStyle w:val="ListParagraph"/>
         <w:numPr>
           <w:ilvl w:val="0"/>
           <w:numId w:val="21"/>
@@ -3183,7 +4358,7 @@
     </w:p>
     <w:p>
       <w:pPr>
-        <w:pStyle w:val="Listenabsatz"/>
+        <w:pStyle w:val="ListParagraph"/>
         <w:numPr>
           <w:ilvl w:val="0"/>
           <w:numId w:val="21"/>
@@ -3195,7 +4370,7 @@
     </w:p>
     <w:p>
       <w:pPr>
-        <w:pStyle w:val="Listenabsatz"/>
+        <w:pStyle w:val="ListParagraph"/>
         <w:numPr>
           <w:ilvl w:val="0"/>
           <w:numId w:val="21"/>
@@ -3207,7 +4382,7 @@
     </w:p>
     <w:p>
       <w:pPr>
-        <w:pStyle w:val="Listenabsatz"/>
+        <w:pStyle w:val="ListParagraph"/>
         <w:numPr>
           <w:ilvl w:val="0"/>
           <w:numId w:val="21"/>
@@ -3219,7 +4394,7 @@
     </w:p>
     <w:p>
       <w:pPr>
-        <w:pStyle w:val="Listenabsatz"/>
+        <w:pStyle w:val="ListParagraph"/>
         <w:numPr>
           <w:ilvl w:val="0"/>
           <w:numId w:val="21"/>
@@ -3231,7 +4406,7 @@
     </w:p>
     <w:p>
       <w:pPr>
-        <w:pStyle w:val="Listenabsatz"/>
+        <w:pStyle w:val="ListParagraph"/>
         <w:numPr>
           <w:ilvl w:val="0"/>
           <w:numId w:val="21"/>
@@ -3289,7 +4464,7 @@
     </w:p>
     <w:tbl>
       <w:tblPr>
-        <w:tblStyle w:val="Tabellenraster"/>
+        <w:tblStyle w:val="TableGrid"/>
         <w:tblW w:w="0" w:type="auto"/>
         <w:tblInd w:w="108" w:type="dxa"/>
         <w:tblLook w:val="04A0" w:firstRow="1" w:lastRow="0" w:firstColumn="1" w:lastColumn="0" w:noHBand="0" w:noVBand="1"/>
@@ -3544,89 +4719,77 @@
         <w:t xml:space="preserve">k. </w:t>
       </w:r>
       <w:r>
-        <w:t>Arabian Journal for Science and Engineering</w:t>
+        <w:t xml:space="preserve">Arabian Journal for Science and Engineering, </w:t>
+      </w:r>
+      <w:r>
+        <w:t>1</w:t>
+      </w:r>
+      <w:r>
+        <w:t>-10.</w:t>
       </w:r>
       <w:r>
         <w:t xml:space="preserve"> </w:t>
       </w:r>
-      <w:r>
-        <w:t>04/201</w:t>
-      </w:r>
-      <w:r>
-        <w:t>9</w:t>
-      </w:r>
-      <w:r>
-        <w:t xml:space="preserve">, </w:t>
-      </w:r>
-      <w:r>
-        <w:t>1</w:t>
-      </w:r>
-      <w:r>
-        <w:t>-10.</w:t>
+    </w:p>
+    <w:p>
+      <w:pPr>
+        <w:ind w:left="720" w:hanging="720"/>
+      </w:pPr>
+      <w:r>
+        <w:t xml:space="preserve">[Mendoza2005] </w:t>
+      </w:r>
+      <w:r>
+        <w:rPr>
+          <w:i/>
+        </w:rPr>
+        <w:t>Mendoza, F., Aguilera, J. M.</w:t>
+      </w:r>
+      <w:r>
+        <w:rPr>
+          <w:i/>
+        </w:rPr>
+        <w:t>, Dejmek, P. (2005)</w:t>
+      </w:r>
+      <w:r>
+        <w:t>, Predicting Ripening Stages of Bananas (Musa cavendish) by Computer Vision</w:t>
+      </w:r>
+      <w:r>
+        <w:t>.</w:t>
+      </w:r>
+      <w:r>
+        <w:t xml:space="preserve"> Acta horticulturae 682, 1363-1370</w:t>
+      </w:r>
+      <w:r>
+        <w:t>.</w:t>
+      </w:r>
+    </w:p>
+    <w:p>
+      <w:pPr>
+        <w:ind w:left="720" w:hanging="720"/>
+      </w:pPr>
+      <w:r>
+        <w:t xml:space="preserve">[Prabha2013] </w:t>
+      </w:r>
+      <w:r>
+        <w:rPr>
+          <w:i/>
+        </w:rPr>
+        <w:t>Surya Prabha, D., Satheesh Kumar, J. (2013)</w:t>
+      </w:r>
+      <w:r>
+        <w:t>. Assessment of banana fruit maturity by image processing technique. Journal of food science and technology</w:t>
       </w:r>
       <w:r>
         <w:t xml:space="preserve"> </w:t>
       </w:r>
+      <w:r>
+        <w:t>52(3), 1316-27.</w:t>
+      </w:r>
     </w:p>
     <w:p>
       <w:pPr>
         <w:ind w:left="720" w:hanging="720"/>
       </w:pPr>
-      <w:r>
-        <w:t xml:space="preserve">[Mendoza2005] </w:t>
-      </w:r>
-      <w:r>
-        <w:rPr>
-          <w:i/>
-        </w:rPr>
-        <w:t>Mendoza, F., Aguilera, J. M.</w:t>
-      </w:r>
-      <w:r>
-        <w:rPr>
-          <w:i/>
-        </w:rPr>
-        <w:t>, Dejmek, P. (2005)</w:t>
-      </w:r>
-      <w:r>
-        <w:t>, Predicting Ripening Stages of Bananas (Musa cavendish) by Computer Vision</w:t>
-      </w:r>
-      <w:r>
-        <w:t>.</w:t>
-      </w:r>
-      <w:r>
-        <w:t xml:space="preserve"> Acta horticulturae 682, 1363-1370</w:t>
-      </w:r>
-      <w:r>
-        <w:t>.</w:t>
-      </w:r>
-    </w:p>
-    <w:p>
-      <w:pPr>
-        <w:ind w:left="720" w:hanging="720"/>
-      </w:pPr>
-      <w:r>
-        <w:t xml:space="preserve">[Prabha2013] </w:t>
-      </w:r>
-      <w:r>
-        <w:rPr>
-          <w:i/>
-        </w:rPr>
-        <w:t>Surya Prabha, D., Satheesh Kumar, J. (2013)</w:t>
-      </w:r>
-      <w:r>
-        <w:t>. Assessment of banana fruit maturity by image processing technique. Journal of food science and technology</w:t>
-      </w:r>
-      <w:r>
-        <w:t xml:space="preserve"> </w:t>
-      </w:r>
-      <w:r>
-        <w:t>52(3), 1316-27.</w:t>
-      </w:r>
-    </w:p>
-    <w:p>
-      <w:pPr>
-        <w:ind w:left="720" w:hanging="720"/>
-      </w:pPr>
     </w:p>
     <w:p>
       <w:r>
@@ -3693,7 +4856,7 @@
       </w:r>
       <w:r>
         <w:rPr>
-          <w:rStyle w:val="Funotenzeichen"/>
+          <w:rStyle w:val="FootnoteReference"/>
         </w:rPr>
         <w:footnoteReference w:id="2"/>
       </w:r>
@@ -3707,7 +4870,7 @@
       </w:r>
       <w:r>
         <w:rPr>
-          <w:rStyle w:val="Funotenzeichen"/>
+          <w:rStyle w:val="FootnoteReference"/>
         </w:rPr>
         <w:footnoteReference w:id="3"/>
       </w:r>
@@ -3788,9 +4951,9 @@
     </w:p>
     <w:p>
       <w:pPr>
-        <w:pStyle w:val="Beschriftung"/>
-      </w:pPr>
-      <w:bookmarkStart w:id="15" w:name="_Toc4181395"/>
+        <w:pStyle w:val="Caption"/>
+      </w:pPr>
+      <w:bookmarkStart w:id="25" w:name="_Toc4181395"/>
       <w:r>
         <w:t xml:space="preserve">Figure </w:t>
       </w:r>
@@ -3818,7 +4981,7 @@
       <w:r>
         <w:t>: Sample Figure</w:t>
       </w:r>
-      <w:bookmarkEnd w:id="15"/>
+      <w:bookmarkEnd w:id="25"/>
     </w:p>
     <w:p>
       <w:pPr>
@@ -3838,7 +5001,7 @@
 </file>
 
 <file path=word/endnotes.xml><?xml version="1.0" encoding="utf-8"?>
-<w:endnotes xmlns:wpc="http://schemas.microsoft.com/office/word/2010/wordprocessingCanvas" xmlns:cx="http://schemas.microsoft.com/office/drawing/2014/chartex" xmlns:mc="http://schemas.openxmlformats.org/markup-compatibility/2006" xmlns:o="urn:schemas-microsoft-com:office:office" xmlns:r="http://schemas.openxmlformats.org/officeDocument/2006/relationships" xmlns:m="http://schemas.openxmlformats.org/officeDocument/2006/math" xmlns:v="urn:schemas-microsoft-com:vml" xmlns:wp14="http://schemas.microsoft.com/office/word/2010/wordprocessingDrawing" xmlns:wp="http://schemas.openxmlformats.org/drawingml/2006/wordprocessingDrawing" xmlns:w10="urn:schemas-microsoft-com:office:word" xmlns:w="http://schemas.openxmlformats.org/wordprocessingml/2006/main" xmlns:w14="http://schemas.microsoft.com/office/word/2010/wordml" xmlns:w15="http://schemas.microsoft.com/office/word/2012/wordml" xmlns:w16se="http://schemas.microsoft.com/office/word/2015/wordml/symex" xmlns:wpg="http://schemas.microsoft.com/office/word/2010/wordprocessingGroup" xmlns:wpi="http://schemas.microsoft.com/office/word/2010/wordprocessingInk" xmlns:wne="http://schemas.microsoft.com/office/word/2006/wordml" xmlns:wps="http://schemas.microsoft.com/office/word/2010/wordprocessingShape" mc:Ignorable="w14 w15 w16se wp14">
+<w:endnotes xmlns:wpc="http://schemas.microsoft.com/office/word/2010/wordprocessingCanvas" xmlns:cx="http://schemas.microsoft.com/office/drawing/2014/chartex" xmlns:cx1="http://schemas.microsoft.com/office/drawing/2015/9/8/chartex" xmlns:cx2="http://schemas.microsoft.com/office/drawing/2015/10/21/chartex" xmlns:cx3="http://schemas.microsoft.com/office/drawing/2016/5/9/chartex" xmlns:cx4="http://schemas.microsoft.com/office/drawing/2016/5/10/chartex" xmlns:cx5="http://schemas.microsoft.com/office/drawing/2016/5/11/chartex" xmlns:cx6="http://schemas.microsoft.com/office/drawing/2016/5/12/chartex" xmlns:cx7="http://schemas.microsoft.com/office/drawing/2016/5/13/chartex" xmlns:cx8="http://schemas.microsoft.com/office/drawing/2016/5/14/chartex" xmlns:mc="http://schemas.openxmlformats.org/markup-compatibility/2006" xmlns:aink="http://schemas.microsoft.com/office/drawing/2016/ink" xmlns:am3d="http://schemas.microsoft.com/office/drawing/2017/model3d" xmlns:o="urn:schemas-microsoft-com:office:office" xmlns:r="http://schemas.openxmlformats.org/officeDocument/2006/relationships" xmlns:m="http://schemas.openxmlformats.org/officeDocument/2006/math" xmlns:v="urn:schemas-microsoft-com:vml" xmlns:wp14="http://schemas.microsoft.com/office/word/2010/wordprocessingDrawing" xmlns:wp="http://schemas.openxmlformats.org/drawingml/2006/wordprocessingDrawing" xmlns:w10="urn:schemas-microsoft-com:office:word" xmlns:w="http://schemas.openxmlformats.org/wordprocessingml/2006/main" xmlns:w14="http://schemas.microsoft.com/office/word/2010/wordml" xmlns:w15="http://schemas.microsoft.com/office/word/2012/wordml" xmlns:w16cid="http://schemas.microsoft.com/office/word/2016/wordml/cid" xmlns:w16se="http://schemas.microsoft.com/office/word/2015/wordml/symex" xmlns:wpg="http://schemas.microsoft.com/office/word/2010/wordprocessingGroup" xmlns:wpi="http://schemas.microsoft.com/office/word/2010/wordprocessingInk" xmlns:wne="http://schemas.microsoft.com/office/word/2006/wordml" xmlns:wps="http://schemas.microsoft.com/office/word/2010/wordprocessingShape" mc:Ignorable="w14 w15 w16se w16cid wp14">
   <w:endnote w:type="separator" w:id="-1">
     <w:p>
       <w:r>
@@ -3857,10 +5020,10 @@
 </file>
 
 <file path=word/footer1.xml><?xml version="1.0" encoding="utf-8"?>
-<w:ftr xmlns:wpc="http://schemas.microsoft.com/office/word/2010/wordprocessingCanvas" xmlns:cx="http://schemas.microsoft.com/office/drawing/2014/chartex" xmlns:mc="http://schemas.openxmlformats.org/markup-compatibility/2006" xmlns:o="urn:schemas-microsoft-com:office:office" xmlns:r="http://schemas.openxmlformats.org/officeDocument/2006/relationships" xmlns:m="http://schemas.openxmlformats.org/officeDocument/2006/math" xmlns:v="urn:schemas-microsoft-com:vml" xmlns:wp14="http://schemas.microsoft.com/office/word/2010/wordprocessingDrawing" xmlns:wp="http://schemas.openxmlformats.org/drawingml/2006/wordprocessingDrawing" xmlns:w10="urn:schemas-microsoft-com:office:word" xmlns:w="http://schemas.openxmlformats.org/wordprocessingml/2006/main" xmlns:w14="http://schemas.microsoft.com/office/word/2010/wordml" xmlns:w15="http://schemas.microsoft.com/office/word/2012/wordml" xmlns:w16se="http://schemas.microsoft.com/office/word/2015/wordml/symex" xmlns:wpg="http://schemas.microsoft.com/office/word/2010/wordprocessingGroup" xmlns:wpi="http://schemas.microsoft.com/office/word/2010/wordprocessingInk" xmlns:wne="http://schemas.microsoft.com/office/word/2006/wordml" xmlns:wps="http://schemas.microsoft.com/office/word/2010/wordprocessingShape" mc:Ignorable="w14 w15 w16se wp14">
+<w:ftr xmlns:wpc="http://schemas.microsoft.com/office/word/2010/wordprocessingCanvas" xmlns:cx="http://schemas.microsoft.com/office/drawing/2014/chartex" xmlns:cx1="http://schemas.microsoft.com/office/drawing/2015/9/8/chartex" xmlns:cx2="http://schemas.microsoft.com/office/drawing/2015/10/21/chartex" xmlns:cx3="http://schemas.microsoft.com/office/drawing/2016/5/9/chartex" xmlns:cx4="http://schemas.microsoft.com/office/drawing/2016/5/10/chartex" xmlns:cx5="http://schemas.microsoft.com/office/drawing/2016/5/11/chartex" xmlns:cx6="http://schemas.microsoft.com/office/drawing/2016/5/12/chartex" xmlns:cx7="http://schemas.microsoft.com/office/drawing/2016/5/13/chartex" xmlns:cx8="http://schemas.microsoft.com/office/drawing/2016/5/14/chartex" xmlns:mc="http://schemas.openxmlformats.org/markup-compatibility/2006" xmlns:aink="http://schemas.microsoft.com/office/drawing/2016/ink" xmlns:am3d="http://schemas.microsoft.com/office/drawing/2017/model3d" xmlns:o="urn:schemas-microsoft-com:office:office" xmlns:r="http://schemas.openxmlformats.org/officeDocument/2006/relationships" xmlns:m="http://schemas.openxmlformats.org/officeDocument/2006/math" xmlns:v="urn:schemas-microsoft-com:vml" xmlns:wp14="http://schemas.microsoft.com/office/word/2010/wordprocessingDrawing" xmlns:wp="http://schemas.openxmlformats.org/drawingml/2006/wordprocessingDrawing" xmlns:w10="urn:schemas-microsoft-com:office:word" xmlns:w="http://schemas.openxmlformats.org/wordprocessingml/2006/main" xmlns:w14="http://schemas.microsoft.com/office/word/2010/wordml" xmlns:w15="http://schemas.microsoft.com/office/word/2012/wordml" xmlns:w16cid="http://schemas.microsoft.com/office/word/2016/wordml/cid" xmlns:w16se="http://schemas.microsoft.com/office/word/2015/wordml/symex" xmlns:wpg="http://schemas.microsoft.com/office/word/2010/wordprocessingGroup" xmlns:wpi="http://schemas.microsoft.com/office/word/2010/wordprocessingInk" xmlns:wne="http://schemas.microsoft.com/office/word/2006/wordml" xmlns:wps="http://schemas.microsoft.com/office/word/2010/wordprocessingShape" mc:Ignorable="w14 w15 w16se w16cid wp14">
   <w:p>
     <w:pPr>
-      <w:pStyle w:val="Fuzeile"/>
+      <w:pStyle w:val="Footer"/>
       <w:tabs>
         <w:tab w:val="clear" w:pos="4320"/>
         <w:tab w:val="clear" w:pos="8640"/>
@@ -3972,17 +5135,17 @@
 </file>
 
 <file path=word/footer2.xml><?xml version="1.0" encoding="utf-8"?>
-<w:ftr xmlns:wpc="http://schemas.microsoft.com/office/word/2010/wordprocessingCanvas" xmlns:cx="http://schemas.microsoft.com/office/drawing/2014/chartex" xmlns:mc="http://schemas.openxmlformats.org/markup-compatibility/2006" xmlns:o="urn:schemas-microsoft-com:office:office" xmlns:r="http://schemas.openxmlformats.org/officeDocument/2006/relationships" xmlns:m="http://schemas.openxmlformats.org/officeDocument/2006/math" xmlns:v="urn:schemas-microsoft-com:vml" xmlns:wp14="http://schemas.microsoft.com/office/word/2010/wordprocessingDrawing" xmlns:wp="http://schemas.openxmlformats.org/drawingml/2006/wordprocessingDrawing" xmlns:w10="urn:schemas-microsoft-com:office:word" xmlns:w="http://schemas.openxmlformats.org/wordprocessingml/2006/main" xmlns:w14="http://schemas.microsoft.com/office/word/2010/wordml" xmlns:w15="http://schemas.microsoft.com/office/word/2012/wordml" xmlns:w16se="http://schemas.microsoft.com/office/word/2015/wordml/symex" xmlns:wpg="http://schemas.microsoft.com/office/word/2010/wordprocessingGroup" xmlns:wpi="http://schemas.microsoft.com/office/word/2010/wordprocessingInk" xmlns:wne="http://schemas.microsoft.com/office/word/2006/wordml" xmlns:wps="http://schemas.microsoft.com/office/word/2010/wordprocessingShape" mc:Ignorable="w14 w15 w16se wp14">
+<w:ftr xmlns:wpc="http://schemas.microsoft.com/office/word/2010/wordprocessingCanvas" xmlns:cx="http://schemas.microsoft.com/office/drawing/2014/chartex" xmlns:cx1="http://schemas.microsoft.com/office/drawing/2015/9/8/chartex" xmlns:cx2="http://schemas.microsoft.com/office/drawing/2015/10/21/chartex" xmlns:cx3="http://schemas.microsoft.com/office/drawing/2016/5/9/chartex" xmlns:cx4="http://schemas.microsoft.com/office/drawing/2016/5/10/chartex" xmlns:cx5="http://schemas.microsoft.com/office/drawing/2016/5/11/chartex" xmlns:cx6="http://schemas.microsoft.com/office/drawing/2016/5/12/chartex" xmlns:cx7="http://schemas.microsoft.com/office/drawing/2016/5/13/chartex" xmlns:cx8="http://schemas.microsoft.com/office/drawing/2016/5/14/chartex" xmlns:mc="http://schemas.openxmlformats.org/markup-compatibility/2006" xmlns:aink="http://schemas.microsoft.com/office/drawing/2016/ink" xmlns:am3d="http://schemas.microsoft.com/office/drawing/2017/model3d" xmlns:o="urn:schemas-microsoft-com:office:office" xmlns:r="http://schemas.openxmlformats.org/officeDocument/2006/relationships" xmlns:m="http://schemas.openxmlformats.org/officeDocument/2006/math" xmlns:v="urn:schemas-microsoft-com:vml" xmlns:wp14="http://schemas.microsoft.com/office/word/2010/wordprocessingDrawing" xmlns:wp="http://schemas.openxmlformats.org/drawingml/2006/wordprocessingDrawing" xmlns:w10="urn:schemas-microsoft-com:office:word" xmlns:w="http://schemas.openxmlformats.org/wordprocessingml/2006/main" xmlns:w14="http://schemas.microsoft.com/office/word/2010/wordml" xmlns:w15="http://schemas.microsoft.com/office/word/2012/wordml" xmlns:w16cid="http://schemas.microsoft.com/office/word/2016/wordml/cid" xmlns:w16se="http://schemas.microsoft.com/office/word/2015/wordml/symex" xmlns:wpg="http://schemas.microsoft.com/office/word/2010/wordprocessingGroup" xmlns:wpi="http://schemas.microsoft.com/office/word/2010/wordprocessingInk" xmlns:wne="http://schemas.microsoft.com/office/word/2006/wordml" xmlns:wps="http://schemas.microsoft.com/office/word/2010/wordprocessingShape" mc:Ignorable="w14 w15 w16se w16cid wp14">
   <w:p>
     <w:pPr>
-      <w:pStyle w:val="Fuzeile"/>
+      <w:pStyle w:val="Footer"/>
     </w:pPr>
   </w:p>
 </w:ftr>
 </file>
 
 <file path=word/footnotes.xml><?xml version="1.0" encoding="utf-8"?>
-<w:footnotes xmlns:wpc="http://schemas.microsoft.com/office/word/2010/wordprocessingCanvas" xmlns:cx="http://schemas.microsoft.com/office/drawing/2014/chartex" xmlns:mc="http://schemas.openxmlformats.org/markup-compatibility/2006" xmlns:o="urn:schemas-microsoft-com:office:office" xmlns:r="http://schemas.openxmlformats.org/officeDocument/2006/relationships" xmlns:m="http://schemas.openxmlformats.org/officeDocument/2006/math" xmlns:v="urn:schemas-microsoft-com:vml" xmlns:wp14="http://schemas.microsoft.com/office/word/2010/wordprocessingDrawing" xmlns:wp="http://schemas.openxmlformats.org/drawingml/2006/wordprocessingDrawing" xmlns:w10="urn:schemas-microsoft-com:office:word" xmlns:w="http://schemas.openxmlformats.org/wordprocessingml/2006/main" xmlns:w14="http://schemas.microsoft.com/office/word/2010/wordml" xmlns:w15="http://schemas.microsoft.com/office/word/2012/wordml" xmlns:w16se="http://schemas.microsoft.com/office/word/2015/wordml/symex" xmlns:wpg="http://schemas.microsoft.com/office/word/2010/wordprocessingGroup" xmlns:wpi="http://schemas.microsoft.com/office/word/2010/wordprocessingInk" xmlns:wne="http://schemas.microsoft.com/office/word/2006/wordml" xmlns:wps="http://schemas.microsoft.com/office/word/2010/wordprocessingShape" mc:Ignorable="w14 w15 w16se wp14">
+<w:footnotes xmlns:wpc="http://schemas.microsoft.com/office/word/2010/wordprocessingCanvas" xmlns:cx="http://schemas.microsoft.com/office/drawing/2014/chartex" xmlns:cx1="http://schemas.microsoft.com/office/drawing/2015/9/8/chartex" xmlns:cx2="http://schemas.microsoft.com/office/drawing/2015/10/21/chartex" xmlns:cx3="http://schemas.microsoft.com/office/drawing/2016/5/9/chartex" xmlns:cx4="http://schemas.microsoft.com/office/drawing/2016/5/10/chartex" xmlns:cx5="http://schemas.microsoft.com/office/drawing/2016/5/11/chartex" xmlns:cx6="http://schemas.microsoft.com/office/drawing/2016/5/12/chartex" xmlns:cx7="http://schemas.microsoft.com/office/drawing/2016/5/13/chartex" xmlns:cx8="http://schemas.microsoft.com/office/drawing/2016/5/14/chartex" xmlns:mc="http://schemas.openxmlformats.org/markup-compatibility/2006" xmlns:aink="http://schemas.microsoft.com/office/drawing/2016/ink" xmlns:am3d="http://schemas.microsoft.com/office/drawing/2017/model3d" xmlns:o="urn:schemas-microsoft-com:office:office" xmlns:r="http://schemas.openxmlformats.org/officeDocument/2006/relationships" xmlns:m="http://schemas.openxmlformats.org/officeDocument/2006/math" xmlns:v="urn:schemas-microsoft-com:vml" xmlns:wp14="http://schemas.microsoft.com/office/word/2010/wordprocessingDrawing" xmlns:wp="http://schemas.openxmlformats.org/drawingml/2006/wordprocessingDrawing" xmlns:w10="urn:schemas-microsoft-com:office:word" xmlns:w="http://schemas.openxmlformats.org/wordprocessingml/2006/main" xmlns:w14="http://schemas.microsoft.com/office/word/2010/wordml" xmlns:w15="http://schemas.microsoft.com/office/word/2012/wordml" xmlns:w16cid="http://schemas.microsoft.com/office/word/2016/wordml/cid" xmlns:w16se="http://schemas.microsoft.com/office/word/2015/wordml/symex" xmlns:wpg="http://schemas.microsoft.com/office/word/2010/wordprocessingGroup" xmlns:wpi="http://schemas.microsoft.com/office/word/2010/wordprocessingInk" xmlns:wne="http://schemas.microsoft.com/office/word/2006/wordml" xmlns:wps="http://schemas.microsoft.com/office/word/2010/wordprocessingShape" mc:Ignorable="w14 w15 w16se w16cid wp14">
   <w:footnote w:type="separator" w:id="-1">
     <w:p>
       <w:r>
@@ -4000,33 +5163,42 @@
   <w:footnote w:id="1">
     <w:p>
       <w:pPr>
-        <w:pStyle w:val="Funotentext"/>
-      </w:pPr>
-      <w:r>
-        <w:rPr>
-          <w:rStyle w:val="Funotenzeichen"/>
+        <w:pStyle w:val="FootnoteText"/>
+      </w:pPr>
+      <w:r>
+        <w:rPr>
+          <w:rStyle w:val="FootnoteReference"/>
         </w:rPr>
         <w:footnoteRef/>
       </w:r>
       <w:r>
-        <w:t xml:space="preserve"> According to [Mendoza2005] in the context of trading, seven stages are recognised:</w:t>
-      </w:r>
-      <w:r>
-        <w:t xml:space="preserve"> stage 1: green; stage 2: green, traces of yellow;</w:t>
-      </w:r>
-      <w:r>
-        <w:t xml:space="preserve"> stage 3: more green than yellow; stage 4: more yellow than green; stage 5: green tip and yellow; stage 6: all yellow and stage 7: yellow, flecked with brown.</w:t>
+        <w:t xml:space="preserve"> According to [Mendoza2005]</w:t>
+      </w:r>
+      <w:r>
+        <w:t xml:space="preserve">, </w:t>
+      </w:r>
+      <w:r>
+        <w:t>seven stages are recognised</w:t>
+      </w:r>
+      <w:r>
+        <w:t xml:space="preserve"> </w:t>
+      </w:r>
+      <w:r>
+        <w:t>in the context of trading:</w:t>
+      </w:r>
+      <w:r>
+        <w:t xml:space="preserve"> stage 1: green; stage 2: green, traces of yellow; stage 3: more green than yellow; stage 4: more yellow than green; stage 5: green tip and yellow; stage 6: all yellow and stage 7: yellow, flecked with brown.</w:t>
       </w:r>
     </w:p>
   </w:footnote>
   <w:footnote w:id="2">
     <w:p>
       <w:pPr>
-        <w:pStyle w:val="Funotentext"/>
-      </w:pPr>
-      <w:r>
-        <w:rPr>
-          <w:rStyle w:val="Funotenzeichen"/>
+        <w:pStyle w:val="FootnoteText"/>
+      </w:pPr>
+      <w:r>
+        <w:rPr>
+          <w:rStyle w:val="FootnoteReference"/>
         </w:rPr>
         <w:footnoteRef/>
       </w:r>
@@ -4038,11 +5210,11 @@
   <w:footnote w:id="3">
     <w:p>
       <w:pPr>
-        <w:pStyle w:val="Funotentext"/>
-      </w:pPr>
-      <w:r>
-        <w:rPr>
-          <w:rStyle w:val="Funotenzeichen"/>
+        <w:pStyle w:val="FootnoteText"/>
+      </w:pPr>
+      <w:r>
+        <w:rPr>
+          <w:rStyle w:val="FootnoteReference"/>
         </w:rPr>
         <w:footnoteRef/>
       </w:r>
@@ -4055,10 +5227,10 @@
 </file>
 
 <file path=word/header1.xml><?xml version="1.0" encoding="utf-8"?>
-<w:hdr xmlns:wpc="http://schemas.microsoft.com/office/word/2010/wordprocessingCanvas" xmlns:cx="http://schemas.microsoft.com/office/drawing/2014/chartex" xmlns:mc="http://schemas.openxmlformats.org/markup-compatibility/2006" xmlns:o="urn:schemas-microsoft-com:office:office" xmlns:r="http://schemas.openxmlformats.org/officeDocument/2006/relationships" xmlns:m="http://schemas.openxmlformats.org/officeDocument/2006/math" xmlns:v="urn:schemas-microsoft-com:vml" xmlns:wp14="http://schemas.microsoft.com/office/word/2010/wordprocessingDrawing" xmlns:wp="http://schemas.openxmlformats.org/drawingml/2006/wordprocessingDrawing" xmlns:w10="urn:schemas-microsoft-com:office:word" xmlns:w="http://schemas.openxmlformats.org/wordprocessingml/2006/main" xmlns:w14="http://schemas.microsoft.com/office/word/2010/wordml" xmlns:w15="http://schemas.microsoft.com/office/word/2012/wordml" xmlns:w16se="http://schemas.microsoft.com/office/word/2015/wordml/symex" xmlns:wpg="http://schemas.microsoft.com/office/word/2010/wordprocessingGroup" xmlns:wpi="http://schemas.microsoft.com/office/word/2010/wordprocessingInk" xmlns:wne="http://schemas.microsoft.com/office/word/2006/wordml" xmlns:wps="http://schemas.microsoft.com/office/word/2010/wordprocessingShape" mc:Ignorable="w14 w15 w16se wp14">
+<w:hdr xmlns:wpc="http://schemas.microsoft.com/office/word/2010/wordprocessingCanvas" xmlns:cx="http://schemas.microsoft.com/office/drawing/2014/chartex" xmlns:cx1="http://schemas.microsoft.com/office/drawing/2015/9/8/chartex" xmlns:cx2="http://schemas.microsoft.com/office/drawing/2015/10/21/chartex" xmlns:cx3="http://schemas.microsoft.com/office/drawing/2016/5/9/chartex" xmlns:cx4="http://schemas.microsoft.com/office/drawing/2016/5/10/chartex" xmlns:cx5="http://schemas.microsoft.com/office/drawing/2016/5/11/chartex" xmlns:cx6="http://schemas.microsoft.com/office/drawing/2016/5/12/chartex" xmlns:cx7="http://schemas.microsoft.com/office/drawing/2016/5/13/chartex" xmlns:cx8="http://schemas.microsoft.com/office/drawing/2016/5/14/chartex" xmlns:mc="http://schemas.openxmlformats.org/markup-compatibility/2006" xmlns:aink="http://schemas.microsoft.com/office/drawing/2016/ink" xmlns:am3d="http://schemas.microsoft.com/office/drawing/2017/model3d" xmlns:o="urn:schemas-microsoft-com:office:office" xmlns:r="http://schemas.openxmlformats.org/officeDocument/2006/relationships" xmlns:m="http://schemas.openxmlformats.org/officeDocument/2006/math" xmlns:v="urn:schemas-microsoft-com:vml" xmlns:wp14="http://schemas.microsoft.com/office/word/2010/wordprocessingDrawing" xmlns:wp="http://schemas.openxmlformats.org/drawingml/2006/wordprocessingDrawing" xmlns:w10="urn:schemas-microsoft-com:office:word" xmlns:w="http://schemas.openxmlformats.org/wordprocessingml/2006/main" xmlns:w14="http://schemas.microsoft.com/office/word/2010/wordml" xmlns:w15="http://schemas.microsoft.com/office/word/2012/wordml" xmlns:w16cid="http://schemas.microsoft.com/office/word/2016/wordml/cid" xmlns:w16se="http://schemas.microsoft.com/office/word/2015/wordml/symex" xmlns:wpg="http://schemas.microsoft.com/office/word/2010/wordprocessingGroup" xmlns:wpi="http://schemas.microsoft.com/office/word/2010/wordprocessingInk" xmlns:wne="http://schemas.microsoft.com/office/word/2006/wordml" xmlns:wps="http://schemas.microsoft.com/office/word/2010/wordprocessingShape" mc:Ignorable="w14 w15 w16se w16cid wp14">
   <w:p>
     <w:pPr>
-      <w:pStyle w:val="Kopfzeile"/>
+      <w:pStyle w:val="Header"/>
       <w:tabs>
         <w:tab w:val="clear" w:pos="8640"/>
         <w:tab w:val="right" w:pos="9072"/>
@@ -4072,10 +5244,10 @@
 </file>
 
 <file path=word/header2.xml><?xml version="1.0" encoding="utf-8"?>
-<w:hdr xmlns:wpc="http://schemas.microsoft.com/office/word/2010/wordprocessingCanvas" xmlns:cx="http://schemas.microsoft.com/office/drawing/2014/chartex" xmlns:mc="http://schemas.openxmlformats.org/markup-compatibility/2006" xmlns:o="urn:schemas-microsoft-com:office:office" xmlns:r="http://schemas.openxmlformats.org/officeDocument/2006/relationships" xmlns:m="http://schemas.openxmlformats.org/officeDocument/2006/math" xmlns:v="urn:schemas-microsoft-com:vml" xmlns:wp14="http://schemas.microsoft.com/office/word/2010/wordprocessingDrawing" xmlns:wp="http://schemas.openxmlformats.org/drawingml/2006/wordprocessingDrawing" xmlns:w10="urn:schemas-microsoft-com:office:word" xmlns:w="http://schemas.openxmlformats.org/wordprocessingml/2006/main" xmlns:w14="http://schemas.microsoft.com/office/word/2010/wordml" xmlns:w15="http://schemas.microsoft.com/office/word/2012/wordml" xmlns:w16se="http://schemas.microsoft.com/office/word/2015/wordml/symex" xmlns:wpg="http://schemas.microsoft.com/office/word/2010/wordprocessingGroup" xmlns:wpi="http://schemas.microsoft.com/office/word/2010/wordprocessingInk" xmlns:wne="http://schemas.microsoft.com/office/word/2006/wordml" xmlns:wps="http://schemas.microsoft.com/office/word/2010/wordprocessingShape" mc:Ignorable="w14 w15 w16se wp14">
+<w:hdr xmlns:wpc="http://schemas.microsoft.com/office/word/2010/wordprocessingCanvas" xmlns:cx="http://schemas.microsoft.com/office/drawing/2014/chartex" xmlns:cx1="http://schemas.microsoft.com/office/drawing/2015/9/8/chartex" xmlns:cx2="http://schemas.microsoft.com/office/drawing/2015/10/21/chartex" xmlns:cx3="http://schemas.microsoft.com/office/drawing/2016/5/9/chartex" xmlns:cx4="http://schemas.microsoft.com/office/drawing/2016/5/10/chartex" xmlns:cx5="http://schemas.microsoft.com/office/drawing/2016/5/11/chartex" xmlns:cx6="http://schemas.microsoft.com/office/drawing/2016/5/12/chartex" xmlns:cx7="http://schemas.microsoft.com/office/drawing/2016/5/13/chartex" xmlns:cx8="http://schemas.microsoft.com/office/drawing/2016/5/14/chartex" xmlns:mc="http://schemas.openxmlformats.org/markup-compatibility/2006" xmlns:aink="http://schemas.microsoft.com/office/drawing/2016/ink" xmlns:am3d="http://schemas.microsoft.com/office/drawing/2017/model3d" xmlns:o="urn:schemas-microsoft-com:office:office" xmlns:r="http://schemas.openxmlformats.org/officeDocument/2006/relationships" xmlns:m="http://schemas.openxmlformats.org/officeDocument/2006/math" xmlns:v="urn:schemas-microsoft-com:vml" xmlns:wp14="http://schemas.microsoft.com/office/word/2010/wordprocessingDrawing" xmlns:wp="http://schemas.openxmlformats.org/drawingml/2006/wordprocessingDrawing" xmlns:w10="urn:schemas-microsoft-com:office:word" xmlns:w="http://schemas.openxmlformats.org/wordprocessingml/2006/main" xmlns:w14="http://schemas.microsoft.com/office/word/2010/wordml" xmlns:w15="http://schemas.microsoft.com/office/word/2012/wordml" xmlns:w16cid="http://schemas.microsoft.com/office/word/2016/wordml/cid" xmlns:w16se="http://schemas.microsoft.com/office/word/2015/wordml/symex" xmlns:wpg="http://schemas.microsoft.com/office/word/2010/wordprocessingGroup" xmlns:wpi="http://schemas.microsoft.com/office/word/2010/wordprocessingInk" xmlns:wne="http://schemas.microsoft.com/office/word/2006/wordml" xmlns:wps="http://schemas.microsoft.com/office/word/2010/wordprocessingShape" mc:Ignorable="w14 w15 w16se w16cid wp14">
   <w:p>
     <w:pPr>
-      <w:pStyle w:val="Kopfzeile"/>
+      <w:pStyle w:val="Header"/>
       <w:tabs>
         <w:tab w:val="clear" w:pos="4320"/>
         <w:tab w:val="clear" w:pos="8640"/>
@@ -4094,13 +5266,19 @@
           <w:noProof/>
           <w:lang w:val="de-DE"/>
         </w:rPr>
-        <w:t>Content</w:t>
+        <w:t>Figure</w:t>
+      </w:r>
+      <w:r>
+        <w:rPr>
+          <w:noProof/>
+        </w:rPr>
+        <w:t xml:space="preserve"> Index</w:t>
       </w:r>
     </w:fldSimple>
   </w:p>
   <w:p>
     <w:pPr>
-      <w:pStyle w:val="Kopfzeile"/>
+      <w:pStyle w:val="Header"/>
       <w:pBdr>
         <w:top w:val="single" w:sz="2" w:space="1" w:color="808080" w:themeColor="background1" w:themeShade="80"/>
       </w:pBdr>
@@ -4167,10 +5345,10 @@
 </file>
 
 <file path=word/header3.xml><?xml version="1.0" encoding="utf-8"?>
-<w:hdr xmlns:wpc="http://schemas.microsoft.com/office/word/2010/wordprocessingCanvas" xmlns:cx="http://schemas.microsoft.com/office/drawing/2014/chartex" xmlns:mc="http://schemas.openxmlformats.org/markup-compatibility/2006" xmlns:o="urn:schemas-microsoft-com:office:office" xmlns:r="http://schemas.openxmlformats.org/officeDocument/2006/relationships" xmlns:m="http://schemas.openxmlformats.org/officeDocument/2006/math" xmlns:v="urn:schemas-microsoft-com:vml" xmlns:wp14="http://schemas.microsoft.com/office/word/2010/wordprocessingDrawing" xmlns:wp="http://schemas.openxmlformats.org/drawingml/2006/wordprocessingDrawing" xmlns:w10="urn:schemas-microsoft-com:office:word" xmlns:w="http://schemas.openxmlformats.org/wordprocessingml/2006/main" xmlns:w14="http://schemas.microsoft.com/office/word/2010/wordml" xmlns:w15="http://schemas.microsoft.com/office/word/2012/wordml" xmlns:w16se="http://schemas.microsoft.com/office/word/2015/wordml/symex" xmlns:wpg="http://schemas.microsoft.com/office/word/2010/wordprocessingGroup" xmlns:wpi="http://schemas.microsoft.com/office/word/2010/wordprocessingInk" xmlns:wne="http://schemas.microsoft.com/office/word/2006/wordml" xmlns:wps="http://schemas.microsoft.com/office/word/2010/wordprocessingShape" mc:Ignorable="w14 w15 w16se wp14">
+<w:hdr xmlns:wpc="http://schemas.microsoft.com/office/word/2010/wordprocessingCanvas" xmlns:cx="http://schemas.microsoft.com/office/drawing/2014/chartex" xmlns:cx1="http://schemas.microsoft.com/office/drawing/2015/9/8/chartex" xmlns:cx2="http://schemas.microsoft.com/office/drawing/2015/10/21/chartex" xmlns:cx3="http://schemas.microsoft.com/office/drawing/2016/5/9/chartex" xmlns:cx4="http://schemas.microsoft.com/office/drawing/2016/5/10/chartex" xmlns:cx5="http://schemas.microsoft.com/office/drawing/2016/5/11/chartex" xmlns:cx6="http://schemas.microsoft.com/office/drawing/2016/5/12/chartex" xmlns:cx7="http://schemas.microsoft.com/office/drawing/2016/5/13/chartex" xmlns:cx8="http://schemas.microsoft.com/office/drawing/2016/5/14/chartex" xmlns:mc="http://schemas.openxmlformats.org/markup-compatibility/2006" xmlns:aink="http://schemas.microsoft.com/office/drawing/2016/ink" xmlns:am3d="http://schemas.microsoft.com/office/drawing/2017/model3d" xmlns:o="urn:schemas-microsoft-com:office:office" xmlns:r="http://schemas.openxmlformats.org/officeDocument/2006/relationships" xmlns:m="http://schemas.openxmlformats.org/officeDocument/2006/math" xmlns:v="urn:schemas-microsoft-com:vml" xmlns:wp14="http://schemas.microsoft.com/office/word/2010/wordprocessingDrawing" xmlns:wp="http://schemas.openxmlformats.org/drawingml/2006/wordprocessingDrawing" xmlns:w10="urn:schemas-microsoft-com:office:word" xmlns:w="http://schemas.openxmlformats.org/wordprocessingml/2006/main" xmlns:w14="http://schemas.microsoft.com/office/word/2010/wordml" xmlns:w15="http://schemas.microsoft.com/office/word/2012/wordml" xmlns:w16cid="http://schemas.microsoft.com/office/word/2016/wordml/cid" xmlns:w16se="http://schemas.microsoft.com/office/word/2015/wordml/symex" xmlns:wpg="http://schemas.microsoft.com/office/word/2010/wordprocessingGroup" xmlns:wpi="http://schemas.microsoft.com/office/word/2010/wordprocessingInk" xmlns:wne="http://schemas.microsoft.com/office/word/2006/wordml" xmlns:wps="http://schemas.microsoft.com/office/word/2010/wordprocessingShape" mc:Ignorable="w14 w15 w16se w16cid wp14">
   <w:p>
     <w:pPr>
-      <w:pStyle w:val="Kopfzeile"/>
+      <w:pStyle w:val="Header"/>
       <w:tabs>
         <w:tab w:val="clear" w:pos="8640"/>
         <w:tab w:val="right" w:pos="9072"/>
@@ -4205,10 +5383,10 @@
 </file>
 
 <file path=word/header4.xml><?xml version="1.0" encoding="utf-8"?>
-<w:hdr xmlns:wpc="http://schemas.microsoft.com/office/word/2010/wordprocessingCanvas" xmlns:cx="http://schemas.microsoft.com/office/drawing/2014/chartex" xmlns:mc="http://schemas.openxmlformats.org/markup-compatibility/2006" xmlns:o="urn:schemas-microsoft-com:office:office" xmlns:r="http://schemas.openxmlformats.org/officeDocument/2006/relationships" xmlns:m="http://schemas.openxmlformats.org/officeDocument/2006/math" xmlns:v="urn:schemas-microsoft-com:vml" xmlns:wp14="http://schemas.microsoft.com/office/word/2010/wordprocessingDrawing" xmlns:wp="http://schemas.openxmlformats.org/drawingml/2006/wordprocessingDrawing" xmlns:w10="urn:schemas-microsoft-com:office:word" xmlns:w="http://schemas.openxmlformats.org/wordprocessingml/2006/main" xmlns:w14="http://schemas.microsoft.com/office/word/2010/wordml" xmlns:w15="http://schemas.microsoft.com/office/word/2012/wordml" xmlns:w16se="http://schemas.microsoft.com/office/word/2015/wordml/symex" xmlns:wpg="http://schemas.microsoft.com/office/word/2010/wordprocessingGroup" xmlns:wpi="http://schemas.microsoft.com/office/word/2010/wordprocessingInk" xmlns:wne="http://schemas.microsoft.com/office/word/2006/wordml" xmlns:wps="http://schemas.microsoft.com/office/word/2010/wordprocessingShape" mc:Ignorable="w14 w15 w16se wp14">
+<w:hdr xmlns:wpc="http://schemas.microsoft.com/office/word/2010/wordprocessingCanvas" xmlns:cx="http://schemas.microsoft.com/office/drawing/2014/chartex" xmlns:cx1="http://schemas.microsoft.com/office/drawing/2015/9/8/chartex" xmlns:cx2="http://schemas.microsoft.com/office/drawing/2015/10/21/chartex" xmlns:cx3="http://schemas.microsoft.com/office/drawing/2016/5/9/chartex" xmlns:cx4="http://schemas.microsoft.com/office/drawing/2016/5/10/chartex" xmlns:cx5="http://schemas.microsoft.com/office/drawing/2016/5/11/chartex" xmlns:cx6="http://schemas.microsoft.com/office/drawing/2016/5/12/chartex" xmlns:cx7="http://schemas.microsoft.com/office/drawing/2016/5/13/chartex" xmlns:cx8="http://schemas.microsoft.com/office/drawing/2016/5/14/chartex" xmlns:mc="http://schemas.openxmlformats.org/markup-compatibility/2006" xmlns:aink="http://schemas.microsoft.com/office/drawing/2016/ink" xmlns:am3d="http://schemas.microsoft.com/office/drawing/2017/model3d" xmlns:o="urn:schemas-microsoft-com:office:office" xmlns:r="http://schemas.openxmlformats.org/officeDocument/2006/relationships" xmlns:m="http://schemas.openxmlformats.org/officeDocument/2006/math" xmlns:v="urn:schemas-microsoft-com:vml" xmlns:wp14="http://schemas.microsoft.com/office/word/2010/wordprocessingDrawing" xmlns:wp="http://schemas.openxmlformats.org/drawingml/2006/wordprocessingDrawing" xmlns:w10="urn:schemas-microsoft-com:office:word" xmlns:w="http://schemas.openxmlformats.org/wordprocessingml/2006/main" xmlns:w14="http://schemas.microsoft.com/office/word/2010/wordml" xmlns:w15="http://schemas.microsoft.com/office/word/2012/wordml" xmlns:w16cid="http://schemas.microsoft.com/office/word/2016/wordml/cid" xmlns:w16se="http://schemas.microsoft.com/office/word/2015/wordml/symex" xmlns:wpg="http://schemas.microsoft.com/office/word/2010/wordprocessingGroup" xmlns:wpi="http://schemas.microsoft.com/office/word/2010/wordprocessingInk" xmlns:wne="http://schemas.microsoft.com/office/word/2006/wordml" xmlns:wps="http://schemas.microsoft.com/office/word/2010/wordprocessingShape" mc:Ignorable="w14 w15 w16se w16cid wp14">
   <w:p>
     <w:pPr>
-      <w:pStyle w:val="Kopfzeile"/>
+      <w:pStyle w:val="Header"/>
       <w:tabs>
         <w:tab w:val="clear" w:pos="4320"/>
         <w:tab w:val="clear" w:pos="8640"/>
@@ -4226,13 +5404,13 @@
         <w:rPr>
           <w:noProof/>
         </w:rPr>
-        <w:t>Figure Index</w:t>
+        <w:t>Abstract</w:t>
       </w:r>
     </w:fldSimple>
   </w:p>
   <w:p>
     <w:pPr>
-      <w:pStyle w:val="Kopfzeile"/>
+      <w:pStyle w:val="Header"/>
       <w:pBdr>
         <w:top w:val="single" w:sz="2" w:space="1" w:color="808080" w:themeColor="background1" w:themeShade="80"/>
       </w:pBdr>
@@ -4297,7 +5475,7 @@
   </w:p>
   <w:p>
     <w:pPr>
-      <w:pStyle w:val="Kopfzeile"/>
+      <w:pStyle w:val="Header"/>
       <w:pBdr>
         <w:top w:val="single" w:sz="2" w:space="1" w:color="808080" w:themeColor="background1" w:themeShade="80"/>
       </w:pBdr>
@@ -4315,11 +5493,11 @@
 </file>
 
 <file path=word/numbering.xml><?xml version="1.0" encoding="utf-8"?>
-<w:numbering xmlns:wpc="http://schemas.microsoft.com/office/word/2010/wordprocessingCanvas" xmlns:cx="http://schemas.microsoft.com/office/drawing/2014/chartex" xmlns:mc="http://schemas.openxmlformats.org/markup-compatibility/2006" xmlns:o="urn:schemas-microsoft-com:office:office" xmlns:r="http://schemas.openxmlformats.org/officeDocument/2006/relationships" xmlns:m="http://schemas.openxmlformats.org/officeDocument/2006/math" xmlns:v="urn:schemas-microsoft-com:vml" xmlns:wp14="http://schemas.microsoft.com/office/word/2010/wordprocessingDrawing" xmlns:wp="http://schemas.openxmlformats.org/drawingml/2006/wordprocessingDrawing" xmlns:w10="urn:schemas-microsoft-com:office:word" xmlns:w="http://schemas.openxmlformats.org/wordprocessingml/2006/main" xmlns:w14="http://schemas.microsoft.com/office/word/2010/wordml" xmlns:w15="http://schemas.microsoft.com/office/word/2012/wordml" xmlns:w16se="http://schemas.microsoft.com/office/word/2015/wordml/symex" xmlns:wpg="http://schemas.microsoft.com/office/word/2010/wordprocessingGroup" xmlns:wpi="http://schemas.microsoft.com/office/word/2010/wordprocessingInk" xmlns:wne="http://schemas.microsoft.com/office/word/2006/wordml" xmlns:wps="http://schemas.microsoft.com/office/word/2010/wordprocessingShape" mc:Ignorable="w14 w15 w16se wp14">
+<w:numbering xmlns:wpc="http://schemas.microsoft.com/office/word/2010/wordprocessingCanvas" xmlns:cx="http://schemas.microsoft.com/office/drawing/2014/chartex" xmlns:cx1="http://schemas.microsoft.com/office/drawing/2015/9/8/chartex" xmlns:cx2="http://schemas.microsoft.com/office/drawing/2015/10/21/chartex" xmlns:cx3="http://schemas.microsoft.com/office/drawing/2016/5/9/chartex" xmlns:cx4="http://schemas.microsoft.com/office/drawing/2016/5/10/chartex" xmlns:cx5="http://schemas.microsoft.com/office/drawing/2016/5/11/chartex" xmlns:cx6="http://schemas.microsoft.com/office/drawing/2016/5/12/chartex" xmlns:cx7="http://schemas.microsoft.com/office/drawing/2016/5/13/chartex" xmlns:cx8="http://schemas.microsoft.com/office/drawing/2016/5/14/chartex" xmlns:mc="http://schemas.openxmlformats.org/markup-compatibility/2006" xmlns:aink="http://schemas.microsoft.com/office/drawing/2016/ink" xmlns:am3d="http://schemas.microsoft.com/office/drawing/2017/model3d" xmlns:o="urn:schemas-microsoft-com:office:office" xmlns:r="http://schemas.openxmlformats.org/officeDocument/2006/relationships" xmlns:m="http://schemas.openxmlformats.org/officeDocument/2006/math" xmlns:v="urn:schemas-microsoft-com:vml" xmlns:wp14="http://schemas.microsoft.com/office/word/2010/wordprocessingDrawing" xmlns:wp="http://schemas.openxmlformats.org/drawingml/2006/wordprocessingDrawing" xmlns:w10="urn:schemas-microsoft-com:office:word" xmlns:w="http://schemas.openxmlformats.org/wordprocessingml/2006/main" xmlns:w14="http://schemas.microsoft.com/office/word/2010/wordml" xmlns:w15="http://schemas.microsoft.com/office/word/2012/wordml" xmlns:w16cid="http://schemas.microsoft.com/office/word/2016/wordml/cid" xmlns:w16se="http://schemas.microsoft.com/office/word/2015/wordml/symex" xmlns:wpg="http://schemas.microsoft.com/office/word/2010/wordprocessingGroup" xmlns:wpi="http://schemas.microsoft.com/office/word/2010/wordprocessingInk" xmlns:wne="http://schemas.microsoft.com/office/word/2006/wordml" xmlns:wps="http://schemas.microsoft.com/office/word/2010/wordprocessingShape" mc:Ignorable="w14 w15 w16se w16cid wp14">
   <w:abstractNum w:abstractNumId="0" w15:restartNumberingAfterBreak="0">
     <w:nsid w:val="FFFFFF7C"/>
     <w:multiLevelType w:val="singleLevel"/>
-    <w:tmpl w:val="0FA80372"/>
+    <w:tmpl w:val="3440E758"/>
     <w:lvl w:ilvl="0">
       <w:start w:val="1"/>
       <w:numFmt w:val="decimal"/>
@@ -4336,7 +5514,7 @@
   <w:abstractNum w:abstractNumId="1" w15:restartNumberingAfterBreak="0">
     <w:nsid w:val="FFFFFF7D"/>
     <w:multiLevelType w:val="singleLevel"/>
-    <w:tmpl w:val="4A6EB408"/>
+    <w:tmpl w:val="068681DC"/>
     <w:lvl w:ilvl="0">
       <w:start w:val="1"/>
       <w:numFmt w:val="decimal"/>
@@ -4353,7 +5531,7 @@
   <w:abstractNum w:abstractNumId="2" w15:restartNumberingAfterBreak="0">
     <w:nsid w:val="FFFFFF7E"/>
     <w:multiLevelType w:val="singleLevel"/>
-    <w:tmpl w:val="528C241A"/>
+    <w:tmpl w:val="7D34C00C"/>
     <w:lvl w:ilvl="0">
       <w:start w:val="1"/>
       <w:numFmt w:val="decimal"/>
@@ -4370,7 +5548,7 @@
   <w:abstractNum w:abstractNumId="3" w15:restartNumberingAfterBreak="0">
     <w:nsid w:val="FFFFFF7F"/>
     <w:multiLevelType w:val="singleLevel"/>
-    <w:tmpl w:val="AA2264D2"/>
+    <w:tmpl w:val="407EB202"/>
     <w:lvl w:ilvl="0">
       <w:start w:val="1"/>
       <w:numFmt w:val="decimal"/>
@@ -4387,7 +5565,7 @@
   <w:abstractNum w:abstractNumId="4" w15:restartNumberingAfterBreak="0">
     <w:nsid w:val="FFFFFF80"/>
     <w:multiLevelType w:val="singleLevel"/>
-    <w:tmpl w:val="5E183F26"/>
+    <w:tmpl w:val="67CA10CA"/>
     <w:lvl w:ilvl="0">
       <w:start w:val="1"/>
       <w:numFmt w:val="bullet"/>
@@ -4407,7 +5585,7 @@
   <w:abstractNum w:abstractNumId="5" w15:restartNumberingAfterBreak="0">
     <w:nsid w:val="FFFFFF81"/>
     <w:multiLevelType w:val="singleLevel"/>
-    <w:tmpl w:val="30048122"/>
+    <w:tmpl w:val="F084AA08"/>
     <w:lvl w:ilvl="0">
       <w:start w:val="1"/>
       <w:numFmt w:val="bullet"/>
@@ -4427,7 +5605,7 @@
   <w:abstractNum w:abstractNumId="6" w15:restartNumberingAfterBreak="0">
     <w:nsid w:val="FFFFFF82"/>
     <w:multiLevelType w:val="singleLevel"/>
-    <w:tmpl w:val="47D882B0"/>
+    <w:tmpl w:val="999A1188"/>
     <w:lvl w:ilvl="0">
       <w:start w:val="1"/>
       <w:numFmt w:val="bullet"/>
@@ -4447,7 +5625,7 @@
   <w:abstractNum w:abstractNumId="7" w15:restartNumberingAfterBreak="0">
     <w:nsid w:val="FFFFFF83"/>
     <w:multiLevelType w:val="singleLevel"/>
-    <w:tmpl w:val="ABE2A76C"/>
+    <w:tmpl w:val="9FEA567E"/>
     <w:lvl w:ilvl="0">
       <w:start w:val="1"/>
       <w:numFmt w:val="bullet"/>
@@ -4467,7 +5645,7 @@
   <w:abstractNum w:abstractNumId="8" w15:restartNumberingAfterBreak="0">
     <w:nsid w:val="FFFFFF88"/>
     <w:multiLevelType w:val="singleLevel"/>
-    <w:tmpl w:val="24369A0E"/>
+    <w:tmpl w:val="6B843D26"/>
     <w:lvl w:ilvl="0">
       <w:start w:val="1"/>
       <w:numFmt w:val="decimal"/>
@@ -4484,7 +5662,7 @@
   <w:abstractNum w:abstractNumId="9" w15:restartNumberingAfterBreak="0">
     <w:nsid w:val="FFFFFF89"/>
     <w:multiLevelType w:val="singleLevel"/>
-    <w:tmpl w:val="1534F452"/>
+    <w:tmpl w:val="D8AA8908"/>
     <w:lvl w:ilvl="0">
       <w:start w:val="1"/>
       <w:numFmt w:val="bullet"/>
@@ -4960,7 +6138,7 @@
     <w:lvl w:ilvl="0">
       <w:start w:val="1"/>
       <w:numFmt w:val="decimal"/>
-      <w:pStyle w:val="berschrift1"/>
+      <w:pStyle w:val="Heading1"/>
       <w:lvlText w:val="%1"/>
       <w:lvlJc w:val="left"/>
       <w:pPr>
@@ -4970,7 +6148,7 @@
     <w:lvl w:ilvl="1">
       <w:start w:val="1"/>
       <w:numFmt w:val="decimal"/>
-      <w:pStyle w:val="berschrift2"/>
+      <w:pStyle w:val="Heading2"/>
       <w:lvlText w:val="%1.%2"/>
       <w:lvlJc w:val="left"/>
       <w:pPr>
@@ -4980,7 +6158,7 @@
     <w:lvl w:ilvl="2">
       <w:start w:val="1"/>
       <w:numFmt w:val="decimal"/>
-      <w:pStyle w:val="berschrift3"/>
+      <w:pStyle w:val="Heading3"/>
       <w:lvlText w:val="%1.%2.%3"/>
       <w:lvlJc w:val="left"/>
       <w:pPr>
@@ -4990,7 +6168,7 @@
     <w:lvl w:ilvl="3">
       <w:start w:val="1"/>
       <w:numFmt w:val="decimal"/>
-      <w:pStyle w:val="berschrift4"/>
+      <w:pStyle w:val="Heading4"/>
       <w:lvlText w:val="%1.%2.%3.%4"/>
       <w:lvlJc w:val="left"/>
       <w:pPr>
@@ -5000,7 +6178,7 @@
     <w:lvl w:ilvl="4">
       <w:start w:val="1"/>
       <w:numFmt w:val="decimal"/>
-      <w:pStyle w:val="berschrift5"/>
+      <w:pStyle w:val="Heading5"/>
       <w:lvlText w:val="%1.%2.%3.%4.%5"/>
       <w:lvlJc w:val="left"/>
       <w:pPr>
@@ -5010,7 +6188,7 @@
     <w:lvl w:ilvl="5">
       <w:start w:val="1"/>
       <w:numFmt w:val="decimal"/>
-      <w:pStyle w:val="berschrift6"/>
+      <w:pStyle w:val="Heading6"/>
       <w:lvlText w:val="%1.%2.%3.%4.%5.%6"/>
       <w:lvlJc w:val="left"/>
       <w:pPr>
@@ -5020,7 +6198,7 @@
     <w:lvl w:ilvl="6">
       <w:start w:val="1"/>
       <w:numFmt w:val="decimal"/>
-      <w:pStyle w:val="berschrift7"/>
+      <w:pStyle w:val="Heading7"/>
       <w:lvlText w:val="%1.%2.%3.%4.%5.%6.%7"/>
       <w:lvlJc w:val="left"/>
       <w:pPr>
@@ -5030,7 +6208,7 @@
     <w:lvl w:ilvl="7">
       <w:start w:val="1"/>
       <w:numFmt w:val="decimal"/>
-      <w:pStyle w:val="berschrift8"/>
+      <w:pStyle w:val="Heading8"/>
       <w:lvlText w:val="%1.%2.%3.%4.%5.%6.%7.%8"/>
       <w:lvlJc w:val="left"/>
       <w:pPr>
@@ -5040,7 +6218,7 @@
     <w:lvl w:ilvl="8">
       <w:start w:val="1"/>
       <w:numFmt w:val="decimal"/>
-      <w:pStyle w:val="berschrift9"/>
+      <w:pStyle w:val="Heading9"/>
       <w:lvlText w:val="%1.%2.%3.%4.%5.%6.%7.%8.%9"/>
       <w:lvlJc w:val="left"/>
       <w:pPr>
@@ -5487,13 +6665,102 @@
     </w:lvl>
   </w:abstractNum>
   <w:abstractNum w:abstractNumId="19" w15:restartNumberingAfterBreak="0">
+    <w:nsid w:val="4D33713B"/>
+    <w:multiLevelType w:val="hybridMultilevel"/>
+    <w:tmpl w:val="38380870"/>
+    <w:lvl w:ilvl="0" w:tplc="4DD42978">
+      <w:start w:val="1"/>
+      <w:numFmt w:val="decimal"/>
+      <w:lvlText w:val="%1.)"/>
+      <w:lvlJc w:val="left"/>
+      <w:pPr>
+        <w:ind w:left="938" w:hanging="360"/>
+      </w:pPr>
+      <w:rPr>
+        <w:rFonts w:hint="default"/>
+      </w:rPr>
+    </w:lvl>
+    <w:lvl w:ilvl="1" w:tplc="20000019" w:tentative="1">
+      <w:start w:val="1"/>
+      <w:numFmt w:val="lowerLetter"/>
+      <w:lvlText w:val="%2."/>
+      <w:lvlJc w:val="left"/>
+      <w:pPr>
+        <w:ind w:left="1658" w:hanging="360"/>
+      </w:pPr>
+    </w:lvl>
+    <w:lvl w:ilvl="2" w:tplc="2000001B" w:tentative="1">
+      <w:start w:val="1"/>
+      <w:numFmt w:val="lowerRoman"/>
+      <w:lvlText w:val="%3."/>
+      <w:lvlJc w:val="right"/>
+      <w:pPr>
+        <w:ind w:left="2378" w:hanging="180"/>
+      </w:pPr>
+    </w:lvl>
+    <w:lvl w:ilvl="3" w:tplc="2000000F" w:tentative="1">
+      <w:start w:val="1"/>
+      <w:numFmt w:val="decimal"/>
+      <w:lvlText w:val="%4."/>
+      <w:lvlJc w:val="left"/>
+      <w:pPr>
+        <w:ind w:left="3098" w:hanging="360"/>
+      </w:pPr>
+    </w:lvl>
+    <w:lvl w:ilvl="4" w:tplc="20000019" w:tentative="1">
+      <w:start w:val="1"/>
+      <w:numFmt w:val="lowerLetter"/>
+      <w:lvlText w:val="%5."/>
+      <w:lvlJc w:val="left"/>
+      <w:pPr>
+        <w:ind w:left="3818" w:hanging="360"/>
+      </w:pPr>
+    </w:lvl>
+    <w:lvl w:ilvl="5" w:tplc="2000001B" w:tentative="1">
+      <w:start w:val="1"/>
+      <w:numFmt w:val="lowerRoman"/>
+      <w:lvlText w:val="%6."/>
+      <w:lvlJc w:val="right"/>
+      <w:pPr>
+        <w:ind w:left="4538" w:hanging="180"/>
+      </w:pPr>
+    </w:lvl>
+    <w:lvl w:ilvl="6" w:tplc="2000000F" w:tentative="1">
+      <w:start w:val="1"/>
+      <w:numFmt w:val="decimal"/>
+      <w:lvlText w:val="%7."/>
+      <w:lvlJc w:val="left"/>
+      <w:pPr>
+        <w:ind w:left="5258" w:hanging="360"/>
+      </w:pPr>
+    </w:lvl>
+    <w:lvl w:ilvl="7" w:tplc="20000019" w:tentative="1">
+      <w:start w:val="1"/>
+      <w:numFmt w:val="lowerLetter"/>
+      <w:lvlText w:val="%8."/>
+      <w:lvlJc w:val="left"/>
+      <w:pPr>
+        <w:ind w:left="5978" w:hanging="360"/>
+      </w:pPr>
+    </w:lvl>
+    <w:lvl w:ilvl="8" w:tplc="2000001B" w:tentative="1">
+      <w:start w:val="1"/>
+      <w:numFmt w:val="lowerRoman"/>
+      <w:lvlText w:val="%9."/>
+      <w:lvlJc w:val="right"/>
+      <w:pPr>
+        <w:ind w:left="6698" w:hanging="180"/>
+      </w:pPr>
+    </w:lvl>
+  </w:abstractNum>
+  <w:abstractNum w:abstractNumId="20" w15:restartNumberingAfterBreak="0">
     <w:nsid w:val="643062AF"/>
     <w:multiLevelType w:val="hybridMultilevel"/>
     <w:tmpl w:val="8B70B6EA"/>
     <w:lvl w:ilvl="0" w:tplc="42BA5FE6">
       <w:start w:val="1"/>
       <w:numFmt w:val="bullet"/>
-      <w:pStyle w:val="Listenabsatz"/>
+      <w:pStyle w:val="ListParagraph"/>
       <w:lvlText w:val=""/>
       <w:lvlJc w:val="left"/>
       <w:pPr>
@@ -5604,7 +6871,7 @@
       </w:rPr>
     </w:lvl>
   </w:abstractNum>
-  <w:abstractNum w:abstractNumId="20" w15:restartNumberingAfterBreak="0">
+  <w:abstractNum w:abstractNumId="21" w15:restartNumberingAfterBreak="0">
     <w:nsid w:val="7B802C4E"/>
     <w:multiLevelType w:val="hybridMultilevel"/>
     <w:tmpl w:val="C1600D3E"/>
@@ -5724,7 +6991,7 @@
     <w:abstractNumId w:val="18"/>
   </w:num>
   <w:num w:numId="3">
-    <w:abstractNumId w:val="19"/>
+    <w:abstractNumId w:val="20"/>
   </w:num>
   <w:num w:numId="4">
     <w:abstractNumId w:val="8"/>
@@ -5772,7 +7039,7 @@
     <w:abstractNumId w:val="11"/>
   </w:num>
   <w:num w:numId="19">
-    <w:abstractNumId w:val="20"/>
+    <w:abstractNumId w:val="21"/>
   </w:num>
   <w:num w:numId="20">
     <w:abstractNumId w:val="15"/>
@@ -5780,11 +7047,14 @@
   <w:num w:numId="21">
     <w:abstractNumId w:val="10"/>
   </w:num>
+  <w:num w:numId="22">
+    <w:abstractNumId w:val="19"/>
+  </w:num>
 </w:numbering>
 </file>
 
 <file path=word/styles.xml><?xml version="1.0" encoding="utf-8"?>
-<w:styles xmlns:mc="http://schemas.openxmlformats.org/markup-compatibility/2006" xmlns:r="http://schemas.openxmlformats.org/officeDocument/2006/relationships" xmlns:w="http://schemas.openxmlformats.org/wordprocessingml/2006/main" xmlns:w14="http://schemas.microsoft.com/office/word/2010/wordml" xmlns:w15="http://schemas.microsoft.com/office/word/2012/wordml" xmlns:w16se="http://schemas.microsoft.com/office/word/2015/wordml/symex" mc:Ignorable="w14 w15 w16se">
+<w:styles xmlns:mc="http://schemas.openxmlformats.org/markup-compatibility/2006" xmlns:r="http://schemas.openxmlformats.org/officeDocument/2006/relationships" xmlns:w="http://schemas.openxmlformats.org/wordprocessingml/2006/main" xmlns:w14="http://schemas.microsoft.com/office/word/2010/wordml" xmlns:w15="http://schemas.microsoft.com/office/word/2012/wordml" xmlns:w16cid="http://schemas.microsoft.com/office/word/2016/wordml/cid" xmlns:w16se="http://schemas.microsoft.com/office/word/2015/wordml/symex" mc:Ignorable="w14 w15 w16se w16cid">
   <w:docDefaults>
     <w:rPrDefault>
       <w:rPr>
@@ -5800,7 +7070,7 @@
       </w:pPr>
     </w:pPrDefault>
   </w:docDefaults>
-  <w:latentStyles w:defLockedState="0" w:defUIPriority="99" w:defSemiHidden="0" w:defUnhideWhenUsed="0" w:defQFormat="0" w:count="371">
+  <w:latentStyles w:defLockedState="0" w:defUIPriority="99" w:defSemiHidden="0" w:defUnhideWhenUsed="0" w:defQFormat="0" w:count="375">
     <w:lsdException w:name="Normal" w:uiPriority="0" w:qFormat="1"/>
     <w:lsdException w:name="heading 1" w:uiPriority="9" w:qFormat="1"/>
     <w:lsdException w:name="heading 2" w:semiHidden="1" w:uiPriority="9" w:unhideWhenUsed="1" w:qFormat="1"/>
@@ -6172,8 +7442,12 @@
     <w:lsdException w:name="List Table 5 Dark Accent 6" w:uiPriority="50"/>
     <w:lsdException w:name="List Table 6 Colorful Accent 6" w:uiPriority="51"/>
     <w:lsdException w:name="List Table 7 Colorful Accent 6" w:uiPriority="52"/>
+    <w:lsdException w:name="Mention" w:semiHidden="1" w:unhideWhenUsed="1"/>
+    <w:lsdException w:name="Smart Hyperlink" w:semiHidden="1" w:unhideWhenUsed="1"/>
+    <w:lsdException w:name="Hashtag" w:semiHidden="1" w:unhideWhenUsed="1"/>
+    <w:lsdException w:name="Unresolved Mention" w:semiHidden="1" w:unhideWhenUsed="1"/>
   </w:latentStyles>
-  <w:style w:type="paragraph" w:default="1" w:styleId="Standard">
+  <w:style w:type="paragraph" w:default="1" w:styleId="Normal">
     <w:name w:val="Normal"/>
     <w:qFormat/>
     <w:rsid w:val="00771494"/>
@@ -6182,11 +7456,11 @@
       <w:lang w:val="en-GB"/>
     </w:rPr>
   </w:style>
-  <w:style w:type="paragraph" w:styleId="berschrift1">
+  <w:style w:type="paragraph" w:styleId="Heading1">
     <w:name w:val="heading 1"/>
-    <w:basedOn w:val="Standard"/>
-    <w:next w:val="Standard"/>
-    <w:link w:val="berschrift1Zchn"/>
+    <w:basedOn w:val="Normal"/>
+    <w:next w:val="Normal"/>
+    <w:link w:val="Heading1Char"/>
     <w:uiPriority w:val="9"/>
     <w:qFormat/>
     <w:rsid w:val="00CD59A9"/>
@@ -6213,11 +7487,11 @@
       <w:szCs w:val="28"/>
     </w:rPr>
   </w:style>
-  <w:style w:type="paragraph" w:styleId="berschrift2">
+  <w:style w:type="paragraph" w:styleId="Heading2">
     <w:name w:val="heading 2"/>
-    <w:basedOn w:val="Standard"/>
-    <w:next w:val="Standard"/>
-    <w:link w:val="berschrift2Zchn"/>
+    <w:basedOn w:val="Normal"/>
+    <w:next w:val="Normal"/>
+    <w:link w:val="Heading2Char"/>
     <w:uiPriority w:val="9"/>
     <w:unhideWhenUsed/>
     <w:qFormat/>
@@ -6241,11 +7515,11 @@
       <w:szCs w:val="26"/>
     </w:rPr>
   </w:style>
-  <w:style w:type="paragraph" w:styleId="berschrift3">
+  <w:style w:type="paragraph" w:styleId="Heading3">
     <w:name w:val="heading 3"/>
-    <w:basedOn w:val="Standard"/>
-    <w:next w:val="Standard"/>
-    <w:link w:val="berschrift3Zchn"/>
+    <w:basedOn w:val="Normal"/>
+    <w:next w:val="Normal"/>
+    <w:link w:val="Heading3Char"/>
     <w:uiPriority w:val="9"/>
     <w:unhideWhenUsed/>
     <w:qFormat/>
@@ -6268,11 +7542,11 @@
       <w:color w:val="244061" w:themeColor="accent1" w:themeShade="80"/>
     </w:rPr>
   </w:style>
-  <w:style w:type="paragraph" w:styleId="berschrift4">
+  <w:style w:type="paragraph" w:styleId="Heading4">
     <w:name w:val="heading 4"/>
-    <w:basedOn w:val="Standard"/>
-    <w:next w:val="Standard"/>
-    <w:link w:val="berschrift4Zchn"/>
+    <w:basedOn w:val="Normal"/>
+    <w:next w:val="Normal"/>
+    <w:link w:val="Heading4Char"/>
     <w:uiPriority w:val="9"/>
     <w:unhideWhenUsed/>
     <w:qFormat/>
@@ -6295,11 +7569,11 @@
       <w:color w:val="244061" w:themeColor="accent1" w:themeShade="80"/>
     </w:rPr>
   </w:style>
-  <w:style w:type="paragraph" w:styleId="berschrift5">
+  <w:style w:type="paragraph" w:styleId="Heading5">
     <w:name w:val="heading 5"/>
-    <w:basedOn w:val="Standard"/>
-    <w:next w:val="Standard"/>
-    <w:link w:val="berschrift5Zchn"/>
+    <w:basedOn w:val="Normal"/>
+    <w:next w:val="Normal"/>
+    <w:link w:val="Heading5Char"/>
     <w:uiPriority w:val="9"/>
     <w:semiHidden/>
     <w:unhideWhenUsed/>
@@ -6320,11 +7594,11 @@
       <w:color w:val="243F60" w:themeColor="accent1" w:themeShade="7F"/>
     </w:rPr>
   </w:style>
-  <w:style w:type="paragraph" w:styleId="berschrift6">
+  <w:style w:type="paragraph" w:styleId="Heading6">
     <w:name w:val="heading 6"/>
-    <w:basedOn w:val="Standard"/>
-    <w:next w:val="Standard"/>
-    <w:link w:val="berschrift6Zchn"/>
+    <w:basedOn w:val="Normal"/>
+    <w:next w:val="Normal"/>
+    <w:link w:val="Heading6Char"/>
     <w:uiPriority w:val="9"/>
     <w:semiHidden/>
     <w:unhideWhenUsed/>
@@ -6347,11 +7621,11 @@
       <w:color w:val="243F60" w:themeColor="accent1" w:themeShade="7F"/>
     </w:rPr>
   </w:style>
-  <w:style w:type="paragraph" w:styleId="berschrift7">
+  <w:style w:type="paragraph" w:styleId="Heading7">
     <w:name w:val="heading 7"/>
-    <w:basedOn w:val="Standard"/>
-    <w:next w:val="Standard"/>
-    <w:link w:val="berschrift7Zchn"/>
+    <w:basedOn w:val="Normal"/>
+    <w:next w:val="Normal"/>
+    <w:link w:val="Heading7Char"/>
     <w:uiPriority w:val="9"/>
     <w:semiHidden/>
     <w:unhideWhenUsed/>
@@ -6374,11 +7648,11 @@
       <w:color w:val="404040" w:themeColor="text1" w:themeTint="BF"/>
     </w:rPr>
   </w:style>
-  <w:style w:type="paragraph" w:styleId="berschrift8">
+  <w:style w:type="paragraph" w:styleId="Heading8">
     <w:name w:val="heading 8"/>
-    <w:basedOn w:val="Standard"/>
-    <w:next w:val="Standard"/>
-    <w:link w:val="berschrift8Zchn"/>
+    <w:basedOn w:val="Normal"/>
+    <w:next w:val="Normal"/>
+    <w:link w:val="Heading8Char"/>
     <w:uiPriority w:val="9"/>
     <w:semiHidden/>
     <w:unhideWhenUsed/>
@@ -6401,11 +7675,11 @@
       <w:szCs w:val="20"/>
     </w:rPr>
   </w:style>
-  <w:style w:type="paragraph" w:styleId="berschrift9">
+  <w:style w:type="paragraph" w:styleId="Heading9">
     <w:name w:val="heading 9"/>
-    <w:basedOn w:val="Standard"/>
-    <w:next w:val="Standard"/>
-    <w:link w:val="berschrift9Zchn"/>
+    <w:basedOn w:val="Normal"/>
+    <w:next w:val="Normal"/>
+    <w:link w:val="Heading9Char"/>
     <w:uiPriority w:val="9"/>
     <w:semiHidden/>
     <w:unhideWhenUsed/>
@@ -6430,13 +7704,13 @@
       <w:szCs w:val="20"/>
     </w:rPr>
   </w:style>
-  <w:style w:type="character" w:default="1" w:styleId="Absatz-Standardschriftart">
+  <w:style w:type="character" w:default="1" w:styleId="DefaultParagraphFont">
     <w:name w:val="Default Paragraph Font"/>
     <w:uiPriority w:val="1"/>
     <w:semiHidden/>
     <w:unhideWhenUsed/>
   </w:style>
-  <w:style w:type="table" w:default="1" w:styleId="NormaleTabelle">
+  <w:style w:type="table" w:default="1" w:styleId="TableNormal">
     <w:name w:val="Normal Table"/>
     <w:uiPriority w:val="99"/>
     <w:semiHidden/>
@@ -6451,16 +7725,16 @@
       </w:tblCellMar>
     </w:tblPr>
   </w:style>
-  <w:style w:type="numbering" w:default="1" w:styleId="KeineListe">
+  <w:style w:type="numbering" w:default="1" w:styleId="NoList">
     <w:name w:val="No List"/>
     <w:uiPriority w:val="99"/>
     <w:semiHidden/>
     <w:unhideWhenUsed/>
   </w:style>
-  <w:style w:type="paragraph" w:styleId="Sprechblasentext">
+  <w:style w:type="paragraph" w:styleId="BalloonText">
     <w:name w:val="Balloon Text"/>
-    <w:basedOn w:val="Standard"/>
-    <w:link w:val="SprechblasentextZchn"/>
+    <w:basedOn w:val="Normal"/>
+    <w:link w:val="BalloonTextChar"/>
     <w:uiPriority w:val="99"/>
     <w:semiHidden/>
     <w:unhideWhenUsed/>
@@ -6471,10 +7745,10 @@
       <w:szCs w:val="18"/>
     </w:rPr>
   </w:style>
-  <w:style w:type="character" w:customStyle="1" w:styleId="SprechblasentextZchn">
-    <w:name w:val="Sprechblasentext Zchn"/>
-    <w:basedOn w:val="Absatz-Standardschriftart"/>
-    <w:link w:val="Sprechblasentext"/>
+  <w:style w:type="character" w:customStyle="1" w:styleId="BalloonTextChar">
+    <w:name w:val="Balloon Text Char"/>
+    <w:basedOn w:val="DefaultParagraphFont"/>
+    <w:link w:val="BalloonText"/>
     <w:uiPriority w:val="99"/>
     <w:semiHidden/>
     <w:rsid w:val="005C23B8"/>
@@ -6484,10 +7758,10 @@
       <w:szCs w:val="18"/>
     </w:rPr>
   </w:style>
-  <w:style w:type="character" w:customStyle="1" w:styleId="berschrift1Zchn">
-    <w:name w:val="Überschrift 1 Zchn"/>
-    <w:basedOn w:val="Absatz-Standardschriftart"/>
-    <w:link w:val="berschrift1"/>
+  <w:style w:type="character" w:customStyle="1" w:styleId="Heading1Char">
+    <w:name w:val="Heading 1 Char"/>
+    <w:basedOn w:val="DefaultParagraphFont"/>
+    <w:link w:val="Heading1"/>
     <w:uiPriority w:val="9"/>
     <w:rsid w:val="00CD59A9"/>
     <w:rPr>
@@ -6499,10 +7773,10 @@
       <w:szCs w:val="28"/>
     </w:rPr>
   </w:style>
-  <w:style w:type="paragraph" w:styleId="Inhaltsverzeichnisberschrift">
+  <w:style w:type="paragraph" w:styleId="TOCHeading">
     <w:name w:val="TOC Heading"/>
-    <w:basedOn w:val="berschrift1"/>
-    <w:next w:val="Standard"/>
+    <w:basedOn w:val="Heading1"/>
+    <w:next w:val="Normal"/>
     <w:uiPriority w:val="39"/>
     <w:semiHidden/>
     <w:unhideWhenUsed/>
@@ -6513,9 +7787,9 @@
       <w:outlineLvl w:val="9"/>
     </w:pPr>
   </w:style>
-  <w:style w:type="paragraph" w:styleId="Listenabsatz">
+  <w:style w:type="paragraph" w:styleId="ListParagraph">
     <w:name w:val="List Paragraph"/>
-    <w:basedOn w:val="Standard"/>
+    <w:basedOn w:val="Normal"/>
     <w:uiPriority w:val="34"/>
     <w:qFormat/>
     <w:rsid w:val="00B466A7"/>
@@ -6526,10 +7800,10 @@
       <w:contextualSpacing/>
     </w:pPr>
   </w:style>
-  <w:style w:type="character" w:customStyle="1" w:styleId="berschrift4Zchn">
-    <w:name w:val="Überschrift 4 Zchn"/>
-    <w:basedOn w:val="Absatz-Standardschriftart"/>
-    <w:link w:val="berschrift4"/>
+  <w:style w:type="character" w:customStyle="1" w:styleId="Heading4Char">
+    <w:name w:val="Heading 4 Char"/>
+    <w:basedOn w:val="DefaultParagraphFont"/>
+    <w:link w:val="Heading4"/>
     <w:uiPriority w:val="9"/>
     <w:rsid w:val="0070261D"/>
     <w:rPr>
@@ -6539,10 +7813,10 @@
       <w:color w:val="244061" w:themeColor="accent1" w:themeShade="80"/>
     </w:rPr>
   </w:style>
-  <w:style w:type="character" w:customStyle="1" w:styleId="berschrift5Zchn">
-    <w:name w:val="Überschrift 5 Zchn"/>
-    <w:basedOn w:val="Absatz-Standardschriftart"/>
-    <w:link w:val="berschrift5"/>
+  <w:style w:type="character" w:customStyle="1" w:styleId="Heading5Char">
+    <w:name w:val="Heading 5 Char"/>
+    <w:basedOn w:val="DefaultParagraphFont"/>
+    <w:link w:val="Heading5"/>
     <w:uiPriority w:val="9"/>
     <w:semiHidden/>
     <w:rsid w:val="005C23B8"/>
@@ -6551,10 +7825,10 @@
       <w:color w:val="243F60" w:themeColor="accent1" w:themeShade="7F"/>
     </w:rPr>
   </w:style>
-  <w:style w:type="character" w:customStyle="1" w:styleId="berschrift2Zchn">
-    <w:name w:val="Überschrift 2 Zchn"/>
-    <w:basedOn w:val="Absatz-Standardschriftart"/>
-    <w:link w:val="berschrift2"/>
+  <w:style w:type="character" w:customStyle="1" w:styleId="Heading2Char">
+    <w:name w:val="Heading 2 Char"/>
+    <w:basedOn w:val="DefaultParagraphFont"/>
+    <w:link w:val="Heading2"/>
     <w:uiPriority w:val="9"/>
     <w:rsid w:val="0070261D"/>
     <w:rPr>
@@ -6566,10 +7840,10 @@
       <w:szCs w:val="26"/>
     </w:rPr>
   </w:style>
-  <w:style w:type="character" w:customStyle="1" w:styleId="berschrift3Zchn">
-    <w:name w:val="Überschrift 3 Zchn"/>
-    <w:basedOn w:val="Absatz-Standardschriftart"/>
-    <w:link w:val="berschrift3"/>
+  <w:style w:type="character" w:customStyle="1" w:styleId="Heading3Char">
+    <w:name w:val="Heading 3 Char"/>
+    <w:basedOn w:val="DefaultParagraphFont"/>
+    <w:link w:val="Heading3"/>
     <w:uiPriority w:val="9"/>
     <w:rsid w:val="0070261D"/>
     <w:rPr>
@@ -6579,10 +7853,10 @@
       <w:color w:val="244061" w:themeColor="accent1" w:themeShade="80"/>
     </w:rPr>
   </w:style>
-  <w:style w:type="character" w:customStyle="1" w:styleId="berschrift6Zchn">
-    <w:name w:val="Überschrift 6 Zchn"/>
-    <w:basedOn w:val="Absatz-Standardschriftart"/>
-    <w:link w:val="berschrift6"/>
+  <w:style w:type="character" w:customStyle="1" w:styleId="Heading6Char">
+    <w:name w:val="Heading 6 Char"/>
+    <w:basedOn w:val="DefaultParagraphFont"/>
+    <w:link w:val="Heading6"/>
     <w:uiPriority w:val="9"/>
     <w:semiHidden/>
     <w:rsid w:val="00801407"/>
@@ -6593,10 +7867,10 @@
       <w:color w:val="243F60" w:themeColor="accent1" w:themeShade="7F"/>
     </w:rPr>
   </w:style>
-  <w:style w:type="character" w:customStyle="1" w:styleId="berschrift7Zchn">
-    <w:name w:val="Überschrift 7 Zchn"/>
-    <w:basedOn w:val="Absatz-Standardschriftart"/>
-    <w:link w:val="berschrift7"/>
+  <w:style w:type="character" w:customStyle="1" w:styleId="Heading7Char">
+    <w:name w:val="Heading 7 Char"/>
+    <w:basedOn w:val="DefaultParagraphFont"/>
+    <w:link w:val="Heading7"/>
     <w:uiPriority w:val="9"/>
     <w:semiHidden/>
     <w:rsid w:val="00801407"/>
@@ -6607,10 +7881,10 @@
       <w:color w:val="404040" w:themeColor="text1" w:themeTint="BF"/>
     </w:rPr>
   </w:style>
-  <w:style w:type="character" w:customStyle="1" w:styleId="berschrift8Zchn">
-    <w:name w:val="Überschrift 8 Zchn"/>
-    <w:basedOn w:val="Absatz-Standardschriftart"/>
-    <w:link w:val="berschrift8"/>
+  <w:style w:type="character" w:customStyle="1" w:styleId="Heading8Char">
+    <w:name w:val="Heading 8 Char"/>
+    <w:basedOn w:val="DefaultParagraphFont"/>
+    <w:link w:val="Heading8"/>
     <w:uiPriority w:val="9"/>
     <w:semiHidden/>
     <w:rsid w:val="00801407"/>
@@ -6621,10 +7895,10 @@
       <w:szCs w:val="20"/>
     </w:rPr>
   </w:style>
-  <w:style w:type="character" w:customStyle="1" w:styleId="berschrift9Zchn">
-    <w:name w:val="Überschrift 9 Zchn"/>
-    <w:basedOn w:val="Absatz-Standardschriftart"/>
-    <w:link w:val="berschrift9"/>
+  <w:style w:type="character" w:customStyle="1" w:styleId="Heading9Char">
+    <w:name w:val="Heading 9 Char"/>
+    <w:basedOn w:val="DefaultParagraphFont"/>
+    <w:link w:val="Heading9"/>
     <w:uiPriority w:val="9"/>
     <w:semiHidden/>
     <w:rsid w:val="00801407"/>
@@ -6637,10 +7911,10 @@
       <w:szCs w:val="20"/>
     </w:rPr>
   </w:style>
-  <w:style w:type="paragraph" w:styleId="Kopfzeile">
+  <w:style w:type="paragraph" w:styleId="Header">
     <w:name w:val="header"/>
-    <w:basedOn w:val="Standard"/>
-    <w:link w:val="KopfzeileZchn"/>
+    <w:basedOn w:val="Normal"/>
+    <w:link w:val="HeaderChar"/>
     <w:uiPriority w:val="99"/>
     <w:unhideWhenUsed/>
     <w:rsid w:val="001C6896"/>
@@ -6651,20 +7925,20 @@
       </w:tabs>
     </w:pPr>
   </w:style>
-  <w:style w:type="character" w:customStyle="1" w:styleId="KopfzeileZchn">
-    <w:name w:val="Kopfzeile Zchn"/>
-    <w:basedOn w:val="Absatz-Standardschriftart"/>
-    <w:link w:val="Kopfzeile"/>
+  <w:style w:type="character" w:customStyle="1" w:styleId="HeaderChar">
+    <w:name w:val="Header Char"/>
+    <w:basedOn w:val="DefaultParagraphFont"/>
+    <w:link w:val="Header"/>
     <w:uiPriority w:val="99"/>
     <w:rsid w:val="001C6896"/>
     <w:rPr>
       <w:rFonts w:ascii="Garamond" w:hAnsi="Garamond"/>
     </w:rPr>
   </w:style>
-  <w:style w:type="paragraph" w:styleId="Fuzeile">
+  <w:style w:type="paragraph" w:styleId="Footer">
     <w:name w:val="footer"/>
-    <w:basedOn w:val="Standard"/>
-    <w:link w:val="FuzeileZchn"/>
+    <w:basedOn w:val="Normal"/>
+    <w:link w:val="FooterChar"/>
     <w:uiPriority w:val="99"/>
     <w:unhideWhenUsed/>
     <w:rsid w:val="001C6896"/>
@@ -6675,10 +7949,10 @@
       </w:tabs>
     </w:pPr>
   </w:style>
-  <w:style w:type="character" w:customStyle="1" w:styleId="FuzeileZchn">
-    <w:name w:val="Fußzeile Zchn"/>
-    <w:basedOn w:val="Absatz-Standardschriftart"/>
-    <w:link w:val="Fuzeile"/>
+  <w:style w:type="character" w:customStyle="1" w:styleId="FooterChar">
+    <w:name w:val="Footer Char"/>
+    <w:basedOn w:val="DefaultParagraphFont"/>
+    <w:link w:val="Footer"/>
     <w:uiPriority w:val="99"/>
     <w:rsid w:val="001C6896"/>
     <w:rPr>
@@ -6687,8 +7961,8 @@
   </w:style>
   <w:style w:type="paragraph" w:customStyle="1" w:styleId="ws5titeloncontent">
     <w:name w:val="_ws5_titel_oncontent"/>
-    <w:basedOn w:val="berschrift1"/>
-    <w:next w:val="Standard"/>
+    <w:basedOn w:val="Heading1"/>
+    <w:next w:val="Normal"/>
     <w:qFormat/>
     <w:rsid w:val="00A64430"/>
     <w:pPr>
@@ -6698,10 +7972,10 @@
       <w:outlineLvl w:val="9"/>
     </w:pPr>
   </w:style>
-  <w:style w:type="paragraph" w:styleId="Verzeichnis1">
+  <w:style w:type="paragraph" w:styleId="TOC1">
     <w:name w:val="toc 1"/>
-    <w:basedOn w:val="Standard"/>
-    <w:next w:val="Standard"/>
+    <w:basedOn w:val="Normal"/>
+    <w:next w:val="Normal"/>
     <w:autoRedefine/>
     <w:uiPriority w:val="39"/>
     <w:unhideWhenUsed/>
@@ -6717,10 +7991,10 @@
       <w:b/>
     </w:rPr>
   </w:style>
-  <w:style w:type="paragraph" w:styleId="Verzeichnis2">
+  <w:style w:type="paragraph" w:styleId="TOC2">
     <w:name w:val="toc 2"/>
-    <w:basedOn w:val="Verzeichnis3"/>
-    <w:next w:val="Standard"/>
+    <w:basedOn w:val="TOC3"/>
+    <w:next w:val="Normal"/>
     <w:autoRedefine/>
     <w:uiPriority w:val="39"/>
     <w:unhideWhenUsed/>
@@ -6734,7 +8008,7 @@
   </w:style>
   <w:style w:type="character" w:styleId="Hyperlink">
     <w:name w:val="Hyperlink"/>
-    <w:basedOn w:val="Absatz-Standardschriftart"/>
+    <w:basedOn w:val="DefaultParagraphFont"/>
     <w:uiPriority w:val="99"/>
     <w:unhideWhenUsed/>
     <w:rsid w:val="00A64430"/>
@@ -6743,9 +8017,9 @@
       <w:u w:val="single"/>
     </w:rPr>
   </w:style>
-  <w:style w:type="table" w:styleId="Tabellenraster">
+  <w:style w:type="table" w:styleId="TableGrid">
     <w:name w:val="Table Grid"/>
-    <w:basedOn w:val="NormaleTabelle"/>
+    <w:basedOn w:val="TableNormal"/>
     <w:uiPriority w:val="59"/>
     <w:rsid w:val="0070261D"/>
     <w:pPr>
@@ -6764,8 +8038,8 @@
   </w:style>
   <w:style w:type="paragraph" w:customStyle="1" w:styleId="ws5figure">
     <w:name w:val="_ws5_figure"/>
-    <w:basedOn w:val="Standard"/>
-    <w:next w:val="Standard"/>
+    <w:basedOn w:val="Normal"/>
+    <w:next w:val="Normal"/>
     <w:qFormat/>
     <w:rsid w:val="00B466A7"/>
     <w:pPr>
@@ -6779,10 +8053,10 @@
       <w:sz w:val="20"/>
     </w:rPr>
   </w:style>
-  <w:style w:type="paragraph" w:styleId="Beschriftung">
+  <w:style w:type="paragraph" w:styleId="Caption">
     <w:name w:val="caption"/>
-    <w:basedOn w:val="Standard"/>
-    <w:next w:val="Standard"/>
+    <w:basedOn w:val="Normal"/>
+    <w:next w:val="Normal"/>
     <w:uiPriority w:val="35"/>
     <w:unhideWhenUsed/>
     <w:qFormat/>
@@ -6800,7 +8074,7 @@
   </w:style>
   <w:style w:type="paragraph" w:customStyle="1" w:styleId="ws5listing">
     <w:name w:val="_ws5_listing"/>
-    <w:basedOn w:val="Listenabsatz"/>
+    <w:basedOn w:val="ListParagraph"/>
     <w:qFormat/>
     <w:rsid w:val="00771494"/>
     <w:pPr>
@@ -6812,7 +8086,7 @@
   </w:style>
   <w:style w:type="paragraph" w:customStyle="1" w:styleId="ws5number">
     <w:name w:val="_ws5_number"/>
-    <w:basedOn w:val="Listenabsatz"/>
+    <w:basedOn w:val="ListParagraph"/>
     <w:qFormat/>
     <w:rsid w:val="00771494"/>
     <w:pPr>
@@ -6822,10 +8096,10 @@
       <w:ind w:left="426" w:hanging="284"/>
     </w:pPr>
   </w:style>
-  <w:style w:type="paragraph" w:styleId="Funotentext">
+  <w:style w:type="paragraph" w:styleId="FootnoteText">
     <w:name w:val="footnote text"/>
-    <w:basedOn w:val="Standard"/>
-    <w:link w:val="FunotentextZchn"/>
+    <w:basedOn w:val="Normal"/>
+    <w:link w:val="FootnoteTextChar"/>
     <w:uiPriority w:val="99"/>
     <w:semiHidden/>
     <w:unhideWhenUsed/>
@@ -6838,10 +8112,10 @@
       <w:szCs w:val="20"/>
     </w:rPr>
   </w:style>
-  <w:style w:type="character" w:customStyle="1" w:styleId="FunotentextZchn">
-    <w:name w:val="Fußnotentext Zchn"/>
-    <w:basedOn w:val="Absatz-Standardschriftart"/>
-    <w:link w:val="Funotentext"/>
+  <w:style w:type="character" w:customStyle="1" w:styleId="FootnoteTextChar">
+    <w:name w:val="Footnote Text Char"/>
+    <w:basedOn w:val="DefaultParagraphFont"/>
+    <w:link w:val="FootnoteText"/>
     <w:uiPriority w:val="99"/>
     <w:semiHidden/>
     <w:rsid w:val="00771494"/>
@@ -6851,9 +8125,9 @@
       <w:szCs w:val="20"/>
     </w:rPr>
   </w:style>
-  <w:style w:type="character" w:styleId="Funotenzeichen">
+  <w:style w:type="character" w:styleId="FootnoteReference">
     <w:name w:val="footnote reference"/>
-    <w:basedOn w:val="Absatz-Standardschriftart"/>
+    <w:basedOn w:val="DefaultParagraphFont"/>
     <w:uiPriority w:val="99"/>
     <w:semiHidden/>
     <w:unhideWhenUsed/>
@@ -6862,10 +8136,10 @@
       <w:vertAlign w:val="superscript"/>
     </w:rPr>
   </w:style>
-  <w:style w:type="paragraph" w:styleId="Endnotentext">
+  <w:style w:type="paragraph" w:styleId="EndnoteText">
     <w:name w:val="endnote text"/>
-    <w:basedOn w:val="Standard"/>
-    <w:link w:val="EndnotentextZchn"/>
+    <w:basedOn w:val="Normal"/>
+    <w:link w:val="EndnoteTextChar"/>
     <w:uiPriority w:val="99"/>
     <w:semiHidden/>
     <w:unhideWhenUsed/>
@@ -6878,10 +8152,10 @@
       <w:szCs w:val="20"/>
     </w:rPr>
   </w:style>
-  <w:style w:type="character" w:customStyle="1" w:styleId="EndnotentextZchn">
-    <w:name w:val="Endnotentext Zchn"/>
-    <w:basedOn w:val="Absatz-Standardschriftart"/>
-    <w:link w:val="Endnotentext"/>
+  <w:style w:type="character" w:customStyle="1" w:styleId="EndnoteTextChar">
+    <w:name w:val="Endnote Text Char"/>
+    <w:basedOn w:val="DefaultParagraphFont"/>
+    <w:link w:val="EndnoteText"/>
     <w:uiPriority w:val="99"/>
     <w:semiHidden/>
     <w:rsid w:val="00771494"/>
@@ -6891,9 +8165,9 @@
       <w:szCs w:val="20"/>
     </w:rPr>
   </w:style>
-  <w:style w:type="character" w:styleId="Endnotenzeichen">
+  <w:style w:type="character" w:styleId="EndnoteReference">
     <w:name w:val="endnote reference"/>
-    <w:basedOn w:val="Absatz-Standardschriftart"/>
+    <w:basedOn w:val="DefaultParagraphFont"/>
     <w:uiPriority w:val="99"/>
     <w:semiHidden/>
     <w:unhideWhenUsed/>
@@ -6902,10 +8176,10 @@
       <w:vertAlign w:val="superscript"/>
     </w:rPr>
   </w:style>
-  <w:style w:type="paragraph" w:styleId="Abbildungsverzeichnis">
+  <w:style w:type="paragraph" w:styleId="TableofFigures">
     <w:name w:val="table of figures"/>
-    <w:basedOn w:val="Standard"/>
-    <w:next w:val="Standard"/>
+    <w:basedOn w:val="Normal"/>
+    <w:next w:val="Normal"/>
     <w:uiPriority w:val="99"/>
     <w:unhideWhenUsed/>
     <w:rsid w:val="00CD59A9"/>
@@ -6913,10 +8187,10 @@
       <w:contextualSpacing/>
     </w:pPr>
   </w:style>
-  <w:style w:type="paragraph" w:styleId="Verzeichnis3">
+  <w:style w:type="paragraph" w:styleId="TOC3">
     <w:name w:val="toc 3"/>
-    <w:basedOn w:val="Standard"/>
-    <w:next w:val="Standard"/>
+    <w:basedOn w:val="Normal"/>
+    <w:next w:val="Normal"/>
     <w:autoRedefine/>
     <w:uiPriority w:val="39"/>
     <w:unhideWhenUsed/>
@@ -6933,10 +8207,10 @@
       <w:noProof/>
     </w:rPr>
   </w:style>
-  <w:style w:type="paragraph" w:styleId="Verzeichnis4">
+  <w:style w:type="paragraph" w:styleId="TOC4">
     <w:name w:val="toc 4"/>
-    <w:basedOn w:val="Standard"/>
-    <w:next w:val="Standard"/>
+    <w:basedOn w:val="Normal"/>
+    <w:next w:val="Normal"/>
     <w:autoRedefine/>
     <w:uiPriority w:val="39"/>
     <w:unhideWhenUsed/>
@@ -6953,11 +8227,11 @@
       <w:noProof/>
     </w:rPr>
   </w:style>
-  <w:style w:type="paragraph" w:styleId="Zitat">
+  <w:style w:type="paragraph" w:styleId="Quote">
     <w:name w:val="Quote"/>
-    <w:basedOn w:val="Standard"/>
-    <w:next w:val="Standard"/>
-    <w:link w:val="ZitatZchn"/>
+    <w:basedOn w:val="Normal"/>
+    <w:next w:val="Normal"/>
+    <w:link w:val="QuoteChar"/>
     <w:uiPriority w:val="29"/>
     <w:qFormat/>
     <w:rsid w:val="00E00313"/>
@@ -6972,10 +8246,10 @@
       <w:color w:val="404040" w:themeColor="text1" w:themeTint="BF"/>
     </w:rPr>
   </w:style>
-  <w:style w:type="character" w:customStyle="1" w:styleId="ZitatZchn">
-    <w:name w:val="Zitat Zchn"/>
-    <w:basedOn w:val="Absatz-Standardschriftart"/>
-    <w:link w:val="Zitat"/>
+  <w:style w:type="character" w:customStyle="1" w:styleId="QuoteChar">
+    <w:name w:val="Quote Char"/>
+    <w:basedOn w:val="DefaultParagraphFont"/>
+    <w:link w:val="Quote"/>
     <w:uiPriority w:val="29"/>
     <w:rsid w:val="00E00313"/>
     <w:rPr>
@@ -7277,7 +8551,7 @@
 </file>
 
 <file path=customXml/itemProps1.xml><?xml version="1.0" encoding="utf-8"?>
-<ds:datastoreItem xmlns:ds="http://schemas.openxmlformats.org/officeDocument/2006/customXml" ds:itemID="{AF5251E3-1F3E-4EF8-8640-0129C25A83AD}">
+<ds:datastoreItem xmlns:ds="http://schemas.openxmlformats.org/officeDocument/2006/customXml" ds:itemID="{C75E755F-0093-403D-8229-C5013AAC7696}">
   <ds:schemaRefs>
     <ds:schemaRef ds:uri="http://schemas.openxmlformats.org/officeDocument/2006/bibliography"/>
   </ds:schemaRefs>

--- a/BananaCo_report/BananaCo_report.docx
+++ b/BananaCo_report/BananaCo_report.docx
@@ -1,12 +1,12 @@
 
 <file path=word/document.xml><?xml version="1.0" encoding="utf-8"?>
-<w:document xmlns:wpc="http://schemas.microsoft.com/office/word/2010/wordprocessingCanvas" xmlns:cx="http://schemas.microsoft.com/office/drawing/2014/chartex" xmlns:cx1="http://schemas.microsoft.com/office/drawing/2015/9/8/chartex" xmlns:cx2="http://schemas.microsoft.com/office/drawing/2015/10/21/chartex" xmlns:cx3="http://schemas.microsoft.com/office/drawing/2016/5/9/chartex" xmlns:cx4="http://schemas.microsoft.com/office/drawing/2016/5/10/chartex" xmlns:cx5="http://schemas.microsoft.com/office/drawing/2016/5/11/chartex" xmlns:cx6="http://schemas.microsoft.com/office/drawing/2016/5/12/chartex" xmlns:cx7="http://schemas.microsoft.com/office/drawing/2016/5/13/chartex" xmlns:cx8="http://schemas.microsoft.com/office/drawing/2016/5/14/chartex" xmlns:mc="http://schemas.openxmlformats.org/markup-compatibility/2006" xmlns:aink="http://schemas.microsoft.com/office/drawing/2016/ink" xmlns:am3d="http://schemas.microsoft.com/office/drawing/2017/model3d" xmlns:o="urn:schemas-microsoft-com:office:office" xmlns:r="http://schemas.openxmlformats.org/officeDocument/2006/relationships" xmlns:m="http://schemas.openxmlformats.org/officeDocument/2006/math" xmlns:v="urn:schemas-microsoft-com:vml" xmlns:wp14="http://schemas.microsoft.com/office/word/2010/wordprocessingDrawing" xmlns:wp="http://schemas.openxmlformats.org/drawingml/2006/wordprocessingDrawing" xmlns:w10="urn:schemas-microsoft-com:office:word" xmlns:w="http://schemas.openxmlformats.org/wordprocessingml/2006/main" xmlns:w14="http://schemas.microsoft.com/office/word/2010/wordml" xmlns:w15="http://schemas.microsoft.com/office/word/2012/wordml" xmlns:w16cid="http://schemas.microsoft.com/office/word/2016/wordml/cid" xmlns:w16se="http://schemas.microsoft.com/office/word/2015/wordml/symex" xmlns:wpg="http://schemas.microsoft.com/office/word/2010/wordprocessingGroup" xmlns:wpi="http://schemas.microsoft.com/office/word/2010/wordprocessingInk" xmlns:wne="http://schemas.microsoft.com/office/word/2006/wordml" xmlns:wps="http://schemas.microsoft.com/office/word/2010/wordprocessingShape" mc:Ignorable="w14 w15 w16se w16cid wp14">
+<w:document xmlns:wpc="http://schemas.microsoft.com/office/word/2010/wordprocessingCanvas" xmlns:cx="http://schemas.microsoft.com/office/drawing/2014/chartex" xmlns:mc="http://schemas.openxmlformats.org/markup-compatibility/2006" xmlns:o="urn:schemas-microsoft-com:office:office" xmlns:r="http://schemas.openxmlformats.org/officeDocument/2006/relationships" xmlns:m="http://schemas.openxmlformats.org/officeDocument/2006/math" xmlns:v="urn:schemas-microsoft-com:vml" xmlns:wp14="http://schemas.microsoft.com/office/word/2010/wordprocessingDrawing" xmlns:wp="http://schemas.openxmlformats.org/drawingml/2006/wordprocessingDrawing" xmlns:w10="urn:schemas-microsoft-com:office:word" xmlns:w="http://schemas.openxmlformats.org/wordprocessingml/2006/main" xmlns:w14="http://schemas.microsoft.com/office/word/2010/wordml" xmlns:w15="http://schemas.microsoft.com/office/word/2012/wordml" xmlns:w16se="http://schemas.microsoft.com/office/word/2015/wordml/symex" xmlns:wpg="http://schemas.microsoft.com/office/word/2010/wordprocessingGroup" xmlns:wpi="http://schemas.microsoft.com/office/word/2010/wordprocessingInk" xmlns:wne="http://schemas.microsoft.com/office/word/2006/wordml" xmlns:wps="http://schemas.microsoft.com/office/word/2010/wordprocessingShape" mc:Ignorable="w14 w15 w16se wp14">
   <w:body>
     <w:p>
       <w:r>
         <w:rPr>
           <w:noProof/>
-          <w:lang w:eastAsia="de-DE"/>
+          <w:lang w:val="en-IN" w:eastAsia="en-IN"/>
         </w:rPr>
         <w:drawing>
           <wp:inline distT="0" distB="0" distL="0" distR="0" wp14:anchorId="77EC7B33" wp14:editId="463F3EAD">
@@ -54,7 +54,7 @@
             <v:stroke joinstyle="miter"/>
             <v:path gradientshapeok="t" o:connecttype="rect"/>
           </v:shapetype>
-          <v:shape id="_x0000_s1049" type="#_x0000_t202" style="width:261.35pt;height:62.2pt;mso-left-percent:-10001;mso-top-percent:-10001;mso-position-horizontal:absolute;mso-position-horizontal-relative:char;mso-position-vertical:absolute;mso-position-vertical-relative:line;mso-left-percent:-10001;mso-top-percent:-10001" stroked="f">
+          <v:shape id="_x0000_s1052" type="#_x0000_t202" style="width:261.35pt;height:62.2pt;mso-left-percent:-10001;mso-top-percent:-10001;mso-position-horizontal:absolute;mso-position-horizontal-relative:char;mso-position-vertical:absolute;mso-position-vertical-relative:line;mso-left-percent:-10001;mso-top-percent:-10001" stroked="f">
             <v:textbox>
               <w:txbxContent>
                 <w:p>
@@ -98,6 +98,7 @@
                 <w:p/>
               </w:txbxContent>
             </v:textbox>
+            <w10:wrap type="none"/>
             <w10:anchorlock/>
           </v:shape>
         </w:pict>
@@ -512,7 +513,7 @@
           <w:rFonts w:asciiTheme="minorHAnsi" w:hAnsiTheme="minorHAnsi"/>
           <w:b w:val="0"/>
           <w:noProof/>
-          <w:lang w:val="en-DE" w:eastAsia="en-DE"/>
+          <w:lang w:val="en-IN" w:eastAsia="en-IN"/>
         </w:rPr>
       </w:pPr>
       <w:r>
@@ -524,7 +525,7 @@
       <w:r>
         <w:fldChar w:fldCharType="separate"/>
       </w:r>
-      <w:hyperlink w:anchor="_Toc4260251" w:history="1">
+      <w:hyperlink w:anchor="_Toc6057469" w:history="1">
         <w:r>
           <w:rPr>
             <w:rStyle w:val="Hyperlink"/>
@@ -537,7 +538,7 @@
             <w:rFonts w:asciiTheme="minorHAnsi" w:hAnsiTheme="minorHAnsi"/>
             <w:b w:val="0"/>
             <w:noProof/>
-            <w:lang w:val="en-DE" w:eastAsia="en-DE"/>
+            <w:lang w:val="en-IN" w:eastAsia="en-IN"/>
           </w:rPr>
           <w:tab/>
         </w:r>
@@ -567,7 +568,7 @@
             <w:noProof/>
             <w:webHidden/>
           </w:rPr>
-          <w:instrText xml:space="preserve"> PAGEREF _Toc4260251 \h </w:instrText>
+          <w:instrText xml:space="preserve"> PAGEREF _Toc6057469 \h </w:instrText>
         </w:r>
         <w:r>
           <w:rPr>
@@ -603,10 +604,10 @@
         <w:pStyle w:val="TOC2"/>
         <w:rPr>
           <w:rFonts w:asciiTheme="minorHAnsi" w:hAnsiTheme="minorHAnsi"/>
-          <w:lang w:val="en-DE" w:eastAsia="en-DE"/>
-        </w:rPr>
-      </w:pPr>
-      <w:hyperlink w:anchor="_Toc4260252" w:history="1">
+          <w:lang w:val="en-IN" w:eastAsia="en-IN"/>
+        </w:rPr>
+      </w:pPr>
+      <w:hyperlink w:anchor="_Toc6057470" w:history="1">
         <w:r>
           <w:rPr>
             <w:rStyle w:val="Hyperlink"/>
@@ -616,7 +617,7 @@
         <w:r>
           <w:rPr>
             <w:rFonts w:asciiTheme="minorHAnsi" w:hAnsiTheme="minorHAnsi"/>
-            <w:lang w:val="en-DE" w:eastAsia="en-DE"/>
+            <w:lang w:val="en-IN" w:eastAsia="en-IN"/>
           </w:rPr>
           <w:tab/>
         </w:r>
@@ -642,7 +643,7 @@
           <w:rPr>
             <w:webHidden/>
           </w:rPr>
-          <w:instrText xml:space="preserve"> PAGEREF _Toc4260252 \h </w:instrText>
+          <w:instrText xml:space="preserve"> PAGEREF _Toc6057470 \h </w:instrText>
         </w:r>
         <w:r>
           <w:rPr>
@@ -674,10 +675,10 @@
         <w:pStyle w:val="TOC2"/>
         <w:rPr>
           <w:rFonts w:asciiTheme="minorHAnsi" w:hAnsiTheme="minorHAnsi"/>
-          <w:lang w:val="en-DE" w:eastAsia="en-DE"/>
-        </w:rPr>
-      </w:pPr>
-      <w:hyperlink w:anchor="_Toc4260253" w:history="1">
+          <w:lang w:val="en-IN" w:eastAsia="en-IN"/>
+        </w:rPr>
+      </w:pPr>
+      <w:hyperlink w:anchor="_Toc6057471" w:history="1">
         <w:r>
           <w:rPr>
             <w:rStyle w:val="Hyperlink"/>
@@ -687,7 +688,7 @@
         <w:r>
           <w:rPr>
             <w:rFonts w:asciiTheme="minorHAnsi" w:hAnsiTheme="minorHAnsi"/>
-            <w:lang w:val="en-DE" w:eastAsia="en-DE"/>
+            <w:lang w:val="en-IN" w:eastAsia="en-IN"/>
           </w:rPr>
           <w:tab/>
         </w:r>
@@ -713,7 +714,7 @@
           <w:rPr>
             <w:webHidden/>
           </w:rPr>
-          <w:instrText xml:space="preserve"> PAGEREF _Toc4260253 \h </w:instrText>
+          <w:instrText xml:space="preserve"> PAGEREF _Toc6057471 \h </w:instrText>
         </w:r>
         <w:r>
           <w:rPr>
@@ -747,10 +748,10 @@
           <w:rFonts w:asciiTheme="minorHAnsi" w:hAnsiTheme="minorHAnsi"/>
           <w:b w:val="0"/>
           <w:noProof/>
-          <w:lang w:val="en-DE" w:eastAsia="en-DE"/>
-        </w:rPr>
-      </w:pPr>
-      <w:hyperlink w:anchor="_Toc4260254" w:history="1">
+          <w:lang w:val="en-IN" w:eastAsia="en-IN"/>
+        </w:rPr>
+      </w:pPr>
+      <w:hyperlink w:anchor="_Toc6057472" w:history="1">
         <w:r>
           <w:rPr>
             <w:rStyle w:val="Hyperlink"/>
@@ -763,7 +764,7 @@
             <w:rFonts w:asciiTheme="minorHAnsi" w:hAnsiTheme="minorHAnsi"/>
             <w:b w:val="0"/>
             <w:noProof/>
-            <w:lang w:val="en-DE" w:eastAsia="en-DE"/>
+            <w:lang w:val="en-IN" w:eastAsia="en-IN"/>
           </w:rPr>
           <w:tab/>
         </w:r>
@@ -793,7 +794,7 @@
             <w:noProof/>
             <w:webHidden/>
           </w:rPr>
-          <w:instrText xml:space="preserve"> PAGEREF _Toc4260254 \h </w:instrText>
+          <w:instrText xml:space="preserve"> PAGEREF _Toc6057472 \h </w:instrText>
         </w:r>
         <w:r>
           <w:rPr>
@@ -829,10 +830,10 @@
         <w:pStyle w:val="TOC2"/>
         <w:rPr>
           <w:rFonts w:asciiTheme="minorHAnsi" w:hAnsiTheme="minorHAnsi"/>
-          <w:lang w:val="en-DE" w:eastAsia="en-DE"/>
-        </w:rPr>
-      </w:pPr>
-      <w:hyperlink w:anchor="_Toc4260255" w:history="1">
+          <w:lang w:val="en-IN" w:eastAsia="en-IN"/>
+        </w:rPr>
+      </w:pPr>
+      <w:hyperlink w:anchor="_Toc6057473" w:history="1">
         <w:r>
           <w:rPr>
             <w:rStyle w:val="Hyperlink"/>
@@ -842,7 +843,7 @@
         <w:r>
           <w:rPr>
             <w:rFonts w:asciiTheme="minorHAnsi" w:hAnsiTheme="minorHAnsi"/>
-            <w:lang w:val="en-DE" w:eastAsia="en-DE"/>
+            <w:lang w:val="en-IN" w:eastAsia="en-IN"/>
           </w:rPr>
           <w:tab/>
         </w:r>
@@ -868,7 +869,7 @@
           <w:rPr>
             <w:webHidden/>
           </w:rPr>
-          <w:instrText xml:space="preserve"> PAGEREF _Toc4260255 \h </w:instrText>
+          <w:instrText xml:space="preserve"> PAGEREF _Toc6057473 \h </w:instrText>
         </w:r>
         <w:r>
           <w:rPr>
@@ -900,10 +901,10 @@
         <w:pStyle w:val="TOC2"/>
         <w:rPr>
           <w:rFonts w:asciiTheme="minorHAnsi" w:hAnsiTheme="minorHAnsi"/>
-          <w:lang w:val="en-DE" w:eastAsia="en-DE"/>
-        </w:rPr>
-      </w:pPr>
-      <w:hyperlink w:anchor="_Toc4260256" w:history="1">
+          <w:lang w:val="en-IN" w:eastAsia="en-IN"/>
+        </w:rPr>
+      </w:pPr>
+      <w:hyperlink w:anchor="_Toc6057474" w:history="1">
         <w:r>
           <w:rPr>
             <w:rStyle w:val="Hyperlink"/>
@@ -913,7 +914,7 @@
         <w:r>
           <w:rPr>
             <w:rFonts w:asciiTheme="minorHAnsi" w:hAnsiTheme="minorHAnsi"/>
-            <w:lang w:val="en-DE" w:eastAsia="en-DE"/>
+            <w:lang w:val="en-IN" w:eastAsia="en-IN"/>
           </w:rPr>
           <w:tab/>
         </w:r>
@@ -939,7 +940,7 @@
           <w:rPr>
             <w:webHidden/>
           </w:rPr>
-          <w:instrText xml:space="preserve"> PAGEREF _Toc4260256 \h </w:instrText>
+          <w:instrText xml:space="preserve"> PAGEREF _Toc6057474 \h </w:instrText>
         </w:r>
         <w:r>
           <w:rPr>
@@ -956,7 +957,7 @@
           <w:rPr>
             <w:webHidden/>
           </w:rPr>
-          <w:t>V</w:t>
+          <w:t>VI</w:t>
         </w:r>
         <w:r>
           <w:rPr>
@@ -971,10 +972,10 @@
         <w:pStyle w:val="TOC2"/>
         <w:rPr>
           <w:rFonts w:asciiTheme="minorHAnsi" w:hAnsiTheme="minorHAnsi"/>
-          <w:lang w:val="en-DE" w:eastAsia="en-DE"/>
-        </w:rPr>
-      </w:pPr>
-      <w:hyperlink w:anchor="_Toc4260257" w:history="1">
+          <w:lang w:val="en-IN" w:eastAsia="en-IN"/>
+        </w:rPr>
+      </w:pPr>
+      <w:hyperlink w:anchor="_Toc6057475" w:history="1">
         <w:r>
           <w:rPr>
             <w:rStyle w:val="Hyperlink"/>
@@ -984,7 +985,7 @@
         <w:r>
           <w:rPr>
             <w:rFonts w:asciiTheme="minorHAnsi" w:hAnsiTheme="minorHAnsi"/>
-            <w:lang w:val="en-DE" w:eastAsia="en-DE"/>
+            <w:lang w:val="en-IN" w:eastAsia="en-IN"/>
           </w:rPr>
           <w:tab/>
         </w:r>
@@ -1010,7 +1011,7 @@
           <w:rPr>
             <w:webHidden/>
           </w:rPr>
-          <w:instrText xml:space="preserve"> PAGEREF _Toc4260257 \h </w:instrText>
+          <w:instrText xml:space="preserve"> PAGEREF _Toc6057475 \h </w:instrText>
         </w:r>
         <w:r>
           <w:rPr>
@@ -1027,7 +1028,7 @@
           <w:rPr>
             <w:webHidden/>
           </w:rPr>
-          <w:t>V</w:t>
+          <w:t>VII</w:t>
         </w:r>
         <w:r>
           <w:rPr>
@@ -1042,10 +1043,10 @@
         <w:pStyle w:val="TOC3"/>
         <w:rPr>
           <w:rFonts w:asciiTheme="minorHAnsi" w:hAnsiTheme="minorHAnsi"/>
-          <w:lang w:val="en-DE" w:eastAsia="en-DE"/>
-        </w:rPr>
-      </w:pPr>
-      <w:hyperlink w:anchor="_Toc4260258" w:history="1">
+          <w:lang w:val="en-IN" w:eastAsia="en-IN"/>
+        </w:rPr>
+      </w:pPr>
+      <w:hyperlink w:anchor="_Toc6057476" w:history="1">
         <w:r>
           <w:rPr>
             <w:rStyle w:val="Hyperlink"/>
@@ -1055,7 +1056,7 @@
         <w:r>
           <w:rPr>
             <w:rFonts w:asciiTheme="minorHAnsi" w:hAnsiTheme="minorHAnsi"/>
-            <w:lang w:val="en-DE" w:eastAsia="en-DE"/>
+            <w:lang w:val="en-IN" w:eastAsia="en-IN"/>
           </w:rPr>
           <w:tab/>
         </w:r>
@@ -1081,7 +1082,7 @@
           <w:rPr>
             <w:webHidden/>
           </w:rPr>
-          <w:instrText xml:space="preserve"> PAGEREF _Toc4260258 \h </w:instrText>
+          <w:instrText xml:space="preserve"> PAGEREF _Toc6057476 \h </w:instrText>
         </w:r>
         <w:r>
           <w:rPr>
@@ -1098,7 +1099,7 @@
           <w:rPr>
             <w:webHidden/>
           </w:rPr>
-          <w:t>V</w:t>
+          <w:t>VII</w:t>
         </w:r>
         <w:r>
           <w:rPr>
@@ -1113,10 +1114,10 @@
         <w:pStyle w:val="TOC3"/>
         <w:rPr>
           <w:rFonts w:asciiTheme="minorHAnsi" w:hAnsiTheme="minorHAnsi"/>
-          <w:lang w:val="en-DE" w:eastAsia="en-DE"/>
-        </w:rPr>
-      </w:pPr>
-      <w:hyperlink w:anchor="_Toc4260259" w:history="1">
+          <w:lang w:val="en-IN" w:eastAsia="en-IN"/>
+        </w:rPr>
+      </w:pPr>
+      <w:hyperlink w:anchor="_Toc6057477" w:history="1">
         <w:r>
           <w:rPr>
             <w:rStyle w:val="Hyperlink"/>
@@ -1126,7 +1127,7 @@
         <w:r>
           <w:rPr>
             <w:rFonts w:asciiTheme="minorHAnsi" w:hAnsiTheme="minorHAnsi"/>
-            <w:lang w:val="en-DE" w:eastAsia="en-DE"/>
+            <w:lang w:val="en-IN" w:eastAsia="en-IN"/>
           </w:rPr>
           <w:tab/>
         </w:r>
@@ -1152,7 +1153,7 @@
           <w:rPr>
             <w:webHidden/>
           </w:rPr>
-          <w:instrText xml:space="preserve"> PAGEREF _Toc4260259 \h </w:instrText>
+          <w:instrText xml:space="preserve"> PAGEREF _Toc6057477 \h </w:instrText>
         </w:r>
         <w:r>
           <w:rPr>
@@ -1169,7 +1170,7 @@
           <w:rPr>
             <w:webHidden/>
           </w:rPr>
-          <w:t>V</w:t>
+          <w:t>VIII</w:t>
         </w:r>
         <w:r>
           <w:rPr>
@@ -1184,10 +1185,10 @@
         <w:pStyle w:val="TOC2"/>
         <w:rPr>
           <w:rFonts w:asciiTheme="minorHAnsi" w:hAnsiTheme="minorHAnsi"/>
-          <w:lang w:val="en-DE" w:eastAsia="en-DE"/>
-        </w:rPr>
-      </w:pPr>
-      <w:hyperlink w:anchor="_Toc4260260" w:history="1">
+          <w:lang w:val="en-IN" w:eastAsia="en-IN"/>
+        </w:rPr>
+      </w:pPr>
+      <w:hyperlink w:anchor="_Toc6057478" w:history="1">
         <w:r>
           <w:rPr>
             <w:rStyle w:val="Hyperlink"/>
@@ -1197,7 +1198,7 @@
         <w:r>
           <w:rPr>
             <w:rFonts w:asciiTheme="minorHAnsi" w:hAnsiTheme="minorHAnsi"/>
-            <w:lang w:val="en-DE" w:eastAsia="en-DE"/>
+            <w:lang w:val="en-IN" w:eastAsia="en-IN"/>
           </w:rPr>
           <w:tab/>
         </w:r>
@@ -1223,7 +1224,7 @@
           <w:rPr>
             <w:webHidden/>
           </w:rPr>
-          <w:instrText xml:space="preserve"> PAGEREF _Toc4260260 \h </w:instrText>
+          <w:instrText xml:space="preserve"> PAGEREF _Toc6057478 \h </w:instrText>
         </w:r>
         <w:r>
           <w:rPr>
@@ -1240,7 +1241,7 @@
           <w:rPr>
             <w:webHidden/>
           </w:rPr>
-          <w:t>VI</w:t>
+          <w:t>VIII</w:t>
         </w:r>
         <w:r>
           <w:rPr>
@@ -1255,10 +1256,10 @@
         <w:pStyle w:val="TOC2"/>
         <w:rPr>
           <w:rFonts w:asciiTheme="minorHAnsi" w:hAnsiTheme="minorHAnsi"/>
-          <w:lang w:val="en-DE" w:eastAsia="en-DE"/>
-        </w:rPr>
-      </w:pPr>
-      <w:hyperlink w:anchor="_Toc4260261" w:history="1">
+          <w:lang w:val="en-IN" w:eastAsia="en-IN"/>
+        </w:rPr>
+      </w:pPr>
+      <w:hyperlink w:anchor="_Toc6057479" w:history="1">
         <w:r>
           <w:rPr>
             <w:rStyle w:val="Hyperlink"/>
@@ -1268,7 +1269,7 @@
         <w:r>
           <w:rPr>
             <w:rFonts w:asciiTheme="minorHAnsi" w:hAnsiTheme="minorHAnsi"/>
-            <w:lang w:val="en-DE" w:eastAsia="en-DE"/>
+            <w:lang w:val="en-IN" w:eastAsia="en-IN"/>
           </w:rPr>
           <w:tab/>
         </w:r>
@@ -1294,7 +1295,7 @@
           <w:rPr>
             <w:webHidden/>
           </w:rPr>
-          <w:instrText xml:space="preserve"> PAGEREF _Toc4260261 \h </w:instrText>
+          <w:instrText xml:space="preserve"> PAGEREF _Toc6057479 \h </w:instrText>
         </w:r>
         <w:r>
           <w:rPr>
@@ -1311,7 +1312,7 @@
           <w:rPr>
             <w:webHidden/>
           </w:rPr>
-          <w:t>VI</w:t>
+          <w:t>VIII</w:t>
         </w:r>
         <w:r>
           <w:rPr>
@@ -1328,10 +1329,10 @@
           <w:rFonts w:asciiTheme="minorHAnsi" w:hAnsiTheme="minorHAnsi"/>
           <w:b w:val="0"/>
           <w:noProof/>
-          <w:lang w:val="en-DE" w:eastAsia="en-DE"/>
-        </w:rPr>
-      </w:pPr>
-      <w:hyperlink w:anchor="_Toc4260262" w:history="1">
+          <w:lang w:val="en-IN" w:eastAsia="en-IN"/>
+        </w:rPr>
+      </w:pPr>
+      <w:hyperlink w:anchor="_Toc6057480" w:history="1">
         <w:r>
           <w:rPr>
             <w:rStyle w:val="Hyperlink"/>
@@ -1344,7 +1345,7 @@
             <w:rFonts w:asciiTheme="minorHAnsi" w:hAnsiTheme="minorHAnsi"/>
             <w:b w:val="0"/>
             <w:noProof/>
-            <w:lang w:val="en-DE" w:eastAsia="en-DE"/>
+            <w:lang w:val="en-IN" w:eastAsia="en-IN"/>
           </w:rPr>
           <w:tab/>
         </w:r>
@@ -1374,7 +1375,7 @@
             <w:noProof/>
             <w:webHidden/>
           </w:rPr>
-          <w:instrText xml:space="preserve"> PAGEREF _Toc4260262 \h </w:instrText>
+          <w:instrText xml:space="preserve"> PAGEREF _Toc6057480 \h </w:instrText>
         </w:r>
         <w:r>
           <w:rPr>
@@ -1394,7 +1395,7 @@
             <w:noProof/>
             <w:webHidden/>
           </w:rPr>
-          <w:t>VII</w:t>
+          <w:t>X</w:t>
         </w:r>
         <w:r>
           <w:rPr>
@@ -1410,10 +1411,10 @@
         <w:pStyle w:val="TOC2"/>
         <w:rPr>
           <w:rFonts w:asciiTheme="minorHAnsi" w:hAnsiTheme="minorHAnsi"/>
-          <w:lang w:val="en-DE" w:eastAsia="en-DE"/>
-        </w:rPr>
-      </w:pPr>
-      <w:hyperlink w:anchor="_Toc4260263" w:history="1">
+          <w:lang w:val="en-IN" w:eastAsia="en-IN"/>
+        </w:rPr>
+      </w:pPr>
+      <w:hyperlink w:anchor="_Toc6057481" w:history="1">
         <w:r>
           <w:rPr>
             <w:rStyle w:val="Hyperlink"/>
@@ -1423,7 +1424,7 @@
         <w:r>
           <w:rPr>
             <w:rFonts w:asciiTheme="minorHAnsi" w:hAnsiTheme="minorHAnsi"/>
-            <w:lang w:val="en-DE" w:eastAsia="en-DE"/>
+            <w:lang w:val="en-IN" w:eastAsia="en-IN"/>
           </w:rPr>
           <w:tab/>
         </w:r>
@@ -1449,7 +1450,7 @@
           <w:rPr>
             <w:webHidden/>
           </w:rPr>
-          <w:instrText xml:space="preserve"> PAGEREF _Toc4260263 \h </w:instrText>
+          <w:instrText xml:space="preserve"> PAGEREF _Toc6057481 \h </w:instrText>
         </w:r>
         <w:r>
           <w:rPr>
@@ -1466,7 +1467,7 @@
           <w:rPr>
             <w:webHidden/>
           </w:rPr>
-          <w:t>VII</w:t>
+          <w:t>X</w:t>
         </w:r>
         <w:r>
           <w:rPr>
@@ -1481,10 +1482,10 @@
         <w:pStyle w:val="TOC2"/>
         <w:rPr>
           <w:rFonts w:asciiTheme="minorHAnsi" w:hAnsiTheme="minorHAnsi"/>
-          <w:lang w:val="en-DE" w:eastAsia="en-DE"/>
-        </w:rPr>
-      </w:pPr>
-      <w:hyperlink w:anchor="_Toc4260264" w:history="1">
+          <w:lang w:val="en-IN" w:eastAsia="en-IN"/>
+        </w:rPr>
+      </w:pPr>
+      <w:hyperlink w:anchor="_Toc6057482" w:history="1">
         <w:r>
           <w:rPr>
             <w:rStyle w:val="Hyperlink"/>
@@ -1494,7 +1495,7 @@
         <w:r>
           <w:rPr>
             <w:rFonts w:asciiTheme="minorHAnsi" w:hAnsiTheme="minorHAnsi"/>
-            <w:lang w:val="en-DE" w:eastAsia="en-DE"/>
+            <w:lang w:val="en-IN" w:eastAsia="en-IN"/>
           </w:rPr>
           <w:tab/>
         </w:r>
@@ -1520,7 +1521,7 @@
           <w:rPr>
             <w:webHidden/>
           </w:rPr>
-          <w:instrText xml:space="preserve"> PAGEREF _Toc4260264 \h </w:instrText>
+          <w:instrText xml:space="preserve"> PAGEREF _Toc6057482 \h </w:instrText>
         </w:r>
         <w:r>
           <w:rPr>
@@ -1537,7 +1538,7 @@
           <w:rPr>
             <w:webHidden/>
           </w:rPr>
-          <w:t>VII</w:t>
+          <w:t>X</w:t>
         </w:r>
         <w:r>
           <w:rPr>
@@ -1552,10 +1553,10 @@
         <w:pStyle w:val="TOC2"/>
         <w:rPr>
           <w:rFonts w:asciiTheme="minorHAnsi" w:hAnsiTheme="minorHAnsi"/>
-          <w:lang w:val="en-DE" w:eastAsia="en-DE"/>
-        </w:rPr>
-      </w:pPr>
-      <w:hyperlink w:anchor="_Toc4260265" w:history="1">
+          <w:lang w:val="en-IN" w:eastAsia="en-IN"/>
+        </w:rPr>
+      </w:pPr>
+      <w:hyperlink w:anchor="_Toc6057483" w:history="1">
         <w:r>
           <w:rPr>
             <w:rStyle w:val="Hyperlink"/>
@@ -1565,7 +1566,7 @@
         <w:r>
           <w:rPr>
             <w:rFonts w:asciiTheme="minorHAnsi" w:hAnsiTheme="minorHAnsi"/>
-            <w:lang w:val="en-DE" w:eastAsia="en-DE"/>
+            <w:lang w:val="en-IN" w:eastAsia="en-IN"/>
           </w:rPr>
           <w:tab/>
         </w:r>
@@ -1591,7 +1592,7 @@
           <w:rPr>
             <w:webHidden/>
           </w:rPr>
-          <w:instrText xml:space="preserve"> PAGEREF _Toc4260265 \h </w:instrText>
+          <w:instrText xml:space="preserve"> PAGEREF _Toc6057483 \h </w:instrText>
         </w:r>
         <w:r>
           <w:rPr>
@@ -1608,7 +1609,7 @@
           <w:rPr>
             <w:webHidden/>
           </w:rPr>
-          <w:t>VII</w:t>
+          <w:t>X</w:t>
         </w:r>
         <w:r>
           <w:rPr>
@@ -1625,10 +1626,10 @@
           <w:rFonts w:asciiTheme="minorHAnsi" w:hAnsiTheme="minorHAnsi"/>
           <w:b w:val="0"/>
           <w:noProof/>
-          <w:lang w:val="en-DE" w:eastAsia="en-DE"/>
-        </w:rPr>
-      </w:pPr>
-      <w:hyperlink w:anchor="_Toc4260266" w:history="1">
+          <w:lang w:val="en-IN" w:eastAsia="en-IN"/>
+        </w:rPr>
+      </w:pPr>
+      <w:hyperlink w:anchor="_Toc6057484" w:history="1">
         <w:r>
           <w:rPr>
             <w:rStyle w:val="Hyperlink"/>
@@ -1641,7 +1642,7 @@
             <w:rFonts w:asciiTheme="minorHAnsi" w:hAnsiTheme="minorHAnsi"/>
             <w:b w:val="0"/>
             <w:noProof/>
-            <w:lang w:val="en-DE" w:eastAsia="en-DE"/>
+            <w:lang w:val="en-IN" w:eastAsia="en-IN"/>
           </w:rPr>
           <w:tab/>
         </w:r>
@@ -1671,7 +1672,7 @@
             <w:noProof/>
             <w:webHidden/>
           </w:rPr>
-          <w:instrText xml:space="preserve"> PAGEREF _Toc4260266 \h </w:instrText>
+          <w:instrText xml:space="preserve"> PAGEREF _Toc6057484 \h </w:instrText>
         </w:r>
         <w:r>
           <w:rPr>
@@ -1691,7 +1692,7 @@
             <w:noProof/>
             <w:webHidden/>
           </w:rPr>
-          <w:t>VIII</w:t>
+          <w:t>XI</w:t>
         </w:r>
         <w:r>
           <w:rPr>
@@ -1707,10 +1708,10 @@
         <w:pStyle w:val="TOC2"/>
         <w:rPr>
           <w:rFonts w:asciiTheme="minorHAnsi" w:hAnsiTheme="minorHAnsi"/>
-          <w:lang w:val="en-DE" w:eastAsia="en-DE"/>
-        </w:rPr>
-      </w:pPr>
-      <w:hyperlink w:anchor="_Toc4260267" w:history="1">
+          <w:lang w:val="en-IN" w:eastAsia="en-IN"/>
+        </w:rPr>
+      </w:pPr>
+      <w:hyperlink w:anchor="_Toc6057485" w:history="1">
         <w:r>
           <w:rPr>
             <w:rStyle w:val="Hyperlink"/>
@@ -1720,7 +1721,7 @@
         <w:r>
           <w:rPr>
             <w:rFonts w:asciiTheme="minorHAnsi" w:hAnsiTheme="minorHAnsi"/>
-            <w:lang w:val="en-DE" w:eastAsia="en-DE"/>
+            <w:lang w:val="en-IN" w:eastAsia="en-IN"/>
           </w:rPr>
           <w:tab/>
         </w:r>
@@ -1746,7 +1747,7 @@
           <w:rPr>
             <w:webHidden/>
           </w:rPr>
-          <w:instrText xml:space="preserve"> PAGEREF _Toc4260267 \h </w:instrText>
+          <w:instrText xml:space="preserve"> PAGEREF _Toc6057485 \h </w:instrText>
         </w:r>
         <w:r>
           <w:rPr>
@@ -1763,7 +1764,7 @@
           <w:rPr>
             <w:webHidden/>
           </w:rPr>
-          <w:t>VIII</w:t>
+          <w:t>XI</w:t>
         </w:r>
         <w:r>
           <w:rPr>
@@ -1778,10 +1779,10 @@
         <w:pStyle w:val="TOC2"/>
         <w:rPr>
           <w:rFonts w:asciiTheme="minorHAnsi" w:hAnsiTheme="minorHAnsi"/>
-          <w:lang w:val="en-DE" w:eastAsia="en-DE"/>
-        </w:rPr>
-      </w:pPr>
-      <w:hyperlink w:anchor="_Toc4260268" w:history="1">
+          <w:lang w:val="en-IN" w:eastAsia="en-IN"/>
+        </w:rPr>
+      </w:pPr>
+      <w:hyperlink w:anchor="_Toc6057486" w:history="1">
         <w:r>
           <w:rPr>
             <w:rStyle w:val="Hyperlink"/>
@@ -1791,7 +1792,7 @@
         <w:r>
           <w:rPr>
             <w:rFonts w:asciiTheme="minorHAnsi" w:hAnsiTheme="minorHAnsi"/>
-            <w:lang w:val="en-DE" w:eastAsia="en-DE"/>
+            <w:lang w:val="en-IN" w:eastAsia="en-IN"/>
           </w:rPr>
           <w:tab/>
         </w:r>
@@ -1817,7 +1818,7 @@
           <w:rPr>
             <w:webHidden/>
           </w:rPr>
-          <w:instrText xml:space="preserve"> PAGEREF _Toc4260268 \h </w:instrText>
+          <w:instrText xml:space="preserve"> PAGEREF _Toc6057486 \h </w:instrText>
         </w:r>
         <w:r>
           <w:rPr>
@@ -1834,7 +1835,7 @@
           <w:rPr>
             <w:webHidden/>
           </w:rPr>
-          <w:t>VIII</w:t>
+          <w:t>XI</w:t>
         </w:r>
         <w:r>
           <w:rPr>
@@ -1851,10 +1852,10 @@
           <w:rFonts w:asciiTheme="minorHAnsi" w:hAnsiTheme="minorHAnsi"/>
           <w:b w:val="0"/>
           <w:noProof/>
-          <w:lang w:val="en-DE" w:eastAsia="en-DE"/>
-        </w:rPr>
-      </w:pPr>
-      <w:hyperlink w:anchor="_Toc4260269" w:history="1">
+          <w:lang w:val="en-IN" w:eastAsia="en-IN"/>
+        </w:rPr>
+      </w:pPr>
+      <w:hyperlink w:anchor="_Toc6057487" w:history="1">
         <w:r>
           <w:rPr>
             <w:rStyle w:val="Hyperlink"/>
@@ -1867,7 +1868,7 @@
             <w:rFonts w:asciiTheme="minorHAnsi" w:hAnsiTheme="minorHAnsi"/>
             <w:b w:val="0"/>
             <w:noProof/>
-            <w:lang w:val="en-DE" w:eastAsia="en-DE"/>
+            <w:lang w:val="en-IN" w:eastAsia="en-IN"/>
           </w:rPr>
           <w:tab/>
         </w:r>
@@ -1897,7 +1898,7 @@
             <w:noProof/>
             <w:webHidden/>
           </w:rPr>
-          <w:instrText xml:space="preserve"> PAGEREF _Toc4260269 \h </w:instrText>
+          <w:instrText xml:space="preserve"> PAGEREF _Toc6057487 \h </w:instrText>
         </w:r>
         <w:r>
           <w:rPr>
@@ -1917,7 +1918,7 @@
             <w:noProof/>
             <w:webHidden/>
           </w:rPr>
-          <w:t>IX</w:t>
+          <w:t>XII</w:t>
         </w:r>
         <w:r>
           <w:rPr>
@@ -1933,10 +1934,10 @@
         <w:pStyle w:val="TOC2"/>
         <w:rPr>
           <w:rFonts w:asciiTheme="minorHAnsi" w:hAnsiTheme="minorHAnsi"/>
-          <w:lang w:val="en-DE" w:eastAsia="en-DE"/>
-        </w:rPr>
-      </w:pPr>
-      <w:hyperlink w:anchor="_Toc4260270" w:history="1">
+          <w:lang w:val="en-IN" w:eastAsia="en-IN"/>
+        </w:rPr>
+      </w:pPr>
+      <w:hyperlink w:anchor="_Toc6057488" w:history="1">
         <w:r>
           <w:rPr>
             <w:rStyle w:val="Hyperlink"/>
@@ -1946,7 +1947,7 @@
         <w:r>
           <w:rPr>
             <w:rFonts w:asciiTheme="minorHAnsi" w:hAnsiTheme="minorHAnsi"/>
-            <w:lang w:val="en-DE" w:eastAsia="en-DE"/>
+            <w:lang w:val="en-IN" w:eastAsia="en-IN"/>
           </w:rPr>
           <w:tab/>
         </w:r>
@@ -1972,7 +1973,7 @@
           <w:rPr>
             <w:webHidden/>
           </w:rPr>
-          <w:instrText xml:space="preserve"> PAGEREF _Toc4260270 \h </w:instrText>
+          <w:instrText xml:space="preserve"> PAGEREF _Toc6057488 \h </w:instrText>
         </w:r>
         <w:r>
           <w:rPr>
@@ -1989,7 +1990,7 @@
           <w:rPr>
             <w:webHidden/>
           </w:rPr>
-          <w:t>IX</w:t>
+          <w:t>XII</w:t>
         </w:r>
         <w:r>
           <w:rPr>
@@ -2004,10 +2005,10 @@
         <w:pStyle w:val="TOC2"/>
         <w:rPr>
           <w:rFonts w:asciiTheme="minorHAnsi" w:hAnsiTheme="minorHAnsi"/>
-          <w:lang w:val="en-DE" w:eastAsia="en-DE"/>
-        </w:rPr>
-      </w:pPr>
-      <w:hyperlink w:anchor="_Toc4260271" w:history="1">
+          <w:lang w:val="en-IN" w:eastAsia="en-IN"/>
+        </w:rPr>
+      </w:pPr>
+      <w:hyperlink w:anchor="_Toc6057489" w:history="1">
         <w:r>
           <w:rPr>
             <w:rStyle w:val="Hyperlink"/>
@@ -2017,7 +2018,7 @@
         <w:r>
           <w:rPr>
             <w:rFonts w:asciiTheme="minorHAnsi" w:hAnsiTheme="minorHAnsi"/>
-            <w:lang w:val="en-DE" w:eastAsia="en-DE"/>
+            <w:lang w:val="en-IN" w:eastAsia="en-IN"/>
           </w:rPr>
           <w:tab/>
         </w:r>
@@ -2043,7 +2044,7 @@
           <w:rPr>
             <w:webHidden/>
           </w:rPr>
-          <w:instrText xml:space="preserve"> PAGEREF _Toc4260271 \h </w:instrText>
+          <w:instrText xml:space="preserve"> PAGEREF _Toc6057489 \h </w:instrText>
         </w:r>
         <w:r>
           <w:rPr>
@@ -2060,7 +2061,7 @@
           <w:rPr>
             <w:webHidden/>
           </w:rPr>
-          <w:t>IX</w:t>
+          <w:t>XII</w:t>
         </w:r>
         <w:r>
           <w:rPr>
@@ -2077,10 +2078,10 @@
           <w:rFonts w:asciiTheme="minorHAnsi" w:hAnsiTheme="minorHAnsi"/>
           <w:b w:val="0"/>
           <w:noProof/>
-          <w:lang w:val="en-DE" w:eastAsia="en-DE"/>
-        </w:rPr>
-      </w:pPr>
-      <w:hyperlink w:anchor="_Toc4260272" w:history="1">
+          <w:lang w:val="en-IN" w:eastAsia="en-IN"/>
+        </w:rPr>
+      </w:pPr>
+      <w:hyperlink w:anchor="_Toc6057490" w:history="1">
         <w:r>
           <w:rPr>
             <w:rStyle w:val="Hyperlink"/>
@@ -2093,7 +2094,7 @@
             <w:rFonts w:asciiTheme="minorHAnsi" w:hAnsiTheme="minorHAnsi"/>
             <w:b w:val="0"/>
             <w:noProof/>
-            <w:lang w:val="en-DE" w:eastAsia="en-DE"/>
+            <w:lang w:val="en-IN" w:eastAsia="en-IN"/>
           </w:rPr>
           <w:tab/>
         </w:r>
@@ -2123,7 +2124,7 @@
             <w:noProof/>
             <w:webHidden/>
           </w:rPr>
-          <w:instrText xml:space="preserve"> PAGEREF _Toc4260272 \h </w:instrText>
+          <w:instrText xml:space="preserve"> PAGEREF _Toc6057490 \h </w:instrText>
         </w:r>
         <w:r>
           <w:rPr>
@@ -2143,7 +2144,7 @@
             <w:noProof/>
             <w:webHidden/>
           </w:rPr>
-          <w:t>X</w:t>
+          <w:t>XIII</w:t>
         </w:r>
         <w:r>
           <w:rPr>
@@ -2161,8 +2162,6 @@
       <w:r>
         <w:br w:type="page"/>
       </w:r>
-      <w:bookmarkStart w:id="0" w:name="_GoBack"/>
-      <w:bookmarkEnd w:id="0"/>
     </w:p>
     <w:p>
       <w:pPr>
@@ -2373,12 +2372,12 @@
       <w:pPr>
         <w:pStyle w:val="Heading1"/>
       </w:pPr>
-      <w:bookmarkStart w:id="1" w:name="_Toc4260251"/>
+      <w:bookmarkStart w:id="0" w:name="_Toc6057469"/>
       <w:r>
         <w:lastRenderedPageBreak/>
         <w:t>Introduction</w:t>
       </w:r>
-      <w:bookmarkEnd w:id="1"/>
+      <w:bookmarkEnd w:id="0"/>
     </w:p>
     <w:p>
       <w:pPr>
@@ -2595,11 +2594,11 @@
       <w:pPr>
         <w:pStyle w:val="Heading2"/>
       </w:pPr>
-      <w:bookmarkStart w:id="2" w:name="_Toc4260252"/>
+      <w:bookmarkStart w:id="1" w:name="_Toc6057470"/>
       <w:r>
         <w:t>Initial Problem</w:t>
       </w:r>
-      <w:bookmarkEnd w:id="2"/>
+      <w:bookmarkEnd w:id="1"/>
     </w:p>
     <w:p>
       <w:r>
@@ -2680,395 +2679,1983 @@
       <w:pPr>
         <w:pStyle w:val="Heading2"/>
       </w:pPr>
-      <w:bookmarkStart w:id="3" w:name="_Toc4260253"/>
+      <w:bookmarkStart w:id="2" w:name="_Toc6057471"/>
       <w:r>
         <w:t>Proposed Solution</w:t>
       </w:r>
+      <w:bookmarkEnd w:id="2"/>
+    </w:p>
+    <w:p>
+      <w:r>
+        <w:t xml:space="preserve">BananaCo – Banana colour: </w:t>
+      </w:r>
+      <w:r>
+        <w:t>Detect</w:t>
+      </w:r>
+      <w:r>
+        <w:t xml:space="preserve"> </w:t>
+      </w:r>
+      <w:r>
+        <w:t xml:space="preserve">objects or rather </w:t>
+      </w:r>
+      <w:r>
+        <w:t>bananas via image recognition</w:t>
+      </w:r>
+      <w:r>
+        <w:t xml:space="preserve"> and output result, so that users get a definite statement on the ripeness.</w:t>
+      </w:r>
+    </w:p>
+    <w:p>
+      <w:pPr>
+        <w:pStyle w:val="Heading1"/>
+      </w:pPr>
+      <w:bookmarkStart w:id="3" w:name="_Toc6057472"/>
+      <w:r>
+        <w:lastRenderedPageBreak/>
+        <w:t>Banan</w:t>
+      </w:r>
+      <w:bookmarkStart w:id="4" w:name="_GoBack"/>
+      <w:bookmarkEnd w:id="4"/>
+      <w:r>
+        <w:t>a</w:t>
+      </w:r>
+      <w:r>
+        <w:t>s</w:t>
+      </w:r>
       <w:bookmarkEnd w:id="3"/>
     </w:p>
     <w:p>
-      <w:r>
-        <w:t xml:space="preserve">BananaCo – Banana colour: </w:t>
-      </w:r>
-      <w:r>
-        <w:t>Detect</w:t>
-      </w:r>
-      <w:r>
+      <w:pPr>
+        <w:pStyle w:val="Heading2"/>
+      </w:pPr>
+      <w:bookmarkStart w:id="5" w:name="_Toc6057473"/>
+      <w:r>
+        <w:t>Intro</w:t>
+      </w:r>
+      <w:r>
+        <w:t>duction</w:t>
+      </w:r>
+      <w:bookmarkEnd w:id="5"/>
+    </w:p>
+    <w:p/>
+    <w:p>
+      <w:pPr>
+        <w:rPr>
+          <w:rFonts w:ascii="Times New Roman" w:hAnsi="Times New Roman" w:cs="Times New Roman"/>
+          <w:sz w:val="24"/>
+          <w:szCs w:val="24"/>
+        </w:rPr>
+      </w:pPr>
+      <w:r>
+        <w:rPr>
+          <w:rFonts w:ascii="Times New Roman" w:hAnsi="Times New Roman" w:cs="Times New Roman"/>
+          <w:sz w:val="24"/>
+          <w:szCs w:val="24"/>
+        </w:rPr>
+        <w:t xml:space="preserve">“BANAN” which means </w:t>
+      </w:r>
+      <w:r>
+        <w:rPr>
+          <w:rFonts w:ascii="Times New Roman" w:hAnsi="Times New Roman" w:cs="Times New Roman"/>
+          <w:sz w:val="24"/>
+          <w:szCs w:val="24"/>
+        </w:rPr>
+        <w:t>finger,</w:t>
+      </w:r>
+      <w:r>
+        <w:rPr>
+          <w:rFonts w:ascii="Times New Roman" w:hAnsi="Times New Roman" w:cs="Times New Roman"/>
+          <w:sz w:val="24"/>
+          <w:szCs w:val="24"/>
+        </w:rPr>
+        <w:t xml:space="preserve"> from Arabic word</w:t>
+      </w:r>
+      <w:r>
+        <w:rPr>
+          <w:rFonts w:ascii="Times New Roman" w:hAnsi="Times New Roman" w:cs="Times New Roman"/>
+          <w:sz w:val="24"/>
+          <w:szCs w:val="24"/>
+        </w:rPr>
+        <w:t xml:space="preserve"> the word BANANA </w:t>
+      </w:r>
+      <w:r>
+        <w:rPr>
+          <w:rFonts w:ascii="Times New Roman" w:hAnsi="Times New Roman" w:cs="Times New Roman"/>
+          <w:sz w:val="24"/>
+          <w:szCs w:val="24"/>
+        </w:rPr>
+        <w:t>originated.</w:t>
+      </w:r>
+    </w:p>
+    <w:p>
+      <w:pPr>
+        <w:rPr>
+          <w:rFonts w:ascii="Times New Roman" w:hAnsi="Times New Roman" w:cs="Times New Roman"/>
+          <w:sz w:val="24"/>
+          <w:szCs w:val="24"/>
+        </w:rPr>
+      </w:pPr>
+      <w:r>
+        <w:rPr>
+          <w:rFonts w:ascii="Times New Roman" w:hAnsi="Times New Roman" w:cs="Times New Roman"/>
+          <w:sz w:val="24"/>
+          <w:szCs w:val="24"/>
+        </w:rPr>
+        <w:t>Banana crop is a commercial and economical crop</w:t>
+      </w:r>
+      <w:r>
+        <w:rPr>
+          <w:rFonts w:ascii="Times New Roman" w:hAnsi="Times New Roman" w:cs="Times New Roman"/>
+          <w:sz w:val="24"/>
+          <w:szCs w:val="24"/>
+        </w:rPr>
+        <w:t xml:space="preserve">. </w:t>
+      </w:r>
+      <w:r>
+        <w:rPr>
+          <w:rFonts w:ascii="Times New Roman" w:hAnsi="Times New Roman" w:cs="Times New Roman"/>
+          <w:sz w:val="24"/>
+          <w:szCs w:val="24"/>
+        </w:rPr>
+        <w:t xml:space="preserve">In the genus Musa there are five main taxonomies. Out of five two consider as edible Bananas. </w:t>
+      </w:r>
+      <w:r>
+        <w:rPr>
+          <w:rFonts w:ascii="Times New Roman" w:hAnsi="Times New Roman" w:cs="Times New Roman"/>
+          <w:sz w:val="24"/>
+          <w:szCs w:val="24"/>
+        </w:rPr>
+        <w:t xml:space="preserve">In general, a distinction </w:t>
+      </w:r>
+      <w:r>
+        <w:rPr>
+          <w:rFonts w:ascii="Times New Roman" w:hAnsi="Times New Roman" w:cs="Times New Roman"/>
+          <w:sz w:val="24"/>
+          <w:szCs w:val="24"/>
+        </w:rPr>
+        <w:t>must</w:t>
+      </w:r>
+      <w:r>
+        <w:rPr>
+          <w:rFonts w:ascii="Times New Roman" w:hAnsi="Times New Roman" w:cs="Times New Roman"/>
+          <w:sz w:val="24"/>
+          <w:szCs w:val="24"/>
+        </w:rPr>
+        <w:t xml:space="preserve"> be made between plantains and fruit-bananas.</w:t>
+      </w:r>
+      <w:r>
+        <w:rPr>
+          <w:rFonts w:ascii="Times New Roman" w:hAnsi="Times New Roman" w:cs="Times New Roman"/>
+          <w:sz w:val="24"/>
+          <w:szCs w:val="24"/>
+        </w:rPr>
         <w:t xml:space="preserve"> </w:t>
       </w:r>
       <w:r>
-        <w:t xml:space="preserve">objects or rather </w:t>
-      </w:r>
-      <w:r>
-        <w:t>bananas via image recognition</w:t>
-      </w:r>
-      <w:r>
-        <w:t xml:space="preserve"> and output result, so that users get a definite statement on the ripeness.</w:t>
-      </w:r>
-    </w:p>
-    <w:p>
-      <w:pPr>
-        <w:pStyle w:val="Heading1"/>
-      </w:pPr>
-      <w:bookmarkStart w:id="4" w:name="_Toc4260254"/>
-      <w:r>
+        <w:rPr>
+          <w:rFonts w:ascii="Times New Roman" w:hAnsi="Times New Roman" w:cs="Times New Roman"/>
+          <w:sz w:val="24"/>
+          <w:szCs w:val="24"/>
+        </w:rPr>
+        <w:t> </w:t>
+      </w:r>
+      <w:r>
+        <w:rPr>
+          <w:rFonts w:ascii="Times New Roman" w:hAnsi="Times New Roman" w:cs="Times New Roman"/>
+          <w:sz w:val="24"/>
+          <w:szCs w:val="24"/>
+        </w:rPr>
+        <w:t>Banana belongs to Musa family. Scientific</w:t>
+      </w:r>
+      <w:r>
+        <w:rPr>
+          <w:rFonts w:ascii="Times New Roman" w:hAnsi="Times New Roman" w:cs="Times New Roman"/>
+          <w:sz w:val="24"/>
+          <w:szCs w:val="24"/>
+        </w:rPr>
+        <w:t xml:space="preserve"> name for </w:t>
+      </w:r>
+      <w:r>
+        <w:rPr>
+          <w:rFonts w:ascii="Times New Roman" w:hAnsi="Times New Roman" w:cs="Times New Roman"/>
+          <w:sz w:val="24"/>
+          <w:szCs w:val="24"/>
+        </w:rPr>
+        <w:t xml:space="preserve">plantains </w:t>
+      </w:r>
+      <w:r>
+        <w:rPr>
+          <w:i/>
+          <w:iCs/>
+        </w:rPr>
+        <w:t>Musa paradisiaca.</w:t>
+      </w:r>
+      <w:r>
+        <w:rPr>
+          <w:rFonts w:ascii="Times New Roman" w:hAnsi="Times New Roman" w:cs="Times New Roman"/>
+          <w:sz w:val="24"/>
+          <w:szCs w:val="24"/>
+        </w:rPr>
+        <w:t xml:space="preserve"> Musa acuminata, is most cultivated banana. The largest herbaceous plant is the banana plant. The two types can be differentiated by its texture and taste. Plantains are starchy and less sweet. They cannot be edible raw rather it has to be cooked before consuming.  </w:t>
+      </w:r>
+    </w:p>
+    <w:p>
+      <w:pPr>
+        <w:rPr>
+          <w:rFonts w:ascii="Times New Roman" w:hAnsi="Times New Roman" w:cs="Times New Roman"/>
+          <w:sz w:val="24"/>
+          <w:szCs w:val="24"/>
+        </w:rPr>
+      </w:pPr>
+      <w:r>
+        <w:rPr>
+          <w:rFonts w:ascii="Times New Roman" w:hAnsi="Times New Roman" w:cs="Times New Roman"/>
+          <w:sz w:val="24"/>
+          <w:szCs w:val="24"/>
+        </w:rPr>
+        <w:t xml:space="preserve">In the context of BananaCo project, </w:t>
+      </w:r>
+      <w:r>
+        <w:rPr>
+          <w:rFonts w:ascii="Times New Roman" w:hAnsi="Times New Roman" w:cs="Times New Roman"/>
+          <w:sz w:val="24"/>
+          <w:szCs w:val="24"/>
+        </w:rPr>
+        <w:t xml:space="preserve">only the latter </w:t>
+      </w:r>
+      <w:r>
+        <w:rPr>
+          <w:rFonts w:ascii="Times New Roman" w:hAnsi="Times New Roman" w:cs="Times New Roman"/>
+          <w:sz w:val="24"/>
+          <w:szCs w:val="24"/>
+        </w:rPr>
+        <w:t xml:space="preserve">is </w:t>
+      </w:r>
+      <w:r>
+        <w:rPr>
+          <w:rFonts w:ascii="Times New Roman" w:hAnsi="Times New Roman" w:cs="Times New Roman"/>
+          <w:sz w:val="24"/>
+          <w:szCs w:val="24"/>
+        </w:rPr>
+        <w:t>taken into consideration.</w:t>
+      </w:r>
+      <w:r>
+        <w:rPr>
+          <w:rFonts w:ascii="Times New Roman" w:hAnsi="Times New Roman" w:cs="Times New Roman"/>
+          <w:sz w:val="24"/>
+          <w:szCs w:val="24"/>
+        </w:rPr>
+        <w:t xml:space="preserve"> Although, exact origin of Banana is unknown, some of the research stated that it is originated from Indo-Malaysian region. However, b</w:t>
+      </w:r>
+      <w:r>
+        <w:rPr>
+          <w:rFonts w:ascii="Times New Roman" w:hAnsi="Times New Roman" w:cs="Times New Roman"/>
+          <w:sz w:val="24"/>
+          <w:szCs w:val="24"/>
+        </w:rPr>
+        <w:t xml:space="preserve">oth </w:t>
+      </w:r>
+      <w:r>
+        <w:rPr>
+          <w:rFonts w:ascii="Times New Roman" w:hAnsi="Times New Roman" w:cs="Times New Roman"/>
+          <w:sz w:val="24"/>
+          <w:szCs w:val="24"/>
+        </w:rPr>
+        <w:t>type of banana originates</w:t>
+      </w:r>
+      <w:r>
+        <w:rPr>
+          <w:rFonts w:ascii="Times New Roman" w:hAnsi="Times New Roman" w:cs="Times New Roman"/>
+          <w:sz w:val="24"/>
+          <w:szCs w:val="24"/>
+        </w:rPr>
+        <w:t xml:space="preserve"> from tropical regions</w:t>
+      </w:r>
+      <w:r>
+        <w:rPr>
+          <w:rFonts w:ascii="Times New Roman" w:hAnsi="Times New Roman" w:cs="Times New Roman"/>
+          <w:sz w:val="24"/>
+          <w:szCs w:val="24"/>
+        </w:rPr>
+        <w:t xml:space="preserve">, predominantly </w:t>
+      </w:r>
+      <w:r>
+        <w:rPr>
+          <w:rFonts w:ascii="Times New Roman" w:hAnsi="Times New Roman" w:cs="Times New Roman"/>
+          <w:sz w:val="24"/>
+          <w:szCs w:val="24"/>
+        </w:rPr>
+        <w:t xml:space="preserve">in Africa and South America. </w:t>
+      </w:r>
+      <w:r>
+        <w:rPr>
+          <w:rFonts w:ascii="Times New Roman" w:hAnsi="Times New Roman" w:cs="Times New Roman"/>
+          <w:sz w:val="24"/>
+          <w:szCs w:val="24"/>
+        </w:rPr>
+        <w:t xml:space="preserve">They originate from subtropical too. Best suited for warm, costal climate. </w:t>
+      </w:r>
+      <w:r>
+        <w:rPr>
+          <w:rFonts w:ascii="Times New Roman" w:hAnsi="Times New Roman" w:cs="Times New Roman"/>
+          <w:sz w:val="24"/>
+          <w:szCs w:val="24"/>
+        </w:rPr>
+        <w:t>While fruit-bananas are edible</w:t>
+      </w:r>
+      <w:r>
+        <w:rPr>
+          <w:rFonts w:ascii="Times New Roman" w:hAnsi="Times New Roman" w:cs="Times New Roman"/>
+          <w:sz w:val="24"/>
+          <w:szCs w:val="24"/>
+        </w:rPr>
+        <w:t xml:space="preserve"> </w:t>
+      </w:r>
+      <w:r>
+        <w:rPr>
+          <w:rFonts w:ascii="Times New Roman" w:hAnsi="Times New Roman" w:cs="Times New Roman"/>
+          <w:sz w:val="24"/>
+          <w:szCs w:val="24"/>
+        </w:rPr>
+        <w:t>instantaneously</w:t>
+      </w:r>
+      <w:r>
+        <w:rPr>
+          <w:rFonts w:ascii="Times New Roman" w:hAnsi="Times New Roman" w:cs="Times New Roman"/>
+          <w:sz w:val="24"/>
+          <w:szCs w:val="24"/>
+        </w:rPr>
+        <w:t xml:space="preserve">, plantains require to be cooked </w:t>
+      </w:r>
+      <w:r>
+        <w:rPr>
+          <w:rFonts w:ascii="Times New Roman" w:hAnsi="Times New Roman" w:cs="Times New Roman"/>
+          <w:sz w:val="24"/>
+          <w:szCs w:val="24"/>
+        </w:rPr>
+        <w:t xml:space="preserve">initially </w:t>
+      </w:r>
+      <w:r>
+        <w:rPr>
+          <w:rFonts w:ascii="Times New Roman" w:hAnsi="Times New Roman" w:cs="Times New Roman"/>
+          <w:sz w:val="24"/>
+          <w:szCs w:val="24"/>
+        </w:rPr>
+        <w:t>to be palatable.</w:t>
+      </w:r>
+      <w:r>
+        <w:rPr>
+          <w:rFonts w:ascii="Times New Roman" w:hAnsi="Times New Roman" w:cs="Times New Roman"/>
+          <w:sz w:val="24"/>
+          <w:szCs w:val="24"/>
+        </w:rPr>
+        <w:t xml:space="preserve"> </w:t>
+      </w:r>
+    </w:p>
+    <w:p>
+      <w:pPr>
+        <w:rPr>
+          <w:rFonts w:ascii="Times New Roman" w:hAnsi="Times New Roman" w:cs="Times New Roman"/>
+          <w:sz w:val="24"/>
+          <w:szCs w:val="24"/>
+        </w:rPr>
+      </w:pPr>
+      <w:r>
+        <w:rPr>
+          <w:rFonts w:ascii="Times New Roman" w:hAnsi="Times New Roman" w:cs="Times New Roman"/>
+          <w:sz w:val="24"/>
+          <w:szCs w:val="24"/>
+        </w:rPr>
+        <w:t>O</w:t>
+      </w:r>
+      <w:r>
+        <w:rPr>
+          <w:rFonts w:ascii="Times New Roman" w:hAnsi="Times New Roman" w:cs="Times New Roman"/>
+          <w:sz w:val="24"/>
+          <w:szCs w:val="24"/>
+        </w:rPr>
+        <w:t>ppos</w:t>
+      </w:r>
+      <w:r>
+        <w:rPr>
+          <w:rFonts w:ascii="Times New Roman" w:hAnsi="Times New Roman" w:cs="Times New Roman"/>
+          <w:sz w:val="24"/>
+          <w:szCs w:val="24"/>
+        </w:rPr>
+        <w:t>ed</w:t>
+      </w:r>
+      <w:r>
+        <w:rPr>
+          <w:rFonts w:ascii="Times New Roman" w:hAnsi="Times New Roman" w:cs="Times New Roman"/>
+          <w:sz w:val="24"/>
+          <w:szCs w:val="24"/>
+        </w:rPr>
+        <w:t xml:space="preserve"> to fruit-bananas, plantains are rather angular and thicker. In addition, plantains are coloured pale-yellow, grey or cream; once ripe they are characterised by a violet or black peel.</w:t>
+      </w:r>
+      <w:r>
+        <w:rPr>
+          <w:rFonts w:ascii="Times New Roman" w:hAnsi="Times New Roman" w:cs="Times New Roman"/>
+          <w:sz w:val="24"/>
+          <w:szCs w:val="24"/>
+        </w:rPr>
+        <w:t xml:space="preserve"> </w:t>
+      </w:r>
+      <w:r>
+        <w:rPr>
+          <w:rFonts w:ascii="Times New Roman" w:hAnsi="Times New Roman" w:cs="Times New Roman"/>
+          <w:sz w:val="24"/>
+          <w:szCs w:val="24"/>
+        </w:rPr>
+        <w:t>Banana peel colour is to be considered as the first quality parameter evaluated by consumers. In fact, the external condition correlates well with its internal, physical and chemical changes during the ripening process.</w:t>
+      </w:r>
+      <w:r>
+        <w:rPr>
+          <w:rFonts w:ascii="Times New Roman" w:hAnsi="Times New Roman" w:cs="Times New Roman"/>
+          <w:sz w:val="24"/>
+          <w:szCs w:val="24"/>
+        </w:rPr>
+        <w:t xml:space="preserve"> </w:t>
+      </w:r>
+      <w:r>
+        <w:rPr>
+          <w:rFonts w:ascii="Times New Roman" w:hAnsi="Times New Roman" w:cs="Times New Roman"/>
+          <w:sz w:val="24"/>
+          <w:szCs w:val="24"/>
+        </w:rPr>
+        <w:t>Commercial bananas are plucked and packed when they've grown enough but are still green. These bananas are stored or transported in air tight room or container. These bananas release ethylene gas when they are ripening. This will speed up the production of enzymes that change, texture, colour and flavour of the banana</w:t>
+      </w:r>
+      <w:r>
+        <w:rPr>
+          <w:rFonts w:ascii="Times New Roman" w:hAnsi="Times New Roman" w:cs="Times New Roman"/>
+          <w:sz w:val="24"/>
+          <w:szCs w:val="24"/>
+        </w:rPr>
+        <w:t>.</w:t>
+      </w:r>
+      <w:r>
+        <w:rPr>
+          <w:rFonts w:ascii="Times New Roman" w:hAnsi="Times New Roman" w:cs="Times New Roman"/>
+          <w:sz w:val="24"/>
+          <w:szCs w:val="24"/>
+        </w:rPr>
+        <w:t xml:space="preserve">  </w:t>
+      </w:r>
+    </w:p>
+    <w:p>
+      <w:pPr>
+        <w:rPr>
+          <w:rFonts w:ascii="Times New Roman" w:hAnsi="Times New Roman" w:cs="Times New Roman"/>
+          <w:sz w:val="24"/>
+          <w:szCs w:val="24"/>
+        </w:rPr>
+      </w:pPr>
+      <w:r>
+        <w:rPr>
+          <w:rFonts w:ascii="Times New Roman" w:hAnsi="Times New Roman" w:cs="Times New Roman"/>
+          <w:sz w:val="24"/>
+          <w:szCs w:val="24"/>
+        </w:rPr>
+        <w:t>Some facts about the ripeness of banana:</w:t>
+      </w:r>
+    </w:p>
+    <w:p>
+      <w:pPr>
+        <w:pStyle w:val="ListParagraph"/>
+        <w:numPr>
+          <w:ilvl w:val="0"/>
+          <w:numId w:val="23"/>
+        </w:numPr>
+        <w:ind w:left="426" w:firstLine="0"/>
+        <w:rPr>
+          <w:rFonts w:ascii="Times New Roman" w:hAnsi="Times New Roman" w:cs="Times New Roman"/>
+          <w:sz w:val="24"/>
+          <w:szCs w:val="24"/>
+        </w:rPr>
+      </w:pPr>
+      <w:r>
+        <w:rPr>
+          <w:rFonts w:ascii="Times New Roman" w:hAnsi="Times New Roman" w:cs="Times New Roman"/>
+          <w:sz w:val="24"/>
+          <w:szCs w:val="24"/>
+        </w:rPr>
+        <w:t>Under ripe bananas have less sugar</w:t>
+      </w:r>
+    </w:p>
+    <w:p>
+      <w:pPr>
+        <w:pStyle w:val="ListParagraph"/>
+        <w:numPr>
+          <w:ilvl w:val="0"/>
+          <w:numId w:val="23"/>
+        </w:numPr>
+        <w:ind w:left="426" w:firstLine="0"/>
+        <w:rPr>
+          <w:rFonts w:ascii="Times New Roman" w:hAnsi="Times New Roman" w:cs="Times New Roman"/>
+          <w:sz w:val="24"/>
+          <w:szCs w:val="24"/>
+        </w:rPr>
+      </w:pPr>
+      <w:r>
+        <w:rPr>
+          <w:rFonts w:ascii="Times New Roman" w:hAnsi="Times New Roman" w:cs="Times New Roman"/>
+          <w:sz w:val="24"/>
+          <w:szCs w:val="24"/>
+        </w:rPr>
+        <w:t>Overripe bananas are good for digestion since it is easier to digest.</w:t>
+      </w:r>
+    </w:p>
+    <w:p>
+      <w:pPr>
+        <w:pStyle w:val="ListParagraph"/>
+        <w:numPr>
+          <w:ilvl w:val="0"/>
+          <w:numId w:val="23"/>
+        </w:numPr>
+        <w:ind w:left="709" w:hanging="283"/>
+        <w:rPr>
+          <w:rFonts w:ascii="Times New Roman" w:hAnsi="Times New Roman" w:cs="Times New Roman"/>
+          <w:sz w:val="24"/>
+          <w:szCs w:val="24"/>
+        </w:rPr>
+      </w:pPr>
+      <w:r>
+        <w:rPr>
+          <w:rFonts w:ascii="Times New Roman" w:hAnsi="Times New Roman" w:cs="Times New Roman"/>
+          <w:sz w:val="24"/>
+          <w:szCs w:val="24"/>
+        </w:rPr>
+        <w:t xml:space="preserve">Over ripe brown pigmented banana has antioxidants </w:t>
+      </w:r>
+    </w:p>
+    <w:p>
+      <w:pPr>
+        <w:pStyle w:val="ListParagraph"/>
+        <w:numPr>
+          <w:ilvl w:val="0"/>
+          <w:numId w:val="23"/>
+        </w:numPr>
+        <w:ind w:left="709" w:hanging="283"/>
+        <w:rPr>
+          <w:rFonts w:ascii="Times New Roman" w:hAnsi="Times New Roman" w:cs="Times New Roman"/>
+          <w:sz w:val="24"/>
+          <w:szCs w:val="24"/>
+        </w:rPr>
+      </w:pPr>
+      <w:r>
+        <w:rPr>
+          <w:rFonts w:ascii="Times New Roman" w:hAnsi="Times New Roman" w:cs="Times New Roman"/>
+          <w:sz w:val="24"/>
+          <w:szCs w:val="24"/>
+        </w:rPr>
+        <w:t>S</w:t>
+      </w:r>
+      <w:r>
+        <w:rPr>
+          <w:rFonts w:ascii="Times New Roman" w:hAnsi="Times New Roman" w:cs="Times New Roman"/>
+          <w:sz w:val="24"/>
+          <w:szCs w:val="24"/>
+        </w:rPr>
+        <w:t xml:space="preserve">ince </w:t>
+      </w:r>
+      <w:r>
+        <w:rPr>
+          <w:rFonts w:ascii="Times New Roman" w:hAnsi="Times New Roman" w:cs="Times New Roman"/>
+          <w:sz w:val="24"/>
+          <w:szCs w:val="24"/>
+        </w:rPr>
+        <w:t>starch</w:t>
+      </w:r>
+      <w:r>
+        <w:rPr>
+          <w:rFonts w:ascii="Times New Roman" w:hAnsi="Times New Roman" w:cs="Times New Roman"/>
+          <w:sz w:val="24"/>
+          <w:szCs w:val="24"/>
+        </w:rPr>
+        <w:t xml:space="preserve"> has </w:t>
+      </w:r>
+      <w:r>
+        <w:rPr>
+          <w:rFonts w:ascii="Times New Roman" w:hAnsi="Times New Roman" w:cs="Times New Roman"/>
+          <w:sz w:val="24"/>
+          <w:szCs w:val="24"/>
+        </w:rPr>
+        <w:t>broken</w:t>
+      </w:r>
+      <w:r>
+        <w:rPr>
+          <w:rFonts w:ascii="Times New Roman" w:hAnsi="Times New Roman" w:cs="Times New Roman"/>
+          <w:sz w:val="24"/>
+          <w:szCs w:val="24"/>
+        </w:rPr>
+        <w:t xml:space="preserve"> down into</w:t>
+      </w:r>
+      <w:r>
+        <w:rPr>
+          <w:rFonts w:ascii="Times New Roman" w:hAnsi="Times New Roman" w:cs="Times New Roman"/>
+          <w:sz w:val="24"/>
+          <w:szCs w:val="24"/>
+        </w:rPr>
+        <w:t xml:space="preserve"> sugar, overripe banana is sweeter than the just ripe bananas.</w:t>
+      </w:r>
+    </w:p>
+    <w:p>
+      <w:pPr>
+        <w:pStyle w:val="ListParagraph"/>
+        <w:numPr>
+          <w:ilvl w:val="0"/>
+          <w:numId w:val="23"/>
+        </w:numPr>
+        <w:ind w:left="709" w:hanging="283"/>
+        <w:rPr>
+          <w:rFonts w:ascii="Times New Roman" w:hAnsi="Times New Roman" w:cs="Times New Roman"/>
+          <w:sz w:val="24"/>
+          <w:szCs w:val="24"/>
+        </w:rPr>
+      </w:pPr>
+      <w:r>
+        <w:rPr>
+          <w:rFonts w:ascii="Times New Roman" w:hAnsi="Times New Roman" w:cs="Times New Roman"/>
+          <w:sz w:val="24"/>
+          <w:szCs w:val="24"/>
+        </w:rPr>
+        <w:t>Since bananas rich in fiber, it may lead to gas, stomach pain, stomach cramps.</w:t>
+      </w:r>
+    </w:p>
+    <w:p>
+      <w:pPr>
+        <w:pStyle w:val="ListParagraph"/>
+        <w:numPr>
+          <w:ilvl w:val="0"/>
+          <w:numId w:val="23"/>
+        </w:numPr>
+        <w:ind w:left="709" w:hanging="283"/>
+        <w:rPr>
+          <w:rFonts w:ascii="Times New Roman" w:hAnsi="Times New Roman" w:cs="Times New Roman"/>
+          <w:sz w:val="24"/>
+          <w:szCs w:val="24"/>
+        </w:rPr>
+      </w:pPr>
+      <w:r>
+        <w:rPr>
+          <w:rFonts w:ascii="Times New Roman" w:hAnsi="Times New Roman" w:cs="Times New Roman"/>
+          <w:sz w:val="24"/>
+          <w:szCs w:val="24"/>
+        </w:rPr>
+        <w:t>In some people banana might trigger migraines.</w:t>
+      </w:r>
+    </w:p>
+    <w:p>
+      <w:pPr>
+        <w:pStyle w:val="ListParagraph"/>
+        <w:numPr>
+          <w:ilvl w:val="0"/>
+          <w:numId w:val="0"/>
+        </w:numPr>
+        <w:ind w:left="709"/>
+        <w:rPr>
+          <w:rFonts w:ascii="Times New Roman" w:hAnsi="Times New Roman" w:cs="Times New Roman"/>
+          <w:sz w:val="24"/>
+          <w:szCs w:val="24"/>
+        </w:rPr>
+      </w:pPr>
+    </w:p>
+    <w:p>
+      <w:pPr>
+        <w:shd w:val="clear" w:color="auto" w:fill="FFFFFF"/>
+        <w:spacing w:before="100" w:beforeAutospacing="1" w:after="100" w:afterAutospacing="1"/>
+        <w:ind w:left="360"/>
+        <w:rPr>
+          <w:rFonts w:ascii="Times New Roman" w:hAnsi="Times New Roman" w:cs="Times New Roman"/>
+          <w:sz w:val="24"/>
+          <w:szCs w:val="24"/>
+        </w:rPr>
+      </w:pPr>
+      <w:r>
+        <w:rPr>
+          <w:rFonts w:ascii="Times New Roman" w:hAnsi="Times New Roman" w:cs="Times New Roman"/>
+          <w:sz w:val="24"/>
+          <w:szCs w:val="24"/>
+        </w:rPr>
+        <w:t>The Banana co application shall support to find out the ripeness. Different category people get benefit according their need. For instance, the people who would like to lose weight could consume under ripe banana which is less sweet in taste. Whereas the people suffering from heart disease might like to have over-ripe banana. To detect the different ripeness level easily the application will support the people.</w:t>
+      </w:r>
+    </w:p>
+    <w:p>
+      <w:pPr>
+        <w:pStyle w:val="ListParagraph"/>
+        <w:numPr>
+          <w:ilvl w:val="0"/>
+          <w:numId w:val="0"/>
+        </w:numPr>
+        <w:rPr>
+          <w:rFonts w:ascii="Times New Roman" w:hAnsi="Times New Roman" w:cs="Times New Roman"/>
+          <w:sz w:val="24"/>
+          <w:szCs w:val="24"/>
+        </w:rPr>
+      </w:pPr>
+    </w:p>
+    <w:p>
+      <w:pPr>
+        <w:rPr>
+          <w:sz w:val="24"/>
+          <w:szCs w:val="24"/>
+        </w:rPr>
+      </w:pPr>
+    </w:p>
+    <w:p>
+      <w:pPr>
+        <w:pStyle w:val="Heading2"/>
+        <w:rPr>
+          <w:szCs w:val="24"/>
+        </w:rPr>
+      </w:pPr>
+      <w:bookmarkStart w:id="6" w:name="_Toc6057474"/>
+      <w:r>
+        <w:rPr>
+          <w:szCs w:val="24"/>
+        </w:rPr>
+        <w:t>Background</w:t>
+      </w:r>
+      <w:bookmarkEnd w:id="6"/>
+    </w:p>
+    <w:p>
+      <w:r>
+        <w:rPr>
+          <w:rFonts w:ascii="Times New Roman" w:hAnsi="Times New Roman" w:cs="Times New Roman"/>
+          <w:sz w:val="24"/>
+          <w:szCs w:val="24"/>
+        </w:rPr>
+        <w:t>Commercial bananas are plucked and packed when they've grown enough but are still green. These bananas are stored or transported in air tight room or container. These bananas release ethylene gas when they are ripening. This will speed up the production of enzymes that change, texture, color and flavor of the banana.</w:t>
+      </w:r>
+    </w:p>
+    <w:p>
+      <w:pPr>
+        <w:rPr>
+          <w:rFonts w:ascii="Times New Roman" w:hAnsi="Times New Roman" w:cs="Times New Roman"/>
+          <w:sz w:val="24"/>
+          <w:szCs w:val="24"/>
+        </w:rPr>
+      </w:pPr>
+      <w:r>
+        <w:rPr>
+          <w:rFonts w:ascii="Times New Roman" w:hAnsi="Times New Roman" w:cs="Times New Roman"/>
+          <w:sz w:val="24"/>
+          <w:szCs w:val="24"/>
+        </w:rPr>
+        <w:t>Banana can be easily consumable and have lots of health benefits with its richness in antioxidants, vitamin B6, minerals like potassium. It is good for overall healthy and especially healthy</w:t>
+      </w:r>
+      <w:r>
+        <w:rPr>
+          <w:rFonts w:ascii="Times New Roman" w:hAnsi="Times New Roman" w:cs="Times New Roman"/>
+          <w:sz w:val="24"/>
+          <w:szCs w:val="24"/>
+        </w:rPr>
+        <w:t xml:space="preserve"> </w:t>
+      </w:r>
+      <w:r>
+        <w:rPr>
+          <w:rFonts w:ascii="Times New Roman" w:hAnsi="Times New Roman" w:cs="Times New Roman"/>
+          <w:sz w:val="24"/>
+          <w:szCs w:val="24"/>
+        </w:rPr>
+        <w:t>fo</w:t>
+      </w:r>
+      <w:r>
+        <w:rPr>
+          <w:rFonts w:ascii="Times New Roman" w:hAnsi="Times New Roman" w:cs="Times New Roman"/>
+          <w:sz w:val="24"/>
+          <w:szCs w:val="24"/>
+        </w:rPr>
+        <w:t>r s</w:t>
+      </w:r>
+      <w:r>
+        <w:rPr>
+          <w:rFonts w:ascii="Times New Roman" w:hAnsi="Times New Roman" w:cs="Times New Roman"/>
+          <w:sz w:val="24"/>
+          <w:szCs w:val="24"/>
+        </w:rPr>
+        <w:t>trengthen</w:t>
+      </w:r>
+      <w:r>
+        <w:rPr>
+          <w:rFonts w:ascii="Times New Roman" w:hAnsi="Times New Roman" w:cs="Times New Roman"/>
+          <w:sz w:val="24"/>
+          <w:szCs w:val="24"/>
+        </w:rPr>
+        <w:t xml:space="preserve"> </w:t>
+      </w:r>
+      <w:r>
+        <w:rPr>
+          <w:rFonts w:ascii="Times New Roman" w:hAnsi="Times New Roman" w:cs="Times New Roman"/>
+          <w:sz w:val="24"/>
+          <w:szCs w:val="24"/>
+        </w:rPr>
+        <w:t xml:space="preserve">your bone, reducing digestion problems, vision improvement etc. It is natural source of potassium to human body. </w:t>
+      </w:r>
+    </w:p>
+    <w:p>
+      <w:pPr>
+        <w:rPr>
+          <w:rFonts w:ascii="Times New Roman" w:hAnsi="Times New Roman" w:cs="Times New Roman"/>
+          <w:sz w:val="24"/>
+          <w:szCs w:val="24"/>
+        </w:rPr>
+      </w:pPr>
+      <w:r>
+        <w:rPr>
+          <w:rFonts w:ascii="Times New Roman" w:hAnsi="Times New Roman" w:cs="Times New Roman"/>
+          <w:sz w:val="24"/>
+          <w:szCs w:val="24"/>
+        </w:rPr>
+        <w:t>The m</w:t>
+      </w:r>
+      <w:r>
+        <w:rPr>
+          <w:rFonts w:ascii="Times New Roman" w:hAnsi="Times New Roman" w:cs="Times New Roman"/>
+          <w:sz w:val="24"/>
+          <w:szCs w:val="24"/>
+        </w:rPr>
+        <w:t xml:space="preserve">aturity stage of fresh banana is important </w:t>
+      </w:r>
+      <w:r>
+        <w:rPr>
+          <w:rFonts w:ascii="Times New Roman" w:hAnsi="Times New Roman" w:cs="Times New Roman"/>
+          <w:sz w:val="24"/>
+          <w:szCs w:val="24"/>
+        </w:rPr>
+        <w:t>in</w:t>
+      </w:r>
+      <w:r>
+        <w:rPr>
+          <w:rFonts w:ascii="Times New Roman" w:hAnsi="Times New Roman" w:cs="Times New Roman"/>
+          <w:sz w:val="24"/>
+          <w:szCs w:val="24"/>
+        </w:rPr>
+        <w:t xml:space="preserve"> marketing</w:t>
+      </w:r>
+      <w:r>
+        <w:rPr>
+          <w:rFonts w:ascii="Times New Roman" w:hAnsi="Times New Roman" w:cs="Times New Roman"/>
+          <w:sz w:val="24"/>
+          <w:szCs w:val="24"/>
+        </w:rPr>
+        <w:t xml:space="preserve">, </w:t>
+      </w:r>
+      <w:r>
+        <w:rPr>
+          <w:rFonts w:ascii="Times New Roman" w:hAnsi="Times New Roman" w:cs="Times New Roman"/>
+          <w:sz w:val="24"/>
+          <w:szCs w:val="24"/>
+        </w:rPr>
+        <w:t xml:space="preserve">for </w:t>
+      </w:r>
+      <w:r>
+        <w:rPr>
+          <w:rFonts w:ascii="Times New Roman" w:hAnsi="Times New Roman" w:cs="Times New Roman"/>
+          <w:sz w:val="24"/>
+          <w:szCs w:val="24"/>
+        </w:rPr>
+        <w:t xml:space="preserve">both, </w:t>
+      </w:r>
+      <w:r>
+        <w:rPr>
+          <w:rFonts w:ascii="Times New Roman" w:hAnsi="Times New Roman" w:cs="Times New Roman"/>
+          <w:sz w:val="24"/>
+          <w:szCs w:val="24"/>
+        </w:rPr>
+        <w:t xml:space="preserve">industry and </w:t>
+      </w:r>
+      <w:r>
+        <w:rPr>
+          <w:rFonts w:ascii="Times New Roman" w:hAnsi="Times New Roman" w:cs="Times New Roman"/>
+          <w:sz w:val="24"/>
+          <w:szCs w:val="24"/>
+        </w:rPr>
+        <w:t>dealer</w:t>
+      </w:r>
+      <w:r>
+        <w:rPr>
+          <w:rFonts w:ascii="Times New Roman" w:hAnsi="Times New Roman" w:cs="Times New Roman"/>
+          <w:sz w:val="24"/>
+          <w:szCs w:val="24"/>
+        </w:rPr>
+        <w:t>s</w:t>
+      </w:r>
+      <w:r>
+        <w:rPr>
+          <w:rFonts w:ascii="Times New Roman" w:hAnsi="Times New Roman" w:cs="Times New Roman"/>
+          <w:sz w:val="24"/>
+          <w:szCs w:val="24"/>
+        </w:rPr>
+        <w:t xml:space="preserve"> </w:t>
+      </w:r>
+      <w:r>
+        <w:rPr>
+          <w:rFonts w:ascii="Times New Roman" w:hAnsi="Times New Roman" w:cs="Times New Roman"/>
+          <w:sz w:val="24"/>
+          <w:szCs w:val="24"/>
+        </w:rPr>
+        <w:t xml:space="preserve">as well as </w:t>
+      </w:r>
+      <w:r>
+        <w:rPr>
+          <w:rFonts w:ascii="Times New Roman" w:hAnsi="Times New Roman" w:cs="Times New Roman"/>
+          <w:sz w:val="24"/>
+          <w:szCs w:val="24"/>
+        </w:rPr>
+        <w:t>end consumers.</w:t>
+      </w:r>
+      <w:r>
+        <w:rPr>
+          <w:rFonts w:ascii="Times New Roman" w:hAnsi="Times New Roman" w:cs="Times New Roman"/>
+          <w:sz w:val="24"/>
+          <w:szCs w:val="24"/>
+        </w:rPr>
+        <w:t xml:space="preserve"> </w:t>
+      </w:r>
+      <w:r>
+        <w:rPr>
+          <w:rFonts w:ascii="Times New Roman" w:hAnsi="Times New Roman" w:cs="Times New Roman"/>
+          <w:sz w:val="24"/>
+          <w:szCs w:val="24"/>
+        </w:rPr>
+        <w:t>In early ripening stages, banana fruits synthesize compounds such as alkaloids and tannins,</w:t>
+      </w:r>
+      <w:r>
+        <w:rPr>
+          <w:rFonts w:ascii="Times New Roman" w:hAnsi="Times New Roman" w:cs="Times New Roman"/>
+          <w:sz w:val="24"/>
+          <w:szCs w:val="24"/>
+        </w:rPr>
+        <w:t xml:space="preserve"> </w:t>
+      </w:r>
+      <w:r>
+        <w:rPr>
+          <w:rFonts w:ascii="Times New Roman" w:hAnsi="Times New Roman" w:cs="Times New Roman"/>
+          <w:sz w:val="24"/>
+          <w:szCs w:val="24"/>
+        </w:rPr>
+        <w:t>making the fruit taste bitter and astringent. In progressing stages</w:t>
+      </w:r>
+      <w:r>
+        <w:rPr>
+          <w:rFonts w:ascii="Times New Roman" w:hAnsi="Times New Roman" w:cs="Times New Roman"/>
+          <w:sz w:val="24"/>
+          <w:szCs w:val="24"/>
+        </w:rPr>
+        <w:t xml:space="preserve"> of growth</w:t>
+      </w:r>
+      <w:r>
+        <w:rPr>
+          <w:rFonts w:ascii="Times New Roman" w:hAnsi="Times New Roman" w:cs="Times New Roman"/>
+          <w:sz w:val="24"/>
+          <w:szCs w:val="24"/>
+        </w:rPr>
+        <w:t>, the fruit incorporates</w:t>
+      </w:r>
+      <w:r>
+        <w:rPr>
+          <w:rFonts w:ascii="Times New Roman" w:hAnsi="Times New Roman" w:cs="Times New Roman"/>
+          <w:sz w:val="24"/>
+          <w:szCs w:val="24"/>
+        </w:rPr>
+        <w:t xml:space="preserve"> </w:t>
+      </w:r>
+      <w:r>
+        <w:rPr>
+          <w:rFonts w:ascii="Times New Roman" w:hAnsi="Times New Roman" w:cs="Times New Roman"/>
+          <w:sz w:val="24"/>
+          <w:szCs w:val="24"/>
+        </w:rPr>
+        <w:t>water, sugars</w:t>
+      </w:r>
+      <w:r>
+        <w:rPr>
+          <w:rFonts w:ascii="Times New Roman" w:hAnsi="Times New Roman" w:cs="Times New Roman"/>
+          <w:sz w:val="24"/>
+          <w:szCs w:val="24"/>
+        </w:rPr>
+        <w:t>, starches, acids and vitamins.</w:t>
+      </w:r>
+    </w:p>
+    <w:p>
+      <w:pPr>
+        <w:rPr>
+          <w:rFonts w:ascii="Times New Roman" w:hAnsi="Times New Roman" w:cs="Times New Roman"/>
+          <w:sz w:val="24"/>
+          <w:szCs w:val="24"/>
+        </w:rPr>
+      </w:pPr>
+      <w:r>
+        <w:rPr>
+          <w:rFonts w:ascii="Times New Roman" w:hAnsi="Times New Roman" w:cs="Times New Roman"/>
+          <w:sz w:val="24"/>
+          <w:szCs w:val="24"/>
+        </w:rPr>
+        <w:t xml:space="preserve">The banana peel green because chlorophyll molecules break down enzymes. The bananas appear golden yellow </w:t>
+      </w:r>
+      <w:r>
+        <w:rPr>
+          <w:rFonts w:ascii="Times New Roman" w:hAnsi="Times New Roman" w:cs="Times New Roman"/>
+          <w:sz w:val="24"/>
+          <w:szCs w:val="24"/>
+        </w:rPr>
+        <w:t>colour</w:t>
+      </w:r>
+      <w:r>
+        <w:rPr>
+          <w:rFonts w:ascii="Times New Roman" w:hAnsi="Times New Roman" w:cs="Times New Roman"/>
+          <w:sz w:val="24"/>
+          <w:szCs w:val="24"/>
+        </w:rPr>
+        <w:t xml:space="preserve"> when the green pigment of chlorophyll is destroyed. An amylase enzyme is responsible for breaking down the starch into glucose hence bananas become sweet. The pectinase enzyme breaks the cell walls in the fruit which makes bananas soft. The softness of banana increases as it ripens more and more which leads banana </w:t>
+      </w:r>
+      <w:r>
+        <w:rPr>
+          <w:rFonts w:ascii="Times New Roman" w:hAnsi="Times New Roman" w:cs="Times New Roman"/>
+          <w:sz w:val="24"/>
+          <w:szCs w:val="24"/>
+        </w:rPr>
+        <w:t>discolouring</w:t>
+      </w:r>
+      <w:r>
+        <w:rPr>
+          <w:rFonts w:ascii="Times New Roman" w:hAnsi="Times New Roman" w:cs="Times New Roman"/>
+          <w:sz w:val="24"/>
+          <w:szCs w:val="24"/>
+        </w:rPr>
+        <w:t xml:space="preserve"> or blackening. Contusion is caused by polyphenol oxidase enzyme which also increases the oxidation. Generally, it is applicable to peel, but it also effects the flesh of the fruit in case of deep bruising.</w:t>
+      </w:r>
+      <w:r>
+        <w:rPr>
+          <w:rFonts w:ascii="Times New Roman" w:hAnsi="Times New Roman" w:cs="Times New Roman"/>
+          <w:sz w:val="24"/>
+          <w:szCs w:val="24"/>
+        </w:rPr>
+        <w:t xml:space="preserve"> Present days there are recognized seven ripening stages of banana. All stages are purely based on the </w:t>
+      </w:r>
+      <w:r>
+        <w:rPr>
+          <w:rFonts w:ascii="Times New Roman" w:hAnsi="Times New Roman" w:cs="Times New Roman"/>
+          <w:sz w:val="24"/>
+          <w:szCs w:val="24"/>
+        </w:rPr>
+        <w:t>colour</w:t>
+      </w:r>
+      <w:r>
+        <w:rPr>
+          <w:rFonts w:ascii="Times New Roman" w:hAnsi="Times New Roman" w:cs="Times New Roman"/>
+          <w:sz w:val="24"/>
+          <w:szCs w:val="24"/>
+        </w:rPr>
+        <w:t xml:space="preserve"> of the peel.</w:t>
+      </w:r>
+      <w:r>
+        <w:rPr>
+          <w:rFonts w:ascii="Times New Roman" w:hAnsi="Times New Roman" w:cs="Times New Roman"/>
+          <w:color w:val="000000"/>
+          <w:sz w:val="24"/>
+          <w:szCs w:val="24"/>
+          <w:shd w:val="clear" w:color="auto" w:fill="FFFFFF"/>
+        </w:rPr>
+        <w:t xml:space="preserve"> </w:t>
+      </w:r>
+      <w:r>
+        <w:rPr>
+          <w:rFonts w:ascii="Times New Roman" w:hAnsi="Times New Roman" w:cs="Times New Roman"/>
+          <w:color w:val="000000"/>
+          <w:sz w:val="24"/>
+          <w:szCs w:val="24"/>
+          <w:shd w:val="clear" w:color="auto" w:fill="FFFFFF"/>
+        </w:rPr>
+        <w:t xml:space="preserve">Peel </w:t>
+      </w:r>
+      <w:r>
+        <w:rPr>
+          <w:rFonts w:ascii="Times New Roman" w:hAnsi="Times New Roman" w:cs="Times New Roman"/>
+          <w:color w:val="000000"/>
+          <w:sz w:val="24"/>
+          <w:szCs w:val="24"/>
+          <w:shd w:val="clear" w:color="auto" w:fill="FFFFFF"/>
+        </w:rPr>
+        <w:t>colour</w:t>
+      </w:r>
+      <w:r>
+        <w:rPr>
+          <w:rFonts w:ascii="Times New Roman" w:hAnsi="Times New Roman" w:cs="Times New Roman"/>
+          <w:color w:val="000000"/>
+          <w:sz w:val="24"/>
+          <w:szCs w:val="24"/>
+          <w:shd w:val="clear" w:color="auto" w:fill="FFFFFF"/>
+        </w:rPr>
+        <w:t xml:space="preserve"> of banana is considered as preliminary quality parameter by the buyer. </w:t>
+      </w:r>
+    </w:p>
+    <w:p>
+      <w:pPr>
+        <w:rPr>
+          <w:rFonts w:ascii="Times New Roman" w:hAnsi="Times New Roman" w:cs="Times New Roman"/>
+          <w:sz w:val="24"/>
+          <w:szCs w:val="24"/>
+        </w:rPr>
+      </w:pPr>
+      <w:r>
+        <w:rPr>
+          <w:rFonts w:ascii="Times New Roman" w:hAnsi="Times New Roman" w:cs="Times New Roman"/>
+          <w:sz w:val="24"/>
+          <w:szCs w:val="24"/>
+        </w:rPr>
+        <w:t>Since many years, to classify the fruit ripeness, variation in respiration of fruit during the ripening stage was crucial factor. Particularly, the colour development time has changed for many fruits in relation to climacteric peak. It is considered that Ethylene concentration is one of the crucial factor not only for banana but also other fruits for the ripening.</w:t>
+      </w:r>
+    </w:p>
+    <w:p>
+      <w:pPr>
+        <w:rPr>
+          <w:rFonts w:ascii="Times New Roman" w:hAnsi="Times New Roman" w:cs="Times New Roman"/>
+          <w:sz w:val="24"/>
+          <w:szCs w:val="24"/>
+        </w:rPr>
+      </w:pPr>
+      <w:r>
+        <w:rPr>
+          <w:rFonts w:ascii="Times New Roman" w:hAnsi="Times New Roman" w:cs="Times New Roman"/>
+          <w:sz w:val="24"/>
+          <w:szCs w:val="24"/>
+        </w:rPr>
+        <w:t>The taste also varies as color changes. Peel color golden yellow to light brown could be considered as best flavor and texture.</w:t>
+      </w:r>
+    </w:p>
+    <w:p>
+      <w:pPr>
+        <w:rPr>
+          <w:rFonts w:ascii="Times New Roman" w:hAnsi="Times New Roman" w:cs="Times New Roman"/>
+          <w:color w:val="000000"/>
+          <w:sz w:val="24"/>
+          <w:szCs w:val="24"/>
+          <w:shd w:val="clear" w:color="auto" w:fill="FFFFFF"/>
+        </w:rPr>
+      </w:pPr>
+      <w:r>
+        <w:rPr>
+          <w:rFonts w:ascii="Times New Roman" w:hAnsi="Times New Roman" w:cs="Times New Roman"/>
+          <w:color w:val="000000"/>
+          <w:sz w:val="24"/>
+          <w:szCs w:val="24"/>
+          <w:shd w:val="clear" w:color="auto" w:fill="FFFFFF"/>
+        </w:rPr>
+        <w:t xml:space="preserve">Ripening process could be </w:t>
+      </w:r>
+      <w:r>
+        <w:rPr>
+          <w:rFonts w:ascii="Times New Roman" w:hAnsi="Times New Roman" w:cs="Times New Roman"/>
+          <w:color w:val="000000"/>
+          <w:sz w:val="24"/>
+          <w:szCs w:val="24"/>
+          <w:shd w:val="clear" w:color="auto" w:fill="FFFFFF"/>
+        </w:rPr>
+        <w:t xml:space="preserve">speed </w:t>
+      </w:r>
+      <w:r>
+        <w:rPr>
+          <w:rFonts w:ascii="Times New Roman" w:hAnsi="Times New Roman" w:cs="Times New Roman"/>
+          <w:color w:val="000000"/>
+          <w:sz w:val="24"/>
+          <w:szCs w:val="24"/>
+          <w:shd w:val="clear" w:color="auto" w:fill="FFFFFF"/>
+        </w:rPr>
+        <w:t xml:space="preserve">up </w:t>
+      </w:r>
+      <w:r>
+        <w:rPr>
+          <w:rFonts w:ascii="Times New Roman" w:hAnsi="Times New Roman" w:cs="Times New Roman"/>
+          <w:color w:val="000000"/>
+          <w:sz w:val="24"/>
+          <w:szCs w:val="24"/>
+          <w:shd w:val="clear" w:color="auto" w:fill="FFFFFF"/>
+        </w:rPr>
+        <w:t xml:space="preserve">by </w:t>
+      </w:r>
+      <w:r>
+        <w:rPr>
+          <w:rFonts w:ascii="Times New Roman" w:hAnsi="Times New Roman" w:cs="Times New Roman"/>
+          <w:color w:val="000000"/>
+          <w:sz w:val="24"/>
+          <w:szCs w:val="24"/>
+          <w:shd w:val="clear" w:color="auto" w:fill="FFFFFF"/>
+        </w:rPr>
+        <w:t xml:space="preserve">increasing the </w:t>
+      </w:r>
+      <w:r>
+        <w:rPr>
+          <w:rFonts w:ascii="Times New Roman" w:hAnsi="Times New Roman" w:cs="Times New Roman"/>
+          <w:color w:val="000000"/>
+          <w:sz w:val="24"/>
+          <w:szCs w:val="24"/>
+          <w:shd w:val="clear" w:color="auto" w:fill="FFFFFF"/>
+        </w:rPr>
+        <w:t>ethylene gas</w:t>
+      </w:r>
+      <w:r>
+        <w:rPr>
+          <w:rFonts w:ascii="Times New Roman" w:hAnsi="Times New Roman" w:cs="Times New Roman"/>
+          <w:color w:val="000000"/>
+          <w:sz w:val="24"/>
+          <w:szCs w:val="24"/>
+          <w:shd w:val="clear" w:color="auto" w:fill="FFFFFF"/>
+        </w:rPr>
+        <w:t xml:space="preserve"> concentration. This could be done by covering loosely unripe bananas.</w:t>
+      </w:r>
+    </w:p>
+    <w:p>
+      <w:pPr>
+        <w:rPr>
+          <w:rFonts w:ascii="Times New Roman" w:hAnsi="Times New Roman" w:cs="Times New Roman"/>
+          <w:sz w:val="24"/>
+          <w:szCs w:val="24"/>
+        </w:rPr>
+      </w:pPr>
+      <w:r>
+        <w:rPr>
+          <w:rFonts w:ascii="Times New Roman" w:hAnsi="Times New Roman" w:cs="Times New Roman"/>
+          <w:sz w:val="24"/>
+          <w:szCs w:val="24"/>
+        </w:rPr>
+        <w:t>I</w:t>
+      </w:r>
+      <w:r>
+        <w:rPr>
+          <w:rFonts w:ascii="Times New Roman" w:hAnsi="Times New Roman" w:cs="Times New Roman"/>
+          <w:sz w:val="24"/>
+          <w:szCs w:val="24"/>
+        </w:rPr>
+        <w:t xml:space="preserve">n the meantime, banana fruit turns </w:t>
+      </w:r>
+      <w:r>
+        <w:rPr>
+          <w:rFonts w:ascii="Times New Roman" w:hAnsi="Times New Roman" w:cs="Times New Roman"/>
+          <w:sz w:val="24"/>
+          <w:szCs w:val="24"/>
+        </w:rPr>
+        <w:t>from green to yellow</w:t>
+      </w:r>
+      <w:r>
+        <w:rPr>
+          <w:rFonts w:ascii="Times New Roman" w:hAnsi="Times New Roman" w:cs="Times New Roman"/>
+          <w:sz w:val="24"/>
+          <w:szCs w:val="24"/>
+        </w:rPr>
+        <w:t xml:space="preserve">, then </w:t>
+      </w:r>
+      <w:r>
+        <w:rPr>
+          <w:rFonts w:ascii="Times New Roman" w:hAnsi="Times New Roman" w:cs="Times New Roman"/>
+          <w:sz w:val="24"/>
+          <w:szCs w:val="24"/>
+        </w:rPr>
+        <w:t xml:space="preserve">from </w:t>
+      </w:r>
+      <w:r>
+        <w:rPr>
+          <w:rFonts w:ascii="Times New Roman" w:hAnsi="Times New Roman" w:cs="Times New Roman"/>
+          <w:sz w:val="24"/>
+          <w:szCs w:val="24"/>
+        </w:rPr>
+        <w:t xml:space="preserve">yellow </w:t>
+      </w:r>
+      <w:r>
+        <w:rPr>
+          <w:rFonts w:ascii="Times New Roman" w:hAnsi="Times New Roman" w:cs="Times New Roman"/>
+          <w:sz w:val="24"/>
+          <w:szCs w:val="24"/>
+        </w:rPr>
+        <w:t xml:space="preserve">into yellow </w:t>
+      </w:r>
+      <w:r>
+        <w:rPr>
+          <w:rFonts w:ascii="Times New Roman" w:hAnsi="Times New Roman" w:cs="Times New Roman"/>
+          <w:sz w:val="24"/>
+          <w:szCs w:val="24"/>
+        </w:rPr>
+        <w:t>with brown spots.</w:t>
+      </w:r>
+      <w:r>
+        <w:rPr>
+          <w:rFonts w:ascii="Times New Roman" w:hAnsi="Times New Roman" w:cs="Times New Roman"/>
+          <w:sz w:val="24"/>
+          <w:szCs w:val="24"/>
+        </w:rPr>
+        <w:t xml:space="preserve"> </w:t>
+      </w:r>
+      <w:r>
+        <w:rPr>
+          <w:rFonts w:ascii="Times New Roman" w:hAnsi="Times New Roman" w:cs="Times New Roman"/>
+          <w:sz w:val="24"/>
+          <w:szCs w:val="24"/>
+        </w:rPr>
+        <w:t>Finally, s</w:t>
+      </w:r>
+      <w:r>
+        <w:rPr>
+          <w:rFonts w:ascii="Times New Roman" w:hAnsi="Times New Roman" w:cs="Times New Roman"/>
+          <w:sz w:val="24"/>
+          <w:szCs w:val="24"/>
+        </w:rPr>
+        <w:t>tarch and acid contents decrease</w:t>
+      </w:r>
+      <w:r>
+        <w:rPr>
+          <w:rFonts w:ascii="Times New Roman" w:hAnsi="Times New Roman" w:cs="Times New Roman"/>
+          <w:sz w:val="24"/>
+          <w:szCs w:val="24"/>
+        </w:rPr>
+        <w:t xml:space="preserve">, while </w:t>
+      </w:r>
+      <w:r>
+        <w:rPr>
+          <w:rFonts w:ascii="Times New Roman" w:hAnsi="Times New Roman" w:cs="Times New Roman"/>
+          <w:sz w:val="24"/>
+          <w:szCs w:val="24"/>
+        </w:rPr>
+        <w:t>sugar increases; alkaloids and tannins disappear, aromas</w:t>
+      </w:r>
+      <w:r>
+        <w:rPr>
+          <w:rFonts w:ascii="Times New Roman" w:hAnsi="Times New Roman" w:cs="Times New Roman"/>
+          <w:sz w:val="24"/>
+          <w:szCs w:val="24"/>
+        </w:rPr>
+        <w:t xml:space="preserve"> </w:t>
+      </w:r>
+      <w:r>
+        <w:rPr>
+          <w:rFonts w:ascii="Times New Roman" w:hAnsi="Times New Roman" w:cs="Times New Roman"/>
+          <w:sz w:val="24"/>
+          <w:szCs w:val="24"/>
+        </w:rPr>
+        <w:t>develop.</w:t>
+      </w:r>
+      <w:r>
+        <w:rPr>
+          <w:rFonts w:ascii="Times New Roman" w:hAnsi="Times New Roman" w:cs="Times New Roman"/>
+          <w:sz w:val="24"/>
+          <w:szCs w:val="24"/>
+        </w:rPr>
+        <w:t xml:space="preserve"> </w:t>
+      </w:r>
+      <w:r>
+        <w:rPr>
+          <w:rFonts w:ascii="Times New Roman" w:hAnsi="Times New Roman" w:cs="Times New Roman"/>
+          <w:sz w:val="24"/>
+          <w:szCs w:val="24"/>
+        </w:rPr>
+        <w:t>The calorie content</w:t>
+      </w:r>
+      <w:r>
+        <w:rPr>
+          <w:rFonts w:ascii="Times New Roman" w:hAnsi="Times New Roman" w:cs="Times New Roman"/>
+          <w:sz w:val="24"/>
+          <w:szCs w:val="24"/>
+        </w:rPr>
+        <w:t xml:space="preserve"> however</w:t>
+      </w:r>
+      <w:r>
+        <w:rPr>
+          <w:rFonts w:ascii="Times New Roman" w:hAnsi="Times New Roman" w:cs="Times New Roman"/>
+          <w:sz w:val="24"/>
+          <w:szCs w:val="24"/>
+        </w:rPr>
+        <w:t xml:space="preserve"> remains the same, independent of the degree of maturity.</w:t>
+      </w:r>
+    </w:p>
+    <w:p>
+      <w:pPr>
+        <w:pStyle w:val="Quote"/>
+        <w:rPr>
+          <w:rFonts w:ascii="Times New Roman" w:hAnsi="Times New Roman" w:cs="Times New Roman"/>
+          <w:sz w:val="24"/>
+          <w:szCs w:val="24"/>
+        </w:rPr>
+      </w:pPr>
+      <w:r>
+        <w:rPr>
+          <w:rFonts w:ascii="Times New Roman" w:hAnsi="Times New Roman" w:cs="Times New Roman"/>
+          <w:sz w:val="24"/>
+          <w:szCs w:val="24"/>
+        </w:rPr>
+        <w:t>“</w:t>
+      </w:r>
+      <w:r>
+        <w:rPr>
+          <w:rFonts w:ascii="Times New Roman" w:hAnsi="Times New Roman" w:cs="Times New Roman"/>
+          <w:sz w:val="24"/>
+          <w:szCs w:val="24"/>
+        </w:rPr>
+        <w:t xml:space="preserve">To ensure the productivity, </w:t>
+      </w:r>
+      <w:r>
+        <w:rPr>
+          <w:rFonts w:ascii="Times New Roman" w:hAnsi="Times New Roman" w:cs="Times New Roman"/>
+          <w:sz w:val="24"/>
+          <w:szCs w:val="24"/>
+        </w:rPr>
+        <w:t>competitively</w:t>
+      </w:r>
+      <w:r>
+        <w:rPr>
+          <w:rFonts w:ascii="Times New Roman" w:hAnsi="Times New Roman" w:cs="Times New Roman"/>
+          <w:sz w:val="24"/>
+          <w:szCs w:val="24"/>
+        </w:rPr>
+        <w:t>, quality standards,</w:t>
+      </w:r>
+      <w:r>
+        <w:rPr>
+          <w:rFonts w:ascii="Times New Roman" w:hAnsi="Times New Roman" w:cs="Times New Roman"/>
+          <w:sz w:val="24"/>
+          <w:szCs w:val="24"/>
+        </w:rPr>
+        <w:t xml:space="preserve"> </w:t>
+      </w:r>
+      <w:r>
+        <w:rPr>
+          <w:rFonts w:ascii="Times New Roman" w:hAnsi="Times New Roman" w:cs="Times New Roman"/>
+          <w:sz w:val="24"/>
+          <w:szCs w:val="24"/>
+        </w:rPr>
+        <w:t>and reliability of banana fruit products, automatic</w:t>
+      </w:r>
+      <w:r>
+        <w:rPr>
+          <w:rFonts w:ascii="Times New Roman" w:hAnsi="Times New Roman" w:cs="Times New Roman"/>
+          <w:sz w:val="24"/>
+          <w:szCs w:val="24"/>
+        </w:rPr>
+        <w:t xml:space="preserve"> </w:t>
+      </w:r>
+      <w:r>
+        <w:rPr>
+          <w:rFonts w:ascii="Times New Roman" w:hAnsi="Times New Roman" w:cs="Times New Roman"/>
+          <w:sz w:val="24"/>
+          <w:szCs w:val="24"/>
+        </w:rPr>
+        <w:t>image processing tools based upon intelligent techniques</w:t>
+      </w:r>
+      <w:r>
+        <w:rPr>
+          <w:rFonts w:ascii="Times New Roman" w:hAnsi="Times New Roman" w:cs="Times New Roman"/>
+          <w:sz w:val="24"/>
+          <w:szCs w:val="24"/>
+        </w:rPr>
+        <w:t xml:space="preserve"> </w:t>
+      </w:r>
+      <w:r>
+        <w:rPr>
+          <w:rFonts w:ascii="Times New Roman" w:hAnsi="Times New Roman" w:cs="Times New Roman"/>
+          <w:sz w:val="24"/>
+          <w:szCs w:val="24"/>
+        </w:rPr>
+        <w:t>are paramount over visual features methods.</w:t>
+      </w:r>
+      <w:r>
+        <w:rPr>
+          <w:rFonts w:ascii="Times New Roman" w:hAnsi="Times New Roman" w:cs="Times New Roman"/>
+          <w:sz w:val="24"/>
+          <w:szCs w:val="24"/>
+        </w:rPr>
+        <w:t>”</w:t>
+      </w:r>
+      <w:r>
+        <w:rPr>
+          <w:rFonts w:ascii="Times New Roman" w:hAnsi="Times New Roman" w:cs="Times New Roman"/>
+          <w:sz w:val="24"/>
+          <w:szCs w:val="24"/>
+        </w:rPr>
+        <w:t xml:space="preserve"> [Mazen2019]</w:t>
+      </w:r>
+    </w:p>
+    <w:p>
+      <w:pPr>
+        <w:shd w:val="clear" w:color="auto" w:fill="FFFFFF"/>
+        <w:rPr>
+          <w:rFonts w:ascii="Times New Roman" w:hAnsi="Times New Roman" w:cs="Times New Roman"/>
+          <w:sz w:val="24"/>
+          <w:szCs w:val="24"/>
+        </w:rPr>
+      </w:pPr>
+      <w:r>
+        <w:rPr>
+          <w:rFonts w:ascii="Times New Roman" w:hAnsi="Times New Roman" w:cs="Times New Roman"/>
+          <w:sz w:val="24"/>
+          <w:szCs w:val="24"/>
+        </w:rPr>
         <w:lastRenderedPageBreak/>
-        <w:t>Banana</w:t>
-      </w:r>
-      <w:r>
+        <w:t>As per the “</w:t>
+      </w:r>
+      <w:r>
+        <w:rPr>
+          <w:rFonts w:ascii="Times New Roman" w:hAnsi="Times New Roman" w:cs="Times New Roman"/>
+          <w:sz w:val="24"/>
+          <w:szCs w:val="24"/>
+        </w:rPr>
+        <w:t> </w:t>
+      </w:r>
+      <w:hyperlink r:id="rId15" w:history="1">
+        <w:r>
+          <w:rPr>
+            <w:rFonts w:ascii="Times New Roman" w:hAnsi="Times New Roman" w:cs="Times New Roman"/>
+            <w:sz w:val="24"/>
+            <w:szCs w:val="24"/>
+          </w:rPr>
+          <w:t>Jaclyn London, MS, RD, CDN, Good Housekeeping Institute</w:t>
+        </w:r>
+      </w:hyperlink>
+      <w:r>
+        <w:rPr>
+          <w:rFonts w:ascii="Times New Roman" w:hAnsi="Times New Roman" w:cs="Times New Roman"/>
+          <w:sz w:val="24"/>
+          <w:szCs w:val="24"/>
+        </w:rPr>
+        <w:t> and Caroline Walder</w:t>
+      </w:r>
+      <w:r>
+        <w:rPr>
+          <w:rFonts w:ascii="Times New Roman" w:hAnsi="Times New Roman" w:cs="Times New Roman"/>
+          <w:sz w:val="24"/>
+          <w:szCs w:val="24"/>
+        </w:rPr>
+        <w:t>[</w:t>
+      </w:r>
+      <w:r>
+        <w:rPr>
+          <w:rFonts w:ascii="Times New Roman" w:hAnsi="Times New Roman" w:cs="Times New Roman"/>
+          <w:sz w:val="24"/>
+          <w:szCs w:val="24"/>
+        </w:rPr>
+        <w:t>Sep 25, 2018</w:t>
+      </w:r>
+      <w:r>
+        <w:rPr>
+          <w:rFonts w:ascii="Times New Roman" w:hAnsi="Times New Roman" w:cs="Times New Roman"/>
+          <w:sz w:val="24"/>
+          <w:szCs w:val="24"/>
+        </w:rPr>
+        <w:t>]</w:t>
+      </w:r>
+      <w:r>
+        <w:rPr>
+          <w:rFonts w:ascii="Times New Roman" w:hAnsi="Times New Roman" w:cs="Times New Roman"/>
+          <w:sz w:val="24"/>
+          <w:szCs w:val="24"/>
+        </w:rPr>
+        <w:t>”</w:t>
+      </w:r>
+      <w:r>
+        <w:rPr>
+          <w:rFonts w:ascii="Times New Roman" w:hAnsi="Times New Roman" w:cs="Times New Roman"/>
+          <w:sz w:val="24"/>
+          <w:szCs w:val="24"/>
+        </w:rPr>
+        <w:t xml:space="preserve"> </w:t>
+      </w:r>
+      <w:r>
+        <w:rPr>
+          <w:rFonts w:ascii="Times New Roman" w:hAnsi="Times New Roman" w:cs="Times New Roman"/>
+          <w:sz w:val="24"/>
+          <w:szCs w:val="24"/>
+        </w:rPr>
+        <w:t>Nutrition content in one ripen banana</w:t>
+      </w:r>
+      <w:r>
+        <w:rPr>
+          <w:rFonts w:ascii="Times New Roman" w:hAnsi="Times New Roman" w:cs="Times New Roman"/>
+          <w:sz w:val="24"/>
+          <w:szCs w:val="24"/>
+        </w:rPr>
+        <w:t>:</w:t>
+      </w:r>
+    </w:p>
+    <w:p>
+      <w:pPr>
+        <w:pStyle w:val="ListParagraph"/>
+        <w:numPr>
+          <w:ilvl w:val="0"/>
+          <w:numId w:val="24"/>
+        </w:numPr>
+        <w:shd w:val="clear" w:color="auto" w:fill="FFFFFF"/>
+        <w:spacing w:before="100" w:beforeAutospacing="1" w:after="100" w:afterAutospacing="1"/>
+        <w:rPr>
+          <w:rFonts w:ascii="Times New Roman" w:hAnsi="Times New Roman" w:cs="Times New Roman"/>
+          <w:sz w:val="24"/>
+          <w:szCs w:val="24"/>
+        </w:rPr>
+      </w:pPr>
+      <w:r>
+        <w:rPr>
+          <w:rFonts w:ascii="Times New Roman" w:hAnsi="Times New Roman" w:cs="Times New Roman"/>
+          <w:sz w:val="24"/>
+          <w:szCs w:val="24"/>
+        </w:rPr>
+        <w:t>105 calories</w:t>
+      </w:r>
+    </w:p>
+    <w:p>
+      <w:pPr>
+        <w:pStyle w:val="ListParagraph"/>
+        <w:numPr>
+          <w:ilvl w:val="0"/>
+          <w:numId w:val="24"/>
+        </w:numPr>
+        <w:shd w:val="clear" w:color="auto" w:fill="FFFFFF"/>
+        <w:spacing w:before="100" w:beforeAutospacing="1" w:after="100" w:afterAutospacing="1"/>
+        <w:rPr>
+          <w:rFonts w:ascii="Times New Roman" w:hAnsi="Times New Roman" w:cs="Times New Roman"/>
+          <w:sz w:val="24"/>
+          <w:szCs w:val="24"/>
+        </w:rPr>
+      </w:pPr>
+      <w:r>
+        <w:rPr>
+          <w:rFonts w:ascii="Times New Roman" w:hAnsi="Times New Roman" w:cs="Times New Roman"/>
+          <w:sz w:val="24"/>
+          <w:szCs w:val="24"/>
+        </w:rPr>
+        <w:t>27g carbohydrates</w:t>
+      </w:r>
+    </w:p>
+    <w:p>
+      <w:pPr>
+        <w:pStyle w:val="ListParagraph"/>
+        <w:numPr>
+          <w:ilvl w:val="0"/>
+          <w:numId w:val="24"/>
+        </w:numPr>
+        <w:shd w:val="clear" w:color="auto" w:fill="FFFFFF"/>
+        <w:spacing w:before="100" w:beforeAutospacing="1" w:after="100" w:afterAutospacing="1"/>
+        <w:rPr>
+          <w:rFonts w:ascii="Times New Roman" w:hAnsi="Times New Roman" w:cs="Times New Roman"/>
+          <w:sz w:val="24"/>
+          <w:szCs w:val="24"/>
+        </w:rPr>
+      </w:pPr>
+      <w:r>
+        <w:rPr>
+          <w:rFonts w:ascii="Times New Roman" w:hAnsi="Times New Roman" w:cs="Times New Roman"/>
+          <w:sz w:val="24"/>
+          <w:szCs w:val="24"/>
+        </w:rPr>
+        <w:t>1g protein</w:t>
+      </w:r>
+    </w:p>
+    <w:p>
+      <w:pPr>
+        <w:pStyle w:val="ListParagraph"/>
+        <w:numPr>
+          <w:ilvl w:val="0"/>
+          <w:numId w:val="24"/>
+        </w:numPr>
+        <w:shd w:val="clear" w:color="auto" w:fill="FFFFFF"/>
+        <w:spacing w:before="100" w:beforeAutospacing="1" w:after="100" w:afterAutospacing="1"/>
+        <w:rPr>
+          <w:rFonts w:ascii="Times New Roman" w:hAnsi="Times New Roman" w:cs="Times New Roman"/>
+          <w:sz w:val="24"/>
+          <w:szCs w:val="24"/>
+        </w:rPr>
+      </w:pPr>
+      <w:r>
+        <w:rPr>
+          <w:rFonts w:ascii="Times New Roman" w:hAnsi="Times New Roman" w:cs="Times New Roman"/>
+          <w:sz w:val="24"/>
+          <w:szCs w:val="24"/>
+        </w:rPr>
+        <w:t>&lt;1g total fat</w:t>
+      </w:r>
+    </w:p>
+    <w:p>
+      <w:pPr>
+        <w:pStyle w:val="ListParagraph"/>
+        <w:numPr>
+          <w:ilvl w:val="0"/>
+          <w:numId w:val="24"/>
+        </w:numPr>
+        <w:shd w:val="clear" w:color="auto" w:fill="FFFFFF"/>
+        <w:spacing w:before="100" w:beforeAutospacing="1" w:after="100" w:afterAutospacing="1"/>
+        <w:rPr>
+          <w:rFonts w:ascii="Times New Roman" w:hAnsi="Times New Roman" w:cs="Times New Roman"/>
+          <w:sz w:val="24"/>
+          <w:szCs w:val="24"/>
+        </w:rPr>
+      </w:pPr>
+      <w:r>
+        <w:rPr>
+          <w:rFonts w:ascii="Times New Roman" w:hAnsi="Times New Roman" w:cs="Times New Roman"/>
+          <w:sz w:val="24"/>
+          <w:szCs w:val="24"/>
+        </w:rPr>
+        <w:t>0g saturated fat</w:t>
+      </w:r>
+    </w:p>
+    <w:p>
+      <w:pPr>
+        <w:pStyle w:val="ListParagraph"/>
+        <w:numPr>
+          <w:ilvl w:val="0"/>
+          <w:numId w:val="24"/>
+        </w:numPr>
+        <w:shd w:val="clear" w:color="auto" w:fill="FFFFFF"/>
+        <w:spacing w:before="100" w:beforeAutospacing="1" w:after="100" w:afterAutospacing="1"/>
+        <w:rPr>
+          <w:rFonts w:ascii="Times New Roman" w:hAnsi="Times New Roman" w:cs="Times New Roman"/>
+          <w:sz w:val="24"/>
+          <w:szCs w:val="24"/>
+        </w:rPr>
+      </w:pPr>
+      <w:r>
+        <w:rPr>
+          <w:rFonts w:ascii="Times New Roman" w:hAnsi="Times New Roman" w:cs="Times New Roman"/>
+          <w:sz w:val="24"/>
+          <w:szCs w:val="24"/>
+        </w:rPr>
+        <w:t>3g fiber</w:t>
+      </w:r>
+    </w:p>
+    <w:p>
+      <w:pPr>
+        <w:pStyle w:val="ListParagraph"/>
+        <w:numPr>
+          <w:ilvl w:val="0"/>
+          <w:numId w:val="24"/>
+        </w:numPr>
+        <w:shd w:val="clear" w:color="auto" w:fill="FFFFFF"/>
+        <w:spacing w:before="100" w:beforeAutospacing="1" w:after="100" w:afterAutospacing="1"/>
+        <w:rPr>
+          <w:rFonts w:ascii="Times New Roman" w:hAnsi="Times New Roman" w:cs="Times New Roman"/>
+          <w:sz w:val="24"/>
+          <w:szCs w:val="24"/>
+        </w:rPr>
+      </w:pPr>
+      <w:r>
+        <w:rPr>
+          <w:rFonts w:ascii="Times New Roman" w:hAnsi="Times New Roman" w:cs="Times New Roman"/>
+          <w:sz w:val="24"/>
+          <w:szCs w:val="24"/>
+        </w:rPr>
+        <w:t>14g sugar</w:t>
+      </w:r>
+    </w:p>
+    <w:p>
+      <w:pPr>
+        <w:pStyle w:val="ListParagraph"/>
+        <w:numPr>
+          <w:ilvl w:val="0"/>
+          <w:numId w:val="24"/>
+        </w:numPr>
+        <w:shd w:val="clear" w:color="auto" w:fill="FFFFFF"/>
+        <w:spacing w:before="100" w:beforeAutospacing="1" w:after="100" w:afterAutospacing="1"/>
+        <w:rPr>
+          <w:rFonts w:ascii="Times New Roman" w:hAnsi="Times New Roman" w:cs="Times New Roman"/>
+          <w:sz w:val="24"/>
+          <w:szCs w:val="24"/>
+        </w:rPr>
+      </w:pPr>
+      <w:r>
+        <w:rPr>
+          <w:rFonts w:ascii="Times New Roman" w:hAnsi="Times New Roman" w:cs="Times New Roman"/>
+          <w:sz w:val="24"/>
+          <w:szCs w:val="24"/>
+        </w:rPr>
+        <w:t>422mg potassium (12% DV)</w:t>
+      </w:r>
+    </w:p>
+    <w:p>
+      <w:pPr>
+        <w:pStyle w:val="ListParagraph"/>
+        <w:numPr>
+          <w:ilvl w:val="0"/>
+          <w:numId w:val="24"/>
+        </w:numPr>
+        <w:shd w:val="clear" w:color="auto" w:fill="FFFFFF"/>
+        <w:spacing w:before="100" w:beforeAutospacing="1" w:after="100" w:afterAutospacing="1"/>
+        <w:rPr>
+          <w:rFonts w:ascii="Times New Roman" w:hAnsi="Times New Roman" w:cs="Times New Roman"/>
+          <w:sz w:val="24"/>
+          <w:szCs w:val="24"/>
+        </w:rPr>
+      </w:pPr>
+      <w:r>
+        <w:rPr>
+          <w:rFonts w:ascii="Times New Roman" w:hAnsi="Times New Roman" w:cs="Times New Roman"/>
+          <w:sz w:val="24"/>
+          <w:szCs w:val="24"/>
+        </w:rPr>
+        <w:t>32mg magnesium (8% DV)</w:t>
+      </w:r>
+    </w:p>
+    <w:p>
+      <w:pPr>
+        <w:pStyle w:val="ListParagraph"/>
+        <w:numPr>
+          <w:ilvl w:val="0"/>
+          <w:numId w:val="24"/>
+        </w:numPr>
+        <w:shd w:val="clear" w:color="auto" w:fill="FFFFFF"/>
+        <w:spacing w:before="100" w:beforeAutospacing="1" w:after="100" w:afterAutospacing="1"/>
+        <w:rPr>
+          <w:rFonts w:ascii="Times New Roman" w:hAnsi="Times New Roman" w:cs="Times New Roman"/>
+          <w:sz w:val="24"/>
+          <w:szCs w:val="24"/>
+        </w:rPr>
+      </w:pPr>
+      <w:r>
+        <w:rPr>
+          <w:rFonts w:ascii="Times New Roman" w:hAnsi="Times New Roman" w:cs="Times New Roman"/>
+          <w:sz w:val="24"/>
+          <w:szCs w:val="24"/>
+        </w:rPr>
+        <w:t>10.3mg vitamin C (17% DV)</w:t>
+      </w:r>
+    </w:p>
+    <w:p>
+      <w:pPr>
+        <w:pStyle w:val="ListParagraph"/>
+        <w:numPr>
+          <w:ilvl w:val="0"/>
+          <w:numId w:val="24"/>
+        </w:numPr>
+        <w:shd w:val="clear" w:color="auto" w:fill="FFFFFF"/>
+        <w:spacing w:before="100" w:beforeAutospacing="1" w:after="100" w:afterAutospacing="1"/>
+        <w:rPr>
+          <w:rFonts w:ascii="Times New Roman" w:hAnsi="Times New Roman" w:cs="Times New Roman"/>
+          <w:sz w:val="24"/>
+          <w:szCs w:val="24"/>
+        </w:rPr>
+      </w:pPr>
+      <w:r>
+        <w:rPr>
+          <w:rFonts w:ascii="Times New Roman" w:hAnsi="Times New Roman" w:cs="Times New Roman"/>
+          <w:sz w:val="24"/>
+          <w:szCs w:val="24"/>
+        </w:rPr>
+        <w:t>0.433mg vitamin B6 (20% DV)</w:t>
+      </w:r>
+    </w:p>
+    <w:p/>
+    <w:p>
+      <w:pPr>
+        <w:pStyle w:val="Heading2"/>
+      </w:pPr>
+      <w:bookmarkStart w:id="7" w:name="_Toc6057475"/>
+      <w:r>
+        <w:t>M</w:t>
+      </w:r>
+      <w:r>
+        <w:t>aturity assessment</w:t>
+      </w:r>
+      <w:bookmarkEnd w:id="7"/>
+    </w:p>
+    <w:p>
+      <w:pPr>
+        <w:pStyle w:val="Heading3"/>
+      </w:pPr>
+      <w:bookmarkStart w:id="8" w:name="_Toc6057476"/>
+      <w:r>
+        <w:t>General</w:t>
+      </w:r>
+      <w:r>
+        <w:t xml:space="preserve"> </w:t>
+      </w:r>
+      <w:r>
+        <w:t>criteria</w:t>
+      </w:r>
+      <w:bookmarkEnd w:id="8"/>
+    </w:p>
+    <w:p>
+      <w:pPr>
+        <w:rPr>
+          <w:sz w:val="24"/>
+          <w:szCs w:val="24"/>
+        </w:rPr>
+      </w:pPr>
+      <w:r>
+        <w:rPr>
+          <w:sz w:val="24"/>
+          <w:szCs w:val="24"/>
+        </w:rPr>
+        <w:t xml:space="preserve">To detect and classify bananas, certain criteria need to be examined which will be provided subsequently. </w:t>
+      </w:r>
+      <w:r>
+        <w:rPr>
+          <w:sz w:val="24"/>
+          <w:szCs w:val="24"/>
+        </w:rPr>
+        <w:t xml:space="preserve">In theory, one can use </w:t>
+      </w:r>
+      <w:r>
+        <w:rPr>
+          <w:sz w:val="24"/>
+          <w:szCs w:val="24"/>
+        </w:rPr>
+        <w:t>several</w:t>
+      </w:r>
+      <w:r>
+        <w:rPr>
+          <w:sz w:val="24"/>
+          <w:szCs w:val="24"/>
+        </w:rPr>
+        <w:t xml:space="preserve"> aspects to determine the maturity</w:t>
+      </w:r>
+      <w:r>
+        <w:rPr>
+          <w:sz w:val="24"/>
+          <w:szCs w:val="24"/>
+        </w:rPr>
+        <w:t xml:space="preserve"> of fruits in general and </w:t>
+      </w:r>
+      <w:r>
+        <w:rPr>
+          <w:sz w:val="24"/>
+          <w:szCs w:val="24"/>
+        </w:rPr>
+        <w:t>banana</w:t>
+      </w:r>
+      <w:r>
+        <w:rPr>
+          <w:sz w:val="24"/>
+          <w:szCs w:val="24"/>
+        </w:rPr>
         <w:t>s</w:t>
       </w:r>
-      <w:bookmarkEnd w:id="4"/>
-    </w:p>
-    <w:p>
-      <w:pPr>
-        <w:pStyle w:val="Heading2"/>
-      </w:pPr>
-      <w:bookmarkStart w:id="5" w:name="_Toc4260255"/>
-      <w:r>
-        <w:t>Intro</w:t>
-      </w:r>
-      <w:r>
-        <w:t>duction</w:t>
-      </w:r>
-      <w:bookmarkEnd w:id="5"/>
-    </w:p>
-    <w:p>
-      <w:r>
-        <w:t xml:space="preserve">In general, a distinction </w:t>
-      </w:r>
-      <w:r>
-        <w:t>must</w:t>
-      </w:r>
-      <w:r>
-        <w:t xml:space="preserve"> be made between </w:t>
-      </w:r>
-      <w:r>
-        <w:rPr>
-          <w:i/>
-        </w:rPr>
-        <w:t>plantains</w:t>
-      </w:r>
-      <w:r>
-        <w:t xml:space="preserve"> and </w:t>
-      </w:r>
-      <w:r>
-        <w:rPr>
-          <w:i/>
-        </w:rPr>
-        <w:t>fruit-bananas</w:t>
-      </w:r>
-      <w:r>
-        <w:t>.</w:t>
-      </w:r>
-      <w:r>
-        <w:t xml:space="preserve"> </w:t>
-      </w:r>
-      <w:r>
-        <w:t xml:space="preserve">In the context of </w:t>
-      </w:r>
-      <w:r>
-        <w:rPr>
-          <w:i/>
-        </w:rPr>
-        <w:t>BananaCo</w:t>
-      </w:r>
-      <w:r>
-        <w:t xml:space="preserve"> project, </w:t>
-      </w:r>
-      <w:r>
-        <w:t xml:space="preserve">only the latter </w:t>
-      </w:r>
-      <w:r>
-        <w:t xml:space="preserve">is </w:t>
-      </w:r>
-      <w:r>
-        <w:t>taken into consideration.</w:t>
-      </w:r>
-      <w:r>
-        <w:t xml:space="preserve"> Both originate from tropical regions</w:t>
-      </w:r>
-      <w:r>
-        <w:t xml:space="preserve">, predominantly </w:t>
-      </w:r>
-      <w:r>
-        <w:t>in Africa and South America. While fruit-bananas are edible</w:t>
-      </w:r>
-      <w:r>
-        <w:t xml:space="preserve"> </w:t>
-      </w:r>
-      <w:r>
-        <w:t>instantaneously</w:t>
-      </w:r>
-      <w:r>
-        <w:t xml:space="preserve">, plantains require to be cooked </w:t>
-      </w:r>
-      <w:r>
-        <w:t xml:space="preserve">initially </w:t>
-      </w:r>
-      <w:r>
-        <w:t>to be palatable.</w:t>
-      </w:r>
-      <w:r>
-        <w:t xml:space="preserve"> </w:t>
-      </w:r>
-    </w:p>
-    <w:p>
-      <w:r>
-        <w:t>O</w:t>
-      </w:r>
-      <w:r>
-        <w:t>ppos</w:t>
-      </w:r>
-      <w:r>
-        <w:t>ed</w:t>
-      </w:r>
-      <w:r>
-        <w:t xml:space="preserve"> to fruit-bananas, plantains are rather angular and thicker. In addition, plantains are coloured pale-yellow, grey or cream; once ripe they are characterised by a violet or black peel.</w:t>
-      </w:r>
-      <w:r>
-        <w:t xml:space="preserve"> </w:t>
-      </w:r>
-      <w:r>
-        <w:t>Banana peel colour is to be considered as the first quality parameter evaluated by consumers. In fact, the external condition correlates well with its internal, physical and chemical changes during the ripening process.</w:t>
-      </w:r>
-    </w:p>
-    <w:p>
-      <w:pPr>
-        <w:pStyle w:val="Heading2"/>
-      </w:pPr>
-      <w:bookmarkStart w:id="6" w:name="_Toc4260256"/>
-      <w:r>
-        <w:t>Background</w:t>
-      </w:r>
-      <w:bookmarkEnd w:id="6"/>
-    </w:p>
-    <w:p>
-      <w:r>
-        <w:t>The m</w:t>
-      </w:r>
-      <w:r>
-        <w:t xml:space="preserve">aturity stage of fresh banana is important </w:t>
-      </w:r>
-      <w:r>
-        <w:t>in</w:t>
-      </w:r>
-      <w:r>
-        <w:t xml:space="preserve"> marketing</w:t>
-      </w:r>
-      <w:r>
-        <w:t xml:space="preserve">, </w:t>
-      </w:r>
-      <w:r>
-        <w:t xml:space="preserve">for </w:t>
-      </w:r>
-      <w:r>
-        <w:t xml:space="preserve">both, </w:t>
-      </w:r>
-      <w:r>
-        <w:t xml:space="preserve">industry and </w:t>
-      </w:r>
-      <w:r>
-        <w:t>dealer</w:t>
-      </w:r>
-      <w:r>
-        <w:t>s</w:t>
-      </w:r>
-      <w:r>
-        <w:t xml:space="preserve"> </w:t>
-      </w:r>
-      <w:r>
-        <w:t xml:space="preserve">as well as </w:t>
-      </w:r>
-      <w:r>
-        <w:t>end consumers.</w:t>
-      </w:r>
-      <w:r>
-        <w:t xml:space="preserve"> </w:t>
-      </w:r>
-      <w:r>
-        <w:t>In early ripening stages, banana fruits synthesize compounds such as alkaloids and tannins,</w:t>
-      </w:r>
-      <w:r>
-        <w:t xml:space="preserve"> </w:t>
-      </w:r>
-      <w:r>
-        <w:t>making the fruit taste bitter and astringent. In progressing stages</w:t>
-      </w:r>
-      <w:r>
-        <w:t xml:space="preserve"> of growth</w:t>
-      </w:r>
-      <w:r>
-        <w:t>, the fruit incorporates</w:t>
-      </w:r>
-      <w:r>
-        <w:t xml:space="preserve"> </w:t>
-      </w:r>
-      <w:r>
-        <w:t>water, sugars</w:t>
-      </w:r>
-      <w:r>
-        <w:t>, starches, acids and vitamins.</w:t>
-      </w:r>
-    </w:p>
-    <w:p>
-      <w:r>
-        <w:t xml:space="preserve">In the meantime, banana fruit turns </w:t>
-      </w:r>
-      <w:r>
-        <w:t>from green to yellow</w:t>
-      </w:r>
-      <w:r>
-        <w:t xml:space="preserve">, then </w:t>
-      </w:r>
-      <w:r>
-        <w:t xml:space="preserve">from </w:t>
-      </w:r>
-      <w:r>
-        <w:t xml:space="preserve">yellow </w:t>
-      </w:r>
-      <w:r>
-        <w:t xml:space="preserve">into yellow </w:t>
-      </w:r>
-      <w:r>
-        <w:t>with brown spots.</w:t>
-      </w:r>
-      <w:r>
-        <w:t xml:space="preserve"> </w:t>
-      </w:r>
-      <w:r>
-        <w:t>Finally, s</w:t>
-      </w:r>
-      <w:r>
-        <w:t>tarch and acid contents decrease</w:t>
-      </w:r>
-      <w:r>
-        <w:t xml:space="preserve">, while </w:t>
-      </w:r>
-      <w:r>
-        <w:t>sugar increases; alkaloids and tannins disappear, aromas</w:t>
-      </w:r>
-      <w:r>
-        <w:t xml:space="preserve"> </w:t>
-      </w:r>
-      <w:r>
-        <w:t>develop.</w:t>
-      </w:r>
-      <w:r>
-        <w:t xml:space="preserve"> </w:t>
-      </w:r>
-      <w:r>
-        <w:t>The calorie content</w:t>
-      </w:r>
-      <w:r>
-        <w:t xml:space="preserve"> however</w:t>
-      </w:r>
-      <w:r>
-        <w:t xml:space="preserve"> remains the same, independent of the degree of maturity.</w:t>
-      </w:r>
-    </w:p>
-    <w:p>
-      <w:pPr>
-        <w:pStyle w:val="Quote"/>
-      </w:pPr>
-      <w:r>
-        <w:t>“</w:t>
-      </w:r>
-      <w:r>
-        <w:t>To ensure the productivity, competitivity, quality standards,</w:t>
-      </w:r>
-      <w:r>
-        <w:t xml:space="preserve"> </w:t>
-      </w:r>
-      <w:r>
-        <w:t>and reliability of banana fruit products, automatic</w:t>
-      </w:r>
-      <w:r>
-        <w:t xml:space="preserve"> </w:t>
-      </w:r>
-      <w:r>
-        <w:t>image processing tools based upon intelligent techniques</w:t>
-      </w:r>
-      <w:r>
-        <w:t xml:space="preserve"> </w:t>
-      </w:r>
-      <w:r>
-        <w:t>are paramount over visual features methods.</w:t>
-      </w:r>
-      <w:r>
-        <w:t>”</w:t>
-      </w:r>
-      <w:r>
-        <w:t xml:space="preserve"> [Mazen2019]</w:t>
-      </w:r>
-    </w:p>
-    <w:p>
-      <w:pPr>
-        <w:pStyle w:val="Heading2"/>
-      </w:pPr>
-      <w:bookmarkStart w:id="7" w:name="_Toc4260257"/>
-      <w:r>
-        <w:t>M</w:t>
-      </w:r>
-      <w:r>
-        <w:t>aturity assessment</w:t>
-      </w:r>
-      <w:bookmarkEnd w:id="7"/>
-    </w:p>
-    <w:p>
-      <w:pPr>
-        <w:pStyle w:val="Heading3"/>
-      </w:pPr>
-      <w:bookmarkStart w:id="8" w:name="_Toc4260258"/>
-      <w:r>
-        <w:t>General</w:t>
-      </w:r>
-      <w:r>
-        <w:t xml:space="preserve"> </w:t>
-      </w:r>
-      <w:r>
-        <w:t>criteria</w:t>
-      </w:r>
-      <w:bookmarkEnd w:id="8"/>
-    </w:p>
-    <w:p>
-      <w:r>
-        <w:t>To detect and classify bananas, certain criteria need to be examined which will be provided subsequently.</w:t>
-      </w:r>
-      <w:r>
-        <w:t xml:space="preserve"> </w:t>
-      </w:r>
-      <w:r>
-        <w:t xml:space="preserve">In theory, one can use </w:t>
-      </w:r>
-      <w:r>
-        <w:t>several</w:t>
-      </w:r>
-      <w:r>
-        <w:t xml:space="preserve"> aspects to determine the maturity</w:t>
-      </w:r>
-      <w:r>
-        <w:t xml:space="preserve"> of fruits in general and </w:t>
-      </w:r>
-      <w:r>
-        <w:t>banana</w:t>
-      </w:r>
-      <w:r>
-        <w:t>s</w:t>
-      </w:r>
-      <w:r>
+      <w:r>
+        <w:rPr>
+          <w:sz w:val="24"/>
+          <w:szCs w:val="24"/>
+        </w:rPr>
         <w:t xml:space="preserve"> in particular</w:t>
       </w:r>
       <w:r>
+        <w:rPr>
+          <w:sz w:val="24"/>
+          <w:szCs w:val="24"/>
+        </w:rPr>
         <w:t>, encompassin</w:t>
       </w:r>
       <w:r>
+        <w:rPr>
+          <w:sz w:val="24"/>
+          <w:szCs w:val="24"/>
+        </w:rPr>
         <w:t>g</w:t>
       </w:r>
       <w:r>
+        <w:rPr>
+          <w:sz w:val="24"/>
+          <w:szCs w:val="24"/>
+        </w:rPr>
         <w:t>:</w:t>
       </w:r>
       <w:r>
+        <w:rPr>
+          <w:sz w:val="24"/>
+          <w:szCs w:val="24"/>
+        </w:rPr>
         <w:t xml:space="preserve"> </w:t>
       </w:r>
     </w:p>
@@ -3079,17 +4666,37 @@
           <w:ilvl w:val="0"/>
           <w:numId w:val="18"/>
         </w:numPr>
-      </w:pPr>
-      <w:r>
+        <w:rPr>
+          <w:sz w:val="24"/>
+          <w:szCs w:val="24"/>
+        </w:rPr>
+      </w:pPr>
+      <w:r>
+        <w:rPr>
+          <w:sz w:val="24"/>
+          <w:szCs w:val="24"/>
+        </w:rPr>
         <w:t xml:space="preserve">size / </w:t>
       </w:r>
       <w:r>
+        <w:rPr>
+          <w:sz w:val="24"/>
+          <w:szCs w:val="24"/>
+        </w:rPr>
         <w:t>s</w:t>
       </w:r>
       <w:r>
+        <w:rPr>
+          <w:sz w:val="24"/>
+          <w:szCs w:val="24"/>
+        </w:rPr>
         <w:t>hape</w:t>
       </w:r>
       <w:r>
+        <w:rPr>
+          <w:sz w:val="24"/>
+          <w:szCs w:val="24"/>
+        </w:rPr>
         <w:t xml:space="preserve">, </w:t>
       </w:r>
     </w:p>
@@ -3100,14 +4707,30 @@
           <w:ilvl w:val="0"/>
           <w:numId w:val="18"/>
         </w:numPr>
-      </w:pPr>
-      <w:r>
+        <w:rPr>
+          <w:sz w:val="24"/>
+          <w:szCs w:val="24"/>
+        </w:rPr>
+      </w:pPr>
+      <w:r>
+        <w:rPr>
+          <w:sz w:val="24"/>
+          <w:szCs w:val="24"/>
+        </w:rPr>
         <w:t xml:space="preserve">peel </w:t>
       </w:r>
       <w:r>
+        <w:rPr>
+          <w:sz w:val="24"/>
+          <w:szCs w:val="24"/>
+        </w:rPr>
         <w:t>texture features</w:t>
       </w:r>
       <w:r>
+        <w:rPr>
+          <w:sz w:val="24"/>
+          <w:szCs w:val="24"/>
+        </w:rPr>
         <w:t>,</w:t>
       </w:r>
     </w:p>
@@ -3118,23 +4741,51 @@
           <w:ilvl w:val="0"/>
           <w:numId w:val="18"/>
         </w:numPr>
-      </w:pPr>
-      <w:r>
+        <w:rPr>
+          <w:sz w:val="24"/>
+          <w:szCs w:val="24"/>
+        </w:rPr>
+      </w:pPr>
+      <w:r>
+        <w:rPr>
+          <w:sz w:val="24"/>
+          <w:szCs w:val="24"/>
+        </w:rPr>
         <w:t>degree of hardness (</w:t>
       </w:r>
       <w:r>
+        <w:rPr>
+          <w:sz w:val="24"/>
+          <w:szCs w:val="24"/>
+        </w:rPr>
         <w:t xml:space="preserve">e.g. </w:t>
       </w:r>
       <w:r>
+        <w:rPr>
+          <w:sz w:val="24"/>
+          <w:szCs w:val="24"/>
+        </w:rPr>
         <w:t>hard</w:t>
       </w:r>
       <w:r>
+        <w:rPr>
+          <w:sz w:val="24"/>
+          <w:szCs w:val="24"/>
+        </w:rPr>
         <w:t xml:space="preserve"> or </w:t>
       </w:r>
       <w:r>
+        <w:rPr>
+          <w:sz w:val="24"/>
+          <w:szCs w:val="24"/>
+        </w:rPr>
         <w:t>soft)</w:t>
       </w:r>
       <w:r>
+        <w:rPr>
+          <w:sz w:val="24"/>
+          <w:szCs w:val="24"/>
+        </w:rPr>
         <w:t xml:space="preserve">, </w:t>
       </w:r>
     </w:p>
@@ -3145,20 +4796,44 @@
           <w:ilvl w:val="0"/>
           <w:numId w:val="18"/>
         </w:numPr>
-      </w:pPr>
-      <w:r>
+        <w:rPr>
+          <w:sz w:val="24"/>
+          <w:szCs w:val="24"/>
+        </w:rPr>
+      </w:pPr>
+      <w:r>
+        <w:rPr>
+          <w:sz w:val="24"/>
+          <w:szCs w:val="24"/>
+        </w:rPr>
         <w:t>starch</w:t>
       </w:r>
       <w:r>
+        <w:rPr>
+          <w:sz w:val="24"/>
+          <w:szCs w:val="24"/>
+        </w:rPr>
         <w:t xml:space="preserve"> / sugar</w:t>
       </w:r>
       <w:r>
+        <w:rPr>
+          <w:sz w:val="24"/>
+          <w:szCs w:val="24"/>
+        </w:rPr>
         <w:t xml:space="preserve"> </w:t>
       </w:r>
       <w:r>
+        <w:rPr>
+          <w:sz w:val="24"/>
+          <w:szCs w:val="24"/>
+        </w:rPr>
         <w:t>proportion,</w:t>
       </w:r>
       <w:r>
+        <w:rPr>
+          <w:sz w:val="24"/>
+          <w:szCs w:val="24"/>
+        </w:rPr>
         <w:t xml:space="preserve"> </w:t>
       </w:r>
     </w:p>
@@ -3169,11 +4844,23 @@
           <w:ilvl w:val="0"/>
           <w:numId w:val="18"/>
         </w:numPr>
-      </w:pPr>
-      <w:r>
+        <w:rPr>
+          <w:sz w:val="24"/>
+          <w:szCs w:val="24"/>
+        </w:rPr>
+      </w:pPr>
+      <w:r>
+        <w:rPr>
+          <w:sz w:val="24"/>
+          <w:szCs w:val="24"/>
+        </w:rPr>
         <w:t>smell</w:t>
       </w:r>
       <w:r>
+        <w:rPr>
+          <w:sz w:val="24"/>
+          <w:szCs w:val="24"/>
+        </w:rPr>
         <w:t>,</w:t>
       </w:r>
     </w:p>
@@ -3184,38 +4871,86 @@
           <w:ilvl w:val="0"/>
           <w:numId w:val="18"/>
         </w:numPr>
-      </w:pPr>
-      <w:r>
+        <w:rPr>
+          <w:sz w:val="24"/>
+          <w:szCs w:val="24"/>
+        </w:rPr>
+      </w:pPr>
+      <w:r>
+        <w:rPr>
+          <w:sz w:val="24"/>
+          <w:szCs w:val="24"/>
+        </w:rPr>
         <w:t xml:space="preserve">flavour </w:t>
       </w:r>
       <w:r>
+        <w:rPr>
+          <w:sz w:val="24"/>
+          <w:szCs w:val="24"/>
+        </w:rPr>
         <w:t>(</w:t>
       </w:r>
       <w:r>
+        <w:rPr>
+          <w:sz w:val="24"/>
+          <w:szCs w:val="24"/>
+        </w:rPr>
         <w:t xml:space="preserve">e.g. </w:t>
       </w:r>
       <w:r>
+        <w:rPr>
+          <w:sz w:val="24"/>
+          <w:szCs w:val="24"/>
+        </w:rPr>
         <w:t>blunt</w:t>
       </w:r>
       <w:r>
+        <w:rPr>
+          <w:sz w:val="24"/>
+          <w:szCs w:val="24"/>
+        </w:rPr>
         <w:t xml:space="preserve">, </w:t>
       </w:r>
       <w:r>
+        <w:rPr>
+          <w:sz w:val="24"/>
+          <w:szCs w:val="24"/>
+        </w:rPr>
         <w:t>sweetish</w:t>
       </w:r>
       <w:r>
+        <w:rPr>
+          <w:sz w:val="24"/>
+          <w:szCs w:val="24"/>
+        </w:rPr>
         <w:t xml:space="preserve">, </w:t>
       </w:r>
       <w:r>
+        <w:rPr>
+          <w:sz w:val="24"/>
+          <w:szCs w:val="24"/>
+        </w:rPr>
         <w:t>sweet)</w:t>
       </w:r>
       <w:r>
+        <w:rPr>
+          <w:sz w:val="24"/>
+          <w:szCs w:val="24"/>
+        </w:rPr>
         <w:t xml:space="preserve"> and</w:t>
       </w:r>
       <w:r>
+        <w:rPr>
+          <w:sz w:val="24"/>
+          <w:szCs w:val="24"/>
+        </w:rPr>
         <w:t xml:space="preserve">, </w:t>
       </w:r>
       <w:r>
+        <w:rPr>
+          <w:sz w:val="24"/>
+          <w:szCs w:val="24"/>
+        </w:rPr>
         <w:t>of course the</w:t>
       </w:r>
     </w:p>
@@ -3226,43 +4961,509 @@
           <w:ilvl w:val="0"/>
           <w:numId w:val="18"/>
         </w:numPr>
-      </w:pPr>
-      <w:r>
+        <w:rPr>
+          <w:sz w:val="24"/>
+          <w:szCs w:val="24"/>
+        </w:rPr>
+      </w:pPr>
+      <w:r>
+        <w:rPr>
+          <w:sz w:val="24"/>
+          <w:szCs w:val="24"/>
+        </w:rPr>
         <w:t xml:space="preserve">peel </w:t>
       </w:r>
       <w:r>
+        <w:rPr>
+          <w:sz w:val="24"/>
+          <w:szCs w:val="24"/>
+        </w:rPr>
         <w:t>colour</w:t>
       </w:r>
       <w:r>
+        <w:rPr>
+          <w:sz w:val="24"/>
+          <w:szCs w:val="24"/>
+        </w:rPr>
         <w:t xml:space="preserve"> (</w:t>
       </w:r>
       <w:r>
+        <w:rPr>
+          <w:sz w:val="24"/>
+          <w:szCs w:val="24"/>
+        </w:rPr>
         <w:t xml:space="preserve">e.g. </w:t>
       </w:r>
       <w:r>
+        <w:rPr>
+          <w:sz w:val="24"/>
+          <w:szCs w:val="24"/>
+        </w:rPr>
         <w:t xml:space="preserve">green </w:t>
       </w:r>
       <w:r>
+        <w:rPr>
+          <w:sz w:val="24"/>
+          <w:szCs w:val="24"/>
+        </w:rPr>
         <w:t xml:space="preserve">vs. </w:t>
       </w:r>
       <w:r>
+        <w:rPr>
+          <w:sz w:val="24"/>
+          <w:szCs w:val="24"/>
+        </w:rPr>
         <w:t xml:space="preserve">yellow </w:t>
       </w:r>
       <w:r>
+        <w:rPr>
+          <w:sz w:val="24"/>
+          <w:szCs w:val="24"/>
+        </w:rPr>
         <w:t>vs.</w:t>
       </w:r>
       <w:r>
+        <w:rPr>
+          <w:sz w:val="24"/>
+          <w:szCs w:val="24"/>
+        </w:rPr>
         <w:t xml:space="preserve"> brown)</w:t>
       </w:r>
       <w:r>
+        <w:rPr>
+          <w:sz w:val="24"/>
+          <w:szCs w:val="24"/>
+        </w:rPr>
         <w:t>.</w:t>
       </w:r>
     </w:p>
     <w:p>
       <w:pPr>
+        <w:rPr>
+          <w:rFonts w:ascii="Times New Roman" w:hAnsi="Times New Roman" w:cs="Times New Roman"/>
+          <w:color w:val="000000"/>
+          <w:sz w:val="24"/>
+          <w:szCs w:val="24"/>
+          <w:shd w:val="clear" w:color="auto" w:fill="FFFFFF"/>
+        </w:rPr>
+      </w:pPr>
+      <w:r>
+        <w:rPr>
+          <w:rFonts w:ascii="Times New Roman" w:hAnsi="Times New Roman" w:cs="Times New Roman"/>
+          <w:color w:val="000000"/>
+          <w:sz w:val="24"/>
+          <w:szCs w:val="24"/>
+          <w:shd w:val="clear" w:color="auto" w:fill="FFFFFF"/>
+        </w:rPr>
+        <w:t>Hence the ripeness is categorized on the basis of color of ripeness stages, it is difficult to distinguish between one stage ripeness to another. The color does not vary much from third to fourth, fourth to fifth, fifth to sixth stage. Therefore, banana co application uses only three stages of banana rather than seven stages.</w:t>
+      </w:r>
+    </w:p>
+    <w:p>
+      <w:pPr>
+        <w:rPr>
+          <w:rStyle w:val="contribdegrees"/>
+          <w:rFonts w:ascii="Arial" w:hAnsi="Arial" w:cs="Arial"/>
+          <w:color w:val="333333"/>
+        </w:rPr>
+      </w:pPr>
+      <w:r>
+        <w:rPr>
+          <w:rFonts w:ascii="Times New Roman" w:hAnsi="Times New Roman" w:cs="Times New Roman"/>
+          <w:color w:val="000000"/>
+          <w:sz w:val="24"/>
+          <w:szCs w:val="24"/>
+          <w:shd w:val="clear" w:color="auto" w:fill="FFFFFF"/>
+        </w:rPr>
+        <w:t>Bananas can also be classified by its size. There are different types of banana. Peel thickness also varies as type varies. Fruit-banana breeds vary with the size. *Some studies provide information about determining the banana size using automatic algorithm derives on computer vision. The banana images are processed in three stages.  According to [</w:t>
+      </w:r>
+      <w:hyperlink r:id="rId16" w:history="1">
+        <w:r>
+          <w:rPr>
+            <w:rFonts w:ascii="Times New Roman" w:hAnsi="Times New Roman" w:cs="Times New Roman"/>
+            <w:color w:val="000000"/>
+            <w:sz w:val="24"/>
+            <w:szCs w:val="24"/>
+            <w:shd w:val="clear" w:color="auto" w:fill="FFFFFF"/>
+          </w:rPr>
+          <w:t>Meng-Han Hu</w:t>
+        </w:r>
+      </w:hyperlink>
+      <w:r>
+        <w:rPr>
+          <w:rFonts w:ascii="Times New Roman" w:hAnsi="Times New Roman" w:cs="Times New Roman"/>
+          <w:color w:val="000000"/>
+          <w:sz w:val="24"/>
+          <w:szCs w:val="24"/>
+          <w:shd w:val="clear" w:color="auto" w:fill="FFFFFF"/>
+        </w:rPr>
+        <w:t>,</w:t>
+      </w:r>
+      <w:hyperlink r:id="rId17" w:history="1">
+        <w:r>
+          <w:rPr>
+            <w:rFonts w:ascii="Times New Roman" w:hAnsi="Times New Roman" w:cs="Times New Roman"/>
+            <w:color w:val="000000"/>
+            <w:sz w:val="24"/>
+            <w:szCs w:val="24"/>
+            <w:shd w:val="clear" w:color="auto" w:fill="FFFFFF"/>
+          </w:rPr>
+          <w:t>Qing-Li Dong</w:t>
+        </w:r>
+      </w:hyperlink>
+      <w:r>
+        <w:rPr>
+          <w:rFonts w:ascii="Times New Roman" w:hAnsi="Times New Roman" w:cs="Times New Roman"/>
+          <w:color w:val="000000"/>
+          <w:sz w:val="24"/>
+          <w:szCs w:val="24"/>
+          <w:shd w:val="clear" w:color="auto" w:fill="FFFFFF"/>
+        </w:rPr>
+        <w:t>]</w:t>
+      </w:r>
+      <w:r>
+        <w:rPr>
+          <w:rFonts w:ascii="Times New Roman" w:hAnsi="Times New Roman" w:cs="Times New Roman"/>
+          <w:color w:val="000000"/>
+          <w:sz w:val="24"/>
+          <w:szCs w:val="24"/>
+          <w:shd w:val="clear" w:color="auto" w:fill="FFFFFF"/>
+        </w:rPr>
+        <w:t xml:space="preserve"> the report, </w:t>
+      </w:r>
+      <w:r>
+        <w:rPr>
+          <w:rStyle w:val="contribdegrees"/>
+          <w:rFonts w:ascii="Arial" w:hAnsi="Arial" w:cs="Arial"/>
+          <w:color w:val="333333"/>
+        </w:rPr>
+        <w:t xml:space="preserve"> </w:t>
+      </w:r>
+    </w:p>
+    <w:p>
+      <w:pPr>
+        <w:rPr>
+          <w:rStyle w:val="contribdegrees"/>
+          <w:rFonts w:ascii="Arial" w:hAnsi="Arial" w:cs="Arial"/>
+          <w:color w:val="333333"/>
+        </w:rPr>
+      </w:pPr>
+    </w:p>
+    <w:p>
+      <w:pPr>
+        <w:rPr>
+          <w:rStyle w:val="contribdegrees"/>
+          <w:rFonts w:ascii="Arial" w:hAnsi="Arial" w:cs="Arial"/>
+          <w:color w:val="333333"/>
+        </w:rPr>
+      </w:pPr>
+    </w:p>
+    <w:p>
+      <w:pPr>
+        <w:rPr>
+          <w:rStyle w:val="contribdegrees"/>
+          <w:rFonts w:ascii="Arial" w:hAnsi="Arial" w:cs="Arial"/>
+          <w:color w:val="333333"/>
+        </w:rPr>
+      </w:pPr>
+    </w:p>
+    <w:p>
+      <w:pPr>
+        <w:rPr>
+          <w:rFonts w:ascii="Times New Roman" w:hAnsi="Times New Roman" w:cs="Times New Roman"/>
+          <w:color w:val="000000"/>
+          <w:sz w:val="24"/>
+          <w:szCs w:val="24"/>
+          <w:shd w:val="clear" w:color="auto" w:fill="FFFFFF"/>
+        </w:rPr>
+      </w:pPr>
+      <w:r>
+        <w:rPr>
+          <w:rFonts w:ascii="Times New Roman" w:hAnsi="Times New Roman" w:cs="Times New Roman"/>
+          <w:color w:val="000000"/>
+          <w:sz w:val="24"/>
+          <w:szCs w:val="24"/>
+          <w:shd w:val="clear" w:color="auto" w:fill="FFFFFF"/>
+        </w:rPr>
+        <w:lastRenderedPageBreak/>
+        <w:t>The specific objectives of this work were:</w:t>
+      </w:r>
+    </w:p>
+    <w:p>
+      <w:pPr>
+        <w:rPr>
+          <w:rFonts w:ascii="Times New Roman" w:hAnsi="Times New Roman" w:cs="Times New Roman"/>
+          <w:color w:val="000000"/>
+          <w:sz w:val="24"/>
+          <w:szCs w:val="24"/>
+          <w:shd w:val="clear" w:color="auto" w:fill="FFFFFF"/>
+        </w:rPr>
+      </w:pPr>
+      <w:r>
+        <w:rPr>
+          <w:rFonts w:ascii="Times New Roman" w:hAnsi="Times New Roman" w:cs="Times New Roman"/>
+          <w:color w:val="000000"/>
+          <w:sz w:val="24"/>
+          <w:szCs w:val="24"/>
+          <w:shd w:val="clear" w:color="auto" w:fill="FFFFFF"/>
+        </w:rPr>
+        <w:t xml:space="preserve"> (1) </w:t>
+      </w:r>
+      <w:r>
+        <w:rPr>
+          <w:rFonts w:ascii="Times New Roman" w:hAnsi="Times New Roman" w:cs="Times New Roman"/>
+          <w:color w:val="000000"/>
+          <w:sz w:val="24"/>
+          <w:szCs w:val="24"/>
+          <w:shd w:val="clear" w:color="auto" w:fill="FFFFFF"/>
+        </w:rPr>
+        <w:t>to detect the pedicel location</w:t>
+      </w:r>
+    </w:p>
+    <w:p>
+      <w:pPr>
+        <w:rPr>
+          <w:rFonts w:ascii="Times New Roman" w:hAnsi="Times New Roman" w:cs="Times New Roman"/>
+          <w:color w:val="000000"/>
+          <w:sz w:val="24"/>
+          <w:szCs w:val="24"/>
+          <w:shd w:val="clear" w:color="auto" w:fill="FFFFFF"/>
+        </w:rPr>
+      </w:pPr>
+      <w:r>
+        <w:rPr>
+          <w:rFonts w:ascii="Times New Roman" w:hAnsi="Times New Roman" w:cs="Times New Roman"/>
+          <w:color w:val="000000"/>
+          <w:sz w:val="24"/>
+          <w:szCs w:val="24"/>
+          <w:shd w:val="clear" w:color="auto" w:fill="FFFFFF"/>
+        </w:rPr>
+        <w:t xml:space="preserve">(2) to test the performance of the Five Points Method which is the key sub-algorithm of the </w:t>
+      </w:r>
+      <w:r>
+        <w:rPr>
+          <w:rFonts w:ascii="Times New Roman" w:hAnsi="Times New Roman" w:cs="Times New Roman"/>
+          <w:color w:val="000000"/>
+          <w:sz w:val="24"/>
+          <w:szCs w:val="24"/>
+          <w:shd w:val="clear" w:color="auto" w:fill="FFFFFF"/>
+        </w:rPr>
+        <w:t>automatic measurement algorithm</w:t>
+      </w:r>
+    </w:p>
+    <w:p>
+      <w:pPr>
+        <w:rPr>
+          <w:rFonts w:ascii="Times New Roman" w:hAnsi="Times New Roman" w:cs="Times New Roman"/>
+          <w:color w:val="000000"/>
+          <w:sz w:val="24"/>
+          <w:szCs w:val="24"/>
+          <w:shd w:val="clear" w:color="auto" w:fill="FFFFFF"/>
+        </w:rPr>
+      </w:pPr>
+      <w:r>
+        <w:rPr>
+          <w:rFonts w:ascii="Times New Roman" w:hAnsi="Times New Roman" w:cs="Times New Roman"/>
+          <w:color w:val="000000"/>
+          <w:sz w:val="24"/>
+          <w:szCs w:val="24"/>
+          <w:shd w:val="clear" w:color="auto" w:fill="FFFFFF"/>
+        </w:rPr>
+        <w:t>(3) to determine the three size indicators of bananas using computer vision and to compare the performance of three different methods.</w:t>
+      </w:r>
+    </w:p>
+    <w:p>
+      <w:pPr>
+        <w:rPr>
+          <w:rFonts w:ascii="Arial" w:hAnsi="Arial" w:cs="Arial"/>
+          <w:color w:val="333333"/>
+          <w:sz w:val="26"/>
+          <w:szCs w:val="26"/>
+        </w:rPr>
+      </w:pPr>
+      <w:r>
+        <w:rPr>
+          <w:rFonts w:ascii="Times New Roman" w:hAnsi="Times New Roman" w:cs="Times New Roman"/>
+          <w:color w:val="000000"/>
+          <w:sz w:val="24"/>
+          <w:szCs w:val="24"/>
+          <w:shd w:val="clear" w:color="auto" w:fill="FFFFFF"/>
+        </w:rPr>
+        <w:t>They concluded, the automatic algorithm was acceptable for banana size determination</w:t>
+      </w:r>
+      <w:r>
+        <w:rPr>
+          <w:rFonts w:ascii="Arial" w:hAnsi="Arial" w:cs="Arial"/>
+          <w:color w:val="333333"/>
+          <w:sz w:val="26"/>
+          <w:szCs w:val="26"/>
+        </w:rPr>
+        <w:t>.</w:t>
+      </w:r>
+    </w:p>
+    <w:p>
+      <w:pPr>
+        <w:rPr>
+          <w:rFonts w:ascii="Times New Roman" w:hAnsi="Times New Roman" w:cs="Times New Roman"/>
+          <w:color w:val="000000"/>
+          <w:sz w:val="24"/>
+          <w:szCs w:val="24"/>
+          <w:shd w:val="clear" w:color="auto" w:fill="FFFFFF"/>
+        </w:rPr>
+      </w:pPr>
+      <w:r>
+        <w:rPr>
+          <w:rFonts w:ascii="Times New Roman" w:hAnsi="Times New Roman" w:cs="Times New Roman"/>
+          <w:color w:val="000000"/>
+          <w:sz w:val="24"/>
+          <w:szCs w:val="24"/>
+          <w:shd w:val="clear" w:color="auto" w:fill="FFFFFF"/>
+        </w:rPr>
+        <w:t xml:space="preserve">But in Banana co application </w:t>
+      </w:r>
+      <w:r>
+        <w:rPr>
+          <w:rFonts w:ascii="Times New Roman" w:hAnsi="Times New Roman" w:cs="Times New Roman"/>
+          <w:color w:val="000000"/>
+          <w:sz w:val="24"/>
+          <w:szCs w:val="24"/>
+          <w:shd w:val="clear" w:color="auto" w:fill="FFFFFF"/>
+        </w:rPr>
+        <w:t xml:space="preserve">we would like to implement image processing technique. Collecting the data from internet and processing the image color was the basic idea behind the application. Around three hundred images collected to test the application. </w:t>
+      </w:r>
+    </w:p>
+    <w:p>
+      <w:pPr>
+        <w:rPr>
+          <w:rFonts w:ascii="Times New Roman" w:hAnsi="Times New Roman" w:cs="Times New Roman"/>
+          <w:color w:val="000000"/>
+          <w:sz w:val="24"/>
+          <w:szCs w:val="24"/>
+          <w:shd w:val="clear" w:color="auto" w:fill="FFFFFF"/>
+        </w:rPr>
+      </w:pPr>
+      <w:r>
+        <w:rPr>
+          <w:rFonts w:ascii="Times New Roman" w:hAnsi="Times New Roman" w:cs="Times New Roman"/>
+          <w:color w:val="000000"/>
+          <w:sz w:val="24"/>
+          <w:szCs w:val="24"/>
+          <w:shd w:val="clear" w:color="auto" w:fill="FFFFFF"/>
+        </w:rPr>
+        <w:t>The basic structure of any fruit or vegetable is its texture and color and shape. Using these feature play an important role in visual perception. By extracting the useful spectral property of the image and matching them best with the set of known predefined classification model color classification can be done. An application with combination of both texture and color features is very demanding and helpful in the food industry.</w:t>
+      </w:r>
+    </w:p>
+    <w:p>
+      <w:pPr>
+        <w:rPr>
+          <w:rFonts w:ascii="Times New Roman" w:hAnsi="Times New Roman" w:cs="Times New Roman"/>
+          <w:color w:val="000000"/>
+          <w:sz w:val="24"/>
+          <w:szCs w:val="24"/>
+          <w:shd w:val="clear" w:color="auto" w:fill="FFFFFF"/>
+        </w:rPr>
+      </w:pPr>
+    </w:p>
+    <w:p>
+      <w:pPr>
+        <w:rPr>
+          <w:rFonts w:ascii="Times New Roman" w:hAnsi="Times New Roman" w:cs="Times New Roman"/>
+          <w:color w:val="000000"/>
+          <w:sz w:val="24"/>
+          <w:szCs w:val="24"/>
+          <w:shd w:val="clear" w:color="auto" w:fill="FFFFFF"/>
+        </w:rPr>
+      </w:pPr>
+      <w:r>
+        <w:rPr>
+          <w:rFonts w:ascii="Times New Roman" w:hAnsi="Times New Roman" w:cs="Times New Roman"/>
+          <w:color w:val="000000"/>
+          <w:sz w:val="24"/>
+          <w:szCs w:val="24"/>
+          <w:shd w:val="clear" w:color="auto" w:fill="FFFFFF"/>
+        </w:rPr>
+        <w:t>Some of the challenges and limitations that may arise in fruit detection.</w:t>
+      </w:r>
+    </w:p>
+    <w:p>
+      <w:pPr>
+        <w:pStyle w:val="ListParagraph"/>
+        <w:numPr>
+          <w:ilvl w:val="0"/>
+          <w:numId w:val="25"/>
+        </w:numPr>
+        <w:spacing w:before="0" w:after="160" w:line="259" w:lineRule="auto"/>
+        <w:rPr>
+          <w:rFonts w:ascii="Times New Roman" w:hAnsi="Times New Roman" w:cs="Times New Roman"/>
+          <w:color w:val="000000"/>
+          <w:sz w:val="24"/>
+          <w:szCs w:val="24"/>
+          <w:shd w:val="clear" w:color="auto" w:fill="FFFFFF"/>
+        </w:rPr>
+      </w:pPr>
+      <w:r>
+        <w:rPr>
+          <w:rFonts w:ascii="Times New Roman" w:hAnsi="Times New Roman" w:cs="Times New Roman"/>
+          <w:color w:val="000000"/>
+          <w:sz w:val="24"/>
+          <w:szCs w:val="24"/>
+          <w:shd w:val="clear" w:color="auto" w:fill="FFFFFF"/>
+        </w:rPr>
+        <w:t>That are recognizing the fruit based on the size</w:t>
+      </w:r>
+      <w:r>
+        <w:rPr>
+          <w:rFonts w:ascii="Times New Roman" w:hAnsi="Times New Roman" w:cs="Times New Roman"/>
+          <w:color w:val="000000"/>
+          <w:sz w:val="24"/>
+          <w:szCs w:val="24"/>
+          <w:shd w:val="clear" w:color="auto" w:fill="FFFFFF"/>
+        </w:rPr>
+        <w:t>. If the fruit shape is completely different then it might not be a problem. But the shape is alike then it might cause some problem. In classification algorithm it is possible to reduce the effect of identical shape problem.</w:t>
+      </w:r>
+    </w:p>
+    <w:p>
+      <w:pPr>
+        <w:pStyle w:val="ListParagraph"/>
+        <w:numPr>
+          <w:ilvl w:val="0"/>
+          <w:numId w:val="25"/>
+        </w:numPr>
+        <w:spacing w:before="0" w:after="160" w:line="259" w:lineRule="auto"/>
+        <w:rPr>
+          <w:rFonts w:ascii="Times New Roman" w:hAnsi="Times New Roman" w:cs="Times New Roman"/>
+          <w:color w:val="000000"/>
+          <w:sz w:val="24"/>
+          <w:szCs w:val="24"/>
+          <w:shd w:val="clear" w:color="auto" w:fill="FFFFFF"/>
+        </w:rPr>
+      </w:pPr>
+      <w:r>
+        <w:rPr>
+          <w:rFonts w:ascii="Times New Roman" w:hAnsi="Times New Roman" w:cs="Times New Roman"/>
+          <w:color w:val="000000"/>
+          <w:sz w:val="24"/>
+          <w:szCs w:val="24"/>
+          <w:shd w:val="clear" w:color="auto" w:fill="FFFFFF"/>
+        </w:rPr>
+        <w:t xml:space="preserve">Color recognition itself might a challenge or a limitation. In the application only fruit-banana is used to train the system. But if the customer would like differentiate between fruit-banana and plantains then the application might not produce the correct result. </w:t>
+      </w:r>
+    </w:p>
+    <w:p>
+      <w:pPr>
+        <w:rPr>
+          <w:rFonts w:ascii="Times New Roman" w:hAnsi="Times New Roman" w:cs="Times New Roman"/>
+          <w:color w:val="000000"/>
+          <w:sz w:val="24"/>
+          <w:szCs w:val="24"/>
+          <w:shd w:val="clear" w:color="auto" w:fill="FFFFFF"/>
+        </w:rPr>
+      </w:pPr>
+    </w:p>
+    <w:p>
+      <w:pPr>
         <w:pStyle w:val="Heading3"/>
       </w:pPr>
-      <w:bookmarkStart w:id="9" w:name="_Toc4260259"/>
+      <w:bookmarkStart w:id="9" w:name="_Toc6057477"/>
       <w:r>
         <w:t xml:space="preserve">Visual </w:t>
       </w:r>
@@ -3272,129 +5473,417 @@
       <w:bookmarkEnd w:id="9"/>
     </w:p>
     <w:p>
-      <w:r>
+      <w:pPr>
+        <w:rPr>
+          <w:rFonts w:ascii="Times New Roman" w:hAnsi="Times New Roman" w:cs="Times New Roman"/>
+          <w:color w:val="000000"/>
+          <w:sz w:val="24"/>
+          <w:szCs w:val="24"/>
+          <w:shd w:val="clear" w:color="auto" w:fill="FFFFFF"/>
+        </w:rPr>
+      </w:pPr>
+      <w:r>
+        <w:rPr>
+          <w:rFonts w:ascii="Times New Roman" w:hAnsi="Times New Roman" w:cs="Times New Roman"/>
+          <w:color w:val="000000"/>
+          <w:sz w:val="24"/>
+          <w:szCs w:val="24"/>
+          <w:shd w:val="clear" w:color="auto" w:fill="FFFFFF"/>
+        </w:rPr>
         <w:t xml:space="preserve">In literature, a lot of methods developed for ripeness classification involve </w:t>
       </w:r>
       <w:r>
         <w:rPr>
+          <w:rFonts w:ascii="Times New Roman" w:hAnsi="Times New Roman" w:cs="Times New Roman"/>
           <w:i/>
+          <w:color w:val="000000"/>
+          <w:sz w:val="24"/>
+          <w:szCs w:val="24"/>
+          <w:shd w:val="clear" w:color="auto" w:fill="FFFFFF"/>
         </w:rPr>
         <w:t>colour moments</w:t>
       </w:r>
       <w:r>
+        <w:rPr>
+          <w:rFonts w:ascii="Times New Roman" w:hAnsi="Times New Roman" w:cs="Times New Roman"/>
+          <w:color w:val="000000"/>
+          <w:sz w:val="24"/>
+          <w:szCs w:val="24"/>
+          <w:shd w:val="clear" w:color="auto" w:fill="FFFFFF"/>
+        </w:rPr>
         <w:t xml:space="preserve"> and </w:t>
       </w:r>
       <w:r>
         <w:rPr>
+          <w:rFonts w:ascii="Times New Roman" w:hAnsi="Times New Roman" w:cs="Times New Roman"/>
           <w:i/>
+          <w:color w:val="000000"/>
+          <w:sz w:val="24"/>
+          <w:szCs w:val="24"/>
+          <w:shd w:val="clear" w:color="auto" w:fill="FFFFFF"/>
         </w:rPr>
         <w:t>colour histogram</w:t>
       </w:r>
       <w:r>
+        <w:rPr>
+          <w:rFonts w:ascii="Times New Roman" w:hAnsi="Times New Roman" w:cs="Times New Roman"/>
+          <w:color w:val="000000"/>
+          <w:sz w:val="24"/>
+          <w:szCs w:val="24"/>
+          <w:shd w:val="clear" w:color="auto" w:fill="FFFFFF"/>
+        </w:rPr>
         <w:t xml:space="preserve">. </w:t>
       </w:r>
       <w:r>
+        <w:rPr>
+          <w:rFonts w:ascii="Times New Roman" w:hAnsi="Times New Roman" w:cs="Times New Roman"/>
+          <w:color w:val="000000"/>
+          <w:sz w:val="24"/>
+          <w:szCs w:val="24"/>
+          <w:shd w:val="clear" w:color="auto" w:fill="FFFFFF"/>
+        </w:rPr>
         <w:t>Also, the variance of RGB (Red Green Blue)</w:t>
       </w:r>
       <w:r>
+        <w:rPr>
+          <w:rFonts w:ascii="Times New Roman" w:hAnsi="Times New Roman" w:cs="Times New Roman"/>
+          <w:color w:val="000000"/>
+          <w:sz w:val="24"/>
+          <w:szCs w:val="24"/>
+          <w:shd w:val="clear" w:color="auto" w:fill="FFFFFF"/>
+        </w:rPr>
         <w:t xml:space="preserve"> or HSV (Hue, Saturation, Value) colour spaces of the banana fruit have been utilised for analysis.</w:t>
       </w:r>
       <w:r>
+        <w:rPr>
+          <w:rFonts w:ascii="Times New Roman" w:hAnsi="Times New Roman" w:cs="Times New Roman"/>
+          <w:color w:val="000000"/>
+          <w:sz w:val="24"/>
+          <w:szCs w:val="24"/>
+          <w:shd w:val="clear" w:color="auto" w:fill="FFFFFF"/>
+        </w:rPr>
         <w:t xml:space="preserve"> According to [Mazen2019], the classification of banana fruits as under-mature, mature and over-mature </w:t>
       </w:r>
       <w:r>
+        <w:rPr>
+          <w:rFonts w:ascii="Times New Roman" w:hAnsi="Times New Roman" w:cs="Times New Roman"/>
+          <w:color w:val="000000"/>
+          <w:sz w:val="24"/>
+          <w:szCs w:val="24"/>
+          <w:shd w:val="clear" w:color="auto" w:fill="FFFFFF"/>
+        </w:rPr>
         <w:t>reach</w:t>
       </w:r>
       <w:r>
+        <w:rPr>
+          <w:rFonts w:ascii="Times New Roman" w:hAnsi="Times New Roman" w:cs="Times New Roman"/>
+          <w:color w:val="000000"/>
+          <w:sz w:val="24"/>
+          <w:szCs w:val="24"/>
+          <w:shd w:val="clear" w:color="auto" w:fill="FFFFFF"/>
+        </w:rPr>
         <w:t>ed</w:t>
       </w:r>
       <w:r>
+        <w:rPr>
+          <w:rFonts w:ascii="Times New Roman" w:hAnsi="Times New Roman" w:cs="Times New Roman"/>
+          <w:color w:val="000000"/>
+          <w:sz w:val="24"/>
+          <w:szCs w:val="24"/>
+          <w:shd w:val="clear" w:color="auto" w:fill="FFFFFF"/>
+        </w:rPr>
         <w:t xml:space="preserve"> an accuracy of 99.1 %.</w:t>
       </w:r>
       <w:r>
+        <w:rPr>
+          <w:rFonts w:ascii="Times New Roman" w:hAnsi="Times New Roman" w:cs="Times New Roman"/>
+          <w:color w:val="000000"/>
+          <w:sz w:val="24"/>
+          <w:szCs w:val="24"/>
+          <w:shd w:val="clear" w:color="auto" w:fill="FFFFFF"/>
+        </w:rPr>
         <w:t xml:space="preserve"> </w:t>
       </w:r>
     </w:p>
     <w:p>
-      <w:r>
+      <w:pPr>
+        <w:rPr>
+          <w:rFonts w:ascii="Times New Roman" w:hAnsi="Times New Roman" w:cs="Times New Roman"/>
+          <w:color w:val="000000"/>
+          <w:sz w:val="24"/>
+          <w:szCs w:val="24"/>
+          <w:shd w:val="clear" w:color="auto" w:fill="FFFFFF"/>
+        </w:rPr>
+      </w:pPr>
+      <w:r>
+        <w:rPr>
+          <w:rFonts w:ascii="Times New Roman" w:hAnsi="Times New Roman" w:cs="Times New Roman"/>
+          <w:color w:val="000000"/>
+          <w:sz w:val="24"/>
+          <w:szCs w:val="24"/>
+          <w:shd w:val="clear" w:color="auto" w:fill="FFFFFF"/>
+        </w:rPr>
         <w:t xml:space="preserve">Visual inspection by humans may underlie subjection and is tedious as well as time-consuming and labour-intensive. Utilising instruments such as colorimeters provide the advantage of accurate and reproducible </w:t>
       </w:r>
       <w:r>
+        <w:rPr>
+          <w:rFonts w:ascii="Times New Roman" w:hAnsi="Times New Roman" w:cs="Times New Roman"/>
+          <w:color w:val="000000"/>
+          <w:sz w:val="24"/>
+          <w:szCs w:val="24"/>
+          <w:shd w:val="clear" w:color="auto" w:fill="FFFFFF"/>
+        </w:rPr>
         <w:t>measurements but</w:t>
       </w:r>
       <w:r>
+        <w:rPr>
+          <w:rFonts w:ascii="Times New Roman" w:hAnsi="Times New Roman" w:cs="Times New Roman"/>
+          <w:color w:val="000000"/>
+          <w:sz w:val="24"/>
+          <w:szCs w:val="24"/>
+          <w:shd w:val="clear" w:color="auto" w:fill="FFFFFF"/>
+        </w:rPr>
         <w:t xml:space="preserve"> require quite unique surface colours</w:t>
       </w:r>
       <w:r>
+        <w:rPr>
+          <w:rFonts w:ascii="Times New Roman" w:hAnsi="Times New Roman" w:cs="Times New Roman"/>
+          <w:color w:val="000000"/>
+          <w:sz w:val="24"/>
+          <w:szCs w:val="24"/>
+          <w:shd w:val="clear" w:color="auto" w:fill="FFFFFF"/>
+        </w:rPr>
         <w:t>.</w:t>
       </w:r>
       <w:r>
+        <w:rPr>
+          <w:rFonts w:ascii="Times New Roman" w:hAnsi="Times New Roman" w:cs="Times New Roman"/>
+          <w:color w:val="000000"/>
+          <w:sz w:val="24"/>
+          <w:szCs w:val="24"/>
+          <w:shd w:val="clear" w:color="auto" w:fill="FFFFFF"/>
+        </w:rPr>
         <w:t xml:space="preserve"> </w:t>
       </w:r>
       <w:r>
+        <w:rPr>
+          <w:rFonts w:ascii="Times New Roman" w:hAnsi="Times New Roman" w:cs="Times New Roman"/>
+          <w:color w:val="000000"/>
+          <w:sz w:val="24"/>
+          <w:szCs w:val="24"/>
+          <w:shd w:val="clear" w:color="auto" w:fill="FFFFFF"/>
+        </w:rPr>
         <w:t xml:space="preserve">Additionally, </w:t>
       </w:r>
       <w:r>
+        <w:rPr>
+          <w:rFonts w:ascii="Times New Roman" w:hAnsi="Times New Roman" w:cs="Times New Roman"/>
+          <w:color w:val="000000"/>
+          <w:sz w:val="24"/>
+          <w:szCs w:val="24"/>
+          <w:shd w:val="clear" w:color="auto" w:fill="FFFFFF"/>
+        </w:rPr>
         <w:t xml:space="preserve">several sample locations are required to </w:t>
       </w:r>
       <w:r>
+        <w:rPr>
+          <w:rFonts w:ascii="Times New Roman" w:hAnsi="Times New Roman" w:cs="Times New Roman"/>
+          <w:color w:val="000000"/>
+          <w:sz w:val="24"/>
+          <w:szCs w:val="24"/>
+          <w:shd w:val="clear" w:color="auto" w:fill="FFFFFF"/>
+        </w:rPr>
         <w:t>product representative results.</w:t>
       </w:r>
     </w:p>
     <w:p>
-      <w:r>
-        <w:lastRenderedPageBreak/>
+      <w:pPr>
+        <w:rPr>
+          <w:rFonts w:ascii="Times New Roman" w:hAnsi="Times New Roman" w:cs="Times New Roman"/>
+          <w:color w:val="000000"/>
+          <w:sz w:val="24"/>
+          <w:szCs w:val="24"/>
+          <w:shd w:val="clear" w:color="auto" w:fill="FFFFFF"/>
+        </w:rPr>
+      </w:pPr>
+      <w:r>
+        <w:rPr>
+          <w:rFonts w:ascii="Times New Roman" w:hAnsi="Times New Roman" w:cs="Times New Roman"/>
+          <w:color w:val="000000"/>
+          <w:sz w:val="24"/>
+          <w:szCs w:val="24"/>
+          <w:shd w:val="clear" w:color="auto" w:fill="FFFFFF"/>
+        </w:rPr>
         <w:t xml:space="preserve">BananaCo </w:t>
       </w:r>
       <w:r>
+        <w:rPr>
+          <w:rFonts w:ascii="Times New Roman" w:hAnsi="Times New Roman" w:cs="Times New Roman"/>
+          <w:color w:val="000000"/>
+          <w:sz w:val="24"/>
+          <w:szCs w:val="24"/>
+          <w:shd w:val="clear" w:color="auto" w:fill="FFFFFF"/>
+        </w:rPr>
         <w:t xml:space="preserve">on the contrary </w:t>
       </w:r>
       <w:r>
+        <w:rPr>
+          <w:rFonts w:ascii="Times New Roman" w:hAnsi="Times New Roman" w:cs="Times New Roman"/>
+          <w:color w:val="000000"/>
+          <w:sz w:val="24"/>
+          <w:szCs w:val="24"/>
+          <w:shd w:val="clear" w:color="auto" w:fill="FFFFFF"/>
+        </w:rPr>
         <w:t xml:space="preserve">focuses onto </w:t>
       </w:r>
       <w:r>
+        <w:rPr>
+          <w:rFonts w:ascii="Times New Roman" w:hAnsi="Times New Roman" w:cs="Times New Roman"/>
+          <w:color w:val="000000"/>
+          <w:sz w:val="24"/>
+          <w:szCs w:val="24"/>
+          <w:shd w:val="clear" w:color="auto" w:fill="FFFFFF"/>
+        </w:rPr>
         <w:t xml:space="preserve">automated </w:t>
       </w:r>
       <w:r>
+        <w:rPr>
+          <w:rFonts w:ascii="Times New Roman" w:hAnsi="Times New Roman" w:cs="Times New Roman"/>
+          <w:color w:val="000000"/>
+          <w:sz w:val="24"/>
+          <w:szCs w:val="24"/>
+          <w:shd w:val="clear" w:color="auto" w:fill="FFFFFF"/>
+        </w:rPr>
         <w:t>visual, i.e. image recognition</w:t>
       </w:r>
       <w:r>
+        <w:rPr>
+          <w:rFonts w:ascii="Times New Roman" w:hAnsi="Times New Roman" w:cs="Times New Roman"/>
+          <w:color w:val="000000"/>
+          <w:sz w:val="24"/>
+          <w:szCs w:val="24"/>
+          <w:shd w:val="clear" w:color="auto" w:fill="FFFFFF"/>
+        </w:rPr>
         <w:t xml:space="preserve"> using smartphone camera</w:t>
       </w:r>
       <w:r>
+        <w:rPr>
+          <w:rFonts w:ascii="Times New Roman" w:hAnsi="Times New Roman" w:cs="Times New Roman"/>
+          <w:color w:val="000000"/>
+          <w:sz w:val="24"/>
+          <w:szCs w:val="24"/>
+          <w:shd w:val="clear" w:color="auto" w:fill="FFFFFF"/>
+        </w:rPr>
         <w:t>s</w:t>
       </w:r>
       <w:r>
+        <w:rPr>
+          <w:rFonts w:ascii="Times New Roman" w:hAnsi="Times New Roman" w:cs="Times New Roman"/>
+          <w:color w:val="000000"/>
+          <w:sz w:val="24"/>
+          <w:szCs w:val="24"/>
+          <w:shd w:val="clear" w:color="auto" w:fill="FFFFFF"/>
+        </w:rPr>
         <w:t xml:space="preserve">. Also, </w:t>
       </w:r>
       <w:r>
+        <w:rPr>
+          <w:rFonts w:ascii="Times New Roman" w:hAnsi="Times New Roman" w:cs="Times New Roman"/>
+          <w:color w:val="000000"/>
+          <w:sz w:val="24"/>
+          <w:szCs w:val="24"/>
+          <w:shd w:val="clear" w:color="auto" w:fill="FFFFFF"/>
+        </w:rPr>
         <w:t>computer aided analysis techniques</w:t>
       </w:r>
       <w:r>
+        <w:rPr>
+          <w:rFonts w:ascii="Times New Roman" w:hAnsi="Times New Roman" w:cs="Times New Roman"/>
+          <w:color w:val="000000"/>
+          <w:sz w:val="24"/>
+          <w:szCs w:val="24"/>
+          <w:shd w:val="clear" w:color="auto" w:fill="FFFFFF"/>
+        </w:rPr>
         <w:t xml:space="preserve"> </w:t>
       </w:r>
       <w:r>
+        <w:rPr>
+          <w:rFonts w:ascii="Times New Roman" w:hAnsi="Times New Roman" w:cs="Times New Roman"/>
+          <w:color w:val="000000"/>
+          <w:sz w:val="24"/>
+          <w:szCs w:val="24"/>
+          <w:shd w:val="clear" w:color="auto" w:fill="FFFFFF"/>
+        </w:rPr>
         <w:t xml:space="preserve">are </w:t>
       </w:r>
       <w:r>
+        <w:rPr>
+          <w:rFonts w:ascii="Times New Roman" w:hAnsi="Times New Roman" w:cs="Times New Roman"/>
+          <w:color w:val="000000"/>
+          <w:sz w:val="24"/>
+          <w:szCs w:val="24"/>
+          <w:shd w:val="clear" w:color="auto" w:fill="FFFFFF"/>
+        </w:rPr>
         <w:t xml:space="preserve">utilised, </w:t>
       </w:r>
       <w:r>
+        <w:rPr>
+          <w:rFonts w:ascii="Times New Roman" w:hAnsi="Times New Roman" w:cs="Times New Roman"/>
+          <w:color w:val="000000"/>
+          <w:sz w:val="24"/>
+          <w:szCs w:val="24"/>
+          <w:shd w:val="clear" w:color="auto" w:fill="FFFFFF"/>
+        </w:rPr>
         <w:t>offering objective measurement</w:t>
       </w:r>
       <w:r>
+        <w:rPr>
+          <w:rFonts w:ascii="Times New Roman" w:hAnsi="Times New Roman" w:cs="Times New Roman"/>
+          <w:color w:val="000000"/>
+          <w:sz w:val="24"/>
+          <w:szCs w:val="24"/>
+          <w:shd w:val="clear" w:color="auto" w:fill="FFFFFF"/>
+        </w:rPr>
         <w:t xml:space="preserve"> and mitigating deficiencies of manual visual and instrumental techniques</w:t>
       </w:r>
       <w:r>
+        <w:rPr>
+          <w:rFonts w:ascii="Times New Roman" w:hAnsi="Times New Roman" w:cs="Times New Roman"/>
+          <w:color w:val="000000"/>
+          <w:sz w:val="24"/>
+          <w:szCs w:val="24"/>
+          <w:shd w:val="clear" w:color="auto" w:fill="FFFFFF"/>
+        </w:rPr>
         <w:t xml:space="preserve">. </w:t>
       </w:r>
       <w:r>
+        <w:rPr>
+          <w:rFonts w:ascii="Times New Roman" w:hAnsi="Times New Roman" w:cs="Times New Roman"/>
+          <w:color w:val="000000"/>
+          <w:sz w:val="24"/>
+          <w:szCs w:val="24"/>
+          <w:shd w:val="clear" w:color="auto" w:fill="FFFFFF"/>
+        </w:rPr>
         <w:t xml:space="preserve">Suitable aspects </w:t>
       </w:r>
       <w:r>
+        <w:rPr>
+          <w:rFonts w:ascii="Times New Roman" w:hAnsi="Times New Roman" w:cs="Times New Roman"/>
+          <w:color w:val="000000"/>
+          <w:sz w:val="24"/>
+          <w:szCs w:val="24"/>
+          <w:shd w:val="clear" w:color="auto" w:fill="FFFFFF"/>
+        </w:rPr>
         <w:t xml:space="preserve">for visual detection </w:t>
       </w:r>
       <w:r>
+        <w:rPr>
+          <w:rFonts w:ascii="Times New Roman" w:hAnsi="Times New Roman" w:cs="Times New Roman"/>
+          <w:color w:val="000000"/>
+          <w:sz w:val="24"/>
+          <w:szCs w:val="24"/>
+          <w:shd w:val="clear" w:color="auto" w:fill="FFFFFF"/>
+        </w:rPr>
         <w:t>include:</w:t>
       </w:r>
     </w:p>
@@ -3405,8 +5894,17 @@
           <w:ilvl w:val="0"/>
           <w:numId w:val="15"/>
         </w:numPr>
-      </w:pPr>
-      <w:r>
+        <w:rPr>
+          <w:sz w:val="24"/>
+          <w:szCs w:val="24"/>
+        </w:rPr>
+      </w:pPr>
+      <w:r>
+        <w:rPr>
+          <w:sz w:val="24"/>
+          <w:szCs w:val="24"/>
+        </w:rPr>
+        <w:lastRenderedPageBreak/>
         <w:t>size / shape,</w:t>
       </w:r>
     </w:p>
@@ -3417,8 +5915,16 @@
           <w:ilvl w:val="0"/>
           <w:numId w:val="15"/>
         </w:numPr>
-      </w:pPr>
-      <w:r>
+        <w:rPr>
+          <w:sz w:val="24"/>
+          <w:szCs w:val="24"/>
+        </w:rPr>
+      </w:pPr>
+      <w:r>
+        <w:rPr>
+          <w:sz w:val="24"/>
+          <w:szCs w:val="24"/>
+        </w:rPr>
         <w:t>peel colour,</w:t>
       </w:r>
     </w:p>
@@ -3429,8 +5935,16 @@
           <w:ilvl w:val="0"/>
           <w:numId w:val="15"/>
         </w:numPr>
-      </w:pPr>
-      <w:r>
+        <w:rPr>
+          <w:sz w:val="24"/>
+          <w:szCs w:val="24"/>
+        </w:rPr>
+      </w:pPr>
+      <w:r>
+        <w:rPr>
+          <w:sz w:val="24"/>
+          <w:szCs w:val="24"/>
+        </w:rPr>
         <w:t>development / mottle of brown spots and</w:t>
       </w:r>
     </w:p>
@@ -3441,16 +5955,200 @@
           <w:ilvl w:val="0"/>
           <w:numId w:val="15"/>
         </w:numPr>
-      </w:pPr>
-      <w:r>
+        <w:rPr>
+          <w:sz w:val="24"/>
+          <w:szCs w:val="24"/>
+        </w:rPr>
+      </w:pPr>
+      <w:r>
+        <w:rPr>
+          <w:sz w:val="24"/>
+          <w:szCs w:val="24"/>
+        </w:rPr>
         <w:t>analysis of peel texture features.</w:t>
       </w:r>
     </w:p>
     <w:p>
       <w:pPr>
+        <w:rPr>
+          <w:rFonts w:ascii="Times New Roman" w:hAnsi="Times New Roman" w:cs="Times New Roman"/>
+          <w:color w:val="000000"/>
+          <w:sz w:val="24"/>
+          <w:szCs w:val="24"/>
+          <w:shd w:val="clear" w:color="auto" w:fill="FFFFFF"/>
+        </w:rPr>
+      </w:pPr>
+      <w:r>
+        <w:rPr>
+          <w:rFonts w:ascii="Times New Roman" w:hAnsi="Times New Roman" w:cs="Times New Roman"/>
+          <w:color w:val="000000"/>
+          <w:sz w:val="24"/>
+          <w:szCs w:val="24"/>
+          <w:shd w:val="clear" w:color="auto" w:fill="FFFFFF"/>
+        </w:rPr>
+        <w:t>The Banana Co application can be used for different purposes. Some of them are explained below:</w:t>
+      </w:r>
+    </w:p>
+    <w:p>
+      <w:pPr>
+        <w:pStyle w:val="ListParagraph"/>
+        <w:numPr>
+          <w:ilvl w:val="0"/>
+          <w:numId w:val="26"/>
+        </w:numPr>
+        <w:spacing w:before="0" w:after="160" w:line="259" w:lineRule="auto"/>
+        <w:rPr>
+          <w:rFonts w:ascii="Times New Roman" w:hAnsi="Times New Roman" w:cs="Times New Roman"/>
+          <w:color w:val="000000"/>
+          <w:sz w:val="24"/>
+          <w:szCs w:val="24"/>
+          <w:shd w:val="clear" w:color="auto" w:fill="FFFFFF"/>
+        </w:rPr>
+      </w:pPr>
+      <w:r>
+        <w:rPr>
+          <w:rFonts w:ascii="Times New Roman" w:hAnsi="Times New Roman" w:cs="Times New Roman"/>
+          <w:color w:val="000000"/>
+          <w:sz w:val="24"/>
+          <w:szCs w:val="24"/>
+          <w:shd w:val="clear" w:color="auto" w:fill="FFFFFF"/>
+        </w:rPr>
+        <w:t>T</w:t>
+      </w:r>
+      <w:r>
+        <w:rPr>
+          <w:rFonts w:ascii="Times New Roman" w:hAnsi="Times New Roman" w:cs="Times New Roman"/>
+          <w:color w:val="000000"/>
+          <w:sz w:val="24"/>
+          <w:szCs w:val="24"/>
+          <w:shd w:val="clear" w:color="auto" w:fill="FFFFFF"/>
+        </w:rPr>
+        <w:t>o detect the defect fruits in the food industries.</w:t>
+      </w:r>
+      <w:r>
+        <w:rPr>
+          <w:rFonts w:ascii="Times New Roman" w:hAnsi="Times New Roman" w:cs="Times New Roman"/>
+          <w:color w:val="000000"/>
+          <w:sz w:val="24"/>
+          <w:szCs w:val="24"/>
+          <w:shd w:val="clear" w:color="auto" w:fill="FFFFFF"/>
+        </w:rPr>
+        <w:t xml:space="preserve"> In food industry it is difficult to find the defect fruits from the lot. This process needs lots of human resource and time consuming. To automate the defect detecting process this application can be used.</w:t>
+      </w:r>
+    </w:p>
+    <w:p>
+      <w:pPr>
+        <w:pStyle w:val="ListParagraph"/>
+        <w:numPr>
+          <w:ilvl w:val="0"/>
+          <w:numId w:val="26"/>
+        </w:numPr>
+        <w:spacing w:before="0" w:after="160" w:line="259" w:lineRule="auto"/>
+        <w:rPr>
+          <w:rFonts w:ascii="Times New Roman" w:hAnsi="Times New Roman" w:cs="Times New Roman"/>
+          <w:color w:val="000000"/>
+          <w:sz w:val="24"/>
+          <w:szCs w:val="24"/>
+          <w:shd w:val="clear" w:color="auto" w:fill="FFFFFF"/>
+        </w:rPr>
+      </w:pPr>
+      <w:r>
+        <w:rPr>
+          <w:rFonts w:ascii="Times New Roman" w:hAnsi="Times New Roman" w:cs="Times New Roman"/>
+          <w:color w:val="000000"/>
+          <w:sz w:val="24"/>
+          <w:szCs w:val="24"/>
+          <w:shd w:val="clear" w:color="auto" w:fill="FFFFFF"/>
+        </w:rPr>
+        <w:t>To classify the fruits, the application can be used. Till recent year, food grading is also one of the time consuming and manual process. Whether it may be farmers, food industries or supermarkets grading the food for different application involves lots of manual work. By using the application, one could easily differentiate the food according to its grading. It can be installed in the smartphones and it could be used without any additional components. To capture the image of the fruit phone cameras which is embedded in the phone shall be used.</w:t>
+      </w:r>
+    </w:p>
+    <w:p>
+      <w:pPr>
+        <w:pStyle w:val="ListParagraph"/>
+        <w:numPr>
+          <w:ilvl w:val="0"/>
+          <w:numId w:val="26"/>
+        </w:numPr>
+        <w:spacing w:before="0" w:after="160" w:line="259" w:lineRule="auto"/>
+        <w:rPr>
+          <w:rFonts w:ascii="Times New Roman" w:hAnsi="Times New Roman" w:cs="Times New Roman"/>
+          <w:color w:val="000000"/>
+          <w:sz w:val="24"/>
+          <w:szCs w:val="24"/>
+          <w:shd w:val="clear" w:color="auto" w:fill="FFFFFF"/>
+        </w:rPr>
+      </w:pPr>
+      <w:r>
+        <w:rPr>
+          <w:rFonts w:ascii="Times New Roman" w:hAnsi="Times New Roman" w:cs="Times New Roman"/>
+          <w:color w:val="000000"/>
+          <w:sz w:val="24"/>
+          <w:szCs w:val="24"/>
+          <w:shd w:val="clear" w:color="auto" w:fill="FFFFFF"/>
+        </w:rPr>
+        <w:t>The consumer could use it to check the fruit quality. Bananas color from green to yellow, to pigmented yellow, to brown. According to their need, people could use the app to detect the stage of banana. Elderly people face difficulties because of the poor vision. The application could assist them to recognize and buy the right choice.</w:t>
+      </w:r>
+    </w:p>
+    <w:p>
+      <w:pPr>
+        <w:pStyle w:val="ListParagraph"/>
+        <w:numPr>
+          <w:ilvl w:val="0"/>
+          <w:numId w:val="26"/>
+        </w:numPr>
+        <w:spacing w:before="0" w:after="160" w:line="259" w:lineRule="auto"/>
+        <w:rPr>
+          <w:rFonts w:ascii="Times New Roman" w:hAnsi="Times New Roman" w:cs="Times New Roman"/>
+          <w:color w:val="000000"/>
+          <w:sz w:val="24"/>
+          <w:szCs w:val="24"/>
+          <w:shd w:val="clear" w:color="auto" w:fill="FFFFFF"/>
+        </w:rPr>
+      </w:pPr>
+      <w:r>
+        <w:rPr>
+          <w:rFonts w:ascii="Times New Roman" w:hAnsi="Times New Roman" w:cs="Times New Roman"/>
+          <w:color w:val="000000"/>
+          <w:sz w:val="24"/>
+          <w:szCs w:val="24"/>
+          <w:shd w:val="clear" w:color="auto" w:fill="FFFFFF"/>
+        </w:rPr>
+        <w:t xml:space="preserve">The application could be used to educate down syndrome people/children, blind people or some other special challenged people. Often down syndrome people could only understand particular pattern. This app result could be used to train them in pattern recognition. </w:t>
+      </w:r>
+    </w:p>
+    <w:p>
+      <w:pPr>
+        <w:pStyle w:val="ListParagraph"/>
+        <w:numPr>
+          <w:ilvl w:val="0"/>
+          <w:numId w:val="26"/>
+        </w:numPr>
+        <w:spacing w:before="0" w:after="160" w:line="259" w:lineRule="auto"/>
+        <w:rPr>
+          <w:rFonts w:ascii="Times New Roman" w:hAnsi="Times New Roman" w:cs="Times New Roman"/>
+          <w:color w:val="000000"/>
+          <w:sz w:val="24"/>
+          <w:szCs w:val="24"/>
+          <w:shd w:val="clear" w:color="auto" w:fill="FFFFFF"/>
+        </w:rPr>
+      </w:pPr>
+      <w:r>
+        <w:rPr>
+          <w:rFonts w:ascii="Times New Roman" w:hAnsi="Times New Roman" w:cs="Times New Roman"/>
+          <w:color w:val="000000"/>
+          <w:sz w:val="24"/>
+          <w:szCs w:val="24"/>
+          <w:shd w:val="clear" w:color="auto" w:fill="FFFFFF"/>
+        </w:rPr>
+        <w:t>In supermarket this application could be used to label the fruit.</w:t>
+      </w:r>
+    </w:p>
+    <w:p>
+      <w:pPr>
         <w:pStyle w:val="Heading2"/>
       </w:pPr>
-      <w:bookmarkStart w:id="10" w:name="_Toc4260260"/>
+      <w:bookmarkStart w:id="10" w:name="_Toc6057478"/>
       <w:r>
         <w:t>Classification</w:t>
       </w:r>
@@ -3460,114 +6158,395 @@
       <w:bookmarkEnd w:id="10"/>
     </w:p>
     <w:p>
-      <w:r>
+      <w:pPr>
+        <w:pStyle w:val="ListParagraph"/>
+        <w:numPr>
+          <w:ilvl w:val="0"/>
+          <w:numId w:val="26"/>
+        </w:numPr>
+        <w:spacing w:before="0" w:after="160" w:line="259" w:lineRule="auto"/>
+        <w:rPr>
+          <w:rFonts w:ascii="Times New Roman" w:hAnsi="Times New Roman" w:cs="Times New Roman"/>
+          <w:color w:val="000000"/>
+          <w:sz w:val="24"/>
+          <w:szCs w:val="24"/>
+          <w:shd w:val="clear" w:color="auto" w:fill="FFFFFF"/>
+        </w:rPr>
+      </w:pPr>
+      <w:r>
+        <w:rPr>
+          <w:rFonts w:ascii="Times New Roman" w:hAnsi="Times New Roman" w:cs="Times New Roman"/>
+          <w:color w:val="000000"/>
+          <w:sz w:val="24"/>
+          <w:szCs w:val="24"/>
+          <w:shd w:val="clear" w:color="auto" w:fill="FFFFFF"/>
+        </w:rPr>
         <w:t xml:space="preserve">Regarding </w:t>
       </w:r>
       <w:r>
+        <w:rPr>
+          <w:rFonts w:ascii="Times New Roman" w:hAnsi="Times New Roman" w:cs="Times New Roman"/>
+          <w:color w:val="000000"/>
+          <w:sz w:val="24"/>
+          <w:szCs w:val="24"/>
+          <w:shd w:val="clear" w:color="auto" w:fill="FFFFFF"/>
+        </w:rPr>
         <w:t xml:space="preserve">literature, one </w:t>
       </w:r>
       <w:r>
+        <w:rPr>
+          <w:rFonts w:ascii="Times New Roman" w:hAnsi="Times New Roman" w:cs="Times New Roman"/>
+          <w:color w:val="000000"/>
+          <w:sz w:val="24"/>
+          <w:szCs w:val="24"/>
+          <w:shd w:val="clear" w:color="auto" w:fill="FFFFFF"/>
+        </w:rPr>
         <w:t xml:space="preserve">encounters </w:t>
       </w:r>
       <w:r>
+        <w:rPr>
+          <w:rFonts w:ascii="Times New Roman" w:hAnsi="Times New Roman" w:cs="Times New Roman"/>
+          <w:color w:val="000000"/>
+          <w:sz w:val="24"/>
+          <w:szCs w:val="24"/>
+          <w:shd w:val="clear" w:color="auto" w:fill="FFFFFF"/>
+        </w:rPr>
         <w:t>most approach</w:t>
       </w:r>
       <w:r>
+        <w:rPr>
+          <w:rFonts w:ascii="Times New Roman" w:hAnsi="Times New Roman" w:cs="Times New Roman"/>
+          <w:color w:val="000000"/>
+          <w:sz w:val="24"/>
+          <w:szCs w:val="24"/>
+          <w:shd w:val="clear" w:color="auto" w:fill="FFFFFF"/>
+        </w:rPr>
         <w:t xml:space="preserve">es in classifying the maturity level of fruit-bananas </w:t>
       </w:r>
       <w:r>
+        <w:rPr>
+          <w:rFonts w:ascii="Times New Roman" w:hAnsi="Times New Roman" w:cs="Times New Roman"/>
+          <w:color w:val="000000"/>
+          <w:sz w:val="24"/>
+          <w:szCs w:val="24"/>
+          <w:shd w:val="clear" w:color="auto" w:fill="FFFFFF"/>
+        </w:rPr>
         <w:t>to be</w:t>
       </w:r>
       <w:r>
+        <w:rPr>
+          <w:rFonts w:ascii="Times New Roman" w:hAnsi="Times New Roman" w:cs="Times New Roman"/>
+          <w:color w:val="000000"/>
+          <w:sz w:val="24"/>
+          <w:szCs w:val="24"/>
+          <w:shd w:val="clear" w:color="auto" w:fill="FFFFFF"/>
+        </w:rPr>
         <w:t xml:space="preserve"> based on </w:t>
       </w:r>
       <w:r>
+        <w:rPr>
+          <w:rFonts w:ascii="Times New Roman" w:hAnsi="Times New Roman" w:cs="Times New Roman"/>
+          <w:color w:val="000000"/>
+          <w:sz w:val="24"/>
+          <w:szCs w:val="24"/>
+          <w:shd w:val="clear" w:color="auto" w:fill="FFFFFF"/>
+        </w:rPr>
         <w:t xml:space="preserve">at least </w:t>
       </w:r>
       <w:r>
+        <w:rPr>
+          <w:rFonts w:ascii="Times New Roman" w:hAnsi="Times New Roman" w:cs="Times New Roman"/>
+          <w:color w:val="000000"/>
+          <w:sz w:val="24"/>
+          <w:szCs w:val="24"/>
+          <w:shd w:val="clear" w:color="auto" w:fill="FFFFFF"/>
+        </w:rPr>
         <w:t>five</w:t>
       </w:r>
       <w:r>
+        <w:rPr>
+          <w:rFonts w:ascii="Times New Roman" w:hAnsi="Times New Roman" w:cs="Times New Roman"/>
+          <w:color w:val="000000"/>
+          <w:sz w:val="24"/>
+          <w:szCs w:val="24"/>
+          <w:shd w:val="clear" w:color="auto" w:fill="FFFFFF"/>
+        </w:rPr>
         <w:t xml:space="preserve">, more frequent </w:t>
       </w:r>
       <w:r>
+        <w:rPr>
+          <w:rFonts w:ascii="Times New Roman" w:hAnsi="Times New Roman" w:cs="Times New Roman"/>
+          <w:color w:val="000000"/>
+          <w:sz w:val="24"/>
+          <w:szCs w:val="24"/>
+          <w:shd w:val="clear" w:color="auto" w:fill="FFFFFF"/>
+        </w:rPr>
         <w:t>seven</w:t>
       </w:r>
       <w:r>
         <w:rPr>
-          <w:rStyle w:val="FootnoteReference"/>
+          <w:rFonts w:ascii="Times New Roman" w:hAnsi="Times New Roman" w:cs="Times New Roman"/>
+          <w:color w:val="000000"/>
+          <w:shd w:val="clear" w:color="auto" w:fill="FFFFFF"/>
         </w:rPr>
         <w:footnoteReference w:id="1"/>
       </w:r>
       <w:r>
+        <w:rPr>
+          <w:rFonts w:ascii="Times New Roman" w:hAnsi="Times New Roman" w:cs="Times New Roman"/>
+          <w:color w:val="000000"/>
+          <w:sz w:val="24"/>
+          <w:szCs w:val="24"/>
+          <w:shd w:val="clear" w:color="auto" w:fill="FFFFFF"/>
+        </w:rPr>
         <w:t xml:space="preserve"> or even 15 stages. </w:t>
       </w:r>
       <w:r>
+        <w:rPr>
+          <w:rFonts w:ascii="Times New Roman" w:hAnsi="Times New Roman" w:cs="Times New Roman"/>
+          <w:color w:val="000000"/>
+          <w:sz w:val="24"/>
+          <w:szCs w:val="24"/>
+          <w:shd w:val="clear" w:color="auto" w:fill="FFFFFF"/>
+        </w:rPr>
         <w:t>In the scope of BananaCo project, the smartphone camera is used to scan fruits and determine their maturity based on visuals. T</w:t>
       </w:r>
       <w:r>
+        <w:rPr>
+          <w:rFonts w:ascii="Times New Roman" w:hAnsi="Times New Roman" w:cs="Times New Roman"/>
+          <w:color w:val="000000"/>
+          <w:sz w:val="24"/>
+          <w:szCs w:val="24"/>
+          <w:shd w:val="clear" w:color="auto" w:fill="FFFFFF"/>
+        </w:rPr>
         <w:t>o limit the complexity within the boundar</w:t>
       </w:r>
       <w:r>
+        <w:rPr>
+          <w:rFonts w:ascii="Times New Roman" w:hAnsi="Times New Roman" w:cs="Times New Roman"/>
+          <w:color w:val="000000"/>
+          <w:sz w:val="24"/>
+          <w:szCs w:val="24"/>
+          <w:shd w:val="clear" w:color="auto" w:fill="FFFFFF"/>
+        </w:rPr>
         <w:t>ies</w:t>
       </w:r>
       <w:r>
+        <w:rPr>
+          <w:rFonts w:ascii="Times New Roman" w:hAnsi="Times New Roman" w:cs="Times New Roman"/>
+          <w:color w:val="000000"/>
+          <w:sz w:val="24"/>
+          <w:szCs w:val="24"/>
+          <w:shd w:val="clear" w:color="auto" w:fill="FFFFFF"/>
+        </w:rPr>
         <w:t xml:space="preserve"> </w:t>
       </w:r>
       <w:r>
+        <w:rPr>
+          <w:rFonts w:ascii="Times New Roman" w:hAnsi="Times New Roman" w:cs="Times New Roman"/>
+          <w:color w:val="000000"/>
+          <w:sz w:val="24"/>
+          <w:szCs w:val="24"/>
+          <w:shd w:val="clear" w:color="auto" w:fill="FFFFFF"/>
+        </w:rPr>
         <w:t xml:space="preserve">of </w:t>
       </w:r>
       <w:r>
+        <w:rPr>
+          <w:rFonts w:ascii="Times New Roman" w:hAnsi="Times New Roman" w:cs="Times New Roman"/>
+          <w:color w:val="000000"/>
+          <w:sz w:val="24"/>
+          <w:szCs w:val="24"/>
+          <w:shd w:val="clear" w:color="auto" w:fill="FFFFFF"/>
+        </w:rPr>
         <w:t xml:space="preserve">the </w:t>
       </w:r>
       <w:r>
+        <w:rPr>
+          <w:rFonts w:ascii="Times New Roman" w:hAnsi="Times New Roman" w:cs="Times New Roman"/>
+          <w:color w:val="000000"/>
+          <w:sz w:val="24"/>
+          <w:szCs w:val="24"/>
+          <w:shd w:val="clear" w:color="auto" w:fill="FFFFFF"/>
+        </w:rPr>
         <w:t>project</w:t>
       </w:r>
       <w:r>
+        <w:rPr>
+          <w:rFonts w:ascii="Times New Roman" w:hAnsi="Times New Roman" w:cs="Times New Roman"/>
+          <w:color w:val="000000"/>
+          <w:sz w:val="24"/>
+          <w:szCs w:val="24"/>
+          <w:shd w:val="clear" w:color="auto" w:fill="FFFFFF"/>
+        </w:rPr>
         <w:t>,</w:t>
       </w:r>
       <w:r>
+        <w:rPr>
+          <w:rFonts w:ascii="Times New Roman" w:hAnsi="Times New Roman" w:cs="Times New Roman"/>
+          <w:color w:val="000000"/>
+          <w:sz w:val="24"/>
+          <w:szCs w:val="24"/>
+          <w:shd w:val="clear" w:color="auto" w:fill="FFFFFF"/>
+        </w:rPr>
         <w:t xml:space="preserve"> the </w:t>
       </w:r>
       <w:r>
+        <w:rPr>
+          <w:rFonts w:ascii="Times New Roman" w:hAnsi="Times New Roman" w:cs="Times New Roman"/>
+          <w:color w:val="000000"/>
+          <w:sz w:val="24"/>
+          <w:szCs w:val="24"/>
+          <w:shd w:val="clear" w:color="auto" w:fill="FFFFFF"/>
+        </w:rPr>
         <w:t xml:space="preserve">granularity </w:t>
       </w:r>
       <w:r>
+        <w:rPr>
+          <w:rFonts w:ascii="Times New Roman" w:hAnsi="Times New Roman" w:cs="Times New Roman"/>
+          <w:color w:val="000000"/>
+          <w:sz w:val="24"/>
+          <w:szCs w:val="24"/>
+          <w:shd w:val="clear" w:color="auto" w:fill="FFFFFF"/>
+        </w:rPr>
         <w:t>is</w:t>
       </w:r>
       <w:r>
+        <w:rPr>
+          <w:rFonts w:ascii="Times New Roman" w:hAnsi="Times New Roman" w:cs="Times New Roman"/>
+          <w:color w:val="000000"/>
+          <w:sz w:val="24"/>
+          <w:szCs w:val="24"/>
+          <w:shd w:val="clear" w:color="auto" w:fill="FFFFFF"/>
+        </w:rPr>
         <w:t xml:space="preserve"> initially</w:t>
       </w:r>
       <w:r>
+        <w:rPr>
+          <w:rFonts w:ascii="Times New Roman" w:hAnsi="Times New Roman" w:cs="Times New Roman"/>
+          <w:color w:val="000000"/>
+          <w:sz w:val="24"/>
+          <w:szCs w:val="24"/>
+          <w:shd w:val="clear" w:color="auto" w:fill="FFFFFF"/>
+        </w:rPr>
         <w:t xml:space="preserve"> </w:t>
       </w:r>
       <w:r>
+        <w:rPr>
+          <w:rFonts w:ascii="Times New Roman" w:hAnsi="Times New Roman" w:cs="Times New Roman"/>
+          <w:color w:val="000000"/>
+          <w:sz w:val="24"/>
+          <w:szCs w:val="24"/>
+          <w:shd w:val="clear" w:color="auto" w:fill="FFFFFF"/>
+        </w:rPr>
         <w:t xml:space="preserve">limited to subsequent three </w:t>
       </w:r>
       <w:r>
+        <w:rPr>
+          <w:rFonts w:ascii="Times New Roman" w:hAnsi="Times New Roman" w:cs="Times New Roman"/>
+          <w:color w:val="000000"/>
+          <w:sz w:val="24"/>
+          <w:szCs w:val="24"/>
+          <w:shd w:val="clear" w:color="auto" w:fill="FFFFFF"/>
+        </w:rPr>
         <w:t>rip</w:t>
       </w:r>
       <w:r>
+        <w:rPr>
+          <w:rFonts w:ascii="Times New Roman" w:hAnsi="Times New Roman" w:cs="Times New Roman"/>
+          <w:color w:val="000000"/>
+          <w:sz w:val="24"/>
+          <w:szCs w:val="24"/>
+          <w:shd w:val="clear" w:color="auto" w:fill="FFFFFF"/>
+        </w:rPr>
         <w:t>ening stages</w:t>
       </w:r>
       <w:r>
+        <w:rPr>
+          <w:rFonts w:ascii="Times New Roman" w:hAnsi="Times New Roman" w:cs="Times New Roman"/>
+          <w:color w:val="000000"/>
+          <w:sz w:val="24"/>
+          <w:szCs w:val="24"/>
+          <w:shd w:val="clear" w:color="auto" w:fill="FFFFFF"/>
+        </w:rPr>
         <w:t xml:space="preserve"> </w:t>
       </w:r>
       <w:r>
+        <w:rPr>
+          <w:rFonts w:ascii="Times New Roman" w:hAnsi="Times New Roman" w:cs="Times New Roman"/>
+          <w:color w:val="000000"/>
+          <w:sz w:val="24"/>
+          <w:szCs w:val="24"/>
+          <w:shd w:val="clear" w:color="auto" w:fill="FFFFFF"/>
+        </w:rPr>
         <w:t>with according feature aspects</w:t>
       </w:r>
       <w:r>
+        <w:rPr>
+          <w:rFonts w:ascii="Times New Roman" w:hAnsi="Times New Roman" w:cs="Times New Roman"/>
+          <w:color w:val="000000"/>
+          <w:sz w:val="24"/>
+          <w:szCs w:val="24"/>
+          <w:shd w:val="clear" w:color="auto" w:fill="FFFFFF"/>
+        </w:rPr>
         <w:t xml:space="preserve"> (table 1)</w:t>
       </w:r>
       <w:r>
+        <w:rPr>
+          <w:rFonts w:ascii="Times New Roman" w:hAnsi="Times New Roman" w:cs="Times New Roman"/>
+          <w:color w:val="000000"/>
+          <w:sz w:val="24"/>
+          <w:szCs w:val="24"/>
+          <w:shd w:val="clear" w:color="auto" w:fill="FFFFFF"/>
+        </w:rPr>
         <w:t>:</w:t>
       </w:r>
     </w:p>
     <w:p>
       <w:pPr>
-        <w:rPr>
-          <w:sz w:val="10"/>
-          <w:szCs w:val="10"/>
+        <w:spacing w:before="0" w:after="160" w:line="259" w:lineRule="auto"/>
+        <w:rPr>
+          <w:rFonts w:ascii="Times New Roman" w:hAnsi="Times New Roman" w:cs="Times New Roman"/>
+          <w:color w:val="000000"/>
+          <w:sz w:val="24"/>
+          <w:szCs w:val="24"/>
+          <w:shd w:val="clear" w:color="auto" w:fill="FFFFFF"/>
+        </w:rPr>
+      </w:pPr>
+    </w:p>
+    <w:p>
+      <w:pPr>
+        <w:spacing w:before="0" w:after="160" w:line="259" w:lineRule="auto"/>
+        <w:rPr>
+          <w:rFonts w:ascii="Times New Roman" w:hAnsi="Times New Roman" w:cs="Times New Roman"/>
+          <w:color w:val="000000"/>
+          <w:sz w:val="24"/>
+          <w:szCs w:val="24"/>
+          <w:shd w:val="clear" w:color="auto" w:fill="FFFFFF"/>
+        </w:rPr>
+      </w:pPr>
+    </w:p>
+    <w:p>
+      <w:pPr>
+        <w:spacing w:before="0" w:after="160" w:line="259" w:lineRule="auto"/>
+        <w:rPr>
+          <w:rFonts w:ascii="Times New Roman" w:hAnsi="Times New Roman" w:cs="Times New Roman"/>
+          <w:color w:val="000000"/>
+          <w:sz w:val="24"/>
+          <w:szCs w:val="24"/>
+          <w:shd w:val="clear" w:color="auto" w:fill="FFFFFF"/>
+        </w:rPr>
+      </w:pPr>
+    </w:p>
+    <w:p>
+      <w:pPr>
+        <w:spacing w:before="0" w:after="160" w:line="259" w:lineRule="auto"/>
+        <w:rPr>
+          <w:rFonts w:ascii="Times New Roman" w:hAnsi="Times New Roman" w:cs="Times New Roman"/>
+          <w:color w:val="000000"/>
+          <w:sz w:val="24"/>
+          <w:szCs w:val="24"/>
+          <w:shd w:val="clear" w:color="auto" w:fill="FFFFFF"/>
         </w:rPr>
       </w:pPr>
     </w:p>
@@ -3587,46 +6566,74 @@
         <w:tblLook w:val="04A0" w:firstRow="1" w:lastRow="0" w:firstColumn="1" w:lastColumn="0" w:noHBand="0" w:noVBand="1"/>
       </w:tblPr>
       <w:tblGrid>
-        <w:gridCol w:w="711"/>
-        <w:gridCol w:w="1364"/>
-        <w:gridCol w:w="1686"/>
-        <w:gridCol w:w="1054"/>
-        <w:gridCol w:w="3544"/>
-        <w:gridCol w:w="1134"/>
+        <w:gridCol w:w="1465"/>
+        <w:gridCol w:w="1568"/>
+        <w:gridCol w:w="1713"/>
+        <w:gridCol w:w="1568"/>
+        <w:gridCol w:w="1662"/>
+        <w:gridCol w:w="1537"/>
       </w:tblGrid>
       <w:tr>
         <w:tc>
           <w:tcPr>
-            <w:tcW w:w="574" w:type="dxa"/>
+            <w:tcW w:w="1465" w:type="dxa"/>
           </w:tcPr>
           <w:p>
             <w:pPr>
-              <w:jc w:val="center"/>
+              <w:pStyle w:val="ListParagraph"/>
+              <w:numPr>
+                <w:ilvl w:val="0"/>
+                <w:numId w:val="26"/>
+              </w:numPr>
+              <w:spacing w:after="160" w:line="259" w:lineRule="auto"/>
               <w:rPr>
-                <w:b/>
+                <w:rFonts w:ascii="Times New Roman" w:hAnsi="Times New Roman" w:cs="Times New Roman"/>
+                <w:color w:val="000000"/>
+                <w:sz w:val="24"/>
+                <w:szCs w:val="24"/>
+                <w:shd w:val="clear" w:color="auto" w:fill="FFFFFF"/>
               </w:rPr>
             </w:pPr>
             <w:r>
               <w:rPr>
-                <w:b/>
+                <w:rFonts w:ascii="Times New Roman" w:hAnsi="Times New Roman" w:cs="Times New Roman"/>
+                <w:color w:val="000000"/>
+                <w:sz w:val="24"/>
+                <w:szCs w:val="24"/>
+                <w:shd w:val="clear" w:color="auto" w:fill="FFFFFF"/>
               </w:rPr>
+              <w:lastRenderedPageBreak/>
               <w:t>Class</w:t>
             </w:r>
           </w:p>
         </w:tc>
         <w:tc>
           <w:tcPr>
-            <w:tcW w:w="1364" w:type="dxa"/>
+            <w:tcW w:w="1568" w:type="dxa"/>
           </w:tcPr>
           <w:p>
             <w:pPr>
+              <w:pStyle w:val="ListParagraph"/>
+              <w:numPr>
+                <w:ilvl w:val="0"/>
+                <w:numId w:val="26"/>
+              </w:numPr>
+              <w:spacing w:after="160" w:line="259" w:lineRule="auto"/>
               <w:rPr>
-                <w:b/>
+                <w:rFonts w:ascii="Times New Roman" w:hAnsi="Times New Roman" w:cs="Times New Roman"/>
+                <w:color w:val="000000"/>
+                <w:sz w:val="24"/>
+                <w:szCs w:val="24"/>
+                <w:shd w:val="clear" w:color="auto" w:fill="FFFFFF"/>
               </w:rPr>
             </w:pPr>
             <w:r>
               <w:rPr>
-                <w:b/>
+                <w:rFonts w:ascii="Times New Roman" w:hAnsi="Times New Roman" w:cs="Times New Roman"/>
+                <w:color w:val="000000"/>
+                <w:sz w:val="24"/>
+                <w:szCs w:val="24"/>
+                <w:shd w:val="clear" w:color="auto" w:fill="FFFFFF"/>
               </w:rPr>
               <w:t>Peel colour</w:t>
             </w:r>
@@ -3634,17 +6641,31 @@
         </w:tc>
         <w:tc>
           <w:tcPr>
-            <w:tcW w:w="1686" w:type="dxa"/>
+            <w:tcW w:w="1713" w:type="dxa"/>
           </w:tcPr>
           <w:p>
             <w:pPr>
+              <w:pStyle w:val="ListParagraph"/>
+              <w:numPr>
+                <w:ilvl w:val="0"/>
+                <w:numId w:val="26"/>
+              </w:numPr>
+              <w:spacing w:after="160" w:line="259" w:lineRule="auto"/>
               <w:rPr>
-                <w:b/>
+                <w:rFonts w:ascii="Times New Roman" w:hAnsi="Times New Roman" w:cs="Times New Roman"/>
+                <w:color w:val="000000"/>
+                <w:sz w:val="24"/>
+                <w:szCs w:val="24"/>
+                <w:shd w:val="clear" w:color="auto" w:fill="FFFFFF"/>
               </w:rPr>
             </w:pPr>
             <w:r>
               <w:rPr>
-                <w:b/>
+                <w:rFonts w:ascii="Times New Roman" w:hAnsi="Times New Roman" w:cs="Times New Roman"/>
+                <w:color w:val="000000"/>
+                <w:sz w:val="24"/>
+                <w:szCs w:val="24"/>
+                <w:shd w:val="clear" w:color="auto" w:fill="FFFFFF"/>
               </w:rPr>
               <w:t>Maturity stage</w:t>
             </w:r>
@@ -3652,25 +6673,42 @@
         </w:tc>
         <w:tc>
           <w:tcPr>
-            <w:tcW w:w="5732" w:type="dxa"/>
+            <w:tcW w:w="4767" w:type="dxa"/>
             <w:gridSpan w:val="3"/>
           </w:tcPr>
           <w:p>
             <w:pPr>
-              <w:jc w:val="center"/>
+              <w:pStyle w:val="ListParagraph"/>
+              <w:numPr>
+                <w:ilvl w:val="0"/>
+                <w:numId w:val="26"/>
+              </w:numPr>
+              <w:spacing w:after="160" w:line="259" w:lineRule="auto"/>
               <w:rPr>
-                <w:b/>
+                <w:rFonts w:ascii="Times New Roman" w:hAnsi="Times New Roman" w:cs="Times New Roman"/>
+                <w:color w:val="000000"/>
+                <w:sz w:val="24"/>
+                <w:szCs w:val="24"/>
+                <w:shd w:val="clear" w:color="auto" w:fill="FFFFFF"/>
               </w:rPr>
             </w:pPr>
             <w:r>
               <w:rPr>
-                <w:b/>
+                <w:rFonts w:ascii="Times New Roman" w:hAnsi="Times New Roman" w:cs="Times New Roman"/>
+                <w:color w:val="000000"/>
+                <w:sz w:val="24"/>
+                <w:szCs w:val="24"/>
+                <w:shd w:val="clear" w:color="auto" w:fill="FFFFFF"/>
               </w:rPr>
               <w:t>Feature</w:t>
             </w:r>
             <w:r>
               <w:rPr>
-                <w:b/>
+                <w:rFonts w:ascii="Times New Roman" w:hAnsi="Times New Roman" w:cs="Times New Roman"/>
+                <w:color w:val="000000"/>
+                <w:sz w:val="24"/>
+                <w:szCs w:val="24"/>
+                <w:shd w:val="clear" w:color="auto" w:fill="FFFFFF"/>
               </w:rPr>
               <w:t xml:space="preserve"> Aspects</w:t>
             </w:r>
@@ -3680,39 +6718,97 @@
       <w:tr>
         <w:tc>
           <w:tcPr>
-            <w:tcW w:w="574" w:type="dxa"/>
+            <w:tcW w:w="1465" w:type="dxa"/>
           </w:tcPr>
           <w:p>
             <w:pPr>
-              <w:jc w:val="center"/>
+              <w:pStyle w:val="ListParagraph"/>
+              <w:numPr>
+                <w:ilvl w:val="0"/>
+                <w:numId w:val="26"/>
+              </w:numPr>
+              <w:spacing w:after="160" w:line="259" w:lineRule="auto"/>
+              <w:rPr>
+                <w:rFonts w:ascii="Times New Roman" w:hAnsi="Times New Roman" w:cs="Times New Roman"/>
+                <w:color w:val="000000"/>
+                <w:sz w:val="24"/>
+                <w:szCs w:val="24"/>
+                <w:shd w:val="clear" w:color="auto" w:fill="FFFFFF"/>
+              </w:rPr>
             </w:pPr>
           </w:p>
         </w:tc>
         <w:tc>
           <w:tcPr>
-            <w:tcW w:w="1364" w:type="dxa"/>
+            <w:tcW w:w="1568" w:type="dxa"/>
           </w:tcPr>
-          <w:p/>
+          <w:p>
+            <w:pPr>
+              <w:pStyle w:val="ListParagraph"/>
+              <w:numPr>
+                <w:ilvl w:val="0"/>
+                <w:numId w:val="26"/>
+              </w:numPr>
+              <w:spacing w:after="160" w:line="259" w:lineRule="auto"/>
+              <w:rPr>
+                <w:rFonts w:ascii="Times New Roman" w:hAnsi="Times New Roman" w:cs="Times New Roman"/>
+                <w:color w:val="000000"/>
+                <w:sz w:val="24"/>
+                <w:szCs w:val="24"/>
+                <w:shd w:val="clear" w:color="auto" w:fill="FFFFFF"/>
+              </w:rPr>
+            </w:pPr>
+          </w:p>
         </w:tc>
         <w:tc>
           <w:tcPr>
-            <w:tcW w:w="1686" w:type="dxa"/>
+            <w:tcW w:w="1713" w:type="dxa"/>
           </w:tcPr>
-          <w:p/>
+          <w:p>
+            <w:pPr>
+              <w:pStyle w:val="ListParagraph"/>
+              <w:numPr>
+                <w:ilvl w:val="0"/>
+                <w:numId w:val="26"/>
+              </w:numPr>
+              <w:spacing w:after="160" w:line="259" w:lineRule="auto"/>
+              <w:rPr>
+                <w:rFonts w:ascii="Times New Roman" w:hAnsi="Times New Roman" w:cs="Times New Roman"/>
+                <w:color w:val="000000"/>
+                <w:sz w:val="24"/>
+                <w:szCs w:val="24"/>
+                <w:shd w:val="clear" w:color="auto" w:fill="FFFFFF"/>
+              </w:rPr>
+            </w:pPr>
+          </w:p>
         </w:tc>
         <w:tc>
           <w:tcPr>
-            <w:tcW w:w="1054" w:type="dxa"/>
+            <w:tcW w:w="1568" w:type="dxa"/>
           </w:tcPr>
           <w:p>
             <w:pPr>
+              <w:pStyle w:val="ListParagraph"/>
+              <w:numPr>
+                <w:ilvl w:val="0"/>
+                <w:numId w:val="26"/>
+              </w:numPr>
+              <w:spacing w:after="160" w:line="259" w:lineRule="auto"/>
               <w:rPr>
-                <w:i/>
+                <w:rFonts w:ascii="Times New Roman" w:hAnsi="Times New Roman" w:cs="Times New Roman"/>
+                <w:color w:val="000000"/>
+                <w:sz w:val="24"/>
+                <w:szCs w:val="24"/>
+                <w:shd w:val="clear" w:color="auto" w:fill="FFFFFF"/>
               </w:rPr>
             </w:pPr>
             <w:r>
               <w:rPr>
-                <w:i/>
+                <w:rFonts w:ascii="Times New Roman" w:hAnsi="Times New Roman" w:cs="Times New Roman"/>
+                <w:color w:val="000000"/>
+                <w:sz w:val="24"/>
+                <w:szCs w:val="24"/>
+                <w:shd w:val="clear" w:color="auto" w:fill="FFFFFF"/>
               </w:rPr>
               <w:t>Stern</w:t>
             </w:r>
@@ -3720,17 +6816,31 @@
         </w:tc>
         <w:tc>
           <w:tcPr>
-            <w:tcW w:w="3544" w:type="dxa"/>
+            <w:tcW w:w="1662" w:type="dxa"/>
           </w:tcPr>
           <w:p>
             <w:pPr>
+              <w:pStyle w:val="ListParagraph"/>
+              <w:numPr>
+                <w:ilvl w:val="0"/>
+                <w:numId w:val="26"/>
+              </w:numPr>
+              <w:spacing w:after="160" w:line="259" w:lineRule="auto"/>
               <w:rPr>
-                <w:i/>
+                <w:rFonts w:ascii="Times New Roman" w:hAnsi="Times New Roman" w:cs="Times New Roman"/>
+                <w:color w:val="000000"/>
+                <w:sz w:val="24"/>
+                <w:szCs w:val="24"/>
+                <w:shd w:val="clear" w:color="auto" w:fill="FFFFFF"/>
               </w:rPr>
             </w:pPr>
             <w:r>
               <w:rPr>
-                <w:i/>
+                <w:rFonts w:ascii="Times New Roman" w:hAnsi="Times New Roman" w:cs="Times New Roman"/>
+                <w:color w:val="000000"/>
+                <w:sz w:val="24"/>
+                <w:szCs w:val="24"/>
+                <w:shd w:val="clear" w:color="auto" w:fill="FFFFFF"/>
               </w:rPr>
               <w:t>Fruiting body</w:t>
             </w:r>
@@ -3738,17 +6848,31 @@
         </w:tc>
         <w:tc>
           <w:tcPr>
-            <w:tcW w:w="1134" w:type="dxa"/>
+            <w:tcW w:w="1537" w:type="dxa"/>
           </w:tcPr>
           <w:p>
             <w:pPr>
+              <w:pStyle w:val="ListParagraph"/>
+              <w:numPr>
+                <w:ilvl w:val="0"/>
+                <w:numId w:val="26"/>
+              </w:numPr>
+              <w:spacing w:after="160" w:line="259" w:lineRule="auto"/>
               <w:rPr>
-                <w:i/>
+                <w:rFonts w:ascii="Times New Roman" w:hAnsi="Times New Roman" w:cs="Times New Roman"/>
+                <w:color w:val="000000"/>
+                <w:sz w:val="24"/>
+                <w:szCs w:val="24"/>
+                <w:shd w:val="clear" w:color="auto" w:fill="FFFFFF"/>
               </w:rPr>
             </w:pPr>
             <w:r>
               <w:rPr>
-                <w:i/>
+                <w:rFonts w:ascii="Times New Roman" w:hAnsi="Times New Roman" w:cs="Times New Roman"/>
+                <w:color w:val="000000"/>
+                <w:sz w:val="24"/>
+                <w:szCs w:val="24"/>
+                <w:shd w:val="clear" w:color="auto" w:fill="FFFFFF"/>
               </w:rPr>
               <w:t>Tip</w:t>
             </w:r>
@@ -3758,63 +6882,192 @@
       <w:tr>
         <w:tc>
           <w:tcPr>
-            <w:tcW w:w="574" w:type="dxa"/>
+            <w:tcW w:w="1465" w:type="dxa"/>
           </w:tcPr>
           <w:p>
             <w:pPr>
-              <w:jc w:val="center"/>
+              <w:pStyle w:val="ListParagraph"/>
+              <w:numPr>
+                <w:ilvl w:val="0"/>
+                <w:numId w:val="26"/>
+              </w:numPr>
+              <w:spacing w:after="160" w:line="259" w:lineRule="auto"/>
+              <w:rPr>
+                <w:rFonts w:ascii="Times New Roman" w:hAnsi="Times New Roman" w:cs="Times New Roman"/>
+                <w:color w:val="000000"/>
+                <w:sz w:val="24"/>
+                <w:szCs w:val="24"/>
+                <w:shd w:val="clear" w:color="auto" w:fill="FFFFFF"/>
+              </w:rPr>
             </w:pPr>
             <w:r>
+              <w:rPr>
+                <w:rFonts w:ascii="Times New Roman" w:hAnsi="Times New Roman" w:cs="Times New Roman"/>
+                <w:color w:val="000000"/>
+                <w:sz w:val="24"/>
+                <w:szCs w:val="24"/>
+                <w:shd w:val="clear" w:color="auto" w:fill="FFFFFF"/>
+              </w:rPr>
               <w:t>1</w:t>
             </w:r>
           </w:p>
         </w:tc>
         <w:tc>
           <w:tcPr>
-            <w:tcW w:w="1364" w:type="dxa"/>
+            <w:tcW w:w="1568" w:type="dxa"/>
           </w:tcPr>
           <w:p>
+            <w:pPr>
+              <w:pStyle w:val="ListParagraph"/>
+              <w:numPr>
+                <w:ilvl w:val="0"/>
+                <w:numId w:val="26"/>
+              </w:numPr>
+              <w:spacing w:after="160" w:line="259" w:lineRule="auto"/>
+              <w:rPr>
+                <w:rFonts w:ascii="Times New Roman" w:hAnsi="Times New Roman" w:cs="Times New Roman"/>
+                <w:color w:val="000000"/>
+                <w:sz w:val="24"/>
+                <w:szCs w:val="24"/>
+                <w:shd w:val="clear" w:color="auto" w:fill="FFFFFF"/>
+              </w:rPr>
+            </w:pPr>
             <w:r>
+              <w:rPr>
+                <w:rFonts w:ascii="Times New Roman" w:hAnsi="Times New Roman" w:cs="Times New Roman"/>
+                <w:color w:val="000000"/>
+                <w:sz w:val="24"/>
+                <w:szCs w:val="24"/>
+                <w:shd w:val="clear" w:color="auto" w:fill="FFFFFF"/>
+              </w:rPr>
               <w:t>green</w:t>
             </w:r>
           </w:p>
         </w:tc>
         <w:tc>
           <w:tcPr>
-            <w:tcW w:w="1686" w:type="dxa"/>
+            <w:tcW w:w="1713" w:type="dxa"/>
           </w:tcPr>
           <w:p>
+            <w:pPr>
+              <w:pStyle w:val="ListParagraph"/>
+              <w:numPr>
+                <w:ilvl w:val="0"/>
+                <w:numId w:val="26"/>
+              </w:numPr>
+              <w:spacing w:after="160" w:line="259" w:lineRule="auto"/>
+              <w:rPr>
+                <w:rFonts w:ascii="Times New Roman" w:hAnsi="Times New Roman" w:cs="Times New Roman"/>
+                <w:color w:val="000000"/>
+                <w:sz w:val="24"/>
+                <w:szCs w:val="24"/>
+                <w:shd w:val="clear" w:color="auto" w:fill="FFFFFF"/>
+              </w:rPr>
+            </w:pPr>
             <w:r>
+              <w:rPr>
+                <w:rFonts w:ascii="Times New Roman" w:hAnsi="Times New Roman" w:cs="Times New Roman"/>
+                <w:color w:val="000000"/>
+                <w:sz w:val="24"/>
+                <w:szCs w:val="24"/>
+                <w:shd w:val="clear" w:color="auto" w:fill="FFFFFF"/>
+              </w:rPr>
               <w:t>unripe</w:t>
             </w:r>
           </w:p>
         </w:tc>
         <w:tc>
           <w:tcPr>
-            <w:tcW w:w="1054" w:type="dxa"/>
+            <w:tcW w:w="1568" w:type="dxa"/>
           </w:tcPr>
           <w:p>
+            <w:pPr>
+              <w:pStyle w:val="ListParagraph"/>
+              <w:numPr>
+                <w:ilvl w:val="0"/>
+                <w:numId w:val="26"/>
+              </w:numPr>
+              <w:spacing w:after="160" w:line="259" w:lineRule="auto"/>
+              <w:rPr>
+                <w:rFonts w:ascii="Times New Roman" w:hAnsi="Times New Roman" w:cs="Times New Roman"/>
+                <w:color w:val="000000"/>
+                <w:sz w:val="24"/>
+                <w:szCs w:val="24"/>
+                <w:shd w:val="clear" w:color="auto" w:fill="FFFFFF"/>
+              </w:rPr>
+            </w:pPr>
             <w:r>
+              <w:rPr>
+                <w:rFonts w:ascii="Times New Roman" w:hAnsi="Times New Roman" w:cs="Times New Roman"/>
+                <w:color w:val="000000"/>
+                <w:sz w:val="24"/>
+                <w:szCs w:val="24"/>
+                <w:shd w:val="clear" w:color="auto" w:fill="FFFFFF"/>
+              </w:rPr>
               <w:t>green</w:t>
             </w:r>
           </w:p>
         </w:tc>
         <w:tc>
           <w:tcPr>
-            <w:tcW w:w="3544" w:type="dxa"/>
+            <w:tcW w:w="1662" w:type="dxa"/>
           </w:tcPr>
           <w:p>
+            <w:pPr>
+              <w:pStyle w:val="ListParagraph"/>
+              <w:numPr>
+                <w:ilvl w:val="0"/>
+                <w:numId w:val="26"/>
+              </w:numPr>
+              <w:spacing w:after="160" w:line="259" w:lineRule="auto"/>
+              <w:rPr>
+                <w:rFonts w:ascii="Times New Roman" w:hAnsi="Times New Roman" w:cs="Times New Roman"/>
+                <w:color w:val="000000"/>
+                <w:sz w:val="24"/>
+                <w:szCs w:val="24"/>
+                <w:shd w:val="clear" w:color="auto" w:fill="FFFFFF"/>
+              </w:rPr>
+            </w:pPr>
             <w:r>
+              <w:rPr>
+                <w:rFonts w:ascii="Times New Roman" w:hAnsi="Times New Roman" w:cs="Times New Roman"/>
+                <w:color w:val="000000"/>
+                <w:sz w:val="24"/>
+                <w:szCs w:val="24"/>
+                <w:shd w:val="clear" w:color="auto" w:fill="FFFFFF"/>
+              </w:rPr>
               <w:t>green</w:t>
             </w:r>
           </w:p>
         </w:tc>
         <w:tc>
           <w:tcPr>
-            <w:tcW w:w="1134" w:type="dxa"/>
+            <w:tcW w:w="1537" w:type="dxa"/>
           </w:tcPr>
           <w:p>
+            <w:pPr>
+              <w:pStyle w:val="ListParagraph"/>
+              <w:numPr>
+                <w:ilvl w:val="0"/>
+                <w:numId w:val="26"/>
+              </w:numPr>
+              <w:spacing w:after="160" w:line="259" w:lineRule="auto"/>
+              <w:rPr>
+                <w:rFonts w:ascii="Times New Roman" w:hAnsi="Times New Roman" w:cs="Times New Roman"/>
+                <w:color w:val="000000"/>
+                <w:sz w:val="24"/>
+                <w:szCs w:val="24"/>
+                <w:shd w:val="clear" w:color="auto" w:fill="FFFFFF"/>
+              </w:rPr>
+            </w:pPr>
             <w:r>
+              <w:rPr>
+                <w:rFonts w:ascii="Times New Roman" w:hAnsi="Times New Roman" w:cs="Times New Roman"/>
+                <w:color w:val="000000"/>
+                <w:sz w:val="24"/>
+                <w:szCs w:val="24"/>
+                <w:shd w:val="clear" w:color="auto" w:fill="FFFFFF"/>
+              </w:rPr>
               <w:t>green</w:t>
             </w:r>
           </w:p>
@@ -3823,63 +7076,192 @@
       <w:tr>
         <w:tc>
           <w:tcPr>
-            <w:tcW w:w="574" w:type="dxa"/>
+            <w:tcW w:w="1465" w:type="dxa"/>
           </w:tcPr>
           <w:p>
             <w:pPr>
-              <w:jc w:val="center"/>
+              <w:pStyle w:val="ListParagraph"/>
+              <w:numPr>
+                <w:ilvl w:val="0"/>
+                <w:numId w:val="26"/>
+              </w:numPr>
+              <w:spacing w:after="160" w:line="259" w:lineRule="auto"/>
+              <w:rPr>
+                <w:rFonts w:ascii="Times New Roman" w:hAnsi="Times New Roman" w:cs="Times New Roman"/>
+                <w:color w:val="000000"/>
+                <w:sz w:val="24"/>
+                <w:szCs w:val="24"/>
+                <w:shd w:val="clear" w:color="auto" w:fill="FFFFFF"/>
+              </w:rPr>
             </w:pPr>
             <w:r>
+              <w:rPr>
+                <w:rFonts w:ascii="Times New Roman" w:hAnsi="Times New Roman" w:cs="Times New Roman"/>
+                <w:color w:val="000000"/>
+                <w:sz w:val="24"/>
+                <w:szCs w:val="24"/>
+                <w:shd w:val="clear" w:color="auto" w:fill="FFFFFF"/>
+              </w:rPr>
               <w:t>2</w:t>
             </w:r>
           </w:p>
         </w:tc>
         <w:tc>
           <w:tcPr>
-            <w:tcW w:w="1364" w:type="dxa"/>
+            <w:tcW w:w="1568" w:type="dxa"/>
           </w:tcPr>
           <w:p>
+            <w:pPr>
+              <w:pStyle w:val="ListParagraph"/>
+              <w:numPr>
+                <w:ilvl w:val="0"/>
+                <w:numId w:val="26"/>
+              </w:numPr>
+              <w:spacing w:after="160" w:line="259" w:lineRule="auto"/>
+              <w:rPr>
+                <w:rFonts w:ascii="Times New Roman" w:hAnsi="Times New Roman" w:cs="Times New Roman"/>
+                <w:color w:val="000000"/>
+                <w:sz w:val="24"/>
+                <w:szCs w:val="24"/>
+                <w:shd w:val="clear" w:color="auto" w:fill="FFFFFF"/>
+              </w:rPr>
+            </w:pPr>
             <w:r>
+              <w:rPr>
+                <w:rFonts w:ascii="Times New Roman" w:hAnsi="Times New Roman" w:cs="Times New Roman"/>
+                <w:color w:val="000000"/>
+                <w:sz w:val="24"/>
+                <w:szCs w:val="24"/>
+                <w:shd w:val="clear" w:color="auto" w:fill="FFFFFF"/>
+              </w:rPr>
               <w:t>yellow</w:t>
             </w:r>
           </w:p>
         </w:tc>
         <w:tc>
           <w:tcPr>
-            <w:tcW w:w="1686" w:type="dxa"/>
+            <w:tcW w:w="1713" w:type="dxa"/>
           </w:tcPr>
           <w:p>
+            <w:pPr>
+              <w:pStyle w:val="ListParagraph"/>
+              <w:numPr>
+                <w:ilvl w:val="0"/>
+                <w:numId w:val="26"/>
+              </w:numPr>
+              <w:spacing w:after="160" w:line="259" w:lineRule="auto"/>
+              <w:rPr>
+                <w:rFonts w:ascii="Times New Roman" w:hAnsi="Times New Roman" w:cs="Times New Roman"/>
+                <w:color w:val="000000"/>
+                <w:sz w:val="24"/>
+                <w:szCs w:val="24"/>
+                <w:shd w:val="clear" w:color="auto" w:fill="FFFFFF"/>
+              </w:rPr>
+            </w:pPr>
             <w:r>
+              <w:rPr>
+                <w:rFonts w:ascii="Times New Roman" w:hAnsi="Times New Roman" w:cs="Times New Roman"/>
+                <w:color w:val="000000"/>
+                <w:sz w:val="24"/>
+                <w:szCs w:val="24"/>
+                <w:shd w:val="clear" w:color="auto" w:fill="FFFFFF"/>
+              </w:rPr>
               <w:t>ripe</w:t>
             </w:r>
           </w:p>
         </w:tc>
         <w:tc>
           <w:tcPr>
-            <w:tcW w:w="1054" w:type="dxa"/>
+            <w:tcW w:w="1568" w:type="dxa"/>
           </w:tcPr>
           <w:p>
+            <w:pPr>
+              <w:pStyle w:val="ListParagraph"/>
+              <w:numPr>
+                <w:ilvl w:val="0"/>
+                <w:numId w:val="26"/>
+              </w:numPr>
+              <w:spacing w:after="160" w:line="259" w:lineRule="auto"/>
+              <w:rPr>
+                <w:rFonts w:ascii="Times New Roman" w:hAnsi="Times New Roman" w:cs="Times New Roman"/>
+                <w:color w:val="000000"/>
+                <w:sz w:val="24"/>
+                <w:szCs w:val="24"/>
+                <w:shd w:val="clear" w:color="auto" w:fill="FFFFFF"/>
+              </w:rPr>
+            </w:pPr>
             <w:r>
+              <w:rPr>
+                <w:rFonts w:ascii="Times New Roman" w:hAnsi="Times New Roman" w:cs="Times New Roman"/>
+                <w:color w:val="000000"/>
+                <w:sz w:val="24"/>
+                <w:szCs w:val="24"/>
+                <w:shd w:val="clear" w:color="auto" w:fill="FFFFFF"/>
+              </w:rPr>
               <w:t>yellow</w:t>
             </w:r>
           </w:p>
         </w:tc>
         <w:tc>
           <w:tcPr>
-            <w:tcW w:w="3544" w:type="dxa"/>
+            <w:tcW w:w="1662" w:type="dxa"/>
           </w:tcPr>
           <w:p>
+            <w:pPr>
+              <w:pStyle w:val="ListParagraph"/>
+              <w:numPr>
+                <w:ilvl w:val="0"/>
+                <w:numId w:val="26"/>
+              </w:numPr>
+              <w:spacing w:after="160" w:line="259" w:lineRule="auto"/>
+              <w:rPr>
+                <w:rFonts w:ascii="Times New Roman" w:hAnsi="Times New Roman" w:cs="Times New Roman"/>
+                <w:color w:val="000000"/>
+                <w:sz w:val="24"/>
+                <w:szCs w:val="24"/>
+                <w:shd w:val="clear" w:color="auto" w:fill="FFFFFF"/>
+              </w:rPr>
+            </w:pPr>
             <w:r>
+              <w:rPr>
+                <w:rFonts w:ascii="Times New Roman" w:hAnsi="Times New Roman" w:cs="Times New Roman"/>
+                <w:color w:val="000000"/>
+                <w:sz w:val="24"/>
+                <w:szCs w:val="24"/>
+                <w:shd w:val="clear" w:color="auto" w:fill="FFFFFF"/>
+              </w:rPr>
               <w:t>yellow</w:t>
             </w:r>
           </w:p>
         </w:tc>
         <w:tc>
           <w:tcPr>
-            <w:tcW w:w="1134" w:type="dxa"/>
+            <w:tcW w:w="1537" w:type="dxa"/>
           </w:tcPr>
           <w:p>
+            <w:pPr>
+              <w:pStyle w:val="ListParagraph"/>
+              <w:numPr>
+                <w:ilvl w:val="0"/>
+                <w:numId w:val="26"/>
+              </w:numPr>
+              <w:spacing w:after="160" w:line="259" w:lineRule="auto"/>
+              <w:rPr>
+                <w:rFonts w:ascii="Times New Roman" w:hAnsi="Times New Roman" w:cs="Times New Roman"/>
+                <w:color w:val="000000"/>
+                <w:sz w:val="24"/>
+                <w:szCs w:val="24"/>
+                <w:shd w:val="clear" w:color="auto" w:fill="FFFFFF"/>
+              </w:rPr>
+            </w:pPr>
             <w:r>
+              <w:rPr>
+                <w:rFonts w:ascii="Times New Roman" w:hAnsi="Times New Roman" w:cs="Times New Roman"/>
+                <w:color w:val="000000"/>
+                <w:sz w:val="24"/>
+                <w:szCs w:val="24"/>
+                <w:shd w:val="clear" w:color="auto" w:fill="FFFFFF"/>
+              </w:rPr>
               <w:t>brown</w:t>
             </w:r>
           </w:p>
@@ -3888,72 +7270,212 @@
       <w:tr>
         <w:tc>
           <w:tcPr>
-            <w:tcW w:w="574" w:type="dxa"/>
+            <w:tcW w:w="1465" w:type="dxa"/>
           </w:tcPr>
           <w:p>
             <w:pPr>
-              <w:jc w:val="center"/>
+              <w:pStyle w:val="ListParagraph"/>
+              <w:numPr>
+                <w:ilvl w:val="0"/>
+                <w:numId w:val="26"/>
+              </w:numPr>
+              <w:spacing w:after="160" w:line="259" w:lineRule="auto"/>
+              <w:rPr>
+                <w:rFonts w:ascii="Times New Roman" w:hAnsi="Times New Roman" w:cs="Times New Roman"/>
+                <w:color w:val="000000"/>
+                <w:sz w:val="24"/>
+                <w:szCs w:val="24"/>
+                <w:shd w:val="clear" w:color="auto" w:fill="FFFFFF"/>
+              </w:rPr>
             </w:pPr>
             <w:r>
+              <w:rPr>
+                <w:rFonts w:ascii="Times New Roman" w:hAnsi="Times New Roman" w:cs="Times New Roman"/>
+                <w:color w:val="000000"/>
+                <w:sz w:val="24"/>
+                <w:szCs w:val="24"/>
+                <w:shd w:val="clear" w:color="auto" w:fill="FFFFFF"/>
+              </w:rPr>
               <w:t>3</w:t>
             </w:r>
           </w:p>
         </w:tc>
         <w:tc>
           <w:tcPr>
-            <w:tcW w:w="1364" w:type="dxa"/>
+            <w:tcW w:w="1568" w:type="dxa"/>
           </w:tcPr>
           <w:p>
+            <w:pPr>
+              <w:pStyle w:val="ListParagraph"/>
+              <w:numPr>
+                <w:ilvl w:val="0"/>
+                <w:numId w:val="26"/>
+              </w:numPr>
+              <w:spacing w:after="160" w:line="259" w:lineRule="auto"/>
+              <w:rPr>
+                <w:rFonts w:ascii="Times New Roman" w:hAnsi="Times New Roman" w:cs="Times New Roman"/>
+                <w:color w:val="000000"/>
+                <w:sz w:val="24"/>
+                <w:szCs w:val="24"/>
+                <w:shd w:val="clear" w:color="auto" w:fill="FFFFFF"/>
+              </w:rPr>
+            </w:pPr>
             <w:r>
+              <w:rPr>
+                <w:rFonts w:ascii="Times New Roman" w:hAnsi="Times New Roman" w:cs="Times New Roman"/>
+                <w:color w:val="000000"/>
+                <w:sz w:val="24"/>
+                <w:szCs w:val="24"/>
+                <w:shd w:val="clear" w:color="auto" w:fill="FFFFFF"/>
+              </w:rPr>
               <w:t>brown</w:t>
             </w:r>
           </w:p>
         </w:tc>
         <w:tc>
           <w:tcPr>
-            <w:tcW w:w="1686" w:type="dxa"/>
+            <w:tcW w:w="1713" w:type="dxa"/>
           </w:tcPr>
           <w:p>
+            <w:pPr>
+              <w:pStyle w:val="ListParagraph"/>
+              <w:numPr>
+                <w:ilvl w:val="0"/>
+                <w:numId w:val="26"/>
+              </w:numPr>
+              <w:spacing w:after="160" w:line="259" w:lineRule="auto"/>
+              <w:rPr>
+                <w:rFonts w:ascii="Times New Roman" w:hAnsi="Times New Roman" w:cs="Times New Roman"/>
+                <w:color w:val="000000"/>
+                <w:sz w:val="24"/>
+                <w:szCs w:val="24"/>
+                <w:shd w:val="clear" w:color="auto" w:fill="FFFFFF"/>
+              </w:rPr>
+            </w:pPr>
             <w:r>
+              <w:rPr>
+                <w:rFonts w:ascii="Times New Roman" w:hAnsi="Times New Roman" w:cs="Times New Roman"/>
+                <w:color w:val="000000"/>
+                <w:sz w:val="24"/>
+                <w:szCs w:val="24"/>
+                <w:shd w:val="clear" w:color="auto" w:fill="FFFFFF"/>
+              </w:rPr>
               <w:t>overripe</w:t>
             </w:r>
           </w:p>
         </w:tc>
         <w:tc>
           <w:tcPr>
-            <w:tcW w:w="1054" w:type="dxa"/>
+            <w:tcW w:w="1568" w:type="dxa"/>
           </w:tcPr>
           <w:p>
+            <w:pPr>
+              <w:pStyle w:val="ListParagraph"/>
+              <w:numPr>
+                <w:ilvl w:val="0"/>
+                <w:numId w:val="26"/>
+              </w:numPr>
+              <w:spacing w:after="160" w:line="259" w:lineRule="auto"/>
+              <w:rPr>
+                <w:rFonts w:ascii="Times New Roman" w:hAnsi="Times New Roman" w:cs="Times New Roman"/>
+                <w:color w:val="000000"/>
+                <w:sz w:val="24"/>
+                <w:szCs w:val="24"/>
+                <w:shd w:val="clear" w:color="auto" w:fill="FFFFFF"/>
+              </w:rPr>
+            </w:pPr>
             <w:r>
+              <w:rPr>
+                <w:rFonts w:ascii="Times New Roman" w:hAnsi="Times New Roman" w:cs="Times New Roman"/>
+                <w:color w:val="000000"/>
+                <w:sz w:val="24"/>
+                <w:szCs w:val="24"/>
+                <w:shd w:val="clear" w:color="auto" w:fill="FFFFFF"/>
+              </w:rPr>
               <w:t>brown</w:t>
             </w:r>
           </w:p>
         </w:tc>
         <w:tc>
           <w:tcPr>
-            <w:tcW w:w="3544" w:type="dxa"/>
+            <w:tcW w:w="1662" w:type="dxa"/>
           </w:tcPr>
           <w:p>
+            <w:pPr>
+              <w:pStyle w:val="ListParagraph"/>
+              <w:numPr>
+                <w:ilvl w:val="0"/>
+                <w:numId w:val="26"/>
+              </w:numPr>
+              <w:spacing w:after="160" w:line="259" w:lineRule="auto"/>
+              <w:rPr>
+                <w:rFonts w:ascii="Times New Roman" w:hAnsi="Times New Roman" w:cs="Times New Roman"/>
+                <w:color w:val="000000"/>
+                <w:sz w:val="24"/>
+                <w:szCs w:val="24"/>
+                <w:shd w:val="clear" w:color="auto" w:fill="FFFFFF"/>
+              </w:rPr>
+            </w:pPr>
             <w:r>
+              <w:rPr>
+                <w:rFonts w:ascii="Times New Roman" w:hAnsi="Times New Roman" w:cs="Times New Roman"/>
+                <w:color w:val="000000"/>
+                <w:sz w:val="24"/>
+                <w:szCs w:val="24"/>
+                <w:shd w:val="clear" w:color="auto" w:fill="FFFFFF"/>
+              </w:rPr>
               <w:t>brown, at least 50</w:t>
             </w:r>
             <w:r>
+              <w:rPr>
+                <w:rFonts w:ascii="Times New Roman" w:hAnsi="Times New Roman" w:cs="Times New Roman"/>
+                <w:color w:val="000000"/>
+                <w:sz w:val="24"/>
+                <w:szCs w:val="24"/>
+                <w:shd w:val="clear" w:color="auto" w:fill="FFFFFF"/>
+              </w:rPr>
               <w:t> </w:t>
             </w:r>
             <w:r>
+              <w:rPr>
+                <w:rFonts w:ascii="Times New Roman" w:hAnsi="Times New Roman" w:cs="Times New Roman"/>
+                <w:color w:val="000000"/>
+                <w:sz w:val="24"/>
+                <w:szCs w:val="24"/>
+                <w:shd w:val="clear" w:color="auto" w:fill="FFFFFF"/>
+              </w:rPr>
               <w:t>% of peel surface</w:t>
             </w:r>
           </w:p>
         </w:tc>
         <w:tc>
           <w:tcPr>
-            <w:tcW w:w="1134" w:type="dxa"/>
+            <w:tcW w:w="1537" w:type="dxa"/>
           </w:tcPr>
           <w:p>
             <w:pPr>
-              <w:keepNext/>
+              <w:pStyle w:val="ListParagraph"/>
+              <w:numPr>
+                <w:ilvl w:val="0"/>
+                <w:numId w:val="26"/>
+              </w:numPr>
+              <w:spacing w:after="160" w:line="259" w:lineRule="auto"/>
+              <w:rPr>
+                <w:rFonts w:ascii="Times New Roman" w:hAnsi="Times New Roman" w:cs="Times New Roman"/>
+                <w:color w:val="000000"/>
+                <w:sz w:val="24"/>
+                <w:szCs w:val="24"/>
+                <w:shd w:val="clear" w:color="auto" w:fill="FFFFFF"/>
+              </w:rPr>
             </w:pPr>
             <w:r>
+              <w:rPr>
+                <w:rFonts w:ascii="Times New Roman" w:hAnsi="Times New Roman" w:cs="Times New Roman"/>
+                <w:color w:val="000000"/>
+                <w:sz w:val="24"/>
+                <w:szCs w:val="24"/>
+                <w:shd w:val="clear" w:color="auto" w:fill="FFFFFF"/>
+              </w:rPr>
               <w:t>brown</w:t>
             </w:r>
           </w:p>
@@ -3963,78 +7485,197 @@
     <w:p>
       <w:pPr>
         <w:pStyle w:val="Caption"/>
-        <w:rPr>
-          <w:sz w:val="10"/>
-          <w:szCs w:val="10"/>
-        </w:rPr>
-      </w:pPr>
-      <w:r>
+        <w:ind w:left="2880" w:firstLine="720"/>
+        <w:rPr>
+          <w:sz w:val="24"/>
+          <w:szCs w:val="24"/>
+        </w:rPr>
+      </w:pPr>
+      <w:r>
+        <w:rPr>
+          <w:sz w:val="24"/>
+          <w:szCs w:val="24"/>
+        </w:rPr>
         <w:t xml:space="preserve">Table </w:t>
       </w:r>
       <w:r>
+        <w:rPr>
+          <w:sz w:val="24"/>
+          <w:szCs w:val="24"/>
+        </w:rPr>
         <w:fldChar w:fldCharType="begin"/>
       </w:r>
       <w:r>
+        <w:rPr>
+          <w:sz w:val="24"/>
+          <w:szCs w:val="24"/>
+        </w:rPr>
         <w:instrText xml:space="preserve"> SEQ Table \* ARABIC </w:instrText>
       </w:r>
       <w:r>
+        <w:rPr>
+          <w:sz w:val="24"/>
+          <w:szCs w:val="24"/>
+        </w:rPr>
         <w:fldChar w:fldCharType="separate"/>
       </w:r>
       <w:r>
         <w:rPr>
           <w:noProof/>
+          <w:sz w:val="24"/>
+          <w:szCs w:val="24"/>
         </w:rPr>
         <w:t>1</w:t>
       </w:r>
       <w:r>
+        <w:rPr>
+          <w:sz w:val="24"/>
+          <w:szCs w:val="24"/>
+        </w:rPr>
         <w:fldChar w:fldCharType="end"/>
       </w:r>
       <w:r>
+        <w:rPr>
+          <w:sz w:val="24"/>
+          <w:szCs w:val="24"/>
+        </w:rPr>
         <w:t>: Maturity categories</w:t>
       </w:r>
     </w:p>
     <w:p>
       <w:pPr>
         <w:pStyle w:val="Heading2"/>
-      </w:pPr>
-      <w:bookmarkStart w:id="11" w:name="_Toc4260261"/>
-      <w:r>
+        <w:rPr>
+          <w:szCs w:val="24"/>
+        </w:rPr>
+      </w:pPr>
+      <w:bookmarkStart w:id="11" w:name="_Toc6057479"/>
+      <w:r>
+        <w:rPr>
+          <w:szCs w:val="24"/>
+        </w:rPr>
         <w:t>Methodology</w:t>
       </w:r>
       <w:bookmarkEnd w:id="11"/>
     </w:p>
     <w:p>
-      <w:r>
+      <w:pPr>
+        <w:rPr>
+          <w:rFonts w:asciiTheme="minorHAnsi" w:hAnsiTheme="minorHAnsi"/>
+          <w:bCs/>
+          <w:color w:val="0D0D0D" w:themeColor="text1" w:themeTint="F2"/>
+          <w:sz w:val="24"/>
+          <w:szCs w:val="24"/>
+        </w:rPr>
+      </w:pPr>
+      <w:r>
+        <w:rPr>
+          <w:rFonts w:asciiTheme="minorHAnsi" w:hAnsiTheme="minorHAnsi"/>
+          <w:bCs/>
+          <w:color w:val="0D0D0D" w:themeColor="text1" w:themeTint="F2"/>
+          <w:sz w:val="24"/>
+          <w:szCs w:val="24"/>
+        </w:rPr>
         <w:t xml:space="preserve">The criteria listed before </w:t>
       </w:r>
       <w:r>
+        <w:rPr>
+          <w:rFonts w:asciiTheme="minorHAnsi" w:hAnsiTheme="minorHAnsi"/>
+          <w:bCs/>
+          <w:color w:val="0D0D0D" w:themeColor="text1" w:themeTint="F2"/>
+          <w:sz w:val="24"/>
+          <w:szCs w:val="24"/>
+        </w:rPr>
         <w:t>is</w:t>
       </w:r>
       <w:r>
+        <w:rPr>
+          <w:rFonts w:asciiTheme="minorHAnsi" w:hAnsiTheme="minorHAnsi"/>
+          <w:bCs/>
+          <w:color w:val="0D0D0D" w:themeColor="text1" w:themeTint="F2"/>
+          <w:sz w:val="24"/>
+          <w:szCs w:val="24"/>
+        </w:rPr>
         <w:t xml:space="preserve"> used </w:t>
       </w:r>
       <w:r>
+        <w:rPr>
+          <w:rFonts w:asciiTheme="minorHAnsi" w:hAnsiTheme="minorHAnsi"/>
+          <w:bCs/>
+          <w:color w:val="0D0D0D" w:themeColor="text1" w:themeTint="F2"/>
+          <w:sz w:val="24"/>
+          <w:szCs w:val="24"/>
+        </w:rPr>
         <w:t>later</w:t>
       </w:r>
       <w:r>
+        <w:rPr>
+          <w:rFonts w:asciiTheme="minorHAnsi" w:hAnsiTheme="minorHAnsi"/>
+          <w:bCs/>
+          <w:color w:val="0D0D0D" w:themeColor="text1" w:themeTint="F2"/>
+          <w:sz w:val="24"/>
+          <w:szCs w:val="24"/>
+        </w:rPr>
         <w:t xml:space="preserve"> to manually categorise banana images</w:t>
       </w:r>
       <w:r>
+        <w:rPr>
+          <w:rFonts w:asciiTheme="minorHAnsi" w:hAnsiTheme="minorHAnsi"/>
+          <w:bCs/>
+          <w:color w:val="0D0D0D" w:themeColor="text1" w:themeTint="F2"/>
+          <w:sz w:val="24"/>
+          <w:szCs w:val="24"/>
+        </w:rPr>
         <w:t xml:space="preserve"> acquired from the internet </w:t>
       </w:r>
       <w:r>
+        <w:rPr>
+          <w:rFonts w:asciiTheme="minorHAnsi" w:hAnsiTheme="minorHAnsi"/>
+          <w:bCs/>
+          <w:color w:val="0D0D0D" w:themeColor="text1" w:themeTint="F2"/>
+          <w:sz w:val="24"/>
+          <w:szCs w:val="24"/>
+        </w:rPr>
         <w:t>into three maturity stages (unripe, ripe, overripe, cf. figure 2)</w:t>
       </w:r>
       <w:r>
+        <w:rPr>
+          <w:rFonts w:asciiTheme="minorHAnsi" w:hAnsiTheme="minorHAnsi"/>
+          <w:bCs/>
+          <w:color w:val="0D0D0D" w:themeColor="text1" w:themeTint="F2"/>
+          <w:sz w:val="24"/>
+          <w:szCs w:val="24"/>
+        </w:rPr>
         <w:t>, thus creating data sets</w:t>
       </w:r>
       <w:r>
+        <w:rPr>
+          <w:rFonts w:asciiTheme="minorHAnsi" w:hAnsiTheme="minorHAnsi"/>
+          <w:bCs/>
+          <w:color w:val="0D0D0D" w:themeColor="text1" w:themeTint="F2"/>
+          <w:sz w:val="24"/>
+          <w:szCs w:val="24"/>
+        </w:rPr>
         <w:t>. The</w:t>
       </w:r>
       <w:r>
+        <w:rPr>
+          <w:rFonts w:asciiTheme="minorHAnsi" w:hAnsiTheme="minorHAnsi"/>
+          <w:bCs/>
+          <w:color w:val="0D0D0D" w:themeColor="text1" w:themeTint="F2"/>
+          <w:sz w:val="24"/>
+          <w:szCs w:val="24"/>
+        </w:rPr>
         <w:t>se</w:t>
       </w:r>
       <w:r>
+        <w:rPr>
+          <w:rFonts w:asciiTheme="minorHAnsi" w:hAnsiTheme="minorHAnsi"/>
+          <w:bCs/>
+          <w:color w:val="0D0D0D" w:themeColor="text1" w:themeTint="F2"/>
+          <w:sz w:val="24"/>
+          <w:szCs w:val="24"/>
+        </w:rPr>
         <w:t xml:space="preserve"> images will then be labelled and fed into the computer vision / neural network, serving as training data.</w:t>
       </w:r>
     </w:p>
@@ -4045,7 +7686,7 @@
         </w:rPr>
         <w:pict w14:anchorId="1CD9730C">
           <v:shape id="_x0000_s1051" type="#_x0000_t202" style="position:absolute;margin-left:21.25pt;margin-top:175pt;width:254.9pt;height:29.6pt;z-index:251658240;mso-position-horizontal:absolute" filled="f" stroked="f">
-            <v:textbox>
+            <v:textbox style="mso-next-textbox:#_x0000_s1051">
               <w:txbxContent>
                 <w:p>
                   <w:r>
@@ -4134,7 +7775,7 @@
       <w:r>
         <w:rPr>
           <w:noProof/>
-          <w:lang w:eastAsia="de-DE"/>
+          <w:lang w:val="en-IN" w:eastAsia="en-IN"/>
         </w:rPr>
         <w:drawing>
           <wp:inline distT="0" distB="0" distL="0" distR="0" wp14:anchorId="64EF5601" wp14:editId="4BA709D3">
@@ -4154,7 +7795,7 @@
                     </pic:cNvPicPr>
                   </pic:nvPicPr>
                   <pic:blipFill>
-                    <a:blip r:embed="rId15" cstate="print">
+                    <a:blip r:embed="rId18" cstate="print">
                       <a:extLst>
                         <a:ext uri="{28A0092B-C50C-407E-A947-70E740481C1C}">
                           <a14:useLocalDpi xmlns:a14="http://schemas.microsoft.com/office/drawing/2010/main" val="0"/>
@@ -4190,19 +7831,19 @@
       <w:pPr>
         <w:pStyle w:val="Heading1"/>
       </w:pPr>
-      <w:bookmarkStart w:id="13" w:name="_Toc254380386"/>
-      <w:bookmarkStart w:id="14" w:name="_Toc4260262"/>
+      <w:bookmarkStart w:id="13" w:name="_Toc6057480"/>
+      <w:bookmarkStart w:id="14" w:name="_Toc254380386"/>
       <w:r>
         <w:lastRenderedPageBreak/>
         <w:t>Neural Network</w:t>
       </w:r>
-      <w:bookmarkEnd w:id="14"/>
+      <w:bookmarkEnd w:id="13"/>
     </w:p>
     <w:p>
       <w:pPr>
         <w:pStyle w:val="Heading2"/>
       </w:pPr>
-      <w:bookmarkStart w:id="15" w:name="_Toc4260263"/>
+      <w:bookmarkStart w:id="15" w:name="_Toc6057481"/>
       <w:r>
         <w:t>Introduction</w:t>
       </w:r>
@@ -4217,7 +7858,7 @@
       <w:pPr>
         <w:pStyle w:val="Heading2"/>
       </w:pPr>
-      <w:bookmarkStart w:id="16" w:name="_Toc4260264"/>
+      <w:bookmarkStart w:id="16" w:name="_Toc6057482"/>
       <w:r>
         <w:t>Methodology</w:t>
       </w:r>
@@ -4232,7 +7873,7 @@
       <w:pPr>
         <w:pStyle w:val="Heading2"/>
       </w:pPr>
-      <w:bookmarkStart w:id="17" w:name="_Toc4260265"/>
+      <w:bookmarkStart w:id="17" w:name="_Toc6057483"/>
       <w:r>
         <w:t>Operating Principle</w:t>
       </w:r>
@@ -4248,7 +7889,7 @@
       <w:pPr>
         <w:pStyle w:val="Heading1"/>
       </w:pPr>
-      <w:bookmarkStart w:id="18" w:name="_Toc4260266"/>
+      <w:bookmarkStart w:id="18" w:name="_Toc6057484"/>
       <w:r>
         <w:lastRenderedPageBreak/>
         <w:t>Graphical User Interface</w:t>
@@ -4259,7 +7900,7 @@
       <w:pPr>
         <w:pStyle w:val="Heading2"/>
       </w:pPr>
-      <w:bookmarkStart w:id="19" w:name="_Toc4260267"/>
+      <w:bookmarkStart w:id="19" w:name="_Toc6057485"/>
       <w:r>
         <w:t>Mock-up</w:t>
       </w:r>
@@ -4274,7 +7915,7 @@
       <w:pPr>
         <w:pStyle w:val="Heading2"/>
       </w:pPr>
-      <w:bookmarkStart w:id="20" w:name="_Toc4260268"/>
+      <w:bookmarkStart w:id="20" w:name="_Toc6057486"/>
       <w:r>
         <w:t>BananaCo App UI</w:t>
       </w:r>
@@ -4294,7 +7935,7 @@
       <w:pPr>
         <w:pStyle w:val="Heading1"/>
       </w:pPr>
-      <w:bookmarkStart w:id="21" w:name="_Toc4260269"/>
+      <w:bookmarkStart w:id="21" w:name="_Toc6057487"/>
       <w:r>
         <w:lastRenderedPageBreak/>
         <w:t>Operating Principle</w:t>
@@ -4305,7 +7946,7 @@
       <w:pPr>
         <w:pStyle w:val="Heading2"/>
       </w:pPr>
-      <w:bookmarkStart w:id="22" w:name="_Toc4260270"/>
+      <w:bookmarkStart w:id="22" w:name="_Toc6057488"/>
       <w:r>
         <w:t>Introduction</w:t>
       </w:r>
@@ -4320,7 +7961,7 @@
       <w:pPr>
         <w:pStyle w:val="Heading2"/>
       </w:pPr>
-      <w:bookmarkStart w:id="23" w:name="_Toc4260271"/>
+      <w:bookmarkStart w:id="23" w:name="_Toc6057489"/>
       <w:r>
         <w:t>Flowchart</w:t>
       </w:r>
@@ -4336,12 +7977,12 @@
       <w:pPr>
         <w:pStyle w:val="Heading1"/>
       </w:pPr>
-      <w:bookmarkStart w:id="24" w:name="_Toc4260272"/>
+      <w:bookmarkStart w:id="24" w:name="_Toc6057490"/>
       <w:r>
         <w:lastRenderedPageBreak/>
         <w:t>Conclusion</w:t>
       </w:r>
-      <w:bookmarkEnd w:id="13"/>
+      <w:bookmarkEnd w:id="14"/>
       <w:bookmarkEnd w:id="24"/>
     </w:p>
     <w:p>
@@ -4788,10 +8429,222 @@
     </w:p>
     <w:p>
       <w:pPr>
-        <w:ind w:left="720" w:hanging="720"/>
-      </w:pPr>
-    </w:p>
-    <w:p>
+        <w:spacing w:before="0"/>
+      </w:pPr>
+      <w:r>
+        <w:t>[M</w:t>
+      </w:r>
+      <w:r>
+        <w:t>usa species</w:t>
+      </w:r>
+      <w:r>
+        <w:t>2006]</w:t>
+      </w:r>
+      <w:r>
+        <w:rPr>
+          <w:i/>
+        </w:rPr>
+        <w:t>Scot C. Nelson, Randy C. Ploetz, and Angela Kay Keple</w:t>
+      </w:r>
+      <w:r>
+        <w:rPr>
+          <w:i/>
+        </w:rPr>
+        <w:t xml:space="preserve">r. </w:t>
+      </w:r>
+      <w:r>
+        <w:t>Musa species (banana and plantain)</w:t>
+      </w:r>
+    </w:p>
+    <w:p>
+      <w:pPr>
+        <w:spacing w:before="0"/>
+      </w:pPr>
+      <w:r>
+        <w:t>Musaceae (banana family)</w:t>
+      </w:r>
+    </w:p>
+    <w:p>
+      <w:pPr>
+        <w:spacing w:before="0"/>
+      </w:pPr>
+      <w:r>
+        <w:t>[RDN LD 2017]</w:t>
+      </w:r>
+      <w:r>
+        <w:rPr>
+          <w:rStyle w:val="authorbyline"/>
+          <w:rFonts w:cs="Arial"/>
+          <w:color w:val="404041"/>
+        </w:rPr>
+        <w:t xml:space="preserve"> </w:t>
+      </w:r>
+      <w:r>
+        <w:rPr>
+          <w:i/>
+        </w:rPr>
+        <w:t>Megan Ware</w:t>
+      </w:r>
+      <w:r>
+        <w:t>.</w:t>
+      </w:r>
+      <w:r>
+        <w:rPr>
+          <w:i/>
+        </w:rPr>
+        <w:t xml:space="preserve"> </w:t>
+      </w:r>
+      <w:r>
+        <w:t>Benefits and health risks of bananas</w:t>
+      </w:r>
+    </w:p>
+    <w:p>
+      <w:pPr>
+        <w:spacing w:before="0"/>
+      </w:pPr>
+      <w:r>
+        <w:t xml:space="preserve"> </w:t>
+      </w:r>
+    </w:p>
+    <w:p>
+      <w:pPr>
+        <w:spacing w:before="0"/>
+      </w:pPr>
+      <w:r>
+        <w:t>[</w:t>
+      </w:r>
+      <w:hyperlink r:id="rId19" w:history="1">
+        <w:r>
+          <w:t>Meng-Han Hu</w:t>
+        </w:r>
+      </w:hyperlink>
+      <w:r>
+        <w:t>,</w:t>
+      </w:r>
+      <w:hyperlink r:id="rId20" w:history="1">
+        <w:r>
+          <w:t>Qing-Li Dong</w:t>
+        </w:r>
+      </w:hyperlink>
+      <w:r>
+        <w:t xml:space="preserve">, </w:t>
+      </w:r>
+      <w:r>
+        <w:t>2014</w:t>
+      </w:r>
+      <w:r>
+        <w:t>]</w:t>
+      </w:r>
+      <w:hyperlink r:id="rId21" w:history="1">
+        <w:r>
+          <w:t>Pradeep K. Malakar</w:t>
+        </w:r>
+      </w:hyperlink>
+      <w:r>
+        <w:t>,</w:t>
+      </w:r>
+      <w:hyperlink r:id="rId22" w:history="1">
+        <w:r>
+          <w:t>Bao-Lin Liu</w:t>
+        </w:r>
+      </w:hyperlink>
+      <w:r>
+        <w:t> &amp;</w:t>
+      </w:r>
+      <w:hyperlink r:id="rId23" w:history="1">
+        <w:r>
+          <w:t>Ganesh K. Jaganathan</w:t>
+        </w:r>
+      </w:hyperlink>
+      <w:r>
+        <w:t xml:space="preserve">. </w:t>
+      </w:r>
+      <w:r>
+        <w:t>Determining Banana Size Based on Computer Vision</w:t>
+      </w:r>
+    </w:p>
+    <w:p>
+      <w:pPr>
+        <w:spacing w:before="0"/>
+      </w:pPr>
+    </w:p>
+    <w:p>
+      <w:pPr>
+        <w:spacing w:before="0"/>
+      </w:pPr>
+      <w:r>
+        <w:t>[</w:t>
+      </w:r>
+      <w:r>
+        <w:t>S.Arivazhagan1</w:t>
+      </w:r>
+      <w:r>
+        <w:t>,2010]</w:t>
+      </w:r>
+      <w:r>
+        <w:t xml:space="preserve"> </w:t>
+      </w:r>
+      <w:r>
+        <w:t>, R.Newlin Shebiah1, S.Selva Nidhyanandhan1, L.Ganesan2</w:t>
+      </w:r>
+      <w:r>
+        <w:t xml:space="preserve"> </w:t>
+      </w:r>
+      <w:r>
+        <w:t>.</w:t>
+      </w:r>
+      <w:r>
+        <w:t>Fruit Recognition using Color and Texture Features</w:t>
+      </w:r>
+    </w:p>
+    <w:p>
+      <w:pPr>
+        <w:spacing w:before="0"/>
+      </w:pPr>
+      <w:r>
+        <w:t>1</w:t>
+      </w:r>
+      <w:r>
+        <w:t>.</w:t>
+      </w:r>
+      <w:r>
+        <w:t>Department of Electronics and Communication Engineering, Mepco Schlenk Engineering College,</w:t>
+      </w:r>
+    </w:p>
+    <w:p>
+      <w:pPr>
+        <w:spacing w:before="0"/>
+      </w:pPr>
+      <w:r>
+        <w:t>Sivakasi - 626 005, Tamilnadu, India.</w:t>
+      </w:r>
+      <w:r>
+        <w:t xml:space="preserve"> </w:t>
+      </w:r>
+      <w:r>
+        <w:t>2</w:t>
+      </w:r>
+      <w:r>
+        <w:t>.</w:t>
+      </w:r>
+      <w:r>
+        <w:t>Department of Computer Science and Engineering, Alagappa Chettiar College of Engineering and Technology, Karaikudi -623 004</w:t>
+      </w:r>
+    </w:p>
+    <w:p>
+      <w:pPr>
+        <w:spacing w:before="0"/>
+      </w:pPr>
+    </w:p>
+    <w:p>
+      <w:pPr>
+        <w:spacing w:before="0"/>
+      </w:pPr>
+    </w:p>
+    <w:p>
+      <w:pPr>
+        <w:spacing w:before="0"/>
+      </w:pPr>
       <w:r>
         <w:br w:type="page"/>
       </w:r>
@@ -4989,9 +8842,9 @@
       </w:pPr>
     </w:p>
     <w:sectPr>
-      <w:headerReference w:type="default" r:id="rId16"/>
+      <w:headerReference w:type="default" r:id="rId24"/>
       <w:pgSz w:w="12240" w:h="15840" w:code="1"/>
-      <w:pgMar w:top="1304" w:right="1134" w:bottom="1304" w:left="1701" w:header="709" w:footer="907" w:gutter="0"/>
+      <w:pgMar w:top="1304" w:right="1134" w:bottom="1304" w:left="1701" w:header="1134" w:footer="1134" w:gutter="0"/>
       <w:pgNumType w:fmt="upperRoman" w:start="3"/>
       <w:cols w:space="708"/>
       <w:docGrid w:linePitch="360"/>
@@ -5001,7 +8854,7 @@
 </file>
 
 <file path=word/endnotes.xml><?xml version="1.0" encoding="utf-8"?>
-<w:endnotes xmlns:wpc="http://schemas.microsoft.com/office/word/2010/wordprocessingCanvas" xmlns:cx="http://schemas.microsoft.com/office/drawing/2014/chartex" xmlns:cx1="http://schemas.microsoft.com/office/drawing/2015/9/8/chartex" xmlns:cx2="http://schemas.microsoft.com/office/drawing/2015/10/21/chartex" xmlns:cx3="http://schemas.microsoft.com/office/drawing/2016/5/9/chartex" xmlns:cx4="http://schemas.microsoft.com/office/drawing/2016/5/10/chartex" xmlns:cx5="http://schemas.microsoft.com/office/drawing/2016/5/11/chartex" xmlns:cx6="http://schemas.microsoft.com/office/drawing/2016/5/12/chartex" xmlns:cx7="http://schemas.microsoft.com/office/drawing/2016/5/13/chartex" xmlns:cx8="http://schemas.microsoft.com/office/drawing/2016/5/14/chartex" xmlns:mc="http://schemas.openxmlformats.org/markup-compatibility/2006" xmlns:aink="http://schemas.microsoft.com/office/drawing/2016/ink" xmlns:am3d="http://schemas.microsoft.com/office/drawing/2017/model3d" xmlns:o="urn:schemas-microsoft-com:office:office" xmlns:r="http://schemas.openxmlformats.org/officeDocument/2006/relationships" xmlns:m="http://schemas.openxmlformats.org/officeDocument/2006/math" xmlns:v="urn:schemas-microsoft-com:vml" xmlns:wp14="http://schemas.microsoft.com/office/word/2010/wordprocessingDrawing" xmlns:wp="http://schemas.openxmlformats.org/drawingml/2006/wordprocessingDrawing" xmlns:w10="urn:schemas-microsoft-com:office:word" xmlns:w="http://schemas.openxmlformats.org/wordprocessingml/2006/main" xmlns:w14="http://schemas.microsoft.com/office/word/2010/wordml" xmlns:w15="http://schemas.microsoft.com/office/word/2012/wordml" xmlns:w16cid="http://schemas.microsoft.com/office/word/2016/wordml/cid" xmlns:w16se="http://schemas.microsoft.com/office/word/2015/wordml/symex" xmlns:wpg="http://schemas.microsoft.com/office/word/2010/wordprocessingGroup" xmlns:wpi="http://schemas.microsoft.com/office/word/2010/wordprocessingInk" xmlns:wne="http://schemas.microsoft.com/office/word/2006/wordml" xmlns:wps="http://schemas.microsoft.com/office/word/2010/wordprocessingShape" mc:Ignorable="w14 w15 w16se w16cid wp14">
+<w:endnotes xmlns:wpc="http://schemas.microsoft.com/office/word/2010/wordprocessingCanvas" xmlns:cx="http://schemas.microsoft.com/office/drawing/2014/chartex" xmlns:mc="http://schemas.openxmlformats.org/markup-compatibility/2006" xmlns:o="urn:schemas-microsoft-com:office:office" xmlns:r="http://schemas.openxmlformats.org/officeDocument/2006/relationships" xmlns:m="http://schemas.openxmlformats.org/officeDocument/2006/math" xmlns:v="urn:schemas-microsoft-com:vml" xmlns:wp14="http://schemas.microsoft.com/office/word/2010/wordprocessingDrawing" xmlns:wp="http://schemas.openxmlformats.org/drawingml/2006/wordprocessingDrawing" xmlns:w10="urn:schemas-microsoft-com:office:word" xmlns:w="http://schemas.openxmlformats.org/wordprocessingml/2006/main" xmlns:w14="http://schemas.microsoft.com/office/word/2010/wordml" xmlns:w15="http://schemas.microsoft.com/office/word/2012/wordml" xmlns:w16se="http://schemas.microsoft.com/office/word/2015/wordml/symex" xmlns:wpg="http://schemas.microsoft.com/office/word/2010/wordprocessingGroup" xmlns:wpi="http://schemas.microsoft.com/office/word/2010/wordprocessingInk" xmlns:wne="http://schemas.microsoft.com/office/word/2006/wordml" xmlns:wps="http://schemas.microsoft.com/office/word/2010/wordprocessingShape" mc:Ignorable="w14 w15 w16se wp14">
   <w:endnote w:type="separator" w:id="-1">
     <w:p>
       <w:r>
@@ -5020,7 +8873,7 @@
 </file>
 
 <file path=word/footer1.xml><?xml version="1.0" encoding="utf-8"?>
-<w:ftr xmlns:wpc="http://schemas.microsoft.com/office/word/2010/wordprocessingCanvas" xmlns:cx="http://schemas.microsoft.com/office/drawing/2014/chartex" xmlns:cx1="http://schemas.microsoft.com/office/drawing/2015/9/8/chartex" xmlns:cx2="http://schemas.microsoft.com/office/drawing/2015/10/21/chartex" xmlns:cx3="http://schemas.microsoft.com/office/drawing/2016/5/9/chartex" xmlns:cx4="http://schemas.microsoft.com/office/drawing/2016/5/10/chartex" xmlns:cx5="http://schemas.microsoft.com/office/drawing/2016/5/11/chartex" xmlns:cx6="http://schemas.microsoft.com/office/drawing/2016/5/12/chartex" xmlns:cx7="http://schemas.microsoft.com/office/drawing/2016/5/13/chartex" xmlns:cx8="http://schemas.microsoft.com/office/drawing/2016/5/14/chartex" xmlns:mc="http://schemas.openxmlformats.org/markup-compatibility/2006" xmlns:aink="http://schemas.microsoft.com/office/drawing/2016/ink" xmlns:am3d="http://schemas.microsoft.com/office/drawing/2017/model3d" xmlns:o="urn:schemas-microsoft-com:office:office" xmlns:r="http://schemas.openxmlformats.org/officeDocument/2006/relationships" xmlns:m="http://schemas.openxmlformats.org/officeDocument/2006/math" xmlns:v="urn:schemas-microsoft-com:vml" xmlns:wp14="http://schemas.microsoft.com/office/word/2010/wordprocessingDrawing" xmlns:wp="http://schemas.openxmlformats.org/drawingml/2006/wordprocessingDrawing" xmlns:w10="urn:schemas-microsoft-com:office:word" xmlns:w="http://schemas.openxmlformats.org/wordprocessingml/2006/main" xmlns:w14="http://schemas.microsoft.com/office/word/2010/wordml" xmlns:w15="http://schemas.microsoft.com/office/word/2012/wordml" xmlns:w16cid="http://schemas.microsoft.com/office/word/2016/wordml/cid" xmlns:w16se="http://schemas.microsoft.com/office/word/2015/wordml/symex" xmlns:wpg="http://schemas.microsoft.com/office/word/2010/wordprocessingGroup" xmlns:wpi="http://schemas.microsoft.com/office/word/2010/wordprocessingInk" xmlns:wne="http://schemas.microsoft.com/office/word/2006/wordml" xmlns:wps="http://schemas.microsoft.com/office/word/2010/wordprocessingShape" mc:Ignorable="w14 w15 w16se w16cid wp14">
+<w:ftr xmlns:wpc="http://schemas.microsoft.com/office/word/2010/wordprocessingCanvas" xmlns:cx="http://schemas.microsoft.com/office/drawing/2014/chartex" xmlns:mc="http://schemas.openxmlformats.org/markup-compatibility/2006" xmlns:o="urn:schemas-microsoft-com:office:office" xmlns:r="http://schemas.openxmlformats.org/officeDocument/2006/relationships" xmlns:m="http://schemas.openxmlformats.org/officeDocument/2006/math" xmlns:v="urn:schemas-microsoft-com:vml" xmlns:wp14="http://schemas.microsoft.com/office/word/2010/wordprocessingDrawing" xmlns:wp="http://schemas.openxmlformats.org/drawingml/2006/wordprocessingDrawing" xmlns:w10="urn:schemas-microsoft-com:office:word" xmlns:w="http://schemas.openxmlformats.org/wordprocessingml/2006/main" xmlns:w14="http://schemas.microsoft.com/office/word/2010/wordml" xmlns:w15="http://schemas.microsoft.com/office/word/2012/wordml" xmlns:w16se="http://schemas.microsoft.com/office/word/2015/wordml/symex" xmlns:wpg="http://schemas.microsoft.com/office/word/2010/wordprocessingGroup" xmlns:wpi="http://schemas.microsoft.com/office/word/2010/wordprocessingInk" xmlns:wne="http://schemas.microsoft.com/office/word/2006/wordml" xmlns:wps="http://schemas.microsoft.com/office/word/2010/wordprocessingShape" mc:Ignorable="w14 w15 w16se wp14">
   <w:p>
     <w:pPr>
       <w:pStyle w:val="Footer"/>
@@ -5097,7 +8950,7 @@
                     <w:szCs w:val="24"/>
                     <w:lang w:val="zh-CN"/>
                   </w:rPr>
-                  <w:t>I</w:t>
+                  <w:t>XI</w:t>
                 </w:r>
                 <w:r>
                   <w:rPr>
@@ -5135,7 +8988,7 @@
 </file>
 
 <file path=word/footer2.xml><?xml version="1.0" encoding="utf-8"?>
-<w:ftr xmlns:wpc="http://schemas.microsoft.com/office/word/2010/wordprocessingCanvas" xmlns:cx="http://schemas.microsoft.com/office/drawing/2014/chartex" xmlns:cx1="http://schemas.microsoft.com/office/drawing/2015/9/8/chartex" xmlns:cx2="http://schemas.microsoft.com/office/drawing/2015/10/21/chartex" xmlns:cx3="http://schemas.microsoft.com/office/drawing/2016/5/9/chartex" xmlns:cx4="http://schemas.microsoft.com/office/drawing/2016/5/10/chartex" xmlns:cx5="http://schemas.microsoft.com/office/drawing/2016/5/11/chartex" xmlns:cx6="http://schemas.microsoft.com/office/drawing/2016/5/12/chartex" xmlns:cx7="http://schemas.microsoft.com/office/drawing/2016/5/13/chartex" xmlns:cx8="http://schemas.microsoft.com/office/drawing/2016/5/14/chartex" xmlns:mc="http://schemas.openxmlformats.org/markup-compatibility/2006" xmlns:aink="http://schemas.microsoft.com/office/drawing/2016/ink" xmlns:am3d="http://schemas.microsoft.com/office/drawing/2017/model3d" xmlns:o="urn:schemas-microsoft-com:office:office" xmlns:r="http://schemas.openxmlformats.org/officeDocument/2006/relationships" xmlns:m="http://schemas.openxmlformats.org/officeDocument/2006/math" xmlns:v="urn:schemas-microsoft-com:vml" xmlns:wp14="http://schemas.microsoft.com/office/word/2010/wordprocessingDrawing" xmlns:wp="http://schemas.openxmlformats.org/drawingml/2006/wordprocessingDrawing" xmlns:w10="urn:schemas-microsoft-com:office:word" xmlns:w="http://schemas.openxmlformats.org/wordprocessingml/2006/main" xmlns:w14="http://schemas.microsoft.com/office/word/2010/wordml" xmlns:w15="http://schemas.microsoft.com/office/word/2012/wordml" xmlns:w16cid="http://schemas.microsoft.com/office/word/2016/wordml/cid" xmlns:w16se="http://schemas.microsoft.com/office/word/2015/wordml/symex" xmlns:wpg="http://schemas.microsoft.com/office/word/2010/wordprocessingGroup" xmlns:wpi="http://schemas.microsoft.com/office/word/2010/wordprocessingInk" xmlns:wne="http://schemas.microsoft.com/office/word/2006/wordml" xmlns:wps="http://schemas.microsoft.com/office/word/2010/wordprocessingShape" mc:Ignorable="w14 w15 w16se w16cid wp14">
+<w:ftr xmlns:wpc="http://schemas.microsoft.com/office/word/2010/wordprocessingCanvas" xmlns:cx="http://schemas.microsoft.com/office/drawing/2014/chartex" xmlns:mc="http://schemas.openxmlformats.org/markup-compatibility/2006" xmlns:o="urn:schemas-microsoft-com:office:office" xmlns:r="http://schemas.openxmlformats.org/officeDocument/2006/relationships" xmlns:m="http://schemas.openxmlformats.org/officeDocument/2006/math" xmlns:v="urn:schemas-microsoft-com:vml" xmlns:wp14="http://schemas.microsoft.com/office/word/2010/wordprocessingDrawing" xmlns:wp="http://schemas.openxmlformats.org/drawingml/2006/wordprocessingDrawing" xmlns:w10="urn:schemas-microsoft-com:office:word" xmlns:w="http://schemas.openxmlformats.org/wordprocessingml/2006/main" xmlns:w14="http://schemas.microsoft.com/office/word/2010/wordml" xmlns:w15="http://schemas.microsoft.com/office/word/2012/wordml" xmlns:w16se="http://schemas.microsoft.com/office/word/2015/wordml/symex" xmlns:wpg="http://schemas.microsoft.com/office/word/2010/wordprocessingGroup" xmlns:wpi="http://schemas.microsoft.com/office/word/2010/wordprocessingInk" xmlns:wne="http://schemas.microsoft.com/office/word/2006/wordml" xmlns:wps="http://schemas.microsoft.com/office/word/2010/wordprocessingShape" mc:Ignorable="w14 w15 w16se wp14">
   <w:p>
     <w:pPr>
       <w:pStyle w:val="Footer"/>
@@ -5145,7 +8998,7 @@
 </file>
 
 <file path=word/footnotes.xml><?xml version="1.0" encoding="utf-8"?>
-<w:footnotes xmlns:wpc="http://schemas.microsoft.com/office/word/2010/wordprocessingCanvas" xmlns:cx="http://schemas.microsoft.com/office/drawing/2014/chartex" xmlns:cx1="http://schemas.microsoft.com/office/drawing/2015/9/8/chartex" xmlns:cx2="http://schemas.microsoft.com/office/drawing/2015/10/21/chartex" xmlns:cx3="http://schemas.microsoft.com/office/drawing/2016/5/9/chartex" xmlns:cx4="http://schemas.microsoft.com/office/drawing/2016/5/10/chartex" xmlns:cx5="http://schemas.microsoft.com/office/drawing/2016/5/11/chartex" xmlns:cx6="http://schemas.microsoft.com/office/drawing/2016/5/12/chartex" xmlns:cx7="http://schemas.microsoft.com/office/drawing/2016/5/13/chartex" xmlns:cx8="http://schemas.microsoft.com/office/drawing/2016/5/14/chartex" xmlns:mc="http://schemas.openxmlformats.org/markup-compatibility/2006" xmlns:aink="http://schemas.microsoft.com/office/drawing/2016/ink" xmlns:am3d="http://schemas.microsoft.com/office/drawing/2017/model3d" xmlns:o="urn:schemas-microsoft-com:office:office" xmlns:r="http://schemas.openxmlformats.org/officeDocument/2006/relationships" xmlns:m="http://schemas.openxmlformats.org/officeDocument/2006/math" xmlns:v="urn:schemas-microsoft-com:vml" xmlns:wp14="http://schemas.microsoft.com/office/word/2010/wordprocessingDrawing" xmlns:wp="http://schemas.openxmlformats.org/drawingml/2006/wordprocessingDrawing" xmlns:w10="urn:schemas-microsoft-com:office:word" xmlns:w="http://schemas.openxmlformats.org/wordprocessingml/2006/main" xmlns:w14="http://schemas.microsoft.com/office/word/2010/wordml" xmlns:w15="http://schemas.microsoft.com/office/word/2012/wordml" xmlns:w16cid="http://schemas.microsoft.com/office/word/2016/wordml/cid" xmlns:w16se="http://schemas.microsoft.com/office/word/2015/wordml/symex" xmlns:wpg="http://schemas.microsoft.com/office/word/2010/wordprocessingGroup" xmlns:wpi="http://schemas.microsoft.com/office/word/2010/wordprocessingInk" xmlns:wne="http://schemas.microsoft.com/office/word/2006/wordml" xmlns:wps="http://schemas.microsoft.com/office/word/2010/wordprocessingShape" mc:Ignorable="w14 w15 w16se w16cid wp14">
+<w:footnotes xmlns:wpc="http://schemas.microsoft.com/office/word/2010/wordprocessingCanvas" xmlns:cx="http://schemas.microsoft.com/office/drawing/2014/chartex" xmlns:mc="http://schemas.openxmlformats.org/markup-compatibility/2006" xmlns:o="urn:schemas-microsoft-com:office:office" xmlns:r="http://schemas.openxmlformats.org/officeDocument/2006/relationships" xmlns:m="http://schemas.openxmlformats.org/officeDocument/2006/math" xmlns:v="urn:schemas-microsoft-com:vml" xmlns:wp14="http://schemas.microsoft.com/office/word/2010/wordprocessingDrawing" xmlns:wp="http://schemas.openxmlformats.org/drawingml/2006/wordprocessingDrawing" xmlns:w10="urn:schemas-microsoft-com:office:word" xmlns:w="http://schemas.openxmlformats.org/wordprocessingml/2006/main" xmlns:w14="http://schemas.microsoft.com/office/word/2010/wordml" xmlns:w15="http://schemas.microsoft.com/office/word/2012/wordml" xmlns:w16se="http://schemas.microsoft.com/office/word/2015/wordml/symex" xmlns:wpg="http://schemas.microsoft.com/office/word/2010/wordprocessingGroup" xmlns:wpi="http://schemas.microsoft.com/office/word/2010/wordprocessingInk" xmlns:wne="http://schemas.microsoft.com/office/word/2006/wordml" xmlns:wps="http://schemas.microsoft.com/office/word/2010/wordprocessingShape" mc:Ignorable="w14 w15 w16se wp14">
   <w:footnote w:type="separator" w:id="-1">
     <w:p>
       <w:r>
@@ -5227,7 +9080,7 @@
 </file>
 
 <file path=word/header1.xml><?xml version="1.0" encoding="utf-8"?>
-<w:hdr xmlns:wpc="http://schemas.microsoft.com/office/word/2010/wordprocessingCanvas" xmlns:cx="http://schemas.microsoft.com/office/drawing/2014/chartex" xmlns:cx1="http://schemas.microsoft.com/office/drawing/2015/9/8/chartex" xmlns:cx2="http://schemas.microsoft.com/office/drawing/2015/10/21/chartex" xmlns:cx3="http://schemas.microsoft.com/office/drawing/2016/5/9/chartex" xmlns:cx4="http://schemas.microsoft.com/office/drawing/2016/5/10/chartex" xmlns:cx5="http://schemas.microsoft.com/office/drawing/2016/5/11/chartex" xmlns:cx6="http://schemas.microsoft.com/office/drawing/2016/5/12/chartex" xmlns:cx7="http://schemas.microsoft.com/office/drawing/2016/5/13/chartex" xmlns:cx8="http://schemas.microsoft.com/office/drawing/2016/5/14/chartex" xmlns:mc="http://schemas.openxmlformats.org/markup-compatibility/2006" xmlns:aink="http://schemas.microsoft.com/office/drawing/2016/ink" xmlns:am3d="http://schemas.microsoft.com/office/drawing/2017/model3d" xmlns:o="urn:schemas-microsoft-com:office:office" xmlns:r="http://schemas.openxmlformats.org/officeDocument/2006/relationships" xmlns:m="http://schemas.openxmlformats.org/officeDocument/2006/math" xmlns:v="urn:schemas-microsoft-com:vml" xmlns:wp14="http://schemas.microsoft.com/office/word/2010/wordprocessingDrawing" xmlns:wp="http://schemas.openxmlformats.org/drawingml/2006/wordprocessingDrawing" xmlns:w10="urn:schemas-microsoft-com:office:word" xmlns:w="http://schemas.openxmlformats.org/wordprocessingml/2006/main" xmlns:w14="http://schemas.microsoft.com/office/word/2010/wordml" xmlns:w15="http://schemas.microsoft.com/office/word/2012/wordml" xmlns:w16cid="http://schemas.microsoft.com/office/word/2016/wordml/cid" xmlns:w16se="http://schemas.microsoft.com/office/word/2015/wordml/symex" xmlns:wpg="http://schemas.microsoft.com/office/word/2010/wordprocessingGroup" xmlns:wpi="http://schemas.microsoft.com/office/word/2010/wordprocessingInk" xmlns:wne="http://schemas.microsoft.com/office/word/2006/wordml" xmlns:wps="http://schemas.microsoft.com/office/word/2010/wordprocessingShape" mc:Ignorable="w14 w15 w16se w16cid wp14">
+<w:hdr xmlns:wpc="http://schemas.microsoft.com/office/word/2010/wordprocessingCanvas" xmlns:cx="http://schemas.microsoft.com/office/drawing/2014/chartex" xmlns:mc="http://schemas.openxmlformats.org/markup-compatibility/2006" xmlns:o="urn:schemas-microsoft-com:office:office" xmlns:r="http://schemas.openxmlformats.org/officeDocument/2006/relationships" xmlns:m="http://schemas.openxmlformats.org/officeDocument/2006/math" xmlns:v="urn:schemas-microsoft-com:vml" xmlns:wp14="http://schemas.microsoft.com/office/word/2010/wordprocessingDrawing" xmlns:wp="http://schemas.openxmlformats.org/drawingml/2006/wordprocessingDrawing" xmlns:w10="urn:schemas-microsoft-com:office:word" xmlns:w="http://schemas.openxmlformats.org/wordprocessingml/2006/main" xmlns:w14="http://schemas.microsoft.com/office/word/2010/wordml" xmlns:w15="http://schemas.microsoft.com/office/word/2012/wordml" xmlns:w16se="http://schemas.microsoft.com/office/word/2015/wordml/symex" xmlns:wpg="http://schemas.microsoft.com/office/word/2010/wordprocessingGroup" xmlns:wpi="http://schemas.microsoft.com/office/word/2010/wordprocessingInk" xmlns:wne="http://schemas.microsoft.com/office/word/2006/wordml" xmlns:wps="http://schemas.microsoft.com/office/word/2010/wordprocessingShape" mc:Ignorable="w14 w15 w16se wp14">
   <w:p>
     <w:pPr>
       <w:pStyle w:val="Header"/>
@@ -5244,7 +9097,7 @@
 </file>
 
 <file path=word/header2.xml><?xml version="1.0" encoding="utf-8"?>
-<w:hdr xmlns:wpc="http://schemas.microsoft.com/office/word/2010/wordprocessingCanvas" xmlns:cx="http://schemas.microsoft.com/office/drawing/2014/chartex" xmlns:cx1="http://schemas.microsoft.com/office/drawing/2015/9/8/chartex" xmlns:cx2="http://schemas.microsoft.com/office/drawing/2015/10/21/chartex" xmlns:cx3="http://schemas.microsoft.com/office/drawing/2016/5/9/chartex" xmlns:cx4="http://schemas.microsoft.com/office/drawing/2016/5/10/chartex" xmlns:cx5="http://schemas.microsoft.com/office/drawing/2016/5/11/chartex" xmlns:cx6="http://schemas.microsoft.com/office/drawing/2016/5/12/chartex" xmlns:cx7="http://schemas.microsoft.com/office/drawing/2016/5/13/chartex" xmlns:cx8="http://schemas.microsoft.com/office/drawing/2016/5/14/chartex" xmlns:mc="http://schemas.openxmlformats.org/markup-compatibility/2006" xmlns:aink="http://schemas.microsoft.com/office/drawing/2016/ink" xmlns:am3d="http://schemas.microsoft.com/office/drawing/2017/model3d" xmlns:o="urn:schemas-microsoft-com:office:office" xmlns:r="http://schemas.openxmlformats.org/officeDocument/2006/relationships" xmlns:m="http://schemas.openxmlformats.org/officeDocument/2006/math" xmlns:v="urn:schemas-microsoft-com:vml" xmlns:wp14="http://schemas.microsoft.com/office/word/2010/wordprocessingDrawing" xmlns:wp="http://schemas.openxmlformats.org/drawingml/2006/wordprocessingDrawing" xmlns:w10="urn:schemas-microsoft-com:office:word" xmlns:w="http://schemas.openxmlformats.org/wordprocessingml/2006/main" xmlns:w14="http://schemas.microsoft.com/office/word/2010/wordml" xmlns:w15="http://schemas.microsoft.com/office/word/2012/wordml" xmlns:w16cid="http://schemas.microsoft.com/office/word/2016/wordml/cid" xmlns:w16se="http://schemas.microsoft.com/office/word/2015/wordml/symex" xmlns:wpg="http://schemas.microsoft.com/office/word/2010/wordprocessingGroup" xmlns:wpi="http://schemas.microsoft.com/office/word/2010/wordprocessingInk" xmlns:wne="http://schemas.microsoft.com/office/word/2006/wordml" xmlns:wps="http://schemas.microsoft.com/office/word/2010/wordprocessingShape" mc:Ignorable="w14 w15 w16se w16cid wp14">
+<w:hdr xmlns:wpc="http://schemas.microsoft.com/office/word/2010/wordprocessingCanvas" xmlns:cx="http://schemas.microsoft.com/office/drawing/2014/chartex" xmlns:mc="http://schemas.openxmlformats.org/markup-compatibility/2006" xmlns:o="urn:schemas-microsoft-com:office:office" xmlns:r="http://schemas.openxmlformats.org/officeDocument/2006/relationships" xmlns:m="http://schemas.openxmlformats.org/officeDocument/2006/math" xmlns:v="urn:schemas-microsoft-com:vml" xmlns:wp14="http://schemas.microsoft.com/office/word/2010/wordprocessingDrawing" xmlns:wp="http://schemas.openxmlformats.org/drawingml/2006/wordprocessingDrawing" xmlns:w10="urn:schemas-microsoft-com:office:word" xmlns:w="http://schemas.openxmlformats.org/wordprocessingml/2006/main" xmlns:w14="http://schemas.microsoft.com/office/word/2010/wordml" xmlns:w15="http://schemas.microsoft.com/office/word/2012/wordml" xmlns:w16se="http://schemas.microsoft.com/office/word/2015/wordml/symex" xmlns:wpg="http://schemas.microsoft.com/office/word/2010/wordprocessingGroup" xmlns:wpi="http://schemas.microsoft.com/office/word/2010/wordprocessingInk" xmlns:wne="http://schemas.microsoft.com/office/word/2006/wordml" xmlns:wps="http://schemas.microsoft.com/office/word/2010/wordprocessingShape" mc:Ignorable="w14 w15 w16se wp14">
   <w:p>
     <w:pPr>
       <w:pStyle w:val="Header"/>
@@ -5345,7 +9198,7 @@
 </file>
 
 <file path=word/header3.xml><?xml version="1.0" encoding="utf-8"?>
-<w:hdr xmlns:wpc="http://schemas.microsoft.com/office/word/2010/wordprocessingCanvas" xmlns:cx="http://schemas.microsoft.com/office/drawing/2014/chartex" xmlns:cx1="http://schemas.microsoft.com/office/drawing/2015/9/8/chartex" xmlns:cx2="http://schemas.microsoft.com/office/drawing/2015/10/21/chartex" xmlns:cx3="http://schemas.microsoft.com/office/drawing/2016/5/9/chartex" xmlns:cx4="http://schemas.microsoft.com/office/drawing/2016/5/10/chartex" xmlns:cx5="http://schemas.microsoft.com/office/drawing/2016/5/11/chartex" xmlns:cx6="http://schemas.microsoft.com/office/drawing/2016/5/12/chartex" xmlns:cx7="http://schemas.microsoft.com/office/drawing/2016/5/13/chartex" xmlns:cx8="http://schemas.microsoft.com/office/drawing/2016/5/14/chartex" xmlns:mc="http://schemas.openxmlformats.org/markup-compatibility/2006" xmlns:aink="http://schemas.microsoft.com/office/drawing/2016/ink" xmlns:am3d="http://schemas.microsoft.com/office/drawing/2017/model3d" xmlns:o="urn:schemas-microsoft-com:office:office" xmlns:r="http://schemas.openxmlformats.org/officeDocument/2006/relationships" xmlns:m="http://schemas.openxmlformats.org/officeDocument/2006/math" xmlns:v="urn:schemas-microsoft-com:vml" xmlns:wp14="http://schemas.microsoft.com/office/word/2010/wordprocessingDrawing" xmlns:wp="http://schemas.openxmlformats.org/drawingml/2006/wordprocessingDrawing" xmlns:w10="urn:schemas-microsoft-com:office:word" xmlns:w="http://schemas.openxmlformats.org/wordprocessingml/2006/main" xmlns:w14="http://schemas.microsoft.com/office/word/2010/wordml" xmlns:w15="http://schemas.microsoft.com/office/word/2012/wordml" xmlns:w16cid="http://schemas.microsoft.com/office/word/2016/wordml/cid" xmlns:w16se="http://schemas.microsoft.com/office/word/2015/wordml/symex" xmlns:wpg="http://schemas.microsoft.com/office/word/2010/wordprocessingGroup" xmlns:wpi="http://schemas.microsoft.com/office/word/2010/wordprocessingInk" xmlns:wne="http://schemas.microsoft.com/office/word/2006/wordml" xmlns:wps="http://schemas.microsoft.com/office/word/2010/wordprocessingShape" mc:Ignorable="w14 w15 w16se w16cid wp14">
+<w:hdr xmlns:wpc="http://schemas.microsoft.com/office/word/2010/wordprocessingCanvas" xmlns:cx="http://schemas.microsoft.com/office/drawing/2014/chartex" xmlns:mc="http://schemas.openxmlformats.org/markup-compatibility/2006" xmlns:o="urn:schemas-microsoft-com:office:office" xmlns:r="http://schemas.openxmlformats.org/officeDocument/2006/relationships" xmlns:m="http://schemas.openxmlformats.org/officeDocument/2006/math" xmlns:v="urn:schemas-microsoft-com:vml" xmlns:wp14="http://schemas.microsoft.com/office/word/2010/wordprocessingDrawing" xmlns:wp="http://schemas.openxmlformats.org/drawingml/2006/wordprocessingDrawing" xmlns:w10="urn:schemas-microsoft-com:office:word" xmlns:w="http://schemas.openxmlformats.org/wordprocessingml/2006/main" xmlns:w14="http://schemas.microsoft.com/office/word/2010/wordml" xmlns:w15="http://schemas.microsoft.com/office/word/2012/wordml" xmlns:w16se="http://schemas.microsoft.com/office/word/2015/wordml/symex" xmlns:wpg="http://schemas.microsoft.com/office/word/2010/wordprocessingGroup" xmlns:wpi="http://schemas.microsoft.com/office/word/2010/wordprocessingInk" xmlns:wne="http://schemas.microsoft.com/office/word/2006/wordml" xmlns:wps="http://schemas.microsoft.com/office/word/2010/wordprocessingShape" mc:Ignorable="w14 w15 w16se wp14">
   <w:p>
     <w:pPr>
       <w:pStyle w:val="Header"/>
@@ -5383,7 +9236,7 @@
 </file>
 
 <file path=word/header4.xml><?xml version="1.0" encoding="utf-8"?>
-<w:hdr xmlns:wpc="http://schemas.microsoft.com/office/word/2010/wordprocessingCanvas" xmlns:cx="http://schemas.microsoft.com/office/drawing/2014/chartex" xmlns:cx1="http://schemas.microsoft.com/office/drawing/2015/9/8/chartex" xmlns:cx2="http://schemas.microsoft.com/office/drawing/2015/10/21/chartex" xmlns:cx3="http://schemas.microsoft.com/office/drawing/2016/5/9/chartex" xmlns:cx4="http://schemas.microsoft.com/office/drawing/2016/5/10/chartex" xmlns:cx5="http://schemas.microsoft.com/office/drawing/2016/5/11/chartex" xmlns:cx6="http://schemas.microsoft.com/office/drawing/2016/5/12/chartex" xmlns:cx7="http://schemas.microsoft.com/office/drawing/2016/5/13/chartex" xmlns:cx8="http://schemas.microsoft.com/office/drawing/2016/5/14/chartex" xmlns:mc="http://schemas.openxmlformats.org/markup-compatibility/2006" xmlns:aink="http://schemas.microsoft.com/office/drawing/2016/ink" xmlns:am3d="http://schemas.microsoft.com/office/drawing/2017/model3d" xmlns:o="urn:schemas-microsoft-com:office:office" xmlns:r="http://schemas.openxmlformats.org/officeDocument/2006/relationships" xmlns:m="http://schemas.openxmlformats.org/officeDocument/2006/math" xmlns:v="urn:schemas-microsoft-com:vml" xmlns:wp14="http://schemas.microsoft.com/office/word/2010/wordprocessingDrawing" xmlns:wp="http://schemas.openxmlformats.org/drawingml/2006/wordprocessingDrawing" xmlns:w10="urn:schemas-microsoft-com:office:word" xmlns:w="http://schemas.openxmlformats.org/wordprocessingml/2006/main" xmlns:w14="http://schemas.microsoft.com/office/word/2010/wordml" xmlns:w15="http://schemas.microsoft.com/office/word/2012/wordml" xmlns:w16cid="http://schemas.microsoft.com/office/word/2016/wordml/cid" xmlns:w16se="http://schemas.microsoft.com/office/word/2015/wordml/symex" xmlns:wpg="http://schemas.microsoft.com/office/word/2010/wordprocessingGroup" xmlns:wpi="http://schemas.microsoft.com/office/word/2010/wordprocessingInk" xmlns:wne="http://schemas.microsoft.com/office/word/2006/wordml" xmlns:wps="http://schemas.microsoft.com/office/word/2010/wordprocessingShape" mc:Ignorable="w14 w15 w16se w16cid wp14">
+<w:hdr xmlns:wpc="http://schemas.microsoft.com/office/word/2010/wordprocessingCanvas" xmlns:cx="http://schemas.microsoft.com/office/drawing/2014/chartex" xmlns:mc="http://schemas.openxmlformats.org/markup-compatibility/2006" xmlns:o="urn:schemas-microsoft-com:office:office" xmlns:r="http://schemas.openxmlformats.org/officeDocument/2006/relationships" xmlns:m="http://schemas.openxmlformats.org/officeDocument/2006/math" xmlns:v="urn:schemas-microsoft-com:vml" xmlns:wp14="http://schemas.microsoft.com/office/word/2010/wordprocessingDrawing" xmlns:wp="http://schemas.openxmlformats.org/drawingml/2006/wordprocessingDrawing" xmlns:w10="urn:schemas-microsoft-com:office:word" xmlns:w="http://schemas.openxmlformats.org/wordprocessingml/2006/main" xmlns:w14="http://schemas.microsoft.com/office/word/2010/wordml" xmlns:w15="http://schemas.microsoft.com/office/word/2012/wordml" xmlns:w16se="http://schemas.microsoft.com/office/word/2015/wordml/symex" xmlns:wpg="http://schemas.microsoft.com/office/word/2010/wordprocessingGroup" xmlns:wpi="http://schemas.microsoft.com/office/word/2010/wordprocessingInk" xmlns:wne="http://schemas.microsoft.com/office/word/2006/wordml" xmlns:wps="http://schemas.microsoft.com/office/word/2010/wordprocessingShape" mc:Ignorable="w14 w15 w16se wp14">
   <w:p>
     <w:pPr>
       <w:pStyle w:val="Header"/>
@@ -5493,7 +9346,7 @@
 </file>
 
 <file path=word/numbering.xml><?xml version="1.0" encoding="utf-8"?>
-<w:numbering xmlns:wpc="http://schemas.microsoft.com/office/word/2010/wordprocessingCanvas" xmlns:cx="http://schemas.microsoft.com/office/drawing/2014/chartex" xmlns:cx1="http://schemas.microsoft.com/office/drawing/2015/9/8/chartex" xmlns:cx2="http://schemas.microsoft.com/office/drawing/2015/10/21/chartex" xmlns:cx3="http://schemas.microsoft.com/office/drawing/2016/5/9/chartex" xmlns:cx4="http://schemas.microsoft.com/office/drawing/2016/5/10/chartex" xmlns:cx5="http://schemas.microsoft.com/office/drawing/2016/5/11/chartex" xmlns:cx6="http://schemas.microsoft.com/office/drawing/2016/5/12/chartex" xmlns:cx7="http://schemas.microsoft.com/office/drawing/2016/5/13/chartex" xmlns:cx8="http://schemas.microsoft.com/office/drawing/2016/5/14/chartex" xmlns:mc="http://schemas.openxmlformats.org/markup-compatibility/2006" xmlns:aink="http://schemas.microsoft.com/office/drawing/2016/ink" xmlns:am3d="http://schemas.microsoft.com/office/drawing/2017/model3d" xmlns:o="urn:schemas-microsoft-com:office:office" xmlns:r="http://schemas.openxmlformats.org/officeDocument/2006/relationships" xmlns:m="http://schemas.openxmlformats.org/officeDocument/2006/math" xmlns:v="urn:schemas-microsoft-com:vml" xmlns:wp14="http://schemas.microsoft.com/office/word/2010/wordprocessingDrawing" xmlns:wp="http://schemas.openxmlformats.org/drawingml/2006/wordprocessingDrawing" xmlns:w10="urn:schemas-microsoft-com:office:word" xmlns:w="http://schemas.openxmlformats.org/wordprocessingml/2006/main" xmlns:w14="http://schemas.microsoft.com/office/word/2010/wordml" xmlns:w15="http://schemas.microsoft.com/office/word/2012/wordml" xmlns:w16cid="http://schemas.microsoft.com/office/word/2016/wordml/cid" xmlns:w16se="http://schemas.microsoft.com/office/word/2015/wordml/symex" xmlns:wpg="http://schemas.microsoft.com/office/word/2010/wordprocessingGroup" xmlns:wpi="http://schemas.microsoft.com/office/word/2010/wordprocessingInk" xmlns:wne="http://schemas.microsoft.com/office/word/2006/wordml" xmlns:wps="http://schemas.microsoft.com/office/word/2010/wordprocessingShape" mc:Ignorable="w14 w15 w16se w16cid wp14">
+<w:numbering xmlns:wpc="http://schemas.microsoft.com/office/word/2010/wordprocessingCanvas" xmlns:cx="http://schemas.microsoft.com/office/drawing/2014/chartex" xmlns:mc="http://schemas.openxmlformats.org/markup-compatibility/2006" xmlns:o="urn:schemas-microsoft-com:office:office" xmlns:r="http://schemas.openxmlformats.org/officeDocument/2006/relationships" xmlns:m="http://schemas.openxmlformats.org/officeDocument/2006/math" xmlns:v="urn:schemas-microsoft-com:vml" xmlns:wp14="http://schemas.microsoft.com/office/word/2010/wordprocessingDrawing" xmlns:wp="http://schemas.openxmlformats.org/drawingml/2006/wordprocessingDrawing" xmlns:w10="urn:schemas-microsoft-com:office:word" xmlns:w="http://schemas.openxmlformats.org/wordprocessingml/2006/main" xmlns:w14="http://schemas.microsoft.com/office/word/2010/wordml" xmlns:w15="http://schemas.microsoft.com/office/word/2012/wordml" xmlns:w16se="http://schemas.microsoft.com/office/word/2015/wordml/symex" xmlns:wpg="http://schemas.microsoft.com/office/word/2010/wordprocessingGroup" xmlns:wpi="http://schemas.microsoft.com/office/word/2010/wordprocessingInk" xmlns:wne="http://schemas.microsoft.com/office/word/2006/wordml" xmlns:wps="http://schemas.microsoft.com/office/word/2010/wordprocessingShape" mc:Ignorable="w14 w15 w16se wp14">
   <w:abstractNum w:abstractNumId="0" w15:restartNumberingAfterBreak="0">
     <w:nsid w:val="FFFFFF7C"/>
     <w:multiLevelType w:val="singleLevel"/>
@@ -6019,6 +9872,119 @@
     </w:lvl>
   </w:abstractNum>
   <w:abstractNum w:abstractNumId="13" w15:restartNumberingAfterBreak="0">
+    <w:nsid w:val="25444A29"/>
+    <w:multiLevelType w:val="hybridMultilevel"/>
+    <w:tmpl w:val="7528202A"/>
+    <w:lvl w:ilvl="0" w:tplc="40090001">
+      <w:start w:val="1"/>
+      <w:numFmt w:val="bullet"/>
+      <w:lvlText w:val=""/>
+      <w:lvlJc w:val="left"/>
+      <w:pPr>
+        <w:ind w:left="720" w:hanging="360"/>
+      </w:pPr>
+      <w:rPr>
+        <w:rFonts w:ascii="Symbol" w:hAnsi="Symbol" w:hint="default"/>
+      </w:rPr>
+    </w:lvl>
+    <w:lvl w:ilvl="1" w:tplc="40090003" w:tentative="1">
+      <w:start w:val="1"/>
+      <w:numFmt w:val="bullet"/>
+      <w:lvlText w:val="o"/>
+      <w:lvlJc w:val="left"/>
+      <w:pPr>
+        <w:ind w:left="1440" w:hanging="360"/>
+      </w:pPr>
+      <w:rPr>
+        <w:rFonts w:ascii="Courier New" w:hAnsi="Courier New" w:cs="Courier New" w:hint="default"/>
+      </w:rPr>
+    </w:lvl>
+    <w:lvl w:ilvl="2" w:tplc="40090005" w:tentative="1">
+      <w:start w:val="1"/>
+      <w:numFmt w:val="bullet"/>
+      <w:lvlText w:val=""/>
+      <w:lvlJc w:val="left"/>
+      <w:pPr>
+        <w:ind w:left="2160" w:hanging="360"/>
+      </w:pPr>
+      <w:rPr>
+        <w:rFonts w:ascii="Wingdings" w:hAnsi="Wingdings" w:hint="default"/>
+      </w:rPr>
+    </w:lvl>
+    <w:lvl w:ilvl="3" w:tplc="40090001" w:tentative="1">
+      <w:start w:val="1"/>
+      <w:numFmt w:val="bullet"/>
+      <w:lvlText w:val=""/>
+      <w:lvlJc w:val="left"/>
+      <w:pPr>
+        <w:ind w:left="2880" w:hanging="360"/>
+      </w:pPr>
+      <w:rPr>
+        <w:rFonts w:ascii="Symbol" w:hAnsi="Symbol" w:hint="default"/>
+      </w:rPr>
+    </w:lvl>
+    <w:lvl w:ilvl="4" w:tplc="40090003" w:tentative="1">
+      <w:start w:val="1"/>
+      <w:numFmt w:val="bullet"/>
+      <w:lvlText w:val="o"/>
+      <w:lvlJc w:val="left"/>
+      <w:pPr>
+        <w:ind w:left="3600" w:hanging="360"/>
+      </w:pPr>
+      <w:rPr>
+        <w:rFonts w:ascii="Courier New" w:hAnsi="Courier New" w:cs="Courier New" w:hint="default"/>
+      </w:rPr>
+    </w:lvl>
+    <w:lvl w:ilvl="5" w:tplc="40090005" w:tentative="1">
+      <w:start w:val="1"/>
+      <w:numFmt w:val="bullet"/>
+      <w:lvlText w:val=""/>
+      <w:lvlJc w:val="left"/>
+      <w:pPr>
+        <w:ind w:left="4320" w:hanging="360"/>
+      </w:pPr>
+      <w:rPr>
+        <w:rFonts w:ascii="Wingdings" w:hAnsi="Wingdings" w:hint="default"/>
+      </w:rPr>
+    </w:lvl>
+    <w:lvl w:ilvl="6" w:tplc="40090001" w:tentative="1">
+      <w:start w:val="1"/>
+      <w:numFmt w:val="bullet"/>
+      <w:lvlText w:val=""/>
+      <w:lvlJc w:val="left"/>
+      <w:pPr>
+        <w:ind w:left="5040" w:hanging="360"/>
+      </w:pPr>
+      <w:rPr>
+        <w:rFonts w:ascii="Symbol" w:hAnsi="Symbol" w:hint="default"/>
+      </w:rPr>
+    </w:lvl>
+    <w:lvl w:ilvl="7" w:tplc="40090003" w:tentative="1">
+      <w:start w:val="1"/>
+      <w:numFmt w:val="bullet"/>
+      <w:lvlText w:val="o"/>
+      <w:lvlJc w:val="left"/>
+      <w:pPr>
+        <w:ind w:left="5760" w:hanging="360"/>
+      </w:pPr>
+      <w:rPr>
+        <w:rFonts w:ascii="Courier New" w:hAnsi="Courier New" w:cs="Courier New" w:hint="default"/>
+      </w:rPr>
+    </w:lvl>
+    <w:lvl w:ilvl="8" w:tplc="40090005" w:tentative="1">
+      <w:start w:val="1"/>
+      <w:numFmt w:val="bullet"/>
+      <w:lvlText w:val=""/>
+      <w:lvlJc w:val="left"/>
+      <w:pPr>
+        <w:ind w:left="6480" w:hanging="360"/>
+      </w:pPr>
+      <w:rPr>
+        <w:rFonts w:ascii="Wingdings" w:hAnsi="Wingdings" w:hint="default"/>
+      </w:rPr>
+    </w:lvl>
+  </w:abstractNum>
+  <w:abstractNum w:abstractNumId="14" w15:restartNumberingAfterBreak="0">
     <w:nsid w:val="29C93A47"/>
     <w:multiLevelType w:val="hybridMultilevel"/>
     <w:tmpl w:val="CBB4307C"/>
@@ -6131,7 +10097,7 @@
       </w:rPr>
     </w:lvl>
   </w:abstractNum>
-  <w:abstractNum w:abstractNumId="14" w15:restartNumberingAfterBreak="0">
+  <w:abstractNum w:abstractNumId="15" w15:restartNumberingAfterBreak="0">
     <w:nsid w:val="2EBE74C0"/>
     <w:multiLevelType w:val="multilevel"/>
     <w:tmpl w:val="FE524DB2"/>
@@ -6226,7 +10192,7 @@
       </w:pPr>
     </w:lvl>
   </w:abstractNum>
-  <w:abstractNum w:abstractNumId="15" w15:restartNumberingAfterBreak="0">
+  <w:abstractNum w:abstractNumId="16" w15:restartNumberingAfterBreak="0">
     <w:nsid w:val="38457419"/>
     <w:multiLevelType w:val="hybridMultilevel"/>
     <w:tmpl w:val="29D4EEFC"/>
@@ -6339,7 +10305,7 @@
       </w:rPr>
     </w:lvl>
   </w:abstractNum>
-  <w:abstractNum w:abstractNumId="16" w15:restartNumberingAfterBreak="0">
+  <w:abstractNum w:abstractNumId="17" w15:restartNumberingAfterBreak="0">
     <w:nsid w:val="3FE62D61"/>
     <w:multiLevelType w:val="hybridMultilevel"/>
     <w:tmpl w:val="57A24F70"/>
@@ -6452,7 +10418,7 @@
       </w:rPr>
     </w:lvl>
   </w:abstractNum>
-  <w:abstractNum w:abstractNumId="17" w15:restartNumberingAfterBreak="0">
+  <w:abstractNum w:abstractNumId="18" w15:restartNumberingAfterBreak="0">
     <w:nsid w:val="42E212E0"/>
     <w:multiLevelType w:val="hybridMultilevel"/>
     <w:tmpl w:val="290E7AA0"/>
@@ -6546,7 +10512,7 @@
       </w:pPr>
     </w:lvl>
   </w:abstractNum>
-  <w:abstractNum w:abstractNumId="18" w15:restartNumberingAfterBreak="0">
+  <w:abstractNum w:abstractNumId="19" w15:restartNumberingAfterBreak="0">
     <w:nsid w:val="46DA5D75"/>
     <w:multiLevelType w:val="hybridMultilevel"/>
     <w:tmpl w:val="D9B6CBA6"/>
@@ -6664,7 +10630,120 @@
       </w:rPr>
     </w:lvl>
   </w:abstractNum>
-  <w:abstractNum w:abstractNumId="19" w15:restartNumberingAfterBreak="0">
+  <w:abstractNum w:abstractNumId="20" w15:restartNumberingAfterBreak="0">
+    <w:nsid w:val="48AC43B2"/>
+    <w:multiLevelType w:val="hybridMultilevel"/>
+    <w:tmpl w:val="8264AD0A"/>
+    <w:lvl w:ilvl="0" w:tplc="40090001">
+      <w:start w:val="1"/>
+      <w:numFmt w:val="bullet"/>
+      <w:lvlText w:val=""/>
+      <w:lvlJc w:val="left"/>
+      <w:pPr>
+        <w:ind w:left="1434" w:hanging="360"/>
+      </w:pPr>
+      <w:rPr>
+        <w:rFonts w:ascii="Symbol" w:hAnsi="Symbol" w:hint="default"/>
+      </w:rPr>
+    </w:lvl>
+    <w:lvl w:ilvl="1" w:tplc="40090003" w:tentative="1">
+      <w:start w:val="1"/>
+      <w:numFmt w:val="bullet"/>
+      <w:lvlText w:val="o"/>
+      <w:lvlJc w:val="left"/>
+      <w:pPr>
+        <w:ind w:left="2154" w:hanging="360"/>
+      </w:pPr>
+      <w:rPr>
+        <w:rFonts w:ascii="Courier New" w:hAnsi="Courier New" w:cs="Courier New" w:hint="default"/>
+      </w:rPr>
+    </w:lvl>
+    <w:lvl w:ilvl="2" w:tplc="40090005" w:tentative="1">
+      <w:start w:val="1"/>
+      <w:numFmt w:val="bullet"/>
+      <w:lvlText w:val=""/>
+      <w:lvlJc w:val="left"/>
+      <w:pPr>
+        <w:ind w:left="2874" w:hanging="360"/>
+      </w:pPr>
+      <w:rPr>
+        <w:rFonts w:ascii="Wingdings" w:hAnsi="Wingdings" w:hint="default"/>
+      </w:rPr>
+    </w:lvl>
+    <w:lvl w:ilvl="3" w:tplc="40090001" w:tentative="1">
+      <w:start w:val="1"/>
+      <w:numFmt w:val="bullet"/>
+      <w:lvlText w:val=""/>
+      <w:lvlJc w:val="left"/>
+      <w:pPr>
+        <w:ind w:left="3594" w:hanging="360"/>
+      </w:pPr>
+      <w:rPr>
+        <w:rFonts w:ascii="Symbol" w:hAnsi="Symbol" w:hint="default"/>
+      </w:rPr>
+    </w:lvl>
+    <w:lvl w:ilvl="4" w:tplc="40090003" w:tentative="1">
+      <w:start w:val="1"/>
+      <w:numFmt w:val="bullet"/>
+      <w:lvlText w:val="o"/>
+      <w:lvlJc w:val="left"/>
+      <w:pPr>
+        <w:ind w:left="4314" w:hanging="360"/>
+      </w:pPr>
+      <w:rPr>
+        <w:rFonts w:ascii="Courier New" w:hAnsi="Courier New" w:cs="Courier New" w:hint="default"/>
+      </w:rPr>
+    </w:lvl>
+    <w:lvl w:ilvl="5" w:tplc="40090005" w:tentative="1">
+      <w:start w:val="1"/>
+      <w:numFmt w:val="bullet"/>
+      <w:lvlText w:val=""/>
+      <w:lvlJc w:val="left"/>
+      <w:pPr>
+        <w:ind w:left="5034" w:hanging="360"/>
+      </w:pPr>
+      <w:rPr>
+        <w:rFonts w:ascii="Wingdings" w:hAnsi="Wingdings" w:hint="default"/>
+      </w:rPr>
+    </w:lvl>
+    <w:lvl w:ilvl="6" w:tplc="40090001" w:tentative="1">
+      <w:start w:val="1"/>
+      <w:numFmt w:val="bullet"/>
+      <w:lvlText w:val=""/>
+      <w:lvlJc w:val="left"/>
+      <w:pPr>
+        <w:ind w:left="5754" w:hanging="360"/>
+      </w:pPr>
+      <w:rPr>
+        <w:rFonts w:ascii="Symbol" w:hAnsi="Symbol" w:hint="default"/>
+      </w:rPr>
+    </w:lvl>
+    <w:lvl w:ilvl="7" w:tplc="40090003" w:tentative="1">
+      <w:start w:val="1"/>
+      <w:numFmt w:val="bullet"/>
+      <w:lvlText w:val="o"/>
+      <w:lvlJc w:val="left"/>
+      <w:pPr>
+        <w:ind w:left="6474" w:hanging="360"/>
+      </w:pPr>
+      <w:rPr>
+        <w:rFonts w:ascii="Courier New" w:hAnsi="Courier New" w:cs="Courier New" w:hint="default"/>
+      </w:rPr>
+    </w:lvl>
+    <w:lvl w:ilvl="8" w:tplc="40090005" w:tentative="1">
+      <w:start w:val="1"/>
+      <w:numFmt w:val="bullet"/>
+      <w:lvlText w:val=""/>
+      <w:lvlJc w:val="left"/>
+      <w:pPr>
+        <w:ind w:left="7194" w:hanging="360"/>
+      </w:pPr>
+      <w:rPr>
+        <w:rFonts w:ascii="Wingdings" w:hAnsi="Wingdings" w:hint="default"/>
+      </w:rPr>
+    </w:lvl>
+  </w:abstractNum>
+  <w:abstractNum w:abstractNumId="21" w15:restartNumberingAfterBreak="0">
     <w:nsid w:val="4D33713B"/>
     <w:multiLevelType w:val="hybridMultilevel"/>
     <w:tmpl w:val="38380870"/>
@@ -6753,7 +10832,7 @@
       </w:pPr>
     </w:lvl>
   </w:abstractNum>
-  <w:abstractNum w:abstractNumId="20" w15:restartNumberingAfterBreak="0">
+  <w:abstractNum w:abstractNumId="22" w15:restartNumberingAfterBreak="0">
     <w:nsid w:val="643062AF"/>
     <w:multiLevelType w:val="hybridMultilevel"/>
     <w:tmpl w:val="8B70B6EA"/>
@@ -6871,7 +10950,233 @@
       </w:rPr>
     </w:lvl>
   </w:abstractNum>
-  <w:abstractNum w:abstractNumId="21" w15:restartNumberingAfterBreak="0">
+  <w:abstractNum w:abstractNumId="23" w15:restartNumberingAfterBreak="0">
+    <w:nsid w:val="6EA61994"/>
+    <w:multiLevelType w:val="hybridMultilevel"/>
+    <w:tmpl w:val="E53CB98C"/>
+    <w:lvl w:ilvl="0" w:tplc="40090001">
+      <w:start w:val="1"/>
+      <w:numFmt w:val="bullet"/>
+      <w:lvlText w:val=""/>
+      <w:lvlJc w:val="left"/>
+      <w:pPr>
+        <w:ind w:left="780" w:hanging="360"/>
+      </w:pPr>
+      <w:rPr>
+        <w:rFonts w:ascii="Symbol" w:hAnsi="Symbol" w:hint="default"/>
+      </w:rPr>
+    </w:lvl>
+    <w:lvl w:ilvl="1" w:tplc="40090003" w:tentative="1">
+      <w:start w:val="1"/>
+      <w:numFmt w:val="bullet"/>
+      <w:lvlText w:val="o"/>
+      <w:lvlJc w:val="left"/>
+      <w:pPr>
+        <w:ind w:left="1500" w:hanging="360"/>
+      </w:pPr>
+      <w:rPr>
+        <w:rFonts w:ascii="Courier New" w:hAnsi="Courier New" w:cs="Courier New" w:hint="default"/>
+      </w:rPr>
+    </w:lvl>
+    <w:lvl w:ilvl="2" w:tplc="40090005" w:tentative="1">
+      <w:start w:val="1"/>
+      <w:numFmt w:val="bullet"/>
+      <w:lvlText w:val=""/>
+      <w:lvlJc w:val="left"/>
+      <w:pPr>
+        <w:ind w:left="2220" w:hanging="360"/>
+      </w:pPr>
+      <w:rPr>
+        <w:rFonts w:ascii="Wingdings" w:hAnsi="Wingdings" w:hint="default"/>
+      </w:rPr>
+    </w:lvl>
+    <w:lvl w:ilvl="3" w:tplc="40090001" w:tentative="1">
+      <w:start w:val="1"/>
+      <w:numFmt w:val="bullet"/>
+      <w:lvlText w:val=""/>
+      <w:lvlJc w:val="left"/>
+      <w:pPr>
+        <w:ind w:left="2940" w:hanging="360"/>
+      </w:pPr>
+      <w:rPr>
+        <w:rFonts w:ascii="Symbol" w:hAnsi="Symbol" w:hint="default"/>
+      </w:rPr>
+    </w:lvl>
+    <w:lvl w:ilvl="4" w:tplc="40090003" w:tentative="1">
+      <w:start w:val="1"/>
+      <w:numFmt w:val="bullet"/>
+      <w:lvlText w:val="o"/>
+      <w:lvlJc w:val="left"/>
+      <w:pPr>
+        <w:ind w:left="3660" w:hanging="360"/>
+      </w:pPr>
+      <w:rPr>
+        <w:rFonts w:ascii="Courier New" w:hAnsi="Courier New" w:cs="Courier New" w:hint="default"/>
+      </w:rPr>
+    </w:lvl>
+    <w:lvl w:ilvl="5" w:tplc="40090005" w:tentative="1">
+      <w:start w:val="1"/>
+      <w:numFmt w:val="bullet"/>
+      <w:lvlText w:val=""/>
+      <w:lvlJc w:val="left"/>
+      <w:pPr>
+        <w:ind w:left="4380" w:hanging="360"/>
+      </w:pPr>
+      <w:rPr>
+        <w:rFonts w:ascii="Wingdings" w:hAnsi="Wingdings" w:hint="default"/>
+      </w:rPr>
+    </w:lvl>
+    <w:lvl w:ilvl="6" w:tplc="40090001" w:tentative="1">
+      <w:start w:val="1"/>
+      <w:numFmt w:val="bullet"/>
+      <w:lvlText w:val=""/>
+      <w:lvlJc w:val="left"/>
+      <w:pPr>
+        <w:ind w:left="5100" w:hanging="360"/>
+      </w:pPr>
+      <w:rPr>
+        <w:rFonts w:ascii="Symbol" w:hAnsi="Symbol" w:hint="default"/>
+      </w:rPr>
+    </w:lvl>
+    <w:lvl w:ilvl="7" w:tplc="40090003" w:tentative="1">
+      <w:start w:val="1"/>
+      <w:numFmt w:val="bullet"/>
+      <w:lvlText w:val="o"/>
+      <w:lvlJc w:val="left"/>
+      <w:pPr>
+        <w:ind w:left="5820" w:hanging="360"/>
+      </w:pPr>
+      <w:rPr>
+        <w:rFonts w:ascii="Courier New" w:hAnsi="Courier New" w:cs="Courier New" w:hint="default"/>
+      </w:rPr>
+    </w:lvl>
+    <w:lvl w:ilvl="8" w:tplc="40090005" w:tentative="1">
+      <w:start w:val="1"/>
+      <w:numFmt w:val="bullet"/>
+      <w:lvlText w:val=""/>
+      <w:lvlJc w:val="left"/>
+      <w:pPr>
+        <w:ind w:left="6540" w:hanging="360"/>
+      </w:pPr>
+      <w:rPr>
+        <w:rFonts w:ascii="Wingdings" w:hAnsi="Wingdings" w:hint="default"/>
+      </w:rPr>
+    </w:lvl>
+  </w:abstractNum>
+  <w:abstractNum w:abstractNumId="24" w15:restartNumberingAfterBreak="0">
+    <w:nsid w:val="70BF2331"/>
+    <w:multiLevelType w:val="hybridMultilevel"/>
+    <w:tmpl w:val="A6522670"/>
+    <w:lvl w:ilvl="0" w:tplc="40090001">
+      <w:start w:val="1"/>
+      <w:numFmt w:val="bullet"/>
+      <w:lvlText w:val=""/>
+      <w:lvlJc w:val="left"/>
+      <w:pPr>
+        <w:ind w:left="3600" w:hanging="360"/>
+      </w:pPr>
+      <w:rPr>
+        <w:rFonts w:ascii="Symbol" w:hAnsi="Symbol" w:hint="default"/>
+      </w:rPr>
+    </w:lvl>
+    <w:lvl w:ilvl="1" w:tplc="40090003">
+      <w:start w:val="1"/>
+      <w:numFmt w:val="bullet"/>
+      <w:lvlText w:val="o"/>
+      <w:lvlJc w:val="left"/>
+      <w:pPr>
+        <w:ind w:left="4320" w:hanging="360"/>
+      </w:pPr>
+      <w:rPr>
+        <w:rFonts w:ascii="Courier New" w:hAnsi="Courier New" w:cs="Courier New" w:hint="default"/>
+      </w:rPr>
+    </w:lvl>
+    <w:lvl w:ilvl="2" w:tplc="40090005" w:tentative="1">
+      <w:start w:val="1"/>
+      <w:numFmt w:val="bullet"/>
+      <w:lvlText w:val=""/>
+      <w:lvlJc w:val="left"/>
+      <w:pPr>
+        <w:ind w:left="5040" w:hanging="360"/>
+      </w:pPr>
+      <w:rPr>
+        <w:rFonts w:ascii="Wingdings" w:hAnsi="Wingdings" w:hint="default"/>
+      </w:rPr>
+    </w:lvl>
+    <w:lvl w:ilvl="3" w:tplc="40090001" w:tentative="1">
+      <w:start w:val="1"/>
+      <w:numFmt w:val="bullet"/>
+      <w:lvlText w:val=""/>
+      <w:lvlJc w:val="left"/>
+      <w:pPr>
+        <w:ind w:left="5760" w:hanging="360"/>
+      </w:pPr>
+      <w:rPr>
+        <w:rFonts w:ascii="Symbol" w:hAnsi="Symbol" w:hint="default"/>
+      </w:rPr>
+    </w:lvl>
+    <w:lvl w:ilvl="4" w:tplc="40090003" w:tentative="1">
+      <w:start w:val="1"/>
+      <w:numFmt w:val="bullet"/>
+      <w:lvlText w:val="o"/>
+      <w:lvlJc w:val="left"/>
+      <w:pPr>
+        <w:ind w:left="6480" w:hanging="360"/>
+      </w:pPr>
+      <w:rPr>
+        <w:rFonts w:ascii="Courier New" w:hAnsi="Courier New" w:cs="Courier New" w:hint="default"/>
+      </w:rPr>
+    </w:lvl>
+    <w:lvl w:ilvl="5" w:tplc="40090005" w:tentative="1">
+      <w:start w:val="1"/>
+      <w:numFmt w:val="bullet"/>
+      <w:lvlText w:val=""/>
+      <w:lvlJc w:val="left"/>
+      <w:pPr>
+        <w:ind w:left="7200" w:hanging="360"/>
+      </w:pPr>
+      <w:rPr>
+        <w:rFonts w:ascii="Wingdings" w:hAnsi="Wingdings" w:hint="default"/>
+      </w:rPr>
+    </w:lvl>
+    <w:lvl w:ilvl="6" w:tplc="40090001" w:tentative="1">
+      <w:start w:val="1"/>
+      <w:numFmt w:val="bullet"/>
+      <w:lvlText w:val=""/>
+      <w:lvlJc w:val="left"/>
+      <w:pPr>
+        <w:ind w:left="7920" w:hanging="360"/>
+      </w:pPr>
+      <w:rPr>
+        <w:rFonts w:ascii="Symbol" w:hAnsi="Symbol" w:hint="default"/>
+      </w:rPr>
+    </w:lvl>
+    <w:lvl w:ilvl="7" w:tplc="40090003" w:tentative="1">
+      <w:start w:val="1"/>
+      <w:numFmt w:val="bullet"/>
+      <w:lvlText w:val="o"/>
+      <w:lvlJc w:val="left"/>
+      <w:pPr>
+        <w:ind w:left="8640" w:hanging="360"/>
+      </w:pPr>
+      <w:rPr>
+        <w:rFonts w:ascii="Courier New" w:hAnsi="Courier New" w:cs="Courier New" w:hint="default"/>
+      </w:rPr>
+    </w:lvl>
+    <w:lvl w:ilvl="8" w:tplc="40090005" w:tentative="1">
+      <w:start w:val="1"/>
+      <w:numFmt w:val="bullet"/>
+      <w:lvlText w:val=""/>
+      <w:lvlJc w:val="left"/>
+      <w:pPr>
+        <w:ind w:left="9360" w:hanging="360"/>
+      </w:pPr>
+      <w:rPr>
+        <w:rFonts w:ascii="Wingdings" w:hAnsi="Wingdings" w:hint="default"/>
+      </w:rPr>
+    </w:lvl>
+  </w:abstractNum>
+  <w:abstractNum w:abstractNumId="25" w15:restartNumberingAfterBreak="0">
     <w:nsid w:val="7B802C4E"/>
     <w:multiLevelType w:val="hybridMultilevel"/>
     <w:tmpl w:val="C1600D3E"/>
@@ -6985,13 +11290,13 @@
     </w:lvl>
   </w:abstractNum>
   <w:num w:numId="1">
-    <w:abstractNumId w:val="14"/>
+    <w:abstractNumId w:val="15"/>
   </w:num>
   <w:num w:numId="2">
-    <w:abstractNumId w:val="18"/>
+    <w:abstractNumId w:val="19"/>
   </w:num>
   <w:num w:numId="3">
-    <w:abstractNumId w:val="20"/>
+    <w:abstractNumId w:val="22"/>
   </w:num>
   <w:num w:numId="4">
     <w:abstractNumId w:val="8"/>
@@ -7024,13 +11329,13 @@
     <w:abstractNumId w:val="4"/>
   </w:num>
   <w:num w:numId="14">
+    <w:abstractNumId w:val="18"/>
+  </w:num>
+  <w:num w:numId="15">
     <w:abstractNumId w:val="17"/>
   </w:num>
-  <w:num w:numId="15">
-    <w:abstractNumId w:val="16"/>
-  </w:num>
   <w:num w:numId="16">
-    <w:abstractNumId w:val="13"/>
+    <w:abstractNumId w:val="14"/>
   </w:num>
   <w:num w:numId="17">
     <w:abstractNumId w:val="12"/>
@@ -7039,22 +11344,37 @@
     <w:abstractNumId w:val="11"/>
   </w:num>
   <w:num w:numId="19">
-    <w:abstractNumId w:val="21"/>
+    <w:abstractNumId w:val="25"/>
   </w:num>
   <w:num w:numId="20">
-    <w:abstractNumId w:val="15"/>
+    <w:abstractNumId w:val="16"/>
   </w:num>
   <w:num w:numId="21">
     <w:abstractNumId w:val="10"/>
   </w:num>
   <w:num w:numId="22">
-    <w:abstractNumId w:val="19"/>
+    <w:abstractNumId w:val="21"/>
+  </w:num>
+  <w:num w:numId="23">
+    <w:abstractNumId w:val="24"/>
+  </w:num>
+  <w:num w:numId="24">
+    <w:abstractNumId w:val="20"/>
+  </w:num>
+  <w:num w:numId="25">
+    <w:abstractNumId w:val="23"/>
+  </w:num>
+  <w:num w:numId="26">
+    <w:abstractNumId w:val="13"/>
+  </w:num>
+  <w:num w:numId="27">
+    <w:abstractNumId w:val="22"/>
   </w:num>
 </w:numbering>
 </file>
 
 <file path=word/styles.xml><?xml version="1.0" encoding="utf-8"?>
-<w:styles xmlns:mc="http://schemas.openxmlformats.org/markup-compatibility/2006" xmlns:r="http://schemas.openxmlformats.org/officeDocument/2006/relationships" xmlns:w="http://schemas.openxmlformats.org/wordprocessingml/2006/main" xmlns:w14="http://schemas.microsoft.com/office/word/2010/wordml" xmlns:w15="http://schemas.microsoft.com/office/word/2012/wordml" xmlns:w16cid="http://schemas.microsoft.com/office/word/2016/wordml/cid" xmlns:w16se="http://schemas.microsoft.com/office/word/2015/wordml/symex" mc:Ignorable="w14 w15 w16se w16cid">
+<w:styles xmlns:mc="http://schemas.openxmlformats.org/markup-compatibility/2006" xmlns:r="http://schemas.openxmlformats.org/officeDocument/2006/relationships" xmlns:w="http://schemas.openxmlformats.org/wordprocessingml/2006/main" xmlns:w14="http://schemas.microsoft.com/office/word/2010/wordml" xmlns:w15="http://schemas.microsoft.com/office/word/2012/wordml" xmlns:w16se="http://schemas.microsoft.com/office/word/2015/wordml/symex" mc:Ignorable="w14 w15 w16se">
   <w:docDefaults>
     <w:rPrDefault>
       <w:rPr>
@@ -7070,7 +11390,7 @@
       </w:pPr>
     </w:pPrDefault>
   </w:docDefaults>
-  <w:latentStyles w:defLockedState="0" w:defUIPriority="99" w:defSemiHidden="0" w:defUnhideWhenUsed="0" w:defQFormat="0" w:count="375">
+  <w:latentStyles w:defLockedState="0" w:defUIPriority="99" w:defSemiHidden="0" w:defUnhideWhenUsed="0" w:defQFormat="0" w:count="371">
     <w:lsdException w:name="Normal" w:uiPriority="0" w:qFormat="1"/>
     <w:lsdException w:name="heading 1" w:uiPriority="9" w:qFormat="1"/>
     <w:lsdException w:name="heading 2" w:semiHidden="1" w:uiPriority="9" w:unhideWhenUsed="1" w:qFormat="1"/>
@@ -7442,10 +11762,6 @@
     <w:lsdException w:name="List Table 5 Dark Accent 6" w:uiPriority="50"/>
     <w:lsdException w:name="List Table 6 Colorful Accent 6" w:uiPriority="51"/>
     <w:lsdException w:name="List Table 7 Colorful Accent 6" w:uiPriority="52"/>
-    <w:lsdException w:name="Mention" w:semiHidden="1" w:unhideWhenUsed="1"/>
-    <w:lsdException w:name="Smart Hyperlink" w:semiHidden="1" w:unhideWhenUsed="1"/>
-    <w:lsdException w:name="Hashtag" w:semiHidden="1" w:unhideWhenUsed="1"/>
-    <w:lsdException w:name="Unresolved Mention" w:semiHidden="1" w:unhideWhenUsed="1"/>
   </w:latentStyles>
   <w:style w:type="paragraph" w:default="1" w:styleId="Normal">
     <w:name w:val="Normal"/>
@@ -8260,6 +12576,32 @@
       <w:lang w:val="en-GB"/>
     </w:rPr>
   </w:style>
+  <w:style w:type="character" w:styleId="Emphasis">
+    <w:name w:val="Emphasis"/>
+    <w:basedOn w:val="DefaultParagraphFont"/>
+    <w:uiPriority w:val="20"/>
+    <w:qFormat/>
+    <w:rsid w:val="00D217EB"/>
+    <w:rPr>
+      <w:i/>
+      <w:iCs/>
+    </w:rPr>
+  </w:style>
+  <w:style w:type="character" w:customStyle="1" w:styleId="dateupdated">
+    <w:name w:val="date_updated"/>
+    <w:basedOn w:val="DefaultParagraphFont"/>
+    <w:rsid w:val="00A85364"/>
+  </w:style>
+  <w:style w:type="character" w:customStyle="1" w:styleId="authorbyline">
+    <w:name w:val="author_byline"/>
+    <w:basedOn w:val="DefaultParagraphFont"/>
+    <w:rsid w:val="00A85364"/>
+  </w:style>
+  <w:style w:type="character" w:customStyle="1" w:styleId="contribdegrees">
+    <w:name w:val="contribdegrees"/>
+    <w:basedOn w:val="DefaultParagraphFont"/>
+    <w:rsid w:val="00EA0155"/>
+  </w:style>
 </w:styles>
 </file>
 
@@ -8551,7 +12893,7 @@
 </file>
 
 <file path=customXml/itemProps1.xml><?xml version="1.0" encoding="utf-8"?>
-<ds:datastoreItem xmlns:ds="http://schemas.openxmlformats.org/officeDocument/2006/customXml" ds:itemID="{C75E755F-0093-403D-8229-C5013AAC7696}">
+<ds:datastoreItem xmlns:ds="http://schemas.openxmlformats.org/officeDocument/2006/customXml" ds:itemID="{2A74F2D6-F8AF-4E62-AE45-3738304766F3}">
   <ds:schemaRefs>
     <ds:schemaRef ds:uri="http://schemas.openxmlformats.org/officeDocument/2006/bibliography"/>
   </ds:schemaRefs>

--- a/BananaCo_report/BananaCo_report.docx
+++ b/BananaCo_report/BananaCo_report.docx
@@ -1,12 +1,12 @@
 
 <file path=word/document.xml><?xml version="1.0" encoding="utf-8"?>
-<w:document xmlns:wpc="http://schemas.microsoft.com/office/word/2010/wordprocessingCanvas" xmlns:cx="http://schemas.microsoft.com/office/drawing/2014/chartex" xmlns:cx1="http://schemas.microsoft.com/office/drawing/2015/9/8/chartex" xmlns:cx2="http://schemas.microsoft.com/office/drawing/2015/10/21/chartex" xmlns:cx3="http://schemas.microsoft.com/office/drawing/2016/5/9/chartex" xmlns:cx4="http://schemas.microsoft.com/office/drawing/2016/5/10/chartex" xmlns:cx5="http://schemas.microsoft.com/office/drawing/2016/5/11/chartex" xmlns:cx6="http://schemas.microsoft.com/office/drawing/2016/5/12/chartex" xmlns:cx7="http://schemas.microsoft.com/office/drawing/2016/5/13/chartex" xmlns:cx8="http://schemas.microsoft.com/office/drawing/2016/5/14/chartex" xmlns:mc="http://schemas.openxmlformats.org/markup-compatibility/2006" xmlns:aink="http://schemas.microsoft.com/office/drawing/2016/ink" xmlns:am3d="http://schemas.microsoft.com/office/drawing/2017/model3d" xmlns:o="urn:schemas-microsoft-com:office:office" xmlns:r="http://schemas.openxmlformats.org/officeDocument/2006/relationships" xmlns:m="http://schemas.openxmlformats.org/officeDocument/2006/math" xmlns:v="urn:schemas-microsoft-com:vml" xmlns:wp14="http://schemas.microsoft.com/office/word/2010/wordprocessingDrawing" xmlns:wp="http://schemas.openxmlformats.org/drawingml/2006/wordprocessingDrawing" xmlns:w10="urn:schemas-microsoft-com:office:word" xmlns:w="http://schemas.openxmlformats.org/wordprocessingml/2006/main" xmlns:w14="http://schemas.microsoft.com/office/word/2010/wordml" xmlns:w15="http://schemas.microsoft.com/office/word/2012/wordml" xmlns:w16cid="http://schemas.microsoft.com/office/word/2016/wordml/cid" xmlns:w16se="http://schemas.microsoft.com/office/word/2015/wordml/symex" xmlns:wpg="http://schemas.microsoft.com/office/word/2010/wordprocessingGroup" xmlns:wpi="http://schemas.microsoft.com/office/word/2010/wordprocessingInk" xmlns:wne="http://schemas.microsoft.com/office/word/2006/wordml" xmlns:wps="http://schemas.microsoft.com/office/word/2010/wordprocessingShape" mc:Ignorable="w14 w15 w16se w16cid wp14">
+<w:document xmlns:wpc="http://schemas.microsoft.com/office/word/2010/wordprocessingCanvas" xmlns:mc="http://schemas.openxmlformats.org/markup-compatibility/2006" xmlns:o="urn:schemas-microsoft-com:office:office" xmlns:r="http://schemas.openxmlformats.org/officeDocument/2006/relationships" xmlns:m="http://schemas.openxmlformats.org/officeDocument/2006/math" xmlns:v="urn:schemas-microsoft-com:vml" xmlns:wp14="http://schemas.microsoft.com/office/word/2010/wordprocessingDrawing" xmlns:wp="http://schemas.openxmlformats.org/drawingml/2006/wordprocessingDrawing" xmlns:w10="urn:schemas-microsoft-com:office:word" xmlns:w="http://schemas.openxmlformats.org/wordprocessingml/2006/main" xmlns:w14="http://schemas.microsoft.com/office/word/2010/wordml" xmlns:w15="http://schemas.microsoft.com/office/word/2012/wordml" xmlns:wpg="http://schemas.microsoft.com/office/word/2010/wordprocessingGroup" xmlns:wpi="http://schemas.microsoft.com/office/word/2010/wordprocessingInk" xmlns:wne="http://schemas.microsoft.com/office/word/2006/wordml" xmlns:wps="http://schemas.microsoft.com/office/word/2010/wordprocessingShape" mc:Ignorable="w14 w15 wp14">
   <w:body>
     <w:p>
       <w:r>
         <w:rPr>
           <w:noProof/>
-          <w:lang w:eastAsia="de-DE"/>
+          <w:lang w:eastAsia="en-GB"/>
         </w:rPr>
         <w:drawing>
           <wp:inline distT="0" distB="0" distL="0" distR="0" wp14:anchorId="77EC7B33" wp14:editId="463F3EAD">
@@ -54,7 +54,7 @@
             <v:stroke joinstyle="miter"/>
             <v:path gradientshapeok="t" o:connecttype="rect"/>
           </v:shapetype>
-          <v:shape id="_x0000_s1049" type="#_x0000_t202" style="width:261.35pt;height:62.2pt;mso-left-percent:-10001;mso-top-percent:-10001;mso-position-horizontal:absolute;mso-position-horizontal-relative:char;mso-position-vertical:absolute;mso-position-vertical-relative:line;mso-left-percent:-10001;mso-top-percent:-10001" stroked="f">
+          <v:shape id="_x0000_s1052" type="#_x0000_t202" style="width:261.35pt;height:62.2pt;mso-left-percent:-10001;mso-top-percent:-10001;mso-position-horizontal:absolute;mso-position-horizontal-relative:char;mso-position-vertical:absolute;mso-position-vertical-relative:line;mso-left-percent:-10001;mso-top-percent:-10001" stroked="f">
             <v:textbox>
               <w:txbxContent>
                 <w:p>
@@ -170,9 +170,11 @@
       <w:r>
         <w:tab/>
       </w:r>
+      <w:proofErr w:type="spellStart"/>
       <w:r>
         <w:t>BananaCo</w:t>
       </w:r>
+      <w:proofErr w:type="spellEnd"/>
       <w:r>
         <w:br/>
       </w:r>
@@ -209,7 +211,22 @@
       </w:r>
       <w:r>
         <w:tab/>
-        <w:t>Dionysios Satikidis, MSc</w:t>
+      </w:r>
+      <w:proofErr w:type="spellStart"/>
+      <w:r>
+        <w:t>Dionysios</w:t>
+      </w:r>
+      <w:proofErr w:type="spellEnd"/>
+      <w:r>
+        <w:t xml:space="preserve"> </w:t>
+      </w:r>
+      <w:proofErr w:type="spellStart"/>
+      <w:r>
+        <w:t>Satikidis</w:t>
+      </w:r>
+      <w:proofErr w:type="spellEnd"/>
+      <w:r>
+        <w:t>, MSc</w:t>
       </w:r>
       <w:r>
         <w:br/>
@@ -507,12 +524,12 @@
     </w:p>
     <w:p>
       <w:pPr>
-        <w:pStyle w:val="TOC1"/>
+        <w:pStyle w:val="Verzeichnis1"/>
         <w:rPr>
           <w:rFonts w:asciiTheme="minorHAnsi" w:hAnsiTheme="minorHAnsi"/>
           <w:b w:val="0"/>
           <w:noProof/>
-          <w:lang w:val="en-DE" w:eastAsia="en-DE"/>
+          <w:lang w:val="aa-ET" w:eastAsia="aa-ET"/>
         </w:rPr>
       </w:pPr>
       <w:r>
@@ -537,7 +554,7 @@
             <w:rFonts w:asciiTheme="minorHAnsi" w:hAnsiTheme="minorHAnsi"/>
             <w:b w:val="0"/>
             <w:noProof/>
-            <w:lang w:val="en-DE" w:eastAsia="en-DE"/>
+            <w:lang w:val="aa-ET" w:eastAsia="aa-ET"/>
           </w:rPr>
           <w:tab/>
         </w:r>
@@ -600,10 +617,10 @@
     </w:p>
     <w:p>
       <w:pPr>
-        <w:pStyle w:val="TOC2"/>
+        <w:pStyle w:val="Verzeichnis2"/>
         <w:rPr>
           <w:rFonts w:asciiTheme="minorHAnsi" w:hAnsiTheme="minorHAnsi"/>
-          <w:lang w:val="en-DE" w:eastAsia="en-DE"/>
+          <w:lang w:val="aa-ET" w:eastAsia="aa-ET"/>
         </w:rPr>
       </w:pPr>
       <w:hyperlink w:anchor="_Toc4260252" w:history="1">
@@ -616,7 +633,7 @@
         <w:r>
           <w:rPr>
             <w:rFonts w:asciiTheme="minorHAnsi" w:hAnsiTheme="minorHAnsi"/>
-            <w:lang w:val="en-DE" w:eastAsia="en-DE"/>
+            <w:lang w:val="aa-ET" w:eastAsia="aa-ET"/>
           </w:rPr>
           <w:tab/>
         </w:r>
@@ -671,10 +688,10 @@
     </w:p>
     <w:p>
       <w:pPr>
-        <w:pStyle w:val="TOC2"/>
+        <w:pStyle w:val="Verzeichnis2"/>
         <w:rPr>
           <w:rFonts w:asciiTheme="minorHAnsi" w:hAnsiTheme="minorHAnsi"/>
-          <w:lang w:val="en-DE" w:eastAsia="en-DE"/>
+          <w:lang w:val="aa-ET" w:eastAsia="aa-ET"/>
         </w:rPr>
       </w:pPr>
       <w:hyperlink w:anchor="_Toc4260253" w:history="1">
@@ -687,7 +704,7 @@
         <w:r>
           <w:rPr>
             <w:rFonts w:asciiTheme="minorHAnsi" w:hAnsiTheme="minorHAnsi"/>
-            <w:lang w:val="en-DE" w:eastAsia="en-DE"/>
+            <w:lang w:val="aa-ET" w:eastAsia="aa-ET"/>
           </w:rPr>
           <w:tab/>
         </w:r>
@@ -742,12 +759,12 @@
     </w:p>
     <w:p>
       <w:pPr>
-        <w:pStyle w:val="TOC1"/>
+        <w:pStyle w:val="Verzeichnis1"/>
         <w:rPr>
           <w:rFonts w:asciiTheme="minorHAnsi" w:hAnsiTheme="minorHAnsi"/>
           <w:b w:val="0"/>
           <w:noProof/>
-          <w:lang w:val="en-DE" w:eastAsia="en-DE"/>
+          <w:lang w:val="aa-ET" w:eastAsia="aa-ET"/>
         </w:rPr>
       </w:pPr>
       <w:hyperlink w:anchor="_Toc4260254" w:history="1">
@@ -763,7 +780,7 @@
             <w:rFonts w:asciiTheme="minorHAnsi" w:hAnsiTheme="minorHAnsi"/>
             <w:b w:val="0"/>
             <w:noProof/>
-            <w:lang w:val="en-DE" w:eastAsia="en-DE"/>
+            <w:lang w:val="aa-ET" w:eastAsia="aa-ET"/>
           </w:rPr>
           <w:tab/>
         </w:r>
@@ -826,10 +843,10 @@
     </w:p>
     <w:p>
       <w:pPr>
-        <w:pStyle w:val="TOC2"/>
+        <w:pStyle w:val="Verzeichnis2"/>
         <w:rPr>
           <w:rFonts w:asciiTheme="minorHAnsi" w:hAnsiTheme="minorHAnsi"/>
-          <w:lang w:val="en-DE" w:eastAsia="en-DE"/>
+          <w:lang w:val="aa-ET" w:eastAsia="aa-ET"/>
         </w:rPr>
       </w:pPr>
       <w:hyperlink w:anchor="_Toc4260255" w:history="1">
@@ -842,7 +859,7 @@
         <w:r>
           <w:rPr>
             <w:rFonts w:asciiTheme="minorHAnsi" w:hAnsiTheme="minorHAnsi"/>
-            <w:lang w:val="en-DE" w:eastAsia="en-DE"/>
+            <w:lang w:val="aa-ET" w:eastAsia="aa-ET"/>
           </w:rPr>
           <w:tab/>
         </w:r>
@@ -897,10 +914,10 @@
     </w:p>
     <w:p>
       <w:pPr>
-        <w:pStyle w:val="TOC2"/>
+        <w:pStyle w:val="Verzeichnis2"/>
         <w:rPr>
           <w:rFonts w:asciiTheme="minorHAnsi" w:hAnsiTheme="minorHAnsi"/>
-          <w:lang w:val="en-DE" w:eastAsia="en-DE"/>
+          <w:lang w:val="aa-ET" w:eastAsia="aa-ET"/>
         </w:rPr>
       </w:pPr>
       <w:hyperlink w:anchor="_Toc4260256" w:history="1">
@@ -913,7 +930,7 @@
         <w:r>
           <w:rPr>
             <w:rFonts w:asciiTheme="minorHAnsi" w:hAnsiTheme="minorHAnsi"/>
-            <w:lang w:val="en-DE" w:eastAsia="en-DE"/>
+            <w:lang w:val="aa-ET" w:eastAsia="aa-ET"/>
           </w:rPr>
           <w:tab/>
         </w:r>
@@ -968,10 +985,10 @@
     </w:p>
     <w:p>
       <w:pPr>
-        <w:pStyle w:val="TOC2"/>
+        <w:pStyle w:val="Verzeichnis2"/>
         <w:rPr>
           <w:rFonts w:asciiTheme="minorHAnsi" w:hAnsiTheme="minorHAnsi"/>
-          <w:lang w:val="en-DE" w:eastAsia="en-DE"/>
+          <w:lang w:val="aa-ET" w:eastAsia="aa-ET"/>
         </w:rPr>
       </w:pPr>
       <w:hyperlink w:anchor="_Toc4260257" w:history="1">
@@ -984,7 +1001,7 @@
         <w:r>
           <w:rPr>
             <w:rFonts w:asciiTheme="minorHAnsi" w:hAnsiTheme="minorHAnsi"/>
-            <w:lang w:val="en-DE" w:eastAsia="en-DE"/>
+            <w:lang w:val="aa-ET" w:eastAsia="aa-ET"/>
           </w:rPr>
           <w:tab/>
         </w:r>
@@ -1039,10 +1056,10 @@
     </w:p>
     <w:p>
       <w:pPr>
-        <w:pStyle w:val="TOC3"/>
+        <w:pStyle w:val="Verzeichnis3"/>
         <w:rPr>
           <w:rFonts w:asciiTheme="minorHAnsi" w:hAnsiTheme="minorHAnsi"/>
-          <w:lang w:val="en-DE" w:eastAsia="en-DE"/>
+          <w:lang w:val="aa-ET" w:eastAsia="aa-ET"/>
         </w:rPr>
       </w:pPr>
       <w:hyperlink w:anchor="_Toc4260258" w:history="1">
@@ -1055,7 +1072,7 @@
         <w:r>
           <w:rPr>
             <w:rFonts w:asciiTheme="minorHAnsi" w:hAnsiTheme="minorHAnsi"/>
-            <w:lang w:val="en-DE" w:eastAsia="en-DE"/>
+            <w:lang w:val="aa-ET" w:eastAsia="aa-ET"/>
           </w:rPr>
           <w:tab/>
         </w:r>
@@ -1110,10 +1127,10 @@
     </w:p>
     <w:p>
       <w:pPr>
-        <w:pStyle w:val="TOC3"/>
+        <w:pStyle w:val="Verzeichnis3"/>
         <w:rPr>
           <w:rFonts w:asciiTheme="minorHAnsi" w:hAnsiTheme="minorHAnsi"/>
-          <w:lang w:val="en-DE" w:eastAsia="en-DE"/>
+          <w:lang w:val="aa-ET" w:eastAsia="aa-ET"/>
         </w:rPr>
       </w:pPr>
       <w:hyperlink w:anchor="_Toc4260259" w:history="1">
@@ -1126,7 +1143,7 @@
         <w:r>
           <w:rPr>
             <w:rFonts w:asciiTheme="minorHAnsi" w:hAnsiTheme="minorHAnsi"/>
-            <w:lang w:val="en-DE" w:eastAsia="en-DE"/>
+            <w:lang w:val="aa-ET" w:eastAsia="aa-ET"/>
           </w:rPr>
           <w:tab/>
         </w:r>
@@ -1181,10 +1198,10 @@
     </w:p>
     <w:p>
       <w:pPr>
-        <w:pStyle w:val="TOC2"/>
+        <w:pStyle w:val="Verzeichnis2"/>
         <w:rPr>
           <w:rFonts w:asciiTheme="minorHAnsi" w:hAnsiTheme="minorHAnsi"/>
-          <w:lang w:val="en-DE" w:eastAsia="en-DE"/>
+          <w:lang w:val="aa-ET" w:eastAsia="aa-ET"/>
         </w:rPr>
       </w:pPr>
       <w:hyperlink w:anchor="_Toc4260260" w:history="1">
@@ -1197,7 +1214,7 @@
         <w:r>
           <w:rPr>
             <w:rFonts w:asciiTheme="minorHAnsi" w:hAnsiTheme="minorHAnsi"/>
-            <w:lang w:val="en-DE" w:eastAsia="en-DE"/>
+            <w:lang w:val="aa-ET" w:eastAsia="aa-ET"/>
           </w:rPr>
           <w:tab/>
         </w:r>
@@ -1252,10 +1269,10 @@
     </w:p>
     <w:p>
       <w:pPr>
-        <w:pStyle w:val="TOC2"/>
+        <w:pStyle w:val="Verzeichnis2"/>
         <w:rPr>
           <w:rFonts w:asciiTheme="minorHAnsi" w:hAnsiTheme="minorHAnsi"/>
-          <w:lang w:val="en-DE" w:eastAsia="en-DE"/>
+          <w:lang w:val="aa-ET" w:eastAsia="aa-ET"/>
         </w:rPr>
       </w:pPr>
       <w:hyperlink w:anchor="_Toc4260261" w:history="1">
@@ -1268,7 +1285,7 @@
         <w:r>
           <w:rPr>
             <w:rFonts w:asciiTheme="minorHAnsi" w:hAnsiTheme="minorHAnsi"/>
-            <w:lang w:val="en-DE" w:eastAsia="en-DE"/>
+            <w:lang w:val="aa-ET" w:eastAsia="aa-ET"/>
           </w:rPr>
           <w:tab/>
         </w:r>
@@ -1323,12 +1340,12 @@
     </w:p>
     <w:p>
       <w:pPr>
-        <w:pStyle w:val="TOC1"/>
+        <w:pStyle w:val="Verzeichnis1"/>
         <w:rPr>
           <w:rFonts w:asciiTheme="minorHAnsi" w:hAnsiTheme="minorHAnsi"/>
           <w:b w:val="0"/>
           <w:noProof/>
-          <w:lang w:val="en-DE" w:eastAsia="en-DE"/>
+          <w:lang w:val="aa-ET" w:eastAsia="aa-ET"/>
         </w:rPr>
       </w:pPr>
       <w:hyperlink w:anchor="_Toc4260262" w:history="1">
@@ -1344,7 +1361,7 @@
             <w:rFonts w:asciiTheme="minorHAnsi" w:hAnsiTheme="minorHAnsi"/>
             <w:b w:val="0"/>
             <w:noProof/>
-            <w:lang w:val="en-DE" w:eastAsia="en-DE"/>
+            <w:lang w:val="aa-ET" w:eastAsia="aa-ET"/>
           </w:rPr>
           <w:tab/>
         </w:r>
@@ -1407,10 +1424,10 @@
     </w:p>
     <w:p>
       <w:pPr>
-        <w:pStyle w:val="TOC2"/>
+        <w:pStyle w:val="Verzeichnis2"/>
         <w:rPr>
           <w:rFonts w:asciiTheme="minorHAnsi" w:hAnsiTheme="minorHAnsi"/>
-          <w:lang w:val="en-DE" w:eastAsia="en-DE"/>
+          <w:lang w:val="aa-ET" w:eastAsia="aa-ET"/>
         </w:rPr>
       </w:pPr>
       <w:hyperlink w:anchor="_Toc4260263" w:history="1">
@@ -1423,7 +1440,7 @@
         <w:r>
           <w:rPr>
             <w:rFonts w:asciiTheme="minorHAnsi" w:hAnsiTheme="minorHAnsi"/>
-            <w:lang w:val="en-DE" w:eastAsia="en-DE"/>
+            <w:lang w:val="aa-ET" w:eastAsia="aa-ET"/>
           </w:rPr>
           <w:tab/>
         </w:r>
@@ -1478,10 +1495,10 @@
     </w:p>
     <w:p>
       <w:pPr>
-        <w:pStyle w:val="TOC2"/>
+        <w:pStyle w:val="Verzeichnis2"/>
         <w:rPr>
           <w:rFonts w:asciiTheme="minorHAnsi" w:hAnsiTheme="minorHAnsi"/>
-          <w:lang w:val="en-DE" w:eastAsia="en-DE"/>
+          <w:lang w:val="aa-ET" w:eastAsia="aa-ET"/>
         </w:rPr>
       </w:pPr>
       <w:hyperlink w:anchor="_Toc4260264" w:history="1">
@@ -1494,7 +1511,7 @@
         <w:r>
           <w:rPr>
             <w:rFonts w:asciiTheme="minorHAnsi" w:hAnsiTheme="minorHAnsi"/>
-            <w:lang w:val="en-DE" w:eastAsia="en-DE"/>
+            <w:lang w:val="aa-ET" w:eastAsia="aa-ET"/>
           </w:rPr>
           <w:tab/>
         </w:r>
@@ -1549,10 +1566,10 @@
     </w:p>
     <w:p>
       <w:pPr>
-        <w:pStyle w:val="TOC2"/>
+        <w:pStyle w:val="Verzeichnis2"/>
         <w:rPr>
           <w:rFonts w:asciiTheme="minorHAnsi" w:hAnsiTheme="minorHAnsi"/>
-          <w:lang w:val="en-DE" w:eastAsia="en-DE"/>
+          <w:lang w:val="aa-ET" w:eastAsia="aa-ET"/>
         </w:rPr>
       </w:pPr>
       <w:hyperlink w:anchor="_Toc4260265" w:history="1">
@@ -1565,7 +1582,7 @@
         <w:r>
           <w:rPr>
             <w:rFonts w:asciiTheme="minorHAnsi" w:hAnsiTheme="minorHAnsi"/>
-            <w:lang w:val="en-DE" w:eastAsia="en-DE"/>
+            <w:lang w:val="aa-ET" w:eastAsia="aa-ET"/>
           </w:rPr>
           <w:tab/>
         </w:r>
@@ -1620,12 +1637,12 @@
     </w:p>
     <w:p>
       <w:pPr>
-        <w:pStyle w:val="TOC1"/>
+        <w:pStyle w:val="Verzeichnis1"/>
         <w:rPr>
           <w:rFonts w:asciiTheme="minorHAnsi" w:hAnsiTheme="minorHAnsi"/>
           <w:b w:val="0"/>
           <w:noProof/>
-          <w:lang w:val="en-DE" w:eastAsia="en-DE"/>
+          <w:lang w:val="aa-ET" w:eastAsia="aa-ET"/>
         </w:rPr>
       </w:pPr>
       <w:hyperlink w:anchor="_Toc4260266" w:history="1">
@@ -1641,7 +1658,7 @@
             <w:rFonts w:asciiTheme="minorHAnsi" w:hAnsiTheme="minorHAnsi"/>
             <w:b w:val="0"/>
             <w:noProof/>
-            <w:lang w:val="en-DE" w:eastAsia="en-DE"/>
+            <w:lang w:val="aa-ET" w:eastAsia="aa-ET"/>
           </w:rPr>
           <w:tab/>
         </w:r>
@@ -1704,10 +1721,10 @@
     </w:p>
     <w:p>
       <w:pPr>
-        <w:pStyle w:val="TOC2"/>
+        <w:pStyle w:val="Verzeichnis2"/>
         <w:rPr>
           <w:rFonts w:asciiTheme="minorHAnsi" w:hAnsiTheme="minorHAnsi"/>
-          <w:lang w:val="en-DE" w:eastAsia="en-DE"/>
+          <w:lang w:val="aa-ET" w:eastAsia="aa-ET"/>
         </w:rPr>
       </w:pPr>
       <w:hyperlink w:anchor="_Toc4260267" w:history="1">
@@ -1720,7 +1737,7 @@
         <w:r>
           <w:rPr>
             <w:rFonts w:asciiTheme="minorHAnsi" w:hAnsiTheme="minorHAnsi"/>
-            <w:lang w:val="en-DE" w:eastAsia="en-DE"/>
+            <w:lang w:val="aa-ET" w:eastAsia="aa-ET"/>
           </w:rPr>
           <w:tab/>
         </w:r>
@@ -1775,10 +1792,10 @@
     </w:p>
     <w:p>
       <w:pPr>
-        <w:pStyle w:val="TOC2"/>
+        <w:pStyle w:val="Verzeichnis2"/>
         <w:rPr>
           <w:rFonts w:asciiTheme="minorHAnsi" w:hAnsiTheme="minorHAnsi"/>
-          <w:lang w:val="en-DE" w:eastAsia="en-DE"/>
+          <w:lang w:val="aa-ET" w:eastAsia="aa-ET"/>
         </w:rPr>
       </w:pPr>
       <w:hyperlink w:anchor="_Toc4260268" w:history="1">
@@ -1791,7 +1808,7 @@
         <w:r>
           <w:rPr>
             <w:rFonts w:asciiTheme="minorHAnsi" w:hAnsiTheme="minorHAnsi"/>
-            <w:lang w:val="en-DE" w:eastAsia="en-DE"/>
+            <w:lang w:val="aa-ET" w:eastAsia="aa-ET"/>
           </w:rPr>
           <w:tab/>
         </w:r>
@@ -1846,12 +1863,12 @@
     </w:p>
     <w:p>
       <w:pPr>
-        <w:pStyle w:val="TOC1"/>
+        <w:pStyle w:val="Verzeichnis1"/>
         <w:rPr>
           <w:rFonts w:asciiTheme="minorHAnsi" w:hAnsiTheme="minorHAnsi"/>
           <w:b w:val="0"/>
           <w:noProof/>
-          <w:lang w:val="en-DE" w:eastAsia="en-DE"/>
+          <w:lang w:val="aa-ET" w:eastAsia="aa-ET"/>
         </w:rPr>
       </w:pPr>
       <w:hyperlink w:anchor="_Toc4260269" w:history="1">
@@ -1867,7 +1884,7 @@
             <w:rFonts w:asciiTheme="minorHAnsi" w:hAnsiTheme="minorHAnsi"/>
             <w:b w:val="0"/>
             <w:noProof/>
-            <w:lang w:val="en-DE" w:eastAsia="en-DE"/>
+            <w:lang w:val="aa-ET" w:eastAsia="aa-ET"/>
           </w:rPr>
           <w:tab/>
         </w:r>
@@ -1930,10 +1947,10 @@
     </w:p>
     <w:p>
       <w:pPr>
-        <w:pStyle w:val="TOC2"/>
+        <w:pStyle w:val="Verzeichnis2"/>
         <w:rPr>
           <w:rFonts w:asciiTheme="minorHAnsi" w:hAnsiTheme="minorHAnsi"/>
-          <w:lang w:val="en-DE" w:eastAsia="en-DE"/>
+          <w:lang w:val="aa-ET" w:eastAsia="aa-ET"/>
         </w:rPr>
       </w:pPr>
       <w:hyperlink w:anchor="_Toc4260270" w:history="1">
@@ -1946,7 +1963,7 @@
         <w:r>
           <w:rPr>
             <w:rFonts w:asciiTheme="minorHAnsi" w:hAnsiTheme="minorHAnsi"/>
-            <w:lang w:val="en-DE" w:eastAsia="en-DE"/>
+            <w:lang w:val="aa-ET" w:eastAsia="aa-ET"/>
           </w:rPr>
           <w:tab/>
         </w:r>
@@ -2001,10 +2018,10 @@
     </w:p>
     <w:p>
       <w:pPr>
-        <w:pStyle w:val="TOC2"/>
+        <w:pStyle w:val="Verzeichnis2"/>
         <w:rPr>
           <w:rFonts w:asciiTheme="minorHAnsi" w:hAnsiTheme="minorHAnsi"/>
-          <w:lang w:val="en-DE" w:eastAsia="en-DE"/>
+          <w:lang w:val="aa-ET" w:eastAsia="aa-ET"/>
         </w:rPr>
       </w:pPr>
       <w:hyperlink w:anchor="_Toc4260271" w:history="1">
@@ -2017,7 +2034,7 @@
         <w:r>
           <w:rPr>
             <w:rFonts w:asciiTheme="minorHAnsi" w:hAnsiTheme="minorHAnsi"/>
-            <w:lang w:val="en-DE" w:eastAsia="en-DE"/>
+            <w:lang w:val="aa-ET" w:eastAsia="aa-ET"/>
           </w:rPr>
           <w:tab/>
         </w:r>
@@ -2072,12 +2089,12 @@
     </w:p>
     <w:p>
       <w:pPr>
-        <w:pStyle w:val="TOC1"/>
+        <w:pStyle w:val="Verzeichnis1"/>
         <w:rPr>
           <w:rFonts w:asciiTheme="minorHAnsi" w:hAnsiTheme="minorHAnsi"/>
           <w:b w:val="0"/>
           <w:noProof/>
-          <w:lang w:val="en-DE" w:eastAsia="en-DE"/>
+          <w:lang w:val="aa-ET" w:eastAsia="aa-ET"/>
         </w:rPr>
       </w:pPr>
       <w:hyperlink w:anchor="_Toc4260272" w:history="1">
@@ -2093,7 +2110,7 @@
             <w:rFonts w:asciiTheme="minorHAnsi" w:hAnsiTheme="minorHAnsi"/>
             <w:b w:val="0"/>
             <w:noProof/>
-            <w:lang w:val="en-DE" w:eastAsia="en-DE"/>
+            <w:lang w:val="aa-ET" w:eastAsia="aa-ET"/>
           </w:rPr>
           <w:tab/>
         </w:r>
@@ -2161,8 +2178,6 @@
       <w:r>
         <w:br w:type="page"/>
       </w:r>
-      <w:bookmarkStart w:id="0" w:name="_GoBack"/>
-      <w:bookmarkEnd w:id="0"/>
     </w:p>
     <w:p>
       <w:pPr>
@@ -2175,7 +2190,7 @@
     </w:p>
     <w:p>
       <w:pPr>
-        <w:pStyle w:val="TableofFigures"/>
+        <w:pStyle w:val="Abbildungsverzeichnis"/>
         <w:tabs>
           <w:tab w:val="right" w:leader="dot" w:pos="9111"/>
         </w:tabs>
@@ -2253,7 +2268,7 @@
     </w:p>
     <w:p>
       <w:pPr>
-        <w:pStyle w:val="TableofFigures"/>
+        <w:pStyle w:val="Abbildungsverzeichnis"/>
         <w:tabs>
           <w:tab w:val="right" w:leader="dot" w:pos="9111"/>
         </w:tabs>
@@ -2371,14 +2386,14 @@
     </w:p>
     <w:p>
       <w:pPr>
-        <w:pStyle w:val="Heading1"/>
-      </w:pPr>
-      <w:bookmarkStart w:id="1" w:name="_Toc4260251"/>
+        <w:pStyle w:val="berschrift1"/>
+      </w:pPr>
+      <w:bookmarkStart w:id="0" w:name="_Toc4260251"/>
       <w:r>
         <w:lastRenderedPageBreak/>
         <w:t>Introduction</w:t>
       </w:r>
-      <w:bookmarkEnd w:id="1"/>
+      <w:bookmarkEnd w:id="0"/>
     </w:p>
     <w:p>
       <w:pPr>
@@ -2392,19 +2407,51 @@
           <w:b/>
           <w:lang w:val="de-DE"/>
         </w:rPr>
-        <w:t>Feedback Dio &amp; Dimi:</w:t>
-      </w:r>
-    </w:p>
-    <w:p>
-      <w:pPr>
-        <w:rPr>
+        <w:t xml:space="preserve">Feedback </w:t>
+      </w:r>
+      <w:proofErr w:type="spellStart"/>
+      <w:r>
+        <w:rPr>
+          <w:b/>
           <w:lang w:val="de-DE"/>
         </w:rPr>
-      </w:pPr>
-      <w:r>
-        <w:rPr>
+        <w:t>Dio</w:t>
+      </w:r>
+      <w:proofErr w:type="spellEnd"/>
+      <w:r>
+        <w:rPr>
+          <w:b/>
           <w:lang w:val="de-DE"/>
         </w:rPr>
+        <w:t xml:space="preserve"> &amp; </w:t>
+      </w:r>
+      <w:proofErr w:type="spellStart"/>
+      <w:r>
+        <w:rPr>
+          <w:b/>
+          <w:lang w:val="de-DE"/>
+        </w:rPr>
+        <w:t>Dimi</w:t>
+      </w:r>
+      <w:proofErr w:type="spellEnd"/>
+      <w:r>
+        <w:rPr>
+          <w:b/>
+          <w:lang w:val="de-DE"/>
+        </w:rPr>
+        <w:t>:</w:t>
+      </w:r>
+    </w:p>
+    <w:p>
+      <w:pPr>
+        <w:rPr>
+          <w:lang w:val="de-DE"/>
+        </w:rPr>
+      </w:pPr>
+      <w:r>
+        <w:rPr>
+          <w:lang w:val="de-DE"/>
+        </w:rPr>
         <w:t>TODO</w:t>
       </w:r>
       <w:r>
@@ -2449,6 +2496,7 @@
         </w:rPr>
         <w:t xml:space="preserve"> vorgeschobene Bilderkennung via </w:t>
       </w:r>
+      <w:proofErr w:type="spellStart"/>
       <w:r>
         <w:rPr>
           <w:lang w:val="de-DE"/>
@@ -2459,12 +2507,20 @@
         <w:rPr>
           <w:lang w:val="de-DE"/>
         </w:rPr>
-        <w:t xml:space="preserve">omputer </w:t>
-      </w:r>
+        <w:t>omputer</w:t>
+      </w:r>
+      <w:proofErr w:type="spellEnd"/>
       <w:r>
         <w:rPr>
           <w:lang w:val="de-DE"/>
         </w:rPr>
+        <w:t xml:space="preserve"> </w:t>
+      </w:r>
+      <w:proofErr w:type="spellStart"/>
+      <w:r>
+        <w:rPr>
+          <w:lang w:val="de-DE"/>
+        </w:rPr>
         <w:t>v</w:t>
       </w:r>
       <w:r>
@@ -2473,6 +2529,7 @@
         </w:rPr>
         <w:t>ision</w:t>
       </w:r>
+      <w:proofErr w:type="spellEnd"/>
       <w:r>
         <w:rPr>
           <w:lang w:val="de-DE"/>
@@ -2520,19 +2577,33 @@
         <w:rPr>
           <w:lang w:val="de-DE"/>
         </w:rPr>
-        <w:t>, damit der Leser dies mittels bereitgestellter App auch direct testen kann</w:t>
-      </w:r>
-    </w:p>
-    <w:p>
-      <w:pPr>
+        <w:t xml:space="preserve">, damit der Leser dies mittels bereitgestellter App auch </w:t>
+      </w:r>
+      <w:proofErr w:type="spellStart"/>
+      <w:r>
         <w:rPr>
           <w:lang w:val="de-DE"/>
         </w:rPr>
-      </w:pPr>
+        <w:t>direct</w:t>
+      </w:r>
+      <w:proofErr w:type="spellEnd"/>
       <w:r>
         <w:rPr>
           <w:lang w:val="de-DE"/>
         </w:rPr>
+        <w:t xml:space="preserve"> testen kann</w:t>
+      </w:r>
+    </w:p>
+    <w:p>
+      <w:pPr>
+        <w:rPr>
+          <w:lang w:val="de-DE"/>
+        </w:rPr>
+      </w:pPr>
+      <w:r>
+        <w:rPr>
+          <w:lang w:val="de-DE"/>
+        </w:rPr>
         <w:t xml:space="preserve">TODO3: aus dem aktuellen </w:t>
       </w:r>
       <w:r>
@@ -2550,7 +2621,7 @@
     </w:p>
     <w:p>
       <w:pPr>
-        <w:pStyle w:val="ListParagraph"/>
+        <w:pStyle w:val="Listenabsatz"/>
         <w:numPr>
           <w:ilvl w:val="0"/>
           <w:numId w:val="22"/>
@@ -2568,7 +2639,7 @@
     </w:p>
     <w:p>
       <w:pPr>
-        <w:pStyle w:val="ListParagraph"/>
+        <w:pStyle w:val="Listenabsatz"/>
         <w:numPr>
           <w:ilvl w:val="0"/>
           <w:numId w:val="22"/>
@@ -2593,13 +2664,13 @@
     </w:p>
     <w:p>
       <w:pPr>
-        <w:pStyle w:val="Heading2"/>
-      </w:pPr>
-      <w:bookmarkStart w:id="2" w:name="_Toc4260252"/>
+        <w:pStyle w:val="berschrift2"/>
+      </w:pPr>
+      <w:bookmarkStart w:id="1" w:name="_Toc4260252"/>
       <w:r>
         <w:t>Initial Problem</w:t>
       </w:r>
-      <w:bookmarkEnd w:id="2"/>
+      <w:bookmarkEnd w:id="1"/>
     </w:p>
     <w:p>
       <w:r>
@@ -2617,7 +2688,7 @@
     </w:p>
     <w:p>
       <w:pPr>
-        <w:pStyle w:val="ListParagraph"/>
+        <w:pStyle w:val="Listenabsatz"/>
         <w:numPr>
           <w:ilvl w:val="0"/>
           <w:numId w:val="20"/>
@@ -2629,7 +2700,7 @@
     </w:p>
     <w:p>
       <w:pPr>
-        <w:pStyle w:val="ListParagraph"/>
+        <w:pStyle w:val="Listenabsatz"/>
         <w:numPr>
           <w:ilvl w:val="0"/>
           <w:numId w:val="20"/>
@@ -2641,7 +2712,7 @@
     </w:p>
     <w:p>
       <w:pPr>
-        <w:pStyle w:val="ListParagraph"/>
+        <w:pStyle w:val="Listenabsatz"/>
         <w:numPr>
           <w:ilvl w:val="0"/>
           <w:numId w:val="20"/>
@@ -2653,7 +2724,7 @@
     </w:p>
     <w:p>
       <w:pPr>
-        <w:pStyle w:val="ListParagraph"/>
+        <w:pStyle w:val="Listenabsatz"/>
         <w:numPr>
           <w:ilvl w:val="0"/>
           <w:numId w:val="20"/>
@@ -2678,17 +2749,22 @@
     <w:p/>
     <w:p>
       <w:pPr>
-        <w:pStyle w:val="Heading2"/>
-      </w:pPr>
-      <w:bookmarkStart w:id="3" w:name="_Toc4260253"/>
+        <w:pStyle w:val="berschrift2"/>
+      </w:pPr>
+      <w:bookmarkStart w:id="2" w:name="_Toc4260253"/>
       <w:r>
         <w:t>Proposed Solution</w:t>
       </w:r>
-      <w:bookmarkEnd w:id="3"/>
-    </w:p>
-    <w:p>
-      <w:r>
-        <w:t xml:space="preserve">BananaCo – Banana colour: </w:t>
+      <w:bookmarkEnd w:id="2"/>
+    </w:p>
+    <w:p>
+      <w:proofErr w:type="spellStart"/>
+      <w:r>
+        <w:t>BananaCo</w:t>
+      </w:r>
+      <w:proofErr w:type="spellEnd"/>
+      <w:r>
+        <w:t xml:space="preserve"> – Banana colour: </w:t>
       </w:r>
       <w:r>
         <w:t>Detect</w:t>
@@ -2708,9 +2784,9 @@
     </w:p>
     <w:p>
       <w:pPr>
-        <w:pStyle w:val="Heading1"/>
-      </w:pPr>
-      <w:bookmarkStart w:id="4" w:name="_Toc4260254"/>
+        <w:pStyle w:val="berschrift1"/>
+      </w:pPr>
+      <w:bookmarkStart w:id="3" w:name="_Toc4260254"/>
       <w:r>
         <w:lastRenderedPageBreak/>
         <w:t>Banana</w:t>
@@ -2718,363 +2794,373 @@
       <w:r>
         <w:t>s</w:t>
       </w:r>
+      <w:bookmarkEnd w:id="3"/>
+    </w:p>
+    <w:p>
+      <w:pPr>
+        <w:pStyle w:val="berschrift2"/>
+      </w:pPr>
+      <w:bookmarkStart w:id="4" w:name="_Toc4260255"/>
+      <w:r>
+        <w:t>Intro</w:t>
+      </w:r>
+      <w:r>
+        <w:t>duction</w:t>
+      </w:r>
       <w:bookmarkEnd w:id="4"/>
     </w:p>
     <w:p>
-      <w:pPr>
-        <w:pStyle w:val="Heading2"/>
-      </w:pPr>
-      <w:bookmarkStart w:id="5" w:name="_Toc4260255"/>
-      <w:r>
-        <w:t>Intro</w:t>
-      </w:r>
-      <w:r>
-        <w:t>duction</w:t>
+      <w:r>
+        <w:t xml:space="preserve">In general, a distinction </w:t>
+      </w:r>
+      <w:r>
+        <w:t>must</w:t>
+      </w:r>
+      <w:r>
+        <w:t xml:space="preserve"> be made between </w:t>
+      </w:r>
+      <w:r>
+        <w:rPr>
+          <w:i/>
+        </w:rPr>
+        <w:t>plantains</w:t>
+      </w:r>
+      <w:r>
+        <w:t xml:space="preserve"> and </w:t>
+      </w:r>
+      <w:r>
+        <w:rPr>
+          <w:i/>
+        </w:rPr>
+        <w:t>fruit-bananas</w:t>
+      </w:r>
+      <w:r>
+        <w:t>.</w:t>
+      </w:r>
+      <w:r>
+        <w:t xml:space="preserve"> </w:t>
+      </w:r>
+      <w:r>
+        <w:t xml:space="preserve">In the context of </w:t>
+      </w:r>
+      <w:proofErr w:type="spellStart"/>
+      <w:r>
+        <w:rPr>
+          <w:i/>
+        </w:rPr>
+        <w:t>BananaCo</w:t>
+      </w:r>
+      <w:proofErr w:type="spellEnd"/>
+      <w:r>
+        <w:t xml:space="preserve"> project, </w:t>
+      </w:r>
+      <w:r>
+        <w:t xml:space="preserve">only the latter </w:t>
+      </w:r>
+      <w:r>
+        <w:t xml:space="preserve">is </w:t>
+      </w:r>
+      <w:r>
+        <w:t>taken into consideration.</w:t>
+      </w:r>
+      <w:r>
+        <w:t xml:space="preserve"> Both originate from tropical regions</w:t>
+      </w:r>
+      <w:r>
+        <w:t xml:space="preserve">, predominantly </w:t>
+      </w:r>
+      <w:r>
+        <w:t>in Africa and South America. While fruit-bananas are edible</w:t>
+      </w:r>
+      <w:r>
+        <w:t xml:space="preserve"> </w:t>
+      </w:r>
+      <w:r>
+        <w:t>instantaneously</w:t>
+      </w:r>
+      <w:r>
+        <w:t xml:space="preserve">, plantains require to be cooked </w:t>
+      </w:r>
+      <w:r>
+        <w:t xml:space="preserve">initially </w:t>
+      </w:r>
+      <w:r>
+        <w:t>to be palatable.</w:t>
+      </w:r>
+      <w:r>
+        <w:t xml:space="preserve"> </w:t>
+      </w:r>
+    </w:p>
+    <w:p>
+      <w:r>
+        <w:t>O</w:t>
+      </w:r>
+      <w:r>
+        <w:t>ppos</w:t>
+      </w:r>
+      <w:r>
+        <w:t>ed</w:t>
+      </w:r>
+      <w:r>
+        <w:t xml:space="preserve"> to fruit-bananas, plantains are rather angular and thicker. In addition, plantains are coloured pale-yellow, grey or cream; once ripe they are characterised by a violet or black peel.</w:t>
+      </w:r>
+      <w:r>
+        <w:t xml:space="preserve"> </w:t>
+      </w:r>
+      <w:r>
+        <w:t>Banana peel colour is to be considered as the first quality parameter evaluated by consumers. In fact, the external condition correlates well with its internal, physical and chemical changes during the ripening process.</w:t>
+      </w:r>
+    </w:p>
+    <w:p>
+      <w:pPr>
+        <w:pStyle w:val="berschrift2"/>
+      </w:pPr>
+      <w:bookmarkStart w:id="5" w:name="_Toc4260256"/>
+      <w:r>
+        <w:t>Background</w:t>
       </w:r>
       <w:bookmarkEnd w:id="5"/>
     </w:p>
     <w:p>
       <w:r>
-        <w:t xml:space="preserve">In general, a distinction </w:t>
-      </w:r>
-      <w:r>
-        <w:t>must</w:t>
-      </w:r>
-      <w:r>
-        <w:t xml:space="preserve"> be made between </w:t>
-      </w:r>
-      <w:r>
-        <w:rPr>
-          <w:i/>
-        </w:rPr>
-        <w:t>plantains</w:t>
-      </w:r>
-      <w:r>
-        <w:t xml:space="preserve"> and </w:t>
-      </w:r>
-      <w:r>
-        <w:rPr>
-          <w:i/>
-        </w:rPr>
-        <w:t>fruit-bananas</w:t>
-      </w:r>
-      <w:r>
-        <w:t>.</w:t>
+        <w:t>The m</w:t>
+      </w:r>
+      <w:r>
+        <w:t xml:space="preserve">aturity stage of fresh banana is important </w:t>
+      </w:r>
+      <w:r>
+        <w:t>in</w:t>
+      </w:r>
+      <w:r>
+        <w:t xml:space="preserve"> marketing</w:t>
+      </w:r>
+      <w:r>
+        <w:t xml:space="preserve">, </w:t>
+      </w:r>
+      <w:r>
+        <w:t xml:space="preserve">for </w:t>
+      </w:r>
+      <w:r>
+        <w:t xml:space="preserve">both, </w:t>
+      </w:r>
+      <w:r>
+        <w:t xml:space="preserve">industry and </w:t>
+      </w:r>
+      <w:r>
+        <w:t>dealer</w:t>
+      </w:r>
+      <w:r>
+        <w:t>s</w:t>
       </w:r>
       <w:r>
         <w:t xml:space="preserve"> </w:t>
       </w:r>
       <w:r>
-        <w:t xml:space="preserve">In the context of </w:t>
-      </w:r>
-      <w:r>
-        <w:rPr>
-          <w:i/>
-        </w:rPr>
-        <w:t>BananaCo</w:t>
-      </w:r>
-      <w:r>
-        <w:t xml:space="preserve"> project, </w:t>
-      </w:r>
-      <w:r>
-        <w:t xml:space="preserve">only the latter </w:t>
-      </w:r>
-      <w:r>
-        <w:t xml:space="preserve">is </w:t>
-      </w:r>
-      <w:r>
-        <w:t>taken into consideration.</w:t>
-      </w:r>
-      <w:r>
-        <w:t xml:space="preserve"> Both originate from tropical regions</w:t>
-      </w:r>
-      <w:r>
-        <w:t xml:space="preserve">, predominantly </w:t>
-      </w:r>
-      <w:r>
-        <w:t>in Africa and South America. While fruit-bananas are edible</w:t>
+        <w:t xml:space="preserve">as well as </w:t>
+      </w:r>
+      <w:r>
+        <w:t>end consumers.</w:t>
       </w:r>
       <w:r>
         <w:t xml:space="preserve"> </w:t>
       </w:r>
       <w:r>
-        <w:t>instantaneously</w:t>
-      </w:r>
-      <w:r>
-        <w:t xml:space="preserve">, plantains require to be cooked </w:t>
-      </w:r>
-      <w:r>
-        <w:t xml:space="preserve">initially </w:t>
-      </w:r>
-      <w:r>
-        <w:t>to be palatable.</w:t>
+        <w:t>In early ripening stages, banana fruits synthesize compounds such as alkaloids and tannins,</w:t>
       </w:r>
       <w:r>
         <w:t xml:space="preserve"> </w:t>
       </w:r>
-    </w:p>
-    <w:p>
-      <w:r>
-        <w:t>O</w:t>
-      </w:r>
-      <w:r>
-        <w:t>ppos</w:t>
-      </w:r>
-      <w:r>
-        <w:t>ed</w:t>
-      </w:r>
-      <w:r>
-        <w:t xml:space="preserve"> to fruit-bananas, plantains are rather angular and thicker. In addition, plantains are coloured pale-yellow, grey or cream; once ripe they are characterised by a violet or black peel.</w:t>
+      <w:r>
+        <w:t>making the fruit taste bitter and astringent. In progressing stages</w:t>
+      </w:r>
+      <w:r>
+        <w:t xml:space="preserve"> of growth</w:t>
+      </w:r>
+      <w:r>
+        <w:t>, the fruit incorporates</w:t>
       </w:r>
       <w:r>
         <w:t xml:space="preserve"> </w:t>
       </w:r>
       <w:r>
-        <w:t>Banana peel colour is to be considered as the first quality parameter evaluated by consumers. In fact, the external condition correlates well with its internal, physical and chemical changes during the ripening process.</w:t>
-      </w:r>
-    </w:p>
-    <w:p>
-      <w:pPr>
-        <w:pStyle w:val="Heading2"/>
-      </w:pPr>
-      <w:bookmarkStart w:id="6" w:name="_Toc4260256"/>
-      <w:r>
-        <w:t>Background</w:t>
+        <w:t>water, sugars</w:t>
+      </w:r>
+      <w:r>
+        <w:t>, starches, acids and vitamins.</w:t>
+      </w:r>
+    </w:p>
+    <w:p>
+      <w:r>
+        <w:t xml:space="preserve">In the meantime, banana fruit turns </w:t>
+      </w:r>
+      <w:r>
+        <w:t>from green to yellow</w:t>
+      </w:r>
+      <w:r>
+        <w:t xml:space="preserve">, then </w:t>
+      </w:r>
+      <w:r>
+        <w:t xml:space="preserve">from </w:t>
+      </w:r>
+      <w:r>
+        <w:t xml:space="preserve">yellow </w:t>
+      </w:r>
+      <w:r>
+        <w:t xml:space="preserve">into yellow </w:t>
+      </w:r>
+      <w:r>
+        <w:t>with brown spots.</w:t>
+      </w:r>
+      <w:r>
+        <w:t xml:space="preserve"> </w:t>
+      </w:r>
+      <w:r>
+        <w:t>Finally, s</w:t>
+      </w:r>
+      <w:r>
+        <w:t>tarch and acid contents decrease</w:t>
+      </w:r>
+      <w:r>
+        <w:t xml:space="preserve">, while </w:t>
+      </w:r>
+      <w:r>
+        <w:t>sugar increases; alkaloids and tannins disappear, aromas</w:t>
+      </w:r>
+      <w:r>
+        <w:t xml:space="preserve"> </w:t>
+      </w:r>
+      <w:r>
+        <w:t>develop.</w:t>
+      </w:r>
+      <w:r>
+        <w:t xml:space="preserve"> </w:t>
+      </w:r>
+      <w:r>
+        <w:t>The calorie content</w:t>
+      </w:r>
+      <w:r>
+        <w:t xml:space="preserve"> however</w:t>
+      </w:r>
+      <w:r>
+        <w:t xml:space="preserve"> remains the same, independent of the degree of maturity.</w:t>
+      </w:r>
+    </w:p>
+    <w:p>
+      <w:pPr>
+        <w:pStyle w:val="Zitat"/>
+      </w:pPr>
+      <w:r>
+        <w:t>“</w:t>
+      </w:r>
+      <w:r>
+        <w:t xml:space="preserve">To ensure the productivity, </w:t>
+      </w:r>
+      <w:proofErr w:type="spellStart"/>
+      <w:r>
+        <w:t>competitivity</w:t>
+      </w:r>
+      <w:proofErr w:type="spellEnd"/>
+      <w:r>
+        <w:t>, quality standards,</w:t>
+      </w:r>
+      <w:r>
+        <w:t xml:space="preserve"> </w:t>
+      </w:r>
+      <w:r>
+        <w:t>and reliability of banana fruit products, automatic</w:t>
+      </w:r>
+      <w:r>
+        <w:t xml:space="preserve"> </w:t>
+      </w:r>
+      <w:r>
+        <w:t>image processing tools based upon intelligent techniques</w:t>
+      </w:r>
+      <w:r>
+        <w:t xml:space="preserve"> </w:t>
+      </w:r>
+      <w:r>
+        <w:t>are paramount over visual features methods.</w:t>
+      </w:r>
+      <w:r>
+        <w:t>”</w:t>
+      </w:r>
+      <w:r>
+        <w:t xml:space="preserve"> [Mazen2019]</w:t>
+      </w:r>
+    </w:p>
+    <w:p>
+      <w:pPr>
+        <w:pStyle w:val="berschrift2"/>
+      </w:pPr>
+      <w:bookmarkStart w:id="6" w:name="_Toc4260257"/>
+      <w:r>
+        <w:t>M</w:t>
+      </w:r>
+      <w:r>
+        <w:t>aturity assessment</w:t>
       </w:r>
       <w:bookmarkEnd w:id="6"/>
     </w:p>
     <w:p>
-      <w:r>
-        <w:t>The m</w:t>
-      </w:r>
-      <w:r>
-        <w:t xml:space="preserve">aturity stage of fresh banana is important </w:t>
-      </w:r>
-      <w:r>
-        <w:t>in</w:t>
-      </w:r>
-      <w:r>
-        <w:t xml:space="preserve"> marketing</w:t>
-      </w:r>
-      <w:r>
-        <w:t xml:space="preserve">, </w:t>
-      </w:r>
-      <w:r>
-        <w:t xml:space="preserve">for </w:t>
-      </w:r>
-      <w:r>
-        <w:t xml:space="preserve">both, </w:t>
-      </w:r>
-      <w:r>
-        <w:t xml:space="preserve">industry and </w:t>
-      </w:r>
-      <w:r>
-        <w:t>dealer</w:t>
+      <w:pPr>
+        <w:pStyle w:val="berschrift3"/>
+      </w:pPr>
+      <w:bookmarkStart w:id="7" w:name="_Toc4260258"/>
+      <w:r>
+        <w:t>General</w:t>
+      </w:r>
+      <w:r>
+        <w:t xml:space="preserve"> </w:t>
+      </w:r>
+      <w:r>
+        <w:t>criteria</w:t>
+      </w:r>
+      <w:bookmarkEnd w:id="7"/>
+    </w:p>
+    <w:p>
+      <w:r>
+        <w:t>To detect and classify bananas, certain criteria need to be examined which will be provided subsequently.</w:t>
+      </w:r>
+      <w:r>
+        <w:t xml:space="preserve"> </w:t>
+      </w:r>
+      <w:r>
+        <w:t xml:space="preserve">In theory, one can use </w:t>
+      </w:r>
+      <w:r>
+        <w:t>several</w:t>
+      </w:r>
+      <w:r>
+        <w:t xml:space="preserve"> aspects to determine the maturity</w:t>
+      </w:r>
+      <w:r>
+        <w:t xml:space="preserve"> of fruits in general and </w:t>
+      </w:r>
+      <w:r>
+        <w:t>banana</w:t>
       </w:r>
       <w:r>
         <w:t>s</w:t>
       </w:r>
       <w:r>
+        <w:t xml:space="preserve"> in particular</w:t>
+      </w:r>
+      <w:r>
+        <w:t>, encompassin</w:t>
+      </w:r>
+      <w:r>
+        <w:t>g</w:t>
+      </w:r>
+      <w:r>
+        <w:t>:</w:t>
+      </w:r>
+      <w:r>
         <w:t xml:space="preserve"> </w:t>
       </w:r>
-      <w:r>
-        <w:t xml:space="preserve">as well as </w:t>
-      </w:r>
-      <w:r>
-        <w:t>end consumers.</w:t>
-      </w:r>
-      <w:r>
-        <w:t xml:space="preserve"> </w:t>
-      </w:r>
-      <w:r>
-        <w:t>In early ripening stages, banana fruits synthesize compounds such as alkaloids and tannins,</w:t>
-      </w:r>
-      <w:r>
-        <w:t xml:space="preserve"> </w:t>
-      </w:r>
-      <w:r>
-        <w:t>making the fruit taste bitter and astringent. In progressing stages</w:t>
-      </w:r>
-      <w:r>
-        <w:t xml:space="preserve"> of growth</w:t>
-      </w:r>
-      <w:r>
-        <w:t>, the fruit incorporates</w:t>
-      </w:r>
-      <w:r>
-        <w:t xml:space="preserve"> </w:t>
-      </w:r>
-      <w:r>
-        <w:t>water, sugars</w:t>
-      </w:r>
-      <w:r>
-        <w:t>, starches, acids and vitamins.</w:t>
-      </w:r>
-    </w:p>
-    <w:p>
-      <w:r>
-        <w:t xml:space="preserve">In the meantime, banana fruit turns </w:t>
-      </w:r>
-      <w:r>
-        <w:t>from green to yellow</w:t>
-      </w:r>
-      <w:r>
-        <w:t xml:space="preserve">, then </w:t>
-      </w:r>
-      <w:r>
-        <w:t xml:space="preserve">from </w:t>
-      </w:r>
-      <w:r>
-        <w:t xml:space="preserve">yellow </w:t>
-      </w:r>
-      <w:r>
-        <w:t xml:space="preserve">into yellow </w:t>
-      </w:r>
-      <w:r>
-        <w:t>with brown spots.</w:t>
-      </w:r>
-      <w:r>
-        <w:t xml:space="preserve"> </w:t>
-      </w:r>
-      <w:r>
-        <w:t>Finally, s</w:t>
-      </w:r>
-      <w:r>
-        <w:t>tarch and acid contents decrease</w:t>
-      </w:r>
-      <w:r>
-        <w:t xml:space="preserve">, while </w:t>
-      </w:r>
-      <w:r>
-        <w:t>sugar increases; alkaloids and tannins disappear, aromas</w:t>
-      </w:r>
-      <w:r>
-        <w:t xml:space="preserve"> </w:t>
-      </w:r>
-      <w:r>
-        <w:t>develop.</w:t>
-      </w:r>
-      <w:r>
-        <w:t xml:space="preserve"> </w:t>
-      </w:r>
-      <w:r>
-        <w:t>The calorie content</w:t>
-      </w:r>
-      <w:r>
-        <w:t xml:space="preserve"> however</w:t>
-      </w:r>
-      <w:r>
-        <w:t xml:space="preserve"> remains the same, independent of the degree of maturity.</w:t>
-      </w:r>
-    </w:p>
-    <w:p>
-      <w:pPr>
-        <w:pStyle w:val="Quote"/>
-      </w:pPr>
-      <w:r>
-        <w:t>“</w:t>
-      </w:r>
-      <w:r>
-        <w:t>To ensure the productivity, competitivity, quality standards,</w:t>
-      </w:r>
-      <w:r>
-        <w:t xml:space="preserve"> </w:t>
-      </w:r>
-      <w:r>
-        <w:t>and reliability of banana fruit products, automatic</w:t>
-      </w:r>
-      <w:r>
-        <w:t xml:space="preserve"> </w:t>
-      </w:r>
-      <w:r>
-        <w:t>image processing tools based upon intelligent techniques</w:t>
-      </w:r>
-      <w:r>
-        <w:t xml:space="preserve"> </w:t>
-      </w:r>
-      <w:r>
-        <w:t>are paramount over visual features methods.</w:t>
-      </w:r>
-      <w:r>
-        <w:t>”</w:t>
-      </w:r>
-      <w:r>
-        <w:t xml:space="preserve"> [Mazen2019]</w:t>
-      </w:r>
-    </w:p>
-    <w:p>
-      <w:pPr>
-        <w:pStyle w:val="Heading2"/>
-      </w:pPr>
-      <w:bookmarkStart w:id="7" w:name="_Toc4260257"/>
-      <w:r>
-        <w:t>M</w:t>
-      </w:r>
-      <w:r>
-        <w:t>aturity assessment</w:t>
-      </w:r>
-      <w:bookmarkEnd w:id="7"/>
-    </w:p>
-    <w:p>
-      <w:pPr>
-        <w:pStyle w:val="Heading3"/>
-      </w:pPr>
-      <w:bookmarkStart w:id="8" w:name="_Toc4260258"/>
-      <w:r>
-        <w:t>General</w:t>
-      </w:r>
-      <w:r>
-        <w:t xml:space="preserve"> </w:t>
-      </w:r>
-      <w:r>
-        <w:t>criteria</w:t>
-      </w:r>
-      <w:bookmarkEnd w:id="8"/>
-    </w:p>
-    <w:p>
-      <w:r>
-        <w:t>To detect and classify bananas, certain criteria need to be examined which will be provided subsequently.</w:t>
-      </w:r>
-      <w:r>
-        <w:t xml:space="preserve"> </w:t>
-      </w:r>
-      <w:r>
-        <w:t xml:space="preserve">In theory, one can use </w:t>
-      </w:r>
-      <w:r>
-        <w:t>several</w:t>
-      </w:r>
-      <w:r>
-        <w:t xml:space="preserve"> aspects to determine the maturity</w:t>
-      </w:r>
-      <w:r>
-        <w:t xml:space="preserve"> of fruits in general and </w:t>
-      </w:r>
-      <w:r>
-        <w:t>banana</w:t>
-      </w:r>
-      <w:r>
-        <w:t>s</w:t>
-      </w:r>
-      <w:r>
-        <w:t xml:space="preserve"> in particular</w:t>
-      </w:r>
-      <w:r>
-        <w:t>, encompassin</w:t>
-      </w:r>
-      <w:r>
-        <w:t>g</w:t>
-      </w:r>
-      <w:r>
-        <w:t>:</w:t>
-      </w:r>
-      <w:r>
-        <w:t xml:space="preserve"> </w:t>
-      </w:r>
-    </w:p>
-    <w:p>
-      <w:pPr>
-        <w:pStyle w:val="ListParagraph"/>
+    </w:p>
+    <w:p>
+      <w:pPr>
+        <w:pStyle w:val="Listenabsatz"/>
         <w:numPr>
           <w:ilvl w:val="0"/>
           <w:numId w:val="18"/>
@@ -3095,7 +3181,7 @@
     </w:p>
     <w:p>
       <w:pPr>
-        <w:pStyle w:val="ListParagraph"/>
+        <w:pStyle w:val="Listenabsatz"/>
         <w:numPr>
           <w:ilvl w:val="0"/>
           <w:numId w:val="18"/>
@@ -3113,7 +3199,7 @@
     </w:p>
     <w:p>
       <w:pPr>
-        <w:pStyle w:val="ListParagraph"/>
+        <w:pStyle w:val="Listenabsatz"/>
         <w:numPr>
           <w:ilvl w:val="0"/>
           <w:numId w:val="18"/>
@@ -3140,7 +3226,7 @@
     </w:p>
     <w:p>
       <w:pPr>
-        <w:pStyle w:val="ListParagraph"/>
+        <w:pStyle w:val="Listenabsatz"/>
         <w:numPr>
           <w:ilvl w:val="0"/>
           <w:numId w:val="18"/>
@@ -3164,7 +3250,7 @@
     </w:p>
     <w:p>
       <w:pPr>
-        <w:pStyle w:val="ListParagraph"/>
+        <w:pStyle w:val="Listenabsatz"/>
         <w:numPr>
           <w:ilvl w:val="0"/>
           <w:numId w:val="18"/>
@@ -3179,7 +3265,7 @@
     </w:p>
     <w:p>
       <w:pPr>
-        <w:pStyle w:val="ListParagraph"/>
+        <w:pStyle w:val="Listenabsatz"/>
         <w:numPr>
           <w:ilvl w:val="0"/>
           <w:numId w:val="18"/>
@@ -3221,14 +3307,19 @@
     </w:p>
     <w:p>
       <w:pPr>
-        <w:pStyle w:val="ListParagraph"/>
+        <w:pStyle w:val="Listenabsatz"/>
         <w:numPr>
           <w:ilvl w:val="0"/>
           <w:numId w:val="18"/>
         </w:numPr>
       </w:pPr>
-      <w:r>
-        <w:t xml:space="preserve">peel </w:t>
+      <w:proofErr w:type="gramStart"/>
+      <w:r>
+        <w:t>peel</w:t>
+      </w:r>
+      <w:proofErr w:type="gramEnd"/>
+      <w:r>
+        <w:t xml:space="preserve"> </w:t>
       </w:r>
       <w:r>
         <w:t>colour</w:t>
@@ -3260,16 +3351,16 @@
     </w:p>
     <w:p>
       <w:pPr>
-        <w:pStyle w:val="Heading3"/>
-      </w:pPr>
-      <w:bookmarkStart w:id="9" w:name="_Toc4260259"/>
+        <w:pStyle w:val="berschrift3"/>
+      </w:pPr>
+      <w:bookmarkStart w:id="8" w:name="_Toc4260259"/>
       <w:r>
         <w:t xml:space="preserve">Visual </w:t>
       </w:r>
       <w:r>
         <w:t>criteria</w:t>
       </w:r>
-      <w:bookmarkEnd w:id="9"/>
+      <w:bookmarkEnd w:id="8"/>
     </w:p>
     <w:p>
       <w:r>
@@ -3342,9 +3433,14 @@
       </w:r>
     </w:p>
     <w:p>
+      <w:proofErr w:type="spellStart"/>
       <w:r>
         <w:lastRenderedPageBreak/>
-        <w:t xml:space="preserve">BananaCo </w:t>
+        <w:t>BananaCo</w:t>
+      </w:r>
+      <w:proofErr w:type="spellEnd"/>
+      <w:r>
+        <w:t xml:space="preserve"> </w:t>
       </w:r>
       <w:r>
         <w:t xml:space="preserve">on the contrary </w:t>
@@ -3400,7 +3496,7 @@
     </w:p>
     <w:p>
       <w:pPr>
-        <w:pStyle w:val="ListParagraph"/>
+        <w:pStyle w:val="Listenabsatz"/>
         <w:numPr>
           <w:ilvl w:val="0"/>
           <w:numId w:val="15"/>
@@ -3412,7 +3508,7 @@
     </w:p>
     <w:p>
       <w:pPr>
-        <w:pStyle w:val="ListParagraph"/>
+        <w:pStyle w:val="Listenabsatz"/>
         <w:numPr>
           <w:ilvl w:val="0"/>
           <w:numId w:val="15"/>
@@ -3424,7 +3520,7 @@
     </w:p>
     <w:p>
       <w:pPr>
-        <w:pStyle w:val="ListParagraph"/>
+        <w:pStyle w:val="Listenabsatz"/>
         <w:numPr>
           <w:ilvl w:val="0"/>
           <w:numId w:val="15"/>
@@ -3436,28 +3532,33 @@
     </w:p>
     <w:p>
       <w:pPr>
-        <w:pStyle w:val="ListParagraph"/>
+        <w:pStyle w:val="Listenabsatz"/>
         <w:numPr>
           <w:ilvl w:val="0"/>
           <w:numId w:val="15"/>
         </w:numPr>
       </w:pPr>
-      <w:r>
-        <w:t>analysis of peel texture features.</w:t>
-      </w:r>
-    </w:p>
-    <w:p>
-      <w:pPr>
-        <w:pStyle w:val="Heading2"/>
-      </w:pPr>
-      <w:bookmarkStart w:id="10" w:name="_Toc4260260"/>
+      <w:proofErr w:type="gramStart"/>
+      <w:r>
+        <w:t>analysis</w:t>
+      </w:r>
+      <w:proofErr w:type="gramEnd"/>
+      <w:r>
+        <w:t xml:space="preserve"> of peel texture features.</w:t>
+      </w:r>
+    </w:p>
+    <w:p>
+      <w:pPr>
+        <w:pStyle w:val="berschrift2"/>
+      </w:pPr>
+      <w:bookmarkStart w:id="9" w:name="_Toc4260260"/>
       <w:r>
         <w:t>Classification</w:t>
       </w:r>
       <w:r>
         <w:t xml:space="preserve"> and Feature Selection</w:t>
       </w:r>
-      <w:bookmarkEnd w:id="10"/>
+      <w:bookmarkEnd w:id="9"/>
     </w:p>
     <w:p>
       <w:r>
@@ -3495,7 +3596,7 @@
       </w:r>
       <w:r>
         <w:rPr>
-          <w:rStyle w:val="FootnoteReference"/>
+          <w:rStyle w:val="Funotenzeichen"/>
         </w:rPr>
         <w:footnoteReference w:id="1"/>
       </w:r>
@@ -3503,7 +3604,15 @@
         <w:t xml:space="preserve"> or even 15 stages. </w:t>
       </w:r>
       <w:r>
-        <w:t>In the scope of BananaCo project, the smartphone camera is used to scan fruits and determine their maturity based on visuals. T</w:t>
+        <w:t xml:space="preserve">In the scope of </w:t>
+      </w:r>
+      <w:proofErr w:type="spellStart"/>
+      <w:r>
+        <w:t>BananaCo</w:t>
+      </w:r>
+      <w:proofErr w:type="spellEnd"/>
+      <w:r>
+        <w:t xml:space="preserve"> project, the smartphone camera is used to scan fruits and determine their maturity based on visuals. T</w:t>
       </w:r>
       <w:r>
         <w:t>o limit the complexity within the boundar</w:t>
@@ -3573,7 +3682,7 @@
     </w:p>
     <w:tbl>
       <w:tblPr>
-        <w:tblStyle w:val="TableGrid"/>
+        <w:tblStyle w:val="Tabellenraster"/>
         <w:tblW w:w="0" w:type="auto"/>
         <w:tblInd w:w="108" w:type="dxa"/>
         <w:tblBorders>
@@ -3962,7 +4071,7 @@
     </w:tbl>
     <w:p>
       <w:pPr>
-        <w:pStyle w:val="Caption"/>
+        <w:pStyle w:val="Beschriftung"/>
         <w:rPr>
           <w:sz w:val="10"/>
           <w:szCs w:val="10"/>
@@ -3995,13 +4104,13 @@
     </w:p>
     <w:p>
       <w:pPr>
-        <w:pStyle w:val="Heading2"/>
-      </w:pPr>
-      <w:bookmarkStart w:id="11" w:name="_Toc4260261"/>
+        <w:pStyle w:val="berschrift2"/>
+      </w:pPr>
+      <w:bookmarkStart w:id="10" w:name="_Toc4260261"/>
       <w:r>
         <w:t>Methodology</w:t>
       </w:r>
-      <w:bookmarkEnd w:id="11"/>
+      <w:bookmarkEnd w:id="10"/>
     </w:p>
     <w:p>
       <w:r>
@@ -4051,9 +4160,11 @@
                   <w:r>
                     <w:t xml:space="preserve">  </w:t>
                   </w:r>
+                  <w:proofErr w:type="gramStart"/>
                   <w:r>
                     <w:t>unripe</w:t>
                   </w:r>
+                  <w:proofErr w:type="gramEnd"/>
                   <w:r>
                     <w:tab/>
                   </w:r>
@@ -4092,13 +4203,13 @@
               <w:txbxContent>
                 <w:p>
                   <w:pPr>
-                    <w:pStyle w:val="Caption"/>
+                    <w:pStyle w:val="Beschriftung"/>
                     <w:rPr>
                       <w:rFonts w:ascii="Garamond" w:hAnsi="Garamond"/>
                       <w:noProof/>
                     </w:rPr>
                   </w:pPr>
-                  <w:bookmarkStart w:id="12" w:name="_Toc4181396"/>
+                  <w:bookmarkStart w:id="11" w:name="_Toc4181396"/>
                   <w:r>
                     <w:t xml:space="preserve">Figure </w:t>
                   </w:r>
@@ -4115,15 +4226,23 @@
                     <w:rPr>
                       <w:noProof/>
                     </w:rPr>
-                    <w:t>2</w:t>
+                    <w:t>1</w:t>
                   </w:r>
                   <w:r>
                     <w:fldChar w:fldCharType="end"/>
                   </w:r>
                   <w:r>
-                    <w:t>: Banana ripe stages as used for BananaCo classification</w:t>
+                    <w:t xml:space="preserve">: Banana ripe stages as used for </w:t>
                   </w:r>
-                  <w:bookmarkEnd w:id="12"/>
+                  <w:proofErr w:type="spellStart"/>
+                  <w:r>
+                    <w:t>BananaCo</w:t>
+                  </w:r>
+                  <w:proofErr w:type="spellEnd"/>
+                  <w:r>
+                    <w:t xml:space="preserve"> classification</w:t>
+                  </w:r>
+                  <w:bookmarkEnd w:id="11"/>
                 </w:p>
               </w:txbxContent>
             </v:textbox>
@@ -4134,7 +4253,7 @@
       <w:r>
         <w:rPr>
           <w:noProof/>
-          <w:lang w:eastAsia="de-DE"/>
+          <w:lang w:eastAsia="en-GB"/>
         </w:rPr>
         <w:drawing>
           <wp:inline distT="0" distB="0" distL="0" distR="0" wp14:anchorId="64EF5601" wp14:editId="4BA709D3">
@@ -4188,82 +4307,2391 @@
     </w:p>
     <w:p>
       <w:pPr>
-        <w:pStyle w:val="Heading1"/>
-      </w:pPr>
+        <w:pStyle w:val="berschrift1"/>
+      </w:pPr>
+      <w:bookmarkStart w:id="12" w:name="_Toc4260262"/>
       <w:bookmarkStart w:id="13" w:name="_Toc254380386"/>
-      <w:bookmarkStart w:id="14" w:name="_Toc4260262"/>
       <w:r>
         <w:lastRenderedPageBreak/>
         <w:t>Neural Network</w:t>
       </w:r>
+      <w:bookmarkEnd w:id="12"/>
+    </w:p>
+    <w:p>
+      <w:pPr>
+        <w:pStyle w:val="berschrift2"/>
+      </w:pPr>
+      <w:bookmarkStart w:id="14" w:name="_Toc4260263"/>
+      <w:r>
+        <w:t>Introduction</w:t>
+      </w:r>
       <w:bookmarkEnd w:id="14"/>
     </w:p>
     <w:p>
       <w:pPr>
-        <w:pStyle w:val="Heading2"/>
-      </w:pPr>
-      <w:bookmarkStart w:id="15" w:name="_Toc4260263"/>
-      <w:r>
-        <w:t>Introduction</w:t>
+        <w:jc w:val="both"/>
+      </w:pPr>
+      <w:r>
+        <w:t xml:space="preserve">Recognising the ripening state of a banana is a classification problem. Neural networks are made for this kind of problem. A classification problem has input data and an output. The input data is classified during the classification process. All possible classes that can be the result of the output are predefined during the training process of the classifier (in this case the neural network). The output is always one of the classes that were defined in the training. </w:t>
+      </w:r>
+    </w:p>
+    <w:p>
+      <w:pPr>
+        <w:jc w:val="both"/>
+      </w:pPr>
+      <w:r>
+        <w:t xml:space="preserve">During the training process labelled data is fed to the network. Every image of the training data has a label in form of a class attached to it. The image is fed into the neural network and the result is compared to the attached label. </w:t>
+      </w:r>
+    </w:p>
+    <w:p>
+      <w:pPr>
+        <w:jc w:val="both"/>
+      </w:pPr>
+      <w:r>
+        <w:t>The neuronal network consists out of many nodes, which are called artificial neurons. All neurons are structured in layers. At first comes the input layer, which is a pseudo layer and is different from the other layers. The number of neurons has the same dimension as the data that is fed into the network. Behind the input layer come the hidden and the output layers.</w:t>
+      </w:r>
+    </w:p>
+    <w:p>
+      <w:pPr>
+        <w:keepNext/>
+        <w:jc w:val="center"/>
+      </w:pPr>
+      <w:r>
+        <w:rPr>
+          <w:noProof/>
+          <w:lang w:eastAsia="en-GB"/>
+        </w:rPr>
+        <w:drawing>
+          <wp:inline distT="0" distB="0" distL="0" distR="0" wp14:anchorId="2F081703" wp14:editId="6EFE375E">
+            <wp:extent cx="2988733" cy="1622389"/>
+            <wp:effectExtent l="0" t="0" r="0" b="0"/>
+            <wp:docPr id="5" name="Grafik 5" descr="http://neuralnetworksanddeeplearning.com/images/tikz11.png"/>
+            <wp:cNvGraphicFramePr>
+              <a:graphicFrameLocks xmlns:a="http://schemas.openxmlformats.org/drawingml/2006/main" noChangeAspect="1"/>
+            </wp:cNvGraphicFramePr>
+            <a:graphic xmlns:a="http://schemas.openxmlformats.org/drawingml/2006/main">
+              <a:graphicData uri="http://schemas.openxmlformats.org/drawingml/2006/picture">
+                <pic:pic xmlns:pic="http://schemas.openxmlformats.org/drawingml/2006/picture">
+                  <pic:nvPicPr>
+                    <pic:cNvPr id="0" name="Picture 9" descr="http://neuralnetworksanddeeplearning.com/images/tikz11.png"/>
+                    <pic:cNvPicPr>
+                      <a:picLocks noChangeAspect="1" noChangeArrowheads="1"/>
+                    </pic:cNvPicPr>
+                  </pic:nvPicPr>
+                  <pic:blipFill>
+                    <a:blip r:embed="rId16">
+                      <a:extLst>
+                        <a:ext uri="{28A0092B-C50C-407E-A947-70E740481C1C}">
+                          <a14:useLocalDpi xmlns:a14="http://schemas.microsoft.com/office/drawing/2010/main" val="0"/>
+                        </a:ext>
+                      </a:extLst>
+                    </a:blip>
+                    <a:srcRect/>
+                    <a:stretch>
+                      <a:fillRect/>
+                    </a:stretch>
+                  </pic:blipFill>
+                  <pic:spPr bwMode="auto">
+                    <a:xfrm>
+                      <a:off x="0" y="0"/>
+                      <a:ext cx="3005827" cy="1631668"/>
+                    </a:xfrm>
+                    <a:prstGeom prst="rect">
+                      <a:avLst/>
+                    </a:prstGeom>
+                    <a:noFill/>
+                    <a:ln>
+                      <a:noFill/>
+                    </a:ln>
+                  </pic:spPr>
+                </pic:pic>
+              </a:graphicData>
+            </a:graphic>
+          </wp:inline>
+        </w:drawing>
+      </w:r>
+    </w:p>
+    <w:p>
+      <w:pPr>
+        <w:pStyle w:val="Beschriftung"/>
+      </w:pPr>
+      <w:r>
+        <w:t xml:space="preserve">Figure </w:t>
+      </w:r>
+      <w:r>
+        <w:fldChar w:fldCharType="begin"/>
+      </w:r>
+      <w:r>
+        <w:instrText xml:space="preserve"> SEQ Figure \* ARABIC </w:instrText>
+      </w:r>
+      <w:r>
+        <w:fldChar w:fldCharType="separate"/>
+      </w:r>
+      <w:r>
+        <w:rPr>
+          <w:noProof/>
+        </w:rPr>
+        <w:t>2</w:t>
+      </w:r>
+      <w:r>
+        <w:fldChar w:fldCharType="end"/>
+      </w:r>
+      <w:r>
+        <w:t>: Layers neural network</w:t>
+      </w:r>
+      <w:r>
+        <w:rPr>
+          <w:rStyle w:val="Funotenzeichen"/>
+        </w:rPr>
+        <w:footnoteReference w:id="2"/>
+      </w:r>
+    </w:p>
+    <w:p>
+      <w:pPr>
+        <w:jc w:val="both"/>
+      </w:pPr>
+      <w:r>
+        <w:t xml:space="preserve">All neurons inside of them are working the same. Data is fed in the neuron and is added to one value. This value is then inserted into an activation function. </w:t>
+      </w:r>
+      <w:r>
+        <w:t>Activation functions outputs a value for every input they get. The outputs can be either binary or a real number. Inputs to the neurons are weighted. Every neuron (also the input layer neurons) output a value that is distributed to the next layer. Usually to all of the nodes. Every connection that feeds output data into another node is weighted. These weights are the reason a network can learn.</w:t>
+      </w:r>
+      <w:r>
+        <w:t xml:space="preserve"> Initially all weights are set to random values. The adjustment of the weights is called training.</w:t>
+      </w:r>
+    </w:p>
+    <w:p>
+      <w:pPr>
+        <w:keepNext/>
+        <w:jc w:val="center"/>
+      </w:pPr>
+      <w:r>
+        <w:rPr>
+          <w:noProof/>
+          <w:lang w:eastAsia="en-GB"/>
+        </w:rPr>
+        <w:drawing>
+          <wp:inline distT="0" distB="0" distL="0" distR="0" wp14:anchorId="5D53BD56" wp14:editId="273DCF90">
+            <wp:extent cx="3115733" cy="1636216"/>
+            <wp:effectExtent l="0" t="0" r="0" b="0"/>
+            <wp:docPr id="4" name="Grafik 4" descr="https://cdn-images-1.medium.com/max/681/1*x0akHMzQ6UnHrPcibqGnrw.png"/>
+            <wp:cNvGraphicFramePr>
+              <a:graphicFrameLocks xmlns:a="http://schemas.openxmlformats.org/drawingml/2006/main" noChangeAspect="1"/>
+            </wp:cNvGraphicFramePr>
+            <a:graphic xmlns:a="http://schemas.openxmlformats.org/drawingml/2006/main">
+              <a:graphicData uri="http://schemas.openxmlformats.org/drawingml/2006/picture">
+                <pic:pic xmlns:pic="http://schemas.openxmlformats.org/drawingml/2006/picture">
+                  <pic:nvPicPr>
+                    <pic:cNvPr id="0" name="Picture 5" descr="https://cdn-images-1.medium.com/max/681/1*x0akHMzQ6UnHrPcibqGnrw.png"/>
+                    <pic:cNvPicPr>
+                      <a:picLocks noChangeAspect="1" noChangeArrowheads="1"/>
+                    </pic:cNvPicPr>
+                  </pic:nvPicPr>
+                  <pic:blipFill>
+                    <a:blip r:embed="rId17">
+                      <a:extLst>
+                        <a:ext uri="{28A0092B-C50C-407E-A947-70E740481C1C}">
+                          <a14:useLocalDpi xmlns:a14="http://schemas.microsoft.com/office/drawing/2010/main" val="0"/>
+                        </a:ext>
+                      </a:extLst>
+                    </a:blip>
+                    <a:srcRect/>
+                    <a:stretch>
+                      <a:fillRect/>
+                    </a:stretch>
+                  </pic:blipFill>
+                  <pic:spPr bwMode="auto">
+                    <a:xfrm>
+                      <a:off x="0" y="0"/>
+                      <a:ext cx="3165659" cy="1662434"/>
+                    </a:xfrm>
+                    <a:prstGeom prst="rect">
+                      <a:avLst/>
+                    </a:prstGeom>
+                    <a:noFill/>
+                    <a:ln>
+                      <a:noFill/>
+                    </a:ln>
+                  </pic:spPr>
+                </pic:pic>
+              </a:graphicData>
+            </a:graphic>
+          </wp:inline>
+        </w:drawing>
+      </w:r>
+    </w:p>
+    <w:p>
+      <w:pPr>
+        <w:pStyle w:val="Beschriftung"/>
+      </w:pPr>
+      <w:r>
+        <w:t xml:space="preserve">Figure </w:t>
+      </w:r>
+      <w:r>
+        <w:fldChar w:fldCharType="begin"/>
+      </w:r>
+      <w:r>
+        <w:instrText xml:space="preserve"> SEQ Figure \* ARABIC </w:instrText>
+      </w:r>
+      <w:r>
+        <w:fldChar w:fldCharType="separate"/>
+      </w:r>
+      <w:r>
+        <w:rPr>
+          <w:noProof/>
+        </w:rPr>
+        <w:t>3</w:t>
+      </w:r>
+      <w:r>
+        <w:fldChar w:fldCharType="end"/>
+      </w:r>
+      <w:r>
+        <w:t>: Artificial neuron</w:t>
+      </w:r>
+      <w:r>
+        <w:rPr>
+          <w:rStyle w:val="Funotenzeichen"/>
+        </w:rPr>
+        <w:footnoteReference w:id="3"/>
+      </w:r>
+    </w:p>
+    <w:p>
+      <w:pPr>
+        <w:jc w:val="both"/>
+      </w:pPr>
+      <w:r>
+        <w:lastRenderedPageBreak/>
+        <w:t>After a dataset (in this case image) went through the neural network and the output is calculated, the output is compared to the label that is attached to the image. The difference is called error.</w:t>
+      </w:r>
+    </w:p>
+    <w:p>
+      <w:pPr>
+        <w:jc w:val="both"/>
+      </w:pPr>
+      <w:r>
+        <w:t xml:space="preserve">Backpropagation is the technology that trains the network after the error is calculated. Based on the learning rate and the epochs </w:t>
+      </w:r>
+      <w:r>
+        <w:t xml:space="preserve">the neural network tries to find the optimal values for all of the weights, by walking backwards through the network. </w:t>
+      </w:r>
+    </w:p>
+    <w:p>
+      <w:pPr>
+        <w:keepNext/>
+        <w:jc w:val="center"/>
+      </w:pPr>
+      <w:r>
+        <w:rPr>
+          <w:noProof/>
+          <w:lang w:eastAsia="en-GB"/>
+        </w:rPr>
+        <w:drawing>
+          <wp:inline distT="0" distB="0" distL="0" distR="0" wp14:anchorId="20F8884F" wp14:editId="7A79D0C8">
+            <wp:extent cx="4919133" cy="2767080"/>
+            <wp:effectExtent l="0" t="0" r="0" b="0"/>
+            <wp:docPr id="3" name="Diagramm 3"/>
+            <wp:cNvGraphicFramePr/>
+            <a:graphic xmlns:a="http://schemas.openxmlformats.org/drawingml/2006/main">
+              <a:graphicData uri="http://schemas.openxmlformats.org/drawingml/2006/chart">
+                <c:chart xmlns:c="http://schemas.openxmlformats.org/drawingml/2006/chart" xmlns:r="http://schemas.openxmlformats.org/officeDocument/2006/relationships" r:id="rId18"/>
+              </a:graphicData>
+            </a:graphic>
+          </wp:inline>
+        </w:drawing>
+      </w:r>
+    </w:p>
+    <w:p>
+      <w:pPr>
+        <w:pStyle w:val="Beschriftung"/>
+      </w:pPr>
+      <w:r>
+        <w:t xml:space="preserve">Figure </w:t>
+      </w:r>
+      <w:r>
+        <w:fldChar w:fldCharType="begin"/>
+      </w:r>
+      <w:r>
+        <w:instrText xml:space="preserve"> SEQ Figure \* ARABIC </w:instrText>
+      </w:r>
+      <w:r>
+        <w:fldChar w:fldCharType="separate"/>
+      </w:r>
+      <w:r>
+        <w:rPr>
+          <w:noProof/>
+        </w:rPr>
+        <w:t>4</w:t>
+      </w:r>
+      <w:r>
+        <w:fldChar w:fldCharType="end"/>
+      </w:r>
+      <w:r>
+        <w:t>: Error function of a neuron</w:t>
+      </w:r>
+    </w:p>
+    <w:p>
+      <w:pPr>
+        <w:jc w:val="both"/>
+      </w:pPr>
+      <w:r>
+        <w:t>Optimal values for weights result in a minimal error. The backpropagation adapts the values in little steps to reach the minimal error. Only when the minimal error is</w:t>
+      </w:r>
+      <w:r>
+        <w:t xml:space="preserve"> reached, the neural network produces correct results. The size of the steps is determined by the function that is used in the backpropagation. The learning rate is added to the step size to prevent the training to get stuck in a local minimum. The error function can have multiple local minimums. When the weight value would be of the local minimums after the training the neural network would not be precise. Only the global minimum leads to the desired results.</w:t>
+      </w:r>
+    </w:p>
+    <w:p>
+      <w:pPr>
+        <w:jc w:val="both"/>
+      </w:pPr>
+      <w:r>
+        <w:t>When using a neural network as classifier several problems can occur. Neural networks are using reference data during the learning process. The more data the better the result of the training. But not only the quantity, also is the quality of data important.</w:t>
+      </w:r>
+      <w:r>
+        <w:t xml:space="preserve"> When the data of a class is impure or </w:t>
+      </w:r>
+      <w:r>
+        <w:t>does not distinguish itself from other classes</w:t>
+      </w:r>
+      <w:r>
+        <w:t xml:space="preserve"> the neural net becomes very imprecise.</w:t>
+      </w:r>
+    </w:p>
+    <w:p>
+      <w:pPr>
+        <w:pStyle w:val="berschrift2"/>
+      </w:pPr>
+      <w:bookmarkStart w:id="15" w:name="_Toc4260264"/>
+      <w:r>
+        <w:t>Methodology</w:t>
       </w:r>
       <w:bookmarkEnd w:id="15"/>
     </w:p>
     <w:p>
-      <w:r>
-        <w:t>My text…</w:t>
-      </w:r>
-    </w:p>
-    <w:p>
-      <w:pPr>
-        <w:pStyle w:val="Heading2"/>
-      </w:pPr>
-      <w:bookmarkStart w:id="16" w:name="_Toc4260264"/>
-      <w:r>
-        <w:t>Methodology</w:t>
+      <w:pPr>
+        <w:jc w:val="both"/>
+      </w:pPr>
+      <w:r>
+        <w:t>With the machine learning library TensorFlow a banana ripening state classifier is created. TensorFlow provides a Docker image that has all the required tools installed. The classifier is created with the help of a training script that us provided by TensorFlow. For the training a number of images that are sorted into different subfolders are needed. The script uses th</w:t>
+      </w:r>
+      <w:r>
+        <w:t xml:space="preserve">e names of the subfolders </w:t>
+      </w:r>
+      <w:r>
+        <w:t>as labels for the images inside them.</w:t>
+      </w:r>
+      <w:r>
+        <w:t xml:space="preserve"> </w:t>
+      </w:r>
+      <w:proofErr w:type="spellStart"/>
+      <w:r>
+        <w:t>Jpg’s</w:t>
+      </w:r>
+      <w:proofErr w:type="spellEnd"/>
+      <w:r>
+        <w:t xml:space="preserve"> and </w:t>
+      </w:r>
+      <w:proofErr w:type="spellStart"/>
+      <w:r>
+        <w:t>png’s</w:t>
+      </w:r>
+      <w:proofErr w:type="spellEnd"/>
+      <w:r>
+        <w:t xml:space="preserve"> are accepted as inputs. As a standard value 4000 epochs are used and a learning rate of 0.01.</w:t>
+      </w:r>
+      <w:r>
+        <w:t xml:space="preserve"> </w:t>
+      </w:r>
+      <w:r>
+        <w:t xml:space="preserve">10 % of the data is used for validation and </w:t>
+      </w:r>
+      <w:r>
+        <w:t xml:space="preserve">10 % for </w:t>
+      </w:r>
+      <w:r>
+        <w:t>testing</w:t>
+      </w:r>
+      <w:r>
+        <w:t>.</w:t>
+      </w:r>
+      <w:r>
+        <w:t xml:space="preserve"> The network that is trained is a network from TensorFlow hub called Inception-v3, which is specially designed for image classification.</w:t>
+      </w:r>
+    </w:p>
+    <w:p>
+      <w:pPr>
+        <w:jc w:val="both"/>
+      </w:pPr>
+      <w:r>
+        <w:t xml:space="preserve">The training outputs a labels file with the trained labels and a graph file that contains the classifier. When the graph outputs a value the labels file can be used to map the labels to a human readable name. </w:t>
+      </w:r>
+      <w:r>
+        <w:t>After the classifier is trained a second script is used for testing. Images that are not part of the initial training set can then be used to test the quality of the classifier. As a result the script outputs a decimal value for each of the possible result classes. The class highest number is the result for the input image. If this fulfils the expectations for a lot of images the classifier works well.</w:t>
+      </w:r>
+    </w:p>
+    <w:p>
+      <w:pPr>
+        <w:pStyle w:val="berschrift2"/>
+      </w:pPr>
+      <w:bookmarkStart w:id="16" w:name="_Toc4260265"/>
+      <w:r>
+        <w:lastRenderedPageBreak/>
+        <w:t>Operating Principle</w:t>
       </w:r>
       <w:bookmarkEnd w:id="16"/>
     </w:p>
     <w:p>
       <w:r>
-        <w:t>My text…</w:t>
-      </w:r>
-    </w:p>
-    <w:p>
-      <w:pPr>
-        <w:pStyle w:val="Heading2"/>
-      </w:pPr>
-      <w:bookmarkStart w:id="17" w:name="_Toc4260265"/>
-      <w:r>
-        <w:t>Operating Principle</w:t>
+        <w:t xml:space="preserve">The first step is to create a dataset for the training. This is done by getting images form the google image search and a manual classification based on the criteria described in the Bananas chapter. The result of the time consuming manual classification process are three folders like shown in </w:t>
+      </w:r>
+      <w:r>
+        <w:fldChar w:fldCharType="begin"/>
+      </w:r>
+      <w:r>
+        <w:instrText xml:space="preserve"> REF _Ref6150977 \h </w:instrText>
+      </w:r>
+      <w:r>
+        <w:fldChar w:fldCharType="separate"/>
+      </w:r>
+      <w:r>
+        <w:t xml:space="preserve">Figure </w:t>
+      </w:r>
+      <w:r>
+        <w:rPr>
+          <w:noProof/>
+        </w:rPr>
+        <w:t>5</w:t>
+      </w:r>
+      <w:r>
+        <w:fldChar w:fldCharType="end"/>
+      </w:r>
+      <w:r>
+        <w:t>.</w:t>
+      </w:r>
+    </w:p>
+    <w:tbl>
+      <w:tblPr>
+        <w:tblStyle w:val="Tabellenraster"/>
+        <w:tblW w:w="0" w:type="auto"/>
+        <w:tblBorders>
+          <w:top w:val="single" w:sz="4" w:space="0" w:color="auto"/>
+          <w:left w:val="single" w:sz="4" w:space="0" w:color="auto"/>
+          <w:bottom w:val="single" w:sz="4" w:space="0" w:color="auto"/>
+          <w:right w:val="single" w:sz="4" w:space="0" w:color="auto"/>
+          <w:insideH w:val="single" w:sz="4" w:space="0" w:color="auto"/>
+          <w:insideV w:val="single" w:sz="4" w:space="0" w:color="auto"/>
+        </w:tblBorders>
+        <w:tblLook w:val="04A0" w:firstRow="1" w:lastRow="0" w:firstColumn="1" w:lastColumn="0" w:noHBand="0" w:noVBand="1"/>
+      </w:tblPr>
+      <w:tblGrid>
+        <w:gridCol w:w="3207"/>
+        <w:gridCol w:w="3207"/>
+        <w:gridCol w:w="3207"/>
+      </w:tblGrid>
+      <w:tr>
+        <w:tc>
+          <w:tcPr>
+            <w:tcW w:w="3207" w:type="dxa"/>
+          </w:tcPr>
+          <w:p>
+            <w:pPr>
+              <w:jc w:val="center"/>
+              <w:rPr>
+                <w:b/>
+              </w:rPr>
+            </w:pPr>
+            <w:r>
+              <w:rPr>
+                <w:b/>
+              </w:rPr>
+              <w:t>Unripe</w:t>
+            </w:r>
+          </w:p>
+        </w:tc>
+        <w:tc>
+          <w:tcPr>
+            <w:tcW w:w="3207" w:type="dxa"/>
+          </w:tcPr>
+          <w:p>
+            <w:pPr>
+              <w:jc w:val="center"/>
+              <w:rPr>
+                <w:b/>
+              </w:rPr>
+            </w:pPr>
+            <w:r>
+              <w:rPr>
+                <w:b/>
+              </w:rPr>
+              <w:t>Ripe</w:t>
+            </w:r>
+          </w:p>
+        </w:tc>
+        <w:tc>
+          <w:tcPr>
+            <w:tcW w:w="3207" w:type="dxa"/>
+          </w:tcPr>
+          <w:p>
+            <w:pPr>
+              <w:jc w:val="center"/>
+              <w:rPr>
+                <w:b/>
+              </w:rPr>
+            </w:pPr>
+            <w:r>
+              <w:rPr>
+                <w:b/>
+              </w:rPr>
+              <w:t>Overripe</w:t>
+            </w:r>
+          </w:p>
+        </w:tc>
+      </w:tr>
+      <w:tr>
+        <w:tc>
+          <w:tcPr>
+            <w:tcW w:w="3207" w:type="dxa"/>
+          </w:tcPr>
+          <w:p>
+            <w:pPr>
+              <w:jc w:val="center"/>
+            </w:pPr>
+            <w:r>
+              <w:rPr>
+                <w:noProof/>
+                <w:lang w:eastAsia="en-GB"/>
+              </w:rPr>
+              <w:drawing>
+                <wp:inline distT="0" distB="0" distL="0" distR="0" wp14:anchorId="6779B4F3" wp14:editId="48922AD9">
+                  <wp:extent cx="1735455" cy="1214755"/>
+                  <wp:effectExtent l="0" t="0" r="0" b="0"/>
+                  <wp:docPr id="8" name="Grafik 8" descr="C:\Users\Fabian\AppData\Local\Microsoft\Windows\INetCache\Content.Word\001unripen.jpg"/>
+                  <wp:cNvGraphicFramePr>
+                    <a:graphicFrameLocks xmlns:a="http://schemas.openxmlformats.org/drawingml/2006/main" noChangeAspect="1"/>
+                  </wp:cNvGraphicFramePr>
+                  <a:graphic xmlns:a="http://schemas.openxmlformats.org/drawingml/2006/main">
+                    <a:graphicData uri="http://schemas.openxmlformats.org/drawingml/2006/picture">
+                      <pic:pic xmlns:pic="http://schemas.openxmlformats.org/drawingml/2006/picture">
+                        <pic:nvPicPr>
+                          <pic:cNvPr id="0" name="Picture 21" descr="C:\Users\Fabian\AppData\Local\Microsoft\Windows\INetCache\Content.Word\001unripen.jpg"/>
+                          <pic:cNvPicPr>
+                            <a:picLocks noChangeAspect="1" noChangeArrowheads="1"/>
+                          </pic:cNvPicPr>
+                        </pic:nvPicPr>
+                        <pic:blipFill rotWithShape="1">
+                          <a:blip r:embed="rId19">
+                            <a:extLst>
+                              <a:ext uri="{28A0092B-C50C-407E-A947-70E740481C1C}">
+                                <a14:useLocalDpi xmlns:a14="http://schemas.microsoft.com/office/drawing/2010/main" val="0"/>
+                              </a:ext>
+                            </a:extLst>
+                          </a:blip>
+                          <a:srcRect t="30003"/>
+                          <a:stretch/>
+                        </pic:blipFill>
+                        <pic:spPr bwMode="auto">
+                          <a:xfrm>
+                            <a:off x="0" y="0"/>
+                            <a:ext cx="1737440" cy="1216144"/>
+                          </a:xfrm>
+                          <a:prstGeom prst="rect">
+                            <a:avLst/>
+                          </a:prstGeom>
+                          <a:noFill/>
+                          <a:ln>
+                            <a:noFill/>
+                          </a:ln>
+                          <a:extLst>
+                            <a:ext uri="{53640926-AAD7-44D8-BBD7-CCE9431645EC}">
+                              <a14:shadowObscured xmlns:a14="http://schemas.microsoft.com/office/drawing/2010/main"/>
+                            </a:ext>
+                          </a:extLst>
+                        </pic:spPr>
+                      </pic:pic>
+                    </a:graphicData>
+                  </a:graphic>
+                </wp:inline>
+              </w:drawing>
+            </w:r>
+          </w:p>
+        </w:tc>
+        <w:tc>
+          <w:tcPr>
+            <w:tcW w:w="3207" w:type="dxa"/>
+          </w:tcPr>
+          <w:p>
+            <w:pPr>
+              <w:jc w:val="center"/>
+            </w:pPr>
+            <w:r>
+              <w:rPr>
+                <w:noProof/>
+                <w:lang w:eastAsia="en-GB"/>
+              </w:rPr>
+              <w:drawing>
+                <wp:inline distT="0" distB="0" distL="0" distR="0" wp14:anchorId="635F410D" wp14:editId="43763A5D">
+                  <wp:extent cx="1634067" cy="1085361"/>
+                  <wp:effectExtent l="0" t="0" r="0" b="0"/>
+                  <wp:docPr id="7" name="Grafik 7" descr="C:\Users\Fabian\AppData\Local\Microsoft\Windows\INetCache\Content.Word\016ripe.jpg"/>
+                  <wp:cNvGraphicFramePr>
+                    <a:graphicFrameLocks xmlns:a="http://schemas.openxmlformats.org/drawingml/2006/main" noChangeAspect="1"/>
+                  </wp:cNvGraphicFramePr>
+                  <a:graphic xmlns:a="http://schemas.openxmlformats.org/drawingml/2006/main">
+                    <a:graphicData uri="http://schemas.openxmlformats.org/drawingml/2006/picture">
+                      <pic:pic xmlns:pic="http://schemas.openxmlformats.org/drawingml/2006/picture">
+                        <pic:nvPicPr>
+                          <pic:cNvPr id="0" name="Picture 18" descr="C:\Users\Fabian\AppData\Local\Microsoft\Windows\INetCache\Content.Word\016ripe.jpg"/>
+                          <pic:cNvPicPr>
+                            <a:picLocks noChangeAspect="1" noChangeArrowheads="1"/>
+                          </pic:cNvPicPr>
+                        </pic:nvPicPr>
+                        <pic:blipFill>
+                          <a:blip r:embed="rId20" cstate="print">
+                            <a:extLst>
+                              <a:ext uri="{28A0092B-C50C-407E-A947-70E740481C1C}">
+                                <a14:useLocalDpi xmlns:a14="http://schemas.microsoft.com/office/drawing/2010/main" val="0"/>
+                              </a:ext>
+                            </a:extLst>
+                          </a:blip>
+                          <a:srcRect/>
+                          <a:stretch>
+                            <a:fillRect/>
+                          </a:stretch>
+                        </pic:blipFill>
+                        <pic:spPr bwMode="auto">
+                          <a:xfrm>
+                            <a:off x="0" y="0"/>
+                            <a:ext cx="1652080" cy="1097326"/>
+                          </a:xfrm>
+                          <a:prstGeom prst="rect">
+                            <a:avLst/>
+                          </a:prstGeom>
+                          <a:noFill/>
+                          <a:ln>
+                            <a:noFill/>
+                          </a:ln>
+                        </pic:spPr>
+                      </pic:pic>
+                    </a:graphicData>
+                  </a:graphic>
+                </wp:inline>
+              </w:drawing>
+            </w:r>
+          </w:p>
+        </w:tc>
+        <w:tc>
+          <w:tcPr>
+            <w:tcW w:w="3207" w:type="dxa"/>
+          </w:tcPr>
+          <w:p>
+            <w:pPr>
+              <w:keepNext/>
+              <w:jc w:val="center"/>
+            </w:pPr>
+            <w:r>
+              <w:rPr>
+                <w:noProof/>
+                <w:lang w:eastAsia="en-GB"/>
+              </w:rPr>
+              <w:drawing>
+                <wp:inline distT="0" distB="0" distL="0" distR="0" wp14:anchorId="7A80B5E8" wp14:editId="709D6DB5">
+                  <wp:extent cx="1663700" cy="1292443"/>
+                  <wp:effectExtent l="0" t="0" r="0" b="0"/>
+                  <wp:docPr id="6" name="Grafik 6" descr="C:\Users\Fabian\AppData\Local\Microsoft\Windows\INetCache\Content.Word\022overripe.jpg"/>
+                  <wp:cNvGraphicFramePr>
+                    <a:graphicFrameLocks xmlns:a="http://schemas.openxmlformats.org/drawingml/2006/main" noChangeAspect="1"/>
+                  </wp:cNvGraphicFramePr>
+                  <a:graphic xmlns:a="http://schemas.openxmlformats.org/drawingml/2006/main">
+                    <a:graphicData uri="http://schemas.openxmlformats.org/drawingml/2006/picture">
+                      <pic:pic xmlns:pic="http://schemas.openxmlformats.org/drawingml/2006/picture">
+                        <pic:nvPicPr>
+                          <pic:cNvPr id="0" name="Picture 15" descr="C:\Users\Fabian\AppData\Local\Microsoft\Windows\INetCache\Content.Word\022overripe.jpg"/>
+                          <pic:cNvPicPr>
+                            <a:picLocks noChangeAspect="1" noChangeArrowheads="1"/>
+                          </pic:cNvPicPr>
+                        </pic:nvPicPr>
+                        <pic:blipFill>
+                          <a:blip r:embed="rId21">
+                            <a:extLst>
+                              <a:ext uri="{28A0092B-C50C-407E-A947-70E740481C1C}">
+                                <a14:useLocalDpi xmlns:a14="http://schemas.microsoft.com/office/drawing/2010/main" val="0"/>
+                              </a:ext>
+                            </a:extLst>
+                          </a:blip>
+                          <a:srcRect/>
+                          <a:stretch>
+                            <a:fillRect/>
+                          </a:stretch>
+                        </pic:blipFill>
+                        <pic:spPr bwMode="auto">
+                          <a:xfrm>
+                            <a:off x="0" y="0"/>
+                            <a:ext cx="1663700" cy="1292443"/>
+                          </a:xfrm>
+                          <a:prstGeom prst="rect">
+                            <a:avLst/>
+                          </a:prstGeom>
+                          <a:noFill/>
+                          <a:ln>
+                            <a:noFill/>
+                          </a:ln>
+                        </pic:spPr>
+                      </pic:pic>
+                    </a:graphicData>
+                  </a:graphic>
+                </wp:inline>
+              </w:drawing>
+            </w:r>
+          </w:p>
+        </w:tc>
+      </w:tr>
+    </w:tbl>
+    <w:p>
+      <w:pPr>
+        <w:pStyle w:val="Beschriftung"/>
+      </w:pPr>
+      <w:bookmarkStart w:id="17" w:name="_Ref6150965"/>
+      <w:bookmarkStart w:id="18" w:name="_Ref6150977"/>
+      <w:r>
+        <w:t xml:space="preserve">Figure </w:t>
+      </w:r>
+      <w:r>
+        <w:fldChar w:fldCharType="begin"/>
+      </w:r>
+      <w:r>
+        <w:instrText xml:space="preserve"> SEQ Figure \* ARABIC </w:instrText>
+      </w:r>
+      <w:r>
+        <w:fldChar w:fldCharType="separate"/>
+      </w:r>
+      <w:r>
+        <w:rPr>
+          <w:noProof/>
+        </w:rPr>
+        <w:t>5</w:t>
+      </w:r>
+      <w:r>
+        <w:fldChar w:fldCharType="end"/>
+      </w:r>
+      <w:bookmarkEnd w:id="18"/>
+      <w:r>
+        <w:t>: Example data in classified image sets</w:t>
       </w:r>
       <w:bookmarkEnd w:id="17"/>
     </w:p>
     <w:p>
       <w:r>
-        <w:t>My text…</w:t>
-      </w:r>
-    </w:p>
-    <w:p/>
-    <w:p>
-      <w:pPr>
-        <w:pStyle w:val="Heading1"/>
-      </w:pPr>
-      <w:bookmarkStart w:id="18" w:name="_Toc4260266"/>
+        <w:t>Every image set contains around one hundred pictures. The training (4000 epochs, training rate 0.01) takes between 10 and 15 minutes and creates an output graph and a labels file. Every training step creates an output.</w:t>
+      </w:r>
+    </w:p>
+    <w:tbl>
+      <w:tblPr>
+        <w:tblStyle w:val="Tabellenraster"/>
+        <w:tblW w:w="0" w:type="auto"/>
+        <w:tblLook w:val="04A0" w:firstRow="1" w:lastRow="0" w:firstColumn="1" w:lastColumn="0" w:noHBand="0" w:noVBand="1"/>
+      </w:tblPr>
+      <w:tblGrid>
+        <w:gridCol w:w="9621"/>
+      </w:tblGrid>
+      <w:tr>
+        <w:tc>
+          <w:tcPr>
+            <w:tcW w:w="9621" w:type="dxa"/>
+          </w:tcPr>
+          <w:p>
+            <w:pPr>
+              <w:pStyle w:val="Terminaloutput"/>
+            </w:pPr>
+            <w:r>
+              <w:t>I0413 10:28:15.486490 139858899928832 retrain.py:1103] 2019-04-13 10:28:15.486428: Step 3970: Train accuracy = 100.0%</w:t>
+            </w:r>
+          </w:p>
+          <w:p>
+            <w:pPr>
+              <w:pStyle w:val="Terminaloutput"/>
+            </w:pPr>
+            <w:r>
+              <w:t>INFO:tensorflow:2019-04-13 10:28:15.486665: Step 3970: Cross entropy = 0.060070</w:t>
+            </w:r>
+          </w:p>
+          <w:p>
+            <w:pPr>
+              <w:pStyle w:val="Terminaloutput"/>
+            </w:pPr>
+            <w:r>
+              <w:t>I0413 10:28:15.486681 139858899928832 retrain.py:1105] 2019-04-13 10:28:15.486665: Step 3970: Cross entropy = 0.060070</w:t>
+            </w:r>
+          </w:p>
+          <w:p>
+            <w:pPr>
+              <w:pStyle w:val="Terminaloutput"/>
+              <w:keepNext/>
+            </w:pPr>
+            <w:r>
+              <w:t>INFO:tensorflow:2019-04-13 10:28:15.548356: Step 3970: Validation accuracy = 64.0% (N=100)</w:t>
+            </w:r>
+          </w:p>
+        </w:tc>
+      </w:tr>
+    </w:tbl>
+    <w:p>
+      <w:pPr>
+        <w:pStyle w:val="Beschriftung"/>
+      </w:pPr>
+      <w:r>
+        <w:t xml:space="preserve">Figure </w:t>
+      </w:r>
+      <w:r>
+        <w:fldChar w:fldCharType="begin"/>
+      </w:r>
+      <w:r>
+        <w:instrText xml:space="preserve"> SEQ Figure \* ARABIC </w:instrText>
+      </w:r>
+      <w:r>
+        <w:fldChar w:fldCharType="separate"/>
+      </w:r>
+      <w:r>
+        <w:rPr>
+          <w:noProof/>
+        </w:rPr>
+        <w:t>6</w:t>
+      </w:r>
+      <w:r>
+        <w:fldChar w:fldCharType="end"/>
+      </w:r>
+      <w:r>
+        <w:t>: Section of training log version 1</w:t>
+      </w:r>
+    </w:p>
+    <w:p>
+      <w:r>
+        <w:t>Although the validation accuracy is not very good and the testing accuracy is at 100%, which means that the network is over fitted, the 6 test images are fed into the network for testing. Instead of using the network in the final android application the testing script is used.</w:t>
+      </w:r>
+    </w:p>
+    <w:tbl>
+      <w:tblPr>
+        <w:tblStyle w:val="Tabellenraster"/>
+        <w:tblW w:w="0" w:type="auto"/>
+        <w:tblLook w:val="04A0" w:firstRow="1" w:lastRow="0" w:firstColumn="1" w:lastColumn="0" w:noHBand="0" w:noVBand="1"/>
+      </w:tblPr>
+      <w:tblGrid>
+        <w:gridCol w:w="3325"/>
+        <w:gridCol w:w="3270"/>
+        <w:gridCol w:w="3026"/>
+      </w:tblGrid>
+      <w:tr>
+        <w:tc>
+          <w:tcPr>
+            <w:tcW w:w="3207" w:type="dxa"/>
+          </w:tcPr>
+          <w:p>
+            <w:pPr>
+              <w:jc w:val="center"/>
+            </w:pPr>
+            <w:r>
+              <w:pict w14:anchorId="19906A7A">
+                <v:shapetype id="_x0000_t75" coordsize="21600,21600" o:spt="75" o:preferrelative="t" path="m@4@5l@4@11@9@11@9@5xe" filled="f" stroked="f">
+                  <v:stroke joinstyle="miter"/>
+                  <v:formulas>
+                    <v:f eqn="if lineDrawn pixelLineWidth 0"/>
+                    <v:f eqn="sum @0 1 0"/>
+                    <v:f eqn="sum 0 0 @1"/>
+                    <v:f eqn="prod @2 1 2"/>
+                    <v:f eqn="prod @3 21600 pixelWidth"/>
+                    <v:f eqn="prod @3 21600 pixelHeight"/>
+                    <v:f eqn="sum @0 0 1"/>
+                    <v:f eqn="prod @6 1 2"/>
+                    <v:f eqn="prod @7 21600 pixelWidth"/>
+                    <v:f eqn="sum @8 21600 0"/>
+                    <v:f eqn="prod @7 21600 pixelHeight"/>
+                    <v:f eqn="sum @10 21600 0"/>
+                  </v:formulas>
+                  <v:path o:extrusionok="f" gradientshapeok="t" o:connecttype="rect"/>
+                  <o:lock v:ext="edit" aspectratio="t"/>
+                </v:shapetype>
+                <v:shape id="_x0000_i1027" type="#_x0000_t75" style="width:159.35pt;height:99.35pt">
+                  <v:imagedata r:id="rId22" o:title="banana_1"/>
+                </v:shape>
+              </w:pict>
+            </w:r>
+          </w:p>
+          <w:p>
+            <w:pPr>
+              <w:jc w:val="center"/>
+            </w:pPr>
+            <w:r>
+              <w:t>Image 1: unripe</w:t>
+            </w:r>
+          </w:p>
+        </w:tc>
+        <w:tc>
+          <w:tcPr>
+            <w:tcW w:w="3207" w:type="dxa"/>
+          </w:tcPr>
+          <w:p>
+            <w:pPr>
+              <w:jc w:val="center"/>
+            </w:pPr>
+            <w:r>
+              <w:rPr>
+                <w:noProof/>
+                <w:lang w:eastAsia="en-GB"/>
+              </w:rPr>
+              <w:t>^</w:t>
+            </w:r>
+            <w:r>
+              <w:rPr>
+                <w:noProof/>
+                <w:lang w:eastAsia="en-GB"/>
+              </w:rPr>
+              <w:drawing>
+                <wp:inline distT="0" distB="0" distL="0" distR="0" wp14:anchorId="3A173F02" wp14:editId="56184302">
+                  <wp:extent cx="2045479" cy="1206500"/>
+                  <wp:effectExtent l="0" t="0" r="0" b="0"/>
+                  <wp:docPr id="9" name="Grafik 9" descr="C:\Users\Fabian\AppData\Local\Microsoft\Windows\INetCache\Content.Word\banana_2.png"/>
+                  <wp:cNvGraphicFramePr>
+                    <a:graphicFrameLocks xmlns:a="http://schemas.openxmlformats.org/drawingml/2006/main" noChangeAspect="1"/>
+                  </wp:cNvGraphicFramePr>
+                  <a:graphic xmlns:a="http://schemas.openxmlformats.org/drawingml/2006/main">
+                    <a:graphicData uri="http://schemas.openxmlformats.org/drawingml/2006/picture">
+                      <pic:pic xmlns:pic="http://schemas.openxmlformats.org/drawingml/2006/picture">
+                        <pic:nvPicPr>
+                          <pic:cNvPr id="0" name="Picture 27" descr="C:\Users\Fabian\AppData\Local\Microsoft\Windows\INetCache\Content.Word\banana_2.png"/>
+                          <pic:cNvPicPr>
+                            <a:picLocks noChangeAspect="1" noChangeArrowheads="1"/>
+                          </pic:cNvPicPr>
+                        </pic:nvPicPr>
+                        <pic:blipFill>
+                          <a:blip r:embed="rId23">
+                            <a:extLst>
+                              <a:ext uri="{28A0092B-C50C-407E-A947-70E740481C1C}">
+                                <a14:useLocalDpi xmlns:a14="http://schemas.microsoft.com/office/drawing/2010/main" val="0"/>
+                              </a:ext>
+                            </a:extLst>
+                          </a:blip>
+                          <a:srcRect/>
+                          <a:stretch>
+                            <a:fillRect/>
+                          </a:stretch>
+                        </pic:blipFill>
+                        <pic:spPr bwMode="auto">
+                          <a:xfrm>
+                            <a:off x="0" y="0"/>
+                            <a:ext cx="2071905" cy="1222087"/>
+                          </a:xfrm>
+                          <a:prstGeom prst="rect">
+                            <a:avLst/>
+                          </a:prstGeom>
+                          <a:noFill/>
+                          <a:ln>
+                            <a:noFill/>
+                          </a:ln>
+                        </pic:spPr>
+                      </pic:pic>
+                    </a:graphicData>
+                  </a:graphic>
+                </wp:inline>
+              </w:drawing>
+            </w:r>
+          </w:p>
+          <w:p>
+            <w:pPr>
+              <w:jc w:val="center"/>
+            </w:pPr>
+            <w:r>
+              <w:t>Image 2: overripe</w:t>
+            </w:r>
+          </w:p>
+        </w:tc>
+        <w:tc>
+          <w:tcPr>
+            <w:tcW w:w="3207" w:type="dxa"/>
+          </w:tcPr>
+          <w:p>
+            <w:pPr>
+              <w:jc w:val="center"/>
+            </w:pPr>
+            <w:r>
+              <w:rPr>
+                <w:noProof/>
+                <w:lang w:eastAsia="en-GB"/>
+              </w:rPr>
+              <w:drawing>
+                <wp:inline distT="0" distB="0" distL="0" distR="0" wp14:anchorId="12BDB17F" wp14:editId="383949D0">
+                  <wp:extent cx="1882566" cy="1253067"/>
+                  <wp:effectExtent l="0" t="0" r="0" b="0"/>
+                  <wp:docPr id="10" name="Grafik 10" descr="C:\Users\Fabian\AppData\Local\Microsoft\Windows\INetCache\Content.Word\banana_3.jpg"/>
+                  <wp:cNvGraphicFramePr>
+                    <a:graphicFrameLocks xmlns:a="http://schemas.openxmlformats.org/drawingml/2006/main" noChangeAspect="1"/>
+                  </wp:cNvGraphicFramePr>
+                  <a:graphic xmlns:a="http://schemas.openxmlformats.org/drawingml/2006/main">
+                    <a:graphicData uri="http://schemas.openxmlformats.org/drawingml/2006/picture">
+                      <pic:pic xmlns:pic="http://schemas.openxmlformats.org/drawingml/2006/picture">
+                        <pic:nvPicPr>
+                          <pic:cNvPr id="0" name="Picture 31" descr="C:\Users\Fabian\AppData\Local\Microsoft\Windows\INetCache\Content.Word\banana_3.jpg"/>
+                          <pic:cNvPicPr>
+                            <a:picLocks noChangeAspect="1" noChangeArrowheads="1"/>
+                          </pic:cNvPicPr>
+                        </pic:nvPicPr>
+                        <pic:blipFill>
+                          <a:blip r:embed="rId24">
+                            <a:extLst>
+                              <a:ext uri="{28A0092B-C50C-407E-A947-70E740481C1C}">
+                                <a14:useLocalDpi xmlns:a14="http://schemas.microsoft.com/office/drawing/2010/main" val="0"/>
+                              </a:ext>
+                            </a:extLst>
+                          </a:blip>
+                          <a:srcRect/>
+                          <a:stretch>
+                            <a:fillRect/>
+                          </a:stretch>
+                        </pic:blipFill>
+                        <pic:spPr bwMode="auto">
+                          <a:xfrm>
+                            <a:off x="0" y="0"/>
+                            <a:ext cx="1894507" cy="1261015"/>
+                          </a:xfrm>
+                          <a:prstGeom prst="rect">
+                            <a:avLst/>
+                          </a:prstGeom>
+                          <a:noFill/>
+                          <a:ln>
+                            <a:noFill/>
+                          </a:ln>
+                        </pic:spPr>
+                      </pic:pic>
+                    </a:graphicData>
+                  </a:graphic>
+                </wp:inline>
+              </w:drawing>
+            </w:r>
+          </w:p>
+          <w:p>
+            <w:pPr>
+              <w:jc w:val="center"/>
+            </w:pPr>
+            <w:r>
+              <w:t>Image 3: unripe</w:t>
+            </w:r>
+          </w:p>
+        </w:tc>
+      </w:tr>
+      <w:tr>
+        <w:tc>
+          <w:tcPr>
+            <w:tcW w:w="3207" w:type="dxa"/>
+          </w:tcPr>
+          <w:p>
+            <w:pPr>
+              <w:jc w:val="center"/>
+            </w:pPr>
+            <w:r>
+              <w:rPr>
+                <w:noProof/>
+                <w:lang w:eastAsia="en-GB"/>
+              </w:rPr>
+              <w:drawing>
+                <wp:inline distT="0" distB="0" distL="0" distR="0" wp14:anchorId="54C0D96C" wp14:editId="425D8245">
+                  <wp:extent cx="2082800" cy="1041400"/>
+                  <wp:effectExtent l="0" t="0" r="0" b="0"/>
+                  <wp:docPr id="11" name="Grafik 11" descr="C:\Users\Fabian\AppData\Local\Microsoft\Windows\INetCache\Content.Word\banana_4.jpg"/>
+                  <wp:cNvGraphicFramePr>
+                    <a:graphicFrameLocks xmlns:a="http://schemas.openxmlformats.org/drawingml/2006/main" noChangeAspect="1"/>
+                  </wp:cNvGraphicFramePr>
+                  <a:graphic xmlns:a="http://schemas.openxmlformats.org/drawingml/2006/main">
+                    <a:graphicData uri="http://schemas.openxmlformats.org/drawingml/2006/picture">
+                      <pic:pic xmlns:pic="http://schemas.openxmlformats.org/drawingml/2006/picture">
+                        <pic:nvPicPr>
+                          <pic:cNvPr id="0" name="Picture 37" descr="C:\Users\Fabian\AppData\Local\Microsoft\Windows\INetCache\Content.Word\banana_4.jpg"/>
+                          <pic:cNvPicPr>
+                            <a:picLocks noChangeAspect="1" noChangeArrowheads="1"/>
+                          </pic:cNvPicPr>
+                        </pic:nvPicPr>
+                        <pic:blipFill>
+                          <a:blip r:embed="rId25" cstate="print">
+                            <a:extLst>
+                              <a:ext uri="{28A0092B-C50C-407E-A947-70E740481C1C}">
+                                <a14:useLocalDpi xmlns:a14="http://schemas.microsoft.com/office/drawing/2010/main" val="0"/>
+                              </a:ext>
+                            </a:extLst>
+                          </a:blip>
+                          <a:srcRect/>
+                          <a:stretch>
+                            <a:fillRect/>
+                          </a:stretch>
+                        </pic:blipFill>
+                        <pic:spPr bwMode="auto">
+                          <a:xfrm>
+                            <a:off x="0" y="0"/>
+                            <a:ext cx="2082800" cy="1041400"/>
+                          </a:xfrm>
+                          <a:prstGeom prst="rect">
+                            <a:avLst/>
+                          </a:prstGeom>
+                          <a:noFill/>
+                          <a:ln>
+                            <a:noFill/>
+                          </a:ln>
+                        </pic:spPr>
+                      </pic:pic>
+                    </a:graphicData>
+                  </a:graphic>
+                </wp:inline>
+              </w:drawing>
+            </w:r>
+          </w:p>
+          <w:p>
+            <w:pPr>
+              <w:jc w:val="center"/>
+            </w:pPr>
+            <w:r>
+              <w:t>Image 4: unripe</w:t>
+            </w:r>
+          </w:p>
+        </w:tc>
+        <w:tc>
+          <w:tcPr>
+            <w:tcW w:w="3207" w:type="dxa"/>
+          </w:tcPr>
+          <w:p>
+            <w:pPr>
+              <w:jc w:val="center"/>
+            </w:pPr>
+            <w:r>
+              <w:rPr>
+                <w:noProof/>
+                <w:lang w:eastAsia="en-GB"/>
+              </w:rPr>
+              <w:drawing>
+                <wp:inline distT="0" distB="0" distL="0" distR="0" wp14:anchorId="1300409C" wp14:editId="77EABF1D">
+                  <wp:extent cx="1253067" cy="1253067"/>
+                  <wp:effectExtent l="0" t="0" r="0" b="0"/>
+                  <wp:docPr id="12" name="Grafik 12" descr="C:\Users\Fabian\AppData\Local\Microsoft\Windows\INetCache\Content.Word\banana_5.jpg"/>
+                  <wp:cNvGraphicFramePr>
+                    <a:graphicFrameLocks xmlns:a="http://schemas.openxmlformats.org/drawingml/2006/main" noChangeAspect="1"/>
+                  </wp:cNvGraphicFramePr>
+                  <a:graphic xmlns:a="http://schemas.openxmlformats.org/drawingml/2006/main">
+                    <a:graphicData uri="http://schemas.openxmlformats.org/drawingml/2006/picture">
+                      <pic:pic xmlns:pic="http://schemas.openxmlformats.org/drawingml/2006/picture">
+                        <pic:nvPicPr>
+                          <pic:cNvPr id="0" name="Picture 46" descr="C:\Users\Fabian\AppData\Local\Microsoft\Windows\INetCache\Content.Word\banana_5.jpg"/>
+                          <pic:cNvPicPr>
+                            <a:picLocks noChangeAspect="1" noChangeArrowheads="1"/>
+                          </pic:cNvPicPr>
+                        </pic:nvPicPr>
+                        <pic:blipFill>
+                          <a:blip r:embed="rId26" cstate="print">
+                            <a:extLst>
+                              <a:ext uri="{28A0092B-C50C-407E-A947-70E740481C1C}">
+                                <a14:useLocalDpi xmlns:a14="http://schemas.microsoft.com/office/drawing/2010/main" val="0"/>
+                              </a:ext>
+                            </a:extLst>
+                          </a:blip>
+                          <a:srcRect/>
+                          <a:stretch>
+                            <a:fillRect/>
+                          </a:stretch>
+                        </pic:blipFill>
+                        <pic:spPr bwMode="auto">
+                          <a:xfrm>
+                            <a:off x="0" y="0"/>
+                            <a:ext cx="1258626" cy="1258626"/>
+                          </a:xfrm>
+                          <a:prstGeom prst="rect">
+                            <a:avLst/>
+                          </a:prstGeom>
+                          <a:noFill/>
+                          <a:ln>
+                            <a:noFill/>
+                          </a:ln>
+                        </pic:spPr>
+                      </pic:pic>
+                    </a:graphicData>
+                  </a:graphic>
+                </wp:inline>
+              </w:drawing>
+            </w:r>
+          </w:p>
+          <w:p>
+            <w:pPr>
+              <w:jc w:val="center"/>
+            </w:pPr>
+            <w:r>
+              <w:t>Image 5: ripe</w:t>
+            </w:r>
+          </w:p>
+        </w:tc>
+        <w:tc>
+          <w:tcPr>
+            <w:tcW w:w="3207" w:type="dxa"/>
+          </w:tcPr>
+          <w:p>
+            <w:pPr>
+              <w:jc w:val="center"/>
+            </w:pPr>
+            <w:r>
+              <w:rPr>
+                <w:noProof/>
+                <w:lang w:eastAsia="en-GB"/>
+              </w:rPr>
+              <w:drawing>
+                <wp:inline distT="0" distB="0" distL="0" distR="0" wp14:anchorId="1AD3BA56" wp14:editId="3165F389">
+                  <wp:extent cx="1643707" cy="1316567"/>
+                  <wp:effectExtent l="0" t="0" r="0" b="0"/>
+                  <wp:docPr id="13" name="Grafik 13" descr="C:\Users\Fabian\AppData\Local\Microsoft\Windows\INetCache\Content.Word\banana_6.jpg"/>
+                  <wp:cNvGraphicFramePr>
+                    <a:graphicFrameLocks xmlns:a="http://schemas.openxmlformats.org/drawingml/2006/main" noChangeAspect="1"/>
+                  </wp:cNvGraphicFramePr>
+                  <a:graphic xmlns:a="http://schemas.openxmlformats.org/drawingml/2006/main">
+                    <a:graphicData uri="http://schemas.openxmlformats.org/drawingml/2006/picture">
+                      <pic:pic xmlns:pic="http://schemas.openxmlformats.org/drawingml/2006/picture">
+                        <pic:nvPicPr>
+                          <pic:cNvPr id="0" name="Picture 52" descr="C:\Users\Fabian\AppData\Local\Microsoft\Windows\INetCache\Content.Word\banana_6.jpg"/>
+                          <pic:cNvPicPr>
+                            <a:picLocks noChangeAspect="1" noChangeArrowheads="1"/>
+                          </pic:cNvPicPr>
+                        </pic:nvPicPr>
+                        <pic:blipFill>
+                          <a:blip r:embed="rId27" cstate="print">
+                            <a:extLst>
+                              <a:ext uri="{28A0092B-C50C-407E-A947-70E740481C1C}">
+                                <a14:useLocalDpi xmlns:a14="http://schemas.microsoft.com/office/drawing/2010/main" val="0"/>
+                              </a:ext>
+                            </a:extLst>
+                          </a:blip>
+                          <a:srcRect/>
+                          <a:stretch>
+                            <a:fillRect/>
+                          </a:stretch>
+                        </pic:blipFill>
+                        <pic:spPr bwMode="auto">
+                          <a:xfrm>
+                            <a:off x="0" y="0"/>
+                            <a:ext cx="1646912" cy="1319134"/>
+                          </a:xfrm>
+                          <a:prstGeom prst="rect">
+                            <a:avLst/>
+                          </a:prstGeom>
+                          <a:noFill/>
+                          <a:ln>
+                            <a:noFill/>
+                          </a:ln>
+                        </pic:spPr>
+                      </pic:pic>
+                    </a:graphicData>
+                  </a:graphic>
+                </wp:inline>
+              </w:drawing>
+            </w:r>
+          </w:p>
+          <w:p>
+            <w:pPr>
+              <w:keepNext/>
+              <w:jc w:val="center"/>
+            </w:pPr>
+            <w:r>
+              <w:t>Image 6: ripe</w:t>
+            </w:r>
+          </w:p>
+        </w:tc>
+      </w:tr>
+    </w:tbl>
+    <w:p>
+      <w:pPr>
+        <w:pStyle w:val="Beschriftung"/>
+      </w:pPr>
+      <w:r>
+        <w:t xml:space="preserve">Figure </w:t>
+      </w:r>
+      <w:r>
+        <w:fldChar w:fldCharType="begin"/>
+      </w:r>
+      <w:r>
+        <w:instrText xml:space="preserve"> SEQ Figure \* ARABIC </w:instrText>
+      </w:r>
+      <w:r>
+        <w:fldChar w:fldCharType="separate"/>
+      </w:r>
+      <w:r>
+        <w:rPr>
+          <w:noProof/>
+        </w:rPr>
+        <w:t>7</w:t>
+      </w:r>
+      <w:r>
+        <w:fldChar w:fldCharType="end"/>
+      </w:r>
+      <w:r>
+        <w:t>: Test images bananas</w:t>
+      </w:r>
+    </w:p>
+    <w:p>
+      <w:r>
+        <w:t>Results of classifier version 1:</w:t>
+      </w:r>
+    </w:p>
+    <w:p>
+      <w:r>
+        <w:t xml:space="preserve">Image 1: </w:t>
+      </w:r>
+      <w:r>
+        <w:t>unripen 0.5017895</w:t>
+      </w:r>
+      <w:r>
+        <w:t xml:space="preserve">, </w:t>
+      </w:r>
+      <w:r>
+        <w:t>ripe 0.489748</w:t>
+      </w:r>
+      <w:r>
+        <w:t xml:space="preserve">, </w:t>
+      </w:r>
+      <w:r>
+        <w:t>overripe 0.008462544</w:t>
+      </w:r>
+      <w:r>
+        <w:br/>
+        <w:t xml:space="preserve">Image 2: overripe 0.95115256, </w:t>
+      </w:r>
+      <w:r>
+        <w:t>unripen 0.028853523</w:t>
+      </w:r>
+      <w:r>
+        <w:t xml:space="preserve">, </w:t>
+      </w:r>
+      <w:r>
+        <w:t>ripe 0.019994011</w:t>
+      </w:r>
+      <w:r>
+        <w:br/>
+        <w:t xml:space="preserve">Image 3: </w:t>
+      </w:r>
+      <w:r>
+        <w:t>unripen 0.9942332</w:t>
+      </w:r>
+      <w:r>
+        <w:t xml:space="preserve">, </w:t>
+      </w:r>
+      <w:r>
+        <w:t>ripe 0.005750307</w:t>
+      </w:r>
+      <w:r>
+        <w:t xml:space="preserve">, </w:t>
+      </w:r>
+      <w:r>
+        <w:t>overripe 1.6487336e-05</w:t>
+      </w:r>
+      <w:r>
+        <w:br/>
+      </w:r>
+      <w:r>
+        <w:rPr>
+          <w:b/>
+        </w:rPr>
+        <w:lastRenderedPageBreak/>
+        <w:t xml:space="preserve">Image 4: </w:t>
+      </w:r>
+      <w:r>
+        <w:rPr>
+          <w:b/>
+        </w:rPr>
+        <w:t>ripe 0.8638092</w:t>
+      </w:r>
+      <w:r>
+        <w:rPr>
+          <w:b/>
+        </w:rPr>
+        <w:t xml:space="preserve">, </w:t>
+      </w:r>
+      <w:r>
+        <w:rPr>
+          <w:b/>
+        </w:rPr>
+        <w:t>unripen 0.13448384</w:t>
+      </w:r>
+      <w:r>
+        <w:rPr>
+          <w:b/>
+        </w:rPr>
+        <w:t xml:space="preserve">, </w:t>
+      </w:r>
+      <w:r>
+        <w:rPr>
+          <w:b/>
+        </w:rPr>
+        <w:t>overripe 0.0017069471</w:t>
+      </w:r>
+      <w:r>
+        <w:br/>
+        <w:t xml:space="preserve">Image 5: </w:t>
+      </w:r>
+      <w:r>
+        <w:t>ripe 0.6114174</w:t>
+      </w:r>
+      <w:r>
+        <w:t xml:space="preserve">, </w:t>
+      </w:r>
+      <w:r>
+        <w:t>unripen 0.3830901</w:t>
+      </w:r>
+      <w:r>
+        <w:t xml:space="preserve">, </w:t>
+      </w:r>
+      <w:r>
+        <w:t>overripe 0.005492488</w:t>
+      </w:r>
+      <w:r>
+        <w:br/>
+        <w:t xml:space="preserve">Image 6: ripe 0.93043524, </w:t>
+      </w:r>
+      <w:r>
+        <w:t>unripen 0.035402395</w:t>
+      </w:r>
+      <w:r>
+        <w:t xml:space="preserve">, </w:t>
+      </w:r>
+      <w:r>
+        <w:t>overripe 0.03416232</w:t>
+      </w:r>
+    </w:p>
+    <w:p>
+      <w:r>
+        <w:t>The results for the images 2, 3 and 6 are good enough for a successful classification. Image 1 and 5 are not clear enough. The result for image 4 is false.</w:t>
+      </w:r>
+      <w:r>
+        <w:t xml:space="preserve"> The average validation accuracy was around 65%.</w:t>
+      </w:r>
+    </w:p>
+    <w:p>
+      <w:r>
+        <w:t xml:space="preserve">The next training is based on the same images but during the training the script flips half of the images around 90 degrees to increase the variation of the images. </w:t>
+      </w:r>
+      <w:r>
+        <w:t xml:space="preserve">Also the epochs are decreased to 1000. This is done because of the computational intense image rotation which is probably affecting the training duration enormously. </w:t>
+      </w:r>
+      <w:r>
+        <w:t>The other settings are the same as before.</w:t>
+      </w:r>
+    </w:p>
+    <w:tbl>
+      <w:tblPr>
+        <w:tblStyle w:val="Tabellenraster"/>
+        <w:tblW w:w="0" w:type="auto"/>
+        <w:tblLook w:val="04A0" w:firstRow="1" w:lastRow="0" w:firstColumn="1" w:lastColumn="0" w:noHBand="0" w:noVBand="1"/>
+      </w:tblPr>
+      <w:tblGrid>
+        <w:gridCol w:w="9621"/>
+      </w:tblGrid>
+      <w:tr>
+        <w:tc>
+          <w:tcPr>
+            <w:tcW w:w="9621" w:type="dxa"/>
+          </w:tcPr>
+          <w:p>
+            <w:pPr>
+              <w:pStyle w:val="Terminaloutput"/>
+            </w:pPr>
+            <w:r>
+              <w:t xml:space="preserve">INFO:tensorflow:2019-04-14 18:27:40.047457: Step 999: </w:t>
+            </w:r>
+            <w:r>
+              <w:rPr>
+                <w:highlight w:val="yellow"/>
+              </w:rPr>
+              <w:t>Train accuracy = 93.0%</w:t>
+            </w:r>
+          </w:p>
+          <w:p>
+            <w:pPr>
+              <w:pStyle w:val="Terminaloutput"/>
+            </w:pPr>
+            <w:r>
+              <w:t>I0414 18:27:40.047543 140663540672256 retrain.py:1103] 2019-04-14 18:27:40.047457: Step 999: Train accuracy = 93.0%</w:t>
+            </w:r>
+          </w:p>
+          <w:p>
+            <w:pPr>
+              <w:pStyle w:val="Terminaloutput"/>
+            </w:pPr>
+            <w:r>
+              <w:t>INFO:tensorflow:2019-04-14 18:27:40.047786: Step 999: Cross entropy = 0.213686</w:t>
+            </w:r>
+          </w:p>
+          <w:p>
+            <w:pPr>
+              <w:pStyle w:val="Terminaloutput"/>
+            </w:pPr>
+            <w:r>
+              <w:t>I0414 18:27:40.047808 140663540672256 retrain.py:1105] 2019-04-14 18:27:40.047786: Step 999: Cross entropy = 0.213686</w:t>
+            </w:r>
+          </w:p>
+          <w:p>
+            <w:pPr>
+              <w:pStyle w:val="Terminaloutput"/>
+            </w:pPr>
+            <w:r>
+              <w:t>INFO:tensorflow:2019-04-14 18:27:40.110069: Step 999: Validation accuracy = 76.0% (N=100)</w:t>
+            </w:r>
+          </w:p>
+          <w:p>
+            <w:pPr>
+              <w:pStyle w:val="Terminaloutput"/>
+              <w:keepNext/>
+            </w:pPr>
+            <w:r>
+              <w:t xml:space="preserve">I0414 18:27:40.110173 140663540672256 retrain.py:1124] 2019-04-14 18:27:40.110069: Step 999: </w:t>
+            </w:r>
+            <w:r>
+              <w:rPr>
+                <w:highlight w:val="yellow"/>
+              </w:rPr>
+              <w:t>Validation accuracy = 76.0%</w:t>
+            </w:r>
+            <w:r>
+              <w:t xml:space="preserve"> (N=100)</w:t>
+            </w:r>
+          </w:p>
+        </w:tc>
+      </w:tr>
+    </w:tbl>
+    <w:p>
+      <w:pPr>
+        <w:pStyle w:val="Beschriftung"/>
+      </w:pPr>
+      <w:r>
+        <w:t xml:space="preserve">Figure </w:t>
+      </w:r>
+      <w:r>
+        <w:fldChar w:fldCharType="begin"/>
+      </w:r>
+      <w:r>
+        <w:instrText xml:space="preserve"> SEQ Figure \* ARABIC </w:instrText>
+      </w:r>
+      <w:r>
+        <w:fldChar w:fldCharType="separate"/>
+      </w:r>
+      <w:r>
+        <w:rPr>
+          <w:noProof/>
+        </w:rPr>
+        <w:t>8</w:t>
+      </w:r>
+      <w:r>
+        <w:fldChar w:fldCharType="end"/>
+      </w:r>
+      <w:r>
+        <w:t xml:space="preserve">: </w:t>
+      </w:r>
+      <w:r>
+        <w:t>Secti</w:t>
+      </w:r>
+      <w:r>
+        <w:t>on of training log version 2</w:t>
+      </w:r>
+    </w:p>
+    <w:p>
+      <w:r>
+        <w:t>Results of classifier version 2:</w:t>
+      </w:r>
+    </w:p>
+    <w:p>
+      <w:r>
+        <w:rPr>
+          <w:b/>
+        </w:rPr>
+        <w:t xml:space="preserve">Image 1: </w:t>
+      </w:r>
+      <w:r>
+        <w:rPr>
+          <w:b/>
+        </w:rPr>
+        <w:t>ripe 0.60269624</w:t>
+      </w:r>
+      <w:r>
+        <w:rPr>
+          <w:b/>
+        </w:rPr>
+        <w:t xml:space="preserve">, </w:t>
+      </w:r>
+      <w:r>
+        <w:rPr>
+          <w:b/>
+        </w:rPr>
+        <w:t>unripen 0.379709</w:t>
+      </w:r>
+      <w:r>
+        <w:rPr>
+          <w:b/>
+        </w:rPr>
+        <w:t xml:space="preserve">, </w:t>
+      </w:r>
+      <w:r>
+        <w:rPr>
+          <w:b/>
+        </w:rPr>
+        <w:t>overripe 0.017594725</w:t>
+      </w:r>
+      <w:r>
+        <w:rPr>
+          <w:b/>
+        </w:rPr>
+        <w:br/>
+      </w:r>
+      <w:r>
+        <w:t xml:space="preserve">Image 2: </w:t>
+      </w:r>
+      <w:r>
+        <w:t>overripe 0.8488609</w:t>
+      </w:r>
+      <w:r>
+        <w:t xml:space="preserve">, </w:t>
+      </w:r>
+      <w:r>
+        <w:t>ripe 0.09400831</w:t>
+      </w:r>
+      <w:r>
+        <w:t xml:space="preserve">, </w:t>
+      </w:r>
+      <w:r>
+        <w:t>unripen 0.057130795</w:t>
+      </w:r>
+      <w:r>
+        <w:br/>
+        <w:t xml:space="preserve">Image 3: unripen 0.97412986, </w:t>
+      </w:r>
+      <w:r>
+        <w:t>ripe 0.025473239</w:t>
+      </w:r>
+      <w:r>
+        <w:t xml:space="preserve">, </w:t>
+      </w:r>
+      <w:r>
+        <w:t>overripe 0.0003968866</w:t>
+      </w:r>
+      <w:r>
+        <w:br/>
+      </w:r>
+      <w:r>
+        <w:rPr>
+          <w:b/>
+        </w:rPr>
+        <w:t xml:space="preserve">Image 4: </w:t>
+      </w:r>
+      <w:r>
+        <w:rPr>
+          <w:b/>
+        </w:rPr>
+        <w:t>ripe 0.7194154</w:t>
+      </w:r>
+      <w:r>
+        <w:rPr>
+          <w:b/>
+        </w:rPr>
+        <w:t xml:space="preserve">, </w:t>
+      </w:r>
+      <w:r>
+        <w:rPr>
+          <w:b/>
+        </w:rPr>
+        <w:t>unripen 0.26292732</w:t>
+      </w:r>
+      <w:r>
+        <w:rPr>
+          <w:b/>
+        </w:rPr>
+        <w:t xml:space="preserve">, </w:t>
+      </w:r>
+      <w:r>
+        <w:rPr>
+          <w:b/>
+        </w:rPr>
+        <w:t>overripe 0.017657291</w:t>
+      </w:r>
+      <w:r>
+        <w:br/>
+        <w:t xml:space="preserve">Image 5: </w:t>
+      </w:r>
+      <w:r>
+        <w:t>ripe 0.58646905</w:t>
+      </w:r>
+      <w:r>
+        <w:t xml:space="preserve">, </w:t>
+      </w:r>
+      <w:r>
+        <w:t>unripen 0.40532684</w:t>
+      </w:r>
+      <w:r>
+        <w:t xml:space="preserve">, </w:t>
+      </w:r>
+      <w:r>
+        <w:t>overripe 0.008204096</w:t>
+      </w:r>
+      <w:r>
+        <w:br/>
+        <w:t xml:space="preserve">Image 6: </w:t>
+      </w:r>
+      <w:r>
+        <w:t>ripe 0.8892048</w:t>
+      </w:r>
+      <w:r>
+        <w:t xml:space="preserve">, </w:t>
+      </w:r>
+      <w:r>
+        <w:t>unripen 0.059313156</w:t>
+      </w:r>
+      <w:r>
+        <w:t xml:space="preserve">, </w:t>
+      </w:r>
+      <w:r>
+        <w:t>overripe 0.051482074</w:t>
+      </w:r>
+    </w:p>
+    <w:p>
+      <w:r>
+        <w:t xml:space="preserve">The results for image 1 and 4 are false and image 5 became less clear than in the previous training. Over all the precision is worse, even if the average validation accuracy got bigger. The biggest problem was the execution time of over 3h. </w:t>
+      </w:r>
+      <w:r>
+        <w:t>The average validation accuracy was around 75%.</w:t>
+      </w:r>
+    </w:p>
+    <w:p>
+      <w:r>
+        <w:t>The third training is done with the settings of training one and the images are changed before they are fed into the training process. The images are rotated left and right, mirrored vertically and horizontally and a border is added. From every image 5 more are created. This leads to 600 images per class instead of 100.</w:t>
+      </w:r>
+    </w:p>
+    <w:tbl>
+      <w:tblPr>
+        <w:tblStyle w:val="Tabellenraster"/>
+        <w:tblW w:w="0" w:type="auto"/>
+        <w:tblLook w:val="04A0" w:firstRow="1" w:lastRow="0" w:firstColumn="1" w:lastColumn="0" w:noHBand="0" w:noVBand="1"/>
+      </w:tblPr>
+      <w:tblGrid>
+        <w:gridCol w:w="9621"/>
+      </w:tblGrid>
+      <w:tr>
+        <w:tc>
+          <w:tcPr>
+            <w:tcW w:w="9621" w:type="dxa"/>
+          </w:tcPr>
+          <w:p>
+            <w:pPr>
+              <w:pStyle w:val="Terminaloutput"/>
+            </w:pPr>
+            <w:r>
+              <w:t>I0414 18:47:42.558793 139896281032448 retrain.py:1103] 2019-04-14 18:47:42.558704: Step 3999: Train accuracy = 95.0%</w:t>
+            </w:r>
+          </w:p>
+          <w:p>
+            <w:pPr>
+              <w:pStyle w:val="Terminaloutput"/>
+            </w:pPr>
+            <w:r>
+              <w:t>INFO:tensorflow:2019-04-14 18:47:42.559072: Step 3999: Cross entropy = 0.168023</w:t>
+            </w:r>
+          </w:p>
+          <w:p>
+            <w:pPr>
+              <w:pStyle w:val="Terminaloutput"/>
+            </w:pPr>
+            <w:r>
+              <w:t>I0414 18:47:42.559093 139896281032448 retrain.py:1105] 2019-04-14 18:47:42.559072: Step 3999: Cross entropy = 0.168023</w:t>
+            </w:r>
+          </w:p>
+          <w:p>
+            <w:pPr>
+              <w:pStyle w:val="Terminaloutput"/>
+            </w:pPr>
+            <w:r>
+              <w:t>INFO:tensorflow:2019-04-14 18:47:42.640013: Step 3999: Validation accuracy = 96.0% (N=100)</w:t>
+            </w:r>
+          </w:p>
+          <w:p>
+            <w:pPr>
+              <w:pStyle w:val="Terminaloutput"/>
+              <w:keepNext/>
+            </w:pPr>
+            <w:r>
+              <w:t>I0414 18:47:42.640121 139896281032448 retrain.py:1124] 2019-04-14 18:47:42.640013: Step 3999: Validation accuracy = 96.0% (N=100)</w:t>
+            </w:r>
+          </w:p>
+        </w:tc>
+      </w:tr>
+    </w:tbl>
+    <w:p>
+      <w:pPr>
+        <w:pStyle w:val="Beschriftung"/>
+      </w:pPr>
+      <w:r>
+        <w:t xml:space="preserve">Figure </w:t>
+      </w:r>
+      <w:r>
+        <w:fldChar w:fldCharType="begin"/>
+      </w:r>
+      <w:r>
+        <w:instrText xml:space="preserve"> SEQ Figure \* ARABIC </w:instrText>
+      </w:r>
+      <w:r>
+        <w:fldChar w:fldCharType="separate"/>
+      </w:r>
+      <w:r>
+        <w:rPr>
+          <w:noProof/>
+        </w:rPr>
+        <w:t>9</w:t>
+      </w:r>
+      <w:r>
+        <w:fldChar w:fldCharType="end"/>
+      </w:r>
+      <w:r>
+        <w:t xml:space="preserve">: </w:t>
+      </w:r>
+      <w:r>
+        <w:t>Secti</w:t>
+      </w:r>
+      <w:r>
+        <w:t>on of training log version 3</w:t>
+      </w:r>
+    </w:p>
+    <w:p>
+      <w:r>
+        <w:t xml:space="preserve">Results of classifier version </w:t>
+      </w:r>
+      <w:r>
+        <w:t>3</w:t>
+      </w:r>
+      <w:r>
+        <w:t>:</w:t>
+      </w:r>
+    </w:p>
+    <w:p>
+      <w:r>
+        <w:rPr>
+          <w:b/>
+        </w:rPr>
+        <w:t>Image 1: ripe 0.53403723</w:t>
+      </w:r>
+      <w:r>
+        <w:rPr>
+          <w:b/>
+        </w:rPr>
+        <w:t xml:space="preserve">, </w:t>
+      </w:r>
+      <w:r>
+        <w:rPr>
+          <w:b/>
+        </w:rPr>
+        <w:t>unripen 0.45865563</w:t>
+      </w:r>
+      <w:r>
+        <w:rPr>
+          <w:b/>
+        </w:rPr>
+        <w:t xml:space="preserve">, </w:t>
+      </w:r>
+      <w:r>
+        <w:rPr>
+          <w:b/>
+        </w:rPr>
+        <w:t>overripe 0.00730713</w:t>
+      </w:r>
+      <w:r>
+        <w:br/>
+        <w:t>Image 2:</w:t>
+      </w:r>
+      <w:r>
+        <w:t xml:space="preserve"> overripe 0.9277073, </w:t>
+      </w:r>
+      <w:r>
+        <w:t xml:space="preserve">ripe 0.05396977, </w:t>
+      </w:r>
+      <w:r>
+        <w:t>unripen 0.018322913</w:t>
+      </w:r>
+      <w:r>
+        <w:br/>
+      </w:r>
+      <w:r>
+        <w:t>Image 3:</w:t>
+      </w:r>
+      <w:r>
+        <w:t xml:space="preserve"> </w:t>
+      </w:r>
+      <w:r>
+        <w:t xml:space="preserve">unripen 0.9983839, </w:t>
+      </w:r>
+      <w:r>
+        <w:t>ripe 0.001605455</w:t>
+      </w:r>
+      <w:r>
+        <w:t xml:space="preserve">, </w:t>
+      </w:r>
+      <w:r>
+        <w:t>overripe 1.07051355e-05</w:t>
+      </w:r>
+      <w:r>
+        <w:br/>
+      </w:r>
+      <w:r>
+        <w:rPr>
+          <w:b/>
+        </w:rPr>
+        <w:t xml:space="preserve">Image 4: </w:t>
+      </w:r>
+      <w:r>
+        <w:rPr>
+          <w:b/>
+        </w:rPr>
+        <w:t>ripe 0.8593764</w:t>
+      </w:r>
+      <w:r>
+        <w:rPr>
+          <w:b/>
+        </w:rPr>
+        <w:t xml:space="preserve">, </w:t>
+      </w:r>
+      <w:r>
+        <w:rPr>
+          <w:b/>
+        </w:rPr>
+        <w:t>unripen 0.13914041</w:t>
+      </w:r>
+      <w:r>
+        <w:rPr>
+          <w:b/>
+        </w:rPr>
+        <w:t xml:space="preserve">, </w:t>
+      </w:r>
+      <w:r>
+        <w:rPr>
+          <w:b/>
+        </w:rPr>
+        <w:t>overripe 0.0014832125</w:t>
+      </w:r>
+      <w:r>
+        <w:rPr>
+          <w:b/>
+        </w:rPr>
+        <w:br/>
+      </w:r>
+      <w:r>
+        <w:t xml:space="preserve">Image 5: </w:t>
+      </w:r>
+      <w:r>
+        <w:t>ripe 0.9407128</w:t>
+      </w:r>
+      <w:r>
+        <w:t xml:space="preserve">, </w:t>
+      </w:r>
+      <w:r>
+        <w:t>unripen 0.05830532</w:t>
+      </w:r>
+      <w:r>
+        <w:t xml:space="preserve">, </w:t>
+      </w:r>
+      <w:r>
+        <w:t>overripe 0.0009819551</w:t>
+      </w:r>
+      <w:r>
+        <w:br/>
+        <w:t xml:space="preserve">Image 6: </w:t>
+      </w:r>
+      <w:r>
+        <w:t>ripe 0.9592875</w:t>
+      </w:r>
+      <w:r>
+        <w:t xml:space="preserve">, </w:t>
+      </w:r>
+      <w:r>
+        <w:t>overripe 0.022224016</w:t>
+      </w:r>
+      <w:r>
+        <w:t xml:space="preserve">, </w:t>
+      </w:r>
+      <w:r>
+        <w:t>unripen 0.018488422</w:t>
+      </w:r>
+    </w:p>
+    <w:p>
+      <w:r>
+        <w:t>These time image 1 and 4 are falsely recognised as ripe while they are unripe. The overall precision is risen which resulted in higher values for the best results. The training duration was only 4 minutes and had an average validation accuracy around 90%.</w:t>
+      </w:r>
+    </w:p>
+    <w:p>
+      <w:r>
+        <w:lastRenderedPageBreak/>
+        <w:t xml:space="preserve">At this point it is time to look at the data that is used for the training. The only problem that existed continuously during all trainings was the difference between ripe and unripe bananas. This could be caused by images that are too similar for the network to recognise them clearly. </w:t>
+      </w:r>
+    </w:p>
+    <w:p>
+      <w:r>
+        <w:t>From the unripe images all bananas were removed, that had larger black spots on them. In the ripe image set all bananas without any large black spots were removed. This is just possible because the dataset was blown up in the preparation step of the previous training. Without that artificial enlargement the dataset would have become too small.</w:t>
+      </w:r>
+    </w:p>
+    <w:p>
+      <w:r>
+        <w:t xml:space="preserve">Results of classifier version </w:t>
+      </w:r>
+      <w:r>
+        <w:t>4</w:t>
+      </w:r>
+      <w:r>
+        <w:t>:</w:t>
+      </w:r>
+    </w:p>
+    <w:p>
+      <w:r>
+        <w:t>Image 1:</w:t>
+      </w:r>
+      <w:r>
+        <w:t xml:space="preserve"> </w:t>
+      </w:r>
+      <w:r>
+        <w:t xml:space="preserve">unripen 0.54014134, </w:t>
+      </w:r>
+      <w:r>
+        <w:t>ripe 0.45006236</w:t>
+      </w:r>
+      <w:r>
+        <w:t xml:space="preserve">, </w:t>
+      </w:r>
+      <w:r>
+        <w:t>overripe 0.009796285</w:t>
+      </w:r>
+      <w:r>
+        <w:br/>
+        <w:t xml:space="preserve">Image 2: </w:t>
+      </w:r>
+      <w:r>
+        <w:t xml:space="preserve">overripe 0.95138705, </w:t>
+      </w:r>
+      <w:r>
+        <w:t>ripe 0.036297567</w:t>
+      </w:r>
+      <w:r>
+        <w:t xml:space="preserve">, </w:t>
+      </w:r>
+      <w:r>
+        <w:t>unripen 0.012315433</w:t>
+      </w:r>
+      <w:r>
+        <w:br/>
+        <w:t xml:space="preserve">Image 3: </w:t>
+      </w:r>
+      <w:r>
+        <w:t>unripen 0.99930966, r</w:t>
+      </w:r>
+      <w:r>
+        <w:t xml:space="preserve">ipe 0.000680745, </w:t>
+      </w:r>
+      <w:r>
+        <w:t>overripe 9.560022e-06</w:t>
+      </w:r>
+      <w:r>
+        <w:br/>
+      </w:r>
+      <w:r>
+        <w:rPr>
+          <w:b/>
+        </w:rPr>
+        <w:t xml:space="preserve">Image 4: </w:t>
+      </w:r>
+      <w:r>
+        <w:rPr>
+          <w:b/>
+        </w:rPr>
+        <w:t xml:space="preserve">ripe 0.7828451, </w:t>
+      </w:r>
+      <w:r>
+        <w:rPr>
+          <w:b/>
+        </w:rPr>
+        <w:t>unripen 0.21502283</w:t>
+      </w:r>
+      <w:r>
+        <w:rPr>
+          <w:b/>
+        </w:rPr>
+        <w:t xml:space="preserve">, </w:t>
+      </w:r>
+      <w:r>
+        <w:rPr>
+          <w:b/>
+        </w:rPr>
+        <w:t>overripe 0.0021320612</w:t>
+      </w:r>
+      <w:r>
+        <w:rPr>
+          <w:b/>
+        </w:rPr>
+        <w:br/>
+      </w:r>
+      <w:r>
+        <w:t xml:space="preserve">Image 5: </w:t>
+      </w:r>
+      <w:r>
+        <w:t xml:space="preserve">ripe 0.9818424, unripen 0.017456755, </w:t>
+      </w:r>
+      <w:r>
+        <w:t>overripe 0.0007008079</w:t>
+      </w:r>
+      <w:r>
+        <w:br/>
+        <w:t xml:space="preserve">Image 6: </w:t>
+      </w:r>
+      <w:r>
+        <w:t xml:space="preserve">ripe 0.97009134, </w:t>
+      </w:r>
+      <w:r>
+        <w:t>overripe 0.020599488</w:t>
+      </w:r>
+      <w:r>
+        <w:t xml:space="preserve">, </w:t>
+      </w:r>
+      <w:r>
+        <w:t>unripen 0.009309138</w:t>
+      </w:r>
+    </w:p>
+    <w:p>
+      <w:r>
+        <w:t>While the validation rate did just become lightly bigger to just over 90 % and the training duration was about the same, it’s just one false result left. Image number one is now more correct than before, still not perfect, but better.</w:t>
+      </w:r>
+    </w:p>
+    <w:p>
+      <w:r>
+        <w:t>To create classifier number 5 the epochs were set to 10000.</w:t>
+      </w:r>
+      <w:r>
+        <w:t xml:space="preserve"> At this point it would not make sense to change more data, this could lead to a training dataset, that is engineered to just classify the selected 6 test images right and this would be the wrong way. </w:t>
+      </w:r>
+    </w:p>
+    <w:p>
+      <w:r>
+        <w:t>Results of classifier version 5:</w:t>
+      </w:r>
+    </w:p>
+    <w:p>
+      <w:r>
+        <w:t xml:space="preserve">Image 1: unripen 0.65333074, ripe 0.34170565, </w:t>
+      </w:r>
+      <w:r>
+        <w:t>overripe 0.004963606</w:t>
+      </w:r>
+      <w:r>
+        <w:br/>
+        <w:t xml:space="preserve">Image 2: overripe 0.9818174, ripe 0.014765506, </w:t>
+      </w:r>
+      <w:r>
+        <w:t>unripen 0.0034170772</w:t>
+      </w:r>
+      <w:r>
+        <w:br/>
+        <w:t xml:space="preserve">Image 3: unripen 0.99996233, </w:t>
+      </w:r>
+      <w:r>
+        <w:t>ripe 3.7266283e-05</w:t>
+      </w:r>
+      <w:r>
+        <w:t xml:space="preserve">, </w:t>
+      </w:r>
+      <w:r>
+        <w:t>overripe 3.4894268e-07</w:t>
+      </w:r>
+      <w:r>
+        <w:br/>
+      </w:r>
+      <w:r>
+        <w:rPr>
+          <w:b/>
+        </w:rPr>
+        <w:t xml:space="preserve">Image 4: </w:t>
+      </w:r>
+      <w:r>
+        <w:rPr>
+          <w:b/>
+        </w:rPr>
+        <w:t>ripe 0.814441</w:t>
+      </w:r>
+      <w:r>
+        <w:rPr>
+          <w:b/>
+        </w:rPr>
+        <w:t xml:space="preserve">, </w:t>
+      </w:r>
+      <w:r>
+        <w:rPr>
+          <w:b/>
+        </w:rPr>
+        <w:t>unripen 0.18513831</w:t>
+      </w:r>
+      <w:r>
+        <w:rPr>
+          <w:b/>
+        </w:rPr>
+        <w:t xml:space="preserve">, </w:t>
+      </w:r>
+      <w:r>
+        <w:rPr>
+          <w:b/>
+        </w:rPr>
+        <w:t>overripe 0.0004207134</w:t>
+      </w:r>
+      <w:r>
+        <w:br/>
+        <w:t xml:space="preserve">Image 5: </w:t>
+      </w:r>
+      <w:r>
+        <w:t>ripe 0.9952389</w:t>
+      </w:r>
+      <w:r>
+        <w:t xml:space="preserve">, unripen 0.0045821695, </w:t>
+      </w:r>
+      <w:r>
+        <w:t>overripe 0.00017894543</w:t>
+      </w:r>
+      <w:r>
+        <w:br/>
+        <w:t xml:space="preserve">Image 6: ripe 0.9818419, </w:t>
+      </w:r>
+      <w:r>
+        <w:t>overripe 0.014470144</w:t>
+      </w:r>
+      <w:r>
+        <w:t xml:space="preserve">, </w:t>
+      </w:r>
+      <w:r>
+        <w:t>unripen 0.0036880148</w:t>
+      </w:r>
+    </w:p>
+    <w:p>
+      <w:r>
+        <w:t>Image 4 is still falsely classified. The training took 10 minutes and hat an average training accuracy of 95%.</w:t>
+      </w:r>
+    </w:p>
+    <w:p>
+      <w:r>
+        <w:t>The next training is performed with a bigger learning rate of 0.05 instead of 0.01.</w:t>
+      </w:r>
+    </w:p>
+    <w:p>
+      <w:r>
+        <w:t>Results of classifier version 5:</w:t>
+      </w:r>
+    </w:p>
+    <w:p>
+      <w:r>
+        <w:t xml:space="preserve">Image 1: unripen 0.74159855, </w:t>
+      </w:r>
+      <w:r>
+        <w:t>ripe 0.25671983</w:t>
+      </w:r>
+      <w:r>
+        <w:t xml:space="preserve">, </w:t>
+      </w:r>
+      <w:r>
+        <w:t>overripe 0.001681662</w:t>
+      </w:r>
+      <w:r>
+        <w:br/>
+        <w:t xml:space="preserve">Image 2: </w:t>
+      </w:r>
+      <w:r>
+        <w:t>overripe 0.9979176</w:t>
+      </w:r>
+      <w:r>
+        <w:t xml:space="preserve">, </w:t>
+      </w:r>
+      <w:r>
+        <w:t>ripe 0.0019581674</w:t>
+      </w:r>
+      <w:r>
+        <w:t xml:space="preserve">, </w:t>
+      </w:r>
+      <w:r>
+        <w:t>unripen 0.00012424863</w:t>
+      </w:r>
+      <w:r>
+        <w:br/>
+        <w:t xml:space="preserve">Image 3: unripen 0.9999999, ripe 1.542417e-07, </w:t>
+      </w:r>
+      <w:r>
+        <w:t>overripe 4.785527e-10</w:t>
+      </w:r>
+      <w:r>
+        <w:br/>
+        <w:t xml:space="preserve">Image 4: </w:t>
+      </w:r>
+      <w:r>
+        <w:t>ripe 0.9095376</w:t>
+      </w:r>
+      <w:r>
+        <w:t xml:space="preserve">, </w:t>
+      </w:r>
+      <w:r>
+        <w:t>unripen 0.09043715</w:t>
+      </w:r>
+      <w:r>
+        <w:t xml:space="preserve">, </w:t>
+      </w:r>
+      <w:r>
+        <w:t>overripe 2.529819e-05</w:t>
+      </w:r>
+      <w:r>
+        <w:br/>
+        <w:t xml:space="preserve">Image 5: ripe 0.99987423, </w:t>
+      </w:r>
+      <w:r>
+        <w:t>unripen 0.00012118929</w:t>
+      </w:r>
+      <w:r>
+        <w:t xml:space="preserve">, </w:t>
+      </w:r>
+      <w:r>
+        <w:t>overripe 4.5269344e-06</w:t>
+      </w:r>
+      <w:r>
+        <w:br/>
+        <w:t xml:space="preserve">Image 6: ripe 0.99302167, </w:t>
+      </w:r>
+      <w:r>
+        <w:t>overripe 0.0066988794</w:t>
+      </w:r>
+      <w:r>
+        <w:t xml:space="preserve">, </w:t>
+      </w:r>
+      <w:r>
+        <w:t>unripen 0.00027954153</w:t>
+      </w:r>
+    </w:p>
+    <w:p>
+      <w:r>
+        <w:t>The only thing that changed is the accuracy of image 1 which went more precise. The last training increased the learning rate to 0.1.</w:t>
+      </w:r>
+      <w:bookmarkStart w:id="19" w:name="_GoBack"/>
+      <w:bookmarkEnd w:id="19"/>
+      <w:r>
+        <w:t xml:space="preserve"> </w:t>
+      </w:r>
+    </w:p>
+    <w:p>
+      <w:pPr>
+        <w:pStyle w:val="berschrift1"/>
+      </w:pPr>
+      <w:bookmarkStart w:id="20" w:name="_Toc4260266"/>
       <w:r>
         <w:lastRenderedPageBreak/>
         <w:t>Graphical User Interface</w:t>
       </w:r>
-      <w:bookmarkEnd w:id="18"/>
-    </w:p>
-    <w:p>
-      <w:pPr>
-        <w:pStyle w:val="Heading2"/>
-      </w:pPr>
-      <w:bookmarkStart w:id="19" w:name="_Toc4260267"/>
+      <w:bookmarkEnd w:id="20"/>
+    </w:p>
+    <w:p>
+      <w:pPr>
+        <w:pStyle w:val="berschrift2"/>
+      </w:pPr>
+      <w:bookmarkStart w:id="21" w:name="_Toc4260267"/>
       <w:r>
         <w:t>Mock-up</w:t>
       </w:r>
-      <w:bookmarkEnd w:id="19"/>
+      <w:bookmarkEnd w:id="21"/>
     </w:p>
     <w:p>
       <w:r>
@@ -4272,13 +6700,18 @@
     </w:p>
     <w:p>
       <w:pPr>
-        <w:pStyle w:val="Heading2"/>
-      </w:pPr>
-      <w:bookmarkStart w:id="20" w:name="_Toc4260268"/>
-      <w:r>
-        <w:t>BananaCo App UI</w:t>
-      </w:r>
-      <w:bookmarkEnd w:id="20"/>
+        <w:pStyle w:val="berschrift2"/>
+      </w:pPr>
+      <w:bookmarkStart w:id="22" w:name="_Toc4260268"/>
+      <w:proofErr w:type="spellStart"/>
+      <w:r>
+        <w:t>BananaCo</w:t>
+      </w:r>
+      <w:proofErr w:type="spellEnd"/>
+      <w:r>
+        <w:t xml:space="preserve"> App UI</w:t>
+      </w:r>
+      <w:bookmarkEnd w:id="22"/>
     </w:p>
     <w:p>
       <w:r>
@@ -4292,24 +6725,24 @@
     </w:p>
     <w:p>
       <w:pPr>
-        <w:pStyle w:val="Heading1"/>
-      </w:pPr>
-      <w:bookmarkStart w:id="21" w:name="_Toc4260269"/>
+        <w:pStyle w:val="berschrift1"/>
+      </w:pPr>
+      <w:bookmarkStart w:id="23" w:name="_Toc4260269"/>
       <w:r>
         <w:lastRenderedPageBreak/>
         <w:t>Operating Principle</w:t>
       </w:r>
-      <w:bookmarkEnd w:id="21"/>
-    </w:p>
-    <w:p>
-      <w:pPr>
-        <w:pStyle w:val="Heading2"/>
-      </w:pPr>
-      <w:bookmarkStart w:id="22" w:name="_Toc4260270"/>
+      <w:bookmarkEnd w:id="23"/>
+    </w:p>
+    <w:p>
+      <w:pPr>
+        <w:pStyle w:val="berschrift2"/>
+      </w:pPr>
+      <w:bookmarkStart w:id="24" w:name="_Toc4260270"/>
       <w:r>
         <w:t>Introduction</w:t>
       </w:r>
-      <w:bookmarkEnd w:id="22"/>
+      <w:bookmarkEnd w:id="24"/>
     </w:p>
     <w:p>
       <w:r>
@@ -4318,13 +6751,13 @@
     </w:p>
     <w:p>
       <w:pPr>
-        <w:pStyle w:val="Heading2"/>
-      </w:pPr>
-      <w:bookmarkStart w:id="23" w:name="_Toc4260271"/>
+        <w:pStyle w:val="berschrift2"/>
+      </w:pPr>
+      <w:bookmarkStart w:id="25" w:name="_Toc4260271"/>
       <w:r>
         <w:t>Flowchart</w:t>
       </w:r>
-      <w:bookmarkEnd w:id="23"/>
+      <w:bookmarkEnd w:id="25"/>
     </w:p>
     <w:p>
       <w:r>
@@ -4334,19 +6767,19 @@
     <w:p/>
     <w:p>
       <w:pPr>
-        <w:pStyle w:val="Heading1"/>
-      </w:pPr>
-      <w:bookmarkStart w:id="24" w:name="_Toc4260272"/>
+        <w:pStyle w:val="berschrift1"/>
+      </w:pPr>
+      <w:bookmarkStart w:id="26" w:name="_Toc4260272"/>
       <w:r>
         <w:lastRenderedPageBreak/>
         <w:t>Conclusion</w:t>
       </w:r>
       <w:bookmarkEnd w:id="13"/>
-      <w:bookmarkEnd w:id="24"/>
-    </w:p>
-    <w:p>
-      <w:pPr>
-        <w:pStyle w:val="ListParagraph"/>
+      <w:bookmarkEnd w:id="26"/>
+    </w:p>
+    <w:p>
+      <w:pPr>
+        <w:pStyle w:val="Listenabsatz"/>
         <w:numPr>
           <w:ilvl w:val="0"/>
           <w:numId w:val="21"/>
@@ -4358,7 +6791,7 @@
     </w:p>
     <w:p>
       <w:pPr>
-        <w:pStyle w:val="ListParagraph"/>
+        <w:pStyle w:val="Listenabsatz"/>
         <w:numPr>
           <w:ilvl w:val="0"/>
           <w:numId w:val="21"/>
@@ -4370,7 +6803,7 @@
     </w:p>
     <w:p>
       <w:pPr>
-        <w:pStyle w:val="ListParagraph"/>
+        <w:pStyle w:val="Listenabsatz"/>
         <w:numPr>
           <w:ilvl w:val="0"/>
           <w:numId w:val="21"/>
@@ -4382,7 +6815,7 @@
     </w:p>
     <w:p>
       <w:pPr>
-        <w:pStyle w:val="ListParagraph"/>
+        <w:pStyle w:val="Listenabsatz"/>
         <w:numPr>
           <w:ilvl w:val="0"/>
           <w:numId w:val="21"/>
@@ -4394,7 +6827,7 @@
     </w:p>
     <w:p>
       <w:pPr>
-        <w:pStyle w:val="ListParagraph"/>
+        <w:pStyle w:val="Listenabsatz"/>
         <w:numPr>
           <w:ilvl w:val="0"/>
           <w:numId w:val="21"/>
@@ -4406,7 +6839,7 @@
     </w:p>
     <w:p>
       <w:pPr>
-        <w:pStyle w:val="ListParagraph"/>
+        <w:pStyle w:val="Listenabsatz"/>
         <w:numPr>
           <w:ilvl w:val="0"/>
           <w:numId w:val="21"/>
@@ -4464,7 +6897,7 @@
     </w:p>
     <w:tbl>
       <w:tblPr>
-        <w:tblStyle w:val="TableGrid"/>
+        <w:tblStyle w:val="Tabellenraster"/>
         <w:tblW w:w="0" w:type="auto"/>
         <w:tblInd w:w="108" w:type="dxa"/>
         <w:tblLook w:val="04A0" w:firstRow="1" w:lastRow="0" w:firstColumn="1" w:lastColumn="0" w:noHBand="0" w:noVBand="1"/>
@@ -4517,9 +6950,11 @@
             <w:tcW w:w="1985" w:type="dxa"/>
           </w:tcPr>
           <w:p>
+            <w:proofErr w:type="spellStart"/>
             <w:r>
               <w:t>BananaCo</w:t>
             </w:r>
+            <w:proofErr w:type="spellEnd"/>
           </w:p>
         </w:tc>
         <w:tc>
@@ -4628,30 +7063,48 @@
       <w:r>
         <w:t xml:space="preserve">[Mazen2019] </w:t>
       </w:r>
+      <w:proofErr w:type="spellStart"/>
       <w:r>
         <w:rPr>
           <w:i/>
         </w:rPr>
-        <w:t xml:space="preserve">Mazen, </w:t>
-      </w:r>
+        <w:t>Mazen</w:t>
+      </w:r>
+      <w:proofErr w:type="spellEnd"/>
       <w:r>
         <w:rPr>
           <w:i/>
         </w:rPr>
-        <w:t>Fatma M. A.</w:t>
-      </w:r>
+        <w:t xml:space="preserve">, </w:t>
+      </w:r>
+      <w:proofErr w:type="spellStart"/>
       <w:r>
         <w:rPr>
           <w:i/>
         </w:rPr>
+        <w:t>Fatma</w:t>
+      </w:r>
+      <w:proofErr w:type="spellEnd"/>
+      <w:r>
+        <w:rPr>
+          <w:i/>
+        </w:rPr>
+        <w:t xml:space="preserve"> M. A.</w:t>
+      </w:r>
+      <w:r>
+        <w:rPr>
+          <w:i/>
+        </w:rPr>
         <w:t xml:space="preserve">, </w:t>
       </w:r>
+      <w:proofErr w:type="spellStart"/>
       <w:r>
         <w:rPr>
           <w:i/>
         </w:rPr>
         <w:t>Nashat</w:t>
       </w:r>
+      <w:proofErr w:type="spellEnd"/>
       <w:r>
         <w:rPr>
           <w:i/>
@@ -4748,16 +7201,56 @@
         <w:rPr>
           <w:i/>
         </w:rPr>
-        <w:t>, Dejmek, P. (2005)</w:t>
-      </w:r>
-      <w:r>
-        <w:t>, Predicting Ripening Stages of Bananas (Musa cavendish) by Computer Vision</w:t>
+        <w:t xml:space="preserve">, </w:t>
+      </w:r>
+      <w:proofErr w:type="spellStart"/>
+      <w:r>
+        <w:rPr>
+          <w:i/>
+        </w:rPr>
+        <w:t>Dejmek</w:t>
+      </w:r>
+      <w:proofErr w:type="spellEnd"/>
+      <w:r>
+        <w:rPr>
+          <w:i/>
+        </w:rPr>
+        <w:t>, P. (2005)</w:t>
+      </w:r>
+      <w:r>
+        <w:t xml:space="preserve">, Predicting Ripening Stages of Bananas (Musa </w:t>
+      </w:r>
+      <w:proofErr w:type="spellStart"/>
+      <w:proofErr w:type="gramStart"/>
+      <w:r>
+        <w:t>cavendish</w:t>
+      </w:r>
+      <w:proofErr w:type="spellEnd"/>
+      <w:proofErr w:type="gramEnd"/>
+      <w:r>
+        <w:t>) by Computer Vision</w:t>
       </w:r>
       <w:r>
         <w:t>.</w:t>
       </w:r>
       <w:r>
-        <w:t xml:space="preserve"> Acta horticulturae 682, 1363-1370</w:t>
+        <w:t xml:space="preserve"> </w:t>
+      </w:r>
+      <w:proofErr w:type="spellStart"/>
+      <w:r>
+        <w:t>Acta</w:t>
+      </w:r>
+      <w:proofErr w:type="spellEnd"/>
+      <w:r>
+        <w:t xml:space="preserve"> </w:t>
+      </w:r>
+      <w:proofErr w:type="spellStart"/>
+      <w:r>
+        <w:t>horticulturae</w:t>
+      </w:r>
+      <w:proofErr w:type="spellEnd"/>
+      <w:r>
+        <w:t xml:space="preserve"> 682, 1363-1370</w:t>
       </w:r>
       <w:r>
         <w:t>.</w:t>
@@ -4774,7 +7267,35 @@
         <w:rPr>
           <w:i/>
         </w:rPr>
-        <w:t>Surya Prabha, D., Satheesh Kumar, J. (2013)</w:t>
+        <w:t xml:space="preserve">Surya </w:t>
+      </w:r>
+      <w:proofErr w:type="spellStart"/>
+      <w:r>
+        <w:rPr>
+          <w:i/>
+        </w:rPr>
+        <w:t>Prabha</w:t>
+      </w:r>
+      <w:proofErr w:type="spellEnd"/>
+      <w:r>
+        <w:rPr>
+          <w:i/>
+        </w:rPr>
+        <w:t xml:space="preserve">, D., </w:t>
+      </w:r>
+      <w:proofErr w:type="spellStart"/>
+      <w:r>
+        <w:rPr>
+          <w:i/>
+        </w:rPr>
+        <w:t>Satheesh</w:t>
+      </w:r>
+      <w:proofErr w:type="spellEnd"/>
+      <w:r>
+        <w:rPr>
+          <w:i/>
+        </w:rPr>
+        <w:t xml:space="preserve"> Kumar, J. (2013)</w:t>
       </w:r>
       <w:r>
         <w:t>. Assessment of banana fruit maturity by image processing technique. Journal of food science and technology</w:t>
@@ -4856,9 +7377,9 @@
       </w:r>
       <w:r>
         <w:rPr>
-          <w:rStyle w:val="FootnoteReference"/>
-        </w:rPr>
-        <w:footnoteReference w:id="2"/>
+          <w:rStyle w:val="Funotenzeichen"/>
+        </w:rPr>
+        <w:footnoteReference w:id="4"/>
       </w:r>
     </w:p>
     <w:p>
@@ -4870,9 +7391,9 @@
       </w:r>
       <w:r>
         <w:rPr>
-          <w:rStyle w:val="FootnoteReference"/>
-        </w:rPr>
-        <w:footnoteReference w:id="3"/>
+          <w:rStyle w:val="Funotenzeichen"/>
+        </w:rPr>
+        <w:footnoteReference w:id="5"/>
       </w:r>
     </w:p>
     <w:p>
@@ -4883,25 +7404,6 @@
         <w:pict w14:anchorId="0AD34F24">
           <v:group id="_x0000_s1045" editas="canvas" style="width:470.25pt;height:104.85pt;mso-position-horizontal-relative:char;mso-position-vertical-relative:line" coordorigin="2527,2438" coordsize="7200,1606">
             <o:lock v:ext="edit" aspectratio="t"/>
-            <v:shapetype id="_x0000_t75" coordsize="21600,21600" o:spt="75" o:preferrelative="t" path="m@4@5l@4@11@9@11@9@5xe" filled="f" stroked="f">
-              <v:stroke joinstyle="miter"/>
-              <v:formulas>
-                <v:f eqn="if lineDrawn pixelLineWidth 0"/>
-                <v:f eqn="sum @0 1 0"/>
-                <v:f eqn="sum 0 0 @1"/>
-                <v:f eqn="prod @2 1 2"/>
-                <v:f eqn="prod @3 21600 pixelWidth"/>
-                <v:f eqn="prod @3 21600 pixelHeight"/>
-                <v:f eqn="sum @0 0 1"/>
-                <v:f eqn="prod @6 1 2"/>
-                <v:f eqn="prod @7 21600 pixelWidth"/>
-                <v:f eqn="sum @8 21600 0"/>
-                <v:f eqn="prod @7 21600 pixelHeight"/>
-                <v:f eqn="sum @10 21600 0"/>
-              </v:formulas>
-              <v:path o:extrusionok="f" gradientshapeok="t" o:connecttype="rect"/>
-              <o:lock v:ext="edit" aspectratio="t"/>
-            </v:shapetype>
             <v:shape id="_x0000_s1046" type="#_x0000_t75" style="position:absolute;left:2527;top:2438;width:7200;height:1606" o:preferrelative="f">
               <v:fill o:detectmouseclick="t"/>
               <v:path o:extrusionok="t" o:connecttype="none"/>
@@ -4938,7 +7440,35 @@
                       <w:rPr>
                         <w:lang w:val="de-DE"/>
                       </w:rPr>
-                      <w:t>Template of figure: _ws5_figure</w:t>
+                      <w:t xml:space="preserve">Template </w:t>
+                    </w:r>
+                    <w:proofErr w:type="spellStart"/>
+                    <w:r>
+                      <w:rPr>
+                        <w:lang w:val="de-DE"/>
+                      </w:rPr>
+                      <w:t>of</w:t>
+                    </w:r>
+                    <w:proofErr w:type="spellEnd"/>
+                    <w:r>
+                      <w:rPr>
+                        <w:lang w:val="de-DE"/>
+                      </w:rPr>
+                      <w:t xml:space="preserve"> </w:t>
+                    </w:r>
+                    <w:proofErr w:type="spellStart"/>
+                    <w:r>
+                      <w:rPr>
+                        <w:lang w:val="de-DE"/>
+                      </w:rPr>
+                      <w:t>figure</w:t>
+                    </w:r>
+                    <w:proofErr w:type="spellEnd"/>
+                    <w:r>
+                      <w:rPr>
+                        <w:lang w:val="de-DE"/>
+                      </w:rPr>
+                      <w:t>: _ws5_figure</w:t>
                     </w:r>
                   </w:p>
                 </w:txbxContent>
@@ -4951,9 +7481,9 @@
     </w:p>
     <w:p>
       <w:pPr>
-        <w:pStyle w:val="Caption"/>
-      </w:pPr>
-      <w:bookmarkStart w:id="25" w:name="_Toc4181395"/>
+        <w:pStyle w:val="Beschriftung"/>
+      </w:pPr>
+      <w:bookmarkStart w:id="27" w:name="_Toc4181395"/>
       <w:r>
         <w:t xml:space="preserve">Figure </w:t>
       </w:r>
@@ -4970,7 +7500,7 @@
         <w:rPr>
           <w:noProof/>
         </w:rPr>
-        <w:t>1</w:t>
+        <w:t>10</w:t>
       </w:r>
       <w:r>
         <w:rPr>
@@ -4981,7 +7511,7 @@
       <w:r>
         <w:t>: Sample Figure</w:t>
       </w:r>
-      <w:bookmarkEnd w:id="25"/>
+      <w:bookmarkEnd w:id="27"/>
     </w:p>
     <w:p>
       <w:pPr>
@@ -4989,7 +7519,7 @@
       </w:pPr>
     </w:p>
     <w:sectPr>
-      <w:headerReference w:type="default" r:id="rId16"/>
+      <w:headerReference w:type="default" r:id="rId28"/>
       <w:pgSz w:w="12240" w:h="15840" w:code="1"/>
       <w:pgMar w:top="1304" w:right="1134" w:bottom="1304" w:left="1701" w:header="709" w:footer="907" w:gutter="0"/>
       <w:pgNumType w:fmt="upperRoman" w:start="3"/>
@@ -5001,7 +7531,7 @@
 </file>
 
 <file path=word/endnotes.xml><?xml version="1.0" encoding="utf-8"?>
-<w:endnotes xmlns:wpc="http://schemas.microsoft.com/office/word/2010/wordprocessingCanvas" xmlns:cx="http://schemas.microsoft.com/office/drawing/2014/chartex" xmlns:cx1="http://schemas.microsoft.com/office/drawing/2015/9/8/chartex" xmlns:cx2="http://schemas.microsoft.com/office/drawing/2015/10/21/chartex" xmlns:cx3="http://schemas.microsoft.com/office/drawing/2016/5/9/chartex" xmlns:cx4="http://schemas.microsoft.com/office/drawing/2016/5/10/chartex" xmlns:cx5="http://schemas.microsoft.com/office/drawing/2016/5/11/chartex" xmlns:cx6="http://schemas.microsoft.com/office/drawing/2016/5/12/chartex" xmlns:cx7="http://schemas.microsoft.com/office/drawing/2016/5/13/chartex" xmlns:cx8="http://schemas.microsoft.com/office/drawing/2016/5/14/chartex" xmlns:mc="http://schemas.openxmlformats.org/markup-compatibility/2006" xmlns:aink="http://schemas.microsoft.com/office/drawing/2016/ink" xmlns:am3d="http://schemas.microsoft.com/office/drawing/2017/model3d" xmlns:o="urn:schemas-microsoft-com:office:office" xmlns:r="http://schemas.openxmlformats.org/officeDocument/2006/relationships" xmlns:m="http://schemas.openxmlformats.org/officeDocument/2006/math" xmlns:v="urn:schemas-microsoft-com:vml" xmlns:wp14="http://schemas.microsoft.com/office/word/2010/wordprocessingDrawing" xmlns:wp="http://schemas.openxmlformats.org/drawingml/2006/wordprocessingDrawing" xmlns:w10="urn:schemas-microsoft-com:office:word" xmlns:w="http://schemas.openxmlformats.org/wordprocessingml/2006/main" xmlns:w14="http://schemas.microsoft.com/office/word/2010/wordml" xmlns:w15="http://schemas.microsoft.com/office/word/2012/wordml" xmlns:w16cid="http://schemas.microsoft.com/office/word/2016/wordml/cid" xmlns:w16se="http://schemas.microsoft.com/office/word/2015/wordml/symex" xmlns:wpg="http://schemas.microsoft.com/office/word/2010/wordprocessingGroup" xmlns:wpi="http://schemas.microsoft.com/office/word/2010/wordprocessingInk" xmlns:wne="http://schemas.microsoft.com/office/word/2006/wordml" xmlns:wps="http://schemas.microsoft.com/office/word/2010/wordprocessingShape" mc:Ignorable="w14 w15 w16se w16cid wp14">
+<w:endnotes xmlns:wpc="http://schemas.microsoft.com/office/word/2010/wordprocessingCanvas" xmlns:mc="http://schemas.openxmlformats.org/markup-compatibility/2006" xmlns:o="urn:schemas-microsoft-com:office:office" xmlns:r="http://schemas.openxmlformats.org/officeDocument/2006/relationships" xmlns:m="http://schemas.openxmlformats.org/officeDocument/2006/math" xmlns:v="urn:schemas-microsoft-com:vml" xmlns:wp14="http://schemas.microsoft.com/office/word/2010/wordprocessingDrawing" xmlns:wp="http://schemas.openxmlformats.org/drawingml/2006/wordprocessingDrawing" xmlns:w10="urn:schemas-microsoft-com:office:word" xmlns:w="http://schemas.openxmlformats.org/wordprocessingml/2006/main" xmlns:w14="http://schemas.microsoft.com/office/word/2010/wordml" xmlns:w15="http://schemas.microsoft.com/office/word/2012/wordml" xmlns:wpg="http://schemas.microsoft.com/office/word/2010/wordprocessingGroup" xmlns:wpi="http://schemas.microsoft.com/office/word/2010/wordprocessingInk" xmlns:wne="http://schemas.microsoft.com/office/word/2006/wordml" xmlns:wps="http://schemas.microsoft.com/office/word/2010/wordprocessingShape" mc:Ignorable="w14 w15 wp14">
   <w:endnote w:type="separator" w:id="-1">
     <w:p>
       <w:r>
@@ -5020,10 +7550,10 @@
 </file>
 
 <file path=word/footer1.xml><?xml version="1.0" encoding="utf-8"?>
-<w:ftr xmlns:wpc="http://schemas.microsoft.com/office/word/2010/wordprocessingCanvas" xmlns:cx="http://schemas.microsoft.com/office/drawing/2014/chartex" xmlns:cx1="http://schemas.microsoft.com/office/drawing/2015/9/8/chartex" xmlns:cx2="http://schemas.microsoft.com/office/drawing/2015/10/21/chartex" xmlns:cx3="http://schemas.microsoft.com/office/drawing/2016/5/9/chartex" xmlns:cx4="http://schemas.microsoft.com/office/drawing/2016/5/10/chartex" xmlns:cx5="http://schemas.microsoft.com/office/drawing/2016/5/11/chartex" xmlns:cx6="http://schemas.microsoft.com/office/drawing/2016/5/12/chartex" xmlns:cx7="http://schemas.microsoft.com/office/drawing/2016/5/13/chartex" xmlns:cx8="http://schemas.microsoft.com/office/drawing/2016/5/14/chartex" xmlns:mc="http://schemas.openxmlformats.org/markup-compatibility/2006" xmlns:aink="http://schemas.microsoft.com/office/drawing/2016/ink" xmlns:am3d="http://schemas.microsoft.com/office/drawing/2017/model3d" xmlns:o="urn:schemas-microsoft-com:office:office" xmlns:r="http://schemas.openxmlformats.org/officeDocument/2006/relationships" xmlns:m="http://schemas.openxmlformats.org/officeDocument/2006/math" xmlns:v="urn:schemas-microsoft-com:vml" xmlns:wp14="http://schemas.microsoft.com/office/word/2010/wordprocessingDrawing" xmlns:wp="http://schemas.openxmlformats.org/drawingml/2006/wordprocessingDrawing" xmlns:w10="urn:schemas-microsoft-com:office:word" xmlns:w="http://schemas.openxmlformats.org/wordprocessingml/2006/main" xmlns:w14="http://schemas.microsoft.com/office/word/2010/wordml" xmlns:w15="http://schemas.microsoft.com/office/word/2012/wordml" xmlns:w16cid="http://schemas.microsoft.com/office/word/2016/wordml/cid" xmlns:w16se="http://schemas.microsoft.com/office/word/2015/wordml/symex" xmlns:wpg="http://schemas.microsoft.com/office/word/2010/wordprocessingGroup" xmlns:wpi="http://schemas.microsoft.com/office/word/2010/wordprocessingInk" xmlns:wne="http://schemas.microsoft.com/office/word/2006/wordml" xmlns:wps="http://schemas.microsoft.com/office/word/2010/wordprocessingShape" mc:Ignorable="w14 w15 w16se w16cid wp14">
+<w:ftr xmlns:wpc="http://schemas.microsoft.com/office/word/2010/wordprocessingCanvas" xmlns:mc="http://schemas.openxmlformats.org/markup-compatibility/2006" xmlns:o="urn:schemas-microsoft-com:office:office" xmlns:r="http://schemas.openxmlformats.org/officeDocument/2006/relationships" xmlns:m="http://schemas.openxmlformats.org/officeDocument/2006/math" xmlns:v="urn:schemas-microsoft-com:vml" xmlns:wp14="http://schemas.microsoft.com/office/word/2010/wordprocessingDrawing" xmlns:wp="http://schemas.openxmlformats.org/drawingml/2006/wordprocessingDrawing" xmlns:w10="urn:schemas-microsoft-com:office:word" xmlns:w="http://schemas.openxmlformats.org/wordprocessingml/2006/main" xmlns:w14="http://schemas.microsoft.com/office/word/2010/wordml" xmlns:w15="http://schemas.microsoft.com/office/word/2012/wordml" xmlns:wpg="http://schemas.microsoft.com/office/word/2010/wordprocessingGroup" xmlns:wpi="http://schemas.microsoft.com/office/word/2010/wordprocessingInk" xmlns:wne="http://schemas.microsoft.com/office/word/2006/wordml" xmlns:wps="http://schemas.microsoft.com/office/word/2010/wordprocessingShape" mc:Ignorable="w14 w15 wp14">
   <w:p>
     <w:pPr>
-      <w:pStyle w:val="Footer"/>
+      <w:pStyle w:val="Fuzeile"/>
       <w:tabs>
         <w:tab w:val="clear" w:pos="4320"/>
         <w:tab w:val="clear" w:pos="8640"/>
@@ -5097,7 +7627,7 @@
                     <w:szCs w:val="24"/>
                     <w:lang w:val="zh-CN"/>
                   </w:rPr>
-                  <w:t>I</w:t>
+                  <w:t>XVIII</w:t>
                 </w:r>
                 <w:r>
                   <w:rPr>
@@ -5135,17 +7665,17 @@
 </file>
 
 <file path=word/footer2.xml><?xml version="1.0" encoding="utf-8"?>
-<w:ftr xmlns:wpc="http://schemas.microsoft.com/office/word/2010/wordprocessingCanvas" xmlns:cx="http://schemas.microsoft.com/office/drawing/2014/chartex" xmlns:cx1="http://schemas.microsoft.com/office/drawing/2015/9/8/chartex" xmlns:cx2="http://schemas.microsoft.com/office/drawing/2015/10/21/chartex" xmlns:cx3="http://schemas.microsoft.com/office/drawing/2016/5/9/chartex" xmlns:cx4="http://schemas.microsoft.com/office/drawing/2016/5/10/chartex" xmlns:cx5="http://schemas.microsoft.com/office/drawing/2016/5/11/chartex" xmlns:cx6="http://schemas.microsoft.com/office/drawing/2016/5/12/chartex" xmlns:cx7="http://schemas.microsoft.com/office/drawing/2016/5/13/chartex" xmlns:cx8="http://schemas.microsoft.com/office/drawing/2016/5/14/chartex" xmlns:mc="http://schemas.openxmlformats.org/markup-compatibility/2006" xmlns:aink="http://schemas.microsoft.com/office/drawing/2016/ink" xmlns:am3d="http://schemas.microsoft.com/office/drawing/2017/model3d" xmlns:o="urn:schemas-microsoft-com:office:office" xmlns:r="http://schemas.openxmlformats.org/officeDocument/2006/relationships" xmlns:m="http://schemas.openxmlformats.org/officeDocument/2006/math" xmlns:v="urn:schemas-microsoft-com:vml" xmlns:wp14="http://schemas.microsoft.com/office/word/2010/wordprocessingDrawing" xmlns:wp="http://schemas.openxmlformats.org/drawingml/2006/wordprocessingDrawing" xmlns:w10="urn:schemas-microsoft-com:office:word" xmlns:w="http://schemas.openxmlformats.org/wordprocessingml/2006/main" xmlns:w14="http://schemas.microsoft.com/office/word/2010/wordml" xmlns:w15="http://schemas.microsoft.com/office/word/2012/wordml" xmlns:w16cid="http://schemas.microsoft.com/office/word/2016/wordml/cid" xmlns:w16se="http://schemas.microsoft.com/office/word/2015/wordml/symex" xmlns:wpg="http://schemas.microsoft.com/office/word/2010/wordprocessingGroup" xmlns:wpi="http://schemas.microsoft.com/office/word/2010/wordprocessingInk" xmlns:wne="http://schemas.microsoft.com/office/word/2006/wordml" xmlns:wps="http://schemas.microsoft.com/office/word/2010/wordprocessingShape" mc:Ignorable="w14 w15 w16se w16cid wp14">
+<w:ftr xmlns:wpc="http://schemas.microsoft.com/office/word/2010/wordprocessingCanvas" xmlns:mc="http://schemas.openxmlformats.org/markup-compatibility/2006" xmlns:o="urn:schemas-microsoft-com:office:office" xmlns:r="http://schemas.openxmlformats.org/officeDocument/2006/relationships" xmlns:m="http://schemas.openxmlformats.org/officeDocument/2006/math" xmlns:v="urn:schemas-microsoft-com:vml" xmlns:wp14="http://schemas.microsoft.com/office/word/2010/wordprocessingDrawing" xmlns:wp="http://schemas.openxmlformats.org/drawingml/2006/wordprocessingDrawing" xmlns:w10="urn:schemas-microsoft-com:office:word" xmlns:w="http://schemas.openxmlformats.org/wordprocessingml/2006/main" xmlns:w14="http://schemas.microsoft.com/office/word/2010/wordml" xmlns:w15="http://schemas.microsoft.com/office/word/2012/wordml" xmlns:wpg="http://schemas.microsoft.com/office/word/2010/wordprocessingGroup" xmlns:wpi="http://schemas.microsoft.com/office/word/2010/wordprocessingInk" xmlns:wne="http://schemas.microsoft.com/office/word/2006/wordml" xmlns:wps="http://schemas.microsoft.com/office/word/2010/wordprocessingShape" mc:Ignorable="w14 w15 wp14">
   <w:p>
     <w:pPr>
-      <w:pStyle w:val="Footer"/>
+      <w:pStyle w:val="Fuzeile"/>
     </w:pPr>
   </w:p>
 </w:ftr>
 </file>
 
 <file path=word/footnotes.xml><?xml version="1.0" encoding="utf-8"?>
-<w:footnotes xmlns:wpc="http://schemas.microsoft.com/office/word/2010/wordprocessingCanvas" xmlns:cx="http://schemas.microsoft.com/office/drawing/2014/chartex" xmlns:cx1="http://schemas.microsoft.com/office/drawing/2015/9/8/chartex" xmlns:cx2="http://schemas.microsoft.com/office/drawing/2015/10/21/chartex" xmlns:cx3="http://schemas.microsoft.com/office/drawing/2016/5/9/chartex" xmlns:cx4="http://schemas.microsoft.com/office/drawing/2016/5/10/chartex" xmlns:cx5="http://schemas.microsoft.com/office/drawing/2016/5/11/chartex" xmlns:cx6="http://schemas.microsoft.com/office/drawing/2016/5/12/chartex" xmlns:cx7="http://schemas.microsoft.com/office/drawing/2016/5/13/chartex" xmlns:cx8="http://schemas.microsoft.com/office/drawing/2016/5/14/chartex" xmlns:mc="http://schemas.openxmlformats.org/markup-compatibility/2006" xmlns:aink="http://schemas.microsoft.com/office/drawing/2016/ink" xmlns:am3d="http://schemas.microsoft.com/office/drawing/2017/model3d" xmlns:o="urn:schemas-microsoft-com:office:office" xmlns:r="http://schemas.openxmlformats.org/officeDocument/2006/relationships" xmlns:m="http://schemas.openxmlformats.org/officeDocument/2006/math" xmlns:v="urn:schemas-microsoft-com:vml" xmlns:wp14="http://schemas.microsoft.com/office/word/2010/wordprocessingDrawing" xmlns:wp="http://schemas.openxmlformats.org/drawingml/2006/wordprocessingDrawing" xmlns:w10="urn:schemas-microsoft-com:office:word" xmlns:w="http://schemas.openxmlformats.org/wordprocessingml/2006/main" xmlns:w14="http://schemas.microsoft.com/office/word/2010/wordml" xmlns:w15="http://schemas.microsoft.com/office/word/2012/wordml" xmlns:w16cid="http://schemas.microsoft.com/office/word/2016/wordml/cid" xmlns:w16se="http://schemas.microsoft.com/office/word/2015/wordml/symex" xmlns:wpg="http://schemas.microsoft.com/office/word/2010/wordprocessingGroup" xmlns:wpi="http://schemas.microsoft.com/office/word/2010/wordprocessingInk" xmlns:wne="http://schemas.microsoft.com/office/word/2006/wordml" xmlns:wps="http://schemas.microsoft.com/office/word/2010/wordprocessingShape" mc:Ignorable="w14 w15 w16se w16cid wp14">
+<w:footnotes xmlns:wpc="http://schemas.microsoft.com/office/word/2010/wordprocessingCanvas" xmlns:mc="http://schemas.openxmlformats.org/markup-compatibility/2006" xmlns:o="urn:schemas-microsoft-com:office:office" xmlns:r="http://schemas.openxmlformats.org/officeDocument/2006/relationships" xmlns:m="http://schemas.openxmlformats.org/officeDocument/2006/math" xmlns:v="urn:schemas-microsoft-com:vml" xmlns:wp14="http://schemas.microsoft.com/office/word/2010/wordprocessingDrawing" xmlns:wp="http://schemas.openxmlformats.org/drawingml/2006/wordprocessingDrawing" xmlns:w10="urn:schemas-microsoft-com:office:word" xmlns:w="http://schemas.openxmlformats.org/wordprocessingml/2006/main" xmlns:w14="http://schemas.microsoft.com/office/word/2010/wordml" xmlns:w15="http://schemas.microsoft.com/office/word/2012/wordml" xmlns:wpg="http://schemas.microsoft.com/office/word/2010/wordprocessingGroup" xmlns:wpi="http://schemas.microsoft.com/office/word/2010/wordprocessingInk" xmlns:wne="http://schemas.microsoft.com/office/word/2006/wordml" xmlns:wps="http://schemas.microsoft.com/office/word/2010/wordprocessingShape" mc:Ignorable="w14 w15 wp14">
   <w:footnote w:type="separator" w:id="-1">
     <w:p>
       <w:r>
@@ -5163,11 +7693,11 @@
   <w:footnote w:id="1">
     <w:p>
       <w:pPr>
-        <w:pStyle w:val="FootnoteText"/>
-      </w:pPr>
-      <w:r>
-        <w:rPr>
-          <w:rStyle w:val="FootnoteReference"/>
+        <w:pStyle w:val="Funotentext"/>
+      </w:pPr>
+      <w:r>
+        <w:rPr>
+          <w:rStyle w:val="Funotenzeichen"/>
         </w:rPr>
         <w:footnoteRef/>
       </w:r>
@@ -5194,27 +7724,65 @@
   <w:footnote w:id="2">
     <w:p>
       <w:pPr>
-        <w:pStyle w:val="FootnoteText"/>
-      </w:pPr>
-      <w:r>
-        <w:rPr>
-          <w:rStyle w:val="FootnoteReference"/>
+        <w:pStyle w:val="Funotentext"/>
+      </w:pPr>
+      <w:r>
+        <w:rPr>
+          <w:rStyle w:val="Funotenzeichen"/>
         </w:rPr>
         <w:footnoteRef/>
       </w:r>
       <w:r>
-        <w:t xml:space="preserve"> [footnote 1]</w:t>
+        <w:t xml:space="preserve"> </w:t>
+      </w:r>
+      <w:r>
+        <w:t>http://neuralnetworksanddeeplearning.com/chap1.html</w:t>
       </w:r>
     </w:p>
   </w:footnote>
   <w:footnote w:id="3">
     <w:p>
       <w:pPr>
-        <w:pStyle w:val="FootnoteText"/>
-      </w:pPr>
-      <w:r>
-        <w:rPr>
-          <w:rStyle w:val="FootnoteReference"/>
+        <w:pStyle w:val="Funotentext"/>
+      </w:pPr>
+      <w:r>
+        <w:rPr>
+          <w:rStyle w:val="Funotenzeichen"/>
+        </w:rPr>
+        <w:footnoteRef/>
+      </w:r>
+      <w:r>
+        <w:t xml:space="preserve"> </w:t>
+      </w:r>
+      <w:r>
+        <w:t>https://mc.ai/the-activation-functions/</w:t>
+      </w:r>
+    </w:p>
+  </w:footnote>
+  <w:footnote w:id="4">
+    <w:p>
+      <w:pPr>
+        <w:pStyle w:val="Funotentext"/>
+      </w:pPr>
+      <w:r>
+        <w:rPr>
+          <w:rStyle w:val="Funotenzeichen"/>
+        </w:rPr>
+        <w:footnoteRef/>
+      </w:r>
+      <w:r>
+        <w:t xml:space="preserve"> [footnote 1]</w:t>
+      </w:r>
+    </w:p>
+  </w:footnote>
+  <w:footnote w:id="5">
+    <w:p>
+      <w:pPr>
+        <w:pStyle w:val="Funotentext"/>
+      </w:pPr>
+      <w:r>
+        <w:rPr>
+          <w:rStyle w:val="Funotenzeichen"/>
         </w:rPr>
         <w:footnoteRef/>
       </w:r>
@@ -5227,10 +7795,10 @@
 </file>
 
 <file path=word/header1.xml><?xml version="1.0" encoding="utf-8"?>
-<w:hdr xmlns:wpc="http://schemas.microsoft.com/office/word/2010/wordprocessingCanvas" xmlns:cx="http://schemas.microsoft.com/office/drawing/2014/chartex" xmlns:cx1="http://schemas.microsoft.com/office/drawing/2015/9/8/chartex" xmlns:cx2="http://schemas.microsoft.com/office/drawing/2015/10/21/chartex" xmlns:cx3="http://schemas.microsoft.com/office/drawing/2016/5/9/chartex" xmlns:cx4="http://schemas.microsoft.com/office/drawing/2016/5/10/chartex" xmlns:cx5="http://schemas.microsoft.com/office/drawing/2016/5/11/chartex" xmlns:cx6="http://schemas.microsoft.com/office/drawing/2016/5/12/chartex" xmlns:cx7="http://schemas.microsoft.com/office/drawing/2016/5/13/chartex" xmlns:cx8="http://schemas.microsoft.com/office/drawing/2016/5/14/chartex" xmlns:mc="http://schemas.openxmlformats.org/markup-compatibility/2006" xmlns:aink="http://schemas.microsoft.com/office/drawing/2016/ink" xmlns:am3d="http://schemas.microsoft.com/office/drawing/2017/model3d" xmlns:o="urn:schemas-microsoft-com:office:office" xmlns:r="http://schemas.openxmlformats.org/officeDocument/2006/relationships" xmlns:m="http://schemas.openxmlformats.org/officeDocument/2006/math" xmlns:v="urn:schemas-microsoft-com:vml" xmlns:wp14="http://schemas.microsoft.com/office/word/2010/wordprocessingDrawing" xmlns:wp="http://schemas.openxmlformats.org/drawingml/2006/wordprocessingDrawing" xmlns:w10="urn:schemas-microsoft-com:office:word" xmlns:w="http://schemas.openxmlformats.org/wordprocessingml/2006/main" xmlns:w14="http://schemas.microsoft.com/office/word/2010/wordml" xmlns:w15="http://schemas.microsoft.com/office/word/2012/wordml" xmlns:w16cid="http://schemas.microsoft.com/office/word/2016/wordml/cid" xmlns:w16se="http://schemas.microsoft.com/office/word/2015/wordml/symex" xmlns:wpg="http://schemas.microsoft.com/office/word/2010/wordprocessingGroup" xmlns:wpi="http://schemas.microsoft.com/office/word/2010/wordprocessingInk" xmlns:wne="http://schemas.microsoft.com/office/word/2006/wordml" xmlns:wps="http://schemas.microsoft.com/office/word/2010/wordprocessingShape" mc:Ignorable="w14 w15 w16se w16cid wp14">
+<w:hdr xmlns:wpc="http://schemas.microsoft.com/office/word/2010/wordprocessingCanvas" xmlns:mc="http://schemas.openxmlformats.org/markup-compatibility/2006" xmlns:o="urn:schemas-microsoft-com:office:office" xmlns:r="http://schemas.openxmlformats.org/officeDocument/2006/relationships" xmlns:m="http://schemas.openxmlformats.org/officeDocument/2006/math" xmlns:v="urn:schemas-microsoft-com:vml" xmlns:wp14="http://schemas.microsoft.com/office/word/2010/wordprocessingDrawing" xmlns:wp="http://schemas.openxmlformats.org/drawingml/2006/wordprocessingDrawing" xmlns:w10="urn:schemas-microsoft-com:office:word" xmlns:w="http://schemas.openxmlformats.org/wordprocessingml/2006/main" xmlns:w14="http://schemas.microsoft.com/office/word/2010/wordml" xmlns:w15="http://schemas.microsoft.com/office/word/2012/wordml" xmlns:wpg="http://schemas.microsoft.com/office/word/2010/wordprocessingGroup" xmlns:wpi="http://schemas.microsoft.com/office/word/2010/wordprocessingInk" xmlns:wne="http://schemas.microsoft.com/office/word/2006/wordml" xmlns:wps="http://schemas.microsoft.com/office/word/2010/wordprocessingShape" mc:Ignorable="w14 w15 wp14">
   <w:p>
     <w:pPr>
-      <w:pStyle w:val="Header"/>
+      <w:pStyle w:val="Kopfzeile"/>
       <w:tabs>
         <w:tab w:val="clear" w:pos="8640"/>
         <w:tab w:val="right" w:pos="9072"/>
@@ -5244,10 +7812,10 @@
 </file>
 
 <file path=word/header2.xml><?xml version="1.0" encoding="utf-8"?>
-<w:hdr xmlns:wpc="http://schemas.microsoft.com/office/word/2010/wordprocessingCanvas" xmlns:cx="http://schemas.microsoft.com/office/drawing/2014/chartex" xmlns:cx1="http://schemas.microsoft.com/office/drawing/2015/9/8/chartex" xmlns:cx2="http://schemas.microsoft.com/office/drawing/2015/10/21/chartex" xmlns:cx3="http://schemas.microsoft.com/office/drawing/2016/5/9/chartex" xmlns:cx4="http://schemas.microsoft.com/office/drawing/2016/5/10/chartex" xmlns:cx5="http://schemas.microsoft.com/office/drawing/2016/5/11/chartex" xmlns:cx6="http://schemas.microsoft.com/office/drawing/2016/5/12/chartex" xmlns:cx7="http://schemas.microsoft.com/office/drawing/2016/5/13/chartex" xmlns:cx8="http://schemas.microsoft.com/office/drawing/2016/5/14/chartex" xmlns:mc="http://schemas.openxmlformats.org/markup-compatibility/2006" xmlns:aink="http://schemas.microsoft.com/office/drawing/2016/ink" xmlns:am3d="http://schemas.microsoft.com/office/drawing/2017/model3d" xmlns:o="urn:schemas-microsoft-com:office:office" xmlns:r="http://schemas.openxmlformats.org/officeDocument/2006/relationships" xmlns:m="http://schemas.openxmlformats.org/officeDocument/2006/math" xmlns:v="urn:schemas-microsoft-com:vml" xmlns:wp14="http://schemas.microsoft.com/office/word/2010/wordprocessingDrawing" xmlns:wp="http://schemas.openxmlformats.org/drawingml/2006/wordprocessingDrawing" xmlns:w10="urn:schemas-microsoft-com:office:word" xmlns:w="http://schemas.openxmlformats.org/wordprocessingml/2006/main" xmlns:w14="http://schemas.microsoft.com/office/word/2010/wordml" xmlns:w15="http://schemas.microsoft.com/office/word/2012/wordml" xmlns:w16cid="http://schemas.microsoft.com/office/word/2016/wordml/cid" xmlns:w16se="http://schemas.microsoft.com/office/word/2015/wordml/symex" xmlns:wpg="http://schemas.microsoft.com/office/word/2010/wordprocessingGroup" xmlns:wpi="http://schemas.microsoft.com/office/word/2010/wordprocessingInk" xmlns:wne="http://schemas.microsoft.com/office/word/2006/wordml" xmlns:wps="http://schemas.microsoft.com/office/word/2010/wordprocessingShape" mc:Ignorable="w14 w15 w16se w16cid wp14">
+<w:hdr xmlns:wpc="http://schemas.microsoft.com/office/word/2010/wordprocessingCanvas" xmlns:mc="http://schemas.openxmlformats.org/markup-compatibility/2006" xmlns:o="urn:schemas-microsoft-com:office:office" xmlns:r="http://schemas.openxmlformats.org/officeDocument/2006/relationships" xmlns:m="http://schemas.openxmlformats.org/officeDocument/2006/math" xmlns:v="urn:schemas-microsoft-com:vml" xmlns:wp14="http://schemas.microsoft.com/office/word/2010/wordprocessingDrawing" xmlns:wp="http://schemas.openxmlformats.org/drawingml/2006/wordprocessingDrawing" xmlns:w10="urn:schemas-microsoft-com:office:word" xmlns:w="http://schemas.openxmlformats.org/wordprocessingml/2006/main" xmlns:w14="http://schemas.microsoft.com/office/word/2010/wordml" xmlns:w15="http://schemas.microsoft.com/office/word/2012/wordml" xmlns:wpg="http://schemas.microsoft.com/office/word/2010/wordprocessingGroup" xmlns:wpi="http://schemas.microsoft.com/office/word/2010/wordprocessingInk" xmlns:wne="http://schemas.microsoft.com/office/word/2006/wordml" xmlns:wps="http://schemas.microsoft.com/office/word/2010/wordprocessingShape" mc:Ignorable="w14 w15 wp14">
   <w:p>
     <w:pPr>
-      <w:pStyle w:val="Header"/>
+      <w:pStyle w:val="Kopfzeile"/>
       <w:tabs>
         <w:tab w:val="clear" w:pos="4320"/>
         <w:tab w:val="clear" w:pos="8640"/>
@@ -5260,25 +7828,44 @@
         <w:szCs w:val="18"/>
       </w:rPr>
     </w:pPr>
-    <w:fldSimple w:instr=" STYLEREF  _ws5_titel_oncontent  \* MERGEFORMAT ">
-      <w:r>
-        <w:rPr>
-          <w:noProof/>
-          <w:lang w:val="de-DE"/>
-        </w:rPr>
-        <w:t>Figure</w:t>
-      </w:r>
-      <w:r>
-        <w:rPr>
-          <w:noProof/>
-        </w:rPr>
-        <w:t xml:space="preserve"> Index</w:t>
-      </w:r>
-    </w:fldSimple>
+    <w:r>
+      <w:rPr>
+        <w:noProof/>
+        <w:lang w:val="de-DE"/>
+      </w:rPr>
+      <w:fldChar w:fldCharType="begin"/>
+    </w:r>
+    <w:r>
+      <w:rPr>
+        <w:noProof/>
+        <w:lang w:val="de-DE"/>
+      </w:rPr>
+      <w:instrText xml:space="preserve"> STYLEREF  _ws5_titel_oncontent  \* MERGEFORMAT </w:instrText>
+    </w:r>
+    <w:r>
+      <w:rPr>
+        <w:noProof/>
+        <w:lang w:val="de-DE"/>
+      </w:rPr>
+      <w:fldChar w:fldCharType="separate"/>
+    </w:r>
+    <w:r>
+      <w:rPr>
+        <w:noProof/>
+        <w:lang w:val="de-DE"/>
+      </w:rPr>
+      <w:t>Figure Index</w:t>
+    </w:r>
+    <w:r>
+      <w:rPr>
+        <w:noProof/>
+      </w:rPr>
+      <w:fldChar w:fldCharType="end"/>
+    </w:r>
   </w:p>
   <w:p>
     <w:pPr>
-      <w:pStyle w:val="Header"/>
+      <w:pStyle w:val="Kopfzeile"/>
       <w:pBdr>
         <w:top w:val="single" w:sz="2" w:space="1" w:color="808080" w:themeColor="background1" w:themeShade="80"/>
       </w:pBdr>
@@ -5333,60 +7920,88 @@
       </w:rPr>
       <w:t xml:space="preserve">: </w:t>
     </w:r>
+    <w:proofErr w:type="spellStart"/>
     <w:r>
       <w:rPr>
         <w:sz w:val="18"/>
         <w:szCs w:val="18"/>
       </w:rPr>
       <w:t>BananaCo</w:t>
+    </w:r>
+    <w:proofErr w:type="spellEnd"/>
+  </w:p>
+</w:hdr>
+</file>
+
+<file path=word/header3.xml><?xml version="1.0" encoding="utf-8"?>
+<w:hdr xmlns:wpc="http://schemas.microsoft.com/office/word/2010/wordprocessingCanvas" xmlns:mc="http://schemas.openxmlformats.org/markup-compatibility/2006" xmlns:o="urn:schemas-microsoft-com:office:office" xmlns:r="http://schemas.openxmlformats.org/officeDocument/2006/relationships" xmlns:m="http://schemas.openxmlformats.org/officeDocument/2006/math" xmlns:v="urn:schemas-microsoft-com:vml" xmlns:wp14="http://schemas.microsoft.com/office/word/2010/wordprocessingDrawing" xmlns:wp="http://schemas.openxmlformats.org/drawingml/2006/wordprocessingDrawing" xmlns:w10="urn:schemas-microsoft-com:office:word" xmlns:w="http://schemas.openxmlformats.org/wordprocessingml/2006/main" xmlns:w14="http://schemas.microsoft.com/office/word/2010/wordml" xmlns:w15="http://schemas.microsoft.com/office/word/2012/wordml" xmlns:wpg="http://schemas.microsoft.com/office/word/2010/wordprocessingGroup" xmlns:wpi="http://schemas.microsoft.com/office/word/2010/wordprocessingInk" xmlns:wne="http://schemas.microsoft.com/office/word/2006/wordml" xmlns:wps="http://schemas.microsoft.com/office/word/2010/wordprocessingShape" mc:Ignorable="w14 w15 wp14">
+  <w:p>
+    <w:pPr>
+      <w:pStyle w:val="Kopfzeile"/>
+      <w:tabs>
+        <w:tab w:val="clear" w:pos="8640"/>
+        <w:tab w:val="right" w:pos="9072"/>
+      </w:tabs>
+      <w:rPr>
+        <w:lang w:val="de-DE"/>
+      </w:rPr>
+    </w:pPr>
+    <w:r>
+      <w:rPr>
+        <w:lang w:val="de-DE"/>
+      </w:rPr>
+      <w:tab/>
+    </w:r>
+    <w:r>
+      <w:rPr>
+        <w:lang w:val="de-DE"/>
+      </w:rPr>
+      <w:tab/>
+    </w:r>
+    <w:r>
+      <w:rPr>
+        <w:noProof/>
+        <w:lang w:val="de-DE"/>
+      </w:rPr>
+      <w:fldChar w:fldCharType="begin"/>
+    </w:r>
+    <w:r>
+      <w:rPr>
+        <w:noProof/>
+        <w:lang w:val="de-DE"/>
+      </w:rPr>
+      <w:instrText xml:space="preserve"> STYLEREF  _ws5_titel_oncontent  \* MERGEFORMAT </w:instrText>
+    </w:r>
+    <w:r>
+      <w:rPr>
+        <w:noProof/>
+        <w:lang w:val="de-DE"/>
+      </w:rPr>
+      <w:fldChar w:fldCharType="separate"/>
+    </w:r>
+    <w:r>
+      <w:rPr>
+        <w:noProof/>
+        <w:lang w:val="de-DE"/>
+      </w:rPr>
+      <w:t>Figure Index</w:t>
+    </w:r>
+    <w:r>
+      <w:rPr>
+        <w:noProof/>
+        <w:lang w:val="de-DE"/>
+      </w:rPr>
+      <w:fldChar w:fldCharType="end"/>
     </w:r>
   </w:p>
 </w:hdr>
 </file>
 
-<file path=word/header3.xml><?xml version="1.0" encoding="utf-8"?>
-<w:hdr xmlns:wpc="http://schemas.microsoft.com/office/word/2010/wordprocessingCanvas" xmlns:cx="http://schemas.microsoft.com/office/drawing/2014/chartex" xmlns:cx1="http://schemas.microsoft.com/office/drawing/2015/9/8/chartex" xmlns:cx2="http://schemas.microsoft.com/office/drawing/2015/10/21/chartex" xmlns:cx3="http://schemas.microsoft.com/office/drawing/2016/5/9/chartex" xmlns:cx4="http://schemas.microsoft.com/office/drawing/2016/5/10/chartex" xmlns:cx5="http://schemas.microsoft.com/office/drawing/2016/5/11/chartex" xmlns:cx6="http://schemas.microsoft.com/office/drawing/2016/5/12/chartex" xmlns:cx7="http://schemas.microsoft.com/office/drawing/2016/5/13/chartex" xmlns:cx8="http://schemas.microsoft.com/office/drawing/2016/5/14/chartex" xmlns:mc="http://schemas.openxmlformats.org/markup-compatibility/2006" xmlns:aink="http://schemas.microsoft.com/office/drawing/2016/ink" xmlns:am3d="http://schemas.microsoft.com/office/drawing/2017/model3d" xmlns:o="urn:schemas-microsoft-com:office:office" xmlns:r="http://schemas.openxmlformats.org/officeDocument/2006/relationships" xmlns:m="http://schemas.openxmlformats.org/officeDocument/2006/math" xmlns:v="urn:schemas-microsoft-com:vml" xmlns:wp14="http://schemas.microsoft.com/office/word/2010/wordprocessingDrawing" xmlns:wp="http://schemas.openxmlformats.org/drawingml/2006/wordprocessingDrawing" xmlns:w10="urn:schemas-microsoft-com:office:word" xmlns:w="http://schemas.openxmlformats.org/wordprocessingml/2006/main" xmlns:w14="http://schemas.microsoft.com/office/word/2010/wordml" xmlns:w15="http://schemas.microsoft.com/office/word/2012/wordml" xmlns:w16cid="http://schemas.microsoft.com/office/word/2016/wordml/cid" xmlns:w16se="http://schemas.microsoft.com/office/word/2015/wordml/symex" xmlns:wpg="http://schemas.microsoft.com/office/word/2010/wordprocessingGroup" xmlns:wpi="http://schemas.microsoft.com/office/word/2010/wordprocessingInk" xmlns:wne="http://schemas.microsoft.com/office/word/2006/wordml" xmlns:wps="http://schemas.microsoft.com/office/word/2010/wordprocessingShape" mc:Ignorable="w14 w15 w16se w16cid wp14">
+<file path=word/header4.xml><?xml version="1.0" encoding="utf-8"?>
+<w:hdr xmlns:wpc="http://schemas.microsoft.com/office/word/2010/wordprocessingCanvas" xmlns:mc="http://schemas.openxmlformats.org/markup-compatibility/2006" xmlns:o="urn:schemas-microsoft-com:office:office" xmlns:r="http://schemas.openxmlformats.org/officeDocument/2006/relationships" xmlns:m="http://schemas.openxmlformats.org/officeDocument/2006/math" xmlns:v="urn:schemas-microsoft-com:vml" xmlns:wp14="http://schemas.microsoft.com/office/word/2010/wordprocessingDrawing" xmlns:wp="http://schemas.openxmlformats.org/drawingml/2006/wordprocessingDrawing" xmlns:w10="urn:schemas-microsoft-com:office:word" xmlns:w="http://schemas.openxmlformats.org/wordprocessingml/2006/main" xmlns:w14="http://schemas.microsoft.com/office/word/2010/wordml" xmlns:w15="http://schemas.microsoft.com/office/word/2012/wordml" xmlns:wpg="http://schemas.microsoft.com/office/word/2010/wordprocessingGroup" xmlns:wpi="http://schemas.microsoft.com/office/word/2010/wordprocessingInk" xmlns:wne="http://schemas.microsoft.com/office/word/2006/wordml" xmlns:wps="http://schemas.microsoft.com/office/word/2010/wordprocessingShape" mc:Ignorable="w14 w15 wp14">
   <w:p>
     <w:pPr>
-      <w:pStyle w:val="Header"/>
-      <w:tabs>
-        <w:tab w:val="clear" w:pos="8640"/>
-        <w:tab w:val="right" w:pos="9072"/>
-      </w:tabs>
-      <w:rPr>
-        <w:lang w:val="de-DE"/>
-      </w:rPr>
-    </w:pPr>
-    <w:r>
-      <w:rPr>
-        <w:lang w:val="de-DE"/>
-      </w:rPr>
-      <w:tab/>
-    </w:r>
-    <w:r>
-      <w:rPr>
-        <w:lang w:val="de-DE"/>
-      </w:rPr>
-      <w:tab/>
-    </w:r>
-    <w:fldSimple w:instr=" STYLEREF  _ws5_titel_oncontent  \* MERGEFORMAT ">
-      <w:r>
-        <w:rPr>
-          <w:noProof/>
-          <w:lang w:val="de-DE"/>
-        </w:rPr>
-        <w:t>Figure Index</w:t>
-      </w:r>
-    </w:fldSimple>
-  </w:p>
-</w:hdr>
-</file>
-
-<file path=word/header4.xml><?xml version="1.0" encoding="utf-8"?>
-<w:hdr xmlns:wpc="http://schemas.microsoft.com/office/word/2010/wordprocessingCanvas" xmlns:cx="http://schemas.microsoft.com/office/drawing/2014/chartex" xmlns:cx1="http://schemas.microsoft.com/office/drawing/2015/9/8/chartex" xmlns:cx2="http://schemas.microsoft.com/office/drawing/2015/10/21/chartex" xmlns:cx3="http://schemas.microsoft.com/office/drawing/2016/5/9/chartex" xmlns:cx4="http://schemas.microsoft.com/office/drawing/2016/5/10/chartex" xmlns:cx5="http://schemas.microsoft.com/office/drawing/2016/5/11/chartex" xmlns:cx6="http://schemas.microsoft.com/office/drawing/2016/5/12/chartex" xmlns:cx7="http://schemas.microsoft.com/office/drawing/2016/5/13/chartex" xmlns:cx8="http://schemas.microsoft.com/office/drawing/2016/5/14/chartex" xmlns:mc="http://schemas.openxmlformats.org/markup-compatibility/2006" xmlns:aink="http://schemas.microsoft.com/office/drawing/2016/ink" xmlns:am3d="http://schemas.microsoft.com/office/drawing/2017/model3d" xmlns:o="urn:schemas-microsoft-com:office:office" xmlns:r="http://schemas.openxmlformats.org/officeDocument/2006/relationships" xmlns:m="http://schemas.openxmlformats.org/officeDocument/2006/math" xmlns:v="urn:schemas-microsoft-com:vml" xmlns:wp14="http://schemas.microsoft.com/office/word/2010/wordprocessingDrawing" xmlns:wp="http://schemas.openxmlformats.org/drawingml/2006/wordprocessingDrawing" xmlns:w10="urn:schemas-microsoft-com:office:word" xmlns:w="http://schemas.openxmlformats.org/wordprocessingml/2006/main" xmlns:w14="http://schemas.microsoft.com/office/word/2010/wordml" xmlns:w15="http://schemas.microsoft.com/office/word/2012/wordml" xmlns:w16cid="http://schemas.microsoft.com/office/word/2016/wordml/cid" xmlns:w16se="http://schemas.microsoft.com/office/word/2015/wordml/symex" xmlns:wpg="http://schemas.microsoft.com/office/word/2010/wordprocessingGroup" xmlns:wpi="http://schemas.microsoft.com/office/word/2010/wordprocessingInk" xmlns:wne="http://schemas.microsoft.com/office/word/2006/wordml" xmlns:wps="http://schemas.microsoft.com/office/word/2010/wordprocessingShape" mc:Ignorable="w14 w15 w16se w16cid wp14">
-  <w:p>
-    <w:pPr>
-      <w:pStyle w:val="Header"/>
+      <w:pStyle w:val="Kopfzeile"/>
       <w:tabs>
         <w:tab w:val="clear" w:pos="4320"/>
         <w:tab w:val="clear" w:pos="8640"/>
@@ -5399,18 +8014,40 @@
         <w:szCs w:val="18"/>
       </w:rPr>
     </w:pPr>
-    <w:fldSimple w:instr=" STYLEREF  _ws5_titel_oncontent  \* MERGEFORMAT ">
-      <w:r>
-        <w:rPr>
-          <w:noProof/>
-        </w:rPr>
-        <w:t>Abstract</w:t>
-      </w:r>
-    </w:fldSimple>
+    <w:r>
+      <w:rPr>
+        <w:noProof/>
+      </w:rPr>
+      <w:fldChar w:fldCharType="begin"/>
+    </w:r>
+    <w:r>
+      <w:rPr>
+        <w:noProof/>
+      </w:rPr>
+      <w:instrText xml:space="preserve"> STYLEREF  _ws5_titel_oncontent  \* MERGEFORMAT </w:instrText>
+    </w:r>
+    <w:r>
+      <w:rPr>
+        <w:noProof/>
+      </w:rPr>
+      <w:fldChar w:fldCharType="separate"/>
+    </w:r>
+    <w:r>
+      <w:rPr>
+        <w:noProof/>
+      </w:rPr>
+      <w:t>References</w:t>
+    </w:r>
+    <w:r>
+      <w:rPr>
+        <w:noProof/>
+      </w:rPr>
+      <w:fldChar w:fldCharType="end"/>
+    </w:r>
   </w:p>
   <w:p>
     <w:pPr>
-      <w:pStyle w:val="Header"/>
+      <w:pStyle w:val="Kopfzeile"/>
       <w:pBdr>
         <w:top w:val="single" w:sz="2" w:space="1" w:color="808080" w:themeColor="background1" w:themeShade="80"/>
       </w:pBdr>
@@ -5465,6 +8102,7 @@
       </w:rPr>
       <w:t xml:space="preserve">: </w:t>
     </w:r>
+    <w:proofErr w:type="spellStart"/>
     <w:r>
       <w:rPr>
         <w:sz w:val="18"/>
@@ -5472,10 +8110,11 @@
       </w:rPr>
       <w:t>BananaCo</w:t>
     </w:r>
+    <w:proofErr w:type="spellEnd"/>
   </w:p>
   <w:p>
     <w:pPr>
-      <w:pStyle w:val="Header"/>
+      <w:pStyle w:val="Kopfzeile"/>
       <w:pBdr>
         <w:top w:val="single" w:sz="2" w:space="1" w:color="808080" w:themeColor="background1" w:themeShade="80"/>
       </w:pBdr>
@@ -5493,7 +8132,7 @@
 </file>
 
 <file path=word/numbering.xml><?xml version="1.0" encoding="utf-8"?>
-<w:numbering xmlns:wpc="http://schemas.microsoft.com/office/word/2010/wordprocessingCanvas" xmlns:cx="http://schemas.microsoft.com/office/drawing/2014/chartex" xmlns:cx1="http://schemas.microsoft.com/office/drawing/2015/9/8/chartex" xmlns:cx2="http://schemas.microsoft.com/office/drawing/2015/10/21/chartex" xmlns:cx3="http://schemas.microsoft.com/office/drawing/2016/5/9/chartex" xmlns:cx4="http://schemas.microsoft.com/office/drawing/2016/5/10/chartex" xmlns:cx5="http://schemas.microsoft.com/office/drawing/2016/5/11/chartex" xmlns:cx6="http://schemas.microsoft.com/office/drawing/2016/5/12/chartex" xmlns:cx7="http://schemas.microsoft.com/office/drawing/2016/5/13/chartex" xmlns:cx8="http://schemas.microsoft.com/office/drawing/2016/5/14/chartex" xmlns:mc="http://schemas.openxmlformats.org/markup-compatibility/2006" xmlns:aink="http://schemas.microsoft.com/office/drawing/2016/ink" xmlns:am3d="http://schemas.microsoft.com/office/drawing/2017/model3d" xmlns:o="urn:schemas-microsoft-com:office:office" xmlns:r="http://schemas.openxmlformats.org/officeDocument/2006/relationships" xmlns:m="http://schemas.openxmlformats.org/officeDocument/2006/math" xmlns:v="urn:schemas-microsoft-com:vml" xmlns:wp14="http://schemas.microsoft.com/office/word/2010/wordprocessingDrawing" xmlns:wp="http://schemas.openxmlformats.org/drawingml/2006/wordprocessingDrawing" xmlns:w10="urn:schemas-microsoft-com:office:word" xmlns:w="http://schemas.openxmlformats.org/wordprocessingml/2006/main" xmlns:w14="http://schemas.microsoft.com/office/word/2010/wordml" xmlns:w15="http://schemas.microsoft.com/office/word/2012/wordml" xmlns:w16cid="http://schemas.microsoft.com/office/word/2016/wordml/cid" xmlns:w16se="http://schemas.microsoft.com/office/word/2015/wordml/symex" xmlns:wpg="http://schemas.microsoft.com/office/word/2010/wordprocessingGroup" xmlns:wpi="http://schemas.microsoft.com/office/word/2010/wordprocessingInk" xmlns:wne="http://schemas.microsoft.com/office/word/2006/wordml" xmlns:wps="http://schemas.microsoft.com/office/word/2010/wordprocessingShape" mc:Ignorable="w14 w15 w16se w16cid wp14">
+<w:numbering xmlns:wpc="http://schemas.microsoft.com/office/word/2010/wordprocessingCanvas" xmlns:mc="http://schemas.openxmlformats.org/markup-compatibility/2006" xmlns:o="urn:schemas-microsoft-com:office:office" xmlns:r="http://schemas.openxmlformats.org/officeDocument/2006/relationships" xmlns:m="http://schemas.openxmlformats.org/officeDocument/2006/math" xmlns:v="urn:schemas-microsoft-com:vml" xmlns:wp14="http://schemas.microsoft.com/office/word/2010/wordprocessingDrawing" xmlns:wp="http://schemas.openxmlformats.org/drawingml/2006/wordprocessingDrawing" xmlns:w10="urn:schemas-microsoft-com:office:word" xmlns:w="http://schemas.openxmlformats.org/wordprocessingml/2006/main" xmlns:w14="http://schemas.microsoft.com/office/word/2010/wordml" xmlns:w15="http://schemas.microsoft.com/office/word/2012/wordml" xmlns:wpg="http://schemas.microsoft.com/office/word/2010/wordprocessingGroup" xmlns:wpi="http://schemas.microsoft.com/office/word/2010/wordprocessingInk" xmlns:wne="http://schemas.microsoft.com/office/word/2006/wordml" xmlns:wps="http://schemas.microsoft.com/office/word/2010/wordprocessingShape" mc:Ignorable="w14 w15 wp14">
   <w:abstractNum w:abstractNumId="0" w15:restartNumberingAfterBreak="0">
     <w:nsid w:val="FFFFFF7C"/>
     <w:multiLevelType w:val="singleLevel"/>
@@ -6138,7 +8777,7 @@
     <w:lvl w:ilvl="0">
       <w:start w:val="1"/>
       <w:numFmt w:val="decimal"/>
-      <w:pStyle w:val="Heading1"/>
+      <w:pStyle w:val="berschrift1"/>
       <w:lvlText w:val="%1"/>
       <w:lvlJc w:val="left"/>
       <w:pPr>
@@ -6148,7 +8787,7 @@
     <w:lvl w:ilvl="1">
       <w:start w:val="1"/>
       <w:numFmt w:val="decimal"/>
-      <w:pStyle w:val="Heading2"/>
+      <w:pStyle w:val="berschrift2"/>
       <w:lvlText w:val="%1.%2"/>
       <w:lvlJc w:val="left"/>
       <w:pPr>
@@ -6158,7 +8797,7 @@
     <w:lvl w:ilvl="2">
       <w:start w:val="1"/>
       <w:numFmt w:val="decimal"/>
-      <w:pStyle w:val="Heading3"/>
+      <w:pStyle w:val="berschrift3"/>
       <w:lvlText w:val="%1.%2.%3"/>
       <w:lvlJc w:val="left"/>
       <w:pPr>
@@ -6168,7 +8807,7 @@
     <w:lvl w:ilvl="3">
       <w:start w:val="1"/>
       <w:numFmt w:val="decimal"/>
-      <w:pStyle w:val="Heading4"/>
+      <w:pStyle w:val="berschrift4"/>
       <w:lvlText w:val="%1.%2.%3.%4"/>
       <w:lvlJc w:val="left"/>
       <w:pPr>
@@ -6178,7 +8817,7 @@
     <w:lvl w:ilvl="4">
       <w:start w:val="1"/>
       <w:numFmt w:val="decimal"/>
-      <w:pStyle w:val="Heading5"/>
+      <w:pStyle w:val="berschrift5"/>
       <w:lvlText w:val="%1.%2.%3.%4.%5"/>
       <w:lvlJc w:val="left"/>
       <w:pPr>
@@ -6188,7 +8827,7 @@
     <w:lvl w:ilvl="5">
       <w:start w:val="1"/>
       <w:numFmt w:val="decimal"/>
-      <w:pStyle w:val="Heading6"/>
+      <w:pStyle w:val="berschrift6"/>
       <w:lvlText w:val="%1.%2.%3.%4.%5.%6"/>
       <w:lvlJc w:val="left"/>
       <w:pPr>
@@ -6198,7 +8837,7 @@
     <w:lvl w:ilvl="6">
       <w:start w:val="1"/>
       <w:numFmt w:val="decimal"/>
-      <w:pStyle w:val="Heading7"/>
+      <w:pStyle w:val="berschrift7"/>
       <w:lvlText w:val="%1.%2.%3.%4.%5.%6.%7"/>
       <w:lvlJc w:val="left"/>
       <w:pPr>
@@ -6208,7 +8847,7 @@
     <w:lvl w:ilvl="7">
       <w:start w:val="1"/>
       <w:numFmt w:val="decimal"/>
-      <w:pStyle w:val="Heading8"/>
+      <w:pStyle w:val="berschrift8"/>
       <w:lvlText w:val="%1.%2.%3.%4.%5.%6.%7.%8"/>
       <w:lvlJc w:val="left"/>
       <w:pPr>
@@ -6218,7 +8857,7 @@
     <w:lvl w:ilvl="8">
       <w:start w:val="1"/>
       <w:numFmt w:val="decimal"/>
-      <w:pStyle w:val="Heading9"/>
+      <w:pStyle w:val="berschrift9"/>
       <w:lvlText w:val="%1.%2.%3.%4.%5.%6.%7.%8.%9"/>
       <w:lvlJc w:val="left"/>
       <w:pPr>
@@ -6754,13 +9393,125 @@
     </w:lvl>
   </w:abstractNum>
   <w:abstractNum w:abstractNumId="20" w15:restartNumberingAfterBreak="0">
+    <w:nsid w:val="5275145A"/>
+    <w:multiLevelType w:val="hybridMultilevel"/>
+    <w:tmpl w:val="86F6F676"/>
+    <w:lvl w:ilvl="0" w:tplc="F7F657A4">
+      <w:numFmt w:val="bullet"/>
+      <w:lvlText w:val="-"/>
+      <w:lvlJc w:val="left"/>
+      <w:pPr>
+        <w:ind w:left="720" w:hanging="360"/>
+      </w:pPr>
+      <w:rPr>
+        <w:rFonts w:ascii="Garamond" w:eastAsiaTheme="minorEastAsia" w:hAnsi="Garamond" w:cstheme="minorBidi" w:hint="default"/>
+      </w:rPr>
+    </w:lvl>
+    <w:lvl w:ilvl="1" w:tplc="08090003" w:tentative="1">
+      <w:start w:val="1"/>
+      <w:numFmt w:val="bullet"/>
+      <w:lvlText w:val="o"/>
+      <w:lvlJc w:val="left"/>
+      <w:pPr>
+        <w:ind w:left="1440" w:hanging="360"/>
+      </w:pPr>
+      <w:rPr>
+        <w:rFonts w:ascii="Courier New" w:hAnsi="Courier New" w:cs="Courier New" w:hint="default"/>
+      </w:rPr>
+    </w:lvl>
+    <w:lvl w:ilvl="2" w:tplc="08090005" w:tentative="1">
+      <w:start w:val="1"/>
+      <w:numFmt w:val="bullet"/>
+      <w:lvlText w:val=""/>
+      <w:lvlJc w:val="left"/>
+      <w:pPr>
+        <w:ind w:left="2160" w:hanging="360"/>
+      </w:pPr>
+      <w:rPr>
+        <w:rFonts w:ascii="Wingdings" w:hAnsi="Wingdings" w:hint="default"/>
+      </w:rPr>
+    </w:lvl>
+    <w:lvl w:ilvl="3" w:tplc="08090001" w:tentative="1">
+      <w:start w:val="1"/>
+      <w:numFmt w:val="bullet"/>
+      <w:lvlText w:val=""/>
+      <w:lvlJc w:val="left"/>
+      <w:pPr>
+        <w:ind w:left="2880" w:hanging="360"/>
+      </w:pPr>
+      <w:rPr>
+        <w:rFonts w:ascii="Symbol" w:hAnsi="Symbol" w:hint="default"/>
+      </w:rPr>
+    </w:lvl>
+    <w:lvl w:ilvl="4" w:tplc="08090003" w:tentative="1">
+      <w:start w:val="1"/>
+      <w:numFmt w:val="bullet"/>
+      <w:lvlText w:val="o"/>
+      <w:lvlJc w:val="left"/>
+      <w:pPr>
+        <w:ind w:left="3600" w:hanging="360"/>
+      </w:pPr>
+      <w:rPr>
+        <w:rFonts w:ascii="Courier New" w:hAnsi="Courier New" w:cs="Courier New" w:hint="default"/>
+      </w:rPr>
+    </w:lvl>
+    <w:lvl w:ilvl="5" w:tplc="08090005" w:tentative="1">
+      <w:start w:val="1"/>
+      <w:numFmt w:val="bullet"/>
+      <w:lvlText w:val=""/>
+      <w:lvlJc w:val="left"/>
+      <w:pPr>
+        <w:ind w:left="4320" w:hanging="360"/>
+      </w:pPr>
+      <w:rPr>
+        <w:rFonts w:ascii="Wingdings" w:hAnsi="Wingdings" w:hint="default"/>
+      </w:rPr>
+    </w:lvl>
+    <w:lvl w:ilvl="6" w:tplc="08090001" w:tentative="1">
+      <w:start w:val="1"/>
+      <w:numFmt w:val="bullet"/>
+      <w:lvlText w:val=""/>
+      <w:lvlJc w:val="left"/>
+      <w:pPr>
+        <w:ind w:left="5040" w:hanging="360"/>
+      </w:pPr>
+      <w:rPr>
+        <w:rFonts w:ascii="Symbol" w:hAnsi="Symbol" w:hint="default"/>
+      </w:rPr>
+    </w:lvl>
+    <w:lvl w:ilvl="7" w:tplc="08090003" w:tentative="1">
+      <w:start w:val="1"/>
+      <w:numFmt w:val="bullet"/>
+      <w:lvlText w:val="o"/>
+      <w:lvlJc w:val="left"/>
+      <w:pPr>
+        <w:ind w:left="5760" w:hanging="360"/>
+      </w:pPr>
+      <w:rPr>
+        <w:rFonts w:ascii="Courier New" w:hAnsi="Courier New" w:cs="Courier New" w:hint="default"/>
+      </w:rPr>
+    </w:lvl>
+    <w:lvl w:ilvl="8" w:tplc="08090005" w:tentative="1">
+      <w:start w:val="1"/>
+      <w:numFmt w:val="bullet"/>
+      <w:lvlText w:val=""/>
+      <w:lvlJc w:val="left"/>
+      <w:pPr>
+        <w:ind w:left="6480" w:hanging="360"/>
+      </w:pPr>
+      <w:rPr>
+        <w:rFonts w:ascii="Wingdings" w:hAnsi="Wingdings" w:hint="default"/>
+      </w:rPr>
+    </w:lvl>
+  </w:abstractNum>
+  <w:abstractNum w:abstractNumId="21" w15:restartNumberingAfterBreak="0">
     <w:nsid w:val="643062AF"/>
     <w:multiLevelType w:val="hybridMultilevel"/>
     <w:tmpl w:val="8B70B6EA"/>
     <w:lvl w:ilvl="0" w:tplc="42BA5FE6">
       <w:start w:val="1"/>
       <w:numFmt w:val="bullet"/>
-      <w:pStyle w:val="ListParagraph"/>
+      <w:pStyle w:val="Listenabsatz"/>
       <w:lvlText w:val=""/>
       <w:lvlJc w:val="left"/>
       <w:pPr>
@@ -6871,7 +9622,7 @@
       </w:rPr>
     </w:lvl>
   </w:abstractNum>
-  <w:abstractNum w:abstractNumId="21" w15:restartNumberingAfterBreak="0">
+  <w:abstractNum w:abstractNumId="22" w15:restartNumberingAfterBreak="0">
     <w:nsid w:val="7B802C4E"/>
     <w:multiLevelType w:val="hybridMultilevel"/>
     <w:tmpl w:val="C1600D3E"/>
@@ -6991,7 +9742,7 @@
     <w:abstractNumId w:val="18"/>
   </w:num>
   <w:num w:numId="3">
-    <w:abstractNumId w:val="20"/>
+    <w:abstractNumId w:val="21"/>
   </w:num>
   <w:num w:numId="4">
     <w:abstractNumId w:val="8"/>
@@ -7039,7 +9790,7 @@
     <w:abstractNumId w:val="11"/>
   </w:num>
   <w:num w:numId="19">
-    <w:abstractNumId w:val="21"/>
+    <w:abstractNumId w:val="22"/>
   </w:num>
   <w:num w:numId="20">
     <w:abstractNumId w:val="15"/>
@@ -7050,11 +9801,14 @@
   <w:num w:numId="22">
     <w:abstractNumId w:val="19"/>
   </w:num>
+  <w:num w:numId="23">
+    <w:abstractNumId w:val="20"/>
+  </w:num>
 </w:numbering>
 </file>
 
 <file path=word/styles.xml><?xml version="1.0" encoding="utf-8"?>
-<w:styles xmlns:mc="http://schemas.openxmlformats.org/markup-compatibility/2006" xmlns:r="http://schemas.openxmlformats.org/officeDocument/2006/relationships" xmlns:w="http://schemas.openxmlformats.org/wordprocessingml/2006/main" xmlns:w14="http://schemas.microsoft.com/office/word/2010/wordml" xmlns:w15="http://schemas.microsoft.com/office/word/2012/wordml" xmlns:w16cid="http://schemas.microsoft.com/office/word/2016/wordml/cid" xmlns:w16se="http://schemas.microsoft.com/office/word/2015/wordml/symex" mc:Ignorable="w14 w15 w16se w16cid">
+<w:styles xmlns:mc="http://schemas.openxmlformats.org/markup-compatibility/2006" xmlns:r="http://schemas.openxmlformats.org/officeDocument/2006/relationships" xmlns:w="http://schemas.openxmlformats.org/wordprocessingml/2006/main" xmlns:w14="http://schemas.microsoft.com/office/word/2010/wordml" xmlns:w15="http://schemas.microsoft.com/office/word/2012/wordml" mc:Ignorable="w14 w15">
   <w:docDefaults>
     <w:rPrDefault>
       <w:rPr>
@@ -7070,7 +9824,7 @@
       </w:pPr>
     </w:pPrDefault>
   </w:docDefaults>
-  <w:latentStyles w:defLockedState="0" w:defUIPriority="99" w:defSemiHidden="0" w:defUnhideWhenUsed="0" w:defQFormat="0" w:count="375">
+  <w:latentStyles w:defLockedState="0" w:defUIPriority="99" w:defSemiHidden="0" w:defUnhideWhenUsed="0" w:defQFormat="0" w:count="371">
     <w:lsdException w:name="Normal" w:uiPriority="0" w:qFormat="1"/>
     <w:lsdException w:name="heading 1" w:uiPriority="9" w:qFormat="1"/>
     <w:lsdException w:name="heading 2" w:semiHidden="1" w:uiPriority="9" w:unhideWhenUsed="1" w:qFormat="1"/>
@@ -7442,12 +10196,8 @@
     <w:lsdException w:name="List Table 5 Dark Accent 6" w:uiPriority="50"/>
     <w:lsdException w:name="List Table 6 Colorful Accent 6" w:uiPriority="51"/>
     <w:lsdException w:name="List Table 7 Colorful Accent 6" w:uiPriority="52"/>
-    <w:lsdException w:name="Mention" w:semiHidden="1" w:unhideWhenUsed="1"/>
-    <w:lsdException w:name="Smart Hyperlink" w:semiHidden="1" w:unhideWhenUsed="1"/>
-    <w:lsdException w:name="Hashtag" w:semiHidden="1" w:unhideWhenUsed="1"/>
-    <w:lsdException w:name="Unresolved Mention" w:semiHidden="1" w:unhideWhenUsed="1"/>
   </w:latentStyles>
-  <w:style w:type="paragraph" w:default="1" w:styleId="Normal">
+  <w:style w:type="paragraph" w:default="1" w:styleId="Standard">
     <w:name w:val="Normal"/>
     <w:qFormat/>
     <w:rsid w:val="00771494"/>
@@ -7456,11 +10206,11 @@
       <w:lang w:val="en-GB"/>
     </w:rPr>
   </w:style>
-  <w:style w:type="paragraph" w:styleId="Heading1">
+  <w:style w:type="paragraph" w:styleId="berschrift1">
     <w:name w:val="heading 1"/>
-    <w:basedOn w:val="Normal"/>
-    <w:next w:val="Normal"/>
-    <w:link w:val="Heading1Char"/>
+    <w:basedOn w:val="Standard"/>
+    <w:next w:val="Standard"/>
+    <w:link w:val="berschrift1Zchn"/>
     <w:uiPriority w:val="9"/>
     <w:qFormat/>
     <w:rsid w:val="00CD59A9"/>
@@ -7487,11 +10237,11 @@
       <w:szCs w:val="28"/>
     </w:rPr>
   </w:style>
-  <w:style w:type="paragraph" w:styleId="Heading2">
+  <w:style w:type="paragraph" w:styleId="berschrift2">
     <w:name w:val="heading 2"/>
-    <w:basedOn w:val="Normal"/>
-    <w:next w:val="Normal"/>
-    <w:link w:val="Heading2Char"/>
+    <w:basedOn w:val="Standard"/>
+    <w:next w:val="Standard"/>
+    <w:link w:val="berschrift2Zchn"/>
     <w:uiPriority w:val="9"/>
     <w:unhideWhenUsed/>
     <w:qFormat/>
@@ -7515,11 +10265,11 @@
       <w:szCs w:val="26"/>
     </w:rPr>
   </w:style>
-  <w:style w:type="paragraph" w:styleId="Heading3">
+  <w:style w:type="paragraph" w:styleId="berschrift3">
     <w:name w:val="heading 3"/>
-    <w:basedOn w:val="Normal"/>
-    <w:next w:val="Normal"/>
-    <w:link w:val="Heading3Char"/>
+    <w:basedOn w:val="Standard"/>
+    <w:next w:val="Standard"/>
+    <w:link w:val="berschrift3Zchn"/>
     <w:uiPriority w:val="9"/>
     <w:unhideWhenUsed/>
     <w:qFormat/>
@@ -7542,11 +10292,11 @@
       <w:color w:val="244061" w:themeColor="accent1" w:themeShade="80"/>
     </w:rPr>
   </w:style>
-  <w:style w:type="paragraph" w:styleId="Heading4">
+  <w:style w:type="paragraph" w:styleId="berschrift4">
     <w:name w:val="heading 4"/>
-    <w:basedOn w:val="Normal"/>
-    <w:next w:val="Normal"/>
-    <w:link w:val="Heading4Char"/>
+    <w:basedOn w:val="Standard"/>
+    <w:next w:val="Standard"/>
+    <w:link w:val="berschrift4Zchn"/>
     <w:uiPriority w:val="9"/>
     <w:unhideWhenUsed/>
     <w:qFormat/>
@@ -7569,11 +10319,11 @@
       <w:color w:val="244061" w:themeColor="accent1" w:themeShade="80"/>
     </w:rPr>
   </w:style>
-  <w:style w:type="paragraph" w:styleId="Heading5">
+  <w:style w:type="paragraph" w:styleId="berschrift5">
     <w:name w:val="heading 5"/>
-    <w:basedOn w:val="Normal"/>
-    <w:next w:val="Normal"/>
-    <w:link w:val="Heading5Char"/>
+    <w:basedOn w:val="Standard"/>
+    <w:next w:val="Standard"/>
+    <w:link w:val="berschrift5Zchn"/>
     <w:uiPriority w:val="9"/>
     <w:semiHidden/>
     <w:unhideWhenUsed/>
@@ -7594,11 +10344,11 @@
       <w:color w:val="243F60" w:themeColor="accent1" w:themeShade="7F"/>
     </w:rPr>
   </w:style>
-  <w:style w:type="paragraph" w:styleId="Heading6">
+  <w:style w:type="paragraph" w:styleId="berschrift6">
     <w:name w:val="heading 6"/>
-    <w:basedOn w:val="Normal"/>
-    <w:next w:val="Normal"/>
-    <w:link w:val="Heading6Char"/>
+    <w:basedOn w:val="Standard"/>
+    <w:next w:val="Standard"/>
+    <w:link w:val="berschrift6Zchn"/>
     <w:uiPriority w:val="9"/>
     <w:semiHidden/>
     <w:unhideWhenUsed/>
@@ -7621,11 +10371,11 @@
       <w:color w:val="243F60" w:themeColor="accent1" w:themeShade="7F"/>
     </w:rPr>
   </w:style>
-  <w:style w:type="paragraph" w:styleId="Heading7">
+  <w:style w:type="paragraph" w:styleId="berschrift7">
     <w:name w:val="heading 7"/>
-    <w:basedOn w:val="Normal"/>
-    <w:next w:val="Normal"/>
-    <w:link w:val="Heading7Char"/>
+    <w:basedOn w:val="Standard"/>
+    <w:next w:val="Standard"/>
+    <w:link w:val="berschrift7Zchn"/>
     <w:uiPriority w:val="9"/>
     <w:semiHidden/>
     <w:unhideWhenUsed/>
@@ -7648,11 +10398,11 @@
       <w:color w:val="404040" w:themeColor="text1" w:themeTint="BF"/>
     </w:rPr>
   </w:style>
-  <w:style w:type="paragraph" w:styleId="Heading8">
+  <w:style w:type="paragraph" w:styleId="berschrift8">
     <w:name w:val="heading 8"/>
-    <w:basedOn w:val="Normal"/>
-    <w:next w:val="Normal"/>
-    <w:link w:val="Heading8Char"/>
+    <w:basedOn w:val="Standard"/>
+    <w:next w:val="Standard"/>
+    <w:link w:val="berschrift8Zchn"/>
     <w:uiPriority w:val="9"/>
     <w:semiHidden/>
     <w:unhideWhenUsed/>
@@ -7675,11 +10425,11 @@
       <w:szCs w:val="20"/>
     </w:rPr>
   </w:style>
-  <w:style w:type="paragraph" w:styleId="Heading9">
+  <w:style w:type="paragraph" w:styleId="berschrift9">
     <w:name w:val="heading 9"/>
-    <w:basedOn w:val="Normal"/>
-    <w:next w:val="Normal"/>
-    <w:link w:val="Heading9Char"/>
+    <w:basedOn w:val="Standard"/>
+    <w:next w:val="Standard"/>
+    <w:link w:val="berschrift9Zchn"/>
     <w:uiPriority w:val="9"/>
     <w:semiHidden/>
     <w:unhideWhenUsed/>
@@ -7704,13 +10454,13 @@
       <w:szCs w:val="20"/>
     </w:rPr>
   </w:style>
-  <w:style w:type="character" w:default="1" w:styleId="DefaultParagraphFont">
+  <w:style w:type="character" w:default="1" w:styleId="Absatz-Standardschriftart">
     <w:name w:val="Default Paragraph Font"/>
     <w:uiPriority w:val="1"/>
     <w:semiHidden/>
     <w:unhideWhenUsed/>
   </w:style>
-  <w:style w:type="table" w:default="1" w:styleId="TableNormal">
+  <w:style w:type="table" w:default="1" w:styleId="NormaleTabelle">
     <w:name w:val="Normal Table"/>
     <w:uiPriority w:val="99"/>
     <w:semiHidden/>
@@ -7725,16 +10475,16 @@
       </w:tblCellMar>
     </w:tblPr>
   </w:style>
-  <w:style w:type="numbering" w:default="1" w:styleId="NoList">
+  <w:style w:type="numbering" w:default="1" w:styleId="KeineListe">
     <w:name w:val="No List"/>
     <w:uiPriority w:val="99"/>
     <w:semiHidden/>
     <w:unhideWhenUsed/>
   </w:style>
-  <w:style w:type="paragraph" w:styleId="BalloonText">
+  <w:style w:type="paragraph" w:styleId="Sprechblasentext">
     <w:name w:val="Balloon Text"/>
-    <w:basedOn w:val="Normal"/>
-    <w:link w:val="BalloonTextChar"/>
+    <w:basedOn w:val="Standard"/>
+    <w:link w:val="SprechblasentextZchn"/>
     <w:uiPriority w:val="99"/>
     <w:semiHidden/>
     <w:unhideWhenUsed/>
@@ -7745,10 +10495,10 @@
       <w:szCs w:val="18"/>
     </w:rPr>
   </w:style>
-  <w:style w:type="character" w:customStyle="1" w:styleId="BalloonTextChar">
-    <w:name w:val="Balloon Text Char"/>
-    <w:basedOn w:val="DefaultParagraphFont"/>
-    <w:link w:val="BalloonText"/>
+  <w:style w:type="character" w:customStyle="1" w:styleId="SprechblasentextZchn">
+    <w:name w:val="Sprechblasentext Zchn"/>
+    <w:basedOn w:val="Absatz-Standardschriftart"/>
+    <w:link w:val="Sprechblasentext"/>
     <w:uiPriority w:val="99"/>
     <w:semiHidden/>
     <w:rsid w:val="005C23B8"/>
@@ -7758,10 +10508,10 @@
       <w:szCs w:val="18"/>
     </w:rPr>
   </w:style>
-  <w:style w:type="character" w:customStyle="1" w:styleId="Heading1Char">
-    <w:name w:val="Heading 1 Char"/>
-    <w:basedOn w:val="DefaultParagraphFont"/>
-    <w:link w:val="Heading1"/>
+  <w:style w:type="character" w:customStyle="1" w:styleId="berschrift1Zchn">
+    <w:name w:val="Überschrift 1 Zchn"/>
+    <w:basedOn w:val="Absatz-Standardschriftart"/>
+    <w:link w:val="berschrift1"/>
     <w:uiPriority w:val="9"/>
     <w:rsid w:val="00CD59A9"/>
     <w:rPr>
@@ -7773,10 +10523,10 @@
       <w:szCs w:val="28"/>
     </w:rPr>
   </w:style>
-  <w:style w:type="paragraph" w:styleId="TOCHeading">
+  <w:style w:type="paragraph" w:styleId="Inhaltsverzeichnisberschrift">
     <w:name w:val="TOC Heading"/>
-    <w:basedOn w:val="Heading1"/>
-    <w:next w:val="Normal"/>
+    <w:basedOn w:val="berschrift1"/>
+    <w:next w:val="Standard"/>
     <w:uiPriority w:val="39"/>
     <w:semiHidden/>
     <w:unhideWhenUsed/>
@@ -7787,9 +10537,9 @@
       <w:outlineLvl w:val="9"/>
     </w:pPr>
   </w:style>
-  <w:style w:type="paragraph" w:styleId="ListParagraph">
+  <w:style w:type="paragraph" w:styleId="Listenabsatz">
     <w:name w:val="List Paragraph"/>
-    <w:basedOn w:val="Normal"/>
+    <w:basedOn w:val="Standard"/>
     <w:uiPriority w:val="34"/>
     <w:qFormat/>
     <w:rsid w:val="00B466A7"/>
@@ -7800,10 +10550,10 @@
       <w:contextualSpacing/>
     </w:pPr>
   </w:style>
-  <w:style w:type="character" w:customStyle="1" w:styleId="Heading4Char">
-    <w:name w:val="Heading 4 Char"/>
-    <w:basedOn w:val="DefaultParagraphFont"/>
-    <w:link w:val="Heading4"/>
+  <w:style w:type="character" w:customStyle="1" w:styleId="berschrift4Zchn">
+    <w:name w:val="Überschrift 4 Zchn"/>
+    <w:basedOn w:val="Absatz-Standardschriftart"/>
+    <w:link w:val="berschrift4"/>
     <w:uiPriority w:val="9"/>
     <w:rsid w:val="0070261D"/>
     <w:rPr>
@@ -7813,10 +10563,10 @@
       <w:color w:val="244061" w:themeColor="accent1" w:themeShade="80"/>
     </w:rPr>
   </w:style>
-  <w:style w:type="character" w:customStyle="1" w:styleId="Heading5Char">
-    <w:name w:val="Heading 5 Char"/>
-    <w:basedOn w:val="DefaultParagraphFont"/>
-    <w:link w:val="Heading5"/>
+  <w:style w:type="character" w:customStyle="1" w:styleId="berschrift5Zchn">
+    <w:name w:val="Überschrift 5 Zchn"/>
+    <w:basedOn w:val="Absatz-Standardschriftart"/>
+    <w:link w:val="berschrift5"/>
     <w:uiPriority w:val="9"/>
     <w:semiHidden/>
     <w:rsid w:val="005C23B8"/>
@@ -7825,10 +10575,10 @@
       <w:color w:val="243F60" w:themeColor="accent1" w:themeShade="7F"/>
     </w:rPr>
   </w:style>
-  <w:style w:type="character" w:customStyle="1" w:styleId="Heading2Char">
-    <w:name w:val="Heading 2 Char"/>
-    <w:basedOn w:val="DefaultParagraphFont"/>
-    <w:link w:val="Heading2"/>
+  <w:style w:type="character" w:customStyle="1" w:styleId="berschrift2Zchn">
+    <w:name w:val="Überschrift 2 Zchn"/>
+    <w:basedOn w:val="Absatz-Standardschriftart"/>
+    <w:link w:val="berschrift2"/>
     <w:uiPriority w:val="9"/>
     <w:rsid w:val="0070261D"/>
     <w:rPr>
@@ -7840,10 +10590,10 @@
       <w:szCs w:val="26"/>
     </w:rPr>
   </w:style>
-  <w:style w:type="character" w:customStyle="1" w:styleId="Heading3Char">
-    <w:name w:val="Heading 3 Char"/>
-    <w:basedOn w:val="DefaultParagraphFont"/>
-    <w:link w:val="Heading3"/>
+  <w:style w:type="character" w:customStyle="1" w:styleId="berschrift3Zchn">
+    <w:name w:val="Überschrift 3 Zchn"/>
+    <w:basedOn w:val="Absatz-Standardschriftart"/>
+    <w:link w:val="berschrift3"/>
     <w:uiPriority w:val="9"/>
     <w:rsid w:val="0070261D"/>
     <w:rPr>
@@ -7853,10 +10603,10 @@
       <w:color w:val="244061" w:themeColor="accent1" w:themeShade="80"/>
     </w:rPr>
   </w:style>
-  <w:style w:type="character" w:customStyle="1" w:styleId="Heading6Char">
-    <w:name w:val="Heading 6 Char"/>
-    <w:basedOn w:val="DefaultParagraphFont"/>
-    <w:link w:val="Heading6"/>
+  <w:style w:type="character" w:customStyle="1" w:styleId="berschrift6Zchn">
+    <w:name w:val="Überschrift 6 Zchn"/>
+    <w:basedOn w:val="Absatz-Standardschriftart"/>
+    <w:link w:val="berschrift6"/>
     <w:uiPriority w:val="9"/>
     <w:semiHidden/>
     <w:rsid w:val="00801407"/>
@@ -7867,10 +10617,10 @@
       <w:color w:val="243F60" w:themeColor="accent1" w:themeShade="7F"/>
     </w:rPr>
   </w:style>
-  <w:style w:type="character" w:customStyle="1" w:styleId="Heading7Char">
-    <w:name w:val="Heading 7 Char"/>
-    <w:basedOn w:val="DefaultParagraphFont"/>
-    <w:link w:val="Heading7"/>
+  <w:style w:type="character" w:customStyle="1" w:styleId="berschrift7Zchn">
+    <w:name w:val="Überschrift 7 Zchn"/>
+    <w:basedOn w:val="Absatz-Standardschriftart"/>
+    <w:link w:val="berschrift7"/>
     <w:uiPriority w:val="9"/>
     <w:semiHidden/>
     <w:rsid w:val="00801407"/>
@@ -7881,10 +10631,10 @@
       <w:color w:val="404040" w:themeColor="text1" w:themeTint="BF"/>
     </w:rPr>
   </w:style>
-  <w:style w:type="character" w:customStyle="1" w:styleId="Heading8Char">
-    <w:name w:val="Heading 8 Char"/>
-    <w:basedOn w:val="DefaultParagraphFont"/>
-    <w:link w:val="Heading8"/>
+  <w:style w:type="character" w:customStyle="1" w:styleId="berschrift8Zchn">
+    <w:name w:val="Überschrift 8 Zchn"/>
+    <w:basedOn w:val="Absatz-Standardschriftart"/>
+    <w:link w:val="berschrift8"/>
     <w:uiPriority w:val="9"/>
     <w:semiHidden/>
     <w:rsid w:val="00801407"/>
@@ -7895,10 +10645,10 @@
       <w:szCs w:val="20"/>
     </w:rPr>
   </w:style>
-  <w:style w:type="character" w:customStyle="1" w:styleId="Heading9Char">
-    <w:name w:val="Heading 9 Char"/>
-    <w:basedOn w:val="DefaultParagraphFont"/>
-    <w:link w:val="Heading9"/>
+  <w:style w:type="character" w:customStyle="1" w:styleId="berschrift9Zchn">
+    <w:name w:val="Überschrift 9 Zchn"/>
+    <w:basedOn w:val="Absatz-Standardschriftart"/>
+    <w:link w:val="berschrift9"/>
     <w:uiPriority w:val="9"/>
     <w:semiHidden/>
     <w:rsid w:val="00801407"/>
@@ -7911,10 +10661,10 @@
       <w:szCs w:val="20"/>
     </w:rPr>
   </w:style>
-  <w:style w:type="paragraph" w:styleId="Header">
+  <w:style w:type="paragraph" w:styleId="Kopfzeile">
     <w:name w:val="header"/>
-    <w:basedOn w:val="Normal"/>
-    <w:link w:val="HeaderChar"/>
+    <w:basedOn w:val="Standard"/>
+    <w:link w:val="KopfzeileZchn"/>
     <w:uiPriority w:val="99"/>
     <w:unhideWhenUsed/>
     <w:rsid w:val="001C6896"/>
@@ -7925,20 +10675,20 @@
       </w:tabs>
     </w:pPr>
   </w:style>
-  <w:style w:type="character" w:customStyle="1" w:styleId="HeaderChar">
-    <w:name w:val="Header Char"/>
-    <w:basedOn w:val="DefaultParagraphFont"/>
-    <w:link w:val="Header"/>
+  <w:style w:type="character" w:customStyle="1" w:styleId="KopfzeileZchn">
+    <w:name w:val="Kopfzeile Zchn"/>
+    <w:basedOn w:val="Absatz-Standardschriftart"/>
+    <w:link w:val="Kopfzeile"/>
     <w:uiPriority w:val="99"/>
     <w:rsid w:val="001C6896"/>
     <w:rPr>
       <w:rFonts w:ascii="Garamond" w:hAnsi="Garamond"/>
     </w:rPr>
   </w:style>
-  <w:style w:type="paragraph" w:styleId="Footer">
+  <w:style w:type="paragraph" w:styleId="Fuzeile">
     <w:name w:val="footer"/>
-    <w:basedOn w:val="Normal"/>
-    <w:link w:val="FooterChar"/>
+    <w:basedOn w:val="Standard"/>
+    <w:link w:val="FuzeileZchn"/>
     <w:uiPriority w:val="99"/>
     <w:unhideWhenUsed/>
     <w:rsid w:val="001C6896"/>
@@ -7949,10 +10699,10 @@
       </w:tabs>
     </w:pPr>
   </w:style>
-  <w:style w:type="character" w:customStyle="1" w:styleId="FooterChar">
-    <w:name w:val="Footer Char"/>
-    <w:basedOn w:val="DefaultParagraphFont"/>
-    <w:link w:val="Footer"/>
+  <w:style w:type="character" w:customStyle="1" w:styleId="FuzeileZchn">
+    <w:name w:val="Fußzeile Zchn"/>
+    <w:basedOn w:val="Absatz-Standardschriftart"/>
+    <w:link w:val="Fuzeile"/>
     <w:uiPriority w:val="99"/>
     <w:rsid w:val="001C6896"/>
     <w:rPr>
@@ -7961,8 +10711,8 @@
   </w:style>
   <w:style w:type="paragraph" w:customStyle="1" w:styleId="ws5titeloncontent">
     <w:name w:val="_ws5_titel_oncontent"/>
-    <w:basedOn w:val="Heading1"/>
-    <w:next w:val="Normal"/>
+    <w:basedOn w:val="berschrift1"/>
+    <w:next w:val="Standard"/>
     <w:qFormat/>
     <w:rsid w:val="00A64430"/>
     <w:pPr>
@@ -7972,10 +10722,10 @@
       <w:outlineLvl w:val="9"/>
     </w:pPr>
   </w:style>
-  <w:style w:type="paragraph" w:styleId="TOC1">
+  <w:style w:type="paragraph" w:styleId="Verzeichnis1">
     <w:name w:val="toc 1"/>
-    <w:basedOn w:val="Normal"/>
-    <w:next w:val="Normal"/>
+    <w:basedOn w:val="Standard"/>
+    <w:next w:val="Standard"/>
     <w:autoRedefine/>
     <w:uiPriority w:val="39"/>
     <w:unhideWhenUsed/>
@@ -7991,10 +10741,10 @@
       <w:b/>
     </w:rPr>
   </w:style>
-  <w:style w:type="paragraph" w:styleId="TOC2">
+  <w:style w:type="paragraph" w:styleId="Verzeichnis2">
     <w:name w:val="toc 2"/>
-    <w:basedOn w:val="TOC3"/>
-    <w:next w:val="Normal"/>
+    <w:basedOn w:val="Verzeichnis3"/>
+    <w:next w:val="Standard"/>
     <w:autoRedefine/>
     <w:uiPriority w:val="39"/>
     <w:unhideWhenUsed/>
@@ -8008,7 +10758,7 @@
   </w:style>
   <w:style w:type="character" w:styleId="Hyperlink">
     <w:name w:val="Hyperlink"/>
-    <w:basedOn w:val="DefaultParagraphFont"/>
+    <w:basedOn w:val="Absatz-Standardschriftart"/>
     <w:uiPriority w:val="99"/>
     <w:unhideWhenUsed/>
     <w:rsid w:val="00A64430"/>
@@ -8017,9 +10767,9 @@
       <w:u w:val="single"/>
     </w:rPr>
   </w:style>
-  <w:style w:type="table" w:styleId="TableGrid">
+  <w:style w:type="table" w:styleId="Tabellenraster">
     <w:name w:val="Table Grid"/>
-    <w:basedOn w:val="TableNormal"/>
+    <w:basedOn w:val="NormaleTabelle"/>
     <w:uiPriority w:val="59"/>
     <w:rsid w:val="0070261D"/>
     <w:pPr>
@@ -8038,8 +10788,8 @@
   </w:style>
   <w:style w:type="paragraph" w:customStyle="1" w:styleId="ws5figure">
     <w:name w:val="_ws5_figure"/>
-    <w:basedOn w:val="Normal"/>
-    <w:next w:val="Normal"/>
+    <w:basedOn w:val="Standard"/>
+    <w:next w:val="Standard"/>
     <w:qFormat/>
     <w:rsid w:val="00B466A7"/>
     <w:pPr>
@@ -8053,16 +10803,18 @@
       <w:sz w:val="20"/>
     </w:rPr>
   </w:style>
-  <w:style w:type="paragraph" w:styleId="Caption">
+  <w:style w:type="paragraph" w:styleId="Beschriftung">
     <w:name w:val="caption"/>
-    <w:basedOn w:val="Normal"/>
-    <w:next w:val="Normal"/>
+    <w:basedOn w:val="Standard"/>
+    <w:next w:val="Standard"/>
+    <w:autoRedefine/>
     <w:uiPriority w:val="35"/>
     <w:unhideWhenUsed/>
     <w:qFormat/>
-    <w:rsid w:val="00B466A7"/>
+    <w:rsid w:val="00F46B84"/>
     <w:pPr>
-      <w:spacing w:before="0" w:after="200"/>
+      <w:spacing w:before="60" w:after="200"/>
+      <w:jc w:val="center"/>
     </w:pPr>
     <w:rPr>
       <w:rFonts w:asciiTheme="minorHAnsi" w:hAnsiTheme="minorHAnsi"/>
@@ -8074,7 +10826,7 @@
   </w:style>
   <w:style w:type="paragraph" w:customStyle="1" w:styleId="ws5listing">
     <w:name w:val="_ws5_listing"/>
-    <w:basedOn w:val="ListParagraph"/>
+    <w:basedOn w:val="Listenabsatz"/>
     <w:qFormat/>
     <w:rsid w:val="00771494"/>
     <w:pPr>
@@ -8086,7 +10838,7 @@
   </w:style>
   <w:style w:type="paragraph" w:customStyle="1" w:styleId="ws5number">
     <w:name w:val="_ws5_number"/>
-    <w:basedOn w:val="ListParagraph"/>
+    <w:basedOn w:val="Listenabsatz"/>
     <w:qFormat/>
     <w:rsid w:val="00771494"/>
     <w:pPr>
@@ -8096,10 +10848,10 @@
       <w:ind w:left="426" w:hanging="284"/>
     </w:pPr>
   </w:style>
-  <w:style w:type="paragraph" w:styleId="FootnoteText">
+  <w:style w:type="paragraph" w:styleId="Funotentext">
     <w:name w:val="footnote text"/>
-    <w:basedOn w:val="Normal"/>
-    <w:link w:val="FootnoteTextChar"/>
+    <w:basedOn w:val="Standard"/>
+    <w:link w:val="FunotentextZchn"/>
     <w:uiPriority w:val="99"/>
     <w:semiHidden/>
     <w:unhideWhenUsed/>
@@ -8112,10 +10864,10 @@
       <w:szCs w:val="20"/>
     </w:rPr>
   </w:style>
-  <w:style w:type="character" w:customStyle="1" w:styleId="FootnoteTextChar">
-    <w:name w:val="Footnote Text Char"/>
-    <w:basedOn w:val="DefaultParagraphFont"/>
-    <w:link w:val="FootnoteText"/>
+  <w:style w:type="character" w:customStyle="1" w:styleId="FunotentextZchn">
+    <w:name w:val="Fußnotentext Zchn"/>
+    <w:basedOn w:val="Absatz-Standardschriftart"/>
+    <w:link w:val="Funotentext"/>
     <w:uiPriority w:val="99"/>
     <w:semiHidden/>
     <w:rsid w:val="00771494"/>
@@ -8125,9 +10877,9 @@
       <w:szCs w:val="20"/>
     </w:rPr>
   </w:style>
-  <w:style w:type="character" w:styleId="FootnoteReference">
+  <w:style w:type="character" w:styleId="Funotenzeichen">
     <w:name w:val="footnote reference"/>
-    <w:basedOn w:val="DefaultParagraphFont"/>
+    <w:basedOn w:val="Absatz-Standardschriftart"/>
     <w:uiPriority w:val="99"/>
     <w:semiHidden/>
     <w:unhideWhenUsed/>
@@ -8136,10 +10888,10 @@
       <w:vertAlign w:val="superscript"/>
     </w:rPr>
   </w:style>
-  <w:style w:type="paragraph" w:styleId="EndnoteText">
+  <w:style w:type="paragraph" w:styleId="Endnotentext">
     <w:name w:val="endnote text"/>
-    <w:basedOn w:val="Normal"/>
-    <w:link w:val="EndnoteTextChar"/>
+    <w:basedOn w:val="Standard"/>
+    <w:link w:val="EndnotentextZchn"/>
     <w:uiPriority w:val="99"/>
     <w:semiHidden/>
     <w:unhideWhenUsed/>
@@ -8152,10 +10904,10 @@
       <w:szCs w:val="20"/>
     </w:rPr>
   </w:style>
-  <w:style w:type="character" w:customStyle="1" w:styleId="EndnoteTextChar">
-    <w:name w:val="Endnote Text Char"/>
-    <w:basedOn w:val="DefaultParagraphFont"/>
-    <w:link w:val="EndnoteText"/>
+  <w:style w:type="character" w:customStyle="1" w:styleId="EndnotentextZchn">
+    <w:name w:val="Endnotentext Zchn"/>
+    <w:basedOn w:val="Absatz-Standardschriftart"/>
+    <w:link w:val="Endnotentext"/>
     <w:uiPriority w:val="99"/>
     <w:semiHidden/>
     <w:rsid w:val="00771494"/>
@@ -8165,9 +10917,9 @@
       <w:szCs w:val="20"/>
     </w:rPr>
   </w:style>
-  <w:style w:type="character" w:styleId="EndnoteReference">
+  <w:style w:type="character" w:styleId="Endnotenzeichen">
     <w:name w:val="endnote reference"/>
-    <w:basedOn w:val="DefaultParagraphFont"/>
+    <w:basedOn w:val="Absatz-Standardschriftart"/>
     <w:uiPriority w:val="99"/>
     <w:semiHidden/>
     <w:unhideWhenUsed/>
@@ -8176,10 +10928,10 @@
       <w:vertAlign w:val="superscript"/>
     </w:rPr>
   </w:style>
-  <w:style w:type="paragraph" w:styleId="TableofFigures">
+  <w:style w:type="paragraph" w:styleId="Abbildungsverzeichnis">
     <w:name w:val="table of figures"/>
-    <w:basedOn w:val="Normal"/>
-    <w:next w:val="Normal"/>
+    <w:basedOn w:val="Standard"/>
+    <w:next w:val="Standard"/>
     <w:uiPriority w:val="99"/>
     <w:unhideWhenUsed/>
     <w:rsid w:val="00CD59A9"/>
@@ -8187,10 +10939,10 @@
       <w:contextualSpacing/>
     </w:pPr>
   </w:style>
-  <w:style w:type="paragraph" w:styleId="TOC3">
+  <w:style w:type="paragraph" w:styleId="Verzeichnis3">
     <w:name w:val="toc 3"/>
-    <w:basedOn w:val="Normal"/>
-    <w:next w:val="Normal"/>
+    <w:basedOn w:val="Standard"/>
+    <w:next w:val="Standard"/>
     <w:autoRedefine/>
     <w:uiPriority w:val="39"/>
     <w:unhideWhenUsed/>
@@ -8207,10 +10959,10 @@
       <w:noProof/>
     </w:rPr>
   </w:style>
-  <w:style w:type="paragraph" w:styleId="TOC4">
+  <w:style w:type="paragraph" w:styleId="Verzeichnis4">
     <w:name w:val="toc 4"/>
-    <w:basedOn w:val="Normal"/>
-    <w:next w:val="Normal"/>
+    <w:basedOn w:val="Standard"/>
+    <w:next w:val="Standard"/>
     <w:autoRedefine/>
     <w:uiPriority w:val="39"/>
     <w:unhideWhenUsed/>
@@ -8227,11 +10979,11 @@
       <w:noProof/>
     </w:rPr>
   </w:style>
-  <w:style w:type="paragraph" w:styleId="Quote">
+  <w:style w:type="paragraph" w:styleId="Zitat">
     <w:name w:val="Quote"/>
-    <w:basedOn w:val="Normal"/>
-    <w:next w:val="Normal"/>
-    <w:link w:val="QuoteChar"/>
+    <w:basedOn w:val="Standard"/>
+    <w:next w:val="Standard"/>
+    <w:link w:val="ZitatZchn"/>
     <w:uiPriority w:val="29"/>
     <w:qFormat/>
     <w:rsid w:val="00E00313"/>
@@ -8246,10 +10998,10 @@
       <w:color w:val="404040" w:themeColor="text1" w:themeTint="BF"/>
     </w:rPr>
   </w:style>
-  <w:style w:type="character" w:customStyle="1" w:styleId="QuoteChar">
-    <w:name w:val="Quote Char"/>
-    <w:basedOn w:val="DefaultParagraphFont"/>
-    <w:link w:val="Quote"/>
+  <w:style w:type="character" w:customStyle="1" w:styleId="ZitatZchn">
+    <w:name w:val="Zitat Zchn"/>
+    <w:basedOn w:val="Absatz-Standardschriftart"/>
+    <w:link w:val="Zitat"/>
     <w:uiPriority w:val="29"/>
     <w:rsid w:val="00E00313"/>
     <w:rPr>
@@ -8260,7 +11012,1210 @@
       <w:lang w:val="en-GB"/>
     </w:rPr>
   </w:style>
+  <w:style w:type="paragraph" w:customStyle="1" w:styleId="Terminaloutput">
+    <w:name w:val="Terminal output"/>
+    <w:basedOn w:val="Standard"/>
+    <w:link w:val="TerminaloutputZchn"/>
+    <w:qFormat/>
+    <w:rsid w:val="003411B8"/>
+    <w:rPr>
+      <w:rFonts w:ascii="Courier New" w:hAnsi="Courier New" w:cs="Courier New"/>
+      <w:b/>
+      <w:sz w:val="16"/>
+      <w:szCs w:val="16"/>
+    </w:rPr>
+  </w:style>
+  <w:style w:type="character" w:customStyle="1" w:styleId="TerminaloutputZchn">
+    <w:name w:val="Terminal output Zchn"/>
+    <w:basedOn w:val="Absatz-Standardschriftart"/>
+    <w:link w:val="Terminaloutput"/>
+    <w:rsid w:val="003411B8"/>
+    <w:rPr>
+      <w:rFonts w:ascii="Courier New" w:hAnsi="Courier New" w:cs="Courier New"/>
+      <w:b/>
+      <w:sz w:val="16"/>
+      <w:szCs w:val="16"/>
+      <w:lang w:val="en-GB"/>
+    </w:rPr>
+  </w:style>
 </w:styles>
+</file>
+
+<file path=word/charts/chart1.xml><?xml version="1.0" encoding="utf-8"?>
+<c:chartSpace xmlns:c="http://schemas.openxmlformats.org/drawingml/2006/chart" xmlns:a="http://schemas.openxmlformats.org/drawingml/2006/main" xmlns:r="http://schemas.openxmlformats.org/officeDocument/2006/relationships">
+  <c:date1904 val="0"/>
+  <c:lang val="de-DE"/>
+  <c:roundedCorners val="1"/>
+  <mc:AlternateContent xmlns:mc="http://schemas.openxmlformats.org/markup-compatibility/2006">
+    <mc:Choice xmlns:c14="http://schemas.microsoft.com/office/drawing/2007/8/2/chart" Requires="c14">
+      <c14:style val="102"/>
+    </mc:Choice>
+    <mc:Fallback>
+      <c:style val="2"/>
+    </mc:Fallback>
+  </mc:AlternateContent>
+  <c:chart>
+    <c:title>
+      <c:tx>
+        <c:rich>
+          <a:bodyPr rot="0" spcFirstLastPara="1" vertOverflow="ellipsis" vert="horz" wrap="square" anchor="ctr" anchorCtr="1"/>
+          <a:lstStyle/>
+          <a:p>
+            <a:pPr>
+              <a:defRPr sz="1600" b="1" i="0" u="none" strike="noStrike" kern="1200" cap="none" spc="0" normalizeH="0" baseline="0">
+                <a:solidFill>
+                  <a:schemeClr val="dk1">
+                    <a:lumMod val="50000"/>
+                    <a:lumOff val="50000"/>
+                  </a:schemeClr>
+                </a:solidFill>
+                <a:latin typeface="+mj-lt"/>
+                <a:ea typeface="+mj-ea"/>
+                <a:cs typeface="+mj-cs"/>
+              </a:defRPr>
+            </a:pPr>
+            <a:r>
+              <a:rPr lang="en-GB"/>
+              <a:t>Error Function</a:t>
+            </a:r>
+          </a:p>
+        </c:rich>
+      </c:tx>
+      <c:layout>
+        <c:manualLayout>
+          <c:xMode val="edge"/>
+          <c:yMode val="edge"/>
+          <c:x val="0.34895002958092669"/>
+          <c:y val="3.1697386231586785E-2"/>
+        </c:manualLayout>
+      </c:layout>
+      <c:overlay val="0"/>
+      <c:spPr>
+        <a:noFill/>
+        <a:ln>
+          <a:noFill/>
+        </a:ln>
+        <a:effectLst/>
+      </c:spPr>
+      <c:txPr>
+        <a:bodyPr rot="0" spcFirstLastPara="1" vertOverflow="ellipsis" vert="horz" wrap="square" anchor="ctr" anchorCtr="1"/>
+        <a:lstStyle/>
+        <a:p>
+          <a:pPr>
+            <a:defRPr sz="1600" b="1" i="0" u="none" strike="noStrike" kern="1200" cap="none" spc="0" normalizeH="0" baseline="0">
+              <a:solidFill>
+                <a:schemeClr val="dk1">
+                  <a:lumMod val="50000"/>
+                  <a:lumOff val="50000"/>
+                </a:schemeClr>
+              </a:solidFill>
+              <a:latin typeface="+mj-lt"/>
+              <a:ea typeface="+mj-ea"/>
+              <a:cs typeface="+mj-cs"/>
+            </a:defRPr>
+          </a:pPr>
+          <a:endParaRPr lang="en-US"/>
+        </a:p>
+      </c:txPr>
+    </c:title>
+    <c:autoTitleDeleted val="0"/>
+    <c:plotArea>
+      <c:layout/>
+      <c:lineChart>
+        <c:grouping val="standard"/>
+        <c:varyColors val="0"/>
+        <c:ser>
+          <c:idx val="0"/>
+          <c:order val="0"/>
+          <c:spPr>
+            <a:ln w="22225" cap="rnd">
+              <a:solidFill>
+                <a:schemeClr val="accent2"/>
+              </a:solidFill>
+              <a:round/>
+            </a:ln>
+            <a:effectLst/>
+          </c:spPr>
+          <c:marker>
+            <c:symbol val="none"/>
+          </c:marker>
+          <c:dLbls>
+            <c:dLbl>
+              <c:idx val="3"/>
+              <c:layout>
+                <c:manualLayout>
+                  <c:x val="6.6145833333333334E-3"/>
+                  <c:y val="3.5277777777777776E-2"/>
+                </c:manualLayout>
+              </c:layout>
+              <c:tx>
+                <c:rich>
+                  <a:bodyPr/>
+                  <a:lstStyle/>
+                  <a:p>
+                    <a:r>
+                      <a:rPr lang="en-US"/>
+                      <a:t>Local Minimum</a:t>
+                    </a:r>
+                  </a:p>
+                </c:rich>
+              </c:tx>
+              <c:showLegendKey val="0"/>
+              <c:showVal val="1"/>
+              <c:showCatName val="0"/>
+              <c:showSerName val="0"/>
+              <c:showPercent val="0"/>
+              <c:showBubbleSize val="0"/>
+              <c:extLst>
+                <c:ext xmlns:c15="http://schemas.microsoft.com/office/drawing/2012/chart" uri="{CE6537A1-D6FC-4f65-9D91-7224C49458BB}"/>
+              </c:extLst>
+            </c:dLbl>
+            <c:dLbl>
+              <c:idx val="10"/>
+              <c:layout>
+                <c:manualLayout>
+                  <c:x val="2.2048611111109492E-3"/>
+                  <c:y val="1.9598765432098767E-2"/>
+                </c:manualLayout>
+              </c:layout>
+              <c:tx>
+                <c:rich>
+                  <a:bodyPr/>
+                  <a:lstStyle/>
+                  <a:p>
+                    <a:r>
+                      <a:rPr lang="en-US"/>
+                      <a:t>Global Minimum</a:t>
+                    </a:r>
+                  </a:p>
+                </c:rich>
+              </c:tx>
+              <c:showLegendKey val="0"/>
+              <c:showVal val="1"/>
+              <c:showCatName val="0"/>
+              <c:showSerName val="0"/>
+              <c:showPercent val="0"/>
+              <c:showBubbleSize val="0"/>
+              <c:extLst>
+                <c:ext xmlns:c15="http://schemas.microsoft.com/office/drawing/2012/chart" uri="{CE6537A1-D6FC-4f65-9D91-7224C49458BB}"/>
+              </c:extLst>
+            </c:dLbl>
+            <c:spPr>
+              <a:noFill/>
+              <a:ln>
+                <a:noFill/>
+              </a:ln>
+              <a:effectLst/>
+            </c:spPr>
+            <c:txPr>
+              <a:bodyPr rot="0" spcFirstLastPara="1" vertOverflow="ellipsis" vert="horz" wrap="square" lIns="38100" tIns="19050" rIns="38100" bIns="19050" anchor="ctr" anchorCtr="1">
+                <a:spAutoFit/>
+              </a:bodyPr>
+              <a:lstStyle/>
+              <a:p>
+                <a:pPr>
+                  <a:defRPr sz="900" b="0" i="0" u="none" strike="noStrike" kern="1200" baseline="0">
+                    <a:solidFill>
+                      <a:schemeClr val="dk1">
+                        <a:lumMod val="75000"/>
+                        <a:lumOff val="25000"/>
+                      </a:schemeClr>
+                    </a:solidFill>
+                    <a:latin typeface="+mn-lt"/>
+                    <a:ea typeface="+mn-ea"/>
+                    <a:cs typeface="+mn-cs"/>
+                  </a:defRPr>
+                </a:pPr>
+                <a:endParaRPr lang="en-US"/>
+              </a:p>
+            </c:txPr>
+            <c:showLegendKey val="0"/>
+            <c:showVal val="0"/>
+            <c:showCatName val="0"/>
+            <c:showSerName val="0"/>
+            <c:showPercent val="0"/>
+            <c:showBubbleSize val="0"/>
+            <c:extLst>
+              <c:ext xmlns:c15="http://schemas.microsoft.com/office/drawing/2012/chart" uri="{CE6537A1-D6FC-4f65-9D91-7224C49458BB}">
+                <c15:showLeaderLines val="1"/>
+                <c15:leaderLines>
+                  <c:spPr>
+                    <a:ln w="9525" cap="flat" cmpd="sng" algn="ctr">
+                      <a:solidFill>
+                        <a:schemeClr val="dk1">
+                          <a:lumMod val="35000"/>
+                          <a:lumOff val="65000"/>
+                        </a:schemeClr>
+                      </a:solidFill>
+                      <a:round/>
+                    </a:ln>
+                    <a:effectLst/>
+                  </c:spPr>
+                </c15:leaderLines>
+              </c:ext>
+            </c:extLst>
+          </c:dLbls>
+          <c:val>
+            <c:numRef>
+              <c:f>Tabelle1!$A$2:$N$2</c:f>
+              <c:numCache>
+                <c:formatCode>General</c:formatCode>
+                <c:ptCount val="14"/>
+                <c:pt idx="0">
+                  <c:v>2</c:v>
+                </c:pt>
+                <c:pt idx="1">
+                  <c:v>2</c:v>
+                </c:pt>
+                <c:pt idx="2">
+                  <c:v>2.2999999999999998</c:v>
+                </c:pt>
+                <c:pt idx="3">
+                  <c:v>1</c:v>
+                </c:pt>
+                <c:pt idx="4">
+                  <c:v>1.5</c:v>
+                </c:pt>
+                <c:pt idx="5">
+                  <c:v>2</c:v>
+                </c:pt>
+                <c:pt idx="6">
+                  <c:v>2.5</c:v>
+                </c:pt>
+                <c:pt idx="7">
+                  <c:v>4</c:v>
+                </c:pt>
+                <c:pt idx="8">
+                  <c:v>5</c:v>
+                </c:pt>
+                <c:pt idx="9">
+                  <c:v>2</c:v>
+                </c:pt>
+                <c:pt idx="10">
+                  <c:v>0.5</c:v>
+                </c:pt>
+                <c:pt idx="11">
+                  <c:v>2</c:v>
+                </c:pt>
+                <c:pt idx="12">
+                  <c:v>3</c:v>
+                </c:pt>
+                <c:pt idx="13">
+                  <c:v>3</c:v>
+                </c:pt>
+              </c:numCache>
+            </c:numRef>
+          </c:val>
+          <c:smooth val="1"/>
+        </c:ser>
+        <c:dLbls>
+          <c:showLegendKey val="0"/>
+          <c:showVal val="0"/>
+          <c:showCatName val="0"/>
+          <c:showSerName val="0"/>
+          <c:showPercent val="0"/>
+          <c:showBubbleSize val="0"/>
+        </c:dLbls>
+        <c:smooth val="0"/>
+        <c:axId val="1608832"/>
+        <c:axId val="1610008"/>
+      </c:lineChart>
+      <c:catAx>
+        <c:axId val="1608832"/>
+        <c:scaling>
+          <c:orientation val="minMax"/>
+        </c:scaling>
+        <c:delete val="0"/>
+        <c:axPos val="b"/>
+        <c:majorGridlines>
+          <c:spPr>
+            <a:ln w="9525" cap="flat" cmpd="sng" algn="ctr">
+              <a:solidFill>
+                <a:schemeClr val="dk1">
+                  <a:lumMod val="15000"/>
+                  <a:lumOff val="85000"/>
+                  <a:alpha val="54000"/>
+                </a:schemeClr>
+              </a:solidFill>
+              <a:round/>
+            </a:ln>
+            <a:effectLst/>
+          </c:spPr>
+        </c:majorGridlines>
+        <c:minorGridlines>
+          <c:spPr>
+            <a:ln w="9525" cap="flat" cmpd="sng" algn="ctr">
+              <a:solidFill>
+                <a:schemeClr val="dk1">
+                  <a:lumMod val="15000"/>
+                  <a:lumOff val="85000"/>
+                  <a:alpha val="51000"/>
+                </a:schemeClr>
+              </a:solidFill>
+              <a:round/>
+            </a:ln>
+            <a:effectLst/>
+          </c:spPr>
+        </c:minorGridlines>
+        <c:title>
+          <c:tx>
+            <c:rich>
+              <a:bodyPr rot="0" spcFirstLastPara="1" vertOverflow="ellipsis" vert="horz" wrap="square" anchor="ctr" anchorCtr="1"/>
+              <a:lstStyle/>
+              <a:p>
+                <a:pPr>
+                  <a:defRPr sz="900" b="1" i="0" u="none" strike="noStrike" kern="1200" baseline="0">
+                    <a:solidFill>
+                      <a:schemeClr val="dk1">
+                        <a:lumMod val="65000"/>
+                        <a:lumOff val="35000"/>
+                      </a:schemeClr>
+                    </a:solidFill>
+                    <a:latin typeface="+mn-lt"/>
+                    <a:ea typeface="+mn-ea"/>
+                    <a:cs typeface="+mn-cs"/>
+                  </a:defRPr>
+                </a:pPr>
+                <a:r>
+                  <a:rPr lang="en-GB"/>
+                  <a:t>Weight Value</a:t>
+                </a:r>
+              </a:p>
+            </c:rich>
+          </c:tx>
+          <c:overlay val="0"/>
+          <c:spPr>
+            <a:noFill/>
+            <a:ln>
+              <a:noFill/>
+            </a:ln>
+            <a:effectLst/>
+          </c:spPr>
+          <c:txPr>
+            <a:bodyPr rot="0" spcFirstLastPara="1" vertOverflow="ellipsis" vert="horz" wrap="square" anchor="ctr" anchorCtr="1"/>
+            <a:lstStyle/>
+            <a:p>
+              <a:pPr>
+                <a:defRPr sz="900" b="1" i="0" u="none" strike="noStrike" kern="1200" baseline="0">
+                  <a:solidFill>
+                    <a:schemeClr val="dk1">
+                      <a:lumMod val="65000"/>
+                      <a:lumOff val="35000"/>
+                    </a:schemeClr>
+                  </a:solidFill>
+                  <a:latin typeface="+mn-lt"/>
+                  <a:ea typeface="+mn-ea"/>
+                  <a:cs typeface="+mn-cs"/>
+                </a:defRPr>
+              </a:pPr>
+              <a:endParaRPr lang="en-US"/>
+            </a:p>
+          </c:txPr>
+        </c:title>
+        <c:numFmt formatCode="General" sourceLinked="1"/>
+        <c:majorTickMark val="none"/>
+        <c:minorTickMark val="none"/>
+        <c:tickLblPos val="none"/>
+        <c:spPr>
+          <a:noFill/>
+          <a:ln w="9525" cap="flat" cmpd="sng" algn="ctr">
+            <a:solidFill>
+              <a:schemeClr val="dk1">
+                <a:lumMod val="15000"/>
+                <a:lumOff val="85000"/>
+              </a:schemeClr>
+            </a:solidFill>
+            <a:round/>
+          </a:ln>
+          <a:effectLst/>
+        </c:spPr>
+        <c:txPr>
+          <a:bodyPr rot="-60000000" spcFirstLastPara="1" vertOverflow="ellipsis" vert="horz" wrap="square" anchor="ctr" anchorCtr="1"/>
+          <a:lstStyle/>
+          <a:p>
+            <a:pPr>
+              <a:defRPr sz="900" b="0" i="0" u="none" strike="noStrike" kern="1200" cap="none" spc="0" normalizeH="0" baseline="0">
+                <a:solidFill>
+                  <a:schemeClr val="dk1">
+                    <a:lumMod val="65000"/>
+                    <a:lumOff val="35000"/>
+                  </a:schemeClr>
+                </a:solidFill>
+                <a:latin typeface="+mn-lt"/>
+                <a:ea typeface="+mn-ea"/>
+                <a:cs typeface="+mn-cs"/>
+              </a:defRPr>
+            </a:pPr>
+            <a:endParaRPr lang="en-US"/>
+          </a:p>
+        </c:txPr>
+        <c:crossAx val="1610008"/>
+        <c:crosses val="autoZero"/>
+        <c:auto val="1"/>
+        <c:lblAlgn val="ctr"/>
+        <c:lblOffset val="100"/>
+        <c:noMultiLvlLbl val="0"/>
+      </c:catAx>
+      <c:valAx>
+        <c:axId val="1610008"/>
+        <c:scaling>
+          <c:orientation val="minMax"/>
+        </c:scaling>
+        <c:delete val="0"/>
+        <c:axPos val="l"/>
+        <c:majorGridlines>
+          <c:spPr>
+            <a:ln w="9525" cap="flat" cmpd="sng" algn="ctr">
+              <a:solidFill>
+                <a:schemeClr val="dk1">
+                  <a:lumMod val="15000"/>
+                  <a:lumOff val="85000"/>
+                  <a:alpha val="54000"/>
+                </a:schemeClr>
+              </a:solidFill>
+              <a:round/>
+            </a:ln>
+            <a:effectLst/>
+          </c:spPr>
+        </c:majorGridlines>
+        <c:title>
+          <c:tx>
+            <c:rich>
+              <a:bodyPr rot="-5400000" spcFirstLastPara="1" vertOverflow="ellipsis" vert="horz" wrap="square" anchor="ctr" anchorCtr="1"/>
+              <a:lstStyle/>
+              <a:p>
+                <a:pPr>
+                  <a:defRPr sz="900" b="1" i="0" u="none" strike="noStrike" kern="1200" baseline="0">
+                    <a:solidFill>
+                      <a:schemeClr val="dk1">
+                        <a:lumMod val="65000"/>
+                        <a:lumOff val="35000"/>
+                      </a:schemeClr>
+                    </a:solidFill>
+                    <a:latin typeface="+mn-lt"/>
+                    <a:ea typeface="+mn-ea"/>
+                    <a:cs typeface="+mn-cs"/>
+                  </a:defRPr>
+                </a:pPr>
+                <a:r>
+                  <a:rPr lang="en-GB"/>
+                  <a:t>Error</a:t>
+                </a:r>
+              </a:p>
+            </c:rich>
+          </c:tx>
+          <c:layout>
+            <c:manualLayout>
+              <c:xMode val="edge"/>
+              <c:yMode val="edge"/>
+              <c:x val="2.2222222222222223E-2"/>
+              <c:y val="0.46957932341790609"/>
+            </c:manualLayout>
+          </c:layout>
+          <c:overlay val="0"/>
+          <c:spPr>
+            <a:noFill/>
+            <a:ln>
+              <a:noFill/>
+            </a:ln>
+            <a:effectLst/>
+          </c:spPr>
+          <c:txPr>
+            <a:bodyPr rot="-5400000" spcFirstLastPara="1" vertOverflow="ellipsis" vert="horz" wrap="square" anchor="ctr" anchorCtr="1"/>
+            <a:lstStyle/>
+            <a:p>
+              <a:pPr>
+                <a:defRPr sz="900" b="1" i="0" u="none" strike="noStrike" kern="1200" baseline="0">
+                  <a:solidFill>
+                    <a:schemeClr val="dk1">
+                      <a:lumMod val="65000"/>
+                      <a:lumOff val="35000"/>
+                    </a:schemeClr>
+                  </a:solidFill>
+                  <a:latin typeface="+mn-lt"/>
+                  <a:ea typeface="+mn-ea"/>
+                  <a:cs typeface="+mn-cs"/>
+                </a:defRPr>
+              </a:pPr>
+              <a:endParaRPr lang="en-US"/>
+            </a:p>
+          </c:txPr>
+        </c:title>
+        <c:numFmt formatCode="General" sourceLinked="1"/>
+        <c:majorTickMark val="none"/>
+        <c:minorTickMark val="none"/>
+        <c:tickLblPos val="none"/>
+        <c:spPr>
+          <a:noFill/>
+          <a:ln>
+            <a:noFill/>
+          </a:ln>
+          <a:effectLst/>
+        </c:spPr>
+        <c:txPr>
+          <a:bodyPr rot="-60000000" spcFirstLastPara="1" vertOverflow="ellipsis" vert="horz" wrap="square" anchor="ctr" anchorCtr="1"/>
+          <a:lstStyle/>
+          <a:p>
+            <a:pPr>
+              <a:defRPr sz="900" b="0" i="0" u="none" strike="noStrike" kern="1200" baseline="0">
+                <a:ln>
+                  <a:noFill/>
+                </a:ln>
+                <a:solidFill>
+                  <a:schemeClr val="dk1">
+                    <a:lumMod val="65000"/>
+                    <a:lumOff val="35000"/>
+                  </a:schemeClr>
+                </a:solidFill>
+                <a:latin typeface="+mn-lt"/>
+                <a:ea typeface="+mn-ea"/>
+                <a:cs typeface="+mn-cs"/>
+              </a:defRPr>
+            </a:pPr>
+            <a:endParaRPr lang="en-US"/>
+          </a:p>
+        </c:txPr>
+        <c:crossAx val="1608832"/>
+        <c:crosses val="autoZero"/>
+        <c:crossBetween val="between"/>
+      </c:valAx>
+      <c:spPr>
+        <a:pattFill prst="ltDnDiag">
+          <a:fgClr>
+            <a:schemeClr val="dk1">
+              <a:lumMod val="15000"/>
+              <a:lumOff val="85000"/>
+            </a:schemeClr>
+          </a:fgClr>
+          <a:bgClr>
+            <a:schemeClr val="lt1"/>
+          </a:bgClr>
+        </a:pattFill>
+        <a:ln>
+          <a:noFill/>
+        </a:ln>
+        <a:effectLst/>
+      </c:spPr>
+    </c:plotArea>
+    <c:plotVisOnly val="1"/>
+    <c:dispBlanksAs val="gap"/>
+    <c:showDLblsOverMax val="0"/>
+  </c:chart>
+  <c:spPr>
+    <a:solidFill>
+      <a:schemeClr val="lt1"/>
+    </a:solidFill>
+    <a:ln w="9525" cap="flat" cmpd="sng" algn="ctr">
+      <a:noFill/>
+      <a:round/>
+    </a:ln>
+    <a:effectLst/>
+  </c:spPr>
+  <c:txPr>
+    <a:bodyPr/>
+    <a:lstStyle/>
+    <a:p>
+      <a:pPr>
+        <a:defRPr/>
+      </a:pPr>
+      <a:endParaRPr lang="en-US"/>
+    </a:p>
+  </c:txPr>
+  <c:externalData r:id="rId3">
+    <c:autoUpdate val="0"/>
+  </c:externalData>
+</c:chartSpace>
+</file>
+
+<file path=word/charts/colors1.xml><?xml version="1.0" encoding="utf-8"?>
+<cs:colorStyle xmlns:cs="http://schemas.microsoft.com/office/drawing/2012/chartStyle" xmlns:a="http://schemas.openxmlformats.org/drawingml/2006/main" meth="cycle" id="10">
+  <a:schemeClr val="accent1"/>
+  <a:schemeClr val="accent2"/>
+  <a:schemeClr val="accent3"/>
+  <a:schemeClr val="accent4"/>
+  <a:schemeClr val="accent5"/>
+  <a:schemeClr val="accent6"/>
+  <cs:variation/>
+  <cs:variation>
+    <a:lumMod val="60000"/>
+  </cs:variation>
+  <cs:variation>
+    <a:lumMod val="80000"/>
+    <a:lumOff val="20000"/>
+  </cs:variation>
+  <cs:variation>
+    <a:lumMod val="80000"/>
+  </cs:variation>
+  <cs:variation>
+    <a:lumMod val="60000"/>
+    <a:lumOff val="40000"/>
+  </cs:variation>
+  <cs:variation>
+    <a:lumMod val="50000"/>
+  </cs:variation>
+  <cs:variation>
+    <a:lumMod val="70000"/>
+    <a:lumOff val="30000"/>
+  </cs:variation>
+  <cs:variation>
+    <a:lumMod val="70000"/>
+  </cs:variation>
+  <cs:variation>
+    <a:lumMod val="50000"/>
+    <a:lumOff val="50000"/>
+  </cs:variation>
+</cs:colorStyle>
+</file>
+
+<file path=word/charts/style1.xml><?xml version="1.0" encoding="utf-8"?>
+<cs:chartStyle xmlns:cs="http://schemas.microsoft.com/office/drawing/2012/chartStyle" xmlns:a="http://schemas.openxmlformats.org/drawingml/2006/main" id="232">
+  <cs:axisTitle>
+    <cs:lnRef idx="0"/>
+    <cs:fillRef idx="0"/>
+    <cs:effectRef idx="0"/>
+    <cs:fontRef idx="minor">
+      <a:schemeClr val="dk1">
+        <a:lumMod val="65000"/>
+        <a:lumOff val="35000"/>
+      </a:schemeClr>
+    </cs:fontRef>
+    <cs:defRPr sz="900" b="1" kern="1200"/>
+  </cs:axisTitle>
+  <cs:categoryAxis>
+    <cs:lnRef idx="0"/>
+    <cs:fillRef idx="0"/>
+    <cs:effectRef idx="0"/>
+    <cs:fontRef idx="minor">
+      <a:schemeClr val="dk1">
+        <a:lumMod val="65000"/>
+        <a:lumOff val="35000"/>
+      </a:schemeClr>
+    </cs:fontRef>
+    <cs:spPr>
+      <a:ln w="9525" cap="flat" cmpd="sng" algn="ctr">
+        <a:solidFill>
+          <a:schemeClr val="dk1">
+            <a:lumMod val="15000"/>
+            <a:lumOff val="85000"/>
+          </a:schemeClr>
+        </a:solidFill>
+        <a:round/>
+      </a:ln>
+    </cs:spPr>
+    <cs:defRPr sz="900" kern="1200" cap="none" spc="0" normalizeH="0" baseline="0"/>
+  </cs:categoryAxis>
+  <cs:chartArea>
+    <cs:lnRef idx="0"/>
+    <cs:fillRef idx="0"/>
+    <cs:effectRef idx="0"/>
+    <cs:fontRef idx="minor">
+      <a:schemeClr val="dk1"/>
+    </cs:fontRef>
+    <cs:spPr>
+      <a:solidFill>
+        <a:schemeClr val="lt1"/>
+      </a:solidFill>
+      <a:ln w="9525" cap="flat" cmpd="sng" algn="ctr">
+        <a:solidFill>
+          <a:schemeClr val="dk1">
+            <a:lumMod val="15000"/>
+            <a:lumOff val="85000"/>
+          </a:schemeClr>
+        </a:solidFill>
+        <a:round/>
+      </a:ln>
+    </cs:spPr>
+    <cs:defRPr sz="900" kern="1200"/>
+  </cs:chartArea>
+  <cs:dataLabel>
+    <cs:lnRef idx="0"/>
+    <cs:fillRef idx="0"/>
+    <cs:effectRef idx="0"/>
+    <cs:fontRef idx="minor">
+      <a:schemeClr val="dk1">
+        <a:lumMod val="75000"/>
+        <a:lumOff val="25000"/>
+      </a:schemeClr>
+    </cs:fontRef>
+    <cs:defRPr sz="900" kern="1200"/>
+  </cs:dataLabel>
+  <cs:dataLabelCallout>
+    <cs:lnRef idx="0"/>
+    <cs:fillRef idx="0"/>
+    <cs:effectRef idx="0"/>
+    <cs:fontRef idx="minor">
+      <a:schemeClr val="dk1">
+        <a:lumMod val="65000"/>
+        <a:lumOff val="35000"/>
+      </a:schemeClr>
+    </cs:fontRef>
+    <cs:spPr>
+      <a:solidFill>
+        <a:schemeClr val="lt1"/>
+      </a:solidFill>
+      <a:ln>
+        <a:solidFill>
+          <a:schemeClr val="dk1">
+            <a:lumMod val="25000"/>
+            <a:lumOff val="75000"/>
+          </a:schemeClr>
+        </a:solidFill>
+      </a:ln>
+    </cs:spPr>
+    <cs:defRPr sz="900" kern="1200"/>
+    <cs:bodyPr rot="0" spcFirstLastPara="1" vertOverflow="clip" horzOverflow="clip" vert="horz" wrap="square" lIns="36576" tIns="18288" rIns="36576" bIns="18288" anchor="ctr" anchorCtr="1">
+      <a:spAutoFit/>
+    </cs:bodyPr>
+  </cs:dataLabelCallout>
+  <cs:dataPoint>
+    <cs:lnRef idx="0"/>
+    <cs:fillRef idx="0">
+      <cs:styleClr val="auto"/>
+    </cs:fillRef>
+    <cs:effectRef idx="0"/>
+    <cs:fontRef idx="minor">
+      <a:schemeClr val="dk1"/>
+    </cs:fontRef>
+    <cs:spPr>
+      <a:solidFill>
+        <a:schemeClr val="phClr"/>
+      </a:solidFill>
+    </cs:spPr>
+  </cs:dataPoint>
+  <cs:dataPoint3D>
+    <cs:lnRef idx="0"/>
+    <cs:fillRef idx="0">
+      <cs:styleClr val="auto"/>
+    </cs:fillRef>
+    <cs:effectRef idx="0"/>
+    <cs:fontRef idx="minor">
+      <a:schemeClr val="dk1"/>
+    </cs:fontRef>
+    <cs:spPr>
+      <a:solidFill>
+        <a:schemeClr val="phClr"/>
+      </a:solidFill>
+    </cs:spPr>
+  </cs:dataPoint3D>
+  <cs:dataPointLine>
+    <cs:lnRef idx="0">
+      <cs:styleClr val="auto"/>
+    </cs:lnRef>
+    <cs:fillRef idx="0"/>
+    <cs:effectRef idx="0"/>
+    <cs:fontRef idx="minor">
+      <a:schemeClr val="dk1"/>
+    </cs:fontRef>
+    <cs:spPr>
+      <a:ln w="22225" cap="rnd">
+        <a:solidFill>
+          <a:schemeClr val="phClr"/>
+        </a:solidFill>
+        <a:round/>
+      </a:ln>
+    </cs:spPr>
+  </cs:dataPointLine>
+  <cs:dataPointMarker>
+    <cs:lnRef idx="0">
+      <cs:styleClr val="auto"/>
+    </cs:lnRef>
+    <cs:fillRef idx="0">
+      <cs:styleClr val="auto"/>
+    </cs:fillRef>
+    <cs:effectRef idx="0"/>
+    <cs:fontRef idx="minor">
+      <a:schemeClr val="dk1"/>
+    </cs:fontRef>
+    <cs:spPr>
+      <a:solidFill>
+        <a:schemeClr val="lt1"/>
+      </a:solidFill>
+      <a:ln w="15875">
+        <a:solidFill>
+          <a:schemeClr val="phClr"/>
+        </a:solidFill>
+        <a:round/>
+      </a:ln>
+    </cs:spPr>
+  </cs:dataPointMarker>
+  <cs:dataPointMarkerLayout symbol="circle" size="6"/>
+  <cs:dataPointWireframe>
+    <cs:lnRef idx="0">
+      <cs:styleClr val="auto"/>
+    </cs:lnRef>
+    <cs:fillRef idx="0"/>
+    <cs:effectRef idx="0"/>
+    <cs:fontRef idx="minor">
+      <a:schemeClr val="dk1"/>
+    </cs:fontRef>
+    <cs:spPr>
+      <a:ln w="9525" cap="rnd">
+        <a:solidFill>
+          <a:schemeClr val="phClr"/>
+        </a:solidFill>
+        <a:round/>
+      </a:ln>
+    </cs:spPr>
+  </cs:dataPointWireframe>
+  <cs:dataTable>
+    <cs:lnRef idx="0"/>
+    <cs:fillRef idx="0"/>
+    <cs:effectRef idx="0"/>
+    <cs:fontRef idx="minor">
+      <a:schemeClr val="dk1">
+        <a:lumMod val="65000"/>
+        <a:lumOff val="35000"/>
+      </a:schemeClr>
+    </cs:fontRef>
+    <cs:spPr>
+      <a:ln w="9525" cap="flat" cmpd="sng" algn="ctr">
+        <a:solidFill>
+          <a:schemeClr val="dk1">
+            <a:lumMod val="15000"/>
+            <a:lumOff val="85000"/>
+          </a:schemeClr>
+        </a:solidFill>
+        <a:round/>
+      </a:ln>
+    </cs:spPr>
+    <cs:defRPr sz="800" kern="1200"/>
+  </cs:dataTable>
+  <cs:downBar>
+    <cs:lnRef idx="0"/>
+    <cs:fillRef idx="0"/>
+    <cs:effectRef idx="0"/>
+    <cs:fontRef idx="minor">
+      <a:schemeClr val="dk1"/>
+    </cs:fontRef>
+    <cs:spPr>
+      <a:solidFill>
+        <a:schemeClr val="dk1">
+          <a:lumMod val="75000"/>
+          <a:lumOff val="25000"/>
+        </a:schemeClr>
+      </a:solidFill>
+      <a:ln w="9525" cap="flat" cmpd="sng" algn="ctr">
+        <a:solidFill>
+          <a:schemeClr val="dk1">
+            <a:lumMod val="50000"/>
+            <a:lumOff val="50000"/>
+          </a:schemeClr>
+        </a:solidFill>
+        <a:round/>
+      </a:ln>
+    </cs:spPr>
+  </cs:downBar>
+  <cs:dropLine>
+    <cs:lnRef idx="0"/>
+    <cs:fillRef idx="0"/>
+    <cs:effectRef idx="0"/>
+    <cs:fontRef idx="minor">
+      <a:schemeClr val="dk1"/>
+    </cs:fontRef>
+    <cs:spPr>
+      <a:ln w="9525" cap="flat" cmpd="sng" algn="ctr">
+        <a:solidFill>
+          <a:schemeClr val="dk1">
+            <a:lumMod val="35000"/>
+            <a:lumOff val="65000"/>
+          </a:schemeClr>
+        </a:solidFill>
+        <a:round/>
+      </a:ln>
+    </cs:spPr>
+  </cs:dropLine>
+  <cs:errorBar>
+    <cs:lnRef idx="0"/>
+    <cs:fillRef idx="0"/>
+    <cs:effectRef idx="0"/>
+    <cs:fontRef idx="minor">
+      <a:schemeClr val="dk1"/>
+    </cs:fontRef>
+    <cs:spPr>
+      <a:ln w="9525" cap="flat" cmpd="sng" algn="ctr">
+        <a:solidFill>
+          <a:schemeClr val="dk1">
+            <a:lumMod val="50000"/>
+            <a:lumOff val="50000"/>
+          </a:schemeClr>
+        </a:solidFill>
+        <a:round/>
+      </a:ln>
+    </cs:spPr>
+  </cs:errorBar>
+  <cs:floor>
+    <cs:lnRef idx="0"/>
+    <cs:fillRef idx="0"/>
+    <cs:effectRef idx="0"/>
+    <cs:fontRef idx="minor">
+      <a:schemeClr val="dk1"/>
+    </cs:fontRef>
+    <cs:spPr>
+      <a:pattFill prst="ltDnDiag">
+        <a:fgClr>
+          <a:schemeClr val="dk1">
+            <a:lumMod val="15000"/>
+            <a:lumOff val="85000"/>
+          </a:schemeClr>
+        </a:fgClr>
+        <a:bgClr>
+          <a:schemeClr val="lt1"/>
+        </a:bgClr>
+      </a:pattFill>
+    </cs:spPr>
+  </cs:floor>
+  <cs:gridlineMajor>
+    <cs:lnRef idx="0"/>
+    <cs:fillRef idx="0"/>
+    <cs:effectRef idx="0"/>
+    <cs:fontRef idx="minor">
+      <a:schemeClr val="dk1"/>
+    </cs:fontRef>
+    <cs:spPr>
+      <a:ln w="9525" cap="flat" cmpd="sng" algn="ctr">
+        <a:solidFill>
+          <a:schemeClr val="dk1">
+            <a:lumMod val="15000"/>
+            <a:lumOff val="85000"/>
+            <a:alpha val="54000"/>
+          </a:schemeClr>
+        </a:solidFill>
+        <a:round/>
+      </a:ln>
+    </cs:spPr>
+  </cs:gridlineMajor>
+  <cs:gridlineMinor>
+    <cs:lnRef idx="0"/>
+    <cs:fillRef idx="0"/>
+    <cs:effectRef idx="0"/>
+    <cs:fontRef idx="minor">
+      <a:schemeClr val="dk1"/>
+    </cs:fontRef>
+    <cs:spPr>
+      <a:ln w="9525" cap="flat" cmpd="sng" algn="ctr">
+        <a:solidFill>
+          <a:schemeClr val="dk1">
+            <a:lumMod val="15000"/>
+            <a:lumOff val="85000"/>
+            <a:alpha val="51000"/>
+          </a:schemeClr>
+        </a:solidFill>
+        <a:round/>
+      </a:ln>
+    </cs:spPr>
+  </cs:gridlineMinor>
+  <cs:hiLoLine>
+    <cs:lnRef idx="0"/>
+    <cs:fillRef idx="0"/>
+    <cs:effectRef idx="0"/>
+    <cs:fontRef idx="minor">
+      <a:schemeClr val="dk1"/>
+    </cs:fontRef>
+    <cs:spPr>
+      <a:ln w="9525" cap="flat" cmpd="sng" algn="ctr">
+        <a:solidFill>
+          <a:schemeClr val="dk1">
+            <a:lumMod val="35000"/>
+            <a:lumOff val="65000"/>
+          </a:schemeClr>
+        </a:solidFill>
+        <a:round/>
+      </a:ln>
+    </cs:spPr>
+  </cs:hiLoLine>
+  <cs:leaderLine>
+    <cs:lnRef idx="0"/>
+    <cs:fillRef idx="0"/>
+    <cs:effectRef idx="0"/>
+    <cs:fontRef idx="minor">
+      <a:schemeClr val="dk1"/>
+    </cs:fontRef>
+    <cs:spPr>
+      <a:ln w="9525" cap="flat" cmpd="sng" algn="ctr">
+        <a:solidFill>
+          <a:schemeClr val="dk1">
+            <a:lumMod val="35000"/>
+            <a:lumOff val="65000"/>
+          </a:schemeClr>
+        </a:solidFill>
+        <a:round/>
+      </a:ln>
+    </cs:spPr>
+  </cs:leaderLine>
+  <cs:legend>
+    <cs:lnRef idx="0"/>
+    <cs:fillRef idx="0"/>
+    <cs:effectRef idx="0"/>
+    <cs:fontRef idx="minor">
+      <a:schemeClr val="dk1">
+        <a:lumMod val="65000"/>
+        <a:lumOff val="35000"/>
+      </a:schemeClr>
+    </cs:fontRef>
+    <cs:defRPr sz="900" kern="1200"/>
+  </cs:legend>
+  <cs:plotArea>
+    <cs:lnRef idx="0"/>
+    <cs:fillRef idx="0"/>
+    <cs:effectRef idx="0"/>
+    <cs:fontRef idx="minor">
+      <a:schemeClr val="dk1"/>
+    </cs:fontRef>
+    <cs:spPr>
+      <a:pattFill prst="ltDnDiag">
+        <a:fgClr>
+          <a:schemeClr val="dk1">
+            <a:lumMod val="15000"/>
+            <a:lumOff val="85000"/>
+          </a:schemeClr>
+        </a:fgClr>
+        <a:bgClr>
+          <a:schemeClr val="lt1"/>
+        </a:bgClr>
+      </a:pattFill>
+    </cs:spPr>
+  </cs:plotArea>
+  <cs:plotArea3D>
+    <cs:lnRef idx="0"/>
+    <cs:fillRef idx="0"/>
+    <cs:effectRef idx="0"/>
+    <cs:fontRef idx="minor">
+      <a:schemeClr val="dk1"/>
+    </cs:fontRef>
+    <cs:spPr>
+      <a:solidFill>
+        <a:schemeClr val="lt1"/>
+      </a:solidFill>
+    </cs:spPr>
+  </cs:plotArea3D>
+  <cs:seriesAxis>
+    <cs:lnRef idx="0"/>
+    <cs:fillRef idx="0"/>
+    <cs:effectRef idx="0"/>
+    <cs:fontRef idx="minor">
+      <a:schemeClr val="dk1">
+        <a:lumMod val="65000"/>
+        <a:lumOff val="35000"/>
+      </a:schemeClr>
+    </cs:fontRef>
+    <cs:defRPr sz="900" kern="1200"/>
+  </cs:seriesAxis>
+  <cs:seriesLine>
+    <cs:lnRef idx="0"/>
+    <cs:fillRef idx="0"/>
+    <cs:effectRef idx="0"/>
+    <cs:fontRef idx="minor">
+      <a:schemeClr val="dk1"/>
+    </cs:fontRef>
+    <cs:spPr>
+      <a:ln w="9525" cap="flat" cmpd="sng" algn="ctr">
+        <a:solidFill>
+          <a:schemeClr val="dk1">
+            <a:lumMod val="35000"/>
+            <a:lumOff val="65000"/>
+          </a:schemeClr>
+        </a:solidFill>
+        <a:round/>
+      </a:ln>
+    </cs:spPr>
+  </cs:seriesLine>
+  <cs:title>
+    <cs:lnRef idx="0"/>
+    <cs:fillRef idx="0"/>
+    <cs:effectRef idx="0"/>
+    <cs:fontRef idx="major">
+      <a:schemeClr val="dk1">
+        <a:lumMod val="50000"/>
+        <a:lumOff val="50000"/>
+      </a:schemeClr>
+    </cs:fontRef>
+    <cs:defRPr sz="1600" b="1" kern="1200" cap="none" spc="0" normalizeH="0" baseline="0"/>
+  </cs:title>
+  <cs:trendline>
+    <cs:lnRef idx="0">
+      <cs:styleClr val="auto"/>
+    </cs:lnRef>
+    <cs:fillRef idx="0"/>
+    <cs:effectRef idx="0"/>
+    <cs:fontRef idx="minor">
+      <a:schemeClr val="dk1"/>
+    </cs:fontRef>
+    <cs:spPr>
+      <a:ln w="19050" cap="rnd">
+        <a:solidFill>
+          <a:schemeClr val="phClr"/>
+        </a:solidFill>
+      </a:ln>
+    </cs:spPr>
+  </cs:trendline>
+  <cs:trendlineLabel>
+    <cs:lnRef idx="0"/>
+    <cs:fillRef idx="0"/>
+    <cs:effectRef idx="0"/>
+    <cs:fontRef idx="minor">
+      <a:schemeClr val="dk1">
+        <a:lumMod val="65000"/>
+        <a:lumOff val="35000"/>
+      </a:schemeClr>
+    </cs:fontRef>
+    <cs:defRPr sz="900" kern="1200"/>
+  </cs:trendlineLabel>
+  <cs:upBar>
+    <cs:lnRef idx="0"/>
+    <cs:fillRef idx="0"/>
+    <cs:effectRef idx="0"/>
+    <cs:fontRef idx="minor">
+      <a:schemeClr val="dk1"/>
+    </cs:fontRef>
+    <cs:spPr>
+      <a:solidFill>
+        <a:schemeClr val="lt1"/>
+      </a:solidFill>
+      <a:ln w="9525" cap="flat" cmpd="sng" algn="ctr">
+        <a:solidFill>
+          <a:schemeClr val="dk1">
+            <a:lumMod val="50000"/>
+            <a:lumOff val="50000"/>
+          </a:schemeClr>
+        </a:solidFill>
+        <a:round/>
+      </a:ln>
+    </cs:spPr>
+  </cs:upBar>
+  <cs:valueAxis>
+    <cs:lnRef idx="0"/>
+    <cs:fillRef idx="0"/>
+    <cs:effectRef idx="0"/>
+    <cs:fontRef idx="minor">
+      <a:schemeClr val="dk1">
+        <a:lumMod val="65000"/>
+        <a:lumOff val="35000"/>
+      </a:schemeClr>
+    </cs:fontRef>
+    <cs:defRPr sz="900" kern="1200"/>
+  </cs:valueAxis>
+  <cs:wall>
+    <cs:lnRef idx="0"/>
+    <cs:fillRef idx="0"/>
+    <cs:effectRef idx="0"/>
+    <cs:fontRef idx="minor">
+      <a:schemeClr val="dk1"/>
+    </cs:fontRef>
+    <cs:spPr>
+      <a:pattFill prst="ltDnDiag">
+        <a:fgClr>
+          <a:schemeClr val="dk1">
+            <a:lumMod val="15000"/>
+            <a:lumOff val="85000"/>
+          </a:schemeClr>
+        </a:fgClr>
+        <a:bgClr>
+          <a:schemeClr val="lt1"/>
+        </a:bgClr>
+      </a:pattFill>
+    </cs:spPr>
+  </cs:wall>
+</cs:chartStyle>
 </file>
 
 <file path=word/theme/theme1.xml><?xml version="1.0" encoding="utf-8"?>
@@ -8551,7 +12506,7 @@
 </file>
 
 <file path=customXml/itemProps1.xml><?xml version="1.0" encoding="utf-8"?>
-<ds:datastoreItem xmlns:ds="http://schemas.openxmlformats.org/officeDocument/2006/customXml" ds:itemID="{C75E755F-0093-403D-8229-C5013AAC7696}">
+<ds:datastoreItem xmlns:ds="http://schemas.openxmlformats.org/officeDocument/2006/customXml" ds:itemID="{326932B7-866D-4377-9402-0A191BF0B8B9}">
   <ds:schemaRefs>
     <ds:schemaRef ds:uri="http://schemas.openxmlformats.org/officeDocument/2006/bibliography"/>
   </ds:schemaRefs>

--- a/BananaCo_report/BananaCo_report.docx
+++ b/BananaCo_report/BananaCo_report.docx
@@ -4586,7 +4586,7 @@
           <w:lang w:eastAsia="en-GB"/>
         </w:rPr>
         <w:drawing>
-          <wp:inline distT="0" distB="0" distL="0" distR="0" wp14:anchorId="20F8884F" wp14:editId="7A79D0C8">
+          <wp:inline distT="0" distB="0" distL="0" distR="0" wp14:anchorId="20F8884F" wp14:editId="3893AC3C">
             <wp:extent cx="4919133" cy="2767080"/>
             <wp:effectExtent l="0" t="0" r="0" b="0"/>
             <wp:docPr id="3" name="Diagramm 3"/>
@@ -4728,19 +4728,44 @@
       <w:r>
         <w:t>After the classifier is trained a second script is used for testing. Images that are not part of the initial training set can then be used to test the quality of the classifier. As a result the script outputs a decimal value for each of the possible result classes. The class highest number is the result for the input image. If this fulfils the expectations for a lot of images the classifier works well.</w:t>
       </w:r>
+      <w:r>
+        <w:t xml:space="preserve"> More information to that can be found in the </w:t>
+      </w:r>
+      <w:proofErr w:type="spellStart"/>
+      <w:r>
+        <w:t>github</w:t>
+      </w:r>
+      <w:proofErr w:type="spellEnd"/>
+      <w:r>
+        <w:t xml:space="preserve"> repository </w:t>
+      </w:r>
+      <w:hyperlink r:id="rId19" w:history="1">
+        <w:r>
+          <w:rPr>
+            <w:rStyle w:val="Hyperlink"/>
+          </w:rPr>
+          <w:t>https://github.com/peltzefa/nn_training_docker</w:t>
+        </w:r>
+      </w:hyperlink>
+      <w:r>
+        <w:t xml:space="preserve">. </w:t>
+      </w:r>
+      <w:bookmarkStart w:id="16" w:name="_GoBack"/>
+      <w:bookmarkEnd w:id="16"/>
     </w:p>
     <w:p>
       <w:pPr>
         <w:pStyle w:val="berschrift2"/>
       </w:pPr>
-      <w:bookmarkStart w:id="16" w:name="_Toc4260265"/>
       <w:r>
         <w:lastRenderedPageBreak/>
-        <w:t>Operating Principle</w:t>
-      </w:r>
-      <w:bookmarkEnd w:id="16"/>
-    </w:p>
-    <w:p>
+        <w:t>Training the Classifiers</w:t>
+      </w:r>
+    </w:p>
+    <w:p>
+      <w:pPr>
+        <w:jc w:val="both"/>
+      </w:pPr>
       <w:r>
         <w:t xml:space="preserve">The first step is to create a dataset for the training. This is done by getting images form the google image search and a manual classification based on the criteria described in the Bananas chapter. The result of the time consuming manual classification process are three folders like shown in </w:t>
       </w:r>
@@ -4805,6 +4830,12 @@
                 <w:b/>
               </w:rPr>
               <w:t>Unripe</w:t>
+            </w:r>
+            <w:r>
+              <w:rPr>
+                <w:b/>
+              </w:rPr>
+              <w:t>n</w:t>
             </w:r>
           </w:p>
         </w:tc>
@@ -4879,7 +4910,7 @@
                           </pic:cNvPicPr>
                         </pic:nvPicPr>
                         <pic:blipFill rotWithShape="1">
-                          <a:blip r:embed="rId19">
+                          <a:blip r:embed="rId20">
                             <a:extLst>
                               <a:ext uri="{28A0092B-C50C-407E-A947-70E740481C1C}">
                                 <a14:useLocalDpi xmlns:a14="http://schemas.microsoft.com/office/drawing/2010/main" val="0"/>
@@ -4946,7 +4977,7 @@
                           </pic:cNvPicPr>
                         </pic:nvPicPr>
                         <pic:blipFill>
-                          <a:blip r:embed="rId20" cstate="print">
+                          <a:blip r:embed="rId21" cstate="print">
                             <a:extLst>
                               <a:ext uri="{28A0092B-C50C-407E-A947-70E740481C1C}">
                                 <a14:useLocalDpi xmlns:a14="http://schemas.microsoft.com/office/drawing/2010/main" val="0"/>
@@ -5011,7 +5042,7 @@
                           </pic:cNvPicPr>
                         </pic:nvPicPr>
                         <pic:blipFill>
-                          <a:blip r:embed="rId21">
+                          <a:blip r:embed="rId22">
                             <a:extLst>
                               <a:ext uri="{28A0092B-C50C-407E-A947-70E740481C1C}">
                                 <a14:useLocalDpi xmlns:a14="http://schemas.microsoft.com/office/drawing/2010/main" val="0"/>
@@ -5080,6 +5111,9 @@
       <w:bookmarkEnd w:id="17"/>
     </w:p>
     <w:p>
+      <w:pPr>
+        <w:jc w:val="both"/>
+      </w:pPr>
       <w:r>
         <w:t>Every image set contains around one hundred pictures. The training (4000 epochs, training rate 0.01) takes between 10 and 15 minutes and creates an output graph and a labels file. Every training step creates an output.</w:t>
       </w:r>
@@ -5164,6 +5198,9 @@
       </w:r>
     </w:p>
     <w:p>
+      <w:pPr>
+        <w:jc w:val="both"/>
+      </w:pPr>
       <w:r>
         <w:t>Although the validation accuracy is not very good and the testing accuracy is at 100%, which means that the network is over fitted, the 6 test images are fed into the network for testing. Instead of using the network in the final android application the testing script is used.</w:t>
       </w:r>
@@ -5210,7 +5247,7 @@
                   <o:lock v:ext="edit" aspectratio="t"/>
                 </v:shapetype>
                 <v:shape id="_x0000_i1027" type="#_x0000_t75" style="width:159.35pt;height:99.35pt">
-                  <v:imagedata r:id="rId22" o:title="banana_1"/>
+                  <v:imagedata r:id="rId23" o:title="banana_1"/>
                 </v:shape>
               </w:pict>
             </w:r>
@@ -5221,6 +5258,9 @@
             </w:pPr>
             <w:r>
               <w:t>Image 1: unripe</w:t>
+            </w:r>
+            <w:r>
+              <w:t>n</w:t>
             </w:r>
           </w:p>
         </w:tc>
@@ -5262,7 +5302,7 @@
                           </pic:cNvPicPr>
                         </pic:nvPicPr>
                         <pic:blipFill>
-                          <a:blip r:embed="rId23">
+                          <a:blip r:embed="rId24">
                             <a:extLst>
                               <a:ext uri="{28A0092B-C50C-407E-A947-70E740481C1C}">
                                 <a14:useLocalDpi xmlns:a14="http://schemas.microsoft.com/office/drawing/2010/main" val="0"/>
@@ -5334,7 +5374,7 @@
                           </pic:cNvPicPr>
                         </pic:nvPicPr>
                         <pic:blipFill>
-                          <a:blip r:embed="rId24">
+                          <a:blip r:embed="rId25">
                             <a:extLst>
                               <a:ext uri="{28A0092B-C50C-407E-A947-70E740481C1C}">
                                 <a14:useLocalDpi xmlns:a14="http://schemas.microsoft.com/office/drawing/2010/main" val="0"/>
@@ -5373,6 +5413,9 @@
             <w:r>
               <w:t>Image 3: unripe</w:t>
             </w:r>
+            <w:r>
+              <w:t>n</w:t>
+            </w:r>
           </w:p>
         </w:tc>
       </w:tr>
@@ -5408,7 +5451,7 @@
                           </pic:cNvPicPr>
                         </pic:nvPicPr>
                         <pic:blipFill>
-                          <a:blip r:embed="rId25" cstate="print">
+                          <a:blip r:embed="rId26" cstate="print">
                             <a:extLst>
                               <a:ext uri="{28A0092B-C50C-407E-A947-70E740481C1C}">
                                 <a14:useLocalDpi xmlns:a14="http://schemas.microsoft.com/office/drawing/2010/main" val="0"/>
@@ -5447,6 +5490,9 @@
             <w:r>
               <w:t>Image 4: unripe</w:t>
             </w:r>
+            <w:r>
+              <w:t>n</w:t>
+            </w:r>
           </w:p>
         </w:tc>
         <w:tc>
@@ -5480,7 +5526,7 @@
                           </pic:cNvPicPr>
                         </pic:nvPicPr>
                         <pic:blipFill>
-                          <a:blip r:embed="rId26" cstate="print">
+                          <a:blip r:embed="rId27" cstate="print">
                             <a:extLst>
                               <a:ext uri="{28A0092B-C50C-407E-A947-70E740481C1C}">
                                 <a14:useLocalDpi xmlns:a14="http://schemas.microsoft.com/office/drawing/2010/main" val="0"/>
@@ -5552,7 +5598,7 @@
                           </pic:cNvPicPr>
                         </pic:nvPicPr>
                         <pic:blipFill>
-                          <a:blip r:embed="rId27" cstate="print">
+                          <a:blip r:embed="rId28" cstate="print">
                             <a:extLst>
                               <a:ext uri="{28A0092B-C50C-407E-A947-70E740481C1C}">
                                 <a14:useLocalDpi xmlns:a14="http://schemas.microsoft.com/office/drawing/2010/main" val="0"/>
@@ -5755,6 +5801,9 @@
       </w:r>
     </w:p>
     <w:p>
+      <w:pPr>
+        <w:jc w:val="both"/>
+      </w:pPr>
       <w:r>
         <w:t>The results for the images 2, 3 and 6 are good enough for a successful classification. Image 1 and 5 are not clear enough. The result for image 4 is false.</w:t>
       </w:r>
@@ -5763,6 +5812,9 @@
       </w:r>
     </w:p>
     <w:p>
+      <w:pPr>
+        <w:jc w:val="both"/>
+      </w:pPr>
       <w:r>
         <w:t xml:space="preserve">The next training is based on the same images but during the training the script flips half of the images around 90 degrees to increase the variation of the images. </w:t>
       </w:r>
@@ -6047,6 +6099,9 @@
       </w:r>
     </w:p>
     <w:p>
+      <w:pPr>
+        <w:jc w:val="both"/>
+      </w:pPr>
       <w:r>
         <w:t xml:space="preserve">The results for image 1 and 4 are false and image 5 became less clear than in the previous training. Over all the precision is worse, even if the average validation accuracy got bigger. The biggest problem was the execution time of over 3h. </w:t>
       </w:r>
@@ -6055,6 +6110,9 @@
       </w:r>
     </w:p>
     <w:p>
+      <w:pPr>
+        <w:jc w:val="both"/>
+      </w:pPr>
       <w:r>
         <w:t>The third training is done with the settings of training one and the images are changed before they are fed into the training process. The images are rotated left and right, mirrored vertically and horizontally and a border is added. From every image 5 more are created. This leads to 600 images per class instead of 100.</w:t>
       </w:r>
@@ -6312,17 +6370,26 @@
       </w:r>
     </w:p>
     <w:p>
+      <w:pPr>
+        <w:jc w:val="both"/>
+      </w:pPr>
       <w:r>
         <w:t>These time image 1 and 4 are falsely recognised as ripe while they are unripe. The overall precision is risen which resulted in higher values for the best results. The training duration was only 4 minutes and had an average validation accuracy around 90%.</w:t>
       </w:r>
     </w:p>
     <w:p>
+      <w:pPr>
+        <w:jc w:val="both"/>
+      </w:pPr>
       <w:r>
         <w:lastRenderedPageBreak/>
         <w:t xml:space="preserve">At this point it is time to look at the data that is used for the training. The only problem that existed continuously during all trainings was the difference between ripe and unripe bananas. This could be caused by images that are too similar for the network to recognise them clearly. </w:t>
       </w:r>
     </w:p>
     <w:p>
+      <w:pPr>
+        <w:jc w:val="both"/>
+      </w:pPr>
       <w:r>
         <w:t>From the unripe images all bananas were removed, that had larger black spots on them. In the ripe image set all bananas without any large black spots were removed. This is just possible because the dataset was blown up in the preparation step of the previous training. Without that artificial enlargement the dataset would have become too small.</w:t>
       </w:r>
@@ -6452,11 +6519,17 @@
       </w:r>
     </w:p>
     <w:p>
+      <w:pPr>
+        <w:jc w:val="both"/>
+      </w:pPr>
       <w:r>
         <w:t>While the validation rate did just become lightly bigger to just over 90 % and the training duration was about the same, it’s just one false result left. Image number one is now more correct than before, still not perfect, but better.</w:t>
       </w:r>
     </w:p>
     <w:p>
+      <w:pPr>
+        <w:jc w:val="both"/>
+      </w:pPr>
       <w:r>
         <w:t>To create classifier number 5 the epochs were set to 10000.</w:t>
       </w:r>
@@ -6563,11 +6636,15 @@
       </w:r>
     </w:p>
     <w:p>
+      <w:pPr>
+        <w:jc w:val="both"/>
+      </w:pPr>
       <w:r>
         <w:t>Image 4 is still falsely classified. The training took 10 minutes and hat an average training accuracy of 95%.</w:t>
       </w:r>
-    </w:p>
-    <w:p>
+      <w:r>
+        <w:t xml:space="preserve"> </w:t>
+      </w:r>
       <w:r>
         <w:t>The next training is performed with a bigger learning rate of 0.05 instead of 0.01.</w:t>
       </w:r>
@@ -6618,21 +6695,41 @@
       </w:r>
       <w:r>
         <w:br/>
+      </w:r>
+      <w:r>
+        <w:rPr>
+          <w:b/>
+        </w:rPr>
         <w:t xml:space="preserve">Image 4: </w:t>
       </w:r>
       <w:r>
+        <w:rPr>
+          <w:b/>
+        </w:rPr>
         <w:t>ripe 0.9095376</w:t>
       </w:r>
       <w:r>
+        <w:rPr>
+          <w:b/>
+        </w:rPr>
         <w:t xml:space="preserve">, </w:t>
       </w:r>
       <w:r>
+        <w:rPr>
+          <w:b/>
+        </w:rPr>
         <w:t>unripen 0.09043715</w:t>
       </w:r>
       <w:r>
+        <w:rPr>
+          <w:b/>
+        </w:rPr>
         <w:t xml:space="preserve">, </w:t>
       </w:r>
       <w:r>
+        <w:rPr>
+          <w:b/>
+        </w:rPr>
         <w:t>overripe 2.529819e-05</w:t>
       </w:r>
       <w:r>
@@ -6663,33 +6760,157 @@
       </w:r>
     </w:p>
     <w:p>
-      <w:r>
-        <w:t>The only thing that changed is the accuracy of image 1 which went more precise. The last training increased the learning rate to 0.1.</w:t>
-      </w:r>
-      <w:bookmarkStart w:id="19" w:name="_GoBack"/>
-      <w:bookmarkEnd w:id="19"/>
-      <w:r>
-        <w:t xml:space="preserve"> </w:t>
+      <w:pPr>
+        <w:jc w:val="both"/>
+      </w:pPr>
+      <w:r>
+        <w:t xml:space="preserve">The only thing that changed is the accuracy of image 1 which went more precise. The last training increased the learning rate to 0.1. </w:t>
+      </w:r>
+    </w:p>
+    <w:p>
+      <w:r>
+        <w:t xml:space="preserve">Results of classifier version </w:t>
+      </w:r>
+      <w:r>
+        <w:t>6</w:t>
+      </w:r>
+      <w:r>
+        <w:t>:</w:t>
+      </w:r>
+    </w:p>
+    <w:p>
+      <w:r>
+        <w:t xml:space="preserve">Image 1: unripen 0.80461556, ripe 0.19491084, </w:t>
+      </w:r>
+      <w:r>
+        <w:t>overripe 0.00047365073</w:t>
+      </w:r>
+      <w:r>
+        <w:br/>
+        <w:t xml:space="preserve">Image 2: overripe 0.9990741, ripe 0.0008820132, </w:t>
+      </w:r>
+      <w:r>
+        <w:t>unripen 4.383398e-05</w:t>
+      </w:r>
+      <w:r>
+        <w:br/>
+        <w:t xml:space="preserve">Image 3: unripen 1.0, ripe 4.3310915e-09, </w:t>
+      </w:r>
+      <w:r>
+        <w:t>overripe 3.0523247e-12</w:t>
+      </w:r>
+      <w:r>
+        <w:br/>
+      </w:r>
+      <w:r>
+        <w:rPr>
+          <w:b/>
+        </w:rPr>
+        <w:t xml:space="preserve">Image 4: ripe 0.93253547, </w:t>
+      </w:r>
+      <w:r>
+        <w:rPr>
+          <w:b/>
+        </w:rPr>
+        <w:t>unripen 0.067462236</w:t>
+      </w:r>
+      <w:r>
+        <w:rPr>
+          <w:b/>
+        </w:rPr>
+        <w:t xml:space="preserve">, </w:t>
+      </w:r>
+      <w:r>
+        <w:rPr>
+          <w:b/>
+        </w:rPr>
+        <w:t>overripe 2.3774887e-06</w:t>
+      </w:r>
+      <w:r>
+        <w:br/>
+        <w:t xml:space="preserve">Image 5: ripe 0.99999034, </w:t>
+      </w:r>
+      <w:r>
+        <w:t>unripen 9.472842e-06</w:t>
+      </w:r>
+      <w:r>
+        <w:t xml:space="preserve">, </w:t>
+      </w:r>
+      <w:r>
+        <w:t>overripe 1.9263268e-07</w:t>
+      </w:r>
+      <w:r>
+        <w:br/>
+        <w:t xml:space="preserve">Image 6: </w:t>
+      </w:r>
+      <w:r>
+        <w:t>ripe 0.9984806</w:t>
+      </w:r>
+      <w:r>
+        <w:t xml:space="preserve">, </w:t>
+      </w:r>
+      <w:r>
+        <w:t>overripe 0.001467406</w:t>
+      </w:r>
+      <w:r>
+        <w:t xml:space="preserve">, </w:t>
+      </w:r>
+      <w:r>
+        <w:t>unripen 5.2032497e-05</w:t>
+      </w:r>
+    </w:p>
+    <w:p>
+      <w:r>
+        <w:t>The precision of image 1 still went up, also did the precision of image 4.</w:t>
+      </w:r>
+    </w:p>
+    <w:p>
+      <w:pPr>
+        <w:jc w:val="both"/>
+      </w:pPr>
+      <w:r>
+        <w:lastRenderedPageBreak/>
+        <w:t>Only the trainings that had a noticeable effect were discussed here. Looking back and seeing that the classification of image 4 was always ripe could also be seen as a human error in classification. Whether this has been during the selection of the training images or the classification of the test image, the fourth image does not belong to the unripen class. It should be part of the ripe class. The high result value of the ripe class confirms that. No matter what parameters where changed, the biggest value was always outputted in the ripe class.</w:t>
       </w:r>
     </w:p>
     <w:p>
       <w:pPr>
         <w:pStyle w:val="berschrift1"/>
       </w:pPr>
-      <w:bookmarkStart w:id="20" w:name="_Toc4260266"/>
+      <w:bookmarkStart w:id="19" w:name="_Toc4260266"/>
       <w:r>
         <w:lastRenderedPageBreak/>
         <w:t>Graphical User Interface</w:t>
       </w:r>
+      <w:bookmarkEnd w:id="19"/>
+    </w:p>
+    <w:p>
+      <w:pPr>
+        <w:pStyle w:val="berschrift2"/>
+      </w:pPr>
+      <w:bookmarkStart w:id="20" w:name="_Toc4260267"/>
+      <w:r>
+        <w:t>Mock-up</w:t>
+      </w:r>
       <w:bookmarkEnd w:id="20"/>
     </w:p>
     <w:p>
+      <w:r>
+        <w:t>My text…</w:t>
+      </w:r>
+    </w:p>
+    <w:p>
       <w:pPr>
         <w:pStyle w:val="berschrift2"/>
       </w:pPr>
-      <w:bookmarkStart w:id="21" w:name="_Toc4260267"/>
-      <w:r>
-        <w:t>Mock-up</w:t>
+      <w:bookmarkStart w:id="21" w:name="_Toc4260268"/>
+      <w:proofErr w:type="spellStart"/>
+      <w:r>
+        <w:t>BananaCo</w:t>
+      </w:r>
+      <w:proofErr w:type="spellEnd"/>
+      <w:r>
+        <w:t xml:space="preserve"> App UI</w:t>
       </w:r>
       <w:bookmarkEnd w:id="21"/>
     </w:p>
@@ -6699,26 +6920,6 @@
       </w:r>
     </w:p>
     <w:p>
-      <w:pPr>
-        <w:pStyle w:val="berschrift2"/>
-      </w:pPr>
-      <w:bookmarkStart w:id="22" w:name="_Toc4260268"/>
-      <w:proofErr w:type="spellStart"/>
-      <w:r>
-        <w:t>BananaCo</w:t>
-      </w:r>
-      <w:proofErr w:type="spellEnd"/>
-      <w:r>
-        <w:t xml:space="preserve"> App UI</w:t>
-      </w:r>
-      <w:bookmarkEnd w:id="22"/>
-    </w:p>
-    <w:p>
-      <w:r>
-        <w:t>My text…</w:t>
-      </w:r>
-    </w:p>
-    <w:p>
       <w:r>
         <w:t xml:space="preserve">. </w:t>
       </w:r>
@@ -6727,20 +6928,35 @@
       <w:pPr>
         <w:pStyle w:val="berschrift1"/>
       </w:pPr>
-      <w:bookmarkStart w:id="23" w:name="_Toc4260269"/>
+      <w:bookmarkStart w:id="22" w:name="_Toc4260269"/>
       <w:r>
         <w:lastRenderedPageBreak/>
         <w:t>Operating Principle</w:t>
       </w:r>
+      <w:bookmarkEnd w:id="22"/>
+    </w:p>
+    <w:p>
+      <w:pPr>
+        <w:pStyle w:val="berschrift2"/>
+      </w:pPr>
+      <w:bookmarkStart w:id="23" w:name="_Toc4260270"/>
+      <w:r>
+        <w:t>Introduction</w:t>
+      </w:r>
       <w:bookmarkEnd w:id="23"/>
     </w:p>
     <w:p>
+      <w:r>
+        <w:t>My text…</w:t>
+      </w:r>
+    </w:p>
+    <w:p>
       <w:pPr>
         <w:pStyle w:val="berschrift2"/>
       </w:pPr>
-      <w:bookmarkStart w:id="24" w:name="_Toc4260270"/>
-      <w:r>
-        <w:t>Introduction</w:t>
+      <w:bookmarkStart w:id="24" w:name="_Toc4260271"/>
+      <w:r>
+        <w:t>Flowchart</w:t>
       </w:r>
       <w:bookmarkEnd w:id="24"/>
     </w:p>
@@ -6749,33 +6965,18 @@
         <w:t>My text…</w:t>
       </w:r>
     </w:p>
-    <w:p>
-      <w:pPr>
-        <w:pStyle w:val="berschrift2"/>
-      </w:pPr>
-      <w:bookmarkStart w:id="25" w:name="_Toc4260271"/>
-      <w:r>
-        <w:t>Flowchart</w:t>
-      </w:r>
-      <w:bookmarkEnd w:id="25"/>
-    </w:p>
-    <w:p>
-      <w:r>
-        <w:t>My text…</w:t>
-      </w:r>
-    </w:p>
     <w:p/>
     <w:p>
       <w:pPr>
         <w:pStyle w:val="berschrift1"/>
       </w:pPr>
-      <w:bookmarkStart w:id="26" w:name="_Toc4260272"/>
+      <w:bookmarkStart w:id="25" w:name="_Toc4260272"/>
       <w:r>
         <w:lastRenderedPageBreak/>
         <w:t>Conclusion</w:t>
       </w:r>
       <w:bookmarkEnd w:id="13"/>
-      <w:bookmarkEnd w:id="26"/>
+      <w:bookmarkEnd w:id="25"/>
     </w:p>
     <w:p>
       <w:pPr>
@@ -7483,7 +7684,7 @@
       <w:pPr>
         <w:pStyle w:val="Beschriftung"/>
       </w:pPr>
-      <w:bookmarkStart w:id="27" w:name="_Toc4181395"/>
+      <w:bookmarkStart w:id="26" w:name="_Toc4181395"/>
       <w:r>
         <w:t xml:space="preserve">Figure </w:t>
       </w:r>
@@ -7511,7 +7712,7 @@
       <w:r>
         <w:t>: Sample Figure</w:t>
       </w:r>
-      <w:bookmarkEnd w:id="27"/>
+      <w:bookmarkEnd w:id="26"/>
     </w:p>
     <w:p>
       <w:pPr>
@@ -7519,7 +7720,7 @@
       </w:pPr>
     </w:p>
     <w:sectPr>
-      <w:headerReference w:type="default" r:id="rId28"/>
+      <w:headerReference w:type="default" r:id="rId29"/>
       <w:pgSz w:w="12240" w:h="15840" w:code="1"/>
       <w:pgMar w:top="1304" w:right="1134" w:bottom="1304" w:left="1701" w:header="709" w:footer="907" w:gutter="0"/>
       <w:pgNumType w:fmt="upperRoman" w:start="3"/>
@@ -7627,7 +7828,7 @@
                     <w:szCs w:val="24"/>
                     <w:lang w:val="zh-CN"/>
                   </w:rPr>
-                  <w:t>XVIII</w:t>
+                  <w:t>XIX</w:t>
                 </w:r>
                 <w:r>
                   <w:rPr>
@@ -11317,11 +11518,11 @@
           <c:showBubbleSize val="0"/>
         </c:dLbls>
         <c:smooth val="0"/>
-        <c:axId val="1608832"/>
-        <c:axId val="1610008"/>
+        <c:axId val="228044600"/>
+        <c:axId val="228044992"/>
       </c:lineChart>
       <c:catAx>
-        <c:axId val="1608832"/>
+        <c:axId val="228044600"/>
         <c:scaling>
           <c:orientation val="minMax"/>
         </c:scaling>
@@ -11449,7 +11650,7 @@
             <a:endParaRPr lang="en-US"/>
           </a:p>
         </c:txPr>
-        <c:crossAx val="1610008"/>
+        <c:crossAx val="228044992"/>
         <c:crosses val="autoZero"/>
         <c:auto val="1"/>
         <c:lblAlgn val="ctr"/>
@@ -11457,7 +11658,7 @@
         <c:noMultiLvlLbl val="0"/>
       </c:catAx>
       <c:valAx>
-        <c:axId val="1610008"/>
+        <c:axId val="228044992"/>
         <c:scaling>
           <c:orientation val="minMax"/>
         </c:scaling>
@@ -11575,7 +11776,7 @@
             <a:endParaRPr lang="en-US"/>
           </a:p>
         </c:txPr>
-        <c:crossAx val="1608832"/>
+        <c:crossAx val="228044600"/>
         <c:crosses val="autoZero"/>
         <c:crossBetween val="between"/>
       </c:valAx>
@@ -12506,7 +12707,7 @@
 </file>
 
 <file path=customXml/itemProps1.xml><?xml version="1.0" encoding="utf-8"?>
-<ds:datastoreItem xmlns:ds="http://schemas.openxmlformats.org/officeDocument/2006/customXml" ds:itemID="{326932B7-866D-4377-9402-0A191BF0B8B9}">
+<ds:datastoreItem xmlns:ds="http://schemas.openxmlformats.org/officeDocument/2006/customXml" ds:itemID="{8A669E1D-7EC2-442E-9CE2-C494E4282F59}">
   <ds:schemaRefs>
     <ds:schemaRef ds:uri="http://schemas.openxmlformats.org/officeDocument/2006/bibliography"/>
   </ds:schemaRefs>

--- a/BananaCo_report/BananaCo_report.docx
+++ b/BananaCo_report/BananaCo_report.docx
@@ -1,12 +1,12 @@
 
 <file path=word/document.xml><?xml version="1.0" encoding="utf-8"?>
-<w:document xmlns:wpc="http://schemas.microsoft.com/office/word/2010/wordprocessingCanvas" xmlns:cx="http://schemas.microsoft.com/office/drawing/2014/chartex" xmlns:cx1="http://schemas.microsoft.com/office/drawing/2015/9/8/chartex" xmlns:cx2="http://schemas.microsoft.com/office/drawing/2015/10/21/chartex" xmlns:cx3="http://schemas.microsoft.com/office/drawing/2016/5/9/chartex" xmlns:cx4="http://schemas.microsoft.com/office/drawing/2016/5/10/chartex" xmlns:cx5="http://schemas.microsoft.com/office/drawing/2016/5/11/chartex" xmlns:cx6="http://schemas.microsoft.com/office/drawing/2016/5/12/chartex" xmlns:cx7="http://schemas.microsoft.com/office/drawing/2016/5/13/chartex" xmlns:cx8="http://schemas.microsoft.com/office/drawing/2016/5/14/chartex" xmlns:mc="http://schemas.openxmlformats.org/markup-compatibility/2006" xmlns:aink="http://schemas.microsoft.com/office/drawing/2016/ink" xmlns:am3d="http://schemas.microsoft.com/office/drawing/2017/model3d" xmlns:o="urn:schemas-microsoft-com:office:office" xmlns:r="http://schemas.openxmlformats.org/officeDocument/2006/relationships" xmlns:m="http://schemas.openxmlformats.org/officeDocument/2006/math" xmlns:v="urn:schemas-microsoft-com:vml" xmlns:wp14="http://schemas.microsoft.com/office/word/2010/wordprocessingDrawing" xmlns:wp="http://schemas.openxmlformats.org/drawingml/2006/wordprocessingDrawing" xmlns:w10="urn:schemas-microsoft-com:office:word" xmlns:w="http://schemas.openxmlformats.org/wordprocessingml/2006/main" xmlns:w14="http://schemas.microsoft.com/office/word/2010/wordml" xmlns:w15="http://schemas.microsoft.com/office/word/2012/wordml" xmlns:w16cid="http://schemas.microsoft.com/office/word/2016/wordml/cid" xmlns:w16se="http://schemas.microsoft.com/office/word/2015/wordml/symex" xmlns:wpg="http://schemas.microsoft.com/office/word/2010/wordprocessingGroup" xmlns:wpi="http://schemas.microsoft.com/office/word/2010/wordprocessingInk" xmlns:wne="http://schemas.microsoft.com/office/word/2006/wordml" xmlns:wps="http://schemas.microsoft.com/office/word/2010/wordprocessingShape" mc:Ignorable="w14 w15 w16se w16cid wp14">
+<w:document xmlns:wpc="http://schemas.microsoft.com/office/word/2010/wordprocessingCanvas" xmlns:mc="http://schemas.openxmlformats.org/markup-compatibility/2006" xmlns:o="urn:schemas-microsoft-com:office:office" xmlns:r="http://schemas.openxmlformats.org/officeDocument/2006/relationships" xmlns:m="http://schemas.openxmlformats.org/officeDocument/2006/math" xmlns:v="urn:schemas-microsoft-com:vml" xmlns:wp14="http://schemas.microsoft.com/office/word/2010/wordprocessingDrawing" xmlns:wp="http://schemas.openxmlformats.org/drawingml/2006/wordprocessingDrawing" xmlns:w10="urn:schemas-microsoft-com:office:word" xmlns:w="http://schemas.openxmlformats.org/wordprocessingml/2006/main" xmlns:w14="http://schemas.microsoft.com/office/word/2010/wordml" xmlns:w15="http://schemas.microsoft.com/office/word/2012/wordml" xmlns:wpg="http://schemas.microsoft.com/office/word/2010/wordprocessingGroup" xmlns:wpi="http://schemas.microsoft.com/office/word/2010/wordprocessingInk" xmlns:wne="http://schemas.microsoft.com/office/word/2006/wordml" xmlns:wps="http://schemas.microsoft.com/office/word/2010/wordprocessingShape" mc:Ignorable="w14 w15 wp14">
   <w:body>
     <w:p>
       <w:r>
         <w:rPr>
           <w:noProof/>
-          <w:lang w:val="en-IN" w:eastAsia="en-IN"/>
+          <w:lang w:eastAsia="en-GB"/>
         </w:rPr>
         <w:drawing>
           <wp:inline distT="0" distB="0" distL="0" distR="0" wp14:anchorId="77EC7B33" wp14:editId="463F3EAD">
@@ -98,6 +98,7 @@
                 <w:p/>
               </w:txbxContent>
             </v:textbox>
+            <w10:wrap type="none"/>
             <w10:anchorlock/>
           </v:shape>
         </w:pict>
@@ -507,12 +508,12 @@
     </w:p>
     <w:p>
       <w:pPr>
-        <w:pStyle w:val="TOC1"/>
+        <w:pStyle w:val="Verzeichnis1"/>
         <w:rPr>
           <w:rFonts w:asciiTheme="minorHAnsi" w:hAnsiTheme="minorHAnsi"/>
           <w:b w:val="0"/>
           <w:noProof/>
-          <w:lang w:val="en-DE" w:eastAsia="en-DE"/>
+          <w:lang w:val="aa-ET" w:eastAsia="aa-ET"/>
         </w:rPr>
       </w:pPr>
       <w:r>
@@ -537,7 +538,7 @@
             <w:rFonts w:asciiTheme="minorHAnsi" w:hAnsiTheme="minorHAnsi"/>
             <w:b w:val="0"/>
             <w:noProof/>
-            <w:lang w:val="en-DE" w:eastAsia="en-DE"/>
+            <w:lang w:val="aa-ET" w:eastAsia="aa-ET"/>
           </w:rPr>
           <w:tab/>
         </w:r>
@@ -600,10 +601,10 @@
     </w:p>
     <w:p>
       <w:pPr>
-        <w:pStyle w:val="TOC2"/>
+        <w:pStyle w:val="Verzeichnis2"/>
         <w:rPr>
           <w:rFonts w:asciiTheme="minorHAnsi" w:hAnsiTheme="minorHAnsi"/>
-          <w:lang w:val="en-DE" w:eastAsia="en-DE"/>
+          <w:lang w:val="aa-ET" w:eastAsia="aa-ET"/>
         </w:rPr>
       </w:pPr>
       <w:hyperlink w:anchor="_Toc6166754" w:history="1">
@@ -616,7 +617,7 @@
         <w:r>
           <w:rPr>
             <w:rFonts w:asciiTheme="minorHAnsi" w:hAnsiTheme="minorHAnsi"/>
-            <w:lang w:val="en-DE" w:eastAsia="en-DE"/>
+            <w:lang w:val="aa-ET" w:eastAsia="aa-ET"/>
           </w:rPr>
           <w:tab/>
         </w:r>
@@ -671,10 +672,10 @@
     </w:p>
     <w:p>
       <w:pPr>
-        <w:pStyle w:val="TOC2"/>
+        <w:pStyle w:val="Verzeichnis2"/>
         <w:rPr>
           <w:rFonts w:asciiTheme="minorHAnsi" w:hAnsiTheme="minorHAnsi"/>
-          <w:lang w:val="en-DE" w:eastAsia="en-DE"/>
+          <w:lang w:val="aa-ET" w:eastAsia="aa-ET"/>
         </w:rPr>
       </w:pPr>
       <w:hyperlink w:anchor="_Toc6166755" w:history="1">
@@ -687,7 +688,7 @@
         <w:r>
           <w:rPr>
             <w:rFonts w:asciiTheme="minorHAnsi" w:hAnsiTheme="minorHAnsi"/>
-            <w:lang w:val="en-DE" w:eastAsia="en-DE"/>
+            <w:lang w:val="aa-ET" w:eastAsia="aa-ET"/>
           </w:rPr>
           <w:tab/>
         </w:r>
@@ -742,12 +743,12 @@
     </w:p>
     <w:p>
       <w:pPr>
-        <w:pStyle w:val="TOC1"/>
+        <w:pStyle w:val="Verzeichnis1"/>
         <w:rPr>
           <w:rFonts w:asciiTheme="minorHAnsi" w:hAnsiTheme="minorHAnsi"/>
           <w:b w:val="0"/>
           <w:noProof/>
-          <w:lang w:val="en-DE" w:eastAsia="en-DE"/>
+          <w:lang w:val="aa-ET" w:eastAsia="aa-ET"/>
         </w:rPr>
       </w:pPr>
       <w:hyperlink w:anchor="_Toc6166756" w:history="1">
@@ -763,7 +764,7 @@
             <w:rFonts w:asciiTheme="minorHAnsi" w:hAnsiTheme="minorHAnsi"/>
             <w:b w:val="0"/>
             <w:noProof/>
-            <w:lang w:val="en-DE" w:eastAsia="en-DE"/>
+            <w:lang w:val="aa-ET" w:eastAsia="aa-ET"/>
           </w:rPr>
           <w:tab/>
         </w:r>
@@ -826,10 +827,10 @@
     </w:p>
     <w:p>
       <w:pPr>
-        <w:pStyle w:val="TOC2"/>
+        <w:pStyle w:val="Verzeichnis2"/>
         <w:rPr>
           <w:rFonts w:asciiTheme="minorHAnsi" w:hAnsiTheme="minorHAnsi"/>
-          <w:lang w:val="en-DE" w:eastAsia="en-DE"/>
+          <w:lang w:val="aa-ET" w:eastAsia="aa-ET"/>
         </w:rPr>
       </w:pPr>
       <w:hyperlink w:anchor="_Toc6166757" w:history="1">
@@ -842,7 +843,7 @@
         <w:r>
           <w:rPr>
             <w:rFonts w:asciiTheme="minorHAnsi" w:hAnsiTheme="minorHAnsi"/>
-            <w:lang w:val="en-DE" w:eastAsia="en-DE"/>
+            <w:lang w:val="aa-ET" w:eastAsia="aa-ET"/>
           </w:rPr>
           <w:tab/>
         </w:r>
@@ -897,10 +898,10 @@
     </w:p>
     <w:p>
       <w:pPr>
-        <w:pStyle w:val="TOC2"/>
+        <w:pStyle w:val="Verzeichnis2"/>
         <w:rPr>
           <w:rFonts w:asciiTheme="minorHAnsi" w:hAnsiTheme="minorHAnsi"/>
-          <w:lang w:val="en-DE" w:eastAsia="en-DE"/>
+          <w:lang w:val="aa-ET" w:eastAsia="aa-ET"/>
         </w:rPr>
       </w:pPr>
       <w:hyperlink w:anchor="_Toc6166758" w:history="1">
@@ -913,7 +914,7 @@
         <w:r>
           <w:rPr>
             <w:rFonts w:asciiTheme="minorHAnsi" w:hAnsiTheme="minorHAnsi"/>
-            <w:lang w:val="en-DE" w:eastAsia="en-DE"/>
+            <w:lang w:val="aa-ET" w:eastAsia="aa-ET"/>
           </w:rPr>
           <w:tab/>
         </w:r>
@@ -968,10 +969,10 @@
     </w:p>
     <w:p>
       <w:pPr>
-        <w:pStyle w:val="TOC2"/>
+        <w:pStyle w:val="Verzeichnis2"/>
         <w:rPr>
           <w:rFonts w:asciiTheme="minorHAnsi" w:hAnsiTheme="minorHAnsi"/>
-          <w:lang w:val="en-DE" w:eastAsia="en-DE"/>
+          <w:lang w:val="aa-ET" w:eastAsia="aa-ET"/>
         </w:rPr>
       </w:pPr>
       <w:hyperlink w:anchor="_Toc6166759" w:history="1">
@@ -984,7 +985,7 @@
         <w:r>
           <w:rPr>
             <w:rFonts w:asciiTheme="minorHAnsi" w:hAnsiTheme="minorHAnsi"/>
-            <w:lang w:val="en-DE" w:eastAsia="en-DE"/>
+            <w:lang w:val="aa-ET" w:eastAsia="aa-ET"/>
           </w:rPr>
           <w:tab/>
         </w:r>
@@ -1039,10 +1040,10 @@
     </w:p>
     <w:p>
       <w:pPr>
-        <w:pStyle w:val="TOC3"/>
+        <w:pStyle w:val="Verzeichnis3"/>
         <w:rPr>
           <w:rFonts w:asciiTheme="minorHAnsi" w:hAnsiTheme="minorHAnsi"/>
-          <w:lang w:val="en-DE" w:eastAsia="en-DE"/>
+          <w:lang w:val="aa-ET" w:eastAsia="aa-ET"/>
         </w:rPr>
       </w:pPr>
       <w:hyperlink w:anchor="_Toc6166760" w:history="1">
@@ -1055,7 +1056,7 @@
         <w:r>
           <w:rPr>
             <w:rFonts w:asciiTheme="minorHAnsi" w:hAnsiTheme="minorHAnsi"/>
-            <w:lang w:val="en-DE" w:eastAsia="en-DE"/>
+            <w:lang w:val="aa-ET" w:eastAsia="aa-ET"/>
           </w:rPr>
           <w:tab/>
         </w:r>
@@ -1110,10 +1111,10 @@
     </w:p>
     <w:p>
       <w:pPr>
-        <w:pStyle w:val="TOC3"/>
+        <w:pStyle w:val="Verzeichnis3"/>
         <w:rPr>
           <w:rFonts w:asciiTheme="minorHAnsi" w:hAnsiTheme="minorHAnsi"/>
-          <w:lang w:val="en-DE" w:eastAsia="en-DE"/>
+          <w:lang w:val="aa-ET" w:eastAsia="aa-ET"/>
         </w:rPr>
       </w:pPr>
       <w:hyperlink w:anchor="_Toc6166761" w:history="1">
@@ -1126,7 +1127,7 @@
         <w:r>
           <w:rPr>
             <w:rFonts w:asciiTheme="minorHAnsi" w:hAnsiTheme="minorHAnsi"/>
-            <w:lang w:val="en-DE" w:eastAsia="en-DE"/>
+            <w:lang w:val="aa-ET" w:eastAsia="aa-ET"/>
           </w:rPr>
           <w:tab/>
         </w:r>
@@ -1181,10 +1182,10 @@
     </w:p>
     <w:p>
       <w:pPr>
-        <w:pStyle w:val="TOC2"/>
+        <w:pStyle w:val="Verzeichnis2"/>
         <w:rPr>
           <w:rFonts w:asciiTheme="minorHAnsi" w:hAnsiTheme="minorHAnsi"/>
-          <w:lang w:val="en-DE" w:eastAsia="en-DE"/>
+          <w:lang w:val="aa-ET" w:eastAsia="aa-ET"/>
         </w:rPr>
       </w:pPr>
       <w:hyperlink w:anchor="_Toc6166762" w:history="1">
@@ -1197,7 +1198,7 @@
         <w:r>
           <w:rPr>
             <w:rFonts w:asciiTheme="minorHAnsi" w:hAnsiTheme="minorHAnsi"/>
-            <w:lang w:val="en-DE" w:eastAsia="en-DE"/>
+            <w:lang w:val="aa-ET" w:eastAsia="aa-ET"/>
           </w:rPr>
           <w:tab/>
         </w:r>
@@ -1252,10 +1253,10 @@
     </w:p>
     <w:p>
       <w:pPr>
-        <w:pStyle w:val="TOC2"/>
+        <w:pStyle w:val="Verzeichnis2"/>
         <w:rPr>
           <w:rFonts w:asciiTheme="minorHAnsi" w:hAnsiTheme="minorHAnsi"/>
-          <w:lang w:val="en-DE" w:eastAsia="en-DE"/>
+          <w:lang w:val="aa-ET" w:eastAsia="aa-ET"/>
         </w:rPr>
       </w:pPr>
       <w:hyperlink w:anchor="_Toc6166763" w:history="1">
@@ -1268,7 +1269,7 @@
         <w:r>
           <w:rPr>
             <w:rFonts w:asciiTheme="minorHAnsi" w:hAnsiTheme="minorHAnsi"/>
-            <w:lang w:val="en-DE" w:eastAsia="en-DE"/>
+            <w:lang w:val="aa-ET" w:eastAsia="aa-ET"/>
           </w:rPr>
           <w:tab/>
         </w:r>
@@ -1323,12 +1324,12 @@
     </w:p>
     <w:p>
       <w:pPr>
-        <w:pStyle w:val="TOC1"/>
+        <w:pStyle w:val="Verzeichnis1"/>
         <w:rPr>
           <w:rFonts w:asciiTheme="minorHAnsi" w:hAnsiTheme="minorHAnsi"/>
           <w:b w:val="0"/>
           <w:noProof/>
-          <w:lang w:val="en-DE" w:eastAsia="en-DE"/>
+          <w:lang w:val="aa-ET" w:eastAsia="aa-ET"/>
         </w:rPr>
       </w:pPr>
       <w:hyperlink w:anchor="_Toc6166764" w:history="1">
@@ -1344,7 +1345,7 @@
             <w:rFonts w:asciiTheme="minorHAnsi" w:hAnsiTheme="minorHAnsi"/>
             <w:b w:val="0"/>
             <w:noProof/>
-            <w:lang w:val="en-DE" w:eastAsia="en-DE"/>
+            <w:lang w:val="aa-ET" w:eastAsia="aa-ET"/>
           </w:rPr>
           <w:tab/>
         </w:r>
@@ -1407,10 +1408,10 @@
     </w:p>
     <w:p>
       <w:pPr>
-        <w:pStyle w:val="TOC2"/>
+        <w:pStyle w:val="Verzeichnis2"/>
         <w:rPr>
           <w:rFonts w:asciiTheme="minorHAnsi" w:hAnsiTheme="minorHAnsi"/>
-          <w:lang w:val="en-DE" w:eastAsia="en-DE"/>
+          <w:lang w:val="aa-ET" w:eastAsia="aa-ET"/>
         </w:rPr>
       </w:pPr>
       <w:hyperlink w:anchor="_Toc6166765" w:history="1">
@@ -1423,7 +1424,7 @@
         <w:r>
           <w:rPr>
             <w:rFonts w:asciiTheme="minorHAnsi" w:hAnsiTheme="minorHAnsi"/>
-            <w:lang w:val="en-DE" w:eastAsia="en-DE"/>
+            <w:lang w:val="aa-ET" w:eastAsia="aa-ET"/>
           </w:rPr>
           <w:tab/>
         </w:r>
@@ -1478,10 +1479,10 @@
     </w:p>
     <w:p>
       <w:pPr>
-        <w:pStyle w:val="TOC2"/>
+        <w:pStyle w:val="Verzeichnis2"/>
         <w:rPr>
           <w:rFonts w:asciiTheme="minorHAnsi" w:hAnsiTheme="minorHAnsi"/>
-          <w:lang w:val="en-DE" w:eastAsia="en-DE"/>
+          <w:lang w:val="aa-ET" w:eastAsia="aa-ET"/>
         </w:rPr>
       </w:pPr>
       <w:hyperlink w:anchor="_Toc6166766" w:history="1">
@@ -1494,7 +1495,7 @@
         <w:r>
           <w:rPr>
             <w:rFonts w:asciiTheme="minorHAnsi" w:hAnsiTheme="minorHAnsi"/>
-            <w:lang w:val="en-DE" w:eastAsia="en-DE"/>
+            <w:lang w:val="aa-ET" w:eastAsia="aa-ET"/>
           </w:rPr>
           <w:tab/>
         </w:r>
@@ -1549,10 +1550,10 @@
     </w:p>
     <w:p>
       <w:pPr>
-        <w:pStyle w:val="TOC2"/>
+        <w:pStyle w:val="Verzeichnis2"/>
         <w:rPr>
           <w:rFonts w:asciiTheme="minorHAnsi" w:hAnsiTheme="minorHAnsi"/>
-          <w:lang w:val="en-DE" w:eastAsia="en-DE"/>
+          <w:lang w:val="aa-ET" w:eastAsia="aa-ET"/>
         </w:rPr>
       </w:pPr>
       <w:hyperlink w:anchor="_Toc6166767" w:history="1">
@@ -1565,7 +1566,7 @@
         <w:r>
           <w:rPr>
             <w:rFonts w:asciiTheme="minorHAnsi" w:hAnsiTheme="minorHAnsi"/>
-            <w:lang w:val="en-DE" w:eastAsia="en-DE"/>
+            <w:lang w:val="aa-ET" w:eastAsia="aa-ET"/>
           </w:rPr>
           <w:tab/>
         </w:r>
@@ -1620,12 +1621,12 @@
     </w:p>
     <w:p>
       <w:pPr>
-        <w:pStyle w:val="TOC1"/>
+        <w:pStyle w:val="Verzeichnis1"/>
         <w:rPr>
           <w:rFonts w:asciiTheme="minorHAnsi" w:hAnsiTheme="minorHAnsi"/>
           <w:b w:val="0"/>
           <w:noProof/>
-          <w:lang w:val="en-DE" w:eastAsia="en-DE"/>
+          <w:lang w:val="aa-ET" w:eastAsia="aa-ET"/>
         </w:rPr>
       </w:pPr>
       <w:hyperlink w:anchor="_Toc6166768" w:history="1">
@@ -1641,7 +1642,7 @@
             <w:rFonts w:asciiTheme="minorHAnsi" w:hAnsiTheme="minorHAnsi"/>
             <w:b w:val="0"/>
             <w:noProof/>
-            <w:lang w:val="en-DE" w:eastAsia="en-DE"/>
+            <w:lang w:val="aa-ET" w:eastAsia="aa-ET"/>
           </w:rPr>
           <w:tab/>
         </w:r>
@@ -1704,10 +1705,10 @@
     </w:p>
     <w:p>
       <w:pPr>
-        <w:pStyle w:val="TOC2"/>
+        <w:pStyle w:val="Verzeichnis2"/>
         <w:rPr>
           <w:rFonts w:asciiTheme="minorHAnsi" w:hAnsiTheme="minorHAnsi"/>
-          <w:lang w:val="en-DE" w:eastAsia="en-DE"/>
+          <w:lang w:val="aa-ET" w:eastAsia="aa-ET"/>
         </w:rPr>
       </w:pPr>
       <w:hyperlink w:anchor="_Toc6166769" w:history="1">
@@ -1720,7 +1721,7 @@
         <w:r>
           <w:rPr>
             <w:rFonts w:asciiTheme="minorHAnsi" w:hAnsiTheme="minorHAnsi"/>
-            <w:lang w:val="en-DE" w:eastAsia="en-DE"/>
+            <w:lang w:val="aa-ET" w:eastAsia="aa-ET"/>
           </w:rPr>
           <w:tab/>
         </w:r>
@@ -1775,10 +1776,10 @@
     </w:p>
     <w:p>
       <w:pPr>
-        <w:pStyle w:val="TOC2"/>
+        <w:pStyle w:val="Verzeichnis2"/>
         <w:rPr>
           <w:rFonts w:asciiTheme="minorHAnsi" w:hAnsiTheme="minorHAnsi"/>
-          <w:lang w:val="en-DE" w:eastAsia="en-DE"/>
+          <w:lang w:val="aa-ET" w:eastAsia="aa-ET"/>
         </w:rPr>
       </w:pPr>
       <w:hyperlink w:anchor="_Toc6166770" w:history="1">
@@ -1791,7 +1792,7 @@
         <w:r>
           <w:rPr>
             <w:rFonts w:asciiTheme="minorHAnsi" w:hAnsiTheme="minorHAnsi"/>
-            <w:lang w:val="en-DE" w:eastAsia="en-DE"/>
+            <w:lang w:val="aa-ET" w:eastAsia="aa-ET"/>
           </w:rPr>
           <w:tab/>
         </w:r>
@@ -1846,12 +1847,12 @@
     </w:p>
     <w:p>
       <w:pPr>
-        <w:pStyle w:val="TOC1"/>
+        <w:pStyle w:val="Verzeichnis1"/>
         <w:rPr>
           <w:rFonts w:asciiTheme="minorHAnsi" w:hAnsiTheme="minorHAnsi"/>
           <w:b w:val="0"/>
           <w:noProof/>
-          <w:lang w:val="en-DE" w:eastAsia="en-DE"/>
+          <w:lang w:val="aa-ET" w:eastAsia="aa-ET"/>
         </w:rPr>
       </w:pPr>
       <w:hyperlink w:anchor="_Toc6166771" w:history="1">
@@ -1867,7 +1868,7 @@
             <w:rFonts w:asciiTheme="minorHAnsi" w:hAnsiTheme="minorHAnsi"/>
             <w:b w:val="0"/>
             <w:noProof/>
-            <w:lang w:val="en-DE" w:eastAsia="en-DE"/>
+            <w:lang w:val="aa-ET" w:eastAsia="aa-ET"/>
           </w:rPr>
           <w:tab/>
         </w:r>
@@ -1930,10 +1931,10 @@
     </w:p>
     <w:p>
       <w:pPr>
-        <w:pStyle w:val="TOC2"/>
+        <w:pStyle w:val="Verzeichnis2"/>
         <w:rPr>
           <w:rFonts w:asciiTheme="minorHAnsi" w:hAnsiTheme="minorHAnsi"/>
-          <w:lang w:val="en-DE" w:eastAsia="en-DE"/>
+          <w:lang w:val="aa-ET" w:eastAsia="aa-ET"/>
         </w:rPr>
       </w:pPr>
       <w:hyperlink w:anchor="_Toc6166772" w:history="1">
@@ -1946,7 +1947,7 @@
         <w:r>
           <w:rPr>
             <w:rFonts w:asciiTheme="minorHAnsi" w:hAnsiTheme="minorHAnsi"/>
-            <w:lang w:val="en-DE" w:eastAsia="en-DE"/>
+            <w:lang w:val="aa-ET" w:eastAsia="aa-ET"/>
           </w:rPr>
           <w:tab/>
         </w:r>
@@ -2001,10 +2002,10 @@
     </w:p>
     <w:p>
       <w:pPr>
-        <w:pStyle w:val="TOC2"/>
+        <w:pStyle w:val="Verzeichnis2"/>
         <w:rPr>
           <w:rFonts w:asciiTheme="minorHAnsi" w:hAnsiTheme="minorHAnsi"/>
-          <w:lang w:val="en-DE" w:eastAsia="en-DE"/>
+          <w:lang w:val="aa-ET" w:eastAsia="aa-ET"/>
         </w:rPr>
       </w:pPr>
       <w:hyperlink w:anchor="_Toc6166773" w:history="1">
@@ -2017,7 +2018,7 @@
         <w:r>
           <w:rPr>
             <w:rFonts w:asciiTheme="minorHAnsi" w:hAnsiTheme="minorHAnsi"/>
-            <w:lang w:val="en-DE" w:eastAsia="en-DE"/>
+            <w:lang w:val="aa-ET" w:eastAsia="aa-ET"/>
           </w:rPr>
           <w:tab/>
         </w:r>
@@ -2072,12 +2073,12 @@
     </w:p>
     <w:p>
       <w:pPr>
-        <w:pStyle w:val="TOC1"/>
+        <w:pStyle w:val="Verzeichnis1"/>
         <w:rPr>
           <w:rFonts w:asciiTheme="minorHAnsi" w:hAnsiTheme="minorHAnsi"/>
           <w:b w:val="0"/>
           <w:noProof/>
-          <w:lang w:val="en-DE" w:eastAsia="en-DE"/>
+          <w:lang w:val="aa-ET" w:eastAsia="aa-ET"/>
         </w:rPr>
       </w:pPr>
       <w:hyperlink w:anchor="_Toc6166774" w:history="1">
@@ -2093,7 +2094,7 @@
             <w:rFonts w:asciiTheme="minorHAnsi" w:hAnsiTheme="minorHAnsi"/>
             <w:b w:val="0"/>
             <w:noProof/>
-            <w:lang w:val="en-DE" w:eastAsia="en-DE"/>
+            <w:lang w:val="aa-ET" w:eastAsia="aa-ET"/>
           </w:rPr>
           <w:tab/>
         </w:r>
@@ -2102,21 +2103,7 @@
             <w:rStyle w:val="Hyperlink"/>
             <w:noProof/>
           </w:rPr>
-          <w:t>Con</w:t>
-        </w:r>
-        <w:r>
-          <w:rPr>
-            <w:rStyle w:val="Hyperlink"/>
-            <w:noProof/>
-          </w:rPr>
-          <w:t>c</w:t>
-        </w:r>
-        <w:r>
-          <w:rPr>
-            <w:rStyle w:val="Hyperlink"/>
-            <w:noProof/>
-          </w:rPr>
-          <w:t>lusion</w:t>
+          <w:t>Conclusion</w:t>
         </w:r>
         <w:r>
           <w:rPr>
@@ -2187,7 +2174,7 @@
     </w:p>
     <w:p>
       <w:pPr>
-        <w:pStyle w:val="TableofFigures"/>
+        <w:pStyle w:val="Abbildungsverzeichnis"/>
         <w:tabs>
           <w:tab w:val="right" w:leader="dot" w:pos="9111"/>
         </w:tabs>
@@ -2265,7 +2252,7 @@
     </w:p>
     <w:p>
       <w:pPr>
-        <w:pStyle w:val="TableofFigures"/>
+        <w:pStyle w:val="Abbildungsverzeichnis"/>
         <w:tabs>
           <w:tab w:val="right" w:leader="dot" w:pos="9111"/>
         </w:tabs>
@@ -2383,7 +2370,7 @@
     </w:p>
     <w:p>
       <w:pPr>
-        <w:pStyle w:val="Heading1"/>
+        <w:pStyle w:val="berschrift1"/>
       </w:pPr>
       <w:bookmarkStart w:id="0" w:name="_Toc6166753"/>
       <w:r>
@@ -2410,259 +2397,240 @@
           <w:szCs w:val="24"/>
           <w:lang w:val="de-DE"/>
         </w:rPr>
-        <w:t xml:space="preserve">Feedback </w:t>
-      </w:r>
-      <w:proofErr w:type="spellStart"/>
-      <w:r>
-        <w:rPr>
-          <w:rFonts w:ascii="Times New Roman" w:hAnsi="Times New Roman" w:cs="Times New Roman"/>
-          <w:b/>
+        <w:t>Feedback Dio &amp; Dimi:</w:t>
+      </w:r>
+    </w:p>
+    <w:p>
+      <w:pPr>
+        <w:rPr>
+          <w:rFonts w:ascii="Times New Roman" w:hAnsi="Times New Roman" w:cs="Times New Roman"/>
           <w:sz w:val="24"/>
           <w:szCs w:val="24"/>
           <w:lang w:val="de-DE"/>
         </w:rPr>
-        <w:t>Dio</w:t>
-      </w:r>
-      <w:proofErr w:type="spellEnd"/>
-      <w:r>
-        <w:rPr>
-          <w:rFonts w:ascii="Times New Roman" w:hAnsi="Times New Roman" w:cs="Times New Roman"/>
-          <w:b/>
+      </w:pPr>
+      <w:r>
+        <w:rPr>
+          <w:rFonts w:ascii="Times New Roman" w:hAnsi="Times New Roman" w:cs="Times New Roman"/>
           <w:sz w:val="24"/>
           <w:szCs w:val="24"/>
           <w:lang w:val="de-DE"/>
         </w:rPr>
-        <w:t xml:space="preserve"> &amp; </w:t>
-      </w:r>
-      <w:proofErr w:type="spellStart"/>
-      <w:r>
-        <w:rPr>
-          <w:rFonts w:ascii="Times New Roman" w:hAnsi="Times New Roman" w:cs="Times New Roman"/>
-          <w:b/>
+        <w:t>TODO</w:t>
+      </w:r>
+      <w:r>
+        <w:rPr>
+          <w:rFonts w:ascii="Times New Roman" w:hAnsi="Times New Roman" w:cs="Times New Roman"/>
           <w:sz w:val="24"/>
           <w:szCs w:val="24"/>
           <w:lang w:val="de-DE"/>
         </w:rPr>
-        <w:t>Dimi</w:t>
-      </w:r>
-      <w:proofErr w:type="spellEnd"/>
-      <w:r>
-        <w:rPr>
-          <w:rFonts w:ascii="Times New Roman" w:hAnsi="Times New Roman" w:cs="Times New Roman"/>
-          <w:b/>
+        <w:t>1</w:t>
+      </w:r>
+      <w:r>
+        <w:rPr>
+          <w:rFonts w:ascii="Times New Roman" w:hAnsi="Times New Roman" w:cs="Times New Roman"/>
           <w:sz w:val="24"/>
           <w:szCs w:val="24"/>
           <w:lang w:val="de-DE"/>
         </w:rPr>
+        <w:t xml:space="preserve">: </w:t>
+      </w:r>
+      <w:r>
+        <w:rPr>
+          <w:rFonts w:ascii="Times New Roman" w:hAnsi="Times New Roman" w:cs="Times New Roman"/>
+          <w:sz w:val="24"/>
+          <w:szCs w:val="24"/>
+          <w:lang w:val="de-DE"/>
+        </w:rPr>
+        <w:t>Begründung warum kein “einfaches” Color-Filter</w:t>
+      </w:r>
+      <w:r>
+        <w:rPr>
+          <w:rFonts w:ascii="Times New Roman" w:hAnsi="Times New Roman" w:cs="Times New Roman"/>
+          <w:sz w:val="24"/>
+          <w:szCs w:val="24"/>
+          <w:lang w:val="de-DE"/>
+        </w:rPr>
+        <w:t xml:space="preserve"> verwendet</w:t>
+      </w:r>
+      <w:r>
+        <w:rPr>
+          <w:rFonts w:ascii="Times New Roman" w:hAnsi="Times New Roman" w:cs="Times New Roman"/>
+          <w:sz w:val="24"/>
+          <w:szCs w:val="24"/>
+          <w:lang w:val="de-DE"/>
+        </w:rPr>
+        <w:t>; warum kein</w:t>
+      </w:r>
+      <w:r>
+        <w:rPr>
+          <w:rFonts w:ascii="Times New Roman" w:hAnsi="Times New Roman" w:cs="Times New Roman"/>
+          <w:sz w:val="24"/>
+          <w:szCs w:val="24"/>
+          <w:lang w:val="de-DE"/>
+        </w:rPr>
+        <w:t>e</w:t>
+      </w:r>
+      <w:r>
+        <w:rPr>
+          <w:rFonts w:ascii="Times New Roman" w:hAnsi="Times New Roman" w:cs="Times New Roman"/>
+          <w:sz w:val="24"/>
+          <w:szCs w:val="24"/>
+          <w:lang w:val="de-DE"/>
+        </w:rPr>
+        <w:t xml:space="preserve"> vorgeschobene Bilderkennung via </w:t>
+      </w:r>
+      <w:r>
+        <w:rPr>
+          <w:rFonts w:ascii="Times New Roman" w:hAnsi="Times New Roman" w:cs="Times New Roman"/>
+          <w:sz w:val="24"/>
+          <w:szCs w:val="24"/>
+          <w:lang w:val="de-DE"/>
+        </w:rPr>
+        <w:t>c</w:t>
+      </w:r>
+      <w:r>
+        <w:rPr>
+          <w:rFonts w:ascii="Times New Roman" w:hAnsi="Times New Roman" w:cs="Times New Roman"/>
+          <w:sz w:val="24"/>
+          <w:szCs w:val="24"/>
+          <w:lang w:val="de-DE"/>
+        </w:rPr>
+        <w:t xml:space="preserve">omputer </w:t>
+      </w:r>
+      <w:r>
+        <w:rPr>
+          <w:rFonts w:ascii="Times New Roman" w:hAnsi="Times New Roman" w:cs="Times New Roman"/>
+          <w:sz w:val="24"/>
+          <w:szCs w:val="24"/>
+          <w:lang w:val="de-DE"/>
+        </w:rPr>
+        <w:t>v</w:t>
+      </w:r>
+      <w:r>
+        <w:rPr>
+          <w:rFonts w:ascii="Times New Roman" w:hAnsi="Times New Roman" w:cs="Times New Roman"/>
+          <w:sz w:val="24"/>
+          <w:szCs w:val="24"/>
+          <w:lang w:val="de-DE"/>
+        </w:rPr>
+        <w:t>ision</w:t>
+      </w:r>
+      <w:r>
+        <w:rPr>
+          <w:rFonts w:ascii="Times New Roman" w:hAnsi="Times New Roman" w:cs="Times New Roman"/>
+          <w:sz w:val="24"/>
+          <w:szCs w:val="24"/>
+          <w:lang w:val="de-DE"/>
+        </w:rPr>
+        <w:t xml:space="preserve"> =&gt; Grund: Zusammenführung von Shape / Size und Farberkennung</w:t>
+      </w:r>
+      <w:r>
+        <w:rPr>
+          <w:rFonts w:ascii="Times New Roman" w:hAnsi="Times New Roman" w:cs="Times New Roman"/>
+          <w:sz w:val="24"/>
+          <w:szCs w:val="24"/>
+          <w:lang w:val="de-DE"/>
+        </w:rPr>
+        <w:t xml:space="preserve"> in einem Model / einer App</w:t>
+      </w:r>
+    </w:p>
+    <w:p>
+      <w:pPr>
+        <w:rPr>
+          <w:rFonts w:ascii="Times New Roman" w:hAnsi="Times New Roman" w:cs="Times New Roman"/>
+          <w:sz w:val="24"/>
+          <w:szCs w:val="24"/>
+          <w:lang w:val="de-DE"/>
+        </w:rPr>
+      </w:pPr>
+      <w:r>
+        <w:rPr>
+          <w:rFonts w:ascii="Times New Roman" w:hAnsi="Times New Roman" w:cs="Times New Roman"/>
+          <w:sz w:val="24"/>
+          <w:szCs w:val="24"/>
+          <w:lang w:val="de-DE"/>
+        </w:rPr>
+        <w:t>TODO</w:t>
+      </w:r>
+      <w:r>
+        <w:rPr>
+          <w:rFonts w:ascii="Times New Roman" w:hAnsi="Times New Roman" w:cs="Times New Roman"/>
+          <w:sz w:val="24"/>
+          <w:szCs w:val="24"/>
+          <w:lang w:val="de-DE"/>
+        </w:rPr>
+        <w:t>2</w:t>
+      </w:r>
+      <w:r>
+        <w:rPr>
+          <w:rFonts w:ascii="Times New Roman" w:hAnsi="Times New Roman" w:cs="Times New Roman"/>
+          <w:sz w:val="24"/>
+          <w:szCs w:val="24"/>
+          <w:lang w:val="de-DE"/>
+        </w:rPr>
+        <w:t xml:space="preserve">: </w:t>
+      </w:r>
+      <w:r>
+        <w:rPr>
+          <w:rFonts w:ascii="Times New Roman" w:hAnsi="Times New Roman" w:cs="Times New Roman"/>
+          <w:sz w:val="24"/>
+          <w:szCs w:val="24"/>
+          <w:lang w:val="de-DE"/>
+        </w:rPr>
+        <w:t>Farbe-Reifegrad / Zuckergehalt Korrelation darstellen und z.B. Farbabstufungen auf Papier ausdrucken</w:t>
+      </w:r>
+      <w:r>
+        <w:rPr>
+          <w:rFonts w:ascii="Times New Roman" w:hAnsi="Times New Roman" w:cs="Times New Roman"/>
+          <w:sz w:val="24"/>
+          <w:szCs w:val="24"/>
+          <w:lang w:val="de-DE"/>
+        </w:rPr>
+        <w:t>, damit der Leser dies mittels bereitgestellter App auch direct testen kann</w:t>
+      </w:r>
+    </w:p>
+    <w:p>
+      <w:pPr>
+        <w:rPr>
+          <w:rFonts w:ascii="Times New Roman" w:hAnsi="Times New Roman" w:cs="Times New Roman"/>
+          <w:sz w:val="24"/>
+          <w:szCs w:val="24"/>
+          <w:lang w:val="de-DE"/>
+        </w:rPr>
+      </w:pPr>
+      <w:r>
+        <w:rPr>
+          <w:rFonts w:ascii="Times New Roman" w:hAnsi="Times New Roman" w:cs="Times New Roman"/>
+          <w:sz w:val="24"/>
+          <w:szCs w:val="24"/>
+          <w:lang w:val="de-DE"/>
+        </w:rPr>
+        <w:t xml:space="preserve">TODO3: aus dem aktuellen </w:t>
+      </w:r>
+      <w:r>
+        <w:rPr>
+          <w:rFonts w:ascii="Times New Roman" w:hAnsi="Times New Roman" w:cs="Times New Roman"/>
+          <w:sz w:val="24"/>
+          <w:szCs w:val="24"/>
+          <w:lang w:val="de-DE"/>
+        </w:rPr>
+        <w:t>Reifegrad Empfehlungen ableiten für</w:t>
+      </w:r>
+      <w:r>
+        <w:rPr>
+          <w:rFonts w:ascii="Times New Roman" w:hAnsi="Times New Roman" w:cs="Times New Roman"/>
+          <w:sz w:val="24"/>
+          <w:szCs w:val="24"/>
+          <w:lang w:val="de-DE"/>
+        </w:rPr>
         <w:t>:</w:t>
       </w:r>
     </w:p>
     <w:p>
       <w:pPr>
-        <w:rPr>
-          <w:rFonts w:ascii="Times New Roman" w:hAnsi="Times New Roman" w:cs="Times New Roman"/>
-          <w:sz w:val="24"/>
-          <w:szCs w:val="24"/>
-        </w:rPr>
-      </w:pPr>
-      <w:r>
-        <w:rPr>
-          <w:rFonts w:ascii="Times New Roman" w:hAnsi="Times New Roman" w:cs="Times New Roman"/>
-          <w:sz w:val="24"/>
-          <w:szCs w:val="24"/>
-        </w:rPr>
-        <w:t>TODO</w:t>
-      </w:r>
-      <w:r>
-        <w:rPr>
-          <w:rFonts w:ascii="Times New Roman" w:hAnsi="Times New Roman" w:cs="Times New Roman"/>
-          <w:sz w:val="24"/>
-          <w:szCs w:val="24"/>
-        </w:rPr>
-        <w:t>1</w:t>
-      </w:r>
-      <w:r>
-        <w:rPr>
-          <w:rFonts w:ascii="Times New Roman" w:hAnsi="Times New Roman" w:cs="Times New Roman"/>
-          <w:sz w:val="24"/>
-          <w:szCs w:val="24"/>
-        </w:rPr>
-        <w:t xml:space="preserve">: </w:t>
-      </w:r>
-      <w:r>
-        <w:rPr>
-          <w:rFonts w:ascii="Times New Roman" w:hAnsi="Times New Roman" w:cs="Times New Roman"/>
-          <w:sz w:val="24"/>
-          <w:szCs w:val="24"/>
-        </w:rPr>
-        <w:t>Begründung warum kein “einfaches” Color-Filter</w:t>
-      </w:r>
-      <w:r>
-        <w:rPr>
-          <w:rFonts w:ascii="Times New Roman" w:hAnsi="Times New Roman" w:cs="Times New Roman"/>
-          <w:sz w:val="24"/>
-          <w:szCs w:val="24"/>
-        </w:rPr>
-        <w:t xml:space="preserve"> verwendet</w:t>
-      </w:r>
-      <w:r>
-        <w:rPr>
-          <w:rFonts w:ascii="Times New Roman" w:hAnsi="Times New Roman" w:cs="Times New Roman"/>
-          <w:sz w:val="24"/>
-          <w:szCs w:val="24"/>
-        </w:rPr>
-        <w:t>; warum kein</w:t>
-      </w:r>
-      <w:r>
-        <w:rPr>
-          <w:rFonts w:ascii="Times New Roman" w:hAnsi="Times New Roman" w:cs="Times New Roman"/>
-          <w:sz w:val="24"/>
-          <w:szCs w:val="24"/>
-        </w:rPr>
-        <w:t>e</w:t>
-      </w:r>
-      <w:r>
-        <w:rPr>
-          <w:rFonts w:ascii="Times New Roman" w:hAnsi="Times New Roman" w:cs="Times New Roman"/>
-          <w:sz w:val="24"/>
-          <w:szCs w:val="24"/>
-        </w:rPr>
-        <w:t xml:space="preserve"> vorgeschobene Bilderkennung via </w:t>
-      </w:r>
-      <w:r>
-        <w:rPr>
-          <w:rFonts w:ascii="Times New Roman" w:hAnsi="Times New Roman" w:cs="Times New Roman"/>
-          <w:sz w:val="24"/>
-          <w:szCs w:val="24"/>
-        </w:rPr>
-        <w:t>c</w:t>
-      </w:r>
-      <w:r>
-        <w:rPr>
-          <w:rFonts w:ascii="Times New Roman" w:hAnsi="Times New Roman" w:cs="Times New Roman"/>
-          <w:sz w:val="24"/>
-          <w:szCs w:val="24"/>
-        </w:rPr>
-        <w:t xml:space="preserve">omputer </w:t>
-      </w:r>
-      <w:r>
-        <w:rPr>
-          <w:rFonts w:ascii="Times New Roman" w:hAnsi="Times New Roman" w:cs="Times New Roman"/>
-          <w:sz w:val="24"/>
-          <w:szCs w:val="24"/>
-        </w:rPr>
-        <w:t>v</w:t>
-      </w:r>
-      <w:r>
-        <w:rPr>
-          <w:rFonts w:ascii="Times New Roman" w:hAnsi="Times New Roman" w:cs="Times New Roman"/>
-          <w:sz w:val="24"/>
-          <w:szCs w:val="24"/>
-        </w:rPr>
-        <w:t>ision</w:t>
-      </w:r>
-      <w:r>
-        <w:rPr>
-          <w:rFonts w:ascii="Times New Roman" w:hAnsi="Times New Roman" w:cs="Times New Roman"/>
-          <w:sz w:val="24"/>
-          <w:szCs w:val="24"/>
-        </w:rPr>
-        <w:t xml:space="preserve"> =&gt; Grund: Zusammenführung von Shape / Size und Farberkennung</w:t>
-      </w:r>
-      <w:r>
-        <w:rPr>
-          <w:rFonts w:ascii="Times New Roman" w:hAnsi="Times New Roman" w:cs="Times New Roman"/>
-          <w:sz w:val="24"/>
-          <w:szCs w:val="24"/>
-        </w:rPr>
-        <w:t xml:space="preserve"> in einem Model / einer App</w:t>
-      </w:r>
-    </w:p>
-    <w:p>
-      <w:pPr>
-        <w:rPr>
-          <w:rFonts w:ascii="Times New Roman" w:hAnsi="Times New Roman" w:cs="Times New Roman"/>
-          <w:sz w:val="24"/>
-          <w:szCs w:val="24"/>
-        </w:rPr>
-      </w:pPr>
-      <w:r>
-        <w:rPr>
-          <w:rFonts w:ascii="Times New Roman" w:hAnsi="Times New Roman" w:cs="Times New Roman"/>
-          <w:sz w:val="24"/>
-          <w:szCs w:val="24"/>
-        </w:rPr>
-        <w:t>TODO</w:t>
-      </w:r>
-      <w:r>
-        <w:rPr>
-          <w:rFonts w:ascii="Times New Roman" w:hAnsi="Times New Roman" w:cs="Times New Roman"/>
-          <w:sz w:val="24"/>
-          <w:szCs w:val="24"/>
-        </w:rPr>
-        <w:t>2</w:t>
-      </w:r>
-      <w:r>
-        <w:rPr>
-          <w:rFonts w:ascii="Times New Roman" w:hAnsi="Times New Roman" w:cs="Times New Roman"/>
-          <w:sz w:val="24"/>
-          <w:szCs w:val="24"/>
-        </w:rPr>
-        <w:t xml:space="preserve">: </w:t>
-      </w:r>
-      <w:r>
-        <w:rPr>
-          <w:rFonts w:ascii="Times New Roman" w:hAnsi="Times New Roman" w:cs="Times New Roman"/>
-          <w:sz w:val="24"/>
-          <w:szCs w:val="24"/>
-        </w:rPr>
-        <w:t>Farbe-Reifegrad / Zuckergehalt Korrelation darstellen und z.B. Farbabstufungen auf Papier ausdrucken</w:t>
-      </w:r>
-      <w:r>
-        <w:rPr>
-          <w:rFonts w:ascii="Times New Roman" w:hAnsi="Times New Roman" w:cs="Times New Roman"/>
-          <w:sz w:val="24"/>
-          <w:szCs w:val="24"/>
-        </w:rPr>
-        <w:t>, damit der Leser dies mittels bereitgestellter App auch direct testen kann</w:t>
-      </w:r>
-    </w:p>
-    <w:p>
-      <w:pPr>
-        <w:rPr>
-          <w:rFonts w:ascii="Times New Roman" w:hAnsi="Times New Roman" w:cs="Times New Roman"/>
-          <w:sz w:val="24"/>
-          <w:szCs w:val="24"/>
-        </w:rPr>
-      </w:pPr>
-      <w:r>
-        <w:rPr>
-          <w:rFonts w:ascii="Times New Roman" w:hAnsi="Times New Roman" w:cs="Times New Roman"/>
-          <w:sz w:val="24"/>
-          <w:szCs w:val="24"/>
-        </w:rPr>
-        <w:t xml:space="preserve">TODO3: aus dem aktuellen </w:t>
-      </w:r>
-      <w:r>
-        <w:rPr>
-          <w:rFonts w:ascii="Times New Roman" w:hAnsi="Times New Roman" w:cs="Times New Roman"/>
-          <w:sz w:val="24"/>
-          <w:szCs w:val="24"/>
-        </w:rPr>
-        <w:t>Reifegrad Empfehlungen ableiten für</w:t>
-      </w:r>
-      <w:r>
-        <w:rPr>
-          <w:rFonts w:ascii="Times New Roman" w:hAnsi="Times New Roman" w:cs="Times New Roman"/>
-          <w:sz w:val="24"/>
-          <w:szCs w:val="24"/>
-        </w:rPr>
-        <w:t>:</w:t>
-      </w:r>
-    </w:p>
-    <w:p>
-      <w:pPr>
-        <w:pStyle w:val="ListParagraph"/>
+        <w:pStyle w:val="Listenabsatz"/>
         <w:numPr>
           <w:ilvl w:val="0"/>
           <w:numId w:val="22"/>
@@ -2686,7 +2654,7 @@
     </w:p>
     <w:p>
       <w:pPr>
-        <w:pStyle w:val="ListParagraph"/>
+        <w:pStyle w:val="Listenabsatz"/>
         <w:numPr>
           <w:ilvl w:val="0"/>
           <w:numId w:val="22"/>
@@ -2720,7 +2688,7 @@
     </w:p>
     <w:p>
       <w:pPr>
-        <w:pStyle w:val="Heading2"/>
+        <w:pStyle w:val="berschrift2"/>
       </w:pPr>
       <w:bookmarkStart w:id="1" w:name="_Toc6166754"/>
       <w:r>
@@ -2781,7 +2749,7 @@
     </w:p>
     <w:p>
       <w:pPr>
-        <w:pStyle w:val="ListParagraph"/>
+        <w:pStyle w:val="Listenabsatz"/>
         <w:numPr>
           <w:ilvl w:val="0"/>
           <w:numId w:val="20"/>
@@ -2803,7 +2771,7 @@
     </w:p>
     <w:p>
       <w:pPr>
-        <w:pStyle w:val="ListParagraph"/>
+        <w:pStyle w:val="Listenabsatz"/>
         <w:numPr>
           <w:ilvl w:val="0"/>
           <w:numId w:val="20"/>
@@ -2825,7 +2793,7 @@
     </w:p>
     <w:p>
       <w:pPr>
-        <w:pStyle w:val="ListParagraph"/>
+        <w:pStyle w:val="Listenabsatz"/>
         <w:numPr>
           <w:ilvl w:val="0"/>
           <w:numId w:val="20"/>
@@ -2847,7 +2815,7 @@
     </w:p>
     <w:p>
       <w:pPr>
-        <w:pStyle w:val="ListParagraph"/>
+        <w:pStyle w:val="Listenabsatz"/>
         <w:numPr>
           <w:ilvl w:val="0"/>
           <w:numId w:val="20"/>
@@ -2902,7 +2870,7 @@
     <w:p/>
     <w:p>
       <w:pPr>
-        <w:pStyle w:val="Heading2"/>
+        <w:pStyle w:val="berschrift2"/>
       </w:pPr>
       <w:bookmarkStart w:id="2" w:name="_Toc6166755"/>
       <w:r>
@@ -2969,7 +2937,7 @@
     </w:p>
     <w:p>
       <w:pPr>
-        <w:pStyle w:val="Heading1"/>
+        <w:pStyle w:val="berschrift1"/>
       </w:pPr>
       <w:bookmarkStart w:id="3" w:name="_Toc6166756"/>
       <w:r>
@@ -2983,7 +2951,7 @@
     </w:p>
     <w:p>
       <w:pPr>
-        <w:pStyle w:val="Heading2"/>
+        <w:pStyle w:val="berschrift2"/>
       </w:pPr>
       <w:bookmarkStart w:id="4" w:name="_Toc6166757"/>
       <w:r>
@@ -3944,7 +3912,7 @@
     </w:p>
     <w:p>
       <w:pPr>
-        <w:pStyle w:val="ListParagraph"/>
+        <w:pStyle w:val="Listenabsatz"/>
         <w:numPr>
           <w:ilvl w:val="0"/>
           <w:numId w:val="23"/>
@@ -4015,7 +3983,7 @@
     </w:p>
     <w:p>
       <w:pPr>
-        <w:pStyle w:val="ListParagraph"/>
+        <w:pStyle w:val="Listenabsatz"/>
         <w:numPr>
           <w:ilvl w:val="0"/>
           <w:numId w:val="23"/>
@@ -4086,7 +4054,7 @@
     </w:p>
     <w:p>
       <w:pPr>
-        <w:pStyle w:val="ListParagraph"/>
+        <w:pStyle w:val="Listenabsatz"/>
         <w:numPr>
           <w:ilvl w:val="0"/>
           <w:numId w:val="23"/>
@@ -4157,7 +4125,7 @@
     </w:p>
     <w:p>
       <w:pPr>
-        <w:pStyle w:val="ListParagraph"/>
+        <w:pStyle w:val="Listenabsatz"/>
         <w:numPr>
           <w:ilvl w:val="0"/>
           <w:numId w:val="23"/>
@@ -4260,7 +4228,7 @@
     </w:p>
     <w:p>
       <w:pPr>
-        <w:pStyle w:val="ListParagraph"/>
+        <w:pStyle w:val="Listenabsatz"/>
         <w:numPr>
           <w:ilvl w:val="0"/>
           <w:numId w:val="23"/>
@@ -4363,7 +4331,7 @@
     </w:p>
     <w:p>
       <w:pPr>
-        <w:pStyle w:val="ListParagraph"/>
+        <w:pStyle w:val="Listenabsatz"/>
         <w:numPr>
           <w:ilvl w:val="0"/>
           <w:numId w:val="23"/>
@@ -4427,7 +4395,7 @@
     </w:p>
     <w:p>
       <w:pPr>
-        <w:pStyle w:val="Heading2"/>
+        <w:pStyle w:val="berschrift2"/>
         <w:rPr>
           <w:szCs w:val="24"/>
         </w:rPr>
@@ -6003,7 +5971,7 @@
     </w:p>
     <w:p>
       <w:pPr>
-        <w:pStyle w:val="Quote"/>
+        <w:pStyle w:val="Zitat"/>
         <w:rPr>
           <w:rFonts w:ascii="Times New Roman" w:hAnsi="Times New Roman" w:cs="Times New Roman"/>
           <w:sz w:val="24"/>
@@ -6180,7 +6148,7 @@
       </w:r>
       <w:r>
         <w:rPr>
-          <w:rStyle w:val="FootnoteReference"/>
+          <w:rStyle w:val="Funotenzeichen"/>
           <w:rFonts w:ascii="Times New Roman" w:hAnsi="Times New Roman" w:cs="Times New Roman"/>
           <w:sz w:val="24"/>
           <w:szCs w:val="24"/>
@@ -6246,7 +6214,7 @@
     </w:p>
     <w:p>
       <w:pPr>
-        <w:pStyle w:val="ListParagraph"/>
+        <w:pStyle w:val="Listenabsatz"/>
         <w:numPr>
           <w:ilvl w:val="0"/>
           <w:numId w:val="18"/>
@@ -6276,7 +6244,7 @@
     </w:p>
     <w:p>
       <w:pPr>
-        <w:pStyle w:val="ListParagraph"/>
+        <w:pStyle w:val="Listenabsatz"/>
         <w:numPr>
           <w:ilvl w:val="0"/>
           <w:numId w:val="18"/>
@@ -6306,7 +6274,7 @@
     </w:p>
     <w:p>
       <w:pPr>
-        <w:pStyle w:val="ListParagraph"/>
+        <w:pStyle w:val="Listenabsatz"/>
         <w:numPr>
           <w:ilvl w:val="0"/>
           <w:numId w:val="18"/>
@@ -6336,7 +6304,7 @@
     </w:p>
     <w:p>
       <w:pPr>
-        <w:pStyle w:val="ListParagraph"/>
+        <w:pStyle w:val="Listenabsatz"/>
         <w:numPr>
           <w:ilvl w:val="0"/>
           <w:numId w:val="18"/>
@@ -6374,7 +6342,7 @@
     </w:p>
     <w:p>
       <w:pPr>
-        <w:pStyle w:val="ListParagraph"/>
+        <w:pStyle w:val="Listenabsatz"/>
         <w:numPr>
           <w:ilvl w:val="0"/>
           <w:numId w:val="18"/>
@@ -6404,7 +6372,7 @@
     </w:p>
     <w:p>
       <w:pPr>
-        <w:pStyle w:val="ListParagraph"/>
+        <w:pStyle w:val="Listenabsatz"/>
         <w:numPr>
           <w:ilvl w:val="0"/>
           <w:numId w:val="18"/>
@@ -6442,7 +6410,7 @@
     </w:p>
     <w:p>
       <w:pPr>
-        <w:pStyle w:val="ListParagraph"/>
+        <w:pStyle w:val="Listenabsatz"/>
         <w:numPr>
           <w:ilvl w:val="0"/>
           <w:numId w:val="18"/>
@@ -6472,7 +6440,7 @@
     </w:p>
     <w:p>
       <w:pPr>
-        <w:pStyle w:val="ListParagraph"/>
+        <w:pStyle w:val="Listenabsatz"/>
         <w:numPr>
           <w:ilvl w:val="0"/>
           <w:numId w:val="18"/>
@@ -6558,7 +6526,7 @@
     </w:p>
     <w:p>
       <w:pPr>
-        <w:pStyle w:val="ListParagraph"/>
+        <w:pStyle w:val="Listenabsatz"/>
         <w:numPr>
           <w:ilvl w:val="0"/>
           <w:numId w:val="18"/>
@@ -6604,7 +6572,7 @@
     </w:p>
     <w:p>
       <w:pPr>
-        <w:pStyle w:val="ListParagraph"/>
+        <w:pStyle w:val="Listenabsatz"/>
         <w:numPr>
           <w:ilvl w:val="0"/>
           <w:numId w:val="18"/>
@@ -6650,7 +6618,7 @@
     </w:p>
     <w:p>
       <w:pPr>
-        <w:pStyle w:val="ListParagraph"/>
+        <w:pStyle w:val="Listenabsatz"/>
         <w:numPr>
           <w:ilvl w:val="0"/>
           <w:numId w:val="18"/>
@@ -6696,7 +6664,7 @@
     </w:p>
     <w:p>
       <w:pPr>
-        <w:pStyle w:val="Heading2"/>
+        <w:pStyle w:val="berschrift2"/>
       </w:pPr>
       <w:bookmarkStart w:id="6" w:name="_Toc6166759"/>
       <w:r>
@@ -6709,7 +6677,7 @@
     </w:p>
     <w:p>
       <w:pPr>
-        <w:pStyle w:val="Heading3"/>
+        <w:pStyle w:val="berschrift3"/>
       </w:pPr>
       <w:bookmarkStart w:id="7" w:name="_Toc6166760"/>
       <w:r>
@@ -6846,7 +6814,7 @@
     </w:p>
     <w:p>
       <w:pPr>
-        <w:pStyle w:val="ListParagraph"/>
+        <w:pStyle w:val="Listenabsatz"/>
         <w:numPr>
           <w:ilvl w:val="0"/>
           <w:numId w:val="18"/>
@@ -6892,7 +6860,7 @@
     </w:p>
     <w:p>
       <w:pPr>
-        <w:pStyle w:val="ListParagraph"/>
+        <w:pStyle w:val="Listenabsatz"/>
         <w:numPr>
           <w:ilvl w:val="0"/>
           <w:numId w:val="18"/>
@@ -6930,7 +6898,7 @@
     </w:p>
     <w:p>
       <w:pPr>
-        <w:pStyle w:val="ListParagraph"/>
+        <w:pStyle w:val="Listenabsatz"/>
         <w:numPr>
           <w:ilvl w:val="0"/>
           <w:numId w:val="18"/>
@@ -6992,7 +6960,7 @@
     </w:p>
     <w:p>
       <w:pPr>
-        <w:pStyle w:val="ListParagraph"/>
+        <w:pStyle w:val="Listenabsatz"/>
         <w:numPr>
           <w:ilvl w:val="0"/>
           <w:numId w:val="18"/>
@@ -7046,7 +7014,7 @@
     </w:p>
     <w:p>
       <w:pPr>
-        <w:pStyle w:val="ListParagraph"/>
+        <w:pStyle w:val="Listenabsatz"/>
         <w:numPr>
           <w:ilvl w:val="0"/>
           <w:numId w:val="18"/>
@@ -7076,7 +7044,7 @@
     </w:p>
     <w:p>
       <w:pPr>
-        <w:pStyle w:val="ListParagraph"/>
+        <w:pStyle w:val="Listenabsatz"/>
         <w:numPr>
           <w:ilvl w:val="0"/>
           <w:numId w:val="18"/>
@@ -7178,7 +7146,7 @@
     </w:p>
     <w:p>
       <w:pPr>
-        <w:pStyle w:val="ListParagraph"/>
+        <w:pStyle w:val="Listenabsatz"/>
         <w:numPr>
           <w:ilvl w:val="0"/>
           <w:numId w:val="18"/>
@@ -8774,7 +8742,7 @@
     </w:p>
     <w:p>
       <w:pPr>
-        <w:pStyle w:val="Heading3"/>
+        <w:pStyle w:val="berschrift3"/>
       </w:pPr>
       <w:bookmarkStart w:id="8" w:name="_Toc6166761"/>
       <w:r>
@@ -9302,7 +9270,7 @@
     </w:p>
     <w:p>
       <w:pPr>
-        <w:pStyle w:val="ListParagraph"/>
+        <w:pStyle w:val="Listenabsatz"/>
         <w:numPr>
           <w:ilvl w:val="0"/>
           <w:numId w:val="15"/>
@@ -9324,7 +9292,7 @@
     </w:p>
     <w:p>
       <w:pPr>
-        <w:pStyle w:val="ListParagraph"/>
+        <w:pStyle w:val="Listenabsatz"/>
         <w:numPr>
           <w:ilvl w:val="0"/>
           <w:numId w:val="15"/>
@@ -9346,7 +9314,7 @@
     </w:p>
     <w:p>
       <w:pPr>
-        <w:pStyle w:val="ListParagraph"/>
+        <w:pStyle w:val="Listenabsatz"/>
         <w:numPr>
           <w:ilvl w:val="0"/>
           <w:numId w:val="15"/>
@@ -9368,7 +9336,7 @@
     </w:p>
     <w:p>
       <w:pPr>
-        <w:pStyle w:val="ListParagraph"/>
+        <w:pStyle w:val="Listenabsatz"/>
         <w:numPr>
           <w:ilvl w:val="0"/>
           <w:numId w:val="15"/>
@@ -9533,7 +9501,7 @@
     </w:p>
     <w:p>
       <w:pPr>
-        <w:pStyle w:val="ListParagraph"/>
+        <w:pStyle w:val="Listenabsatz"/>
         <w:numPr>
           <w:ilvl w:val="0"/>
           <w:numId w:val="15"/>
@@ -9691,7 +9659,7 @@
     </w:p>
     <w:p>
       <w:pPr>
-        <w:pStyle w:val="ListParagraph"/>
+        <w:pStyle w:val="Listenabsatz"/>
         <w:numPr>
           <w:ilvl w:val="0"/>
           <w:numId w:val="15"/>
@@ -9843,7 +9811,7 @@
     </w:p>
     <w:p>
       <w:pPr>
-        <w:pStyle w:val="ListParagraph"/>
+        <w:pStyle w:val="Listenabsatz"/>
         <w:numPr>
           <w:ilvl w:val="0"/>
           <w:numId w:val="0"/>
@@ -9947,7 +9915,7 @@
     </w:p>
     <w:p>
       <w:pPr>
-        <w:pStyle w:val="ListParagraph"/>
+        <w:pStyle w:val="Listenabsatz"/>
         <w:numPr>
           <w:ilvl w:val="0"/>
           <w:numId w:val="15"/>
@@ -10147,7 +10115,7 @@
     </w:p>
     <w:p>
       <w:pPr>
-        <w:pStyle w:val="ListParagraph"/>
+        <w:pStyle w:val="Listenabsatz"/>
         <w:numPr>
           <w:ilvl w:val="0"/>
           <w:numId w:val="15"/>
@@ -10243,7 +10211,7 @@
     </w:p>
     <w:p>
       <w:pPr>
-        <w:pStyle w:val="ListParagraph"/>
+        <w:pStyle w:val="Listenabsatz"/>
         <w:numPr>
           <w:ilvl w:val="0"/>
           <w:numId w:val="0"/>
@@ -10419,7 +10387,7 @@
     </w:p>
     <w:p>
       <w:pPr>
-        <w:pStyle w:val="ListParagraph"/>
+        <w:pStyle w:val="Listenabsatz"/>
         <w:numPr>
           <w:ilvl w:val="0"/>
           <w:numId w:val="15"/>
@@ -10510,23 +10478,7 @@
           <w:sz w:val="24"/>
           <w:szCs w:val="24"/>
         </w:rPr>
-        <w:t xml:space="preserve"> </w:t>
-      </w:r>
-      <w:r>
-        <w:rPr>
-          <w:rFonts w:ascii="Times New Roman" w:hAnsi="Times New Roman" w:cs="Times New Roman"/>
-          <w:sz w:val="24"/>
-          <w:szCs w:val="24"/>
-        </w:rPr>
-        <w:t xml:space="preserve">(e.g. </w:t>
-      </w:r>
-      <w:r>
-        <w:rPr>
-          <w:rFonts w:ascii="Times New Roman" w:hAnsi="Times New Roman" w:cs="Times New Roman"/>
-          <w:sz w:val="24"/>
-          <w:szCs w:val="24"/>
-        </w:rPr>
-        <w:t xml:space="preserve">in </w:t>
+        <w:t xml:space="preserve"> (e.g. in </w:t>
       </w:r>
       <w:r>
         <w:rPr>
@@ -10555,7 +10507,7 @@
     </w:p>
     <w:p>
       <w:pPr>
-        <w:pStyle w:val="Heading2"/>
+        <w:pStyle w:val="berschrift2"/>
       </w:pPr>
       <w:bookmarkStart w:id="9" w:name="_Toc6166762"/>
       <w:r>
@@ -10688,7 +10640,7 @@
       </w:r>
       <w:r>
         <w:rPr>
-          <w:rStyle w:val="FootnoteReference"/>
+          <w:rStyle w:val="Funotenzeichen"/>
           <w:rFonts w:ascii="Times New Roman" w:hAnsi="Times New Roman" w:cs="Times New Roman"/>
           <w:color w:val="000000"/>
           <w:sz w:val="24"/>
@@ -10964,7 +10916,7 @@
     </w:p>
     <w:tbl>
       <w:tblPr>
-        <w:tblStyle w:val="TableGrid"/>
+        <w:tblStyle w:val="Tabellenraster"/>
         <w:tblW w:w="0" w:type="auto"/>
         <w:tblInd w:w="108" w:type="dxa"/>
         <w:tblBorders>
@@ -11628,7 +11580,7 @@
     </w:tbl>
     <w:p>
       <w:pPr>
-        <w:pStyle w:val="Caption"/>
+        <w:pStyle w:val="Beschriftung"/>
         <w:ind w:left="2880" w:firstLine="720"/>
         <w:rPr>
           <w:rFonts w:ascii="Times New Roman" w:hAnsi="Times New Roman" w:cs="Times New Roman"/>
@@ -11696,7 +11648,7 @@
     </w:p>
     <w:p>
       <w:pPr>
-        <w:pStyle w:val="Heading2"/>
+        <w:pStyle w:val="berschrift2"/>
         <w:rPr>
           <w:szCs w:val="24"/>
         </w:rPr>
@@ -11863,13 +11815,6 @@
       </w:pPr>
     </w:p>
     <w:p>
-      <w:pPr>
-        <w:rPr>
-          <w:rFonts w:ascii="Times New Roman" w:hAnsi="Times New Roman" w:cs="Times New Roman"/>
-          <w:sz w:val="24"/>
-          <w:szCs w:val="24"/>
-        </w:rPr>
-      </w:pPr>
       <w:r>
         <w:rPr>
           <w:rFonts w:ascii="Times New Roman" w:hAnsi="Times New Roman" w:cs="Times New Roman"/>
@@ -11950,7 +11895,7 @@
               <w:txbxContent>
                 <w:p>
                   <w:pPr>
-                    <w:pStyle w:val="Caption"/>
+                    <w:pStyle w:val="Beschriftung"/>
                     <w:jc w:val="center"/>
                     <w:rPr>
                       <w:rFonts w:ascii="Times New Roman" w:hAnsi="Times New Roman" w:cs="Times New Roman"/>
@@ -12031,7 +11976,7 @@
           <w:noProof/>
           <w:sz w:val="24"/>
           <w:szCs w:val="24"/>
-          <w:lang w:val="en-IN" w:eastAsia="en-IN"/>
+          <w:lang w:eastAsia="en-GB"/>
         </w:rPr>
         <w:drawing>
           <wp:inline distT="0" distB="0" distL="0" distR="0" wp14:anchorId="64EF5601" wp14:editId="56FC7B6C">
@@ -12082,13 +12027,13 @@
           </wp:inline>
         </w:drawing>
       </w:r>
-    </w:p>
-    <w:p>
-      <w:pPr>
-        <w:pStyle w:val="Heading1"/>
-      </w:pPr>
       <w:bookmarkStart w:id="12" w:name="_Toc254380386"/>
-      <w:bookmarkStart w:id="13" w:name="_Toc6166764"/>
+      <w:bookmarkStart w:id="13" w:name="_Toc4260262"/>
+    </w:p>
+    <w:p>
+      <w:pPr>
+        <w:pStyle w:val="berschrift1"/>
+      </w:pPr>
       <w:r>
         <w:lastRenderedPageBreak/>
         <w:t>Neural Network</w:t>
@@ -12097,9 +12042,9 @@
     </w:p>
     <w:p>
       <w:pPr>
-        <w:pStyle w:val="Heading2"/>
-      </w:pPr>
-      <w:bookmarkStart w:id="14" w:name="_Toc6166765"/>
+        <w:pStyle w:val="berschrift2"/>
+      </w:pPr>
+      <w:bookmarkStart w:id="14" w:name="_Toc4260263"/>
       <w:r>
         <w:t>Introduction</w:t>
       </w:r>
@@ -12107,41 +12052,327 @@
     </w:p>
     <w:p>
       <w:pPr>
-        <w:rPr>
-          <w:rFonts w:ascii="Times New Roman" w:hAnsi="Times New Roman" w:cs="Times New Roman"/>
-          <w:color w:val="000000"/>
-          <w:sz w:val="24"/>
-          <w:szCs w:val="24"/>
-          <w:shd w:val="clear" w:color="auto" w:fill="FFFFFF"/>
-        </w:rPr>
-      </w:pPr>
-      <w:r>
-        <w:rPr>
-          <w:rFonts w:ascii="Times New Roman" w:hAnsi="Times New Roman" w:cs="Times New Roman"/>
-          <w:color w:val="000000"/>
-          <w:sz w:val="24"/>
-          <w:szCs w:val="24"/>
-          <w:shd w:val="clear" w:color="auto" w:fill="FFFFFF"/>
-        </w:rPr>
-        <w:t>My text…</w:t>
-      </w:r>
-    </w:p>
-    <w:p>
-      <w:pPr>
-        <w:rPr>
-          <w:rFonts w:ascii="Times New Roman" w:hAnsi="Times New Roman" w:cs="Times New Roman"/>
-          <w:color w:val="000000"/>
-          <w:sz w:val="24"/>
-          <w:szCs w:val="24"/>
-          <w:shd w:val="clear" w:color="auto" w:fill="FFFFFF"/>
-        </w:rPr>
-      </w:pPr>
-    </w:p>
-    <w:p>
-      <w:pPr>
-        <w:pStyle w:val="Heading2"/>
-      </w:pPr>
-      <w:bookmarkStart w:id="15" w:name="_Toc6166766"/>
+        <w:jc w:val="both"/>
+      </w:pPr>
+      <w:r>
+        <w:t xml:space="preserve">Recognising the ripening state of a banana is a classification problem. Neural networks are made for this kind of problem. A classification problem has input data and an output. The input data is classified during the classification process. All possible classes that can be the result of the output are predefined during the training process of the classifier (in this case the neural network). The output is always one of the classes that were defined in the training. </w:t>
+      </w:r>
+    </w:p>
+    <w:p>
+      <w:pPr>
+        <w:jc w:val="both"/>
+      </w:pPr>
+      <w:r>
+        <w:t xml:space="preserve">During the training process labelled data is fed to the network. Every image of the training data has a label in form of a class attached to it. The image is fed into the neural network and the result is compared to the attached label. </w:t>
+      </w:r>
+    </w:p>
+    <w:p>
+      <w:pPr>
+        <w:jc w:val="both"/>
+      </w:pPr>
+      <w:r>
+        <w:t>The neuronal network consists out of many nodes, which are called artificial neurons. All neurons are structured in layers. At first comes the input layer, which is a pseudo layer and is different from the other layers. The number of neurons has the same dimension as the data that is fed into the network. Behind the input layer come the hidden and the output layers.</w:t>
+      </w:r>
+    </w:p>
+    <w:p>
+      <w:pPr>
+        <w:keepNext/>
+        <w:jc w:val="center"/>
+      </w:pPr>
+      <w:r>
+        <w:rPr>
+          <w:noProof/>
+          <w:lang w:eastAsia="en-GB"/>
+        </w:rPr>
+        <w:drawing>
+          <wp:inline distT="0" distB="0" distL="0" distR="0" wp14:anchorId="044D4535" wp14:editId="4A1B1CB2">
+            <wp:extent cx="2861733" cy="1553449"/>
+            <wp:effectExtent l="0" t="0" r="0" b="0"/>
+            <wp:docPr id="5" name="Grafik 5" descr="http://neuralnetworksanddeeplearning.com/images/tikz11.png"/>
+            <wp:cNvGraphicFramePr>
+              <a:graphicFrameLocks xmlns:a="http://schemas.openxmlformats.org/drawingml/2006/main" noChangeAspect="1"/>
+            </wp:cNvGraphicFramePr>
+            <a:graphic xmlns:a="http://schemas.openxmlformats.org/drawingml/2006/main">
+              <a:graphicData uri="http://schemas.openxmlformats.org/drawingml/2006/picture">
+                <pic:pic xmlns:pic="http://schemas.openxmlformats.org/drawingml/2006/picture">
+                  <pic:nvPicPr>
+                    <pic:cNvPr id="0" name="Picture 9" descr="http://neuralnetworksanddeeplearning.com/images/tikz11.png"/>
+                    <pic:cNvPicPr>
+                      <a:picLocks noChangeAspect="1" noChangeArrowheads="1"/>
+                    </pic:cNvPicPr>
+                  </pic:nvPicPr>
+                  <pic:blipFill>
+                    <a:blip r:embed="rId16">
+                      <a:extLst>
+                        <a:ext uri="{28A0092B-C50C-407E-A947-70E740481C1C}">
+                          <a14:useLocalDpi xmlns:a14="http://schemas.microsoft.com/office/drawing/2010/main" val="0"/>
+                        </a:ext>
+                      </a:extLst>
+                    </a:blip>
+                    <a:srcRect/>
+                    <a:stretch>
+                      <a:fillRect/>
+                    </a:stretch>
+                  </pic:blipFill>
+                  <pic:spPr bwMode="auto">
+                    <a:xfrm>
+                      <a:off x="0" y="0"/>
+                      <a:ext cx="2883126" cy="1565062"/>
+                    </a:xfrm>
+                    <a:prstGeom prst="rect">
+                      <a:avLst/>
+                    </a:prstGeom>
+                    <a:noFill/>
+                    <a:ln>
+                      <a:noFill/>
+                    </a:ln>
+                  </pic:spPr>
+                </pic:pic>
+              </a:graphicData>
+            </a:graphic>
+          </wp:inline>
+        </w:drawing>
+      </w:r>
+    </w:p>
+    <w:p>
+      <w:pPr>
+        <w:pStyle w:val="Beschriftung"/>
+        <w:jc w:val="center"/>
+      </w:pPr>
+      <w:r>
+        <w:t xml:space="preserve">Figure </w:t>
+      </w:r>
+      <w:r>
+        <w:fldChar w:fldCharType="begin"/>
+      </w:r>
+      <w:r>
+        <w:instrText xml:space="preserve"> SEQ Figure \* ARABIC </w:instrText>
+      </w:r>
+      <w:r>
+        <w:fldChar w:fldCharType="separate"/>
+      </w:r>
+      <w:r>
+        <w:rPr>
+          <w:noProof/>
+        </w:rPr>
+        <w:t>2</w:t>
+      </w:r>
+      <w:r>
+        <w:fldChar w:fldCharType="end"/>
+      </w:r>
+      <w:r>
+        <w:t>: Layers neural network</w:t>
+      </w:r>
+      <w:r>
+        <w:rPr>
+          <w:rStyle w:val="Funotenzeichen"/>
+        </w:rPr>
+        <w:footnoteReference w:id="3"/>
+      </w:r>
+    </w:p>
+    <w:p>
+      <w:pPr>
+        <w:jc w:val="both"/>
+      </w:pPr>
+      <w:r>
+        <w:t>All neurons inside of them are working the same. Data is fed in the neuron and is added to one value. This value is then inserted into an activation function. Activation functions outputs a value for every input they get. The outputs can be either binary or a real number. Inputs to the neurons are weighted. Every neuron (also the input layer neurons) output a value that is distributed to the next layer. Usually to all of the nodes. Every connection that feeds output data into another node is weighted. These weights are the reason a network can learn. Initially all weights are set to random values. The adjustment of the weights is called training.</w:t>
+      </w:r>
+    </w:p>
+    <w:p>
+      <w:pPr>
+        <w:keepNext/>
+        <w:jc w:val="center"/>
+      </w:pPr>
+      <w:r>
+        <w:rPr>
+          <w:noProof/>
+          <w:lang w:eastAsia="en-GB"/>
+        </w:rPr>
+        <w:drawing>
+          <wp:inline distT="0" distB="0" distL="0" distR="0" wp14:anchorId="683DE862" wp14:editId="5AB1C340">
+            <wp:extent cx="2925233" cy="1536175"/>
+            <wp:effectExtent l="0" t="0" r="0" b="0"/>
+            <wp:docPr id="4" name="Grafik 4" descr="https://cdn-images-1.medium.com/max/681/1*x0akHMzQ6UnHrPcibqGnrw.png"/>
+            <wp:cNvGraphicFramePr>
+              <a:graphicFrameLocks xmlns:a="http://schemas.openxmlformats.org/drawingml/2006/main" noChangeAspect="1"/>
+            </wp:cNvGraphicFramePr>
+            <a:graphic xmlns:a="http://schemas.openxmlformats.org/drawingml/2006/main">
+              <a:graphicData uri="http://schemas.openxmlformats.org/drawingml/2006/picture">
+                <pic:pic xmlns:pic="http://schemas.openxmlformats.org/drawingml/2006/picture">
+                  <pic:nvPicPr>
+                    <pic:cNvPr id="0" name="Picture 5" descr="https://cdn-images-1.medium.com/max/681/1*x0akHMzQ6UnHrPcibqGnrw.png"/>
+                    <pic:cNvPicPr>
+                      <a:picLocks noChangeAspect="1" noChangeArrowheads="1"/>
+                    </pic:cNvPicPr>
+                  </pic:nvPicPr>
+                  <pic:blipFill>
+                    <a:blip r:embed="rId17">
+                      <a:extLst>
+                        <a:ext uri="{28A0092B-C50C-407E-A947-70E740481C1C}">
+                          <a14:useLocalDpi xmlns:a14="http://schemas.microsoft.com/office/drawing/2010/main" val="0"/>
+                        </a:ext>
+                      </a:extLst>
+                    </a:blip>
+                    <a:srcRect/>
+                    <a:stretch>
+                      <a:fillRect/>
+                    </a:stretch>
+                  </pic:blipFill>
+                  <pic:spPr bwMode="auto">
+                    <a:xfrm>
+                      <a:off x="0" y="0"/>
+                      <a:ext cx="2997768" cy="1574267"/>
+                    </a:xfrm>
+                    <a:prstGeom prst="rect">
+                      <a:avLst/>
+                    </a:prstGeom>
+                    <a:noFill/>
+                    <a:ln>
+                      <a:noFill/>
+                    </a:ln>
+                  </pic:spPr>
+                </pic:pic>
+              </a:graphicData>
+            </a:graphic>
+          </wp:inline>
+        </w:drawing>
+      </w:r>
+    </w:p>
+    <w:p>
+      <w:pPr>
+        <w:pStyle w:val="Beschriftung"/>
+        <w:jc w:val="center"/>
+      </w:pPr>
+      <w:r>
+        <w:t xml:space="preserve">Figure </w:t>
+      </w:r>
+      <w:r>
+        <w:fldChar w:fldCharType="begin"/>
+      </w:r>
+      <w:r>
+        <w:instrText xml:space="preserve"> SEQ Figure \* ARABIC </w:instrText>
+      </w:r>
+      <w:r>
+        <w:fldChar w:fldCharType="separate"/>
+      </w:r>
+      <w:r>
+        <w:rPr>
+          <w:noProof/>
+        </w:rPr>
+        <w:t>3</w:t>
+      </w:r>
+      <w:r>
+        <w:fldChar w:fldCharType="end"/>
+      </w:r>
+      <w:r>
+        <w:t>: Artificial neuron</w:t>
+      </w:r>
+      <w:r>
+        <w:rPr>
+          <w:rStyle w:val="Funotenzeichen"/>
+        </w:rPr>
+        <w:footnoteReference w:id="4"/>
+      </w:r>
+    </w:p>
+    <w:p>
+      <w:pPr>
+        <w:jc w:val="both"/>
+      </w:pPr>
+      <w:r>
+        <w:lastRenderedPageBreak/>
+        <w:t>After a dataset (in this case image) went through the neural network and the output is calculated, the output is compared to the label that is attached to the image. The difference is called error.</w:t>
+      </w:r>
+    </w:p>
+    <w:p>
+      <w:pPr>
+        <w:jc w:val="both"/>
+      </w:pPr>
+      <w:r>
+        <w:t xml:space="preserve">Backpropagation is the technology that trains the network after the error is calculated. Based on the learning rate and the epochs the neural network tries to find the optimal values for all of the weights, by walking backwards through the network. </w:t>
+      </w:r>
+    </w:p>
+    <w:p>
+      <w:pPr>
+        <w:keepNext/>
+        <w:jc w:val="center"/>
+      </w:pPr>
+      <w:r>
+        <w:rPr>
+          <w:noProof/>
+          <w:lang w:eastAsia="en-GB"/>
+        </w:rPr>
+        <w:drawing>
+          <wp:inline distT="0" distB="0" distL="0" distR="0" wp14:anchorId="2FE1A784" wp14:editId="7EE44658">
+            <wp:extent cx="4919133" cy="2767080"/>
+            <wp:effectExtent l="0" t="0" r="0" b="0"/>
+            <wp:docPr id="3" name="Diagramm 3"/>
+            <wp:cNvGraphicFramePr/>
+            <a:graphic xmlns:a="http://schemas.openxmlformats.org/drawingml/2006/main">
+              <a:graphicData uri="http://schemas.openxmlformats.org/drawingml/2006/chart">
+                <c:chart xmlns:c="http://schemas.openxmlformats.org/drawingml/2006/chart" xmlns:r="http://schemas.openxmlformats.org/officeDocument/2006/relationships" r:id="rId18"/>
+              </a:graphicData>
+            </a:graphic>
+          </wp:inline>
+        </w:drawing>
+      </w:r>
+    </w:p>
+    <w:p>
+      <w:pPr>
+        <w:pStyle w:val="Beschriftung"/>
+        <w:jc w:val="center"/>
+      </w:pPr>
+      <w:r>
+        <w:t xml:space="preserve">Figure </w:t>
+      </w:r>
+      <w:r>
+        <w:fldChar w:fldCharType="begin"/>
+      </w:r>
+      <w:r>
+        <w:instrText xml:space="preserve"> SEQ Figure \* ARABIC </w:instrText>
+      </w:r>
+      <w:r>
+        <w:fldChar w:fldCharType="separate"/>
+      </w:r>
+      <w:r>
+        <w:rPr>
+          <w:noProof/>
+        </w:rPr>
+        <w:t>4</w:t>
+      </w:r>
+      <w:r>
+        <w:fldChar w:fldCharType="end"/>
+      </w:r>
+      <w:r>
+        <w:t>: Error function of a neuron</w:t>
+      </w:r>
+    </w:p>
+    <w:p>
+      <w:pPr>
+        <w:jc w:val="both"/>
+      </w:pPr>
+      <w:r>
+        <w:t>Optimal values for weights result in a minimal error. The backpropagation adapts the values in little steps to reach the minimal error. Only when the minimal error is reached, the neural network produces correct results. The size of the steps is determined by the function that is used in the backpropagation. The learning rate is added to the step size to prevent the training to get stuck in a local minimum. The error function can have multiple local minimums. When the weight value would be of the local minimums after the training the neural network would not be precise. Only the global minimum leads to the desired results.</w:t>
+      </w:r>
+    </w:p>
+    <w:p>
+      <w:pPr>
+        <w:jc w:val="both"/>
+      </w:pPr>
+      <w:r>
+        <w:t xml:space="preserve">When using a neural network as classifier several problems can occur. Neural networks are using reference data during the learning process. The more data the better the result of the training. But not only the quantity, also is the quality of data important. When the data of a class is impure or </w:t>
+      </w:r>
+      <w:r>
+        <w:t>does not distinguish itself from other classes</w:t>
+      </w:r>
+      <w:r>
+        <w:t xml:space="preserve"> the neural net becomes very imprecise.</w:t>
+      </w:r>
+    </w:p>
+    <w:p>
+      <w:pPr>
+        <w:pStyle w:val="berschrift2"/>
+      </w:pPr>
+      <w:bookmarkStart w:id="15" w:name="_Toc4260264"/>
       <w:r>
         <w:t>Methodology</w:t>
       </w:r>
@@ -12149,98 +12380,1625 @@
     </w:p>
     <w:p>
       <w:pPr>
-        <w:rPr>
-          <w:rFonts w:ascii="Times New Roman" w:hAnsi="Times New Roman" w:cs="Times New Roman"/>
-          <w:color w:val="000000"/>
-          <w:sz w:val="24"/>
-          <w:szCs w:val="24"/>
-          <w:shd w:val="clear" w:color="auto" w:fill="FFFFFF"/>
-        </w:rPr>
-      </w:pPr>
-      <w:r>
-        <w:rPr>
-          <w:rFonts w:ascii="Times New Roman" w:hAnsi="Times New Roman" w:cs="Times New Roman"/>
-          <w:color w:val="000000"/>
-          <w:sz w:val="24"/>
-          <w:szCs w:val="24"/>
-          <w:shd w:val="clear" w:color="auto" w:fill="FFFFFF"/>
-        </w:rPr>
-        <w:t>My text…</w:t>
-      </w:r>
-    </w:p>
-    <w:p>
-      <w:pPr>
-        <w:rPr>
-          <w:rFonts w:ascii="Times New Roman" w:hAnsi="Times New Roman" w:cs="Times New Roman"/>
-          <w:color w:val="000000"/>
-          <w:sz w:val="24"/>
-          <w:szCs w:val="24"/>
-          <w:shd w:val="clear" w:color="auto" w:fill="FFFFFF"/>
-        </w:rPr>
-      </w:pPr>
-    </w:p>
-    <w:p>
-      <w:pPr>
-        <w:pStyle w:val="Heading2"/>
-      </w:pPr>
-      <w:bookmarkStart w:id="16" w:name="_Toc6166767"/>
-      <w:r>
-        <w:t>Operating Principle</w:t>
+        <w:jc w:val="both"/>
+      </w:pPr>
+      <w:r>
+        <w:t xml:space="preserve">With the machine learning library TensorFlow a banana ripening state classifier is created. TensorFlow provides a Docker image that has all the required tools installed. The classifier is created with the help of a training script that us provided by TensorFlow. For the training a number of images that are sorted into different subfolders are needed. The script uses the names of the subfolders as labels for the images inside them. Jpg’s and png’s are accepted as inputs. As a standard value 4000 epochs are used and a learning rate of 0.01. </w:t>
+      </w:r>
+      <w:r>
+        <w:t xml:space="preserve">10 % of the data is used for validation and </w:t>
+      </w:r>
+      <w:r>
+        <w:t xml:space="preserve">10 % for </w:t>
+      </w:r>
+      <w:r>
+        <w:t>testing</w:t>
+      </w:r>
+      <w:r>
+        <w:t>. The network that is trained is a network from TensorFlow hub called Inception-v3, which is specially designed for image classification.</w:t>
+      </w:r>
+    </w:p>
+    <w:p>
+      <w:pPr>
+        <w:jc w:val="both"/>
+      </w:pPr>
+      <w:r>
+        <w:t xml:space="preserve">The training outputs a labels file with the trained labels and a graph file that contains the classifier. When the graph outputs a value the labels file can be used to map the labels to a human readable name. After the classifier is trained a second script is used for testing. Images that are not part of the initial training set can then be used to test the quality of the classifier. As a result the script outputs a decimal value for each of the possible result classes. The class highest number is the result for the input image. If this fulfils the </w:t>
+      </w:r>
+      <w:r>
+        <w:lastRenderedPageBreak/>
+        <w:t xml:space="preserve">expectations for a lot of images the classifier works well. More information to that can be found in the github repository </w:t>
+      </w:r>
+      <w:hyperlink r:id="rId19" w:history="1">
+        <w:r>
+          <w:rPr>
+            <w:rStyle w:val="Hyperlink"/>
+          </w:rPr>
+          <w:t>https://github.com/peltzefa/nn_training_docker</w:t>
+        </w:r>
+      </w:hyperlink>
+      <w:r>
+        <w:t xml:space="preserve">. </w:t>
+      </w:r>
+    </w:p>
+    <w:p>
+      <w:pPr>
+        <w:pStyle w:val="berschrift2"/>
+      </w:pPr>
+      <w:r>
+        <w:t>Training the Classifiers</w:t>
+      </w:r>
+    </w:p>
+    <w:p>
+      <w:pPr>
+        <w:jc w:val="both"/>
+      </w:pPr>
+      <w:r>
+        <w:t xml:space="preserve">The first step is to create a dataset for the training. This is done by getting images form the google image search and a manual classification based on the criteria described in the Bananas chapter. The result of the time consuming manual classification process are three folders like shown in </w:t>
+      </w:r>
+      <w:r>
+        <w:fldChar w:fldCharType="begin"/>
+      </w:r>
+      <w:r>
+        <w:instrText xml:space="preserve"> REF _Ref6150977 \h </w:instrText>
+      </w:r>
+      <w:r>
+        <w:fldChar w:fldCharType="separate"/>
+      </w:r>
+      <w:r>
+        <w:t xml:space="preserve">Figure </w:t>
+      </w:r>
+      <w:r>
+        <w:rPr>
+          <w:noProof/>
+        </w:rPr>
+        <w:t>5</w:t>
+      </w:r>
+      <w:r>
+        <w:fldChar w:fldCharType="end"/>
+      </w:r>
+      <w:r>
+        <w:t>.</w:t>
+      </w:r>
+    </w:p>
+    <w:tbl>
+      <w:tblPr>
+        <w:tblStyle w:val="Tabellenraster"/>
+        <w:tblW w:w="0" w:type="auto"/>
+        <w:tblBorders>
+          <w:top w:val="single" w:sz="4" w:space="0" w:color="auto"/>
+          <w:left w:val="single" w:sz="4" w:space="0" w:color="auto"/>
+          <w:bottom w:val="single" w:sz="4" w:space="0" w:color="auto"/>
+          <w:right w:val="single" w:sz="4" w:space="0" w:color="auto"/>
+          <w:insideH w:val="single" w:sz="4" w:space="0" w:color="auto"/>
+          <w:insideV w:val="single" w:sz="4" w:space="0" w:color="auto"/>
+        </w:tblBorders>
+        <w:tblLook w:val="04A0" w:firstRow="1" w:lastRow="0" w:firstColumn="1" w:lastColumn="0" w:noHBand="0" w:noVBand="1"/>
+      </w:tblPr>
+      <w:tblGrid>
+        <w:gridCol w:w="3207"/>
+        <w:gridCol w:w="3207"/>
+        <w:gridCol w:w="3207"/>
+      </w:tblGrid>
+      <w:tr>
+        <w:tc>
+          <w:tcPr>
+            <w:tcW w:w="3207" w:type="dxa"/>
+          </w:tcPr>
+          <w:p>
+            <w:pPr>
+              <w:jc w:val="center"/>
+              <w:rPr>
+                <w:b/>
+              </w:rPr>
+            </w:pPr>
+            <w:r>
+              <w:rPr>
+                <w:b/>
+              </w:rPr>
+              <w:t>Unripe</w:t>
+            </w:r>
+            <w:r>
+              <w:rPr>
+                <w:b/>
+              </w:rPr>
+              <w:t>n</w:t>
+            </w:r>
+          </w:p>
+        </w:tc>
+        <w:tc>
+          <w:tcPr>
+            <w:tcW w:w="3207" w:type="dxa"/>
+          </w:tcPr>
+          <w:p>
+            <w:pPr>
+              <w:jc w:val="center"/>
+              <w:rPr>
+                <w:b/>
+              </w:rPr>
+            </w:pPr>
+            <w:r>
+              <w:rPr>
+                <w:b/>
+              </w:rPr>
+              <w:t>Ripe</w:t>
+            </w:r>
+          </w:p>
+        </w:tc>
+        <w:tc>
+          <w:tcPr>
+            <w:tcW w:w="3207" w:type="dxa"/>
+          </w:tcPr>
+          <w:p>
+            <w:pPr>
+              <w:jc w:val="center"/>
+              <w:rPr>
+                <w:b/>
+              </w:rPr>
+            </w:pPr>
+            <w:r>
+              <w:rPr>
+                <w:b/>
+              </w:rPr>
+              <w:t>Overripe</w:t>
+            </w:r>
+          </w:p>
+        </w:tc>
+      </w:tr>
+      <w:tr>
+        <w:tc>
+          <w:tcPr>
+            <w:tcW w:w="3207" w:type="dxa"/>
+          </w:tcPr>
+          <w:p>
+            <w:pPr>
+              <w:jc w:val="center"/>
+            </w:pPr>
+            <w:r>
+              <w:rPr>
+                <w:noProof/>
+                <w:lang w:eastAsia="en-GB"/>
+              </w:rPr>
+              <w:drawing>
+                <wp:inline distT="0" distB="0" distL="0" distR="0" wp14:anchorId="166BA48B" wp14:editId="3A9424AA">
+                  <wp:extent cx="1735455" cy="1214755"/>
+                  <wp:effectExtent l="0" t="0" r="0" b="0"/>
+                  <wp:docPr id="8" name="Grafik 8" descr="C:\Users\Fabian\AppData\Local\Microsoft\Windows\INetCache\Content.Word\001unripen.jpg"/>
+                  <wp:cNvGraphicFramePr>
+                    <a:graphicFrameLocks xmlns:a="http://schemas.openxmlformats.org/drawingml/2006/main" noChangeAspect="1"/>
+                  </wp:cNvGraphicFramePr>
+                  <a:graphic xmlns:a="http://schemas.openxmlformats.org/drawingml/2006/main">
+                    <a:graphicData uri="http://schemas.openxmlformats.org/drawingml/2006/picture">
+                      <pic:pic xmlns:pic="http://schemas.openxmlformats.org/drawingml/2006/picture">
+                        <pic:nvPicPr>
+                          <pic:cNvPr id="0" name="Picture 21" descr="C:\Users\Fabian\AppData\Local\Microsoft\Windows\INetCache\Content.Word\001unripen.jpg"/>
+                          <pic:cNvPicPr>
+                            <a:picLocks noChangeAspect="1" noChangeArrowheads="1"/>
+                          </pic:cNvPicPr>
+                        </pic:nvPicPr>
+                        <pic:blipFill rotWithShape="1">
+                          <a:blip r:embed="rId20">
+                            <a:extLst>
+                              <a:ext uri="{28A0092B-C50C-407E-A947-70E740481C1C}">
+                                <a14:useLocalDpi xmlns:a14="http://schemas.microsoft.com/office/drawing/2010/main" val="0"/>
+                              </a:ext>
+                            </a:extLst>
+                          </a:blip>
+                          <a:srcRect t="30003"/>
+                          <a:stretch/>
+                        </pic:blipFill>
+                        <pic:spPr bwMode="auto">
+                          <a:xfrm>
+                            <a:off x="0" y="0"/>
+                            <a:ext cx="1737440" cy="1216144"/>
+                          </a:xfrm>
+                          <a:prstGeom prst="rect">
+                            <a:avLst/>
+                          </a:prstGeom>
+                          <a:noFill/>
+                          <a:ln>
+                            <a:noFill/>
+                          </a:ln>
+                          <a:extLst>
+                            <a:ext uri="{53640926-AAD7-44D8-BBD7-CCE9431645EC}">
+                              <a14:shadowObscured xmlns:a14="http://schemas.microsoft.com/office/drawing/2010/main"/>
+                            </a:ext>
+                          </a:extLst>
+                        </pic:spPr>
+                      </pic:pic>
+                    </a:graphicData>
+                  </a:graphic>
+                </wp:inline>
+              </w:drawing>
+            </w:r>
+          </w:p>
+        </w:tc>
+        <w:tc>
+          <w:tcPr>
+            <w:tcW w:w="3207" w:type="dxa"/>
+          </w:tcPr>
+          <w:p>
+            <w:pPr>
+              <w:jc w:val="center"/>
+            </w:pPr>
+            <w:r>
+              <w:rPr>
+                <w:noProof/>
+                <w:lang w:eastAsia="en-GB"/>
+              </w:rPr>
+              <w:drawing>
+                <wp:inline distT="0" distB="0" distL="0" distR="0" wp14:anchorId="604F6220" wp14:editId="607453B1">
+                  <wp:extent cx="1634067" cy="1085361"/>
+                  <wp:effectExtent l="0" t="0" r="0" b="0"/>
+                  <wp:docPr id="7" name="Grafik 7" descr="C:\Users\Fabian\AppData\Local\Microsoft\Windows\INetCache\Content.Word\016ripe.jpg"/>
+                  <wp:cNvGraphicFramePr>
+                    <a:graphicFrameLocks xmlns:a="http://schemas.openxmlformats.org/drawingml/2006/main" noChangeAspect="1"/>
+                  </wp:cNvGraphicFramePr>
+                  <a:graphic xmlns:a="http://schemas.openxmlformats.org/drawingml/2006/main">
+                    <a:graphicData uri="http://schemas.openxmlformats.org/drawingml/2006/picture">
+                      <pic:pic xmlns:pic="http://schemas.openxmlformats.org/drawingml/2006/picture">
+                        <pic:nvPicPr>
+                          <pic:cNvPr id="0" name="Picture 18" descr="C:\Users\Fabian\AppData\Local\Microsoft\Windows\INetCache\Content.Word\016ripe.jpg"/>
+                          <pic:cNvPicPr>
+                            <a:picLocks noChangeAspect="1" noChangeArrowheads="1"/>
+                          </pic:cNvPicPr>
+                        </pic:nvPicPr>
+                        <pic:blipFill>
+                          <a:blip r:embed="rId21" cstate="print">
+                            <a:extLst>
+                              <a:ext uri="{28A0092B-C50C-407E-A947-70E740481C1C}">
+                                <a14:useLocalDpi xmlns:a14="http://schemas.microsoft.com/office/drawing/2010/main" val="0"/>
+                              </a:ext>
+                            </a:extLst>
+                          </a:blip>
+                          <a:srcRect/>
+                          <a:stretch>
+                            <a:fillRect/>
+                          </a:stretch>
+                        </pic:blipFill>
+                        <pic:spPr bwMode="auto">
+                          <a:xfrm>
+                            <a:off x="0" y="0"/>
+                            <a:ext cx="1652080" cy="1097326"/>
+                          </a:xfrm>
+                          <a:prstGeom prst="rect">
+                            <a:avLst/>
+                          </a:prstGeom>
+                          <a:noFill/>
+                          <a:ln>
+                            <a:noFill/>
+                          </a:ln>
+                        </pic:spPr>
+                      </pic:pic>
+                    </a:graphicData>
+                  </a:graphic>
+                </wp:inline>
+              </w:drawing>
+            </w:r>
+          </w:p>
+        </w:tc>
+        <w:tc>
+          <w:tcPr>
+            <w:tcW w:w="3207" w:type="dxa"/>
+          </w:tcPr>
+          <w:p>
+            <w:pPr>
+              <w:keepNext/>
+              <w:jc w:val="center"/>
+            </w:pPr>
+            <w:r>
+              <w:rPr>
+                <w:noProof/>
+                <w:lang w:eastAsia="en-GB"/>
+              </w:rPr>
+              <w:drawing>
+                <wp:inline distT="0" distB="0" distL="0" distR="0" wp14:anchorId="69BBA6FB" wp14:editId="5F01EAC9">
+                  <wp:extent cx="1663700" cy="1292443"/>
+                  <wp:effectExtent l="0" t="0" r="0" b="0"/>
+                  <wp:docPr id="6" name="Grafik 6" descr="C:\Users\Fabian\AppData\Local\Microsoft\Windows\INetCache\Content.Word\022overripe.jpg"/>
+                  <wp:cNvGraphicFramePr>
+                    <a:graphicFrameLocks xmlns:a="http://schemas.openxmlformats.org/drawingml/2006/main" noChangeAspect="1"/>
+                  </wp:cNvGraphicFramePr>
+                  <a:graphic xmlns:a="http://schemas.openxmlformats.org/drawingml/2006/main">
+                    <a:graphicData uri="http://schemas.openxmlformats.org/drawingml/2006/picture">
+                      <pic:pic xmlns:pic="http://schemas.openxmlformats.org/drawingml/2006/picture">
+                        <pic:nvPicPr>
+                          <pic:cNvPr id="0" name="Picture 15" descr="C:\Users\Fabian\AppData\Local\Microsoft\Windows\INetCache\Content.Word\022overripe.jpg"/>
+                          <pic:cNvPicPr>
+                            <a:picLocks noChangeAspect="1" noChangeArrowheads="1"/>
+                          </pic:cNvPicPr>
+                        </pic:nvPicPr>
+                        <pic:blipFill>
+                          <a:blip r:embed="rId22">
+                            <a:extLst>
+                              <a:ext uri="{28A0092B-C50C-407E-A947-70E740481C1C}">
+                                <a14:useLocalDpi xmlns:a14="http://schemas.microsoft.com/office/drawing/2010/main" val="0"/>
+                              </a:ext>
+                            </a:extLst>
+                          </a:blip>
+                          <a:srcRect/>
+                          <a:stretch>
+                            <a:fillRect/>
+                          </a:stretch>
+                        </pic:blipFill>
+                        <pic:spPr bwMode="auto">
+                          <a:xfrm>
+                            <a:off x="0" y="0"/>
+                            <a:ext cx="1663700" cy="1292443"/>
+                          </a:xfrm>
+                          <a:prstGeom prst="rect">
+                            <a:avLst/>
+                          </a:prstGeom>
+                          <a:noFill/>
+                          <a:ln>
+                            <a:noFill/>
+                          </a:ln>
+                        </pic:spPr>
+                      </pic:pic>
+                    </a:graphicData>
+                  </a:graphic>
+                </wp:inline>
+              </w:drawing>
+            </w:r>
+          </w:p>
+        </w:tc>
+      </w:tr>
+    </w:tbl>
+    <w:p>
+      <w:pPr>
+        <w:pStyle w:val="Beschriftung"/>
+        <w:jc w:val="center"/>
+      </w:pPr>
+      <w:bookmarkStart w:id="16" w:name="_Ref6150977"/>
+      <w:bookmarkStart w:id="17" w:name="_Ref6150965"/>
+      <w:r>
+        <w:t xml:space="preserve">Figure </w:t>
+      </w:r>
+      <w:r>
+        <w:fldChar w:fldCharType="begin"/>
+      </w:r>
+      <w:r>
+        <w:instrText xml:space="preserve"> SEQ Figure \* ARABIC </w:instrText>
+      </w:r>
+      <w:r>
+        <w:fldChar w:fldCharType="separate"/>
+      </w:r>
+      <w:r>
+        <w:rPr>
+          <w:noProof/>
+        </w:rPr>
+        <w:t>5</w:t>
+      </w:r>
+      <w:r>
+        <w:fldChar w:fldCharType="end"/>
       </w:r>
       <w:bookmarkEnd w:id="16"/>
-    </w:p>
-    <w:p>
-      <w:pPr>
-        <w:rPr>
-          <w:rFonts w:ascii="Times New Roman" w:hAnsi="Times New Roman" w:cs="Times New Roman"/>
-          <w:color w:val="000000"/>
-          <w:sz w:val="24"/>
-          <w:szCs w:val="24"/>
-          <w:shd w:val="clear" w:color="auto" w:fill="FFFFFF"/>
-        </w:rPr>
-      </w:pPr>
-      <w:r>
-        <w:rPr>
-          <w:rFonts w:ascii="Times New Roman" w:hAnsi="Times New Roman" w:cs="Times New Roman"/>
-          <w:color w:val="000000"/>
-          <w:sz w:val="24"/>
-          <w:szCs w:val="24"/>
-          <w:shd w:val="clear" w:color="auto" w:fill="FFFFFF"/>
-        </w:rPr>
-        <w:t>My text…</w:t>
-      </w:r>
-    </w:p>
-    <w:p>
-      <w:pPr>
-        <w:rPr>
-          <w:rFonts w:ascii="Times New Roman" w:hAnsi="Times New Roman" w:cs="Times New Roman"/>
-          <w:color w:val="000000"/>
-          <w:sz w:val="24"/>
-          <w:szCs w:val="24"/>
-          <w:shd w:val="clear" w:color="auto" w:fill="FFFFFF"/>
-        </w:rPr>
-      </w:pPr>
-    </w:p>
-    <w:p>
-      <w:pPr>
-        <w:pStyle w:val="Heading1"/>
-      </w:pPr>
-      <w:bookmarkStart w:id="17" w:name="_Toc6166768"/>
+      <w:r>
+        <w:t>: Example data in classified image sets</w:t>
+      </w:r>
+      <w:bookmarkEnd w:id="17"/>
+    </w:p>
+    <w:p>
+      <w:pPr>
+        <w:jc w:val="both"/>
+      </w:pPr>
+      <w:r>
+        <w:t>Every image set contains around one hundred pictures. The training (4000 epochs, training rate 0.01) takes between 10 and 15 minutes and creates an output graph and a labels file. Every training step creates an output.</w:t>
+      </w:r>
+    </w:p>
+    <w:tbl>
+      <w:tblPr>
+        <w:tblStyle w:val="Tabellenraster"/>
+        <w:tblW w:w="0" w:type="auto"/>
+        <w:tblLook w:val="04A0" w:firstRow="1" w:lastRow="0" w:firstColumn="1" w:lastColumn="0" w:noHBand="0" w:noVBand="1"/>
+      </w:tblPr>
+      <w:tblGrid>
+        <w:gridCol w:w="9621"/>
+      </w:tblGrid>
+      <w:tr>
+        <w:tc>
+          <w:tcPr>
+            <w:tcW w:w="9621" w:type="dxa"/>
+          </w:tcPr>
+          <w:p>
+            <w:pPr>
+              <w:pStyle w:val="Terminaloutput"/>
+            </w:pPr>
+            <w:r>
+              <w:t>I0413 10:28:15.486490 139858899928832 retrain.py:1103] 2019-04-13 10:28:15.486428: Step 3970: Train accuracy = 100.0%</w:t>
+            </w:r>
+          </w:p>
+          <w:p>
+            <w:pPr>
+              <w:pStyle w:val="Terminaloutput"/>
+            </w:pPr>
+            <w:r>
+              <w:t>INFO:tensorflow:2019-04-13 10:28:15.486665: Step 3970: Cross entropy = 0.060070</w:t>
+            </w:r>
+          </w:p>
+          <w:p>
+            <w:pPr>
+              <w:pStyle w:val="Terminaloutput"/>
+            </w:pPr>
+            <w:r>
+              <w:t>I0413 10:28:15.486681 139858899928832 retrain.py:1105] 2019-04-13 10:28:15.486665: Step 3970: Cross entropy = 0.060070</w:t>
+            </w:r>
+          </w:p>
+          <w:p>
+            <w:pPr>
+              <w:pStyle w:val="Terminaloutput"/>
+              <w:keepNext/>
+            </w:pPr>
+            <w:r>
+              <w:t>INFO:tensorflow:2019-04-13 10:28:15.548356: Step 3970: Validation accuracy = 64.0% (N=100)</w:t>
+            </w:r>
+          </w:p>
+        </w:tc>
+      </w:tr>
+    </w:tbl>
+    <w:p>
+      <w:pPr>
+        <w:pStyle w:val="Beschriftung"/>
+        <w:jc w:val="center"/>
+      </w:pPr>
+      <w:r>
+        <w:t xml:space="preserve">Figure </w:t>
+      </w:r>
+      <w:r>
+        <w:fldChar w:fldCharType="begin"/>
+      </w:r>
+      <w:r>
+        <w:instrText xml:space="preserve"> SEQ Figure \* ARABIC </w:instrText>
+      </w:r>
+      <w:r>
+        <w:fldChar w:fldCharType="separate"/>
+      </w:r>
+      <w:r>
+        <w:rPr>
+          <w:noProof/>
+        </w:rPr>
+        <w:t>6</w:t>
+      </w:r>
+      <w:r>
+        <w:fldChar w:fldCharType="end"/>
+      </w:r>
+      <w:r>
+        <w:t>: Section of training log version 1</w:t>
+      </w:r>
+    </w:p>
+    <w:p>
+      <w:pPr>
+        <w:jc w:val="both"/>
+      </w:pPr>
+      <w:r>
+        <w:t>Although the validation accuracy is not very good and the testing accuracy is at 100%, which means that the network is over fitted, the 6 test images are fed into the network for testing. Instead of using the network in the final android application the testing script is used.</w:t>
+      </w:r>
+    </w:p>
+    <w:tbl>
+      <w:tblPr>
+        <w:tblStyle w:val="Tabellenraster"/>
+        <w:tblW w:w="0" w:type="auto"/>
+        <w:tblLook w:val="04A0" w:firstRow="1" w:lastRow="0" w:firstColumn="1" w:lastColumn="0" w:noHBand="0" w:noVBand="1"/>
+      </w:tblPr>
+      <w:tblGrid>
+        <w:gridCol w:w="3325"/>
+        <w:gridCol w:w="3270"/>
+        <w:gridCol w:w="3026"/>
+      </w:tblGrid>
+      <w:tr>
+        <w:tc>
+          <w:tcPr>
+            <w:tcW w:w="3207" w:type="dxa"/>
+          </w:tcPr>
+          <w:p>
+            <w:pPr>
+              <w:jc w:val="center"/>
+            </w:pPr>
+            <w:r>
+              <w:rPr>
+                <w:noProof/>
+                <w:lang w:eastAsia="en-GB"/>
+              </w:rPr>
+              <w:drawing>
+                <wp:inline distT="0" distB="0" distL="0" distR="0" wp14:anchorId="679907AB" wp14:editId="74C8257A">
+                  <wp:extent cx="2023745" cy="1261745"/>
+                  <wp:effectExtent l="0" t="0" r="0" b="0"/>
+                  <wp:docPr id="62" name="Bild 62" descr="C:\Users\Fabian\AppData\Local\Microsoft\Windows\INetCache\Content.Word\banana_1.jpg"/>
+                  <wp:cNvGraphicFramePr>
+                    <a:graphicFrameLocks xmlns:a="http://schemas.openxmlformats.org/drawingml/2006/main" noChangeAspect="1"/>
+                  </wp:cNvGraphicFramePr>
+                  <a:graphic xmlns:a="http://schemas.openxmlformats.org/drawingml/2006/main">
+                    <a:graphicData uri="http://schemas.openxmlformats.org/drawingml/2006/picture">
+                      <pic:pic xmlns:pic="http://schemas.openxmlformats.org/drawingml/2006/picture">
+                        <pic:nvPicPr>
+                          <pic:cNvPr id="0" name="Picture 62" descr="C:\Users\Fabian\AppData\Local\Microsoft\Windows\INetCache\Content.Word\banana_1.jpg"/>
+                          <pic:cNvPicPr>
+                            <a:picLocks noChangeAspect="1" noChangeArrowheads="1"/>
+                          </pic:cNvPicPr>
+                        </pic:nvPicPr>
+                        <pic:blipFill>
+                          <a:blip r:embed="rId23" cstate="print">
+                            <a:extLst>
+                              <a:ext uri="{28A0092B-C50C-407E-A947-70E740481C1C}">
+                                <a14:useLocalDpi xmlns:a14="http://schemas.microsoft.com/office/drawing/2010/main" val="0"/>
+                              </a:ext>
+                            </a:extLst>
+                          </a:blip>
+                          <a:srcRect/>
+                          <a:stretch>
+                            <a:fillRect/>
+                          </a:stretch>
+                        </pic:blipFill>
+                        <pic:spPr bwMode="auto">
+                          <a:xfrm>
+                            <a:off x="0" y="0"/>
+                            <a:ext cx="2023745" cy="1261745"/>
+                          </a:xfrm>
+                          <a:prstGeom prst="rect">
+                            <a:avLst/>
+                          </a:prstGeom>
+                          <a:noFill/>
+                          <a:ln>
+                            <a:noFill/>
+                          </a:ln>
+                        </pic:spPr>
+                      </pic:pic>
+                    </a:graphicData>
+                  </a:graphic>
+                </wp:inline>
+              </w:drawing>
+            </w:r>
+          </w:p>
+          <w:p>
+            <w:pPr>
+              <w:jc w:val="center"/>
+            </w:pPr>
+            <w:r>
+              <w:t>Image 1: unripen</w:t>
+            </w:r>
+          </w:p>
+        </w:tc>
+        <w:tc>
+          <w:tcPr>
+            <w:tcW w:w="3207" w:type="dxa"/>
+          </w:tcPr>
+          <w:p>
+            <w:pPr>
+              <w:jc w:val="center"/>
+            </w:pPr>
+            <w:r>
+              <w:rPr>
+                <w:noProof/>
+                <w:lang w:eastAsia="en-GB"/>
+              </w:rPr>
+              <w:t>^</w:t>
+            </w:r>
+            <w:r>
+              <w:rPr>
+                <w:noProof/>
+                <w:lang w:eastAsia="en-GB"/>
+              </w:rPr>
+              <w:drawing>
+                <wp:inline distT="0" distB="0" distL="0" distR="0" wp14:anchorId="3D52AAE9" wp14:editId="27739492">
+                  <wp:extent cx="2045479" cy="1206500"/>
+                  <wp:effectExtent l="0" t="0" r="0" b="0"/>
+                  <wp:docPr id="9" name="Grafik 9" descr="C:\Users\Fabian\AppData\Local\Microsoft\Windows\INetCache\Content.Word\banana_2.png"/>
+                  <wp:cNvGraphicFramePr>
+                    <a:graphicFrameLocks xmlns:a="http://schemas.openxmlformats.org/drawingml/2006/main" noChangeAspect="1"/>
+                  </wp:cNvGraphicFramePr>
+                  <a:graphic xmlns:a="http://schemas.openxmlformats.org/drawingml/2006/main">
+                    <a:graphicData uri="http://schemas.openxmlformats.org/drawingml/2006/picture">
+                      <pic:pic xmlns:pic="http://schemas.openxmlformats.org/drawingml/2006/picture">
+                        <pic:nvPicPr>
+                          <pic:cNvPr id="0" name="Picture 27" descr="C:\Users\Fabian\AppData\Local\Microsoft\Windows\INetCache\Content.Word\banana_2.png"/>
+                          <pic:cNvPicPr>
+                            <a:picLocks noChangeAspect="1" noChangeArrowheads="1"/>
+                          </pic:cNvPicPr>
+                        </pic:nvPicPr>
+                        <pic:blipFill>
+                          <a:blip r:embed="rId24">
+                            <a:extLst>
+                              <a:ext uri="{28A0092B-C50C-407E-A947-70E740481C1C}">
+                                <a14:useLocalDpi xmlns:a14="http://schemas.microsoft.com/office/drawing/2010/main" val="0"/>
+                              </a:ext>
+                            </a:extLst>
+                          </a:blip>
+                          <a:srcRect/>
+                          <a:stretch>
+                            <a:fillRect/>
+                          </a:stretch>
+                        </pic:blipFill>
+                        <pic:spPr bwMode="auto">
+                          <a:xfrm>
+                            <a:off x="0" y="0"/>
+                            <a:ext cx="2071905" cy="1222087"/>
+                          </a:xfrm>
+                          <a:prstGeom prst="rect">
+                            <a:avLst/>
+                          </a:prstGeom>
+                          <a:noFill/>
+                          <a:ln>
+                            <a:noFill/>
+                          </a:ln>
+                        </pic:spPr>
+                      </pic:pic>
+                    </a:graphicData>
+                  </a:graphic>
+                </wp:inline>
+              </w:drawing>
+            </w:r>
+          </w:p>
+          <w:p>
+            <w:pPr>
+              <w:jc w:val="center"/>
+            </w:pPr>
+            <w:r>
+              <w:t>Image 2: overripe</w:t>
+            </w:r>
+          </w:p>
+        </w:tc>
+        <w:tc>
+          <w:tcPr>
+            <w:tcW w:w="3207" w:type="dxa"/>
+          </w:tcPr>
+          <w:p>
+            <w:pPr>
+              <w:jc w:val="center"/>
+            </w:pPr>
+            <w:r>
+              <w:rPr>
+                <w:noProof/>
+                <w:lang w:eastAsia="en-GB"/>
+              </w:rPr>
+              <w:drawing>
+                <wp:inline distT="0" distB="0" distL="0" distR="0" wp14:anchorId="18177C69" wp14:editId="580C73AD">
+                  <wp:extent cx="1882566" cy="1253067"/>
+                  <wp:effectExtent l="0" t="0" r="0" b="0"/>
+                  <wp:docPr id="10" name="Grafik 10" descr="C:\Users\Fabian\AppData\Local\Microsoft\Windows\INetCache\Content.Word\banana_3.jpg"/>
+                  <wp:cNvGraphicFramePr>
+                    <a:graphicFrameLocks xmlns:a="http://schemas.openxmlformats.org/drawingml/2006/main" noChangeAspect="1"/>
+                  </wp:cNvGraphicFramePr>
+                  <a:graphic xmlns:a="http://schemas.openxmlformats.org/drawingml/2006/main">
+                    <a:graphicData uri="http://schemas.openxmlformats.org/drawingml/2006/picture">
+                      <pic:pic xmlns:pic="http://schemas.openxmlformats.org/drawingml/2006/picture">
+                        <pic:nvPicPr>
+                          <pic:cNvPr id="0" name="Picture 31" descr="C:\Users\Fabian\AppData\Local\Microsoft\Windows\INetCache\Content.Word\banana_3.jpg"/>
+                          <pic:cNvPicPr>
+                            <a:picLocks noChangeAspect="1" noChangeArrowheads="1"/>
+                          </pic:cNvPicPr>
+                        </pic:nvPicPr>
+                        <pic:blipFill>
+                          <a:blip r:embed="rId25">
+                            <a:extLst>
+                              <a:ext uri="{28A0092B-C50C-407E-A947-70E740481C1C}">
+                                <a14:useLocalDpi xmlns:a14="http://schemas.microsoft.com/office/drawing/2010/main" val="0"/>
+                              </a:ext>
+                            </a:extLst>
+                          </a:blip>
+                          <a:srcRect/>
+                          <a:stretch>
+                            <a:fillRect/>
+                          </a:stretch>
+                        </pic:blipFill>
+                        <pic:spPr bwMode="auto">
+                          <a:xfrm>
+                            <a:off x="0" y="0"/>
+                            <a:ext cx="1894507" cy="1261015"/>
+                          </a:xfrm>
+                          <a:prstGeom prst="rect">
+                            <a:avLst/>
+                          </a:prstGeom>
+                          <a:noFill/>
+                          <a:ln>
+                            <a:noFill/>
+                          </a:ln>
+                        </pic:spPr>
+                      </pic:pic>
+                    </a:graphicData>
+                  </a:graphic>
+                </wp:inline>
+              </w:drawing>
+            </w:r>
+          </w:p>
+          <w:p>
+            <w:pPr>
+              <w:jc w:val="center"/>
+            </w:pPr>
+            <w:r>
+              <w:t>Image 3: unripen</w:t>
+            </w:r>
+          </w:p>
+        </w:tc>
+      </w:tr>
+      <w:tr>
+        <w:tc>
+          <w:tcPr>
+            <w:tcW w:w="3207" w:type="dxa"/>
+          </w:tcPr>
+          <w:p>
+            <w:pPr>
+              <w:jc w:val="center"/>
+            </w:pPr>
+            <w:r>
+              <w:rPr>
+                <w:noProof/>
+                <w:lang w:eastAsia="en-GB"/>
+              </w:rPr>
+              <w:drawing>
+                <wp:inline distT="0" distB="0" distL="0" distR="0" wp14:anchorId="70BEA224" wp14:editId="5C5F274D">
+                  <wp:extent cx="2082800" cy="1041400"/>
+                  <wp:effectExtent l="0" t="0" r="0" b="0"/>
+                  <wp:docPr id="11" name="Grafik 11" descr="C:\Users\Fabian\AppData\Local\Microsoft\Windows\INetCache\Content.Word\banana_4.jpg"/>
+                  <wp:cNvGraphicFramePr>
+                    <a:graphicFrameLocks xmlns:a="http://schemas.openxmlformats.org/drawingml/2006/main" noChangeAspect="1"/>
+                  </wp:cNvGraphicFramePr>
+                  <a:graphic xmlns:a="http://schemas.openxmlformats.org/drawingml/2006/main">
+                    <a:graphicData uri="http://schemas.openxmlformats.org/drawingml/2006/picture">
+                      <pic:pic xmlns:pic="http://schemas.openxmlformats.org/drawingml/2006/picture">
+                        <pic:nvPicPr>
+                          <pic:cNvPr id="0" name="Picture 37" descr="C:\Users\Fabian\AppData\Local\Microsoft\Windows\INetCache\Content.Word\banana_4.jpg"/>
+                          <pic:cNvPicPr>
+                            <a:picLocks noChangeAspect="1" noChangeArrowheads="1"/>
+                          </pic:cNvPicPr>
+                        </pic:nvPicPr>
+                        <pic:blipFill>
+                          <a:blip r:embed="rId26" cstate="print">
+                            <a:extLst>
+                              <a:ext uri="{28A0092B-C50C-407E-A947-70E740481C1C}">
+                                <a14:useLocalDpi xmlns:a14="http://schemas.microsoft.com/office/drawing/2010/main" val="0"/>
+                              </a:ext>
+                            </a:extLst>
+                          </a:blip>
+                          <a:srcRect/>
+                          <a:stretch>
+                            <a:fillRect/>
+                          </a:stretch>
+                        </pic:blipFill>
+                        <pic:spPr bwMode="auto">
+                          <a:xfrm>
+                            <a:off x="0" y="0"/>
+                            <a:ext cx="2082800" cy="1041400"/>
+                          </a:xfrm>
+                          <a:prstGeom prst="rect">
+                            <a:avLst/>
+                          </a:prstGeom>
+                          <a:noFill/>
+                          <a:ln>
+                            <a:noFill/>
+                          </a:ln>
+                        </pic:spPr>
+                      </pic:pic>
+                    </a:graphicData>
+                  </a:graphic>
+                </wp:inline>
+              </w:drawing>
+            </w:r>
+          </w:p>
+          <w:p>
+            <w:pPr>
+              <w:jc w:val="center"/>
+            </w:pPr>
+            <w:r>
+              <w:t>Image 4: unripen</w:t>
+            </w:r>
+          </w:p>
+        </w:tc>
+        <w:tc>
+          <w:tcPr>
+            <w:tcW w:w="3207" w:type="dxa"/>
+          </w:tcPr>
+          <w:p>
+            <w:pPr>
+              <w:jc w:val="center"/>
+            </w:pPr>
+            <w:r>
+              <w:rPr>
+                <w:noProof/>
+                <w:lang w:eastAsia="en-GB"/>
+              </w:rPr>
+              <w:drawing>
+                <wp:inline distT="0" distB="0" distL="0" distR="0" wp14:anchorId="4973A849" wp14:editId="750BE743">
+                  <wp:extent cx="1253067" cy="1253067"/>
+                  <wp:effectExtent l="0" t="0" r="0" b="0"/>
+                  <wp:docPr id="12" name="Grafik 12" descr="C:\Users\Fabian\AppData\Local\Microsoft\Windows\INetCache\Content.Word\banana_5.jpg"/>
+                  <wp:cNvGraphicFramePr>
+                    <a:graphicFrameLocks xmlns:a="http://schemas.openxmlformats.org/drawingml/2006/main" noChangeAspect="1"/>
+                  </wp:cNvGraphicFramePr>
+                  <a:graphic xmlns:a="http://schemas.openxmlformats.org/drawingml/2006/main">
+                    <a:graphicData uri="http://schemas.openxmlformats.org/drawingml/2006/picture">
+                      <pic:pic xmlns:pic="http://schemas.openxmlformats.org/drawingml/2006/picture">
+                        <pic:nvPicPr>
+                          <pic:cNvPr id="0" name="Picture 46" descr="C:\Users\Fabian\AppData\Local\Microsoft\Windows\INetCache\Content.Word\banana_5.jpg"/>
+                          <pic:cNvPicPr>
+                            <a:picLocks noChangeAspect="1" noChangeArrowheads="1"/>
+                          </pic:cNvPicPr>
+                        </pic:nvPicPr>
+                        <pic:blipFill>
+                          <a:blip r:embed="rId27" cstate="print">
+                            <a:extLst>
+                              <a:ext uri="{28A0092B-C50C-407E-A947-70E740481C1C}">
+                                <a14:useLocalDpi xmlns:a14="http://schemas.microsoft.com/office/drawing/2010/main" val="0"/>
+                              </a:ext>
+                            </a:extLst>
+                          </a:blip>
+                          <a:srcRect/>
+                          <a:stretch>
+                            <a:fillRect/>
+                          </a:stretch>
+                        </pic:blipFill>
+                        <pic:spPr bwMode="auto">
+                          <a:xfrm>
+                            <a:off x="0" y="0"/>
+                            <a:ext cx="1258626" cy="1258626"/>
+                          </a:xfrm>
+                          <a:prstGeom prst="rect">
+                            <a:avLst/>
+                          </a:prstGeom>
+                          <a:noFill/>
+                          <a:ln>
+                            <a:noFill/>
+                          </a:ln>
+                        </pic:spPr>
+                      </pic:pic>
+                    </a:graphicData>
+                  </a:graphic>
+                </wp:inline>
+              </w:drawing>
+            </w:r>
+          </w:p>
+          <w:p>
+            <w:pPr>
+              <w:jc w:val="center"/>
+            </w:pPr>
+            <w:r>
+              <w:t>Image 5: ripe</w:t>
+            </w:r>
+          </w:p>
+        </w:tc>
+        <w:tc>
+          <w:tcPr>
+            <w:tcW w:w="3207" w:type="dxa"/>
+          </w:tcPr>
+          <w:p>
+            <w:pPr>
+              <w:jc w:val="center"/>
+            </w:pPr>
+            <w:r>
+              <w:rPr>
+                <w:noProof/>
+                <w:lang w:eastAsia="en-GB"/>
+              </w:rPr>
+              <w:drawing>
+                <wp:inline distT="0" distB="0" distL="0" distR="0" wp14:anchorId="64B3E103" wp14:editId="63CC0AAD">
+                  <wp:extent cx="1643707" cy="1316567"/>
+                  <wp:effectExtent l="0" t="0" r="0" b="0"/>
+                  <wp:docPr id="13" name="Grafik 13" descr="C:\Users\Fabian\AppData\Local\Microsoft\Windows\INetCache\Content.Word\banana_6.jpg"/>
+                  <wp:cNvGraphicFramePr>
+                    <a:graphicFrameLocks xmlns:a="http://schemas.openxmlformats.org/drawingml/2006/main" noChangeAspect="1"/>
+                  </wp:cNvGraphicFramePr>
+                  <a:graphic xmlns:a="http://schemas.openxmlformats.org/drawingml/2006/main">
+                    <a:graphicData uri="http://schemas.openxmlformats.org/drawingml/2006/picture">
+                      <pic:pic xmlns:pic="http://schemas.openxmlformats.org/drawingml/2006/picture">
+                        <pic:nvPicPr>
+                          <pic:cNvPr id="0" name="Picture 52" descr="C:\Users\Fabian\AppData\Local\Microsoft\Windows\INetCache\Content.Word\banana_6.jpg"/>
+                          <pic:cNvPicPr>
+                            <a:picLocks noChangeAspect="1" noChangeArrowheads="1"/>
+                          </pic:cNvPicPr>
+                        </pic:nvPicPr>
+                        <pic:blipFill>
+                          <a:blip r:embed="rId28" cstate="print">
+                            <a:extLst>
+                              <a:ext uri="{28A0092B-C50C-407E-A947-70E740481C1C}">
+                                <a14:useLocalDpi xmlns:a14="http://schemas.microsoft.com/office/drawing/2010/main" val="0"/>
+                              </a:ext>
+                            </a:extLst>
+                          </a:blip>
+                          <a:srcRect/>
+                          <a:stretch>
+                            <a:fillRect/>
+                          </a:stretch>
+                        </pic:blipFill>
+                        <pic:spPr bwMode="auto">
+                          <a:xfrm>
+                            <a:off x="0" y="0"/>
+                            <a:ext cx="1646912" cy="1319134"/>
+                          </a:xfrm>
+                          <a:prstGeom prst="rect">
+                            <a:avLst/>
+                          </a:prstGeom>
+                          <a:noFill/>
+                          <a:ln>
+                            <a:noFill/>
+                          </a:ln>
+                        </pic:spPr>
+                      </pic:pic>
+                    </a:graphicData>
+                  </a:graphic>
+                </wp:inline>
+              </w:drawing>
+            </w:r>
+          </w:p>
+          <w:p>
+            <w:pPr>
+              <w:keepNext/>
+              <w:jc w:val="center"/>
+            </w:pPr>
+            <w:r>
+              <w:t>Image 6: ripe</w:t>
+            </w:r>
+          </w:p>
+        </w:tc>
+      </w:tr>
+    </w:tbl>
+    <w:p>
+      <w:pPr>
+        <w:pStyle w:val="Beschriftung"/>
+        <w:jc w:val="center"/>
+      </w:pPr>
+      <w:r>
+        <w:t xml:space="preserve">Figure </w:t>
+      </w:r>
+      <w:r>
+        <w:fldChar w:fldCharType="begin"/>
+      </w:r>
+      <w:r>
+        <w:instrText xml:space="preserve"> SEQ Figure \* ARABIC </w:instrText>
+      </w:r>
+      <w:r>
+        <w:fldChar w:fldCharType="separate"/>
+      </w:r>
+      <w:r>
+        <w:rPr>
+          <w:noProof/>
+        </w:rPr>
+        <w:t>7</w:t>
+      </w:r>
+      <w:r>
+        <w:fldChar w:fldCharType="end"/>
+      </w:r>
+      <w:r>
+        <w:t>: Test images bananas</w:t>
+      </w:r>
+    </w:p>
+    <w:p>
+      <w:r>
+        <w:lastRenderedPageBreak/>
+        <w:t>Results of classifier version 1:</w:t>
+      </w:r>
+    </w:p>
+    <w:p>
+      <w:r>
+        <w:t>Image 1: unripen 0.5017895, ripe 0.489748, overripe 0.008462544</w:t>
+      </w:r>
+      <w:r>
+        <w:br/>
+        <w:t>Image 2: overripe 0.95115256, unripen 0.028853523, ripe 0.019994011</w:t>
+      </w:r>
+      <w:r>
+        <w:br/>
+        <w:t>Image 3: unripen 0.9942332, ripe 0.005750307, overripe 1.6487336e-05</w:t>
+      </w:r>
+      <w:r>
+        <w:br/>
+      </w:r>
+      <w:r>
+        <w:rPr>
+          <w:b/>
+        </w:rPr>
+        <w:t>Image 4: ripe 0.8638092, unripen 0.13448384, overripe 0.0017069471</w:t>
+      </w:r>
+      <w:r>
+        <w:br/>
+        <w:t>Image 5: ripe 0.6114174, unripen 0.3830901, overripe 0.005492488</w:t>
+      </w:r>
+      <w:r>
+        <w:br/>
+        <w:t>Image 6: ripe 0.93043524, unripen 0.035402395, overripe 0.03416232</w:t>
+      </w:r>
+    </w:p>
+    <w:p>
+      <w:pPr>
+        <w:jc w:val="both"/>
+      </w:pPr>
+      <w:r>
+        <w:t>The results for the images 2, 3 and 6 are good enough for a successful classification. Image 1 and 5 are not clear enough. The result for image 4 is false. The average validation accuracy was around 65%.</w:t>
+      </w:r>
+    </w:p>
+    <w:p>
+      <w:pPr>
+        <w:jc w:val="both"/>
+      </w:pPr>
+      <w:r>
+        <w:t>The next training is based on the same images but during the training the script flips half of the images around 90 degrees to increase the variation of the images. Also the epochs are decreased to 1000. This is done because of the computational intense image rotation which is probably affecting the training duration enormously. The other settings are the same as before.</w:t>
+      </w:r>
+    </w:p>
+    <w:tbl>
+      <w:tblPr>
+        <w:tblStyle w:val="Tabellenraster"/>
+        <w:tblW w:w="0" w:type="auto"/>
+        <w:tblLook w:val="04A0" w:firstRow="1" w:lastRow="0" w:firstColumn="1" w:lastColumn="0" w:noHBand="0" w:noVBand="1"/>
+      </w:tblPr>
+      <w:tblGrid>
+        <w:gridCol w:w="9621"/>
+      </w:tblGrid>
+      <w:tr>
+        <w:tc>
+          <w:tcPr>
+            <w:tcW w:w="9621" w:type="dxa"/>
+          </w:tcPr>
+          <w:p>
+            <w:pPr>
+              <w:pStyle w:val="Terminaloutput"/>
+            </w:pPr>
+            <w:r>
+              <w:t xml:space="preserve">INFO:tensorflow:2019-04-14 18:27:40.047457: Step 999: </w:t>
+            </w:r>
+            <w:r>
+              <w:rPr>
+                <w:highlight w:val="yellow"/>
+              </w:rPr>
+              <w:t>Train accuracy = 93.0%</w:t>
+            </w:r>
+          </w:p>
+          <w:p>
+            <w:pPr>
+              <w:pStyle w:val="Terminaloutput"/>
+            </w:pPr>
+            <w:r>
+              <w:t>I0414 18:27:40.047543 140663540672256 retrain.py:1103] 2019-04-14 18:27:40.047457: Step 999: Train accuracy = 93.0%</w:t>
+            </w:r>
+          </w:p>
+          <w:p>
+            <w:pPr>
+              <w:pStyle w:val="Terminaloutput"/>
+            </w:pPr>
+            <w:r>
+              <w:t>INFO:tensorflow:2019-04-14 18:27:40.047786: Step 999: Cross entropy = 0.213686</w:t>
+            </w:r>
+          </w:p>
+          <w:p>
+            <w:pPr>
+              <w:pStyle w:val="Terminaloutput"/>
+            </w:pPr>
+            <w:r>
+              <w:t>I0414 18:27:40.047808 140663540672256 retrain.py:1105] 2019-04-14 18:27:40.047786: Step 999: Cross entropy = 0.213686</w:t>
+            </w:r>
+          </w:p>
+          <w:p>
+            <w:pPr>
+              <w:pStyle w:val="Terminaloutput"/>
+            </w:pPr>
+            <w:r>
+              <w:t>INFO:tensorflow:2019-04-14 18:27:40.110069: Step 999: Validation accuracy = 76.0% (N=100)</w:t>
+            </w:r>
+          </w:p>
+          <w:p>
+            <w:pPr>
+              <w:pStyle w:val="Terminaloutput"/>
+              <w:keepNext/>
+            </w:pPr>
+            <w:r>
+              <w:t xml:space="preserve">I0414 18:27:40.110173 140663540672256 retrain.py:1124] 2019-04-14 18:27:40.110069: Step 999: </w:t>
+            </w:r>
+            <w:r>
+              <w:rPr>
+                <w:highlight w:val="yellow"/>
+              </w:rPr>
+              <w:t>Validation accuracy = 76.0%</w:t>
+            </w:r>
+            <w:r>
+              <w:t xml:space="preserve"> (N=100)</w:t>
+            </w:r>
+          </w:p>
+        </w:tc>
+      </w:tr>
+    </w:tbl>
+    <w:p>
+      <w:pPr>
+        <w:pStyle w:val="Beschriftung"/>
+        <w:jc w:val="center"/>
+      </w:pPr>
+      <w:r>
+        <w:t xml:space="preserve">Figure </w:t>
+      </w:r>
+      <w:r>
+        <w:fldChar w:fldCharType="begin"/>
+      </w:r>
+      <w:r>
+        <w:instrText xml:space="preserve"> SEQ Figure \* ARABIC </w:instrText>
+      </w:r>
+      <w:r>
+        <w:fldChar w:fldCharType="separate"/>
+      </w:r>
+      <w:r>
+        <w:rPr>
+          <w:noProof/>
+        </w:rPr>
+        <w:t>8</w:t>
+      </w:r>
+      <w:r>
+        <w:fldChar w:fldCharType="end"/>
+      </w:r>
+      <w:r>
+        <w:t>: Section of training log version 2</w:t>
+      </w:r>
+    </w:p>
+    <w:p>
+      <w:r>
+        <w:t>Results of classifier version 2:</w:t>
+      </w:r>
+    </w:p>
+    <w:p>
+      <w:r>
+        <w:rPr>
+          <w:b/>
+        </w:rPr>
+        <w:t>Image 1: ripe 0.60269624, unripen 0.379709, overripe 0.017594725</w:t>
+      </w:r>
+      <w:r>
+        <w:rPr>
+          <w:b/>
+        </w:rPr>
+        <w:br/>
+      </w:r>
+      <w:r>
+        <w:t>Image 2: overripe 0.8488609, ripe 0.09400831, unripen 0.057130795</w:t>
+      </w:r>
+      <w:r>
+        <w:br/>
+        <w:t>Image 3: unripen 0.97412986, ripe 0.025473239, overripe 0.0003968866</w:t>
+      </w:r>
+      <w:r>
+        <w:br/>
+      </w:r>
+      <w:r>
+        <w:rPr>
+          <w:b/>
+        </w:rPr>
+        <w:t>Image 4: ripe 0.7194154, unripen 0.26292732, overripe 0.017657291</w:t>
+      </w:r>
+      <w:r>
+        <w:br/>
+        <w:t>Image 5: ripe 0.58646905, unripen 0.40532684, overripe 0.008204096</w:t>
+      </w:r>
+      <w:r>
+        <w:br/>
+        <w:t>Image 6: ripe 0.8892048, unripen 0.059313156, overripe 0.051482074</w:t>
+      </w:r>
+    </w:p>
+    <w:p>
+      <w:pPr>
+        <w:jc w:val="both"/>
+      </w:pPr>
+      <w:r>
+        <w:t>The results for image 1 and 4 are false and image 5 became less clear than in the previous training. Over all the precision is worse, even if the average validation accuracy got bigger. The biggest problem was the execution time of over 3h. The average validation accuracy was around 75%.</w:t>
+      </w:r>
+    </w:p>
+    <w:p>
+      <w:pPr>
+        <w:jc w:val="both"/>
+      </w:pPr>
+      <w:r>
+        <w:t>The third training is done with the settings of training one and the images are changed before they are fed into the training process. The images are rotated left and right, mirrored vertically and horizontally and a border is added. From every image 5 more are created. This leads to 600 images per class instead of 100.</w:t>
+      </w:r>
+    </w:p>
+    <w:tbl>
+      <w:tblPr>
+        <w:tblStyle w:val="Tabellenraster"/>
+        <w:tblW w:w="0" w:type="auto"/>
+        <w:tblLook w:val="04A0" w:firstRow="1" w:lastRow="0" w:firstColumn="1" w:lastColumn="0" w:noHBand="0" w:noVBand="1"/>
+      </w:tblPr>
+      <w:tblGrid>
+        <w:gridCol w:w="9621"/>
+      </w:tblGrid>
+      <w:tr>
+        <w:tc>
+          <w:tcPr>
+            <w:tcW w:w="9621" w:type="dxa"/>
+          </w:tcPr>
+          <w:p>
+            <w:pPr>
+              <w:pStyle w:val="Terminaloutput"/>
+            </w:pPr>
+            <w:r>
+              <w:t>I0414 18:47:42.558793 139896281032448 retrain.py:1103] 2019-04-14 18:47:42.558704: Step 3999: Train accuracy = 95.0%</w:t>
+            </w:r>
+          </w:p>
+          <w:p>
+            <w:pPr>
+              <w:pStyle w:val="Terminaloutput"/>
+            </w:pPr>
+            <w:r>
+              <w:t>INFO:tensorflow:2019-04-14 18:47:42.559072: Step 3999: Cross entropy = 0.168023</w:t>
+            </w:r>
+          </w:p>
+          <w:p>
+            <w:pPr>
+              <w:pStyle w:val="Terminaloutput"/>
+            </w:pPr>
+            <w:r>
+              <w:t>I0414 18:47:42.559093 139896281032448 retrain.py:1105] 2019-04-14 18:47:42.559072: Step 3999: Cross entropy = 0.168023</w:t>
+            </w:r>
+          </w:p>
+          <w:p>
+            <w:pPr>
+              <w:pStyle w:val="Terminaloutput"/>
+            </w:pPr>
+            <w:r>
+              <w:t>INFO:tensorflow:2019-04-14 18:47:42.640013: Step 3999: Validation accuracy = 96.0% (N=100)</w:t>
+            </w:r>
+          </w:p>
+          <w:p>
+            <w:pPr>
+              <w:pStyle w:val="Terminaloutput"/>
+              <w:keepNext/>
+            </w:pPr>
+            <w:r>
+              <w:t>I0414 18:47:42.640121 139896281032448 retrain.py:1124] 2019-04-14 18:47:42.640013: Step 3999: Validation accuracy = 96.0% (N=100)</w:t>
+            </w:r>
+          </w:p>
+        </w:tc>
+      </w:tr>
+    </w:tbl>
+    <w:p>
+      <w:pPr>
+        <w:pStyle w:val="Beschriftung"/>
+        <w:jc w:val="center"/>
+      </w:pPr>
+      <w:r>
+        <w:t xml:space="preserve">Figure </w:t>
+      </w:r>
+      <w:r>
+        <w:fldChar w:fldCharType="begin"/>
+      </w:r>
+      <w:r>
+        <w:instrText xml:space="preserve"> SEQ Figure \* ARABIC </w:instrText>
+      </w:r>
+      <w:r>
+        <w:fldChar w:fldCharType="separate"/>
+      </w:r>
+      <w:r>
+        <w:rPr>
+          <w:noProof/>
+        </w:rPr>
+        <w:t>9</w:t>
+      </w:r>
+      <w:r>
+        <w:fldChar w:fldCharType="end"/>
+      </w:r>
+      <w:r>
+        <w:t>: Section of training log version 3</w:t>
+      </w:r>
+    </w:p>
+    <w:p>
+      <w:r>
+        <w:t>Results of classifier version 3:</w:t>
+      </w:r>
+    </w:p>
+    <w:p>
+      <w:r>
+        <w:rPr>
+          <w:b/>
+        </w:rPr>
+        <w:t>Image 1: ripe 0.53403723, unripen 0.45865563, overripe 0.00730713</w:t>
+      </w:r>
+      <w:r>
+        <w:br/>
+        <w:t xml:space="preserve">Image 2: overripe 0.9277073, ripe 0.05396977, </w:t>
+      </w:r>
+      <w:r>
+        <w:t>unripen 0.018322913</w:t>
+      </w:r>
+      <w:r>
+        <w:br/>
+        <w:t xml:space="preserve">Image 3: </w:t>
+      </w:r>
+      <w:r>
+        <w:t xml:space="preserve">unripen 0.9983839, </w:t>
+      </w:r>
+      <w:r>
+        <w:t>ripe 0.001605455, overripe 1.07051355e-05</w:t>
+      </w:r>
+      <w:r>
+        <w:br/>
+      </w:r>
+      <w:r>
+        <w:rPr>
+          <w:b/>
+        </w:rPr>
+        <w:t>Image 4: ripe 0.8593764, unripen 0.13914041, overripe 0.0014832125</w:t>
+      </w:r>
+      <w:r>
+        <w:rPr>
+          <w:b/>
+        </w:rPr>
+        <w:br/>
+      </w:r>
+      <w:r>
+        <w:lastRenderedPageBreak/>
+        <w:t xml:space="preserve">Image 5: </w:t>
+      </w:r>
+      <w:r>
+        <w:t>ripe 0.9407128, unripen 0.05830532, overripe 0.0009819551</w:t>
+      </w:r>
+      <w:r>
+        <w:br/>
+        <w:t xml:space="preserve">Image 6: </w:t>
+      </w:r>
+      <w:r>
+        <w:t>ripe 0.9592875, overripe 0.022224016, unripen 0.018488422</w:t>
+      </w:r>
+    </w:p>
+    <w:p>
+      <w:pPr>
+        <w:jc w:val="both"/>
+      </w:pPr>
+      <w:r>
+        <w:t>These time image 1 and 4 are falsely recognised as ripe while they are unripe. The overall precision is risen which resulted in higher values for the best results. The training duration was only 4 minutes and had an average validation accuracy around 90%.</w:t>
+      </w:r>
+    </w:p>
+    <w:p>
+      <w:pPr>
+        <w:jc w:val="both"/>
+      </w:pPr>
+      <w:r>
+        <w:t xml:space="preserve">At this point it is time to look at the data that is used for the training. The only problem that existed continuously during all trainings was the difference between ripe and unripe bananas. This could be caused by images that are too similar for the network to recognise them clearly. </w:t>
+      </w:r>
+    </w:p>
+    <w:p>
+      <w:pPr>
+        <w:jc w:val="both"/>
+      </w:pPr>
+      <w:r>
+        <w:t>From the unripe images all bananas were removed, that had larger black spots on them. In the ripe image set all bananas without any large black spots were removed. This is just possible because the dataset was blown up in the preparation step of the previous training. Without that artificial enlargement the dataset would have become too small.</w:t>
+      </w:r>
+    </w:p>
+    <w:p>
+      <w:r>
+        <w:t>Results of classifier version 4:</w:t>
+      </w:r>
+    </w:p>
+    <w:p>
+      <w:r>
+        <w:t>Image 1:</w:t>
+      </w:r>
+      <w:r>
+        <w:t xml:space="preserve"> </w:t>
+      </w:r>
+      <w:r>
+        <w:t>unripen 0.54014134, ripe 0.45006236, overripe 0.009796285</w:t>
+      </w:r>
+      <w:r>
+        <w:br/>
+        <w:t xml:space="preserve">Image 2: overripe 0.95138705, ripe 0.036297567, </w:t>
+      </w:r>
+      <w:r>
+        <w:t>unripen 0.012315433</w:t>
+      </w:r>
+      <w:r>
+        <w:br/>
+        <w:t xml:space="preserve">Image 3: </w:t>
+      </w:r>
+      <w:r>
+        <w:t>unripen 0.99930966, r</w:t>
+      </w:r>
+      <w:r>
+        <w:t>ipe 0.000680745, overripe 9.560022e-06</w:t>
+      </w:r>
+      <w:r>
+        <w:br/>
+      </w:r>
+      <w:r>
+        <w:rPr>
+          <w:b/>
+        </w:rPr>
+        <w:t>Image 4: ripe 0.7828451, unripen 0.21502283, overripe 0.0021320612</w:t>
+      </w:r>
+      <w:r>
+        <w:rPr>
+          <w:b/>
+        </w:rPr>
+        <w:br/>
+      </w:r>
+      <w:r>
+        <w:t xml:space="preserve">Image 5: </w:t>
+      </w:r>
+      <w:r>
+        <w:t>ripe 0.9818424, unripen 0.017456755, overripe 0.0007008079</w:t>
+      </w:r>
+      <w:r>
+        <w:br/>
+        <w:t xml:space="preserve">Image 6: </w:t>
+      </w:r>
+      <w:r>
+        <w:t>ripe 0.97009134, overripe 0.020599488, unripen 0.009309138</w:t>
+      </w:r>
+    </w:p>
+    <w:p>
+      <w:pPr>
+        <w:jc w:val="both"/>
+      </w:pPr>
+      <w:r>
+        <w:t>While the validation rate did just become lightly bigger to just over 90 % and the training duration was about the same, it’s just one false result left. Image number one is now more correct than before, still not perfect, but better.</w:t>
+      </w:r>
+    </w:p>
+    <w:p>
+      <w:pPr>
+        <w:jc w:val="both"/>
+      </w:pPr>
+      <w:r>
+        <w:t xml:space="preserve">To create classifier number 5 the epochs were set to 10000. At this point it would not make sense to change more data, this could lead to a training dataset, that is engineered to just classify the selected 6 test images right and this would be the wrong way. </w:t>
+      </w:r>
+    </w:p>
+    <w:p>
+      <w:r>
+        <w:t>Results of classifier version 5:</w:t>
+      </w:r>
+    </w:p>
+    <w:p>
+      <w:r>
+        <w:t>Image 1: unripen 0.65333074, ripe 0.34170565, overripe 0.004963606</w:t>
+      </w:r>
+      <w:r>
+        <w:br/>
+        <w:t>Image 2: overripe 0.9818174, ripe 0.014765506, unripen 0.0034170772</w:t>
+      </w:r>
+      <w:r>
+        <w:br/>
+        <w:t>Image 3: unripen 0.99996233, ripe 3.7266283e-05, overripe 3.4894268e-07</w:t>
+      </w:r>
+      <w:r>
+        <w:br/>
+      </w:r>
+      <w:r>
+        <w:rPr>
+          <w:b/>
+        </w:rPr>
+        <w:t>Image 4: ripe 0.814441, unripen 0.18513831, overripe 0.0004207134</w:t>
+      </w:r>
+      <w:r>
+        <w:br/>
+        <w:t>Image 5: ripe 0.9952389, unripen 0.0045821695, overripe 0.00017894543</w:t>
+      </w:r>
+      <w:r>
+        <w:br/>
+        <w:t>Image 6: ripe 0.9818419, overripe 0.014470144, unripen 0.0036880148</w:t>
+      </w:r>
+    </w:p>
+    <w:p>
+      <w:pPr>
+        <w:jc w:val="both"/>
+      </w:pPr>
+      <w:r>
+        <w:t>Image 4 is still falsely classified. The training took 10 minutes and hat an average training accuracy of 95%. The next training is performed with a bigger learning rate of 0.05 instead of 0.01.</w:t>
+      </w:r>
+    </w:p>
+    <w:p>
+      <w:r>
+        <w:t>Results of classifier version 6:</w:t>
+      </w:r>
+    </w:p>
+    <w:p>
+      <w:r>
+        <w:t>Image 1: unripen 0.74159855, ripe 0.25671983, overripe 0.001681662</w:t>
+      </w:r>
+      <w:r>
+        <w:br/>
+        <w:t>Image 2: overripe 0.9979176, ripe 0.0019581674, unripen 0.00012424863</w:t>
+      </w:r>
+      <w:r>
+        <w:br/>
+        <w:t>Image 3: unripen 0.9999999, ripe 1.542417e-07, overripe 4.785527e-10</w:t>
+      </w:r>
+      <w:r>
+        <w:br/>
+      </w:r>
+      <w:r>
+        <w:rPr>
+          <w:b/>
+        </w:rPr>
+        <w:t>Image 4: ripe 0.9095376, unripen 0.09043715, overripe 2.529819e-05</w:t>
+      </w:r>
+      <w:r>
+        <w:br/>
+        <w:t>Image 5: ripe 0.99987423, unripen 0.00012118929, overripe 4.5269344e-06</w:t>
+      </w:r>
+      <w:r>
+        <w:br/>
+        <w:t>Image 6: ripe 0.99302167, overripe 0.0066988794, unripen 0.00027954153</w:t>
+      </w:r>
+    </w:p>
+    <w:p>
+      <w:pPr>
+        <w:jc w:val="both"/>
+      </w:pPr>
+      <w:r>
+        <w:t xml:space="preserve">The only thing that changed is the accuracy of image 1 which went more precise. The last training increased the learning rate to 0.1. </w:t>
+      </w:r>
+    </w:p>
+    <w:p/>
+    <w:p>
+      <w:bookmarkStart w:id="18" w:name="_GoBack"/>
+      <w:bookmarkEnd w:id="18"/>
+      <w:r>
+        <w:lastRenderedPageBreak/>
+        <w:t>Results of classifier version 7:</w:t>
+      </w:r>
+    </w:p>
+    <w:p>
+      <w:r>
+        <w:t>Image 1: unripen 0.80461556, ripe 0.19491084, overripe 0.00047365073</w:t>
+      </w:r>
+      <w:r>
+        <w:br/>
+        <w:t>Image 2: overripe 0.9990741, ripe 0.0008820132, unripen 4.383398e-05</w:t>
+      </w:r>
+      <w:r>
+        <w:br/>
+        <w:t>Image 3: unripen 1.0, ripe 4.3310915e-09, overripe 3.0523247e-12</w:t>
+      </w:r>
+      <w:r>
+        <w:br/>
+      </w:r>
+      <w:r>
+        <w:rPr>
+          <w:b/>
+        </w:rPr>
+        <w:t>Image 4: ripe 0.93253547, unripen 0.067462236, overripe 2.3774887e-06</w:t>
+      </w:r>
+      <w:r>
+        <w:br/>
+        <w:t>Image 5: ripe 0.99999034, unripen 9.472842e-06, overripe 1.9263268e-07</w:t>
+      </w:r>
+      <w:r>
+        <w:br/>
+        <w:t>Image 6: ripe 0.9984806, overripe 0.001467406, unripen 5.2032497e-05</w:t>
+      </w:r>
+    </w:p>
+    <w:p>
+      <w:r>
+        <w:t>The precision of image 1 still went up, also did the precision of image 4.</w:t>
+      </w:r>
+    </w:p>
+    <w:p>
+      <w:pPr>
+        <w:jc w:val="both"/>
+      </w:pPr>
+      <w:r>
+        <w:t>Only the trainings that had a noticeable effect were discussed here. Looking back and seeing that the classification of image 4 was always ripe could also be seen as a human error in classification. Whether this has been during the selection of the training images or the classification of the test image, the fourth image does not belong to the unripen class. It should be part of the ripe class. The high result value of the ripe class confirms that. No matter what parameters where changed, the biggest value was always outputted in the ripe class.</w:t>
+      </w:r>
+    </w:p>
+    <w:p>
+      <w:pPr>
+        <w:rPr>
+          <w:rFonts w:ascii="Times New Roman" w:hAnsi="Times New Roman" w:cs="Times New Roman"/>
+          <w:color w:val="000000"/>
+          <w:sz w:val="24"/>
+          <w:szCs w:val="24"/>
+          <w:shd w:val="clear" w:color="auto" w:fill="FFFFFF"/>
+        </w:rPr>
+      </w:pPr>
+    </w:p>
+    <w:p>
+      <w:pPr>
+        <w:pStyle w:val="berschrift1"/>
+      </w:pPr>
+      <w:bookmarkStart w:id="19" w:name="_Toc6166768"/>
       <w:r>
         <w:lastRenderedPageBreak/>
         <w:t>Graphical User Interface</w:t>
       </w:r>
-      <w:bookmarkEnd w:id="17"/>
-    </w:p>
-    <w:p>
-      <w:pPr>
-        <w:pStyle w:val="Heading2"/>
-      </w:pPr>
-      <w:bookmarkStart w:id="18" w:name="_Toc6166769"/>
+      <w:bookmarkEnd w:id="19"/>
+    </w:p>
+    <w:p>
+      <w:pPr>
+        <w:pStyle w:val="berschrift2"/>
+      </w:pPr>
+      <w:bookmarkStart w:id="20" w:name="_Toc6166769"/>
       <w:r>
         <w:t>Mock-up</w:t>
       </w:r>
-      <w:bookmarkEnd w:id="18"/>
+      <w:bookmarkEnd w:id="20"/>
     </w:p>
     <w:p>
       <w:pPr>
@@ -12276,13 +14034,13 @@
     </w:p>
     <w:p>
       <w:pPr>
-        <w:pStyle w:val="Heading2"/>
-      </w:pPr>
-      <w:bookmarkStart w:id="19" w:name="_Toc6166770"/>
+        <w:pStyle w:val="berschrift2"/>
+      </w:pPr>
+      <w:bookmarkStart w:id="21" w:name="_Toc6166770"/>
       <w:r>
         <w:t>BananaCo App UI</w:t>
       </w:r>
-      <w:bookmarkEnd w:id="19"/>
+      <w:bookmarkEnd w:id="21"/>
     </w:p>
     <w:p>
       <w:pPr>
@@ -12318,24 +14076,24 @@
     </w:p>
     <w:p>
       <w:pPr>
-        <w:pStyle w:val="Heading1"/>
-      </w:pPr>
-      <w:bookmarkStart w:id="20" w:name="_Toc6166771"/>
+        <w:pStyle w:val="berschrift1"/>
+      </w:pPr>
+      <w:bookmarkStart w:id="22" w:name="_Toc6166771"/>
       <w:r>
         <w:lastRenderedPageBreak/>
         <w:t>Operating Principle</w:t>
       </w:r>
-      <w:bookmarkEnd w:id="20"/>
-    </w:p>
-    <w:p>
-      <w:pPr>
-        <w:pStyle w:val="Heading2"/>
-      </w:pPr>
-      <w:bookmarkStart w:id="21" w:name="_Toc6166772"/>
+      <w:bookmarkEnd w:id="22"/>
+    </w:p>
+    <w:p>
+      <w:pPr>
+        <w:pStyle w:val="berschrift2"/>
+      </w:pPr>
+      <w:bookmarkStart w:id="23" w:name="_Toc6166772"/>
       <w:r>
         <w:t>Introduction</w:t>
       </w:r>
-      <w:bookmarkEnd w:id="21"/>
+      <w:bookmarkEnd w:id="23"/>
     </w:p>
     <w:p>
       <w:pPr>
@@ -12371,13 +14129,13 @@
     </w:p>
     <w:p>
       <w:pPr>
-        <w:pStyle w:val="Heading2"/>
-      </w:pPr>
-      <w:bookmarkStart w:id="22" w:name="_Toc6166773"/>
+        <w:pStyle w:val="berschrift2"/>
+      </w:pPr>
+      <w:bookmarkStart w:id="24" w:name="_Toc6166773"/>
       <w:r>
         <w:t>Flowchart</w:t>
       </w:r>
-      <w:bookmarkEnd w:id="22"/>
+      <w:bookmarkEnd w:id="24"/>
     </w:p>
     <w:p>
       <w:pPr>
@@ -12413,15 +14171,15 @@
     </w:p>
     <w:p>
       <w:pPr>
-        <w:pStyle w:val="Heading1"/>
-      </w:pPr>
-      <w:bookmarkStart w:id="23" w:name="_Toc6166774"/>
+        <w:pStyle w:val="berschrift1"/>
+      </w:pPr>
+      <w:bookmarkStart w:id="25" w:name="_Toc6166774"/>
       <w:r>
         <w:lastRenderedPageBreak/>
         <w:t>Conclusion</w:t>
       </w:r>
       <w:bookmarkEnd w:id="12"/>
-      <w:bookmarkEnd w:id="23"/>
+      <w:bookmarkEnd w:id="25"/>
     </w:p>
     <w:p>
       <w:pPr>
@@ -12476,7 +14234,7 @@
     </w:p>
     <w:p>
       <w:pPr>
-        <w:pStyle w:val="ListParagraph"/>
+        <w:pStyle w:val="Listenabsatz"/>
         <w:numPr>
           <w:ilvl w:val="0"/>
           <w:numId w:val="21"/>
@@ -12498,7 +14256,7 @@
     </w:p>
     <w:p>
       <w:pPr>
-        <w:pStyle w:val="ListParagraph"/>
+        <w:pStyle w:val="Listenabsatz"/>
         <w:numPr>
           <w:ilvl w:val="0"/>
           <w:numId w:val="21"/>
@@ -12520,7 +14278,7 @@
     </w:p>
     <w:p>
       <w:pPr>
-        <w:pStyle w:val="ListParagraph"/>
+        <w:pStyle w:val="Listenabsatz"/>
         <w:numPr>
           <w:ilvl w:val="0"/>
           <w:numId w:val="21"/>
@@ -12542,7 +14300,7 @@
     </w:p>
     <w:p>
       <w:pPr>
-        <w:pStyle w:val="ListParagraph"/>
+        <w:pStyle w:val="Listenabsatz"/>
         <w:numPr>
           <w:ilvl w:val="0"/>
           <w:numId w:val="21"/>
@@ -12564,7 +14322,7 @@
     </w:p>
     <w:p>
       <w:pPr>
-        <w:pStyle w:val="ListParagraph"/>
+        <w:pStyle w:val="Listenabsatz"/>
         <w:numPr>
           <w:ilvl w:val="0"/>
           <w:numId w:val="21"/>
@@ -12586,7 +14344,7 @@
     </w:p>
     <w:p>
       <w:pPr>
-        <w:pStyle w:val="ListParagraph"/>
+        <w:pStyle w:val="Listenabsatz"/>
         <w:numPr>
           <w:ilvl w:val="0"/>
           <w:numId w:val="21"/>
@@ -12702,7 +14460,7 @@
     </w:p>
     <w:tbl>
       <w:tblPr>
-        <w:tblStyle w:val="TableGrid"/>
+        <w:tblStyle w:val="Tabellenraster"/>
         <w:tblW w:w="0" w:type="auto"/>
         <w:tblInd w:w="108" w:type="dxa"/>
         <w:tblLook w:val="04A0" w:firstRow="1" w:lastRow="0" w:firstColumn="1" w:lastColumn="0" w:noHBand="0" w:noVBand="1"/>
@@ -13004,9 +14762,34 @@
           <w:sz w:val="24"/>
           <w:szCs w:val="24"/>
         </w:rPr>
-        <w:t xml:space="preserve">Selvaraj, </w:t>
-      </w:r>
-      <w:proofErr w:type="spellStart"/>
+        <w:t>Selvaraj, Arivazhagan, Shebiah, Newlin, Nidhyananthan, Selva, Ganesan, Lakshmanan (2010)</w:t>
+      </w:r>
+      <w:r>
+        <w:rPr>
+          <w:rFonts w:ascii="Times New Roman" w:hAnsi="Times New Roman" w:cs="Times New Roman"/>
+          <w:sz w:val="24"/>
+          <w:szCs w:val="24"/>
+        </w:rPr>
+        <w:t xml:space="preserve">, Fruit Recognition using Color and Texture Features. Journal of Emerging Trends in Computing and Information Sciences 1/2010, 90-94. </w:t>
+      </w:r>
+    </w:p>
+    <w:p>
+      <w:pPr>
+        <w:ind w:left="720" w:hanging="720"/>
+        <w:rPr>
+          <w:rFonts w:ascii="Times New Roman" w:hAnsi="Times New Roman" w:cs="Times New Roman"/>
+          <w:sz w:val="24"/>
+          <w:szCs w:val="24"/>
+        </w:rPr>
+      </w:pPr>
+      <w:r>
+        <w:rPr>
+          <w:rFonts w:ascii="Times New Roman" w:hAnsi="Times New Roman" w:cs="Times New Roman"/>
+          <w:sz w:val="24"/>
+          <w:szCs w:val="24"/>
+        </w:rPr>
+        <w:t xml:space="preserve">[Nelson2006] </w:t>
+      </w:r>
       <w:r>
         <w:rPr>
           <w:rFonts w:ascii="Times New Roman" w:hAnsi="Times New Roman" w:cs="Times New Roman"/>
@@ -13014,9 +14797,8 @@
           <w:sz w:val="24"/>
           <w:szCs w:val="24"/>
         </w:rPr>
-        <w:t>Arivazhagan</w:t>
-      </w:r>
-      <w:proofErr w:type="spellEnd"/>
+        <w:t>Nelson, Scot C., Ploetz, Randy C., Kepler, Angela K.</w:t>
+      </w:r>
       <w:r>
         <w:rPr>
           <w:rFonts w:ascii="Times New Roman" w:hAnsi="Times New Roman" w:cs="Times New Roman"/>
@@ -13024,9 +14806,61 @@
           <w:sz w:val="24"/>
           <w:szCs w:val="24"/>
         </w:rPr>
+        <w:t xml:space="preserve"> (2006)</w:t>
+      </w:r>
+      <w:r>
+        <w:rPr>
+          <w:rFonts w:ascii="Times New Roman" w:hAnsi="Times New Roman" w:cs="Times New Roman"/>
+          <w:sz w:val="24"/>
+          <w:szCs w:val="24"/>
+        </w:rPr>
+        <w:t>, Musa species (banana and plantain). Species profiles for pacific island agro forestry 01/2006.</w:t>
+      </w:r>
+    </w:p>
+    <w:p>
+      <w:pPr>
+        <w:ind w:left="720" w:hanging="720"/>
+        <w:rPr>
+          <w:rFonts w:ascii="Times New Roman" w:hAnsi="Times New Roman" w:cs="Times New Roman"/>
+          <w:sz w:val="24"/>
+          <w:szCs w:val="24"/>
+        </w:rPr>
+      </w:pPr>
+      <w:r>
+        <w:rPr>
+          <w:rFonts w:ascii="Times New Roman" w:hAnsi="Times New Roman" w:cs="Times New Roman"/>
+          <w:sz w:val="24"/>
+          <w:szCs w:val="24"/>
+        </w:rPr>
+        <w:t xml:space="preserve">[Mazen2019] </w:t>
+      </w:r>
+      <w:r>
+        <w:rPr>
+          <w:rFonts w:ascii="Times New Roman" w:hAnsi="Times New Roman" w:cs="Times New Roman"/>
+          <w:i/>
+          <w:sz w:val="24"/>
+          <w:szCs w:val="24"/>
+        </w:rPr>
+        <w:t xml:space="preserve">Mazen, </w:t>
+      </w:r>
+      <w:r>
+        <w:rPr>
+          <w:rFonts w:ascii="Times New Roman" w:hAnsi="Times New Roman" w:cs="Times New Roman"/>
+          <w:i/>
+          <w:sz w:val="24"/>
+          <w:szCs w:val="24"/>
+        </w:rPr>
+        <w:t>Fatma M. A.</w:t>
+      </w:r>
+      <w:r>
+        <w:rPr>
+          <w:rFonts w:ascii="Times New Roman" w:hAnsi="Times New Roman" w:cs="Times New Roman"/>
+          <w:i/>
+          <w:sz w:val="24"/>
+          <w:szCs w:val="24"/>
+        </w:rPr>
         <w:t xml:space="preserve">, </w:t>
       </w:r>
-      <w:proofErr w:type="spellStart"/>
       <w:r>
         <w:rPr>
           <w:rFonts w:ascii="Times New Roman" w:hAnsi="Times New Roman" w:cs="Times New Roman"/>
@@ -13034,9 +14868,8 @@
           <w:sz w:val="24"/>
           <w:szCs w:val="24"/>
         </w:rPr>
-        <w:t>Shebiah</w:t>
-      </w:r>
-      <w:proofErr w:type="spellEnd"/>
+        <w:t>Nashat</w:t>
+      </w:r>
       <w:r>
         <w:rPr>
           <w:rFonts w:ascii="Times New Roman" w:hAnsi="Times New Roman" w:cs="Times New Roman"/>
@@ -13044,9 +14877,8 @@
           <w:sz w:val="24"/>
           <w:szCs w:val="24"/>
         </w:rPr>
-        <w:t xml:space="preserve">, Newlin, </w:t>
-      </w:r>
-      <w:proofErr w:type="spellStart"/>
+        <w:t>, Ahmed A.</w:t>
+      </w:r>
       <w:r>
         <w:rPr>
           <w:rFonts w:ascii="Times New Roman" w:hAnsi="Times New Roman" w:cs="Times New Roman"/>
@@ -13054,9 +14886,202 @@
           <w:sz w:val="24"/>
           <w:szCs w:val="24"/>
         </w:rPr>
-        <w:t>Nidhyananthan</w:t>
-      </w:r>
-      <w:proofErr w:type="spellEnd"/>
+        <w:t xml:space="preserve"> (2019)</w:t>
+      </w:r>
+      <w:r>
+        <w:rPr>
+          <w:rFonts w:ascii="Times New Roman" w:hAnsi="Times New Roman" w:cs="Times New Roman"/>
+          <w:sz w:val="24"/>
+          <w:szCs w:val="24"/>
+        </w:rPr>
+        <w:t>, Ripeness</w:t>
+      </w:r>
+      <w:r>
+        <w:rPr>
+          <w:rFonts w:ascii="Times New Roman" w:hAnsi="Times New Roman" w:cs="Times New Roman"/>
+          <w:sz w:val="24"/>
+          <w:szCs w:val="24"/>
+        </w:rPr>
+        <w:t xml:space="preserve"> </w:t>
+      </w:r>
+      <w:r>
+        <w:rPr>
+          <w:rFonts w:ascii="Times New Roman" w:hAnsi="Times New Roman" w:cs="Times New Roman"/>
+          <w:sz w:val="24"/>
+          <w:szCs w:val="24"/>
+        </w:rPr>
+        <w:t>Classification</w:t>
+      </w:r>
+      <w:r>
+        <w:rPr>
+          <w:rFonts w:ascii="Times New Roman" w:hAnsi="Times New Roman" w:cs="Times New Roman"/>
+          <w:sz w:val="24"/>
+          <w:szCs w:val="24"/>
+        </w:rPr>
+        <w:t xml:space="preserve"> </w:t>
+      </w:r>
+      <w:r>
+        <w:rPr>
+          <w:rFonts w:ascii="Times New Roman" w:hAnsi="Times New Roman" w:cs="Times New Roman"/>
+          <w:sz w:val="24"/>
+          <w:szCs w:val="24"/>
+        </w:rPr>
+        <w:t>of</w:t>
+      </w:r>
+      <w:r>
+        <w:rPr>
+          <w:rFonts w:ascii="Times New Roman" w:hAnsi="Times New Roman" w:cs="Times New Roman"/>
+          <w:sz w:val="24"/>
+          <w:szCs w:val="24"/>
+        </w:rPr>
+        <w:t xml:space="preserve"> </w:t>
+      </w:r>
+      <w:r>
+        <w:rPr>
+          <w:rFonts w:ascii="Times New Roman" w:hAnsi="Times New Roman" w:cs="Times New Roman"/>
+          <w:sz w:val="24"/>
+          <w:szCs w:val="24"/>
+        </w:rPr>
+        <w:t>Bananas</w:t>
+      </w:r>
+      <w:r>
+        <w:rPr>
+          <w:rFonts w:ascii="Times New Roman" w:hAnsi="Times New Roman" w:cs="Times New Roman"/>
+          <w:sz w:val="24"/>
+          <w:szCs w:val="24"/>
+        </w:rPr>
+        <w:t xml:space="preserve"> </w:t>
+      </w:r>
+      <w:r>
+        <w:rPr>
+          <w:rFonts w:ascii="Times New Roman" w:hAnsi="Times New Roman" w:cs="Times New Roman"/>
+          <w:sz w:val="24"/>
+          <w:szCs w:val="24"/>
+        </w:rPr>
+        <w:t>Using</w:t>
+      </w:r>
+      <w:r>
+        <w:rPr>
+          <w:rFonts w:ascii="Times New Roman" w:hAnsi="Times New Roman" w:cs="Times New Roman"/>
+          <w:sz w:val="24"/>
+          <w:szCs w:val="24"/>
+        </w:rPr>
+        <w:t xml:space="preserve"> </w:t>
+      </w:r>
+      <w:r>
+        <w:rPr>
+          <w:rFonts w:ascii="Times New Roman" w:hAnsi="Times New Roman" w:cs="Times New Roman"/>
+          <w:sz w:val="24"/>
+          <w:szCs w:val="24"/>
+        </w:rPr>
+        <w:t>an</w:t>
+      </w:r>
+      <w:r>
+        <w:rPr>
+          <w:rFonts w:ascii="Times New Roman" w:hAnsi="Times New Roman" w:cs="Times New Roman"/>
+          <w:sz w:val="24"/>
+          <w:szCs w:val="24"/>
+        </w:rPr>
+        <w:t xml:space="preserve"> </w:t>
+      </w:r>
+      <w:r>
+        <w:rPr>
+          <w:rFonts w:ascii="Times New Roman" w:hAnsi="Times New Roman" w:cs="Times New Roman"/>
+          <w:sz w:val="24"/>
+          <w:szCs w:val="24"/>
+        </w:rPr>
+        <w:t>Artificial</w:t>
+      </w:r>
+      <w:r>
+        <w:rPr>
+          <w:rFonts w:ascii="Times New Roman" w:hAnsi="Times New Roman" w:cs="Times New Roman"/>
+          <w:sz w:val="24"/>
+          <w:szCs w:val="24"/>
+        </w:rPr>
+        <w:t xml:space="preserve"> </w:t>
+      </w:r>
+      <w:r>
+        <w:rPr>
+          <w:rFonts w:ascii="Times New Roman" w:hAnsi="Times New Roman" w:cs="Times New Roman"/>
+          <w:sz w:val="24"/>
+          <w:szCs w:val="24"/>
+        </w:rPr>
+        <w:t>Neural</w:t>
+      </w:r>
+      <w:r>
+        <w:rPr>
+          <w:rFonts w:ascii="Times New Roman" w:hAnsi="Times New Roman" w:cs="Times New Roman"/>
+          <w:sz w:val="24"/>
+          <w:szCs w:val="24"/>
+        </w:rPr>
+        <w:t xml:space="preserve"> </w:t>
+      </w:r>
+      <w:r>
+        <w:rPr>
+          <w:rFonts w:ascii="Times New Roman" w:hAnsi="Times New Roman" w:cs="Times New Roman"/>
+          <w:sz w:val="24"/>
+          <w:szCs w:val="24"/>
+        </w:rPr>
+        <w:t>Networ</w:t>
+      </w:r>
+      <w:r>
+        <w:rPr>
+          <w:rFonts w:ascii="Times New Roman" w:hAnsi="Times New Roman" w:cs="Times New Roman"/>
+          <w:sz w:val="24"/>
+          <w:szCs w:val="24"/>
+        </w:rPr>
+        <w:t xml:space="preserve">k. </w:t>
+      </w:r>
+      <w:r>
+        <w:rPr>
+          <w:rFonts w:ascii="Times New Roman" w:hAnsi="Times New Roman" w:cs="Times New Roman"/>
+          <w:sz w:val="24"/>
+          <w:szCs w:val="24"/>
+        </w:rPr>
+        <w:t xml:space="preserve">Arabian Journal for Science and Engineering, </w:t>
+      </w:r>
+      <w:r>
+        <w:rPr>
+          <w:rFonts w:ascii="Times New Roman" w:hAnsi="Times New Roman" w:cs="Times New Roman"/>
+          <w:sz w:val="24"/>
+          <w:szCs w:val="24"/>
+        </w:rPr>
+        <w:t>1</w:t>
+      </w:r>
+      <w:r>
+        <w:rPr>
+          <w:rFonts w:ascii="Times New Roman" w:hAnsi="Times New Roman" w:cs="Times New Roman"/>
+          <w:sz w:val="24"/>
+          <w:szCs w:val="24"/>
+        </w:rPr>
+        <w:t>-10.</w:t>
+      </w:r>
+      <w:r>
+        <w:rPr>
+          <w:rFonts w:ascii="Times New Roman" w:hAnsi="Times New Roman" w:cs="Times New Roman"/>
+          <w:sz w:val="24"/>
+          <w:szCs w:val="24"/>
+        </w:rPr>
+        <w:t xml:space="preserve"> </w:t>
+      </w:r>
+    </w:p>
+    <w:p>
+      <w:pPr>
+        <w:ind w:left="720" w:hanging="720"/>
+        <w:rPr>
+          <w:rFonts w:ascii="Times New Roman" w:hAnsi="Times New Roman" w:cs="Times New Roman"/>
+          <w:sz w:val="24"/>
+          <w:szCs w:val="24"/>
+        </w:rPr>
+      </w:pPr>
+      <w:r>
+        <w:rPr>
+          <w:rFonts w:ascii="Times New Roman" w:hAnsi="Times New Roman" w:cs="Times New Roman"/>
+          <w:sz w:val="24"/>
+          <w:szCs w:val="24"/>
+        </w:rPr>
+        <w:t xml:space="preserve">[Mendoza2005] </w:t>
+      </w:r>
       <w:r>
         <w:rPr>
           <w:rFonts w:ascii="Times New Roman" w:hAnsi="Times New Roman" w:cs="Times New Roman"/>
@@ -13064,226 +15089,317 @@
           <w:sz w:val="24"/>
           <w:szCs w:val="24"/>
         </w:rPr>
+        <w:t>Mendoza, F., Aguilera, J. M.</w:t>
+      </w:r>
+      <w:r>
+        <w:rPr>
+          <w:rFonts w:ascii="Times New Roman" w:hAnsi="Times New Roman" w:cs="Times New Roman"/>
+          <w:i/>
+          <w:sz w:val="24"/>
+          <w:szCs w:val="24"/>
+        </w:rPr>
+        <w:t>, Dejmek, P. (2005)</w:t>
+      </w:r>
+      <w:r>
+        <w:rPr>
+          <w:rFonts w:ascii="Times New Roman" w:hAnsi="Times New Roman" w:cs="Times New Roman"/>
+          <w:sz w:val="24"/>
+          <w:szCs w:val="24"/>
+        </w:rPr>
+        <w:t>, Predicting Ripening Stages of Bananas (Musa cavendish) by Computer Vision</w:t>
+      </w:r>
+      <w:r>
+        <w:rPr>
+          <w:rFonts w:ascii="Times New Roman" w:hAnsi="Times New Roman" w:cs="Times New Roman"/>
+          <w:sz w:val="24"/>
+          <w:szCs w:val="24"/>
+        </w:rPr>
+        <w:t>.</w:t>
+      </w:r>
+      <w:r>
+        <w:rPr>
+          <w:rFonts w:ascii="Times New Roman" w:hAnsi="Times New Roman" w:cs="Times New Roman"/>
+          <w:sz w:val="24"/>
+          <w:szCs w:val="24"/>
+        </w:rPr>
+        <w:t xml:space="preserve"> Acta horticulturae 682, 1363-1370</w:t>
+      </w:r>
+      <w:r>
+        <w:rPr>
+          <w:rFonts w:ascii="Times New Roman" w:hAnsi="Times New Roman" w:cs="Times New Roman"/>
+          <w:sz w:val="24"/>
+          <w:szCs w:val="24"/>
+        </w:rPr>
+        <w:t>.</w:t>
+      </w:r>
+    </w:p>
+    <w:p>
+      <w:pPr>
+        <w:ind w:left="720" w:hanging="720"/>
+        <w:rPr>
+          <w:rFonts w:ascii="Times New Roman" w:hAnsi="Times New Roman" w:cs="Times New Roman"/>
+          <w:sz w:val="24"/>
+          <w:szCs w:val="24"/>
+        </w:rPr>
+      </w:pPr>
+      <w:r>
+        <w:rPr>
+          <w:rFonts w:ascii="Times New Roman" w:hAnsi="Times New Roman" w:cs="Times New Roman"/>
+          <w:sz w:val="24"/>
+          <w:szCs w:val="24"/>
+        </w:rPr>
+        <w:t xml:space="preserve">[Meng-Han2015] </w:t>
+      </w:r>
+      <w:r>
+        <w:rPr>
+          <w:rFonts w:ascii="Times New Roman" w:hAnsi="Times New Roman" w:cs="Times New Roman"/>
+          <w:i/>
+          <w:sz w:val="24"/>
+          <w:szCs w:val="24"/>
+        </w:rPr>
+        <w:t>Hu, Meng-Han, Dong, Qing-Li, Malakar, Pradeep K., Liu, Bao-Lin, Jaganathan, Ganesh K.</w:t>
+      </w:r>
+      <w:r>
+        <w:rPr>
+          <w:rFonts w:ascii="Times New Roman" w:hAnsi="Times New Roman" w:cs="Times New Roman"/>
+          <w:i/>
+          <w:sz w:val="24"/>
+          <w:szCs w:val="24"/>
+        </w:rPr>
+        <w:t xml:space="preserve"> (2015)</w:t>
+      </w:r>
+      <w:r>
+        <w:rPr>
+          <w:rFonts w:ascii="Times New Roman" w:hAnsi="Times New Roman" w:cs="Times New Roman"/>
+          <w:sz w:val="24"/>
+          <w:szCs w:val="24"/>
+        </w:rPr>
+        <w:t>, Determining Banana Size Based on Computer Vision, International Journal of Food Properties 18(3) 2015, 508-520.</w:t>
+      </w:r>
+    </w:p>
+    <w:p>
+      <w:pPr>
+        <w:ind w:left="720" w:hanging="720"/>
+        <w:rPr>
+          <w:rFonts w:ascii="Times New Roman" w:hAnsi="Times New Roman" w:cs="Times New Roman"/>
+          <w:sz w:val="24"/>
+          <w:szCs w:val="24"/>
+        </w:rPr>
+      </w:pPr>
+      <w:r>
+        <w:rPr>
+          <w:rFonts w:ascii="Times New Roman" w:hAnsi="Times New Roman" w:cs="Times New Roman"/>
+          <w:sz w:val="24"/>
+          <w:szCs w:val="24"/>
+        </w:rPr>
+        <w:t xml:space="preserve">[Prabha2013] </w:t>
+      </w:r>
+      <w:r>
+        <w:rPr>
+          <w:rFonts w:ascii="Times New Roman" w:hAnsi="Times New Roman" w:cs="Times New Roman"/>
+          <w:i/>
+          <w:sz w:val="24"/>
+          <w:szCs w:val="24"/>
+        </w:rPr>
+        <w:t>Surya Prabha, D., Satheesh Kumar, J. (2013)</w:t>
+      </w:r>
+      <w:r>
+        <w:rPr>
+          <w:rFonts w:ascii="Times New Roman" w:hAnsi="Times New Roman" w:cs="Times New Roman"/>
+          <w:sz w:val="24"/>
+          <w:szCs w:val="24"/>
+        </w:rPr>
+        <w:t>,</w:t>
+      </w:r>
+      <w:r>
+        <w:rPr>
+          <w:rFonts w:ascii="Times New Roman" w:hAnsi="Times New Roman" w:cs="Times New Roman"/>
+          <w:sz w:val="24"/>
+          <w:szCs w:val="24"/>
+        </w:rPr>
+        <w:t xml:space="preserve"> Assessment of banana fruit maturity by image processing technique. Journal of food science and technology</w:t>
+      </w:r>
+      <w:r>
+        <w:rPr>
+          <w:rFonts w:ascii="Times New Roman" w:hAnsi="Times New Roman" w:cs="Times New Roman"/>
+          <w:sz w:val="24"/>
+          <w:szCs w:val="24"/>
+        </w:rPr>
+        <w:t xml:space="preserve"> </w:t>
+      </w:r>
+      <w:r>
+        <w:rPr>
+          <w:rFonts w:ascii="Times New Roman" w:hAnsi="Times New Roman" w:cs="Times New Roman"/>
+          <w:sz w:val="24"/>
+          <w:szCs w:val="24"/>
+        </w:rPr>
+        <w:t>52(3), 1316-27.</w:t>
+      </w:r>
+    </w:p>
+    <w:p>
+      <w:pPr>
+        <w:ind w:left="720" w:hanging="720"/>
+        <w:rPr>
+          <w:rFonts w:ascii="Times New Roman" w:hAnsi="Times New Roman" w:cs="Times New Roman"/>
+          <w:sz w:val="24"/>
+          <w:szCs w:val="24"/>
+        </w:rPr>
+      </w:pPr>
+      <w:r>
+        <w:rPr>
+          <w:rFonts w:ascii="Times New Roman" w:hAnsi="Times New Roman" w:cs="Times New Roman"/>
+          <w:sz w:val="24"/>
+          <w:szCs w:val="24"/>
+        </w:rPr>
+        <w:t>[</w:t>
+      </w:r>
+      <w:r>
+        <w:rPr>
+          <w:rFonts w:ascii="Times New Roman" w:hAnsi="Times New Roman" w:cs="Times New Roman"/>
+          <w:sz w:val="24"/>
+          <w:szCs w:val="24"/>
+        </w:rPr>
+        <w:t>Ware</w:t>
+      </w:r>
+      <w:r>
+        <w:rPr>
+          <w:rFonts w:ascii="Times New Roman" w:hAnsi="Times New Roman" w:cs="Times New Roman"/>
+          <w:sz w:val="24"/>
+          <w:szCs w:val="24"/>
+        </w:rPr>
+        <w:t xml:space="preserve">2017] </w:t>
+      </w:r>
+      <w:r>
+        <w:rPr>
+          <w:rFonts w:ascii="Times New Roman" w:hAnsi="Times New Roman" w:cs="Times New Roman"/>
+          <w:i/>
+          <w:sz w:val="24"/>
+          <w:szCs w:val="24"/>
+        </w:rPr>
+        <w:t xml:space="preserve">Ware, </w:t>
+      </w:r>
+      <w:r>
+        <w:rPr>
+          <w:rFonts w:ascii="Times New Roman" w:hAnsi="Times New Roman" w:cs="Times New Roman"/>
+          <w:i/>
+          <w:sz w:val="24"/>
+          <w:szCs w:val="24"/>
+        </w:rPr>
+        <w:t>Megan</w:t>
+      </w:r>
+      <w:r>
+        <w:rPr>
+          <w:rFonts w:ascii="Times New Roman" w:hAnsi="Times New Roman" w:cs="Times New Roman"/>
+          <w:i/>
+          <w:sz w:val="24"/>
+          <w:szCs w:val="24"/>
+        </w:rPr>
+        <w:t xml:space="preserve"> (2017)</w:t>
+      </w:r>
+      <w:r>
+        <w:rPr>
+          <w:rFonts w:ascii="Times New Roman" w:hAnsi="Times New Roman" w:cs="Times New Roman"/>
+          <w:sz w:val="24"/>
+          <w:szCs w:val="24"/>
+        </w:rPr>
+        <w:t>,</w:t>
+      </w:r>
+      <w:r>
+        <w:rPr>
+          <w:rFonts w:ascii="Times New Roman" w:hAnsi="Times New Roman" w:cs="Times New Roman"/>
+          <w:sz w:val="24"/>
+          <w:szCs w:val="24"/>
+        </w:rPr>
+        <w:t xml:space="preserve"> </w:t>
+      </w:r>
+      <w:r>
+        <w:rPr>
+          <w:rFonts w:ascii="Times New Roman" w:hAnsi="Times New Roman" w:cs="Times New Roman"/>
+          <w:sz w:val="24"/>
+          <w:szCs w:val="24"/>
+        </w:rPr>
+        <w:t>Benefits and health risks of bananas</w:t>
+      </w:r>
+      <w:r>
+        <w:rPr>
+          <w:rFonts w:ascii="Times New Roman" w:hAnsi="Times New Roman" w:cs="Times New Roman"/>
+          <w:sz w:val="24"/>
+          <w:szCs w:val="24"/>
+        </w:rPr>
+        <w:t>.</w:t>
+      </w:r>
+      <w:r>
+        <w:rPr>
+          <w:rFonts w:ascii="Times New Roman" w:hAnsi="Times New Roman" w:cs="Times New Roman"/>
+          <w:sz w:val="24"/>
+          <w:szCs w:val="24"/>
+        </w:rPr>
+        <w:t xml:space="preserve"> Medical</w:t>
+      </w:r>
+      <w:r>
+        <w:rPr>
+          <w:rFonts w:ascii="Times New Roman" w:hAnsi="Times New Roman" w:cs="Times New Roman"/>
+          <w:sz w:val="24"/>
+          <w:szCs w:val="24"/>
+        </w:rPr>
+        <w:t xml:space="preserve"> </w:t>
+      </w:r>
+      <w:r>
+        <w:rPr>
+          <w:rFonts w:ascii="Times New Roman" w:hAnsi="Times New Roman" w:cs="Times New Roman"/>
+          <w:sz w:val="24"/>
+          <w:szCs w:val="24"/>
+        </w:rPr>
+        <w:t>News</w:t>
+      </w:r>
+      <w:r>
+        <w:rPr>
+          <w:rFonts w:ascii="Times New Roman" w:hAnsi="Times New Roman" w:cs="Times New Roman"/>
+          <w:sz w:val="24"/>
+          <w:szCs w:val="24"/>
+        </w:rPr>
+        <w:t xml:space="preserve"> </w:t>
+      </w:r>
+      <w:r>
+        <w:rPr>
+          <w:rFonts w:ascii="Times New Roman" w:hAnsi="Times New Roman" w:cs="Times New Roman"/>
+          <w:sz w:val="24"/>
+          <w:szCs w:val="24"/>
+        </w:rPr>
+        <w:t>Today</w:t>
+      </w:r>
+      <w:r>
+        <w:rPr>
+          <w:rFonts w:ascii="Times New Roman" w:hAnsi="Times New Roman" w:cs="Times New Roman"/>
+          <w:sz w:val="24"/>
+          <w:szCs w:val="24"/>
+        </w:rPr>
         <w:t xml:space="preserve">, </w:t>
       </w:r>
-      <w:proofErr w:type="spellStart"/>
-      <w:r>
-        <w:rPr>
-          <w:rFonts w:ascii="Times New Roman" w:hAnsi="Times New Roman" w:cs="Times New Roman"/>
-          <w:i/>
-          <w:sz w:val="24"/>
-          <w:szCs w:val="24"/>
-        </w:rPr>
-        <w:t>Selva</w:t>
-      </w:r>
-      <w:proofErr w:type="spellEnd"/>
-      <w:r>
-        <w:rPr>
-          <w:rFonts w:ascii="Times New Roman" w:hAnsi="Times New Roman" w:cs="Times New Roman"/>
-          <w:i/>
-          <w:sz w:val="24"/>
-          <w:szCs w:val="24"/>
-        </w:rPr>
-        <w:t>, Ganesan, Lakshmanan (2010)</w:t>
-      </w:r>
-      <w:r>
-        <w:rPr>
-          <w:rFonts w:ascii="Times New Roman" w:hAnsi="Times New Roman" w:cs="Times New Roman"/>
-          <w:sz w:val="24"/>
-          <w:szCs w:val="24"/>
-        </w:rPr>
-        <w:t xml:space="preserve">, Fruit Recognition using </w:t>
-      </w:r>
-      <w:proofErr w:type="spellStart"/>
-      <w:r>
-        <w:rPr>
-          <w:rFonts w:ascii="Times New Roman" w:hAnsi="Times New Roman" w:cs="Times New Roman"/>
-          <w:sz w:val="24"/>
-          <w:szCs w:val="24"/>
-        </w:rPr>
-        <w:t>Color</w:t>
-      </w:r>
-      <w:proofErr w:type="spellEnd"/>
-      <w:r>
-        <w:rPr>
-          <w:rFonts w:ascii="Times New Roman" w:hAnsi="Times New Roman" w:cs="Times New Roman"/>
-          <w:sz w:val="24"/>
-          <w:szCs w:val="24"/>
-        </w:rPr>
-        <w:t xml:space="preserve"> and Texture Features. Journal of Emerging Trends in Computing and Information Sciences 1/2010, 90-94. </w:t>
-      </w:r>
-    </w:p>
-    <w:p>
-      <w:pPr>
-        <w:ind w:left="720" w:hanging="720"/>
-        <w:rPr>
-          <w:rFonts w:ascii="Times New Roman" w:hAnsi="Times New Roman" w:cs="Times New Roman"/>
-          <w:sz w:val="24"/>
-          <w:szCs w:val="24"/>
-        </w:rPr>
-      </w:pPr>
-      <w:r>
-        <w:rPr>
-          <w:rFonts w:ascii="Times New Roman" w:hAnsi="Times New Roman" w:cs="Times New Roman"/>
-          <w:sz w:val="24"/>
-          <w:szCs w:val="24"/>
-        </w:rPr>
-        <w:t xml:space="preserve">[Nelson2006] </w:t>
-      </w:r>
-      <w:r>
-        <w:rPr>
-          <w:rFonts w:ascii="Times New Roman" w:hAnsi="Times New Roman" w:cs="Times New Roman"/>
-          <w:i/>
-          <w:sz w:val="24"/>
-          <w:szCs w:val="24"/>
-        </w:rPr>
-        <w:t xml:space="preserve">Nelson, Scot C., </w:t>
-      </w:r>
-      <w:proofErr w:type="spellStart"/>
-      <w:r>
-        <w:rPr>
-          <w:rFonts w:ascii="Times New Roman" w:hAnsi="Times New Roman" w:cs="Times New Roman"/>
-          <w:i/>
-          <w:sz w:val="24"/>
-          <w:szCs w:val="24"/>
-        </w:rPr>
-        <w:t>Ploetz</w:t>
-      </w:r>
-      <w:proofErr w:type="spellEnd"/>
-      <w:r>
-        <w:rPr>
-          <w:rFonts w:ascii="Times New Roman" w:hAnsi="Times New Roman" w:cs="Times New Roman"/>
-          <w:i/>
-          <w:sz w:val="24"/>
-          <w:szCs w:val="24"/>
-        </w:rPr>
-        <w:t>, Randy C., Kepler, Angela K.</w:t>
-      </w:r>
-      <w:r>
-        <w:rPr>
-          <w:rFonts w:ascii="Times New Roman" w:hAnsi="Times New Roman" w:cs="Times New Roman"/>
-          <w:i/>
-          <w:sz w:val="24"/>
-          <w:szCs w:val="24"/>
-        </w:rPr>
-        <w:t xml:space="preserve"> (2006)</w:t>
-      </w:r>
-      <w:r>
-        <w:rPr>
-          <w:rFonts w:ascii="Times New Roman" w:hAnsi="Times New Roman" w:cs="Times New Roman"/>
-          <w:sz w:val="24"/>
-          <w:szCs w:val="24"/>
-        </w:rPr>
-        <w:t xml:space="preserve">, Musa species (banana and plantain). Species profiles for pacific island </w:t>
-      </w:r>
-      <w:proofErr w:type="spellStart"/>
-      <w:r>
-        <w:rPr>
-          <w:rFonts w:ascii="Times New Roman" w:hAnsi="Times New Roman" w:cs="Times New Roman"/>
-          <w:sz w:val="24"/>
-          <w:szCs w:val="24"/>
-        </w:rPr>
-        <w:t>agro</w:t>
-      </w:r>
-      <w:proofErr w:type="spellEnd"/>
-      <w:r>
-        <w:rPr>
-          <w:rFonts w:ascii="Times New Roman" w:hAnsi="Times New Roman" w:cs="Times New Roman"/>
-          <w:sz w:val="24"/>
-          <w:szCs w:val="24"/>
-        </w:rPr>
-        <w:t xml:space="preserve"> forestry 01/2006.</w:t>
-      </w:r>
-    </w:p>
-    <w:p>
-      <w:pPr>
-        <w:ind w:left="720" w:hanging="720"/>
-        <w:rPr>
-          <w:rFonts w:ascii="Times New Roman" w:hAnsi="Times New Roman" w:cs="Times New Roman"/>
-          <w:sz w:val="24"/>
-          <w:szCs w:val="24"/>
-        </w:rPr>
-      </w:pPr>
-      <w:r>
-        <w:rPr>
-          <w:rFonts w:ascii="Times New Roman" w:hAnsi="Times New Roman" w:cs="Times New Roman"/>
-          <w:sz w:val="24"/>
-          <w:szCs w:val="24"/>
-        </w:rPr>
-        <w:t xml:space="preserve">[Mazen2019] </w:t>
-      </w:r>
-      <w:proofErr w:type="spellStart"/>
-      <w:r>
-        <w:rPr>
-          <w:rFonts w:ascii="Times New Roman" w:hAnsi="Times New Roman" w:cs="Times New Roman"/>
-          <w:i/>
-          <w:sz w:val="24"/>
-          <w:szCs w:val="24"/>
-        </w:rPr>
-        <w:t>Mazen</w:t>
-      </w:r>
-      <w:proofErr w:type="spellEnd"/>
-      <w:r>
-        <w:rPr>
-          <w:rFonts w:ascii="Times New Roman" w:hAnsi="Times New Roman" w:cs="Times New Roman"/>
-          <w:i/>
-          <w:sz w:val="24"/>
-          <w:szCs w:val="24"/>
-        </w:rPr>
-        <w:t xml:space="preserve">, </w:t>
-      </w:r>
-      <w:r>
-        <w:rPr>
-          <w:rFonts w:ascii="Times New Roman" w:hAnsi="Times New Roman" w:cs="Times New Roman"/>
-          <w:i/>
-          <w:sz w:val="24"/>
-          <w:szCs w:val="24"/>
-        </w:rPr>
-        <w:t>Fatma M. A.</w:t>
-      </w:r>
-      <w:r>
-        <w:rPr>
-          <w:rFonts w:ascii="Times New Roman" w:hAnsi="Times New Roman" w:cs="Times New Roman"/>
-          <w:i/>
-          <w:sz w:val="24"/>
-          <w:szCs w:val="24"/>
-        </w:rPr>
-        <w:t xml:space="preserve">, </w:t>
-      </w:r>
-      <w:r>
-        <w:rPr>
-          <w:rFonts w:ascii="Times New Roman" w:hAnsi="Times New Roman" w:cs="Times New Roman"/>
-          <w:i/>
-          <w:sz w:val="24"/>
-          <w:szCs w:val="24"/>
-        </w:rPr>
-        <w:t>Nashat</w:t>
-      </w:r>
-      <w:r>
-        <w:rPr>
-          <w:rFonts w:ascii="Times New Roman" w:hAnsi="Times New Roman" w:cs="Times New Roman"/>
-          <w:i/>
-          <w:sz w:val="24"/>
-          <w:szCs w:val="24"/>
-        </w:rPr>
-        <w:t>, Ahmed A.</w:t>
-      </w:r>
-      <w:r>
-        <w:rPr>
-          <w:rFonts w:ascii="Times New Roman" w:hAnsi="Times New Roman" w:cs="Times New Roman"/>
-          <w:i/>
-          <w:sz w:val="24"/>
-          <w:szCs w:val="24"/>
-        </w:rPr>
-        <w:t xml:space="preserve"> (2019)</w:t>
-      </w:r>
-      <w:r>
-        <w:rPr>
-          <w:rFonts w:ascii="Times New Roman" w:hAnsi="Times New Roman" w:cs="Times New Roman"/>
-          <w:sz w:val="24"/>
-          <w:szCs w:val="24"/>
-        </w:rPr>
-        <w:t>, Ripeness</w:t>
+      <w:r>
+        <w:rPr>
+          <w:rStyle w:val="dateupdated"/>
+          <w:rFonts w:ascii="Times New Roman" w:hAnsi="Times New Roman" w:cs="Times New Roman"/>
+          <w:sz w:val="24"/>
+          <w:szCs w:val="24"/>
+        </w:rPr>
+        <w:t>28 November 2017</w:t>
+      </w:r>
+      <w:r>
+        <w:rPr>
+          <w:rFonts w:ascii="Times New Roman" w:hAnsi="Times New Roman" w:cs="Times New Roman"/>
+          <w:sz w:val="24"/>
+          <w:szCs w:val="24"/>
+        </w:rPr>
+        <w:t>,</w:t>
+      </w:r>
+      <w:r>
+        <w:rPr>
+          <w:rFonts w:ascii="Times New Roman" w:hAnsi="Times New Roman" w:cs="Times New Roman"/>
+          <w:sz w:val="24"/>
+          <w:szCs w:val="24"/>
+        </w:rPr>
+        <w:t xml:space="preserve"> see:</w:t>
       </w:r>
       <w:r>
         <w:rPr>
@@ -13293,590 +15409,7 @@
         </w:rPr>
         <w:t xml:space="preserve"> </w:t>
       </w:r>
-      <w:r>
-        <w:rPr>
-          <w:rFonts w:ascii="Times New Roman" w:hAnsi="Times New Roman" w:cs="Times New Roman"/>
-          <w:sz w:val="24"/>
-          <w:szCs w:val="24"/>
-        </w:rPr>
-        <w:t>Classification</w:t>
-      </w:r>
-      <w:r>
-        <w:rPr>
-          <w:rFonts w:ascii="Times New Roman" w:hAnsi="Times New Roman" w:cs="Times New Roman"/>
-          <w:sz w:val="24"/>
-          <w:szCs w:val="24"/>
-        </w:rPr>
-        <w:t xml:space="preserve"> </w:t>
-      </w:r>
-      <w:r>
-        <w:rPr>
-          <w:rFonts w:ascii="Times New Roman" w:hAnsi="Times New Roman" w:cs="Times New Roman"/>
-          <w:sz w:val="24"/>
-          <w:szCs w:val="24"/>
-        </w:rPr>
-        <w:t>of</w:t>
-      </w:r>
-      <w:r>
-        <w:rPr>
-          <w:rFonts w:ascii="Times New Roman" w:hAnsi="Times New Roman" w:cs="Times New Roman"/>
-          <w:sz w:val="24"/>
-          <w:szCs w:val="24"/>
-        </w:rPr>
-        <w:t xml:space="preserve"> </w:t>
-      </w:r>
-      <w:r>
-        <w:rPr>
-          <w:rFonts w:ascii="Times New Roman" w:hAnsi="Times New Roman" w:cs="Times New Roman"/>
-          <w:sz w:val="24"/>
-          <w:szCs w:val="24"/>
-        </w:rPr>
-        <w:t>Bananas</w:t>
-      </w:r>
-      <w:r>
-        <w:rPr>
-          <w:rFonts w:ascii="Times New Roman" w:hAnsi="Times New Roman" w:cs="Times New Roman"/>
-          <w:sz w:val="24"/>
-          <w:szCs w:val="24"/>
-        </w:rPr>
-        <w:t xml:space="preserve"> </w:t>
-      </w:r>
-      <w:r>
-        <w:rPr>
-          <w:rFonts w:ascii="Times New Roman" w:hAnsi="Times New Roman" w:cs="Times New Roman"/>
-          <w:sz w:val="24"/>
-          <w:szCs w:val="24"/>
-        </w:rPr>
-        <w:t>Using</w:t>
-      </w:r>
-      <w:r>
-        <w:rPr>
-          <w:rFonts w:ascii="Times New Roman" w:hAnsi="Times New Roman" w:cs="Times New Roman"/>
-          <w:sz w:val="24"/>
-          <w:szCs w:val="24"/>
-        </w:rPr>
-        <w:t xml:space="preserve"> </w:t>
-      </w:r>
-      <w:r>
-        <w:rPr>
-          <w:rFonts w:ascii="Times New Roman" w:hAnsi="Times New Roman" w:cs="Times New Roman"/>
-          <w:sz w:val="24"/>
-          <w:szCs w:val="24"/>
-        </w:rPr>
-        <w:t>an</w:t>
-      </w:r>
-      <w:r>
-        <w:rPr>
-          <w:rFonts w:ascii="Times New Roman" w:hAnsi="Times New Roman" w:cs="Times New Roman"/>
-          <w:sz w:val="24"/>
-          <w:szCs w:val="24"/>
-        </w:rPr>
-        <w:t xml:space="preserve"> </w:t>
-      </w:r>
-      <w:r>
-        <w:rPr>
-          <w:rFonts w:ascii="Times New Roman" w:hAnsi="Times New Roman" w:cs="Times New Roman"/>
-          <w:sz w:val="24"/>
-          <w:szCs w:val="24"/>
-        </w:rPr>
-        <w:t>Artificial</w:t>
-      </w:r>
-      <w:r>
-        <w:rPr>
-          <w:rFonts w:ascii="Times New Roman" w:hAnsi="Times New Roman" w:cs="Times New Roman"/>
-          <w:sz w:val="24"/>
-          <w:szCs w:val="24"/>
-        </w:rPr>
-        <w:t xml:space="preserve"> </w:t>
-      </w:r>
-      <w:r>
-        <w:rPr>
-          <w:rFonts w:ascii="Times New Roman" w:hAnsi="Times New Roman" w:cs="Times New Roman"/>
-          <w:sz w:val="24"/>
-          <w:szCs w:val="24"/>
-        </w:rPr>
-        <w:t>Neural</w:t>
-      </w:r>
-      <w:r>
-        <w:rPr>
-          <w:rFonts w:ascii="Times New Roman" w:hAnsi="Times New Roman" w:cs="Times New Roman"/>
-          <w:sz w:val="24"/>
-          <w:szCs w:val="24"/>
-        </w:rPr>
-        <w:t xml:space="preserve"> </w:t>
-      </w:r>
-      <w:r>
-        <w:rPr>
-          <w:rFonts w:ascii="Times New Roman" w:hAnsi="Times New Roman" w:cs="Times New Roman"/>
-          <w:sz w:val="24"/>
-          <w:szCs w:val="24"/>
-        </w:rPr>
-        <w:t>Networ</w:t>
-      </w:r>
-      <w:r>
-        <w:rPr>
-          <w:rFonts w:ascii="Times New Roman" w:hAnsi="Times New Roman" w:cs="Times New Roman"/>
-          <w:sz w:val="24"/>
-          <w:szCs w:val="24"/>
-        </w:rPr>
-        <w:t xml:space="preserve">k. </w:t>
-      </w:r>
-      <w:r>
-        <w:rPr>
-          <w:rFonts w:ascii="Times New Roman" w:hAnsi="Times New Roman" w:cs="Times New Roman"/>
-          <w:sz w:val="24"/>
-          <w:szCs w:val="24"/>
-        </w:rPr>
-        <w:t xml:space="preserve">Arabian Journal for Science and Engineering, </w:t>
-      </w:r>
-      <w:r>
-        <w:rPr>
-          <w:rFonts w:ascii="Times New Roman" w:hAnsi="Times New Roman" w:cs="Times New Roman"/>
-          <w:sz w:val="24"/>
-          <w:szCs w:val="24"/>
-        </w:rPr>
-        <w:t>1</w:t>
-      </w:r>
-      <w:r>
-        <w:rPr>
-          <w:rFonts w:ascii="Times New Roman" w:hAnsi="Times New Roman" w:cs="Times New Roman"/>
-          <w:sz w:val="24"/>
-          <w:szCs w:val="24"/>
-        </w:rPr>
-        <w:t>-10.</w:t>
-      </w:r>
-      <w:r>
-        <w:rPr>
-          <w:rFonts w:ascii="Times New Roman" w:hAnsi="Times New Roman" w:cs="Times New Roman"/>
-          <w:sz w:val="24"/>
-          <w:szCs w:val="24"/>
-        </w:rPr>
-        <w:t xml:space="preserve"> </w:t>
-      </w:r>
-    </w:p>
-    <w:p>
-      <w:pPr>
-        <w:ind w:left="720" w:hanging="720"/>
-        <w:rPr>
-          <w:rFonts w:ascii="Times New Roman" w:hAnsi="Times New Roman" w:cs="Times New Roman"/>
-          <w:sz w:val="24"/>
-          <w:szCs w:val="24"/>
-        </w:rPr>
-      </w:pPr>
-      <w:r>
-        <w:rPr>
-          <w:rFonts w:ascii="Times New Roman" w:hAnsi="Times New Roman" w:cs="Times New Roman"/>
-          <w:sz w:val="24"/>
-          <w:szCs w:val="24"/>
-        </w:rPr>
-        <w:t xml:space="preserve">[Mendoza2005] </w:t>
-      </w:r>
-      <w:r>
-        <w:rPr>
-          <w:rFonts w:ascii="Times New Roman" w:hAnsi="Times New Roman" w:cs="Times New Roman"/>
-          <w:i/>
-          <w:sz w:val="24"/>
-          <w:szCs w:val="24"/>
-        </w:rPr>
-        <w:t>Mendoza, F., Aguilera, J. M.</w:t>
-      </w:r>
-      <w:r>
-        <w:rPr>
-          <w:rFonts w:ascii="Times New Roman" w:hAnsi="Times New Roman" w:cs="Times New Roman"/>
-          <w:i/>
-          <w:sz w:val="24"/>
-          <w:szCs w:val="24"/>
-        </w:rPr>
-        <w:t xml:space="preserve">, </w:t>
-      </w:r>
-      <w:proofErr w:type="spellStart"/>
-      <w:r>
-        <w:rPr>
-          <w:rFonts w:ascii="Times New Roman" w:hAnsi="Times New Roman" w:cs="Times New Roman"/>
-          <w:i/>
-          <w:sz w:val="24"/>
-          <w:szCs w:val="24"/>
-        </w:rPr>
-        <w:t>Dejmek</w:t>
-      </w:r>
-      <w:proofErr w:type="spellEnd"/>
-      <w:r>
-        <w:rPr>
-          <w:rFonts w:ascii="Times New Roman" w:hAnsi="Times New Roman" w:cs="Times New Roman"/>
-          <w:i/>
-          <w:sz w:val="24"/>
-          <w:szCs w:val="24"/>
-        </w:rPr>
-        <w:t>, P. (2005)</w:t>
-      </w:r>
-      <w:r>
-        <w:rPr>
-          <w:rFonts w:ascii="Times New Roman" w:hAnsi="Times New Roman" w:cs="Times New Roman"/>
-          <w:sz w:val="24"/>
-          <w:szCs w:val="24"/>
-        </w:rPr>
-        <w:t>, Predicting Ripening Stages of Bananas (Musa cavendish) by Computer Vision</w:t>
-      </w:r>
-      <w:r>
-        <w:rPr>
-          <w:rFonts w:ascii="Times New Roman" w:hAnsi="Times New Roman" w:cs="Times New Roman"/>
-          <w:sz w:val="24"/>
-          <w:szCs w:val="24"/>
-        </w:rPr>
-        <w:t>.</w:t>
-      </w:r>
-      <w:r>
-        <w:rPr>
-          <w:rFonts w:ascii="Times New Roman" w:hAnsi="Times New Roman" w:cs="Times New Roman"/>
-          <w:sz w:val="24"/>
-          <w:szCs w:val="24"/>
-        </w:rPr>
-        <w:t xml:space="preserve"> Acta </w:t>
-      </w:r>
-      <w:proofErr w:type="spellStart"/>
-      <w:r>
-        <w:rPr>
-          <w:rFonts w:ascii="Times New Roman" w:hAnsi="Times New Roman" w:cs="Times New Roman"/>
-          <w:sz w:val="24"/>
-          <w:szCs w:val="24"/>
-        </w:rPr>
-        <w:t>horticulturae</w:t>
-      </w:r>
-      <w:proofErr w:type="spellEnd"/>
-      <w:r>
-        <w:rPr>
-          <w:rFonts w:ascii="Times New Roman" w:hAnsi="Times New Roman" w:cs="Times New Roman"/>
-          <w:sz w:val="24"/>
-          <w:szCs w:val="24"/>
-        </w:rPr>
-        <w:t xml:space="preserve"> 682, 1363-1370</w:t>
-      </w:r>
-      <w:r>
-        <w:rPr>
-          <w:rFonts w:ascii="Times New Roman" w:hAnsi="Times New Roman" w:cs="Times New Roman"/>
-          <w:sz w:val="24"/>
-          <w:szCs w:val="24"/>
-        </w:rPr>
-        <w:t>.</w:t>
-      </w:r>
-    </w:p>
-    <w:p>
-      <w:pPr>
-        <w:ind w:left="720" w:hanging="720"/>
-        <w:rPr>
-          <w:rFonts w:ascii="Times New Roman" w:hAnsi="Times New Roman" w:cs="Times New Roman"/>
-          <w:sz w:val="24"/>
-          <w:szCs w:val="24"/>
-        </w:rPr>
-      </w:pPr>
-      <w:r>
-        <w:rPr>
-          <w:rFonts w:ascii="Times New Roman" w:hAnsi="Times New Roman" w:cs="Times New Roman"/>
-          <w:sz w:val="24"/>
-          <w:szCs w:val="24"/>
-        </w:rPr>
-        <w:t xml:space="preserve">[Meng-Han2015] </w:t>
-      </w:r>
-      <w:r>
-        <w:rPr>
-          <w:rFonts w:ascii="Times New Roman" w:hAnsi="Times New Roman" w:cs="Times New Roman"/>
-          <w:i/>
-          <w:sz w:val="24"/>
-          <w:szCs w:val="24"/>
-        </w:rPr>
-        <w:t xml:space="preserve">Hu, Meng-Han, Dong, Qing-Li, </w:t>
-      </w:r>
-      <w:proofErr w:type="spellStart"/>
-      <w:r>
-        <w:rPr>
-          <w:rFonts w:ascii="Times New Roman" w:hAnsi="Times New Roman" w:cs="Times New Roman"/>
-          <w:i/>
-          <w:sz w:val="24"/>
-          <w:szCs w:val="24"/>
-        </w:rPr>
-        <w:t>Malakar</w:t>
-      </w:r>
-      <w:proofErr w:type="spellEnd"/>
-      <w:r>
-        <w:rPr>
-          <w:rFonts w:ascii="Times New Roman" w:hAnsi="Times New Roman" w:cs="Times New Roman"/>
-          <w:i/>
-          <w:sz w:val="24"/>
-          <w:szCs w:val="24"/>
-        </w:rPr>
-        <w:t xml:space="preserve">, Pradeep K., Liu, Bao-Lin, </w:t>
-      </w:r>
-      <w:proofErr w:type="spellStart"/>
-      <w:r>
-        <w:rPr>
-          <w:rFonts w:ascii="Times New Roman" w:hAnsi="Times New Roman" w:cs="Times New Roman"/>
-          <w:i/>
-          <w:sz w:val="24"/>
-          <w:szCs w:val="24"/>
-        </w:rPr>
-        <w:t>Jaganathan</w:t>
-      </w:r>
-      <w:proofErr w:type="spellEnd"/>
-      <w:r>
-        <w:rPr>
-          <w:rFonts w:ascii="Times New Roman" w:hAnsi="Times New Roman" w:cs="Times New Roman"/>
-          <w:i/>
-          <w:sz w:val="24"/>
-          <w:szCs w:val="24"/>
-        </w:rPr>
-        <w:t>, Ganesh K.</w:t>
-      </w:r>
-      <w:r>
-        <w:rPr>
-          <w:rFonts w:ascii="Times New Roman" w:hAnsi="Times New Roman" w:cs="Times New Roman"/>
-          <w:i/>
-          <w:sz w:val="24"/>
-          <w:szCs w:val="24"/>
-        </w:rPr>
-        <w:t xml:space="preserve"> (2015)</w:t>
-      </w:r>
-      <w:r>
-        <w:rPr>
-          <w:rFonts w:ascii="Times New Roman" w:hAnsi="Times New Roman" w:cs="Times New Roman"/>
-          <w:sz w:val="24"/>
-          <w:szCs w:val="24"/>
-        </w:rPr>
-        <w:t>, Determining Banana Size Based on Computer Vision, International Journal of Food Properties 18(3) 2015, 508-520.</w:t>
-      </w:r>
-    </w:p>
-    <w:p>
-      <w:pPr>
-        <w:ind w:left="720" w:hanging="720"/>
-        <w:rPr>
-          <w:rFonts w:ascii="Times New Roman" w:hAnsi="Times New Roman" w:cs="Times New Roman"/>
-          <w:sz w:val="24"/>
-          <w:szCs w:val="24"/>
-        </w:rPr>
-      </w:pPr>
-      <w:r>
-        <w:rPr>
-          <w:rFonts w:ascii="Times New Roman" w:hAnsi="Times New Roman" w:cs="Times New Roman"/>
-          <w:sz w:val="24"/>
-          <w:szCs w:val="24"/>
-        </w:rPr>
-        <w:t xml:space="preserve">[Prabha2013] </w:t>
-      </w:r>
-      <w:r>
-        <w:rPr>
-          <w:rFonts w:ascii="Times New Roman" w:hAnsi="Times New Roman" w:cs="Times New Roman"/>
-          <w:i/>
-          <w:sz w:val="24"/>
-          <w:szCs w:val="24"/>
-        </w:rPr>
-        <w:t>Surya Prabha, D., Satheesh Kumar, J. (2013)</w:t>
-      </w:r>
-      <w:r>
-        <w:rPr>
-          <w:rFonts w:ascii="Times New Roman" w:hAnsi="Times New Roman" w:cs="Times New Roman"/>
-          <w:sz w:val="24"/>
-          <w:szCs w:val="24"/>
-        </w:rPr>
-        <w:t>,</w:t>
-      </w:r>
-      <w:r>
-        <w:rPr>
-          <w:rFonts w:ascii="Times New Roman" w:hAnsi="Times New Roman" w:cs="Times New Roman"/>
-          <w:sz w:val="24"/>
-          <w:szCs w:val="24"/>
-        </w:rPr>
-        <w:t xml:space="preserve"> Assessment of banana fruit maturity by image processing technique. Journal of food science and technology</w:t>
-      </w:r>
-      <w:r>
-        <w:rPr>
-          <w:rFonts w:ascii="Times New Roman" w:hAnsi="Times New Roman" w:cs="Times New Roman"/>
-          <w:sz w:val="24"/>
-          <w:szCs w:val="24"/>
-        </w:rPr>
-        <w:t xml:space="preserve"> </w:t>
-      </w:r>
-      <w:r>
-        <w:rPr>
-          <w:rFonts w:ascii="Times New Roman" w:hAnsi="Times New Roman" w:cs="Times New Roman"/>
-          <w:sz w:val="24"/>
-          <w:szCs w:val="24"/>
-        </w:rPr>
-        <w:t>52(3), 1316-27.</w:t>
-      </w:r>
-    </w:p>
-    <w:p>
-      <w:pPr>
-        <w:ind w:left="720" w:hanging="720"/>
-        <w:rPr>
-          <w:rFonts w:ascii="Times New Roman" w:hAnsi="Times New Roman" w:cs="Times New Roman"/>
-          <w:sz w:val="24"/>
-          <w:szCs w:val="24"/>
-        </w:rPr>
-      </w:pPr>
-      <w:r>
-        <w:rPr>
-          <w:rFonts w:ascii="Times New Roman" w:hAnsi="Times New Roman" w:cs="Times New Roman"/>
-          <w:sz w:val="24"/>
-          <w:szCs w:val="24"/>
-        </w:rPr>
-        <w:t>[</w:t>
-      </w:r>
-      <w:r>
-        <w:rPr>
-          <w:rFonts w:ascii="Times New Roman" w:hAnsi="Times New Roman" w:cs="Times New Roman"/>
-          <w:sz w:val="24"/>
-          <w:szCs w:val="24"/>
-        </w:rPr>
-        <w:t>Ware</w:t>
-      </w:r>
-      <w:r>
-        <w:rPr>
-          <w:rFonts w:ascii="Times New Roman" w:hAnsi="Times New Roman" w:cs="Times New Roman"/>
-          <w:sz w:val="24"/>
-          <w:szCs w:val="24"/>
-        </w:rPr>
-        <w:t xml:space="preserve">2017] </w:t>
-      </w:r>
-      <w:r>
-        <w:rPr>
-          <w:rFonts w:ascii="Times New Roman" w:hAnsi="Times New Roman" w:cs="Times New Roman"/>
-          <w:i/>
-          <w:sz w:val="24"/>
-          <w:szCs w:val="24"/>
-        </w:rPr>
-        <w:t xml:space="preserve">Ware, </w:t>
-      </w:r>
-      <w:r>
-        <w:rPr>
-          <w:rFonts w:ascii="Times New Roman" w:hAnsi="Times New Roman" w:cs="Times New Roman"/>
-          <w:i/>
-          <w:sz w:val="24"/>
-          <w:szCs w:val="24"/>
-        </w:rPr>
-        <w:t>Megan</w:t>
-      </w:r>
-      <w:r>
-        <w:rPr>
-          <w:rFonts w:ascii="Times New Roman" w:hAnsi="Times New Roman" w:cs="Times New Roman"/>
-          <w:i/>
-          <w:sz w:val="24"/>
-          <w:szCs w:val="24"/>
-        </w:rPr>
-        <w:t xml:space="preserve"> (2017)</w:t>
-      </w:r>
-      <w:r>
-        <w:rPr>
-          <w:rFonts w:ascii="Times New Roman" w:hAnsi="Times New Roman" w:cs="Times New Roman"/>
-          <w:sz w:val="24"/>
-          <w:szCs w:val="24"/>
-        </w:rPr>
-        <w:t>,</w:t>
-      </w:r>
-      <w:r>
-        <w:rPr>
-          <w:rFonts w:ascii="Times New Roman" w:hAnsi="Times New Roman" w:cs="Times New Roman"/>
-          <w:sz w:val="24"/>
-          <w:szCs w:val="24"/>
-        </w:rPr>
-        <w:t xml:space="preserve"> </w:t>
-      </w:r>
-      <w:r>
-        <w:rPr>
-          <w:rFonts w:ascii="Times New Roman" w:hAnsi="Times New Roman" w:cs="Times New Roman"/>
-          <w:sz w:val="24"/>
-          <w:szCs w:val="24"/>
-        </w:rPr>
-        <w:t>Benefits and health risks of bananas</w:t>
-      </w:r>
-      <w:r>
-        <w:rPr>
-          <w:rFonts w:ascii="Times New Roman" w:hAnsi="Times New Roman" w:cs="Times New Roman"/>
-          <w:sz w:val="24"/>
-          <w:szCs w:val="24"/>
-        </w:rPr>
-        <w:t>.</w:t>
-      </w:r>
-      <w:r>
-        <w:rPr>
-          <w:rFonts w:ascii="Times New Roman" w:hAnsi="Times New Roman" w:cs="Times New Roman"/>
-          <w:sz w:val="24"/>
-          <w:szCs w:val="24"/>
-        </w:rPr>
-        <w:t xml:space="preserve"> Medical</w:t>
-      </w:r>
-      <w:r>
-        <w:rPr>
-          <w:rFonts w:ascii="Times New Roman" w:hAnsi="Times New Roman" w:cs="Times New Roman"/>
-          <w:sz w:val="24"/>
-          <w:szCs w:val="24"/>
-        </w:rPr>
-        <w:t xml:space="preserve"> </w:t>
-      </w:r>
-      <w:r>
-        <w:rPr>
-          <w:rFonts w:ascii="Times New Roman" w:hAnsi="Times New Roman" w:cs="Times New Roman"/>
-          <w:sz w:val="24"/>
-          <w:szCs w:val="24"/>
-        </w:rPr>
-        <w:t>News</w:t>
-      </w:r>
-      <w:r>
-        <w:rPr>
-          <w:rFonts w:ascii="Times New Roman" w:hAnsi="Times New Roman" w:cs="Times New Roman"/>
-          <w:sz w:val="24"/>
-          <w:szCs w:val="24"/>
-        </w:rPr>
-        <w:t xml:space="preserve"> </w:t>
-      </w:r>
-      <w:r>
-        <w:rPr>
-          <w:rFonts w:ascii="Times New Roman" w:hAnsi="Times New Roman" w:cs="Times New Roman"/>
-          <w:sz w:val="24"/>
-          <w:szCs w:val="24"/>
-        </w:rPr>
-        <w:t>Today</w:t>
-      </w:r>
-      <w:r>
-        <w:rPr>
-          <w:rFonts w:ascii="Times New Roman" w:hAnsi="Times New Roman" w:cs="Times New Roman"/>
-          <w:sz w:val="24"/>
-          <w:szCs w:val="24"/>
-        </w:rPr>
-        <w:t xml:space="preserve">, </w:t>
-      </w:r>
-      <w:r>
-        <w:rPr>
-          <w:rStyle w:val="dateupdated"/>
-          <w:rFonts w:ascii="Times New Roman" w:hAnsi="Times New Roman" w:cs="Times New Roman"/>
-          <w:sz w:val="24"/>
-          <w:szCs w:val="24"/>
-        </w:rPr>
-        <w:t>28 November 2017</w:t>
-      </w:r>
-      <w:r>
-        <w:rPr>
-          <w:rFonts w:ascii="Times New Roman" w:hAnsi="Times New Roman" w:cs="Times New Roman"/>
-          <w:sz w:val="24"/>
-          <w:szCs w:val="24"/>
-        </w:rPr>
-        <w:t>,</w:t>
-      </w:r>
-      <w:r>
-        <w:rPr>
-          <w:rFonts w:ascii="Times New Roman" w:hAnsi="Times New Roman" w:cs="Times New Roman"/>
-          <w:sz w:val="24"/>
-          <w:szCs w:val="24"/>
-        </w:rPr>
-        <w:t xml:space="preserve"> see:</w:t>
-      </w:r>
-      <w:r>
-        <w:rPr>
-          <w:rFonts w:ascii="Times New Roman" w:hAnsi="Times New Roman" w:cs="Times New Roman"/>
-          <w:sz w:val="24"/>
-          <w:szCs w:val="24"/>
-        </w:rPr>
-        <w:t xml:space="preserve"> </w:t>
-      </w:r>
-      <w:hyperlink r:id="rId16" w:history="1">
+      <w:hyperlink r:id="rId29" w:history="1">
         <w:r>
           <w:rPr>
             <w:rStyle w:val="Hyperlink"/>
@@ -13895,11 +15428,9 @@
         </w:rPr>
         <w:t xml:space="preserve"> (accessed 14/04/2019).</w:t>
       </w:r>
-      <w:bookmarkStart w:id="24" w:name="_GoBack"/>
-      <w:bookmarkEnd w:id="24"/>
     </w:p>
     <w:sectPr>
-      <w:headerReference w:type="default" r:id="rId17"/>
+      <w:headerReference w:type="default" r:id="rId30"/>
       <w:pgSz w:w="12240" w:h="15840" w:code="1"/>
       <w:pgMar w:top="1304" w:right="1134" w:bottom="1304" w:left="1701" w:header="1134" w:footer="1134" w:gutter="0"/>
       <w:pgNumType w:fmt="upperRoman" w:start="3"/>
@@ -13911,7 +15442,7 @@
 </file>
 
 <file path=word/endnotes.xml><?xml version="1.0" encoding="utf-8"?>
-<w:endnotes xmlns:wpc="http://schemas.microsoft.com/office/word/2010/wordprocessingCanvas" xmlns:cx="http://schemas.microsoft.com/office/drawing/2014/chartex" xmlns:cx1="http://schemas.microsoft.com/office/drawing/2015/9/8/chartex" xmlns:cx2="http://schemas.microsoft.com/office/drawing/2015/10/21/chartex" xmlns:cx3="http://schemas.microsoft.com/office/drawing/2016/5/9/chartex" xmlns:cx4="http://schemas.microsoft.com/office/drawing/2016/5/10/chartex" xmlns:cx5="http://schemas.microsoft.com/office/drawing/2016/5/11/chartex" xmlns:cx6="http://schemas.microsoft.com/office/drawing/2016/5/12/chartex" xmlns:cx7="http://schemas.microsoft.com/office/drawing/2016/5/13/chartex" xmlns:cx8="http://schemas.microsoft.com/office/drawing/2016/5/14/chartex" xmlns:mc="http://schemas.openxmlformats.org/markup-compatibility/2006" xmlns:aink="http://schemas.microsoft.com/office/drawing/2016/ink" xmlns:am3d="http://schemas.microsoft.com/office/drawing/2017/model3d" xmlns:o="urn:schemas-microsoft-com:office:office" xmlns:r="http://schemas.openxmlformats.org/officeDocument/2006/relationships" xmlns:m="http://schemas.openxmlformats.org/officeDocument/2006/math" xmlns:v="urn:schemas-microsoft-com:vml" xmlns:wp14="http://schemas.microsoft.com/office/word/2010/wordprocessingDrawing" xmlns:wp="http://schemas.openxmlformats.org/drawingml/2006/wordprocessingDrawing" xmlns:w10="urn:schemas-microsoft-com:office:word" xmlns:w="http://schemas.openxmlformats.org/wordprocessingml/2006/main" xmlns:w14="http://schemas.microsoft.com/office/word/2010/wordml" xmlns:w15="http://schemas.microsoft.com/office/word/2012/wordml" xmlns:w16cid="http://schemas.microsoft.com/office/word/2016/wordml/cid" xmlns:w16se="http://schemas.microsoft.com/office/word/2015/wordml/symex" xmlns:wpg="http://schemas.microsoft.com/office/word/2010/wordprocessingGroup" xmlns:wpi="http://schemas.microsoft.com/office/word/2010/wordprocessingInk" xmlns:wne="http://schemas.microsoft.com/office/word/2006/wordml" xmlns:wps="http://schemas.microsoft.com/office/word/2010/wordprocessingShape" mc:Ignorable="w14 w15 w16se w16cid wp14">
+<w:endnotes xmlns:wpc="http://schemas.microsoft.com/office/word/2010/wordprocessingCanvas" xmlns:mc="http://schemas.openxmlformats.org/markup-compatibility/2006" xmlns:o="urn:schemas-microsoft-com:office:office" xmlns:r="http://schemas.openxmlformats.org/officeDocument/2006/relationships" xmlns:m="http://schemas.openxmlformats.org/officeDocument/2006/math" xmlns:v="urn:schemas-microsoft-com:vml" xmlns:wp14="http://schemas.microsoft.com/office/word/2010/wordprocessingDrawing" xmlns:wp="http://schemas.openxmlformats.org/drawingml/2006/wordprocessingDrawing" xmlns:w10="urn:schemas-microsoft-com:office:word" xmlns:w="http://schemas.openxmlformats.org/wordprocessingml/2006/main" xmlns:w14="http://schemas.microsoft.com/office/word/2010/wordml" xmlns:w15="http://schemas.microsoft.com/office/word/2012/wordml" xmlns:wpg="http://schemas.microsoft.com/office/word/2010/wordprocessingGroup" xmlns:wpi="http://schemas.microsoft.com/office/word/2010/wordprocessingInk" xmlns:wne="http://schemas.microsoft.com/office/word/2006/wordml" xmlns:wps="http://schemas.microsoft.com/office/word/2010/wordprocessingShape" mc:Ignorable="w14 w15 wp14">
   <w:endnote w:type="separator" w:id="-1">
     <w:p>
       <w:r>
@@ -13930,10 +15461,10 @@
 </file>
 
 <file path=word/footer1.xml><?xml version="1.0" encoding="utf-8"?>
-<w:ftr xmlns:wpc="http://schemas.microsoft.com/office/word/2010/wordprocessingCanvas" xmlns:cx="http://schemas.microsoft.com/office/drawing/2014/chartex" xmlns:cx1="http://schemas.microsoft.com/office/drawing/2015/9/8/chartex" xmlns:cx2="http://schemas.microsoft.com/office/drawing/2015/10/21/chartex" xmlns:cx3="http://schemas.microsoft.com/office/drawing/2016/5/9/chartex" xmlns:cx4="http://schemas.microsoft.com/office/drawing/2016/5/10/chartex" xmlns:cx5="http://schemas.microsoft.com/office/drawing/2016/5/11/chartex" xmlns:cx6="http://schemas.microsoft.com/office/drawing/2016/5/12/chartex" xmlns:cx7="http://schemas.microsoft.com/office/drawing/2016/5/13/chartex" xmlns:cx8="http://schemas.microsoft.com/office/drawing/2016/5/14/chartex" xmlns:mc="http://schemas.openxmlformats.org/markup-compatibility/2006" xmlns:aink="http://schemas.microsoft.com/office/drawing/2016/ink" xmlns:am3d="http://schemas.microsoft.com/office/drawing/2017/model3d" xmlns:o="urn:schemas-microsoft-com:office:office" xmlns:r="http://schemas.openxmlformats.org/officeDocument/2006/relationships" xmlns:m="http://schemas.openxmlformats.org/officeDocument/2006/math" xmlns:v="urn:schemas-microsoft-com:vml" xmlns:wp14="http://schemas.microsoft.com/office/word/2010/wordprocessingDrawing" xmlns:wp="http://schemas.openxmlformats.org/drawingml/2006/wordprocessingDrawing" xmlns:w10="urn:schemas-microsoft-com:office:word" xmlns:w="http://schemas.openxmlformats.org/wordprocessingml/2006/main" xmlns:w14="http://schemas.microsoft.com/office/word/2010/wordml" xmlns:w15="http://schemas.microsoft.com/office/word/2012/wordml" xmlns:w16cid="http://schemas.microsoft.com/office/word/2016/wordml/cid" xmlns:w16se="http://schemas.microsoft.com/office/word/2015/wordml/symex" xmlns:wpg="http://schemas.microsoft.com/office/word/2010/wordprocessingGroup" xmlns:wpi="http://schemas.microsoft.com/office/word/2010/wordprocessingInk" xmlns:wne="http://schemas.microsoft.com/office/word/2006/wordml" xmlns:wps="http://schemas.microsoft.com/office/word/2010/wordprocessingShape" mc:Ignorable="w14 w15 w16se w16cid wp14">
+<w:ftr xmlns:wpc="http://schemas.microsoft.com/office/word/2010/wordprocessingCanvas" xmlns:mc="http://schemas.openxmlformats.org/markup-compatibility/2006" xmlns:o="urn:schemas-microsoft-com:office:office" xmlns:r="http://schemas.openxmlformats.org/officeDocument/2006/relationships" xmlns:m="http://schemas.openxmlformats.org/officeDocument/2006/math" xmlns:v="urn:schemas-microsoft-com:vml" xmlns:wp14="http://schemas.microsoft.com/office/word/2010/wordprocessingDrawing" xmlns:wp="http://schemas.openxmlformats.org/drawingml/2006/wordprocessingDrawing" xmlns:w10="urn:schemas-microsoft-com:office:word" xmlns:w="http://schemas.openxmlformats.org/wordprocessingml/2006/main" xmlns:w14="http://schemas.microsoft.com/office/word/2010/wordml" xmlns:w15="http://schemas.microsoft.com/office/word/2012/wordml" xmlns:wpg="http://schemas.microsoft.com/office/word/2010/wordprocessingGroup" xmlns:wpi="http://schemas.microsoft.com/office/word/2010/wordprocessingInk" xmlns:wne="http://schemas.microsoft.com/office/word/2006/wordml" xmlns:wps="http://schemas.microsoft.com/office/word/2010/wordprocessingShape" mc:Ignorable="w14 w15 wp14">
   <w:p>
     <w:pPr>
-      <w:pStyle w:val="Footer"/>
+      <w:pStyle w:val="Fuzeile"/>
       <w:tabs>
         <w:tab w:val="clear" w:pos="4320"/>
         <w:tab w:val="clear" w:pos="8640"/>
@@ -14007,7 +15538,7 @@
                     <w:szCs w:val="24"/>
                     <w:lang w:val="zh-CN"/>
                   </w:rPr>
-                  <w:t>XI</w:t>
+                  <w:t>XVII</w:t>
                 </w:r>
                 <w:r>
                   <w:rPr>
@@ -14045,17 +15576,17 @@
 </file>
 
 <file path=word/footer2.xml><?xml version="1.0" encoding="utf-8"?>
-<w:ftr xmlns:wpc="http://schemas.microsoft.com/office/word/2010/wordprocessingCanvas" xmlns:cx="http://schemas.microsoft.com/office/drawing/2014/chartex" xmlns:cx1="http://schemas.microsoft.com/office/drawing/2015/9/8/chartex" xmlns:cx2="http://schemas.microsoft.com/office/drawing/2015/10/21/chartex" xmlns:cx3="http://schemas.microsoft.com/office/drawing/2016/5/9/chartex" xmlns:cx4="http://schemas.microsoft.com/office/drawing/2016/5/10/chartex" xmlns:cx5="http://schemas.microsoft.com/office/drawing/2016/5/11/chartex" xmlns:cx6="http://schemas.microsoft.com/office/drawing/2016/5/12/chartex" xmlns:cx7="http://schemas.microsoft.com/office/drawing/2016/5/13/chartex" xmlns:cx8="http://schemas.microsoft.com/office/drawing/2016/5/14/chartex" xmlns:mc="http://schemas.openxmlformats.org/markup-compatibility/2006" xmlns:aink="http://schemas.microsoft.com/office/drawing/2016/ink" xmlns:am3d="http://schemas.microsoft.com/office/drawing/2017/model3d" xmlns:o="urn:schemas-microsoft-com:office:office" xmlns:r="http://schemas.openxmlformats.org/officeDocument/2006/relationships" xmlns:m="http://schemas.openxmlformats.org/officeDocument/2006/math" xmlns:v="urn:schemas-microsoft-com:vml" xmlns:wp14="http://schemas.microsoft.com/office/word/2010/wordprocessingDrawing" xmlns:wp="http://schemas.openxmlformats.org/drawingml/2006/wordprocessingDrawing" xmlns:w10="urn:schemas-microsoft-com:office:word" xmlns:w="http://schemas.openxmlformats.org/wordprocessingml/2006/main" xmlns:w14="http://schemas.microsoft.com/office/word/2010/wordml" xmlns:w15="http://schemas.microsoft.com/office/word/2012/wordml" xmlns:w16cid="http://schemas.microsoft.com/office/word/2016/wordml/cid" xmlns:w16se="http://schemas.microsoft.com/office/word/2015/wordml/symex" xmlns:wpg="http://schemas.microsoft.com/office/word/2010/wordprocessingGroup" xmlns:wpi="http://schemas.microsoft.com/office/word/2010/wordprocessingInk" xmlns:wne="http://schemas.microsoft.com/office/word/2006/wordml" xmlns:wps="http://schemas.microsoft.com/office/word/2010/wordprocessingShape" mc:Ignorable="w14 w15 w16se w16cid wp14">
+<w:ftr xmlns:wpc="http://schemas.microsoft.com/office/word/2010/wordprocessingCanvas" xmlns:mc="http://schemas.openxmlformats.org/markup-compatibility/2006" xmlns:o="urn:schemas-microsoft-com:office:office" xmlns:r="http://schemas.openxmlformats.org/officeDocument/2006/relationships" xmlns:m="http://schemas.openxmlformats.org/officeDocument/2006/math" xmlns:v="urn:schemas-microsoft-com:vml" xmlns:wp14="http://schemas.microsoft.com/office/word/2010/wordprocessingDrawing" xmlns:wp="http://schemas.openxmlformats.org/drawingml/2006/wordprocessingDrawing" xmlns:w10="urn:schemas-microsoft-com:office:word" xmlns:w="http://schemas.openxmlformats.org/wordprocessingml/2006/main" xmlns:w14="http://schemas.microsoft.com/office/word/2010/wordml" xmlns:w15="http://schemas.microsoft.com/office/word/2012/wordml" xmlns:wpg="http://schemas.microsoft.com/office/word/2010/wordprocessingGroup" xmlns:wpi="http://schemas.microsoft.com/office/word/2010/wordprocessingInk" xmlns:wne="http://schemas.microsoft.com/office/word/2006/wordml" xmlns:wps="http://schemas.microsoft.com/office/word/2010/wordprocessingShape" mc:Ignorable="w14 w15 wp14">
   <w:p>
     <w:pPr>
-      <w:pStyle w:val="Footer"/>
+      <w:pStyle w:val="Fuzeile"/>
     </w:pPr>
   </w:p>
 </w:ftr>
 </file>
 
 <file path=word/footnotes.xml><?xml version="1.0" encoding="utf-8"?>
-<w:footnotes xmlns:wpc="http://schemas.microsoft.com/office/word/2010/wordprocessingCanvas" xmlns:cx="http://schemas.microsoft.com/office/drawing/2014/chartex" xmlns:cx1="http://schemas.microsoft.com/office/drawing/2015/9/8/chartex" xmlns:cx2="http://schemas.microsoft.com/office/drawing/2015/10/21/chartex" xmlns:cx3="http://schemas.microsoft.com/office/drawing/2016/5/9/chartex" xmlns:cx4="http://schemas.microsoft.com/office/drawing/2016/5/10/chartex" xmlns:cx5="http://schemas.microsoft.com/office/drawing/2016/5/11/chartex" xmlns:cx6="http://schemas.microsoft.com/office/drawing/2016/5/12/chartex" xmlns:cx7="http://schemas.microsoft.com/office/drawing/2016/5/13/chartex" xmlns:cx8="http://schemas.microsoft.com/office/drawing/2016/5/14/chartex" xmlns:mc="http://schemas.openxmlformats.org/markup-compatibility/2006" xmlns:aink="http://schemas.microsoft.com/office/drawing/2016/ink" xmlns:am3d="http://schemas.microsoft.com/office/drawing/2017/model3d" xmlns:o="urn:schemas-microsoft-com:office:office" xmlns:r="http://schemas.openxmlformats.org/officeDocument/2006/relationships" xmlns:m="http://schemas.openxmlformats.org/officeDocument/2006/math" xmlns:v="urn:schemas-microsoft-com:vml" xmlns:wp14="http://schemas.microsoft.com/office/word/2010/wordprocessingDrawing" xmlns:wp="http://schemas.openxmlformats.org/drawingml/2006/wordprocessingDrawing" xmlns:w10="urn:schemas-microsoft-com:office:word" xmlns:w="http://schemas.openxmlformats.org/wordprocessingml/2006/main" xmlns:w14="http://schemas.microsoft.com/office/word/2010/wordml" xmlns:w15="http://schemas.microsoft.com/office/word/2012/wordml" xmlns:w16cid="http://schemas.microsoft.com/office/word/2016/wordml/cid" xmlns:w16se="http://schemas.microsoft.com/office/word/2015/wordml/symex" xmlns:wpg="http://schemas.microsoft.com/office/word/2010/wordprocessingGroup" xmlns:wpi="http://schemas.microsoft.com/office/word/2010/wordprocessingInk" xmlns:wne="http://schemas.microsoft.com/office/word/2006/wordml" xmlns:wps="http://schemas.microsoft.com/office/word/2010/wordprocessingShape" mc:Ignorable="w14 w15 w16se w16cid wp14">
+<w:footnotes xmlns:wpc="http://schemas.microsoft.com/office/word/2010/wordprocessingCanvas" xmlns:mc="http://schemas.openxmlformats.org/markup-compatibility/2006" xmlns:o="urn:schemas-microsoft-com:office:office" xmlns:r="http://schemas.openxmlformats.org/officeDocument/2006/relationships" xmlns:m="http://schemas.openxmlformats.org/officeDocument/2006/math" xmlns:v="urn:schemas-microsoft-com:vml" xmlns:wp14="http://schemas.microsoft.com/office/word/2010/wordprocessingDrawing" xmlns:wp="http://schemas.openxmlformats.org/drawingml/2006/wordprocessingDrawing" xmlns:w10="urn:schemas-microsoft-com:office:word" xmlns:w="http://schemas.openxmlformats.org/wordprocessingml/2006/main" xmlns:w14="http://schemas.microsoft.com/office/word/2010/wordml" xmlns:w15="http://schemas.microsoft.com/office/word/2012/wordml" xmlns:wpg="http://schemas.microsoft.com/office/word/2010/wordprocessingGroup" xmlns:wpi="http://schemas.microsoft.com/office/word/2010/wordprocessingInk" xmlns:wne="http://schemas.microsoft.com/office/word/2006/wordml" xmlns:wps="http://schemas.microsoft.com/office/word/2010/wordprocessingShape" mc:Ignorable="w14 w15 wp14">
   <w:footnote w:type="separator" w:id="-1">
     <w:p>
       <w:r>
@@ -14073,15 +15604,15 @@
   <w:footnote w:id="1">
     <w:p>
       <w:pPr>
-        <w:pStyle w:val="FootnoteText"/>
-        <w:rPr>
-          <w:rFonts w:ascii="Times New Roman" w:hAnsi="Times New Roman" w:cs="Times New Roman"/>
-          <w:lang w:val="en-DE"/>
-        </w:rPr>
-      </w:pPr>
-      <w:r>
-        <w:rPr>
-          <w:rStyle w:val="FootnoteReference"/>
+        <w:pStyle w:val="Funotentext"/>
+        <w:rPr>
+          <w:rFonts w:ascii="Times New Roman" w:hAnsi="Times New Roman" w:cs="Times New Roman"/>
+          <w:lang w:val="aa-ET"/>
+        </w:rPr>
+      </w:pPr>
+      <w:r>
+        <w:rPr>
+          <w:rStyle w:val="Funotenzeichen"/>
           <w:rFonts w:ascii="Times New Roman" w:hAnsi="Times New Roman" w:cs="Times New Roman"/>
         </w:rPr>
         <w:footnoteRef/>
@@ -14111,21 +15642,7 @@
             <w:rStyle w:val="Hyperlink"/>
             <w:rFonts w:ascii="Times New Roman" w:hAnsi="Times New Roman" w:cs="Times New Roman"/>
           </w:rPr>
-          <w:t>https://www.goodhousekeep</w:t>
-        </w:r>
-        <w:r>
-          <w:rPr>
-            <w:rStyle w:val="Hyperlink"/>
-            <w:rFonts w:ascii="Times New Roman" w:hAnsi="Times New Roman" w:cs="Times New Roman"/>
-          </w:rPr>
-          <w:t>i</w:t>
-        </w:r>
-        <w:r>
-          <w:rPr>
-            <w:rStyle w:val="Hyperlink"/>
-            <w:rFonts w:ascii="Times New Roman" w:hAnsi="Times New Roman" w:cs="Times New Roman"/>
-          </w:rPr>
-          <w:t>ng.com/health/diet-nutrition/a47807/banana-nutrition/</w:t>
+          <w:t>https://www.goodhousekeeping.com/health/diet-nutrition/a47807/banana-nutrition/</w:t>
         </w:r>
       </w:hyperlink>
       <w:r>
@@ -14139,14 +15656,14 @@
   <w:footnote w:id="2">
     <w:p>
       <w:pPr>
-        <w:pStyle w:val="FootnoteText"/>
-        <w:rPr>
-          <w:rFonts w:ascii="Times New Roman" w:hAnsi="Times New Roman" w:cs="Times New Roman"/>
-        </w:rPr>
-      </w:pPr>
-      <w:r>
-        <w:rPr>
-          <w:rStyle w:val="FootnoteReference"/>
+        <w:pStyle w:val="Funotentext"/>
+        <w:rPr>
+          <w:rFonts w:ascii="Times New Roman" w:hAnsi="Times New Roman" w:cs="Times New Roman"/>
+        </w:rPr>
+      </w:pPr>
+      <w:r>
+        <w:rPr>
+          <w:rStyle w:val="Funotenzeichen"/>
           <w:rFonts w:ascii="Times New Roman" w:hAnsi="Times New Roman" w:cs="Times New Roman"/>
         </w:rPr>
         <w:footnoteRef/>
@@ -14156,6 +15673,44 @@
           <w:rFonts w:ascii="Times New Roman" w:hAnsi="Times New Roman" w:cs="Times New Roman"/>
         </w:rPr>
         <w:t xml:space="preserve"> According to [Mendoza2005], seven stages are recognised in the context of trading: stage 1: green; stage 2: green, traces of yellow; stage 3: more green than yellow; stage 4: more yellow than green; stage 5: green tip and yellow; stage 6: all yellow and stage 7: yellow, flecked with brown.</w:t>
+      </w:r>
+    </w:p>
+  </w:footnote>
+  <w:footnote w:id="3">
+    <w:p>
+      <w:pPr>
+        <w:pStyle w:val="Funotentext"/>
+      </w:pPr>
+      <w:r>
+        <w:rPr>
+          <w:rStyle w:val="Funotenzeichen"/>
+        </w:rPr>
+        <w:footnoteRef/>
+      </w:r>
+      <w:r>
+        <w:t xml:space="preserve"> </w:t>
+      </w:r>
+      <w:r>
+        <w:t>http://neuralnetworksanddeeplearning.com/chap1.html</w:t>
+      </w:r>
+    </w:p>
+  </w:footnote>
+  <w:footnote w:id="4">
+    <w:p>
+      <w:pPr>
+        <w:pStyle w:val="Funotentext"/>
+      </w:pPr>
+      <w:r>
+        <w:rPr>
+          <w:rStyle w:val="Funotenzeichen"/>
+        </w:rPr>
+        <w:footnoteRef/>
+      </w:r>
+      <w:r>
+        <w:t xml:space="preserve"> </w:t>
+      </w:r>
+      <w:r>
+        <w:t>https://mc.ai/the-activation-functions/</w:t>
       </w:r>
     </w:p>
   </w:footnote>
@@ -14163,10 +15718,10 @@
 </file>
 
 <file path=word/header1.xml><?xml version="1.0" encoding="utf-8"?>
-<w:hdr xmlns:wpc="http://schemas.microsoft.com/office/word/2010/wordprocessingCanvas" xmlns:cx="http://schemas.microsoft.com/office/drawing/2014/chartex" xmlns:cx1="http://schemas.microsoft.com/office/drawing/2015/9/8/chartex" xmlns:cx2="http://schemas.microsoft.com/office/drawing/2015/10/21/chartex" xmlns:cx3="http://schemas.microsoft.com/office/drawing/2016/5/9/chartex" xmlns:cx4="http://schemas.microsoft.com/office/drawing/2016/5/10/chartex" xmlns:cx5="http://schemas.microsoft.com/office/drawing/2016/5/11/chartex" xmlns:cx6="http://schemas.microsoft.com/office/drawing/2016/5/12/chartex" xmlns:cx7="http://schemas.microsoft.com/office/drawing/2016/5/13/chartex" xmlns:cx8="http://schemas.microsoft.com/office/drawing/2016/5/14/chartex" xmlns:mc="http://schemas.openxmlformats.org/markup-compatibility/2006" xmlns:aink="http://schemas.microsoft.com/office/drawing/2016/ink" xmlns:am3d="http://schemas.microsoft.com/office/drawing/2017/model3d" xmlns:o="urn:schemas-microsoft-com:office:office" xmlns:r="http://schemas.openxmlformats.org/officeDocument/2006/relationships" xmlns:m="http://schemas.openxmlformats.org/officeDocument/2006/math" xmlns:v="urn:schemas-microsoft-com:vml" xmlns:wp14="http://schemas.microsoft.com/office/word/2010/wordprocessingDrawing" xmlns:wp="http://schemas.openxmlformats.org/drawingml/2006/wordprocessingDrawing" xmlns:w10="urn:schemas-microsoft-com:office:word" xmlns:w="http://schemas.openxmlformats.org/wordprocessingml/2006/main" xmlns:w14="http://schemas.microsoft.com/office/word/2010/wordml" xmlns:w15="http://schemas.microsoft.com/office/word/2012/wordml" xmlns:w16cid="http://schemas.microsoft.com/office/word/2016/wordml/cid" xmlns:w16se="http://schemas.microsoft.com/office/word/2015/wordml/symex" xmlns:wpg="http://schemas.microsoft.com/office/word/2010/wordprocessingGroup" xmlns:wpi="http://schemas.microsoft.com/office/word/2010/wordprocessingInk" xmlns:wne="http://schemas.microsoft.com/office/word/2006/wordml" xmlns:wps="http://schemas.microsoft.com/office/word/2010/wordprocessingShape" mc:Ignorable="w14 w15 w16se w16cid wp14">
+<w:hdr xmlns:wpc="http://schemas.microsoft.com/office/word/2010/wordprocessingCanvas" xmlns:mc="http://schemas.openxmlformats.org/markup-compatibility/2006" xmlns:o="urn:schemas-microsoft-com:office:office" xmlns:r="http://schemas.openxmlformats.org/officeDocument/2006/relationships" xmlns:m="http://schemas.openxmlformats.org/officeDocument/2006/math" xmlns:v="urn:schemas-microsoft-com:vml" xmlns:wp14="http://schemas.microsoft.com/office/word/2010/wordprocessingDrawing" xmlns:wp="http://schemas.openxmlformats.org/drawingml/2006/wordprocessingDrawing" xmlns:w10="urn:schemas-microsoft-com:office:word" xmlns:w="http://schemas.openxmlformats.org/wordprocessingml/2006/main" xmlns:w14="http://schemas.microsoft.com/office/word/2010/wordml" xmlns:w15="http://schemas.microsoft.com/office/word/2012/wordml" xmlns:wpg="http://schemas.microsoft.com/office/word/2010/wordprocessingGroup" xmlns:wpi="http://schemas.microsoft.com/office/word/2010/wordprocessingInk" xmlns:wne="http://schemas.microsoft.com/office/word/2006/wordml" xmlns:wps="http://schemas.microsoft.com/office/word/2010/wordprocessingShape" mc:Ignorable="w14 w15 wp14">
   <w:p>
     <w:pPr>
-      <w:pStyle w:val="Header"/>
+      <w:pStyle w:val="Kopfzeile"/>
       <w:tabs>
         <w:tab w:val="clear" w:pos="8640"/>
         <w:tab w:val="right" w:pos="9072"/>
@@ -14180,10 +15735,10 @@
 </file>
 
 <file path=word/header2.xml><?xml version="1.0" encoding="utf-8"?>
-<w:hdr xmlns:wpc="http://schemas.microsoft.com/office/word/2010/wordprocessingCanvas" xmlns:cx="http://schemas.microsoft.com/office/drawing/2014/chartex" xmlns:cx1="http://schemas.microsoft.com/office/drawing/2015/9/8/chartex" xmlns:cx2="http://schemas.microsoft.com/office/drawing/2015/10/21/chartex" xmlns:cx3="http://schemas.microsoft.com/office/drawing/2016/5/9/chartex" xmlns:cx4="http://schemas.microsoft.com/office/drawing/2016/5/10/chartex" xmlns:cx5="http://schemas.microsoft.com/office/drawing/2016/5/11/chartex" xmlns:cx6="http://schemas.microsoft.com/office/drawing/2016/5/12/chartex" xmlns:cx7="http://schemas.microsoft.com/office/drawing/2016/5/13/chartex" xmlns:cx8="http://schemas.microsoft.com/office/drawing/2016/5/14/chartex" xmlns:mc="http://schemas.openxmlformats.org/markup-compatibility/2006" xmlns:aink="http://schemas.microsoft.com/office/drawing/2016/ink" xmlns:am3d="http://schemas.microsoft.com/office/drawing/2017/model3d" xmlns:o="urn:schemas-microsoft-com:office:office" xmlns:r="http://schemas.openxmlformats.org/officeDocument/2006/relationships" xmlns:m="http://schemas.openxmlformats.org/officeDocument/2006/math" xmlns:v="urn:schemas-microsoft-com:vml" xmlns:wp14="http://schemas.microsoft.com/office/word/2010/wordprocessingDrawing" xmlns:wp="http://schemas.openxmlformats.org/drawingml/2006/wordprocessingDrawing" xmlns:w10="urn:schemas-microsoft-com:office:word" xmlns:w="http://schemas.openxmlformats.org/wordprocessingml/2006/main" xmlns:w14="http://schemas.microsoft.com/office/word/2010/wordml" xmlns:w15="http://schemas.microsoft.com/office/word/2012/wordml" xmlns:w16cid="http://schemas.microsoft.com/office/word/2016/wordml/cid" xmlns:w16se="http://schemas.microsoft.com/office/word/2015/wordml/symex" xmlns:wpg="http://schemas.microsoft.com/office/word/2010/wordprocessingGroup" xmlns:wpi="http://schemas.microsoft.com/office/word/2010/wordprocessingInk" xmlns:wne="http://schemas.microsoft.com/office/word/2006/wordml" xmlns:wps="http://schemas.microsoft.com/office/word/2010/wordprocessingShape" mc:Ignorable="w14 w15 w16se w16cid wp14">
+<w:hdr xmlns:wpc="http://schemas.microsoft.com/office/word/2010/wordprocessingCanvas" xmlns:mc="http://schemas.openxmlformats.org/markup-compatibility/2006" xmlns:o="urn:schemas-microsoft-com:office:office" xmlns:r="http://schemas.openxmlformats.org/officeDocument/2006/relationships" xmlns:m="http://schemas.openxmlformats.org/officeDocument/2006/math" xmlns:v="urn:schemas-microsoft-com:vml" xmlns:wp14="http://schemas.microsoft.com/office/word/2010/wordprocessingDrawing" xmlns:wp="http://schemas.openxmlformats.org/drawingml/2006/wordprocessingDrawing" xmlns:w10="urn:schemas-microsoft-com:office:word" xmlns:w="http://schemas.openxmlformats.org/wordprocessingml/2006/main" xmlns:w14="http://schemas.microsoft.com/office/word/2010/wordml" xmlns:w15="http://schemas.microsoft.com/office/word/2012/wordml" xmlns:wpg="http://schemas.microsoft.com/office/word/2010/wordprocessingGroup" xmlns:wpi="http://schemas.microsoft.com/office/word/2010/wordprocessingInk" xmlns:wne="http://schemas.microsoft.com/office/word/2006/wordml" xmlns:wps="http://schemas.microsoft.com/office/word/2010/wordprocessingShape" mc:Ignorable="w14 w15 wp14">
   <w:p>
     <w:pPr>
-      <w:pStyle w:val="Header"/>
+      <w:pStyle w:val="Kopfzeile"/>
       <w:tabs>
         <w:tab w:val="clear" w:pos="4320"/>
         <w:tab w:val="clear" w:pos="8640"/>
@@ -14196,25 +15751,51 @@
         <w:szCs w:val="18"/>
       </w:rPr>
     </w:pPr>
-    <w:fldSimple w:instr=" STYLEREF  _ws5_titel_oncontent  \* MERGEFORMAT ">
-      <w:r>
-        <w:rPr>
-          <w:noProof/>
-          <w:lang w:val="de-DE"/>
-        </w:rPr>
-        <w:t>Figure</w:t>
-      </w:r>
-      <w:r>
-        <w:rPr>
-          <w:noProof/>
-        </w:rPr>
-        <w:t xml:space="preserve"> Index</w:t>
-      </w:r>
-    </w:fldSimple>
+    <w:r>
+      <w:rPr>
+        <w:noProof/>
+        <w:lang w:val="de-DE"/>
+      </w:rPr>
+      <w:fldChar w:fldCharType="begin"/>
+    </w:r>
+    <w:r>
+      <w:rPr>
+        <w:noProof/>
+        <w:lang w:val="de-DE"/>
+      </w:rPr>
+      <w:instrText xml:space="preserve"> STYLEREF  </w:instrText>
+    </w:r>
+    <w:r>
+      <w:rPr>
+        <w:noProof/>
+        <w:lang w:val="de-DE"/>
+      </w:rPr>
+      <w:instrText xml:space="preserve">_ws5_titel_oncontent  \* MERGEFORMAT </w:instrText>
+    </w:r>
+    <w:r>
+      <w:rPr>
+        <w:noProof/>
+        <w:lang w:val="de-DE"/>
+      </w:rPr>
+      <w:fldChar w:fldCharType="separate"/>
+    </w:r>
+    <w:r>
+      <w:rPr>
+        <w:noProof/>
+        <w:lang w:val="de-DE"/>
+      </w:rPr>
+      <w:t>Figure Index</w:t>
+    </w:r>
+    <w:r>
+      <w:rPr>
+        <w:noProof/>
+      </w:rPr>
+      <w:fldChar w:fldCharType="end"/>
+    </w:r>
   </w:p>
   <w:p>
     <w:pPr>
-      <w:pStyle w:val="Header"/>
+      <w:pStyle w:val="Kopfzeile"/>
       <w:pBdr>
         <w:top w:val="single" w:sz="2" w:space="1" w:color="808080" w:themeColor="background1" w:themeShade="80"/>
       </w:pBdr>
@@ -14281,10 +15862,10 @@
 </file>
 
 <file path=word/header3.xml><?xml version="1.0" encoding="utf-8"?>
-<w:hdr xmlns:wpc="http://schemas.microsoft.com/office/word/2010/wordprocessingCanvas" xmlns:cx="http://schemas.microsoft.com/office/drawing/2014/chartex" xmlns:cx1="http://schemas.microsoft.com/office/drawing/2015/9/8/chartex" xmlns:cx2="http://schemas.microsoft.com/office/drawing/2015/10/21/chartex" xmlns:cx3="http://schemas.microsoft.com/office/drawing/2016/5/9/chartex" xmlns:cx4="http://schemas.microsoft.com/office/drawing/2016/5/10/chartex" xmlns:cx5="http://schemas.microsoft.com/office/drawing/2016/5/11/chartex" xmlns:cx6="http://schemas.microsoft.com/office/drawing/2016/5/12/chartex" xmlns:cx7="http://schemas.microsoft.com/office/drawing/2016/5/13/chartex" xmlns:cx8="http://schemas.microsoft.com/office/drawing/2016/5/14/chartex" xmlns:mc="http://schemas.openxmlformats.org/markup-compatibility/2006" xmlns:aink="http://schemas.microsoft.com/office/drawing/2016/ink" xmlns:am3d="http://schemas.microsoft.com/office/drawing/2017/model3d" xmlns:o="urn:schemas-microsoft-com:office:office" xmlns:r="http://schemas.openxmlformats.org/officeDocument/2006/relationships" xmlns:m="http://schemas.openxmlformats.org/officeDocument/2006/math" xmlns:v="urn:schemas-microsoft-com:vml" xmlns:wp14="http://schemas.microsoft.com/office/word/2010/wordprocessingDrawing" xmlns:wp="http://schemas.openxmlformats.org/drawingml/2006/wordprocessingDrawing" xmlns:w10="urn:schemas-microsoft-com:office:word" xmlns:w="http://schemas.openxmlformats.org/wordprocessingml/2006/main" xmlns:w14="http://schemas.microsoft.com/office/word/2010/wordml" xmlns:w15="http://schemas.microsoft.com/office/word/2012/wordml" xmlns:w16cid="http://schemas.microsoft.com/office/word/2016/wordml/cid" xmlns:w16se="http://schemas.microsoft.com/office/word/2015/wordml/symex" xmlns:wpg="http://schemas.microsoft.com/office/word/2010/wordprocessingGroup" xmlns:wpi="http://schemas.microsoft.com/office/word/2010/wordprocessingInk" xmlns:wne="http://schemas.microsoft.com/office/word/2006/wordml" xmlns:wps="http://schemas.microsoft.com/office/word/2010/wordprocessingShape" mc:Ignorable="w14 w15 w16se w16cid wp14">
+<w:hdr xmlns:wpc="http://schemas.microsoft.com/office/word/2010/wordprocessingCanvas" xmlns:mc="http://schemas.openxmlformats.org/markup-compatibility/2006" xmlns:o="urn:schemas-microsoft-com:office:office" xmlns:r="http://schemas.openxmlformats.org/officeDocument/2006/relationships" xmlns:m="http://schemas.openxmlformats.org/officeDocument/2006/math" xmlns:v="urn:schemas-microsoft-com:vml" xmlns:wp14="http://schemas.microsoft.com/office/word/2010/wordprocessingDrawing" xmlns:wp="http://schemas.openxmlformats.org/drawingml/2006/wordprocessingDrawing" xmlns:w10="urn:schemas-microsoft-com:office:word" xmlns:w="http://schemas.openxmlformats.org/wordprocessingml/2006/main" xmlns:w14="http://schemas.microsoft.com/office/word/2010/wordml" xmlns:w15="http://schemas.microsoft.com/office/word/2012/wordml" xmlns:wpg="http://schemas.microsoft.com/office/word/2010/wordprocessingGroup" xmlns:wpi="http://schemas.microsoft.com/office/word/2010/wordprocessingInk" xmlns:wne="http://schemas.microsoft.com/office/word/2006/wordml" xmlns:wps="http://schemas.microsoft.com/office/word/2010/wordprocessingShape" mc:Ignorable="w14 w15 wp14">
   <w:p>
     <w:pPr>
-      <w:pStyle w:val="Header"/>
+      <w:pStyle w:val="Kopfzeile"/>
       <w:tabs>
         <w:tab w:val="clear" w:pos="8640"/>
         <w:tab w:val="right" w:pos="9072"/>
@@ -14305,24 +15886,50 @@
       </w:rPr>
       <w:tab/>
     </w:r>
-    <w:fldSimple w:instr=" STYLEREF  _ws5_titel_oncontent  \* MERGEFORMAT ">
-      <w:r>
-        <w:rPr>
-          <w:noProof/>
-          <w:lang w:val="de-DE"/>
-        </w:rPr>
-        <w:t>Figure Index</w:t>
-      </w:r>
-    </w:fldSimple>
+    <w:r>
+      <w:rPr>
+        <w:noProof/>
+        <w:lang w:val="de-DE"/>
+      </w:rPr>
+      <w:fldChar w:fldCharType="begin"/>
+    </w:r>
+    <w:r>
+      <w:rPr>
+        <w:noProof/>
+        <w:lang w:val="de-DE"/>
+      </w:rPr>
+      <w:instrText xml:space="preserve"> STYLEREF  _ws5_titel_oncontent  \* MERGEFORMAT </w:instrText>
+    </w:r>
+    <w:r>
+      <w:rPr>
+        <w:noProof/>
+        <w:lang w:val="de-DE"/>
+      </w:rPr>
+      <w:fldChar w:fldCharType="separate"/>
+    </w:r>
+    <w:r>
+      <w:rPr>
+        <w:noProof/>
+        <w:lang w:val="de-DE"/>
+      </w:rPr>
+      <w:t>Figure Index</w:t>
+    </w:r>
+    <w:r>
+      <w:rPr>
+        <w:noProof/>
+        <w:lang w:val="de-DE"/>
+      </w:rPr>
+      <w:fldChar w:fldCharType="end"/>
+    </w:r>
   </w:p>
 </w:hdr>
 </file>
 
 <file path=word/header4.xml><?xml version="1.0" encoding="utf-8"?>
-<w:hdr xmlns:wpc="http://schemas.microsoft.com/office/word/2010/wordprocessingCanvas" xmlns:cx="http://schemas.microsoft.com/office/drawing/2014/chartex" xmlns:cx1="http://schemas.microsoft.com/office/drawing/2015/9/8/chartex" xmlns:cx2="http://schemas.microsoft.com/office/drawing/2015/10/21/chartex" xmlns:cx3="http://schemas.microsoft.com/office/drawing/2016/5/9/chartex" xmlns:cx4="http://schemas.microsoft.com/office/drawing/2016/5/10/chartex" xmlns:cx5="http://schemas.microsoft.com/office/drawing/2016/5/11/chartex" xmlns:cx6="http://schemas.microsoft.com/office/drawing/2016/5/12/chartex" xmlns:cx7="http://schemas.microsoft.com/office/drawing/2016/5/13/chartex" xmlns:cx8="http://schemas.microsoft.com/office/drawing/2016/5/14/chartex" xmlns:mc="http://schemas.openxmlformats.org/markup-compatibility/2006" xmlns:aink="http://schemas.microsoft.com/office/drawing/2016/ink" xmlns:am3d="http://schemas.microsoft.com/office/drawing/2017/model3d" xmlns:o="urn:schemas-microsoft-com:office:office" xmlns:r="http://schemas.openxmlformats.org/officeDocument/2006/relationships" xmlns:m="http://schemas.openxmlformats.org/officeDocument/2006/math" xmlns:v="urn:schemas-microsoft-com:vml" xmlns:wp14="http://schemas.microsoft.com/office/word/2010/wordprocessingDrawing" xmlns:wp="http://schemas.openxmlformats.org/drawingml/2006/wordprocessingDrawing" xmlns:w10="urn:schemas-microsoft-com:office:word" xmlns:w="http://schemas.openxmlformats.org/wordprocessingml/2006/main" xmlns:w14="http://schemas.microsoft.com/office/word/2010/wordml" xmlns:w15="http://schemas.microsoft.com/office/word/2012/wordml" xmlns:w16cid="http://schemas.microsoft.com/office/word/2016/wordml/cid" xmlns:w16se="http://schemas.microsoft.com/office/word/2015/wordml/symex" xmlns:wpg="http://schemas.microsoft.com/office/word/2010/wordprocessingGroup" xmlns:wpi="http://schemas.microsoft.com/office/word/2010/wordprocessingInk" xmlns:wne="http://schemas.microsoft.com/office/word/2006/wordml" xmlns:wps="http://schemas.microsoft.com/office/word/2010/wordprocessingShape" mc:Ignorable="w14 w15 w16se w16cid wp14">
+<w:hdr xmlns:wpc="http://schemas.microsoft.com/office/word/2010/wordprocessingCanvas" xmlns:mc="http://schemas.openxmlformats.org/markup-compatibility/2006" xmlns:o="urn:schemas-microsoft-com:office:office" xmlns:r="http://schemas.openxmlformats.org/officeDocument/2006/relationships" xmlns:m="http://schemas.openxmlformats.org/officeDocument/2006/math" xmlns:v="urn:schemas-microsoft-com:vml" xmlns:wp14="http://schemas.microsoft.com/office/word/2010/wordprocessingDrawing" xmlns:wp="http://schemas.openxmlformats.org/drawingml/2006/wordprocessingDrawing" xmlns:w10="urn:schemas-microsoft-com:office:word" xmlns:w="http://schemas.openxmlformats.org/wordprocessingml/2006/main" xmlns:w14="http://schemas.microsoft.com/office/word/2010/wordml" xmlns:w15="http://schemas.microsoft.com/office/word/2012/wordml" xmlns:wpg="http://schemas.microsoft.com/office/word/2010/wordprocessingGroup" xmlns:wpi="http://schemas.microsoft.com/office/word/2010/wordprocessingInk" xmlns:wne="http://schemas.microsoft.com/office/word/2006/wordml" xmlns:wps="http://schemas.microsoft.com/office/word/2010/wordprocessingShape" mc:Ignorable="w14 w15 wp14">
   <w:p>
     <w:pPr>
-      <w:pStyle w:val="Header"/>
+      <w:pStyle w:val="Kopfzeile"/>
       <w:tabs>
         <w:tab w:val="clear" w:pos="4320"/>
         <w:tab w:val="clear" w:pos="8640"/>
@@ -14335,18 +15942,40 @@
         <w:szCs w:val="18"/>
       </w:rPr>
     </w:pPr>
-    <w:fldSimple w:instr=" STYLEREF  _ws5_titel_oncontent  \* MERGEFORMAT ">
-      <w:r>
-        <w:rPr>
-          <w:noProof/>
-        </w:rPr>
-        <w:t>List of abbreviations</w:t>
-      </w:r>
-    </w:fldSimple>
+    <w:r>
+      <w:rPr>
+        <w:noProof/>
+      </w:rPr>
+      <w:fldChar w:fldCharType="begin"/>
+    </w:r>
+    <w:r>
+      <w:rPr>
+        <w:noProof/>
+      </w:rPr>
+      <w:instrText xml:space="preserve"> STYLEREF  _ws5_titel_oncontent  \* MERGEFORMAT </w:instrText>
+    </w:r>
+    <w:r>
+      <w:rPr>
+        <w:noProof/>
+      </w:rPr>
+      <w:fldChar w:fldCharType="separate"/>
+    </w:r>
+    <w:r>
+      <w:rPr>
+        <w:noProof/>
+      </w:rPr>
+      <w:t>Abstract</w:t>
+    </w:r>
+    <w:r>
+      <w:rPr>
+        <w:noProof/>
+      </w:rPr>
+      <w:fldChar w:fldCharType="end"/>
+    </w:r>
   </w:p>
   <w:p>
     <w:pPr>
-      <w:pStyle w:val="Header"/>
+      <w:pStyle w:val="Kopfzeile"/>
       <w:pBdr>
         <w:top w:val="single" w:sz="2" w:space="1" w:color="808080" w:themeColor="background1" w:themeShade="80"/>
       </w:pBdr>
@@ -14411,7 +16040,7 @@
   </w:p>
   <w:p>
     <w:pPr>
-      <w:pStyle w:val="Header"/>
+      <w:pStyle w:val="Kopfzeile"/>
       <w:pBdr>
         <w:top w:val="single" w:sz="2" w:space="1" w:color="808080" w:themeColor="background1" w:themeShade="80"/>
       </w:pBdr>
@@ -14429,7 +16058,7 @@
 </file>
 
 <file path=word/numbering.xml><?xml version="1.0" encoding="utf-8"?>
-<w:numbering xmlns:wpc="http://schemas.microsoft.com/office/word/2010/wordprocessingCanvas" xmlns:cx="http://schemas.microsoft.com/office/drawing/2014/chartex" xmlns:cx1="http://schemas.microsoft.com/office/drawing/2015/9/8/chartex" xmlns:cx2="http://schemas.microsoft.com/office/drawing/2015/10/21/chartex" xmlns:cx3="http://schemas.microsoft.com/office/drawing/2016/5/9/chartex" xmlns:cx4="http://schemas.microsoft.com/office/drawing/2016/5/10/chartex" xmlns:cx5="http://schemas.microsoft.com/office/drawing/2016/5/11/chartex" xmlns:cx6="http://schemas.microsoft.com/office/drawing/2016/5/12/chartex" xmlns:cx7="http://schemas.microsoft.com/office/drawing/2016/5/13/chartex" xmlns:cx8="http://schemas.microsoft.com/office/drawing/2016/5/14/chartex" xmlns:mc="http://schemas.openxmlformats.org/markup-compatibility/2006" xmlns:aink="http://schemas.microsoft.com/office/drawing/2016/ink" xmlns:am3d="http://schemas.microsoft.com/office/drawing/2017/model3d" xmlns:o="urn:schemas-microsoft-com:office:office" xmlns:r="http://schemas.openxmlformats.org/officeDocument/2006/relationships" xmlns:m="http://schemas.openxmlformats.org/officeDocument/2006/math" xmlns:v="urn:schemas-microsoft-com:vml" xmlns:wp14="http://schemas.microsoft.com/office/word/2010/wordprocessingDrawing" xmlns:wp="http://schemas.openxmlformats.org/drawingml/2006/wordprocessingDrawing" xmlns:w10="urn:schemas-microsoft-com:office:word" xmlns:w="http://schemas.openxmlformats.org/wordprocessingml/2006/main" xmlns:w14="http://schemas.microsoft.com/office/word/2010/wordml" xmlns:w15="http://schemas.microsoft.com/office/word/2012/wordml" xmlns:w16cid="http://schemas.microsoft.com/office/word/2016/wordml/cid" xmlns:w16se="http://schemas.microsoft.com/office/word/2015/wordml/symex" xmlns:wpg="http://schemas.microsoft.com/office/word/2010/wordprocessingGroup" xmlns:wpi="http://schemas.microsoft.com/office/word/2010/wordprocessingInk" xmlns:wne="http://schemas.microsoft.com/office/word/2006/wordml" xmlns:wps="http://schemas.microsoft.com/office/word/2010/wordprocessingShape" mc:Ignorable="w14 w15 w16se w16cid wp14">
+<w:numbering xmlns:wpc="http://schemas.microsoft.com/office/word/2010/wordprocessingCanvas" xmlns:mc="http://schemas.openxmlformats.org/markup-compatibility/2006" xmlns:o="urn:schemas-microsoft-com:office:office" xmlns:r="http://schemas.openxmlformats.org/officeDocument/2006/relationships" xmlns:m="http://schemas.openxmlformats.org/officeDocument/2006/math" xmlns:v="urn:schemas-microsoft-com:vml" xmlns:wp14="http://schemas.microsoft.com/office/word/2010/wordprocessingDrawing" xmlns:wp="http://schemas.openxmlformats.org/drawingml/2006/wordprocessingDrawing" xmlns:w10="urn:schemas-microsoft-com:office:word" xmlns:w="http://schemas.openxmlformats.org/wordprocessingml/2006/main" xmlns:w14="http://schemas.microsoft.com/office/word/2010/wordml" xmlns:w15="http://schemas.microsoft.com/office/word/2012/wordml" xmlns:wpg="http://schemas.microsoft.com/office/word/2010/wordprocessingGroup" xmlns:wpi="http://schemas.microsoft.com/office/word/2010/wordprocessingInk" xmlns:wne="http://schemas.microsoft.com/office/word/2006/wordml" xmlns:wps="http://schemas.microsoft.com/office/word/2010/wordprocessingShape" mc:Ignorable="w14 w15 wp14">
   <w:abstractNum w:abstractNumId="0" w15:restartNumberingAfterBreak="0">
     <w:nsid w:val="FFFFFF7C"/>
     <w:multiLevelType w:val="singleLevel"/>
@@ -15187,7 +16816,7 @@
     <w:lvl w:ilvl="0">
       <w:start w:val="1"/>
       <w:numFmt w:val="decimal"/>
-      <w:pStyle w:val="Heading1"/>
+      <w:pStyle w:val="berschrift1"/>
       <w:lvlText w:val="%1"/>
       <w:lvlJc w:val="left"/>
       <w:pPr>
@@ -15197,7 +16826,7 @@
     <w:lvl w:ilvl="1">
       <w:start w:val="1"/>
       <w:numFmt w:val="decimal"/>
-      <w:pStyle w:val="Heading2"/>
+      <w:pStyle w:val="berschrift2"/>
       <w:lvlText w:val="%1.%2"/>
       <w:lvlJc w:val="left"/>
       <w:pPr>
@@ -15207,7 +16836,7 @@
     <w:lvl w:ilvl="2">
       <w:start w:val="1"/>
       <w:numFmt w:val="decimal"/>
-      <w:pStyle w:val="Heading3"/>
+      <w:pStyle w:val="berschrift3"/>
       <w:lvlText w:val="%1.%2.%3"/>
       <w:lvlJc w:val="left"/>
       <w:pPr>
@@ -15217,7 +16846,7 @@
     <w:lvl w:ilvl="3">
       <w:start w:val="1"/>
       <w:numFmt w:val="decimal"/>
-      <w:pStyle w:val="Heading4"/>
+      <w:pStyle w:val="berschrift4"/>
       <w:lvlText w:val="%1.%2.%3.%4"/>
       <w:lvlJc w:val="left"/>
       <w:pPr>
@@ -15227,7 +16856,7 @@
     <w:lvl w:ilvl="4">
       <w:start w:val="1"/>
       <w:numFmt w:val="decimal"/>
-      <w:pStyle w:val="Heading5"/>
+      <w:pStyle w:val="berschrift5"/>
       <w:lvlText w:val="%1.%2.%3.%4.%5"/>
       <w:lvlJc w:val="left"/>
       <w:pPr>
@@ -15237,7 +16866,7 @@
     <w:lvl w:ilvl="5">
       <w:start w:val="1"/>
       <w:numFmt w:val="decimal"/>
-      <w:pStyle w:val="Heading6"/>
+      <w:pStyle w:val="berschrift6"/>
       <w:lvlText w:val="%1.%2.%3.%4.%5.%6"/>
       <w:lvlJc w:val="left"/>
       <w:pPr>
@@ -15247,7 +16876,7 @@
     <w:lvl w:ilvl="6">
       <w:start w:val="1"/>
       <w:numFmt w:val="decimal"/>
-      <w:pStyle w:val="Heading7"/>
+      <w:pStyle w:val="berschrift7"/>
       <w:lvlText w:val="%1.%2.%3.%4.%5.%6.%7"/>
       <w:lvlJc w:val="left"/>
       <w:pPr>
@@ -15257,7 +16886,7 @@
     <w:lvl w:ilvl="7">
       <w:start w:val="1"/>
       <w:numFmt w:val="decimal"/>
-      <w:pStyle w:val="Heading8"/>
+      <w:pStyle w:val="berschrift8"/>
       <w:lvlText w:val="%1.%2.%3.%4.%5.%6.%7.%8"/>
       <w:lvlJc w:val="left"/>
       <w:pPr>
@@ -15267,7 +16896,7 @@
     <w:lvl w:ilvl="8">
       <w:start w:val="1"/>
       <w:numFmt w:val="decimal"/>
-      <w:pStyle w:val="Heading9"/>
+      <w:pStyle w:val="berschrift9"/>
       <w:lvlText w:val="%1.%2.%3.%4.%5.%6.%7.%8.%9"/>
       <w:lvlJc w:val="left"/>
       <w:pPr>
@@ -16011,7 +17640,7 @@
     <w:lvl w:ilvl="0" w:tplc="42BA5FE6">
       <w:start w:val="1"/>
       <w:numFmt w:val="bullet"/>
-      <w:pStyle w:val="ListParagraph"/>
+      <w:pStyle w:val="Listenabsatz"/>
       <w:lvlText w:val=""/>
       <w:lvlJc w:val="left"/>
       <w:pPr>
@@ -16561,7 +18190,7 @@
 </file>
 
 <file path=word/styles.xml><?xml version="1.0" encoding="utf-8"?>
-<w:styles xmlns:mc="http://schemas.openxmlformats.org/markup-compatibility/2006" xmlns:r="http://schemas.openxmlformats.org/officeDocument/2006/relationships" xmlns:w="http://schemas.openxmlformats.org/wordprocessingml/2006/main" xmlns:w14="http://schemas.microsoft.com/office/word/2010/wordml" xmlns:w15="http://schemas.microsoft.com/office/word/2012/wordml" xmlns:w16cid="http://schemas.microsoft.com/office/word/2016/wordml/cid" xmlns:w16se="http://schemas.microsoft.com/office/word/2015/wordml/symex" mc:Ignorable="w14 w15 w16se w16cid">
+<w:styles xmlns:mc="http://schemas.openxmlformats.org/markup-compatibility/2006" xmlns:r="http://schemas.openxmlformats.org/officeDocument/2006/relationships" xmlns:w="http://schemas.openxmlformats.org/wordprocessingml/2006/main" xmlns:w14="http://schemas.microsoft.com/office/word/2010/wordml" xmlns:w15="http://schemas.microsoft.com/office/word/2012/wordml" mc:Ignorable="w14 w15">
   <w:docDefaults>
     <w:rPrDefault>
       <w:rPr>
@@ -16577,7 +18206,7 @@
       </w:pPr>
     </w:pPrDefault>
   </w:docDefaults>
-  <w:latentStyles w:defLockedState="0" w:defUIPriority="99" w:defSemiHidden="0" w:defUnhideWhenUsed="0" w:defQFormat="0" w:count="376">
+  <w:latentStyles w:defLockedState="0" w:defUIPriority="99" w:defSemiHidden="0" w:defUnhideWhenUsed="0" w:defQFormat="0" w:count="371">
     <w:lsdException w:name="Normal" w:uiPriority="0" w:qFormat="1"/>
     <w:lsdException w:name="heading 1" w:uiPriority="9" w:qFormat="1"/>
     <w:lsdException w:name="heading 2" w:semiHidden="1" w:uiPriority="9" w:unhideWhenUsed="1" w:qFormat="1"/>
@@ -16683,6 +18312,7 @@
     <w:lsdException w:name="HTML Sample" w:semiHidden="1" w:unhideWhenUsed="1"/>
     <w:lsdException w:name="HTML Typewriter" w:semiHidden="1" w:unhideWhenUsed="1"/>
     <w:lsdException w:name="HTML Variable" w:semiHidden="1" w:unhideWhenUsed="1"/>
+    <w:lsdException w:name="Normal Table" w:semiHidden="1" w:unhideWhenUsed="1"/>
     <w:lsdException w:name="annotation subject" w:semiHidden="1" w:unhideWhenUsed="1"/>
     <w:lsdException w:name="No List" w:semiHidden="1" w:unhideWhenUsed="1"/>
     <w:lsdException w:name="Outline List 1" w:semiHidden="1" w:unhideWhenUsed="1"/>
@@ -16725,8 +18355,11 @@
     <w:lsdException w:name="Table Contemporary" w:semiHidden="1" w:unhideWhenUsed="1"/>
     <w:lsdException w:name="Table Elegant" w:semiHidden="1" w:unhideWhenUsed="1"/>
     <w:lsdException w:name="Table Professional" w:semiHidden="1" w:unhideWhenUsed="1"/>
+    <w:lsdException w:name="Table Subtle 1" w:semiHidden="1" w:unhideWhenUsed="1"/>
     <w:lsdException w:name="Table Subtle 2" w:semiHidden="1" w:unhideWhenUsed="1"/>
     <w:lsdException w:name="Table Web 1" w:semiHidden="1" w:unhideWhenUsed="1"/>
+    <w:lsdException w:name="Table Web 2" w:semiHidden="1" w:unhideWhenUsed="1"/>
+    <w:lsdException w:name="Table Web 3" w:semiHidden="1" w:unhideWhenUsed="1"/>
     <w:lsdException w:name="Balloon Text" w:semiHidden="1" w:unhideWhenUsed="1"/>
     <w:lsdException w:name="Table Grid" w:uiPriority="59"/>
     <w:lsdException w:name="Table Theme" w:semiHidden="1" w:unhideWhenUsed="1"/>
@@ -16945,13 +18578,8 @@
     <w:lsdException w:name="List Table 5 Dark Accent 6" w:uiPriority="50"/>
     <w:lsdException w:name="List Table 6 Colorful Accent 6" w:uiPriority="51"/>
     <w:lsdException w:name="List Table 7 Colorful Accent 6" w:uiPriority="52"/>
-    <w:lsdException w:name="Mention" w:semiHidden="1" w:unhideWhenUsed="1"/>
-    <w:lsdException w:name="Smart Hyperlink" w:semiHidden="1" w:unhideWhenUsed="1"/>
-    <w:lsdException w:name="Hashtag" w:semiHidden="1" w:unhideWhenUsed="1"/>
-    <w:lsdException w:name="Unresolved Mention" w:semiHidden="1" w:unhideWhenUsed="1"/>
-    <w:lsdException w:name="Smart Link" w:semiHidden="1" w:unhideWhenUsed="1"/>
   </w:latentStyles>
-  <w:style w:type="paragraph" w:default="1" w:styleId="Normal">
+  <w:style w:type="paragraph" w:default="1" w:styleId="Standard">
     <w:name w:val="Normal"/>
     <w:qFormat/>
     <w:rsid w:val="00771494"/>
@@ -16960,11 +18588,11 @@
       <w:lang w:val="en-GB"/>
     </w:rPr>
   </w:style>
-  <w:style w:type="paragraph" w:styleId="Heading1">
+  <w:style w:type="paragraph" w:styleId="berschrift1">
     <w:name w:val="heading 1"/>
-    <w:basedOn w:val="Normal"/>
-    <w:next w:val="Normal"/>
-    <w:link w:val="Heading1Char"/>
+    <w:basedOn w:val="Standard"/>
+    <w:next w:val="Standard"/>
+    <w:link w:val="berschrift1Zchn"/>
     <w:uiPriority w:val="9"/>
     <w:qFormat/>
     <w:rsid w:val="00CD59A9"/>
@@ -16991,11 +18619,11 @@
       <w:szCs w:val="28"/>
     </w:rPr>
   </w:style>
-  <w:style w:type="paragraph" w:styleId="Heading2">
+  <w:style w:type="paragraph" w:styleId="berschrift2">
     <w:name w:val="heading 2"/>
-    <w:basedOn w:val="Normal"/>
-    <w:next w:val="Normal"/>
-    <w:link w:val="Heading2Char"/>
+    <w:basedOn w:val="Standard"/>
+    <w:next w:val="Standard"/>
+    <w:link w:val="berschrift2Zchn"/>
     <w:uiPriority w:val="9"/>
     <w:unhideWhenUsed/>
     <w:qFormat/>
@@ -17019,11 +18647,11 @@
       <w:szCs w:val="26"/>
     </w:rPr>
   </w:style>
-  <w:style w:type="paragraph" w:styleId="Heading3">
+  <w:style w:type="paragraph" w:styleId="berschrift3">
     <w:name w:val="heading 3"/>
-    <w:basedOn w:val="Normal"/>
-    <w:next w:val="Normal"/>
-    <w:link w:val="Heading3Char"/>
+    <w:basedOn w:val="Standard"/>
+    <w:next w:val="Standard"/>
+    <w:link w:val="berschrift3Zchn"/>
     <w:uiPriority w:val="9"/>
     <w:unhideWhenUsed/>
     <w:qFormat/>
@@ -17046,11 +18674,11 @@
       <w:color w:val="244061" w:themeColor="accent1" w:themeShade="80"/>
     </w:rPr>
   </w:style>
-  <w:style w:type="paragraph" w:styleId="Heading4">
+  <w:style w:type="paragraph" w:styleId="berschrift4">
     <w:name w:val="heading 4"/>
-    <w:basedOn w:val="Normal"/>
-    <w:next w:val="Normal"/>
-    <w:link w:val="Heading4Char"/>
+    <w:basedOn w:val="Standard"/>
+    <w:next w:val="Standard"/>
+    <w:link w:val="berschrift4Zchn"/>
     <w:uiPriority w:val="9"/>
     <w:unhideWhenUsed/>
     <w:qFormat/>
@@ -17073,11 +18701,11 @@
       <w:color w:val="244061" w:themeColor="accent1" w:themeShade="80"/>
     </w:rPr>
   </w:style>
-  <w:style w:type="paragraph" w:styleId="Heading5">
+  <w:style w:type="paragraph" w:styleId="berschrift5">
     <w:name w:val="heading 5"/>
-    <w:basedOn w:val="Normal"/>
-    <w:next w:val="Normal"/>
-    <w:link w:val="Heading5Char"/>
+    <w:basedOn w:val="Standard"/>
+    <w:next w:val="Standard"/>
+    <w:link w:val="berschrift5Zchn"/>
     <w:uiPriority w:val="9"/>
     <w:semiHidden/>
     <w:unhideWhenUsed/>
@@ -17098,11 +18726,11 @@
       <w:color w:val="243F60" w:themeColor="accent1" w:themeShade="7F"/>
     </w:rPr>
   </w:style>
-  <w:style w:type="paragraph" w:styleId="Heading6">
+  <w:style w:type="paragraph" w:styleId="berschrift6">
     <w:name w:val="heading 6"/>
-    <w:basedOn w:val="Normal"/>
-    <w:next w:val="Normal"/>
-    <w:link w:val="Heading6Char"/>
+    <w:basedOn w:val="Standard"/>
+    <w:next w:val="Standard"/>
+    <w:link w:val="berschrift6Zchn"/>
     <w:uiPriority w:val="9"/>
     <w:semiHidden/>
     <w:unhideWhenUsed/>
@@ -17125,11 +18753,11 @@
       <w:color w:val="243F60" w:themeColor="accent1" w:themeShade="7F"/>
     </w:rPr>
   </w:style>
-  <w:style w:type="paragraph" w:styleId="Heading7">
+  <w:style w:type="paragraph" w:styleId="berschrift7">
     <w:name w:val="heading 7"/>
-    <w:basedOn w:val="Normal"/>
-    <w:next w:val="Normal"/>
-    <w:link w:val="Heading7Char"/>
+    <w:basedOn w:val="Standard"/>
+    <w:next w:val="Standard"/>
+    <w:link w:val="berschrift7Zchn"/>
     <w:uiPriority w:val="9"/>
     <w:semiHidden/>
     <w:unhideWhenUsed/>
@@ -17152,11 +18780,11 @@
       <w:color w:val="404040" w:themeColor="text1" w:themeTint="BF"/>
     </w:rPr>
   </w:style>
-  <w:style w:type="paragraph" w:styleId="Heading8">
+  <w:style w:type="paragraph" w:styleId="berschrift8">
     <w:name w:val="heading 8"/>
-    <w:basedOn w:val="Normal"/>
-    <w:next w:val="Normal"/>
-    <w:link w:val="Heading8Char"/>
+    <w:basedOn w:val="Standard"/>
+    <w:next w:val="Standard"/>
+    <w:link w:val="berschrift8Zchn"/>
     <w:uiPriority w:val="9"/>
     <w:semiHidden/>
     <w:unhideWhenUsed/>
@@ -17179,11 +18807,11 @@
       <w:szCs w:val="20"/>
     </w:rPr>
   </w:style>
-  <w:style w:type="paragraph" w:styleId="Heading9">
+  <w:style w:type="paragraph" w:styleId="berschrift9">
     <w:name w:val="heading 9"/>
-    <w:basedOn w:val="Normal"/>
-    <w:next w:val="Normal"/>
-    <w:link w:val="Heading9Char"/>
+    <w:basedOn w:val="Standard"/>
+    <w:next w:val="Standard"/>
+    <w:link w:val="berschrift9Zchn"/>
     <w:uiPriority w:val="9"/>
     <w:semiHidden/>
     <w:unhideWhenUsed/>
@@ -17208,13 +18836,13 @@
       <w:szCs w:val="20"/>
     </w:rPr>
   </w:style>
-  <w:style w:type="character" w:default="1" w:styleId="DefaultParagraphFont">
+  <w:style w:type="character" w:default="1" w:styleId="Absatz-Standardschriftart">
     <w:name w:val="Default Paragraph Font"/>
     <w:uiPriority w:val="1"/>
     <w:semiHidden/>
     <w:unhideWhenUsed/>
   </w:style>
-  <w:style w:type="table" w:default="1" w:styleId="TableNormal">
+  <w:style w:type="table" w:default="1" w:styleId="NormaleTabelle">
     <w:name w:val="Normal Table"/>
     <w:uiPriority w:val="99"/>
     <w:semiHidden/>
@@ -17229,16 +18857,16 @@
       </w:tblCellMar>
     </w:tblPr>
   </w:style>
-  <w:style w:type="numbering" w:default="1" w:styleId="NoList">
+  <w:style w:type="numbering" w:default="1" w:styleId="KeineListe">
     <w:name w:val="No List"/>
     <w:uiPriority w:val="99"/>
     <w:semiHidden/>
     <w:unhideWhenUsed/>
   </w:style>
-  <w:style w:type="paragraph" w:styleId="BalloonText">
+  <w:style w:type="paragraph" w:styleId="Sprechblasentext">
     <w:name w:val="Balloon Text"/>
-    <w:basedOn w:val="Normal"/>
-    <w:link w:val="BalloonTextChar"/>
+    <w:basedOn w:val="Standard"/>
+    <w:link w:val="SprechblasentextZchn"/>
     <w:uiPriority w:val="99"/>
     <w:semiHidden/>
     <w:unhideWhenUsed/>
@@ -17249,10 +18877,10 @@
       <w:szCs w:val="18"/>
     </w:rPr>
   </w:style>
-  <w:style w:type="character" w:customStyle="1" w:styleId="BalloonTextChar">
-    <w:name w:val="Balloon Text Char"/>
-    <w:basedOn w:val="DefaultParagraphFont"/>
-    <w:link w:val="BalloonText"/>
+  <w:style w:type="character" w:customStyle="1" w:styleId="SprechblasentextZchn">
+    <w:name w:val="Sprechblasentext Zchn"/>
+    <w:basedOn w:val="Absatz-Standardschriftart"/>
+    <w:link w:val="Sprechblasentext"/>
     <w:uiPriority w:val="99"/>
     <w:semiHidden/>
     <w:rsid w:val="005C23B8"/>
@@ -17262,10 +18890,10 @@
       <w:szCs w:val="18"/>
     </w:rPr>
   </w:style>
-  <w:style w:type="character" w:customStyle="1" w:styleId="Heading1Char">
-    <w:name w:val="Heading 1 Char"/>
-    <w:basedOn w:val="DefaultParagraphFont"/>
-    <w:link w:val="Heading1"/>
+  <w:style w:type="character" w:customStyle="1" w:styleId="berschrift1Zchn">
+    <w:name w:val="Überschrift 1 Zchn"/>
+    <w:basedOn w:val="Absatz-Standardschriftart"/>
+    <w:link w:val="berschrift1"/>
     <w:uiPriority w:val="9"/>
     <w:rsid w:val="00CD59A9"/>
     <w:rPr>
@@ -17277,10 +18905,10 @@
       <w:szCs w:val="28"/>
     </w:rPr>
   </w:style>
-  <w:style w:type="paragraph" w:styleId="TOCHeading">
+  <w:style w:type="paragraph" w:styleId="Inhaltsverzeichnisberschrift">
     <w:name w:val="TOC Heading"/>
-    <w:basedOn w:val="Heading1"/>
-    <w:next w:val="Normal"/>
+    <w:basedOn w:val="berschrift1"/>
+    <w:next w:val="Standard"/>
     <w:uiPriority w:val="39"/>
     <w:semiHidden/>
     <w:unhideWhenUsed/>
@@ -17291,9 +18919,9 @@
       <w:outlineLvl w:val="9"/>
     </w:pPr>
   </w:style>
-  <w:style w:type="paragraph" w:styleId="ListParagraph">
+  <w:style w:type="paragraph" w:styleId="Listenabsatz">
     <w:name w:val="List Paragraph"/>
-    <w:basedOn w:val="Normal"/>
+    <w:basedOn w:val="Standard"/>
     <w:uiPriority w:val="34"/>
     <w:qFormat/>
     <w:rsid w:val="00B466A7"/>
@@ -17304,10 +18932,10 @@
       <w:contextualSpacing/>
     </w:pPr>
   </w:style>
-  <w:style w:type="character" w:customStyle="1" w:styleId="Heading4Char">
-    <w:name w:val="Heading 4 Char"/>
-    <w:basedOn w:val="DefaultParagraphFont"/>
-    <w:link w:val="Heading4"/>
+  <w:style w:type="character" w:customStyle="1" w:styleId="berschrift4Zchn">
+    <w:name w:val="Überschrift 4 Zchn"/>
+    <w:basedOn w:val="Absatz-Standardschriftart"/>
+    <w:link w:val="berschrift4"/>
     <w:uiPriority w:val="9"/>
     <w:rsid w:val="0070261D"/>
     <w:rPr>
@@ -17317,10 +18945,10 @@
       <w:color w:val="244061" w:themeColor="accent1" w:themeShade="80"/>
     </w:rPr>
   </w:style>
-  <w:style w:type="character" w:customStyle="1" w:styleId="Heading5Char">
-    <w:name w:val="Heading 5 Char"/>
-    <w:basedOn w:val="DefaultParagraphFont"/>
-    <w:link w:val="Heading5"/>
+  <w:style w:type="character" w:customStyle="1" w:styleId="berschrift5Zchn">
+    <w:name w:val="Überschrift 5 Zchn"/>
+    <w:basedOn w:val="Absatz-Standardschriftart"/>
+    <w:link w:val="berschrift5"/>
     <w:uiPriority w:val="9"/>
     <w:semiHidden/>
     <w:rsid w:val="005C23B8"/>
@@ -17329,10 +18957,10 @@
       <w:color w:val="243F60" w:themeColor="accent1" w:themeShade="7F"/>
     </w:rPr>
   </w:style>
-  <w:style w:type="character" w:customStyle="1" w:styleId="Heading2Char">
-    <w:name w:val="Heading 2 Char"/>
-    <w:basedOn w:val="DefaultParagraphFont"/>
-    <w:link w:val="Heading2"/>
+  <w:style w:type="character" w:customStyle="1" w:styleId="berschrift2Zchn">
+    <w:name w:val="Überschrift 2 Zchn"/>
+    <w:basedOn w:val="Absatz-Standardschriftart"/>
+    <w:link w:val="berschrift2"/>
     <w:uiPriority w:val="9"/>
     <w:rsid w:val="0070261D"/>
     <w:rPr>
@@ -17344,10 +18972,10 @@
       <w:szCs w:val="26"/>
     </w:rPr>
   </w:style>
-  <w:style w:type="character" w:customStyle="1" w:styleId="Heading3Char">
-    <w:name w:val="Heading 3 Char"/>
-    <w:basedOn w:val="DefaultParagraphFont"/>
-    <w:link w:val="Heading3"/>
+  <w:style w:type="character" w:customStyle="1" w:styleId="berschrift3Zchn">
+    <w:name w:val="Überschrift 3 Zchn"/>
+    <w:basedOn w:val="Absatz-Standardschriftart"/>
+    <w:link w:val="berschrift3"/>
     <w:uiPriority w:val="9"/>
     <w:rsid w:val="0070261D"/>
     <w:rPr>
@@ -17357,10 +18985,10 @@
       <w:color w:val="244061" w:themeColor="accent1" w:themeShade="80"/>
     </w:rPr>
   </w:style>
-  <w:style w:type="character" w:customStyle="1" w:styleId="Heading6Char">
-    <w:name w:val="Heading 6 Char"/>
-    <w:basedOn w:val="DefaultParagraphFont"/>
-    <w:link w:val="Heading6"/>
+  <w:style w:type="character" w:customStyle="1" w:styleId="berschrift6Zchn">
+    <w:name w:val="Überschrift 6 Zchn"/>
+    <w:basedOn w:val="Absatz-Standardschriftart"/>
+    <w:link w:val="berschrift6"/>
     <w:uiPriority w:val="9"/>
     <w:semiHidden/>
     <w:rsid w:val="00801407"/>
@@ -17371,10 +18999,10 @@
       <w:color w:val="243F60" w:themeColor="accent1" w:themeShade="7F"/>
     </w:rPr>
   </w:style>
-  <w:style w:type="character" w:customStyle="1" w:styleId="Heading7Char">
-    <w:name w:val="Heading 7 Char"/>
-    <w:basedOn w:val="DefaultParagraphFont"/>
-    <w:link w:val="Heading7"/>
+  <w:style w:type="character" w:customStyle="1" w:styleId="berschrift7Zchn">
+    <w:name w:val="Überschrift 7 Zchn"/>
+    <w:basedOn w:val="Absatz-Standardschriftart"/>
+    <w:link w:val="berschrift7"/>
     <w:uiPriority w:val="9"/>
     <w:semiHidden/>
     <w:rsid w:val="00801407"/>
@@ -17385,10 +19013,10 @@
       <w:color w:val="404040" w:themeColor="text1" w:themeTint="BF"/>
     </w:rPr>
   </w:style>
-  <w:style w:type="character" w:customStyle="1" w:styleId="Heading8Char">
-    <w:name w:val="Heading 8 Char"/>
-    <w:basedOn w:val="DefaultParagraphFont"/>
-    <w:link w:val="Heading8"/>
+  <w:style w:type="character" w:customStyle="1" w:styleId="berschrift8Zchn">
+    <w:name w:val="Überschrift 8 Zchn"/>
+    <w:basedOn w:val="Absatz-Standardschriftart"/>
+    <w:link w:val="berschrift8"/>
     <w:uiPriority w:val="9"/>
     <w:semiHidden/>
     <w:rsid w:val="00801407"/>
@@ -17399,10 +19027,10 @@
       <w:szCs w:val="20"/>
     </w:rPr>
   </w:style>
-  <w:style w:type="character" w:customStyle="1" w:styleId="Heading9Char">
-    <w:name w:val="Heading 9 Char"/>
-    <w:basedOn w:val="DefaultParagraphFont"/>
-    <w:link w:val="Heading9"/>
+  <w:style w:type="character" w:customStyle="1" w:styleId="berschrift9Zchn">
+    <w:name w:val="Überschrift 9 Zchn"/>
+    <w:basedOn w:val="Absatz-Standardschriftart"/>
+    <w:link w:val="berschrift9"/>
     <w:uiPriority w:val="9"/>
     <w:semiHidden/>
     <w:rsid w:val="00801407"/>
@@ -17415,10 +19043,10 @@
       <w:szCs w:val="20"/>
     </w:rPr>
   </w:style>
-  <w:style w:type="paragraph" w:styleId="Header">
+  <w:style w:type="paragraph" w:styleId="Kopfzeile">
     <w:name w:val="header"/>
-    <w:basedOn w:val="Normal"/>
-    <w:link w:val="HeaderChar"/>
+    <w:basedOn w:val="Standard"/>
+    <w:link w:val="KopfzeileZchn"/>
     <w:uiPriority w:val="99"/>
     <w:unhideWhenUsed/>
     <w:rsid w:val="001C6896"/>
@@ -17429,20 +19057,20 @@
       </w:tabs>
     </w:pPr>
   </w:style>
-  <w:style w:type="character" w:customStyle="1" w:styleId="HeaderChar">
-    <w:name w:val="Header Char"/>
-    <w:basedOn w:val="DefaultParagraphFont"/>
-    <w:link w:val="Header"/>
+  <w:style w:type="character" w:customStyle="1" w:styleId="KopfzeileZchn">
+    <w:name w:val="Kopfzeile Zchn"/>
+    <w:basedOn w:val="Absatz-Standardschriftart"/>
+    <w:link w:val="Kopfzeile"/>
     <w:uiPriority w:val="99"/>
     <w:rsid w:val="001C6896"/>
     <w:rPr>
       <w:rFonts w:ascii="Garamond" w:hAnsi="Garamond"/>
     </w:rPr>
   </w:style>
-  <w:style w:type="paragraph" w:styleId="Footer">
+  <w:style w:type="paragraph" w:styleId="Fuzeile">
     <w:name w:val="footer"/>
-    <w:basedOn w:val="Normal"/>
-    <w:link w:val="FooterChar"/>
+    <w:basedOn w:val="Standard"/>
+    <w:link w:val="FuzeileZchn"/>
     <w:uiPriority w:val="99"/>
     <w:unhideWhenUsed/>
     <w:rsid w:val="001C6896"/>
@@ -17453,10 +19081,10 @@
       </w:tabs>
     </w:pPr>
   </w:style>
-  <w:style w:type="character" w:customStyle="1" w:styleId="FooterChar">
-    <w:name w:val="Footer Char"/>
-    <w:basedOn w:val="DefaultParagraphFont"/>
-    <w:link w:val="Footer"/>
+  <w:style w:type="character" w:customStyle="1" w:styleId="FuzeileZchn">
+    <w:name w:val="Fußzeile Zchn"/>
+    <w:basedOn w:val="Absatz-Standardschriftart"/>
+    <w:link w:val="Fuzeile"/>
     <w:uiPriority w:val="99"/>
     <w:rsid w:val="001C6896"/>
     <w:rPr>
@@ -17465,8 +19093,8 @@
   </w:style>
   <w:style w:type="paragraph" w:customStyle="1" w:styleId="ws5titeloncontent">
     <w:name w:val="_ws5_titel_oncontent"/>
-    <w:basedOn w:val="Heading1"/>
-    <w:next w:val="Normal"/>
+    <w:basedOn w:val="berschrift1"/>
+    <w:next w:val="Standard"/>
     <w:qFormat/>
     <w:rsid w:val="00A64430"/>
     <w:pPr>
@@ -17476,10 +19104,10 @@
       <w:outlineLvl w:val="9"/>
     </w:pPr>
   </w:style>
-  <w:style w:type="paragraph" w:styleId="TOC1">
+  <w:style w:type="paragraph" w:styleId="Verzeichnis1">
     <w:name w:val="toc 1"/>
-    <w:basedOn w:val="Normal"/>
-    <w:next w:val="Normal"/>
+    <w:basedOn w:val="Standard"/>
+    <w:next w:val="Standard"/>
     <w:autoRedefine/>
     <w:uiPriority w:val="39"/>
     <w:unhideWhenUsed/>
@@ -17495,10 +19123,10 @@
       <w:b/>
     </w:rPr>
   </w:style>
-  <w:style w:type="paragraph" w:styleId="TOC2">
+  <w:style w:type="paragraph" w:styleId="Verzeichnis2">
     <w:name w:val="toc 2"/>
-    <w:basedOn w:val="TOC3"/>
-    <w:next w:val="Normal"/>
+    <w:basedOn w:val="Verzeichnis3"/>
+    <w:next w:val="Standard"/>
     <w:autoRedefine/>
     <w:uiPriority w:val="39"/>
     <w:unhideWhenUsed/>
@@ -17512,7 +19140,7 @@
   </w:style>
   <w:style w:type="character" w:styleId="Hyperlink">
     <w:name w:val="Hyperlink"/>
-    <w:basedOn w:val="DefaultParagraphFont"/>
+    <w:basedOn w:val="Absatz-Standardschriftart"/>
     <w:uiPriority w:val="99"/>
     <w:unhideWhenUsed/>
     <w:rsid w:val="00A64430"/>
@@ -17521,9 +19149,9 @@
       <w:u w:val="single"/>
     </w:rPr>
   </w:style>
-  <w:style w:type="table" w:styleId="TableGrid">
+  <w:style w:type="table" w:styleId="Tabellenraster">
     <w:name w:val="Table Grid"/>
-    <w:basedOn w:val="TableNormal"/>
+    <w:basedOn w:val="NormaleTabelle"/>
     <w:uiPriority w:val="59"/>
     <w:rsid w:val="0070261D"/>
     <w:pPr>
@@ -17542,8 +19170,8 @@
   </w:style>
   <w:style w:type="paragraph" w:customStyle="1" w:styleId="ws5figure">
     <w:name w:val="_ws5_figure"/>
-    <w:basedOn w:val="Normal"/>
-    <w:next w:val="Normal"/>
+    <w:basedOn w:val="Standard"/>
+    <w:next w:val="Standard"/>
     <w:qFormat/>
     <w:rsid w:val="00B466A7"/>
     <w:pPr>
@@ -17557,10 +19185,10 @@
       <w:sz w:val="20"/>
     </w:rPr>
   </w:style>
-  <w:style w:type="paragraph" w:styleId="Caption">
+  <w:style w:type="paragraph" w:styleId="Beschriftung">
     <w:name w:val="caption"/>
-    <w:basedOn w:val="Normal"/>
-    <w:next w:val="Normal"/>
+    <w:basedOn w:val="Standard"/>
+    <w:next w:val="Standard"/>
     <w:uiPriority w:val="35"/>
     <w:unhideWhenUsed/>
     <w:qFormat/>
@@ -17578,7 +19206,7 @@
   </w:style>
   <w:style w:type="paragraph" w:customStyle="1" w:styleId="ws5listing">
     <w:name w:val="_ws5_listing"/>
-    <w:basedOn w:val="ListParagraph"/>
+    <w:basedOn w:val="Listenabsatz"/>
     <w:qFormat/>
     <w:rsid w:val="00771494"/>
     <w:pPr>
@@ -17590,7 +19218,7 @@
   </w:style>
   <w:style w:type="paragraph" w:customStyle="1" w:styleId="ws5number">
     <w:name w:val="_ws5_number"/>
-    <w:basedOn w:val="ListParagraph"/>
+    <w:basedOn w:val="Listenabsatz"/>
     <w:qFormat/>
     <w:rsid w:val="00771494"/>
     <w:pPr>
@@ -17600,10 +19228,10 @@
       <w:ind w:left="426" w:hanging="284"/>
     </w:pPr>
   </w:style>
-  <w:style w:type="paragraph" w:styleId="FootnoteText">
+  <w:style w:type="paragraph" w:styleId="Funotentext">
     <w:name w:val="footnote text"/>
-    <w:basedOn w:val="Normal"/>
-    <w:link w:val="FootnoteTextChar"/>
+    <w:basedOn w:val="Standard"/>
+    <w:link w:val="FunotentextZchn"/>
     <w:uiPriority w:val="99"/>
     <w:semiHidden/>
     <w:unhideWhenUsed/>
@@ -17616,10 +19244,10 @@
       <w:szCs w:val="20"/>
     </w:rPr>
   </w:style>
-  <w:style w:type="character" w:customStyle="1" w:styleId="FootnoteTextChar">
-    <w:name w:val="Footnote Text Char"/>
-    <w:basedOn w:val="DefaultParagraphFont"/>
-    <w:link w:val="FootnoteText"/>
+  <w:style w:type="character" w:customStyle="1" w:styleId="FunotentextZchn">
+    <w:name w:val="Fußnotentext Zchn"/>
+    <w:basedOn w:val="Absatz-Standardschriftart"/>
+    <w:link w:val="Funotentext"/>
     <w:uiPriority w:val="99"/>
     <w:semiHidden/>
     <w:rsid w:val="00771494"/>
@@ -17629,9 +19257,9 @@
       <w:szCs w:val="20"/>
     </w:rPr>
   </w:style>
-  <w:style w:type="character" w:styleId="FootnoteReference">
+  <w:style w:type="character" w:styleId="Funotenzeichen">
     <w:name w:val="footnote reference"/>
-    <w:basedOn w:val="DefaultParagraphFont"/>
+    <w:basedOn w:val="Absatz-Standardschriftart"/>
     <w:uiPriority w:val="99"/>
     <w:semiHidden/>
     <w:unhideWhenUsed/>
@@ -17640,10 +19268,10 @@
       <w:vertAlign w:val="superscript"/>
     </w:rPr>
   </w:style>
-  <w:style w:type="paragraph" w:styleId="EndnoteText">
+  <w:style w:type="paragraph" w:styleId="Endnotentext">
     <w:name w:val="endnote text"/>
-    <w:basedOn w:val="Normal"/>
-    <w:link w:val="EndnoteTextChar"/>
+    <w:basedOn w:val="Standard"/>
+    <w:link w:val="EndnotentextZchn"/>
     <w:uiPriority w:val="99"/>
     <w:semiHidden/>
     <w:unhideWhenUsed/>
@@ -17656,10 +19284,10 @@
       <w:szCs w:val="20"/>
     </w:rPr>
   </w:style>
-  <w:style w:type="character" w:customStyle="1" w:styleId="EndnoteTextChar">
-    <w:name w:val="Endnote Text Char"/>
-    <w:basedOn w:val="DefaultParagraphFont"/>
-    <w:link w:val="EndnoteText"/>
+  <w:style w:type="character" w:customStyle="1" w:styleId="EndnotentextZchn">
+    <w:name w:val="Endnotentext Zchn"/>
+    <w:basedOn w:val="Absatz-Standardschriftart"/>
+    <w:link w:val="Endnotentext"/>
     <w:uiPriority w:val="99"/>
     <w:semiHidden/>
     <w:rsid w:val="00771494"/>
@@ -17669,9 +19297,9 @@
       <w:szCs w:val="20"/>
     </w:rPr>
   </w:style>
-  <w:style w:type="character" w:styleId="EndnoteReference">
+  <w:style w:type="character" w:styleId="Endnotenzeichen">
     <w:name w:val="endnote reference"/>
-    <w:basedOn w:val="DefaultParagraphFont"/>
+    <w:basedOn w:val="Absatz-Standardschriftart"/>
     <w:uiPriority w:val="99"/>
     <w:semiHidden/>
     <w:unhideWhenUsed/>
@@ -17680,10 +19308,10 @@
       <w:vertAlign w:val="superscript"/>
     </w:rPr>
   </w:style>
-  <w:style w:type="paragraph" w:styleId="TableofFigures">
+  <w:style w:type="paragraph" w:styleId="Abbildungsverzeichnis">
     <w:name w:val="table of figures"/>
-    <w:basedOn w:val="Normal"/>
-    <w:next w:val="Normal"/>
+    <w:basedOn w:val="Standard"/>
+    <w:next w:val="Standard"/>
     <w:uiPriority w:val="99"/>
     <w:unhideWhenUsed/>
     <w:rsid w:val="00CD59A9"/>
@@ -17691,10 +19319,10 @@
       <w:contextualSpacing/>
     </w:pPr>
   </w:style>
-  <w:style w:type="paragraph" w:styleId="TOC3">
+  <w:style w:type="paragraph" w:styleId="Verzeichnis3">
     <w:name w:val="toc 3"/>
-    <w:basedOn w:val="Normal"/>
-    <w:next w:val="Normal"/>
+    <w:basedOn w:val="Standard"/>
+    <w:next w:val="Standard"/>
     <w:autoRedefine/>
     <w:uiPriority w:val="39"/>
     <w:unhideWhenUsed/>
@@ -17711,10 +19339,10 @@
       <w:noProof/>
     </w:rPr>
   </w:style>
-  <w:style w:type="paragraph" w:styleId="TOC4">
+  <w:style w:type="paragraph" w:styleId="Verzeichnis4">
     <w:name w:val="toc 4"/>
-    <w:basedOn w:val="Normal"/>
-    <w:next w:val="Normal"/>
+    <w:basedOn w:val="Standard"/>
+    <w:next w:val="Standard"/>
     <w:autoRedefine/>
     <w:uiPriority w:val="39"/>
     <w:unhideWhenUsed/>
@@ -17731,11 +19359,11 @@
       <w:noProof/>
     </w:rPr>
   </w:style>
-  <w:style w:type="paragraph" w:styleId="Quote">
+  <w:style w:type="paragraph" w:styleId="Zitat">
     <w:name w:val="Quote"/>
-    <w:basedOn w:val="Normal"/>
-    <w:next w:val="Normal"/>
-    <w:link w:val="QuoteChar"/>
+    <w:basedOn w:val="Standard"/>
+    <w:next w:val="Standard"/>
+    <w:link w:val="ZitatZchn"/>
     <w:uiPriority w:val="29"/>
     <w:qFormat/>
     <w:rsid w:val="00E00313"/>
@@ -17750,10 +19378,10 @@
       <w:color w:val="404040" w:themeColor="text1" w:themeTint="BF"/>
     </w:rPr>
   </w:style>
-  <w:style w:type="character" w:customStyle="1" w:styleId="QuoteChar">
-    <w:name w:val="Quote Char"/>
-    <w:basedOn w:val="DefaultParagraphFont"/>
-    <w:link w:val="Quote"/>
+  <w:style w:type="character" w:customStyle="1" w:styleId="ZitatZchn">
+    <w:name w:val="Zitat Zchn"/>
+    <w:basedOn w:val="Absatz-Standardschriftart"/>
+    <w:link w:val="Zitat"/>
     <w:uiPriority w:val="29"/>
     <w:rsid w:val="00E00313"/>
     <w:rPr>
@@ -17764,9 +19392,9 @@
       <w:lang w:val="en-GB"/>
     </w:rPr>
   </w:style>
-  <w:style w:type="character" w:styleId="Emphasis">
+  <w:style w:type="character" w:styleId="Hervorhebung">
     <w:name w:val="Emphasis"/>
-    <w:basedOn w:val="DefaultParagraphFont"/>
+    <w:basedOn w:val="Absatz-Standardschriftart"/>
     <w:uiPriority w:val="20"/>
     <w:qFormat/>
     <w:rsid w:val="00D217EB"/>
@@ -17777,22 +19405,22 @@
   </w:style>
   <w:style w:type="character" w:customStyle="1" w:styleId="dateupdated">
     <w:name w:val="date_updated"/>
-    <w:basedOn w:val="DefaultParagraphFont"/>
+    <w:basedOn w:val="Absatz-Standardschriftart"/>
     <w:rsid w:val="00A85364"/>
   </w:style>
   <w:style w:type="character" w:customStyle="1" w:styleId="authorbyline">
     <w:name w:val="author_byline"/>
-    <w:basedOn w:val="DefaultParagraphFont"/>
+    <w:basedOn w:val="Absatz-Standardschriftart"/>
     <w:rsid w:val="00A85364"/>
   </w:style>
   <w:style w:type="character" w:customStyle="1" w:styleId="contribdegrees">
     <w:name w:val="contribdegrees"/>
-    <w:basedOn w:val="DefaultParagraphFont"/>
+    <w:basedOn w:val="Absatz-Standardschriftart"/>
     <w:rsid w:val="00EA0155"/>
   </w:style>
-  <w:style w:type="character" w:styleId="UnresolvedMention">
+  <w:style w:type="character" w:customStyle="1" w:styleId="UnresolvedMention">
     <w:name w:val="Unresolved Mention"/>
-    <w:basedOn w:val="DefaultParagraphFont"/>
+    <w:basedOn w:val="Absatz-Standardschriftart"/>
     <w:uiPriority w:val="99"/>
     <w:semiHidden/>
     <w:unhideWhenUsed/>
@@ -17802,9 +19430,9 @@
       <w:shd w:val="clear" w:color="auto" w:fill="E1DFDD"/>
     </w:rPr>
   </w:style>
-  <w:style w:type="character" w:styleId="FollowedHyperlink">
+  <w:style w:type="character" w:styleId="BesuchterHyperlink">
     <w:name w:val="FollowedHyperlink"/>
-    <w:basedOn w:val="DefaultParagraphFont"/>
+    <w:basedOn w:val="Absatz-Standardschriftart"/>
     <w:uiPriority w:val="99"/>
     <w:semiHidden/>
     <w:unhideWhenUsed/>
@@ -17814,7 +19442,1210 @@
       <w:u w:val="single"/>
     </w:rPr>
   </w:style>
+  <w:style w:type="paragraph" w:customStyle="1" w:styleId="Terminaloutput">
+    <w:name w:val="Terminal output"/>
+    <w:basedOn w:val="Standard"/>
+    <w:link w:val="TerminaloutputZchn"/>
+    <w:qFormat/>
+    <w:rsid w:val="00170C68"/>
+    <w:rPr>
+      <w:rFonts w:ascii="Courier New" w:hAnsi="Courier New" w:cs="Courier New"/>
+      <w:b/>
+      <w:sz w:val="16"/>
+      <w:szCs w:val="16"/>
+    </w:rPr>
+  </w:style>
+  <w:style w:type="character" w:customStyle="1" w:styleId="TerminaloutputZchn">
+    <w:name w:val="Terminal output Zchn"/>
+    <w:basedOn w:val="Absatz-Standardschriftart"/>
+    <w:link w:val="Terminaloutput"/>
+    <w:rsid w:val="00170C68"/>
+    <w:rPr>
+      <w:rFonts w:ascii="Courier New" w:hAnsi="Courier New" w:cs="Courier New"/>
+      <w:b/>
+      <w:sz w:val="16"/>
+      <w:szCs w:val="16"/>
+      <w:lang w:val="en-GB"/>
+    </w:rPr>
+  </w:style>
 </w:styles>
+</file>
+
+<file path=word/charts/chart1.xml><?xml version="1.0" encoding="utf-8"?>
+<c:chartSpace xmlns:c="http://schemas.openxmlformats.org/drawingml/2006/chart" xmlns:a="http://schemas.openxmlformats.org/drawingml/2006/main" xmlns:r="http://schemas.openxmlformats.org/officeDocument/2006/relationships">
+  <c:date1904 val="0"/>
+  <c:lang val="de-DE"/>
+  <c:roundedCorners val="1"/>
+  <mc:AlternateContent xmlns:mc="http://schemas.openxmlformats.org/markup-compatibility/2006">
+    <mc:Choice xmlns:c14="http://schemas.microsoft.com/office/drawing/2007/8/2/chart" Requires="c14">
+      <c14:style val="102"/>
+    </mc:Choice>
+    <mc:Fallback>
+      <c:style val="2"/>
+    </mc:Fallback>
+  </mc:AlternateContent>
+  <c:chart>
+    <c:title>
+      <c:tx>
+        <c:rich>
+          <a:bodyPr rot="0" spcFirstLastPara="1" vertOverflow="ellipsis" vert="horz" wrap="square" anchor="ctr" anchorCtr="1"/>
+          <a:lstStyle/>
+          <a:p>
+            <a:pPr>
+              <a:defRPr sz="1600" b="1" i="0" u="none" strike="noStrike" kern="1200" cap="none" spc="0" normalizeH="0" baseline="0">
+                <a:solidFill>
+                  <a:schemeClr val="dk1">
+                    <a:lumMod val="50000"/>
+                    <a:lumOff val="50000"/>
+                  </a:schemeClr>
+                </a:solidFill>
+                <a:latin typeface="+mj-lt"/>
+                <a:ea typeface="+mj-ea"/>
+                <a:cs typeface="+mj-cs"/>
+              </a:defRPr>
+            </a:pPr>
+            <a:r>
+              <a:rPr lang="en-GB"/>
+              <a:t>Error Function</a:t>
+            </a:r>
+          </a:p>
+        </c:rich>
+      </c:tx>
+      <c:layout>
+        <c:manualLayout>
+          <c:xMode val="edge"/>
+          <c:yMode val="edge"/>
+          <c:x val="0.34895002958092669"/>
+          <c:y val="3.1697386231586785E-2"/>
+        </c:manualLayout>
+      </c:layout>
+      <c:overlay val="0"/>
+      <c:spPr>
+        <a:noFill/>
+        <a:ln>
+          <a:noFill/>
+        </a:ln>
+        <a:effectLst/>
+      </c:spPr>
+      <c:txPr>
+        <a:bodyPr rot="0" spcFirstLastPara="1" vertOverflow="ellipsis" vert="horz" wrap="square" anchor="ctr" anchorCtr="1"/>
+        <a:lstStyle/>
+        <a:p>
+          <a:pPr>
+            <a:defRPr sz="1600" b="1" i="0" u="none" strike="noStrike" kern="1200" cap="none" spc="0" normalizeH="0" baseline="0">
+              <a:solidFill>
+                <a:schemeClr val="dk1">
+                  <a:lumMod val="50000"/>
+                  <a:lumOff val="50000"/>
+                </a:schemeClr>
+              </a:solidFill>
+              <a:latin typeface="+mj-lt"/>
+              <a:ea typeface="+mj-ea"/>
+              <a:cs typeface="+mj-cs"/>
+            </a:defRPr>
+          </a:pPr>
+          <a:endParaRPr lang="en-US"/>
+        </a:p>
+      </c:txPr>
+    </c:title>
+    <c:autoTitleDeleted val="0"/>
+    <c:plotArea>
+      <c:layout/>
+      <c:lineChart>
+        <c:grouping val="standard"/>
+        <c:varyColors val="0"/>
+        <c:ser>
+          <c:idx val="0"/>
+          <c:order val="0"/>
+          <c:spPr>
+            <a:ln w="22225" cap="rnd">
+              <a:solidFill>
+                <a:schemeClr val="accent2"/>
+              </a:solidFill>
+              <a:round/>
+            </a:ln>
+            <a:effectLst/>
+          </c:spPr>
+          <c:marker>
+            <c:symbol val="none"/>
+          </c:marker>
+          <c:dLbls>
+            <c:dLbl>
+              <c:idx val="3"/>
+              <c:layout>
+                <c:manualLayout>
+                  <c:x val="6.6145833333333334E-3"/>
+                  <c:y val="3.5277777777777776E-2"/>
+                </c:manualLayout>
+              </c:layout>
+              <c:tx>
+                <c:rich>
+                  <a:bodyPr/>
+                  <a:lstStyle/>
+                  <a:p>
+                    <a:r>
+                      <a:rPr lang="en-US"/>
+                      <a:t>Local Minimum</a:t>
+                    </a:r>
+                  </a:p>
+                </c:rich>
+              </c:tx>
+              <c:showLegendKey val="0"/>
+              <c:showVal val="1"/>
+              <c:showCatName val="0"/>
+              <c:showSerName val="0"/>
+              <c:showPercent val="0"/>
+              <c:showBubbleSize val="0"/>
+              <c:extLst>
+                <c:ext xmlns:c15="http://schemas.microsoft.com/office/drawing/2012/chart" uri="{CE6537A1-D6FC-4f65-9D91-7224C49458BB}"/>
+              </c:extLst>
+            </c:dLbl>
+            <c:dLbl>
+              <c:idx val="10"/>
+              <c:layout>
+                <c:manualLayout>
+                  <c:x val="2.2048611111109492E-3"/>
+                  <c:y val="1.9598765432098767E-2"/>
+                </c:manualLayout>
+              </c:layout>
+              <c:tx>
+                <c:rich>
+                  <a:bodyPr/>
+                  <a:lstStyle/>
+                  <a:p>
+                    <a:r>
+                      <a:rPr lang="en-US"/>
+                      <a:t>Global Minimum</a:t>
+                    </a:r>
+                  </a:p>
+                </c:rich>
+              </c:tx>
+              <c:showLegendKey val="0"/>
+              <c:showVal val="1"/>
+              <c:showCatName val="0"/>
+              <c:showSerName val="0"/>
+              <c:showPercent val="0"/>
+              <c:showBubbleSize val="0"/>
+              <c:extLst>
+                <c:ext xmlns:c15="http://schemas.microsoft.com/office/drawing/2012/chart" uri="{CE6537A1-D6FC-4f65-9D91-7224C49458BB}"/>
+              </c:extLst>
+            </c:dLbl>
+            <c:spPr>
+              <a:noFill/>
+              <a:ln>
+                <a:noFill/>
+              </a:ln>
+              <a:effectLst/>
+            </c:spPr>
+            <c:txPr>
+              <a:bodyPr rot="0" spcFirstLastPara="1" vertOverflow="ellipsis" vert="horz" wrap="square" lIns="38100" tIns="19050" rIns="38100" bIns="19050" anchor="ctr" anchorCtr="1">
+                <a:spAutoFit/>
+              </a:bodyPr>
+              <a:lstStyle/>
+              <a:p>
+                <a:pPr>
+                  <a:defRPr sz="900" b="0" i="0" u="none" strike="noStrike" kern="1200" baseline="0">
+                    <a:solidFill>
+                      <a:schemeClr val="dk1">
+                        <a:lumMod val="75000"/>
+                        <a:lumOff val="25000"/>
+                      </a:schemeClr>
+                    </a:solidFill>
+                    <a:latin typeface="+mn-lt"/>
+                    <a:ea typeface="+mn-ea"/>
+                    <a:cs typeface="+mn-cs"/>
+                  </a:defRPr>
+                </a:pPr>
+                <a:endParaRPr lang="en-US"/>
+              </a:p>
+            </c:txPr>
+            <c:showLegendKey val="0"/>
+            <c:showVal val="0"/>
+            <c:showCatName val="0"/>
+            <c:showSerName val="0"/>
+            <c:showPercent val="0"/>
+            <c:showBubbleSize val="0"/>
+            <c:extLst>
+              <c:ext xmlns:c15="http://schemas.microsoft.com/office/drawing/2012/chart" uri="{CE6537A1-D6FC-4f65-9D91-7224C49458BB}">
+                <c15:showLeaderLines val="1"/>
+                <c15:leaderLines>
+                  <c:spPr>
+                    <a:ln w="9525" cap="flat" cmpd="sng" algn="ctr">
+                      <a:solidFill>
+                        <a:schemeClr val="dk1">
+                          <a:lumMod val="35000"/>
+                          <a:lumOff val="65000"/>
+                        </a:schemeClr>
+                      </a:solidFill>
+                      <a:round/>
+                    </a:ln>
+                    <a:effectLst/>
+                  </c:spPr>
+                </c15:leaderLines>
+              </c:ext>
+            </c:extLst>
+          </c:dLbls>
+          <c:val>
+            <c:numRef>
+              <c:f>Tabelle1!$A$2:$N$2</c:f>
+              <c:numCache>
+                <c:formatCode>General</c:formatCode>
+                <c:ptCount val="14"/>
+                <c:pt idx="0">
+                  <c:v>2</c:v>
+                </c:pt>
+                <c:pt idx="1">
+                  <c:v>2</c:v>
+                </c:pt>
+                <c:pt idx="2">
+                  <c:v>2.2999999999999998</c:v>
+                </c:pt>
+                <c:pt idx="3">
+                  <c:v>1</c:v>
+                </c:pt>
+                <c:pt idx="4">
+                  <c:v>1.5</c:v>
+                </c:pt>
+                <c:pt idx="5">
+                  <c:v>2</c:v>
+                </c:pt>
+                <c:pt idx="6">
+                  <c:v>2.5</c:v>
+                </c:pt>
+                <c:pt idx="7">
+                  <c:v>4</c:v>
+                </c:pt>
+                <c:pt idx="8">
+                  <c:v>5</c:v>
+                </c:pt>
+                <c:pt idx="9">
+                  <c:v>2</c:v>
+                </c:pt>
+                <c:pt idx="10">
+                  <c:v>0.5</c:v>
+                </c:pt>
+                <c:pt idx="11">
+                  <c:v>2</c:v>
+                </c:pt>
+                <c:pt idx="12">
+                  <c:v>3</c:v>
+                </c:pt>
+                <c:pt idx="13">
+                  <c:v>3</c:v>
+                </c:pt>
+              </c:numCache>
+            </c:numRef>
+          </c:val>
+          <c:smooth val="1"/>
+        </c:ser>
+        <c:dLbls>
+          <c:showLegendKey val="0"/>
+          <c:showVal val="0"/>
+          <c:showCatName val="0"/>
+          <c:showSerName val="0"/>
+          <c:showPercent val="0"/>
+          <c:showBubbleSize val="0"/>
+        </c:dLbls>
+        <c:smooth val="0"/>
+        <c:axId val="850004328"/>
+        <c:axId val="850003936"/>
+      </c:lineChart>
+      <c:catAx>
+        <c:axId val="850004328"/>
+        <c:scaling>
+          <c:orientation val="minMax"/>
+        </c:scaling>
+        <c:delete val="0"/>
+        <c:axPos val="b"/>
+        <c:majorGridlines>
+          <c:spPr>
+            <a:ln w="9525" cap="flat" cmpd="sng" algn="ctr">
+              <a:solidFill>
+                <a:schemeClr val="dk1">
+                  <a:lumMod val="15000"/>
+                  <a:lumOff val="85000"/>
+                  <a:alpha val="54000"/>
+                </a:schemeClr>
+              </a:solidFill>
+              <a:round/>
+            </a:ln>
+            <a:effectLst/>
+          </c:spPr>
+        </c:majorGridlines>
+        <c:minorGridlines>
+          <c:spPr>
+            <a:ln w="9525" cap="flat" cmpd="sng" algn="ctr">
+              <a:solidFill>
+                <a:schemeClr val="dk1">
+                  <a:lumMod val="15000"/>
+                  <a:lumOff val="85000"/>
+                  <a:alpha val="51000"/>
+                </a:schemeClr>
+              </a:solidFill>
+              <a:round/>
+            </a:ln>
+            <a:effectLst/>
+          </c:spPr>
+        </c:minorGridlines>
+        <c:title>
+          <c:tx>
+            <c:rich>
+              <a:bodyPr rot="0" spcFirstLastPara="1" vertOverflow="ellipsis" vert="horz" wrap="square" anchor="ctr" anchorCtr="1"/>
+              <a:lstStyle/>
+              <a:p>
+                <a:pPr>
+                  <a:defRPr sz="900" b="1" i="0" u="none" strike="noStrike" kern="1200" baseline="0">
+                    <a:solidFill>
+                      <a:schemeClr val="dk1">
+                        <a:lumMod val="65000"/>
+                        <a:lumOff val="35000"/>
+                      </a:schemeClr>
+                    </a:solidFill>
+                    <a:latin typeface="+mn-lt"/>
+                    <a:ea typeface="+mn-ea"/>
+                    <a:cs typeface="+mn-cs"/>
+                  </a:defRPr>
+                </a:pPr>
+                <a:r>
+                  <a:rPr lang="en-GB"/>
+                  <a:t>Weight Value</a:t>
+                </a:r>
+              </a:p>
+            </c:rich>
+          </c:tx>
+          <c:overlay val="0"/>
+          <c:spPr>
+            <a:noFill/>
+            <a:ln>
+              <a:noFill/>
+            </a:ln>
+            <a:effectLst/>
+          </c:spPr>
+          <c:txPr>
+            <a:bodyPr rot="0" spcFirstLastPara="1" vertOverflow="ellipsis" vert="horz" wrap="square" anchor="ctr" anchorCtr="1"/>
+            <a:lstStyle/>
+            <a:p>
+              <a:pPr>
+                <a:defRPr sz="900" b="1" i="0" u="none" strike="noStrike" kern="1200" baseline="0">
+                  <a:solidFill>
+                    <a:schemeClr val="dk1">
+                      <a:lumMod val="65000"/>
+                      <a:lumOff val="35000"/>
+                    </a:schemeClr>
+                  </a:solidFill>
+                  <a:latin typeface="+mn-lt"/>
+                  <a:ea typeface="+mn-ea"/>
+                  <a:cs typeface="+mn-cs"/>
+                </a:defRPr>
+              </a:pPr>
+              <a:endParaRPr lang="en-US"/>
+            </a:p>
+          </c:txPr>
+        </c:title>
+        <c:numFmt formatCode="General" sourceLinked="1"/>
+        <c:majorTickMark val="none"/>
+        <c:minorTickMark val="none"/>
+        <c:tickLblPos val="none"/>
+        <c:spPr>
+          <a:noFill/>
+          <a:ln w="9525" cap="flat" cmpd="sng" algn="ctr">
+            <a:solidFill>
+              <a:schemeClr val="dk1">
+                <a:lumMod val="15000"/>
+                <a:lumOff val="85000"/>
+              </a:schemeClr>
+            </a:solidFill>
+            <a:round/>
+          </a:ln>
+          <a:effectLst/>
+        </c:spPr>
+        <c:txPr>
+          <a:bodyPr rot="-60000000" spcFirstLastPara="1" vertOverflow="ellipsis" vert="horz" wrap="square" anchor="ctr" anchorCtr="1"/>
+          <a:lstStyle/>
+          <a:p>
+            <a:pPr>
+              <a:defRPr sz="900" b="0" i="0" u="none" strike="noStrike" kern="1200" cap="none" spc="0" normalizeH="0" baseline="0">
+                <a:solidFill>
+                  <a:schemeClr val="dk1">
+                    <a:lumMod val="65000"/>
+                    <a:lumOff val="35000"/>
+                  </a:schemeClr>
+                </a:solidFill>
+                <a:latin typeface="+mn-lt"/>
+                <a:ea typeface="+mn-ea"/>
+                <a:cs typeface="+mn-cs"/>
+              </a:defRPr>
+            </a:pPr>
+            <a:endParaRPr lang="en-US"/>
+          </a:p>
+        </c:txPr>
+        <c:crossAx val="850003936"/>
+        <c:crosses val="autoZero"/>
+        <c:auto val="1"/>
+        <c:lblAlgn val="ctr"/>
+        <c:lblOffset val="100"/>
+        <c:noMultiLvlLbl val="0"/>
+      </c:catAx>
+      <c:valAx>
+        <c:axId val="850003936"/>
+        <c:scaling>
+          <c:orientation val="minMax"/>
+        </c:scaling>
+        <c:delete val="0"/>
+        <c:axPos val="l"/>
+        <c:majorGridlines>
+          <c:spPr>
+            <a:ln w="9525" cap="flat" cmpd="sng" algn="ctr">
+              <a:solidFill>
+                <a:schemeClr val="dk1">
+                  <a:lumMod val="15000"/>
+                  <a:lumOff val="85000"/>
+                  <a:alpha val="54000"/>
+                </a:schemeClr>
+              </a:solidFill>
+              <a:round/>
+            </a:ln>
+            <a:effectLst/>
+          </c:spPr>
+        </c:majorGridlines>
+        <c:title>
+          <c:tx>
+            <c:rich>
+              <a:bodyPr rot="-5400000" spcFirstLastPara="1" vertOverflow="ellipsis" vert="horz" wrap="square" anchor="ctr" anchorCtr="1"/>
+              <a:lstStyle/>
+              <a:p>
+                <a:pPr>
+                  <a:defRPr sz="900" b="1" i="0" u="none" strike="noStrike" kern="1200" baseline="0">
+                    <a:solidFill>
+                      <a:schemeClr val="dk1">
+                        <a:lumMod val="65000"/>
+                        <a:lumOff val="35000"/>
+                      </a:schemeClr>
+                    </a:solidFill>
+                    <a:latin typeface="+mn-lt"/>
+                    <a:ea typeface="+mn-ea"/>
+                    <a:cs typeface="+mn-cs"/>
+                  </a:defRPr>
+                </a:pPr>
+                <a:r>
+                  <a:rPr lang="en-GB"/>
+                  <a:t>Error</a:t>
+                </a:r>
+              </a:p>
+            </c:rich>
+          </c:tx>
+          <c:layout>
+            <c:manualLayout>
+              <c:xMode val="edge"/>
+              <c:yMode val="edge"/>
+              <c:x val="2.2222222222222223E-2"/>
+              <c:y val="0.46957932341790609"/>
+            </c:manualLayout>
+          </c:layout>
+          <c:overlay val="0"/>
+          <c:spPr>
+            <a:noFill/>
+            <a:ln>
+              <a:noFill/>
+            </a:ln>
+            <a:effectLst/>
+          </c:spPr>
+          <c:txPr>
+            <a:bodyPr rot="-5400000" spcFirstLastPara="1" vertOverflow="ellipsis" vert="horz" wrap="square" anchor="ctr" anchorCtr="1"/>
+            <a:lstStyle/>
+            <a:p>
+              <a:pPr>
+                <a:defRPr sz="900" b="1" i="0" u="none" strike="noStrike" kern="1200" baseline="0">
+                  <a:solidFill>
+                    <a:schemeClr val="dk1">
+                      <a:lumMod val="65000"/>
+                      <a:lumOff val="35000"/>
+                    </a:schemeClr>
+                  </a:solidFill>
+                  <a:latin typeface="+mn-lt"/>
+                  <a:ea typeface="+mn-ea"/>
+                  <a:cs typeface="+mn-cs"/>
+                </a:defRPr>
+              </a:pPr>
+              <a:endParaRPr lang="en-US"/>
+            </a:p>
+          </c:txPr>
+        </c:title>
+        <c:numFmt formatCode="General" sourceLinked="1"/>
+        <c:majorTickMark val="none"/>
+        <c:minorTickMark val="none"/>
+        <c:tickLblPos val="none"/>
+        <c:spPr>
+          <a:noFill/>
+          <a:ln>
+            <a:noFill/>
+          </a:ln>
+          <a:effectLst/>
+        </c:spPr>
+        <c:txPr>
+          <a:bodyPr rot="-60000000" spcFirstLastPara="1" vertOverflow="ellipsis" vert="horz" wrap="square" anchor="ctr" anchorCtr="1"/>
+          <a:lstStyle/>
+          <a:p>
+            <a:pPr>
+              <a:defRPr sz="900" b="0" i="0" u="none" strike="noStrike" kern="1200" baseline="0">
+                <a:ln>
+                  <a:noFill/>
+                </a:ln>
+                <a:solidFill>
+                  <a:schemeClr val="dk1">
+                    <a:lumMod val="65000"/>
+                    <a:lumOff val="35000"/>
+                  </a:schemeClr>
+                </a:solidFill>
+                <a:latin typeface="+mn-lt"/>
+                <a:ea typeface="+mn-ea"/>
+                <a:cs typeface="+mn-cs"/>
+              </a:defRPr>
+            </a:pPr>
+            <a:endParaRPr lang="en-US"/>
+          </a:p>
+        </c:txPr>
+        <c:crossAx val="850004328"/>
+        <c:crosses val="autoZero"/>
+        <c:crossBetween val="between"/>
+      </c:valAx>
+      <c:spPr>
+        <a:pattFill prst="ltDnDiag">
+          <a:fgClr>
+            <a:schemeClr val="dk1">
+              <a:lumMod val="15000"/>
+              <a:lumOff val="85000"/>
+            </a:schemeClr>
+          </a:fgClr>
+          <a:bgClr>
+            <a:schemeClr val="lt1"/>
+          </a:bgClr>
+        </a:pattFill>
+        <a:ln>
+          <a:noFill/>
+        </a:ln>
+        <a:effectLst/>
+      </c:spPr>
+    </c:plotArea>
+    <c:plotVisOnly val="1"/>
+    <c:dispBlanksAs val="gap"/>
+    <c:showDLblsOverMax val="0"/>
+  </c:chart>
+  <c:spPr>
+    <a:solidFill>
+      <a:schemeClr val="lt1"/>
+    </a:solidFill>
+    <a:ln w="9525" cap="flat" cmpd="sng" algn="ctr">
+      <a:noFill/>
+      <a:round/>
+    </a:ln>
+    <a:effectLst/>
+  </c:spPr>
+  <c:txPr>
+    <a:bodyPr/>
+    <a:lstStyle/>
+    <a:p>
+      <a:pPr>
+        <a:defRPr/>
+      </a:pPr>
+      <a:endParaRPr lang="en-US"/>
+    </a:p>
+  </c:txPr>
+  <c:externalData r:id="rId3">
+    <c:autoUpdate val="0"/>
+  </c:externalData>
+</c:chartSpace>
+</file>
+
+<file path=word/charts/colors1.xml><?xml version="1.0" encoding="utf-8"?>
+<cs:colorStyle xmlns:cs="http://schemas.microsoft.com/office/drawing/2012/chartStyle" xmlns:a="http://schemas.openxmlformats.org/drawingml/2006/main" meth="cycle" id="10">
+  <a:schemeClr val="accent1"/>
+  <a:schemeClr val="accent2"/>
+  <a:schemeClr val="accent3"/>
+  <a:schemeClr val="accent4"/>
+  <a:schemeClr val="accent5"/>
+  <a:schemeClr val="accent6"/>
+  <cs:variation/>
+  <cs:variation>
+    <a:lumMod val="60000"/>
+  </cs:variation>
+  <cs:variation>
+    <a:lumMod val="80000"/>
+    <a:lumOff val="20000"/>
+  </cs:variation>
+  <cs:variation>
+    <a:lumMod val="80000"/>
+  </cs:variation>
+  <cs:variation>
+    <a:lumMod val="60000"/>
+    <a:lumOff val="40000"/>
+  </cs:variation>
+  <cs:variation>
+    <a:lumMod val="50000"/>
+  </cs:variation>
+  <cs:variation>
+    <a:lumMod val="70000"/>
+    <a:lumOff val="30000"/>
+  </cs:variation>
+  <cs:variation>
+    <a:lumMod val="70000"/>
+  </cs:variation>
+  <cs:variation>
+    <a:lumMod val="50000"/>
+    <a:lumOff val="50000"/>
+  </cs:variation>
+</cs:colorStyle>
+</file>
+
+<file path=word/charts/style1.xml><?xml version="1.0" encoding="utf-8"?>
+<cs:chartStyle xmlns:cs="http://schemas.microsoft.com/office/drawing/2012/chartStyle" xmlns:a="http://schemas.openxmlformats.org/drawingml/2006/main" id="232">
+  <cs:axisTitle>
+    <cs:lnRef idx="0"/>
+    <cs:fillRef idx="0"/>
+    <cs:effectRef idx="0"/>
+    <cs:fontRef idx="minor">
+      <a:schemeClr val="dk1">
+        <a:lumMod val="65000"/>
+        <a:lumOff val="35000"/>
+      </a:schemeClr>
+    </cs:fontRef>
+    <cs:defRPr sz="900" b="1" kern="1200"/>
+  </cs:axisTitle>
+  <cs:categoryAxis>
+    <cs:lnRef idx="0"/>
+    <cs:fillRef idx="0"/>
+    <cs:effectRef idx="0"/>
+    <cs:fontRef idx="minor">
+      <a:schemeClr val="dk1">
+        <a:lumMod val="65000"/>
+        <a:lumOff val="35000"/>
+      </a:schemeClr>
+    </cs:fontRef>
+    <cs:spPr>
+      <a:ln w="9525" cap="flat" cmpd="sng" algn="ctr">
+        <a:solidFill>
+          <a:schemeClr val="dk1">
+            <a:lumMod val="15000"/>
+            <a:lumOff val="85000"/>
+          </a:schemeClr>
+        </a:solidFill>
+        <a:round/>
+      </a:ln>
+    </cs:spPr>
+    <cs:defRPr sz="900" kern="1200" cap="none" spc="0" normalizeH="0" baseline="0"/>
+  </cs:categoryAxis>
+  <cs:chartArea>
+    <cs:lnRef idx="0"/>
+    <cs:fillRef idx="0"/>
+    <cs:effectRef idx="0"/>
+    <cs:fontRef idx="minor">
+      <a:schemeClr val="dk1"/>
+    </cs:fontRef>
+    <cs:spPr>
+      <a:solidFill>
+        <a:schemeClr val="lt1"/>
+      </a:solidFill>
+      <a:ln w="9525" cap="flat" cmpd="sng" algn="ctr">
+        <a:solidFill>
+          <a:schemeClr val="dk1">
+            <a:lumMod val="15000"/>
+            <a:lumOff val="85000"/>
+          </a:schemeClr>
+        </a:solidFill>
+        <a:round/>
+      </a:ln>
+    </cs:spPr>
+    <cs:defRPr sz="900" kern="1200"/>
+  </cs:chartArea>
+  <cs:dataLabel>
+    <cs:lnRef idx="0"/>
+    <cs:fillRef idx="0"/>
+    <cs:effectRef idx="0"/>
+    <cs:fontRef idx="minor">
+      <a:schemeClr val="dk1">
+        <a:lumMod val="75000"/>
+        <a:lumOff val="25000"/>
+      </a:schemeClr>
+    </cs:fontRef>
+    <cs:defRPr sz="900" kern="1200"/>
+  </cs:dataLabel>
+  <cs:dataLabelCallout>
+    <cs:lnRef idx="0"/>
+    <cs:fillRef idx="0"/>
+    <cs:effectRef idx="0"/>
+    <cs:fontRef idx="minor">
+      <a:schemeClr val="dk1">
+        <a:lumMod val="65000"/>
+        <a:lumOff val="35000"/>
+      </a:schemeClr>
+    </cs:fontRef>
+    <cs:spPr>
+      <a:solidFill>
+        <a:schemeClr val="lt1"/>
+      </a:solidFill>
+      <a:ln>
+        <a:solidFill>
+          <a:schemeClr val="dk1">
+            <a:lumMod val="25000"/>
+            <a:lumOff val="75000"/>
+          </a:schemeClr>
+        </a:solidFill>
+      </a:ln>
+    </cs:spPr>
+    <cs:defRPr sz="900" kern="1200"/>
+    <cs:bodyPr rot="0" spcFirstLastPara="1" vertOverflow="clip" horzOverflow="clip" vert="horz" wrap="square" lIns="36576" tIns="18288" rIns="36576" bIns="18288" anchor="ctr" anchorCtr="1">
+      <a:spAutoFit/>
+    </cs:bodyPr>
+  </cs:dataLabelCallout>
+  <cs:dataPoint>
+    <cs:lnRef idx="0"/>
+    <cs:fillRef idx="0">
+      <cs:styleClr val="auto"/>
+    </cs:fillRef>
+    <cs:effectRef idx="0"/>
+    <cs:fontRef idx="minor">
+      <a:schemeClr val="dk1"/>
+    </cs:fontRef>
+    <cs:spPr>
+      <a:solidFill>
+        <a:schemeClr val="phClr"/>
+      </a:solidFill>
+    </cs:spPr>
+  </cs:dataPoint>
+  <cs:dataPoint3D>
+    <cs:lnRef idx="0"/>
+    <cs:fillRef idx="0">
+      <cs:styleClr val="auto"/>
+    </cs:fillRef>
+    <cs:effectRef idx="0"/>
+    <cs:fontRef idx="minor">
+      <a:schemeClr val="dk1"/>
+    </cs:fontRef>
+    <cs:spPr>
+      <a:solidFill>
+        <a:schemeClr val="phClr"/>
+      </a:solidFill>
+    </cs:spPr>
+  </cs:dataPoint3D>
+  <cs:dataPointLine>
+    <cs:lnRef idx="0">
+      <cs:styleClr val="auto"/>
+    </cs:lnRef>
+    <cs:fillRef idx="0"/>
+    <cs:effectRef idx="0"/>
+    <cs:fontRef idx="minor">
+      <a:schemeClr val="dk1"/>
+    </cs:fontRef>
+    <cs:spPr>
+      <a:ln w="22225" cap="rnd">
+        <a:solidFill>
+          <a:schemeClr val="phClr"/>
+        </a:solidFill>
+        <a:round/>
+      </a:ln>
+    </cs:spPr>
+  </cs:dataPointLine>
+  <cs:dataPointMarker>
+    <cs:lnRef idx="0">
+      <cs:styleClr val="auto"/>
+    </cs:lnRef>
+    <cs:fillRef idx="0">
+      <cs:styleClr val="auto"/>
+    </cs:fillRef>
+    <cs:effectRef idx="0"/>
+    <cs:fontRef idx="minor">
+      <a:schemeClr val="dk1"/>
+    </cs:fontRef>
+    <cs:spPr>
+      <a:solidFill>
+        <a:schemeClr val="lt1"/>
+      </a:solidFill>
+      <a:ln w="15875">
+        <a:solidFill>
+          <a:schemeClr val="phClr"/>
+        </a:solidFill>
+        <a:round/>
+      </a:ln>
+    </cs:spPr>
+  </cs:dataPointMarker>
+  <cs:dataPointMarkerLayout symbol="circle" size="6"/>
+  <cs:dataPointWireframe>
+    <cs:lnRef idx="0">
+      <cs:styleClr val="auto"/>
+    </cs:lnRef>
+    <cs:fillRef idx="0"/>
+    <cs:effectRef idx="0"/>
+    <cs:fontRef idx="minor">
+      <a:schemeClr val="dk1"/>
+    </cs:fontRef>
+    <cs:spPr>
+      <a:ln w="9525" cap="rnd">
+        <a:solidFill>
+          <a:schemeClr val="phClr"/>
+        </a:solidFill>
+        <a:round/>
+      </a:ln>
+    </cs:spPr>
+  </cs:dataPointWireframe>
+  <cs:dataTable>
+    <cs:lnRef idx="0"/>
+    <cs:fillRef idx="0"/>
+    <cs:effectRef idx="0"/>
+    <cs:fontRef idx="minor">
+      <a:schemeClr val="dk1">
+        <a:lumMod val="65000"/>
+        <a:lumOff val="35000"/>
+      </a:schemeClr>
+    </cs:fontRef>
+    <cs:spPr>
+      <a:ln w="9525" cap="flat" cmpd="sng" algn="ctr">
+        <a:solidFill>
+          <a:schemeClr val="dk1">
+            <a:lumMod val="15000"/>
+            <a:lumOff val="85000"/>
+          </a:schemeClr>
+        </a:solidFill>
+        <a:round/>
+      </a:ln>
+    </cs:spPr>
+    <cs:defRPr sz="800" kern="1200"/>
+  </cs:dataTable>
+  <cs:downBar>
+    <cs:lnRef idx="0"/>
+    <cs:fillRef idx="0"/>
+    <cs:effectRef idx="0"/>
+    <cs:fontRef idx="minor">
+      <a:schemeClr val="dk1"/>
+    </cs:fontRef>
+    <cs:spPr>
+      <a:solidFill>
+        <a:schemeClr val="dk1">
+          <a:lumMod val="75000"/>
+          <a:lumOff val="25000"/>
+        </a:schemeClr>
+      </a:solidFill>
+      <a:ln w="9525" cap="flat" cmpd="sng" algn="ctr">
+        <a:solidFill>
+          <a:schemeClr val="dk1">
+            <a:lumMod val="50000"/>
+            <a:lumOff val="50000"/>
+          </a:schemeClr>
+        </a:solidFill>
+        <a:round/>
+      </a:ln>
+    </cs:spPr>
+  </cs:downBar>
+  <cs:dropLine>
+    <cs:lnRef idx="0"/>
+    <cs:fillRef idx="0"/>
+    <cs:effectRef idx="0"/>
+    <cs:fontRef idx="minor">
+      <a:schemeClr val="dk1"/>
+    </cs:fontRef>
+    <cs:spPr>
+      <a:ln w="9525" cap="flat" cmpd="sng" algn="ctr">
+        <a:solidFill>
+          <a:schemeClr val="dk1">
+            <a:lumMod val="35000"/>
+            <a:lumOff val="65000"/>
+          </a:schemeClr>
+        </a:solidFill>
+        <a:round/>
+      </a:ln>
+    </cs:spPr>
+  </cs:dropLine>
+  <cs:errorBar>
+    <cs:lnRef idx="0"/>
+    <cs:fillRef idx="0"/>
+    <cs:effectRef idx="0"/>
+    <cs:fontRef idx="minor">
+      <a:schemeClr val="dk1"/>
+    </cs:fontRef>
+    <cs:spPr>
+      <a:ln w="9525" cap="flat" cmpd="sng" algn="ctr">
+        <a:solidFill>
+          <a:schemeClr val="dk1">
+            <a:lumMod val="50000"/>
+            <a:lumOff val="50000"/>
+          </a:schemeClr>
+        </a:solidFill>
+        <a:round/>
+      </a:ln>
+    </cs:spPr>
+  </cs:errorBar>
+  <cs:floor>
+    <cs:lnRef idx="0"/>
+    <cs:fillRef idx="0"/>
+    <cs:effectRef idx="0"/>
+    <cs:fontRef idx="minor">
+      <a:schemeClr val="dk1"/>
+    </cs:fontRef>
+    <cs:spPr>
+      <a:pattFill prst="ltDnDiag">
+        <a:fgClr>
+          <a:schemeClr val="dk1">
+            <a:lumMod val="15000"/>
+            <a:lumOff val="85000"/>
+          </a:schemeClr>
+        </a:fgClr>
+        <a:bgClr>
+          <a:schemeClr val="lt1"/>
+        </a:bgClr>
+      </a:pattFill>
+    </cs:spPr>
+  </cs:floor>
+  <cs:gridlineMajor>
+    <cs:lnRef idx="0"/>
+    <cs:fillRef idx="0"/>
+    <cs:effectRef idx="0"/>
+    <cs:fontRef idx="minor">
+      <a:schemeClr val="dk1"/>
+    </cs:fontRef>
+    <cs:spPr>
+      <a:ln w="9525" cap="flat" cmpd="sng" algn="ctr">
+        <a:solidFill>
+          <a:schemeClr val="dk1">
+            <a:lumMod val="15000"/>
+            <a:lumOff val="85000"/>
+            <a:alpha val="54000"/>
+          </a:schemeClr>
+        </a:solidFill>
+        <a:round/>
+      </a:ln>
+    </cs:spPr>
+  </cs:gridlineMajor>
+  <cs:gridlineMinor>
+    <cs:lnRef idx="0"/>
+    <cs:fillRef idx="0"/>
+    <cs:effectRef idx="0"/>
+    <cs:fontRef idx="minor">
+      <a:schemeClr val="dk1"/>
+    </cs:fontRef>
+    <cs:spPr>
+      <a:ln w="9525" cap="flat" cmpd="sng" algn="ctr">
+        <a:solidFill>
+          <a:schemeClr val="dk1">
+            <a:lumMod val="15000"/>
+            <a:lumOff val="85000"/>
+            <a:alpha val="51000"/>
+          </a:schemeClr>
+        </a:solidFill>
+        <a:round/>
+      </a:ln>
+    </cs:spPr>
+  </cs:gridlineMinor>
+  <cs:hiLoLine>
+    <cs:lnRef idx="0"/>
+    <cs:fillRef idx="0"/>
+    <cs:effectRef idx="0"/>
+    <cs:fontRef idx="minor">
+      <a:schemeClr val="dk1"/>
+    </cs:fontRef>
+    <cs:spPr>
+      <a:ln w="9525" cap="flat" cmpd="sng" algn="ctr">
+        <a:solidFill>
+          <a:schemeClr val="dk1">
+            <a:lumMod val="35000"/>
+            <a:lumOff val="65000"/>
+          </a:schemeClr>
+        </a:solidFill>
+        <a:round/>
+      </a:ln>
+    </cs:spPr>
+  </cs:hiLoLine>
+  <cs:leaderLine>
+    <cs:lnRef idx="0"/>
+    <cs:fillRef idx="0"/>
+    <cs:effectRef idx="0"/>
+    <cs:fontRef idx="minor">
+      <a:schemeClr val="dk1"/>
+    </cs:fontRef>
+    <cs:spPr>
+      <a:ln w="9525" cap="flat" cmpd="sng" algn="ctr">
+        <a:solidFill>
+          <a:schemeClr val="dk1">
+            <a:lumMod val="35000"/>
+            <a:lumOff val="65000"/>
+          </a:schemeClr>
+        </a:solidFill>
+        <a:round/>
+      </a:ln>
+    </cs:spPr>
+  </cs:leaderLine>
+  <cs:legend>
+    <cs:lnRef idx="0"/>
+    <cs:fillRef idx="0"/>
+    <cs:effectRef idx="0"/>
+    <cs:fontRef idx="minor">
+      <a:schemeClr val="dk1">
+        <a:lumMod val="65000"/>
+        <a:lumOff val="35000"/>
+      </a:schemeClr>
+    </cs:fontRef>
+    <cs:defRPr sz="900" kern="1200"/>
+  </cs:legend>
+  <cs:plotArea>
+    <cs:lnRef idx="0"/>
+    <cs:fillRef idx="0"/>
+    <cs:effectRef idx="0"/>
+    <cs:fontRef idx="minor">
+      <a:schemeClr val="dk1"/>
+    </cs:fontRef>
+    <cs:spPr>
+      <a:pattFill prst="ltDnDiag">
+        <a:fgClr>
+          <a:schemeClr val="dk1">
+            <a:lumMod val="15000"/>
+            <a:lumOff val="85000"/>
+          </a:schemeClr>
+        </a:fgClr>
+        <a:bgClr>
+          <a:schemeClr val="lt1"/>
+        </a:bgClr>
+      </a:pattFill>
+    </cs:spPr>
+  </cs:plotArea>
+  <cs:plotArea3D>
+    <cs:lnRef idx="0"/>
+    <cs:fillRef idx="0"/>
+    <cs:effectRef idx="0"/>
+    <cs:fontRef idx="minor">
+      <a:schemeClr val="dk1"/>
+    </cs:fontRef>
+    <cs:spPr>
+      <a:solidFill>
+        <a:schemeClr val="lt1"/>
+      </a:solidFill>
+    </cs:spPr>
+  </cs:plotArea3D>
+  <cs:seriesAxis>
+    <cs:lnRef idx="0"/>
+    <cs:fillRef idx="0"/>
+    <cs:effectRef idx="0"/>
+    <cs:fontRef idx="minor">
+      <a:schemeClr val="dk1">
+        <a:lumMod val="65000"/>
+        <a:lumOff val="35000"/>
+      </a:schemeClr>
+    </cs:fontRef>
+    <cs:defRPr sz="900" kern="1200"/>
+  </cs:seriesAxis>
+  <cs:seriesLine>
+    <cs:lnRef idx="0"/>
+    <cs:fillRef idx="0"/>
+    <cs:effectRef idx="0"/>
+    <cs:fontRef idx="minor">
+      <a:schemeClr val="dk1"/>
+    </cs:fontRef>
+    <cs:spPr>
+      <a:ln w="9525" cap="flat" cmpd="sng" algn="ctr">
+        <a:solidFill>
+          <a:schemeClr val="dk1">
+            <a:lumMod val="35000"/>
+            <a:lumOff val="65000"/>
+          </a:schemeClr>
+        </a:solidFill>
+        <a:round/>
+      </a:ln>
+    </cs:spPr>
+  </cs:seriesLine>
+  <cs:title>
+    <cs:lnRef idx="0"/>
+    <cs:fillRef idx="0"/>
+    <cs:effectRef idx="0"/>
+    <cs:fontRef idx="major">
+      <a:schemeClr val="dk1">
+        <a:lumMod val="50000"/>
+        <a:lumOff val="50000"/>
+      </a:schemeClr>
+    </cs:fontRef>
+    <cs:defRPr sz="1600" b="1" kern="1200" cap="none" spc="0" normalizeH="0" baseline="0"/>
+  </cs:title>
+  <cs:trendline>
+    <cs:lnRef idx="0">
+      <cs:styleClr val="auto"/>
+    </cs:lnRef>
+    <cs:fillRef idx="0"/>
+    <cs:effectRef idx="0"/>
+    <cs:fontRef idx="minor">
+      <a:schemeClr val="dk1"/>
+    </cs:fontRef>
+    <cs:spPr>
+      <a:ln w="19050" cap="rnd">
+        <a:solidFill>
+          <a:schemeClr val="phClr"/>
+        </a:solidFill>
+      </a:ln>
+    </cs:spPr>
+  </cs:trendline>
+  <cs:trendlineLabel>
+    <cs:lnRef idx="0"/>
+    <cs:fillRef idx="0"/>
+    <cs:effectRef idx="0"/>
+    <cs:fontRef idx="minor">
+      <a:schemeClr val="dk1">
+        <a:lumMod val="65000"/>
+        <a:lumOff val="35000"/>
+      </a:schemeClr>
+    </cs:fontRef>
+    <cs:defRPr sz="900" kern="1200"/>
+  </cs:trendlineLabel>
+  <cs:upBar>
+    <cs:lnRef idx="0"/>
+    <cs:fillRef idx="0"/>
+    <cs:effectRef idx="0"/>
+    <cs:fontRef idx="minor">
+      <a:schemeClr val="dk1"/>
+    </cs:fontRef>
+    <cs:spPr>
+      <a:solidFill>
+        <a:schemeClr val="lt1"/>
+      </a:solidFill>
+      <a:ln w="9525" cap="flat" cmpd="sng" algn="ctr">
+        <a:solidFill>
+          <a:schemeClr val="dk1">
+            <a:lumMod val="50000"/>
+            <a:lumOff val="50000"/>
+          </a:schemeClr>
+        </a:solidFill>
+        <a:round/>
+      </a:ln>
+    </cs:spPr>
+  </cs:upBar>
+  <cs:valueAxis>
+    <cs:lnRef idx="0"/>
+    <cs:fillRef idx="0"/>
+    <cs:effectRef idx="0"/>
+    <cs:fontRef idx="minor">
+      <a:schemeClr val="dk1">
+        <a:lumMod val="65000"/>
+        <a:lumOff val="35000"/>
+      </a:schemeClr>
+    </cs:fontRef>
+    <cs:defRPr sz="900" kern="1200"/>
+  </cs:valueAxis>
+  <cs:wall>
+    <cs:lnRef idx="0"/>
+    <cs:fillRef idx="0"/>
+    <cs:effectRef idx="0"/>
+    <cs:fontRef idx="minor">
+      <a:schemeClr val="dk1"/>
+    </cs:fontRef>
+    <cs:spPr>
+      <a:pattFill prst="ltDnDiag">
+        <a:fgClr>
+          <a:schemeClr val="dk1">
+            <a:lumMod val="15000"/>
+            <a:lumOff val="85000"/>
+          </a:schemeClr>
+        </a:fgClr>
+        <a:bgClr>
+          <a:schemeClr val="lt1"/>
+        </a:bgClr>
+      </a:pattFill>
+    </cs:spPr>
+  </cs:wall>
+</cs:chartStyle>
 </file>
 
 <file path=word/theme/theme1.xml><?xml version="1.0" encoding="utf-8"?>
@@ -18105,7 +20936,7 @@
 </file>
 
 <file path=customXml/itemProps1.xml><?xml version="1.0" encoding="utf-8"?>
-<ds:datastoreItem xmlns:ds="http://schemas.openxmlformats.org/officeDocument/2006/customXml" ds:itemID="{B2FECEA5-4504-43C3-8D68-6D00D89BC8FE}">
+<ds:datastoreItem xmlns:ds="http://schemas.openxmlformats.org/officeDocument/2006/customXml" ds:itemID="{A9941B19-2CFB-4980-89FF-65AB0EA67CA0}">
   <ds:schemaRefs>
     <ds:schemaRef ds:uri="http://schemas.openxmlformats.org/officeDocument/2006/bibliography"/>
   </ds:schemaRefs>

--- a/BananaCo_report/BananaCo_report.docx
+++ b/BananaCo_report/BananaCo_report.docx
@@ -98,7 +98,6 @@
                 <w:p/>
               </w:txbxContent>
             </v:textbox>
-            <w10:wrap type="none"/>
             <w10:anchorlock/>
           </v:shape>
         </w:pict>
@@ -171,9 +170,11 @@
       <w:r>
         <w:tab/>
       </w:r>
+      <w:proofErr w:type="spellStart"/>
       <w:r>
         <w:t>BananaCo</w:t>
       </w:r>
+      <w:proofErr w:type="spellEnd"/>
       <w:r>
         <w:br/>
       </w:r>
@@ -210,7 +211,22 @@
       </w:r>
       <w:r>
         <w:tab/>
-        <w:t>Dionysios Satikidis, MSc</w:t>
+      </w:r>
+      <w:proofErr w:type="spellStart"/>
+      <w:r>
+        <w:t>Dionysios</w:t>
+      </w:r>
+      <w:proofErr w:type="spellEnd"/>
+      <w:r>
+        <w:t xml:space="preserve"> </w:t>
+      </w:r>
+      <w:proofErr w:type="spellStart"/>
+      <w:r>
+        <w:t>Satikidis</w:t>
+      </w:r>
+      <w:proofErr w:type="spellEnd"/>
+      <w:r>
+        <w:t>, MSc</w:t>
       </w:r>
       <w:r>
         <w:br/>
@@ -451,7 +467,33 @@
           <w:tab w:val="left" w:pos="2268"/>
           <w:tab w:val="left" w:pos="3544"/>
         </w:tabs>
-      </w:pPr>
+        <w:rPr>
+          <w:color w:val="FF0000"/>
+        </w:rPr>
+      </w:pPr>
+    </w:p>
+    <w:p>
+      <w:pPr>
+        <w:tabs>
+          <w:tab w:val="left" w:pos="2268"/>
+          <w:tab w:val="left" w:pos="3544"/>
+        </w:tabs>
+      </w:pPr>
+      <w:r>
+        <w:tab/>
+        <w:t>1841797</w:t>
+      </w:r>
+      <w:r>
+        <w:t xml:space="preserve"> </w:t>
+      </w:r>
+      <w:r>
+        <w:t xml:space="preserve">Fabian </w:t>
+      </w:r>
+      <w:proofErr w:type="spellStart"/>
+      <w:r>
+        <w:t>Peltzer</w:t>
+      </w:r>
+      <w:proofErr w:type="spellEnd"/>
     </w:p>
     <w:p>
       <w:pPr>
@@ -2397,25 +2439,69 @@
           <w:szCs w:val="24"/>
           <w:lang w:val="de-DE"/>
         </w:rPr>
-        <w:t>Feedback Dio &amp; Dimi:</w:t>
-      </w:r>
-    </w:p>
-    <w:p>
-      <w:pPr>
-        <w:rPr>
-          <w:rFonts w:ascii="Times New Roman" w:hAnsi="Times New Roman" w:cs="Times New Roman"/>
+        <w:t xml:space="preserve">Feedback </w:t>
+      </w:r>
+      <w:proofErr w:type="spellStart"/>
+      <w:r>
+        <w:rPr>
+          <w:rFonts w:ascii="Times New Roman" w:hAnsi="Times New Roman" w:cs="Times New Roman"/>
+          <w:b/>
           <w:sz w:val="24"/>
           <w:szCs w:val="24"/>
           <w:lang w:val="de-DE"/>
         </w:rPr>
-      </w:pPr>
-      <w:r>
-        <w:rPr>
-          <w:rFonts w:ascii="Times New Roman" w:hAnsi="Times New Roman" w:cs="Times New Roman"/>
+        <w:t>Dio</w:t>
+      </w:r>
+      <w:proofErr w:type="spellEnd"/>
+      <w:r>
+        <w:rPr>
+          <w:rFonts w:ascii="Times New Roman" w:hAnsi="Times New Roman" w:cs="Times New Roman"/>
+          <w:b/>
           <w:sz w:val="24"/>
           <w:szCs w:val="24"/>
           <w:lang w:val="de-DE"/>
         </w:rPr>
+        <w:t xml:space="preserve"> &amp; </w:t>
+      </w:r>
+      <w:proofErr w:type="spellStart"/>
+      <w:r>
+        <w:rPr>
+          <w:rFonts w:ascii="Times New Roman" w:hAnsi="Times New Roman" w:cs="Times New Roman"/>
+          <w:b/>
+          <w:sz w:val="24"/>
+          <w:szCs w:val="24"/>
+          <w:lang w:val="de-DE"/>
+        </w:rPr>
+        <w:t>Dimi</w:t>
+      </w:r>
+      <w:proofErr w:type="spellEnd"/>
+      <w:r>
+        <w:rPr>
+          <w:rFonts w:ascii="Times New Roman" w:hAnsi="Times New Roman" w:cs="Times New Roman"/>
+          <w:b/>
+          <w:sz w:val="24"/>
+          <w:szCs w:val="24"/>
+          <w:lang w:val="de-DE"/>
+        </w:rPr>
+        <w:t>:</w:t>
+      </w:r>
+    </w:p>
+    <w:p>
+      <w:pPr>
+        <w:rPr>
+          <w:rFonts w:ascii="Times New Roman" w:hAnsi="Times New Roman" w:cs="Times New Roman"/>
+          <w:sz w:val="24"/>
+          <w:szCs w:val="24"/>
+          <w:lang w:val="de-DE"/>
+        </w:rPr>
+      </w:pPr>
+      <w:r>
+        <w:rPr>
+          <w:rFonts w:ascii="Times New Roman" w:hAnsi="Times New Roman" w:cs="Times New Roman"/>
+          <w:sz w:val="24"/>
+          <w:szCs w:val="24"/>
+          <w:lang w:val="de-DE"/>
+        </w:rPr>
         <w:t>TODO</w:t>
       </w:r>
       <w:r>
@@ -2481,6 +2567,7 @@
         </w:rPr>
         <w:t xml:space="preserve"> vorgeschobene Bilderkennung via </w:t>
       </w:r>
+      <w:proofErr w:type="spellStart"/>
       <w:r>
         <w:rPr>
           <w:rFonts w:ascii="Times New Roman" w:hAnsi="Times New Roman" w:cs="Times New Roman"/>
@@ -2497,8 +2584,9 @@
           <w:szCs w:val="24"/>
           <w:lang w:val="de-DE"/>
         </w:rPr>
-        <w:t xml:space="preserve">omputer </w:t>
-      </w:r>
+        <w:t>omputer</w:t>
+      </w:r>
+      <w:proofErr w:type="spellEnd"/>
       <w:r>
         <w:rPr>
           <w:rFonts w:ascii="Times New Roman" w:hAnsi="Times New Roman" w:cs="Times New Roman"/>
@@ -2506,6 +2594,16 @@
           <w:szCs w:val="24"/>
           <w:lang w:val="de-DE"/>
         </w:rPr>
+        <w:t xml:space="preserve"> </w:t>
+      </w:r>
+      <w:proofErr w:type="spellStart"/>
+      <w:r>
+        <w:rPr>
+          <w:rFonts w:ascii="Times New Roman" w:hAnsi="Times New Roman" w:cs="Times New Roman"/>
+          <w:sz w:val="24"/>
+          <w:szCs w:val="24"/>
+          <w:lang w:val="de-DE"/>
+        </w:rPr>
         <w:t>v</w:t>
       </w:r>
       <w:r>
@@ -2517,6 +2615,7 @@
         </w:rPr>
         <w:t>ision</w:t>
       </w:r>
+      <w:proofErr w:type="spellEnd"/>
       <w:r>
         <w:rPr>
           <w:rFonts w:ascii="Times New Roman" w:hAnsi="Times New Roman" w:cs="Times New Roman"/>
@@ -2588,7 +2687,27 @@
           <w:szCs w:val="24"/>
           <w:lang w:val="de-DE"/>
         </w:rPr>
-        <w:t>, damit der Leser dies mittels bereitgestellter App auch direct testen kann</w:t>
+        <w:t xml:space="preserve">, damit der Leser dies mittels bereitgestellter App auch </w:t>
+      </w:r>
+      <w:proofErr w:type="spellStart"/>
+      <w:r>
+        <w:rPr>
+          <w:rFonts w:ascii="Times New Roman" w:hAnsi="Times New Roman" w:cs="Times New Roman"/>
+          <w:sz w:val="24"/>
+          <w:szCs w:val="24"/>
+          <w:lang w:val="de-DE"/>
+        </w:rPr>
+        <w:t>direct</w:t>
+      </w:r>
+      <w:proofErr w:type="spellEnd"/>
+      <w:r>
+        <w:rPr>
+          <w:rFonts w:ascii="Times New Roman" w:hAnsi="Times New Roman" w:cs="Times New Roman"/>
+          <w:sz w:val="24"/>
+          <w:szCs w:val="24"/>
+          <w:lang w:val="de-DE"/>
+        </w:rPr>
+        <w:t xml:space="preserve"> testen kann</w:t>
       </w:r>
     </w:p>
     <w:p>
@@ -2886,13 +3005,23 @@
           <w:szCs w:val="24"/>
         </w:rPr>
       </w:pPr>
-      <w:r>
-        <w:rPr>
-          <w:rFonts w:ascii="Times New Roman" w:hAnsi="Times New Roman" w:cs="Times New Roman"/>
-          <w:sz w:val="24"/>
-          <w:szCs w:val="24"/>
-        </w:rPr>
-        <w:t xml:space="preserve">BananaCo – Banana colour: </w:t>
+      <w:proofErr w:type="spellStart"/>
+      <w:r>
+        <w:rPr>
+          <w:rFonts w:ascii="Times New Roman" w:hAnsi="Times New Roman" w:cs="Times New Roman"/>
+          <w:sz w:val="24"/>
+          <w:szCs w:val="24"/>
+        </w:rPr>
+        <w:t>BananaCo</w:t>
+      </w:r>
+      <w:proofErr w:type="spellEnd"/>
+      <w:r>
+        <w:rPr>
+          <w:rFonts w:ascii="Times New Roman" w:hAnsi="Times New Roman" w:cs="Times New Roman"/>
+          <w:sz w:val="24"/>
+          <w:szCs w:val="24"/>
+        </w:rPr>
+        <w:t xml:space="preserve"> – Banana colour: </w:t>
       </w:r>
       <w:r>
         <w:rPr>
@@ -3341,7 +3470,29 @@
           <w:sz w:val="24"/>
           <w:szCs w:val="24"/>
         </w:rPr>
-        <w:t>Musa paradisiaca.</w:t>
+        <w:t xml:space="preserve">Musa </w:t>
+      </w:r>
+      <w:proofErr w:type="spellStart"/>
+      <w:r>
+        <w:rPr>
+          <w:rFonts w:ascii="Times New Roman" w:hAnsi="Times New Roman" w:cs="Times New Roman"/>
+          <w:i/>
+          <w:iCs/>
+          <w:sz w:val="24"/>
+          <w:szCs w:val="24"/>
+        </w:rPr>
+        <w:t>paradisiaca</w:t>
+      </w:r>
+      <w:proofErr w:type="spellEnd"/>
+      <w:r>
+        <w:rPr>
+          <w:rFonts w:ascii="Times New Roman" w:hAnsi="Times New Roman" w:cs="Times New Roman"/>
+          <w:i/>
+          <w:iCs/>
+          <w:sz w:val="24"/>
+          <w:szCs w:val="24"/>
+        </w:rPr>
+        <w:t>.</w:t>
       </w:r>
       <w:r>
         <w:rPr>
@@ -3496,7 +3647,25 @@
           <w:sz w:val="24"/>
           <w:szCs w:val="24"/>
         </w:rPr>
-        <w:t xml:space="preserve">In the context of BananaCo project, </w:t>
+        <w:t xml:space="preserve">In the context of </w:t>
+      </w:r>
+      <w:proofErr w:type="spellStart"/>
+      <w:r>
+        <w:rPr>
+          <w:rFonts w:ascii="Times New Roman" w:hAnsi="Times New Roman" w:cs="Times New Roman"/>
+          <w:sz w:val="24"/>
+          <w:szCs w:val="24"/>
+        </w:rPr>
+        <w:t>BananaCo</w:t>
+      </w:r>
+      <w:proofErr w:type="spellEnd"/>
+      <w:r>
+        <w:rPr>
+          <w:rFonts w:ascii="Times New Roman" w:hAnsi="Times New Roman" w:cs="Times New Roman"/>
+          <w:sz w:val="24"/>
+          <w:szCs w:val="24"/>
+        </w:rPr>
+        <w:t xml:space="preserve"> project, </w:t>
       </w:r>
       <w:r>
         <w:rPr>
@@ -3924,6 +4093,7 @@
           <w:szCs w:val="24"/>
         </w:rPr>
       </w:pPr>
+      <w:proofErr w:type="spellStart"/>
       <w:r>
         <w:rPr>
           <w:rFonts w:ascii="Times New Roman" w:hAnsi="Times New Roman" w:cs="Times New Roman"/>
@@ -3954,7 +4124,16 @@
           <w:sz w:val="24"/>
           <w:szCs w:val="24"/>
         </w:rPr>
-        <w:t xml:space="preserve">ipe bananas </w:t>
+        <w:t>ipe</w:t>
+      </w:r>
+      <w:proofErr w:type="spellEnd"/>
+      <w:r>
+        <w:rPr>
+          <w:rFonts w:ascii="Times New Roman" w:hAnsi="Times New Roman" w:cs="Times New Roman"/>
+          <w:sz w:val="24"/>
+          <w:szCs w:val="24"/>
+        </w:rPr>
+        <w:t xml:space="preserve"> bananas </w:t>
       </w:r>
       <w:r>
         <w:rPr>
@@ -4343,13 +4522,23 @@
           <w:szCs w:val="24"/>
         </w:rPr>
       </w:pPr>
-      <w:r>
-        <w:rPr>
-          <w:rFonts w:ascii="Times New Roman" w:hAnsi="Times New Roman" w:cs="Times New Roman"/>
-          <w:sz w:val="24"/>
-          <w:szCs w:val="24"/>
-        </w:rPr>
-        <w:t xml:space="preserve">in some cases, banana consumption may </w:t>
+      <w:proofErr w:type="gramStart"/>
+      <w:r>
+        <w:rPr>
+          <w:rFonts w:ascii="Times New Roman" w:hAnsi="Times New Roman" w:cs="Times New Roman"/>
+          <w:sz w:val="24"/>
+          <w:szCs w:val="24"/>
+        </w:rPr>
+        <w:t>in</w:t>
+      </w:r>
+      <w:proofErr w:type="gramEnd"/>
+      <w:r>
+        <w:rPr>
+          <w:rFonts w:ascii="Times New Roman" w:hAnsi="Times New Roman" w:cs="Times New Roman"/>
+          <w:sz w:val="24"/>
+          <w:szCs w:val="24"/>
+        </w:rPr>
+        <w:t xml:space="preserve"> some cases, banana consumption may </w:t>
       </w:r>
       <w:r>
         <w:rPr>
@@ -4374,7 +4563,16 @@
           <w:sz w:val="24"/>
           <w:szCs w:val="24"/>
         </w:rPr>
-        <w:t>The Banana</w:t>
+        <w:t xml:space="preserve">The </w:t>
+      </w:r>
+      <w:proofErr w:type="spellStart"/>
+      <w:r>
+        <w:rPr>
+          <w:rFonts w:ascii="Times New Roman" w:hAnsi="Times New Roman" w:cs="Times New Roman"/>
+          <w:sz w:val="24"/>
+          <w:szCs w:val="24"/>
+        </w:rPr>
+        <w:t>Banana</w:t>
       </w:r>
       <w:r>
         <w:rPr>
@@ -4390,7 +4588,16 @@
           <w:sz w:val="24"/>
           <w:szCs w:val="24"/>
         </w:rPr>
-        <w:t>o application shall support to find out the ripeness. Different category people get benefit according their need. For instance, the people who would like to lose weight could consume under ripe banana which is less sweet in taste. Whereas the people suffering from heart disease might like to have over-ripe banana. To detect the different ripeness level easily the application will support the people.</w:t>
+        <w:t>o</w:t>
+      </w:r>
+      <w:proofErr w:type="spellEnd"/>
+      <w:r>
+        <w:rPr>
+          <w:rFonts w:ascii="Times New Roman" w:hAnsi="Times New Roman" w:cs="Times New Roman"/>
+          <w:sz w:val="24"/>
+          <w:szCs w:val="24"/>
+        </w:rPr>
+        <w:t xml:space="preserve"> application shall support to find out the ripeness. Different category people get benefit according their need. For instance, the people who would like to lose weight could consume under ripe banana which is less sweet in taste. Whereas the people suffering from heart disease might like to have over-ripe banana. To detect the different ripeness level easily the application will support the people.</w:t>
       </w:r>
     </w:p>
     <w:p>
@@ -6137,6 +6344,7 @@
         </w:rPr>
         <w:t xml:space="preserve"> </w:t>
       </w:r>
+      <w:proofErr w:type="spellStart"/>
       <w:r>
         <w:rPr>
           <w:rFonts w:ascii="Times New Roman" w:hAnsi="Times New Roman" w:cs="Times New Roman"/>
@@ -6146,6 +6354,7 @@
         </w:rPr>
         <w:t>Walder</w:t>
       </w:r>
+      <w:proofErr w:type="spellEnd"/>
       <w:r>
         <w:rPr>
           <w:rStyle w:val="Funotenzeichen"/>
@@ -7157,13 +7366,23 @@
           <w:szCs w:val="24"/>
         </w:rPr>
       </w:pPr>
-      <w:r>
-        <w:rPr>
-          <w:rFonts w:ascii="Times New Roman" w:hAnsi="Times New Roman" w:cs="Times New Roman"/>
-          <w:sz w:val="24"/>
-          <w:szCs w:val="24"/>
-        </w:rPr>
-        <w:t xml:space="preserve">peel </w:t>
+      <w:proofErr w:type="gramStart"/>
+      <w:r>
+        <w:rPr>
+          <w:rFonts w:ascii="Times New Roman" w:hAnsi="Times New Roman" w:cs="Times New Roman"/>
+          <w:sz w:val="24"/>
+          <w:szCs w:val="24"/>
+        </w:rPr>
+        <w:t>peel</w:t>
+      </w:r>
+      <w:proofErr w:type="gramEnd"/>
+      <w:r>
+        <w:rPr>
+          <w:rFonts w:ascii="Times New Roman" w:hAnsi="Times New Roman" w:cs="Times New Roman"/>
+          <w:sz w:val="24"/>
+          <w:szCs w:val="24"/>
+        </w:rPr>
+        <w:t xml:space="preserve"> </w:t>
       </w:r>
       <w:r>
         <w:rPr>
@@ -7418,6 +7637,7 @@
         </w:rPr>
         <w:t xml:space="preserve">fifth to sixth stage. Therefore, </w:t>
       </w:r>
+      <w:proofErr w:type="spellStart"/>
       <w:r>
         <w:rPr>
           <w:rFonts w:ascii="Times New Roman" w:hAnsi="Times New Roman" w:cs="Times New Roman"/>
@@ -7456,7 +7676,18 @@
           <w:szCs w:val="24"/>
           <w:shd w:val="clear" w:color="auto" w:fill="FFFFFF"/>
         </w:rPr>
-        <w:t xml:space="preserve">o application uses only three stages of banana </w:t>
+        <w:t>o</w:t>
+      </w:r>
+      <w:proofErr w:type="spellEnd"/>
+      <w:r>
+        <w:rPr>
+          <w:rFonts w:ascii="Times New Roman" w:hAnsi="Times New Roman" w:cs="Times New Roman"/>
+          <w:color w:val="000000"/>
+          <w:sz w:val="24"/>
+          <w:szCs w:val="24"/>
+          <w:shd w:val="clear" w:color="auto" w:fill="FFFFFF"/>
+        </w:rPr>
+        <w:t xml:space="preserve"> application uses only three stages of banana </w:t>
       </w:r>
       <w:r>
         <w:rPr>
@@ -7812,6 +8043,7 @@
         </w:rPr>
         <w:t xml:space="preserve">(2) </w:t>
       </w:r>
+      <w:proofErr w:type="gramStart"/>
       <w:r>
         <w:rPr>
           <w:rFonts w:ascii="Times New Roman" w:hAnsi="Times New Roman" w:cs="Times New Roman"/>
@@ -7830,7 +8062,18 @@
           <w:szCs w:val="24"/>
           <w:shd w:val="clear" w:color="auto" w:fill="FFFFFF"/>
         </w:rPr>
-        <w:t xml:space="preserve">o test the performance of the </w:t>
+        <w:t>o</w:t>
+      </w:r>
+      <w:proofErr w:type="gramEnd"/>
+      <w:r>
+        <w:rPr>
+          <w:rFonts w:ascii="Times New Roman" w:hAnsi="Times New Roman" w:cs="Times New Roman"/>
+          <w:color w:val="000000"/>
+          <w:sz w:val="24"/>
+          <w:szCs w:val="24"/>
+          <w:shd w:val="clear" w:color="auto" w:fill="FFFFFF"/>
+        </w:rPr>
+        <w:t xml:space="preserve"> test the performance of the </w:t>
       </w:r>
       <w:r>
         <w:rPr>
@@ -7925,6 +8168,7 @@
         <w:lastRenderedPageBreak/>
         <w:t xml:space="preserve">(3) </w:t>
       </w:r>
+      <w:proofErr w:type="gramStart"/>
       <w:r>
         <w:rPr>
           <w:rFonts w:ascii="Times New Roman" w:hAnsi="Times New Roman" w:cs="Times New Roman"/>
@@ -7943,7 +8187,18 @@
           <w:szCs w:val="24"/>
           <w:shd w:val="clear" w:color="auto" w:fill="FFFFFF"/>
         </w:rPr>
-        <w:t>o determine the three size indicators of bananas using computer vision and to compare the performance of three different methods.</w:t>
+        <w:t>o</w:t>
+      </w:r>
+      <w:proofErr w:type="gramEnd"/>
+      <w:r>
+        <w:rPr>
+          <w:rFonts w:ascii="Times New Roman" w:hAnsi="Times New Roman" w:cs="Times New Roman"/>
+          <w:color w:val="000000"/>
+          <w:sz w:val="24"/>
+          <w:szCs w:val="24"/>
+          <w:shd w:val="clear" w:color="auto" w:fill="FFFFFF"/>
+        </w:rPr>
+        <w:t xml:space="preserve"> determine the three size indicators of bananas using computer vision and to compare the performance of three different methods.</w:t>
       </w:r>
     </w:p>
     <w:p>
@@ -8066,6 +8321,7 @@
         </w:rPr>
         <w:t xml:space="preserve">the </w:t>
       </w:r>
+      <w:proofErr w:type="spellStart"/>
       <w:r>
         <w:rPr>
           <w:rFonts w:ascii="Times New Roman" w:hAnsi="Times New Roman" w:cs="Times New Roman"/>
@@ -8094,7 +8350,18 @@
           <w:szCs w:val="24"/>
           <w:shd w:val="clear" w:color="auto" w:fill="FFFFFF"/>
         </w:rPr>
-        <w:t>o application</w:t>
+        <w:t>o</w:t>
+      </w:r>
+      <w:proofErr w:type="spellEnd"/>
+      <w:r>
+        <w:rPr>
+          <w:rFonts w:ascii="Times New Roman" w:hAnsi="Times New Roman" w:cs="Times New Roman"/>
+          <w:color w:val="000000"/>
+          <w:sz w:val="24"/>
+          <w:szCs w:val="24"/>
+          <w:shd w:val="clear" w:color="auto" w:fill="FFFFFF"/>
+        </w:rPr>
+        <w:t xml:space="preserve"> application</w:t>
       </w:r>
       <w:r>
         <w:rPr>
@@ -9027,15 +9294,27 @@
           <w:shd w:val="clear" w:color="auto" w:fill="FFFFFF"/>
         </w:rPr>
       </w:pPr>
-      <w:r>
-        <w:rPr>
-          <w:rFonts w:ascii="Times New Roman" w:hAnsi="Times New Roman" w:cs="Times New Roman"/>
-          <w:color w:val="000000"/>
-          <w:sz w:val="24"/>
-          <w:szCs w:val="24"/>
-          <w:shd w:val="clear" w:color="auto" w:fill="FFFFFF"/>
-        </w:rPr>
-        <w:t xml:space="preserve">BananaCo </w:t>
+      <w:proofErr w:type="spellStart"/>
+      <w:r>
+        <w:rPr>
+          <w:rFonts w:ascii="Times New Roman" w:hAnsi="Times New Roman" w:cs="Times New Roman"/>
+          <w:color w:val="000000"/>
+          <w:sz w:val="24"/>
+          <w:szCs w:val="24"/>
+          <w:shd w:val="clear" w:color="auto" w:fill="FFFFFF"/>
+        </w:rPr>
+        <w:t>BananaCo</w:t>
+      </w:r>
+      <w:proofErr w:type="spellEnd"/>
+      <w:r>
+        <w:rPr>
+          <w:rFonts w:ascii="Times New Roman" w:hAnsi="Times New Roman" w:cs="Times New Roman"/>
+          <w:color w:val="000000"/>
+          <w:sz w:val="24"/>
+          <w:szCs w:val="24"/>
+          <w:shd w:val="clear" w:color="auto" w:fill="FFFFFF"/>
+        </w:rPr>
+        <w:t xml:space="preserve"> </w:t>
       </w:r>
       <w:r>
         <w:rPr>
@@ -9347,13 +9626,23 @@
           <w:szCs w:val="24"/>
         </w:rPr>
       </w:pPr>
-      <w:r>
-        <w:rPr>
-          <w:rFonts w:ascii="Times New Roman" w:hAnsi="Times New Roman" w:cs="Times New Roman"/>
-          <w:sz w:val="24"/>
-          <w:szCs w:val="24"/>
-        </w:rPr>
-        <w:t>analysis of peel texture features.</w:t>
+      <w:proofErr w:type="gramStart"/>
+      <w:r>
+        <w:rPr>
+          <w:rFonts w:ascii="Times New Roman" w:hAnsi="Times New Roman" w:cs="Times New Roman"/>
+          <w:sz w:val="24"/>
+          <w:szCs w:val="24"/>
+        </w:rPr>
+        <w:t>analysis</w:t>
+      </w:r>
+      <w:proofErr w:type="gramEnd"/>
+      <w:r>
+        <w:rPr>
+          <w:rFonts w:ascii="Times New Roman" w:hAnsi="Times New Roman" w:cs="Times New Roman"/>
+          <w:sz w:val="24"/>
+          <w:szCs w:val="24"/>
+        </w:rPr>
+        <w:t xml:space="preserve"> of peel texture features.</w:t>
       </w:r>
     </w:p>
     <w:p>
@@ -9396,7 +9685,29 @@
           <w:shd w:val="clear" w:color="auto" w:fill="FFFFFF"/>
         </w:rPr>
         <w:lastRenderedPageBreak/>
-        <w:t>The BananaCo application can be used for different purposes</w:t>
+        <w:t xml:space="preserve">The </w:t>
+      </w:r>
+      <w:proofErr w:type="spellStart"/>
+      <w:r>
+        <w:rPr>
+          <w:rFonts w:ascii="Times New Roman" w:hAnsi="Times New Roman" w:cs="Times New Roman"/>
+          <w:color w:val="000000"/>
+          <w:sz w:val="24"/>
+          <w:szCs w:val="24"/>
+          <w:shd w:val="clear" w:color="auto" w:fill="FFFFFF"/>
+        </w:rPr>
+        <w:t>BananaCo</w:t>
+      </w:r>
+      <w:proofErr w:type="spellEnd"/>
+      <w:r>
+        <w:rPr>
+          <w:rFonts w:ascii="Times New Roman" w:hAnsi="Times New Roman" w:cs="Times New Roman"/>
+          <w:color w:val="000000"/>
+          <w:sz w:val="24"/>
+          <w:szCs w:val="24"/>
+          <w:shd w:val="clear" w:color="auto" w:fill="FFFFFF"/>
+        </w:rPr>
+        <w:t xml:space="preserve"> application can be used for different purposes</w:t>
       </w:r>
       <w:r>
         <w:rPr>
@@ -10667,7 +10978,29 @@
           <w:szCs w:val="24"/>
           <w:shd w:val="clear" w:color="auto" w:fill="FFFFFF"/>
         </w:rPr>
-        <w:t xml:space="preserve">In the scope of BananaCo project, the smartphone camera is used to scan fruits and determine their maturity based on visuals. </w:t>
+        <w:t xml:space="preserve">In the scope of </w:t>
+      </w:r>
+      <w:proofErr w:type="spellStart"/>
+      <w:r>
+        <w:rPr>
+          <w:rFonts w:ascii="Times New Roman" w:hAnsi="Times New Roman" w:cs="Times New Roman"/>
+          <w:color w:val="000000"/>
+          <w:sz w:val="24"/>
+          <w:szCs w:val="24"/>
+          <w:shd w:val="clear" w:color="auto" w:fill="FFFFFF"/>
+        </w:rPr>
+        <w:t>BananaCo</w:t>
+      </w:r>
+      <w:proofErr w:type="spellEnd"/>
+      <w:r>
+        <w:rPr>
+          <w:rFonts w:ascii="Times New Roman" w:hAnsi="Times New Roman" w:cs="Times New Roman"/>
+          <w:color w:val="000000"/>
+          <w:sz w:val="24"/>
+          <w:szCs w:val="24"/>
+          <w:shd w:val="clear" w:color="auto" w:fill="FFFFFF"/>
+        </w:rPr>
+        <w:t xml:space="preserve"> project, the smartphone camera is used to scan fruits and determine their maturity based on visuals. </w:t>
       </w:r>
     </w:p>
     <w:p>
@@ -11840,8 +12173,18 @@
                       <w:sz w:val="24"/>
                       <w:szCs w:val="24"/>
                     </w:rPr>
-                    <w:t xml:space="preserve">  unripe</w:t>
+                    <w:t xml:space="preserve">  </w:t>
                   </w:r>
+                  <w:proofErr w:type="gramStart"/>
+                  <w:r>
+                    <w:rPr>
+                      <w:rFonts w:ascii="Times New Roman" w:hAnsi="Times New Roman" w:cs="Times New Roman"/>
+                      <w:sz w:val="24"/>
+                      <w:szCs w:val="24"/>
+                    </w:rPr>
+                    <w:t>unripe</w:t>
+                  </w:r>
+                  <w:proofErr w:type="gramEnd"/>
                   <w:r>
                     <w:rPr>
                       <w:rFonts w:ascii="Times New Roman" w:hAnsi="Times New Roman" w:cs="Times New Roman"/>
@@ -11944,7 +12287,7 @@
                       <w:sz w:val="20"/>
                       <w:szCs w:val="20"/>
                     </w:rPr>
-                    <w:t>2</w:t>
+                    <w:t>1</w:t>
                   </w:r>
                   <w:r>
                     <w:rPr>
@@ -11960,7 +12303,25 @@
                       <w:sz w:val="20"/>
                       <w:szCs w:val="20"/>
                     </w:rPr>
-                    <w:t>: Banana ripe stages as used for BananaCo classification</w:t>
+                    <w:t xml:space="preserve">: Banana ripe stages as used for </w:t>
+                  </w:r>
+                  <w:proofErr w:type="spellStart"/>
+                  <w:r>
+                    <w:rPr>
+                      <w:rFonts w:ascii="Times New Roman" w:hAnsi="Times New Roman" w:cs="Times New Roman"/>
+                      <w:sz w:val="20"/>
+                      <w:szCs w:val="20"/>
+                    </w:rPr>
+                    <w:t>BananaCo</w:t>
+                  </w:r>
+                  <w:proofErr w:type="spellEnd"/>
+                  <w:r>
+                    <w:rPr>
+                      <w:rFonts w:ascii="Times New Roman" w:hAnsi="Times New Roman" w:cs="Times New Roman"/>
+                      <w:sz w:val="20"/>
+                      <w:szCs w:val="20"/>
+                    </w:rPr>
+                    <w:t xml:space="preserve"> classification</w:t>
                   </w:r>
                   <w:bookmarkEnd w:id="11"/>
                 </w:p>
@@ -12027,8 +12388,8 @@
           </wp:inline>
         </w:drawing>
       </w:r>
-      <w:bookmarkStart w:id="12" w:name="_Toc254380386"/>
-      <w:bookmarkStart w:id="13" w:name="_Toc4260262"/>
+      <w:bookmarkStart w:id="12" w:name="_Toc4260262"/>
+      <w:bookmarkStart w:id="13" w:name="_Toc254380386"/>
     </w:p>
     <w:p>
       <w:pPr>
@@ -12038,7 +12399,7 @@
         <w:lastRenderedPageBreak/>
         <w:t>Neural Network</w:t>
       </w:r>
-      <w:bookmarkEnd w:id="13"/>
+      <w:bookmarkEnd w:id="12"/>
     </w:p>
     <w:p>
       <w:pPr>
@@ -12383,7 +12744,23 @@
         <w:jc w:val="both"/>
       </w:pPr>
       <w:r>
-        <w:t xml:space="preserve">With the machine learning library TensorFlow a banana ripening state classifier is created. TensorFlow provides a Docker image that has all the required tools installed. The classifier is created with the help of a training script that us provided by TensorFlow. For the training a number of images that are sorted into different subfolders are needed. The script uses the names of the subfolders as labels for the images inside them. Jpg’s and png’s are accepted as inputs. As a standard value 4000 epochs are used and a learning rate of 0.01. </w:t>
+        <w:t xml:space="preserve">With the machine learning library TensorFlow a banana ripening state classifier is created. TensorFlow provides a Docker image that has all the required tools installed. The classifier is created with the help of a training script that us provided by TensorFlow. For the training a number of images that are sorted into different subfolders are needed. The script uses the names of the subfolders as labels for the images inside them. </w:t>
+      </w:r>
+      <w:proofErr w:type="spellStart"/>
+      <w:r>
+        <w:t>Jpg’s</w:t>
+      </w:r>
+      <w:proofErr w:type="spellEnd"/>
+      <w:r>
+        <w:t xml:space="preserve"> and </w:t>
+      </w:r>
+      <w:proofErr w:type="spellStart"/>
+      <w:r>
+        <w:t>png’s</w:t>
+      </w:r>
+      <w:proofErr w:type="spellEnd"/>
+      <w:r>
+        <w:t xml:space="preserve"> are accepted as inputs. As a standard value 4000 epochs are used and a learning rate of 0.01. </w:t>
       </w:r>
       <w:r>
         <w:t xml:space="preserve">10 % of the data is used for validation and </w:t>
@@ -12407,7 +12784,13 @@
       </w:r>
       <w:r>
         <w:lastRenderedPageBreak/>
-        <w:t xml:space="preserve">expectations for a lot of images the classifier works well. More information to that can be found in the github repository </w:t>
+        <w:t xml:space="preserve">expectations for a lot of images the classifier works well. More information to that can be found in the </w:t>
+      </w:r>
+      <w:r>
+        <w:t>GitHub</w:t>
+      </w:r>
+      <w:r>
+        <w:t xml:space="preserve"> repository </w:t>
       </w:r>
       <w:hyperlink r:id="rId19" w:history="1">
         <w:r>
@@ -12805,7 +13188,13 @@
               <w:pStyle w:val="Terminaloutput"/>
             </w:pPr>
             <w:r>
-              <w:t>I0413 10:28:15.486490 139858899928832 retrain.py:1103] 2019-04-13 10:28:15.486428: Step 3970: Train accuracy = 100.0%</w:t>
+              <w:t xml:space="preserve">I0413 10:28:15.486490 139858899928832 retrain.py:1103] 2019-04-13 10:28:15.486428: Step 3970: </w:t>
+            </w:r>
+            <w:r>
+              <w:rPr>
+                <w:highlight w:val="yellow"/>
+              </w:rPr>
+              <w:t>Train accuracy = 100.0%</w:t>
             </w:r>
           </w:p>
           <w:p>
@@ -12830,7 +13219,16 @@
               <w:keepNext/>
             </w:pPr>
             <w:r>
-              <w:t>INFO:tensorflow:2019-04-13 10:28:15.548356: Step 3970: Validation accuracy = 64.0% (N=100)</w:t>
+              <w:t xml:space="preserve">INFO:tensorflow:2019-04-13 10:28:15.548356: Step 3970: </w:t>
+            </w:r>
+            <w:r>
+              <w:rPr>
+                <w:highlight w:val="yellow"/>
+              </w:rPr>
+              <w:t>Validation accuracy = 64.0%</w:t>
+            </w:r>
+            <w:r>
+              <w:t xml:space="preserve"> (N=100)</w:t>
             </w:r>
           </w:p>
         </w:tc>
@@ -13601,7 +13999,13 @@
               <w:pStyle w:val="Terminaloutput"/>
             </w:pPr>
             <w:r>
-              <w:t>I0414 18:47:42.558793 139896281032448 retrain.py:1103] 2019-04-14 18:47:42.558704: Step 3999: Train accuracy = 95.0%</w:t>
+              <w:t xml:space="preserve">I0414 18:47:42.558793 139896281032448 retrain.py:1103] 2019-04-14 18:47:42.558704: Step 3999: </w:t>
+            </w:r>
+            <w:r>
+              <w:rPr>
+                <w:highlight w:val="yellow"/>
+              </w:rPr>
+              <w:t>Train accuracy = 95.0%</w:t>
             </w:r>
           </w:p>
           <w:p>
@@ -13634,7 +14038,16 @@
               <w:keepNext/>
             </w:pPr>
             <w:r>
-              <w:t>I0414 18:47:42.640121 139896281032448 retrain.py:1124] 2019-04-14 18:47:42.640013: Step 3999: Validation accuracy = 96.0% (N=100)</w:t>
+              <w:t xml:space="preserve">I0414 18:47:42.640121 139896281032448 retrain.py:1124] 2019-04-14 18:47:42.640013: Step 3999: </w:t>
+            </w:r>
+            <w:r>
+              <w:rPr>
+                <w:highlight w:val="yellow"/>
+              </w:rPr>
+              <w:t>Validation accuracy = 96.0%</w:t>
+            </w:r>
+            <w:r>
+              <w:t xml:space="preserve"> (N=100)</w:t>
             </w:r>
           </w:p>
         </w:tc>
@@ -13918,63 +14331,930 @@
     </w:p>
     <w:p/>
     <w:p>
+      <w:r>
+        <w:lastRenderedPageBreak/>
+        <w:t>Results of classifier version 7:</w:t>
+      </w:r>
+    </w:p>
+    <w:p>
+      <w:r>
+        <w:t>Image 1: unripen 0.80461556, ripe 0.19491084, overripe 0.00047365073</w:t>
+      </w:r>
+      <w:r>
+        <w:br/>
+        <w:t>Image 2: overripe 0.9990741, ripe 0.0008820132, unripen 4.383398e-05</w:t>
+      </w:r>
+      <w:r>
+        <w:br/>
+        <w:t>Image 3: unripen 1.0, ripe 4.3310915e-09, overripe 3.0523247e-12</w:t>
+      </w:r>
+      <w:r>
+        <w:br/>
+      </w:r>
+      <w:r>
+        <w:rPr>
+          <w:b/>
+        </w:rPr>
+        <w:t>Image 4: ripe 0.93253547, unripen 0.067462236, overripe 2.3774887e-06</w:t>
+      </w:r>
+      <w:r>
+        <w:br/>
+        <w:t>Image 5: ripe 0.99999034, unripen 9.472842e-06, overripe 1.9263268e-07</w:t>
+      </w:r>
+      <w:r>
+        <w:br/>
+        <w:t>Image 6: ripe 0.9984806, overripe 0.001467406, unripen 5.2032497e-05</w:t>
+      </w:r>
+    </w:p>
+    <w:p>
+      <w:r>
+        <w:t>The precision of image 1 still went up, also did the precision of image 4.</w:t>
+      </w:r>
+    </w:p>
+    <w:p>
+      <w:pPr>
+        <w:jc w:val="both"/>
+      </w:pPr>
+      <w:r>
+        <w:t xml:space="preserve">Only the trainings that had a noticeable effect </w:t>
+      </w:r>
+      <w:r>
+        <w:t>are shown and</w:t>
+      </w:r>
+      <w:r>
+        <w:t xml:space="preserve"> discussed here. Looking back and seeing that the classification of image 4 was always ripe could also be seen as a human error in classification. Whether </w:t>
+      </w:r>
+      <w:r>
+        <w:t>this is</w:t>
+      </w:r>
+      <w:r>
+        <w:t xml:space="preserve"> caused by</w:t>
+      </w:r>
+      <w:r>
+        <w:t xml:space="preserve"> the selection of the training images or the </w:t>
+      </w:r>
+      <w:r>
+        <w:t xml:space="preserve">human </w:t>
+      </w:r>
+      <w:r>
+        <w:t>classification of the test image, the fourth image does not belong to the unripen class. It should be part of the ripe class. The high result value of the ripe class confirms that. No matter what parameters where changed, the biggest value was always outputted in the ripe class.</w:t>
+      </w:r>
+    </w:p>
+    <w:p>
+      <w:pPr>
+        <w:jc w:val="both"/>
+        <w:rPr>
+          <w:shd w:val="clear" w:color="auto" w:fill="FFFFFF"/>
+        </w:rPr>
+      </w:pPr>
+      <w:r>
+        <w:rPr>
+          <w:shd w:val="clear" w:color="auto" w:fill="FFFFFF"/>
+        </w:rPr>
+        <w:t xml:space="preserve">It behaves a bit different with image number one. The banana on the image has little black spots, which is a sign for a ripe banana. But the colour of the stalk is still green. </w:t>
+      </w:r>
+      <w:r>
+        <w:rPr>
+          <w:shd w:val="clear" w:color="auto" w:fill="FFFFFF"/>
+        </w:rPr>
+        <w:t>Removing the colour information changed the results but ripe had still the highest number. The next step was to remove the little black spots, which had almost no effect on the results. Probably because the images are downsized during the process and the small dots are lost.</w:t>
+      </w:r>
+    </w:p>
+    <w:tbl>
+      <w:tblPr>
+        <w:tblStyle w:val="Tabellenraster"/>
+        <w:tblW w:w="0" w:type="auto"/>
+        <w:tblLook w:val="04A0" w:firstRow="1" w:lastRow="0" w:firstColumn="1" w:lastColumn="0" w:noHBand="0" w:noVBand="1"/>
+      </w:tblPr>
+      <w:tblGrid>
+        <w:gridCol w:w="3137"/>
+        <w:gridCol w:w="3460"/>
+        <w:gridCol w:w="3024"/>
+      </w:tblGrid>
+      <w:tr>
+        <w:tc>
+          <w:tcPr>
+            <w:tcW w:w="2343" w:type="dxa"/>
+            <w:vAlign w:val="bottom"/>
+          </w:tcPr>
+          <w:p>
+            <w:pPr>
+              <w:jc w:val="center"/>
+              <w:rPr>
+                <w:shd w:val="clear" w:color="auto" w:fill="FFFFFF"/>
+              </w:rPr>
+            </w:pPr>
+            <w:r>
+              <w:rPr>
+                <w:noProof/>
+                <w:shd w:val="clear" w:color="auto" w:fill="FFFFFF"/>
+                <w:lang w:eastAsia="en-GB"/>
+              </w:rPr>
+              <w:drawing>
+                <wp:inline distT="0" distB="0" distL="0" distR="0" wp14:anchorId="7264EAF3" wp14:editId="5B60F580">
+                  <wp:extent cx="1854928" cy="927100"/>
+                  <wp:effectExtent l="0" t="0" r="0" b="0"/>
+                  <wp:docPr id="14" name="Grafik 14" descr="C:\Users\Fabian\AppData\Local\Microsoft\Windows\INetCache\Content.Word\banana_7.jpg"/>
+                  <wp:cNvGraphicFramePr>
+                    <a:graphicFrameLocks xmlns:a="http://schemas.openxmlformats.org/drawingml/2006/main" noChangeAspect="1"/>
+                  </wp:cNvGraphicFramePr>
+                  <a:graphic xmlns:a="http://schemas.openxmlformats.org/drawingml/2006/main">
+                    <a:graphicData uri="http://schemas.openxmlformats.org/drawingml/2006/picture">
+                      <pic:pic xmlns:pic="http://schemas.openxmlformats.org/drawingml/2006/picture">
+                        <pic:nvPicPr>
+                          <pic:cNvPr id="0" name="Picture 9" descr="C:\Users\Fabian\AppData\Local\Microsoft\Windows\INetCache\Content.Word\banana_7.jpg"/>
+                          <pic:cNvPicPr>
+                            <a:picLocks noChangeAspect="1" noChangeArrowheads="1"/>
+                          </pic:cNvPicPr>
+                        </pic:nvPicPr>
+                        <pic:blipFill>
+                          <a:blip r:embed="rId29" cstate="print">
+                            <a:extLst>
+                              <a:ext uri="{28A0092B-C50C-407E-A947-70E740481C1C}">
+                                <a14:useLocalDpi xmlns:a14="http://schemas.microsoft.com/office/drawing/2010/main" val="0"/>
+                              </a:ext>
+                            </a:extLst>
+                          </a:blip>
+                          <a:srcRect/>
+                          <a:stretch>
+                            <a:fillRect/>
+                          </a:stretch>
+                        </pic:blipFill>
+                        <pic:spPr bwMode="auto">
+                          <a:xfrm>
+                            <a:off x="0" y="0"/>
+                            <a:ext cx="1865338" cy="932303"/>
+                          </a:xfrm>
+                          <a:prstGeom prst="rect">
+                            <a:avLst/>
+                          </a:prstGeom>
+                          <a:noFill/>
+                          <a:ln>
+                            <a:noFill/>
+                          </a:ln>
+                        </pic:spPr>
+                      </pic:pic>
+                    </a:graphicData>
+                  </a:graphic>
+                </wp:inline>
+              </w:drawing>
+            </w:r>
+          </w:p>
+          <w:p>
+            <w:pPr>
+              <w:jc w:val="center"/>
+              <w:rPr>
+                <w:shd w:val="clear" w:color="auto" w:fill="FFFFFF"/>
+              </w:rPr>
+            </w:pPr>
+            <w:r>
+              <w:rPr>
+                <w:shd w:val="clear" w:color="auto" w:fill="FFFFFF"/>
+              </w:rPr>
+              <w:t>Preview black and white</w:t>
+            </w:r>
+          </w:p>
+        </w:tc>
+        <w:tc>
+          <w:tcPr>
+            <w:tcW w:w="7058" w:type="dxa"/>
+            <w:vAlign w:val="bottom"/>
+          </w:tcPr>
+          <w:p>
+            <w:pPr>
+              <w:jc w:val="center"/>
+              <w:rPr>
+                <w:shd w:val="clear" w:color="auto" w:fill="FFFFFF"/>
+              </w:rPr>
+            </w:pPr>
+            <w:r>
+              <w:rPr>
+                <w:noProof/>
+                <w:shd w:val="clear" w:color="auto" w:fill="FFFFFF"/>
+                <w:lang w:eastAsia="en-GB"/>
+              </w:rPr>
+              <w:drawing>
+                <wp:inline distT="0" distB="0" distL="0" distR="0" wp14:anchorId="1A5F6EE5" wp14:editId="75EC5445">
+                  <wp:extent cx="1807633" cy="1804047"/>
+                  <wp:effectExtent l="0" t="0" r="0" b="0"/>
+                  <wp:docPr id="15" name="Grafik 15" descr="C:\Users\Fabian\AppData\Local\Microsoft\Windows\INetCache\Content.Word\banana_4.jpg"/>
+                  <wp:cNvGraphicFramePr>
+                    <a:graphicFrameLocks xmlns:a="http://schemas.openxmlformats.org/drawingml/2006/main" noChangeAspect="1"/>
+                  </wp:cNvGraphicFramePr>
+                  <a:graphic xmlns:a="http://schemas.openxmlformats.org/drawingml/2006/main">
+                    <a:graphicData uri="http://schemas.openxmlformats.org/drawingml/2006/picture">
+                      <pic:pic xmlns:pic="http://schemas.openxmlformats.org/drawingml/2006/picture">
+                        <pic:nvPicPr>
+                          <pic:cNvPr id="0" name="Picture 13" descr="C:\Users\Fabian\AppData\Local\Microsoft\Windows\INetCache\Content.Word\banana_4.jpg"/>
+                          <pic:cNvPicPr>
+                            <a:picLocks noChangeAspect="1" noChangeArrowheads="1"/>
+                          </pic:cNvPicPr>
+                        </pic:nvPicPr>
+                        <pic:blipFill rotWithShape="1">
+                          <a:blip r:embed="rId30" cstate="print">
+                            <a:extLst>
+                              <a:ext uri="{28A0092B-C50C-407E-A947-70E740481C1C}">
+                                <a14:useLocalDpi xmlns:a14="http://schemas.microsoft.com/office/drawing/2010/main" val="0"/>
+                              </a:ext>
+                            </a:extLst>
+                          </a:blip>
+                          <a:srcRect l="58297" t="2979" r="5958" b="25673"/>
+                          <a:stretch/>
+                        </pic:blipFill>
+                        <pic:spPr bwMode="auto">
+                          <a:xfrm>
+                            <a:off x="0" y="0"/>
+                            <a:ext cx="1810512" cy="1806920"/>
+                          </a:xfrm>
+                          <a:prstGeom prst="rect">
+                            <a:avLst/>
+                          </a:prstGeom>
+                          <a:noFill/>
+                          <a:ln>
+                            <a:noFill/>
+                          </a:ln>
+                          <a:extLst>
+                            <a:ext uri="{53640926-AAD7-44D8-BBD7-CCE9431645EC}">
+                              <a14:shadowObscured xmlns:a14="http://schemas.microsoft.com/office/drawing/2010/main"/>
+                            </a:ext>
+                          </a:extLst>
+                        </pic:spPr>
+                      </pic:pic>
+                    </a:graphicData>
+                  </a:graphic>
+                </wp:inline>
+              </w:drawing>
+            </w:r>
+          </w:p>
+          <w:p>
+            <w:pPr>
+              <w:jc w:val="center"/>
+              <w:rPr>
+                <w:shd w:val="clear" w:color="auto" w:fill="FFFFFF"/>
+              </w:rPr>
+            </w:pPr>
+            <w:r>
+              <w:rPr>
+                <w:shd w:val="clear" w:color="auto" w:fill="FFFFFF"/>
+              </w:rPr>
+              <w:t>Cropped preview original</w:t>
+            </w:r>
+          </w:p>
+        </w:tc>
+        <w:tc>
+          <w:tcPr>
+            <w:tcW w:w="220" w:type="dxa"/>
+            <w:vAlign w:val="bottom"/>
+          </w:tcPr>
+          <w:p>
+            <w:pPr>
+              <w:jc w:val="center"/>
+              <w:rPr>
+                <w:shd w:val="clear" w:color="auto" w:fill="FFFFFF"/>
+              </w:rPr>
+            </w:pPr>
+            <w:r>
+              <w:rPr>
+                <w:noProof/>
+                <w:shd w:val="clear" w:color="auto" w:fill="FFFFFF"/>
+                <w:lang w:eastAsia="en-GB"/>
+              </w:rPr>
+              <w:drawing>
+                <wp:inline distT="0" distB="0" distL="0" distR="0" wp14:anchorId="5ED8EC86" wp14:editId="4C26B3FB">
+                  <wp:extent cx="1783120" cy="1799167"/>
+                  <wp:effectExtent l="0" t="0" r="0" b="0"/>
+                  <wp:docPr id="16" name="Grafik 16" descr="C:\Users\Fabian\AppData\Local\Microsoft\Windows\INetCache\Content.Word\banana_8.jpg"/>
+                  <wp:cNvGraphicFramePr>
+                    <a:graphicFrameLocks xmlns:a="http://schemas.openxmlformats.org/drawingml/2006/main" noChangeAspect="1"/>
+                  </wp:cNvGraphicFramePr>
+                  <a:graphic xmlns:a="http://schemas.openxmlformats.org/drawingml/2006/main">
+                    <a:graphicData uri="http://schemas.openxmlformats.org/drawingml/2006/picture">
+                      <pic:pic xmlns:pic="http://schemas.openxmlformats.org/drawingml/2006/picture">
+                        <pic:nvPicPr>
+                          <pic:cNvPr id="0" name="Picture 16" descr="C:\Users\Fabian\AppData\Local\Microsoft\Windows\INetCache\Content.Word\banana_8.jpg"/>
+                          <pic:cNvPicPr>
+                            <a:picLocks noChangeAspect="1" noChangeArrowheads="1"/>
+                          </pic:cNvPicPr>
+                        </pic:nvPicPr>
+                        <pic:blipFill rotWithShape="1">
+                          <a:blip r:embed="rId31" cstate="print">
+                            <a:extLst>
+                              <a:ext uri="{28A0092B-C50C-407E-A947-70E740481C1C}">
+                                <a14:useLocalDpi xmlns:a14="http://schemas.microsoft.com/office/drawing/2010/main" val="0"/>
+                              </a:ext>
+                            </a:extLst>
+                          </a:blip>
+                          <a:srcRect l="59937" t="3688" r="7092" b="29777"/>
+                          <a:stretch/>
+                        </pic:blipFill>
+                        <pic:spPr bwMode="auto">
+                          <a:xfrm>
+                            <a:off x="0" y="0"/>
+                            <a:ext cx="1784735" cy="1800796"/>
+                          </a:xfrm>
+                          <a:prstGeom prst="rect">
+                            <a:avLst/>
+                          </a:prstGeom>
+                          <a:noFill/>
+                          <a:ln>
+                            <a:noFill/>
+                          </a:ln>
+                          <a:extLst>
+                            <a:ext uri="{53640926-AAD7-44D8-BBD7-CCE9431645EC}">
+                              <a14:shadowObscured xmlns:a14="http://schemas.microsoft.com/office/drawing/2010/main"/>
+                            </a:ext>
+                          </a:extLst>
+                        </pic:spPr>
+                      </pic:pic>
+                    </a:graphicData>
+                  </a:graphic>
+                </wp:inline>
+              </w:drawing>
+            </w:r>
+          </w:p>
+          <w:p>
+            <w:pPr>
+              <w:jc w:val="center"/>
+              <w:rPr>
+                <w:shd w:val="clear" w:color="auto" w:fill="FFFFFF"/>
+              </w:rPr>
+            </w:pPr>
+            <w:r>
+              <w:rPr>
+                <w:shd w:val="clear" w:color="auto" w:fill="FFFFFF"/>
+              </w:rPr>
+              <w:t>Cropped preview no dots</w:t>
+            </w:r>
+          </w:p>
+        </w:tc>
+      </w:tr>
+      <w:tr>
+        <w:tc>
+          <w:tcPr>
+            <w:tcW w:w="2343" w:type="dxa"/>
+          </w:tcPr>
+          <w:p>
+            <w:pPr>
+              <w:rPr>
+                <w:shd w:val="clear" w:color="auto" w:fill="FFFFFF"/>
+              </w:rPr>
+            </w:pPr>
+            <w:r>
+              <w:rPr>
+                <w:shd w:val="clear" w:color="auto" w:fill="FFFFFF"/>
+              </w:rPr>
+              <w:t>ripe 0.677468</w:t>
+            </w:r>
+          </w:p>
+          <w:p>
+            <w:pPr>
+              <w:rPr>
+                <w:shd w:val="clear" w:color="auto" w:fill="FFFFFF"/>
+              </w:rPr>
+            </w:pPr>
+            <w:r>
+              <w:rPr>
+                <w:shd w:val="clear" w:color="auto" w:fill="FFFFFF"/>
+              </w:rPr>
+              <w:t>unripen 0.3033392</w:t>
+            </w:r>
+          </w:p>
+          <w:p>
+            <w:pPr>
+              <w:rPr>
+                <w:shd w:val="clear" w:color="auto" w:fill="FFFFFF"/>
+              </w:rPr>
+            </w:pPr>
+            <w:r>
+              <w:rPr>
+                <w:shd w:val="clear" w:color="auto" w:fill="FFFFFF"/>
+              </w:rPr>
+              <w:t>overripe 0.019192815</w:t>
+            </w:r>
+          </w:p>
+        </w:tc>
+        <w:tc>
+          <w:tcPr>
+            <w:tcW w:w="7058" w:type="dxa"/>
+          </w:tcPr>
+          <w:p>
+            <w:pPr>
+              <w:rPr>
+                <w:shd w:val="clear" w:color="auto" w:fill="FFFFFF"/>
+              </w:rPr>
+            </w:pPr>
+            <w:r>
+              <w:rPr>
+                <w:shd w:val="clear" w:color="auto" w:fill="FFFFFF"/>
+              </w:rPr>
+              <w:t>ripe 0.93253547</w:t>
+            </w:r>
+          </w:p>
+          <w:p>
+            <w:pPr>
+              <w:rPr>
+                <w:shd w:val="clear" w:color="auto" w:fill="FFFFFF"/>
+              </w:rPr>
+            </w:pPr>
+            <w:r>
+              <w:rPr>
+                <w:shd w:val="clear" w:color="auto" w:fill="FFFFFF"/>
+              </w:rPr>
+              <w:t>unripen 0.067462236</w:t>
+            </w:r>
+          </w:p>
+          <w:p>
+            <w:pPr>
+              <w:rPr>
+                <w:shd w:val="clear" w:color="auto" w:fill="FFFFFF"/>
+              </w:rPr>
+            </w:pPr>
+            <w:r>
+              <w:rPr>
+                <w:shd w:val="clear" w:color="auto" w:fill="FFFFFF"/>
+              </w:rPr>
+              <w:t>overripe 2.3774887e-06</w:t>
+            </w:r>
+          </w:p>
+        </w:tc>
+        <w:tc>
+          <w:tcPr>
+            <w:tcW w:w="220" w:type="dxa"/>
+          </w:tcPr>
+          <w:p>
+            <w:pPr>
+              <w:rPr>
+                <w:shd w:val="clear" w:color="auto" w:fill="FFFFFF"/>
+              </w:rPr>
+            </w:pPr>
+            <w:r>
+              <w:rPr>
+                <w:shd w:val="clear" w:color="auto" w:fill="FFFFFF"/>
+              </w:rPr>
+              <w:t>ripe 0.9322824</w:t>
+            </w:r>
+          </w:p>
+          <w:p>
+            <w:pPr>
+              <w:rPr>
+                <w:shd w:val="clear" w:color="auto" w:fill="FFFFFF"/>
+              </w:rPr>
+            </w:pPr>
+            <w:r>
+              <w:rPr>
+                <w:shd w:val="clear" w:color="auto" w:fill="FFFFFF"/>
+              </w:rPr>
+              <w:t>unripen 0.06771397</w:t>
+            </w:r>
+          </w:p>
+          <w:p>
+            <w:pPr>
+              <w:keepNext/>
+              <w:rPr>
+                <w:shd w:val="clear" w:color="auto" w:fill="FFFFFF"/>
+              </w:rPr>
+            </w:pPr>
+            <w:r>
+              <w:rPr>
+                <w:shd w:val="clear" w:color="auto" w:fill="FFFFFF"/>
+              </w:rPr>
+              <w:t>overripe 3.655683e-06</w:t>
+            </w:r>
+          </w:p>
+        </w:tc>
+      </w:tr>
+    </w:tbl>
+    <w:p>
+      <w:pPr>
+        <w:pStyle w:val="Beschriftung"/>
+        <w:jc w:val="center"/>
+      </w:pPr>
+      <w:r>
+        <w:t xml:space="preserve">Figure </w:t>
+      </w:r>
+      <w:r>
+        <w:fldChar w:fldCharType="begin"/>
+      </w:r>
+      <w:r>
+        <w:instrText xml:space="preserve"> SEQ Figure \* ARABIC </w:instrText>
+      </w:r>
+      <w:r>
+        <w:fldChar w:fldCharType="separate"/>
+      </w:r>
+      <w:r>
+        <w:rPr>
+          <w:noProof/>
+        </w:rPr>
+        <w:t>10</w:t>
+      </w:r>
+      <w:r>
+        <w:fldChar w:fldCharType="end"/>
+      </w:r>
+      <w:r>
+        <w:t>: Manipulated banana image 4, dots removed, colour removed</w:t>
+      </w:r>
+    </w:p>
+    <w:p>
+      <w:pPr>
+        <w:jc w:val="both"/>
+        <w:rPr>
+          <w:noProof/>
+          <w:shd w:val="clear" w:color="auto" w:fill="FFFFFF"/>
+          <w:lang w:eastAsia="en-GB"/>
+        </w:rPr>
+      </w:pPr>
+      <w:r>
+        <w:rPr>
+          <w:noProof/>
+          <w:shd w:val="clear" w:color="auto" w:fill="FFFFFF"/>
+          <w:lang w:eastAsia="en-GB"/>
+        </w:rPr>
+        <w:t>The change of the colour hat the biggest impact on the results. To prove this image 4 is manipulated further. With the help of photoshop the stalk and the end of the banane were darkened and the color changed from a light green to a dark yellow. This raised the precision of the classifier to 99% ripe.</w:t>
+      </w:r>
+      <w:r>
+        <w:rPr>
+          <w:noProof/>
+          <w:shd w:val="clear" w:color="auto" w:fill="FFFFFF"/>
+          <w:lang w:eastAsia="en-GB"/>
+        </w:rPr>
+        <w:t xml:space="preserve"> To take this a step further the banana from image 4 was dyed green. As a result the classifier recognises the banana with 95.5% percent as unripe. This proves that the classifier not only uses tecture to recognise the ripenes grade of the banana, it also uses the color of the banana.</w:t>
+      </w:r>
+    </w:p>
+    <w:p>
+      <w:pPr>
+        <w:jc w:val="both"/>
+        <w:rPr>
+          <w:noProof/>
+          <w:shd w:val="clear" w:color="auto" w:fill="FFFFFF"/>
+          <w:lang w:eastAsia="en-GB"/>
+        </w:rPr>
+      </w:pPr>
+      <w:r>
+        <w:rPr>
+          <w:noProof/>
+          <w:shd w:val="clear" w:color="auto" w:fill="FFFFFF"/>
+          <w:lang w:eastAsia="en-GB"/>
+        </w:rPr>
+        <w:t>Colour can be hard to recognise under different lighning conditions. Therefore the classifier could be false when the colour of the light is cool. This is a problem that has to be solved in the future.</w:t>
+      </w:r>
+    </w:p>
+    <w:tbl>
+      <w:tblPr>
+        <w:tblStyle w:val="Tabellenraster"/>
+        <w:tblW w:w="0" w:type="auto"/>
+        <w:tblLook w:val="04A0" w:firstRow="1" w:lastRow="0" w:firstColumn="1" w:lastColumn="0" w:noHBand="0" w:noVBand="1"/>
+      </w:tblPr>
+      <w:tblGrid>
+        <w:gridCol w:w="4805"/>
+        <w:gridCol w:w="4816"/>
+      </w:tblGrid>
+      <w:tr>
+        <w:tc>
+          <w:tcPr>
+            <w:tcW w:w="4810" w:type="dxa"/>
+          </w:tcPr>
+          <w:p>
+            <w:pPr>
+              <w:jc w:val="center"/>
+              <w:rPr>
+                <w:noProof/>
+                <w:shd w:val="clear" w:color="auto" w:fill="FFFFFF"/>
+                <w:lang w:eastAsia="en-GB"/>
+              </w:rPr>
+            </w:pPr>
+            <w:r>
+              <w:rPr>
+                <w:noProof/>
+                <w:shd w:val="clear" w:color="auto" w:fill="FFFFFF"/>
+                <w:lang w:eastAsia="en-GB"/>
+              </w:rPr>
+              <w:lastRenderedPageBreak/>
+              <w:drawing>
+                <wp:inline distT="0" distB="0" distL="0" distR="0" wp14:anchorId="0A0FC497" wp14:editId="6A57CF57">
+                  <wp:extent cx="2912745" cy="1456055"/>
+                  <wp:effectExtent l="0" t="0" r="0" b="0"/>
+                  <wp:docPr id="17" name="Grafik 17" descr="C:\Users\Fabian\AppData\Local\Microsoft\Windows\INetCache\Content.Word\banana_9.jpg"/>
+                  <wp:cNvGraphicFramePr>
+                    <a:graphicFrameLocks xmlns:a="http://schemas.openxmlformats.org/drawingml/2006/main" noChangeAspect="1"/>
+                  </wp:cNvGraphicFramePr>
+                  <a:graphic xmlns:a="http://schemas.openxmlformats.org/drawingml/2006/main">
+                    <a:graphicData uri="http://schemas.openxmlformats.org/drawingml/2006/picture">
+                      <pic:pic xmlns:pic="http://schemas.openxmlformats.org/drawingml/2006/picture">
+                        <pic:nvPicPr>
+                          <pic:cNvPr id="0" name="Picture 20" descr="C:\Users\Fabian\AppData\Local\Microsoft\Windows\INetCache\Content.Word\banana_9.jpg"/>
+                          <pic:cNvPicPr>
+                            <a:picLocks noChangeAspect="1" noChangeArrowheads="1"/>
+                          </pic:cNvPicPr>
+                        </pic:nvPicPr>
+                        <pic:blipFill>
+                          <a:blip r:embed="rId32" cstate="print">
+                            <a:extLst>
+                              <a:ext uri="{28A0092B-C50C-407E-A947-70E740481C1C}">
+                                <a14:useLocalDpi xmlns:a14="http://schemas.microsoft.com/office/drawing/2010/main" val="0"/>
+                              </a:ext>
+                            </a:extLst>
+                          </a:blip>
+                          <a:srcRect/>
+                          <a:stretch>
+                            <a:fillRect/>
+                          </a:stretch>
+                        </pic:blipFill>
+                        <pic:spPr bwMode="auto">
+                          <a:xfrm>
+                            <a:off x="0" y="0"/>
+                            <a:ext cx="2912745" cy="1456055"/>
+                          </a:xfrm>
+                          <a:prstGeom prst="rect">
+                            <a:avLst/>
+                          </a:prstGeom>
+                          <a:noFill/>
+                          <a:ln>
+                            <a:noFill/>
+                          </a:ln>
+                        </pic:spPr>
+                      </pic:pic>
+                    </a:graphicData>
+                  </a:graphic>
+                </wp:inline>
+              </w:drawing>
+            </w:r>
+          </w:p>
+          <w:p>
+            <w:pPr>
+              <w:jc w:val="center"/>
+              <w:rPr>
+                <w:noProof/>
+                <w:shd w:val="clear" w:color="auto" w:fill="FFFFFF"/>
+                <w:lang w:eastAsia="en-GB"/>
+              </w:rPr>
+            </w:pPr>
+            <w:r>
+              <w:rPr>
+                <w:noProof/>
+                <w:shd w:val="clear" w:color="auto" w:fill="FFFFFF"/>
+                <w:lang w:eastAsia="en-GB"/>
+              </w:rPr>
+              <w:t>Preview of photoshopped ripe banana</w:t>
+            </w:r>
+          </w:p>
+        </w:tc>
+        <w:tc>
+          <w:tcPr>
+            <w:tcW w:w="4811" w:type="dxa"/>
+          </w:tcPr>
+          <w:p>
+            <w:pPr>
+              <w:jc w:val="center"/>
+              <w:rPr>
+                <w:noProof/>
+                <w:shd w:val="clear" w:color="auto" w:fill="FFFFFF"/>
+                <w:lang w:eastAsia="en-GB"/>
+              </w:rPr>
+            </w:pPr>
+            <w:r>
+              <w:rPr>
+                <w:noProof/>
+                <w:shd w:val="clear" w:color="auto" w:fill="FFFFFF"/>
+                <w:lang w:eastAsia="en-GB"/>
+              </w:rPr>
+              <w:drawing>
+                <wp:inline distT="0" distB="0" distL="0" distR="0" wp14:anchorId="39E3897A" wp14:editId="10E6610A">
+                  <wp:extent cx="2921000" cy="1460500"/>
+                  <wp:effectExtent l="0" t="0" r="0" b="0"/>
+                  <wp:docPr id="18" name="Grafik 18" descr="C:\Users\Fabian\AppData\Local\Microsoft\Windows\INetCache\Content.Word\banana_10.jpg"/>
+                  <wp:cNvGraphicFramePr>
+                    <a:graphicFrameLocks xmlns:a="http://schemas.openxmlformats.org/drawingml/2006/main" noChangeAspect="1"/>
+                  </wp:cNvGraphicFramePr>
+                  <a:graphic xmlns:a="http://schemas.openxmlformats.org/drawingml/2006/main">
+                    <a:graphicData uri="http://schemas.openxmlformats.org/drawingml/2006/picture">
+                      <pic:pic xmlns:pic="http://schemas.openxmlformats.org/drawingml/2006/picture">
+                        <pic:nvPicPr>
+                          <pic:cNvPr id="0" name="Picture 24" descr="C:\Users\Fabian\AppData\Local\Microsoft\Windows\INetCache\Content.Word\banana_10.jpg"/>
+                          <pic:cNvPicPr>
+                            <a:picLocks noChangeAspect="1" noChangeArrowheads="1"/>
+                          </pic:cNvPicPr>
+                        </pic:nvPicPr>
+                        <pic:blipFill>
+                          <a:blip r:embed="rId33" cstate="print">
+                            <a:extLst>
+                              <a:ext uri="{28A0092B-C50C-407E-A947-70E740481C1C}">
+                                <a14:useLocalDpi xmlns:a14="http://schemas.microsoft.com/office/drawing/2010/main" val="0"/>
+                              </a:ext>
+                            </a:extLst>
+                          </a:blip>
+                          <a:srcRect/>
+                          <a:stretch>
+                            <a:fillRect/>
+                          </a:stretch>
+                        </pic:blipFill>
+                        <pic:spPr bwMode="auto">
+                          <a:xfrm>
+                            <a:off x="0" y="0"/>
+                            <a:ext cx="2921000" cy="1460500"/>
+                          </a:xfrm>
+                          <a:prstGeom prst="rect">
+                            <a:avLst/>
+                          </a:prstGeom>
+                          <a:noFill/>
+                          <a:ln>
+                            <a:noFill/>
+                          </a:ln>
+                        </pic:spPr>
+                      </pic:pic>
+                    </a:graphicData>
+                  </a:graphic>
+                </wp:inline>
+              </w:drawing>
+            </w:r>
+          </w:p>
+          <w:p>
+            <w:pPr>
+              <w:jc w:val="center"/>
+              <w:rPr>
+                <w:noProof/>
+                <w:shd w:val="clear" w:color="auto" w:fill="FFFFFF"/>
+                <w:lang w:eastAsia="en-GB"/>
+              </w:rPr>
+            </w:pPr>
+            <w:r>
+              <w:rPr>
+                <w:noProof/>
+                <w:shd w:val="clear" w:color="auto" w:fill="FFFFFF"/>
+                <w:lang w:eastAsia="en-GB"/>
+              </w:rPr>
+              <w:t>Preview of an photoshopped unripe banana</w:t>
+            </w:r>
+          </w:p>
+        </w:tc>
+      </w:tr>
+      <w:tr>
+        <w:tc>
+          <w:tcPr>
+            <w:tcW w:w="4810" w:type="dxa"/>
+          </w:tcPr>
+          <w:p>
+            <w:pPr>
+              <w:rPr>
+                <w:noProof/>
+                <w:shd w:val="clear" w:color="auto" w:fill="FFFFFF"/>
+                <w:lang w:eastAsia="en-GB"/>
+              </w:rPr>
+            </w:pPr>
+            <w:r>
+              <w:rPr>
+                <w:noProof/>
+                <w:shd w:val="clear" w:color="auto" w:fill="FFFFFF"/>
+                <w:lang w:eastAsia="en-GB"/>
+              </w:rPr>
+              <w:t>ripe 0.9909157</w:t>
+            </w:r>
+          </w:p>
+          <w:p>
+            <w:pPr>
+              <w:rPr>
+                <w:noProof/>
+                <w:shd w:val="clear" w:color="auto" w:fill="FFFFFF"/>
+                <w:lang w:eastAsia="en-GB"/>
+              </w:rPr>
+            </w:pPr>
+            <w:r>
+              <w:rPr>
+                <w:noProof/>
+                <w:shd w:val="clear" w:color="auto" w:fill="FFFFFF"/>
+                <w:lang w:eastAsia="en-GB"/>
+              </w:rPr>
+              <w:t>unripen 0.00907342</w:t>
+            </w:r>
+          </w:p>
+          <w:p>
+            <w:pPr>
+              <w:rPr>
+                <w:noProof/>
+                <w:shd w:val="clear" w:color="auto" w:fill="FFFFFF"/>
+                <w:lang w:eastAsia="en-GB"/>
+              </w:rPr>
+            </w:pPr>
+            <w:r>
+              <w:rPr>
+                <w:noProof/>
+                <w:shd w:val="clear" w:color="auto" w:fill="FFFFFF"/>
+                <w:lang w:eastAsia="en-GB"/>
+              </w:rPr>
+              <w:t>overripe 1.0871911e-05</w:t>
+            </w:r>
+          </w:p>
+        </w:tc>
+        <w:tc>
+          <w:tcPr>
+            <w:tcW w:w="4811" w:type="dxa"/>
+          </w:tcPr>
+          <w:p>
+            <w:pPr>
+              <w:rPr>
+                <w:noProof/>
+                <w:shd w:val="clear" w:color="auto" w:fill="FFFFFF"/>
+                <w:lang w:eastAsia="en-GB"/>
+              </w:rPr>
+            </w:pPr>
+            <w:r>
+              <w:rPr>
+                <w:noProof/>
+                <w:shd w:val="clear" w:color="auto" w:fill="FFFFFF"/>
+                <w:lang w:eastAsia="en-GB"/>
+              </w:rPr>
+              <w:t>unripen 0.95513254</w:t>
+            </w:r>
+          </w:p>
+          <w:p>
+            <w:pPr>
+              <w:rPr>
+                <w:noProof/>
+                <w:shd w:val="clear" w:color="auto" w:fill="FFFFFF"/>
+                <w:lang w:eastAsia="en-GB"/>
+              </w:rPr>
+            </w:pPr>
+            <w:r>
+              <w:rPr>
+                <w:noProof/>
+                <w:shd w:val="clear" w:color="auto" w:fill="FFFFFF"/>
+                <w:lang w:eastAsia="en-GB"/>
+              </w:rPr>
+              <w:t>ripe 0.04486649</w:t>
+            </w:r>
+          </w:p>
+          <w:p>
+            <w:pPr>
+              <w:keepNext/>
+              <w:rPr>
+                <w:noProof/>
+                <w:shd w:val="clear" w:color="auto" w:fill="FFFFFF"/>
+                <w:lang w:eastAsia="en-GB"/>
+              </w:rPr>
+            </w:pPr>
+            <w:r>
+              <w:rPr>
+                <w:noProof/>
+                <w:shd w:val="clear" w:color="auto" w:fill="FFFFFF"/>
+                <w:lang w:eastAsia="en-GB"/>
+              </w:rPr>
+              <w:t>overripe 1.0119747e-06</w:t>
+            </w:r>
+          </w:p>
+        </w:tc>
+      </w:tr>
+    </w:tbl>
+    <w:p>
+      <w:pPr>
+        <w:pStyle w:val="Beschriftung"/>
+        <w:jc w:val="center"/>
+        <w:rPr>
+          <w:noProof/>
+          <w:shd w:val="clear" w:color="auto" w:fill="FFFFFF"/>
+          <w:lang w:eastAsia="en-GB"/>
+        </w:rPr>
+      </w:pPr>
+      <w:r>
+        <w:t xml:space="preserve">Figure </w:t>
+      </w:r>
+      <w:r>
+        <w:fldChar w:fldCharType="begin"/>
+      </w:r>
+      <w:r>
+        <w:instrText xml:space="preserve"> SEQ Figure \* ARABIC </w:instrText>
+      </w:r>
+      <w:r>
+        <w:fldChar w:fldCharType="separate"/>
+      </w:r>
+      <w:r>
+        <w:rPr>
+          <w:noProof/>
+        </w:rPr>
+        <w:t>11</w:t>
+      </w:r>
+      <w:r>
+        <w:fldChar w:fldCharType="end"/>
+      </w:r>
+      <w:r>
+        <w:t xml:space="preserve">: Ripeness grade of banana </w:t>
+      </w:r>
       <w:bookmarkStart w:id="18" w:name="_GoBack"/>
       <w:bookmarkEnd w:id="18"/>
       <w:r>
-        <w:lastRenderedPageBreak/>
-        <w:t>Results of classifier version 7:</w:t>
-      </w:r>
-    </w:p>
-    <w:p>
-      <w:r>
-        <w:t>Image 1: unripen 0.80461556, ripe 0.19491084, overripe 0.00047365073</w:t>
-      </w:r>
-      <w:r>
-        <w:br/>
-        <w:t>Image 2: overripe 0.9990741, ripe 0.0008820132, unripen 4.383398e-05</w:t>
-      </w:r>
-      <w:r>
-        <w:br/>
-        <w:t>Image 3: unripen 1.0, ripe 4.3310915e-09, overripe 3.0523247e-12</w:t>
-      </w:r>
-      <w:r>
-        <w:br/>
-      </w:r>
-      <w:r>
-        <w:rPr>
-          <w:b/>
-        </w:rPr>
-        <w:t>Image 4: ripe 0.93253547, unripen 0.067462236, overripe 2.3774887e-06</w:t>
-      </w:r>
-      <w:r>
-        <w:br/>
-        <w:t>Image 5: ripe 0.99999034, unripen 9.472842e-06, overripe 1.9263268e-07</w:t>
-      </w:r>
-      <w:r>
-        <w:br/>
-        <w:t>Image 6: ripe 0.9984806, overripe 0.001467406, unripen 5.2032497e-05</w:t>
-      </w:r>
-    </w:p>
-    <w:p>
-      <w:r>
-        <w:t>The precision of image 1 still went up, also did the precision of image 4.</w:t>
-      </w:r>
-    </w:p>
-    <w:p>
-      <w:pPr>
-        <w:jc w:val="both"/>
-      </w:pPr>
-      <w:r>
-        <w:t>Only the trainings that had a noticeable effect were discussed here. Looking back and seeing that the classification of image 4 was always ripe could also be seen as a human error in classification. Whether this has been during the selection of the training images or the classification of the test image, the fourth image does not belong to the unripen class. It should be part of the ripe class. The high result value of the ripe class confirms that. No matter what parameters where changed, the biggest value was always outputted in the ripe class.</w:t>
-      </w:r>
-    </w:p>
-    <w:p>
-      <w:pPr>
-        <w:rPr>
-          <w:rFonts w:ascii="Times New Roman" w:hAnsi="Times New Roman" w:cs="Times New Roman"/>
-          <w:color w:val="000000"/>
-          <w:sz w:val="24"/>
-          <w:szCs w:val="24"/>
+        <w:t>4 changed</w:t>
+      </w:r>
+    </w:p>
+    <w:p>
+      <w:pPr>
+        <w:rPr>
+          <w:noProof/>
+          <w:shd w:val="clear" w:color="auto" w:fill="FFFFFF"/>
+          <w:lang w:eastAsia="en-GB"/>
+        </w:rPr>
+      </w:pPr>
+    </w:p>
+    <w:p>
+      <w:pPr>
+        <w:rPr>
           <w:shd w:val="clear" w:color="auto" w:fill="FFFFFF"/>
         </w:rPr>
       </w:pPr>
@@ -14037,8 +15317,13 @@
         <w:pStyle w:val="berschrift2"/>
       </w:pPr>
       <w:bookmarkStart w:id="21" w:name="_Toc6166770"/>
-      <w:r>
-        <w:t>BananaCo App UI</w:t>
+      <w:proofErr w:type="spellStart"/>
+      <w:r>
+        <w:t>BananaCo</w:t>
+      </w:r>
+      <w:proofErr w:type="spellEnd"/>
+      <w:r>
+        <w:t xml:space="preserve"> App UI</w:t>
       </w:r>
       <w:bookmarkEnd w:id="21"/>
     </w:p>
@@ -14178,7 +15463,7 @@
         <w:lastRenderedPageBreak/>
         <w:t>Conclusion</w:t>
       </w:r>
-      <w:bookmarkEnd w:id="12"/>
+      <w:bookmarkEnd w:id="13"/>
       <w:bookmarkEnd w:id="25"/>
     </w:p>
     <w:p>
@@ -14532,6 +15817,7 @@
                 <w:szCs w:val="24"/>
               </w:rPr>
             </w:pPr>
+            <w:proofErr w:type="spellStart"/>
             <w:r>
               <w:rPr>
                 <w:rFonts w:ascii="Times New Roman" w:hAnsi="Times New Roman" w:cs="Times New Roman"/>
@@ -14540,6 +15826,7 @@
               </w:rPr>
               <w:t>BananaCo</w:t>
             </w:r>
+            <w:proofErr w:type="spellEnd"/>
           </w:p>
         </w:tc>
         <w:tc>
@@ -14755,6 +16042,7 @@
         </w:rPr>
         <w:t xml:space="preserve">[Arivazhagan2010] </w:t>
       </w:r>
+      <w:proofErr w:type="spellStart"/>
       <w:r>
         <w:rPr>
           <w:rFonts w:ascii="Times New Roman" w:hAnsi="Times New Roman" w:cs="Times New Roman"/>
@@ -14762,15 +16050,183 @@
           <w:sz w:val="24"/>
           <w:szCs w:val="24"/>
         </w:rPr>
-        <w:t>Selvaraj, Arivazhagan, Shebiah, Newlin, Nidhyananthan, Selva, Ganesan, Lakshmanan (2010)</w:t>
-      </w:r>
-      <w:r>
-        <w:rPr>
-          <w:rFonts w:ascii="Times New Roman" w:hAnsi="Times New Roman" w:cs="Times New Roman"/>
-          <w:sz w:val="24"/>
-          <w:szCs w:val="24"/>
-        </w:rPr>
-        <w:t xml:space="preserve">, Fruit Recognition using Color and Texture Features. Journal of Emerging Trends in Computing and Information Sciences 1/2010, 90-94. </w:t>
+        <w:t>Selvaraj</w:t>
+      </w:r>
+      <w:proofErr w:type="spellEnd"/>
+      <w:r>
+        <w:rPr>
+          <w:rFonts w:ascii="Times New Roman" w:hAnsi="Times New Roman" w:cs="Times New Roman"/>
+          <w:i/>
+          <w:sz w:val="24"/>
+          <w:szCs w:val="24"/>
+        </w:rPr>
+        <w:t xml:space="preserve">, </w:t>
+      </w:r>
+      <w:proofErr w:type="spellStart"/>
+      <w:r>
+        <w:rPr>
+          <w:rFonts w:ascii="Times New Roman" w:hAnsi="Times New Roman" w:cs="Times New Roman"/>
+          <w:i/>
+          <w:sz w:val="24"/>
+          <w:szCs w:val="24"/>
+        </w:rPr>
+        <w:t>Arivazhagan</w:t>
+      </w:r>
+      <w:proofErr w:type="spellEnd"/>
+      <w:r>
+        <w:rPr>
+          <w:rFonts w:ascii="Times New Roman" w:hAnsi="Times New Roman" w:cs="Times New Roman"/>
+          <w:i/>
+          <w:sz w:val="24"/>
+          <w:szCs w:val="24"/>
+        </w:rPr>
+        <w:t xml:space="preserve">, </w:t>
+      </w:r>
+      <w:proofErr w:type="spellStart"/>
+      <w:r>
+        <w:rPr>
+          <w:rFonts w:ascii="Times New Roman" w:hAnsi="Times New Roman" w:cs="Times New Roman"/>
+          <w:i/>
+          <w:sz w:val="24"/>
+          <w:szCs w:val="24"/>
+        </w:rPr>
+        <w:t>Shebiah</w:t>
+      </w:r>
+      <w:proofErr w:type="spellEnd"/>
+      <w:r>
+        <w:rPr>
+          <w:rFonts w:ascii="Times New Roman" w:hAnsi="Times New Roman" w:cs="Times New Roman"/>
+          <w:i/>
+          <w:sz w:val="24"/>
+          <w:szCs w:val="24"/>
+        </w:rPr>
+        <w:t xml:space="preserve">, </w:t>
+      </w:r>
+      <w:proofErr w:type="spellStart"/>
+      <w:r>
+        <w:rPr>
+          <w:rFonts w:ascii="Times New Roman" w:hAnsi="Times New Roman" w:cs="Times New Roman"/>
+          <w:i/>
+          <w:sz w:val="24"/>
+          <w:szCs w:val="24"/>
+        </w:rPr>
+        <w:t>Newlin</w:t>
+      </w:r>
+      <w:proofErr w:type="spellEnd"/>
+      <w:r>
+        <w:rPr>
+          <w:rFonts w:ascii="Times New Roman" w:hAnsi="Times New Roman" w:cs="Times New Roman"/>
+          <w:i/>
+          <w:sz w:val="24"/>
+          <w:szCs w:val="24"/>
+        </w:rPr>
+        <w:t xml:space="preserve">, </w:t>
+      </w:r>
+      <w:proofErr w:type="spellStart"/>
+      <w:r>
+        <w:rPr>
+          <w:rFonts w:ascii="Times New Roman" w:hAnsi="Times New Roman" w:cs="Times New Roman"/>
+          <w:i/>
+          <w:sz w:val="24"/>
+          <w:szCs w:val="24"/>
+        </w:rPr>
+        <w:t>Nidhyananthan</w:t>
+      </w:r>
+      <w:proofErr w:type="spellEnd"/>
+      <w:r>
+        <w:rPr>
+          <w:rFonts w:ascii="Times New Roman" w:hAnsi="Times New Roman" w:cs="Times New Roman"/>
+          <w:i/>
+          <w:sz w:val="24"/>
+          <w:szCs w:val="24"/>
+        </w:rPr>
+        <w:t xml:space="preserve">, </w:t>
+      </w:r>
+      <w:proofErr w:type="spellStart"/>
+      <w:r>
+        <w:rPr>
+          <w:rFonts w:ascii="Times New Roman" w:hAnsi="Times New Roman" w:cs="Times New Roman"/>
+          <w:i/>
+          <w:sz w:val="24"/>
+          <w:szCs w:val="24"/>
+        </w:rPr>
+        <w:t>Selva</w:t>
+      </w:r>
+      <w:proofErr w:type="spellEnd"/>
+      <w:r>
+        <w:rPr>
+          <w:rFonts w:ascii="Times New Roman" w:hAnsi="Times New Roman" w:cs="Times New Roman"/>
+          <w:i/>
+          <w:sz w:val="24"/>
+          <w:szCs w:val="24"/>
+        </w:rPr>
+        <w:t xml:space="preserve">, </w:t>
+      </w:r>
+      <w:proofErr w:type="spellStart"/>
+      <w:r>
+        <w:rPr>
+          <w:rFonts w:ascii="Times New Roman" w:hAnsi="Times New Roman" w:cs="Times New Roman"/>
+          <w:i/>
+          <w:sz w:val="24"/>
+          <w:szCs w:val="24"/>
+        </w:rPr>
+        <w:t>Ganesan</w:t>
+      </w:r>
+      <w:proofErr w:type="spellEnd"/>
+      <w:r>
+        <w:rPr>
+          <w:rFonts w:ascii="Times New Roman" w:hAnsi="Times New Roman" w:cs="Times New Roman"/>
+          <w:i/>
+          <w:sz w:val="24"/>
+          <w:szCs w:val="24"/>
+        </w:rPr>
+        <w:t xml:space="preserve">, </w:t>
+      </w:r>
+      <w:proofErr w:type="spellStart"/>
+      <w:r>
+        <w:rPr>
+          <w:rFonts w:ascii="Times New Roman" w:hAnsi="Times New Roman" w:cs="Times New Roman"/>
+          <w:i/>
+          <w:sz w:val="24"/>
+          <w:szCs w:val="24"/>
+        </w:rPr>
+        <w:t>Lakshmanan</w:t>
+      </w:r>
+      <w:proofErr w:type="spellEnd"/>
+      <w:r>
+        <w:rPr>
+          <w:rFonts w:ascii="Times New Roman" w:hAnsi="Times New Roman" w:cs="Times New Roman"/>
+          <w:i/>
+          <w:sz w:val="24"/>
+          <w:szCs w:val="24"/>
+        </w:rPr>
+        <w:t xml:space="preserve"> (2010)</w:t>
+      </w:r>
+      <w:r>
+        <w:rPr>
+          <w:rFonts w:ascii="Times New Roman" w:hAnsi="Times New Roman" w:cs="Times New Roman"/>
+          <w:sz w:val="24"/>
+          <w:szCs w:val="24"/>
+        </w:rPr>
+        <w:t xml:space="preserve">, Fruit Recognition using </w:t>
+      </w:r>
+      <w:proofErr w:type="spellStart"/>
+      <w:r>
+        <w:rPr>
+          <w:rFonts w:ascii="Times New Roman" w:hAnsi="Times New Roman" w:cs="Times New Roman"/>
+          <w:sz w:val="24"/>
+          <w:szCs w:val="24"/>
+        </w:rPr>
+        <w:t>Color</w:t>
+      </w:r>
+      <w:proofErr w:type="spellEnd"/>
+      <w:r>
+        <w:rPr>
+          <w:rFonts w:ascii="Times New Roman" w:hAnsi="Times New Roman" w:cs="Times New Roman"/>
+          <w:sz w:val="24"/>
+          <w:szCs w:val="24"/>
+        </w:rPr>
+        <w:t xml:space="preserve"> and Texture Features. Journal of Emerging Trends in Computing and Information Sciences 1/2010, 90-94. </w:t>
       </w:r>
     </w:p>
     <w:p>
@@ -14797,8 +16253,9 @@
           <w:sz w:val="24"/>
           <w:szCs w:val="24"/>
         </w:rPr>
-        <w:t>Nelson, Scot C., Ploetz, Randy C., Kepler, Angela K.</w:t>
-      </w:r>
+        <w:t xml:space="preserve">Nelson, Scot C., </w:t>
+      </w:r>
+      <w:proofErr w:type="spellStart"/>
       <w:r>
         <w:rPr>
           <w:rFonts w:ascii="Times New Roman" w:hAnsi="Times New Roman" w:cs="Times New Roman"/>
@@ -14806,6 +16263,25 @@
           <w:sz w:val="24"/>
           <w:szCs w:val="24"/>
         </w:rPr>
+        <w:t>Ploetz</w:t>
+      </w:r>
+      <w:proofErr w:type="spellEnd"/>
+      <w:r>
+        <w:rPr>
+          <w:rFonts w:ascii="Times New Roman" w:hAnsi="Times New Roman" w:cs="Times New Roman"/>
+          <w:i/>
+          <w:sz w:val="24"/>
+          <w:szCs w:val="24"/>
+        </w:rPr>
+        <w:t>, Randy C., Kepler, Angela K.</w:t>
+      </w:r>
+      <w:r>
+        <w:rPr>
+          <w:rFonts w:ascii="Times New Roman" w:hAnsi="Times New Roman" w:cs="Times New Roman"/>
+          <w:i/>
+          <w:sz w:val="24"/>
+          <w:szCs w:val="24"/>
+        </w:rPr>
         <w:t xml:space="preserve"> (2006)</w:t>
       </w:r>
       <w:r>
@@ -14834,6 +16310,7 @@
         </w:rPr>
         <w:t xml:space="preserve">[Mazen2019] </w:t>
       </w:r>
+      <w:proofErr w:type="spellStart"/>
       <w:r>
         <w:rPr>
           <w:rFonts w:ascii="Times New Roman" w:hAnsi="Times New Roman" w:cs="Times New Roman"/>
@@ -14841,8 +16318,9 @@
           <w:sz w:val="24"/>
           <w:szCs w:val="24"/>
         </w:rPr>
-        <w:t xml:space="preserve">Mazen, </w:t>
-      </w:r>
+        <w:t>Mazen</w:t>
+      </w:r>
+      <w:proofErr w:type="spellEnd"/>
       <w:r>
         <w:rPr>
           <w:rFonts w:ascii="Times New Roman" w:hAnsi="Times New Roman" w:cs="Times New Roman"/>
@@ -14850,8 +16328,9 @@
           <w:sz w:val="24"/>
           <w:szCs w:val="24"/>
         </w:rPr>
-        <w:t>Fatma M. A.</w:t>
-      </w:r>
+        <w:t xml:space="preserve">, </w:t>
+      </w:r>
+      <w:proofErr w:type="spellStart"/>
       <w:r>
         <w:rPr>
           <w:rFonts w:ascii="Times New Roman" w:hAnsi="Times New Roman" w:cs="Times New Roman"/>
@@ -14859,8 +16338,28 @@
           <w:sz w:val="24"/>
           <w:szCs w:val="24"/>
         </w:rPr>
+        <w:t>Fatma</w:t>
+      </w:r>
+      <w:proofErr w:type="spellEnd"/>
+      <w:r>
+        <w:rPr>
+          <w:rFonts w:ascii="Times New Roman" w:hAnsi="Times New Roman" w:cs="Times New Roman"/>
+          <w:i/>
+          <w:sz w:val="24"/>
+          <w:szCs w:val="24"/>
+        </w:rPr>
+        <w:t xml:space="preserve"> M. A.</w:t>
+      </w:r>
+      <w:r>
+        <w:rPr>
+          <w:rFonts w:ascii="Times New Roman" w:hAnsi="Times New Roman" w:cs="Times New Roman"/>
+          <w:i/>
+          <w:sz w:val="24"/>
+          <w:szCs w:val="24"/>
+        </w:rPr>
         <w:t xml:space="preserve">, </w:t>
       </w:r>
+      <w:proofErr w:type="spellStart"/>
       <w:r>
         <w:rPr>
           <w:rFonts w:ascii="Times New Roman" w:hAnsi="Times New Roman" w:cs="Times New Roman"/>
@@ -14870,6 +16369,7 @@
         </w:rPr>
         <w:t>Nashat</w:t>
       </w:r>
+      <w:proofErr w:type="spellEnd"/>
       <w:r>
         <w:rPr>
           <w:rFonts w:ascii="Times New Roman" w:hAnsi="Times New Roman" w:cs="Times New Roman"/>
@@ -15098,15 +16598,55 @@
           <w:sz w:val="24"/>
           <w:szCs w:val="24"/>
         </w:rPr>
-        <w:t>, Dejmek, P. (2005)</w:t>
-      </w:r>
-      <w:r>
-        <w:rPr>
-          <w:rFonts w:ascii="Times New Roman" w:hAnsi="Times New Roman" w:cs="Times New Roman"/>
-          <w:sz w:val="24"/>
-          <w:szCs w:val="24"/>
-        </w:rPr>
-        <w:t>, Predicting Ripening Stages of Bananas (Musa cavendish) by Computer Vision</w:t>
+        <w:t xml:space="preserve">, </w:t>
+      </w:r>
+      <w:proofErr w:type="spellStart"/>
+      <w:r>
+        <w:rPr>
+          <w:rFonts w:ascii="Times New Roman" w:hAnsi="Times New Roman" w:cs="Times New Roman"/>
+          <w:i/>
+          <w:sz w:val="24"/>
+          <w:szCs w:val="24"/>
+        </w:rPr>
+        <w:t>Dejmek</w:t>
+      </w:r>
+      <w:proofErr w:type="spellEnd"/>
+      <w:r>
+        <w:rPr>
+          <w:rFonts w:ascii="Times New Roman" w:hAnsi="Times New Roman" w:cs="Times New Roman"/>
+          <w:i/>
+          <w:sz w:val="24"/>
+          <w:szCs w:val="24"/>
+        </w:rPr>
+        <w:t>, P. (2005)</w:t>
+      </w:r>
+      <w:r>
+        <w:rPr>
+          <w:rFonts w:ascii="Times New Roman" w:hAnsi="Times New Roman" w:cs="Times New Roman"/>
+          <w:sz w:val="24"/>
+          <w:szCs w:val="24"/>
+        </w:rPr>
+        <w:t xml:space="preserve">, Predicting Ripening Stages of Bananas (Musa </w:t>
+      </w:r>
+      <w:proofErr w:type="spellStart"/>
+      <w:proofErr w:type="gramStart"/>
+      <w:r>
+        <w:rPr>
+          <w:rFonts w:ascii="Times New Roman" w:hAnsi="Times New Roman" w:cs="Times New Roman"/>
+          <w:sz w:val="24"/>
+          <w:szCs w:val="24"/>
+        </w:rPr>
+        <w:t>cavendish</w:t>
+      </w:r>
+      <w:proofErr w:type="spellEnd"/>
+      <w:proofErr w:type="gramEnd"/>
+      <w:r>
+        <w:rPr>
+          <w:rFonts w:ascii="Times New Roman" w:hAnsi="Times New Roman" w:cs="Times New Roman"/>
+          <w:sz w:val="24"/>
+          <w:szCs w:val="24"/>
+        </w:rPr>
+        <w:t>) by Computer Vision</w:t>
       </w:r>
       <w:r>
         <w:rPr>
@@ -15122,7 +16662,43 @@
           <w:sz w:val="24"/>
           <w:szCs w:val="24"/>
         </w:rPr>
-        <w:t xml:space="preserve"> Acta horticulturae 682, 1363-1370</w:t>
+        <w:t xml:space="preserve"> </w:t>
+      </w:r>
+      <w:proofErr w:type="spellStart"/>
+      <w:r>
+        <w:rPr>
+          <w:rFonts w:ascii="Times New Roman" w:hAnsi="Times New Roman" w:cs="Times New Roman"/>
+          <w:sz w:val="24"/>
+          <w:szCs w:val="24"/>
+        </w:rPr>
+        <w:t>Acta</w:t>
+      </w:r>
+      <w:proofErr w:type="spellEnd"/>
+      <w:r>
+        <w:rPr>
+          <w:rFonts w:ascii="Times New Roman" w:hAnsi="Times New Roman" w:cs="Times New Roman"/>
+          <w:sz w:val="24"/>
+          <w:szCs w:val="24"/>
+        </w:rPr>
+        <w:t xml:space="preserve"> </w:t>
+      </w:r>
+      <w:proofErr w:type="spellStart"/>
+      <w:r>
+        <w:rPr>
+          <w:rFonts w:ascii="Times New Roman" w:hAnsi="Times New Roman" w:cs="Times New Roman"/>
+          <w:sz w:val="24"/>
+          <w:szCs w:val="24"/>
+        </w:rPr>
+        <w:t>horticulturae</w:t>
+      </w:r>
+      <w:proofErr w:type="spellEnd"/>
+      <w:r>
+        <w:rPr>
+          <w:rFonts w:ascii="Times New Roman" w:hAnsi="Times New Roman" w:cs="Times New Roman"/>
+          <w:sz w:val="24"/>
+          <w:szCs w:val="24"/>
+        </w:rPr>
+        <w:t xml:space="preserve"> 682, 1363-1370</w:t>
       </w:r>
       <w:r>
         <w:rPr>
@@ -15157,8 +16733,9 @@
           <w:sz w:val="24"/>
           <w:szCs w:val="24"/>
         </w:rPr>
-        <w:t>Hu, Meng-Han, Dong, Qing-Li, Malakar, Pradeep K., Liu, Bao-Lin, Jaganathan, Ganesh K.</w:t>
-      </w:r>
+        <w:t xml:space="preserve">Hu, </w:t>
+      </w:r>
+      <w:proofErr w:type="spellStart"/>
       <w:r>
         <w:rPr>
           <w:rFonts w:ascii="Times New Roman" w:hAnsi="Times New Roman" w:cs="Times New Roman"/>
@@ -15166,6 +16743,85 @@
           <w:sz w:val="24"/>
           <w:szCs w:val="24"/>
         </w:rPr>
+        <w:t>Meng</w:t>
+      </w:r>
+      <w:proofErr w:type="spellEnd"/>
+      <w:r>
+        <w:rPr>
+          <w:rFonts w:ascii="Times New Roman" w:hAnsi="Times New Roman" w:cs="Times New Roman"/>
+          <w:i/>
+          <w:sz w:val="24"/>
+          <w:szCs w:val="24"/>
+        </w:rPr>
+        <w:t xml:space="preserve">-Han, Dong, Qing-Li, </w:t>
+      </w:r>
+      <w:proofErr w:type="spellStart"/>
+      <w:r>
+        <w:rPr>
+          <w:rFonts w:ascii="Times New Roman" w:hAnsi="Times New Roman" w:cs="Times New Roman"/>
+          <w:i/>
+          <w:sz w:val="24"/>
+          <w:szCs w:val="24"/>
+        </w:rPr>
+        <w:t>Malakar</w:t>
+      </w:r>
+      <w:proofErr w:type="spellEnd"/>
+      <w:r>
+        <w:rPr>
+          <w:rFonts w:ascii="Times New Roman" w:hAnsi="Times New Roman" w:cs="Times New Roman"/>
+          <w:i/>
+          <w:sz w:val="24"/>
+          <w:szCs w:val="24"/>
+        </w:rPr>
+        <w:t xml:space="preserve">, Pradeep K., Liu, </w:t>
+      </w:r>
+      <w:proofErr w:type="spellStart"/>
+      <w:r>
+        <w:rPr>
+          <w:rFonts w:ascii="Times New Roman" w:hAnsi="Times New Roman" w:cs="Times New Roman"/>
+          <w:i/>
+          <w:sz w:val="24"/>
+          <w:szCs w:val="24"/>
+        </w:rPr>
+        <w:t>Bao</w:t>
+      </w:r>
+      <w:proofErr w:type="spellEnd"/>
+      <w:r>
+        <w:rPr>
+          <w:rFonts w:ascii="Times New Roman" w:hAnsi="Times New Roman" w:cs="Times New Roman"/>
+          <w:i/>
+          <w:sz w:val="24"/>
+          <w:szCs w:val="24"/>
+        </w:rPr>
+        <w:t xml:space="preserve">-Lin, </w:t>
+      </w:r>
+      <w:proofErr w:type="spellStart"/>
+      <w:r>
+        <w:rPr>
+          <w:rFonts w:ascii="Times New Roman" w:hAnsi="Times New Roman" w:cs="Times New Roman"/>
+          <w:i/>
+          <w:sz w:val="24"/>
+          <w:szCs w:val="24"/>
+        </w:rPr>
+        <w:t>Jaganathan</w:t>
+      </w:r>
+      <w:proofErr w:type="spellEnd"/>
+      <w:r>
+        <w:rPr>
+          <w:rFonts w:ascii="Times New Roman" w:hAnsi="Times New Roman" w:cs="Times New Roman"/>
+          <w:i/>
+          <w:sz w:val="24"/>
+          <w:szCs w:val="24"/>
+        </w:rPr>
+        <w:t>, Ganesh K.</w:t>
+      </w:r>
+      <w:r>
+        <w:rPr>
+          <w:rFonts w:ascii="Times New Roman" w:hAnsi="Times New Roman" w:cs="Times New Roman"/>
+          <w:i/>
+          <w:sz w:val="24"/>
+          <w:szCs w:val="24"/>
+        </w:rPr>
         <w:t xml:space="preserve"> (2015)</w:t>
       </w:r>
       <w:r>
@@ -15201,7 +16857,47 @@
           <w:sz w:val="24"/>
           <w:szCs w:val="24"/>
         </w:rPr>
-        <w:t>Surya Prabha, D., Satheesh Kumar, J. (2013)</w:t>
+        <w:t xml:space="preserve">Surya </w:t>
+      </w:r>
+      <w:proofErr w:type="spellStart"/>
+      <w:r>
+        <w:rPr>
+          <w:rFonts w:ascii="Times New Roman" w:hAnsi="Times New Roman" w:cs="Times New Roman"/>
+          <w:i/>
+          <w:sz w:val="24"/>
+          <w:szCs w:val="24"/>
+        </w:rPr>
+        <w:t>Prabha</w:t>
+      </w:r>
+      <w:proofErr w:type="spellEnd"/>
+      <w:r>
+        <w:rPr>
+          <w:rFonts w:ascii="Times New Roman" w:hAnsi="Times New Roman" w:cs="Times New Roman"/>
+          <w:i/>
+          <w:sz w:val="24"/>
+          <w:szCs w:val="24"/>
+        </w:rPr>
+        <w:t xml:space="preserve">, D., </w:t>
+      </w:r>
+      <w:proofErr w:type="spellStart"/>
+      <w:r>
+        <w:rPr>
+          <w:rFonts w:ascii="Times New Roman" w:hAnsi="Times New Roman" w:cs="Times New Roman"/>
+          <w:i/>
+          <w:sz w:val="24"/>
+          <w:szCs w:val="24"/>
+        </w:rPr>
+        <w:t>Satheesh</w:t>
+      </w:r>
+      <w:proofErr w:type="spellEnd"/>
+      <w:r>
+        <w:rPr>
+          <w:rFonts w:ascii="Times New Roman" w:hAnsi="Times New Roman" w:cs="Times New Roman"/>
+          <w:i/>
+          <w:sz w:val="24"/>
+          <w:szCs w:val="24"/>
+        </w:rPr>
+        <w:t xml:space="preserve"> Kumar, J. (2013)</w:t>
       </w:r>
       <w:r>
         <w:rPr>
@@ -15360,6 +17056,7 @@
         </w:rPr>
         <w:t xml:space="preserve"> </w:t>
       </w:r>
+      <w:proofErr w:type="gramStart"/>
       <w:r>
         <w:rPr>
           <w:rFonts w:ascii="Times New Roman" w:hAnsi="Times New Roman" w:cs="Times New Roman"/>
@@ -15368,6 +17065,7 @@
         </w:rPr>
         <w:t>Today</w:t>
       </w:r>
+      <w:proofErr w:type="gramEnd"/>
       <w:r>
         <w:rPr>
           <w:rFonts w:ascii="Times New Roman" w:hAnsi="Times New Roman" w:cs="Times New Roman"/>
@@ -15409,7 +17107,7 @@
         </w:rPr>
         <w:t xml:space="preserve"> </w:t>
       </w:r>
-      <w:hyperlink r:id="rId29" w:history="1">
+      <w:hyperlink r:id="rId34" w:history="1">
         <w:r>
           <w:rPr>
             <w:rStyle w:val="Hyperlink"/>
@@ -15430,7 +17128,7 @@
       </w:r>
     </w:p>
     <w:sectPr>
-      <w:headerReference w:type="default" r:id="rId30"/>
+      <w:headerReference w:type="default" r:id="rId35"/>
       <w:pgSz w:w="12240" w:h="15840" w:code="1"/>
       <w:pgMar w:top="1304" w:right="1134" w:bottom="1304" w:left="1701" w:header="1134" w:footer="1134" w:gutter="0"/>
       <w:pgNumType w:fmt="upperRoman" w:start="3"/>
@@ -15538,7 +17236,7 @@
                     <w:szCs w:val="24"/>
                     <w:lang w:val="zh-CN"/>
                   </w:rPr>
-                  <w:t>XVII</w:t>
+                  <w:t>XXII</w:t>
                 </w:r>
                 <w:r>
                   <w:rPr>
@@ -15628,7 +17326,23 @@
           <w:rFonts w:ascii="Times New Roman" w:hAnsi="Times New Roman" w:cs="Times New Roman"/>
           <w:i/>
         </w:rPr>
-        <w:t>London, Jaclyn, Walder, Caroline</w:t>
+        <w:t xml:space="preserve">London, Jaclyn, </w:t>
+      </w:r>
+      <w:proofErr w:type="spellStart"/>
+      <w:r>
+        <w:rPr>
+          <w:rFonts w:ascii="Times New Roman" w:hAnsi="Times New Roman" w:cs="Times New Roman"/>
+          <w:i/>
+        </w:rPr>
+        <w:t>Walder</w:t>
+      </w:r>
+      <w:proofErr w:type="spellEnd"/>
+      <w:r>
+        <w:rPr>
+          <w:rFonts w:ascii="Times New Roman" w:hAnsi="Times New Roman" w:cs="Times New Roman"/>
+          <w:i/>
+        </w:rPr>
+        <w:t>, Caroline</w:t>
       </w:r>
       <w:r>
         <w:rPr>
@@ -15763,14 +17477,7 @@
         <w:noProof/>
         <w:lang w:val="de-DE"/>
       </w:rPr>
-      <w:instrText xml:space="preserve"> STYLEREF  </w:instrText>
-    </w:r>
-    <w:r>
-      <w:rPr>
-        <w:noProof/>
-        <w:lang w:val="de-DE"/>
-      </w:rPr>
-      <w:instrText xml:space="preserve">_ws5_titel_oncontent  \* MERGEFORMAT </w:instrText>
+      <w:instrText xml:space="preserve"> STYLEREF  _ws5_titel_oncontent  \* MERGEFORMAT </w:instrText>
     </w:r>
     <w:r>
       <w:rPr>
@@ -15850,6 +17557,7 @@
       </w:rPr>
       <w:t xml:space="preserve">: </w:t>
     </w:r>
+    <w:proofErr w:type="spellStart"/>
     <w:r>
       <w:rPr>
         <w:sz w:val="18"/>
@@ -15857,6 +17565,7 @@
       </w:rPr>
       <w:t>BananaCo</w:t>
     </w:r>
+    <w:proofErr w:type="spellEnd"/>
   </w:p>
 </w:hdr>
 </file>
@@ -15964,7 +17673,7 @@
       <w:rPr>
         <w:noProof/>
       </w:rPr>
-      <w:t>Abstract</w:t>
+      <w:t>List of abbreviations</w:t>
     </w:r>
     <w:r>
       <w:rPr>
@@ -16030,6 +17739,7 @@
       </w:rPr>
       <w:t xml:space="preserve">: </w:t>
     </w:r>
+    <w:proofErr w:type="spellStart"/>
     <w:r>
       <w:rPr>
         <w:sz w:val="18"/>
@@ -16037,6 +17747,7 @@
       </w:rPr>
       <w:t>BananaCo</w:t>
     </w:r>
+    <w:proofErr w:type="spellEnd"/>
   </w:p>
   <w:p>
     <w:pPr>
@@ -19747,11 +21458,11 @@
           <c:showBubbleSize val="0"/>
         </c:dLbls>
         <c:smooth val="0"/>
-        <c:axId val="850004328"/>
-        <c:axId val="850003936"/>
+        <c:axId val="683872608"/>
+        <c:axId val="682008904"/>
       </c:lineChart>
       <c:catAx>
-        <c:axId val="850004328"/>
+        <c:axId val="683872608"/>
         <c:scaling>
           <c:orientation val="minMax"/>
         </c:scaling>
@@ -19879,7 +21590,7 @@
             <a:endParaRPr lang="en-US"/>
           </a:p>
         </c:txPr>
-        <c:crossAx val="850003936"/>
+        <c:crossAx val="682008904"/>
         <c:crosses val="autoZero"/>
         <c:auto val="1"/>
         <c:lblAlgn val="ctr"/>
@@ -19887,7 +21598,7 @@
         <c:noMultiLvlLbl val="0"/>
       </c:catAx>
       <c:valAx>
-        <c:axId val="850003936"/>
+        <c:axId val="682008904"/>
         <c:scaling>
           <c:orientation val="minMax"/>
         </c:scaling>
@@ -20005,7 +21716,7 @@
             <a:endParaRPr lang="en-US"/>
           </a:p>
         </c:txPr>
-        <c:crossAx val="850004328"/>
+        <c:crossAx val="683872608"/>
         <c:crosses val="autoZero"/>
         <c:crossBetween val="between"/>
       </c:valAx>
@@ -20936,7 +22647,7 @@
 </file>
 
 <file path=customXml/itemProps1.xml><?xml version="1.0" encoding="utf-8"?>
-<ds:datastoreItem xmlns:ds="http://schemas.openxmlformats.org/officeDocument/2006/customXml" ds:itemID="{A9941B19-2CFB-4980-89FF-65AB0EA67CA0}">
+<ds:datastoreItem xmlns:ds="http://schemas.openxmlformats.org/officeDocument/2006/customXml" ds:itemID="{5DD41549-3D75-4C2C-84ED-B7759C693111}">
   <ds:schemaRefs>
     <ds:schemaRef ds:uri="http://schemas.openxmlformats.org/officeDocument/2006/bibliography"/>
   </ds:schemaRefs>

--- a/BananaCo_report/BananaCo_report.docx
+++ b/BananaCo_report/BananaCo_report.docx
@@ -12416,7 +12416,19 @@
         <w:jc w:val="both"/>
       </w:pPr>
       <w:r>
-        <w:t xml:space="preserve">Recognising the ripening state of a banana is a classification problem. Neural networks are made for this kind of problem. A classification problem has input data and an output. The input data is classified during the classification process. All possible classes that can be the result of the output are predefined during the training process of the classifier (in this case the neural network). The output is always one of the classes that were defined in the training. </w:t>
+        <w:t>Recognising the ripening state of a banana is a classification problem. Neural networks are made for this kind of problem. A classification problem has input d</w:t>
+      </w:r>
+      <w:r>
+        <w:t>ata and</w:t>
+      </w:r>
+      <w:r>
+        <w:t xml:space="preserve"> output</w:t>
+      </w:r>
+      <w:r>
+        <w:t>s</w:t>
+      </w:r>
+      <w:r>
+        <w:t xml:space="preserve">. The input data is classified during the classification process. All possible classes that can be the result of the output are predefined during the training process of the classifier (in this case the neural network). The output is always one of the classes that were defined in the training. </w:t>
       </w:r>
     </w:p>
     <w:p>
@@ -12424,7 +12436,13 @@
         <w:jc w:val="both"/>
       </w:pPr>
       <w:r>
-        <w:t xml:space="preserve">During the training process labelled data is fed to the network. Every image of the training data has a label in form of a class attached to it. The image is fed into the neural network and the result is compared to the attached label. </w:t>
+        <w:t xml:space="preserve">During the training process labelled data is fed to the network. Every image of the training data has a label in </w:t>
+      </w:r>
+      <w:r>
+        <w:t xml:space="preserve">the </w:t>
+      </w:r>
+      <w:r>
+        <w:t xml:space="preserve">form of a class attached to it. The image is fed into the neural network and the result is compared to the attached label. </w:t>
       </w:r>
     </w:p>
     <w:p>
@@ -12432,7 +12450,13 @@
         <w:jc w:val="both"/>
       </w:pPr>
       <w:r>
-        <w:t>The neuronal network consists out of many nodes, which are called artificial neurons. All neurons are structured in layers. At first comes the input layer, which is a pseudo layer and is different from the other layers. The number of neurons has the same dimension as the data that is fed into the network. Behind the input layer come the hidden and the output layers.</w:t>
+        <w:t>The neuronal network consists of many nodes, which are called artificial neurons. All neurons are structured in layers. At first</w:t>
+      </w:r>
+      <w:r>
+        <w:t>,</w:t>
+      </w:r>
+      <w:r>
+        <w:t xml:space="preserve"> comes the input layer, which is a pseudo layer and is different from the other layers. The number of neurons has the same dimension as the data that is fed into the network. Behind the input layer come the hidden and the output layers.</w:t>
       </w:r>
     </w:p>
     <w:p>
@@ -12536,7 +12560,13 @@
         <w:jc w:val="both"/>
       </w:pPr>
       <w:r>
-        <w:t>All neurons inside of them are working the same. Data is fed in the neuron and is added to one value. This value is then inserted into an activation function. Activation functions outputs a value for every input they get. The outputs can be either binary or a real number. Inputs to the neurons are weighted. Every neuron (also the input layer neurons) output a value that is distributed to the next layer. Usually to all of the nodes. Every connection that feeds output data into another node is weighted. These weights are the reason a network can learn. Initially all weights are set to random values. The adjustment of the weights is called training.</w:t>
+        <w:t>All neurons inside of them are working the same. Data is fed in the neuron and is added to one value. This value is then inserted into an activation function. Activation functions output a value for every input they get. The outputs can be either binary or a real number. Inputs to the neurons are weighted. Every neuron (also the input layer neurons) output a value that is distributed to the next layer. Usually to all of the nodes. Every connection that feeds output data into another node is weighted. These weights are the reason a network can learn. Initially</w:t>
+      </w:r>
+      <w:r>
+        <w:t>,</w:t>
+      </w:r>
+      <w:r>
+        <w:t xml:space="preserve"> all weights are set to random values. The adjustment of the weights is called training.</w:t>
       </w:r>
     </w:p>
     <w:p>
@@ -12712,7 +12742,25 @@
         <w:jc w:val="both"/>
       </w:pPr>
       <w:r>
-        <w:t>Optimal values for weights result in a minimal error. The backpropagation adapts the values in little steps to reach the minimal error. Only when the minimal error is reached, the neural network produces correct results. The size of the steps is determined by the function that is used in the backpropagation. The learning rate is added to the step size to prevent the training to get stuck in a local minimum. The error function can have multiple local minimums. When the weight value would be of the local minimums after the training the neural network would not be precise. Only the global minimum leads to the desired results.</w:t>
+        <w:t>Optimal values for weights result in a minimal error. The backpropagation adapts the values in little steps to reach the minimal error. Only when the minimal error is reached, the neural network produces correct results. The size of the steps is determined by the function that is used in the backpropagation. The learning rate is added to the step size to prevent the training to get stuck in a local minimum. The error function can have multiple local minimums. When the weight value would be of the local minimums after the training the neural network would not be precise. Only the global minimum leads to the desired results</w:t>
+      </w:r>
+      <w:r>
+        <w:rPr>
+          <w:rStyle w:val="Funotenzeichen"/>
+        </w:rPr>
+        <w:footnoteReference w:id="5"/>
+      </w:r>
+      <w:r>
+        <w:t xml:space="preserve"> </w:t>
+      </w:r>
+      <w:r>
+        <w:rPr>
+          <w:rStyle w:val="Funotenzeichen"/>
+        </w:rPr>
+        <w:footnoteReference w:id="6"/>
+      </w:r>
+      <w:r>
+        <w:t>.</w:t>
       </w:r>
     </w:p>
     <w:p>
@@ -12720,7 +12768,19 @@
         <w:jc w:val="both"/>
       </w:pPr>
       <w:r>
-        <w:t xml:space="preserve">When using a neural network as classifier several problems can occur. Neural networks are using reference data during the learning process. The more data the better the result of the training. But not only the quantity, also is the quality of data important. When the data of a class is impure or </w:t>
+        <w:t xml:space="preserve">When using a neural network as classifier several problems can occur. Neural networks are using reference data during the learning process. The more data the better the result of the training. </w:t>
+      </w:r>
+      <w:r>
+        <w:t>N</w:t>
+      </w:r>
+      <w:r>
+        <w:t>ot only the quantity</w:t>
+      </w:r>
+      <w:r>
+        <w:t xml:space="preserve"> but</w:t>
+      </w:r>
+      <w:r>
+        <w:t xml:space="preserve"> also is the quality of data important. When the data of a class is impure or </w:t>
       </w:r>
       <w:r>
         <w:t>does not distinguish itself from other classes</w:t>
@@ -12744,7 +12804,19 @@
         <w:jc w:val="both"/>
       </w:pPr>
       <w:r>
-        <w:t xml:space="preserve">With the machine learning library TensorFlow a banana ripening state classifier is created. TensorFlow provides a Docker image that has all the required tools installed. The classifier is created with the help of a training script that us provided by TensorFlow. For the training a number of images that are sorted into different subfolders are needed. The script uses the names of the subfolders as labels for the images inside them. </w:t>
+        <w:t>With the machine learning library TensorFlow a banana ripening state classifier is created. TensorFlow provides a Docker image that has all the required tools installed. The classifier is created with the h</w:t>
+      </w:r>
+      <w:r>
+        <w:t>elp of a training script that is</w:t>
+      </w:r>
+      <w:r>
+        <w:t xml:space="preserve"> provided by TensorFlow. For the training</w:t>
+      </w:r>
+      <w:r>
+        <w:t>,</w:t>
+      </w:r>
+      <w:r>
+        <w:t xml:space="preserve"> a number of images that are sorted into different subfolders are needed. The script uses the names of the subfolders as labels for the images inside them. </w:t>
       </w:r>
       <w:proofErr w:type="spellStart"/>
       <w:r>
@@ -12774,17 +12846,35 @@
       <w:r>
         <w:t>. The network that is trained is a network from TensorFlow hub called Inception-v3, which is specially designed for image classification.</w:t>
       </w:r>
+      <w:r>
+        <w:t xml:space="preserve"> The model is a kind of neural network but has several optimisations for image recognition.</w:t>
+      </w:r>
     </w:p>
     <w:p>
       <w:pPr>
         <w:jc w:val="both"/>
       </w:pPr>
       <w:r>
-        <w:t xml:space="preserve">The training outputs a labels file with the trained labels and a graph file that contains the classifier. When the graph outputs a value the labels file can be used to map the labels to a human readable name. After the classifier is trained a second script is used for testing. Images that are not part of the initial training set can then be used to test the quality of the classifier. As a result the script outputs a decimal value for each of the possible result classes. The class highest number is the result for the input image. If this fulfils the </w:t>
-      </w:r>
-      <w:r>
         <w:lastRenderedPageBreak/>
-        <w:t xml:space="preserve">expectations for a lot of images the classifier works well. More information to that can be found in the </w:t>
+        <w:t>The training outputs a labels file with the trained labels and a graph file that contains the classifier. When the graph outputs a value the labels file can be used to map the labels to a human</w:t>
+      </w:r>
+      <w:r>
+        <w:t>-</w:t>
+      </w:r>
+      <w:r>
+        <w:t>readable name. After the classifier is trained a second script is used for testing. Images that are not part of the initial training set can then be used to test the quality of the classifier. As a result</w:t>
+      </w:r>
+      <w:r>
+        <w:t>,</w:t>
+      </w:r>
+      <w:r>
+        <w:t xml:space="preserve"> the script outputs a decimal value for each of the possible result classes. The class highest number is the result </w:t>
+      </w:r>
+      <w:r>
+        <w:t>of</w:t>
+      </w:r>
+      <w:r>
+        <w:t xml:space="preserve"> the input image. If this fulfils the expectations for a lot of images the classifier works well. More information to that can be found in the </w:t>
       </w:r>
       <w:r>
         <w:t>GitHub</w:t>
@@ -12817,7 +12907,13 @@
         <w:jc w:val="both"/>
       </w:pPr>
       <w:r>
-        <w:t xml:space="preserve">The first step is to create a dataset for the training. This is done by getting images form the google image search and a manual classification based on the criteria described in the Bananas chapter. The result of the time consuming manual classification process are three folders like shown in </w:t>
+        <w:t>The first step is to create a dataset for the training. This is done by getting images f</w:t>
+      </w:r>
+      <w:r>
+        <w:t>ro</w:t>
+      </w:r>
+      <w:r>
+        <w:t xml:space="preserve">m the google image search and a manual classification based on the criteria described in the Bananas chapter. The result of the time consuming manual classification process are three folders like shown in </w:t>
       </w:r>
       <w:r>
         <w:fldChar w:fldCharType="begin"/>
@@ -13269,7 +13365,15 @@
         <w:jc w:val="both"/>
       </w:pPr>
       <w:r>
-        <w:t>Although the validation accuracy is not very good and the testing accuracy is at 100%, which means that the network is over fitted, the 6 test images are fed into the network for testing. Instead of using the network in the final android application the testing script is used.</w:t>
+        <w:t xml:space="preserve">Although the validation accuracy is not very good and the testing accuracy is at 100%, which means that the network is </w:t>
+      </w:r>
+      <w:proofErr w:type="spellStart"/>
+      <w:r>
+        <w:t>overfitted</w:t>
+      </w:r>
+      <w:proofErr w:type="spellEnd"/>
+      <w:r>
+        <w:t>, the 6 test images are fed into the network for testing. Instead of using the network in the final android application the testing script is used.</w:t>
       </w:r>
     </w:p>
     <w:tbl>
@@ -13522,6 +13626,7 @@
                 <w:noProof/>
                 <w:lang w:eastAsia="en-GB"/>
               </w:rPr>
+              <w:lastRenderedPageBreak/>
               <w:drawing>
                 <wp:inline distT="0" distB="0" distL="0" distR="0" wp14:anchorId="70BEA224" wp14:editId="5C5F274D">
                   <wp:extent cx="2082800" cy="1041400"/>
@@ -13760,7 +13865,6 @@
     </w:p>
     <w:p>
       <w:r>
-        <w:lastRenderedPageBreak/>
         <w:t>Results of classifier version 1:</w:t>
       </w:r>
     </w:p>
@@ -13799,7 +13903,7 @@
         <w:jc w:val="both"/>
       </w:pPr>
       <w:r>
-        <w:t>The results for the images 2, 3 and 6 are good enough for a successful classification. Image 1 and 5 are not clear enough. The result for image 4 is false. The average validation accuracy was around 65%.</w:t>
+        <w:t>The results for the images 2, 3 and 6 are good enough for successful classification. Image 1 and 5 are not clear enough. The result for image 4 is false. The average validation accuracy was around 65%.</w:t>
       </w:r>
     </w:p>
     <w:p>
@@ -13807,7 +13911,19 @@
         <w:jc w:val="both"/>
       </w:pPr>
       <w:r>
-        <w:t>The next training is based on the same images but during the training the script flips half of the images around 90 degrees to increase the variation of the images. Also the epochs are decreased to 1000. This is done because of the computational intense image rotation which is probably affecting the training duration enormously. The other settings are the same as before.</w:t>
+        <w:t>The next training is based on the same images but during the training</w:t>
+      </w:r>
+      <w:r>
+        <w:t>,</w:t>
+      </w:r>
+      <w:r>
+        <w:t xml:space="preserve"> the script flips half of the images around 90 degrees to increase the variation of the images. Also</w:t>
+      </w:r>
+      <w:r>
+        <w:t>,</w:t>
+      </w:r>
+      <w:r>
+        <w:t xml:space="preserve"> the epochs are decreased to 1000. This is done because of the computational intense image rotation which is probably affecting the training duration enormously. The other settings are the same as before.</w:t>
       </w:r>
     </w:p>
     <w:tbl>
@@ -13969,7 +14085,7 @@
         <w:jc w:val="both"/>
       </w:pPr>
       <w:r>
-        <w:t>The results for image 1 and 4 are false and image 5 became less clear than in the previous training. Over all the precision is worse, even if the average validation accuracy got bigger. The biggest problem was the execution time of over 3h. The average validation accuracy was around 75%.</w:t>
+        <w:t>The results for image 1 and 4 are false and image 5 became less clear than in the previous training. Overall the precision is worse, even if the average validation accuracy got bigger. The biggest problem was the execution time of over 3h. The average validation accuracy was around 75%.</w:t>
       </w:r>
     </w:p>
     <w:p>
@@ -13979,6 +14095,16 @@
       <w:r>
         <w:t>The third training is done with the settings of training one and the images are changed before they are fed into the training process. The images are rotated left and right, mirrored vertically and horizontally and a border is added. From every image 5 more are created. This leads to 600 images per class instead of 100.</w:t>
       </w:r>
+    </w:p>
+    <w:p>
+      <w:pPr>
+        <w:jc w:val="both"/>
+      </w:pPr>
+    </w:p>
+    <w:p>
+      <w:pPr>
+        <w:jc w:val="both"/>
+      </w:pPr>
     </w:p>
     <w:tbl>
       <w:tblPr>
@@ -14128,7 +14254,6 @@
         <w:br/>
       </w:r>
       <w:r>
-        <w:lastRenderedPageBreak/>
         <w:t xml:space="preserve">Image 5: </w:t>
       </w:r>
       <w:r>
@@ -14147,7 +14272,19 @@
         <w:jc w:val="both"/>
       </w:pPr>
       <w:r>
-        <w:t>These time image 1 and 4 are falsely recognised as ripe while they are unripe. The overall precision is risen which resulted in higher values for the best results. The training duration was only 4 minutes and had an average validation accuracy around 90%.</w:t>
+        <w:t xml:space="preserve">These time image 1 and 4 are falsely recognised as ripe while they are unripe. The overall precision </w:t>
+      </w:r>
+      <w:r>
+        <w:t>rises</w:t>
+      </w:r>
+      <w:r>
+        <w:t xml:space="preserve"> which resulted in higher values for the best results. The training duration was only 4 minutes and had an average validation accuracy</w:t>
+      </w:r>
+      <w:r>
+        <w:t xml:space="preserve"> of</w:t>
+      </w:r>
+      <w:r>
+        <w:t xml:space="preserve"> around 90%.</w:t>
       </w:r>
     </w:p>
     <w:p>
@@ -14155,7 +14292,19 @@
         <w:jc w:val="both"/>
       </w:pPr>
       <w:r>
-        <w:t xml:space="preserve">At this point it is time to look at the data that is used for the training. The only problem that existed continuously during all trainings was the difference between ripe and unripe bananas. This could be caused by images that are too similar for the network to recognise them clearly. </w:t>
+        <w:t>At this point</w:t>
+      </w:r>
+      <w:r>
+        <w:t>,</w:t>
+      </w:r>
+      <w:r>
+        <w:t xml:space="preserve"> it is time to look at the data that is used for the training. The only problem that existed continuously during all </w:t>
+      </w:r>
+      <w:r>
+        <w:t xml:space="preserve">the </w:t>
+      </w:r>
+      <w:r>
+        <w:t xml:space="preserve">trainings was the difference between ripe and unripe bananas. This could be caused by images that are too similar for the network to recognise them clearly. </w:t>
       </w:r>
     </w:p>
     <w:p>
@@ -14163,7 +14312,25 @@
         <w:jc w:val="both"/>
       </w:pPr>
       <w:r>
-        <w:t>From the unripe images all bananas were removed, that had larger black spots on them. In the ripe image set all bananas without any large black spots were removed. This is just possible because the dataset was blown up in the preparation step of the previous training. Without that artificial enlargement the dataset would have become too small.</w:t>
+        <w:t>From the unripe images</w:t>
+      </w:r>
+      <w:r>
+        <w:t>,</w:t>
+      </w:r>
+      <w:r>
+        <w:t xml:space="preserve"> all bananas were removed, that had larger black spots on them. In the ripe image set</w:t>
+      </w:r>
+      <w:r>
+        <w:t>,</w:t>
+      </w:r>
+      <w:r>
+        <w:t xml:space="preserve"> all bananas without any large black spots were removed. This is just possible because the dataset was blown up in the preparation step of the previous training. Without that artificial enlargement</w:t>
+      </w:r>
+      <w:r>
+        <w:t>,</w:t>
+      </w:r>
+      <w:r>
+        <w:t xml:space="preserve"> the dataset would have become too small.</w:t>
       </w:r>
     </w:p>
     <w:p>
@@ -14283,6 +14450,7 @@
         <w:jc w:val="both"/>
       </w:pPr>
       <w:r>
+        <w:lastRenderedPageBreak/>
         <w:t>Image 4 is still falsely classified. The training took 10 minutes and hat an average training accuracy of 95%. The next training is performed with a bigger learning rate of 0.05 instead of 0.01.</w:t>
       </w:r>
     </w:p>
@@ -14326,13 +14494,16 @@
         <w:jc w:val="both"/>
       </w:pPr>
       <w:r>
-        <w:t xml:space="preserve">The only thing that changed is the accuracy of image 1 which went more precise. The last training increased the learning rate to 0.1. </w:t>
-      </w:r>
-    </w:p>
-    <w:p/>
-    <w:p>
-      <w:r>
-        <w:lastRenderedPageBreak/>
+        <w:t>The only thing that changed is the accuracy of image 1 which went more precise. The last training incre</w:t>
+      </w:r>
+      <w:r>
+        <w:t xml:space="preserve">ased the learning rate to 0.1. </w:t>
+      </w:r>
+      <w:bookmarkStart w:id="18" w:name="_GoBack"/>
+      <w:bookmarkEnd w:id="18"/>
+    </w:p>
+    <w:p>
+      <w:r>
         <w:t>Results of classifier version 7:</w:t>
       </w:r>
     </w:p>
@@ -14411,13 +14582,55 @@
         <w:rPr>
           <w:shd w:val="clear" w:color="auto" w:fill="FFFFFF"/>
         </w:rPr>
-        <w:t xml:space="preserve">It behaves a bit different with image number one. The banana on the image has little black spots, which is a sign for a ripe banana. But the colour of the stalk is still green. </w:t>
-      </w:r>
-      <w:r>
-        <w:rPr>
-          <w:shd w:val="clear" w:color="auto" w:fill="FFFFFF"/>
-        </w:rPr>
-        <w:t>Removing the colour information changed the results but ripe had still the highest number. The next step was to remove the little black spots, which had almost no effect on the results. Probably because the images are downsized during the process and the small dots are lost.</w:t>
+        <w:t xml:space="preserve">Image four </w:t>
+      </w:r>
+      <w:r>
+        <w:rPr>
+          <w:shd w:val="clear" w:color="auto" w:fill="FFFFFF"/>
+        </w:rPr>
+        <w:t xml:space="preserve">behaves a bit different </w:t>
+      </w:r>
+      <w:r>
+        <w:rPr>
+          <w:shd w:val="clear" w:color="auto" w:fill="FFFFFF"/>
+        </w:rPr>
+        <w:t>from</w:t>
+      </w:r>
+      <w:r>
+        <w:rPr>
+          <w:shd w:val="clear" w:color="auto" w:fill="FFFFFF"/>
+        </w:rPr>
+        <w:t xml:space="preserve"> image number one. The banana on the image </w:t>
+      </w:r>
+      <w:r>
+        <w:rPr>
+          <w:shd w:val="clear" w:color="auto" w:fill="FFFFFF"/>
+        </w:rPr>
+        <w:t>has little black spots, which are</w:t>
+      </w:r>
+      <w:r>
+        <w:rPr>
+          <w:shd w:val="clear" w:color="auto" w:fill="FFFFFF"/>
+        </w:rPr>
+        <w:t xml:space="preserve"> a sign for a ripe banana. But the colour of the stalk is still green. </w:t>
+      </w:r>
+      <w:r>
+        <w:rPr>
+          <w:shd w:val="clear" w:color="auto" w:fill="FFFFFF"/>
+        </w:rPr>
+        <w:t>Removing the colour information changed the results but r</w:t>
+      </w:r>
+      <w:r>
+        <w:rPr>
+          <w:shd w:val="clear" w:color="auto" w:fill="FFFFFF"/>
+        </w:rPr>
+        <w:t>ipe had still the highest percentage</w:t>
+      </w:r>
+      <w:r>
+        <w:rPr>
+          <w:shd w:val="clear" w:color="auto" w:fill="FFFFFF"/>
+        </w:rPr>
+        <w:t>. The next step was to remove the little black spots, which had almost no effect on the results. Probably because the images are downsized during the process and the small dots are lost.</w:t>
       </w:r>
     </w:p>
     <w:tbl>
@@ -14869,7 +15082,8 @@
           <w:shd w:val="clear" w:color="auto" w:fill="FFFFFF"/>
           <w:lang w:eastAsia="en-GB"/>
         </w:rPr>
-        <w:t>The change of the colour hat the biggest impact on the results. To prove this image 4 is manipulated further. With the help of photoshop the stalk and the end of the banane were darkened and the color changed from a light green to a dark yellow. This raised the precision of the classifier to 99% ripe.</w:t>
+        <w:lastRenderedPageBreak/>
+        <w:t>The change of the colour ha</w:t>
       </w:r>
       <w:r>
         <w:rPr>
@@ -14877,7 +15091,135 @@
           <w:shd w:val="clear" w:color="auto" w:fill="FFFFFF"/>
           <w:lang w:eastAsia="en-GB"/>
         </w:rPr>
-        <w:t xml:space="preserve"> To take this a step further the banana from image 4 was dyed green. As a result the classifier recognises the banana with 95.5% percent as unripe. This proves that the classifier not only uses tecture to recognise the ripenes grade of the banana, it also uses the color of the banana.</w:t>
+        <w:t>d</w:t>
+      </w:r>
+      <w:r>
+        <w:rPr>
+          <w:noProof/>
+          <w:shd w:val="clear" w:color="auto" w:fill="FFFFFF"/>
+          <w:lang w:eastAsia="en-GB"/>
+        </w:rPr>
+        <w:t xml:space="preserve"> the biggest impact on the results. To prove this image 4 is manipulated further. With the help of photoshop</w:t>
+      </w:r>
+      <w:r>
+        <w:rPr>
+          <w:noProof/>
+          <w:shd w:val="clear" w:color="auto" w:fill="FFFFFF"/>
+          <w:lang w:eastAsia="en-GB"/>
+        </w:rPr>
+        <w:t>,</w:t>
+      </w:r>
+      <w:r>
+        <w:rPr>
+          <w:noProof/>
+          <w:shd w:val="clear" w:color="auto" w:fill="FFFFFF"/>
+          <w:lang w:eastAsia="en-GB"/>
+        </w:rPr>
+        <w:t xml:space="preserve"> the stalk and the end of the banan</w:t>
+      </w:r>
+      <w:r>
+        <w:rPr>
+          <w:noProof/>
+          <w:shd w:val="clear" w:color="auto" w:fill="FFFFFF"/>
+          <w:lang w:eastAsia="en-GB"/>
+        </w:rPr>
+        <w:t>a</w:t>
+      </w:r>
+      <w:r>
+        <w:rPr>
+          <w:noProof/>
+          <w:shd w:val="clear" w:color="auto" w:fill="FFFFFF"/>
+          <w:lang w:eastAsia="en-GB"/>
+        </w:rPr>
+        <w:t xml:space="preserve"> were darkened and the colo</w:t>
+      </w:r>
+      <w:r>
+        <w:rPr>
+          <w:noProof/>
+          <w:shd w:val="clear" w:color="auto" w:fill="FFFFFF"/>
+          <w:lang w:eastAsia="en-GB"/>
+        </w:rPr>
+        <w:t>u</w:t>
+      </w:r>
+      <w:r>
+        <w:rPr>
+          <w:noProof/>
+          <w:shd w:val="clear" w:color="auto" w:fill="FFFFFF"/>
+          <w:lang w:eastAsia="en-GB"/>
+        </w:rPr>
+        <w:t>r changed from light green to a dark yellow. This raised the precision of the classifier to 99% ripe.</w:t>
+      </w:r>
+      <w:r>
+        <w:rPr>
+          <w:noProof/>
+          <w:shd w:val="clear" w:color="auto" w:fill="FFFFFF"/>
+          <w:lang w:eastAsia="en-GB"/>
+        </w:rPr>
+        <w:t xml:space="preserve"> To take this a step further the banana from image 4 was dyed green. As a result</w:t>
+      </w:r>
+      <w:r>
+        <w:rPr>
+          <w:noProof/>
+          <w:shd w:val="clear" w:color="auto" w:fill="FFFFFF"/>
+          <w:lang w:eastAsia="en-GB"/>
+        </w:rPr>
+        <w:t>,</w:t>
+      </w:r>
+      <w:r>
+        <w:rPr>
+          <w:noProof/>
+          <w:shd w:val="clear" w:color="auto" w:fill="FFFFFF"/>
+          <w:lang w:eastAsia="en-GB"/>
+        </w:rPr>
+        <w:t xml:space="preserve"> the classifier recognises the banana with 95.5% percent as unripe. This proves that the classifier not only uses te</w:t>
+      </w:r>
+      <w:r>
+        <w:rPr>
+          <w:noProof/>
+          <w:shd w:val="clear" w:color="auto" w:fill="FFFFFF"/>
+          <w:lang w:eastAsia="en-GB"/>
+        </w:rPr>
+        <w:t>x</w:t>
+      </w:r>
+      <w:r>
+        <w:rPr>
+          <w:noProof/>
+          <w:shd w:val="clear" w:color="auto" w:fill="FFFFFF"/>
+          <w:lang w:eastAsia="en-GB"/>
+        </w:rPr>
+        <w:t>ture to recognise the ripenes</w:t>
+      </w:r>
+      <w:r>
+        <w:rPr>
+          <w:noProof/>
+          <w:shd w:val="clear" w:color="auto" w:fill="FFFFFF"/>
+          <w:lang w:eastAsia="en-GB"/>
+        </w:rPr>
+        <w:t>s</w:t>
+      </w:r>
+      <w:r>
+        <w:rPr>
+          <w:noProof/>
+          <w:shd w:val="clear" w:color="auto" w:fill="FFFFFF"/>
+          <w:lang w:eastAsia="en-GB"/>
+        </w:rPr>
+        <w:t xml:space="preserve"> grade of the banana, it also uses the colo</w:t>
+      </w:r>
+      <w:r>
+        <w:rPr>
+          <w:noProof/>
+          <w:shd w:val="clear" w:color="auto" w:fill="FFFFFF"/>
+          <w:lang w:eastAsia="en-GB"/>
+        </w:rPr>
+        <w:t>u</w:t>
+      </w:r>
+      <w:r>
+        <w:rPr>
+          <w:noProof/>
+          <w:shd w:val="clear" w:color="auto" w:fill="FFFFFF"/>
+          <w:lang w:eastAsia="en-GB"/>
+        </w:rPr>
+        <w:t>r of the banana.</w:t>
       </w:r>
     </w:p>
     <w:p>
@@ -14895,7 +15237,23 @@
           <w:shd w:val="clear" w:color="auto" w:fill="FFFFFF"/>
           <w:lang w:eastAsia="en-GB"/>
         </w:rPr>
-        <w:t>Colour can be hard to recognise under different lighning conditions. Therefore the classifier could be false when the colour of the light is cool. This is a problem that has to be solved in the future.</w:t>
+        <w:t>Colour can be hard to recognise under different ligh</w:t>
+      </w:r>
+      <w:r>
+        <w:rPr>
+          <w:noProof/>
+          <w:shd w:val="clear" w:color="auto" w:fill="FFFFFF"/>
+          <w:lang w:eastAsia="en-GB"/>
+        </w:rPr>
+        <w:t>t</w:t>
+      </w:r>
+      <w:r>
+        <w:rPr>
+          <w:noProof/>
+          <w:shd w:val="clear" w:color="auto" w:fill="FFFFFF"/>
+          <w:lang w:eastAsia="en-GB"/>
+        </w:rPr>
+        <w:t>ing conditions. Therefore the classifier could be false when the colour of the light is cool. This is a problem that has to be solved in the future.</w:t>
       </w:r>
     </w:p>
     <w:tbl>
@@ -14928,7 +15286,6 @@
                 <w:shd w:val="clear" w:color="auto" w:fill="FFFFFF"/>
                 <w:lang w:eastAsia="en-GB"/>
               </w:rPr>
-              <w:lastRenderedPageBreak/>
               <w:drawing>
                 <wp:inline distT="0" distB="0" distL="0" distR="0" wp14:anchorId="0A0FC497" wp14:editId="6A57CF57">
                   <wp:extent cx="2912745" cy="1456055"/>
@@ -14994,7 +15351,23 @@
                 <w:shd w:val="clear" w:color="auto" w:fill="FFFFFF"/>
                 <w:lang w:eastAsia="en-GB"/>
               </w:rPr>
-              <w:t>Preview of photoshopped ripe banana</w:t>
+              <w:t xml:space="preserve">Preview of </w:t>
+            </w:r>
+            <w:r>
+              <w:rPr>
+                <w:noProof/>
+                <w:shd w:val="clear" w:color="auto" w:fill="FFFFFF"/>
+                <w:lang w:eastAsia="en-GB"/>
+              </w:rPr>
+              <w:t xml:space="preserve">a </w:t>
+            </w:r>
+            <w:r>
+              <w:rPr>
+                <w:noProof/>
+                <w:shd w:val="clear" w:color="auto" w:fill="FFFFFF"/>
+                <w:lang w:eastAsia="en-GB"/>
+              </w:rPr>
+              <w:t>photoshopped ripe banana</w:t>
             </w:r>
           </w:p>
         </w:tc>
@@ -15082,7 +15455,7 @@
                 <w:shd w:val="clear" w:color="auto" w:fill="FFFFFF"/>
                 <w:lang w:eastAsia="en-GB"/>
               </w:rPr>
-              <w:t>Preview of an photoshopped unripe banana</w:t>
+              <w:t>Preview of a photoshopped unripe banana</w:t>
             </w:r>
           </w:p>
         </w:tc>
@@ -15235,12 +15608,7 @@
         <w:fldChar w:fldCharType="end"/>
       </w:r>
       <w:r>
-        <w:t xml:space="preserve">: Ripeness grade of banana </w:t>
-      </w:r>
-      <w:bookmarkStart w:id="18" w:name="_GoBack"/>
-      <w:bookmarkEnd w:id="18"/>
-      <w:r>
-        <w:t>4 changed</w:t>
+        <w:t>: Ripeness grade of banana 4 changed</w:t>
       </w:r>
     </w:p>
     <w:p>
@@ -16226,7 +16594,15 @@
           <w:sz w:val="24"/>
           <w:szCs w:val="24"/>
         </w:rPr>
-        <w:t xml:space="preserve"> and Texture Features. Journal of Emerging Trends in Computing and Information Sciences 1/2010, 90-94. </w:t>
+        <w:t xml:space="preserve"> and Texture Features. Journal of Emerging Trends in Computing and Information Sciences </w:t>
+      </w:r>
+      <w:r>
+        <w:rPr>
+          <w:rFonts w:ascii="Times New Roman" w:hAnsi="Times New Roman" w:cs="Times New Roman"/>
+          <w:sz w:val="24"/>
+          <w:szCs w:val="24"/>
+        </w:rPr>
+        <w:t>1/2010, 90-94.</w:t>
       </w:r>
     </w:p>
     <w:p>
@@ -16244,868 +16620,23 @@
           <w:sz w:val="24"/>
           <w:szCs w:val="24"/>
         </w:rPr>
-        <w:t xml:space="preserve">[Nelson2006] </w:t>
-      </w:r>
-      <w:r>
-        <w:rPr>
-          <w:rFonts w:ascii="Times New Roman" w:hAnsi="Times New Roman" w:cs="Times New Roman"/>
-          <w:i/>
-          <w:sz w:val="24"/>
-          <w:szCs w:val="24"/>
-        </w:rPr>
-        <w:t xml:space="preserve">Nelson, Scot C., </w:t>
-      </w:r>
-      <w:proofErr w:type="spellStart"/>
-      <w:r>
-        <w:rPr>
-          <w:rFonts w:ascii="Times New Roman" w:hAnsi="Times New Roman" w:cs="Times New Roman"/>
-          <w:i/>
-          <w:sz w:val="24"/>
-          <w:szCs w:val="24"/>
-        </w:rPr>
-        <w:t>Ploetz</w:t>
-      </w:r>
-      <w:proofErr w:type="spellEnd"/>
-      <w:r>
-        <w:rPr>
-          <w:rFonts w:ascii="Times New Roman" w:hAnsi="Times New Roman" w:cs="Times New Roman"/>
-          <w:i/>
-          <w:sz w:val="24"/>
-          <w:szCs w:val="24"/>
-        </w:rPr>
-        <w:t>, Randy C., Kepler, Angela K.</w:t>
-      </w:r>
-      <w:r>
-        <w:rPr>
-          <w:rFonts w:ascii="Times New Roman" w:hAnsi="Times New Roman" w:cs="Times New Roman"/>
-          <w:i/>
-          <w:sz w:val="24"/>
-          <w:szCs w:val="24"/>
-        </w:rPr>
-        <w:t xml:space="preserve"> (2006)</w:t>
-      </w:r>
-      <w:r>
-        <w:rPr>
-          <w:rFonts w:ascii="Times New Roman" w:hAnsi="Times New Roman" w:cs="Times New Roman"/>
-          <w:sz w:val="24"/>
-          <w:szCs w:val="24"/>
-        </w:rPr>
-        <w:t>, Musa species (banana and plantain). Species profiles for pacific island agro forestry 01/2006.</w:t>
-      </w:r>
-    </w:p>
-    <w:p>
-      <w:pPr>
-        <w:ind w:left="720" w:hanging="720"/>
-        <w:rPr>
-          <w:rFonts w:ascii="Times New Roman" w:hAnsi="Times New Roman" w:cs="Times New Roman"/>
-          <w:sz w:val="24"/>
-          <w:szCs w:val="24"/>
-        </w:rPr>
-      </w:pPr>
-      <w:r>
-        <w:rPr>
-          <w:rFonts w:ascii="Times New Roman" w:hAnsi="Times New Roman" w:cs="Times New Roman"/>
-          <w:sz w:val="24"/>
-          <w:szCs w:val="24"/>
-        </w:rPr>
-        <w:t xml:space="preserve">[Mazen2019] </w:t>
-      </w:r>
-      <w:proofErr w:type="spellStart"/>
-      <w:r>
-        <w:rPr>
-          <w:rFonts w:ascii="Times New Roman" w:hAnsi="Times New Roman" w:cs="Times New Roman"/>
-          <w:i/>
-          <w:sz w:val="24"/>
-          <w:szCs w:val="24"/>
-        </w:rPr>
-        <w:t>Mazen</w:t>
-      </w:r>
-      <w:proofErr w:type="spellEnd"/>
-      <w:r>
-        <w:rPr>
-          <w:rFonts w:ascii="Times New Roman" w:hAnsi="Times New Roman" w:cs="Times New Roman"/>
-          <w:i/>
+        <w:t xml:space="preserve">[Loy2018] Loy James (2018), </w:t>
+      </w:r>
+      <w:r>
+        <w:rPr>
+          <w:rFonts w:ascii="Times New Roman" w:hAnsi="Times New Roman" w:cs="Times New Roman"/>
+          <w:sz w:val="24"/>
+          <w:szCs w:val="24"/>
+        </w:rPr>
+        <w:t>How to build your own Neural Network from scratch in Python</w:t>
+      </w:r>
+      <w:r>
+        <w:rPr>
+          <w:rFonts w:ascii="Times New Roman" w:hAnsi="Times New Roman" w:cs="Times New Roman"/>
           <w:sz w:val="24"/>
           <w:szCs w:val="24"/>
         </w:rPr>
         <w:t xml:space="preserve">, </w:t>
-      </w:r>
-      <w:proofErr w:type="spellStart"/>
-      <w:r>
-        <w:rPr>
-          <w:rFonts w:ascii="Times New Roman" w:hAnsi="Times New Roman" w:cs="Times New Roman"/>
-          <w:i/>
-          <w:sz w:val="24"/>
-          <w:szCs w:val="24"/>
-        </w:rPr>
-        <w:t>Fatma</w:t>
-      </w:r>
-      <w:proofErr w:type="spellEnd"/>
-      <w:r>
-        <w:rPr>
-          <w:rFonts w:ascii="Times New Roman" w:hAnsi="Times New Roman" w:cs="Times New Roman"/>
-          <w:i/>
-          <w:sz w:val="24"/>
-          <w:szCs w:val="24"/>
-        </w:rPr>
-        <w:t xml:space="preserve"> M. A.</w:t>
-      </w:r>
-      <w:r>
-        <w:rPr>
-          <w:rFonts w:ascii="Times New Roman" w:hAnsi="Times New Roman" w:cs="Times New Roman"/>
-          <w:i/>
-          <w:sz w:val="24"/>
-          <w:szCs w:val="24"/>
-        </w:rPr>
-        <w:t xml:space="preserve">, </w:t>
-      </w:r>
-      <w:proofErr w:type="spellStart"/>
-      <w:r>
-        <w:rPr>
-          <w:rFonts w:ascii="Times New Roman" w:hAnsi="Times New Roman" w:cs="Times New Roman"/>
-          <w:i/>
-          <w:sz w:val="24"/>
-          <w:szCs w:val="24"/>
-        </w:rPr>
-        <w:t>Nashat</w:t>
-      </w:r>
-      <w:proofErr w:type="spellEnd"/>
-      <w:r>
-        <w:rPr>
-          <w:rFonts w:ascii="Times New Roman" w:hAnsi="Times New Roman" w:cs="Times New Roman"/>
-          <w:i/>
-          <w:sz w:val="24"/>
-          <w:szCs w:val="24"/>
-        </w:rPr>
-        <w:t>, Ahmed A.</w:t>
-      </w:r>
-      <w:r>
-        <w:rPr>
-          <w:rFonts w:ascii="Times New Roman" w:hAnsi="Times New Roman" w:cs="Times New Roman"/>
-          <w:i/>
-          <w:sz w:val="24"/>
-          <w:szCs w:val="24"/>
-        </w:rPr>
-        <w:t xml:space="preserve"> (2019)</w:t>
-      </w:r>
-      <w:r>
-        <w:rPr>
-          <w:rFonts w:ascii="Times New Roman" w:hAnsi="Times New Roman" w:cs="Times New Roman"/>
-          <w:sz w:val="24"/>
-          <w:szCs w:val="24"/>
-        </w:rPr>
-        <w:t>, Ripeness</w:t>
-      </w:r>
-      <w:r>
-        <w:rPr>
-          <w:rFonts w:ascii="Times New Roman" w:hAnsi="Times New Roman" w:cs="Times New Roman"/>
-          <w:sz w:val="24"/>
-          <w:szCs w:val="24"/>
-        </w:rPr>
-        <w:t xml:space="preserve"> </w:t>
-      </w:r>
-      <w:r>
-        <w:rPr>
-          <w:rFonts w:ascii="Times New Roman" w:hAnsi="Times New Roman" w:cs="Times New Roman"/>
-          <w:sz w:val="24"/>
-          <w:szCs w:val="24"/>
-        </w:rPr>
-        <w:t>Classification</w:t>
-      </w:r>
-      <w:r>
-        <w:rPr>
-          <w:rFonts w:ascii="Times New Roman" w:hAnsi="Times New Roman" w:cs="Times New Roman"/>
-          <w:sz w:val="24"/>
-          <w:szCs w:val="24"/>
-        </w:rPr>
-        <w:t xml:space="preserve"> </w:t>
-      </w:r>
-      <w:r>
-        <w:rPr>
-          <w:rFonts w:ascii="Times New Roman" w:hAnsi="Times New Roman" w:cs="Times New Roman"/>
-          <w:sz w:val="24"/>
-          <w:szCs w:val="24"/>
-        </w:rPr>
-        <w:t>of</w:t>
-      </w:r>
-      <w:r>
-        <w:rPr>
-          <w:rFonts w:ascii="Times New Roman" w:hAnsi="Times New Roman" w:cs="Times New Roman"/>
-          <w:sz w:val="24"/>
-          <w:szCs w:val="24"/>
-        </w:rPr>
-        <w:t xml:space="preserve"> </w:t>
-      </w:r>
-      <w:r>
-        <w:rPr>
-          <w:rFonts w:ascii="Times New Roman" w:hAnsi="Times New Roman" w:cs="Times New Roman"/>
-          <w:sz w:val="24"/>
-          <w:szCs w:val="24"/>
-        </w:rPr>
-        <w:t>Bananas</w:t>
-      </w:r>
-      <w:r>
-        <w:rPr>
-          <w:rFonts w:ascii="Times New Roman" w:hAnsi="Times New Roman" w:cs="Times New Roman"/>
-          <w:sz w:val="24"/>
-          <w:szCs w:val="24"/>
-        </w:rPr>
-        <w:t xml:space="preserve"> </w:t>
-      </w:r>
-      <w:r>
-        <w:rPr>
-          <w:rFonts w:ascii="Times New Roman" w:hAnsi="Times New Roman" w:cs="Times New Roman"/>
-          <w:sz w:val="24"/>
-          <w:szCs w:val="24"/>
-        </w:rPr>
-        <w:t>Using</w:t>
-      </w:r>
-      <w:r>
-        <w:rPr>
-          <w:rFonts w:ascii="Times New Roman" w:hAnsi="Times New Roman" w:cs="Times New Roman"/>
-          <w:sz w:val="24"/>
-          <w:szCs w:val="24"/>
-        </w:rPr>
-        <w:t xml:space="preserve"> </w:t>
-      </w:r>
-      <w:r>
-        <w:rPr>
-          <w:rFonts w:ascii="Times New Roman" w:hAnsi="Times New Roman" w:cs="Times New Roman"/>
-          <w:sz w:val="24"/>
-          <w:szCs w:val="24"/>
-        </w:rPr>
-        <w:t>an</w:t>
-      </w:r>
-      <w:r>
-        <w:rPr>
-          <w:rFonts w:ascii="Times New Roman" w:hAnsi="Times New Roman" w:cs="Times New Roman"/>
-          <w:sz w:val="24"/>
-          <w:szCs w:val="24"/>
-        </w:rPr>
-        <w:t xml:space="preserve"> </w:t>
-      </w:r>
-      <w:r>
-        <w:rPr>
-          <w:rFonts w:ascii="Times New Roman" w:hAnsi="Times New Roman" w:cs="Times New Roman"/>
-          <w:sz w:val="24"/>
-          <w:szCs w:val="24"/>
-        </w:rPr>
-        <w:t>Artificial</w:t>
-      </w:r>
-      <w:r>
-        <w:rPr>
-          <w:rFonts w:ascii="Times New Roman" w:hAnsi="Times New Roman" w:cs="Times New Roman"/>
-          <w:sz w:val="24"/>
-          <w:szCs w:val="24"/>
-        </w:rPr>
-        <w:t xml:space="preserve"> </w:t>
-      </w:r>
-      <w:r>
-        <w:rPr>
-          <w:rFonts w:ascii="Times New Roman" w:hAnsi="Times New Roman" w:cs="Times New Roman"/>
-          <w:sz w:val="24"/>
-          <w:szCs w:val="24"/>
-        </w:rPr>
-        <w:t>Neural</w:t>
-      </w:r>
-      <w:r>
-        <w:rPr>
-          <w:rFonts w:ascii="Times New Roman" w:hAnsi="Times New Roman" w:cs="Times New Roman"/>
-          <w:sz w:val="24"/>
-          <w:szCs w:val="24"/>
-        </w:rPr>
-        <w:t xml:space="preserve"> </w:t>
-      </w:r>
-      <w:r>
-        <w:rPr>
-          <w:rFonts w:ascii="Times New Roman" w:hAnsi="Times New Roman" w:cs="Times New Roman"/>
-          <w:sz w:val="24"/>
-          <w:szCs w:val="24"/>
-        </w:rPr>
-        <w:t>Networ</w:t>
-      </w:r>
-      <w:r>
-        <w:rPr>
-          <w:rFonts w:ascii="Times New Roman" w:hAnsi="Times New Roman" w:cs="Times New Roman"/>
-          <w:sz w:val="24"/>
-          <w:szCs w:val="24"/>
-        </w:rPr>
-        <w:t xml:space="preserve">k. </w:t>
-      </w:r>
-      <w:r>
-        <w:rPr>
-          <w:rFonts w:ascii="Times New Roman" w:hAnsi="Times New Roman" w:cs="Times New Roman"/>
-          <w:sz w:val="24"/>
-          <w:szCs w:val="24"/>
-        </w:rPr>
-        <w:t xml:space="preserve">Arabian Journal for Science and Engineering, </w:t>
-      </w:r>
-      <w:r>
-        <w:rPr>
-          <w:rFonts w:ascii="Times New Roman" w:hAnsi="Times New Roman" w:cs="Times New Roman"/>
-          <w:sz w:val="24"/>
-          <w:szCs w:val="24"/>
-        </w:rPr>
-        <w:t>1</w:t>
-      </w:r>
-      <w:r>
-        <w:rPr>
-          <w:rFonts w:ascii="Times New Roman" w:hAnsi="Times New Roman" w:cs="Times New Roman"/>
-          <w:sz w:val="24"/>
-          <w:szCs w:val="24"/>
-        </w:rPr>
-        <w:t>-10.</w:t>
-      </w:r>
-      <w:r>
-        <w:rPr>
-          <w:rFonts w:ascii="Times New Roman" w:hAnsi="Times New Roman" w:cs="Times New Roman"/>
-          <w:sz w:val="24"/>
-          <w:szCs w:val="24"/>
-        </w:rPr>
-        <w:t xml:space="preserve"> </w:t>
-      </w:r>
-    </w:p>
-    <w:p>
-      <w:pPr>
-        <w:ind w:left="720" w:hanging="720"/>
-        <w:rPr>
-          <w:rFonts w:ascii="Times New Roman" w:hAnsi="Times New Roman" w:cs="Times New Roman"/>
-          <w:sz w:val="24"/>
-          <w:szCs w:val="24"/>
-        </w:rPr>
-      </w:pPr>
-      <w:r>
-        <w:rPr>
-          <w:rFonts w:ascii="Times New Roman" w:hAnsi="Times New Roman" w:cs="Times New Roman"/>
-          <w:sz w:val="24"/>
-          <w:szCs w:val="24"/>
-        </w:rPr>
-        <w:t xml:space="preserve">[Mendoza2005] </w:t>
-      </w:r>
-      <w:r>
-        <w:rPr>
-          <w:rFonts w:ascii="Times New Roman" w:hAnsi="Times New Roman" w:cs="Times New Roman"/>
-          <w:i/>
-          <w:sz w:val="24"/>
-          <w:szCs w:val="24"/>
-        </w:rPr>
-        <w:t>Mendoza, F., Aguilera, J. M.</w:t>
-      </w:r>
-      <w:r>
-        <w:rPr>
-          <w:rFonts w:ascii="Times New Roman" w:hAnsi="Times New Roman" w:cs="Times New Roman"/>
-          <w:i/>
-          <w:sz w:val="24"/>
-          <w:szCs w:val="24"/>
-        </w:rPr>
-        <w:t xml:space="preserve">, </w:t>
-      </w:r>
-      <w:proofErr w:type="spellStart"/>
-      <w:r>
-        <w:rPr>
-          <w:rFonts w:ascii="Times New Roman" w:hAnsi="Times New Roman" w:cs="Times New Roman"/>
-          <w:i/>
-          <w:sz w:val="24"/>
-          <w:szCs w:val="24"/>
-        </w:rPr>
-        <w:t>Dejmek</w:t>
-      </w:r>
-      <w:proofErr w:type="spellEnd"/>
-      <w:r>
-        <w:rPr>
-          <w:rFonts w:ascii="Times New Roman" w:hAnsi="Times New Roman" w:cs="Times New Roman"/>
-          <w:i/>
-          <w:sz w:val="24"/>
-          <w:szCs w:val="24"/>
-        </w:rPr>
-        <w:t>, P. (2005)</w:t>
-      </w:r>
-      <w:r>
-        <w:rPr>
-          <w:rFonts w:ascii="Times New Roman" w:hAnsi="Times New Roman" w:cs="Times New Roman"/>
-          <w:sz w:val="24"/>
-          <w:szCs w:val="24"/>
-        </w:rPr>
-        <w:t xml:space="preserve">, Predicting Ripening Stages of Bananas (Musa </w:t>
-      </w:r>
-      <w:proofErr w:type="spellStart"/>
-      <w:proofErr w:type="gramStart"/>
-      <w:r>
-        <w:rPr>
-          <w:rFonts w:ascii="Times New Roman" w:hAnsi="Times New Roman" w:cs="Times New Roman"/>
-          <w:sz w:val="24"/>
-          <w:szCs w:val="24"/>
-        </w:rPr>
-        <w:t>cavendish</w:t>
-      </w:r>
-      <w:proofErr w:type="spellEnd"/>
-      <w:proofErr w:type="gramEnd"/>
-      <w:r>
-        <w:rPr>
-          <w:rFonts w:ascii="Times New Roman" w:hAnsi="Times New Roman" w:cs="Times New Roman"/>
-          <w:sz w:val="24"/>
-          <w:szCs w:val="24"/>
-        </w:rPr>
-        <w:t>) by Computer Vision</w:t>
-      </w:r>
-      <w:r>
-        <w:rPr>
-          <w:rFonts w:ascii="Times New Roman" w:hAnsi="Times New Roman" w:cs="Times New Roman"/>
-          <w:sz w:val="24"/>
-          <w:szCs w:val="24"/>
-        </w:rPr>
-        <w:t>.</w:t>
-      </w:r>
-      <w:r>
-        <w:rPr>
-          <w:rFonts w:ascii="Times New Roman" w:hAnsi="Times New Roman" w:cs="Times New Roman"/>
-          <w:sz w:val="24"/>
-          <w:szCs w:val="24"/>
-        </w:rPr>
-        <w:t xml:space="preserve"> </w:t>
-      </w:r>
-      <w:proofErr w:type="spellStart"/>
-      <w:r>
-        <w:rPr>
-          <w:rFonts w:ascii="Times New Roman" w:hAnsi="Times New Roman" w:cs="Times New Roman"/>
-          <w:sz w:val="24"/>
-          <w:szCs w:val="24"/>
-        </w:rPr>
-        <w:t>Acta</w:t>
-      </w:r>
-      <w:proofErr w:type="spellEnd"/>
-      <w:r>
-        <w:rPr>
-          <w:rFonts w:ascii="Times New Roman" w:hAnsi="Times New Roman" w:cs="Times New Roman"/>
-          <w:sz w:val="24"/>
-          <w:szCs w:val="24"/>
-        </w:rPr>
-        <w:t xml:space="preserve"> </w:t>
-      </w:r>
-      <w:proofErr w:type="spellStart"/>
-      <w:r>
-        <w:rPr>
-          <w:rFonts w:ascii="Times New Roman" w:hAnsi="Times New Roman" w:cs="Times New Roman"/>
-          <w:sz w:val="24"/>
-          <w:szCs w:val="24"/>
-        </w:rPr>
-        <w:t>horticulturae</w:t>
-      </w:r>
-      <w:proofErr w:type="spellEnd"/>
-      <w:r>
-        <w:rPr>
-          <w:rFonts w:ascii="Times New Roman" w:hAnsi="Times New Roman" w:cs="Times New Roman"/>
-          <w:sz w:val="24"/>
-          <w:szCs w:val="24"/>
-        </w:rPr>
-        <w:t xml:space="preserve"> 682, 1363-1370</w:t>
-      </w:r>
-      <w:r>
-        <w:rPr>
-          <w:rFonts w:ascii="Times New Roman" w:hAnsi="Times New Roman" w:cs="Times New Roman"/>
-          <w:sz w:val="24"/>
-          <w:szCs w:val="24"/>
-        </w:rPr>
-        <w:t>.</w:t>
-      </w:r>
-    </w:p>
-    <w:p>
-      <w:pPr>
-        <w:ind w:left="720" w:hanging="720"/>
-        <w:rPr>
-          <w:rFonts w:ascii="Times New Roman" w:hAnsi="Times New Roman" w:cs="Times New Roman"/>
-          <w:sz w:val="24"/>
-          <w:szCs w:val="24"/>
-        </w:rPr>
-      </w:pPr>
-      <w:r>
-        <w:rPr>
-          <w:rFonts w:ascii="Times New Roman" w:hAnsi="Times New Roman" w:cs="Times New Roman"/>
-          <w:sz w:val="24"/>
-          <w:szCs w:val="24"/>
-        </w:rPr>
-        <w:t xml:space="preserve">[Meng-Han2015] </w:t>
-      </w:r>
-      <w:r>
-        <w:rPr>
-          <w:rFonts w:ascii="Times New Roman" w:hAnsi="Times New Roman" w:cs="Times New Roman"/>
-          <w:i/>
-          <w:sz w:val="24"/>
-          <w:szCs w:val="24"/>
-        </w:rPr>
-        <w:t xml:space="preserve">Hu, </w:t>
-      </w:r>
-      <w:proofErr w:type="spellStart"/>
-      <w:r>
-        <w:rPr>
-          <w:rFonts w:ascii="Times New Roman" w:hAnsi="Times New Roman" w:cs="Times New Roman"/>
-          <w:i/>
-          <w:sz w:val="24"/>
-          <w:szCs w:val="24"/>
-        </w:rPr>
-        <w:t>Meng</w:t>
-      </w:r>
-      <w:proofErr w:type="spellEnd"/>
-      <w:r>
-        <w:rPr>
-          <w:rFonts w:ascii="Times New Roman" w:hAnsi="Times New Roman" w:cs="Times New Roman"/>
-          <w:i/>
-          <w:sz w:val="24"/>
-          <w:szCs w:val="24"/>
-        </w:rPr>
-        <w:t xml:space="preserve">-Han, Dong, Qing-Li, </w:t>
-      </w:r>
-      <w:proofErr w:type="spellStart"/>
-      <w:r>
-        <w:rPr>
-          <w:rFonts w:ascii="Times New Roman" w:hAnsi="Times New Roman" w:cs="Times New Roman"/>
-          <w:i/>
-          <w:sz w:val="24"/>
-          <w:szCs w:val="24"/>
-        </w:rPr>
-        <w:t>Malakar</w:t>
-      </w:r>
-      <w:proofErr w:type="spellEnd"/>
-      <w:r>
-        <w:rPr>
-          <w:rFonts w:ascii="Times New Roman" w:hAnsi="Times New Roman" w:cs="Times New Roman"/>
-          <w:i/>
-          <w:sz w:val="24"/>
-          <w:szCs w:val="24"/>
-        </w:rPr>
-        <w:t xml:space="preserve">, Pradeep K., Liu, </w:t>
-      </w:r>
-      <w:proofErr w:type="spellStart"/>
-      <w:r>
-        <w:rPr>
-          <w:rFonts w:ascii="Times New Roman" w:hAnsi="Times New Roman" w:cs="Times New Roman"/>
-          <w:i/>
-          <w:sz w:val="24"/>
-          <w:szCs w:val="24"/>
-        </w:rPr>
-        <w:t>Bao</w:t>
-      </w:r>
-      <w:proofErr w:type="spellEnd"/>
-      <w:r>
-        <w:rPr>
-          <w:rFonts w:ascii="Times New Roman" w:hAnsi="Times New Roman" w:cs="Times New Roman"/>
-          <w:i/>
-          <w:sz w:val="24"/>
-          <w:szCs w:val="24"/>
-        </w:rPr>
-        <w:t xml:space="preserve">-Lin, </w:t>
-      </w:r>
-      <w:proofErr w:type="spellStart"/>
-      <w:r>
-        <w:rPr>
-          <w:rFonts w:ascii="Times New Roman" w:hAnsi="Times New Roman" w:cs="Times New Roman"/>
-          <w:i/>
-          <w:sz w:val="24"/>
-          <w:szCs w:val="24"/>
-        </w:rPr>
-        <w:t>Jaganathan</w:t>
-      </w:r>
-      <w:proofErr w:type="spellEnd"/>
-      <w:r>
-        <w:rPr>
-          <w:rFonts w:ascii="Times New Roman" w:hAnsi="Times New Roman" w:cs="Times New Roman"/>
-          <w:i/>
-          <w:sz w:val="24"/>
-          <w:szCs w:val="24"/>
-        </w:rPr>
-        <w:t>, Ganesh K.</w:t>
-      </w:r>
-      <w:r>
-        <w:rPr>
-          <w:rFonts w:ascii="Times New Roman" w:hAnsi="Times New Roman" w:cs="Times New Roman"/>
-          <w:i/>
-          <w:sz w:val="24"/>
-          <w:szCs w:val="24"/>
-        </w:rPr>
-        <w:t xml:space="preserve"> (2015)</w:t>
-      </w:r>
-      <w:r>
-        <w:rPr>
-          <w:rFonts w:ascii="Times New Roman" w:hAnsi="Times New Roman" w:cs="Times New Roman"/>
-          <w:sz w:val="24"/>
-          <w:szCs w:val="24"/>
-        </w:rPr>
-        <w:t>, Determining Banana Size Based on Computer Vision, International Journal of Food Properties 18(3) 2015, 508-520.</w:t>
-      </w:r>
-    </w:p>
-    <w:p>
-      <w:pPr>
-        <w:ind w:left="720" w:hanging="720"/>
-        <w:rPr>
-          <w:rFonts w:ascii="Times New Roman" w:hAnsi="Times New Roman" w:cs="Times New Roman"/>
-          <w:sz w:val="24"/>
-          <w:szCs w:val="24"/>
-        </w:rPr>
-      </w:pPr>
-      <w:r>
-        <w:rPr>
-          <w:rFonts w:ascii="Times New Roman" w:hAnsi="Times New Roman" w:cs="Times New Roman"/>
-          <w:sz w:val="24"/>
-          <w:szCs w:val="24"/>
-        </w:rPr>
-        <w:t xml:space="preserve">[Prabha2013] </w:t>
-      </w:r>
-      <w:r>
-        <w:rPr>
-          <w:rFonts w:ascii="Times New Roman" w:hAnsi="Times New Roman" w:cs="Times New Roman"/>
-          <w:i/>
-          <w:sz w:val="24"/>
-          <w:szCs w:val="24"/>
-        </w:rPr>
-        <w:t xml:space="preserve">Surya </w:t>
-      </w:r>
-      <w:proofErr w:type="spellStart"/>
-      <w:r>
-        <w:rPr>
-          <w:rFonts w:ascii="Times New Roman" w:hAnsi="Times New Roman" w:cs="Times New Roman"/>
-          <w:i/>
-          <w:sz w:val="24"/>
-          <w:szCs w:val="24"/>
-        </w:rPr>
-        <w:t>Prabha</w:t>
-      </w:r>
-      <w:proofErr w:type="spellEnd"/>
-      <w:r>
-        <w:rPr>
-          <w:rFonts w:ascii="Times New Roman" w:hAnsi="Times New Roman" w:cs="Times New Roman"/>
-          <w:i/>
-          <w:sz w:val="24"/>
-          <w:szCs w:val="24"/>
-        </w:rPr>
-        <w:t xml:space="preserve">, D., </w:t>
-      </w:r>
-      <w:proofErr w:type="spellStart"/>
-      <w:r>
-        <w:rPr>
-          <w:rFonts w:ascii="Times New Roman" w:hAnsi="Times New Roman" w:cs="Times New Roman"/>
-          <w:i/>
-          <w:sz w:val="24"/>
-          <w:szCs w:val="24"/>
-        </w:rPr>
-        <w:t>Satheesh</w:t>
-      </w:r>
-      <w:proofErr w:type="spellEnd"/>
-      <w:r>
-        <w:rPr>
-          <w:rFonts w:ascii="Times New Roman" w:hAnsi="Times New Roman" w:cs="Times New Roman"/>
-          <w:i/>
-          <w:sz w:val="24"/>
-          <w:szCs w:val="24"/>
-        </w:rPr>
-        <w:t xml:space="preserve"> Kumar, J. (2013)</w:t>
-      </w:r>
-      <w:r>
-        <w:rPr>
-          <w:rFonts w:ascii="Times New Roman" w:hAnsi="Times New Roman" w:cs="Times New Roman"/>
-          <w:sz w:val="24"/>
-          <w:szCs w:val="24"/>
-        </w:rPr>
-        <w:t>,</w:t>
-      </w:r>
-      <w:r>
-        <w:rPr>
-          <w:rFonts w:ascii="Times New Roman" w:hAnsi="Times New Roman" w:cs="Times New Roman"/>
-          <w:sz w:val="24"/>
-          <w:szCs w:val="24"/>
-        </w:rPr>
-        <w:t xml:space="preserve"> Assessment of banana fruit maturity by image processing technique. Journal of food science and technology</w:t>
-      </w:r>
-      <w:r>
-        <w:rPr>
-          <w:rFonts w:ascii="Times New Roman" w:hAnsi="Times New Roman" w:cs="Times New Roman"/>
-          <w:sz w:val="24"/>
-          <w:szCs w:val="24"/>
-        </w:rPr>
-        <w:t xml:space="preserve"> </w:t>
-      </w:r>
-      <w:r>
-        <w:rPr>
-          <w:rFonts w:ascii="Times New Roman" w:hAnsi="Times New Roman" w:cs="Times New Roman"/>
-          <w:sz w:val="24"/>
-          <w:szCs w:val="24"/>
-        </w:rPr>
-        <w:t>52(3), 1316-27.</w:t>
-      </w:r>
-    </w:p>
-    <w:p>
-      <w:pPr>
-        <w:ind w:left="720" w:hanging="720"/>
-        <w:rPr>
-          <w:rFonts w:ascii="Times New Roman" w:hAnsi="Times New Roman" w:cs="Times New Roman"/>
-          <w:sz w:val="24"/>
-          <w:szCs w:val="24"/>
-        </w:rPr>
-      </w:pPr>
-      <w:r>
-        <w:rPr>
-          <w:rFonts w:ascii="Times New Roman" w:hAnsi="Times New Roman" w:cs="Times New Roman"/>
-          <w:sz w:val="24"/>
-          <w:szCs w:val="24"/>
-        </w:rPr>
-        <w:t>[</w:t>
-      </w:r>
-      <w:r>
-        <w:rPr>
-          <w:rFonts w:ascii="Times New Roman" w:hAnsi="Times New Roman" w:cs="Times New Roman"/>
-          <w:sz w:val="24"/>
-          <w:szCs w:val="24"/>
-        </w:rPr>
-        <w:t>Ware</w:t>
-      </w:r>
-      <w:r>
-        <w:rPr>
-          <w:rFonts w:ascii="Times New Roman" w:hAnsi="Times New Roman" w:cs="Times New Roman"/>
-          <w:sz w:val="24"/>
-          <w:szCs w:val="24"/>
-        </w:rPr>
-        <w:t xml:space="preserve">2017] </w:t>
-      </w:r>
-      <w:r>
-        <w:rPr>
-          <w:rFonts w:ascii="Times New Roman" w:hAnsi="Times New Roman" w:cs="Times New Roman"/>
-          <w:i/>
-          <w:sz w:val="24"/>
-          <w:szCs w:val="24"/>
-        </w:rPr>
-        <w:t xml:space="preserve">Ware, </w:t>
-      </w:r>
-      <w:r>
-        <w:rPr>
-          <w:rFonts w:ascii="Times New Roman" w:hAnsi="Times New Roman" w:cs="Times New Roman"/>
-          <w:i/>
-          <w:sz w:val="24"/>
-          <w:szCs w:val="24"/>
-        </w:rPr>
-        <w:t>Megan</w:t>
-      </w:r>
-      <w:r>
-        <w:rPr>
-          <w:rFonts w:ascii="Times New Roman" w:hAnsi="Times New Roman" w:cs="Times New Roman"/>
-          <w:i/>
-          <w:sz w:val="24"/>
-          <w:szCs w:val="24"/>
-        </w:rPr>
-        <w:t xml:space="preserve"> (2017)</w:t>
-      </w:r>
-      <w:r>
-        <w:rPr>
-          <w:rFonts w:ascii="Times New Roman" w:hAnsi="Times New Roman" w:cs="Times New Roman"/>
-          <w:sz w:val="24"/>
-          <w:szCs w:val="24"/>
-        </w:rPr>
-        <w:t>,</w:t>
-      </w:r>
-      <w:r>
-        <w:rPr>
-          <w:rFonts w:ascii="Times New Roman" w:hAnsi="Times New Roman" w:cs="Times New Roman"/>
-          <w:sz w:val="24"/>
-          <w:szCs w:val="24"/>
-        </w:rPr>
-        <w:t xml:space="preserve"> </w:t>
-      </w:r>
-      <w:r>
-        <w:rPr>
-          <w:rFonts w:ascii="Times New Roman" w:hAnsi="Times New Roman" w:cs="Times New Roman"/>
-          <w:sz w:val="24"/>
-          <w:szCs w:val="24"/>
-        </w:rPr>
-        <w:t>Benefits and health risks of bananas</w:t>
-      </w:r>
-      <w:r>
-        <w:rPr>
-          <w:rFonts w:ascii="Times New Roman" w:hAnsi="Times New Roman" w:cs="Times New Roman"/>
-          <w:sz w:val="24"/>
-          <w:szCs w:val="24"/>
-        </w:rPr>
-        <w:t>.</w:t>
-      </w:r>
-      <w:r>
-        <w:rPr>
-          <w:rFonts w:ascii="Times New Roman" w:hAnsi="Times New Roman" w:cs="Times New Roman"/>
-          <w:sz w:val="24"/>
-          <w:szCs w:val="24"/>
-        </w:rPr>
-        <w:t xml:space="preserve"> Medical</w:t>
-      </w:r>
-      <w:r>
-        <w:rPr>
-          <w:rFonts w:ascii="Times New Roman" w:hAnsi="Times New Roman" w:cs="Times New Roman"/>
-          <w:sz w:val="24"/>
-          <w:szCs w:val="24"/>
-        </w:rPr>
-        <w:t xml:space="preserve"> </w:t>
-      </w:r>
-      <w:r>
-        <w:rPr>
-          <w:rFonts w:ascii="Times New Roman" w:hAnsi="Times New Roman" w:cs="Times New Roman"/>
-          <w:sz w:val="24"/>
-          <w:szCs w:val="24"/>
-        </w:rPr>
-        <w:t>News</w:t>
-      </w:r>
-      <w:r>
-        <w:rPr>
-          <w:rFonts w:ascii="Times New Roman" w:hAnsi="Times New Roman" w:cs="Times New Roman"/>
-          <w:sz w:val="24"/>
-          <w:szCs w:val="24"/>
-        </w:rPr>
-        <w:t xml:space="preserve"> </w:t>
-      </w:r>
-      <w:proofErr w:type="gramStart"/>
-      <w:r>
-        <w:rPr>
-          <w:rFonts w:ascii="Times New Roman" w:hAnsi="Times New Roman" w:cs="Times New Roman"/>
-          <w:sz w:val="24"/>
-          <w:szCs w:val="24"/>
-        </w:rPr>
-        <w:t>Today</w:t>
-      </w:r>
-      <w:proofErr w:type="gramEnd"/>
-      <w:r>
-        <w:rPr>
-          <w:rFonts w:ascii="Times New Roman" w:hAnsi="Times New Roman" w:cs="Times New Roman"/>
-          <w:sz w:val="24"/>
-          <w:szCs w:val="24"/>
-        </w:rPr>
-        <w:t xml:space="preserve">, </w:t>
-      </w:r>
-      <w:r>
-        <w:rPr>
-          <w:rStyle w:val="dateupdated"/>
-          <w:rFonts w:ascii="Times New Roman" w:hAnsi="Times New Roman" w:cs="Times New Roman"/>
-          <w:sz w:val="24"/>
-          <w:szCs w:val="24"/>
-        </w:rPr>
-        <w:t>28 November 2017</w:t>
-      </w:r>
-      <w:r>
-        <w:rPr>
-          <w:rFonts w:ascii="Times New Roman" w:hAnsi="Times New Roman" w:cs="Times New Roman"/>
-          <w:sz w:val="24"/>
-          <w:szCs w:val="24"/>
-        </w:rPr>
-        <w:t>,</w:t>
-      </w:r>
-      <w:r>
-        <w:rPr>
-          <w:rFonts w:ascii="Times New Roman" w:hAnsi="Times New Roman" w:cs="Times New Roman"/>
-          <w:sz w:val="24"/>
-          <w:szCs w:val="24"/>
-        </w:rPr>
-        <w:t xml:space="preserve"> see:</w:t>
-      </w:r>
-      <w:r>
-        <w:rPr>
-          <w:rFonts w:ascii="Times New Roman" w:hAnsi="Times New Roman" w:cs="Times New Roman"/>
-          <w:sz w:val="24"/>
-          <w:szCs w:val="24"/>
-        </w:rPr>
-        <w:t xml:space="preserve"> </w:t>
       </w:r>
       <w:hyperlink r:id="rId34" w:history="1">
         <w:r>
@@ -17115,6 +16646,1017 @@
             <w:sz w:val="24"/>
             <w:szCs w:val="24"/>
           </w:rPr>
+          <w:t>https://towardsdatascience.com/how-to-build-your-own-neural-network-from-scratch-in-python-68998a08e4f6</w:t>
+        </w:r>
+      </w:hyperlink>
+      <w:r>
+        <w:rPr>
+          <w:rFonts w:ascii="Times New Roman" w:hAnsi="Times New Roman" w:cs="Times New Roman"/>
+          <w:sz w:val="24"/>
+          <w:szCs w:val="24"/>
+        </w:rPr>
+        <w:t xml:space="preserve"> (accessed 12/4/2019)</w:t>
+      </w:r>
+    </w:p>
+    <w:p>
+      <w:pPr>
+        <w:ind w:left="720" w:hanging="720"/>
+        <w:rPr>
+          <w:rFonts w:ascii="Times New Roman" w:hAnsi="Times New Roman" w:cs="Times New Roman"/>
+          <w:sz w:val="24"/>
+          <w:szCs w:val="24"/>
+        </w:rPr>
+      </w:pPr>
+      <w:r>
+        <w:rPr>
+          <w:rFonts w:ascii="Times New Roman" w:hAnsi="Times New Roman" w:cs="Times New Roman"/>
+          <w:sz w:val="24"/>
+          <w:szCs w:val="24"/>
+        </w:rPr>
+        <w:t xml:space="preserve">[Nelson2006] </w:t>
+      </w:r>
+      <w:r>
+        <w:rPr>
+          <w:rFonts w:ascii="Times New Roman" w:hAnsi="Times New Roman" w:cs="Times New Roman"/>
+          <w:i/>
+          <w:sz w:val="24"/>
+          <w:szCs w:val="24"/>
+        </w:rPr>
+        <w:t xml:space="preserve">Nelson, Scot C., </w:t>
+      </w:r>
+      <w:proofErr w:type="spellStart"/>
+      <w:r>
+        <w:rPr>
+          <w:rFonts w:ascii="Times New Roman" w:hAnsi="Times New Roman" w:cs="Times New Roman"/>
+          <w:i/>
+          <w:sz w:val="24"/>
+          <w:szCs w:val="24"/>
+        </w:rPr>
+        <w:t>Ploetz</w:t>
+      </w:r>
+      <w:proofErr w:type="spellEnd"/>
+      <w:r>
+        <w:rPr>
+          <w:rFonts w:ascii="Times New Roman" w:hAnsi="Times New Roman" w:cs="Times New Roman"/>
+          <w:i/>
+          <w:sz w:val="24"/>
+          <w:szCs w:val="24"/>
+        </w:rPr>
+        <w:t>, Randy C., Kepler, Angela K.</w:t>
+      </w:r>
+      <w:r>
+        <w:rPr>
+          <w:rFonts w:ascii="Times New Roman" w:hAnsi="Times New Roman" w:cs="Times New Roman"/>
+          <w:i/>
+          <w:sz w:val="24"/>
+          <w:szCs w:val="24"/>
+        </w:rPr>
+        <w:t xml:space="preserve"> (2006)</w:t>
+      </w:r>
+      <w:r>
+        <w:rPr>
+          <w:rFonts w:ascii="Times New Roman" w:hAnsi="Times New Roman" w:cs="Times New Roman"/>
+          <w:sz w:val="24"/>
+          <w:szCs w:val="24"/>
+        </w:rPr>
+        <w:t>, Musa species (banana and plantain). Species profiles for pacific island agro forestry 01/2006.</w:t>
+      </w:r>
+    </w:p>
+    <w:p>
+      <w:pPr>
+        <w:ind w:left="720" w:hanging="720"/>
+        <w:rPr>
+          <w:rFonts w:ascii="Times New Roman" w:hAnsi="Times New Roman" w:cs="Times New Roman"/>
+          <w:sz w:val="24"/>
+          <w:szCs w:val="24"/>
+        </w:rPr>
+      </w:pPr>
+      <w:r>
+        <w:rPr>
+          <w:rFonts w:ascii="Times New Roman" w:hAnsi="Times New Roman" w:cs="Times New Roman"/>
+          <w:sz w:val="24"/>
+          <w:szCs w:val="24"/>
+        </w:rPr>
+        <w:t xml:space="preserve">[Mazen2019] </w:t>
+      </w:r>
+      <w:proofErr w:type="spellStart"/>
+      <w:r>
+        <w:rPr>
+          <w:rFonts w:ascii="Times New Roman" w:hAnsi="Times New Roman" w:cs="Times New Roman"/>
+          <w:i/>
+          <w:sz w:val="24"/>
+          <w:szCs w:val="24"/>
+        </w:rPr>
+        <w:t>Mazen</w:t>
+      </w:r>
+      <w:proofErr w:type="spellEnd"/>
+      <w:r>
+        <w:rPr>
+          <w:rFonts w:ascii="Times New Roman" w:hAnsi="Times New Roman" w:cs="Times New Roman"/>
+          <w:i/>
+          <w:sz w:val="24"/>
+          <w:szCs w:val="24"/>
+        </w:rPr>
+        <w:t xml:space="preserve">, </w:t>
+      </w:r>
+      <w:proofErr w:type="spellStart"/>
+      <w:r>
+        <w:rPr>
+          <w:rFonts w:ascii="Times New Roman" w:hAnsi="Times New Roman" w:cs="Times New Roman"/>
+          <w:i/>
+          <w:sz w:val="24"/>
+          <w:szCs w:val="24"/>
+        </w:rPr>
+        <w:t>Fatma</w:t>
+      </w:r>
+      <w:proofErr w:type="spellEnd"/>
+      <w:r>
+        <w:rPr>
+          <w:rFonts w:ascii="Times New Roman" w:hAnsi="Times New Roman" w:cs="Times New Roman"/>
+          <w:i/>
+          <w:sz w:val="24"/>
+          <w:szCs w:val="24"/>
+        </w:rPr>
+        <w:t xml:space="preserve"> M. A.</w:t>
+      </w:r>
+      <w:r>
+        <w:rPr>
+          <w:rFonts w:ascii="Times New Roman" w:hAnsi="Times New Roman" w:cs="Times New Roman"/>
+          <w:i/>
+          <w:sz w:val="24"/>
+          <w:szCs w:val="24"/>
+        </w:rPr>
+        <w:t xml:space="preserve">, </w:t>
+      </w:r>
+      <w:proofErr w:type="spellStart"/>
+      <w:r>
+        <w:rPr>
+          <w:rFonts w:ascii="Times New Roman" w:hAnsi="Times New Roman" w:cs="Times New Roman"/>
+          <w:i/>
+          <w:sz w:val="24"/>
+          <w:szCs w:val="24"/>
+        </w:rPr>
+        <w:t>Nashat</w:t>
+      </w:r>
+      <w:proofErr w:type="spellEnd"/>
+      <w:r>
+        <w:rPr>
+          <w:rFonts w:ascii="Times New Roman" w:hAnsi="Times New Roman" w:cs="Times New Roman"/>
+          <w:i/>
+          <w:sz w:val="24"/>
+          <w:szCs w:val="24"/>
+        </w:rPr>
+        <w:t>, Ahmed A.</w:t>
+      </w:r>
+      <w:r>
+        <w:rPr>
+          <w:rFonts w:ascii="Times New Roman" w:hAnsi="Times New Roman" w:cs="Times New Roman"/>
+          <w:i/>
+          <w:sz w:val="24"/>
+          <w:szCs w:val="24"/>
+        </w:rPr>
+        <w:t xml:space="preserve"> (2019)</w:t>
+      </w:r>
+      <w:r>
+        <w:rPr>
+          <w:rFonts w:ascii="Times New Roman" w:hAnsi="Times New Roman" w:cs="Times New Roman"/>
+          <w:sz w:val="24"/>
+          <w:szCs w:val="24"/>
+        </w:rPr>
+        <w:t>, Ripeness</w:t>
+      </w:r>
+      <w:r>
+        <w:rPr>
+          <w:rFonts w:ascii="Times New Roman" w:hAnsi="Times New Roman" w:cs="Times New Roman"/>
+          <w:sz w:val="24"/>
+          <w:szCs w:val="24"/>
+        </w:rPr>
+        <w:t xml:space="preserve"> </w:t>
+      </w:r>
+      <w:r>
+        <w:rPr>
+          <w:rFonts w:ascii="Times New Roman" w:hAnsi="Times New Roman" w:cs="Times New Roman"/>
+          <w:sz w:val="24"/>
+          <w:szCs w:val="24"/>
+        </w:rPr>
+        <w:t>Classification</w:t>
+      </w:r>
+      <w:r>
+        <w:rPr>
+          <w:rFonts w:ascii="Times New Roman" w:hAnsi="Times New Roman" w:cs="Times New Roman"/>
+          <w:sz w:val="24"/>
+          <w:szCs w:val="24"/>
+        </w:rPr>
+        <w:t xml:space="preserve"> </w:t>
+      </w:r>
+      <w:r>
+        <w:rPr>
+          <w:rFonts w:ascii="Times New Roman" w:hAnsi="Times New Roman" w:cs="Times New Roman"/>
+          <w:sz w:val="24"/>
+          <w:szCs w:val="24"/>
+        </w:rPr>
+        <w:t>of</w:t>
+      </w:r>
+      <w:r>
+        <w:rPr>
+          <w:rFonts w:ascii="Times New Roman" w:hAnsi="Times New Roman" w:cs="Times New Roman"/>
+          <w:sz w:val="24"/>
+          <w:szCs w:val="24"/>
+        </w:rPr>
+        <w:t xml:space="preserve"> </w:t>
+      </w:r>
+      <w:r>
+        <w:rPr>
+          <w:rFonts w:ascii="Times New Roman" w:hAnsi="Times New Roman" w:cs="Times New Roman"/>
+          <w:sz w:val="24"/>
+          <w:szCs w:val="24"/>
+        </w:rPr>
+        <w:t>Bananas</w:t>
+      </w:r>
+      <w:r>
+        <w:rPr>
+          <w:rFonts w:ascii="Times New Roman" w:hAnsi="Times New Roman" w:cs="Times New Roman"/>
+          <w:sz w:val="24"/>
+          <w:szCs w:val="24"/>
+        </w:rPr>
+        <w:t xml:space="preserve"> </w:t>
+      </w:r>
+      <w:r>
+        <w:rPr>
+          <w:rFonts w:ascii="Times New Roman" w:hAnsi="Times New Roman" w:cs="Times New Roman"/>
+          <w:sz w:val="24"/>
+          <w:szCs w:val="24"/>
+        </w:rPr>
+        <w:t>Using</w:t>
+      </w:r>
+      <w:r>
+        <w:rPr>
+          <w:rFonts w:ascii="Times New Roman" w:hAnsi="Times New Roman" w:cs="Times New Roman"/>
+          <w:sz w:val="24"/>
+          <w:szCs w:val="24"/>
+        </w:rPr>
+        <w:t xml:space="preserve"> </w:t>
+      </w:r>
+      <w:r>
+        <w:rPr>
+          <w:rFonts w:ascii="Times New Roman" w:hAnsi="Times New Roman" w:cs="Times New Roman"/>
+          <w:sz w:val="24"/>
+          <w:szCs w:val="24"/>
+        </w:rPr>
+        <w:t>an</w:t>
+      </w:r>
+      <w:r>
+        <w:rPr>
+          <w:rFonts w:ascii="Times New Roman" w:hAnsi="Times New Roman" w:cs="Times New Roman"/>
+          <w:sz w:val="24"/>
+          <w:szCs w:val="24"/>
+        </w:rPr>
+        <w:t xml:space="preserve"> </w:t>
+      </w:r>
+      <w:r>
+        <w:rPr>
+          <w:rFonts w:ascii="Times New Roman" w:hAnsi="Times New Roman" w:cs="Times New Roman"/>
+          <w:sz w:val="24"/>
+          <w:szCs w:val="24"/>
+        </w:rPr>
+        <w:t>Artificial</w:t>
+      </w:r>
+      <w:r>
+        <w:rPr>
+          <w:rFonts w:ascii="Times New Roman" w:hAnsi="Times New Roman" w:cs="Times New Roman"/>
+          <w:sz w:val="24"/>
+          <w:szCs w:val="24"/>
+        </w:rPr>
+        <w:t xml:space="preserve"> </w:t>
+      </w:r>
+      <w:r>
+        <w:rPr>
+          <w:rFonts w:ascii="Times New Roman" w:hAnsi="Times New Roman" w:cs="Times New Roman"/>
+          <w:sz w:val="24"/>
+          <w:szCs w:val="24"/>
+        </w:rPr>
+        <w:t>Neural</w:t>
+      </w:r>
+      <w:r>
+        <w:rPr>
+          <w:rFonts w:ascii="Times New Roman" w:hAnsi="Times New Roman" w:cs="Times New Roman"/>
+          <w:sz w:val="24"/>
+          <w:szCs w:val="24"/>
+        </w:rPr>
+        <w:t xml:space="preserve"> </w:t>
+      </w:r>
+      <w:r>
+        <w:rPr>
+          <w:rFonts w:ascii="Times New Roman" w:hAnsi="Times New Roman" w:cs="Times New Roman"/>
+          <w:sz w:val="24"/>
+          <w:szCs w:val="24"/>
+        </w:rPr>
+        <w:t>Networ</w:t>
+      </w:r>
+      <w:r>
+        <w:rPr>
+          <w:rFonts w:ascii="Times New Roman" w:hAnsi="Times New Roman" w:cs="Times New Roman"/>
+          <w:sz w:val="24"/>
+          <w:szCs w:val="24"/>
+        </w:rPr>
+        <w:t xml:space="preserve">k. </w:t>
+      </w:r>
+      <w:r>
+        <w:rPr>
+          <w:rFonts w:ascii="Times New Roman" w:hAnsi="Times New Roman" w:cs="Times New Roman"/>
+          <w:sz w:val="24"/>
+          <w:szCs w:val="24"/>
+        </w:rPr>
+        <w:t xml:space="preserve">Arabian Journal for Science and Engineering, </w:t>
+      </w:r>
+      <w:r>
+        <w:rPr>
+          <w:rFonts w:ascii="Times New Roman" w:hAnsi="Times New Roman" w:cs="Times New Roman"/>
+          <w:sz w:val="24"/>
+          <w:szCs w:val="24"/>
+        </w:rPr>
+        <w:t>1</w:t>
+      </w:r>
+      <w:r>
+        <w:rPr>
+          <w:rFonts w:ascii="Times New Roman" w:hAnsi="Times New Roman" w:cs="Times New Roman"/>
+          <w:sz w:val="24"/>
+          <w:szCs w:val="24"/>
+        </w:rPr>
+        <w:t>-10.</w:t>
+      </w:r>
+      <w:r>
+        <w:rPr>
+          <w:rFonts w:ascii="Times New Roman" w:hAnsi="Times New Roman" w:cs="Times New Roman"/>
+          <w:sz w:val="24"/>
+          <w:szCs w:val="24"/>
+        </w:rPr>
+        <w:t xml:space="preserve"> </w:t>
+      </w:r>
+    </w:p>
+    <w:p>
+      <w:pPr>
+        <w:ind w:left="720" w:hanging="720"/>
+        <w:rPr>
+          <w:rFonts w:ascii="Times New Roman" w:hAnsi="Times New Roman" w:cs="Times New Roman"/>
+          <w:sz w:val="24"/>
+          <w:szCs w:val="24"/>
+        </w:rPr>
+      </w:pPr>
+      <w:r>
+        <w:rPr>
+          <w:rFonts w:ascii="Times New Roman" w:hAnsi="Times New Roman" w:cs="Times New Roman"/>
+          <w:sz w:val="24"/>
+          <w:szCs w:val="24"/>
+        </w:rPr>
+        <w:t xml:space="preserve">[Mendoza2005] </w:t>
+      </w:r>
+      <w:r>
+        <w:rPr>
+          <w:rFonts w:ascii="Times New Roman" w:hAnsi="Times New Roman" w:cs="Times New Roman"/>
+          <w:i/>
+          <w:sz w:val="24"/>
+          <w:szCs w:val="24"/>
+        </w:rPr>
+        <w:t>Mendoza, F., Aguilera, J. M.</w:t>
+      </w:r>
+      <w:r>
+        <w:rPr>
+          <w:rFonts w:ascii="Times New Roman" w:hAnsi="Times New Roman" w:cs="Times New Roman"/>
+          <w:i/>
+          <w:sz w:val="24"/>
+          <w:szCs w:val="24"/>
+        </w:rPr>
+        <w:t xml:space="preserve">, </w:t>
+      </w:r>
+      <w:proofErr w:type="spellStart"/>
+      <w:r>
+        <w:rPr>
+          <w:rFonts w:ascii="Times New Roman" w:hAnsi="Times New Roman" w:cs="Times New Roman"/>
+          <w:i/>
+          <w:sz w:val="24"/>
+          <w:szCs w:val="24"/>
+        </w:rPr>
+        <w:t>Dejmek</w:t>
+      </w:r>
+      <w:proofErr w:type="spellEnd"/>
+      <w:r>
+        <w:rPr>
+          <w:rFonts w:ascii="Times New Roman" w:hAnsi="Times New Roman" w:cs="Times New Roman"/>
+          <w:i/>
+          <w:sz w:val="24"/>
+          <w:szCs w:val="24"/>
+        </w:rPr>
+        <w:t>, P. (2005)</w:t>
+      </w:r>
+      <w:r>
+        <w:rPr>
+          <w:rFonts w:ascii="Times New Roman" w:hAnsi="Times New Roman" w:cs="Times New Roman"/>
+          <w:sz w:val="24"/>
+          <w:szCs w:val="24"/>
+        </w:rPr>
+        <w:t xml:space="preserve">, Predicting Ripening Stages of Bananas (Musa </w:t>
+      </w:r>
+      <w:proofErr w:type="spellStart"/>
+      <w:proofErr w:type="gramStart"/>
+      <w:r>
+        <w:rPr>
+          <w:rFonts w:ascii="Times New Roman" w:hAnsi="Times New Roman" w:cs="Times New Roman"/>
+          <w:sz w:val="24"/>
+          <w:szCs w:val="24"/>
+        </w:rPr>
+        <w:t>cavendish</w:t>
+      </w:r>
+      <w:proofErr w:type="spellEnd"/>
+      <w:proofErr w:type="gramEnd"/>
+      <w:r>
+        <w:rPr>
+          <w:rFonts w:ascii="Times New Roman" w:hAnsi="Times New Roman" w:cs="Times New Roman"/>
+          <w:sz w:val="24"/>
+          <w:szCs w:val="24"/>
+        </w:rPr>
+        <w:t>) by Computer Vision</w:t>
+      </w:r>
+      <w:r>
+        <w:rPr>
+          <w:rFonts w:ascii="Times New Roman" w:hAnsi="Times New Roman" w:cs="Times New Roman"/>
+          <w:sz w:val="24"/>
+          <w:szCs w:val="24"/>
+        </w:rPr>
+        <w:t>.</w:t>
+      </w:r>
+      <w:r>
+        <w:rPr>
+          <w:rFonts w:ascii="Times New Roman" w:hAnsi="Times New Roman" w:cs="Times New Roman"/>
+          <w:sz w:val="24"/>
+          <w:szCs w:val="24"/>
+        </w:rPr>
+        <w:t xml:space="preserve"> </w:t>
+      </w:r>
+      <w:proofErr w:type="spellStart"/>
+      <w:r>
+        <w:rPr>
+          <w:rFonts w:ascii="Times New Roman" w:hAnsi="Times New Roman" w:cs="Times New Roman"/>
+          <w:sz w:val="24"/>
+          <w:szCs w:val="24"/>
+        </w:rPr>
+        <w:t>Acta</w:t>
+      </w:r>
+      <w:proofErr w:type="spellEnd"/>
+      <w:r>
+        <w:rPr>
+          <w:rFonts w:ascii="Times New Roman" w:hAnsi="Times New Roman" w:cs="Times New Roman"/>
+          <w:sz w:val="24"/>
+          <w:szCs w:val="24"/>
+        </w:rPr>
+        <w:t xml:space="preserve"> </w:t>
+      </w:r>
+      <w:proofErr w:type="spellStart"/>
+      <w:r>
+        <w:rPr>
+          <w:rFonts w:ascii="Times New Roman" w:hAnsi="Times New Roman" w:cs="Times New Roman"/>
+          <w:sz w:val="24"/>
+          <w:szCs w:val="24"/>
+        </w:rPr>
+        <w:t>horticulturae</w:t>
+      </w:r>
+      <w:proofErr w:type="spellEnd"/>
+      <w:r>
+        <w:rPr>
+          <w:rFonts w:ascii="Times New Roman" w:hAnsi="Times New Roman" w:cs="Times New Roman"/>
+          <w:sz w:val="24"/>
+          <w:szCs w:val="24"/>
+        </w:rPr>
+        <w:t xml:space="preserve"> 682, 1363-1370</w:t>
+      </w:r>
+      <w:r>
+        <w:rPr>
+          <w:rFonts w:ascii="Times New Roman" w:hAnsi="Times New Roman" w:cs="Times New Roman"/>
+          <w:sz w:val="24"/>
+          <w:szCs w:val="24"/>
+        </w:rPr>
+        <w:t>.</w:t>
+      </w:r>
+    </w:p>
+    <w:p>
+      <w:pPr>
+        <w:ind w:left="720" w:hanging="720"/>
+        <w:rPr>
+          <w:rFonts w:ascii="Times New Roman" w:hAnsi="Times New Roman" w:cs="Times New Roman"/>
+          <w:sz w:val="24"/>
+          <w:szCs w:val="24"/>
+        </w:rPr>
+      </w:pPr>
+      <w:r>
+        <w:rPr>
+          <w:rFonts w:ascii="Times New Roman" w:hAnsi="Times New Roman" w:cs="Times New Roman"/>
+          <w:sz w:val="24"/>
+          <w:szCs w:val="24"/>
+        </w:rPr>
+        <w:t xml:space="preserve">[Meng-Han2015] </w:t>
+      </w:r>
+      <w:r>
+        <w:rPr>
+          <w:rFonts w:ascii="Times New Roman" w:hAnsi="Times New Roman" w:cs="Times New Roman"/>
+          <w:i/>
+          <w:sz w:val="24"/>
+          <w:szCs w:val="24"/>
+        </w:rPr>
+        <w:t xml:space="preserve">Hu, </w:t>
+      </w:r>
+      <w:proofErr w:type="spellStart"/>
+      <w:r>
+        <w:rPr>
+          <w:rFonts w:ascii="Times New Roman" w:hAnsi="Times New Roman" w:cs="Times New Roman"/>
+          <w:i/>
+          <w:sz w:val="24"/>
+          <w:szCs w:val="24"/>
+        </w:rPr>
+        <w:t>Meng</w:t>
+      </w:r>
+      <w:proofErr w:type="spellEnd"/>
+      <w:r>
+        <w:rPr>
+          <w:rFonts w:ascii="Times New Roman" w:hAnsi="Times New Roman" w:cs="Times New Roman"/>
+          <w:i/>
+          <w:sz w:val="24"/>
+          <w:szCs w:val="24"/>
+        </w:rPr>
+        <w:t xml:space="preserve">-Han, Dong, Qing-Li, </w:t>
+      </w:r>
+      <w:proofErr w:type="spellStart"/>
+      <w:r>
+        <w:rPr>
+          <w:rFonts w:ascii="Times New Roman" w:hAnsi="Times New Roman" w:cs="Times New Roman"/>
+          <w:i/>
+          <w:sz w:val="24"/>
+          <w:szCs w:val="24"/>
+        </w:rPr>
+        <w:t>Malakar</w:t>
+      </w:r>
+      <w:proofErr w:type="spellEnd"/>
+      <w:r>
+        <w:rPr>
+          <w:rFonts w:ascii="Times New Roman" w:hAnsi="Times New Roman" w:cs="Times New Roman"/>
+          <w:i/>
+          <w:sz w:val="24"/>
+          <w:szCs w:val="24"/>
+        </w:rPr>
+        <w:t xml:space="preserve">, Pradeep K., Liu, </w:t>
+      </w:r>
+      <w:proofErr w:type="spellStart"/>
+      <w:r>
+        <w:rPr>
+          <w:rFonts w:ascii="Times New Roman" w:hAnsi="Times New Roman" w:cs="Times New Roman"/>
+          <w:i/>
+          <w:sz w:val="24"/>
+          <w:szCs w:val="24"/>
+        </w:rPr>
+        <w:t>Bao</w:t>
+      </w:r>
+      <w:proofErr w:type="spellEnd"/>
+      <w:r>
+        <w:rPr>
+          <w:rFonts w:ascii="Times New Roman" w:hAnsi="Times New Roman" w:cs="Times New Roman"/>
+          <w:i/>
+          <w:sz w:val="24"/>
+          <w:szCs w:val="24"/>
+        </w:rPr>
+        <w:t xml:space="preserve">-Lin, </w:t>
+      </w:r>
+      <w:proofErr w:type="spellStart"/>
+      <w:r>
+        <w:rPr>
+          <w:rFonts w:ascii="Times New Roman" w:hAnsi="Times New Roman" w:cs="Times New Roman"/>
+          <w:i/>
+          <w:sz w:val="24"/>
+          <w:szCs w:val="24"/>
+        </w:rPr>
+        <w:t>Jaganathan</w:t>
+      </w:r>
+      <w:proofErr w:type="spellEnd"/>
+      <w:r>
+        <w:rPr>
+          <w:rFonts w:ascii="Times New Roman" w:hAnsi="Times New Roman" w:cs="Times New Roman"/>
+          <w:i/>
+          <w:sz w:val="24"/>
+          <w:szCs w:val="24"/>
+        </w:rPr>
+        <w:t>, Ganesh K.</w:t>
+      </w:r>
+      <w:r>
+        <w:rPr>
+          <w:rFonts w:ascii="Times New Roman" w:hAnsi="Times New Roman" w:cs="Times New Roman"/>
+          <w:i/>
+          <w:sz w:val="24"/>
+          <w:szCs w:val="24"/>
+        </w:rPr>
+        <w:t xml:space="preserve"> (2015)</w:t>
+      </w:r>
+      <w:r>
+        <w:rPr>
+          <w:rFonts w:ascii="Times New Roman" w:hAnsi="Times New Roman" w:cs="Times New Roman"/>
+          <w:sz w:val="24"/>
+          <w:szCs w:val="24"/>
+        </w:rPr>
+        <w:t>, Determining Banana Size Based on Computer Vision, International Journal of Food Properties 18(3) 2015, 508-520.</w:t>
+      </w:r>
+    </w:p>
+    <w:p>
+      <w:pPr>
+        <w:ind w:left="720" w:hanging="720"/>
+        <w:rPr>
+          <w:rFonts w:ascii="Times New Roman" w:hAnsi="Times New Roman" w:cs="Times New Roman"/>
+          <w:sz w:val="24"/>
+          <w:szCs w:val="24"/>
+        </w:rPr>
+      </w:pPr>
+      <w:r>
+        <w:rPr>
+          <w:rFonts w:ascii="Times New Roman" w:hAnsi="Times New Roman" w:cs="Times New Roman"/>
+          <w:sz w:val="24"/>
+          <w:szCs w:val="24"/>
+        </w:rPr>
+        <w:t xml:space="preserve">[Nielsen2015] </w:t>
+      </w:r>
+      <w:r>
+        <w:rPr>
+          <w:rFonts w:ascii="Times New Roman" w:hAnsi="Times New Roman" w:cs="Times New Roman"/>
+          <w:i/>
+          <w:sz w:val="24"/>
+          <w:szCs w:val="24"/>
+        </w:rPr>
+        <w:t>Nielsen</w:t>
+      </w:r>
+      <w:r>
+        <w:rPr>
+          <w:rFonts w:ascii="Times New Roman" w:hAnsi="Times New Roman" w:cs="Times New Roman"/>
+          <w:i/>
+          <w:sz w:val="24"/>
+          <w:szCs w:val="24"/>
+        </w:rPr>
+        <w:t xml:space="preserve"> </w:t>
+      </w:r>
+      <w:r>
+        <w:rPr>
+          <w:rFonts w:ascii="Times New Roman" w:hAnsi="Times New Roman" w:cs="Times New Roman"/>
+          <w:i/>
+          <w:sz w:val="24"/>
+          <w:szCs w:val="24"/>
+        </w:rPr>
+        <w:t xml:space="preserve">Michael A. </w:t>
+      </w:r>
+      <w:r>
+        <w:rPr>
+          <w:rFonts w:ascii="Times New Roman" w:hAnsi="Times New Roman" w:cs="Times New Roman"/>
+          <w:i/>
+          <w:sz w:val="24"/>
+          <w:szCs w:val="24"/>
+        </w:rPr>
+        <w:t>(2015)</w:t>
+      </w:r>
+      <w:r>
+        <w:rPr>
+          <w:rFonts w:ascii="Times New Roman" w:hAnsi="Times New Roman" w:cs="Times New Roman"/>
+          <w:sz w:val="24"/>
+          <w:szCs w:val="24"/>
+        </w:rPr>
+        <w:t xml:space="preserve">, </w:t>
+      </w:r>
+      <w:r>
+        <w:rPr>
+          <w:rFonts w:ascii="Times New Roman" w:hAnsi="Times New Roman" w:cs="Times New Roman"/>
+          <w:sz w:val="24"/>
+          <w:szCs w:val="24"/>
+        </w:rPr>
+        <w:t>Neural Networks and</w:t>
+      </w:r>
+      <w:r>
+        <w:rPr>
+          <w:rFonts w:ascii="Times New Roman" w:hAnsi="Times New Roman" w:cs="Times New Roman"/>
+          <w:sz w:val="24"/>
+          <w:szCs w:val="24"/>
+        </w:rPr>
+        <w:t xml:space="preserve"> </w:t>
+      </w:r>
+      <w:r>
+        <w:rPr>
+          <w:rFonts w:ascii="Times New Roman" w:hAnsi="Times New Roman" w:cs="Times New Roman"/>
+          <w:sz w:val="24"/>
+          <w:szCs w:val="24"/>
+        </w:rPr>
+        <w:t xml:space="preserve">Deep </w:t>
+      </w:r>
+      <w:r>
+        <w:rPr>
+          <w:rFonts w:ascii="Times New Roman" w:hAnsi="Times New Roman" w:cs="Times New Roman"/>
+          <w:sz w:val="24"/>
+          <w:szCs w:val="24"/>
+        </w:rPr>
+        <w:t xml:space="preserve">Learning, Determination Press, 2015, </w:t>
+      </w:r>
+      <w:hyperlink r:id="rId35" w:history="1">
+        <w:r>
+          <w:rPr>
+            <w:rStyle w:val="Hyperlink"/>
+            <w:rFonts w:ascii="Times New Roman" w:hAnsi="Times New Roman" w:cs="Times New Roman"/>
+            <w:sz w:val="24"/>
+            <w:szCs w:val="24"/>
+          </w:rPr>
+          <w:t>http://neuralnetworksanddeeplearning.com/</w:t>
+        </w:r>
+      </w:hyperlink>
+      <w:r>
+        <w:rPr>
+          <w:rFonts w:ascii="Times New Roman" w:hAnsi="Times New Roman" w:cs="Times New Roman"/>
+          <w:sz w:val="24"/>
+          <w:szCs w:val="24"/>
+        </w:rPr>
+        <w:t xml:space="preserve"> (accessed 14/04/2019)</w:t>
+      </w:r>
+    </w:p>
+    <w:p>
+      <w:pPr>
+        <w:ind w:left="720" w:hanging="720"/>
+        <w:rPr>
+          <w:rFonts w:ascii="Times New Roman" w:hAnsi="Times New Roman" w:cs="Times New Roman"/>
+          <w:sz w:val="24"/>
+          <w:szCs w:val="24"/>
+        </w:rPr>
+      </w:pPr>
+      <w:r>
+        <w:rPr>
+          <w:rFonts w:ascii="Times New Roman" w:hAnsi="Times New Roman" w:cs="Times New Roman"/>
+          <w:sz w:val="24"/>
+          <w:szCs w:val="24"/>
+        </w:rPr>
+        <w:t xml:space="preserve">[Prabha2013] </w:t>
+      </w:r>
+      <w:r>
+        <w:rPr>
+          <w:rFonts w:ascii="Times New Roman" w:hAnsi="Times New Roman" w:cs="Times New Roman"/>
+          <w:i/>
+          <w:sz w:val="24"/>
+          <w:szCs w:val="24"/>
+        </w:rPr>
+        <w:t xml:space="preserve">Surya </w:t>
+      </w:r>
+      <w:proofErr w:type="spellStart"/>
+      <w:r>
+        <w:rPr>
+          <w:rFonts w:ascii="Times New Roman" w:hAnsi="Times New Roman" w:cs="Times New Roman"/>
+          <w:i/>
+          <w:sz w:val="24"/>
+          <w:szCs w:val="24"/>
+        </w:rPr>
+        <w:t>Prabha</w:t>
+      </w:r>
+      <w:proofErr w:type="spellEnd"/>
+      <w:r>
+        <w:rPr>
+          <w:rFonts w:ascii="Times New Roman" w:hAnsi="Times New Roman" w:cs="Times New Roman"/>
+          <w:i/>
+          <w:sz w:val="24"/>
+          <w:szCs w:val="24"/>
+        </w:rPr>
+        <w:t xml:space="preserve">, D., </w:t>
+      </w:r>
+      <w:proofErr w:type="spellStart"/>
+      <w:r>
+        <w:rPr>
+          <w:rFonts w:ascii="Times New Roman" w:hAnsi="Times New Roman" w:cs="Times New Roman"/>
+          <w:i/>
+          <w:sz w:val="24"/>
+          <w:szCs w:val="24"/>
+        </w:rPr>
+        <w:t>Satheesh</w:t>
+      </w:r>
+      <w:proofErr w:type="spellEnd"/>
+      <w:r>
+        <w:rPr>
+          <w:rFonts w:ascii="Times New Roman" w:hAnsi="Times New Roman" w:cs="Times New Roman"/>
+          <w:i/>
+          <w:sz w:val="24"/>
+          <w:szCs w:val="24"/>
+        </w:rPr>
+        <w:t xml:space="preserve"> Kumar, J. (2013)</w:t>
+      </w:r>
+      <w:r>
+        <w:rPr>
+          <w:rFonts w:ascii="Times New Roman" w:hAnsi="Times New Roman" w:cs="Times New Roman"/>
+          <w:sz w:val="24"/>
+          <w:szCs w:val="24"/>
+        </w:rPr>
+        <w:t>,</w:t>
+      </w:r>
+      <w:r>
+        <w:rPr>
+          <w:rFonts w:ascii="Times New Roman" w:hAnsi="Times New Roman" w:cs="Times New Roman"/>
+          <w:sz w:val="24"/>
+          <w:szCs w:val="24"/>
+        </w:rPr>
+        <w:t xml:space="preserve"> Assessment of banana fruit maturity by image processing technique. Journal of food science and technology</w:t>
+      </w:r>
+      <w:r>
+        <w:rPr>
+          <w:rFonts w:ascii="Times New Roman" w:hAnsi="Times New Roman" w:cs="Times New Roman"/>
+          <w:sz w:val="24"/>
+          <w:szCs w:val="24"/>
+        </w:rPr>
+        <w:t xml:space="preserve"> </w:t>
+      </w:r>
+      <w:r>
+        <w:rPr>
+          <w:rFonts w:ascii="Times New Roman" w:hAnsi="Times New Roman" w:cs="Times New Roman"/>
+          <w:sz w:val="24"/>
+          <w:szCs w:val="24"/>
+        </w:rPr>
+        <w:t>52(3), 1316-27.</w:t>
+      </w:r>
+    </w:p>
+    <w:p>
+      <w:pPr>
+        <w:ind w:left="720" w:hanging="720"/>
+        <w:rPr>
+          <w:rFonts w:ascii="Times New Roman" w:hAnsi="Times New Roman" w:cs="Times New Roman"/>
+          <w:sz w:val="24"/>
+          <w:szCs w:val="24"/>
+        </w:rPr>
+      </w:pPr>
+      <w:r>
+        <w:rPr>
+          <w:rFonts w:ascii="Times New Roman" w:hAnsi="Times New Roman" w:cs="Times New Roman"/>
+          <w:sz w:val="24"/>
+          <w:szCs w:val="24"/>
+        </w:rPr>
+        <w:t>[</w:t>
+      </w:r>
+      <w:r>
+        <w:rPr>
+          <w:rFonts w:ascii="Times New Roman" w:hAnsi="Times New Roman" w:cs="Times New Roman"/>
+          <w:sz w:val="24"/>
+          <w:szCs w:val="24"/>
+        </w:rPr>
+        <w:t>Ware</w:t>
+      </w:r>
+      <w:r>
+        <w:rPr>
+          <w:rFonts w:ascii="Times New Roman" w:hAnsi="Times New Roman" w:cs="Times New Roman"/>
+          <w:sz w:val="24"/>
+          <w:szCs w:val="24"/>
+        </w:rPr>
+        <w:t xml:space="preserve">2017] </w:t>
+      </w:r>
+      <w:r>
+        <w:rPr>
+          <w:rFonts w:ascii="Times New Roman" w:hAnsi="Times New Roman" w:cs="Times New Roman"/>
+          <w:i/>
+          <w:sz w:val="24"/>
+          <w:szCs w:val="24"/>
+        </w:rPr>
+        <w:t xml:space="preserve">Ware, </w:t>
+      </w:r>
+      <w:r>
+        <w:rPr>
+          <w:rFonts w:ascii="Times New Roman" w:hAnsi="Times New Roman" w:cs="Times New Roman"/>
+          <w:i/>
+          <w:sz w:val="24"/>
+          <w:szCs w:val="24"/>
+        </w:rPr>
+        <w:t>Megan</w:t>
+      </w:r>
+      <w:r>
+        <w:rPr>
+          <w:rFonts w:ascii="Times New Roman" w:hAnsi="Times New Roman" w:cs="Times New Roman"/>
+          <w:i/>
+          <w:sz w:val="24"/>
+          <w:szCs w:val="24"/>
+        </w:rPr>
+        <w:t xml:space="preserve"> (2017)</w:t>
+      </w:r>
+      <w:r>
+        <w:rPr>
+          <w:rFonts w:ascii="Times New Roman" w:hAnsi="Times New Roman" w:cs="Times New Roman"/>
+          <w:sz w:val="24"/>
+          <w:szCs w:val="24"/>
+        </w:rPr>
+        <w:t>,</w:t>
+      </w:r>
+      <w:r>
+        <w:rPr>
+          <w:rFonts w:ascii="Times New Roman" w:hAnsi="Times New Roman" w:cs="Times New Roman"/>
+          <w:sz w:val="24"/>
+          <w:szCs w:val="24"/>
+        </w:rPr>
+        <w:t xml:space="preserve"> </w:t>
+      </w:r>
+      <w:r>
+        <w:rPr>
+          <w:rFonts w:ascii="Times New Roman" w:hAnsi="Times New Roman" w:cs="Times New Roman"/>
+          <w:sz w:val="24"/>
+          <w:szCs w:val="24"/>
+        </w:rPr>
+        <w:t>Benefits and health risks of bananas</w:t>
+      </w:r>
+      <w:r>
+        <w:rPr>
+          <w:rFonts w:ascii="Times New Roman" w:hAnsi="Times New Roman" w:cs="Times New Roman"/>
+          <w:sz w:val="24"/>
+          <w:szCs w:val="24"/>
+        </w:rPr>
+        <w:t>.</w:t>
+      </w:r>
+      <w:r>
+        <w:rPr>
+          <w:rFonts w:ascii="Times New Roman" w:hAnsi="Times New Roman" w:cs="Times New Roman"/>
+          <w:sz w:val="24"/>
+          <w:szCs w:val="24"/>
+        </w:rPr>
+        <w:t xml:space="preserve"> Medical</w:t>
+      </w:r>
+      <w:r>
+        <w:rPr>
+          <w:rFonts w:ascii="Times New Roman" w:hAnsi="Times New Roman" w:cs="Times New Roman"/>
+          <w:sz w:val="24"/>
+          <w:szCs w:val="24"/>
+        </w:rPr>
+        <w:t xml:space="preserve"> </w:t>
+      </w:r>
+      <w:r>
+        <w:rPr>
+          <w:rFonts w:ascii="Times New Roman" w:hAnsi="Times New Roman" w:cs="Times New Roman"/>
+          <w:sz w:val="24"/>
+          <w:szCs w:val="24"/>
+        </w:rPr>
+        <w:t>News</w:t>
+      </w:r>
+      <w:r>
+        <w:rPr>
+          <w:rFonts w:ascii="Times New Roman" w:hAnsi="Times New Roman" w:cs="Times New Roman"/>
+          <w:sz w:val="24"/>
+          <w:szCs w:val="24"/>
+        </w:rPr>
+        <w:t xml:space="preserve"> </w:t>
+      </w:r>
+      <w:proofErr w:type="gramStart"/>
+      <w:r>
+        <w:rPr>
+          <w:rFonts w:ascii="Times New Roman" w:hAnsi="Times New Roman" w:cs="Times New Roman"/>
+          <w:sz w:val="24"/>
+          <w:szCs w:val="24"/>
+        </w:rPr>
+        <w:t>Today</w:t>
+      </w:r>
+      <w:proofErr w:type="gramEnd"/>
+      <w:r>
+        <w:rPr>
+          <w:rFonts w:ascii="Times New Roman" w:hAnsi="Times New Roman" w:cs="Times New Roman"/>
+          <w:sz w:val="24"/>
+          <w:szCs w:val="24"/>
+        </w:rPr>
+        <w:t xml:space="preserve">, </w:t>
+      </w:r>
+      <w:r>
+        <w:rPr>
+          <w:rStyle w:val="dateupdated"/>
+          <w:rFonts w:ascii="Times New Roman" w:hAnsi="Times New Roman" w:cs="Times New Roman"/>
+          <w:sz w:val="24"/>
+          <w:szCs w:val="24"/>
+        </w:rPr>
+        <w:t>28 November 2017</w:t>
+      </w:r>
+      <w:r>
+        <w:rPr>
+          <w:rFonts w:ascii="Times New Roman" w:hAnsi="Times New Roman" w:cs="Times New Roman"/>
+          <w:sz w:val="24"/>
+          <w:szCs w:val="24"/>
+        </w:rPr>
+        <w:t>,</w:t>
+      </w:r>
+      <w:r>
+        <w:rPr>
+          <w:rFonts w:ascii="Times New Roman" w:hAnsi="Times New Roman" w:cs="Times New Roman"/>
+          <w:sz w:val="24"/>
+          <w:szCs w:val="24"/>
+        </w:rPr>
+        <w:t xml:space="preserve"> see:</w:t>
+      </w:r>
+      <w:r>
+        <w:rPr>
+          <w:rFonts w:ascii="Times New Roman" w:hAnsi="Times New Roman" w:cs="Times New Roman"/>
+          <w:sz w:val="24"/>
+          <w:szCs w:val="24"/>
+        </w:rPr>
+        <w:t xml:space="preserve"> </w:t>
+      </w:r>
+      <w:hyperlink r:id="rId36" w:history="1">
+        <w:r>
+          <w:rPr>
+            <w:rStyle w:val="Hyperlink"/>
+            <w:rFonts w:ascii="Times New Roman" w:hAnsi="Times New Roman" w:cs="Times New Roman"/>
+            <w:sz w:val="24"/>
+            <w:szCs w:val="24"/>
+          </w:rPr>
           <w:t>https://www.medicalnewstoday.com/articles/271157.php</w:t>
         </w:r>
       </w:hyperlink>
@@ -17127,8 +17669,18 @@
         <w:t xml:space="preserve"> (accessed 14/04/2019).</w:t>
       </w:r>
     </w:p>
+    <w:p>
+      <w:pPr>
+        <w:ind w:left="720" w:hanging="720"/>
+        <w:rPr>
+          <w:rFonts w:ascii="Times New Roman" w:hAnsi="Times New Roman" w:cs="Times New Roman"/>
+          <w:sz w:val="24"/>
+          <w:szCs w:val="24"/>
+        </w:rPr>
+      </w:pPr>
+    </w:p>
     <w:sectPr>
-      <w:headerReference w:type="default" r:id="rId35"/>
+      <w:headerReference w:type="default" r:id="rId37"/>
       <w:pgSz w:w="12240" w:h="15840" w:code="1"/>
       <w:pgMar w:top="1304" w:right="1134" w:bottom="1304" w:left="1701" w:header="1134" w:footer="1134" w:gutter="0"/>
       <w:pgNumType w:fmt="upperRoman" w:start="3"/>
@@ -17236,7 +17788,7 @@
                     <w:szCs w:val="24"/>
                     <w:lang w:val="zh-CN"/>
                   </w:rPr>
-                  <w:t>XXII</w:t>
+                  <w:t>XII</w:t>
                 </w:r>
                 <w:r>
                   <w:rPr>
@@ -17425,6 +17977,62 @@
       </w:r>
       <w:r>
         <w:t>https://mc.ai/the-activation-functions/</w:t>
+      </w:r>
+    </w:p>
+  </w:footnote>
+  <w:footnote w:id="5">
+    <w:p>
+      <w:pPr>
+        <w:pStyle w:val="Funotentext"/>
+      </w:pPr>
+      <w:r>
+        <w:rPr>
+          <w:rStyle w:val="Funotenzeichen"/>
+        </w:rPr>
+        <w:footnoteRef/>
+      </w:r>
+      <w:r>
+        <w:t xml:space="preserve"> </w:t>
+      </w:r>
+      <w:r>
+        <w:t>[Nielsen2015]</w:t>
+      </w:r>
+      <w:r>
+        <w:t xml:space="preserve"> </w:t>
+      </w:r>
+      <w:r>
+        <w:t>CHAPTER 2</w:t>
+      </w:r>
+      <w:r>
+        <w:t xml:space="preserve">: </w:t>
+      </w:r>
+      <w:r>
+        <w:t>How the backpropagation algorithm works</w:t>
+      </w:r>
+    </w:p>
+  </w:footnote>
+  <w:footnote w:id="6">
+    <w:p>
+      <w:pPr>
+        <w:pStyle w:val="Funotentext"/>
+      </w:pPr>
+      <w:r>
+        <w:rPr>
+          <w:rStyle w:val="Funotenzeichen"/>
+        </w:rPr>
+        <w:footnoteRef/>
+      </w:r>
+      <w:r>
+        <w:t xml:space="preserve"> </w:t>
+      </w:r>
+      <w:r>
+        <w:t>[Loy2018]</w:t>
+      </w:r>
+      <w:r>
+        <w:t xml:space="preserve"> </w:t>
+      </w:r>
+      <w:r>
+        <w:t>How to build your own Neural Network from scratch in Python</w:t>
       </w:r>
     </w:p>
   </w:footnote>
@@ -17673,7 +18281,7 @@
       <w:rPr>
         <w:noProof/>
       </w:rPr>
-      <w:t>List of abbreviations</w:t>
+      <w:t>Abstract</w:t>
     </w:r>
     <w:r>
       <w:rPr>
@@ -21458,11 +22066,11 @@
           <c:showBubbleSize val="0"/>
         </c:dLbls>
         <c:smooth val="0"/>
-        <c:axId val="683872608"/>
-        <c:axId val="682008904"/>
+        <c:axId val="909503696"/>
+        <c:axId val="909504088"/>
       </c:lineChart>
       <c:catAx>
-        <c:axId val="683872608"/>
+        <c:axId val="909503696"/>
         <c:scaling>
           <c:orientation val="minMax"/>
         </c:scaling>
@@ -21590,7 +22198,7 @@
             <a:endParaRPr lang="en-US"/>
           </a:p>
         </c:txPr>
-        <c:crossAx val="682008904"/>
+        <c:crossAx val="909504088"/>
         <c:crosses val="autoZero"/>
         <c:auto val="1"/>
         <c:lblAlgn val="ctr"/>
@@ -21598,7 +22206,7 @@
         <c:noMultiLvlLbl val="0"/>
       </c:catAx>
       <c:valAx>
-        <c:axId val="682008904"/>
+        <c:axId val="909504088"/>
         <c:scaling>
           <c:orientation val="minMax"/>
         </c:scaling>
@@ -21716,7 +22324,7 @@
             <a:endParaRPr lang="en-US"/>
           </a:p>
         </c:txPr>
-        <c:crossAx val="683872608"/>
+        <c:crossAx val="909503696"/>
         <c:crosses val="autoZero"/>
         <c:crossBetween val="between"/>
       </c:valAx>
@@ -22647,7 +23255,7 @@
 </file>
 
 <file path=customXml/itemProps1.xml><?xml version="1.0" encoding="utf-8"?>
-<ds:datastoreItem xmlns:ds="http://schemas.openxmlformats.org/officeDocument/2006/customXml" ds:itemID="{5DD41549-3D75-4C2C-84ED-B7759C693111}">
+<ds:datastoreItem xmlns:ds="http://schemas.openxmlformats.org/officeDocument/2006/customXml" ds:itemID="{BE75A203-AB9C-49FF-BB8F-01CA81405549}">
   <ds:schemaRefs>
     <ds:schemaRef ds:uri="http://schemas.openxmlformats.org/officeDocument/2006/bibliography"/>
   </ds:schemaRefs>

--- a/BananaCo_report/BananaCo_report.docx
+++ b/BananaCo_report/BananaCo_report.docx
@@ -1,6 +1,6 @@
 
 <file path=word/document.xml><?xml version="1.0" encoding="utf-8"?>
-<w:document xmlns:wpc="http://schemas.microsoft.com/office/word/2010/wordprocessingCanvas" xmlns:cx="http://schemas.microsoft.com/office/drawing/2014/chartex" xmlns:cx1="http://schemas.microsoft.com/office/drawing/2015/9/8/chartex" xmlns:cx2="http://schemas.microsoft.com/office/drawing/2015/10/21/chartex" xmlns:cx3="http://schemas.microsoft.com/office/drawing/2016/5/9/chartex" xmlns:cx4="http://schemas.microsoft.com/office/drawing/2016/5/10/chartex" xmlns:cx5="http://schemas.microsoft.com/office/drawing/2016/5/11/chartex" xmlns:cx6="http://schemas.microsoft.com/office/drawing/2016/5/12/chartex" xmlns:cx7="http://schemas.microsoft.com/office/drawing/2016/5/13/chartex" xmlns:cx8="http://schemas.microsoft.com/office/drawing/2016/5/14/chartex" xmlns:mc="http://schemas.openxmlformats.org/markup-compatibility/2006" xmlns:aink="http://schemas.microsoft.com/office/drawing/2016/ink" xmlns:am3d="http://schemas.microsoft.com/office/drawing/2017/model3d" xmlns:o="urn:schemas-microsoft-com:office:office" xmlns:r="http://schemas.openxmlformats.org/officeDocument/2006/relationships" xmlns:m="http://schemas.openxmlformats.org/officeDocument/2006/math" xmlns:v="urn:schemas-microsoft-com:vml" xmlns:wp14="http://schemas.microsoft.com/office/word/2010/wordprocessingDrawing" xmlns:wp="http://schemas.openxmlformats.org/drawingml/2006/wordprocessingDrawing" xmlns:w10="urn:schemas-microsoft-com:office:word" xmlns:w="http://schemas.openxmlformats.org/wordprocessingml/2006/main" xmlns:w14="http://schemas.microsoft.com/office/word/2010/wordml" xmlns:w15="http://schemas.microsoft.com/office/word/2012/wordml" xmlns:w16cid="http://schemas.microsoft.com/office/word/2016/wordml/cid" xmlns:w16se="http://schemas.microsoft.com/office/word/2015/wordml/symex" xmlns:wpg="http://schemas.microsoft.com/office/word/2010/wordprocessingGroup" xmlns:wpi="http://schemas.microsoft.com/office/word/2010/wordprocessingInk" xmlns:wne="http://schemas.microsoft.com/office/word/2006/wordml" xmlns:wps="http://schemas.microsoft.com/office/word/2010/wordprocessingShape" mc:Ignorable="w14 w15 w16se w16cid wp14">
+<w:document xmlns:ve="http://schemas.openxmlformats.org/markup-compatibility/2006" xmlns:o="urn:schemas-microsoft-com:office:office" xmlns:r="http://schemas.openxmlformats.org/officeDocument/2006/relationships" xmlns:m="http://schemas.openxmlformats.org/officeDocument/2006/math" xmlns:v="urn:schemas-microsoft-com:vml" xmlns:wp="http://schemas.openxmlformats.org/drawingml/2006/wordprocessingDrawing" xmlns:w10="urn:schemas-microsoft-com:office:word" xmlns:w="http://schemas.openxmlformats.org/wordprocessingml/2006/main" xmlns:wne="http://schemas.microsoft.com/office/word/2006/wordml">
   <w:body>
     <w:p>
       <w:r>
@@ -9,7 +9,7 @@
           <w:lang w:eastAsia="en-GB"/>
         </w:rPr>
         <w:drawing>
-          <wp:inline distT="0" distB="0" distL="0" distR="0" wp14:anchorId="77EC7B33" wp14:editId="463F3EAD">
+          <wp:inline distT="0" distB="0" distL="0" distR="0">
             <wp:extent cx="1800860" cy="1153795"/>
             <wp:effectExtent l="19050" t="0" r="8890" b="0"/>
             <wp:docPr id="2" name="Grafik 6" descr="brunel-logo.jpg"/>
@@ -49,12 +49,12 @@
         </w:drawing>
       </w:r>
       <w:r>
-        <w:pict w14:anchorId="529EDE2A">
+        <w:pict>
           <v:shapetype id="_x0000_t202" coordsize="21600,21600" o:spt="202" path="m,l,21600r21600,l21600,xe">
             <v:stroke joinstyle="miter"/>
             <v:path gradientshapeok="t" o:connecttype="rect"/>
           </v:shapetype>
-          <v:shape id="_x0000_s1052" type="#_x0000_t202" style="width:261.35pt;height:62.2pt;mso-left-percent:-10001;mso-top-percent:-10001;mso-position-horizontal:absolute;mso-position-horizontal-relative:char;mso-position-vertical:absolute;mso-position-vertical-relative:line;mso-left-percent:-10001;mso-top-percent:-10001" stroked="f">
+          <v:shape id="_x0000_s1052" type="#_x0000_t202" style="width:261.35pt;height:62.2pt;mso-position-horizontal-relative:char;mso-position-vertical-relative:line" stroked="f">
             <v:textbox>
               <w:txbxContent>
                 <w:p>
@@ -98,6 +98,7 @@
                 <w:p/>
               </w:txbxContent>
             </v:textbox>
+            <w10:wrap type="none"/>
             <w10:anchorlock/>
           </v:shape>
         </w:pict>
@@ -245,93 +246,38 @@
         </w:tabs>
       </w:pPr>
       <w:r>
-        <w:t>Project leader</w:t>
+        <w:t>Scientific Researchers</w:t>
       </w:r>
       <w:r>
         <w:tab/>
-      </w:r>
-      <w:r>
-        <w:t>1841797</w:t>
-      </w:r>
-      <w:r>
-        <w:t xml:space="preserve"> – </w:t>
-      </w:r>
-      <w:r>
-        <w:t>Fabian Peltzer</w:t>
-      </w:r>
-      <w:r>
-        <w:rPr>
-          <w:color w:val="FF0000"/>
-        </w:rPr>
+        <w:t>1841780</w:t>
+      </w:r>
+      <w:r>
+        <w:tab/>
+      </w:r>
+      <w:proofErr w:type="spellStart"/>
+      <w:r>
+        <w:t>Bimba</w:t>
+      </w:r>
+      <w:proofErr w:type="spellEnd"/>
+      <w:r>
+        <w:t xml:space="preserve"> </w:t>
+      </w:r>
+      <w:proofErr w:type="spellStart"/>
+      <w:r>
+        <w:t>Bhat</w:t>
+      </w:r>
+      <w:proofErr w:type="spellEnd"/>
+      <w:r>
         <w:br/>
       </w:r>
       <w:r>
-        <w:t>Develop</w:t>
-      </w:r>
-      <w:r>
-        <w:t>er(s)</w:t>
-      </w:r>
-      <w:r>
         <w:tab/>
-      </w:r>
-      <w:r>
-        <w:rPr>
-          <w:color w:val="FF0000"/>
-        </w:rPr>
-        <w:t>&lt;Student ID&gt;</w:t>
-      </w:r>
-      <w:r>
-        <w:rPr>
-          <w:color w:val="FF0000"/>
-        </w:rPr>
+        <w:t>1841787</w:t>
+      </w:r>
+      <w:r>
         <w:tab/>
-      </w:r>
-      <w:r>
-        <w:t xml:space="preserve">– </w:t>
-      </w:r>
-      <w:r>
-        <w:t>Michael Watzko</w:t>
-      </w:r>
-      <w:r>
-        <w:rPr>
-          <w:color w:val="FF0000"/>
-        </w:rPr>
-        <w:br/>
-      </w:r>
-      <w:bookmarkStart w:id="0" w:name="_Hlk6346825"/>
-      <w:r>
-        <w:rPr>
-          <w:bCs/>
-        </w:rPr>
-        <w:t>Data-Analyst(s)</w:t>
-      </w:r>
-      <w:r>
-        <w:tab/>
-      </w:r>
-      <w:r>
-        <w:t xml:space="preserve">1841789 – </w:t>
-      </w:r>
-      <w:bookmarkEnd w:id="0"/>
-      <w:r>
-        <w:t>Julian Maier</w:t>
-      </w:r>
-      <w:r>
-        <w:rPr>
-          <w:color w:val="FF0000"/>
-        </w:rPr>
-        <w:br/>
-      </w:r>
-      <w:r>
-        <w:rPr>
-          <w:bCs/>
-        </w:rPr>
-        <w:t>Documentation-Manager</w:t>
-      </w:r>
-      <w:r>
-        <w:tab/>
-      </w:r>
-      <w:r>
-        <w:t>1841787 – Alexander Hermann</w:t>
+        <w:t>Alexander Hermann</w:t>
       </w:r>
     </w:p>
     <w:p>
@@ -340,18 +286,35 @@
           <w:tab w:val="left" w:pos="2268"/>
           <w:tab w:val="left" w:pos="3544"/>
         </w:tabs>
-        <w:contextualSpacing/>
       </w:pPr>
       <w:r>
         <w:rPr>
           <w:bCs/>
         </w:rPr>
-        <w:t>Literature Review</w:t>
+        <w:t>Data Analyst</w:t>
       </w:r>
       <w:r>
         <w:tab/>
-        <w:t>1841780 – Bimba Bhat</w:t>
-      </w:r>
+      </w:r>
+      <w:r>
+        <w:t>1841797</w:t>
+      </w:r>
+      <w:r>
+        <w:tab/>
+      </w:r>
+      <w:proofErr w:type="spellStart"/>
+      <w:r>
+        <w:t>Fabian</w:t>
+      </w:r>
+      <w:proofErr w:type="spellEnd"/>
+      <w:r>
+        <w:t xml:space="preserve"> </w:t>
+      </w:r>
+      <w:proofErr w:type="spellStart"/>
+      <w:r>
+        <w:t>Peltzer</w:t>
+      </w:r>
+      <w:proofErr w:type="spellEnd"/>
     </w:p>
     <w:p>
       <w:pPr>
@@ -359,10 +322,27 @@
           <w:tab w:val="left" w:pos="2268"/>
           <w:tab w:val="left" w:pos="3544"/>
         </w:tabs>
-        <w:rPr>
-          <w:color w:val="FF0000"/>
-        </w:rPr>
-      </w:pPr>
+      </w:pPr>
+      <w:r>
+        <w:t>Application Developer</w:t>
+      </w:r>
+      <w:r>
+        <w:tab/>
+      </w:r>
+      <w:proofErr w:type="spellStart"/>
+      <w:r>
+        <w:t>xxxxxxx</w:t>
+      </w:r>
+      <w:proofErr w:type="spellEnd"/>
+      <w:r>
+        <w:tab/>
+        <w:t xml:space="preserve">Michael </w:t>
+      </w:r>
+      <w:proofErr w:type="spellStart"/>
+      <w:r>
+        <w:t>Watzko</w:t>
+      </w:r>
+      <w:proofErr w:type="spellEnd"/>
     </w:p>
     <w:p>
       <w:pPr>
@@ -370,10 +350,25 @@
           <w:tab w:val="left" w:pos="2268"/>
           <w:tab w:val="left" w:pos="3544"/>
         </w:tabs>
-        <w:rPr>
-          <w:color w:val="FF0000"/>
-        </w:rPr>
-      </w:pPr>
+      </w:pPr>
+      <w:r>
+        <w:rPr>
+          <w:bCs/>
+        </w:rPr>
+        <w:t>Documentation</w:t>
+      </w:r>
+      <w:r>
+        <w:tab/>
+      </w:r>
+      <w:r>
+        <w:t>1841789</w:t>
+      </w:r>
+      <w:r>
+        <w:tab/>
+      </w:r>
+      <w:r>
+        <w:t>Julian Maier</w:t>
+      </w:r>
     </w:p>
     <w:p>
       <w:pPr>
@@ -381,9 +376,6 @@
           <w:tab w:val="left" w:pos="2268"/>
           <w:tab w:val="left" w:pos="3544"/>
         </w:tabs>
-        <w:rPr>
-          <w:color w:val="FF0000"/>
-        </w:rPr>
       </w:pPr>
     </w:p>
     <w:p>
@@ -393,13 +385,19 @@
           <w:tab w:val="left" w:pos="3544"/>
         </w:tabs>
       </w:pPr>
+    </w:p>
+    <w:p>
+      <w:pPr>
+        <w:tabs>
+          <w:tab w:val="left" w:pos="2268"/>
+          <w:tab w:val="left" w:pos="3544"/>
+        </w:tabs>
+      </w:pPr>
       <w:r>
         <w:t>Deadline:</w:t>
       </w:r>
       <w:r>
         <w:tab/>
-      </w:r>
-      <w:r>
         <w:t>23</w:t>
       </w:r>
       <w:r>
@@ -409,13 +407,7 @@
         <w:t>rd</w:t>
       </w:r>
       <w:r>
-        <w:t xml:space="preserve"> </w:t>
-      </w:r>
-      <w:r>
-        <w:t>April</w:t>
-      </w:r>
-      <w:r>
-        <w:t xml:space="preserve"> 2019</w:t>
+        <w:t xml:space="preserve"> April 2019</w:t>
       </w:r>
     </w:p>
     <w:p/>
@@ -446,7 +438,6 @@
           <w:rFonts w:asciiTheme="minorHAnsi" w:hAnsiTheme="minorHAnsi"/>
           <w:b w:val="0"/>
           <w:noProof/>
-          <w:lang w:val="en-DE" w:eastAsia="en-DE"/>
         </w:rPr>
       </w:pPr>
       <w:r>
@@ -471,7 +462,6 @@
             <w:rFonts w:asciiTheme="minorHAnsi" w:hAnsiTheme="minorHAnsi"/>
             <w:b w:val="0"/>
             <w:noProof/>
-            <w:lang w:val="en-DE" w:eastAsia="en-DE"/>
           </w:rPr>
           <w:tab/>
         </w:r>
@@ -537,7 +527,6 @@
         <w:pStyle w:val="TOC2"/>
         <w:rPr>
           <w:rFonts w:asciiTheme="minorHAnsi" w:hAnsiTheme="minorHAnsi"/>
-          <w:lang w:val="en-DE" w:eastAsia="en-DE"/>
         </w:rPr>
       </w:pPr>
       <w:hyperlink w:anchor="_Toc6354798" w:history="1">
@@ -550,7 +539,6 @@
         <w:r>
           <w:rPr>
             <w:rFonts w:asciiTheme="minorHAnsi" w:hAnsiTheme="minorHAnsi"/>
-            <w:lang w:val="en-DE" w:eastAsia="en-DE"/>
           </w:rPr>
           <w:tab/>
         </w:r>
@@ -608,7 +596,6 @@
         <w:pStyle w:val="TOC2"/>
         <w:rPr>
           <w:rFonts w:asciiTheme="minorHAnsi" w:hAnsiTheme="minorHAnsi"/>
-          <w:lang w:val="en-DE" w:eastAsia="en-DE"/>
         </w:rPr>
       </w:pPr>
       <w:hyperlink w:anchor="_Toc6354799" w:history="1">
@@ -621,7 +608,6 @@
         <w:r>
           <w:rPr>
             <w:rFonts w:asciiTheme="minorHAnsi" w:hAnsiTheme="minorHAnsi"/>
-            <w:lang w:val="en-DE" w:eastAsia="en-DE"/>
           </w:rPr>
           <w:tab/>
         </w:r>
@@ -681,7 +667,6 @@
           <w:rFonts w:asciiTheme="minorHAnsi" w:hAnsiTheme="minorHAnsi"/>
           <w:b w:val="0"/>
           <w:noProof/>
-          <w:lang w:val="en-DE" w:eastAsia="en-DE"/>
         </w:rPr>
       </w:pPr>
       <w:hyperlink w:anchor="_Toc6354800" w:history="1">
@@ -697,7 +682,6 @@
             <w:rFonts w:asciiTheme="minorHAnsi" w:hAnsiTheme="minorHAnsi"/>
             <w:b w:val="0"/>
             <w:noProof/>
-            <w:lang w:val="en-DE" w:eastAsia="en-DE"/>
           </w:rPr>
           <w:tab/>
         </w:r>
@@ -763,7 +747,6 @@
         <w:pStyle w:val="TOC2"/>
         <w:rPr>
           <w:rFonts w:asciiTheme="minorHAnsi" w:hAnsiTheme="minorHAnsi"/>
-          <w:lang w:val="en-DE" w:eastAsia="en-DE"/>
         </w:rPr>
       </w:pPr>
       <w:hyperlink w:anchor="_Toc6354801" w:history="1">
@@ -776,7 +759,6 @@
         <w:r>
           <w:rPr>
             <w:rFonts w:asciiTheme="minorHAnsi" w:hAnsiTheme="minorHAnsi"/>
-            <w:lang w:val="en-DE" w:eastAsia="en-DE"/>
           </w:rPr>
           <w:tab/>
         </w:r>
@@ -834,7 +816,6 @@
         <w:pStyle w:val="TOC2"/>
         <w:rPr>
           <w:rFonts w:asciiTheme="minorHAnsi" w:hAnsiTheme="minorHAnsi"/>
-          <w:lang w:val="en-DE" w:eastAsia="en-DE"/>
         </w:rPr>
       </w:pPr>
       <w:hyperlink w:anchor="_Toc6354802" w:history="1">
@@ -847,7 +828,6 @@
         <w:r>
           <w:rPr>
             <w:rFonts w:asciiTheme="minorHAnsi" w:hAnsiTheme="minorHAnsi"/>
-            <w:lang w:val="en-DE" w:eastAsia="en-DE"/>
           </w:rPr>
           <w:tab/>
         </w:r>
@@ -905,7 +885,6 @@
         <w:pStyle w:val="TOC2"/>
         <w:rPr>
           <w:rFonts w:asciiTheme="minorHAnsi" w:hAnsiTheme="minorHAnsi"/>
-          <w:lang w:val="en-DE" w:eastAsia="en-DE"/>
         </w:rPr>
       </w:pPr>
       <w:hyperlink w:anchor="_Toc6354803" w:history="1">
@@ -918,7 +897,6 @@
         <w:r>
           <w:rPr>
             <w:rFonts w:asciiTheme="minorHAnsi" w:hAnsiTheme="minorHAnsi"/>
-            <w:lang w:val="en-DE" w:eastAsia="en-DE"/>
           </w:rPr>
           <w:tab/>
         </w:r>
@@ -976,7 +954,6 @@
         <w:pStyle w:val="TOC3"/>
         <w:rPr>
           <w:rFonts w:asciiTheme="minorHAnsi" w:hAnsiTheme="minorHAnsi"/>
-          <w:lang w:val="en-DE" w:eastAsia="en-DE"/>
         </w:rPr>
       </w:pPr>
       <w:hyperlink w:anchor="_Toc6354804" w:history="1">
@@ -989,7 +966,6 @@
         <w:r>
           <w:rPr>
             <w:rFonts w:asciiTheme="minorHAnsi" w:hAnsiTheme="minorHAnsi"/>
-            <w:lang w:val="en-DE" w:eastAsia="en-DE"/>
           </w:rPr>
           <w:tab/>
         </w:r>
@@ -1047,7 +1023,6 @@
         <w:pStyle w:val="TOC3"/>
         <w:rPr>
           <w:rFonts w:asciiTheme="minorHAnsi" w:hAnsiTheme="minorHAnsi"/>
-          <w:lang w:val="en-DE" w:eastAsia="en-DE"/>
         </w:rPr>
       </w:pPr>
       <w:hyperlink w:anchor="_Toc6354805" w:history="1">
@@ -1060,7 +1035,6 @@
         <w:r>
           <w:rPr>
             <w:rFonts w:asciiTheme="minorHAnsi" w:hAnsiTheme="minorHAnsi"/>
-            <w:lang w:val="en-DE" w:eastAsia="en-DE"/>
           </w:rPr>
           <w:tab/>
         </w:r>
@@ -1118,7 +1092,6 @@
         <w:pStyle w:val="TOC2"/>
         <w:rPr>
           <w:rFonts w:asciiTheme="minorHAnsi" w:hAnsiTheme="minorHAnsi"/>
-          <w:lang w:val="en-DE" w:eastAsia="en-DE"/>
         </w:rPr>
       </w:pPr>
       <w:hyperlink w:anchor="_Toc6354806" w:history="1">
@@ -1131,7 +1104,6 @@
         <w:r>
           <w:rPr>
             <w:rFonts w:asciiTheme="minorHAnsi" w:hAnsiTheme="minorHAnsi"/>
-            <w:lang w:val="en-DE" w:eastAsia="en-DE"/>
           </w:rPr>
           <w:tab/>
         </w:r>
@@ -1189,7 +1161,6 @@
         <w:pStyle w:val="TOC3"/>
         <w:rPr>
           <w:rFonts w:asciiTheme="minorHAnsi" w:hAnsiTheme="minorHAnsi"/>
-          <w:lang w:val="en-DE" w:eastAsia="en-DE"/>
         </w:rPr>
       </w:pPr>
       <w:hyperlink w:anchor="_Toc6354807" w:history="1">
@@ -1202,7 +1173,6 @@
         <w:r>
           <w:rPr>
             <w:rFonts w:asciiTheme="minorHAnsi" w:hAnsiTheme="minorHAnsi"/>
-            <w:lang w:val="en-DE" w:eastAsia="en-DE"/>
           </w:rPr>
           <w:tab/>
         </w:r>
@@ -1260,7 +1230,6 @@
         <w:pStyle w:val="TOC3"/>
         <w:rPr>
           <w:rFonts w:asciiTheme="minorHAnsi" w:hAnsiTheme="minorHAnsi"/>
-          <w:lang w:val="en-DE" w:eastAsia="en-DE"/>
         </w:rPr>
       </w:pPr>
       <w:hyperlink w:anchor="_Toc6354808" w:history="1">
@@ -1273,7 +1242,6 @@
         <w:r>
           <w:rPr>
             <w:rFonts w:asciiTheme="minorHAnsi" w:hAnsiTheme="minorHAnsi"/>
-            <w:lang w:val="en-DE" w:eastAsia="en-DE"/>
           </w:rPr>
           <w:tab/>
         </w:r>
@@ -1333,7 +1301,6 @@
           <w:rFonts w:asciiTheme="minorHAnsi" w:hAnsiTheme="minorHAnsi"/>
           <w:b w:val="0"/>
           <w:noProof/>
-          <w:lang w:val="en-DE" w:eastAsia="en-DE"/>
         </w:rPr>
       </w:pPr>
       <w:hyperlink w:anchor="_Toc6354809" w:history="1">
@@ -1349,7 +1316,6 @@
             <w:rFonts w:asciiTheme="minorHAnsi" w:hAnsiTheme="minorHAnsi"/>
             <w:b w:val="0"/>
             <w:noProof/>
-            <w:lang w:val="en-DE" w:eastAsia="en-DE"/>
           </w:rPr>
           <w:tab/>
         </w:r>
@@ -1415,7 +1381,6 @@
         <w:pStyle w:val="TOC2"/>
         <w:rPr>
           <w:rFonts w:asciiTheme="minorHAnsi" w:hAnsiTheme="minorHAnsi"/>
-          <w:lang w:val="en-DE" w:eastAsia="en-DE"/>
         </w:rPr>
       </w:pPr>
       <w:hyperlink w:anchor="_Toc6354810" w:history="1">
@@ -1428,7 +1393,6 @@
         <w:r>
           <w:rPr>
             <w:rFonts w:asciiTheme="minorHAnsi" w:hAnsiTheme="minorHAnsi"/>
-            <w:lang w:val="en-DE" w:eastAsia="en-DE"/>
           </w:rPr>
           <w:tab/>
         </w:r>
@@ -1486,7 +1450,6 @@
         <w:pStyle w:val="TOC2"/>
         <w:rPr>
           <w:rFonts w:asciiTheme="minorHAnsi" w:hAnsiTheme="minorHAnsi"/>
-          <w:lang w:val="en-DE" w:eastAsia="en-DE"/>
         </w:rPr>
       </w:pPr>
       <w:hyperlink w:anchor="_Toc6354811" w:history="1">
@@ -1499,7 +1462,6 @@
         <w:r>
           <w:rPr>
             <w:rFonts w:asciiTheme="minorHAnsi" w:hAnsiTheme="minorHAnsi"/>
-            <w:lang w:val="en-DE" w:eastAsia="en-DE"/>
           </w:rPr>
           <w:tab/>
         </w:r>
@@ -1557,7 +1519,6 @@
         <w:pStyle w:val="TOC2"/>
         <w:rPr>
           <w:rFonts w:asciiTheme="minorHAnsi" w:hAnsiTheme="minorHAnsi"/>
-          <w:lang w:val="en-DE" w:eastAsia="en-DE"/>
         </w:rPr>
       </w:pPr>
       <w:hyperlink w:anchor="_Toc6354812" w:history="1">
@@ -1570,7 +1531,6 @@
         <w:r>
           <w:rPr>
             <w:rFonts w:asciiTheme="minorHAnsi" w:hAnsiTheme="minorHAnsi"/>
-            <w:lang w:val="en-DE" w:eastAsia="en-DE"/>
           </w:rPr>
           <w:tab/>
         </w:r>
@@ -1630,7 +1590,6 @@
           <w:rFonts w:asciiTheme="minorHAnsi" w:hAnsiTheme="minorHAnsi"/>
           <w:b w:val="0"/>
           <w:noProof/>
-          <w:lang w:val="en-DE" w:eastAsia="en-DE"/>
         </w:rPr>
       </w:pPr>
       <w:hyperlink w:anchor="_Toc6354813" w:history="1">
@@ -1646,7 +1605,6 @@
             <w:rFonts w:asciiTheme="minorHAnsi" w:hAnsiTheme="minorHAnsi"/>
             <w:b w:val="0"/>
             <w:noProof/>
-            <w:lang w:val="en-DE" w:eastAsia="en-DE"/>
           </w:rPr>
           <w:tab/>
         </w:r>
@@ -1712,7 +1670,6 @@
         <w:pStyle w:val="TOC2"/>
         <w:rPr>
           <w:rFonts w:asciiTheme="minorHAnsi" w:hAnsiTheme="minorHAnsi"/>
-          <w:lang w:val="en-DE" w:eastAsia="en-DE"/>
         </w:rPr>
       </w:pPr>
       <w:hyperlink w:anchor="_Toc6354814" w:history="1">
@@ -1725,7 +1682,6 @@
         <w:r>
           <w:rPr>
             <w:rFonts w:asciiTheme="minorHAnsi" w:hAnsiTheme="minorHAnsi"/>
-            <w:lang w:val="en-DE" w:eastAsia="en-DE"/>
           </w:rPr>
           <w:tab/>
         </w:r>
@@ -1783,7 +1739,6 @@
         <w:pStyle w:val="TOC2"/>
         <w:rPr>
           <w:rFonts w:asciiTheme="minorHAnsi" w:hAnsiTheme="minorHAnsi"/>
-          <w:lang w:val="en-DE" w:eastAsia="en-DE"/>
         </w:rPr>
       </w:pPr>
       <w:hyperlink w:anchor="_Toc6354815" w:history="1">
@@ -1796,7 +1751,6 @@
         <w:r>
           <w:rPr>
             <w:rFonts w:asciiTheme="minorHAnsi" w:hAnsiTheme="minorHAnsi"/>
-            <w:lang w:val="en-DE" w:eastAsia="en-DE"/>
           </w:rPr>
           <w:tab/>
         </w:r>
@@ -1856,7 +1810,6 @@
           <w:rFonts w:asciiTheme="minorHAnsi" w:hAnsiTheme="minorHAnsi"/>
           <w:b w:val="0"/>
           <w:noProof/>
-          <w:lang w:val="en-DE" w:eastAsia="en-DE"/>
         </w:rPr>
       </w:pPr>
       <w:hyperlink w:anchor="_Toc6354816" w:history="1">
@@ -1872,7 +1825,6 @@
             <w:rFonts w:asciiTheme="minorHAnsi" w:hAnsiTheme="minorHAnsi"/>
             <w:b w:val="0"/>
             <w:noProof/>
-            <w:lang w:val="en-DE" w:eastAsia="en-DE"/>
           </w:rPr>
           <w:tab/>
         </w:r>
@@ -1938,7 +1890,6 @@
         <w:pStyle w:val="TOC2"/>
         <w:rPr>
           <w:rFonts w:asciiTheme="minorHAnsi" w:hAnsiTheme="minorHAnsi"/>
-          <w:lang w:val="en-DE" w:eastAsia="en-DE"/>
         </w:rPr>
       </w:pPr>
       <w:hyperlink w:anchor="_Toc6354817" w:history="1">
@@ -1951,7 +1902,6 @@
         <w:r>
           <w:rPr>
             <w:rFonts w:asciiTheme="minorHAnsi" w:hAnsiTheme="minorHAnsi"/>
-            <w:lang w:val="en-DE" w:eastAsia="en-DE"/>
           </w:rPr>
           <w:tab/>
         </w:r>
@@ -2009,7 +1959,6 @@
         <w:pStyle w:val="TOC2"/>
         <w:rPr>
           <w:rFonts w:asciiTheme="minorHAnsi" w:hAnsiTheme="minorHAnsi"/>
-          <w:lang w:val="en-DE" w:eastAsia="en-DE"/>
         </w:rPr>
       </w:pPr>
       <w:hyperlink w:anchor="_Toc6354818" w:history="1">
@@ -2022,7 +1971,6 @@
         <w:r>
           <w:rPr>
             <w:rFonts w:asciiTheme="minorHAnsi" w:hAnsiTheme="minorHAnsi"/>
-            <w:lang w:val="en-DE" w:eastAsia="en-DE"/>
           </w:rPr>
           <w:tab/>
         </w:r>
@@ -2082,7 +2030,6 @@
           <w:rFonts w:asciiTheme="minorHAnsi" w:hAnsiTheme="minorHAnsi"/>
           <w:b w:val="0"/>
           <w:noProof/>
-          <w:lang w:val="en-DE" w:eastAsia="en-DE"/>
         </w:rPr>
       </w:pPr>
       <w:hyperlink w:anchor="_Toc6354819" w:history="1">
@@ -2098,7 +2045,6 @@
             <w:rFonts w:asciiTheme="minorHAnsi" w:hAnsiTheme="minorHAnsi"/>
             <w:b w:val="0"/>
             <w:noProof/>
-            <w:lang w:val="en-DE" w:eastAsia="en-DE"/>
           </w:rPr>
           <w:tab/>
         </w:r>
@@ -2185,7 +2131,6 @@
         <w:rPr>
           <w:rFonts w:asciiTheme="minorHAnsi" w:hAnsiTheme="minorHAnsi"/>
           <w:noProof/>
-          <w:lang w:val="en-DE" w:eastAsia="en-DE"/>
         </w:rPr>
       </w:pPr>
       <w:r>
@@ -2265,7 +2210,6 @@
         <w:rPr>
           <w:rFonts w:asciiTheme="minorHAnsi" w:hAnsiTheme="minorHAnsi"/>
           <w:noProof/>
-          <w:lang w:val="en-DE" w:eastAsia="en-DE"/>
         </w:rPr>
       </w:pPr>
       <w:hyperlink w:anchor="_Toc6354821" w:history="1">
@@ -2335,7 +2279,6 @@
         <w:rPr>
           <w:rFonts w:asciiTheme="minorHAnsi" w:hAnsiTheme="minorHAnsi"/>
           <w:noProof/>
-          <w:lang w:val="en-DE" w:eastAsia="en-DE"/>
         </w:rPr>
       </w:pPr>
       <w:hyperlink w:anchor="_Toc6354822" w:history="1">
@@ -2405,7 +2348,6 @@
         <w:rPr>
           <w:rFonts w:asciiTheme="minorHAnsi" w:hAnsiTheme="minorHAnsi"/>
           <w:noProof/>
-          <w:lang w:val="en-DE" w:eastAsia="en-DE"/>
         </w:rPr>
       </w:pPr>
       <w:hyperlink w:anchor="_Toc6354823" w:history="1">
@@ -2475,7 +2417,6 @@
         <w:rPr>
           <w:rFonts w:asciiTheme="minorHAnsi" w:hAnsiTheme="minorHAnsi"/>
           <w:noProof/>
-          <w:lang w:val="en-DE" w:eastAsia="en-DE"/>
         </w:rPr>
       </w:pPr>
       <w:hyperlink w:anchor="_Toc6354824" w:history="1">
@@ -2545,7 +2486,6 @@
         <w:rPr>
           <w:rFonts w:asciiTheme="minorHAnsi" w:hAnsiTheme="minorHAnsi"/>
           <w:noProof/>
-          <w:lang w:val="en-DE" w:eastAsia="en-DE"/>
         </w:rPr>
       </w:pPr>
       <w:hyperlink w:anchor="_Toc6354825" w:history="1">
@@ -2615,7 +2555,6 @@
         <w:rPr>
           <w:rFonts w:asciiTheme="minorHAnsi" w:hAnsiTheme="minorHAnsi"/>
           <w:noProof/>
-          <w:lang w:val="en-DE" w:eastAsia="en-DE"/>
         </w:rPr>
       </w:pPr>
       <w:hyperlink w:anchor="_Toc6354826" w:history="1">
@@ -2685,7 +2624,6 @@
         <w:rPr>
           <w:rFonts w:asciiTheme="minorHAnsi" w:hAnsiTheme="minorHAnsi"/>
           <w:noProof/>
-          <w:lang w:val="en-DE" w:eastAsia="en-DE"/>
         </w:rPr>
       </w:pPr>
       <w:hyperlink w:anchor="_Toc6354827" w:history="1">
@@ -2755,7 +2693,6 @@
         <w:rPr>
           <w:rFonts w:asciiTheme="minorHAnsi" w:hAnsiTheme="minorHAnsi"/>
           <w:noProof/>
-          <w:lang w:val="en-DE" w:eastAsia="en-DE"/>
         </w:rPr>
       </w:pPr>
       <w:hyperlink w:anchor="_Toc6354828" w:history="1">
@@ -2825,7 +2762,6 @@
         <w:rPr>
           <w:rFonts w:asciiTheme="minorHAnsi" w:hAnsiTheme="minorHAnsi"/>
           <w:noProof/>
-          <w:lang w:val="en-DE" w:eastAsia="en-DE"/>
         </w:rPr>
       </w:pPr>
       <w:hyperlink w:anchor="_Toc6354829" w:history="1">
@@ -2895,7 +2831,6 @@
         <w:rPr>
           <w:rFonts w:asciiTheme="minorHAnsi" w:hAnsiTheme="minorHAnsi"/>
           <w:noProof/>
-          <w:lang w:val="en-DE" w:eastAsia="en-DE"/>
         </w:rPr>
       </w:pPr>
       <w:hyperlink w:anchor="_Toc6354830" w:history="1">
@@ -2993,6 +2928,59 @@
       </w:r>
     </w:p>
     <w:p>
+      <w:r>
+        <w:t>Notes:</w:t>
+      </w:r>
+    </w:p>
+    <w:p>
+      <w:pPr>
+        <w:pStyle w:val="ListParagraph"/>
+        <w:numPr>
+          <w:ilvl w:val="0"/>
+          <w:numId w:val="44"/>
+        </w:numPr>
+      </w:pPr>
+      <w:r>
+        <w:t>The world is full of challenges to overcome</w:t>
+      </w:r>
+    </w:p>
+    <w:p>
+      <w:pPr>
+        <w:pStyle w:val="ListParagraph"/>
+        <w:numPr>
+          <w:ilvl w:val="0"/>
+          <w:numId w:val="44"/>
+        </w:numPr>
+      </w:pPr>
+      <w:r>
+        <w:t>Some tasks are easy for most people, but can present further challenge to people with particular impairments</w:t>
+      </w:r>
+    </w:p>
+    <w:p>
+      <w:pPr>
+        <w:pStyle w:val="ListParagraph"/>
+        <w:numPr>
+          <w:ilvl w:val="0"/>
+          <w:numId w:val="44"/>
+        </w:numPr>
+      </w:pPr>
+      <w:r>
+        <w:t>Examples: stairs for people unable to walk, acoustic announcements for those unable to hear, computer peripherals for those with special needs on equipment (optical, mechanical)</w:t>
+      </w:r>
+    </w:p>
+    <w:p>
+      <w:pPr>
+        <w:pStyle w:val="ListParagraph"/>
+        <w:numPr>
+          <w:ilvl w:val="0"/>
+          <w:numId w:val="44"/>
+        </w:numPr>
+      </w:pPr>
+      <w:r>
+        <w:t xml:space="preserve">In </w:t>
+      </w:r>
+    </w:p>
+    <w:p>
       <w:pPr>
         <w:rPr>
           <w:rFonts w:ascii="Tahoma" w:eastAsiaTheme="majorEastAsia" w:hAnsi="Tahoma" w:cstheme="majorBidi"/>
@@ -3008,12 +2996,12 @@
       <w:pPr>
         <w:pStyle w:val="Heading1"/>
       </w:pPr>
-      <w:bookmarkStart w:id="1" w:name="_Toc6354797"/>
+      <w:bookmarkStart w:id="0" w:name="_Toc6354797"/>
       <w:r>
         <w:lastRenderedPageBreak/>
         <w:t>Introduction</w:t>
       </w:r>
-      <w:bookmarkEnd w:id="1"/>
+      <w:bookmarkEnd w:id="0"/>
     </w:p>
     <w:p>
       <w:pPr>
@@ -3027,39 +3015,7 @@
           <w:b/>
           <w:lang w:val="de-DE"/>
         </w:rPr>
-        <w:t xml:space="preserve">Feedback </w:t>
-      </w:r>
-      <w:proofErr w:type="spellStart"/>
-      <w:r>
-        <w:rPr>
-          <w:b/>
-          <w:lang w:val="de-DE"/>
-        </w:rPr>
-        <w:t>Dio</w:t>
-      </w:r>
-      <w:proofErr w:type="spellEnd"/>
-      <w:r>
-        <w:rPr>
-          <w:b/>
-          <w:lang w:val="de-DE"/>
-        </w:rPr>
-        <w:t xml:space="preserve"> &amp; </w:t>
-      </w:r>
-      <w:proofErr w:type="spellStart"/>
-      <w:r>
-        <w:rPr>
-          <w:b/>
-          <w:lang w:val="de-DE"/>
-        </w:rPr>
-        <w:t>Dimi</w:t>
-      </w:r>
-      <w:proofErr w:type="spellEnd"/>
-      <w:r>
-        <w:rPr>
-          <w:b/>
-          <w:lang w:val="de-DE"/>
-        </w:rPr>
-        <w:t>:</w:t>
+        <w:t>Feedback Dio &amp; Dimi:</w:t>
       </w:r>
     </w:p>
     <w:p>
@@ -3285,11 +3241,11 @@
       <w:pPr>
         <w:pStyle w:val="Heading2"/>
       </w:pPr>
-      <w:bookmarkStart w:id="2" w:name="_Toc6354798"/>
+      <w:bookmarkStart w:id="1" w:name="_Toc6354798"/>
       <w:r>
         <w:t>Initial Problem</w:t>
       </w:r>
-      <w:bookmarkEnd w:id="2"/>
+      <w:bookmarkEnd w:id="1"/>
     </w:p>
     <w:p>
       <w:r>
@@ -3389,11 +3345,11 @@
       <w:pPr>
         <w:pStyle w:val="Heading2"/>
       </w:pPr>
-      <w:bookmarkStart w:id="3" w:name="_Toc6354799"/>
+      <w:bookmarkStart w:id="2" w:name="_Toc6354799"/>
       <w:r>
         <w:t>Proposed Solution</w:t>
       </w:r>
-      <w:bookmarkEnd w:id="3"/>
+      <w:bookmarkEnd w:id="2"/>
     </w:p>
     <w:p>
       <w:r>
@@ -3428,7 +3384,7 @@
       <w:pPr>
         <w:pStyle w:val="Heading1"/>
       </w:pPr>
-      <w:bookmarkStart w:id="4" w:name="_Toc6354800"/>
+      <w:bookmarkStart w:id="3" w:name="_Toc6354800"/>
       <w:r>
         <w:lastRenderedPageBreak/>
         <w:t>Banana</w:t>
@@ -3436,20 +3392,20 @@
       <w:r>
         <w:t>s</w:t>
       </w:r>
+      <w:bookmarkEnd w:id="3"/>
+    </w:p>
+    <w:p>
+      <w:pPr>
+        <w:pStyle w:val="Heading2"/>
+      </w:pPr>
+      <w:bookmarkStart w:id="4" w:name="_Toc6354801"/>
+      <w:r>
+        <w:t>Intro</w:t>
+      </w:r>
+      <w:r>
+        <w:t>duction</w:t>
+      </w:r>
       <w:bookmarkEnd w:id="4"/>
-    </w:p>
-    <w:p>
-      <w:pPr>
-        <w:pStyle w:val="Heading2"/>
-      </w:pPr>
-      <w:bookmarkStart w:id="5" w:name="_Toc6354801"/>
-      <w:r>
-        <w:t>Intro</w:t>
-      </w:r>
-      <w:r>
-        <w:t>duction</w:t>
-      </w:r>
-      <w:bookmarkEnd w:id="5"/>
     </w:p>
     <w:p>
       <w:pPr>
@@ -4037,14 +3993,14 @@
           <w:szCs w:val="24"/>
         </w:rPr>
       </w:pPr>
-      <w:bookmarkStart w:id="6" w:name="_Toc6354802"/>
+      <w:bookmarkStart w:id="5" w:name="_Toc6354802"/>
       <w:r>
         <w:rPr>
           <w:szCs w:val="24"/>
         </w:rPr>
         <w:t>Background</w:t>
       </w:r>
-      <w:bookmarkEnd w:id="6"/>
+      <w:bookmarkEnd w:id="5"/>
     </w:p>
     <w:p>
       <w:pPr>
@@ -5025,7 +4981,7 @@
       <w:pPr>
         <w:pStyle w:val="Heading2"/>
       </w:pPr>
-      <w:bookmarkStart w:id="7" w:name="_Toc6354803"/>
+      <w:bookmarkStart w:id="6" w:name="_Toc6354803"/>
       <w:r>
         <w:lastRenderedPageBreak/>
         <w:t>M</w:t>
@@ -5033,23 +4989,23 @@
       <w:r>
         <w:t>aturity assessment</w:t>
       </w:r>
+      <w:bookmarkEnd w:id="6"/>
+    </w:p>
+    <w:p>
+      <w:pPr>
+        <w:pStyle w:val="Heading3"/>
+      </w:pPr>
+      <w:bookmarkStart w:id="7" w:name="_Toc6354804"/>
+      <w:r>
+        <w:t>General</w:t>
+      </w:r>
+      <w:r>
+        <w:t xml:space="preserve"> </w:t>
+      </w:r>
+      <w:r>
+        <w:t>criteria</w:t>
+      </w:r>
       <w:bookmarkEnd w:id="7"/>
-    </w:p>
-    <w:p>
-      <w:pPr>
-        <w:pStyle w:val="Heading3"/>
-      </w:pPr>
-      <w:bookmarkStart w:id="8" w:name="_Toc6354804"/>
-      <w:r>
-        <w:t>General</w:t>
-      </w:r>
-      <w:r>
-        <w:t xml:space="preserve"> </w:t>
-      </w:r>
-      <w:r>
-        <w:t>criteria</w:t>
-      </w:r>
-      <w:bookmarkEnd w:id="8"/>
     </w:p>
     <w:p>
       <w:pPr>
@@ -6209,7 +6165,7 @@
       <w:pPr>
         <w:pStyle w:val="Heading3"/>
       </w:pPr>
-      <w:bookmarkStart w:id="9" w:name="_Toc6354805"/>
+      <w:bookmarkStart w:id="8" w:name="_Toc6354805"/>
       <w:r>
         <w:lastRenderedPageBreak/>
         <w:t xml:space="preserve">Visual </w:t>
@@ -6217,7 +6173,7 @@
       <w:r>
         <w:t>criteria</w:t>
       </w:r>
-      <w:bookmarkEnd w:id="9"/>
+      <w:bookmarkEnd w:id="8"/>
     </w:p>
     <w:p>
       <w:pPr>
@@ -7071,25 +7027,25 @@
       <w:pPr>
         <w:pStyle w:val="Heading2"/>
       </w:pPr>
-      <w:bookmarkStart w:id="10" w:name="_Toc6354806"/>
+      <w:bookmarkStart w:id="9" w:name="_Toc6354806"/>
       <w:r>
         <w:lastRenderedPageBreak/>
         <w:t>Classification</w:t>
       </w:r>
+      <w:bookmarkEnd w:id="9"/>
+      <w:r>
+        <w:t xml:space="preserve"> </w:t>
+      </w:r>
+    </w:p>
+    <w:p>
+      <w:pPr>
+        <w:pStyle w:val="Heading3"/>
+      </w:pPr>
+      <w:bookmarkStart w:id="10" w:name="_Toc6354807"/>
+      <w:r>
+        <w:t>Feature Selection</w:t>
+      </w:r>
       <w:bookmarkEnd w:id="10"/>
-      <w:r>
-        <w:t xml:space="preserve"> </w:t>
-      </w:r>
-    </w:p>
-    <w:p>
-      <w:pPr>
-        <w:pStyle w:val="Heading3"/>
-      </w:pPr>
-      <w:bookmarkStart w:id="11" w:name="_Toc6354807"/>
-      <w:r>
-        <w:t>Feature Selection</w:t>
-      </w:r>
-      <w:bookmarkEnd w:id="11"/>
     </w:p>
     <w:p>
       <w:pPr>
@@ -7364,7 +7320,7 @@
           <w:insideH w:val="none" w:sz="0" w:space="0" w:color="auto"/>
           <w:insideV w:val="none" w:sz="0" w:space="0" w:color="auto"/>
         </w:tblBorders>
-        <w:tblLook w:val="04A0" w:firstRow="1" w:lastRow="0" w:firstColumn="1" w:lastColumn="0" w:noHBand="0" w:noVBand="1"/>
+        <w:tblLook w:val="04A0"/>
       </w:tblPr>
       <w:tblGrid>
         <w:gridCol w:w="863"/>
@@ -7789,11 +7745,11 @@
       <w:pPr>
         <w:pStyle w:val="Heading3"/>
       </w:pPr>
-      <w:bookmarkStart w:id="12" w:name="_Toc6354808"/>
+      <w:bookmarkStart w:id="11" w:name="_Toc6354808"/>
       <w:r>
         <w:t>Methodology</w:t>
       </w:r>
-      <w:bookmarkEnd w:id="12"/>
+      <w:bookmarkEnd w:id="11"/>
     </w:p>
     <w:p>
       <w:pPr>
@@ -7972,8 +7928,8 @@
           <w:sz w:val="24"/>
           <w:szCs w:val="24"/>
         </w:rPr>
-        <w:pict w14:anchorId="1CD9730C">
-          <v:shape id="_x0000_s1051" type="#_x0000_t202" style="position:absolute;left:0;text-align:left;margin-left:85.45pt;margin-top:175pt;width:299.3pt;height:25.85pt;z-index:251658240;mso-position-horizontal:absolute" filled="f" stroked="f">
+        <w:pict>
+          <v:shape id="_x0000_s1051" type="#_x0000_t202" style="position:absolute;left:0;text-align:left;margin-left:85.45pt;margin-top:175pt;width:299.3pt;height:25.85pt;z-index:251658240" filled="f" stroked="f">
             <v:textbox style="mso-next-textbox:#_x0000_s1051">
               <w:txbxContent>
                 <w:p>
@@ -8039,8 +7995,8 @@
           <w:sz w:val="24"/>
           <w:szCs w:val="24"/>
         </w:rPr>
-        <w:pict w14:anchorId="62BB3625">
-          <v:shape id="_x0000_s1042" type="#_x0000_t202" style="position:absolute;left:0;text-align:left;margin-left:84.65pt;margin-top:206.4pt;width:301.15pt;height:21.25pt;z-index:251657216;mso-position-horizontal-relative:text;mso-position-vertical-relative:text" stroked="f">
+        <w:pict>
+          <v:shape id="_x0000_s1042" type="#_x0000_t202" style="position:absolute;left:0;text-align:left;margin-left:84.65pt;margin-top:206.4pt;width:301.15pt;height:21.25pt;z-index:251657216" stroked="f">
             <v:textbox style="mso-next-textbox:#_x0000_s1042;mso-fit-shape-to-text:t" inset="0,0,0,0">
               <w:txbxContent>
                 <w:p>
@@ -8054,7 +8010,7 @@
                       <w:szCs w:val="20"/>
                     </w:rPr>
                   </w:pPr>
-                  <w:bookmarkStart w:id="13" w:name="_Toc6354820"/>
+                  <w:bookmarkStart w:id="12" w:name="_Toc6354820"/>
                   <w:r>
                     <w:rPr>
                       <w:rFonts w:ascii="Garamond" w:hAnsi="Garamond" w:cs="Times New Roman"/>
@@ -8112,7 +8068,7 @@
                     </w:rPr>
                     <w:t>: Banana ripe stages as used for BananaCo classification</w:t>
                   </w:r>
-                  <w:bookmarkEnd w:id="13"/>
+                  <w:bookmarkEnd w:id="12"/>
                 </w:p>
               </w:txbxContent>
             </v:textbox>
@@ -8129,7 +8085,7 @@
           <w:lang w:eastAsia="en-GB"/>
         </w:rPr>
         <w:drawing>
-          <wp:inline distT="0" distB="0" distL="0" distR="0" wp14:anchorId="64EF5601" wp14:editId="56FC7B6C">
+          <wp:inline distT="0" distB="0" distL="0" distR="0">
             <wp:extent cx="3824605" cy="2544445"/>
             <wp:effectExtent l="0" t="0" r="0" b="0"/>
             <wp:docPr id="1" name="Picture 1"/>
@@ -8149,7 +8105,7 @@
                     <a:blip r:embed="rId15" cstate="print">
                       <a:extLst>
                         <a:ext uri="{28A0092B-C50C-407E-A947-70E740481C1C}">
-                          <a14:useLocalDpi xmlns:a14="http://schemas.microsoft.com/office/drawing/2010/main" val="0"/>
+                          <a14:useLocalDpi xmlns:a14="http://schemas.microsoft.com/office/drawing/2010/main" xmlns:wps="http://schemas.microsoft.com/office/word/2010/wordprocessingShape" xmlns:wpi="http://schemas.microsoft.com/office/word/2010/wordprocessingInk" xmlns:wpg="http://schemas.microsoft.com/office/word/2010/wordprocessingGroup" xmlns:w16se="http://schemas.microsoft.com/office/word/2015/wordml/symex" xmlns:w16cid="http://schemas.microsoft.com/office/word/2016/wordml/cid" xmlns:w15="http://schemas.microsoft.com/office/word/2012/wordml" xmlns:w14="http://schemas.microsoft.com/office/word/2010/wordml" xmlns:w="http://schemas.openxmlformats.org/wordprocessingml/2006/main" xmlns:w10="urn:schemas-microsoft-com:office:word" xmlns:wp14="http://schemas.microsoft.com/office/word/2010/wordprocessingDrawing" xmlns:v="urn:schemas-microsoft-com:vml" xmlns:o="urn:schemas-microsoft-com:office:office" xmlns:am3d="http://schemas.microsoft.com/office/drawing/2017/model3d" xmlns:aink="http://schemas.microsoft.com/office/drawing/2016/ink" xmlns:mc="http://schemas.openxmlformats.org/markup-compatibility/2006" xmlns:cx8="http://schemas.microsoft.com/office/drawing/2016/5/14/chartex" xmlns:cx7="http://schemas.microsoft.com/office/drawing/2016/5/13/chartex" xmlns:cx6="http://schemas.microsoft.com/office/drawing/2016/5/12/chartex" xmlns:cx5="http://schemas.microsoft.com/office/drawing/2016/5/11/chartex" xmlns:cx4="http://schemas.microsoft.com/office/drawing/2016/5/10/chartex" xmlns:cx3="http://schemas.microsoft.com/office/drawing/2016/5/9/chartex" xmlns:cx2="http://schemas.microsoft.com/office/drawing/2015/10/21/chartex" xmlns:cx1="http://schemas.microsoft.com/office/drawing/2015/9/8/chartex" xmlns:cx="http://schemas.microsoft.com/office/drawing/2014/chartex" xmlns:wpc="http://schemas.microsoft.com/office/word/2010/wordprocessingCanvas" xmlns="" val="0"/>
                         </a:ext>
                       </a:extLst>
                     </a:blip>
@@ -8177,32 +8133,32 @@
           </wp:inline>
         </w:drawing>
       </w:r>
-      <w:bookmarkStart w:id="14" w:name="_Toc4260262"/>
-      <w:bookmarkStart w:id="15" w:name="_Toc254380386"/>
+      <w:bookmarkStart w:id="13" w:name="_Toc4260262"/>
+      <w:bookmarkStart w:id="14" w:name="_Toc254380386"/>
     </w:p>
     <w:p>
       <w:pPr>
         <w:pStyle w:val="Heading1"/>
       </w:pPr>
-      <w:bookmarkStart w:id="16" w:name="_Toc6354809"/>
+      <w:bookmarkStart w:id="15" w:name="_Toc6354809"/>
       <w:r>
         <w:lastRenderedPageBreak/>
         <w:t>Neural Network</w:t>
       </w:r>
-      <w:bookmarkEnd w:id="14"/>
+      <w:bookmarkEnd w:id="13"/>
+      <w:bookmarkEnd w:id="15"/>
+    </w:p>
+    <w:p>
+      <w:pPr>
+        <w:pStyle w:val="Heading2"/>
+      </w:pPr>
+      <w:bookmarkStart w:id="16" w:name="_Toc4260263"/>
+      <w:bookmarkStart w:id="17" w:name="_Toc6354810"/>
+      <w:r>
+        <w:t>Introduction</w:t>
+      </w:r>
       <w:bookmarkEnd w:id="16"/>
-    </w:p>
-    <w:p>
-      <w:pPr>
-        <w:pStyle w:val="Heading2"/>
-      </w:pPr>
-      <w:bookmarkStart w:id="17" w:name="_Toc4260263"/>
-      <w:bookmarkStart w:id="18" w:name="_Toc6354810"/>
-      <w:r>
-        <w:t>Introduction</w:t>
-      </w:r>
       <w:bookmarkEnd w:id="17"/>
-      <w:bookmarkEnd w:id="18"/>
     </w:p>
     <w:p>
       <w:pPr>
@@ -8299,7 +8255,7 @@
           <w:lang w:eastAsia="en-GB"/>
         </w:rPr>
         <w:drawing>
-          <wp:inline distT="0" distB="0" distL="0" distR="0" wp14:anchorId="044D4535" wp14:editId="4A1B1CB2">
+          <wp:inline distT="0" distB="0" distL="0" distR="0">
             <wp:extent cx="2861733" cy="1553449"/>
             <wp:effectExtent l="0" t="0" r="0" b="0"/>
             <wp:docPr id="5" name="Grafik 5" descr="http://neuralnetworksanddeeplearning.com/images/tikz11.png"/>
@@ -8316,10 +8272,10 @@
                     </pic:cNvPicPr>
                   </pic:nvPicPr>
                   <pic:blipFill>
-                    <a:blip r:embed="rId16">
+                    <a:blip r:embed="rId16" cstate="print">
                       <a:extLst>
                         <a:ext uri="{28A0092B-C50C-407E-A947-70E740481C1C}">
-                          <a14:useLocalDpi xmlns:a14="http://schemas.microsoft.com/office/drawing/2010/main" val="0"/>
+                          <a14:useLocalDpi xmlns:a14="http://schemas.microsoft.com/office/drawing/2010/main" xmlns:wps="http://schemas.microsoft.com/office/word/2010/wordprocessingShape" xmlns:wpi="http://schemas.microsoft.com/office/word/2010/wordprocessingInk" xmlns:wpg="http://schemas.microsoft.com/office/word/2010/wordprocessingGroup" xmlns:w16se="http://schemas.microsoft.com/office/word/2015/wordml/symex" xmlns:w16cid="http://schemas.microsoft.com/office/word/2016/wordml/cid" xmlns:w15="http://schemas.microsoft.com/office/word/2012/wordml" xmlns:w14="http://schemas.microsoft.com/office/word/2010/wordml" xmlns:w="http://schemas.openxmlformats.org/wordprocessingml/2006/main" xmlns:w10="urn:schemas-microsoft-com:office:word" xmlns:wp14="http://schemas.microsoft.com/office/word/2010/wordprocessingDrawing" xmlns:v="urn:schemas-microsoft-com:vml" xmlns:o="urn:schemas-microsoft-com:office:office" xmlns:am3d="http://schemas.microsoft.com/office/drawing/2017/model3d" xmlns:aink="http://schemas.microsoft.com/office/drawing/2016/ink" xmlns:mc="http://schemas.openxmlformats.org/markup-compatibility/2006" xmlns:cx8="http://schemas.microsoft.com/office/drawing/2016/5/14/chartex" xmlns:cx7="http://schemas.microsoft.com/office/drawing/2016/5/13/chartex" xmlns:cx6="http://schemas.microsoft.com/office/drawing/2016/5/12/chartex" xmlns:cx5="http://schemas.microsoft.com/office/drawing/2016/5/11/chartex" xmlns:cx4="http://schemas.microsoft.com/office/drawing/2016/5/10/chartex" xmlns:cx3="http://schemas.microsoft.com/office/drawing/2016/5/9/chartex" xmlns:cx2="http://schemas.microsoft.com/office/drawing/2015/10/21/chartex" xmlns:cx1="http://schemas.microsoft.com/office/drawing/2015/9/8/chartex" xmlns:cx="http://schemas.microsoft.com/office/drawing/2014/chartex" xmlns:wpc="http://schemas.microsoft.com/office/word/2010/wordprocessingCanvas" xmlns="" val="0"/>
                         </a:ext>
                       </a:extLst>
                     </a:blip>
@@ -8358,7 +8314,7 @@
           <w:szCs w:val="20"/>
         </w:rPr>
       </w:pPr>
-      <w:bookmarkStart w:id="19" w:name="_Toc6354821"/>
+      <w:bookmarkStart w:id="18" w:name="_Toc6354821"/>
       <w:r>
         <w:rPr>
           <w:rFonts w:ascii="Garamond" w:hAnsi="Garamond"/>
@@ -8473,7 +8429,7 @@
         </w:rPr>
         <w:footnoteReference w:id="3"/>
       </w:r>
-      <w:bookmarkEnd w:id="19"/>
+      <w:bookmarkEnd w:id="18"/>
     </w:p>
     <w:p>
       <w:pPr>
@@ -8539,7 +8495,7 @@
           <w:lang w:eastAsia="en-GB"/>
         </w:rPr>
         <w:drawing>
-          <wp:inline distT="0" distB="0" distL="0" distR="0" wp14:anchorId="683DE862" wp14:editId="5AB1C340">
+          <wp:inline distT="0" distB="0" distL="0" distR="0">
             <wp:extent cx="2925233" cy="1536175"/>
             <wp:effectExtent l="0" t="0" r="0" b="0"/>
             <wp:docPr id="4" name="Grafik 4" descr="https://cdn-images-1.medium.com/max/681/1*x0akHMzQ6UnHrPcibqGnrw.png"/>
@@ -8556,10 +8512,10 @@
                     </pic:cNvPicPr>
                   </pic:nvPicPr>
                   <pic:blipFill>
-                    <a:blip r:embed="rId17">
+                    <a:blip r:embed="rId17" cstate="print">
                       <a:extLst>
                         <a:ext uri="{28A0092B-C50C-407E-A947-70E740481C1C}">
-                          <a14:useLocalDpi xmlns:a14="http://schemas.microsoft.com/office/drawing/2010/main" val="0"/>
+                          <a14:useLocalDpi xmlns:a14="http://schemas.microsoft.com/office/drawing/2010/main" xmlns:wps="http://schemas.microsoft.com/office/word/2010/wordprocessingShape" xmlns:wpi="http://schemas.microsoft.com/office/word/2010/wordprocessingInk" xmlns:wpg="http://schemas.microsoft.com/office/word/2010/wordprocessingGroup" xmlns:w16se="http://schemas.microsoft.com/office/word/2015/wordml/symex" xmlns:w16cid="http://schemas.microsoft.com/office/word/2016/wordml/cid" xmlns:w15="http://schemas.microsoft.com/office/word/2012/wordml" xmlns:w14="http://schemas.microsoft.com/office/word/2010/wordml" xmlns:w="http://schemas.openxmlformats.org/wordprocessingml/2006/main" xmlns:w10="urn:schemas-microsoft-com:office:word" xmlns:wp14="http://schemas.microsoft.com/office/word/2010/wordprocessingDrawing" xmlns:v="urn:schemas-microsoft-com:vml" xmlns:o="urn:schemas-microsoft-com:office:office" xmlns:am3d="http://schemas.microsoft.com/office/drawing/2017/model3d" xmlns:aink="http://schemas.microsoft.com/office/drawing/2016/ink" xmlns:mc="http://schemas.openxmlformats.org/markup-compatibility/2006" xmlns:cx8="http://schemas.microsoft.com/office/drawing/2016/5/14/chartex" xmlns:cx7="http://schemas.microsoft.com/office/drawing/2016/5/13/chartex" xmlns:cx6="http://schemas.microsoft.com/office/drawing/2016/5/12/chartex" xmlns:cx5="http://schemas.microsoft.com/office/drawing/2016/5/11/chartex" xmlns:cx4="http://schemas.microsoft.com/office/drawing/2016/5/10/chartex" xmlns:cx3="http://schemas.microsoft.com/office/drawing/2016/5/9/chartex" xmlns:cx2="http://schemas.microsoft.com/office/drawing/2015/10/21/chartex" xmlns:cx1="http://schemas.microsoft.com/office/drawing/2015/9/8/chartex" xmlns:cx="http://schemas.microsoft.com/office/drawing/2014/chartex" xmlns:wpc="http://schemas.microsoft.com/office/word/2010/wordprocessingCanvas" xmlns="" val="0"/>
                         </a:ext>
                       </a:extLst>
                     </a:blip>
@@ -8598,7 +8554,7 @@
           <w:szCs w:val="20"/>
         </w:rPr>
       </w:pPr>
-      <w:bookmarkStart w:id="20" w:name="_Toc6354822"/>
+      <w:bookmarkStart w:id="19" w:name="_Toc6354822"/>
       <w:r>
         <w:rPr>
           <w:rFonts w:ascii="Garamond" w:hAnsi="Garamond"/>
@@ -8665,7 +8621,7 @@
         </w:rPr>
         <w:footnoteReference w:id="4"/>
       </w:r>
-      <w:bookmarkEnd w:id="20"/>
+      <w:bookmarkEnd w:id="19"/>
     </w:p>
     <w:p>
       <w:pPr>
@@ -8722,7 +8678,7 @@
           <w:lang w:eastAsia="en-GB"/>
         </w:rPr>
         <w:drawing>
-          <wp:inline distT="0" distB="0" distL="0" distR="0" wp14:anchorId="2FE1A784" wp14:editId="7EE44658">
+          <wp:inline distT="0" distB="0" distL="0" distR="0">
             <wp:extent cx="4919133" cy="2767080"/>
             <wp:effectExtent l="0" t="0" r="0" b="0"/>
             <wp:docPr id="3" name="Diagramm 3"/>
@@ -8746,7 +8702,7 @@
           <w:szCs w:val="20"/>
         </w:rPr>
       </w:pPr>
-      <w:bookmarkStart w:id="21" w:name="_Toc6354823"/>
+      <w:bookmarkStart w:id="20" w:name="_Toc6354823"/>
       <w:r>
         <w:rPr>
           <w:rFonts w:ascii="Garamond" w:hAnsi="Garamond"/>
@@ -8804,278 +8760,270 @@
         </w:rPr>
         <w:t>: Error function of a neuron</w:t>
       </w:r>
+      <w:bookmarkEnd w:id="20"/>
+    </w:p>
+    <w:p>
+      <w:pPr>
+        <w:jc w:val="both"/>
+      </w:pPr>
+      <w:r>
+        <w:t xml:space="preserve">Optimal values for weights result in a minimal error. The backpropagation adapts the values in little steps to reach the minimal error. Only when the minimal error is reached, the neural network produces correct results. The size of the steps is determined by the function that is used in the backpropagation. The </w:t>
+      </w:r>
+      <w:r>
+        <w:rPr>
+          <w:i/>
+        </w:rPr>
+        <w:t>learning rate</w:t>
+      </w:r>
+      <w:r>
+        <w:t xml:space="preserve"> is added to the step size to prevent the training to get stuck in a </w:t>
+      </w:r>
+      <w:r>
+        <w:rPr>
+          <w:i/>
+        </w:rPr>
+        <w:t>local minimum</w:t>
+      </w:r>
+      <w:r>
+        <w:t>. The error function can have multiple local minim</w:t>
+      </w:r>
+      <w:r>
+        <w:t>a</w:t>
+      </w:r>
+      <w:r>
+        <w:t>. When the weight value would be of the local minim</w:t>
+      </w:r>
+      <w:r>
+        <w:t>a</w:t>
+      </w:r>
+      <w:r>
+        <w:t xml:space="preserve"> after the training</w:t>
+      </w:r>
+      <w:r>
+        <w:t>,</w:t>
+      </w:r>
+      <w:r>
+        <w:t xml:space="preserve"> the neural network would not be precise. Only the </w:t>
+      </w:r>
+      <w:r>
+        <w:rPr>
+          <w:i/>
+        </w:rPr>
+        <w:t>global minimum</w:t>
+      </w:r>
+      <w:r>
+        <w:t xml:space="preserve"> leads to the desired results</w:t>
+      </w:r>
+      <w:r>
+        <w:rPr>
+          <w:rStyle w:val="FootnoteReference"/>
+        </w:rPr>
+        <w:footnoteReference w:id="5"/>
+      </w:r>
+      <w:r>
+        <w:rPr>
+          <w:vertAlign w:val="superscript"/>
+        </w:rPr>
+        <w:t>,</w:t>
+      </w:r>
+      <w:r>
+        <w:rPr>
+          <w:rStyle w:val="FootnoteReference"/>
+        </w:rPr>
+        <w:footnoteReference w:id="6"/>
+      </w:r>
+      <w:r>
+        <w:t>.</w:t>
+      </w:r>
+    </w:p>
+    <w:p>
+      <w:pPr>
+        <w:jc w:val="both"/>
+      </w:pPr>
+      <w:r>
+        <w:t>When using a neural network as classifier</w:t>
+      </w:r>
+      <w:r>
+        <w:t xml:space="preserve">, </w:t>
+      </w:r>
+      <w:r>
+        <w:t xml:space="preserve">several </w:t>
+      </w:r>
+      <w:r>
+        <w:rPr>
+          <w:i/>
+        </w:rPr>
+        <w:t>problems</w:t>
+      </w:r>
+      <w:r>
+        <w:t xml:space="preserve"> can occur. Neural networks are using reference data during the learning process. The more</w:t>
+      </w:r>
+      <w:r>
+        <w:t xml:space="preserve"> </w:t>
+      </w:r>
+      <w:r>
+        <w:t>data</w:t>
+      </w:r>
+      <w:r>
+        <w:t xml:space="preserve">, </w:t>
+      </w:r>
+      <w:r>
+        <w:t xml:space="preserve">the better the result of the training. </w:t>
+      </w:r>
+      <w:r>
+        <w:t>N</w:t>
+      </w:r>
+      <w:r>
+        <w:t>ot only the quantity</w:t>
+      </w:r>
+      <w:r>
+        <w:t xml:space="preserve"> but</w:t>
+      </w:r>
+      <w:r>
+        <w:t xml:space="preserve"> also the quality of data </w:t>
+      </w:r>
+      <w:r>
+        <w:t xml:space="preserve">is </w:t>
+      </w:r>
+      <w:r>
+        <w:t xml:space="preserve">important. When the data of a class is impure or </w:t>
+      </w:r>
+      <w:r>
+        <w:t>does not distinguish itself from other classes</w:t>
+      </w:r>
+      <w:r>
+        <w:t xml:space="preserve">, </w:t>
+      </w:r>
+      <w:r>
+        <w:t>the neural net becomes very imprecise.</w:t>
+      </w:r>
+    </w:p>
+    <w:p>
+      <w:pPr>
+        <w:pStyle w:val="Heading2"/>
+      </w:pPr>
+      <w:bookmarkStart w:id="21" w:name="_Toc4260264"/>
+      <w:bookmarkStart w:id="22" w:name="_Toc6354811"/>
+      <w:r>
+        <w:t>Methodology</w:t>
+      </w:r>
       <w:bookmarkEnd w:id="21"/>
+      <w:bookmarkEnd w:id="22"/>
     </w:p>
     <w:p>
       <w:pPr>
         <w:jc w:val="both"/>
       </w:pPr>
       <w:r>
-        <w:t xml:space="preserve">Optimal values for weights result in a minimal error. The backpropagation adapts the values in little steps to reach the minimal error. Only when the minimal error is reached, the neural network produces correct results. The size of the steps is determined by the function that is used in the backpropagation. The </w:t>
+        <w:t xml:space="preserve">With the machine learning library </w:t>
       </w:r>
       <w:r>
         <w:rPr>
           <w:i/>
         </w:rPr>
-        <w:t>learning rate</w:t>
-      </w:r>
-      <w:r>
-        <w:t xml:space="preserve"> is added to the step size to prevent the training to get stuck in a </w:t>
+        <w:t>TensorFlow</w:t>
+      </w:r>
+      <w:r>
+        <w:t xml:space="preserve">, </w:t>
+      </w:r>
+      <w:r>
+        <w:t>a banana ripening state classifier is created. TensorFlow provides a Docker image that has all the required tools installed. The classifier is created with the h</w:t>
+      </w:r>
+      <w:r>
+        <w:t>elp of a training script that is</w:t>
+      </w:r>
+      <w:r>
+        <w:t xml:space="preserve"> provided by TensorFlow. For the training</w:t>
+      </w:r>
+      <w:r>
+        <w:t>,</w:t>
+      </w:r>
+      <w:r>
+        <w:t xml:space="preserve"> </w:t>
+      </w:r>
+      <w:r>
+        <w:t>several</w:t>
+      </w:r>
+      <w:r>
+        <w:t xml:space="preserve"> images that are sorted into different subfolders</w:t>
+      </w:r>
+      <w:r>
+        <w:t xml:space="preserve">, are </w:t>
+      </w:r>
+      <w:r>
+        <w:t>needed. The script uses the names of the subfolders as labels for the images inside them. J</w:t>
+      </w:r>
+      <w:r>
+        <w:t xml:space="preserve">PG </w:t>
+      </w:r>
+      <w:r>
+        <w:t xml:space="preserve">and </w:t>
+      </w:r>
+      <w:r>
+        <w:t xml:space="preserve">PNG images </w:t>
+      </w:r>
+      <w:r>
+        <w:t>are accepted as inputs. As a standard value</w:t>
+      </w:r>
+      <w:r>
+        <w:t xml:space="preserve">, </w:t>
+      </w:r>
+      <w:r>
+        <w:t>4</w:t>
+      </w:r>
+      <w:r>
+        <w:t>,</w:t>
+      </w:r>
+      <w:r>
+        <w:t xml:space="preserve">000 epochs are used and a learning rate of 0.01. </w:t>
+      </w:r>
+      <w:r>
+        <w:t>10</w:t>
+      </w:r>
+      <w:r>
+        <w:t> </w:t>
+      </w:r>
+      <w:r>
+        <w:t xml:space="preserve">% of the data is used for validation and </w:t>
+      </w:r>
+      <w:r>
+        <w:t>10</w:t>
+      </w:r>
+      <w:r>
+        <w:t> </w:t>
+      </w:r>
+      <w:r>
+        <w:t xml:space="preserve">% for </w:t>
+      </w:r>
+      <w:r>
+        <w:t>testing</w:t>
+      </w:r>
+      <w:r>
+        <w:t xml:space="preserve">. The network that is trained is a network from </w:t>
+      </w:r>
+      <w:r>
+        <w:t xml:space="preserve">the </w:t>
+      </w:r>
+      <w:r>
+        <w:t xml:space="preserve">TensorFlow hub called </w:t>
       </w:r>
       <w:r>
         <w:rPr>
           <w:i/>
         </w:rPr>
-        <w:t>local minimum</w:t>
-      </w:r>
-      <w:r>
-        <w:t>. The error function can have multiple local minim</w:t>
-      </w:r>
-      <w:r>
-        <w:t>a</w:t>
-      </w:r>
-      <w:r>
-        <w:t>. When the weight value would be of the local minim</w:t>
-      </w:r>
-      <w:r>
-        <w:t>a</w:t>
-      </w:r>
-      <w:r>
-        <w:t xml:space="preserve"> after the training</w:t>
+        <w:t>Inception-v3</w:t>
+      </w:r>
+      <w:r>
+        <w:t>, which is specially designed for image classification.</w:t>
+      </w:r>
+      <w:r>
+        <w:t xml:space="preserve"> The model is a kind of neural network</w:t>
       </w:r>
       <w:r>
         <w:t>,</w:t>
       </w:r>
       <w:r>
-        <w:t xml:space="preserve"> the neural network would not be precise. Only the </w:t>
-      </w:r>
-      <w:r>
-        <w:rPr>
-          <w:i/>
-        </w:rPr>
-        <w:t>global minimum</w:t>
-      </w:r>
-      <w:r>
-        <w:t xml:space="preserve"> leads to the desired results</w:t>
-      </w:r>
-      <w:r>
-        <w:rPr>
-          <w:rStyle w:val="FootnoteReference"/>
-        </w:rPr>
-        <w:footnoteReference w:id="5"/>
-      </w:r>
-      <w:r>
-        <w:rPr>
-          <w:vertAlign w:val="superscript"/>
-        </w:rPr>
-        <w:t>,</w:t>
-      </w:r>
-      <w:r>
-        <w:rPr>
-          <w:rStyle w:val="FootnoteReference"/>
-        </w:rPr>
-        <w:footnoteReference w:id="6"/>
-      </w:r>
-      <w:r>
-        <w:t>.</w:t>
-      </w:r>
-    </w:p>
-    <w:p>
-      <w:pPr>
-        <w:jc w:val="both"/>
-      </w:pPr>
-      <w:r>
-        <w:t>When using a neural network as classifier</w:t>
-      </w:r>
-      <w:r>
-        <w:t xml:space="preserve">, </w:t>
-      </w:r>
-      <w:r>
-        <w:t xml:space="preserve">several </w:t>
-      </w:r>
-      <w:r>
-        <w:rPr>
-          <w:i/>
-        </w:rPr>
-        <w:t>problems</w:t>
-      </w:r>
-      <w:r>
-        <w:t xml:space="preserve"> can occur. Neural networks are using reference data during the learning process. The more</w:t>
-      </w:r>
-      <w:r>
-        <w:t xml:space="preserve"> </w:t>
-      </w:r>
-      <w:r>
-        <w:t>data</w:t>
-      </w:r>
-      <w:r>
-        <w:t xml:space="preserve">, </w:t>
-      </w:r>
-      <w:r>
-        <w:t xml:space="preserve">the better the result of the training. </w:t>
-      </w:r>
-      <w:r>
-        <w:t>N</w:t>
-      </w:r>
-      <w:r>
-        <w:t>ot only the quantity</w:t>
-      </w:r>
-      <w:r>
-        <w:t xml:space="preserve"> but</w:t>
-      </w:r>
-      <w:r>
-        <w:t xml:space="preserve"> also the quality of data </w:t>
-      </w:r>
-      <w:r>
-        <w:t xml:space="preserve">is </w:t>
-      </w:r>
-      <w:r>
-        <w:t xml:space="preserve">important. When the data of a class is impure or </w:t>
-      </w:r>
-      <w:r>
-        <w:t>does not distinguish itself from other classes</w:t>
-      </w:r>
-      <w:r>
-        <w:t xml:space="preserve">, </w:t>
-      </w:r>
-      <w:r>
-        <w:t>the neural net becomes very imprecise.</w:t>
-      </w:r>
-    </w:p>
-    <w:p>
-      <w:pPr>
-        <w:pStyle w:val="Heading2"/>
-      </w:pPr>
-      <w:bookmarkStart w:id="22" w:name="_Toc4260264"/>
-      <w:bookmarkStart w:id="23" w:name="_Toc6354811"/>
-      <w:r>
-        <w:t>Methodology</w:t>
-      </w:r>
-      <w:bookmarkEnd w:id="22"/>
-      <w:bookmarkEnd w:id="23"/>
-    </w:p>
-    <w:p>
-      <w:pPr>
-        <w:jc w:val="both"/>
-      </w:pPr>
-      <w:r>
-        <w:t xml:space="preserve">With the machine learning library </w:t>
-      </w:r>
-      <w:r>
-        <w:rPr>
-          <w:i/>
-        </w:rPr>
-        <w:t>TensorFlow</w:t>
-      </w:r>
-      <w:r>
-        <w:t xml:space="preserve">, </w:t>
-      </w:r>
-      <w:r>
-        <w:t>a banana ripening state classifier is created. TensorFlow provides a Docker image that has all the required tools installed. The classifier is created with the h</w:t>
-      </w:r>
-      <w:r>
-        <w:t>elp of a training script that is</w:t>
-      </w:r>
-      <w:r>
-        <w:t xml:space="preserve"> provided by TensorFlow. For the training</w:t>
-      </w:r>
-      <w:r>
-        <w:t>,</w:t>
-      </w:r>
-      <w:r>
-        <w:t xml:space="preserve"> </w:t>
-      </w:r>
-      <w:r>
-        <w:t>several</w:t>
-      </w:r>
-      <w:r>
-        <w:t xml:space="preserve"> images that are sorted into different subfolders</w:t>
-      </w:r>
-      <w:r>
-        <w:t xml:space="preserve">, are </w:t>
-      </w:r>
-      <w:r>
-        <w:t>needed. The script uses the names of the subfolders as labels for the images inside them. J</w:t>
-      </w:r>
-      <w:r>
-        <w:t xml:space="preserve">PG </w:t>
-      </w:r>
-      <w:r>
-        <w:t xml:space="preserve">and </w:t>
-      </w:r>
-      <w:r>
-        <w:t xml:space="preserve">PNG images </w:t>
-      </w:r>
-      <w:r>
-        <w:t>are accepted as inputs. As a standard value</w:t>
-      </w:r>
-      <w:r>
-        <w:t xml:space="preserve">, </w:t>
-      </w:r>
-      <w:r>
-        <w:t>4</w:t>
-      </w:r>
-      <w:r>
-        <w:t>,</w:t>
-      </w:r>
-      <w:r>
-        <w:t xml:space="preserve">000 epochs are used and a learning rate of 0.01. </w:t>
-      </w:r>
-      <w:r>
-        <w:t>10</w:t>
-      </w:r>
-      <w:r>
-        <w:t> </w:t>
-      </w:r>
-      <w:r>
-        <w:t xml:space="preserve">% of the data is used for validation and </w:t>
-      </w:r>
-      <w:r>
-        <w:t>10</w:t>
-      </w:r>
-      <w:r>
-        <w:t> </w:t>
-      </w:r>
-      <w:r>
-        <w:t xml:space="preserve">% for </w:t>
-      </w:r>
-      <w:r>
-        <w:t>testing</w:t>
-      </w:r>
-      <w:r>
-        <w:t xml:space="preserve">. The network that is trained is a network from </w:t>
-      </w:r>
-      <w:r>
-        <w:t xml:space="preserve">the </w:t>
-      </w:r>
-      <w:r>
-        <w:t xml:space="preserve">TensorFlow hub called </w:t>
-      </w:r>
-      <w:r>
-        <w:rPr>
-          <w:i/>
-        </w:rPr>
-        <w:t>Inception-v3</w:t>
-      </w:r>
-      <w:r>
-        <w:t>, which is specially designed for image classification.</w:t>
-      </w:r>
-      <w:r>
-        <w:t xml:space="preserve"> The model is a kind of neural </w:t>
-      </w:r>
-      <w:proofErr w:type="gramStart"/>
-      <w:r>
-        <w:t>network</w:t>
-      </w:r>
-      <w:r>
-        <w:t>,</w:t>
-      </w:r>
-      <w:r>
-        <w:t xml:space="preserve"> but</w:t>
-      </w:r>
-      <w:proofErr w:type="gramEnd"/>
-      <w:r>
-        <w:t xml:space="preserve"> has several optimisations for image recognition.</w:t>
+        <w:t xml:space="preserve"> but has several optimisations for image recognition.</w:t>
       </w:r>
     </w:p>
     <w:p>
@@ -9177,11 +9125,11 @@
       <w:pPr>
         <w:pStyle w:val="Heading2"/>
       </w:pPr>
-      <w:bookmarkStart w:id="24" w:name="_Toc6354812"/>
+      <w:bookmarkStart w:id="23" w:name="_Toc6354812"/>
       <w:r>
         <w:t>Training the Classifiers</w:t>
       </w:r>
-      <w:bookmarkEnd w:id="24"/>
+      <w:bookmarkEnd w:id="23"/>
     </w:p>
     <w:p>
       <w:pPr>
@@ -9257,13 +9205,7 @@
         <w:t>f</w:t>
       </w:r>
       <w:r>
-        <w:t>igu</w:t>
-      </w:r>
-      <w:r>
-        <w:t>r</w:t>
-      </w:r>
-      <w:r>
-        <w:t xml:space="preserve">e </w:t>
+        <w:t xml:space="preserve">igure </w:t>
       </w:r>
       <w:r>
         <w:rPr>
@@ -9299,7 +9241,7 @@
           <w:insideH w:val="single" w:sz="4" w:space="0" w:color="auto"/>
           <w:insideV w:val="single" w:sz="4" w:space="0" w:color="auto"/>
         </w:tblBorders>
-        <w:tblLook w:val="04A0" w:firstRow="1" w:lastRow="0" w:firstColumn="1" w:lastColumn="0" w:noHBand="0" w:noVBand="1"/>
+        <w:tblLook w:val="04A0"/>
       </w:tblPr>
       <w:tblGrid>
         <w:gridCol w:w="3207"/>
@@ -9380,7 +9322,7 @@
                 <w:lang w:eastAsia="en-GB"/>
               </w:rPr>
               <w:drawing>
-                <wp:inline distT="0" distB="0" distL="0" distR="0" wp14:anchorId="166BA48B" wp14:editId="3A9424AA">
+                <wp:inline distT="0" distB="0" distL="0" distR="0">
                   <wp:extent cx="1735455" cy="1214755"/>
                   <wp:effectExtent l="0" t="0" r="0" b="0"/>
                   <wp:docPr id="8" name="Grafik 8" descr="C:\Users\Fabian\AppData\Local\Microsoft\Windows\INetCache\Content.Word\001unripen.jpg"/>
@@ -9397,10 +9339,10 @@
                           </pic:cNvPicPr>
                         </pic:nvPicPr>
                         <pic:blipFill rotWithShape="1">
-                          <a:blip r:embed="rId20">
+                          <a:blip r:embed="rId20" cstate="print">
                             <a:extLst>
                               <a:ext uri="{28A0092B-C50C-407E-A947-70E740481C1C}">
-                                <a14:useLocalDpi xmlns:a14="http://schemas.microsoft.com/office/drawing/2010/main" val="0"/>
+                                <a14:useLocalDpi xmlns:a14="http://schemas.microsoft.com/office/drawing/2010/main" xmlns:wps="http://schemas.microsoft.com/office/word/2010/wordprocessingShape" xmlns:wpi="http://schemas.microsoft.com/office/word/2010/wordprocessingInk" xmlns:wpg="http://schemas.microsoft.com/office/word/2010/wordprocessingGroup" xmlns:w16se="http://schemas.microsoft.com/office/word/2015/wordml/symex" xmlns:w16cid="http://schemas.microsoft.com/office/word/2016/wordml/cid" xmlns:w15="http://schemas.microsoft.com/office/word/2012/wordml" xmlns:w14="http://schemas.microsoft.com/office/word/2010/wordml" xmlns:w="http://schemas.openxmlformats.org/wordprocessingml/2006/main" xmlns:w10="urn:schemas-microsoft-com:office:word" xmlns:wp14="http://schemas.microsoft.com/office/word/2010/wordprocessingDrawing" xmlns:v="urn:schemas-microsoft-com:vml" xmlns:o="urn:schemas-microsoft-com:office:office" xmlns:am3d="http://schemas.microsoft.com/office/drawing/2017/model3d" xmlns:aink="http://schemas.microsoft.com/office/drawing/2016/ink" xmlns:mc="http://schemas.openxmlformats.org/markup-compatibility/2006" xmlns:cx8="http://schemas.microsoft.com/office/drawing/2016/5/14/chartex" xmlns:cx7="http://schemas.microsoft.com/office/drawing/2016/5/13/chartex" xmlns:cx6="http://schemas.microsoft.com/office/drawing/2016/5/12/chartex" xmlns:cx5="http://schemas.microsoft.com/office/drawing/2016/5/11/chartex" xmlns:cx4="http://schemas.microsoft.com/office/drawing/2016/5/10/chartex" xmlns:cx3="http://schemas.microsoft.com/office/drawing/2016/5/9/chartex" xmlns:cx2="http://schemas.microsoft.com/office/drawing/2015/10/21/chartex" xmlns:cx1="http://schemas.microsoft.com/office/drawing/2015/9/8/chartex" xmlns:cx="http://schemas.microsoft.com/office/drawing/2014/chartex" xmlns:wpc="http://schemas.microsoft.com/office/word/2010/wordprocessingCanvas" xmlns="" val="0"/>
                               </a:ext>
                             </a:extLst>
                           </a:blip>
@@ -9421,7 +9363,7 @@
                           </a:ln>
                           <a:extLst>
                             <a:ext uri="{53640926-AAD7-44D8-BBD7-CCE9431645EC}">
-                              <a14:shadowObscured xmlns:a14="http://schemas.microsoft.com/office/drawing/2010/main"/>
+                              <a14:shadowObscured xmlns:a14="http://schemas.microsoft.com/office/drawing/2010/main" xmlns:wps="http://schemas.microsoft.com/office/word/2010/wordprocessingShape" xmlns:wpi="http://schemas.microsoft.com/office/word/2010/wordprocessingInk" xmlns:wpg="http://schemas.microsoft.com/office/word/2010/wordprocessingGroup" xmlns:w16se="http://schemas.microsoft.com/office/word/2015/wordml/symex" xmlns:w16cid="http://schemas.microsoft.com/office/word/2016/wordml/cid" xmlns:w15="http://schemas.microsoft.com/office/word/2012/wordml" xmlns:w14="http://schemas.microsoft.com/office/word/2010/wordml" xmlns:w="http://schemas.openxmlformats.org/wordprocessingml/2006/main" xmlns:w10="urn:schemas-microsoft-com:office:word" xmlns:wp14="http://schemas.microsoft.com/office/word/2010/wordprocessingDrawing" xmlns:v="urn:schemas-microsoft-com:vml" xmlns:o="urn:schemas-microsoft-com:office:office" xmlns:am3d="http://schemas.microsoft.com/office/drawing/2017/model3d" xmlns:aink="http://schemas.microsoft.com/office/drawing/2016/ink" xmlns:mc="http://schemas.openxmlformats.org/markup-compatibility/2006" xmlns:cx8="http://schemas.microsoft.com/office/drawing/2016/5/14/chartex" xmlns:cx7="http://schemas.microsoft.com/office/drawing/2016/5/13/chartex" xmlns:cx6="http://schemas.microsoft.com/office/drawing/2016/5/12/chartex" xmlns:cx5="http://schemas.microsoft.com/office/drawing/2016/5/11/chartex" xmlns:cx4="http://schemas.microsoft.com/office/drawing/2016/5/10/chartex" xmlns:cx3="http://schemas.microsoft.com/office/drawing/2016/5/9/chartex" xmlns:cx2="http://schemas.microsoft.com/office/drawing/2015/10/21/chartex" xmlns:cx1="http://schemas.microsoft.com/office/drawing/2015/9/8/chartex" xmlns:cx="http://schemas.microsoft.com/office/drawing/2014/chartex" xmlns:wpc="http://schemas.microsoft.com/office/word/2010/wordprocessingCanvas" xmlns=""/>
                             </a:ext>
                           </a:extLst>
                         </pic:spPr>
@@ -9447,7 +9389,7 @@
                 <w:lang w:eastAsia="en-GB"/>
               </w:rPr>
               <w:drawing>
-                <wp:inline distT="0" distB="0" distL="0" distR="0" wp14:anchorId="604F6220" wp14:editId="607453B1">
+                <wp:inline distT="0" distB="0" distL="0" distR="0">
                   <wp:extent cx="1634067" cy="1085361"/>
                   <wp:effectExtent l="0" t="0" r="0" b="0"/>
                   <wp:docPr id="7" name="Grafik 7" descr="C:\Users\Fabian\AppData\Local\Microsoft\Windows\INetCache\Content.Word\016ripe.jpg"/>
@@ -9467,7 +9409,7 @@
                           <a:blip r:embed="rId21" cstate="print">
                             <a:extLst>
                               <a:ext uri="{28A0092B-C50C-407E-A947-70E740481C1C}">
-                                <a14:useLocalDpi xmlns:a14="http://schemas.microsoft.com/office/drawing/2010/main" val="0"/>
+                                <a14:useLocalDpi xmlns:a14="http://schemas.microsoft.com/office/drawing/2010/main" xmlns:wps="http://schemas.microsoft.com/office/word/2010/wordprocessingShape" xmlns:wpi="http://schemas.microsoft.com/office/word/2010/wordprocessingInk" xmlns:wpg="http://schemas.microsoft.com/office/word/2010/wordprocessingGroup" xmlns:w16se="http://schemas.microsoft.com/office/word/2015/wordml/symex" xmlns:w16cid="http://schemas.microsoft.com/office/word/2016/wordml/cid" xmlns:w15="http://schemas.microsoft.com/office/word/2012/wordml" xmlns:w14="http://schemas.microsoft.com/office/word/2010/wordml" xmlns:w="http://schemas.openxmlformats.org/wordprocessingml/2006/main" xmlns:w10="urn:schemas-microsoft-com:office:word" xmlns:wp14="http://schemas.microsoft.com/office/word/2010/wordprocessingDrawing" xmlns:v="urn:schemas-microsoft-com:vml" xmlns:o="urn:schemas-microsoft-com:office:office" xmlns:am3d="http://schemas.microsoft.com/office/drawing/2017/model3d" xmlns:aink="http://schemas.microsoft.com/office/drawing/2016/ink" xmlns:mc="http://schemas.openxmlformats.org/markup-compatibility/2006" xmlns:cx8="http://schemas.microsoft.com/office/drawing/2016/5/14/chartex" xmlns:cx7="http://schemas.microsoft.com/office/drawing/2016/5/13/chartex" xmlns:cx6="http://schemas.microsoft.com/office/drawing/2016/5/12/chartex" xmlns:cx5="http://schemas.microsoft.com/office/drawing/2016/5/11/chartex" xmlns:cx4="http://schemas.microsoft.com/office/drawing/2016/5/10/chartex" xmlns:cx3="http://schemas.microsoft.com/office/drawing/2016/5/9/chartex" xmlns:cx2="http://schemas.microsoft.com/office/drawing/2015/10/21/chartex" xmlns:cx1="http://schemas.microsoft.com/office/drawing/2015/9/8/chartex" xmlns:cx="http://schemas.microsoft.com/office/drawing/2014/chartex" xmlns:wpc="http://schemas.microsoft.com/office/word/2010/wordprocessingCanvas" xmlns="" val="0"/>
                               </a:ext>
                             </a:extLst>
                           </a:blip>
@@ -9512,7 +9454,7 @@
                 <w:lang w:eastAsia="en-GB"/>
               </w:rPr>
               <w:drawing>
-                <wp:inline distT="0" distB="0" distL="0" distR="0" wp14:anchorId="69BBA6FB" wp14:editId="5F01EAC9">
+                <wp:inline distT="0" distB="0" distL="0" distR="0">
                   <wp:extent cx="1663700" cy="1292443"/>
                   <wp:effectExtent l="0" t="0" r="0" b="0"/>
                   <wp:docPr id="6" name="Grafik 6" descr="C:\Users\Fabian\AppData\Local\Microsoft\Windows\INetCache\Content.Word\022overripe.jpg"/>
@@ -9529,10 +9471,10 @@
                           </pic:cNvPicPr>
                         </pic:nvPicPr>
                         <pic:blipFill>
-                          <a:blip r:embed="rId22">
+                          <a:blip r:embed="rId22" cstate="print">
                             <a:extLst>
                               <a:ext uri="{28A0092B-C50C-407E-A947-70E740481C1C}">
-                                <a14:useLocalDpi xmlns:a14="http://schemas.microsoft.com/office/drawing/2010/main" val="0"/>
+                                <a14:useLocalDpi xmlns:a14="http://schemas.microsoft.com/office/drawing/2010/main" xmlns:wps="http://schemas.microsoft.com/office/word/2010/wordprocessingShape" xmlns:wpi="http://schemas.microsoft.com/office/word/2010/wordprocessingInk" xmlns:wpg="http://schemas.microsoft.com/office/word/2010/wordprocessingGroup" xmlns:w16se="http://schemas.microsoft.com/office/word/2015/wordml/symex" xmlns:w16cid="http://schemas.microsoft.com/office/word/2016/wordml/cid" xmlns:w15="http://schemas.microsoft.com/office/word/2012/wordml" xmlns:w14="http://schemas.microsoft.com/office/word/2010/wordml" xmlns:w="http://schemas.openxmlformats.org/wordprocessingml/2006/main" xmlns:w10="urn:schemas-microsoft-com:office:word" xmlns:wp14="http://schemas.microsoft.com/office/word/2010/wordprocessingDrawing" xmlns:v="urn:schemas-microsoft-com:vml" xmlns:o="urn:schemas-microsoft-com:office:office" xmlns:am3d="http://schemas.microsoft.com/office/drawing/2017/model3d" xmlns:aink="http://schemas.microsoft.com/office/drawing/2016/ink" xmlns:mc="http://schemas.openxmlformats.org/markup-compatibility/2006" xmlns:cx8="http://schemas.microsoft.com/office/drawing/2016/5/14/chartex" xmlns:cx7="http://schemas.microsoft.com/office/drawing/2016/5/13/chartex" xmlns:cx6="http://schemas.microsoft.com/office/drawing/2016/5/12/chartex" xmlns:cx5="http://schemas.microsoft.com/office/drawing/2016/5/11/chartex" xmlns:cx4="http://schemas.microsoft.com/office/drawing/2016/5/10/chartex" xmlns:cx3="http://schemas.microsoft.com/office/drawing/2016/5/9/chartex" xmlns:cx2="http://schemas.microsoft.com/office/drawing/2015/10/21/chartex" xmlns:cx1="http://schemas.microsoft.com/office/drawing/2015/9/8/chartex" xmlns:cx="http://schemas.microsoft.com/office/drawing/2014/chartex" xmlns:wpc="http://schemas.microsoft.com/office/word/2010/wordprocessingCanvas" xmlns="" val="0"/>
                               </a:ext>
                             </a:extLst>
                           </a:blip>
@@ -9574,9 +9516,9 @@
           <w:szCs w:val="20"/>
         </w:rPr>
       </w:pPr>
-      <w:bookmarkStart w:id="25" w:name="_Ref6150977"/>
-      <w:bookmarkStart w:id="26" w:name="_Ref6150965"/>
-      <w:bookmarkStart w:id="27" w:name="_Toc6354824"/>
+      <w:bookmarkStart w:id="24" w:name="_Ref6150977"/>
+      <w:bookmarkStart w:id="25" w:name="_Ref6150965"/>
+      <w:bookmarkStart w:id="26" w:name="_Toc6354824"/>
       <w:r>
         <w:rPr>
           <w:rFonts w:ascii="Garamond" w:hAnsi="Garamond"/>
@@ -9626,7 +9568,7 @@
         </w:rPr>
         <w:fldChar w:fldCharType="end"/>
       </w:r>
-      <w:bookmarkEnd w:id="25"/>
+      <w:bookmarkEnd w:id="24"/>
       <w:r>
         <w:rPr>
           <w:rFonts w:ascii="Garamond" w:hAnsi="Garamond"/>
@@ -9635,8 +9577,8 @@
         </w:rPr>
         <w:t>: Example data in classified image sets</w:t>
       </w:r>
+      <w:bookmarkEnd w:id="25"/>
       <w:bookmarkEnd w:id="26"/>
-      <w:bookmarkEnd w:id="27"/>
     </w:p>
     <w:p>
       <w:pPr>
@@ -9665,7 +9607,7 @@
       <w:tblPr>
         <w:tblStyle w:val="TableGrid"/>
         <w:tblW w:w="0" w:type="auto"/>
-        <w:tblLook w:val="04A0" w:firstRow="1" w:lastRow="0" w:firstColumn="1" w:lastColumn="0" w:noHBand="0" w:noVBand="1"/>
+        <w:tblLook w:val="04A0"/>
       </w:tblPr>
       <w:tblGrid>
         <w:gridCol w:w="9621"/>
@@ -9735,7 +9677,7 @@
           <w:szCs w:val="20"/>
         </w:rPr>
       </w:pPr>
-      <w:bookmarkStart w:id="28" w:name="_Toc6354825"/>
+      <w:bookmarkStart w:id="27" w:name="_Toc6354825"/>
       <w:r>
         <w:rPr>
           <w:rFonts w:ascii="Garamond" w:hAnsi="Garamond"/>
@@ -9793,7 +9735,7 @@
         </w:rPr>
         <w:t>: Section of training log version 1</w:t>
       </w:r>
-      <w:bookmarkEnd w:id="28"/>
+      <w:bookmarkEnd w:id="27"/>
     </w:p>
     <w:p>
       <w:pPr>
@@ -9840,12 +9782,12 @@
       <w:tblPr>
         <w:tblStyle w:val="TableGrid"/>
         <w:tblW w:w="0" w:type="auto"/>
-        <w:tblLook w:val="04A0" w:firstRow="1" w:lastRow="0" w:firstColumn="1" w:lastColumn="0" w:noHBand="0" w:noVBand="1"/>
+        <w:tblLook w:val="04A0"/>
       </w:tblPr>
       <w:tblGrid>
-        <w:gridCol w:w="3269"/>
+        <w:gridCol w:w="3268"/>
         <w:gridCol w:w="3356"/>
-        <w:gridCol w:w="2996"/>
+        <w:gridCol w:w="2997"/>
       </w:tblGrid>
       <w:tr>
         <w:tc>
@@ -9862,7 +9804,7 @@
                 <w:lang w:eastAsia="en-GB"/>
               </w:rPr>
               <w:drawing>
-                <wp:inline distT="0" distB="0" distL="0" distR="0" wp14:anchorId="679907AB" wp14:editId="74C8257A">
+                <wp:inline distT="0" distB="0" distL="0" distR="0">
                   <wp:extent cx="2023745" cy="1261745"/>
                   <wp:effectExtent l="0" t="0" r="0" b="0"/>
                   <wp:docPr id="62" name="Bild 62" descr="C:\Users\Fabian\AppData\Local\Microsoft\Windows\INetCache\Content.Word\banana_1.jpg"/>
@@ -9882,7 +9824,7 @@
                           <a:blip r:embed="rId23" cstate="print">
                             <a:extLst>
                               <a:ext uri="{28A0092B-C50C-407E-A947-70E740481C1C}">
-                                <a14:useLocalDpi xmlns:a14="http://schemas.microsoft.com/office/drawing/2010/main" val="0"/>
+                                <a14:useLocalDpi xmlns:a14="http://schemas.microsoft.com/office/drawing/2010/main" xmlns:wps="http://schemas.microsoft.com/office/word/2010/wordprocessingShape" xmlns:wpi="http://schemas.microsoft.com/office/word/2010/wordprocessingInk" xmlns:wpg="http://schemas.microsoft.com/office/word/2010/wordprocessingGroup" xmlns:w16se="http://schemas.microsoft.com/office/word/2015/wordml/symex" xmlns:w16cid="http://schemas.microsoft.com/office/word/2016/wordml/cid" xmlns:w15="http://schemas.microsoft.com/office/word/2012/wordml" xmlns:w14="http://schemas.microsoft.com/office/word/2010/wordml" xmlns:w="http://schemas.openxmlformats.org/wordprocessingml/2006/main" xmlns:w10="urn:schemas-microsoft-com:office:word" xmlns:wp14="http://schemas.microsoft.com/office/word/2010/wordprocessingDrawing" xmlns:v="urn:schemas-microsoft-com:vml" xmlns:o="urn:schemas-microsoft-com:office:office" xmlns:am3d="http://schemas.microsoft.com/office/drawing/2017/model3d" xmlns:aink="http://schemas.microsoft.com/office/drawing/2016/ink" xmlns:mc="http://schemas.openxmlformats.org/markup-compatibility/2006" xmlns:cx8="http://schemas.microsoft.com/office/drawing/2016/5/14/chartex" xmlns:cx7="http://schemas.microsoft.com/office/drawing/2016/5/13/chartex" xmlns:cx6="http://schemas.microsoft.com/office/drawing/2016/5/12/chartex" xmlns:cx5="http://schemas.microsoft.com/office/drawing/2016/5/11/chartex" xmlns:cx4="http://schemas.microsoft.com/office/drawing/2016/5/10/chartex" xmlns:cx3="http://schemas.microsoft.com/office/drawing/2016/5/9/chartex" xmlns:cx2="http://schemas.microsoft.com/office/drawing/2015/10/21/chartex" xmlns:cx1="http://schemas.microsoft.com/office/drawing/2015/9/8/chartex" xmlns:cx="http://schemas.microsoft.com/office/drawing/2014/chartex" xmlns:wpc="http://schemas.microsoft.com/office/word/2010/wordprocessingCanvas" xmlns="" val="0"/>
                               </a:ext>
                             </a:extLst>
                           </a:blip>
@@ -9934,7 +9876,7 @@
                 <w:lang w:eastAsia="en-GB"/>
               </w:rPr>
               <w:drawing>
-                <wp:inline distT="0" distB="0" distL="0" distR="0" wp14:anchorId="3D52AAE9" wp14:editId="402CEBC9">
+                <wp:inline distT="0" distB="0" distL="0" distR="0">
                   <wp:extent cx="2142000" cy="1263600"/>
                   <wp:effectExtent l="0" t="0" r="0" b="0"/>
                   <wp:docPr id="9" name="Grafik 9" descr="C:\Users\Fabian\AppData\Local\Microsoft\Windows\INetCache\Content.Word\banana_2.png"/>
@@ -9951,10 +9893,10 @@
                           </pic:cNvPicPr>
                         </pic:nvPicPr>
                         <pic:blipFill>
-                          <a:blip r:embed="rId24">
+                          <a:blip r:embed="rId24" cstate="print">
                             <a:extLst>
                               <a:ext uri="{28A0092B-C50C-407E-A947-70E740481C1C}">
-                                <a14:useLocalDpi xmlns:a14="http://schemas.microsoft.com/office/drawing/2010/main" val="0"/>
+                                <a14:useLocalDpi xmlns:a14="http://schemas.microsoft.com/office/drawing/2010/main" xmlns:wps="http://schemas.microsoft.com/office/word/2010/wordprocessingShape" xmlns:wpi="http://schemas.microsoft.com/office/word/2010/wordprocessingInk" xmlns:wpg="http://schemas.microsoft.com/office/word/2010/wordprocessingGroup" xmlns:w16se="http://schemas.microsoft.com/office/word/2015/wordml/symex" xmlns:w16cid="http://schemas.microsoft.com/office/word/2016/wordml/cid" xmlns:w15="http://schemas.microsoft.com/office/word/2012/wordml" xmlns:w14="http://schemas.microsoft.com/office/word/2010/wordml" xmlns:w="http://schemas.openxmlformats.org/wordprocessingml/2006/main" xmlns:w10="urn:schemas-microsoft-com:office:word" xmlns:wp14="http://schemas.microsoft.com/office/word/2010/wordprocessingDrawing" xmlns:v="urn:schemas-microsoft-com:vml" xmlns:o="urn:schemas-microsoft-com:office:office" xmlns:am3d="http://schemas.microsoft.com/office/drawing/2017/model3d" xmlns:aink="http://schemas.microsoft.com/office/drawing/2016/ink" xmlns:mc="http://schemas.openxmlformats.org/markup-compatibility/2006" xmlns:cx8="http://schemas.microsoft.com/office/drawing/2016/5/14/chartex" xmlns:cx7="http://schemas.microsoft.com/office/drawing/2016/5/13/chartex" xmlns:cx6="http://schemas.microsoft.com/office/drawing/2016/5/12/chartex" xmlns:cx5="http://schemas.microsoft.com/office/drawing/2016/5/11/chartex" xmlns:cx4="http://schemas.microsoft.com/office/drawing/2016/5/10/chartex" xmlns:cx3="http://schemas.microsoft.com/office/drawing/2016/5/9/chartex" xmlns:cx2="http://schemas.microsoft.com/office/drawing/2015/10/21/chartex" xmlns:cx1="http://schemas.microsoft.com/office/drawing/2015/9/8/chartex" xmlns:cx="http://schemas.microsoft.com/office/drawing/2014/chartex" xmlns:wpc="http://schemas.microsoft.com/office/word/2010/wordprocessingCanvas" xmlns="" val="0"/>
                               </a:ext>
                             </a:extLst>
                           </a:blip>
@@ -10006,7 +9948,7 @@
                 <w:lang w:eastAsia="en-GB"/>
               </w:rPr>
               <w:drawing>
-                <wp:inline distT="0" distB="0" distL="0" distR="0" wp14:anchorId="18177C69" wp14:editId="3A139CE9">
+                <wp:inline distT="0" distB="0" distL="0" distR="0">
                   <wp:extent cx="1897200" cy="1263600"/>
                   <wp:effectExtent l="0" t="0" r="0" b="0"/>
                   <wp:docPr id="10" name="Grafik 10" descr="C:\Users\Fabian\AppData\Local\Microsoft\Windows\INetCache\Content.Word\banana_3.jpg"/>
@@ -10023,10 +9965,10 @@
                           </pic:cNvPicPr>
                         </pic:nvPicPr>
                         <pic:blipFill>
-                          <a:blip r:embed="rId25">
+                          <a:blip r:embed="rId25" cstate="print">
                             <a:extLst>
                               <a:ext uri="{28A0092B-C50C-407E-A947-70E740481C1C}">
-                                <a14:useLocalDpi xmlns:a14="http://schemas.microsoft.com/office/drawing/2010/main" val="0"/>
+                                <a14:useLocalDpi xmlns:a14="http://schemas.microsoft.com/office/drawing/2010/main" xmlns:wps="http://schemas.microsoft.com/office/word/2010/wordprocessingShape" xmlns:wpi="http://schemas.microsoft.com/office/word/2010/wordprocessingInk" xmlns:wpg="http://schemas.microsoft.com/office/word/2010/wordprocessingGroup" xmlns:w16se="http://schemas.microsoft.com/office/word/2015/wordml/symex" xmlns:w16cid="http://schemas.microsoft.com/office/word/2016/wordml/cid" xmlns:w15="http://schemas.microsoft.com/office/word/2012/wordml" xmlns:w14="http://schemas.microsoft.com/office/word/2010/wordml" xmlns:w="http://schemas.openxmlformats.org/wordprocessingml/2006/main" xmlns:w10="urn:schemas-microsoft-com:office:word" xmlns:wp14="http://schemas.microsoft.com/office/word/2010/wordprocessingDrawing" xmlns:v="urn:schemas-microsoft-com:vml" xmlns:o="urn:schemas-microsoft-com:office:office" xmlns:am3d="http://schemas.microsoft.com/office/drawing/2017/model3d" xmlns:aink="http://schemas.microsoft.com/office/drawing/2016/ink" xmlns:mc="http://schemas.openxmlformats.org/markup-compatibility/2006" xmlns:cx8="http://schemas.microsoft.com/office/drawing/2016/5/14/chartex" xmlns:cx7="http://schemas.microsoft.com/office/drawing/2016/5/13/chartex" xmlns:cx6="http://schemas.microsoft.com/office/drawing/2016/5/12/chartex" xmlns:cx5="http://schemas.microsoft.com/office/drawing/2016/5/11/chartex" xmlns:cx4="http://schemas.microsoft.com/office/drawing/2016/5/10/chartex" xmlns:cx3="http://schemas.microsoft.com/office/drawing/2016/5/9/chartex" xmlns:cx2="http://schemas.microsoft.com/office/drawing/2015/10/21/chartex" xmlns:cx1="http://schemas.microsoft.com/office/drawing/2015/9/8/chartex" xmlns:cx="http://schemas.microsoft.com/office/drawing/2014/chartex" xmlns:wpc="http://schemas.microsoft.com/office/word/2010/wordprocessingCanvas" xmlns="" val="0"/>
                               </a:ext>
                             </a:extLst>
                           </a:blip>
@@ -10081,7 +10023,7 @@
               </w:rPr>
               <w:lastRenderedPageBreak/>
               <w:drawing>
-                <wp:inline distT="0" distB="0" distL="0" distR="0" wp14:anchorId="70BEA224" wp14:editId="5C5F274D">
+                <wp:inline distT="0" distB="0" distL="0" distR="0">
                   <wp:extent cx="2082800" cy="1041400"/>
                   <wp:effectExtent l="0" t="0" r="0" b="0"/>
                   <wp:docPr id="11" name="Grafik 11" descr="C:\Users\Fabian\AppData\Local\Microsoft\Windows\INetCache\Content.Word\banana_4.jpg"/>
@@ -10101,7 +10043,7 @@
                           <a:blip r:embed="rId26" cstate="print">
                             <a:extLst>
                               <a:ext uri="{28A0092B-C50C-407E-A947-70E740481C1C}">
-                                <a14:useLocalDpi xmlns:a14="http://schemas.microsoft.com/office/drawing/2010/main" val="0"/>
+                                <a14:useLocalDpi xmlns:a14="http://schemas.microsoft.com/office/drawing/2010/main" xmlns:wps="http://schemas.microsoft.com/office/word/2010/wordprocessingShape" xmlns:wpi="http://schemas.microsoft.com/office/word/2010/wordprocessingInk" xmlns:wpg="http://schemas.microsoft.com/office/word/2010/wordprocessingGroup" xmlns:w16se="http://schemas.microsoft.com/office/word/2015/wordml/symex" xmlns:w16cid="http://schemas.microsoft.com/office/word/2016/wordml/cid" xmlns:w15="http://schemas.microsoft.com/office/word/2012/wordml" xmlns:w14="http://schemas.microsoft.com/office/word/2010/wordml" xmlns:w="http://schemas.openxmlformats.org/wordprocessingml/2006/main" xmlns:w10="urn:schemas-microsoft-com:office:word" xmlns:wp14="http://schemas.microsoft.com/office/word/2010/wordprocessingDrawing" xmlns:v="urn:schemas-microsoft-com:vml" xmlns:o="urn:schemas-microsoft-com:office:office" xmlns:am3d="http://schemas.microsoft.com/office/drawing/2017/model3d" xmlns:aink="http://schemas.microsoft.com/office/drawing/2016/ink" xmlns:mc="http://schemas.openxmlformats.org/markup-compatibility/2006" xmlns:cx8="http://schemas.microsoft.com/office/drawing/2016/5/14/chartex" xmlns:cx7="http://schemas.microsoft.com/office/drawing/2016/5/13/chartex" xmlns:cx6="http://schemas.microsoft.com/office/drawing/2016/5/12/chartex" xmlns:cx5="http://schemas.microsoft.com/office/drawing/2016/5/11/chartex" xmlns:cx4="http://schemas.microsoft.com/office/drawing/2016/5/10/chartex" xmlns:cx3="http://schemas.microsoft.com/office/drawing/2016/5/9/chartex" xmlns:cx2="http://schemas.microsoft.com/office/drawing/2015/10/21/chartex" xmlns:cx1="http://schemas.microsoft.com/office/drawing/2015/9/8/chartex" xmlns:cx="http://schemas.microsoft.com/office/drawing/2014/chartex" xmlns:wpc="http://schemas.microsoft.com/office/word/2010/wordprocessingCanvas" xmlns="" val="0"/>
                               </a:ext>
                             </a:extLst>
                           </a:blip>
@@ -10162,7 +10104,7 @@
                 <w:lang w:eastAsia="en-GB"/>
               </w:rPr>
               <w:drawing>
-                <wp:inline distT="0" distB="0" distL="0" distR="0" wp14:anchorId="4973A849" wp14:editId="750BE743">
+                <wp:inline distT="0" distB="0" distL="0" distR="0">
                   <wp:extent cx="1253067" cy="1253067"/>
                   <wp:effectExtent l="0" t="0" r="0" b="0"/>
                   <wp:docPr id="12" name="Grafik 12" descr="C:\Users\Fabian\AppData\Local\Microsoft\Windows\INetCache\Content.Word\banana_5.jpg"/>
@@ -10182,7 +10124,7 @@
                           <a:blip r:embed="rId27" cstate="print">
                             <a:extLst>
                               <a:ext uri="{28A0092B-C50C-407E-A947-70E740481C1C}">
-                                <a14:useLocalDpi xmlns:a14="http://schemas.microsoft.com/office/drawing/2010/main" val="0"/>
+                                <a14:useLocalDpi xmlns:a14="http://schemas.microsoft.com/office/drawing/2010/main" xmlns:wps="http://schemas.microsoft.com/office/word/2010/wordprocessingShape" xmlns:wpi="http://schemas.microsoft.com/office/word/2010/wordprocessingInk" xmlns:wpg="http://schemas.microsoft.com/office/word/2010/wordprocessingGroup" xmlns:w16se="http://schemas.microsoft.com/office/word/2015/wordml/symex" xmlns:w16cid="http://schemas.microsoft.com/office/word/2016/wordml/cid" xmlns:w15="http://schemas.microsoft.com/office/word/2012/wordml" xmlns:w14="http://schemas.microsoft.com/office/word/2010/wordml" xmlns:w="http://schemas.openxmlformats.org/wordprocessingml/2006/main" xmlns:w10="urn:schemas-microsoft-com:office:word" xmlns:wp14="http://schemas.microsoft.com/office/word/2010/wordprocessingDrawing" xmlns:v="urn:schemas-microsoft-com:vml" xmlns:o="urn:schemas-microsoft-com:office:office" xmlns:am3d="http://schemas.microsoft.com/office/drawing/2017/model3d" xmlns:aink="http://schemas.microsoft.com/office/drawing/2016/ink" xmlns:mc="http://schemas.openxmlformats.org/markup-compatibility/2006" xmlns:cx8="http://schemas.microsoft.com/office/drawing/2016/5/14/chartex" xmlns:cx7="http://schemas.microsoft.com/office/drawing/2016/5/13/chartex" xmlns:cx6="http://schemas.microsoft.com/office/drawing/2016/5/12/chartex" xmlns:cx5="http://schemas.microsoft.com/office/drawing/2016/5/11/chartex" xmlns:cx4="http://schemas.microsoft.com/office/drawing/2016/5/10/chartex" xmlns:cx3="http://schemas.microsoft.com/office/drawing/2016/5/9/chartex" xmlns:cx2="http://schemas.microsoft.com/office/drawing/2015/10/21/chartex" xmlns:cx1="http://schemas.microsoft.com/office/drawing/2015/9/8/chartex" xmlns:cx="http://schemas.microsoft.com/office/drawing/2014/chartex" xmlns:wpc="http://schemas.microsoft.com/office/word/2010/wordprocessingCanvas" xmlns="" val="0"/>
                               </a:ext>
                             </a:extLst>
                           </a:blip>
@@ -10234,7 +10176,7 @@
                 <w:lang w:eastAsia="en-GB"/>
               </w:rPr>
               <w:drawing>
-                <wp:inline distT="0" distB="0" distL="0" distR="0" wp14:anchorId="64B3E103" wp14:editId="5C3A5371">
+                <wp:inline distT="0" distB="0" distL="0" distR="0">
                   <wp:extent cx="1566000" cy="1252800"/>
                   <wp:effectExtent l="0" t="0" r="0" b="0"/>
                   <wp:docPr id="13" name="Grafik 13" descr="C:\Users\Fabian\AppData\Local\Microsoft\Windows\INetCache\Content.Word\banana_6.jpg"/>
@@ -10254,7 +10196,7 @@
                           <a:blip r:embed="rId28" cstate="print">
                             <a:extLst>
                               <a:ext uri="{28A0092B-C50C-407E-A947-70E740481C1C}">
-                                <a14:useLocalDpi xmlns:a14="http://schemas.microsoft.com/office/drawing/2010/main" val="0"/>
+                                <a14:useLocalDpi xmlns:a14="http://schemas.microsoft.com/office/drawing/2010/main" xmlns:wps="http://schemas.microsoft.com/office/word/2010/wordprocessingShape" xmlns:wpi="http://schemas.microsoft.com/office/word/2010/wordprocessingInk" xmlns:wpg="http://schemas.microsoft.com/office/word/2010/wordprocessingGroup" xmlns:w16se="http://schemas.microsoft.com/office/word/2015/wordml/symex" xmlns:w16cid="http://schemas.microsoft.com/office/word/2016/wordml/cid" xmlns:w15="http://schemas.microsoft.com/office/word/2012/wordml" xmlns:w14="http://schemas.microsoft.com/office/word/2010/wordml" xmlns:w="http://schemas.openxmlformats.org/wordprocessingml/2006/main" xmlns:w10="urn:schemas-microsoft-com:office:word" xmlns:wp14="http://schemas.microsoft.com/office/word/2010/wordprocessingDrawing" xmlns:v="urn:schemas-microsoft-com:vml" xmlns:o="urn:schemas-microsoft-com:office:office" xmlns:am3d="http://schemas.microsoft.com/office/drawing/2017/model3d" xmlns:aink="http://schemas.microsoft.com/office/drawing/2016/ink" xmlns:mc="http://schemas.openxmlformats.org/markup-compatibility/2006" xmlns:cx8="http://schemas.microsoft.com/office/drawing/2016/5/14/chartex" xmlns:cx7="http://schemas.microsoft.com/office/drawing/2016/5/13/chartex" xmlns:cx6="http://schemas.microsoft.com/office/drawing/2016/5/12/chartex" xmlns:cx5="http://schemas.microsoft.com/office/drawing/2016/5/11/chartex" xmlns:cx4="http://schemas.microsoft.com/office/drawing/2016/5/10/chartex" xmlns:cx3="http://schemas.microsoft.com/office/drawing/2016/5/9/chartex" xmlns:cx2="http://schemas.microsoft.com/office/drawing/2015/10/21/chartex" xmlns:cx1="http://schemas.microsoft.com/office/drawing/2015/9/8/chartex" xmlns:cx="http://schemas.microsoft.com/office/drawing/2014/chartex" xmlns:wpc="http://schemas.microsoft.com/office/word/2010/wordprocessingCanvas" xmlns="" val="0"/>
                               </a:ext>
                             </a:extLst>
                           </a:blip>
@@ -10305,7 +10247,7 @@
           <w:szCs w:val="20"/>
         </w:rPr>
       </w:pPr>
-      <w:bookmarkStart w:id="29" w:name="_Toc6354826"/>
+      <w:bookmarkStart w:id="28" w:name="_Toc6354826"/>
       <w:r>
         <w:rPr>
           <w:rFonts w:ascii="Garamond" w:hAnsi="Garamond"/>
@@ -10363,7 +10305,7 @@
         </w:rPr>
         <w:t>: Test images bananas</w:t>
       </w:r>
-      <w:bookmarkEnd w:id="29"/>
+      <w:bookmarkEnd w:id="28"/>
     </w:p>
     <w:p>
       <w:pPr>
@@ -10484,10 +10426,7 @@
         <w:t xml:space="preserve"> the script flips </w:t>
       </w:r>
       <w:r>
-        <w:t>around</w:t>
-      </w:r>
-      <w:r>
-        <w:t xml:space="preserve"> </w:t>
+        <w:t xml:space="preserve">around </w:t>
       </w:r>
       <w:r>
         <w:t xml:space="preserve">half of the images </w:t>
@@ -10530,7 +10469,7 @@
       <w:tblPr>
         <w:tblStyle w:val="TableGrid"/>
         <w:tblW w:w="0" w:type="auto"/>
-        <w:tblLook w:val="04A0" w:firstRow="1" w:lastRow="0" w:firstColumn="1" w:lastColumn="0" w:noHBand="0" w:noVBand="1"/>
+        <w:tblLook w:val="04A0"/>
       </w:tblPr>
       <w:tblGrid>
         <w:gridCol w:w="9621"/>
@@ -10616,7 +10555,7 @@
           <w:szCs w:val="20"/>
         </w:rPr>
       </w:pPr>
-      <w:bookmarkStart w:id="30" w:name="_Toc6354827"/>
+      <w:bookmarkStart w:id="29" w:name="_Toc6354827"/>
       <w:r>
         <w:rPr>
           <w:rFonts w:ascii="Garamond" w:hAnsi="Garamond"/>
@@ -10674,7 +10613,7 @@
         </w:rPr>
         <w:t>: Section of training log version 2</w:t>
       </w:r>
-      <w:bookmarkEnd w:id="30"/>
+      <w:bookmarkEnd w:id="29"/>
     </w:p>
     <w:p>
       <w:pPr>
@@ -10850,7 +10789,7 @@
       <w:tblPr>
         <w:tblStyle w:val="TableGrid"/>
         <w:tblW w:w="0" w:type="auto"/>
-        <w:tblLook w:val="04A0" w:firstRow="1" w:lastRow="0" w:firstColumn="1" w:lastColumn="0" w:noHBand="0" w:noVBand="1"/>
+        <w:tblLook w:val="04A0"/>
       </w:tblPr>
       <w:tblGrid>
         <w:gridCol w:w="9621"/>
@@ -10928,7 +10867,7 @@
           <w:szCs w:val="20"/>
         </w:rPr>
       </w:pPr>
-      <w:bookmarkStart w:id="31" w:name="_Toc6354828"/>
+      <w:bookmarkStart w:id="30" w:name="_Toc6354828"/>
       <w:r>
         <w:rPr>
           <w:rFonts w:ascii="Garamond" w:hAnsi="Garamond"/>
@@ -10986,7 +10925,7 @@
         </w:rPr>
         <w:t>: Section of training log version 3</w:t>
       </w:r>
-      <w:bookmarkEnd w:id="31"/>
+      <w:bookmarkEnd w:id="30"/>
     </w:p>
     <w:p>
       <w:r>
@@ -11623,15 +11562,7 @@
         <w:t>,</w:t>
       </w:r>
       <w:r>
-        <w:t xml:space="preserve"> could also </w:t>
-      </w:r>
-      <w:proofErr w:type="gramStart"/>
-      <w:r>
-        <w:t>be seen as</w:t>
-      </w:r>
-      <w:proofErr w:type="gramEnd"/>
-      <w:r>
-        <w:t xml:space="preserve"> a human error in classification. Whether </w:t>
+        <w:t xml:space="preserve"> could also be seen as a human error in classification. Whether </w:t>
       </w:r>
       <w:r>
         <w:t>this is</w:t>
@@ -11743,12 +11674,12 @@
       <w:tblPr>
         <w:tblStyle w:val="TableGrid"/>
         <w:tblW w:w="0" w:type="auto"/>
-        <w:tblLook w:val="04A0" w:firstRow="1" w:lastRow="0" w:firstColumn="1" w:lastColumn="0" w:noHBand="0" w:noVBand="1"/>
+        <w:tblLook w:val="04A0"/>
       </w:tblPr>
       <w:tblGrid>
-        <w:gridCol w:w="3137"/>
-        <w:gridCol w:w="3460"/>
-        <w:gridCol w:w="3024"/>
+        <w:gridCol w:w="3138"/>
+        <w:gridCol w:w="3458"/>
+        <w:gridCol w:w="3025"/>
       </w:tblGrid>
       <w:tr>
         <w:tc>
@@ -11770,7 +11701,7 @@
                 <w:lang w:eastAsia="en-GB"/>
               </w:rPr>
               <w:drawing>
-                <wp:inline distT="0" distB="0" distL="0" distR="0" wp14:anchorId="7264EAF3" wp14:editId="5B60F580">
+                <wp:inline distT="0" distB="0" distL="0" distR="0">
                   <wp:extent cx="1854928" cy="927100"/>
                   <wp:effectExtent l="0" t="0" r="0" b="0"/>
                   <wp:docPr id="14" name="Grafik 14" descr="C:\Users\Fabian\AppData\Local\Microsoft\Windows\INetCache\Content.Word\banana_7.jpg"/>
@@ -11790,7 +11721,7 @@
                           <a:blip r:embed="rId29" cstate="print">
                             <a:extLst>
                               <a:ext uri="{28A0092B-C50C-407E-A947-70E740481C1C}">
-                                <a14:useLocalDpi xmlns:a14="http://schemas.microsoft.com/office/drawing/2010/main" val="0"/>
+                                <a14:useLocalDpi xmlns:a14="http://schemas.microsoft.com/office/drawing/2010/main" xmlns:wps="http://schemas.microsoft.com/office/word/2010/wordprocessingShape" xmlns:wpi="http://schemas.microsoft.com/office/word/2010/wordprocessingInk" xmlns:wpg="http://schemas.microsoft.com/office/word/2010/wordprocessingGroup" xmlns:w16se="http://schemas.microsoft.com/office/word/2015/wordml/symex" xmlns:w16cid="http://schemas.microsoft.com/office/word/2016/wordml/cid" xmlns:w15="http://schemas.microsoft.com/office/word/2012/wordml" xmlns:w14="http://schemas.microsoft.com/office/word/2010/wordml" xmlns:w="http://schemas.openxmlformats.org/wordprocessingml/2006/main" xmlns:w10="urn:schemas-microsoft-com:office:word" xmlns:wp14="http://schemas.microsoft.com/office/word/2010/wordprocessingDrawing" xmlns:v="urn:schemas-microsoft-com:vml" xmlns:o="urn:schemas-microsoft-com:office:office" xmlns:am3d="http://schemas.microsoft.com/office/drawing/2017/model3d" xmlns:aink="http://schemas.microsoft.com/office/drawing/2016/ink" xmlns:mc="http://schemas.openxmlformats.org/markup-compatibility/2006" xmlns:cx8="http://schemas.microsoft.com/office/drawing/2016/5/14/chartex" xmlns:cx7="http://schemas.microsoft.com/office/drawing/2016/5/13/chartex" xmlns:cx6="http://schemas.microsoft.com/office/drawing/2016/5/12/chartex" xmlns:cx5="http://schemas.microsoft.com/office/drawing/2016/5/11/chartex" xmlns:cx4="http://schemas.microsoft.com/office/drawing/2016/5/10/chartex" xmlns:cx3="http://schemas.microsoft.com/office/drawing/2016/5/9/chartex" xmlns:cx2="http://schemas.microsoft.com/office/drawing/2015/10/21/chartex" xmlns:cx1="http://schemas.microsoft.com/office/drawing/2015/9/8/chartex" xmlns:cx="http://schemas.microsoft.com/office/drawing/2014/chartex" xmlns:wpc="http://schemas.microsoft.com/office/word/2010/wordprocessingCanvas" xmlns="" val="0"/>
                               </a:ext>
                             </a:extLst>
                           </a:blip>
@@ -11865,7 +11796,7 @@
                 <w:lang w:eastAsia="en-GB"/>
               </w:rPr>
               <w:drawing>
-                <wp:inline distT="0" distB="0" distL="0" distR="0" wp14:anchorId="1A5F6EE5" wp14:editId="75EC5445">
+                <wp:inline distT="0" distB="0" distL="0" distR="0">
                   <wp:extent cx="1807633" cy="1804047"/>
                   <wp:effectExtent l="0" t="0" r="0" b="0"/>
                   <wp:docPr id="15" name="Grafik 15" descr="C:\Users\Fabian\AppData\Local\Microsoft\Windows\INetCache\Content.Word\banana_4.jpg"/>
@@ -11885,7 +11816,7 @@
                           <a:blip r:embed="rId30" cstate="print">
                             <a:extLst>
                               <a:ext uri="{28A0092B-C50C-407E-A947-70E740481C1C}">
-                                <a14:useLocalDpi xmlns:a14="http://schemas.microsoft.com/office/drawing/2010/main" val="0"/>
+                                <a14:useLocalDpi xmlns:a14="http://schemas.microsoft.com/office/drawing/2010/main" xmlns:wps="http://schemas.microsoft.com/office/word/2010/wordprocessingShape" xmlns:wpi="http://schemas.microsoft.com/office/word/2010/wordprocessingInk" xmlns:wpg="http://schemas.microsoft.com/office/word/2010/wordprocessingGroup" xmlns:w16se="http://schemas.microsoft.com/office/word/2015/wordml/symex" xmlns:w16cid="http://schemas.microsoft.com/office/word/2016/wordml/cid" xmlns:w15="http://schemas.microsoft.com/office/word/2012/wordml" xmlns:w14="http://schemas.microsoft.com/office/word/2010/wordml" xmlns:w="http://schemas.openxmlformats.org/wordprocessingml/2006/main" xmlns:w10="urn:schemas-microsoft-com:office:word" xmlns:wp14="http://schemas.microsoft.com/office/word/2010/wordprocessingDrawing" xmlns:v="urn:schemas-microsoft-com:vml" xmlns:o="urn:schemas-microsoft-com:office:office" xmlns:am3d="http://schemas.microsoft.com/office/drawing/2017/model3d" xmlns:aink="http://schemas.microsoft.com/office/drawing/2016/ink" xmlns:mc="http://schemas.openxmlformats.org/markup-compatibility/2006" xmlns:cx8="http://schemas.microsoft.com/office/drawing/2016/5/14/chartex" xmlns:cx7="http://schemas.microsoft.com/office/drawing/2016/5/13/chartex" xmlns:cx6="http://schemas.microsoft.com/office/drawing/2016/5/12/chartex" xmlns:cx5="http://schemas.microsoft.com/office/drawing/2016/5/11/chartex" xmlns:cx4="http://schemas.microsoft.com/office/drawing/2016/5/10/chartex" xmlns:cx3="http://schemas.microsoft.com/office/drawing/2016/5/9/chartex" xmlns:cx2="http://schemas.microsoft.com/office/drawing/2015/10/21/chartex" xmlns:cx1="http://schemas.microsoft.com/office/drawing/2015/9/8/chartex" xmlns:cx="http://schemas.microsoft.com/office/drawing/2014/chartex" xmlns:wpc="http://schemas.microsoft.com/office/word/2010/wordprocessingCanvas" xmlns="" val="0"/>
                               </a:ext>
                             </a:extLst>
                           </a:blip>
@@ -11906,7 +11837,7 @@
                           </a:ln>
                           <a:extLst>
                             <a:ext uri="{53640926-AAD7-44D8-BBD7-CCE9431645EC}">
-                              <a14:shadowObscured xmlns:a14="http://schemas.microsoft.com/office/drawing/2010/main"/>
+                              <a14:shadowObscured xmlns:a14="http://schemas.microsoft.com/office/drawing/2010/main" xmlns:wps="http://schemas.microsoft.com/office/word/2010/wordprocessingShape" xmlns:wpi="http://schemas.microsoft.com/office/word/2010/wordprocessingInk" xmlns:wpg="http://schemas.microsoft.com/office/word/2010/wordprocessingGroup" xmlns:w16se="http://schemas.microsoft.com/office/word/2015/wordml/symex" xmlns:w16cid="http://schemas.microsoft.com/office/word/2016/wordml/cid" xmlns:w15="http://schemas.microsoft.com/office/word/2012/wordml" xmlns:w14="http://schemas.microsoft.com/office/word/2010/wordml" xmlns:w="http://schemas.openxmlformats.org/wordprocessingml/2006/main" xmlns:w10="urn:schemas-microsoft-com:office:word" xmlns:wp14="http://schemas.microsoft.com/office/word/2010/wordprocessingDrawing" xmlns:v="urn:schemas-microsoft-com:vml" xmlns:o="urn:schemas-microsoft-com:office:office" xmlns:am3d="http://schemas.microsoft.com/office/drawing/2017/model3d" xmlns:aink="http://schemas.microsoft.com/office/drawing/2016/ink" xmlns:mc="http://schemas.openxmlformats.org/markup-compatibility/2006" xmlns:cx8="http://schemas.microsoft.com/office/drawing/2016/5/14/chartex" xmlns:cx7="http://schemas.microsoft.com/office/drawing/2016/5/13/chartex" xmlns:cx6="http://schemas.microsoft.com/office/drawing/2016/5/12/chartex" xmlns:cx5="http://schemas.microsoft.com/office/drawing/2016/5/11/chartex" xmlns:cx4="http://schemas.microsoft.com/office/drawing/2016/5/10/chartex" xmlns:cx3="http://schemas.microsoft.com/office/drawing/2016/5/9/chartex" xmlns:cx2="http://schemas.microsoft.com/office/drawing/2015/10/21/chartex" xmlns:cx1="http://schemas.microsoft.com/office/drawing/2015/9/8/chartex" xmlns:cx="http://schemas.microsoft.com/office/drawing/2014/chartex" xmlns:wpc="http://schemas.microsoft.com/office/word/2010/wordprocessingCanvas" xmlns=""/>
                             </a:ext>
                           </a:extLst>
                         </pic:spPr>
@@ -11963,7 +11894,7 @@
                 <w:lang w:eastAsia="en-GB"/>
               </w:rPr>
               <w:drawing>
-                <wp:inline distT="0" distB="0" distL="0" distR="0" wp14:anchorId="5ED8EC86" wp14:editId="4C26B3FB">
+                <wp:inline distT="0" distB="0" distL="0" distR="0">
                   <wp:extent cx="1783120" cy="1799167"/>
                   <wp:effectExtent l="0" t="0" r="0" b="0"/>
                   <wp:docPr id="16" name="Grafik 16" descr="C:\Users\Fabian\AppData\Local\Microsoft\Windows\INetCache\Content.Word\banana_8.jpg"/>
@@ -11983,7 +11914,7 @@
                           <a:blip r:embed="rId31" cstate="print">
                             <a:extLst>
                               <a:ext uri="{28A0092B-C50C-407E-A947-70E740481C1C}">
-                                <a14:useLocalDpi xmlns:a14="http://schemas.microsoft.com/office/drawing/2010/main" val="0"/>
+                                <a14:useLocalDpi xmlns:a14="http://schemas.microsoft.com/office/drawing/2010/main" xmlns:wps="http://schemas.microsoft.com/office/word/2010/wordprocessingShape" xmlns:wpi="http://schemas.microsoft.com/office/word/2010/wordprocessingInk" xmlns:wpg="http://schemas.microsoft.com/office/word/2010/wordprocessingGroup" xmlns:w16se="http://schemas.microsoft.com/office/word/2015/wordml/symex" xmlns:w16cid="http://schemas.microsoft.com/office/word/2016/wordml/cid" xmlns:w15="http://schemas.microsoft.com/office/word/2012/wordml" xmlns:w14="http://schemas.microsoft.com/office/word/2010/wordml" xmlns:w="http://schemas.openxmlformats.org/wordprocessingml/2006/main" xmlns:w10="urn:schemas-microsoft-com:office:word" xmlns:wp14="http://schemas.microsoft.com/office/word/2010/wordprocessingDrawing" xmlns:v="urn:schemas-microsoft-com:vml" xmlns:o="urn:schemas-microsoft-com:office:office" xmlns:am3d="http://schemas.microsoft.com/office/drawing/2017/model3d" xmlns:aink="http://schemas.microsoft.com/office/drawing/2016/ink" xmlns:mc="http://schemas.openxmlformats.org/markup-compatibility/2006" xmlns:cx8="http://schemas.microsoft.com/office/drawing/2016/5/14/chartex" xmlns:cx7="http://schemas.microsoft.com/office/drawing/2016/5/13/chartex" xmlns:cx6="http://schemas.microsoft.com/office/drawing/2016/5/12/chartex" xmlns:cx5="http://schemas.microsoft.com/office/drawing/2016/5/11/chartex" xmlns:cx4="http://schemas.microsoft.com/office/drawing/2016/5/10/chartex" xmlns:cx3="http://schemas.microsoft.com/office/drawing/2016/5/9/chartex" xmlns:cx2="http://schemas.microsoft.com/office/drawing/2015/10/21/chartex" xmlns:cx1="http://schemas.microsoft.com/office/drawing/2015/9/8/chartex" xmlns:cx="http://schemas.microsoft.com/office/drawing/2014/chartex" xmlns:wpc="http://schemas.microsoft.com/office/word/2010/wordprocessingCanvas" xmlns="" val="0"/>
                               </a:ext>
                             </a:extLst>
                           </a:blip>
@@ -12004,7 +11935,7 @@
                           </a:ln>
                           <a:extLst>
                             <a:ext uri="{53640926-AAD7-44D8-BBD7-CCE9431645EC}">
-                              <a14:shadowObscured xmlns:a14="http://schemas.microsoft.com/office/drawing/2010/main"/>
+                              <a14:shadowObscured xmlns:a14="http://schemas.microsoft.com/office/drawing/2010/main" xmlns:wps="http://schemas.microsoft.com/office/word/2010/wordprocessingShape" xmlns:wpi="http://schemas.microsoft.com/office/word/2010/wordprocessingInk" xmlns:wpg="http://schemas.microsoft.com/office/word/2010/wordprocessingGroup" xmlns:w16se="http://schemas.microsoft.com/office/word/2015/wordml/symex" xmlns:w16cid="http://schemas.microsoft.com/office/word/2016/wordml/cid" xmlns:w15="http://schemas.microsoft.com/office/word/2012/wordml" xmlns:w14="http://schemas.microsoft.com/office/word/2010/wordml" xmlns:w="http://schemas.openxmlformats.org/wordprocessingml/2006/main" xmlns:w10="urn:schemas-microsoft-com:office:word" xmlns:wp14="http://schemas.microsoft.com/office/word/2010/wordprocessingDrawing" xmlns:v="urn:schemas-microsoft-com:vml" xmlns:o="urn:schemas-microsoft-com:office:office" xmlns:am3d="http://schemas.microsoft.com/office/drawing/2017/model3d" xmlns:aink="http://schemas.microsoft.com/office/drawing/2016/ink" xmlns:mc="http://schemas.openxmlformats.org/markup-compatibility/2006" xmlns:cx8="http://schemas.microsoft.com/office/drawing/2016/5/14/chartex" xmlns:cx7="http://schemas.microsoft.com/office/drawing/2016/5/13/chartex" xmlns:cx6="http://schemas.microsoft.com/office/drawing/2016/5/12/chartex" xmlns:cx5="http://schemas.microsoft.com/office/drawing/2016/5/11/chartex" xmlns:cx4="http://schemas.microsoft.com/office/drawing/2016/5/10/chartex" xmlns:cx3="http://schemas.microsoft.com/office/drawing/2016/5/9/chartex" xmlns:cx2="http://schemas.microsoft.com/office/drawing/2015/10/21/chartex" xmlns:cx1="http://schemas.microsoft.com/office/drawing/2015/9/8/chartex" xmlns:cx="http://schemas.microsoft.com/office/drawing/2014/chartex" xmlns:wpc="http://schemas.microsoft.com/office/word/2010/wordprocessingCanvas" xmlns=""/>
                             </a:ext>
                           </a:extLst>
                         </pic:spPr>
@@ -12194,7 +12125,7 @@
           <w:szCs w:val="20"/>
         </w:rPr>
       </w:pPr>
-      <w:bookmarkStart w:id="32" w:name="_Toc6354829"/>
+      <w:bookmarkStart w:id="31" w:name="_Toc6354829"/>
       <w:r>
         <w:rPr>
           <w:rFonts w:ascii="Garamond" w:hAnsi="Garamond"/>
@@ -12253,7 +12184,7 @@
         </w:rPr>
         <w:t>: Manipulated banana image 4, dots removed, colour removed</w:t>
       </w:r>
-      <w:bookmarkEnd w:id="32"/>
+      <w:bookmarkEnd w:id="31"/>
     </w:p>
     <w:p>
       <w:pPr>
@@ -12599,7 +12530,7 @@
       <w:tblPr>
         <w:tblStyle w:val="TableGrid"/>
         <w:tblW w:w="0" w:type="auto"/>
-        <w:tblLook w:val="04A0" w:firstRow="1" w:lastRow="0" w:firstColumn="1" w:lastColumn="0" w:noHBand="0" w:noVBand="1"/>
+        <w:tblLook w:val="04A0"/>
       </w:tblPr>
       <w:tblGrid>
         <w:gridCol w:w="4805"/>
@@ -12626,7 +12557,7 @@
                 <w:lang w:eastAsia="en-GB"/>
               </w:rPr>
               <w:drawing>
-                <wp:inline distT="0" distB="0" distL="0" distR="0" wp14:anchorId="0A0FC497" wp14:editId="6A57CF57">
+                <wp:inline distT="0" distB="0" distL="0" distR="0">
                   <wp:extent cx="2912745" cy="1456055"/>
                   <wp:effectExtent l="0" t="0" r="0" b="0"/>
                   <wp:docPr id="17" name="Grafik 17" descr="C:\Users\Fabian\AppData\Local\Microsoft\Windows\INetCache\Content.Word\banana_9.jpg"/>
@@ -12646,7 +12577,7 @@
                           <a:blip r:embed="rId32" cstate="print">
                             <a:extLst>
                               <a:ext uri="{28A0092B-C50C-407E-A947-70E740481C1C}">
-                                <a14:useLocalDpi xmlns:a14="http://schemas.microsoft.com/office/drawing/2010/main" val="0"/>
+                                <a14:useLocalDpi xmlns:a14="http://schemas.microsoft.com/office/drawing/2010/main" xmlns:wps="http://schemas.microsoft.com/office/word/2010/wordprocessingShape" xmlns:wpi="http://schemas.microsoft.com/office/word/2010/wordprocessingInk" xmlns:wpg="http://schemas.microsoft.com/office/word/2010/wordprocessingGroup" xmlns:w16se="http://schemas.microsoft.com/office/word/2015/wordml/symex" xmlns:w16cid="http://schemas.microsoft.com/office/word/2016/wordml/cid" xmlns:w15="http://schemas.microsoft.com/office/word/2012/wordml" xmlns:w14="http://schemas.microsoft.com/office/word/2010/wordml" xmlns:w="http://schemas.openxmlformats.org/wordprocessingml/2006/main" xmlns:w10="urn:schemas-microsoft-com:office:word" xmlns:wp14="http://schemas.microsoft.com/office/word/2010/wordprocessingDrawing" xmlns:v="urn:schemas-microsoft-com:vml" xmlns:o="urn:schemas-microsoft-com:office:office" xmlns:am3d="http://schemas.microsoft.com/office/drawing/2017/model3d" xmlns:aink="http://schemas.microsoft.com/office/drawing/2016/ink" xmlns:mc="http://schemas.openxmlformats.org/markup-compatibility/2006" xmlns:cx8="http://schemas.microsoft.com/office/drawing/2016/5/14/chartex" xmlns:cx7="http://schemas.microsoft.com/office/drawing/2016/5/13/chartex" xmlns:cx6="http://schemas.microsoft.com/office/drawing/2016/5/12/chartex" xmlns:cx5="http://schemas.microsoft.com/office/drawing/2016/5/11/chartex" xmlns:cx4="http://schemas.microsoft.com/office/drawing/2016/5/10/chartex" xmlns:cx3="http://schemas.microsoft.com/office/drawing/2016/5/9/chartex" xmlns:cx2="http://schemas.microsoft.com/office/drawing/2015/10/21/chartex" xmlns:cx1="http://schemas.microsoft.com/office/drawing/2015/9/8/chartex" xmlns:cx="http://schemas.microsoft.com/office/drawing/2014/chartex" xmlns:wpc="http://schemas.microsoft.com/office/word/2010/wordprocessingCanvas" xmlns="" val="0"/>
                               </a:ext>
                             </a:extLst>
                           </a:blip>
@@ -12746,7 +12677,7 @@
                 <w:lang w:eastAsia="en-GB"/>
               </w:rPr>
               <w:drawing>
-                <wp:inline distT="0" distB="0" distL="0" distR="0" wp14:anchorId="39E3897A" wp14:editId="10E6610A">
+                <wp:inline distT="0" distB="0" distL="0" distR="0">
                   <wp:extent cx="2921000" cy="1460500"/>
                   <wp:effectExtent l="0" t="0" r="0" b="0"/>
                   <wp:docPr id="18" name="Grafik 18" descr="C:\Users\Fabian\AppData\Local\Microsoft\Windows\INetCache\Content.Word\banana_10.jpg"/>
@@ -12766,7 +12697,7 @@
                           <a:blip r:embed="rId33" cstate="print">
                             <a:extLst>
                               <a:ext uri="{28A0092B-C50C-407E-A947-70E740481C1C}">
-                                <a14:useLocalDpi xmlns:a14="http://schemas.microsoft.com/office/drawing/2010/main" val="0"/>
+                                <a14:useLocalDpi xmlns:a14="http://schemas.microsoft.com/office/drawing/2010/main" xmlns:wps="http://schemas.microsoft.com/office/word/2010/wordprocessingShape" xmlns:wpi="http://schemas.microsoft.com/office/word/2010/wordprocessingInk" xmlns:wpg="http://schemas.microsoft.com/office/word/2010/wordprocessingGroup" xmlns:w16se="http://schemas.microsoft.com/office/word/2015/wordml/symex" xmlns:w16cid="http://schemas.microsoft.com/office/word/2016/wordml/cid" xmlns:w15="http://schemas.microsoft.com/office/word/2012/wordml" xmlns:w14="http://schemas.microsoft.com/office/word/2010/wordml" xmlns:w="http://schemas.openxmlformats.org/wordprocessingml/2006/main" xmlns:w10="urn:schemas-microsoft-com:office:word" xmlns:wp14="http://schemas.microsoft.com/office/word/2010/wordprocessingDrawing" xmlns:v="urn:schemas-microsoft-com:vml" xmlns:o="urn:schemas-microsoft-com:office:office" xmlns:am3d="http://schemas.microsoft.com/office/drawing/2017/model3d" xmlns:aink="http://schemas.microsoft.com/office/drawing/2016/ink" xmlns:mc="http://schemas.openxmlformats.org/markup-compatibility/2006" xmlns:cx8="http://schemas.microsoft.com/office/drawing/2016/5/14/chartex" xmlns:cx7="http://schemas.microsoft.com/office/drawing/2016/5/13/chartex" xmlns:cx6="http://schemas.microsoft.com/office/drawing/2016/5/12/chartex" xmlns:cx5="http://schemas.microsoft.com/office/drawing/2016/5/11/chartex" xmlns:cx4="http://schemas.microsoft.com/office/drawing/2016/5/10/chartex" xmlns:cx3="http://schemas.microsoft.com/office/drawing/2016/5/9/chartex" xmlns:cx2="http://schemas.microsoft.com/office/drawing/2015/10/21/chartex" xmlns:cx1="http://schemas.microsoft.com/office/drawing/2015/9/8/chartex" xmlns:cx="http://schemas.microsoft.com/office/drawing/2014/chartex" xmlns:wpc="http://schemas.microsoft.com/office/word/2010/wordprocessingCanvas" xmlns="" val="0"/>
                               </a:ext>
                             </a:extLst>
                           </a:blip>
@@ -12960,7 +12891,7 @@
           <w:lang w:eastAsia="en-GB"/>
         </w:rPr>
       </w:pPr>
-      <w:bookmarkStart w:id="33" w:name="_Toc6354830"/>
+      <w:bookmarkStart w:id="32" w:name="_Toc6354830"/>
       <w:r>
         <w:rPr>
           <w:rFonts w:ascii="Garamond" w:hAnsi="Garamond"/>
@@ -13018,7 +12949,7 @@
         </w:rPr>
         <w:t>: Ripeness grade of banana 4 changed</w:t>
       </w:r>
-      <w:bookmarkEnd w:id="33"/>
+      <w:bookmarkEnd w:id="32"/>
     </w:p>
     <w:p>
       <w:pPr>
@@ -13040,20 +12971,52 @@
       <w:pPr>
         <w:pStyle w:val="Heading1"/>
       </w:pPr>
-      <w:bookmarkStart w:id="34" w:name="_Toc6354813"/>
+      <w:bookmarkStart w:id="33" w:name="_Toc6354813"/>
       <w:r>
         <w:lastRenderedPageBreak/>
         <w:t>Graphical User Interface</w:t>
       </w:r>
+      <w:bookmarkEnd w:id="33"/>
+    </w:p>
+    <w:p>
+      <w:pPr>
+        <w:pStyle w:val="Heading2"/>
+      </w:pPr>
+      <w:bookmarkStart w:id="34" w:name="_Toc6354814"/>
+      <w:r>
+        <w:t>Mock-up</w:t>
+      </w:r>
       <w:bookmarkEnd w:id="34"/>
     </w:p>
     <w:p>
       <w:pPr>
+        <w:jc w:val="both"/>
+        <w:rPr>
+          <w:shd w:val="clear" w:color="auto" w:fill="FFFFFF"/>
+        </w:rPr>
+      </w:pPr>
+      <w:r>
+        <w:rPr>
+          <w:shd w:val="clear" w:color="auto" w:fill="FFFFFF"/>
+        </w:rPr>
+        <w:t>My text…</w:t>
+      </w:r>
+    </w:p>
+    <w:p>
+      <w:pPr>
+        <w:jc w:val="both"/>
+        <w:rPr>
+          <w:shd w:val="clear" w:color="auto" w:fill="FFFFFF"/>
+        </w:rPr>
+      </w:pPr>
+    </w:p>
+    <w:p>
+      <w:pPr>
         <w:pStyle w:val="Heading2"/>
       </w:pPr>
-      <w:bookmarkStart w:id="35" w:name="_Toc6354814"/>
-      <w:r>
-        <w:t>Mock-up</w:t>
+      <w:bookmarkStart w:id="35" w:name="_Toc6354815"/>
+      <w:r>
+        <w:t>BananaCo App UI</w:t>
       </w:r>
       <w:bookmarkEnd w:id="35"/>
     </w:p>
@@ -13081,54 +13044,54 @@
     </w:p>
     <w:p>
       <w:pPr>
-        <w:pStyle w:val="Heading2"/>
-      </w:pPr>
-      <w:bookmarkStart w:id="36" w:name="_Toc6354815"/>
-      <w:r>
-        <w:t>BananaCo App UI</w:t>
-      </w:r>
-      <w:bookmarkEnd w:id="36"/>
-    </w:p>
-    <w:p>
-      <w:pPr>
-        <w:jc w:val="both"/>
-        <w:rPr>
-          <w:shd w:val="clear" w:color="auto" w:fill="FFFFFF"/>
-        </w:rPr>
-      </w:pPr>
-      <w:r>
-        <w:rPr>
-          <w:shd w:val="clear" w:color="auto" w:fill="FFFFFF"/>
-        </w:rPr>
-        <w:t>My text…</w:t>
-      </w:r>
-    </w:p>
-    <w:p>
-      <w:pPr>
-        <w:jc w:val="both"/>
-        <w:rPr>
-          <w:shd w:val="clear" w:color="auto" w:fill="FFFFFF"/>
-        </w:rPr>
-      </w:pPr>
-    </w:p>
-    <w:p>
-      <w:pPr>
         <w:pStyle w:val="Heading1"/>
       </w:pPr>
-      <w:bookmarkStart w:id="37" w:name="_Toc6354816"/>
+      <w:bookmarkStart w:id="36" w:name="_Toc6354816"/>
       <w:r>
         <w:lastRenderedPageBreak/>
         <w:t>Operating Principle</w:t>
       </w:r>
+      <w:bookmarkEnd w:id="36"/>
+    </w:p>
+    <w:p>
+      <w:pPr>
+        <w:pStyle w:val="Heading2"/>
+      </w:pPr>
+      <w:bookmarkStart w:id="37" w:name="_Toc6354817"/>
+      <w:r>
+        <w:t>Introduction</w:t>
+      </w:r>
       <w:bookmarkEnd w:id="37"/>
     </w:p>
     <w:p>
       <w:pPr>
+        <w:jc w:val="both"/>
+        <w:rPr>
+          <w:shd w:val="clear" w:color="auto" w:fill="FFFFFF"/>
+        </w:rPr>
+      </w:pPr>
+      <w:r>
+        <w:rPr>
+          <w:shd w:val="clear" w:color="auto" w:fill="FFFFFF"/>
+        </w:rPr>
+        <w:t>My text…</w:t>
+      </w:r>
+    </w:p>
+    <w:p>
+      <w:pPr>
+        <w:jc w:val="both"/>
+        <w:rPr>
+          <w:shd w:val="clear" w:color="auto" w:fill="FFFFFF"/>
+        </w:rPr>
+      </w:pPr>
+    </w:p>
+    <w:p>
+      <w:pPr>
         <w:pStyle w:val="Heading2"/>
       </w:pPr>
-      <w:bookmarkStart w:id="38" w:name="_Toc6354817"/>
-      <w:r>
-        <w:t>Introduction</w:t>
+      <w:bookmarkStart w:id="38" w:name="_Toc6354818"/>
+      <w:r>
+        <w:t>Flowchart</w:t>
       </w:r>
       <w:bookmarkEnd w:id="38"/>
     </w:p>
@@ -13156,47 +13119,15 @@
     </w:p>
     <w:p>
       <w:pPr>
-        <w:pStyle w:val="Heading2"/>
-      </w:pPr>
-      <w:bookmarkStart w:id="39" w:name="_Toc6354818"/>
-      <w:r>
-        <w:t>Flowchart</w:t>
-      </w:r>
-      <w:bookmarkEnd w:id="39"/>
-    </w:p>
-    <w:p>
-      <w:pPr>
-        <w:jc w:val="both"/>
-        <w:rPr>
-          <w:shd w:val="clear" w:color="auto" w:fill="FFFFFF"/>
-        </w:rPr>
-      </w:pPr>
-      <w:r>
-        <w:rPr>
-          <w:shd w:val="clear" w:color="auto" w:fill="FFFFFF"/>
-        </w:rPr>
-        <w:t>My text…</w:t>
-      </w:r>
-    </w:p>
-    <w:p>
-      <w:pPr>
-        <w:jc w:val="both"/>
-        <w:rPr>
-          <w:shd w:val="clear" w:color="auto" w:fill="FFFFFF"/>
-        </w:rPr>
-      </w:pPr>
-    </w:p>
-    <w:p>
-      <w:pPr>
         <w:pStyle w:val="Heading1"/>
       </w:pPr>
-      <w:bookmarkStart w:id="40" w:name="_Toc6354819"/>
+      <w:bookmarkStart w:id="39" w:name="_Toc6354819"/>
       <w:r>
         <w:lastRenderedPageBreak/>
         <w:t>Conclusion</w:t>
       </w:r>
-      <w:bookmarkEnd w:id="15"/>
-      <w:bookmarkEnd w:id="40"/>
+      <w:bookmarkEnd w:id="14"/>
+      <w:bookmarkEnd w:id="39"/>
     </w:p>
     <w:p>
       <w:pPr>
@@ -13387,7 +13318,7 @@
         <w:tblStyle w:val="TableGrid"/>
         <w:tblW w:w="0" w:type="auto"/>
         <w:tblInd w:w="108" w:type="dxa"/>
-        <w:tblLook w:val="04A0" w:firstRow="1" w:lastRow="0" w:firstColumn="1" w:lastColumn="0" w:noHBand="0" w:noVBand="1"/>
+        <w:tblLook w:val="04A0"/>
       </w:tblPr>
       <w:tblGrid>
         <w:gridCol w:w="1985"/>
@@ -13553,136 +13484,193 @@
         </w:rPr>
         <w:t xml:space="preserve">[Arivazhagan2010] </w:t>
       </w:r>
+      <w:proofErr w:type="spellStart"/>
       <w:r>
         <w:rPr>
           <w:rFonts w:cs="Times New Roman"/>
           <w:i/>
         </w:rPr>
-        <w:t xml:space="preserve">Selvaraj, </w:t>
-      </w:r>
-      <w:proofErr w:type="spellStart"/>
+        <w:t>Selvaraj</w:t>
+      </w:r>
+      <w:proofErr w:type="spellEnd"/>
       <w:r>
         <w:rPr>
           <w:rFonts w:cs="Times New Roman"/>
           <w:i/>
         </w:rPr>
-        <w:t>Arivazhagan</w:t>
-      </w:r>
-      <w:proofErr w:type="spellEnd"/>
+        <w:t xml:space="preserve">, </w:t>
+      </w:r>
+      <w:proofErr w:type="spellStart"/>
       <w:r>
         <w:rPr>
           <w:rFonts w:cs="Times New Roman"/>
           <w:i/>
         </w:rPr>
-        <w:t xml:space="preserve">, </w:t>
-      </w:r>
-      <w:proofErr w:type="spellStart"/>
+        <w:t>Arivazhagan</w:t>
+      </w:r>
+      <w:proofErr w:type="spellEnd"/>
       <w:r>
         <w:rPr>
           <w:rFonts w:cs="Times New Roman"/>
           <w:i/>
         </w:rPr>
-        <w:t>Shebiah</w:t>
-      </w:r>
-      <w:proofErr w:type="spellEnd"/>
+        <w:t xml:space="preserve">, </w:t>
+      </w:r>
+      <w:proofErr w:type="spellStart"/>
       <w:r>
         <w:rPr>
           <w:rFonts w:cs="Times New Roman"/>
           <w:i/>
         </w:rPr>
-        <w:t xml:space="preserve">, Newlin, </w:t>
-      </w:r>
-      <w:proofErr w:type="spellStart"/>
+        <w:t>Shebiah</w:t>
+      </w:r>
+      <w:proofErr w:type="spellEnd"/>
       <w:r>
         <w:rPr>
           <w:rFonts w:cs="Times New Roman"/>
           <w:i/>
         </w:rPr>
-        <w:t>Nidhyananthan</w:t>
-      </w:r>
-      <w:proofErr w:type="spellEnd"/>
+        <w:t xml:space="preserve">, </w:t>
+      </w:r>
+      <w:proofErr w:type="spellStart"/>
       <w:r>
         <w:rPr>
           <w:rFonts w:cs="Times New Roman"/>
           <w:i/>
         </w:rPr>
-        <w:t xml:space="preserve">, </w:t>
-      </w:r>
-      <w:proofErr w:type="spellStart"/>
+        <w:t>Newlin</w:t>
+      </w:r>
+      <w:proofErr w:type="spellEnd"/>
       <w:r>
         <w:rPr>
           <w:rFonts w:cs="Times New Roman"/>
           <w:i/>
         </w:rPr>
-        <w:t>Selva</w:t>
-      </w:r>
-      <w:proofErr w:type="spellEnd"/>
+        <w:t xml:space="preserve">, </w:t>
+      </w:r>
+      <w:proofErr w:type="spellStart"/>
       <w:r>
         <w:rPr>
           <w:rFonts w:cs="Times New Roman"/>
           <w:i/>
         </w:rPr>
-        <w:t>, Ganesan, Lakshmanan (2010)</w:t>
-      </w:r>
-      <w:r>
-        <w:rPr>
-          <w:rFonts w:cs="Times New Roman"/>
-        </w:rPr>
-        <w:t xml:space="preserve">, Fruit Recognition using </w:t>
-      </w:r>
-      <w:proofErr w:type="spellStart"/>
-      <w:r>
-        <w:rPr>
-          <w:rFonts w:cs="Times New Roman"/>
-        </w:rPr>
-        <w:t>Color</w:t>
+        <w:t>Nidhyananthan</w:t>
       </w:r>
       <w:proofErr w:type="spellEnd"/>
-      <w:r>
-        <w:rPr>
-          <w:rFonts w:cs="Times New Roman"/>
-        </w:rPr>
-        <w:t xml:space="preserve"> and Texture Features. Journal of Emerging Trends in Computing and Information Sciences </w:t>
-      </w:r>
-      <w:r>
-        <w:rPr>
-          <w:rFonts w:cs="Times New Roman"/>
-        </w:rPr>
-        <w:t>1/2010, 90-94.</w:t>
-      </w:r>
-    </w:p>
-    <w:p>
-      <w:pPr>
-        <w:ind w:left="720" w:hanging="720"/>
-        <w:rPr>
-          <w:rFonts w:cs="Times New Roman"/>
-        </w:rPr>
-      </w:pPr>
-      <w:r>
-        <w:rPr>
-          <w:rFonts w:cs="Times New Roman"/>
-        </w:rPr>
-        <w:t xml:space="preserve">[Loy2018] </w:t>
-      </w:r>
       <w:r>
         <w:rPr>
           <w:rFonts w:cs="Times New Roman"/>
           <w:i/>
         </w:rPr>
-        <w:t>Loy</w:t>
-      </w:r>
+        <w:t xml:space="preserve">, </w:t>
+      </w:r>
+      <w:proofErr w:type="spellStart"/>
       <w:r>
         <w:rPr>
           <w:rFonts w:cs="Times New Roman"/>
           <w:i/>
         </w:rPr>
-        <w:t xml:space="preserve">, </w:t>
-      </w:r>
+        <w:t>Selva</w:t>
+      </w:r>
+      <w:proofErr w:type="spellEnd"/>
       <w:r>
         <w:rPr>
           <w:rFonts w:cs="Times New Roman"/>
           <w:i/>
         </w:rPr>
+        <w:t xml:space="preserve">, </w:t>
+      </w:r>
+      <w:proofErr w:type="spellStart"/>
+      <w:r>
+        <w:rPr>
+          <w:rFonts w:cs="Times New Roman"/>
+          <w:i/>
+        </w:rPr>
+        <w:t>Ganesan</w:t>
+      </w:r>
+      <w:proofErr w:type="spellEnd"/>
+      <w:r>
+        <w:rPr>
+          <w:rFonts w:cs="Times New Roman"/>
+          <w:i/>
+        </w:rPr>
+        <w:t xml:space="preserve">, </w:t>
+      </w:r>
+      <w:proofErr w:type="spellStart"/>
+      <w:r>
+        <w:rPr>
+          <w:rFonts w:cs="Times New Roman"/>
+          <w:i/>
+        </w:rPr>
+        <w:t>Lakshmanan</w:t>
+      </w:r>
+      <w:proofErr w:type="spellEnd"/>
+      <w:r>
+        <w:rPr>
+          <w:rFonts w:cs="Times New Roman"/>
+          <w:i/>
+        </w:rPr>
+        <w:t xml:space="preserve"> (2010)</w:t>
+      </w:r>
+      <w:r>
+        <w:rPr>
+          <w:rFonts w:cs="Times New Roman"/>
+        </w:rPr>
+        <w:t xml:space="preserve">, Fruit Recognition using </w:t>
+      </w:r>
+      <w:proofErr w:type="spellStart"/>
+      <w:r>
+        <w:rPr>
+          <w:rFonts w:cs="Times New Roman"/>
+        </w:rPr>
+        <w:t>Color</w:t>
+      </w:r>
+      <w:proofErr w:type="spellEnd"/>
+      <w:r>
+        <w:rPr>
+          <w:rFonts w:cs="Times New Roman"/>
+        </w:rPr>
+        <w:t xml:space="preserve"> and Texture Features. Journal of Emerging Trends in Computing and Information Sciences </w:t>
+      </w:r>
+      <w:r>
+        <w:rPr>
+          <w:rFonts w:cs="Times New Roman"/>
+        </w:rPr>
+        <w:t>1/2010, 90-94.</w:t>
+      </w:r>
+    </w:p>
+    <w:p>
+      <w:pPr>
+        <w:ind w:left="720" w:hanging="720"/>
+        <w:rPr>
+          <w:rFonts w:cs="Times New Roman"/>
+        </w:rPr>
+      </w:pPr>
+      <w:r>
+        <w:rPr>
+          <w:rFonts w:cs="Times New Roman"/>
+        </w:rPr>
+        <w:t xml:space="preserve">[Loy2018] </w:t>
+      </w:r>
+      <w:r>
+        <w:rPr>
+          <w:rFonts w:cs="Times New Roman"/>
+          <w:i/>
+        </w:rPr>
+        <w:t>Loy</w:t>
+      </w:r>
+      <w:r>
+        <w:rPr>
+          <w:rFonts w:cs="Times New Roman"/>
+          <w:i/>
+        </w:rPr>
+        <w:t xml:space="preserve">, </w:t>
+      </w:r>
+      <w:r>
+        <w:rPr>
+          <w:rFonts w:cs="Times New Roman"/>
+          <w:i/>
+        </w:rPr>
         <w:t>James (2018)</w:t>
       </w:r>
       <w:r>
@@ -13754,397 +13742,484 @@
         </w:rPr>
         <w:t xml:space="preserve">, </w:t>
       </w:r>
+      <w:proofErr w:type="spellStart"/>
       <w:r>
         <w:rPr>
           <w:rFonts w:cs="Times New Roman"/>
           <w:i/>
         </w:rPr>
-        <w:t>Fatma M. A.</w:t>
-      </w:r>
+        <w:t>Fatma</w:t>
+      </w:r>
+      <w:proofErr w:type="spellEnd"/>
       <w:r>
         <w:rPr>
           <w:rFonts w:cs="Times New Roman"/>
           <w:i/>
         </w:rPr>
-        <w:t xml:space="preserve">, </w:t>
+        <w:t xml:space="preserve"> M. A.</w:t>
       </w:r>
       <w:r>
         <w:rPr>
           <w:rFonts w:cs="Times New Roman"/>
           <w:i/>
         </w:rPr>
-        <w:t>Nashat</w:t>
+        <w:t xml:space="preserve">, </w:t>
       </w:r>
       <w:r>
         <w:rPr>
           <w:rFonts w:cs="Times New Roman"/>
           <w:i/>
         </w:rPr>
-        <w:t>, Ahmed A.</w:t>
+        <w:t>Nashat</w:t>
       </w:r>
       <w:r>
         <w:rPr>
           <w:rFonts w:cs="Times New Roman"/>
           <w:i/>
         </w:rPr>
-        <w:t xml:space="preserve"> (2019)</w:t>
-      </w:r>
-      <w:r>
-        <w:rPr>
-          <w:rFonts w:cs="Times New Roman"/>
-        </w:rPr>
-        <w:t>, Ripeness</w:t>
-      </w:r>
-      <w:r>
-        <w:rPr>
-          <w:rFonts w:cs="Times New Roman"/>
-        </w:rPr>
-        <w:t xml:space="preserve"> </w:t>
-      </w:r>
-      <w:r>
-        <w:rPr>
-          <w:rFonts w:cs="Times New Roman"/>
-        </w:rPr>
-        <w:t>Classification</w:t>
-      </w:r>
-      <w:r>
-        <w:rPr>
-          <w:rFonts w:cs="Times New Roman"/>
-        </w:rPr>
-        <w:t xml:space="preserve"> </w:t>
-      </w:r>
-      <w:r>
-        <w:rPr>
-          <w:rFonts w:cs="Times New Roman"/>
-        </w:rPr>
-        <w:t>of</w:t>
-      </w:r>
-      <w:r>
-        <w:rPr>
-          <w:rFonts w:cs="Times New Roman"/>
-        </w:rPr>
-        <w:t xml:space="preserve"> </w:t>
-      </w:r>
-      <w:r>
-        <w:rPr>
-          <w:rFonts w:cs="Times New Roman"/>
-        </w:rPr>
-        <w:t>Bananas</w:t>
-      </w:r>
-      <w:r>
-        <w:rPr>
-          <w:rFonts w:cs="Times New Roman"/>
-        </w:rPr>
-        <w:t xml:space="preserve"> </w:t>
-      </w:r>
-      <w:r>
-        <w:rPr>
-          <w:rFonts w:cs="Times New Roman"/>
-        </w:rPr>
-        <w:t>Using</w:t>
-      </w:r>
-      <w:r>
-        <w:rPr>
-          <w:rFonts w:cs="Times New Roman"/>
-        </w:rPr>
-        <w:t xml:space="preserve"> </w:t>
-      </w:r>
-      <w:r>
-        <w:rPr>
-          <w:rFonts w:cs="Times New Roman"/>
-        </w:rPr>
-        <w:t>an</w:t>
-      </w:r>
-      <w:r>
-        <w:rPr>
-          <w:rFonts w:cs="Times New Roman"/>
-        </w:rPr>
-        <w:t xml:space="preserve"> </w:t>
-      </w:r>
-      <w:r>
-        <w:rPr>
-          <w:rFonts w:cs="Times New Roman"/>
-        </w:rPr>
-        <w:t>Artificial</w:t>
-      </w:r>
-      <w:r>
-        <w:rPr>
-          <w:rFonts w:cs="Times New Roman"/>
-        </w:rPr>
-        <w:t xml:space="preserve"> </w:t>
-      </w:r>
-      <w:r>
-        <w:rPr>
-          <w:rFonts w:cs="Times New Roman"/>
-        </w:rPr>
-        <w:t>Neural</w:t>
-      </w:r>
-      <w:r>
-        <w:rPr>
-          <w:rFonts w:cs="Times New Roman"/>
-        </w:rPr>
-        <w:t xml:space="preserve"> </w:t>
-      </w:r>
-      <w:r>
-        <w:rPr>
-          <w:rFonts w:cs="Times New Roman"/>
-        </w:rPr>
-        <w:t>Networ</w:t>
-      </w:r>
-      <w:r>
-        <w:rPr>
-          <w:rFonts w:cs="Times New Roman"/>
-        </w:rPr>
-        <w:t xml:space="preserve">k. </w:t>
-      </w:r>
-      <w:r>
-        <w:rPr>
-          <w:rFonts w:cs="Times New Roman"/>
-        </w:rPr>
-        <w:t xml:space="preserve">Arabian Journal for Science and Engineering, </w:t>
-      </w:r>
-      <w:r>
-        <w:rPr>
-          <w:rFonts w:cs="Times New Roman"/>
-        </w:rPr>
-        <w:t>1</w:t>
-      </w:r>
-      <w:r>
-        <w:rPr>
-          <w:rFonts w:cs="Times New Roman"/>
-        </w:rPr>
-        <w:t>-10.</w:t>
-      </w:r>
-      <w:r>
-        <w:rPr>
-          <w:rFonts w:cs="Times New Roman"/>
-        </w:rPr>
-        <w:t xml:space="preserve"> </w:t>
-      </w:r>
-    </w:p>
-    <w:p>
-      <w:pPr>
-        <w:ind w:left="720" w:hanging="720"/>
-        <w:rPr>
-          <w:rFonts w:cs="Times New Roman"/>
-        </w:rPr>
-      </w:pPr>
-      <w:r>
-        <w:rPr>
-          <w:rFonts w:cs="Times New Roman"/>
-        </w:rPr>
-        <w:t xml:space="preserve">[Mendoza2005] </w:t>
+        <w:t>, Ahmed A.</w:t>
       </w:r>
       <w:r>
         <w:rPr>
           <w:rFonts w:cs="Times New Roman"/>
           <w:i/>
         </w:rPr>
-        <w:t>Mendoza, F., Aguilera, J. M.</w:t>
+        <w:t xml:space="preserve"> (2019)</w:t>
+      </w:r>
+      <w:r>
+        <w:rPr>
+          <w:rFonts w:cs="Times New Roman"/>
+        </w:rPr>
+        <w:t>, Ripeness</w:t>
+      </w:r>
+      <w:r>
+        <w:rPr>
+          <w:rFonts w:cs="Times New Roman"/>
+        </w:rPr>
+        <w:t xml:space="preserve"> </w:t>
+      </w:r>
+      <w:r>
+        <w:rPr>
+          <w:rFonts w:cs="Times New Roman"/>
+        </w:rPr>
+        <w:t>Classification</w:t>
+      </w:r>
+      <w:r>
+        <w:rPr>
+          <w:rFonts w:cs="Times New Roman"/>
+        </w:rPr>
+        <w:t xml:space="preserve"> </w:t>
+      </w:r>
+      <w:r>
+        <w:rPr>
+          <w:rFonts w:cs="Times New Roman"/>
+        </w:rPr>
+        <w:t>of</w:t>
+      </w:r>
+      <w:r>
+        <w:rPr>
+          <w:rFonts w:cs="Times New Roman"/>
+        </w:rPr>
+        <w:t xml:space="preserve"> </w:t>
+      </w:r>
+      <w:r>
+        <w:rPr>
+          <w:rFonts w:cs="Times New Roman"/>
+        </w:rPr>
+        <w:t>Bananas</w:t>
+      </w:r>
+      <w:r>
+        <w:rPr>
+          <w:rFonts w:cs="Times New Roman"/>
+        </w:rPr>
+        <w:t xml:space="preserve"> </w:t>
+      </w:r>
+      <w:r>
+        <w:rPr>
+          <w:rFonts w:cs="Times New Roman"/>
+        </w:rPr>
+        <w:t>Using</w:t>
+      </w:r>
+      <w:r>
+        <w:rPr>
+          <w:rFonts w:cs="Times New Roman"/>
+        </w:rPr>
+        <w:t xml:space="preserve"> </w:t>
+      </w:r>
+      <w:r>
+        <w:rPr>
+          <w:rFonts w:cs="Times New Roman"/>
+        </w:rPr>
+        <w:t>an</w:t>
+      </w:r>
+      <w:r>
+        <w:rPr>
+          <w:rFonts w:cs="Times New Roman"/>
+        </w:rPr>
+        <w:t xml:space="preserve"> </w:t>
+      </w:r>
+      <w:r>
+        <w:rPr>
+          <w:rFonts w:cs="Times New Roman"/>
+        </w:rPr>
+        <w:t>Artificial</w:t>
+      </w:r>
+      <w:r>
+        <w:rPr>
+          <w:rFonts w:cs="Times New Roman"/>
+        </w:rPr>
+        <w:t xml:space="preserve"> </w:t>
+      </w:r>
+      <w:r>
+        <w:rPr>
+          <w:rFonts w:cs="Times New Roman"/>
+        </w:rPr>
+        <w:t>Neural</w:t>
+      </w:r>
+      <w:r>
+        <w:rPr>
+          <w:rFonts w:cs="Times New Roman"/>
+        </w:rPr>
+        <w:t xml:space="preserve"> </w:t>
+      </w:r>
+      <w:r>
+        <w:rPr>
+          <w:rFonts w:cs="Times New Roman"/>
+        </w:rPr>
+        <w:t>Networ</w:t>
+      </w:r>
+      <w:r>
+        <w:rPr>
+          <w:rFonts w:cs="Times New Roman"/>
+        </w:rPr>
+        <w:t xml:space="preserve">k. </w:t>
+      </w:r>
+      <w:r>
+        <w:rPr>
+          <w:rFonts w:cs="Times New Roman"/>
+        </w:rPr>
+        <w:t xml:space="preserve">Arabian Journal for Science and Engineering, </w:t>
+      </w:r>
+      <w:r>
+        <w:rPr>
+          <w:rFonts w:cs="Times New Roman"/>
+        </w:rPr>
+        <w:t>1</w:t>
+      </w:r>
+      <w:r>
+        <w:rPr>
+          <w:rFonts w:cs="Times New Roman"/>
+        </w:rPr>
+        <w:t>-10.</w:t>
+      </w:r>
+      <w:r>
+        <w:rPr>
+          <w:rFonts w:cs="Times New Roman"/>
+        </w:rPr>
+        <w:t xml:space="preserve"> </w:t>
+      </w:r>
+    </w:p>
+    <w:p>
+      <w:pPr>
+        <w:ind w:left="720" w:hanging="720"/>
+        <w:rPr>
+          <w:rFonts w:cs="Times New Roman"/>
+        </w:rPr>
+      </w:pPr>
+      <w:r>
+        <w:rPr>
+          <w:rFonts w:cs="Times New Roman"/>
+        </w:rPr>
+        <w:t xml:space="preserve">[Mendoza2005] </w:t>
       </w:r>
       <w:r>
         <w:rPr>
           <w:rFonts w:cs="Times New Roman"/>
           <w:i/>
         </w:rPr>
-        <w:t xml:space="preserve">, </w:t>
-      </w:r>
-      <w:proofErr w:type="spellStart"/>
+        <w:t>Mendoza, F., Aguilera, J. M.</w:t>
+      </w:r>
       <w:r>
         <w:rPr>
           <w:rFonts w:cs="Times New Roman"/>
           <w:i/>
         </w:rPr>
-        <w:t>Dejmek</w:t>
-      </w:r>
-      <w:proofErr w:type="spellEnd"/>
+        <w:t xml:space="preserve">, </w:t>
+      </w:r>
+      <w:proofErr w:type="spellStart"/>
       <w:r>
         <w:rPr>
           <w:rFonts w:cs="Times New Roman"/>
           <w:i/>
         </w:rPr>
-        <w:t>, P. (2005)</w:t>
-      </w:r>
-      <w:r>
-        <w:rPr>
-          <w:rFonts w:cs="Times New Roman"/>
-        </w:rPr>
-        <w:t>, Predicting Ripening Stages of Bananas (Musa cavendish) by Computer Vision</w:t>
-      </w:r>
-      <w:r>
-        <w:rPr>
-          <w:rFonts w:cs="Times New Roman"/>
-        </w:rPr>
-        <w:t>.</w:t>
-      </w:r>
-      <w:r>
-        <w:rPr>
-          <w:rFonts w:cs="Times New Roman"/>
-        </w:rPr>
-        <w:t xml:space="preserve"> Acta </w:t>
-      </w:r>
-      <w:proofErr w:type="spellStart"/>
-      <w:r>
-        <w:rPr>
-          <w:rFonts w:cs="Times New Roman"/>
-        </w:rPr>
-        <w:t>horticulturae</w:t>
+        <w:t>Dejmek</w:t>
       </w:r>
       <w:proofErr w:type="spellEnd"/>
-      <w:r>
-        <w:rPr>
-          <w:rFonts w:cs="Times New Roman"/>
-        </w:rPr>
-        <w:t xml:space="preserve"> 682, 1363-1370</w:t>
-      </w:r>
-      <w:r>
-        <w:rPr>
-          <w:rFonts w:cs="Times New Roman"/>
-        </w:rPr>
-        <w:t>.</w:t>
-      </w:r>
-    </w:p>
-    <w:p>
-      <w:pPr>
-        <w:ind w:left="720" w:hanging="720"/>
-        <w:rPr>
-          <w:rFonts w:cs="Times New Roman"/>
-        </w:rPr>
-      </w:pPr>
-      <w:r>
-        <w:rPr>
-          <w:rFonts w:cs="Times New Roman"/>
-        </w:rPr>
-        <w:t xml:space="preserve">[Meng-Han2015] </w:t>
-      </w:r>
       <w:r>
         <w:rPr>
           <w:rFonts w:cs="Times New Roman"/>
           <w:i/>
         </w:rPr>
-        <w:t xml:space="preserve">Hu, Meng-Han, Dong, Qing-Li, </w:t>
+        <w:t>, P. (2005)</w:t>
+      </w:r>
+      <w:r>
+        <w:rPr>
+          <w:rFonts w:cs="Times New Roman"/>
+        </w:rPr>
+        <w:t>, Predicting Ripening Stages of Bananas (Musa cavendish) by Computer Vision</w:t>
+      </w:r>
+      <w:r>
+        <w:rPr>
+          <w:rFonts w:cs="Times New Roman"/>
+        </w:rPr>
+        <w:t>.</w:t>
+      </w:r>
+      <w:r>
+        <w:rPr>
+          <w:rFonts w:cs="Times New Roman"/>
+        </w:rPr>
+        <w:t xml:space="preserve"> </w:t>
       </w:r>
       <w:proofErr w:type="spellStart"/>
+      <w:r>
+        <w:rPr>
+          <w:rFonts w:cs="Times New Roman"/>
+        </w:rPr>
+        <w:t>Acta</w:t>
+      </w:r>
+      <w:proofErr w:type="spellEnd"/>
+      <w:r>
+        <w:rPr>
+          <w:rFonts w:cs="Times New Roman"/>
+        </w:rPr>
+        <w:t xml:space="preserve"> </w:t>
+      </w:r>
+      <w:proofErr w:type="spellStart"/>
+      <w:r>
+        <w:rPr>
+          <w:rFonts w:cs="Times New Roman"/>
+        </w:rPr>
+        <w:t>horticulturae</w:t>
+      </w:r>
+      <w:proofErr w:type="spellEnd"/>
+      <w:r>
+        <w:rPr>
+          <w:rFonts w:cs="Times New Roman"/>
+        </w:rPr>
+        <w:t xml:space="preserve"> 682, 1363-1370</w:t>
+      </w:r>
+      <w:r>
+        <w:rPr>
+          <w:rFonts w:cs="Times New Roman"/>
+        </w:rPr>
+        <w:t>.</w:t>
+      </w:r>
+    </w:p>
+    <w:p>
+      <w:pPr>
+        <w:ind w:left="720" w:hanging="720"/>
+        <w:rPr>
+          <w:rFonts w:cs="Times New Roman"/>
+        </w:rPr>
+      </w:pPr>
+      <w:r>
+        <w:rPr>
+          <w:rFonts w:cs="Times New Roman"/>
+        </w:rPr>
+        <w:t xml:space="preserve">[Meng-Han2015] </w:t>
+      </w:r>
       <w:r>
         <w:rPr>
           <w:rFonts w:cs="Times New Roman"/>
           <w:i/>
         </w:rPr>
-        <w:t>Malakar</w:t>
-      </w:r>
-      <w:proofErr w:type="spellEnd"/>
+        <w:t xml:space="preserve">Hu, </w:t>
+      </w:r>
+      <w:proofErr w:type="spellStart"/>
       <w:r>
         <w:rPr>
           <w:rFonts w:cs="Times New Roman"/>
           <w:i/>
         </w:rPr>
-        <w:t xml:space="preserve">, Pradeep K., Liu, Bao-Lin, </w:t>
-      </w:r>
-      <w:proofErr w:type="spellStart"/>
+        <w:t>Meng</w:t>
+      </w:r>
+      <w:proofErr w:type="spellEnd"/>
       <w:r>
         <w:rPr>
           <w:rFonts w:cs="Times New Roman"/>
           <w:i/>
         </w:rPr>
-        <w:t>Jaganathan</w:t>
-      </w:r>
-      <w:proofErr w:type="spellEnd"/>
+        <w:t xml:space="preserve">-Han, Dong, Qing-Li, </w:t>
+      </w:r>
+      <w:proofErr w:type="spellStart"/>
       <w:r>
         <w:rPr>
           <w:rFonts w:cs="Times New Roman"/>
           <w:i/>
         </w:rPr>
-        <w:t>, Ganesh K.</w:t>
-      </w:r>
+        <w:t>Malakar</w:t>
+      </w:r>
+      <w:proofErr w:type="spellEnd"/>
       <w:r>
         <w:rPr>
           <w:rFonts w:cs="Times New Roman"/>
           <w:i/>
         </w:rPr>
-        <w:t xml:space="preserve"> (2015)</w:t>
-      </w:r>
-      <w:r>
-        <w:rPr>
-          <w:rFonts w:cs="Times New Roman"/>
-        </w:rPr>
-        <w:t>, Determining Banana Size Based on Computer Vision, International Journal of Food Properties 18(3) 2015, 508-520.</w:t>
-      </w:r>
-    </w:p>
-    <w:p>
-      <w:pPr>
-        <w:ind w:left="720" w:hanging="720"/>
-        <w:rPr>
-          <w:rFonts w:cs="Times New Roman"/>
-        </w:rPr>
-      </w:pPr>
-      <w:r>
-        <w:rPr>
-          <w:rFonts w:cs="Times New Roman"/>
-        </w:rPr>
-        <w:t xml:space="preserve">[Nelson2006] </w:t>
-      </w:r>
+        <w:t xml:space="preserve">, </w:t>
+      </w:r>
+      <w:proofErr w:type="spellStart"/>
       <w:r>
         <w:rPr>
           <w:rFonts w:cs="Times New Roman"/>
           <w:i/>
         </w:rPr>
-        <w:t xml:space="preserve">Nelson, Scot C., </w:t>
-      </w:r>
-      <w:proofErr w:type="spellStart"/>
+        <w:t>Pradeep</w:t>
+      </w:r>
+      <w:proofErr w:type="spellEnd"/>
       <w:r>
         <w:rPr>
           <w:rFonts w:cs="Times New Roman"/>
           <w:i/>
         </w:rPr>
-        <w:t>Ploetz</w:t>
-      </w:r>
-      <w:proofErr w:type="spellEnd"/>
+        <w:t xml:space="preserve"> K., Liu, </w:t>
+      </w:r>
+      <w:proofErr w:type="spellStart"/>
       <w:r>
         <w:rPr>
           <w:rFonts w:cs="Times New Roman"/>
           <w:i/>
         </w:rPr>
-        <w:t>, Randy C., Kepler, Angela K. (2006)</w:t>
-      </w:r>
-      <w:r>
-        <w:rPr>
-          <w:rFonts w:cs="Times New Roman"/>
-        </w:rPr>
-        <w:t>, Musa species (banana and plantain). Species profiles for pacific island agro forestry 01/2006.</w:t>
-      </w:r>
-    </w:p>
-    <w:p>
-      <w:pPr>
-        <w:ind w:left="720" w:hanging="720"/>
-        <w:rPr>
-          <w:rFonts w:cs="Times New Roman"/>
-        </w:rPr>
-      </w:pPr>
-      <w:r>
-        <w:rPr>
-          <w:rFonts w:cs="Times New Roman"/>
-        </w:rPr>
-        <w:t xml:space="preserve">[Nielsen2015] </w:t>
-      </w:r>
+        <w:t>Bao</w:t>
+      </w:r>
+      <w:proofErr w:type="spellEnd"/>
       <w:r>
         <w:rPr>
           <w:rFonts w:cs="Times New Roman"/>
           <w:i/>
         </w:rPr>
-        <w:t>Nielsen</w:t>
-      </w:r>
+        <w:t xml:space="preserve">-Lin, </w:t>
+      </w:r>
+      <w:proofErr w:type="spellStart"/>
       <w:r>
         <w:rPr>
           <w:rFonts w:cs="Times New Roman"/>
           <w:i/>
         </w:rPr>
-        <w:t>,</w:t>
-      </w:r>
+        <w:t>Jaganathan</w:t>
+      </w:r>
+      <w:proofErr w:type="spellEnd"/>
       <w:r>
         <w:rPr>
           <w:rFonts w:cs="Times New Roman"/>
           <w:i/>
         </w:rPr>
+        <w:t xml:space="preserve">, </w:t>
+      </w:r>
+      <w:proofErr w:type="spellStart"/>
+      <w:r>
+        <w:rPr>
+          <w:rFonts w:cs="Times New Roman"/>
+          <w:i/>
+        </w:rPr>
+        <w:t>Ganesh</w:t>
+      </w:r>
+      <w:proofErr w:type="spellEnd"/>
+      <w:r>
+        <w:rPr>
+          <w:rFonts w:cs="Times New Roman"/>
+          <w:i/>
+        </w:rPr>
+        <w:t xml:space="preserve"> K.</w:t>
+      </w:r>
+      <w:r>
+        <w:rPr>
+          <w:rFonts w:cs="Times New Roman"/>
+          <w:i/>
+        </w:rPr>
+        <w:t xml:space="preserve"> (2015)</w:t>
+      </w:r>
+      <w:r>
+        <w:rPr>
+          <w:rFonts w:cs="Times New Roman"/>
+        </w:rPr>
+        <w:t>, Determining Banana Size Based on Computer Vision, International Journal of Food Properties 18(3) 2015, 508-520.</w:t>
+      </w:r>
+    </w:p>
+    <w:p>
+      <w:pPr>
+        <w:ind w:left="720" w:hanging="720"/>
+        <w:rPr>
+          <w:rFonts w:cs="Times New Roman"/>
+        </w:rPr>
+      </w:pPr>
+      <w:r>
+        <w:rPr>
+          <w:rFonts w:cs="Times New Roman"/>
+        </w:rPr>
+        <w:t xml:space="preserve">[Nelson2006] </w:t>
+      </w:r>
+      <w:r>
+        <w:rPr>
+          <w:rFonts w:cs="Times New Roman"/>
+          <w:i/>
+        </w:rPr>
+        <w:t xml:space="preserve">Nelson, Scot C., </w:t>
+      </w:r>
+      <w:proofErr w:type="spellStart"/>
+      <w:r>
+        <w:rPr>
+          <w:rFonts w:cs="Times New Roman"/>
+          <w:i/>
+        </w:rPr>
+        <w:t>Ploetz</w:t>
+      </w:r>
+      <w:proofErr w:type="spellEnd"/>
+      <w:r>
+        <w:rPr>
+          <w:rFonts w:cs="Times New Roman"/>
+          <w:i/>
+        </w:rPr>
+        <w:t>, Randy C., Kepler, Angela K. (2006)</w:t>
+      </w:r>
+      <w:r>
+        <w:rPr>
+          <w:rFonts w:cs="Times New Roman"/>
+        </w:rPr>
+        <w:t>, Musa species (banana and plantain). Species profiles for pacific island agro forestry 01/2006.</w:t>
+      </w:r>
+    </w:p>
+    <w:p>
+      <w:pPr>
+        <w:ind w:left="720" w:hanging="720"/>
+        <w:rPr>
+          <w:rFonts w:cs="Times New Roman"/>
+        </w:rPr>
+      </w:pPr>
+      <w:r>
+        <w:rPr>
+          <w:rFonts w:cs="Times New Roman"/>
+        </w:rPr>
+        <w:t xml:space="preserve">[Nielsen2015] </w:t>
+      </w:r>
+      <w:r>
+        <w:rPr>
+          <w:rFonts w:cs="Times New Roman"/>
+          <w:i/>
+        </w:rPr>
+        <w:t>Nielsen</w:t>
+      </w:r>
+      <w:r>
+        <w:rPr>
+          <w:rFonts w:cs="Times New Roman"/>
+          <w:i/>
+        </w:rPr>
+        <w:t>,</w:t>
+      </w:r>
+      <w:r>
+        <w:rPr>
+          <w:rFonts w:cs="Times New Roman"/>
+          <w:i/>
+        </w:rPr>
         <w:t xml:space="preserve"> Michael A. (2015)</w:t>
       </w:r>
       <w:r>
@@ -14386,8 +14461,8 @@
           <w:rFonts w:cs="Times New Roman"/>
         </w:rPr>
       </w:pPr>
-      <w:bookmarkStart w:id="41" w:name="_GoBack"/>
-      <w:bookmarkEnd w:id="41"/>
+      <w:bookmarkStart w:id="40" w:name="_GoBack"/>
+      <w:bookmarkEnd w:id="40"/>
     </w:p>
     <w:sectPr>
       <w:headerReference w:type="default" r:id="rId37"/>
@@ -14402,7 +14477,7 @@
 </file>
 
 <file path=word/endnotes.xml><?xml version="1.0" encoding="utf-8"?>
-<w:endnotes xmlns:wpc="http://schemas.microsoft.com/office/word/2010/wordprocessingCanvas" xmlns:cx="http://schemas.microsoft.com/office/drawing/2014/chartex" xmlns:cx1="http://schemas.microsoft.com/office/drawing/2015/9/8/chartex" xmlns:cx2="http://schemas.microsoft.com/office/drawing/2015/10/21/chartex" xmlns:cx3="http://schemas.microsoft.com/office/drawing/2016/5/9/chartex" xmlns:cx4="http://schemas.microsoft.com/office/drawing/2016/5/10/chartex" xmlns:cx5="http://schemas.microsoft.com/office/drawing/2016/5/11/chartex" xmlns:cx6="http://schemas.microsoft.com/office/drawing/2016/5/12/chartex" xmlns:cx7="http://schemas.microsoft.com/office/drawing/2016/5/13/chartex" xmlns:cx8="http://schemas.microsoft.com/office/drawing/2016/5/14/chartex" xmlns:mc="http://schemas.openxmlformats.org/markup-compatibility/2006" xmlns:aink="http://schemas.microsoft.com/office/drawing/2016/ink" xmlns:am3d="http://schemas.microsoft.com/office/drawing/2017/model3d" xmlns:o="urn:schemas-microsoft-com:office:office" xmlns:r="http://schemas.openxmlformats.org/officeDocument/2006/relationships" xmlns:m="http://schemas.openxmlformats.org/officeDocument/2006/math" xmlns:v="urn:schemas-microsoft-com:vml" xmlns:wp14="http://schemas.microsoft.com/office/word/2010/wordprocessingDrawing" xmlns:wp="http://schemas.openxmlformats.org/drawingml/2006/wordprocessingDrawing" xmlns:w10="urn:schemas-microsoft-com:office:word" xmlns:w="http://schemas.openxmlformats.org/wordprocessingml/2006/main" xmlns:w14="http://schemas.microsoft.com/office/word/2010/wordml" xmlns:w15="http://schemas.microsoft.com/office/word/2012/wordml" xmlns:w16cid="http://schemas.microsoft.com/office/word/2016/wordml/cid" xmlns:w16se="http://schemas.microsoft.com/office/word/2015/wordml/symex" xmlns:wpg="http://schemas.microsoft.com/office/word/2010/wordprocessingGroup" xmlns:wpi="http://schemas.microsoft.com/office/word/2010/wordprocessingInk" xmlns:wne="http://schemas.microsoft.com/office/word/2006/wordml" xmlns:wps="http://schemas.microsoft.com/office/word/2010/wordprocessingShape" mc:Ignorable="w14 w15 w16se w16cid wp14">
+<w:endnotes xmlns:ve="http://schemas.openxmlformats.org/markup-compatibility/2006" xmlns:o="urn:schemas-microsoft-com:office:office" xmlns:r="http://schemas.openxmlformats.org/officeDocument/2006/relationships" xmlns:m="http://schemas.openxmlformats.org/officeDocument/2006/math" xmlns:v="urn:schemas-microsoft-com:vml" xmlns:wp="http://schemas.openxmlformats.org/drawingml/2006/wordprocessingDrawing" xmlns:w10="urn:schemas-microsoft-com:office:word" xmlns:w="http://schemas.openxmlformats.org/wordprocessingml/2006/main" xmlns:wne="http://schemas.microsoft.com/office/word/2006/wordml">
   <w:endnote w:type="separator" w:id="-1">
     <w:p>
       <w:r>
@@ -14421,7 +14496,7 @@
 </file>
 
 <file path=word/footer1.xml><?xml version="1.0" encoding="utf-8"?>
-<w:ftr xmlns:wpc="http://schemas.microsoft.com/office/word/2010/wordprocessingCanvas" xmlns:cx="http://schemas.microsoft.com/office/drawing/2014/chartex" xmlns:cx1="http://schemas.microsoft.com/office/drawing/2015/9/8/chartex" xmlns:cx2="http://schemas.microsoft.com/office/drawing/2015/10/21/chartex" xmlns:cx3="http://schemas.microsoft.com/office/drawing/2016/5/9/chartex" xmlns:cx4="http://schemas.microsoft.com/office/drawing/2016/5/10/chartex" xmlns:cx5="http://schemas.microsoft.com/office/drawing/2016/5/11/chartex" xmlns:cx6="http://schemas.microsoft.com/office/drawing/2016/5/12/chartex" xmlns:cx7="http://schemas.microsoft.com/office/drawing/2016/5/13/chartex" xmlns:cx8="http://schemas.microsoft.com/office/drawing/2016/5/14/chartex" xmlns:mc="http://schemas.openxmlformats.org/markup-compatibility/2006" xmlns:aink="http://schemas.microsoft.com/office/drawing/2016/ink" xmlns:am3d="http://schemas.microsoft.com/office/drawing/2017/model3d" xmlns:o="urn:schemas-microsoft-com:office:office" xmlns:r="http://schemas.openxmlformats.org/officeDocument/2006/relationships" xmlns:m="http://schemas.openxmlformats.org/officeDocument/2006/math" xmlns:v="urn:schemas-microsoft-com:vml" xmlns:wp14="http://schemas.microsoft.com/office/word/2010/wordprocessingDrawing" xmlns:wp="http://schemas.openxmlformats.org/drawingml/2006/wordprocessingDrawing" xmlns:w10="urn:schemas-microsoft-com:office:word" xmlns:w="http://schemas.openxmlformats.org/wordprocessingml/2006/main" xmlns:w14="http://schemas.microsoft.com/office/word/2010/wordml" xmlns:w15="http://schemas.microsoft.com/office/word/2012/wordml" xmlns:w16cid="http://schemas.microsoft.com/office/word/2016/wordml/cid" xmlns:w16se="http://schemas.microsoft.com/office/word/2015/wordml/symex" xmlns:wpg="http://schemas.microsoft.com/office/word/2010/wordprocessingGroup" xmlns:wpi="http://schemas.microsoft.com/office/word/2010/wordprocessingInk" xmlns:wne="http://schemas.microsoft.com/office/word/2006/wordml" xmlns:wps="http://schemas.microsoft.com/office/word/2010/wordprocessingShape" mc:Ignorable="w14 w15 w16se w16cid wp14">
+<w:ftr xmlns:ve="http://schemas.openxmlformats.org/markup-compatibility/2006" xmlns:o="urn:schemas-microsoft-com:office:office" xmlns:r="http://schemas.openxmlformats.org/officeDocument/2006/relationships" xmlns:m="http://schemas.openxmlformats.org/officeDocument/2006/math" xmlns:v="urn:schemas-microsoft-com:vml" xmlns:wp="http://schemas.openxmlformats.org/drawingml/2006/wordprocessingDrawing" xmlns:w10="urn:schemas-microsoft-com:office:word" xmlns:w="http://schemas.openxmlformats.org/wordprocessingml/2006/main" xmlns:wne="http://schemas.microsoft.com/office/word/2006/wordml">
   <w:p>
     <w:pPr>
       <w:pStyle w:val="Footer"/>
@@ -14444,7 +14519,7 @@
         <w:sz w:val="18"/>
         <w:szCs w:val="18"/>
       </w:rPr>
-      <w:pict w14:anchorId="1510842F">
+      <w:pict>
         <v:shapetype id="_x0000_t202" coordsize="21600,21600" o:spt="202" path="m,l,21600r21600,l21600,xe">
           <v:stroke joinstyle="miter"/>
           <v:path gradientshapeok="t" o:connecttype="rect"/>
@@ -14498,7 +14573,7 @@
                     <w:szCs w:val="20"/>
                     <w:lang w:val="zh-CN"/>
                   </w:rPr>
-                  <w:t>XII</w:t>
+                  <w:t>20</w:t>
                 </w:r>
                 <w:r>
                   <w:rPr>
@@ -14536,7 +14611,7 @@
 </file>
 
 <file path=word/footer2.xml><?xml version="1.0" encoding="utf-8"?>
-<w:ftr xmlns:wpc="http://schemas.microsoft.com/office/word/2010/wordprocessingCanvas" xmlns:cx="http://schemas.microsoft.com/office/drawing/2014/chartex" xmlns:cx1="http://schemas.microsoft.com/office/drawing/2015/9/8/chartex" xmlns:cx2="http://schemas.microsoft.com/office/drawing/2015/10/21/chartex" xmlns:cx3="http://schemas.microsoft.com/office/drawing/2016/5/9/chartex" xmlns:cx4="http://schemas.microsoft.com/office/drawing/2016/5/10/chartex" xmlns:cx5="http://schemas.microsoft.com/office/drawing/2016/5/11/chartex" xmlns:cx6="http://schemas.microsoft.com/office/drawing/2016/5/12/chartex" xmlns:cx7="http://schemas.microsoft.com/office/drawing/2016/5/13/chartex" xmlns:cx8="http://schemas.microsoft.com/office/drawing/2016/5/14/chartex" xmlns:mc="http://schemas.openxmlformats.org/markup-compatibility/2006" xmlns:aink="http://schemas.microsoft.com/office/drawing/2016/ink" xmlns:am3d="http://schemas.microsoft.com/office/drawing/2017/model3d" xmlns:o="urn:schemas-microsoft-com:office:office" xmlns:r="http://schemas.openxmlformats.org/officeDocument/2006/relationships" xmlns:m="http://schemas.openxmlformats.org/officeDocument/2006/math" xmlns:v="urn:schemas-microsoft-com:vml" xmlns:wp14="http://schemas.microsoft.com/office/word/2010/wordprocessingDrawing" xmlns:wp="http://schemas.openxmlformats.org/drawingml/2006/wordprocessingDrawing" xmlns:w10="urn:schemas-microsoft-com:office:word" xmlns:w="http://schemas.openxmlformats.org/wordprocessingml/2006/main" xmlns:w14="http://schemas.microsoft.com/office/word/2010/wordml" xmlns:w15="http://schemas.microsoft.com/office/word/2012/wordml" xmlns:w16cid="http://schemas.microsoft.com/office/word/2016/wordml/cid" xmlns:w16se="http://schemas.microsoft.com/office/word/2015/wordml/symex" xmlns:wpg="http://schemas.microsoft.com/office/word/2010/wordprocessingGroup" xmlns:wpi="http://schemas.microsoft.com/office/word/2010/wordprocessingInk" xmlns:wne="http://schemas.microsoft.com/office/word/2006/wordml" xmlns:wps="http://schemas.microsoft.com/office/word/2010/wordprocessingShape" mc:Ignorable="w14 w15 w16se w16cid wp14">
+<w:ftr xmlns:ve="http://schemas.openxmlformats.org/markup-compatibility/2006" xmlns:o="urn:schemas-microsoft-com:office:office" xmlns:r="http://schemas.openxmlformats.org/officeDocument/2006/relationships" xmlns:m="http://schemas.openxmlformats.org/officeDocument/2006/math" xmlns:v="urn:schemas-microsoft-com:vml" xmlns:wp="http://schemas.openxmlformats.org/drawingml/2006/wordprocessingDrawing" xmlns:w10="urn:schemas-microsoft-com:office:word" xmlns:w="http://schemas.openxmlformats.org/wordprocessingml/2006/main" xmlns:wne="http://schemas.microsoft.com/office/word/2006/wordml">
   <w:p>
     <w:pPr>
       <w:pStyle w:val="Footer"/>
@@ -14546,7 +14621,7 @@
 </file>
 
 <file path=word/footnotes.xml><?xml version="1.0" encoding="utf-8"?>
-<w:footnotes xmlns:wpc="http://schemas.microsoft.com/office/word/2010/wordprocessingCanvas" xmlns:cx="http://schemas.microsoft.com/office/drawing/2014/chartex" xmlns:cx1="http://schemas.microsoft.com/office/drawing/2015/9/8/chartex" xmlns:cx2="http://schemas.microsoft.com/office/drawing/2015/10/21/chartex" xmlns:cx3="http://schemas.microsoft.com/office/drawing/2016/5/9/chartex" xmlns:cx4="http://schemas.microsoft.com/office/drawing/2016/5/10/chartex" xmlns:cx5="http://schemas.microsoft.com/office/drawing/2016/5/11/chartex" xmlns:cx6="http://schemas.microsoft.com/office/drawing/2016/5/12/chartex" xmlns:cx7="http://schemas.microsoft.com/office/drawing/2016/5/13/chartex" xmlns:cx8="http://schemas.microsoft.com/office/drawing/2016/5/14/chartex" xmlns:mc="http://schemas.openxmlformats.org/markup-compatibility/2006" xmlns:aink="http://schemas.microsoft.com/office/drawing/2016/ink" xmlns:am3d="http://schemas.microsoft.com/office/drawing/2017/model3d" xmlns:o="urn:schemas-microsoft-com:office:office" xmlns:r="http://schemas.openxmlformats.org/officeDocument/2006/relationships" xmlns:m="http://schemas.openxmlformats.org/officeDocument/2006/math" xmlns:v="urn:schemas-microsoft-com:vml" xmlns:wp14="http://schemas.microsoft.com/office/word/2010/wordprocessingDrawing" xmlns:wp="http://schemas.openxmlformats.org/drawingml/2006/wordprocessingDrawing" xmlns:w10="urn:schemas-microsoft-com:office:word" xmlns:w="http://schemas.openxmlformats.org/wordprocessingml/2006/main" xmlns:w14="http://schemas.microsoft.com/office/word/2010/wordml" xmlns:w15="http://schemas.microsoft.com/office/word/2012/wordml" xmlns:w16cid="http://schemas.microsoft.com/office/word/2016/wordml/cid" xmlns:w16se="http://schemas.microsoft.com/office/word/2015/wordml/symex" xmlns:wpg="http://schemas.microsoft.com/office/word/2010/wordprocessingGroup" xmlns:wpi="http://schemas.microsoft.com/office/word/2010/wordprocessingInk" xmlns:wne="http://schemas.microsoft.com/office/word/2006/wordml" xmlns:wps="http://schemas.microsoft.com/office/word/2010/wordprocessingShape" mc:Ignorable="w14 w15 w16se w16cid wp14">
+<w:footnotes xmlns:ve="http://schemas.openxmlformats.org/markup-compatibility/2006" xmlns:o="urn:schemas-microsoft-com:office:office" xmlns:r="http://schemas.openxmlformats.org/officeDocument/2006/relationships" xmlns:m="http://schemas.openxmlformats.org/officeDocument/2006/math" xmlns:v="urn:schemas-microsoft-com:vml" xmlns:wp="http://schemas.openxmlformats.org/drawingml/2006/wordprocessingDrawing" xmlns:w10="urn:schemas-microsoft-com:office:word" xmlns:w="http://schemas.openxmlformats.org/wordprocessingml/2006/main" xmlns:wne="http://schemas.microsoft.com/office/word/2006/wordml">
   <w:footnote w:type="separator" w:id="-1">
     <w:p>
       <w:r>
@@ -14714,9 +14789,6 @@
     <w:p>
       <w:pPr>
         <w:pStyle w:val="FootnoteText"/>
-        <w:rPr>
-          <w:lang w:val="en-DE"/>
-        </w:rPr>
       </w:pPr>
       <w:r>
         <w:rPr>
@@ -14779,7 +14851,7 @@
 </file>
 
 <file path=word/header1.xml><?xml version="1.0" encoding="utf-8"?>
-<w:hdr xmlns:wpc="http://schemas.microsoft.com/office/word/2010/wordprocessingCanvas" xmlns:cx="http://schemas.microsoft.com/office/drawing/2014/chartex" xmlns:cx1="http://schemas.microsoft.com/office/drawing/2015/9/8/chartex" xmlns:cx2="http://schemas.microsoft.com/office/drawing/2015/10/21/chartex" xmlns:cx3="http://schemas.microsoft.com/office/drawing/2016/5/9/chartex" xmlns:cx4="http://schemas.microsoft.com/office/drawing/2016/5/10/chartex" xmlns:cx5="http://schemas.microsoft.com/office/drawing/2016/5/11/chartex" xmlns:cx6="http://schemas.microsoft.com/office/drawing/2016/5/12/chartex" xmlns:cx7="http://schemas.microsoft.com/office/drawing/2016/5/13/chartex" xmlns:cx8="http://schemas.microsoft.com/office/drawing/2016/5/14/chartex" xmlns:mc="http://schemas.openxmlformats.org/markup-compatibility/2006" xmlns:aink="http://schemas.microsoft.com/office/drawing/2016/ink" xmlns:am3d="http://schemas.microsoft.com/office/drawing/2017/model3d" xmlns:o="urn:schemas-microsoft-com:office:office" xmlns:r="http://schemas.openxmlformats.org/officeDocument/2006/relationships" xmlns:m="http://schemas.openxmlformats.org/officeDocument/2006/math" xmlns:v="urn:schemas-microsoft-com:vml" xmlns:wp14="http://schemas.microsoft.com/office/word/2010/wordprocessingDrawing" xmlns:wp="http://schemas.openxmlformats.org/drawingml/2006/wordprocessingDrawing" xmlns:w10="urn:schemas-microsoft-com:office:word" xmlns:w="http://schemas.openxmlformats.org/wordprocessingml/2006/main" xmlns:w14="http://schemas.microsoft.com/office/word/2010/wordml" xmlns:w15="http://schemas.microsoft.com/office/word/2012/wordml" xmlns:w16cid="http://schemas.microsoft.com/office/word/2016/wordml/cid" xmlns:w16se="http://schemas.microsoft.com/office/word/2015/wordml/symex" xmlns:wpg="http://schemas.microsoft.com/office/word/2010/wordprocessingGroup" xmlns:wpi="http://schemas.microsoft.com/office/word/2010/wordprocessingInk" xmlns:wne="http://schemas.microsoft.com/office/word/2006/wordml" xmlns:wps="http://schemas.microsoft.com/office/word/2010/wordprocessingShape" mc:Ignorable="w14 w15 w16se w16cid wp14">
+<w:hdr xmlns:ve="http://schemas.openxmlformats.org/markup-compatibility/2006" xmlns:o="urn:schemas-microsoft-com:office:office" xmlns:r="http://schemas.openxmlformats.org/officeDocument/2006/relationships" xmlns:m="http://schemas.openxmlformats.org/officeDocument/2006/math" xmlns:v="urn:schemas-microsoft-com:vml" xmlns:wp="http://schemas.openxmlformats.org/drawingml/2006/wordprocessingDrawing" xmlns:w10="urn:schemas-microsoft-com:office:word" xmlns:w="http://schemas.openxmlformats.org/wordprocessingml/2006/main" xmlns:wne="http://schemas.microsoft.com/office/word/2006/wordml">
   <w:p>
     <w:pPr>
       <w:pStyle w:val="Header"/>
@@ -14796,7 +14868,7 @@
 </file>
 
 <file path=word/header2.xml><?xml version="1.0" encoding="utf-8"?>
-<w:hdr xmlns:wpc="http://schemas.microsoft.com/office/word/2010/wordprocessingCanvas" xmlns:cx="http://schemas.microsoft.com/office/drawing/2014/chartex" xmlns:cx1="http://schemas.microsoft.com/office/drawing/2015/9/8/chartex" xmlns:cx2="http://schemas.microsoft.com/office/drawing/2015/10/21/chartex" xmlns:cx3="http://schemas.microsoft.com/office/drawing/2016/5/9/chartex" xmlns:cx4="http://schemas.microsoft.com/office/drawing/2016/5/10/chartex" xmlns:cx5="http://schemas.microsoft.com/office/drawing/2016/5/11/chartex" xmlns:cx6="http://schemas.microsoft.com/office/drawing/2016/5/12/chartex" xmlns:cx7="http://schemas.microsoft.com/office/drawing/2016/5/13/chartex" xmlns:cx8="http://schemas.microsoft.com/office/drawing/2016/5/14/chartex" xmlns:mc="http://schemas.openxmlformats.org/markup-compatibility/2006" xmlns:aink="http://schemas.microsoft.com/office/drawing/2016/ink" xmlns:am3d="http://schemas.microsoft.com/office/drawing/2017/model3d" xmlns:o="urn:schemas-microsoft-com:office:office" xmlns:r="http://schemas.openxmlformats.org/officeDocument/2006/relationships" xmlns:m="http://schemas.openxmlformats.org/officeDocument/2006/math" xmlns:v="urn:schemas-microsoft-com:vml" xmlns:wp14="http://schemas.microsoft.com/office/word/2010/wordprocessingDrawing" xmlns:wp="http://schemas.openxmlformats.org/drawingml/2006/wordprocessingDrawing" xmlns:w10="urn:schemas-microsoft-com:office:word" xmlns:w="http://schemas.openxmlformats.org/wordprocessingml/2006/main" xmlns:w14="http://schemas.microsoft.com/office/word/2010/wordml" xmlns:w15="http://schemas.microsoft.com/office/word/2012/wordml" xmlns:w16cid="http://schemas.microsoft.com/office/word/2016/wordml/cid" xmlns:w16se="http://schemas.microsoft.com/office/word/2015/wordml/symex" xmlns:wpg="http://schemas.microsoft.com/office/word/2010/wordprocessingGroup" xmlns:wpi="http://schemas.microsoft.com/office/word/2010/wordprocessingInk" xmlns:wne="http://schemas.microsoft.com/office/word/2006/wordml" xmlns:wps="http://schemas.microsoft.com/office/word/2010/wordprocessingShape" mc:Ignorable="w14 w15 w16se w16cid wp14">
+<w:hdr xmlns:ve="http://schemas.openxmlformats.org/markup-compatibility/2006" xmlns:o="urn:schemas-microsoft-com:office:office" xmlns:r="http://schemas.openxmlformats.org/officeDocument/2006/relationships" xmlns:m="http://schemas.openxmlformats.org/officeDocument/2006/math" xmlns:v="urn:schemas-microsoft-com:vml" xmlns:wp="http://schemas.openxmlformats.org/drawingml/2006/wordprocessingDrawing" xmlns:w10="urn:schemas-microsoft-com:office:word" xmlns:w="http://schemas.openxmlformats.org/wordprocessingml/2006/main" xmlns:wne="http://schemas.microsoft.com/office/word/2006/wordml">
   <w:p>
     <w:pPr>
       <w:pStyle w:val="Header"/>
@@ -14812,40 +14884,15 @@
         <w:szCs w:val="18"/>
       </w:rPr>
     </w:pPr>
-    <w:r>
-      <w:rPr>
-        <w:noProof/>
-        <w:lang w:val="de-DE"/>
-      </w:rPr>
-      <w:fldChar w:fldCharType="begin"/>
-    </w:r>
-    <w:r>
-      <w:rPr>
-        <w:noProof/>
-        <w:lang w:val="de-DE"/>
-      </w:rPr>
-      <w:instrText xml:space="preserve"> STYLEREF  _ws5_titel_oncontent  \* MERGEFORMAT </w:instrText>
-    </w:r>
-    <w:r>
-      <w:rPr>
-        <w:noProof/>
-        <w:lang w:val="de-DE"/>
-      </w:rPr>
-      <w:fldChar w:fldCharType="separate"/>
-    </w:r>
-    <w:r>
-      <w:rPr>
-        <w:noProof/>
-        <w:lang w:val="de-DE"/>
-      </w:rPr>
-      <w:t>Figure Index</w:t>
-    </w:r>
-    <w:r>
-      <w:rPr>
-        <w:noProof/>
-      </w:rPr>
-      <w:fldChar w:fldCharType="end"/>
-    </w:r>
+    <w:fldSimple w:instr=" STYLEREF  _ws5_titel_oncontent  \* MERGEFORMAT ">
+      <w:r>
+        <w:rPr>
+          <w:noProof/>
+          <w:lang w:val="de-DE"/>
+        </w:rPr>
+        <w:t>Figure Index</w:t>
+      </w:r>
+    </w:fldSimple>
   </w:p>
   <w:p>
     <w:pPr>
@@ -14916,7 +14963,7 @@
 </file>
 
 <file path=word/header3.xml><?xml version="1.0" encoding="utf-8"?>
-<w:hdr xmlns:wpc="http://schemas.microsoft.com/office/word/2010/wordprocessingCanvas" xmlns:cx="http://schemas.microsoft.com/office/drawing/2014/chartex" xmlns:cx1="http://schemas.microsoft.com/office/drawing/2015/9/8/chartex" xmlns:cx2="http://schemas.microsoft.com/office/drawing/2015/10/21/chartex" xmlns:cx3="http://schemas.microsoft.com/office/drawing/2016/5/9/chartex" xmlns:cx4="http://schemas.microsoft.com/office/drawing/2016/5/10/chartex" xmlns:cx5="http://schemas.microsoft.com/office/drawing/2016/5/11/chartex" xmlns:cx6="http://schemas.microsoft.com/office/drawing/2016/5/12/chartex" xmlns:cx7="http://schemas.microsoft.com/office/drawing/2016/5/13/chartex" xmlns:cx8="http://schemas.microsoft.com/office/drawing/2016/5/14/chartex" xmlns:mc="http://schemas.openxmlformats.org/markup-compatibility/2006" xmlns:aink="http://schemas.microsoft.com/office/drawing/2016/ink" xmlns:am3d="http://schemas.microsoft.com/office/drawing/2017/model3d" xmlns:o="urn:schemas-microsoft-com:office:office" xmlns:r="http://schemas.openxmlformats.org/officeDocument/2006/relationships" xmlns:m="http://schemas.openxmlformats.org/officeDocument/2006/math" xmlns:v="urn:schemas-microsoft-com:vml" xmlns:wp14="http://schemas.microsoft.com/office/word/2010/wordprocessingDrawing" xmlns:wp="http://schemas.openxmlformats.org/drawingml/2006/wordprocessingDrawing" xmlns:w10="urn:schemas-microsoft-com:office:word" xmlns:w="http://schemas.openxmlformats.org/wordprocessingml/2006/main" xmlns:w14="http://schemas.microsoft.com/office/word/2010/wordml" xmlns:w15="http://schemas.microsoft.com/office/word/2012/wordml" xmlns:w16cid="http://schemas.microsoft.com/office/word/2016/wordml/cid" xmlns:w16se="http://schemas.microsoft.com/office/word/2015/wordml/symex" xmlns:wpg="http://schemas.microsoft.com/office/word/2010/wordprocessingGroup" xmlns:wpi="http://schemas.microsoft.com/office/word/2010/wordprocessingInk" xmlns:wne="http://schemas.microsoft.com/office/word/2006/wordml" xmlns:wps="http://schemas.microsoft.com/office/word/2010/wordprocessingShape" mc:Ignorable="w14 w15 w16se w16cid wp14">
+<w:hdr xmlns:ve="http://schemas.openxmlformats.org/markup-compatibility/2006" xmlns:o="urn:schemas-microsoft-com:office:office" xmlns:r="http://schemas.openxmlformats.org/officeDocument/2006/relationships" xmlns:m="http://schemas.openxmlformats.org/officeDocument/2006/math" xmlns:v="urn:schemas-microsoft-com:vml" xmlns:wp="http://schemas.openxmlformats.org/drawingml/2006/wordprocessingDrawing" xmlns:w10="urn:schemas-microsoft-com:office:word" xmlns:w="http://schemas.openxmlformats.org/wordprocessingml/2006/main" xmlns:wne="http://schemas.microsoft.com/office/word/2006/wordml">
   <w:p>
     <w:pPr>
       <w:pStyle w:val="Header"/>
@@ -14940,47 +14987,21 @@
       </w:rPr>
       <w:tab/>
     </w:r>
-    <w:r>
-      <w:rPr>
-        <w:noProof/>
-        <w:lang w:val="de-DE"/>
-      </w:rPr>
-      <w:fldChar w:fldCharType="begin"/>
-    </w:r>
-    <w:r>
-      <w:rPr>
-        <w:noProof/>
-        <w:lang w:val="de-DE"/>
-      </w:rPr>
-      <w:instrText xml:space="preserve"> STYLEREF  _ws5_titel_oncontent  \* MERGEFORMAT </w:instrText>
-    </w:r>
-    <w:r>
-      <w:rPr>
-        <w:noProof/>
-        <w:lang w:val="de-DE"/>
-      </w:rPr>
-      <w:fldChar w:fldCharType="separate"/>
-    </w:r>
-    <w:r>
-      <w:rPr>
-        <w:noProof/>
-        <w:lang w:val="de-DE"/>
-      </w:rPr>
-      <w:t>Figure Index</w:t>
-    </w:r>
-    <w:r>
-      <w:rPr>
-        <w:noProof/>
-        <w:lang w:val="de-DE"/>
-      </w:rPr>
-      <w:fldChar w:fldCharType="end"/>
-    </w:r>
+    <w:fldSimple w:instr=" STYLEREF  _ws5_titel_oncontent  \* MERGEFORMAT ">
+      <w:r>
+        <w:rPr>
+          <w:noProof/>
+          <w:lang w:val="de-DE"/>
+        </w:rPr>
+        <w:t>Figure Index</w:t>
+      </w:r>
+    </w:fldSimple>
   </w:p>
 </w:hdr>
 </file>
 
 <file path=word/header4.xml><?xml version="1.0" encoding="utf-8"?>
-<w:hdr xmlns:wpc="http://schemas.microsoft.com/office/word/2010/wordprocessingCanvas" xmlns:cx="http://schemas.microsoft.com/office/drawing/2014/chartex" xmlns:cx1="http://schemas.microsoft.com/office/drawing/2015/9/8/chartex" xmlns:cx2="http://schemas.microsoft.com/office/drawing/2015/10/21/chartex" xmlns:cx3="http://schemas.microsoft.com/office/drawing/2016/5/9/chartex" xmlns:cx4="http://schemas.microsoft.com/office/drawing/2016/5/10/chartex" xmlns:cx5="http://schemas.microsoft.com/office/drawing/2016/5/11/chartex" xmlns:cx6="http://schemas.microsoft.com/office/drawing/2016/5/12/chartex" xmlns:cx7="http://schemas.microsoft.com/office/drawing/2016/5/13/chartex" xmlns:cx8="http://schemas.microsoft.com/office/drawing/2016/5/14/chartex" xmlns:mc="http://schemas.openxmlformats.org/markup-compatibility/2006" xmlns:aink="http://schemas.microsoft.com/office/drawing/2016/ink" xmlns:am3d="http://schemas.microsoft.com/office/drawing/2017/model3d" xmlns:o="urn:schemas-microsoft-com:office:office" xmlns:r="http://schemas.openxmlformats.org/officeDocument/2006/relationships" xmlns:m="http://schemas.openxmlformats.org/officeDocument/2006/math" xmlns:v="urn:schemas-microsoft-com:vml" xmlns:wp14="http://schemas.microsoft.com/office/word/2010/wordprocessingDrawing" xmlns:wp="http://schemas.openxmlformats.org/drawingml/2006/wordprocessingDrawing" xmlns:w10="urn:schemas-microsoft-com:office:word" xmlns:w="http://schemas.openxmlformats.org/wordprocessingml/2006/main" xmlns:w14="http://schemas.microsoft.com/office/word/2010/wordml" xmlns:w15="http://schemas.microsoft.com/office/word/2012/wordml" xmlns:w16cid="http://schemas.microsoft.com/office/word/2016/wordml/cid" xmlns:w16se="http://schemas.microsoft.com/office/word/2015/wordml/symex" xmlns:wpg="http://schemas.microsoft.com/office/word/2010/wordprocessingGroup" xmlns:wpi="http://schemas.microsoft.com/office/word/2010/wordprocessingInk" xmlns:wne="http://schemas.microsoft.com/office/word/2006/wordml" xmlns:wps="http://schemas.microsoft.com/office/word/2010/wordprocessingShape" mc:Ignorable="w14 w15 w16se w16cid wp14">
+<w:hdr xmlns:ve="http://schemas.openxmlformats.org/markup-compatibility/2006" xmlns:o="urn:schemas-microsoft-com:office:office" xmlns:r="http://schemas.openxmlformats.org/officeDocument/2006/relationships" xmlns:m="http://schemas.openxmlformats.org/officeDocument/2006/math" xmlns:v="urn:schemas-microsoft-com:vml" xmlns:wp="http://schemas.openxmlformats.org/drawingml/2006/wordprocessingDrawing" xmlns:w10="urn:schemas-microsoft-com:office:word" xmlns:w="http://schemas.openxmlformats.org/wordprocessingml/2006/main" xmlns:wne="http://schemas.microsoft.com/office/word/2006/wordml">
   <w:p>
     <w:pPr>
       <w:pStyle w:val="Header"/>
@@ -14996,36 +15017,14 @@
         <w:szCs w:val="18"/>
       </w:rPr>
     </w:pPr>
-    <w:r>
-      <w:rPr>
-        <w:noProof/>
-      </w:rPr>
-      <w:fldChar w:fldCharType="begin"/>
-    </w:r>
-    <w:r>
-      <w:rPr>
-        <w:noProof/>
-      </w:rPr>
-      <w:instrText xml:space="preserve"> STYLEREF  _ws5_titel_oncontent  \* MERGEFORMAT </w:instrText>
-    </w:r>
-    <w:r>
-      <w:rPr>
-        <w:noProof/>
-      </w:rPr>
-      <w:fldChar w:fldCharType="separate"/>
-    </w:r>
-    <w:r>
-      <w:rPr>
-        <w:noProof/>
-      </w:rPr>
-      <w:t>List of abbreviations</w:t>
-    </w:r>
-    <w:r>
-      <w:rPr>
-        <w:noProof/>
-      </w:rPr>
-      <w:fldChar w:fldCharType="end"/>
-    </w:r>
+    <w:fldSimple w:instr=" STYLEREF  _ws5_titel_oncontent  \* MERGEFORMAT ">
+      <w:r>
+        <w:rPr>
+          <w:noProof/>
+        </w:rPr>
+        <w:t>References</w:t>
+      </w:r>
+    </w:fldSimple>
   </w:p>
   <w:p>
     <w:pPr>
@@ -15112,8 +15111,8 @@
 </file>
 
 <file path=word/numbering.xml><?xml version="1.0" encoding="utf-8"?>
-<w:numbering xmlns:wpc="http://schemas.microsoft.com/office/word/2010/wordprocessingCanvas" xmlns:cx="http://schemas.microsoft.com/office/drawing/2014/chartex" xmlns:cx1="http://schemas.microsoft.com/office/drawing/2015/9/8/chartex" xmlns:cx2="http://schemas.microsoft.com/office/drawing/2015/10/21/chartex" xmlns:cx3="http://schemas.microsoft.com/office/drawing/2016/5/9/chartex" xmlns:cx4="http://schemas.microsoft.com/office/drawing/2016/5/10/chartex" xmlns:cx5="http://schemas.microsoft.com/office/drawing/2016/5/11/chartex" xmlns:cx6="http://schemas.microsoft.com/office/drawing/2016/5/12/chartex" xmlns:cx7="http://schemas.microsoft.com/office/drawing/2016/5/13/chartex" xmlns:cx8="http://schemas.microsoft.com/office/drawing/2016/5/14/chartex" xmlns:mc="http://schemas.openxmlformats.org/markup-compatibility/2006" xmlns:aink="http://schemas.microsoft.com/office/drawing/2016/ink" xmlns:am3d="http://schemas.microsoft.com/office/drawing/2017/model3d" xmlns:o="urn:schemas-microsoft-com:office:office" xmlns:r="http://schemas.openxmlformats.org/officeDocument/2006/relationships" xmlns:m="http://schemas.openxmlformats.org/officeDocument/2006/math" xmlns:v="urn:schemas-microsoft-com:vml" xmlns:wp14="http://schemas.microsoft.com/office/word/2010/wordprocessingDrawing" xmlns:wp="http://schemas.openxmlformats.org/drawingml/2006/wordprocessingDrawing" xmlns:w10="urn:schemas-microsoft-com:office:word" xmlns:w="http://schemas.openxmlformats.org/wordprocessingml/2006/main" xmlns:w14="http://schemas.microsoft.com/office/word/2010/wordml" xmlns:w15="http://schemas.microsoft.com/office/word/2012/wordml" xmlns:w16cid="http://schemas.microsoft.com/office/word/2016/wordml/cid" xmlns:w16se="http://schemas.microsoft.com/office/word/2015/wordml/symex" xmlns:wpg="http://schemas.microsoft.com/office/word/2010/wordprocessingGroup" xmlns:wpi="http://schemas.microsoft.com/office/word/2010/wordprocessingInk" xmlns:wne="http://schemas.microsoft.com/office/word/2006/wordml" xmlns:wps="http://schemas.microsoft.com/office/word/2010/wordprocessingShape" mc:Ignorable="w14 w15 w16se w16cid wp14">
-  <w:abstractNum w:abstractNumId="0" w15:restartNumberingAfterBreak="0">
+<w:numbering xmlns:ve="http://schemas.openxmlformats.org/markup-compatibility/2006" xmlns:o="urn:schemas-microsoft-com:office:office" xmlns:r="http://schemas.openxmlformats.org/officeDocument/2006/relationships" xmlns:m="http://schemas.openxmlformats.org/officeDocument/2006/math" xmlns:v="urn:schemas-microsoft-com:vml" xmlns:wp="http://schemas.openxmlformats.org/drawingml/2006/wordprocessingDrawing" xmlns:w10="urn:schemas-microsoft-com:office:word" xmlns:w="http://schemas.openxmlformats.org/wordprocessingml/2006/main" xmlns:wne="http://schemas.microsoft.com/office/word/2006/wordml">
+  <w:abstractNum w:abstractNumId="0">
     <w:nsid w:val="FFFFFF7C"/>
     <w:multiLevelType w:val="singleLevel"/>
     <w:tmpl w:val="27262BDA"/>
@@ -15130,7 +15129,7 @@
       </w:pPr>
     </w:lvl>
   </w:abstractNum>
-  <w:abstractNum w:abstractNumId="1" w15:restartNumberingAfterBreak="0">
+  <w:abstractNum w:abstractNumId="1">
     <w:nsid w:val="FFFFFF7D"/>
     <w:multiLevelType w:val="singleLevel"/>
     <w:tmpl w:val="5C98982A"/>
@@ -15147,7 +15146,7 @@
       </w:pPr>
     </w:lvl>
   </w:abstractNum>
-  <w:abstractNum w:abstractNumId="2" w15:restartNumberingAfterBreak="0">
+  <w:abstractNum w:abstractNumId="2">
     <w:nsid w:val="FFFFFF7E"/>
     <w:multiLevelType w:val="singleLevel"/>
     <w:tmpl w:val="74F457BC"/>
@@ -15164,7 +15163,7 @@
       </w:pPr>
     </w:lvl>
   </w:abstractNum>
-  <w:abstractNum w:abstractNumId="3" w15:restartNumberingAfterBreak="0">
+  <w:abstractNum w:abstractNumId="3">
     <w:nsid w:val="FFFFFF7F"/>
     <w:multiLevelType w:val="singleLevel"/>
     <w:tmpl w:val="BA0041D2"/>
@@ -15181,7 +15180,7 @@
       </w:pPr>
     </w:lvl>
   </w:abstractNum>
-  <w:abstractNum w:abstractNumId="4" w15:restartNumberingAfterBreak="0">
+  <w:abstractNum w:abstractNumId="4">
     <w:nsid w:val="FFFFFF80"/>
     <w:multiLevelType w:val="singleLevel"/>
     <w:tmpl w:val="5144101C"/>
@@ -15201,7 +15200,7 @@
       </w:rPr>
     </w:lvl>
   </w:abstractNum>
-  <w:abstractNum w:abstractNumId="5" w15:restartNumberingAfterBreak="0">
+  <w:abstractNum w:abstractNumId="5">
     <w:nsid w:val="FFFFFF81"/>
     <w:multiLevelType w:val="singleLevel"/>
     <w:tmpl w:val="8D4E5EE0"/>
@@ -15221,7 +15220,7 @@
       </w:rPr>
     </w:lvl>
   </w:abstractNum>
-  <w:abstractNum w:abstractNumId="6" w15:restartNumberingAfterBreak="0">
+  <w:abstractNum w:abstractNumId="6">
     <w:nsid w:val="FFFFFF82"/>
     <w:multiLevelType w:val="singleLevel"/>
     <w:tmpl w:val="49909250"/>
@@ -15241,7 +15240,7 @@
       </w:rPr>
     </w:lvl>
   </w:abstractNum>
-  <w:abstractNum w:abstractNumId="7" w15:restartNumberingAfterBreak="0">
+  <w:abstractNum w:abstractNumId="7">
     <w:nsid w:val="FFFFFF83"/>
     <w:multiLevelType w:val="singleLevel"/>
     <w:tmpl w:val="705C05C2"/>
@@ -15261,7 +15260,7 @@
       </w:rPr>
     </w:lvl>
   </w:abstractNum>
-  <w:abstractNum w:abstractNumId="8" w15:restartNumberingAfterBreak="0">
+  <w:abstractNum w:abstractNumId="8">
     <w:nsid w:val="FFFFFF88"/>
     <w:multiLevelType w:val="singleLevel"/>
     <w:tmpl w:val="4AEC9B14"/>
@@ -15278,7 +15277,7 @@
       </w:pPr>
     </w:lvl>
   </w:abstractNum>
-  <w:abstractNum w:abstractNumId="9" w15:restartNumberingAfterBreak="0">
+  <w:abstractNum w:abstractNumId="9">
     <w:nsid w:val="FFFFFF89"/>
     <w:multiLevelType w:val="singleLevel"/>
     <w:tmpl w:val="94982EF2"/>
@@ -15298,7 +15297,7 @@
       </w:rPr>
     </w:lvl>
   </w:abstractNum>
-  <w:abstractNum w:abstractNumId="10" w15:restartNumberingAfterBreak="0">
+  <w:abstractNum w:abstractNumId="10">
     <w:nsid w:val="054855E7"/>
     <w:multiLevelType w:val="hybridMultilevel"/>
     <w:tmpl w:val="89CAB024"/>
@@ -15384,7 +15383,7 @@
       </w:pPr>
     </w:lvl>
   </w:abstractNum>
-  <w:abstractNum w:abstractNumId="11" w15:restartNumberingAfterBreak="0">
+  <w:abstractNum w:abstractNumId="11">
     <w:nsid w:val="08845FB9"/>
     <w:multiLevelType w:val="hybridMultilevel"/>
     <w:tmpl w:val="1C9ABF7A"/>
@@ -15497,7 +15496,7 @@
       </w:rPr>
     </w:lvl>
   </w:abstractNum>
-  <w:abstractNum w:abstractNumId="12" w15:restartNumberingAfterBreak="0">
+  <w:abstractNum w:abstractNumId="12">
     <w:nsid w:val="0CFE2832"/>
     <w:multiLevelType w:val="hybridMultilevel"/>
     <w:tmpl w:val="6190608C"/>
@@ -15610,7 +15609,7 @@
       </w:rPr>
     </w:lvl>
   </w:abstractNum>
-  <w:abstractNum w:abstractNumId="13" w15:restartNumberingAfterBreak="0">
+  <w:abstractNum w:abstractNumId="13">
     <w:nsid w:val="0F59773F"/>
     <w:multiLevelType w:val="hybridMultilevel"/>
     <w:tmpl w:val="0276AB26"/>
@@ -15723,7 +15722,7 @@
       </w:rPr>
     </w:lvl>
   </w:abstractNum>
-  <w:abstractNum w:abstractNumId="14" w15:restartNumberingAfterBreak="0">
+  <w:abstractNum w:abstractNumId="14">
     <w:nsid w:val="117156C4"/>
     <w:multiLevelType w:val="hybridMultilevel"/>
     <w:tmpl w:val="EBD613D0"/>
@@ -15836,7 +15835,7 @@
       </w:rPr>
     </w:lvl>
   </w:abstractNum>
-  <w:abstractNum w:abstractNumId="15" w15:restartNumberingAfterBreak="0">
+  <w:abstractNum w:abstractNumId="15">
     <w:nsid w:val="118D7EEF"/>
     <w:multiLevelType w:val="hybridMultilevel"/>
     <w:tmpl w:val="E2FA1BD4"/>
@@ -15949,7 +15948,7 @@
       </w:rPr>
     </w:lvl>
   </w:abstractNum>
-  <w:abstractNum w:abstractNumId="16" w15:restartNumberingAfterBreak="0">
+  <w:abstractNum w:abstractNumId="16">
     <w:nsid w:val="18565F6C"/>
     <w:multiLevelType w:val="hybridMultilevel"/>
     <w:tmpl w:val="D84805CA"/>
@@ -16062,7 +16061,7 @@
       </w:rPr>
     </w:lvl>
   </w:abstractNum>
-  <w:abstractNum w:abstractNumId="17" w15:restartNumberingAfterBreak="0">
+  <w:abstractNum w:abstractNumId="17">
     <w:nsid w:val="25444A29"/>
     <w:multiLevelType w:val="hybridMultilevel"/>
     <w:tmpl w:val="7528202A"/>
@@ -16175,7 +16174,7 @@
       </w:rPr>
     </w:lvl>
   </w:abstractNum>
-  <w:abstractNum w:abstractNumId="18" w15:restartNumberingAfterBreak="0">
+  <w:abstractNum w:abstractNumId="18">
     <w:nsid w:val="29C93A47"/>
     <w:multiLevelType w:val="hybridMultilevel"/>
     <w:tmpl w:val="CBB4307C"/>
@@ -16288,7 +16287,7 @@
       </w:rPr>
     </w:lvl>
   </w:abstractNum>
-  <w:abstractNum w:abstractNumId="19" w15:restartNumberingAfterBreak="0">
+  <w:abstractNum w:abstractNumId="19">
     <w:nsid w:val="2EBE74C0"/>
     <w:multiLevelType w:val="multilevel"/>
     <w:tmpl w:val="74789BB0"/>
@@ -16383,7 +16382,7 @@
       </w:pPr>
     </w:lvl>
   </w:abstractNum>
-  <w:abstractNum w:abstractNumId="20" w15:restartNumberingAfterBreak="0">
+  <w:abstractNum w:abstractNumId="20">
     <w:nsid w:val="31374857"/>
     <w:multiLevelType w:val="hybridMultilevel"/>
     <w:tmpl w:val="04FC9F6C"/>
@@ -16469,7 +16468,7 @@
       </w:pPr>
     </w:lvl>
   </w:abstractNum>
-  <w:abstractNum w:abstractNumId="21" w15:restartNumberingAfterBreak="0">
+  <w:abstractNum w:abstractNumId="21">
     <w:nsid w:val="38457419"/>
     <w:multiLevelType w:val="hybridMultilevel"/>
     <w:tmpl w:val="29D4EEFC"/>
@@ -16582,7 +16581,7 @@
       </w:rPr>
     </w:lvl>
   </w:abstractNum>
-  <w:abstractNum w:abstractNumId="22" w15:restartNumberingAfterBreak="0">
+  <w:abstractNum w:abstractNumId="22">
     <w:nsid w:val="39275AC7"/>
     <w:multiLevelType w:val="hybridMultilevel"/>
     <w:tmpl w:val="4C28EBE8"/>
@@ -16695,7 +16694,7 @@
       </w:rPr>
     </w:lvl>
   </w:abstractNum>
-  <w:abstractNum w:abstractNumId="23" w15:restartNumberingAfterBreak="0">
+  <w:abstractNum w:abstractNumId="23">
     <w:nsid w:val="3E4A620E"/>
     <w:multiLevelType w:val="hybridMultilevel"/>
     <w:tmpl w:val="EA36D24A"/>
@@ -16781,7 +16780,7 @@
       </w:pPr>
     </w:lvl>
   </w:abstractNum>
-  <w:abstractNum w:abstractNumId="24" w15:restartNumberingAfterBreak="0">
+  <w:abstractNum w:abstractNumId="24">
     <w:nsid w:val="3FE62D61"/>
     <w:multiLevelType w:val="hybridMultilevel"/>
     <w:tmpl w:val="57A24F70"/>
@@ -16894,7 +16893,7 @@
       </w:rPr>
     </w:lvl>
   </w:abstractNum>
-  <w:abstractNum w:abstractNumId="25" w15:restartNumberingAfterBreak="0">
+  <w:abstractNum w:abstractNumId="25">
     <w:nsid w:val="42E212E0"/>
     <w:multiLevelType w:val="hybridMultilevel"/>
     <w:tmpl w:val="290E7AA0"/>
@@ -16988,7 +16987,7 @@
       </w:pPr>
     </w:lvl>
   </w:abstractNum>
-  <w:abstractNum w:abstractNumId="26" w15:restartNumberingAfterBreak="0">
+  <w:abstractNum w:abstractNumId="26">
     <w:nsid w:val="46DA5D75"/>
     <w:multiLevelType w:val="hybridMultilevel"/>
     <w:tmpl w:val="D9B6CBA6"/>
@@ -17106,7 +17105,7 @@
       </w:rPr>
     </w:lvl>
   </w:abstractNum>
-  <w:abstractNum w:abstractNumId="27" w15:restartNumberingAfterBreak="0">
+  <w:abstractNum w:abstractNumId="27">
     <w:nsid w:val="48AC43B2"/>
     <w:multiLevelType w:val="hybridMultilevel"/>
     <w:tmpl w:val="8264AD0A"/>
@@ -17219,7 +17218,7 @@
       </w:rPr>
     </w:lvl>
   </w:abstractNum>
-  <w:abstractNum w:abstractNumId="28" w15:restartNumberingAfterBreak="0">
+  <w:abstractNum w:abstractNumId="28">
     <w:nsid w:val="4D33713B"/>
     <w:multiLevelType w:val="hybridMultilevel"/>
     <w:tmpl w:val="60A87174"/>
@@ -17311,7 +17310,7 @@
       </w:pPr>
     </w:lvl>
   </w:abstractNum>
-  <w:abstractNum w:abstractNumId="29" w15:restartNumberingAfterBreak="0">
+  <w:abstractNum w:abstractNumId="29">
     <w:nsid w:val="553A66E0"/>
     <w:multiLevelType w:val="hybridMultilevel"/>
     <w:tmpl w:val="BA3AB956"/>
@@ -17400,7 +17399,7 @@
       </w:pPr>
     </w:lvl>
   </w:abstractNum>
-  <w:abstractNum w:abstractNumId="30" w15:restartNumberingAfterBreak="0">
+  <w:abstractNum w:abstractNumId="30">
     <w:nsid w:val="5D9B5E5D"/>
     <w:multiLevelType w:val="hybridMultilevel"/>
     <w:tmpl w:val="A9D247AC"/>
@@ -17513,7 +17512,7 @@
       </w:rPr>
     </w:lvl>
   </w:abstractNum>
-  <w:abstractNum w:abstractNumId="31" w15:restartNumberingAfterBreak="0">
+  <w:abstractNum w:abstractNumId="31">
     <w:nsid w:val="643062AF"/>
     <w:multiLevelType w:val="hybridMultilevel"/>
     <w:tmpl w:val="8B70B6EA"/>
@@ -17631,7 +17630,7 @@
       </w:rPr>
     </w:lvl>
   </w:abstractNum>
-  <w:abstractNum w:abstractNumId="32" w15:restartNumberingAfterBreak="0">
+  <w:abstractNum w:abstractNumId="32">
     <w:nsid w:val="67E46E28"/>
     <w:multiLevelType w:val="hybridMultilevel"/>
     <w:tmpl w:val="88A8388A"/>
@@ -17717,7 +17716,119 @@
       </w:pPr>
     </w:lvl>
   </w:abstractNum>
-  <w:abstractNum w:abstractNumId="33" w15:restartNumberingAfterBreak="0">
+  <w:abstractNum w:abstractNumId="33">
+    <w:nsid w:val="6DB330A5"/>
+    <w:multiLevelType w:val="hybridMultilevel"/>
+    <w:tmpl w:val="2A7EAAC6"/>
+    <w:lvl w:ilvl="0" w:tplc="8CC4DABE">
+      <w:numFmt w:val="bullet"/>
+      <w:lvlText w:val="-"/>
+      <w:lvlJc w:val="left"/>
+      <w:pPr>
+        <w:ind w:left="720" w:hanging="360"/>
+      </w:pPr>
+      <w:rPr>
+        <w:rFonts w:ascii="Garamond" w:eastAsiaTheme="minorEastAsia" w:hAnsi="Garamond" w:cstheme="minorBidi" w:hint="default"/>
+      </w:rPr>
+    </w:lvl>
+    <w:lvl w:ilvl="1" w:tplc="08090003" w:tentative="1">
+      <w:start w:val="1"/>
+      <w:numFmt w:val="bullet"/>
+      <w:lvlText w:val="o"/>
+      <w:lvlJc w:val="left"/>
+      <w:pPr>
+        <w:ind w:left="1440" w:hanging="360"/>
+      </w:pPr>
+      <w:rPr>
+        <w:rFonts w:ascii="Courier New" w:hAnsi="Courier New" w:cs="Courier New" w:hint="default"/>
+      </w:rPr>
+    </w:lvl>
+    <w:lvl w:ilvl="2" w:tplc="08090005" w:tentative="1">
+      <w:start w:val="1"/>
+      <w:numFmt w:val="bullet"/>
+      <w:lvlText w:val=""/>
+      <w:lvlJc w:val="left"/>
+      <w:pPr>
+        <w:ind w:left="2160" w:hanging="360"/>
+      </w:pPr>
+      <w:rPr>
+        <w:rFonts w:ascii="Wingdings" w:hAnsi="Wingdings" w:hint="default"/>
+      </w:rPr>
+    </w:lvl>
+    <w:lvl w:ilvl="3" w:tplc="08090001" w:tentative="1">
+      <w:start w:val="1"/>
+      <w:numFmt w:val="bullet"/>
+      <w:lvlText w:val=""/>
+      <w:lvlJc w:val="left"/>
+      <w:pPr>
+        <w:ind w:left="2880" w:hanging="360"/>
+      </w:pPr>
+      <w:rPr>
+        <w:rFonts w:ascii="Symbol" w:hAnsi="Symbol" w:hint="default"/>
+      </w:rPr>
+    </w:lvl>
+    <w:lvl w:ilvl="4" w:tplc="08090003" w:tentative="1">
+      <w:start w:val="1"/>
+      <w:numFmt w:val="bullet"/>
+      <w:lvlText w:val="o"/>
+      <w:lvlJc w:val="left"/>
+      <w:pPr>
+        <w:ind w:left="3600" w:hanging="360"/>
+      </w:pPr>
+      <w:rPr>
+        <w:rFonts w:ascii="Courier New" w:hAnsi="Courier New" w:cs="Courier New" w:hint="default"/>
+      </w:rPr>
+    </w:lvl>
+    <w:lvl w:ilvl="5" w:tplc="08090005" w:tentative="1">
+      <w:start w:val="1"/>
+      <w:numFmt w:val="bullet"/>
+      <w:lvlText w:val=""/>
+      <w:lvlJc w:val="left"/>
+      <w:pPr>
+        <w:ind w:left="4320" w:hanging="360"/>
+      </w:pPr>
+      <w:rPr>
+        <w:rFonts w:ascii="Wingdings" w:hAnsi="Wingdings" w:hint="default"/>
+      </w:rPr>
+    </w:lvl>
+    <w:lvl w:ilvl="6" w:tplc="08090001" w:tentative="1">
+      <w:start w:val="1"/>
+      <w:numFmt w:val="bullet"/>
+      <w:lvlText w:val=""/>
+      <w:lvlJc w:val="left"/>
+      <w:pPr>
+        <w:ind w:left="5040" w:hanging="360"/>
+      </w:pPr>
+      <w:rPr>
+        <w:rFonts w:ascii="Symbol" w:hAnsi="Symbol" w:hint="default"/>
+      </w:rPr>
+    </w:lvl>
+    <w:lvl w:ilvl="7" w:tplc="08090003" w:tentative="1">
+      <w:start w:val="1"/>
+      <w:numFmt w:val="bullet"/>
+      <w:lvlText w:val="o"/>
+      <w:lvlJc w:val="left"/>
+      <w:pPr>
+        <w:ind w:left="5760" w:hanging="360"/>
+      </w:pPr>
+      <w:rPr>
+        <w:rFonts w:ascii="Courier New" w:hAnsi="Courier New" w:cs="Courier New" w:hint="default"/>
+      </w:rPr>
+    </w:lvl>
+    <w:lvl w:ilvl="8" w:tplc="08090005" w:tentative="1">
+      <w:start w:val="1"/>
+      <w:numFmt w:val="bullet"/>
+      <w:lvlText w:val=""/>
+      <w:lvlJc w:val="left"/>
+      <w:pPr>
+        <w:ind w:left="6480" w:hanging="360"/>
+      </w:pPr>
+      <w:rPr>
+        <w:rFonts w:ascii="Wingdings" w:hAnsi="Wingdings" w:hint="default"/>
+      </w:rPr>
+    </w:lvl>
+  </w:abstractNum>
+  <w:abstractNum w:abstractNumId="34">
     <w:nsid w:val="6EA61994"/>
     <w:multiLevelType w:val="hybridMultilevel"/>
     <w:tmpl w:val="E53CB98C"/>
@@ -17830,7 +17941,7 @@
       </w:rPr>
     </w:lvl>
   </w:abstractNum>
-  <w:abstractNum w:abstractNumId="34" w15:restartNumberingAfterBreak="0">
+  <w:abstractNum w:abstractNumId="35">
     <w:nsid w:val="70BF2331"/>
     <w:multiLevelType w:val="hybridMultilevel"/>
     <w:tmpl w:val="A6522670"/>
@@ -17943,7 +18054,7 @@
       </w:rPr>
     </w:lvl>
   </w:abstractNum>
-  <w:abstractNum w:abstractNumId="35" w15:restartNumberingAfterBreak="0">
+  <w:abstractNum w:abstractNumId="36">
     <w:nsid w:val="7B802C4E"/>
     <w:multiLevelType w:val="hybridMultilevel"/>
     <w:tmpl w:val="C1600D3E"/>
@@ -18056,7 +18167,7 @@
       </w:rPr>
     </w:lvl>
   </w:abstractNum>
-  <w:abstractNum w:abstractNumId="36" w15:restartNumberingAfterBreak="0">
+  <w:abstractNum w:abstractNumId="37">
     <w:nsid w:val="7C884168"/>
     <w:multiLevelType w:val="hybridMultilevel"/>
     <w:tmpl w:val="EDEAEE2A"/>
@@ -18169,7 +18280,7 @@
       </w:rPr>
     </w:lvl>
   </w:abstractNum>
-  <w:abstractNum w:abstractNumId="37" w15:restartNumberingAfterBreak="0">
+  <w:abstractNum w:abstractNumId="38">
     <w:nsid w:val="7D272168"/>
     <w:multiLevelType w:val="hybridMultilevel"/>
     <w:tmpl w:val="0D4EDC08"/>
@@ -18310,7 +18421,7 @@
     <w:abstractNumId w:val="12"/>
   </w:num>
   <w:num w:numId="19">
-    <w:abstractNumId w:val="35"/>
+    <w:abstractNumId w:val="36"/>
   </w:num>
   <w:num w:numId="20">
     <w:abstractNumId w:val="21"/>
@@ -18322,13 +18433,13 @@
     <w:abstractNumId w:val="28"/>
   </w:num>
   <w:num w:numId="23">
-    <w:abstractNumId w:val="34"/>
+    <w:abstractNumId w:val="35"/>
   </w:num>
   <w:num w:numId="24">
     <w:abstractNumId w:val="27"/>
   </w:num>
   <w:num w:numId="25">
-    <w:abstractNumId w:val="33"/>
+    <w:abstractNumId w:val="34"/>
   </w:num>
   <w:num w:numId="26">
     <w:abstractNumId w:val="17"/>
@@ -18361,7 +18472,7 @@
     <w:abstractNumId w:val="20"/>
   </w:num>
   <w:num w:numId="36">
-    <w:abstractNumId w:val="37"/>
+    <w:abstractNumId w:val="38"/>
   </w:num>
   <w:num w:numId="37">
     <w:abstractNumId w:val="16"/>
@@ -18370,7 +18481,7 @@
     <w:abstractNumId w:val="30"/>
   </w:num>
   <w:num w:numId="39">
-    <w:abstractNumId w:val="36"/>
+    <w:abstractNumId w:val="37"/>
   </w:num>
   <w:num w:numId="40">
     <w:abstractNumId w:val="14"/>
@@ -18384,11 +18495,14 @@
   <w:num w:numId="43">
     <w:abstractNumId w:val="29"/>
   </w:num>
+  <w:num w:numId="44">
+    <w:abstractNumId w:val="33"/>
+  </w:num>
 </w:numbering>
 </file>
 
 <file path=word/styles.xml><?xml version="1.0" encoding="utf-8"?>
-<w:styles xmlns:mc="http://schemas.openxmlformats.org/markup-compatibility/2006" xmlns:r="http://schemas.openxmlformats.org/officeDocument/2006/relationships" xmlns:w="http://schemas.openxmlformats.org/wordprocessingml/2006/main" xmlns:w14="http://schemas.microsoft.com/office/word/2010/wordml" xmlns:w15="http://schemas.microsoft.com/office/word/2012/wordml" xmlns:w16cid="http://schemas.microsoft.com/office/word/2016/wordml/cid" xmlns:w16se="http://schemas.microsoft.com/office/word/2015/wordml/symex" mc:Ignorable="w14 w15 w16se w16cid">
+<w:styles xmlns:r="http://schemas.openxmlformats.org/officeDocument/2006/relationships" xmlns:w="http://schemas.openxmlformats.org/wordprocessingml/2006/main">
   <w:docDefaults>
     <w:rPrDefault>
       <w:rPr>
@@ -18404,383 +18518,144 @@
       </w:pPr>
     </w:pPrDefault>
   </w:docDefaults>
-  <w:latentStyles w:defLockedState="0" w:defUIPriority="99" w:defSemiHidden="0" w:defUnhideWhenUsed="0" w:defQFormat="0" w:count="376">
-    <w:lsdException w:name="Normal" w:uiPriority="0" w:qFormat="1"/>
-    <w:lsdException w:name="heading 1" w:uiPriority="9" w:qFormat="1"/>
-    <w:lsdException w:name="heading 2" w:semiHidden="1" w:uiPriority="9" w:unhideWhenUsed="1" w:qFormat="1"/>
-    <w:lsdException w:name="heading 3" w:semiHidden="1" w:uiPriority="9" w:unhideWhenUsed="1" w:qFormat="1"/>
-    <w:lsdException w:name="heading 4" w:semiHidden="1" w:uiPriority="9" w:unhideWhenUsed="1" w:qFormat="1"/>
-    <w:lsdException w:name="heading 5" w:semiHidden="1" w:uiPriority="9" w:unhideWhenUsed="1" w:qFormat="1"/>
-    <w:lsdException w:name="heading 6" w:semiHidden="1" w:uiPriority="9" w:unhideWhenUsed="1" w:qFormat="1"/>
-    <w:lsdException w:name="heading 7" w:semiHidden="1" w:uiPriority="9" w:unhideWhenUsed="1" w:qFormat="1"/>
-    <w:lsdException w:name="heading 8" w:semiHidden="1" w:uiPriority="9" w:unhideWhenUsed="1" w:qFormat="1"/>
-    <w:lsdException w:name="heading 9" w:semiHidden="1" w:uiPriority="9" w:unhideWhenUsed="1" w:qFormat="1"/>
-    <w:lsdException w:name="index 1" w:semiHidden="1" w:unhideWhenUsed="1"/>
-    <w:lsdException w:name="index 2" w:semiHidden="1" w:unhideWhenUsed="1"/>
-    <w:lsdException w:name="index 3" w:semiHidden="1" w:unhideWhenUsed="1"/>
-    <w:lsdException w:name="index 4" w:semiHidden="1" w:unhideWhenUsed="1"/>
-    <w:lsdException w:name="index 5" w:semiHidden="1" w:unhideWhenUsed="1"/>
-    <w:lsdException w:name="index 6" w:semiHidden="1" w:unhideWhenUsed="1"/>
-    <w:lsdException w:name="index 7" w:semiHidden="1" w:unhideWhenUsed="1"/>
-    <w:lsdException w:name="index 8" w:semiHidden="1" w:unhideWhenUsed="1"/>
-    <w:lsdException w:name="index 9" w:semiHidden="1" w:unhideWhenUsed="1"/>
-    <w:lsdException w:name="toc 1" w:semiHidden="1" w:uiPriority="39" w:unhideWhenUsed="1"/>
-    <w:lsdException w:name="toc 2" w:semiHidden="1" w:uiPriority="39" w:unhideWhenUsed="1"/>
-    <w:lsdException w:name="toc 3" w:semiHidden="1" w:uiPriority="39" w:unhideWhenUsed="1"/>
-    <w:lsdException w:name="toc 4" w:semiHidden="1" w:uiPriority="39" w:unhideWhenUsed="1"/>
-    <w:lsdException w:name="toc 5" w:semiHidden="1" w:uiPriority="39" w:unhideWhenUsed="1"/>
-    <w:lsdException w:name="toc 6" w:semiHidden="1" w:uiPriority="39" w:unhideWhenUsed="1"/>
-    <w:lsdException w:name="toc 7" w:semiHidden="1" w:uiPriority="39" w:unhideWhenUsed="1"/>
-    <w:lsdException w:name="toc 8" w:semiHidden="1" w:uiPriority="39" w:unhideWhenUsed="1"/>
-    <w:lsdException w:name="toc 9" w:semiHidden="1" w:uiPriority="39" w:unhideWhenUsed="1"/>
-    <w:lsdException w:name="Normal Indent" w:semiHidden="1" w:unhideWhenUsed="1"/>
-    <w:lsdException w:name="footnote text" w:semiHidden="1" w:unhideWhenUsed="1"/>
-    <w:lsdException w:name="annotation text" w:semiHidden="1" w:unhideWhenUsed="1"/>
-    <w:lsdException w:name="header" w:semiHidden="1" w:unhideWhenUsed="1"/>
-    <w:lsdException w:name="footer" w:semiHidden="1" w:unhideWhenUsed="1"/>
-    <w:lsdException w:name="index heading" w:semiHidden="1" w:unhideWhenUsed="1"/>
-    <w:lsdException w:name="caption" w:semiHidden="1" w:uiPriority="35" w:unhideWhenUsed="1" w:qFormat="1"/>
-    <w:lsdException w:name="table of figures" w:semiHidden="1" w:unhideWhenUsed="1"/>
-    <w:lsdException w:name="envelope address" w:semiHidden="1" w:unhideWhenUsed="1"/>
-    <w:lsdException w:name="envelope return" w:semiHidden="1" w:unhideWhenUsed="1"/>
-    <w:lsdException w:name="footnote reference" w:semiHidden="1" w:unhideWhenUsed="1"/>
-    <w:lsdException w:name="annotation reference" w:semiHidden="1" w:unhideWhenUsed="1"/>
-    <w:lsdException w:name="line number" w:semiHidden="1" w:unhideWhenUsed="1"/>
-    <w:lsdException w:name="page number" w:semiHidden="1" w:unhideWhenUsed="1"/>
-    <w:lsdException w:name="endnote reference" w:semiHidden="1" w:unhideWhenUsed="1"/>
-    <w:lsdException w:name="endnote text" w:semiHidden="1" w:unhideWhenUsed="1"/>
-    <w:lsdException w:name="table of authorities" w:semiHidden="1" w:unhideWhenUsed="1"/>
-    <w:lsdException w:name="macro" w:semiHidden="1" w:unhideWhenUsed="1"/>
-    <w:lsdException w:name="toa heading" w:semiHidden="1" w:unhideWhenUsed="1"/>
-    <w:lsdException w:name="List" w:semiHidden="1" w:unhideWhenUsed="1"/>
-    <w:lsdException w:name="List Bullet" w:semiHidden="1" w:unhideWhenUsed="1"/>
-    <w:lsdException w:name="List Number" w:semiHidden="1" w:unhideWhenUsed="1"/>
-    <w:lsdException w:name="List 2" w:semiHidden="1" w:unhideWhenUsed="1"/>
-    <w:lsdException w:name="List 3" w:semiHidden="1" w:unhideWhenUsed="1"/>
-    <w:lsdException w:name="List 4" w:semiHidden="1" w:unhideWhenUsed="1"/>
-    <w:lsdException w:name="List 5" w:semiHidden="1" w:unhideWhenUsed="1"/>
-    <w:lsdException w:name="List Bullet 2" w:semiHidden="1" w:unhideWhenUsed="1"/>
-    <w:lsdException w:name="List Bullet 3" w:semiHidden="1" w:unhideWhenUsed="1"/>
-    <w:lsdException w:name="List Bullet 4" w:semiHidden="1" w:unhideWhenUsed="1"/>
-    <w:lsdException w:name="List Bullet 5" w:semiHidden="1" w:unhideWhenUsed="1"/>
-    <w:lsdException w:name="List Number 2" w:semiHidden="1" w:unhideWhenUsed="1"/>
-    <w:lsdException w:name="List Number 3" w:semiHidden="1" w:unhideWhenUsed="1"/>
-    <w:lsdException w:name="List Number 4" w:semiHidden="1" w:unhideWhenUsed="1"/>
-    <w:lsdException w:name="List Number 5" w:semiHidden="1" w:unhideWhenUsed="1"/>
-    <w:lsdException w:name="Title" w:uiPriority="10" w:qFormat="1"/>
-    <w:lsdException w:name="Closing" w:semiHidden="1" w:unhideWhenUsed="1"/>
-    <w:lsdException w:name="Signature" w:semiHidden="1" w:unhideWhenUsed="1"/>
-    <w:lsdException w:name="Default Paragraph Font" w:semiHidden="1" w:uiPriority="1" w:unhideWhenUsed="1"/>
-    <w:lsdException w:name="Body Text" w:semiHidden="1" w:unhideWhenUsed="1"/>
-    <w:lsdException w:name="Body Text Indent" w:semiHidden="1" w:unhideWhenUsed="1"/>
-    <w:lsdException w:name="List Continue" w:semiHidden="1" w:unhideWhenUsed="1"/>
-    <w:lsdException w:name="List Continue 2" w:semiHidden="1" w:unhideWhenUsed="1"/>
-    <w:lsdException w:name="List Continue 3" w:semiHidden="1" w:unhideWhenUsed="1"/>
-    <w:lsdException w:name="List Continue 4" w:semiHidden="1" w:unhideWhenUsed="1"/>
-    <w:lsdException w:name="List Continue 5" w:semiHidden="1" w:unhideWhenUsed="1"/>
-    <w:lsdException w:name="Message Header" w:semiHidden="1" w:unhideWhenUsed="1"/>
-    <w:lsdException w:name="Subtitle" w:uiPriority="11" w:qFormat="1"/>
-    <w:lsdException w:name="Salutation" w:semiHidden="1" w:unhideWhenUsed="1"/>
-    <w:lsdException w:name="Date" w:semiHidden="1" w:unhideWhenUsed="1"/>
-    <w:lsdException w:name="Body Text First Indent" w:semiHidden="1" w:unhideWhenUsed="1"/>
-    <w:lsdException w:name="Body Text First Indent 2" w:semiHidden="1" w:unhideWhenUsed="1"/>
-    <w:lsdException w:name="Note Heading" w:semiHidden="1" w:unhideWhenUsed="1"/>
-    <w:lsdException w:name="Body Text 2" w:semiHidden="1" w:unhideWhenUsed="1"/>
-    <w:lsdException w:name="Body Text 3" w:semiHidden="1" w:unhideWhenUsed="1"/>
-    <w:lsdException w:name="Body Text Indent 2" w:semiHidden="1" w:unhideWhenUsed="1"/>
-    <w:lsdException w:name="Body Text Indent 3" w:semiHidden="1" w:unhideWhenUsed="1"/>
-    <w:lsdException w:name="Block Text" w:semiHidden="1" w:unhideWhenUsed="1"/>
-    <w:lsdException w:name="Hyperlink" w:semiHidden="1" w:unhideWhenUsed="1"/>
-    <w:lsdException w:name="FollowedHyperlink" w:semiHidden="1" w:unhideWhenUsed="1"/>
-    <w:lsdException w:name="Strong" w:uiPriority="22" w:qFormat="1"/>
-    <w:lsdException w:name="Emphasis" w:uiPriority="20" w:qFormat="1"/>
-    <w:lsdException w:name="Document Map" w:semiHidden="1" w:unhideWhenUsed="1"/>
-    <w:lsdException w:name="Plain Text" w:semiHidden="1" w:unhideWhenUsed="1"/>
-    <w:lsdException w:name="E-mail Signature" w:semiHidden="1" w:unhideWhenUsed="1"/>
-    <w:lsdException w:name="HTML Top of Form" w:semiHidden="1" w:unhideWhenUsed="1"/>
-    <w:lsdException w:name="HTML Bottom of Form" w:semiHidden="1" w:unhideWhenUsed="1"/>
-    <w:lsdException w:name="Normal (Web)" w:semiHidden="1" w:unhideWhenUsed="1"/>
-    <w:lsdException w:name="HTML Acronym" w:semiHidden="1" w:unhideWhenUsed="1"/>
-    <w:lsdException w:name="HTML Address" w:semiHidden="1" w:unhideWhenUsed="1"/>
-    <w:lsdException w:name="HTML Cite" w:semiHidden="1" w:unhideWhenUsed="1"/>
-    <w:lsdException w:name="HTML Code" w:semiHidden="1" w:unhideWhenUsed="1"/>
-    <w:lsdException w:name="HTML Definition" w:semiHidden="1" w:unhideWhenUsed="1"/>
-    <w:lsdException w:name="HTML Keyboard" w:semiHidden="1" w:unhideWhenUsed="1"/>
-    <w:lsdException w:name="HTML Preformatted" w:semiHidden="1" w:unhideWhenUsed="1"/>
-    <w:lsdException w:name="HTML Sample" w:semiHidden="1" w:unhideWhenUsed="1"/>
-    <w:lsdException w:name="HTML Typewriter" w:semiHidden="1" w:unhideWhenUsed="1"/>
-    <w:lsdException w:name="HTML Variable" w:semiHidden="1" w:unhideWhenUsed="1"/>
-    <w:lsdException w:name="Normal Table" w:semiHidden="1" w:unhideWhenUsed="1"/>
-    <w:lsdException w:name="annotation subject" w:semiHidden="1" w:unhideWhenUsed="1"/>
-    <w:lsdException w:name="No List" w:semiHidden="1" w:unhideWhenUsed="1"/>
-    <w:lsdException w:name="Outline List 1" w:semiHidden="1" w:unhideWhenUsed="1"/>
-    <w:lsdException w:name="Outline List 2" w:semiHidden="1" w:unhideWhenUsed="1"/>
-    <w:lsdException w:name="Outline List 3" w:semiHidden="1" w:unhideWhenUsed="1"/>
-    <w:lsdException w:name="Table Simple 1" w:semiHidden="1" w:unhideWhenUsed="1"/>
-    <w:lsdException w:name="Table Simple 2" w:semiHidden="1" w:unhideWhenUsed="1"/>
-    <w:lsdException w:name="Table Simple 3" w:semiHidden="1" w:unhideWhenUsed="1"/>
-    <w:lsdException w:name="Table Classic 1" w:semiHidden="1" w:unhideWhenUsed="1"/>
-    <w:lsdException w:name="Table Classic 2" w:semiHidden="1" w:unhideWhenUsed="1"/>
-    <w:lsdException w:name="Table Classic 3" w:semiHidden="1" w:unhideWhenUsed="1"/>
-    <w:lsdException w:name="Table Classic 4" w:semiHidden="1" w:unhideWhenUsed="1"/>
-    <w:lsdException w:name="Table Colorful 1" w:semiHidden="1" w:unhideWhenUsed="1"/>
-    <w:lsdException w:name="Table Colorful 2" w:semiHidden="1" w:unhideWhenUsed="1"/>
-    <w:lsdException w:name="Table Colorful 3" w:semiHidden="1" w:unhideWhenUsed="1"/>
-    <w:lsdException w:name="Table Columns 1" w:semiHidden="1" w:unhideWhenUsed="1"/>
-    <w:lsdException w:name="Table Columns 2" w:semiHidden="1" w:unhideWhenUsed="1"/>
-    <w:lsdException w:name="Table Columns 3" w:semiHidden="1" w:unhideWhenUsed="1"/>
-    <w:lsdException w:name="Table Columns 4" w:semiHidden="1" w:unhideWhenUsed="1"/>
-    <w:lsdException w:name="Table Columns 5" w:semiHidden="1" w:unhideWhenUsed="1"/>
-    <w:lsdException w:name="Table Grid 1" w:semiHidden="1" w:unhideWhenUsed="1"/>
-    <w:lsdException w:name="Table Grid 2" w:semiHidden="1" w:unhideWhenUsed="1"/>
-    <w:lsdException w:name="Table Grid 3" w:semiHidden="1" w:unhideWhenUsed="1"/>
-    <w:lsdException w:name="Table Grid 4" w:semiHidden="1" w:unhideWhenUsed="1"/>
-    <w:lsdException w:name="Table Grid 5" w:semiHidden="1" w:unhideWhenUsed="1"/>
-    <w:lsdException w:name="Table Grid 6" w:semiHidden="1" w:unhideWhenUsed="1"/>
-    <w:lsdException w:name="Table Grid 7" w:semiHidden="1" w:unhideWhenUsed="1"/>
-    <w:lsdException w:name="Table Grid 8" w:semiHidden="1" w:unhideWhenUsed="1"/>
-    <w:lsdException w:name="Table List 1" w:semiHidden="1" w:unhideWhenUsed="1"/>
-    <w:lsdException w:name="Table List 2" w:semiHidden="1" w:unhideWhenUsed="1"/>
-    <w:lsdException w:name="Table List 3" w:semiHidden="1" w:unhideWhenUsed="1"/>
-    <w:lsdException w:name="Table List 4" w:semiHidden="1" w:unhideWhenUsed="1"/>
-    <w:lsdException w:name="Table List 5" w:semiHidden="1" w:unhideWhenUsed="1"/>
-    <w:lsdException w:name="Table List 6" w:semiHidden="1" w:unhideWhenUsed="1"/>
-    <w:lsdException w:name="Table List 7" w:semiHidden="1" w:unhideWhenUsed="1"/>
-    <w:lsdException w:name="Table List 8" w:semiHidden="1" w:unhideWhenUsed="1"/>
-    <w:lsdException w:name="Table 3D effects 1" w:semiHidden="1" w:unhideWhenUsed="1"/>
-    <w:lsdException w:name="Table 3D effects 2" w:semiHidden="1" w:unhideWhenUsed="1"/>
-    <w:lsdException w:name="Table 3D effects 3" w:semiHidden="1" w:unhideWhenUsed="1"/>
-    <w:lsdException w:name="Table Contemporary" w:semiHidden="1" w:unhideWhenUsed="1"/>
-    <w:lsdException w:name="Table Elegant" w:semiHidden="1" w:unhideWhenUsed="1"/>
-    <w:lsdException w:name="Table Professional" w:semiHidden="1" w:unhideWhenUsed="1"/>
-    <w:lsdException w:name="Table Subtle 1" w:semiHidden="1" w:unhideWhenUsed="1"/>
-    <w:lsdException w:name="Table Subtle 2" w:semiHidden="1" w:unhideWhenUsed="1"/>
-    <w:lsdException w:name="Table Web 1" w:semiHidden="1" w:unhideWhenUsed="1"/>
-    <w:lsdException w:name="Table Web 2" w:semiHidden="1" w:unhideWhenUsed="1"/>
-    <w:lsdException w:name="Table Web 3" w:semiHidden="1" w:unhideWhenUsed="1"/>
-    <w:lsdException w:name="Balloon Text" w:semiHidden="1" w:unhideWhenUsed="1"/>
-    <w:lsdException w:name="Table Grid" w:uiPriority="59"/>
-    <w:lsdException w:name="Table Theme" w:semiHidden="1" w:unhideWhenUsed="1"/>
-    <w:lsdException w:name="Placeholder Text" w:semiHidden="1"/>
-    <w:lsdException w:name="No Spacing" w:uiPriority="1" w:qFormat="1"/>
-    <w:lsdException w:name="Light Shading" w:uiPriority="60"/>
-    <w:lsdException w:name="Light List" w:uiPriority="61"/>
-    <w:lsdException w:name="Light Grid" w:uiPriority="62"/>
-    <w:lsdException w:name="Medium Shading 1" w:uiPriority="63"/>
-    <w:lsdException w:name="Medium Shading 2" w:uiPriority="64"/>
-    <w:lsdException w:name="Medium List 1" w:uiPriority="65"/>
-    <w:lsdException w:name="Medium List 2" w:uiPriority="66"/>
-    <w:lsdException w:name="Medium Grid 1" w:uiPriority="67"/>
-    <w:lsdException w:name="Medium Grid 2" w:uiPriority="68"/>
-    <w:lsdException w:name="Medium Grid 3" w:uiPriority="69"/>
-    <w:lsdException w:name="Dark List" w:uiPriority="70"/>
-    <w:lsdException w:name="Colorful Shading" w:uiPriority="71"/>
-    <w:lsdException w:name="Colorful List" w:uiPriority="72"/>
-    <w:lsdException w:name="Colorful Grid" w:uiPriority="73"/>
-    <w:lsdException w:name="Light Shading Accent 1" w:uiPriority="60"/>
-    <w:lsdException w:name="Light List Accent 1" w:uiPriority="61"/>
-    <w:lsdException w:name="Light Grid Accent 1" w:uiPriority="62"/>
-    <w:lsdException w:name="Medium Shading 1 Accent 1" w:uiPriority="63"/>
-    <w:lsdException w:name="Medium Shading 2 Accent 1" w:uiPriority="64"/>
-    <w:lsdException w:name="Medium List 1 Accent 1" w:uiPriority="65"/>
-    <w:lsdException w:name="Revision" w:semiHidden="1"/>
-    <w:lsdException w:name="List Paragraph" w:uiPriority="34" w:qFormat="1"/>
-    <w:lsdException w:name="Quote" w:uiPriority="29" w:qFormat="1"/>
-    <w:lsdException w:name="Intense Quote" w:uiPriority="30" w:qFormat="1"/>
-    <w:lsdException w:name="Medium List 2 Accent 1" w:uiPriority="66"/>
-    <w:lsdException w:name="Medium Grid 1 Accent 1" w:uiPriority="67"/>
-    <w:lsdException w:name="Medium Grid 2 Accent 1" w:uiPriority="68"/>
-    <w:lsdException w:name="Medium Grid 3 Accent 1" w:uiPriority="69"/>
-    <w:lsdException w:name="Dark List Accent 1" w:uiPriority="70"/>
-    <w:lsdException w:name="Colorful Shading Accent 1" w:uiPriority="71"/>
-    <w:lsdException w:name="Colorful List Accent 1" w:uiPriority="72"/>
-    <w:lsdException w:name="Colorful Grid Accent 1" w:uiPriority="73"/>
-    <w:lsdException w:name="Light Shading Accent 2" w:uiPriority="60"/>
-    <w:lsdException w:name="Light List Accent 2" w:uiPriority="61"/>
-    <w:lsdException w:name="Light Grid Accent 2" w:uiPriority="62"/>
-    <w:lsdException w:name="Medium Shading 1 Accent 2" w:uiPriority="63"/>
-    <w:lsdException w:name="Medium Shading 2 Accent 2" w:uiPriority="64"/>
-    <w:lsdException w:name="Medium List 1 Accent 2" w:uiPriority="65"/>
-    <w:lsdException w:name="Medium List 2 Accent 2" w:uiPriority="66"/>
-    <w:lsdException w:name="Medium Grid 1 Accent 2" w:uiPriority="67"/>
-    <w:lsdException w:name="Medium Grid 2 Accent 2" w:uiPriority="68"/>
-    <w:lsdException w:name="Medium Grid 3 Accent 2" w:uiPriority="69"/>
-    <w:lsdException w:name="Dark List Accent 2" w:uiPriority="70"/>
-    <w:lsdException w:name="Colorful Shading Accent 2" w:uiPriority="71"/>
-    <w:lsdException w:name="Colorful List Accent 2" w:uiPriority="72"/>
-    <w:lsdException w:name="Colorful Grid Accent 2" w:uiPriority="73"/>
-    <w:lsdException w:name="Light Shading Accent 3" w:uiPriority="60"/>
-    <w:lsdException w:name="Light List Accent 3" w:uiPriority="61"/>
-    <w:lsdException w:name="Light Grid Accent 3" w:uiPriority="62"/>
-    <w:lsdException w:name="Medium Shading 1 Accent 3" w:uiPriority="63"/>
-    <w:lsdException w:name="Medium Shading 2 Accent 3" w:uiPriority="64"/>
-    <w:lsdException w:name="Medium List 1 Accent 3" w:uiPriority="65"/>
-    <w:lsdException w:name="Medium List 2 Accent 3" w:uiPriority="66"/>
-    <w:lsdException w:name="Medium Grid 1 Accent 3" w:uiPriority="67"/>
-    <w:lsdException w:name="Medium Grid 2 Accent 3" w:uiPriority="68"/>
-    <w:lsdException w:name="Medium Grid 3 Accent 3" w:uiPriority="69"/>
-    <w:lsdException w:name="Dark List Accent 3" w:uiPriority="70"/>
-    <w:lsdException w:name="Colorful Shading Accent 3" w:uiPriority="71"/>
-    <w:lsdException w:name="Colorful List Accent 3" w:uiPriority="72"/>
-    <w:lsdException w:name="Colorful Grid Accent 3" w:uiPriority="73"/>
-    <w:lsdException w:name="Light Shading Accent 4" w:uiPriority="60"/>
-    <w:lsdException w:name="Light List Accent 4" w:uiPriority="61"/>
-    <w:lsdException w:name="Light Grid Accent 4" w:uiPriority="62"/>
-    <w:lsdException w:name="Medium Shading 1 Accent 4" w:uiPriority="63"/>
-    <w:lsdException w:name="Medium Shading 2 Accent 4" w:uiPriority="64"/>
-    <w:lsdException w:name="Medium List 1 Accent 4" w:uiPriority="65"/>
-    <w:lsdException w:name="Medium List 2 Accent 4" w:uiPriority="66"/>
-    <w:lsdException w:name="Medium Grid 1 Accent 4" w:uiPriority="67"/>
-    <w:lsdException w:name="Medium Grid 2 Accent 4" w:uiPriority="68"/>
-    <w:lsdException w:name="Medium Grid 3 Accent 4" w:uiPriority="69"/>
-    <w:lsdException w:name="Dark List Accent 4" w:uiPriority="70"/>
-    <w:lsdException w:name="Colorful Shading Accent 4" w:uiPriority="71"/>
-    <w:lsdException w:name="Colorful List Accent 4" w:uiPriority="72"/>
-    <w:lsdException w:name="Colorful Grid Accent 4" w:uiPriority="73"/>
-    <w:lsdException w:name="Light Shading Accent 5" w:uiPriority="60"/>
-    <w:lsdException w:name="Light List Accent 5" w:uiPriority="61"/>
-    <w:lsdException w:name="Light Grid Accent 5" w:uiPriority="62"/>
-    <w:lsdException w:name="Medium Shading 1 Accent 5" w:uiPriority="63"/>
-    <w:lsdException w:name="Medium Shading 2 Accent 5" w:uiPriority="64"/>
-    <w:lsdException w:name="Medium List 1 Accent 5" w:uiPriority="65"/>
-    <w:lsdException w:name="Medium List 2 Accent 5" w:uiPriority="66"/>
-    <w:lsdException w:name="Medium Grid 1 Accent 5" w:uiPriority="67"/>
-    <w:lsdException w:name="Medium Grid 2 Accent 5" w:uiPriority="68"/>
-    <w:lsdException w:name="Medium Grid 3 Accent 5" w:uiPriority="69"/>
-    <w:lsdException w:name="Dark List Accent 5" w:uiPriority="70"/>
-    <w:lsdException w:name="Colorful Shading Accent 5" w:uiPriority="71"/>
-    <w:lsdException w:name="Colorful List Accent 5" w:uiPriority="72"/>
-    <w:lsdException w:name="Colorful Grid Accent 5" w:uiPriority="73"/>
-    <w:lsdException w:name="Light Shading Accent 6" w:uiPriority="60"/>
-    <w:lsdException w:name="Light List Accent 6" w:uiPriority="61"/>
-    <w:lsdException w:name="Light Grid Accent 6" w:uiPriority="62"/>
-    <w:lsdException w:name="Medium Shading 1 Accent 6" w:uiPriority="63"/>
-    <w:lsdException w:name="Medium Shading 2 Accent 6" w:uiPriority="64"/>
-    <w:lsdException w:name="Medium List 1 Accent 6" w:uiPriority="65"/>
-    <w:lsdException w:name="Medium List 2 Accent 6" w:uiPriority="66"/>
-    <w:lsdException w:name="Medium Grid 1 Accent 6" w:uiPriority="67"/>
-    <w:lsdException w:name="Medium Grid 2 Accent 6" w:uiPriority="68"/>
-    <w:lsdException w:name="Medium Grid 3 Accent 6" w:uiPriority="69"/>
-    <w:lsdException w:name="Dark List Accent 6" w:uiPriority="70"/>
-    <w:lsdException w:name="Colorful Shading Accent 6" w:uiPriority="71"/>
-    <w:lsdException w:name="Colorful List Accent 6" w:uiPriority="72"/>
-    <w:lsdException w:name="Colorful Grid Accent 6" w:uiPriority="73"/>
-    <w:lsdException w:name="Subtle Emphasis" w:uiPriority="19" w:qFormat="1"/>
-    <w:lsdException w:name="Intense Emphasis" w:uiPriority="21" w:qFormat="1"/>
-    <w:lsdException w:name="Subtle Reference" w:uiPriority="31" w:qFormat="1"/>
-    <w:lsdException w:name="Intense Reference" w:uiPriority="32" w:qFormat="1"/>
-    <w:lsdException w:name="Book Title" w:uiPriority="33" w:qFormat="1"/>
-    <w:lsdException w:name="Bibliography" w:semiHidden="1" w:uiPriority="37" w:unhideWhenUsed="1"/>
-    <w:lsdException w:name="TOC Heading" w:semiHidden="1" w:uiPriority="39" w:unhideWhenUsed="1" w:qFormat="1"/>
-    <w:lsdException w:name="Plain Table 1" w:uiPriority="41"/>
-    <w:lsdException w:name="Plain Table 2" w:uiPriority="42"/>
-    <w:lsdException w:name="Plain Table 3" w:uiPriority="43"/>
-    <w:lsdException w:name="Plain Table 4" w:uiPriority="44"/>
-    <w:lsdException w:name="Plain Table 5" w:uiPriority="45"/>
-    <w:lsdException w:name="Grid Table Light" w:uiPriority="40"/>
-    <w:lsdException w:name="Grid Table 1 Light" w:uiPriority="46"/>
-    <w:lsdException w:name="Grid Table 2" w:uiPriority="47"/>
-    <w:lsdException w:name="Grid Table 3" w:uiPriority="48"/>
-    <w:lsdException w:name="Grid Table 4" w:uiPriority="49"/>
-    <w:lsdException w:name="Grid Table 5 Dark" w:uiPriority="50"/>
-    <w:lsdException w:name="Grid Table 6 Colorful" w:uiPriority="51"/>
-    <w:lsdException w:name="Grid Table 7 Colorful" w:uiPriority="52"/>
-    <w:lsdException w:name="Grid Table 1 Light Accent 1" w:uiPriority="46"/>
-    <w:lsdException w:name="Grid Table 2 Accent 1" w:uiPriority="47"/>
-    <w:lsdException w:name="Grid Table 3 Accent 1" w:uiPriority="48"/>
-    <w:lsdException w:name="Grid Table 4 Accent 1" w:uiPriority="49"/>
-    <w:lsdException w:name="Grid Table 5 Dark Accent 1" w:uiPriority="50"/>
-    <w:lsdException w:name="Grid Table 6 Colorful Accent 1" w:uiPriority="51"/>
-    <w:lsdException w:name="Grid Table 7 Colorful Accent 1" w:uiPriority="52"/>
-    <w:lsdException w:name="Grid Table 1 Light Accent 2" w:uiPriority="46"/>
-    <w:lsdException w:name="Grid Table 2 Accent 2" w:uiPriority="47"/>
-    <w:lsdException w:name="Grid Table 3 Accent 2" w:uiPriority="48"/>
-    <w:lsdException w:name="Grid Table 4 Accent 2" w:uiPriority="49"/>
-    <w:lsdException w:name="Grid Table 5 Dark Accent 2" w:uiPriority="50"/>
-    <w:lsdException w:name="Grid Table 6 Colorful Accent 2" w:uiPriority="51"/>
-    <w:lsdException w:name="Grid Table 7 Colorful Accent 2" w:uiPriority="52"/>
-    <w:lsdException w:name="Grid Table 1 Light Accent 3" w:uiPriority="46"/>
-    <w:lsdException w:name="Grid Table 2 Accent 3" w:uiPriority="47"/>
-    <w:lsdException w:name="Grid Table 3 Accent 3" w:uiPriority="48"/>
-    <w:lsdException w:name="Grid Table 4 Accent 3" w:uiPriority="49"/>
-    <w:lsdException w:name="Grid Table 5 Dark Accent 3" w:uiPriority="50"/>
-    <w:lsdException w:name="Grid Table 6 Colorful Accent 3" w:uiPriority="51"/>
-    <w:lsdException w:name="Grid Table 7 Colorful Accent 3" w:uiPriority="52"/>
-    <w:lsdException w:name="Grid Table 1 Light Accent 4" w:uiPriority="46"/>
-    <w:lsdException w:name="Grid Table 2 Accent 4" w:uiPriority="47"/>
-    <w:lsdException w:name="Grid Table 3 Accent 4" w:uiPriority="48"/>
-    <w:lsdException w:name="Grid Table 4 Accent 4" w:uiPriority="49"/>
-    <w:lsdException w:name="Grid Table 5 Dark Accent 4" w:uiPriority="50"/>
-    <w:lsdException w:name="Grid Table 6 Colorful Accent 4" w:uiPriority="51"/>
-    <w:lsdException w:name="Grid Table 7 Colorful Accent 4" w:uiPriority="52"/>
-    <w:lsdException w:name="Grid Table 1 Light Accent 5" w:uiPriority="46"/>
-    <w:lsdException w:name="Grid Table 2 Accent 5" w:uiPriority="47"/>
-    <w:lsdException w:name="Grid Table 3 Accent 5" w:uiPriority="48"/>
-    <w:lsdException w:name="Grid Table 4 Accent 5" w:uiPriority="49"/>
-    <w:lsdException w:name="Grid Table 5 Dark Accent 5" w:uiPriority="50"/>
-    <w:lsdException w:name="Grid Table 6 Colorful Accent 5" w:uiPriority="51"/>
-    <w:lsdException w:name="Grid Table 7 Colorful Accent 5" w:uiPriority="52"/>
-    <w:lsdException w:name="Grid Table 1 Light Accent 6" w:uiPriority="46"/>
-    <w:lsdException w:name="Grid Table 2 Accent 6" w:uiPriority="47"/>
-    <w:lsdException w:name="Grid Table 3 Accent 6" w:uiPriority="48"/>
-    <w:lsdException w:name="Grid Table 4 Accent 6" w:uiPriority="49"/>
-    <w:lsdException w:name="Grid Table 5 Dark Accent 6" w:uiPriority="50"/>
-    <w:lsdException w:name="Grid Table 6 Colorful Accent 6" w:uiPriority="51"/>
-    <w:lsdException w:name="Grid Table 7 Colorful Accent 6" w:uiPriority="52"/>
-    <w:lsdException w:name="List Table 1 Light" w:uiPriority="46"/>
-    <w:lsdException w:name="List Table 2" w:uiPriority="47"/>
-    <w:lsdException w:name="List Table 3" w:uiPriority="48"/>
-    <w:lsdException w:name="List Table 4" w:uiPriority="49"/>
-    <w:lsdException w:name="List Table 5 Dark" w:uiPriority="50"/>
-    <w:lsdException w:name="List Table 6 Colorful" w:uiPriority="51"/>
-    <w:lsdException w:name="List Table 7 Colorful" w:uiPriority="52"/>
-    <w:lsdException w:name="List Table 1 Light Accent 1" w:uiPriority="46"/>
-    <w:lsdException w:name="List Table 2 Accent 1" w:uiPriority="47"/>
-    <w:lsdException w:name="List Table 3 Accent 1" w:uiPriority="48"/>
-    <w:lsdException w:name="List Table 4 Accent 1" w:uiPriority="49"/>
-    <w:lsdException w:name="List Table 5 Dark Accent 1" w:uiPriority="50"/>
-    <w:lsdException w:name="List Table 6 Colorful Accent 1" w:uiPriority="51"/>
-    <w:lsdException w:name="List Table 7 Colorful Accent 1" w:uiPriority="52"/>
-    <w:lsdException w:name="List Table 1 Light Accent 2" w:uiPriority="46"/>
-    <w:lsdException w:name="List Table 2 Accent 2" w:uiPriority="47"/>
-    <w:lsdException w:name="List Table 3 Accent 2" w:uiPriority="48"/>
-    <w:lsdException w:name="List Table 4 Accent 2" w:uiPriority="49"/>
-    <w:lsdException w:name="List Table 5 Dark Accent 2" w:uiPriority="50"/>
-    <w:lsdException w:name="List Table 6 Colorful Accent 2" w:uiPriority="51"/>
-    <w:lsdException w:name="List Table 7 Colorful Accent 2" w:uiPriority="52"/>
-    <w:lsdException w:name="List Table 1 Light Accent 3" w:uiPriority="46"/>
-    <w:lsdException w:name="List Table 2 Accent 3" w:uiPriority="47"/>
-    <w:lsdException w:name="List Table 3 Accent 3" w:uiPriority="48"/>
-    <w:lsdException w:name="List Table 4 Accent 3" w:uiPriority="49"/>
-    <w:lsdException w:name="List Table 5 Dark Accent 3" w:uiPriority="50"/>
-    <w:lsdException w:name="List Table 6 Colorful Accent 3" w:uiPriority="51"/>
-    <w:lsdException w:name="List Table 7 Colorful Accent 3" w:uiPriority="52"/>
-    <w:lsdException w:name="List Table 1 Light Accent 4" w:uiPriority="46"/>
-    <w:lsdException w:name="List Table 2 Accent 4" w:uiPriority="47"/>
-    <w:lsdException w:name="List Table 3 Accent 4" w:uiPriority="48"/>
-    <w:lsdException w:name="List Table 4 Accent 4" w:uiPriority="49"/>
-    <w:lsdException w:name="List Table 5 Dark Accent 4" w:uiPriority="50"/>
-    <w:lsdException w:name="List Table 6 Colorful Accent 4" w:uiPriority="51"/>
-    <w:lsdException w:name="List Table 7 Colorful Accent 4" w:uiPriority="52"/>
-    <w:lsdException w:name="List Table 1 Light Accent 5" w:uiPriority="46"/>
-    <w:lsdException w:name="List Table 2 Accent 5" w:uiPriority="47"/>
-    <w:lsdException w:name="List Table 3 Accent 5" w:uiPriority="48"/>
-    <w:lsdException w:name="List Table 4 Accent 5" w:uiPriority="49"/>
-    <w:lsdException w:name="List Table 5 Dark Accent 5" w:uiPriority="50"/>
-    <w:lsdException w:name="List Table 6 Colorful Accent 5" w:uiPriority="51"/>
-    <w:lsdException w:name="List Table 7 Colorful Accent 5" w:uiPriority="52"/>
-    <w:lsdException w:name="List Table 1 Light Accent 6" w:uiPriority="46"/>
-    <w:lsdException w:name="List Table 2 Accent 6" w:uiPriority="47"/>
-    <w:lsdException w:name="List Table 3 Accent 6" w:uiPriority="48"/>
-    <w:lsdException w:name="List Table 4 Accent 6" w:uiPriority="49"/>
-    <w:lsdException w:name="List Table 5 Dark Accent 6" w:uiPriority="50"/>
-    <w:lsdException w:name="List Table 6 Colorful Accent 6" w:uiPriority="51"/>
-    <w:lsdException w:name="List Table 7 Colorful Accent 6" w:uiPriority="52"/>
-    <w:lsdException w:name="Mention" w:semiHidden="1" w:unhideWhenUsed="1"/>
-    <w:lsdException w:name="Smart Hyperlink" w:semiHidden="1" w:unhideWhenUsed="1"/>
-    <w:lsdException w:name="Hashtag" w:semiHidden="1" w:unhideWhenUsed="1"/>
-    <w:lsdException w:name="Unresolved Mention" w:semiHidden="1" w:unhideWhenUsed="1"/>
-    <w:lsdException w:name="Smart Link" w:semiHidden="1" w:unhideWhenUsed="1"/>
+  <w:latentStyles w:defLockedState="0" w:defUIPriority="99" w:defSemiHidden="1" w:defUnhideWhenUsed="1" w:defQFormat="0" w:count="267">
+    <w:lsdException w:name="Normal" w:semiHidden="0" w:uiPriority="0" w:unhideWhenUsed="0" w:qFormat="1"/>
+    <w:lsdException w:name="heading 1" w:semiHidden="0" w:uiPriority="9" w:unhideWhenUsed="0" w:qFormat="1"/>
+    <w:lsdException w:name="heading 2" w:uiPriority="9" w:qFormat="1"/>
+    <w:lsdException w:name="heading 3" w:uiPriority="9" w:qFormat="1"/>
+    <w:lsdException w:name="heading 4" w:uiPriority="9" w:qFormat="1"/>
+    <w:lsdException w:name="heading 5" w:uiPriority="9" w:qFormat="1"/>
+    <w:lsdException w:name="heading 6" w:uiPriority="9" w:qFormat="1"/>
+    <w:lsdException w:name="heading 7" w:uiPriority="9" w:qFormat="1"/>
+    <w:lsdException w:name="heading 8" w:uiPriority="9" w:qFormat="1"/>
+    <w:lsdException w:name="heading 9" w:uiPriority="9" w:qFormat="1"/>
+    <w:lsdException w:name="toc 1" w:uiPriority="39"/>
+    <w:lsdException w:name="toc 2" w:uiPriority="39"/>
+    <w:lsdException w:name="toc 3" w:uiPriority="39"/>
+    <w:lsdException w:name="toc 4" w:uiPriority="39"/>
+    <w:lsdException w:name="toc 5" w:uiPriority="39"/>
+    <w:lsdException w:name="toc 6" w:uiPriority="39"/>
+    <w:lsdException w:name="toc 7" w:uiPriority="39"/>
+    <w:lsdException w:name="toc 8" w:uiPriority="39"/>
+    <w:lsdException w:name="toc 9" w:uiPriority="39"/>
+    <w:lsdException w:name="caption" w:uiPriority="35" w:qFormat="1"/>
+    <w:lsdException w:name="Title" w:semiHidden="0" w:uiPriority="10" w:unhideWhenUsed="0" w:qFormat="1"/>
+    <w:lsdException w:name="Default Paragraph Font" w:uiPriority="1"/>
+    <w:lsdException w:name="Subtitle" w:semiHidden="0" w:uiPriority="11" w:unhideWhenUsed="0" w:qFormat="1"/>
+    <w:lsdException w:name="Strong" w:semiHidden="0" w:uiPriority="22" w:unhideWhenUsed="0" w:qFormat="1"/>
+    <w:lsdException w:name="Emphasis" w:semiHidden="0" w:uiPriority="20" w:unhideWhenUsed="0" w:qFormat="1"/>
+    <w:lsdException w:name="Table Grid" w:semiHidden="0" w:uiPriority="59" w:unhideWhenUsed="0"/>
+    <w:lsdException w:name="Placeholder Text" w:unhideWhenUsed="0"/>
+    <w:lsdException w:name="No Spacing" w:semiHidden="0" w:uiPriority="1" w:unhideWhenUsed="0" w:qFormat="1"/>
+    <w:lsdException w:name="Light Shading" w:semiHidden="0" w:uiPriority="60" w:unhideWhenUsed="0"/>
+    <w:lsdException w:name="Light List" w:semiHidden="0" w:uiPriority="61" w:unhideWhenUsed="0"/>
+    <w:lsdException w:name="Light Grid" w:semiHidden="0" w:uiPriority="62" w:unhideWhenUsed="0"/>
+    <w:lsdException w:name="Medium Shading 1" w:semiHidden="0" w:uiPriority="63" w:unhideWhenUsed="0"/>
+    <w:lsdException w:name="Medium Shading 2" w:semiHidden="0" w:uiPriority="64" w:unhideWhenUsed="0"/>
+    <w:lsdException w:name="Medium List 1" w:semiHidden="0" w:uiPriority="65" w:unhideWhenUsed="0"/>
+    <w:lsdException w:name="Medium List 2" w:semiHidden="0" w:uiPriority="66" w:unhideWhenUsed="0"/>
+    <w:lsdException w:name="Medium Grid 1" w:semiHidden="0" w:uiPriority="67" w:unhideWhenUsed="0"/>
+    <w:lsdException w:name="Medium Grid 2" w:semiHidden="0" w:uiPriority="68" w:unhideWhenUsed="0"/>
+    <w:lsdException w:name="Medium Grid 3" w:semiHidden="0" w:uiPriority="69" w:unhideWhenUsed="0"/>
+    <w:lsdException w:name="Dark List" w:semiHidden="0" w:uiPriority="70" w:unhideWhenUsed="0"/>
+    <w:lsdException w:name="Colorful Shading" w:semiHidden="0" w:uiPriority="71" w:unhideWhenUsed="0"/>
+    <w:lsdException w:name="Colorful List" w:semiHidden="0" w:uiPriority="72" w:unhideWhenUsed="0"/>
+    <w:lsdException w:name="Colorful Grid" w:semiHidden="0" w:uiPriority="73" w:unhideWhenUsed="0"/>
+    <w:lsdException w:name="Light Shading Accent 1" w:semiHidden="0" w:uiPriority="60" w:unhideWhenUsed="0"/>
+    <w:lsdException w:name="Light List Accent 1" w:semiHidden="0" w:uiPriority="61" w:unhideWhenUsed="0"/>
+    <w:lsdException w:name="Light Grid Accent 1" w:semiHidden="0" w:uiPriority="62" w:unhideWhenUsed="0"/>
+    <w:lsdException w:name="Medium Shading 1 Accent 1" w:semiHidden="0" w:uiPriority="63" w:unhideWhenUsed="0"/>
+    <w:lsdException w:name="Medium Shading 2 Accent 1" w:semiHidden="0" w:uiPriority="64" w:unhideWhenUsed="0"/>
+    <w:lsdException w:name="Medium List 1 Accent 1" w:semiHidden="0" w:uiPriority="65" w:unhideWhenUsed="0"/>
+    <w:lsdException w:name="Revision" w:unhideWhenUsed="0"/>
+    <w:lsdException w:name="List Paragraph" w:semiHidden="0" w:uiPriority="34" w:unhideWhenUsed="0" w:qFormat="1"/>
+    <w:lsdException w:name="Quote" w:semiHidden="0" w:uiPriority="29" w:unhideWhenUsed="0" w:qFormat="1"/>
+    <w:lsdException w:name="Intense Quote" w:semiHidden="0" w:uiPriority="30" w:unhideWhenUsed="0" w:qFormat="1"/>
+    <w:lsdException w:name="Medium List 2 Accent 1" w:semiHidden="0" w:uiPriority="66" w:unhideWhenUsed="0"/>
+    <w:lsdException w:name="Medium Grid 1 Accent 1" w:semiHidden="0" w:uiPriority="67" w:unhideWhenUsed="0"/>
+    <w:lsdException w:name="Medium Grid 2 Accent 1" w:semiHidden="0" w:uiPriority="68" w:unhideWhenUsed="0"/>
+    <w:lsdException w:name="Medium Grid 3 Accent 1" w:semiHidden="0" w:uiPriority="69" w:unhideWhenUsed="0"/>
+    <w:lsdException w:name="Dark List Accent 1" w:semiHidden="0" w:uiPriority="70" w:unhideWhenUsed="0"/>
+    <w:lsdException w:name="Colorful Shading Accent 1" w:semiHidden="0" w:uiPriority="71" w:unhideWhenUsed="0"/>
+    <w:lsdException w:name="Colorful List Accent 1" w:semiHidden="0" w:uiPriority="72" w:unhideWhenUsed="0"/>
+    <w:lsdException w:name="Colorful Grid Accent 1" w:semiHidden="0" w:uiPriority="73" w:unhideWhenUsed="0"/>
+    <w:lsdException w:name="Light Shading Accent 2" w:semiHidden="0" w:uiPriority="60" w:unhideWhenUsed="0"/>
+    <w:lsdException w:name="Light List Accent 2" w:semiHidden="0" w:uiPriority="61" w:unhideWhenUsed="0"/>
+    <w:lsdException w:name="Light Grid Accent 2" w:semiHidden="0" w:uiPriority="62" w:unhideWhenUsed="0"/>
+    <w:lsdException w:name="Medium Shading 1 Accent 2" w:semiHidden="0" w:uiPriority="63" w:unhideWhenUsed="0"/>
+    <w:lsdException w:name="Medium Shading 2 Accent 2" w:semiHidden="0" w:uiPriority="64" w:unhideWhenUsed="0"/>
+    <w:lsdException w:name="Medium List 1 Accent 2" w:semiHidden="0" w:uiPriority="65" w:unhideWhenUsed="0"/>
+    <w:lsdException w:name="Medium List 2 Accent 2" w:semiHidden="0" w:uiPriority="66" w:unhideWhenUsed="0"/>
+    <w:lsdException w:name="Medium Grid 1 Accent 2" w:semiHidden="0" w:uiPriority="67" w:unhideWhenUsed="0"/>
+    <w:lsdException w:name="Medium Grid 2 Accent 2" w:semiHidden="0" w:uiPriority="68" w:unhideWhenUsed="0"/>
+    <w:lsdException w:name="Medium Grid 3 Accent 2" w:semiHidden="0" w:uiPriority="69" w:unhideWhenUsed="0"/>
+    <w:lsdException w:name="Dark List Accent 2" w:semiHidden="0" w:uiPriority="70" w:unhideWhenUsed="0"/>
+    <w:lsdException w:name="Colorful Shading Accent 2" w:semiHidden="0" w:uiPriority="71" w:unhideWhenUsed="0"/>
+    <w:lsdException w:name="Colorful List Accent 2" w:semiHidden="0" w:uiPriority="72" w:unhideWhenUsed="0"/>
+    <w:lsdException w:name="Colorful Grid Accent 2" w:semiHidden="0" w:uiPriority="73" w:unhideWhenUsed="0"/>
+    <w:lsdException w:name="Light Shading Accent 3" w:semiHidden="0" w:uiPriority="60" w:unhideWhenUsed="0"/>
+    <w:lsdException w:name="Light List Accent 3" w:semiHidden="0" w:uiPriority="61" w:unhideWhenUsed="0"/>
+    <w:lsdException w:name="Light Grid Accent 3" w:semiHidden="0" w:uiPriority="62" w:unhideWhenUsed="0"/>
+    <w:lsdException w:name="Medium Shading 1 Accent 3" w:semiHidden="0" w:uiPriority="63" w:unhideWhenUsed="0"/>
+    <w:lsdException w:name="Medium Shading 2 Accent 3" w:semiHidden="0" w:uiPriority="64" w:unhideWhenUsed="0"/>
+    <w:lsdException w:name="Medium List 1 Accent 3" w:semiHidden="0" w:uiPriority="65" w:unhideWhenUsed="0"/>
+    <w:lsdException w:name="Medium List 2 Accent 3" w:semiHidden="0" w:uiPriority="66" w:unhideWhenUsed="0"/>
+    <w:lsdException w:name="Medium Grid 1 Accent 3" w:semiHidden="0" w:uiPriority="67" w:unhideWhenUsed="0"/>
+    <w:lsdException w:name="Medium Grid 2 Accent 3" w:semiHidden="0" w:uiPriority="68" w:unhideWhenUsed="0"/>
+    <w:lsdException w:name="Medium Grid 3 Accent 3" w:semiHidden="0" w:uiPriority="69" w:unhideWhenUsed="0"/>
+    <w:lsdException w:name="Dark List Accent 3" w:semiHidden="0" w:uiPriority="70" w:unhideWhenUsed="0"/>
+    <w:lsdException w:name="Colorful Shading Accent 3" w:semiHidden="0" w:uiPriority="71" w:unhideWhenUsed="0"/>
+    <w:lsdException w:name="Colorful List Accent 3" w:semiHidden="0" w:uiPriority="72" w:unhideWhenUsed="0"/>
+    <w:lsdException w:name="Colorful Grid Accent 3" w:semiHidden="0" w:uiPriority="73" w:unhideWhenUsed="0"/>
+    <w:lsdException w:name="Light Shading Accent 4" w:semiHidden="0" w:uiPriority="60" w:unhideWhenUsed="0"/>
+    <w:lsdException w:name="Light List Accent 4" w:semiHidden="0" w:uiPriority="61" w:unhideWhenUsed="0"/>
+    <w:lsdException w:name="Light Grid Accent 4" w:semiHidden="0" w:uiPriority="62" w:unhideWhenUsed="0"/>
+    <w:lsdException w:name="Medium Shading 1 Accent 4" w:semiHidden="0" w:uiPriority="63" w:unhideWhenUsed="0"/>
+    <w:lsdException w:name="Medium Shading 2 Accent 4" w:semiHidden="0" w:uiPriority="64" w:unhideWhenUsed="0"/>
+    <w:lsdException w:name="Medium List 1 Accent 4" w:semiHidden="0" w:uiPriority="65" w:unhideWhenUsed="0"/>
+    <w:lsdException w:name="Medium List 2 Accent 4" w:semiHidden="0" w:uiPriority="66" w:unhideWhenUsed="0"/>
+    <w:lsdException w:name="Medium Grid 1 Accent 4" w:semiHidden="0" w:uiPriority="67" w:unhideWhenUsed="0"/>
+    <w:lsdException w:name="Medium Grid 2 Accent 4" w:semiHidden="0" w:uiPriority="68" w:unhideWhenUsed="0"/>
+    <w:lsdException w:name="Medium Grid 3 Accent 4" w:semiHidden="0" w:uiPriority="69" w:unhideWhenUsed="0"/>
+    <w:lsdException w:name="Dark List Accent 4" w:semiHidden="0" w:uiPriority="70" w:unhideWhenUsed="0"/>
+    <w:lsdException w:name="Colorful Shading Accent 4" w:semiHidden="0" w:uiPriority="71" w:unhideWhenUsed="0"/>
+    <w:lsdException w:name="Colorful List Accent 4" w:semiHidden="0" w:uiPriority="72" w:unhideWhenUsed="0"/>
+    <w:lsdException w:name="Colorful Grid Accent 4" w:semiHidden="0" w:uiPriority="73" w:unhideWhenUsed="0"/>
+    <w:lsdException w:name="Light Shading Accent 5" w:semiHidden="0" w:uiPriority="60" w:unhideWhenUsed="0"/>
+    <w:lsdException w:name="Light List Accent 5" w:semiHidden="0" w:uiPriority="61" w:unhideWhenUsed="0"/>
+    <w:lsdException w:name="Light Grid Accent 5" w:semiHidden="0" w:uiPriority="62" w:unhideWhenUsed="0"/>
+    <w:lsdException w:name="Medium Shading 1 Accent 5" w:semiHidden="0" w:uiPriority="63" w:unhideWhenUsed="0"/>
+    <w:lsdException w:name="Medium Shading 2 Accent 5" w:semiHidden="0" w:uiPriority="64" w:unhideWhenUsed="0"/>
+    <w:lsdException w:name="Medium List 1 Accent 5" w:semiHidden="0" w:uiPriority="65" w:unhideWhenUsed="0"/>
+    <w:lsdException w:name="Medium List 2 Accent 5" w:semiHidden="0" w:uiPriority="66" w:unhideWhenUsed="0"/>
+    <w:lsdException w:name="Medium Grid 1 Accent 5" w:semiHidden="0" w:uiPriority="67" w:unhideWhenUsed="0"/>
+    <w:lsdException w:name="Medium Grid 2 Accent 5" w:semiHidden="0" w:uiPriority="68" w:unhideWhenUsed="0"/>
+    <w:lsdException w:name="Medium Grid 3 Accent 5" w:semiHidden="0" w:uiPriority="69" w:unhideWhenUsed="0"/>
+    <w:lsdException w:name="Dark List Accent 5" w:semiHidden="0" w:uiPriority="70" w:unhideWhenUsed="0"/>
+    <w:lsdException w:name="Colorful Shading Accent 5" w:semiHidden="0" w:uiPriority="71" w:unhideWhenUsed="0"/>
+    <w:lsdException w:name="Colorful List Accent 5" w:semiHidden="0" w:uiPriority="72" w:unhideWhenUsed="0"/>
+    <w:lsdException w:name="Colorful Grid Accent 5" w:semiHidden="0" w:uiPriority="73" w:unhideWhenUsed="0"/>
+    <w:lsdException w:name="Light Shading Accent 6" w:semiHidden="0" w:uiPriority="60" w:unhideWhenUsed="0"/>
+    <w:lsdException w:name="Light List Accent 6" w:semiHidden="0" w:uiPriority="61" w:unhideWhenUsed="0"/>
+    <w:lsdException w:name="Light Grid Accent 6" w:semiHidden="0" w:uiPriority="62" w:unhideWhenUsed="0"/>
+    <w:lsdException w:name="Medium Shading 1 Accent 6" w:semiHidden="0" w:uiPriority="63" w:unhideWhenUsed="0"/>
+    <w:lsdException w:name="Medium Shading 2 Accent 6" w:semiHidden="0" w:uiPriority="64" w:unhideWhenUsed="0"/>
+    <w:lsdException w:name="Medium List 1 Accent 6" w:semiHidden="0" w:uiPriority="65" w:unhideWhenUsed="0"/>
+    <w:lsdException w:name="Medium List 2 Accent 6" w:semiHidden="0" w:uiPriority="66" w:unhideWhenUsed="0"/>
+    <w:lsdException w:name="Medium Grid 1 Accent 6" w:semiHidden="0" w:uiPriority="67" w:unhideWhenUsed="0"/>
+    <w:lsdException w:name="Medium Grid 2 Accent 6" w:semiHidden="0" w:uiPriority="68" w:unhideWhenUsed="0"/>
+    <w:lsdException w:name="Medium Grid 3 Accent 6" w:semiHidden="0" w:uiPriority="69" w:unhideWhenUsed="0"/>
+    <w:lsdException w:name="Dark List Accent 6" w:semiHidden="0" w:uiPriority="70" w:unhideWhenUsed="0"/>
+    <w:lsdException w:name="Colorful Shading Accent 6" w:semiHidden="0" w:uiPriority="71" w:unhideWhenUsed="0"/>
+    <w:lsdException w:name="Colorful List Accent 6" w:semiHidden="0" w:uiPriority="72" w:unhideWhenUsed="0"/>
+    <w:lsdException w:name="Colorful Grid Accent 6" w:semiHidden="0" w:uiPriority="73" w:unhideWhenUsed="0"/>
+    <w:lsdException w:name="Subtle Emphasis" w:semiHidden="0" w:uiPriority="19" w:unhideWhenUsed="0" w:qFormat="1"/>
+    <w:lsdException w:name="Intense Emphasis" w:semiHidden="0" w:uiPriority="21" w:unhideWhenUsed="0" w:qFormat="1"/>
+    <w:lsdException w:name="Subtle Reference" w:semiHidden="0" w:uiPriority="31" w:unhideWhenUsed="0" w:qFormat="1"/>
+    <w:lsdException w:name="Intense Reference" w:semiHidden="0" w:uiPriority="32" w:unhideWhenUsed="0" w:qFormat="1"/>
+    <w:lsdException w:name="Book Title" w:semiHidden="0" w:uiPriority="33" w:unhideWhenUsed="0" w:qFormat="1"/>
+    <w:lsdException w:name="Bibliography" w:uiPriority="37"/>
+    <w:lsdException w:name="TOC Heading" w:uiPriority="39" w:qFormat="1"/>
   </w:latentStyles>
   <w:style w:type="paragraph" w:default="1" w:styleId="Normal">
     <w:name w:val="Normal"/>
@@ -19050,6 +18925,7 @@
     <w:uiPriority w:val="99"/>
     <w:semiHidden/>
     <w:unhideWhenUsed/>
+    <w:qFormat/>
     <w:tblPr>
       <w:tblInd w:w="0" w:type="dxa"/>
       <w:tblCellMar>
@@ -19361,6 +19237,7 @@
       <w:spacing w:before="0"/>
     </w:pPr>
     <w:tblPr>
+      <w:tblInd w:w="0" w:type="dxa"/>
       <w:tblBorders>
         <w:top w:val="single" w:sz="4" w:space="0" w:color="000000" w:themeColor="text1"/>
         <w:left w:val="single" w:sz="4" w:space="0" w:color="000000" w:themeColor="text1"/>
@@ -19369,6 +19246,12 @@
         <w:insideH w:val="single" w:sz="4" w:space="0" w:color="000000" w:themeColor="text1"/>
         <w:insideV w:val="single" w:sz="4" w:space="0" w:color="000000" w:themeColor="text1"/>
       </w:tblBorders>
+      <w:tblCellMar>
+        <w:top w:w="0" w:type="dxa"/>
+        <w:left w:w="108" w:type="dxa"/>
+        <w:bottom w:w="0" w:type="dxa"/>
+        <w:right w:w="108" w:type="dxa"/>
+      </w:tblCellMar>
     </w:tblPr>
   </w:style>
   <w:style w:type="paragraph" w:customStyle="1" w:styleId="ws5figure">
@@ -19679,7 +19562,7 @@
       <w:bCs/>
     </w:rPr>
   </w:style>
-  <w:style w:type="character" w:styleId="UnresolvedMention">
+  <w:style w:type="character" w:customStyle="1" w:styleId="UnresolvedMention">
     <w:name w:val="Unresolved Mention"/>
     <w:basedOn w:val="DefaultParagraphFont"/>
     <w:uiPriority w:val="99"/>
@@ -19695,18 +19578,10 @@
 </file>
 
 <file path=word/charts/chart1.xml><?xml version="1.0" encoding="utf-8"?>
-<c:chartSpace xmlns:c="http://schemas.openxmlformats.org/drawingml/2006/chart" xmlns:a="http://schemas.openxmlformats.org/drawingml/2006/main" xmlns:r="http://schemas.openxmlformats.org/officeDocument/2006/relationships" xmlns:c16r2="http://schemas.microsoft.com/office/drawing/2015/06/chart">
-  <c:date1904 val="0"/>
-  <c:lang val="en-US"/>
+<c:chartSpace xmlns:c="http://schemas.openxmlformats.org/drawingml/2006/chart" xmlns:a="http://schemas.openxmlformats.org/drawingml/2006/main" xmlns:r="http://schemas.openxmlformats.org/officeDocument/2006/relationships">
+  <c:date1904 val="1"/>
+  <c:lang val="en-GB"/>
   <c:roundedCorners val="1"/>
-  <mc:AlternateContent xmlns:mc="http://schemas.openxmlformats.org/markup-compatibility/2006">
-    <mc:Choice xmlns:c14="http://schemas.microsoft.com/office/drawing/2007/8/2/chart" Requires="c14">
-      <c14:style val="102"/>
-    </mc:Choice>
-    <mc:Fallback>
-      <c:style val="2"/>
-    </mc:Fallback>
-  </mc:AlternateContent>
   <c:chart>
     <c:title>
       <c:tx>
@@ -19738,11 +19613,10 @@
         <c:manualLayout>
           <c:xMode val="edge"/>
           <c:yMode val="edge"/>
-          <c:x val="0.34895002958092669"/>
+          <c:x val="0.3489500295809268"/>
           <c:y val="3.1697386231586785E-2"/>
         </c:manualLayout>
       </c:layout>
-      <c:overlay val="0"/>
       <c:spPr>
         <a:noFill/>
         <a:ln>
@@ -19750,33 +19624,11 @@
         </a:ln>
         <a:effectLst/>
       </c:spPr>
-      <c:txPr>
-        <a:bodyPr rot="0" spcFirstLastPara="1" vertOverflow="ellipsis" vert="horz" wrap="square" anchor="ctr" anchorCtr="1"/>
-        <a:lstStyle/>
-        <a:p>
-          <a:pPr>
-            <a:defRPr sz="1600" b="1" i="0" u="none" strike="noStrike" kern="1200" cap="none" spc="0" normalizeH="0" baseline="0">
-              <a:solidFill>
-                <a:schemeClr val="dk1">
-                  <a:lumMod val="50000"/>
-                  <a:lumOff val="50000"/>
-                </a:schemeClr>
-              </a:solidFill>
-              <a:latin typeface="+mj-lt"/>
-              <a:ea typeface="+mj-ea"/>
-              <a:cs typeface="+mj-cs"/>
-            </a:defRPr>
-          </a:pPr>
-          <a:endParaRPr lang="en-DE"/>
-        </a:p>
-      </c:txPr>
     </c:title>
-    <c:autoTitleDeleted val="0"/>
     <c:plotArea>
       <c:layout/>
       <c:lineChart>
         <c:grouping val="standard"/>
-        <c:varyColors val="0"/>
         <c:ser>
           <c:idx val="0"/>
           <c:order val="0"/>
@@ -19798,7 +19650,7 @@
               <c:layout>
                 <c:manualLayout>
                   <c:x val="6.6145833333333334E-3"/>
-                  <c:y val="3.5277777777777776E-2"/>
+                  <c:y val="3.5277777777777804E-2"/>
                 </c:manualLayout>
               </c:layout>
               <c:tx>
@@ -19813,13 +19665,8 @@
                   </a:p>
                 </c:rich>
               </c:tx>
-              <c:showLegendKey val="0"/>
               <c:showVal val="1"/>
-              <c:showCatName val="0"/>
-              <c:showSerName val="0"/>
-              <c:showPercent val="0"/>
-              <c:showBubbleSize val="0"/>
-              <c:extLst>
+              <c:extLst xmlns:c16r2="http://schemas.microsoft.com/office/drawing/2015/06/chart">
                 <c:ext xmlns:c15="http://schemas.microsoft.com/office/drawing/2012/chart" uri="{CE6537A1-D6FC-4f65-9D91-7224C49458BB}"/>
                 <c:ext xmlns:c16="http://schemas.microsoft.com/office/drawing/2014/chart" uri="{C3380CC4-5D6E-409C-BE32-E72D297353CC}">
                   <c16:uniqueId val="{00000000-3F35-42E3-BDAC-05E4C75ACF5C}"/>
@@ -19830,7 +19677,7 @@
               <c:idx val="10"/>
               <c:layout>
                 <c:manualLayout>
-                  <c:x val="2.2048611111109492E-3"/>
+                  <c:x val="2.2048611111109505E-3"/>
                   <c:y val="1.9598765432098767E-2"/>
                 </c:manualLayout>
               </c:layout>
@@ -19846,19 +19693,15 @@
                   </a:p>
                 </c:rich>
               </c:tx>
-              <c:showLegendKey val="0"/>
               <c:showVal val="1"/>
-              <c:showCatName val="0"/>
-              <c:showSerName val="0"/>
-              <c:showPercent val="0"/>
-              <c:showBubbleSize val="0"/>
-              <c:extLst>
+              <c:extLst xmlns:c16r2="http://schemas.microsoft.com/office/drawing/2015/06/chart">
                 <c:ext xmlns:c15="http://schemas.microsoft.com/office/drawing/2012/chart" uri="{CE6537A1-D6FC-4f65-9D91-7224C49458BB}"/>
                 <c:ext xmlns:c16="http://schemas.microsoft.com/office/drawing/2014/chart" uri="{C3380CC4-5D6E-409C-BE32-E72D297353CC}">
                   <c16:uniqueId val="{00000001-3F35-42E3-BDAC-05E4C75ACF5C}"/>
                 </c:ext>
               </c:extLst>
             </c:dLbl>
+            <c:delete val="1"/>
             <c:spPr>
               <a:noFill/>
               <a:ln>
@@ -19885,16 +19728,10 @@
                     <a:cs typeface="+mn-cs"/>
                   </a:defRPr>
                 </a:pPr>
-                <a:endParaRPr lang="en-DE"/>
+                <a:endParaRPr lang="en-US"/>
               </a:p>
             </c:txPr>
-            <c:showLegendKey val="0"/>
-            <c:showVal val="0"/>
-            <c:showCatName val="0"/>
-            <c:showSerName val="0"/>
-            <c:showPercent val="0"/>
-            <c:showBubbleSize val="0"/>
-            <c:extLst>
+            <c:extLst xmlns:c16r2="http://schemas.microsoft.com/office/drawing/2015/06/chart">
               <c:ext xmlns:c15="http://schemas.microsoft.com/office/drawing/2012/chart" uri="{CE6537A1-D6FC-4f65-9D91-7224C49458BB}">
                 <c15:showLeaderLines val="1"/>
                 <c15:leaderLines>
@@ -19966,30 +19803,21 @@
             </c:numRef>
           </c:val>
           <c:smooth val="1"/>
-          <c:extLst>
+          <c:extLst xmlns:c16r2="http://schemas.microsoft.com/office/drawing/2015/06/chart">
             <c:ext xmlns:c16="http://schemas.microsoft.com/office/drawing/2014/chart" uri="{C3380CC4-5D6E-409C-BE32-E72D297353CC}">
               <c16:uniqueId val="{00000002-3F35-42E3-BDAC-05E4C75ACF5C}"/>
             </c:ext>
           </c:extLst>
         </c:ser>
-        <c:dLbls>
-          <c:showLegendKey val="0"/>
-          <c:showVal val="0"/>
-          <c:showCatName val="0"/>
-          <c:showSerName val="0"/>
-          <c:showPercent val="0"/>
-          <c:showBubbleSize val="0"/>
-        </c:dLbls>
-        <c:smooth val="0"/>
-        <c:axId val="909503696"/>
-        <c:axId val="909504088"/>
+        <c:marker val="1"/>
+        <c:axId val="43368832"/>
+        <c:axId val="43370752"/>
       </c:lineChart>
       <c:catAx>
-        <c:axId val="909503696"/>
+        <c:axId val="43368832"/>
         <c:scaling>
           <c:orientation val="minMax"/>
         </c:scaling>
-        <c:delete val="0"/>
         <c:axPos val="b"/>
         <c:majorGridlines>
           <c:spPr>
@@ -20047,7 +19875,6 @@
               </a:p>
             </c:rich>
           </c:tx>
-          <c:overlay val="0"/>
           <c:spPr>
             <a:noFill/>
             <a:ln>
@@ -20055,30 +19882,9 @@
             </a:ln>
             <a:effectLst/>
           </c:spPr>
-          <c:txPr>
-            <a:bodyPr rot="0" spcFirstLastPara="1" vertOverflow="ellipsis" vert="horz" wrap="square" anchor="ctr" anchorCtr="1"/>
-            <a:lstStyle/>
-            <a:p>
-              <a:pPr>
-                <a:defRPr sz="900" b="1" i="0" u="none" strike="noStrike" kern="1200" baseline="0">
-                  <a:solidFill>
-                    <a:schemeClr val="dk1">
-                      <a:lumMod val="65000"/>
-                      <a:lumOff val="35000"/>
-                    </a:schemeClr>
-                  </a:solidFill>
-                  <a:latin typeface="+mn-lt"/>
-                  <a:ea typeface="+mn-ea"/>
-                  <a:cs typeface="+mn-cs"/>
-                </a:defRPr>
-              </a:pPr>
-              <a:endParaRPr lang="en-DE"/>
-            </a:p>
-          </c:txPr>
         </c:title>
         <c:numFmt formatCode="General" sourceLinked="1"/>
         <c:majorTickMark val="none"/>
-        <c:minorTickMark val="none"/>
         <c:tickLblPos val="none"/>
         <c:spPr>
           <a:noFill/>
@@ -20110,22 +19916,20 @@
                 <a:cs typeface="+mn-cs"/>
               </a:defRPr>
             </a:pPr>
-            <a:endParaRPr lang="en-DE"/>
+            <a:endParaRPr lang="en-US"/>
           </a:p>
         </c:txPr>
-        <c:crossAx val="909504088"/>
+        <c:crossAx val="43370752"/>
         <c:crosses val="autoZero"/>
         <c:auto val="1"/>
         <c:lblAlgn val="ctr"/>
         <c:lblOffset val="100"/>
-        <c:noMultiLvlLbl val="0"/>
       </c:catAx>
       <c:valAx>
-        <c:axId val="909504088"/>
+        <c:axId val="43370752"/>
         <c:scaling>
           <c:orientation val="minMax"/>
         </c:scaling>
-        <c:delete val="0"/>
         <c:axPos val="l"/>
         <c:majorGridlines>
           <c:spPr>
@@ -20172,11 +19976,10 @@
             <c:manualLayout>
               <c:xMode val="edge"/>
               <c:yMode val="edge"/>
-              <c:x val="2.2222222222222223E-2"/>
-              <c:y val="0.46957932341790609"/>
+              <c:x val="2.222222222222224E-2"/>
+              <c:y val="0.4695793234179062"/>
             </c:manualLayout>
           </c:layout>
-          <c:overlay val="0"/>
           <c:spPr>
             <a:noFill/>
             <a:ln>
@@ -20184,30 +19987,9 @@
             </a:ln>
             <a:effectLst/>
           </c:spPr>
-          <c:txPr>
-            <a:bodyPr rot="-5400000" spcFirstLastPara="1" vertOverflow="ellipsis" vert="horz" wrap="square" anchor="ctr" anchorCtr="1"/>
-            <a:lstStyle/>
-            <a:p>
-              <a:pPr>
-                <a:defRPr sz="900" b="1" i="0" u="none" strike="noStrike" kern="1200" baseline="0">
-                  <a:solidFill>
-                    <a:schemeClr val="dk1">
-                      <a:lumMod val="65000"/>
-                      <a:lumOff val="35000"/>
-                    </a:schemeClr>
-                  </a:solidFill>
-                  <a:latin typeface="+mn-lt"/>
-                  <a:ea typeface="+mn-ea"/>
-                  <a:cs typeface="+mn-cs"/>
-                </a:defRPr>
-              </a:pPr>
-              <a:endParaRPr lang="en-DE"/>
-            </a:p>
-          </c:txPr>
         </c:title>
         <c:numFmt formatCode="General" sourceLinked="1"/>
         <c:majorTickMark val="none"/>
-        <c:minorTickMark val="none"/>
         <c:tickLblPos val="none"/>
         <c:spPr>
           <a:noFill/>
@@ -20236,10 +20018,10 @@
                 <a:cs typeface="+mn-cs"/>
               </a:defRPr>
             </a:pPr>
-            <a:endParaRPr lang="en-DE"/>
+            <a:endParaRPr lang="en-US"/>
           </a:p>
         </c:txPr>
-        <c:crossAx val="909503696"/>
+        <c:crossAx val="43368832"/>
         <c:crosses val="autoZero"/>
         <c:crossBetween val="between"/>
       </c:valAx>
@@ -20263,7 +20045,6 @@
     </c:plotArea>
     <c:plotVisOnly val="1"/>
     <c:dispBlanksAs val="gap"/>
-    <c:showDLblsOverMax val="0"/>
   </c:chart>
   <c:spPr>
     <a:solidFill>
@@ -20282,604 +20063,11 @@
       <a:pPr>
         <a:defRPr/>
       </a:pPr>
-      <a:endParaRPr lang="en-DE"/>
+      <a:endParaRPr lang="en-US"/>
     </a:p>
   </c:txPr>
-  <c:externalData r:id="rId3">
-    <c:autoUpdate val="0"/>
-  </c:externalData>
+  <c:externalData r:id="rId1"/>
 </c:chartSpace>
-</file>
-
-<file path=word/charts/colors1.xml><?xml version="1.0" encoding="utf-8"?>
-<cs:colorStyle xmlns:cs="http://schemas.microsoft.com/office/drawing/2012/chartStyle" xmlns:a="http://schemas.openxmlformats.org/drawingml/2006/main" meth="cycle" id="10">
-  <a:schemeClr val="accent1"/>
-  <a:schemeClr val="accent2"/>
-  <a:schemeClr val="accent3"/>
-  <a:schemeClr val="accent4"/>
-  <a:schemeClr val="accent5"/>
-  <a:schemeClr val="accent6"/>
-  <cs:variation/>
-  <cs:variation>
-    <a:lumMod val="60000"/>
-  </cs:variation>
-  <cs:variation>
-    <a:lumMod val="80000"/>
-    <a:lumOff val="20000"/>
-  </cs:variation>
-  <cs:variation>
-    <a:lumMod val="80000"/>
-  </cs:variation>
-  <cs:variation>
-    <a:lumMod val="60000"/>
-    <a:lumOff val="40000"/>
-  </cs:variation>
-  <cs:variation>
-    <a:lumMod val="50000"/>
-  </cs:variation>
-  <cs:variation>
-    <a:lumMod val="70000"/>
-    <a:lumOff val="30000"/>
-  </cs:variation>
-  <cs:variation>
-    <a:lumMod val="70000"/>
-  </cs:variation>
-  <cs:variation>
-    <a:lumMod val="50000"/>
-    <a:lumOff val="50000"/>
-  </cs:variation>
-</cs:colorStyle>
-</file>
-
-<file path=word/charts/style1.xml><?xml version="1.0" encoding="utf-8"?>
-<cs:chartStyle xmlns:cs="http://schemas.microsoft.com/office/drawing/2012/chartStyle" xmlns:a="http://schemas.openxmlformats.org/drawingml/2006/main" id="232">
-  <cs:axisTitle>
-    <cs:lnRef idx="0"/>
-    <cs:fillRef idx="0"/>
-    <cs:effectRef idx="0"/>
-    <cs:fontRef idx="minor">
-      <a:schemeClr val="dk1">
-        <a:lumMod val="65000"/>
-        <a:lumOff val="35000"/>
-      </a:schemeClr>
-    </cs:fontRef>
-    <cs:defRPr sz="900" b="1" kern="1200"/>
-  </cs:axisTitle>
-  <cs:categoryAxis>
-    <cs:lnRef idx="0"/>
-    <cs:fillRef idx="0"/>
-    <cs:effectRef idx="0"/>
-    <cs:fontRef idx="minor">
-      <a:schemeClr val="dk1">
-        <a:lumMod val="65000"/>
-        <a:lumOff val="35000"/>
-      </a:schemeClr>
-    </cs:fontRef>
-    <cs:spPr>
-      <a:ln w="9525" cap="flat" cmpd="sng" algn="ctr">
-        <a:solidFill>
-          <a:schemeClr val="dk1">
-            <a:lumMod val="15000"/>
-            <a:lumOff val="85000"/>
-          </a:schemeClr>
-        </a:solidFill>
-        <a:round/>
-      </a:ln>
-    </cs:spPr>
-    <cs:defRPr sz="900" kern="1200" cap="none" spc="0" normalizeH="0" baseline="0"/>
-  </cs:categoryAxis>
-  <cs:chartArea>
-    <cs:lnRef idx="0"/>
-    <cs:fillRef idx="0"/>
-    <cs:effectRef idx="0"/>
-    <cs:fontRef idx="minor">
-      <a:schemeClr val="dk1"/>
-    </cs:fontRef>
-    <cs:spPr>
-      <a:solidFill>
-        <a:schemeClr val="lt1"/>
-      </a:solidFill>
-      <a:ln w="9525" cap="flat" cmpd="sng" algn="ctr">
-        <a:solidFill>
-          <a:schemeClr val="dk1">
-            <a:lumMod val="15000"/>
-            <a:lumOff val="85000"/>
-          </a:schemeClr>
-        </a:solidFill>
-        <a:round/>
-      </a:ln>
-    </cs:spPr>
-    <cs:defRPr sz="900" kern="1200"/>
-  </cs:chartArea>
-  <cs:dataLabel>
-    <cs:lnRef idx="0"/>
-    <cs:fillRef idx="0"/>
-    <cs:effectRef idx="0"/>
-    <cs:fontRef idx="minor">
-      <a:schemeClr val="dk1">
-        <a:lumMod val="75000"/>
-        <a:lumOff val="25000"/>
-      </a:schemeClr>
-    </cs:fontRef>
-    <cs:defRPr sz="900" kern="1200"/>
-  </cs:dataLabel>
-  <cs:dataLabelCallout>
-    <cs:lnRef idx="0"/>
-    <cs:fillRef idx="0"/>
-    <cs:effectRef idx="0"/>
-    <cs:fontRef idx="minor">
-      <a:schemeClr val="dk1">
-        <a:lumMod val="65000"/>
-        <a:lumOff val="35000"/>
-      </a:schemeClr>
-    </cs:fontRef>
-    <cs:spPr>
-      <a:solidFill>
-        <a:schemeClr val="lt1"/>
-      </a:solidFill>
-      <a:ln>
-        <a:solidFill>
-          <a:schemeClr val="dk1">
-            <a:lumMod val="25000"/>
-            <a:lumOff val="75000"/>
-          </a:schemeClr>
-        </a:solidFill>
-      </a:ln>
-    </cs:spPr>
-    <cs:defRPr sz="900" kern="1200"/>
-    <cs:bodyPr rot="0" spcFirstLastPara="1" vertOverflow="clip" horzOverflow="clip" vert="horz" wrap="square" lIns="36576" tIns="18288" rIns="36576" bIns="18288" anchor="ctr" anchorCtr="1">
-      <a:spAutoFit/>
-    </cs:bodyPr>
-  </cs:dataLabelCallout>
-  <cs:dataPoint>
-    <cs:lnRef idx="0"/>
-    <cs:fillRef idx="0">
-      <cs:styleClr val="auto"/>
-    </cs:fillRef>
-    <cs:effectRef idx="0"/>
-    <cs:fontRef idx="minor">
-      <a:schemeClr val="dk1"/>
-    </cs:fontRef>
-    <cs:spPr>
-      <a:solidFill>
-        <a:schemeClr val="phClr"/>
-      </a:solidFill>
-    </cs:spPr>
-  </cs:dataPoint>
-  <cs:dataPoint3D>
-    <cs:lnRef idx="0"/>
-    <cs:fillRef idx="0">
-      <cs:styleClr val="auto"/>
-    </cs:fillRef>
-    <cs:effectRef idx="0"/>
-    <cs:fontRef idx="minor">
-      <a:schemeClr val="dk1"/>
-    </cs:fontRef>
-    <cs:spPr>
-      <a:solidFill>
-        <a:schemeClr val="phClr"/>
-      </a:solidFill>
-    </cs:spPr>
-  </cs:dataPoint3D>
-  <cs:dataPointLine>
-    <cs:lnRef idx="0">
-      <cs:styleClr val="auto"/>
-    </cs:lnRef>
-    <cs:fillRef idx="0"/>
-    <cs:effectRef idx="0"/>
-    <cs:fontRef idx="minor">
-      <a:schemeClr val="dk1"/>
-    </cs:fontRef>
-    <cs:spPr>
-      <a:ln w="22225" cap="rnd">
-        <a:solidFill>
-          <a:schemeClr val="phClr"/>
-        </a:solidFill>
-        <a:round/>
-      </a:ln>
-    </cs:spPr>
-  </cs:dataPointLine>
-  <cs:dataPointMarker>
-    <cs:lnRef idx="0">
-      <cs:styleClr val="auto"/>
-    </cs:lnRef>
-    <cs:fillRef idx="0">
-      <cs:styleClr val="auto"/>
-    </cs:fillRef>
-    <cs:effectRef idx="0"/>
-    <cs:fontRef idx="minor">
-      <a:schemeClr val="dk1"/>
-    </cs:fontRef>
-    <cs:spPr>
-      <a:solidFill>
-        <a:schemeClr val="lt1"/>
-      </a:solidFill>
-      <a:ln w="15875">
-        <a:solidFill>
-          <a:schemeClr val="phClr"/>
-        </a:solidFill>
-        <a:round/>
-      </a:ln>
-    </cs:spPr>
-  </cs:dataPointMarker>
-  <cs:dataPointMarkerLayout symbol="circle" size="6"/>
-  <cs:dataPointWireframe>
-    <cs:lnRef idx="0">
-      <cs:styleClr val="auto"/>
-    </cs:lnRef>
-    <cs:fillRef idx="0"/>
-    <cs:effectRef idx="0"/>
-    <cs:fontRef idx="minor">
-      <a:schemeClr val="dk1"/>
-    </cs:fontRef>
-    <cs:spPr>
-      <a:ln w="9525" cap="rnd">
-        <a:solidFill>
-          <a:schemeClr val="phClr"/>
-        </a:solidFill>
-        <a:round/>
-      </a:ln>
-    </cs:spPr>
-  </cs:dataPointWireframe>
-  <cs:dataTable>
-    <cs:lnRef idx="0"/>
-    <cs:fillRef idx="0"/>
-    <cs:effectRef idx="0"/>
-    <cs:fontRef idx="minor">
-      <a:schemeClr val="dk1">
-        <a:lumMod val="65000"/>
-        <a:lumOff val="35000"/>
-      </a:schemeClr>
-    </cs:fontRef>
-    <cs:spPr>
-      <a:ln w="9525" cap="flat" cmpd="sng" algn="ctr">
-        <a:solidFill>
-          <a:schemeClr val="dk1">
-            <a:lumMod val="15000"/>
-            <a:lumOff val="85000"/>
-          </a:schemeClr>
-        </a:solidFill>
-        <a:round/>
-      </a:ln>
-    </cs:spPr>
-    <cs:defRPr sz="800" kern="1200"/>
-  </cs:dataTable>
-  <cs:downBar>
-    <cs:lnRef idx="0"/>
-    <cs:fillRef idx="0"/>
-    <cs:effectRef idx="0"/>
-    <cs:fontRef idx="minor">
-      <a:schemeClr val="dk1"/>
-    </cs:fontRef>
-    <cs:spPr>
-      <a:solidFill>
-        <a:schemeClr val="dk1">
-          <a:lumMod val="75000"/>
-          <a:lumOff val="25000"/>
-        </a:schemeClr>
-      </a:solidFill>
-      <a:ln w="9525" cap="flat" cmpd="sng" algn="ctr">
-        <a:solidFill>
-          <a:schemeClr val="dk1">
-            <a:lumMod val="50000"/>
-            <a:lumOff val="50000"/>
-          </a:schemeClr>
-        </a:solidFill>
-        <a:round/>
-      </a:ln>
-    </cs:spPr>
-  </cs:downBar>
-  <cs:dropLine>
-    <cs:lnRef idx="0"/>
-    <cs:fillRef idx="0"/>
-    <cs:effectRef idx="0"/>
-    <cs:fontRef idx="minor">
-      <a:schemeClr val="dk1"/>
-    </cs:fontRef>
-    <cs:spPr>
-      <a:ln w="9525" cap="flat" cmpd="sng" algn="ctr">
-        <a:solidFill>
-          <a:schemeClr val="dk1">
-            <a:lumMod val="35000"/>
-            <a:lumOff val="65000"/>
-          </a:schemeClr>
-        </a:solidFill>
-        <a:round/>
-      </a:ln>
-    </cs:spPr>
-  </cs:dropLine>
-  <cs:errorBar>
-    <cs:lnRef idx="0"/>
-    <cs:fillRef idx="0"/>
-    <cs:effectRef idx="0"/>
-    <cs:fontRef idx="minor">
-      <a:schemeClr val="dk1"/>
-    </cs:fontRef>
-    <cs:spPr>
-      <a:ln w="9525" cap="flat" cmpd="sng" algn="ctr">
-        <a:solidFill>
-          <a:schemeClr val="dk1">
-            <a:lumMod val="50000"/>
-            <a:lumOff val="50000"/>
-          </a:schemeClr>
-        </a:solidFill>
-        <a:round/>
-      </a:ln>
-    </cs:spPr>
-  </cs:errorBar>
-  <cs:floor>
-    <cs:lnRef idx="0"/>
-    <cs:fillRef idx="0"/>
-    <cs:effectRef idx="0"/>
-    <cs:fontRef idx="minor">
-      <a:schemeClr val="dk1"/>
-    </cs:fontRef>
-    <cs:spPr>
-      <a:pattFill prst="ltDnDiag">
-        <a:fgClr>
-          <a:schemeClr val="dk1">
-            <a:lumMod val="15000"/>
-            <a:lumOff val="85000"/>
-          </a:schemeClr>
-        </a:fgClr>
-        <a:bgClr>
-          <a:schemeClr val="lt1"/>
-        </a:bgClr>
-      </a:pattFill>
-    </cs:spPr>
-  </cs:floor>
-  <cs:gridlineMajor>
-    <cs:lnRef idx="0"/>
-    <cs:fillRef idx="0"/>
-    <cs:effectRef idx="0"/>
-    <cs:fontRef idx="minor">
-      <a:schemeClr val="dk1"/>
-    </cs:fontRef>
-    <cs:spPr>
-      <a:ln w="9525" cap="flat" cmpd="sng" algn="ctr">
-        <a:solidFill>
-          <a:schemeClr val="dk1">
-            <a:lumMod val="15000"/>
-            <a:lumOff val="85000"/>
-            <a:alpha val="54000"/>
-          </a:schemeClr>
-        </a:solidFill>
-        <a:round/>
-      </a:ln>
-    </cs:spPr>
-  </cs:gridlineMajor>
-  <cs:gridlineMinor>
-    <cs:lnRef idx="0"/>
-    <cs:fillRef idx="0"/>
-    <cs:effectRef idx="0"/>
-    <cs:fontRef idx="minor">
-      <a:schemeClr val="dk1"/>
-    </cs:fontRef>
-    <cs:spPr>
-      <a:ln w="9525" cap="flat" cmpd="sng" algn="ctr">
-        <a:solidFill>
-          <a:schemeClr val="dk1">
-            <a:lumMod val="15000"/>
-            <a:lumOff val="85000"/>
-            <a:alpha val="51000"/>
-          </a:schemeClr>
-        </a:solidFill>
-        <a:round/>
-      </a:ln>
-    </cs:spPr>
-  </cs:gridlineMinor>
-  <cs:hiLoLine>
-    <cs:lnRef idx="0"/>
-    <cs:fillRef idx="0"/>
-    <cs:effectRef idx="0"/>
-    <cs:fontRef idx="minor">
-      <a:schemeClr val="dk1"/>
-    </cs:fontRef>
-    <cs:spPr>
-      <a:ln w="9525" cap="flat" cmpd="sng" algn="ctr">
-        <a:solidFill>
-          <a:schemeClr val="dk1">
-            <a:lumMod val="35000"/>
-            <a:lumOff val="65000"/>
-          </a:schemeClr>
-        </a:solidFill>
-        <a:round/>
-      </a:ln>
-    </cs:spPr>
-  </cs:hiLoLine>
-  <cs:leaderLine>
-    <cs:lnRef idx="0"/>
-    <cs:fillRef idx="0"/>
-    <cs:effectRef idx="0"/>
-    <cs:fontRef idx="minor">
-      <a:schemeClr val="dk1"/>
-    </cs:fontRef>
-    <cs:spPr>
-      <a:ln w="9525" cap="flat" cmpd="sng" algn="ctr">
-        <a:solidFill>
-          <a:schemeClr val="dk1">
-            <a:lumMod val="35000"/>
-            <a:lumOff val="65000"/>
-          </a:schemeClr>
-        </a:solidFill>
-        <a:round/>
-      </a:ln>
-    </cs:spPr>
-  </cs:leaderLine>
-  <cs:legend>
-    <cs:lnRef idx="0"/>
-    <cs:fillRef idx="0"/>
-    <cs:effectRef idx="0"/>
-    <cs:fontRef idx="minor">
-      <a:schemeClr val="dk1">
-        <a:lumMod val="65000"/>
-        <a:lumOff val="35000"/>
-      </a:schemeClr>
-    </cs:fontRef>
-    <cs:defRPr sz="900" kern="1200"/>
-  </cs:legend>
-  <cs:plotArea>
-    <cs:lnRef idx="0"/>
-    <cs:fillRef idx="0"/>
-    <cs:effectRef idx="0"/>
-    <cs:fontRef idx="minor">
-      <a:schemeClr val="dk1"/>
-    </cs:fontRef>
-    <cs:spPr>
-      <a:pattFill prst="ltDnDiag">
-        <a:fgClr>
-          <a:schemeClr val="dk1">
-            <a:lumMod val="15000"/>
-            <a:lumOff val="85000"/>
-          </a:schemeClr>
-        </a:fgClr>
-        <a:bgClr>
-          <a:schemeClr val="lt1"/>
-        </a:bgClr>
-      </a:pattFill>
-    </cs:spPr>
-  </cs:plotArea>
-  <cs:plotArea3D>
-    <cs:lnRef idx="0"/>
-    <cs:fillRef idx="0"/>
-    <cs:effectRef idx="0"/>
-    <cs:fontRef idx="minor">
-      <a:schemeClr val="dk1"/>
-    </cs:fontRef>
-    <cs:spPr>
-      <a:solidFill>
-        <a:schemeClr val="lt1"/>
-      </a:solidFill>
-    </cs:spPr>
-  </cs:plotArea3D>
-  <cs:seriesAxis>
-    <cs:lnRef idx="0"/>
-    <cs:fillRef idx="0"/>
-    <cs:effectRef idx="0"/>
-    <cs:fontRef idx="minor">
-      <a:schemeClr val="dk1">
-        <a:lumMod val="65000"/>
-        <a:lumOff val="35000"/>
-      </a:schemeClr>
-    </cs:fontRef>
-    <cs:defRPr sz="900" kern="1200"/>
-  </cs:seriesAxis>
-  <cs:seriesLine>
-    <cs:lnRef idx="0"/>
-    <cs:fillRef idx="0"/>
-    <cs:effectRef idx="0"/>
-    <cs:fontRef idx="minor">
-      <a:schemeClr val="dk1"/>
-    </cs:fontRef>
-    <cs:spPr>
-      <a:ln w="9525" cap="flat" cmpd="sng" algn="ctr">
-        <a:solidFill>
-          <a:schemeClr val="dk1">
-            <a:lumMod val="35000"/>
-            <a:lumOff val="65000"/>
-          </a:schemeClr>
-        </a:solidFill>
-        <a:round/>
-      </a:ln>
-    </cs:spPr>
-  </cs:seriesLine>
-  <cs:title>
-    <cs:lnRef idx="0"/>
-    <cs:fillRef idx="0"/>
-    <cs:effectRef idx="0"/>
-    <cs:fontRef idx="major">
-      <a:schemeClr val="dk1">
-        <a:lumMod val="50000"/>
-        <a:lumOff val="50000"/>
-      </a:schemeClr>
-    </cs:fontRef>
-    <cs:defRPr sz="1600" b="1" kern="1200" cap="none" spc="0" normalizeH="0" baseline="0"/>
-  </cs:title>
-  <cs:trendline>
-    <cs:lnRef idx="0">
-      <cs:styleClr val="auto"/>
-    </cs:lnRef>
-    <cs:fillRef idx="0"/>
-    <cs:effectRef idx="0"/>
-    <cs:fontRef idx="minor">
-      <a:schemeClr val="dk1"/>
-    </cs:fontRef>
-    <cs:spPr>
-      <a:ln w="19050" cap="rnd">
-        <a:solidFill>
-          <a:schemeClr val="phClr"/>
-        </a:solidFill>
-      </a:ln>
-    </cs:spPr>
-  </cs:trendline>
-  <cs:trendlineLabel>
-    <cs:lnRef idx="0"/>
-    <cs:fillRef idx="0"/>
-    <cs:effectRef idx="0"/>
-    <cs:fontRef idx="minor">
-      <a:schemeClr val="dk1">
-        <a:lumMod val="65000"/>
-        <a:lumOff val="35000"/>
-      </a:schemeClr>
-    </cs:fontRef>
-    <cs:defRPr sz="900" kern="1200"/>
-  </cs:trendlineLabel>
-  <cs:upBar>
-    <cs:lnRef idx="0"/>
-    <cs:fillRef idx="0"/>
-    <cs:effectRef idx="0"/>
-    <cs:fontRef idx="minor">
-      <a:schemeClr val="dk1"/>
-    </cs:fontRef>
-    <cs:spPr>
-      <a:solidFill>
-        <a:schemeClr val="lt1"/>
-      </a:solidFill>
-      <a:ln w="9525" cap="flat" cmpd="sng" algn="ctr">
-        <a:solidFill>
-          <a:schemeClr val="dk1">
-            <a:lumMod val="50000"/>
-            <a:lumOff val="50000"/>
-          </a:schemeClr>
-        </a:solidFill>
-        <a:round/>
-      </a:ln>
-    </cs:spPr>
-  </cs:upBar>
-  <cs:valueAxis>
-    <cs:lnRef idx="0"/>
-    <cs:fillRef idx="0"/>
-    <cs:effectRef idx="0"/>
-    <cs:fontRef idx="minor">
-      <a:schemeClr val="dk1">
-        <a:lumMod val="65000"/>
-        <a:lumOff val="35000"/>
-      </a:schemeClr>
-    </cs:fontRef>
-    <cs:defRPr sz="900" kern="1200"/>
-  </cs:valueAxis>
-  <cs:wall>
-    <cs:lnRef idx="0"/>
-    <cs:fillRef idx="0"/>
-    <cs:effectRef idx="0"/>
-    <cs:fontRef idx="minor">
-      <a:schemeClr val="dk1"/>
-    </cs:fontRef>
-    <cs:spPr>
-      <a:pattFill prst="ltDnDiag">
-        <a:fgClr>
-          <a:schemeClr val="dk1">
-            <a:lumMod val="15000"/>
-            <a:lumOff val="85000"/>
-          </a:schemeClr>
-        </a:fgClr>
-        <a:bgClr>
-          <a:schemeClr val="lt1"/>
-        </a:bgClr>
-      </a:pattFill>
-    </cs:spPr>
-  </cs:wall>
-</cs:chartStyle>
 </file>
 
 <file path=word/theme/theme1.xml><?xml version="1.0" encoding="utf-8"?>
@@ -21170,7 +20358,7 @@
 </file>
 
 <file path=customXml/itemProps1.xml><?xml version="1.0" encoding="utf-8"?>
-<ds:datastoreItem xmlns:ds="http://schemas.openxmlformats.org/officeDocument/2006/customXml" ds:itemID="{649F5D12-6154-491A-835E-A54C296248A7}">
+<ds:datastoreItem xmlns:ds="http://schemas.openxmlformats.org/officeDocument/2006/customXml" ds:itemID="{FE055091-E85F-464D-B763-C3F4C28F1EFC}">
   <ds:schemaRefs>
     <ds:schemaRef ds:uri="http://schemas.openxmlformats.org/officeDocument/2006/bibliography"/>
   </ds:schemaRefs>

--- a/BananaCo_report/BananaCo_report.docx
+++ b/BananaCo_report/BananaCo_report.docx
@@ -2967,6 +2967,9 @@
       <w:r>
         <w:t>Examples: stairs for people unable to walk, acoustic announcements for those unable to hear, computer peripherals for those with special needs on equipment (optical, mechanical)</w:t>
       </w:r>
+      <w:r>
+        <w:t>, movement in general for those who can’t see...</w:t>
+      </w:r>
     </w:p>
     <w:p>
       <w:pPr>
@@ -2977,7 +2980,39 @@
         </w:numPr>
       </w:pPr>
       <w:r>
-        <w:t xml:space="preserve">In </w:t>
+        <w:t xml:space="preserve"> </w:t>
+      </w:r>
+    </w:p>
+    <w:p>
+      <w:pPr>
+        <w:pStyle w:val="ListParagraph"/>
+        <w:numPr>
+          <w:ilvl w:val="0"/>
+          <w:numId w:val="44"/>
+        </w:numPr>
+      </w:pPr>
+      <w:r>
+        <w:t xml:space="preserve">the initial task of the workshop was to come up with a creative solution using only a recent </w:t>
+      </w:r>
+      <w:proofErr w:type="spellStart"/>
+      <w:r>
+        <w:t>smartphone</w:t>
+      </w:r>
+      <w:proofErr w:type="spellEnd"/>
+      <w:r>
+        <w:t xml:space="preserve"> and its built in sensors</w:t>
+      </w:r>
+    </w:p>
+    <w:p>
+      <w:pPr>
+        <w:pStyle w:val="ListParagraph"/>
+        <w:numPr>
+          <w:ilvl w:val="0"/>
+          <w:numId w:val="44"/>
+        </w:numPr>
+      </w:pPr>
+      <w:r>
+        <w:t>We wanted to solve a real world problem in a creative way</w:t>
       </w:r>
     </w:p>
     <w:p>
@@ -7908,6 +7943,15 @@
     </w:p>
     <w:p>
       <w:pPr>
+        <w:jc w:val="both"/>
+        <w:rPr>
+          <w:shd w:val="clear" w:color="auto" w:fill="FFFFFF"/>
+        </w:rPr>
+      </w:pPr>
+    </w:p>
+    <w:p>
+      <w:pPr>
+        <w:jc w:val="center"/>
         <w:rPr>
           <w:rFonts w:cs="Times New Roman"/>
           <w:color w:val="000000"/>
@@ -7916,11 +7960,6 @@
           <w:shd w:val="clear" w:color="auto" w:fill="FFFFFF"/>
         </w:rPr>
       </w:pPr>
-    </w:p>
-    <w:p>
-      <w:pPr>
-        <w:jc w:val="center"/>
-      </w:pPr>
       <w:r>
         <w:rPr>
           <w:rFonts w:ascii="Times New Roman" w:hAnsi="Times New Roman" w:cs="Times New Roman"/>
@@ -7929,74 +7968,7 @@
           <w:szCs w:val="24"/>
         </w:rPr>
         <w:pict>
-          <v:shape id="_x0000_s1051" type="#_x0000_t202" style="position:absolute;left:0;text-align:left;margin-left:85.45pt;margin-top:175pt;width:299.3pt;height:25.85pt;z-index:251658240" filled="f" stroked="f">
-            <v:textbox style="mso-next-textbox:#_x0000_s1051">
-              <w:txbxContent>
-                <w:p>
-                  <w:pPr>
-                    <w:rPr>
-                      <w:rFonts w:cs="Times New Roman"/>
-                    </w:rPr>
-                  </w:pPr>
-                  <w:r>
-                    <w:rPr>
-                      <w:rFonts w:cs="Times New Roman"/>
-                    </w:rPr>
-                    <w:t xml:space="preserve">   Class 1: </w:t>
-                  </w:r>
-                  <w:r>
-                    <w:rPr>
-                      <w:rFonts w:cs="Times New Roman"/>
-                    </w:rPr>
-                    <w:t>unripe</w:t>
-                  </w:r>
-                  <w:r>
-                    <w:rPr>
-                      <w:rFonts w:cs="Times New Roman"/>
-                    </w:rPr>
-                    <w:tab/>
-                    <w:t xml:space="preserve">                Class 2: </w:t>
-                  </w:r>
-                  <w:r>
-                    <w:rPr>
-                      <w:rFonts w:cs="Times New Roman"/>
-                    </w:rPr>
-                    <w:t>ripe</w:t>
-                  </w:r>
-                  <w:r>
-                    <w:rPr>
-                      <w:rFonts w:cs="Times New Roman"/>
-                    </w:rPr>
-                    <w:t xml:space="preserve"> </w:t>
-                  </w:r>
-                  <w:r>
-                    <w:rPr>
-                      <w:rFonts w:cs="Times New Roman"/>
-                    </w:rPr>
-                    <w:tab/>
-                    <w:t xml:space="preserve">         Class 3: </w:t>
-                  </w:r>
-                  <w:r>
-                    <w:rPr>
-                      <w:rFonts w:cs="Times New Roman"/>
-                    </w:rPr>
-                    <w:t>overripe</w:t>
-                  </w:r>
-                </w:p>
-              </w:txbxContent>
-            </v:textbox>
-          </v:shape>
-        </w:pict>
-      </w:r>
-      <w:r>
-        <w:rPr>
-          <w:rFonts w:ascii="Times New Roman" w:hAnsi="Times New Roman" w:cs="Times New Roman"/>
-          <w:noProof/>
-          <w:sz w:val="24"/>
-          <w:szCs w:val="24"/>
-        </w:rPr>
-        <w:pict>
-          <v:shape id="_x0000_s1042" type="#_x0000_t202" style="position:absolute;left:0;text-align:left;margin-left:84.65pt;margin-top:206.4pt;width:301.15pt;height:21.25pt;z-index:251657216" stroked="f">
+          <v:shape id="_x0000_s1042" type="#_x0000_t202" style="position:absolute;left:0;text-align:left;margin-left:82.95pt;margin-top:216.95pt;width:301.15pt;height:21.25pt;z-index:251657216" stroked="f">
             <v:textbox style="mso-next-textbox:#_x0000_s1042;mso-fit-shape-to-text:t" inset="0,0,0,0">
               <w:txbxContent>
                 <w:p>
@@ -8082,13 +8054,81 @@
           <w:noProof/>
           <w:sz w:val="24"/>
           <w:szCs w:val="24"/>
+        </w:rPr>
+        <w:pict>
+          <v:shape id="_x0000_s1051" type="#_x0000_t202" style="position:absolute;left:0;text-align:left;margin-left:84.8pt;margin-top:179.9pt;width:299.3pt;height:25.85pt;z-index:251658240" filled="f" stroked="f">
+            <v:textbox style="mso-next-textbox:#_x0000_s1051">
+              <w:txbxContent>
+                <w:p>
+                  <w:pPr>
+                    <w:jc w:val="center"/>
+                    <w:rPr>
+                      <w:rFonts w:cs="Times New Roman"/>
+                    </w:rPr>
+                  </w:pPr>
+                  <w:r>
+                    <w:rPr>
+                      <w:rFonts w:cs="Times New Roman"/>
+                    </w:rPr>
+                    <w:t xml:space="preserve">Class 1: </w:t>
+                  </w:r>
+                  <w:r>
+                    <w:rPr>
+                      <w:rFonts w:cs="Times New Roman"/>
+                    </w:rPr>
+                    <w:t>unripe</w:t>
+                  </w:r>
+                  <w:r>
+                    <w:rPr>
+                      <w:rFonts w:cs="Times New Roman"/>
+                    </w:rPr>
+                    <w:tab/>
+                    <w:t xml:space="preserve">                Class 2: </w:t>
+                  </w:r>
+                  <w:r>
+                    <w:rPr>
+                      <w:rFonts w:cs="Times New Roman"/>
+                    </w:rPr>
+                    <w:t>ripe</w:t>
+                  </w:r>
+                  <w:r>
+                    <w:rPr>
+                      <w:rFonts w:cs="Times New Roman"/>
+                    </w:rPr>
+                    <w:t xml:space="preserve"> </w:t>
+                  </w:r>
+                  <w:r>
+                    <w:rPr>
+                      <w:rFonts w:cs="Times New Roman"/>
+                    </w:rPr>
+                    <w:tab/>
+                    <w:t xml:space="preserve">         Class 3: </w:t>
+                  </w:r>
+                  <w:r>
+                    <w:rPr>
+                      <w:rFonts w:cs="Times New Roman"/>
+                    </w:rPr>
+                    <w:t>overripe</w:t>
+                  </w:r>
+                </w:p>
+              </w:txbxContent>
+            </v:textbox>
+          </v:shape>
+        </w:pict>
+      </w:r>
+      <w:r>
+        <w:rPr>
+          <w:rFonts w:ascii="Times New Roman" w:hAnsi="Times New Roman" w:cs="Times New Roman"/>
+          <w:noProof/>
+          <w:sz w:val="24"/>
+          <w:szCs w:val="24"/>
           <w:lang w:eastAsia="en-GB"/>
         </w:rPr>
         <w:drawing>
           <wp:inline distT="0" distB="0" distL="0" distR="0">
             <wp:extent cx="3824605" cy="2544445"/>
             <wp:effectExtent l="0" t="0" r="0" b="0"/>
-            <wp:docPr id="1" name="Picture 1"/>
+            <wp:docPr id="20" name="Picture 1"/>
             <wp:cNvGraphicFramePr>
               <a:graphicFrameLocks xmlns:a="http://schemas.openxmlformats.org/drawingml/2006/main" noChangeAspect="1"/>
             </wp:cNvGraphicFramePr>
@@ -8105,7 +8145,7 @@
                     <a:blip r:embed="rId15" cstate="print">
                       <a:extLst>
                         <a:ext uri="{28A0092B-C50C-407E-A947-70E740481C1C}">
-                          <a14:useLocalDpi xmlns:a14="http://schemas.microsoft.com/office/drawing/2010/main" xmlns:wps="http://schemas.microsoft.com/office/word/2010/wordprocessingShape" xmlns:wpi="http://schemas.microsoft.com/office/word/2010/wordprocessingInk" xmlns:wpg="http://schemas.microsoft.com/office/word/2010/wordprocessingGroup" xmlns:w16se="http://schemas.microsoft.com/office/word/2015/wordml/symex" xmlns:w16cid="http://schemas.microsoft.com/office/word/2016/wordml/cid" xmlns:w15="http://schemas.microsoft.com/office/word/2012/wordml" xmlns:w14="http://schemas.microsoft.com/office/word/2010/wordml" xmlns:w="http://schemas.openxmlformats.org/wordprocessingml/2006/main" xmlns:w10="urn:schemas-microsoft-com:office:word" xmlns:wp14="http://schemas.microsoft.com/office/word/2010/wordprocessingDrawing" xmlns:v="urn:schemas-microsoft-com:vml" xmlns:o="urn:schemas-microsoft-com:office:office" xmlns:am3d="http://schemas.microsoft.com/office/drawing/2017/model3d" xmlns:aink="http://schemas.microsoft.com/office/drawing/2016/ink" xmlns:mc="http://schemas.openxmlformats.org/markup-compatibility/2006" xmlns:cx8="http://schemas.microsoft.com/office/drawing/2016/5/14/chartex" xmlns:cx7="http://schemas.microsoft.com/office/drawing/2016/5/13/chartex" xmlns:cx6="http://schemas.microsoft.com/office/drawing/2016/5/12/chartex" xmlns:cx5="http://schemas.microsoft.com/office/drawing/2016/5/11/chartex" xmlns:cx4="http://schemas.microsoft.com/office/drawing/2016/5/10/chartex" xmlns:cx3="http://schemas.microsoft.com/office/drawing/2016/5/9/chartex" xmlns:cx2="http://schemas.microsoft.com/office/drawing/2015/10/21/chartex" xmlns:cx1="http://schemas.microsoft.com/office/drawing/2015/9/8/chartex" xmlns:cx="http://schemas.microsoft.com/office/drawing/2014/chartex" xmlns:wpc="http://schemas.microsoft.com/office/word/2010/wordprocessingCanvas" xmlns="" val="0"/>
+                          <a14:useLocalDpi xmlns="" xmlns:wpc="http://schemas.microsoft.com/office/word/2010/wordprocessingCanvas" xmlns:cx="http://schemas.microsoft.com/office/drawing/2014/chartex" xmlns:cx1="http://schemas.microsoft.com/office/drawing/2015/9/8/chartex" xmlns:cx2="http://schemas.microsoft.com/office/drawing/2015/10/21/chartex" xmlns:cx3="http://schemas.microsoft.com/office/drawing/2016/5/9/chartex" xmlns:cx4="http://schemas.microsoft.com/office/drawing/2016/5/10/chartex" xmlns:cx5="http://schemas.microsoft.com/office/drawing/2016/5/11/chartex" xmlns:cx6="http://schemas.microsoft.com/office/drawing/2016/5/12/chartex" xmlns:cx7="http://schemas.microsoft.com/office/drawing/2016/5/13/chartex" xmlns:cx8="http://schemas.microsoft.com/office/drawing/2016/5/14/chartex" xmlns:mc="http://schemas.openxmlformats.org/markup-compatibility/2006" xmlns:aink="http://schemas.microsoft.com/office/drawing/2016/ink" xmlns:am3d="http://schemas.microsoft.com/office/drawing/2017/model3d" xmlns:o="urn:schemas-microsoft-com:office:office" xmlns:v="urn:schemas-microsoft-com:vml" xmlns:wp14="http://schemas.microsoft.com/office/word/2010/wordprocessingDrawing" xmlns:w10="urn:schemas-microsoft-com:office:word" xmlns:w="http://schemas.openxmlformats.org/wordprocessingml/2006/main" xmlns:w14="http://schemas.microsoft.com/office/word/2010/wordml" xmlns:w15="http://schemas.microsoft.com/office/word/2012/wordml" xmlns:w16cid="http://schemas.microsoft.com/office/word/2016/wordml/cid" xmlns:w16se="http://schemas.microsoft.com/office/word/2015/wordml/symex" xmlns:wpg="http://schemas.microsoft.com/office/word/2010/wordprocessingGroup" xmlns:wpi="http://schemas.microsoft.com/office/word/2010/wordprocessingInk" xmlns:wps="http://schemas.microsoft.com/office/word/2010/wordprocessingShape" xmlns:a14="http://schemas.microsoft.com/office/drawing/2010/main" val="0"/>
                         </a:ext>
                       </a:extLst>
                     </a:blip>
@@ -8133,8 +8173,13 @@
           </wp:inline>
         </w:drawing>
       </w:r>
-      <w:bookmarkStart w:id="13" w:name="_Toc4260262"/>
-      <w:bookmarkStart w:id="14" w:name="_Toc254380386"/>
+    </w:p>
+    <w:p>
+      <w:pPr>
+        <w:jc w:val="center"/>
+      </w:pPr>
+      <w:bookmarkStart w:id="13" w:name="_Toc254380386"/>
+      <w:bookmarkStart w:id="14" w:name="_Toc4260262"/>
     </w:p>
     <w:p>
       <w:pPr>
@@ -8145,7 +8190,7 @@
         <w:lastRenderedPageBreak/>
         <w:t>Neural Network</w:t>
       </w:r>
-      <w:bookmarkEnd w:id="13"/>
+      <w:bookmarkEnd w:id="14"/>
       <w:bookmarkEnd w:id="15"/>
     </w:p>
     <w:p>
@@ -8275,7 +8320,7 @@
                     <a:blip r:embed="rId16" cstate="print">
                       <a:extLst>
                         <a:ext uri="{28A0092B-C50C-407E-A947-70E740481C1C}">
-                          <a14:useLocalDpi xmlns:a14="http://schemas.microsoft.com/office/drawing/2010/main" xmlns:wps="http://schemas.microsoft.com/office/word/2010/wordprocessingShape" xmlns:wpi="http://schemas.microsoft.com/office/word/2010/wordprocessingInk" xmlns:wpg="http://schemas.microsoft.com/office/word/2010/wordprocessingGroup" xmlns:w16se="http://schemas.microsoft.com/office/word/2015/wordml/symex" xmlns:w16cid="http://schemas.microsoft.com/office/word/2016/wordml/cid" xmlns:w15="http://schemas.microsoft.com/office/word/2012/wordml" xmlns:w14="http://schemas.microsoft.com/office/word/2010/wordml" xmlns:w="http://schemas.openxmlformats.org/wordprocessingml/2006/main" xmlns:w10="urn:schemas-microsoft-com:office:word" xmlns:wp14="http://schemas.microsoft.com/office/word/2010/wordprocessingDrawing" xmlns:v="urn:schemas-microsoft-com:vml" xmlns:o="urn:schemas-microsoft-com:office:office" xmlns:am3d="http://schemas.microsoft.com/office/drawing/2017/model3d" xmlns:aink="http://schemas.microsoft.com/office/drawing/2016/ink" xmlns:mc="http://schemas.openxmlformats.org/markup-compatibility/2006" xmlns:cx8="http://schemas.microsoft.com/office/drawing/2016/5/14/chartex" xmlns:cx7="http://schemas.microsoft.com/office/drawing/2016/5/13/chartex" xmlns:cx6="http://schemas.microsoft.com/office/drawing/2016/5/12/chartex" xmlns:cx5="http://schemas.microsoft.com/office/drawing/2016/5/11/chartex" xmlns:cx4="http://schemas.microsoft.com/office/drawing/2016/5/10/chartex" xmlns:cx3="http://schemas.microsoft.com/office/drawing/2016/5/9/chartex" xmlns:cx2="http://schemas.microsoft.com/office/drawing/2015/10/21/chartex" xmlns:cx1="http://schemas.microsoft.com/office/drawing/2015/9/8/chartex" xmlns:cx="http://schemas.microsoft.com/office/drawing/2014/chartex" xmlns:wpc="http://schemas.microsoft.com/office/word/2010/wordprocessingCanvas" xmlns="" val="0"/>
+                          <a14:useLocalDpi xmlns="" xmlns:wpc="http://schemas.microsoft.com/office/word/2010/wordprocessingCanvas" xmlns:cx="http://schemas.microsoft.com/office/drawing/2014/chartex" xmlns:cx1="http://schemas.microsoft.com/office/drawing/2015/9/8/chartex" xmlns:cx2="http://schemas.microsoft.com/office/drawing/2015/10/21/chartex" xmlns:cx3="http://schemas.microsoft.com/office/drawing/2016/5/9/chartex" xmlns:cx4="http://schemas.microsoft.com/office/drawing/2016/5/10/chartex" xmlns:cx5="http://schemas.microsoft.com/office/drawing/2016/5/11/chartex" xmlns:cx6="http://schemas.microsoft.com/office/drawing/2016/5/12/chartex" xmlns:cx7="http://schemas.microsoft.com/office/drawing/2016/5/13/chartex" xmlns:cx8="http://schemas.microsoft.com/office/drawing/2016/5/14/chartex" xmlns:mc="http://schemas.openxmlformats.org/markup-compatibility/2006" xmlns:aink="http://schemas.microsoft.com/office/drawing/2016/ink" xmlns:am3d="http://schemas.microsoft.com/office/drawing/2017/model3d" xmlns:o="urn:schemas-microsoft-com:office:office" xmlns:v="urn:schemas-microsoft-com:vml" xmlns:wp14="http://schemas.microsoft.com/office/word/2010/wordprocessingDrawing" xmlns:w10="urn:schemas-microsoft-com:office:word" xmlns:w="http://schemas.openxmlformats.org/wordprocessingml/2006/main" xmlns:w14="http://schemas.microsoft.com/office/word/2010/wordml" xmlns:w15="http://schemas.microsoft.com/office/word/2012/wordml" xmlns:w16cid="http://schemas.microsoft.com/office/word/2016/wordml/cid" xmlns:w16se="http://schemas.microsoft.com/office/word/2015/wordml/symex" xmlns:wpg="http://schemas.microsoft.com/office/word/2010/wordprocessingGroup" xmlns:wpi="http://schemas.microsoft.com/office/word/2010/wordprocessingInk" xmlns:wps="http://schemas.microsoft.com/office/word/2010/wordprocessingShape" xmlns:a14="http://schemas.microsoft.com/office/drawing/2010/main" val="0"/>
                         </a:ext>
                       </a:extLst>
                     </a:blip>
@@ -8515,7 +8560,7 @@
                     <a:blip r:embed="rId17" cstate="print">
                       <a:extLst>
                         <a:ext uri="{28A0092B-C50C-407E-A947-70E740481C1C}">
-                          <a14:useLocalDpi xmlns:a14="http://schemas.microsoft.com/office/drawing/2010/main" xmlns:wps="http://schemas.microsoft.com/office/word/2010/wordprocessingShape" xmlns:wpi="http://schemas.microsoft.com/office/word/2010/wordprocessingInk" xmlns:wpg="http://schemas.microsoft.com/office/word/2010/wordprocessingGroup" xmlns:w16se="http://schemas.microsoft.com/office/word/2015/wordml/symex" xmlns:w16cid="http://schemas.microsoft.com/office/word/2016/wordml/cid" xmlns:w15="http://schemas.microsoft.com/office/word/2012/wordml" xmlns:w14="http://schemas.microsoft.com/office/word/2010/wordml" xmlns:w="http://schemas.openxmlformats.org/wordprocessingml/2006/main" xmlns:w10="urn:schemas-microsoft-com:office:word" xmlns:wp14="http://schemas.microsoft.com/office/word/2010/wordprocessingDrawing" xmlns:v="urn:schemas-microsoft-com:vml" xmlns:o="urn:schemas-microsoft-com:office:office" xmlns:am3d="http://schemas.microsoft.com/office/drawing/2017/model3d" xmlns:aink="http://schemas.microsoft.com/office/drawing/2016/ink" xmlns:mc="http://schemas.openxmlformats.org/markup-compatibility/2006" xmlns:cx8="http://schemas.microsoft.com/office/drawing/2016/5/14/chartex" xmlns:cx7="http://schemas.microsoft.com/office/drawing/2016/5/13/chartex" xmlns:cx6="http://schemas.microsoft.com/office/drawing/2016/5/12/chartex" xmlns:cx5="http://schemas.microsoft.com/office/drawing/2016/5/11/chartex" xmlns:cx4="http://schemas.microsoft.com/office/drawing/2016/5/10/chartex" xmlns:cx3="http://schemas.microsoft.com/office/drawing/2016/5/9/chartex" xmlns:cx2="http://schemas.microsoft.com/office/drawing/2015/10/21/chartex" xmlns:cx1="http://schemas.microsoft.com/office/drawing/2015/9/8/chartex" xmlns:cx="http://schemas.microsoft.com/office/drawing/2014/chartex" xmlns:wpc="http://schemas.microsoft.com/office/word/2010/wordprocessingCanvas" xmlns="" val="0"/>
+                          <a14:useLocalDpi xmlns="" xmlns:wpc="http://schemas.microsoft.com/office/word/2010/wordprocessingCanvas" xmlns:cx="http://schemas.microsoft.com/office/drawing/2014/chartex" xmlns:cx1="http://schemas.microsoft.com/office/drawing/2015/9/8/chartex" xmlns:cx2="http://schemas.microsoft.com/office/drawing/2015/10/21/chartex" xmlns:cx3="http://schemas.microsoft.com/office/drawing/2016/5/9/chartex" xmlns:cx4="http://schemas.microsoft.com/office/drawing/2016/5/10/chartex" xmlns:cx5="http://schemas.microsoft.com/office/drawing/2016/5/11/chartex" xmlns:cx6="http://schemas.microsoft.com/office/drawing/2016/5/12/chartex" xmlns:cx7="http://schemas.microsoft.com/office/drawing/2016/5/13/chartex" xmlns:cx8="http://schemas.microsoft.com/office/drawing/2016/5/14/chartex" xmlns:mc="http://schemas.openxmlformats.org/markup-compatibility/2006" xmlns:aink="http://schemas.microsoft.com/office/drawing/2016/ink" xmlns:am3d="http://schemas.microsoft.com/office/drawing/2017/model3d" xmlns:o="urn:schemas-microsoft-com:office:office" xmlns:v="urn:schemas-microsoft-com:vml" xmlns:wp14="http://schemas.microsoft.com/office/word/2010/wordprocessingDrawing" xmlns:w10="urn:schemas-microsoft-com:office:word" xmlns:w="http://schemas.openxmlformats.org/wordprocessingml/2006/main" xmlns:w14="http://schemas.microsoft.com/office/word/2010/wordml" xmlns:w15="http://schemas.microsoft.com/office/word/2012/wordml" xmlns:w16cid="http://schemas.microsoft.com/office/word/2016/wordml/cid" xmlns:w16se="http://schemas.microsoft.com/office/word/2015/wordml/symex" xmlns:wpg="http://schemas.microsoft.com/office/word/2010/wordprocessingGroup" xmlns:wpi="http://schemas.microsoft.com/office/word/2010/wordprocessingInk" xmlns:wps="http://schemas.microsoft.com/office/word/2010/wordprocessingShape" xmlns:a14="http://schemas.microsoft.com/office/drawing/2010/main" val="0"/>
                         </a:ext>
                       </a:extLst>
                     </a:blip>
@@ -9342,7 +9387,7 @@
                           <a:blip r:embed="rId20" cstate="print">
                             <a:extLst>
                               <a:ext uri="{28A0092B-C50C-407E-A947-70E740481C1C}">
-                                <a14:useLocalDpi xmlns:a14="http://schemas.microsoft.com/office/drawing/2010/main" xmlns:wps="http://schemas.microsoft.com/office/word/2010/wordprocessingShape" xmlns:wpi="http://schemas.microsoft.com/office/word/2010/wordprocessingInk" xmlns:wpg="http://schemas.microsoft.com/office/word/2010/wordprocessingGroup" xmlns:w16se="http://schemas.microsoft.com/office/word/2015/wordml/symex" xmlns:w16cid="http://schemas.microsoft.com/office/word/2016/wordml/cid" xmlns:w15="http://schemas.microsoft.com/office/word/2012/wordml" xmlns:w14="http://schemas.microsoft.com/office/word/2010/wordml" xmlns:w="http://schemas.openxmlformats.org/wordprocessingml/2006/main" xmlns:w10="urn:schemas-microsoft-com:office:word" xmlns:wp14="http://schemas.microsoft.com/office/word/2010/wordprocessingDrawing" xmlns:v="urn:schemas-microsoft-com:vml" xmlns:o="urn:schemas-microsoft-com:office:office" xmlns:am3d="http://schemas.microsoft.com/office/drawing/2017/model3d" xmlns:aink="http://schemas.microsoft.com/office/drawing/2016/ink" xmlns:mc="http://schemas.openxmlformats.org/markup-compatibility/2006" xmlns:cx8="http://schemas.microsoft.com/office/drawing/2016/5/14/chartex" xmlns:cx7="http://schemas.microsoft.com/office/drawing/2016/5/13/chartex" xmlns:cx6="http://schemas.microsoft.com/office/drawing/2016/5/12/chartex" xmlns:cx5="http://schemas.microsoft.com/office/drawing/2016/5/11/chartex" xmlns:cx4="http://schemas.microsoft.com/office/drawing/2016/5/10/chartex" xmlns:cx3="http://schemas.microsoft.com/office/drawing/2016/5/9/chartex" xmlns:cx2="http://schemas.microsoft.com/office/drawing/2015/10/21/chartex" xmlns:cx1="http://schemas.microsoft.com/office/drawing/2015/9/8/chartex" xmlns:cx="http://schemas.microsoft.com/office/drawing/2014/chartex" xmlns:wpc="http://schemas.microsoft.com/office/word/2010/wordprocessingCanvas" xmlns="" val="0"/>
+                                <a14:useLocalDpi xmlns="" xmlns:wpc="http://schemas.microsoft.com/office/word/2010/wordprocessingCanvas" xmlns:cx="http://schemas.microsoft.com/office/drawing/2014/chartex" xmlns:cx1="http://schemas.microsoft.com/office/drawing/2015/9/8/chartex" xmlns:cx2="http://schemas.microsoft.com/office/drawing/2015/10/21/chartex" xmlns:cx3="http://schemas.microsoft.com/office/drawing/2016/5/9/chartex" xmlns:cx4="http://schemas.microsoft.com/office/drawing/2016/5/10/chartex" xmlns:cx5="http://schemas.microsoft.com/office/drawing/2016/5/11/chartex" xmlns:cx6="http://schemas.microsoft.com/office/drawing/2016/5/12/chartex" xmlns:cx7="http://schemas.microsoft.com/office/drawing/2016/5/13/chartex" xmlns:cx8="http://schemas.microsoft.com/office/drawing/2016/5/14/chartex" xmlns:mc="http://schemas.openxmlformats.org/markup-compatibility/2006" xmlns:aink="http://schemas.microsoft.com/office/drawing/2016/ink" xmlns:am3d="http://schemas.microsoft.com/office/drawing/2017/model3d" xmlns:o="urn:schemas-microsoft-com:office:office" xmlns:v="urn:schemas-microsoft-com:vml" xmlns:wp14="http://schemas.microsoft.com/office/word/2010/wordprocessingDrawing" xmlns:w10="urn:schemas-microsoft-com:office:word" xmlns:w="http://schemas.openxmlformats.org/wordprocessingml/2006/main" xmlns:w14="http://schemas.microsoft.com/office/word/2010/wordml" xmlns:w15="http://schemas.microsoft.com/office/word/2012/wordml" xmlns:w16cid="http://schemas.microsoft.com/office/word/2016/wordml/cid" xmlns:w16se="http://schemas.microsoft.com/office/word/2015/wordml/symex" xmlns:wpg="http://schemas.microsoft.com/office/word/2010/wordprocessingGroup" xmlns:wpi="http://schemas.microsoft.com/office/word/2010/wordprocessingInk" xmlns:wps="http://schemas.microsoft.com/office/word/2010/wordprocessingShape" xmlns:a14="http://schemas.microsoft.com/office/drawing/2010/main" val="0"/>
                               </a:ext>
                             </a:extLst>
                           </a:blip>
@@ -9363,7 +9408,7 @@
                           </a:ln>
                           <a:extLst>
                             <a:ext uri="{53640926-AAD7-44D8-BBD7-CCE9431645EC}">
-                              <a14:shadowObscured xmlns:a14="http://schemas.microsoft.com/office/drawing/2010/main" xmlns:wps="http://schemas.microsoft.com/office/word/2010/wordprocessingShape" xmlns:wpi="http://schemas.microsoft.com/office/word/2010/wordprocessingInk" xmlns:wpg="http://schemas.microsoft.com/office/word/2010/wordprocessingGroup" xmlns:w16se="http://schemas.microsoft.com/office/word/2015/wordml/symex" xmlns:w16cid="http://schemas.microsoft.com/office/word/2016/wordml/cid" xmlns:w15="http://schemas.microsoft.com/office/word/2012/wordml" xmlns:w14="http://schemas.microsoft.com/office/word/2010/wordml" xmlns:w="http://schemas.openxmlformats.org/wordprocessingml/2006/main" xmlns:w10="urn:schemas-microsoft-com:office:word" xmlns:wp14="http://schemas.microsoft.com/office/word/2010/wordprocessingDrawing" xmlns:v="urn:schemas-microsoft-com:vml" xmlns:o="urn:schemas-microsoft-com:office:office" xmlns:am3d="http://schemas.microsoft.com/office/drawing/2017/model3d" xmlns:aink="http://schemas.microsoft.com/office/drawing/2016/ink" xmlns:mc="http://schemas.openxmlformats.org/markup-compatibility/2006" xmlns:cx8="http://schemas.microsoft.com/office/drawing/2016/5/14/chartex" xmlns:cx7="http://schemas.microsoft.com/office/drawing/2016/5/13/chartex" xmlns:cx6="http://schemas.microsoft.com/office/drawing/2016/5/12/chartex" xmlns:cx5="http://schemas.microsoft.com/office/drawing/2016/5/11/chartex" xmlns:cx4="http://schemas.microsoft.com/office/drawing/2016/5/10/chartex" xmlns:cx3="http://schemas.microsoft.com/office/drawing/2016/5/9/chartex" xmlns:cx2="http://schemas.microsoft.com/office/drawing/2015/10/21/chartex" xmlns:cx1="http://schemas.microsoft.com/office/drawing/2015/9/8/chartex" xmlns:cx="http://schemas.microsoft.com/office/drawing/2014/chartex" xmlns:wpc="http://schemas.microsoft.com/office/word/2010/wordprocessingCanvas" xmlns=""/>
+                              <a14:shadowObscured xmlns="" xmlns:wpc="http://schemas.microsoft.com/office/word/2010/wordprocessingCanvas" xmlns:cx="http://schemas.microsoft.com/office/drawing/2014/chartex" xmlns:cx1="http://schemas.microsoft.com/office/drawing/2015/9/8/chartex" xmlns:cx2="http://schemas.microsoft.com/office/drawing/2015/10/21/chartex" xmlns:cx3="http://schemas.microsoft.com/office/drawing/2016/5/9/chartex" xmlns:cx4="http://schemas.microsoft.com/office/drawing/2016/5/10/chartex" xmlns:cx5="http://schemas.microsoft.com/office/drawing/2016/5/11/chartex" xmlns:cx6="http://schemas.microsoft.com/office/drawing/2016/5/12/chartex" xmlns:cx7="http://schemas.microsoft.com/office/drawing/2016/5/13/chartex" xmlns:cx8="http://schemas.microsoft.com/office/drawing/2016/5/14/chartex" xmlns:mc="http://schemas.openxmlformats.org/markup-compatibility/2006" xmlns:aink="http://schemas.microsoft.com/office/drawing/2016/ink" xmlns:am3d="http://schemas.microsoft.com/office/drawing/2017/model3d" xmlns:o="urn:schemas-microsoft-com:office:office" xmlns:v="urn:schemas-microsoft-com:vml" xmlns:wp14="http://schemas.microsoft.com/office/word/2010/wordprocessingDrawing" xmlns:w10="urn:schemas-microsoft-com:office:word" xmlns:w="http://schemas.openxmlformats.org/wordprocessingml/2006/main" xmlns:w14="http://schemas.microsoft.com/office/word/2010/wordml" xmlns:w15="http://schemas.microsoft.com/office/word/2012/wordml" xmlns:w16cid="http://schemas.microsoft.com/office/word/2016/wordml/cid" xmlns:w16se="http://schemas.microsoft.com/office/word/2015/wordml/symex" xmlns:wpg="http://schemas.microsoft.com/office/word/2010/wordprocessingGroup" xmlns:wpi="http://schemas.microsoft.com/office/word/2010/wordprocessingInk" xmlns:wps="http://schemas.microsoft.com/office/word/2010/wordprocessingShape" xmlns:a14="http://schemas.microsoft.com/office/drawing/2010/main"/>
                             </a:ext>
                           </a:extLst>
                         </pic:spPr>
@@ -9409,7 +9454,7 @@
                           <a:blip r:embed="rId21" cstate="print">
                             <a:extLst>
                               <a:ext uri="{28A0092B-C50C-407E-A947-70E740481C1C}">
-                                <a14:useLocalDpi xmlns:a14="http://schemas.microsoft.com/office/drawing/2010/main" xmlns:wps="http://schemas.microsoft.com/office/word/2010/wordprocessingShape" xmlns:wpi="http://schemas.microsoft.com/office/word/2010/wordprocessingInk" xmlns:wpg="http://schemas.microsoft.com/office/word/2010/wordprocessingGroup" xmlns:w16se="http://schemas.microsoft.com/office/word/2015/wordml/symex" xmlns:w16cid="http://schemas.microsoft.com/office/word/2016/wordml/cid" xmlns:w15="http://schemas.microsoft.com/office/word/2012/wordml" xmlns:w14="http://schemas.microsoft.com/office/word/2010/wordml" xmlns:w="http://schemas.openxmlformats.org/wordprocessingml/2006/main" xmlns:w10="urn:schemas-microsoft-com:office:word" xmlns:wp14="http://schemas.microsoft.com/office/word/2010/wordprocessingDrawing" xmlns:v="urn:schemas-microsoft-com:vml" xmlns:o="urn:schemas-microsoft-com:office:office" xmlns:am3d="http://schemas.microsoft.com/office/drawing/2017/model3d" xmlns:aink="http://schemas.microsoft.com/office/drawing/2016/ink" xmlns:mc="http://schemas.openxmlformats.org/markup-compatibility/2006" xmlns:cx8="http://schemas.microsoft.com/office/drawing/2016/5/14/chartex" xmlns:cx7="http://schemas.microsoft.com/office/drawing/2016/5/13/chartex" xmlns:cx6="http://schemas.microsoft.com/office/drawing/2016/5/12/chartex" xmlns:cx5="http://schemas.microsoft.com/office/drawing/2016/5/11/chartex" xmlns:cx4="http://schemas.microsoft.com/office/drawing/2016/5/10/chartex" xmlns:cx3="http://schemas.microsoft.com/office/drawing/2016/5/9/chartex" xmlns:cx2="http://schemas.microsoft.com/office/drawing/2015/10/21/chartex" xmlns:cx1="http://schemas.microsoft.com/office/drawing/2015/9/8/chartex" xmlns:cx="http://schemas.microsoft.com/office/drawing/2014/chartex" xmlns:wpc="http://schemas.microsoft.com/office/word/2010/wordprocessingCanvas" xmlns="" val="0"/>
+                                <a14:useLocalDpi xmlns="" xmlns:wpc="http://schemas.microsoft.com/office/word/2010/wordprocessingCanvas" xmlns:cx="http://schemas.microsoft.com/office/drawing/2014/chartex" xmlns:cx1="http://schemas.microsoft.com/office/drawing/2015/9/8/chartex" xmlns:cx2="http://schemas.microsoft.com/office/drawing/2015/10/21/chartex" xmlns:cx3="http://schemas.microsoft.com/office/drawing/2016/5/9/chartex" xmlns:cx4="http://schemas.microsoft.com/office/drawing/2016/5/10/chartex" xmlns:cx5="http://schemas.microsoft.com/office/drawing/2016/5/11/chartex" xmlns:cx6="http://schemas.microsoft.com/office/drawing/2016/5/12/chartex" xmlns:cx7="http://schemas.microsoft.com/office/drawing/2016/5/13/chartex" xmlns:cx8="http://schemas.microsoft.com/office/drawing/2016/5/14/chartex" xmlns:mc="http://schemas.openxmlformats.org/markup-compatibility/2006" xmlns:aink="http://schemas.microsoft.com/office/drawing/2016/ink" xmlns:am3d="http://schemas.microsoft.com/office/drawing/2017/model3d" xmlns:o="urn:schemas-microsoft-com:office:office" xmlns:v="urn:schemas-microsoft-com:vml" xmlns:wp14="http://schemas.microsoft.com/office/word/2010/wordprocessingDrawing" xmlns:w10="urn:schemas-microsoft-com:office:word" xmlns:w="http://schemas.openxmlformats.org/wordprocessingml/2006/main" xmlns:w14="http://schemas.microsoft.com/office/word/2010/wordml" xmlns:w15="http://schemas.microsoft.com/office/word/2012/wordml" xmlns:w16cid="http://schemas.microsoft.com/office/word/2016/wordml/cid" xmlns:w16se="http://schemas.microsoft.com/office/word/2015/wordml/symex" xmlns:wpg="http://schemas.microsoft.com/office/word/2010/wordprocessingGroup" xmlns:wpi="http://schemas.microsoft.com/office/word/2010/wordprocessingInk" xmlns:wps="http://schemas.microsoft.com/office/word/2010/wordprocessingShape" xmlns:a14="http://schemas.microsoft.com/office/drawing/2010/main" val="0"/>
                               </a:ext>
                             </a:extLst>
                           </a:blip>
@@ -9474,7 +9519,7 @@
                           <a:blip r:embed="rId22" cstate="print">
                             <a:extLst>
                               <a:ext uri="{28A0092B-C50C-407E-A947-70E740481C1C}">
-                                <a14:useLocalDpi xmlns:a14="http://schemas.microsoft.com/office/drawing/2010/main" xmlns:wps="http://schemas.microsoft.com/office/word/2010/wordprocessingShape" xmlns:wpi="http://schemas.microsoft.com/office/word/2010/wordprocessingInk" xmlns:wpg="http://schemas.microsoft.com/office/word/2010/wordprocessingGroup" xmlns:w16se="http://schemas.microsoft.com/office/word/2015/wordml/symex" xmlns:w16cid="http://schemas.microsoft.com/office/word/2016/wordml/cid" xmlns:w15="http://schemas.microsoft.com/office/word/2012/wordml" xmlns:w14="http://schemas.microsoft.com/office/word/2010/wordml" xmlns:w="http://schemas.openxmlformats.org/wordprocessingml/2006/main" xmlns:w10="urn:schemas-microsoft-com:office:word" xmlns:wp14="http://schemas.microsoft.com/office/word/2010/wordprocessingDrawing" xmlns:v="urn:schemas-microsoft-com:vml" xmlns:o="urn:schemas-microsoft-com:office:office" xmlns:am3d="http://schemas.microsoft.com/office/drawing/2017/model3d" xmlns:aink="http://schemas.microsoft.com/office/drawing/2016/ink" xmlns:mc="http://schemas.openxmlformats.org/markup-compatibility/2006" xmlns:cx8="http://schemas.microsoft.com/office/drawing/2016/5/14/chartex" xmlns:cx7="http://schemas.microsoft.com/office/drawing/2016/5/13/chartex" xmlns:cx6="http://schemas.microsoft.com/office/drawing/2016/5/12/chartex" xmlns:cx5="http://schemas.microsoft.com/office/drawing/2016/5/11/chartex" xmlns:cx4="http://schemas.microsoft.com/office/drawing/2016/5/10/chartex" xmlns:cx3="http://schemas.microsoft.com/office/drawing/2016/5/9/chartex" xmlns:cx2="http://schemas.microsoft.com/office/drawing/2015/10/21/chartex" xmlns:cx1="http://schemas.microsoft.com/office/drawing/2015/9/8/chartex" xmlns:cx="http://schemas.microsoft.com/office/drawing/2014/chartex" xmlns:wpc="http://schemas.microsoft.com/office/word/2010/wordprocessingCanvas" xmlns="" val="0"/>
+                                <a14:useLocalDpi xmlns="" xmlns:wpc="http://schemas.microsoft.com/office/word/2010/wordprocessingCanvas" xmlns:cx="http://schemas.microsoft.com/office/drawing/2014/chartex" xmlns:cx1="http://schemas.microsoft.com/office/drawing/2015/9/8/chartex" xmlns:cx2="http://schemas.microsoft.com/office/drawing/2015/10/21/chartex" xmlns:cx3="http://schemas.microsoft.com/office/drawing/2016/5/9/chartex" xmlns:cx4="http://schemas.microsoft.com/office/drawing/2016/5/10/chartex" xmlns:cx5="http://schemas.microsoft.com/office/drawing/2016/5/11/chartex" xmlns:cx6="http://schemas.microsoft.com/office/drawing/2016/5/12/chartex" xmlns:cx7="http://schemas.microsoft.com/office/drawing/2016/5/13/chartex" xmlns:cx8="http://schemas.microsoft.com/office/drawing/2016/5/14/chartex" xmlns:mc="http://schemas.openxmlformats.org/markup-compatibility/2006" xmlns:aink="http://schemas.microsoft.com/office/drawing/2016/ink" xmlns:am3d="http://schemas.microsoft.com/office/drawing/2017/model3d" xmlns:o="urn:schemas-microsoft-com:office:office" xmlns:v="urn:schemas-microsoft-com:vml" xmlns:wp14="http://schemas.microsoft.com/office/word/2010/wordprocessingDrawing" xmlns:w10="urn:schemas-microsoft-com:office:word" xmlns:w="http://schemas.openxmlformats.org/wordprocessingml/2006/main" xmlns:w14="http://schemas.microsoft.com/office/word/2010/wordml" xmlns:w15="http://schemas.microsoft.com/office/word/2012/wordml" xmlns:w16cid="http://schemas.microsoft.com/office/word/2016/wordml/cid" xmlns:w16se="http://schemas.microsoft.com/office/word/2015/wordml/symex" xmlns:wpg="http://schemas.microsoft.com/office/word/2010/wordprocessingGroup" xmlns:wpi="http://schemas.microsoft.com/office/word/2010/wordprocessingInk" xmlns:wps="http://schemas.microsoft.com/office/word/2010/wordprocessingShape" xmlns:a14="http://schemas.microsoft.com/office/drawing/2010/main" val="0"/>
                               </a:ext>
                             </a:extLst>
                           </a:blip>
@@ -9824,7 +9869,7 @@
                           <a:blip r:embed="rId23" cstate="print">
                             <a:extLst>
                               <a:ext uri="{28A0092B-C50C-407E-A947-70E740481C1C}">
-                                <a14:useLocalDpi xmlns:a14="http://schemas.microsoft.com/office/drawing/2010/main" xmlns:wps="http://schemas.microsoft.com/office/word/2010/wordprocessingShape" xmlns:wpi="http://schemas.microsoft.com/office/word/2010/wordprocessingInk" xmlns:wpg="http://schemas.microsoft.com/office/word/2010/wordprocessingGroup" xmlns:w16se="http://schemas.microsoft.com/office/word/2015/wordml/symex" xmlns:w16cid="http://schemas.microsoft.com/office/word/2016/wordml/cid" xmlns:w15="http://schemas.microsoft.com/office/word/2012/wordml" xmlns:w14="http://schemas.microsoft.com/office/word/2010/wordml" xmlns:w="http://schemas.openxmlformats.org/wordprocessingml/2006/main" xmlns:w10="urn:schemas-microsoft-com:office:word" xmlns:wp14="http://schemas.microsoft.com/office/word/2010/wordprocessingDrawing" xmlns:v="urn:schemas-microsoft-com:vml" xmlns:o="urn:schemas-microsoft-com:office:office" xmlns:am3d="http://schemas.microsoft.com/office/drawing/2017/model3d" xmlns:aink="http://schemas.microsoft.com/office/drawing/2016/ink" xmlns:mc="http://schemas.openxmlformats.org/markup-compatibility/2006" xmlns:cx8="http://schemas.microsoft.com/office/drawing/2016/5/14/chartex" xmlns:cx7="http://schemas.microsoft.com/office/drawing/2016/5/13/chartex" xmlns:cx6="http://schemas.microsoft.com/office/drawing/2016/5/12/chartex" xmlns:cx5="http://schemas.microsoft.com/office/drawing/2016/5/11/chartex" xmlns:cx4="http://schemas.microsoft.com/office/drawing/2016/5/10/chartex" xmlns:cx3="http://schemas.microsoft.com/office/drawing/2016/5/9/chartex" xmlns:cx2="http://schemas.microsoft.com/office/drawing/2015/10/21/chartex" xmlns:cx1="http://schemas.microsoft.com/office/drawing/2015/9/8/chartex" xmlns:cx="http://schemas.microsoft.com/office/drawing/2014/chartex" xmlns:wpc="http://schemas.microsoft.com/office/word/2010/wordprocessingCanvas" xmlns="" val="0"/>
+                                <a14:useLocalDpi xmlns="" xmlns:wpc="http://schemas.microsoft.com/office/word/2010/wordprocessingCanvas" xmlns:cx="http://schemas.microsoft.com/office/drawing/2014/chartex" xmlns:cx1="http://schemas.microsoft.com/office/drawing/2015/9/8/chartex" xmlns:cx2="http://schemas.microsoft.com/office/drawing/2015/10/21/chartex" xmlns:cx3="http://schemas.microsoft.com/office/drawing/2016/5/9/chartex" xmlns:cx4="http://schemas.microsoft.com/office/drawing/2016/5/10/chartex" xmlns:cx5="http://schemas.microsoft.com/office/drawing/2016/5/11/chartex" xmlns:cx6="http://schemas.microsoft.com/office/drawing/2016/5/12/chartex" xmlns:cx7="http://schemas.microsoft.com/office/drawing/2016/5/13/chartex" xmlns:cx8="http://schemas.microsoft.com/office/drawing/2016/5/14/chartex" xmlns:mc="http://schemas.openxmlformats.org/markup-compatibility/2006" xmlns:aink="http://schemas.microsoft.com/office/drawing/2016/ink" xmlns:am3d="http://schemas.microsoft.com/office/drawing/2017/model3d" xmlns:o="urn:schemas-microsoft-com:office:office" xmlns:v="urn:schemas-microsoft-com:vml" xmlns:wp14="http://schemas.microsoft.com/office/word/2010/wordprocessingDrawing" xmlns:w10="urn:schemas-microsoft-com:office:word" xmlns:w="http://schemas.openxmlformats.org/wordprocessingml/2006/main" xmlns:w14="http://schemas.microsoft.com/office/word/2010/wordml" xmlns:w15="http://schemas.microsoft.com/office/word/2012/wordml" xmlns:w16cid="http://schemas.microsoft.com/office/word/2016/wordml/cid" xmlns:w16se="http://schemas.microsoft.com/office/word/2015/wordml/symex" xmlns:wpg="http://schemas.microsoft.com/office/word/2010/wordprocessingGroup" xmlns:wpi="http://schemas.microsoft.com/office/word/2010/wordprocessingInk" xmlns:wps="http://schemas.microsoft.com/office/word/2010/wordprocessingShape" xmlns:a14="http://schemas.microsoft.com/office/drawing/2010/main" val="0"/>
                               </a:ext>
                             </a:extLst>
                           </a:blip>
@@ -9896,7 +9941,7 @@
                           <a:blip r:embed="rId24" cstate="print">
                             <a:extLst>
                               <a:ext uri="{28A0092B-C50C-407E-A947-70E740481C1C}">
-                                <a14:useLocalDpi xmlns:a14="http://schemas.microsoft.com/office/drawing/2010/main" xmlns:wps="http://schemas.microsoft.com/office/word/2010/wordprocessingShape" xmlns:wpi="http://schemas.microsoft.com/office/word/2010/wordprocessingInk" xmlns:wpg="http://schemas.microsoft.com/office/word/2010/wordprocessingGroup" xmlns:w16se="http://schemas.microsoft.com/office/word/2015/wordml/symex" xmlns:w16cid="http://schemas.microsoft.com/office/word/2016/wordml/cid" xmlns:w15="http://schemas.microsoft.com/office/word/2012/wordml" xmlns:w14="http://schemas.microsoft.com/office/word/2010/wordml" xmlns:w="http://schemas.openxmlformats.org/wordprocessingml/2006/main" xmlns:w10="urn:schemas-microsoft-com:office:word" xmlns:wp14="http://schemas.microsoft.com/office/word/2010/wordprocessingDrawing" xmlns:v="urn:schemas-microsoft-com:vml" xmlns:o="urn:schemas-microsoft-com:office:office" xmlns:am3d="http://schemas.microsoft.com/office/drawing/2017/model3d" xmlns:aink="http://schemas.microsoft.com/office/drawing/2016/ink" xmlns:mc="http://schemas.openxmlformats.org/markup-compatibility/2006" xmlns:cx8="http://schemas.microsoft.com/office/drawing/2016/5/14/chartex" xmlns:cx7="http://schemas.microsoft.com/office/drawing/2016/5/13/chartex" xmlns:cx6="http://schemas.microsoft.com/office/drawing/2016/5/12/chartex" xmlns:cx5="http://schemas.microsoft.com/office/drawing/2016/5/11/chartex" xmlns:cx4="http://schemas.microsoft.com/office/drawing/2016/5/10/chartex" xmlns:cx3="http://schemas.microsoft.com/office/drawing/2016/5/9/chartex" xmlns:cx2="http://schemas.microsoft.com/office/drawing/2015/10/21/chartex" xmlns:cx1="http://schemas.microsoft.com/office/drawing/2015/9/8/chartex" xmlns:cx="http://schemas.microsoft.com/office/drawing/2014/chartex" xmlns:wpc="http://schemas.microsoft.com/office/word/2010/wordprocessingCanvas" xmlns="" val="0"/>
+                                <a14:useLocalDpi xmlns="" xmlns:wpc="http://schemas.microsoft.com/office/word/2010/wordprocessingCanvas" xmlns:cx="http://schemas.microsoft.com/office/drawing/2014/chartex" xmlns:cx1="http://schemas.microsoft.com/office/drawing/2015/9/8/chartex" xmlns:cx2="http://schemas.microsoft.com/office/drawing/2015/10/21/chartex" xmlns:cx3="http://schemas.microsoft.com/office/drawing/2016/5/9/chartex" xmlns:cx4="http://schemas.microsoft.com/office/drawing/2016/5/10/chartex" xmlns:cx5="http://schemas.microsoft.com/office/drawing/2016/5/11/chartex" xmlns:cx6="http://schemas.microsoft.com/office/drawing/2016/5/12/chartex" xmlns:cx7="http://schemas.microsoft.com/office/drawing/2016/5/13/chartex" xmlns:cx8="http://schemas.microsoft.com/office/drawing/2016/5/14/chartex" xmlns:mc="http://schemas.openxmlformats.org/markup-compatibility/2006" xmlns:aink="http://schemas.microsoft.com/office/drawing/2016/ink" xmlns:am3d="http://schemas.microsoft.com/office/drawing/2017/model3d" xmlns:o="urn:schemas-microsoft-com:office:office" xmlns:v="urn:schemas-microsoft-com:vml" xmlns:wp14="http://schemas.microsoft.com/office/word/2010/wordprocessingDrawing" xmlns:w10="urn:schemas-microsoft-com:office:word" xmlns:w="http://schemas.openxmlformats.org/wordprocessingml/2006/main" xmlns:w14="http://schemas.microsoft.com/office/word/2010/wordml" xmlns:w15="http://schemas.microsoft.com/office/word/2012/wordml" xmlns:w16cid="http://schemas.microsoft.com/office/word/2016/wordml/cid" xmlns:w16se="http://schemas.microsoft.com/office/word/2015/wordml/symex" xmlns:wpg="http://schemas.microsoft.com/office/word/2010/wordprocessingGroup" xmlns:wpi="http://schemas.microsoft.com/office/word/2010/wordprocessingInk" xmlns:wps="http://schemas.microsoft.com/office/word/2010/wordprocessingShape" xmlns:a14="http://schemas.microsoft.com/office/drawing/2010/main" val="0"/>
                               </a:ext>
                             </a:extLst>
                           </a:blip>
@@ -9968,7 +10013,7 @@
                           <a:blip r:embed="rId25" cstate="print">
                             <a:extLst>
                               <a:ext uri="{28A0092B-C50C-407E-A947-70E740481C1C}">
-                                <a14:useLocalDpi xmlns:a14="http://schemas.microsoft.com/office/drawing/2010/main" xmlns:wps="http://schemas.microsoft.com/office/word/2010/wordprocessingShape" xmlns:wpi="http://schemas.microsoft.com/office/word/2010/wordprocessingInk" xmlns:wpg="http://schemas.microsoft.com/office/word/2010/wordprocessingGroup" xmlns:w16se="http://schemas.microsoft.com/office/word/2015/wordml/symex" xmlns:w16cid="http://schemas.microsoft.com/office/word/2016/wordml/cid" xmlns:w15="http://schemas.microsoft.com/office/word/2012/wordml" xmlns:w14="http://schemas.microsoft.com/office/word/2010/wordml" xmlns:w="http://schemas.openxmlformats.org/wordprocessingml/2006/main" xmlns:w10="urn:schemas-microsoft-com:office:word" xmlns:wp14="http://schemas.microsoft.com/office/word/2010/wordprocessingDrawing" xmlns:v="urn:schemas-microsoft-com:vml" xmlns:o="urn:schemas-microsoft-com:office:office" xmlns:am3d="http://schemas.microsoft.com/office/drawing/2017/model3d" xmlns:aink="http://schemas.microsoft.com/office/drawing/2016/ink" xmlns:mc="http://schemas.openxmlformats.org/markup-compatibility/2006" xmlns:cx8="http://schemas.microsoft.com/office/drawing/2016/5/14/chartex" xmlns:cx7="http://schemas.microsoft.com/office/drawing/2016/5/13/chartex" xmlns:cx6="http://schemas.microsoft.com/office/drawing/2016/5/12/chartex" xmlns:cx5="http://schemas.microsoft.com/office/drawing/2016/5/11/chartex" xmlns:cx4="http://schemas.microsoft.com/office/drawing/2016/5/10/chartex" xmlns:cx3="http://schemas.microsoft.com/office/drawing/2016/5/9/chartex" xmlns:cx2="http://schemas.microsoft.com/office/drawing/2015/10/21/chartex" xmlns:cx1="http://schemas.microsoft.com/office/drawing/2015/9/8/chartex" xmlns:cx="http://schemas.microsoft.com/office/drawing/2014/chartex" xmlns:wpc="http://schemas.microsoft.com/office/word/2010/wordprocessingCanvas" xmlns="" val="0"/>
+                                <a14:useLocalDpi xmlns="" xmlns:wpc="http://schemas.microsoft.com/office/word/2010/wordprocessingCanvas" xmlns:cx="http://schemas.microsoft.com/office/drawing/2014/chartex" xmlns:cx1="http://schemas.microsoft.com/office/drawing/2015/9/8/chartex" xmlns:cx2="http://schemas.microsoft.com/office/drawing/2015/10/21/chartex" xmlns:cx3="http://schemas.microsoft.com/office/drawing/2016/5/9/chartex" xmlns:cx4="http://schemas.microsoft.com/office/drawing/2016/5/10/chartex" xmlns:cx5="http://schemas.microsoft.com/office/drawing/2016/5/11/chartex" xmlns:cx6="http://schemas.microsoft.com/office/drawing/2016/5/12/chartex" xmlns:cx7="http://schemas.microsoft.com/office/drawing/2016/5/13/chartex" xmlns:cx8="http://schemas.microsoft.com/office/drawing/2016/5/14/chartex" xmlns:mc="http://schemas.openxmlformats.org/markup-compatibility/2006" xmlns:aink="http://schemas.microsoft.com/office/drawing/2016/ink" xmlns:am3d="http://schemas.microsoft.com/office/drawing/2017/model3d" xmlns:o="urn:schemas-microsoft-com:office:office" xmlns:v="urn:schemas-microsoft-com:vml" xmlns:wp14="http://schemas.microsoft.com/office/word/2010/wordprocessingDrawing" xmlns:w10="urn:schemas-microsoft-com:office:word" xmlns:w="http://schemas.openxmlformats.org/wordprocessingml/2006/main" xmlns:w14="http://schemas.microsoft.com/office/word/2010/wordml" xmlns:w15="http://schemas.microsoft.com/office/word/2012/wordml" xmlns:w16cid="http://schemas.microsoft.com/office/word/2016/wordml/cid" xmlns:w16se="http://schemas.microsoft.com/office/word/2015/wordml/symex" xmlns:wpg="http://schemas.microsoft.com/office/word/2010/wordprocessingGroup" xmlns:wpi="http://schemas.microsoft.com/office/word/2010/wordprocessingInk" xmlns:wps="http://schemas.microsoft.com/office/word/2010/wordprocessingShape" xmlns:a14="http://schemas.microsoft.com/office/drawing/2010/main" val="0"/>
                               </a:ext>
                             </a:extLst>
                           </a:blip>
@@ -10043,7 +10088,7 @@
                           <a:blip r:embed="rId26" cstate="print">
                             <a:extLst>
                               <a:ext uri="{28A0092B-C50C-407E-A947-70E740481C1C}">
-                                <a14:useLocalDpi xmlns:a14="http://schemas.microsoft.com/office/drawing/2010/main" xmlns:wps="http://schemas.microsoft.com/office/word/2010/wordprocessingShape" xmlns:wpi="http://schemas.microsoft.com/office/word/2010/wordprocessingInk" xmlns:wpg="http://schemas.microsoft.com/office/word/2010/wordprocessingGroup" xmlns:w16se="http://schemas.microsoft.com/office/word/2015/wordml/symex" xmlns:w16cid="http://schemas.microsoft.com/office/word/2016/wordml/cid" xmlns:w15="http://schemas.microsoft.com/office/word/2012/wordml" xmlns:w14="http://schemas.microsoft.com/office/word/2010/wordml" xmlns:w="http://schemas.openxmlformats.org/wordprocessingml/2006/main" xmlns:w10="urn:schemas-microsoft-com:office:word" xmlns:wp14="http://schemas.microsoft.com/office/word/2010/wordprocessingDrawing" xmlns:v="urn:schemas-microsoft-com:vml" xmlns:o="urn:schemas-microsoft-com:office:office" xmlns:am3d="http://schemas.microsoft.com/office/drawing/2017/model3d" xmlns:aink="http://schemas.microsoft.com/office/drawing/2016/ink" xmlns:mc="http://schemas.openxmlformats.org/markup-compatibility/2006" xmlns:cx8="http://schemas.microsoft.com/office/drawing/2016/5/14/chartex" xmlns:cx7="http://schemas.microsoft.com/office/drawing/2016/5/13/chartex" xmlns:cx6="http://schemas.microsoft.com/office/drawing/2016/5/12/chartex" xmlns:cx5="http://schemas.microsoft.com/office/drawing/2016/5/11/chartex" xmlns:cx4="http://schemas.microsoft.com/office/drawing/2016/5/10/chartex" xmlns:cx3="http://schemas.microsoft.com/office/drawing/2016/5/9/chartex" xmlns:cx2="http://schemas.microsoft.com/office/drawing/2015/10/21/chartex" xmlns:cx1="http://schemas.microsoft.com/office/drawing/2015/9/8/chartex" xmlns:cx="http://schemas.microsoft.com/office/drawing/2014/chartex" xmlns:wpc="http://schemas.microsoft.com/office/word/2010/wordprocessingCanvas" xmlns="" val="0"/>
+                                <a14:useLocalDpi xmlns="" xmlns:wpc="http://schemas.microsoft.com/office/word/2010/wordprocessingCanvas" xmlns:cx="http://schemas.microsoft.com/office/drawing/2014/chartex" xmlns:cx1="http://schemas.microsoft.com/office/drawing/2015/9/8/chartex" xmlns:cx2="http://schemas.microsoft.com/office/drawing/2015/10/21/chartex" xmlns:cx3="http://schemas.microsoft.com/office/drawing/2016/5/9/chartex" xmlns:cx4="http://schemas.microsoft.com/office/drawing/2016/5/10/chartex" xmlns:cx5="http://schemas.microsoft.com/office/drawing/2016/5/11/chartex" xmlns:cx6="http://schemas.microsoft.com/office/drawing/2016/5/12/chartex" xmlns:cx7="http://schemas.microsoft.com/office/drawing/2016/5/13/chartex" xmlns:cx8="http://schemas.microsoft.com/office/drawing/2016/5/14/chartex" xmlns:mc="http://schemas.openxmlformats.org/markup-compatibility/2006" xmlns:aink="http://schemas.microsoft.com/office/drawing/2016/ink" xmlns:am3d="http://schemas.microsoft.com/office/drawing/2017/model3d" xmlns:o="urn:schemas-microsoft-com:office:office" xmlns:v="urn:schemas-microsoft-com:vml" xmlns:wp14="http://schemas.microsoft.com/office/word/2010/wordprocessingDrawing" xmlns:w10="urn:schemas-microsoft-com:office:word" xmlns:w="http://schemas.openxmlformats.org/wordprocessingml/2006/main" xmlns:w14="http://schemas.microsoft.com/office/word/2010/wordml" xmlns:w15="http://schemas.microsoft.com/office/word/2012/wordml" xmlns:w16cid="http://schemas.microsoft.com/office/word/2016/wordml/cid" xmlns:w16se="http://schemas.microsoft.com/office/word/2015/wordml/symex" xmlns:wpg="http://schemas.microsoft.com/office/word/2010/wordprocessingGroup" xmlns:wpi="http://schemas.microsoft.com/office/word/2010/wordprocessingInk" xmlns:wps="http://schemas.microsoft.com/office/word/2010/wordprocessingShape" xmlns:a14="http://schemas.microsoft.com/office/drawing/2010/main" val="0"/>
                               </a:ext>
                             </a:extLst>
                           </a:blip>
@@ -10124,7 +10169,7 @@
                           <a:blip r:embed="rId27" cstate="print">
                             <a:extLst>
                               <a:ext uri="{28A0092B-C50C-407E-A947-70E740481C1C}">
-                                <a14:useLocalDpi xmlns:a14="http://schemas.microsoft.com/office/drawing/2010/main" xmlns:wps="http://schemas.microsoft.com/office/word/2010/wordprocessingShape" xmlns:wpi="http://schemas.microsoft.com/office/word/2010/wordprocessingInk" xmlns:wpg="http://schemas.microsoft.com/office/word/2010/wordprocessingGroup" xmlns:w16se="http://schemas.microsoft.com/office/word/2015/wordml/symex" xmlns:w16cid="http://schemas.microsoft.com/office/word/2016/wordml/cid" xmlns:w15="http://schemas.microsoft.com/office/word/2012/wordml" xmlns:w14="http://schemas.microsoft.com/office/word/2010/wordml" xmlns:w="http://schemas.openxmlformats.org/wordprocessingml/2006/main" xmlns:w10="urn:schemas-microsoft-com:office:word" xmlns:wp14="http://schemas.microsoft.com/office/word/2010/wordprocessingDrawing" xmlns:v="urn:schemas-microsoft-com:vml" xmlns:o="urn:schemas-microsoft-com:office:office" xmlns:am3d="http://schemas.microsoft.com/office/drawing/2017/model3d" xmlns:aink="http://schemas.microsoft.com/office/drawing/2016/ink" xmlns:mc="http://schemas.openxmlformats.org/markup-compatibility/2006" xmlns:cx8="http://schemas.microsoft.com/office/drawing/2016/5/14/chartex" xmlns:cx7="http://schemas.microsoft.com/office/drawing/2016/5/13/chartex" xmlns:cx6="http://schemas.microsoft.com/office/drawing/2016/5/12/chartex" xmlns:cx5="http://schemas.microsoft.com/office/drawing/2016/5/11/chartex" xmlns:cx4="http://schemas.microsoft.com/office/drawing/2016/5/10/chartex" xmlns:cx3="http://schemas.microsoft.com/office/drawing/2016/5/9/chartex" xmlns:cx2="http://schemas.microsoft.com/office/drawing/2015/10/21/chartex" xmlns:cx1="http://schemas.microsoft.com/office/drawing/2015/9/8/chartex" xmlns:cx="http://schemas.microsoft.com/office/drawing/2014/chartex" xmlns:wpc="http://schemas.microsoft.com/office/word/2010/wordprocessingCanvas" xmlns="" val="0"/>
+                                <a14:useLocalDpi xmlns="" xmlns:wpc="http://schemas.microsoft.com/office/word/2010/wordprocessingCanvas" xmlns:cx="http://schemas.microsoft.com/office/drawing/2014/chartex" xmlns:cx1="http://schemas.microsoft.com/office/drawing/2015/9/8/chartex" xmlns:cx2="http://schemas.microsoft.com/office/drawing/2015/10/21/chartex" xmlns:cx3="http://schemas.microsoft.com/office/drawing/2016/5/9/chartex" xmlns:cx4="http://schemas.microsoft.com/office/drawing/2016/5/10/chartex" xmlns:cx5="http://schemas.microsoft.com/office/drawing/2016/5/11/chartex" xmlns:cx6="http://schemas.microsoft.com/office/drawing/2016/5/12/chartex" xmlns:cx7="http://schemas.microsoft.com/office/drawing/2016/5/13/chartex" xmlns:cx8="http://schemas.microsoft.com/office/drawing/2016/5/14/chartex" xmlns:mc="http://schemas.openxmlformats.org/markup-compatibility/2006" xmlns:aink="http://schemas.microsoft.com/office/drawing/2016/ink" xmlns:am3d="http://schemas.microsoft.com/office/drawing/2017/model3d" xmlns:o="urn:schemas-microsoft-com:office:office" xmlns:v="urn:schemas-microsoft-com:vml" xmlns:wp14="http://schemas.microsoft.com/office/word/2010/wordprocessingDrawing" xmlns:w10="urn:schemas-microsoft-com:office:word" xmlns:w="http://schemas.openxmlformats.org/wordprocessingml/2006/main" xmlns:w14="http://schemas.microsoft.com/office/word/2010/wordml" xmlns:w15="http://schemas.microsoft.com/office/word/2012/wordml" xmlns:w16cid="http://schemas.microsoft.com/office/word/2016/wordml/cid" xmlns:w16se="http://schemas.microsoft.com/office/word/2015/wordml/symex" xmlns:wpg="http://schemas.microsoft.com/office/word/2010/wordprocessingGroup" xmlns:wpi="http://schemas.microsoft.com/office/word/2010/wordprocessingInk" xmlns:wps="http://schemas.microsoft.com/office/word/2010/wordprocessingShape" xmlns:a14="http://schemas.microsoft.com/office/drawing/2010/main" val="0"/>
                               </a:ext>
                             </a:extLst>
                           </a:blip>
@@ -10196,7 +10241,7 @@
                           <a:blip r:embed="rId28" cstate="print">
                             <a:extLst>
                               <a:ext uri="{28A0092B-C50C-407E-A947-70E740481C1C}">
-                                <a14:useLocalDpi xmlns:a14="http://schemas.microsoft.com/office/drawing/2010/main" xmlns:wps="http://schemas.microsoft.com/office/word/2010/wordprocessingShape" xmlns:wpi="http://schemas.microsoft.com/office/word/2010/wordprocessingInk" xmlns:wpg="http://schemas.microsoft.com/office/word/2010/wordprocessingGroup" xmlns:w16se="http://schemas.microsoft.com/office/word/2015/wordml/symex" xmlns:w16cid="http://schemas.microsoft.com/office/word/2016/wordml/cid" xmlns:w15="http://schemas.microsoft.com/office/word/2012/wordml" xmlns:w14="http://schemas.microsoft.com/office/word/2010/wordml" xmlns:w="http://schemas.openxmlformats.org/wordprocessingml/2006/main" xmlns:w10="urn:schemas-microsoft-com:office:word" xmlns:wp14="http://schemas.microsoft.com/office/word/2010/wordprocessingDrawing" xmlns:v="urn:schemas-microsoft-com:vml" xmlns:o="urn:schemas-microsoft-com:office:office" xmlns:am3d="http://schemas.microsoft.com/office/drawing/2017/model3d" xmlns:aink="http://schemas.microsoft.com/office/drawing/2016/ink" xmlns:mc="http://schemas.openxmlformats.org/markup-compatibility/2006" xmlns:cx8="http://schemas.microsoft.com/office/drawing/2016/5/14/chartex" xmlns:cx7="http://schemas.microsoft.com/office/drawing/2016/5/13/chartex" xmlns:cx6="http://schemas.microsoft.com/office/drawing/2016/5/12/chartex" xmlns:cx5="http://schemas.microsoft.com/office/drawing/2016/5/11/chartex" xmlns:cx4="http://schemas.microsoft.com/office/drawing/2016/5/10/chartex" xmlns:cx3="http://schemas.microsoft.com/office/drawing/2016/5/9/chartex" xmlns:cx2="http://schemas.microsoft.com/office/drawing/2015/10/21/chartex" xmlns:cx1="http://schemas.microsoft.com/office/drawing/2015/9/8/chartex" xmlns:cx="http://schemas.microsoft.com/office/drawing/2014/chartex" xmlns:wpc="http://schemas.microsoft.com/office/word/2010/wordprocessingCanvas" xmlns="" val="0"/>
+                                <a14:useLocalDpi xmlns="" xmlns:wpc="http://schemas.microsoft.com/office/word/2010/wordprocessingCanvas" xmlns:cx="http://schemas.microsoft.com/office/drawing/2014/chartex" xmlns:cx1="http://schemas.microsoft.com/office/drawing/2015/9/8/chartex" xmlns:cx2="http://schemas.microsoft.com/office/drawing/2015/10/21/chartex" xmlns:cx3="http://schemas.microsoft.com/office/drawing/2016/5/9/chartex" xmlns:cx4="http://schemas.microsoft.com/office/drawing/2016/5/10/chartex" xmlns:cx5="http://schemas.microsoft.com/office/drawing/2016/5/11/chartex" xmlns:cx6="http://schemas.microsoft.com/office/drawing/2016/5/12/chartex" xmlns:cx7="http://schemas.microsoft.com/office/drawing/2016/5/13/chartex" xmlns:cx8="http://schemas.microsoft.com/office/drawing/2016/5/14/chartex" xmlns:mc="http://schemas.openxmlformats.org/markup-compatibility/2006" xmlns:aink="http://schemas.microsoft.com/office/drawing/2016/ink" xmlns:am3d="http://schemas.microsoft.com/office/drawing/2017/model3d" xmlns:o="urn:schemas-microsoft-com:office:office" xmlns:v="urn:schemas-microsoft-com:vml" xmlns:wp14="http://schemas.microsoft.com/office/word/2010/wordprocessingDrawing" xmlns:w10="urn:schemas-microsoft-com:office:word" xmlns:w="http://schemas.openxmlformats.org/wordprocessingml/2006/main" xmlns:w14="http://schemas.microsoft.com/office/word/2010/wordml" xmlns:w15="http://schemas.microsoft.com/office/word/2012/wordml" xmlns:w16cid="http://schemas.microsoft.com/office/word/2016/wordml/cid" xmlns:w16se="http://schemas.microsoft.com/office/word/2015/wordml/symex" xmlns:wpg="http://schemas.microsoft.com/office/word/2010/wordprocessingGroup" xmlns:wpi="http://schemas.microsoft.com/office/word/2010/wordprocessingInk" xmlns:wps="http://schemas.microsoft.com/office/word/2010/wordprocessingShape" xmlns:a14="http://schemas.microsoft.com/office/drawing/2010/main" val="0"/>
                               </a:ext>
                             </a:extLst>
                           </a:blip>
@@ -11721,7 +11766,7 @@
                           <a:blip r:embed="rId29" cstate="print">
                             <a:extLst>
                               <a:ext uri="{28A0092B-C50C-407E-A947-70E740481C1C}">
-                                <a14:useLocalDpi xmlns:a14="http://schemas.microsoft.com/office/drawing/2010/main" xmlns:wps="http://schemas.microsoft.com/office/word/2010/wordprocessingShape" xmlns:wpi="http://schemas.microsoft.com/office/word/2010/wordprocessingInk" xmlns:wpg="http://schemas.microsoft.com/office/word/2010/wordprocessingGroup" xmlns:w16se="http://schemas.microsoft.com/office/word/2015/wordml/symex" xmlns:w16cid="http://schemas.microsoft.com/office/word/2016/wordml/cid" xmlns:w15="http://schemas.microsoft.com/office/word/2012/wordml" xmlns:w14="http://schemas.microsoft.com/office/word/2010/wordml" xmlns:w="http://schemas.openxmlformats.org/wordprocessingml/2006/main" xmlns:w10="urn:schemas-microsoft-com:office:word" xmlns:wp14="http://schemas.microsoft.com/office/word/2010/wordprocessingDrawing" xmlns:v="urn:schemas-microsoft-com:vml" xmlns:o="urn:schemas-microsoft-com:office:office" xmlns:am3d="http://schemas.microsoft.com/office/drawing/2017/model3d" xmlns:aink="http://schemas.microsoft.com/office/drawing/2016/ink" xmlns:mc="http://schemas.openxmlformats.org/markup-compatibility/2006" xmlns:cx8="http://schemas.microsoft.com/office/drawing/2016/5/14/chartex" xmlns:cx7="http://schemas.microsoft.com/office/drawing/2016/5/13/chartex" xmlns:cx6="http://schemas.microsoft.com/office/drawing/2016/5/12/chartex" xmlns:cx5="http://schemas.microsoft.com/office/drawing/2016/5/11/chartex" xmlns:cx4="http://schemas.microsoft.com/office/drawing/2016/5/10/chartex" xmlns:cx3="http://schemas.microsoft.com/office/drawing/2016/5/9/chartex" xmlns:cx2="http://schemas.microsoft.com/office/drawing/2015/10/21/chartex" xmlns:cx1="http://schemas.microsoft.com/office/drawing/2015/9/8/chartex" xmlns:cx="http://schemas.microsoft.com/office/drawing/2014/chartex" xmlns:wpc="http://schemas.microsoft.com/office/word/2010/wordprocessingCanvas" xmlns="" val="0"/>
+                                <a14:useLocalDpi xmlns="" xmlns:wpc="http://schemas.microsoft.com/office/word/2010/wordprocessingCanvas" xmlns:cx="http://schemas.microsoft.com/office/drawing/2014/chartex" xmlns:cx1="http://schemas.microsoft.com/office/drawing/2015/9/8/chartex" xmlns:cx2="http://schemas.microsoft.com/office/drawing/2015/10/21/chartex" xmlns:cx3="http://schemas.microsoft.com/office/drawing/2016/5/9/chartex" xmlns:cx4="http://schemas.microsoft.com/office/drawing/2016/5/10/chartex" xmlns:cx5="http://schemas.microsoft.com/office/drawing/2016/5/11/chartex" xmlns:cx6="http://schemas.microsoft.com/office/drawing/2016/5/12/chartex" xmlns:cx7="http://schemas.microsoft.com/office/drawing/2016/5/13/chartex" xmlns:cx8="http://schemas.microsoft.com/office/drawing/2016/5/14/chartex" xmlns:mc="http://schemas.openxmlformats.org/markup-compatibility/2006" xmlns:aink="http://schemas.microsoft.com/office/drawing/2016/ink" xmlns:am3d="http://schemas.microsoft.com/office/drawing/2017/model3d" xmlns:o="urn:schemas-microsoft-com:office:office" xmlns:v="urn:schemas-microsoft-com:vml" xmlns:wp14="http://schemas.microsoft.com/office/word/2010/wordprocessingDrawing" xmlns:w10="urn:schemas-microsoft-com:office:word" xmlns:w="http://schemas.openxmlformats.org/wordprocessingml/2006/main" xmlns:w14="http://schemas.microsoft.com/office/word/2010/wordml" xmlns:w15="http://schemas.microsoft.com/office/word/2012/wordml" xmlns:w16cid="http://schemas.microsoft.com/office/word/2016/wordml/cid" xmlns:w16se="http://schemas.microsoft.com/office/word/2015/wordml/symex" xmlns:wpg="http://schemas.microsoft.com/office/word/2010/wordprocessingGroup" xmlns:wpi="http://schemas.microsoft.com/office/word/2010/wordprocessingInk" xmlns:wps="http://schemas.microsoft.com/office/word/2010/wordprocessingShape" xmlns:a14="http://schemas.microsoft.com/office/drawing/2010/main" val="0"/>
                               </a:ext>
                             </a:extLst>
                           </a:blip>
@@ -11816,7 +11861,7 @@
                           <a:blip r:embed="rId30" cstate="print">
                             <a:extLst>
                               <a:ext uri="{28A0092B-C50C-407E-A947-70E740481C1C}">
-                                <a14:useLocalDpi xmlns:a14="http://schemas.microsoft.com/office/drawing/2010/main" xmlns:wps="http://schemas.microsoft.com/office/word/2010/wordprocessingShape" xmlns:wpi="http://schemas.microsoft.com/office/word/2010/wordprocessingInk" xmlns:wpg="http://schemas.microsoft.com/office/word/2010/wordprocessingGroup" xmlns:w16se="http://schemas.microsoft.com/office/word/2015/wordml/symex" xmlns:w16cid="http://schemas.microsoft.com/office/word/2016/wordml/cid" xmlns:w15="http://schemas.microsoft.com/office/word/2012/wordml" xmlns:w14="http://schemas.microsoft.com/office/word/2010/wordml" xmlns:w="http://schemas.openxmlformats.org/wordprocessingml/2006/main" xmlns:w10="urn:schemas-microsoft-com:office:word" xmlns:wp14="http://schemas.microsoft.com/office/word/2010/wordprocessingDrawing" xmlns:v="urn:schemas-microsoft-com:vml" xmlns:o="urn:schemas-microsoft-com:office:office" xmlns:am3d="http://schemas.microsoft.com/office/drawing/2017/model3d" xmlns:aink="http://schemas.microsoft.com/office/drawing/2016/ink" xmlns:mc="http://schemas.openxmlformats.org/markup-compatibility/2006" xmlns:cx8="http://schemas.microsoft.com/office/drawing/2016/5/14/chartex" xmlns:cx7="http://schemas.microsoft.com/office/drawing/2016/5/13/chartex" xmlns:cx6="http://schemas.microsoft.com/office/drawing/2016/5/12/chartex" xmlns:cx5="http://schemas.microsoft.com/office/drawing/2016/5/11/chartex" xmlns:cx4="http://schemas.microsoft.com/office/drawing/2016/5/10/chartex" xmlns:cx3="http://schemas.microsoft.com/office/drawing/2016/5/9/chartex" xmlns:cx2="http://schemas.microsoft.com/office/drawing/2015/10/21/chartex" xmlns:cx1="http://schemas.microsoft.com/office/drawing/2015/9/8/chartex" xmlns:cx="http://schemas.microsoft.com/office/drawing/2014/chartex" xmlns:wpc="http://schemas.microsoft.com/office/word/2010/wordprocessingCanvas" xmlns="" val="0"/>
+                                <a14:useLocalDpi xmlns="" xmlns:wpc="http://schemas.microsoft.com/office/word/2010/wordprocessingCanvas" xmlns:cx="http://schemas.microsoft.com/office/drawing/2014/chartex" xmlns:cx1="http://schemas.microsoft.com/office/drawing/2015/9/8/chartex" xmlns:cx2="http://schemas.microsoft.com/office/drawing/2015/10/21/chartex" xmlns:cx3="http://schemas.microsoft.com/office/drawing/2016/5/9/chartex" xmlns:cx4="http://schemas.microsoft.com/office/drawing/2016/5/10/chartex" xmlns:cx5="http://schemas.microsoft.com/office/drawing/2016/5/11/chartex" xmlns:cx6="http://schemas.microsoft.com/office/drawing/2016/5/12/chartex" xmlns:cx7="http://schemas.microsoft.com/office/drawing/2016/5/13/chartex" xmlns:cx8="http://schemas.microsoft.com/office/drawing/2016/5/14/chartex" xmlns:mc="http://schemas.openxmlformats.org/markup-compatibility/2006" xmlns:aink="http://schemas.microsoft.com/office/drawing/2016/ink" xmlns:am3d="http://schemas.microsoft.com/office/drawing/2017/model3d" xmlns:o="urn:schemas-microsoft-com:office:office" xmlns:v="urn:schemas-microsoft-com:vml" xmlns:wp14="http://schemas.microsoft.com/office/word/2010/wordprocessingDrawing" xmlns:w10="urn:schemas-microsoft-com:office:word" xmlns:w="http://schemas.openxmlformats.org/wordprocessingml/2006/main" xmlns:w14="http://schemas.microsoft.com/office/word/2010/wordml" xmlns:w15="http://schemas.microsoft.com/office/word/2012/wordml" xmlns:w16cid="http://schemas.microsoft.com/office/word/2016/wordml/cid" xmlns:w16se="http://schemas.microsoft.com/office/word/2015/wordml/symex" xmlns:wpg="http://schemas.microsoft.com/office/word/2010/wordprocessingGroup" xmlns:wpi="http://schemas.microsoft.com/office/word/2010/wordprocessingInk" xmlns:wps="http://schemas.microsoft.com/office/word/2010/wordprocessingShape" xmlns:a14="http://schemas.microsoft.com/office/drawing/2010/main" val="0"/>
                               </a:ext>
                             </a:extLst>
                           </a:blip>
@@ -11837,7 +11882,7 @@
                           </a:ln>
                           <a:extLst>
                             <a:ext uri="{53640926-AAD7-44D8-BBD7-CCE9431645EC}">
-                              <a14:shadowObscured xmlns:a14="http://schemas.microsoft.com/office/drawing/2010/main" xmlns:wps="http://schemas.microsoft.com/office/word/2010/wordprocessingShape" xmlns:wpi="http://schemas.microsoft.com/office/word/2010/wordprocessingInk" xmlns:wpg="http://schemas.microsoft.com/office/word/2010/wordprocessingGroup" xmlns:w16se="http://schemas.microsoft.com/office/word/2015/wordml/symex" xmlns:w16cid="http://schemas.microsoft.com/office/word/2016/wordml/cid" xmlns:w15="http://schemas.microsoft.com/office/word/2012/wordml" xmlns:w14="http://schemas.microsoft.com/office/word/2010/wordml" xmlns:w="http://schemas.openxmlformats.org/wordprocessingml/2006/main" xmlns:w10="urn:schemas-microsoft-com:office:word" xmlns:wp14="http://schemas.microsoft.com/office/word/2010/wordprocessingDrawing" xmlns:v="urn:schemas-microsoft-com:vml" xmlns:o="urn:schemas-microsoft-com:office:office" xmlns:am3d="http://schemas.microsoft.com/office/drawing/2017/model3d" xmlns:aink="http://schemas.microsoft.com/office/drawing/2016/ink" xmlns:mc="http://schemas.openxmlformats.org/markup-compatibility/2006" xmlns:cx8="http://schemas.microsoft.com/office/drawing/2016/5/14/chartex" xmlns:cx7="http://schemas.microsoft.com/office/drawing/2016/5/13/chartex" xmlns:cx6="http://schemas.microsoft.com/office/drawing/2016/5/12/chartex" xmlns:cx5="http://schemas.microsoft.com/office/drawing/2016/5/11/chartex" xmlns:cx4="http://schemas.microsoft.com/office/drawing/2016/5/10/chartex" xmlns:cx3="http://schemas.microsoft.com/office/drawing/2016/5/9/chartex" xmlns:cx2="http://schemas.microsoft.com/office/drawing/2015/10/21/chartex" xmlns:cx1="http://schemas.microsoft.com/office/drawing/2015/9/8/chartex" xmlns:cx="http://schemas.microsoft.com/office/drawing/2014/chartex" xmlns:wpc="http://schemas.microsoft.com/office/word/2010/wordprocessingCanvas" xmlns=""/>
+                              <a14:shadowObscured xmlns="" xmlns:wpc="http://schemas.microsoft.com/office/word/2010/wordprocessingCanvas" xmlns:cx="http://schemas.microsoft.com/office/drawing/2014/chartex" xmlns:cx1="http://schemas.microsoft.com/office/drawing/2015/9/8/chartex" xmlns:cx2="http://schemas.microsoft.com/office/drawing/2015/10/21/chartex" xmlns:cx3="http://schemas.microsoft.com/office/drawing/2016/5/9/chartex" xmlns:cx4="http://schemas.microsoft.com/office/drawing/2016/5/10/chartex" xmlns:cx5="http://schemas.microsoft.com/office/drawing/2016/5/11/chartex" xmlns:cx6="http://schemas.microsoft.com/office/drawing/2016/5/12/chartex" xmlns:cx7="http://schemas.microsoft.com/office/drawing/2016/5/13/chartex" xmlns:cx8="http://schemas.microsoft.com/office/drawing/2016/5/14/chartex" xmlns:mc="http://schemas.openxmlformats.org/markup-compatibility/2006" xmlns:aink="http://schemas.microsoft.com/office/drawing/2016/ink" xmlns:am3d="http://schemas.microsoft.com/office/drawing/2017/model3d" xmlns:o="urn:schemas-microsoft-com:office:office" xmlns:v="urn:schemas-microsoft-com:vml" xmlns:wp14="http://schemas.microsoft.com/office/word/2010/wordprocessingDrawing" xmlns:w10="urn:schemas-microsoft-com:office:word" xmlns:w="http://schemas.openxmlformats.org/wordprocessingml/2006/main" xmlns:w14="http://schemas.microsoft.com/office/word/2010/wordml" xmlns:w15="http://schemas.microsoft.com/office/word/2012/wordml" xmlns:w16cid="http://schemas.microsoft.com/office/word/2016/wordml/cid" xmlns:w16se="http://schemas.microsoft.com/office/word/2015/wordml/symex" xmlns:wpg="http://schemas.microsoft.com/office/word/2010/wordprocessingGroup" xmlns:wpi="http://schemas.microsoft.com/office/word/2010/wordprocessingInk" xmlns:wps="http://schemas.microsoft.com/office/word/2010/wordprocessingShape" xmlns:a14="http://schemas.microsoft.com/office/drawing/2010/main"/>
                             </a:ext>
                           </a:extLst>
                         </pic:spPr>
@@ -11914,7 +11959,7 @@
                           <a:blip r:embed="rId31" cstate="print">
                             <a:extLst>
                               <a:ext uri="{28A0092B-C50C-407E-A947-70E740481C1C}">
-                                <a14:useLocalDpi xmlns:a14="http://schemas.microsoft.com/office/drawing/2010/main" xmlns:wps="http://schemas.microsoft.com/office/word/2010/wordprocessingShape" xmlns:wpi="http://schemas.microsoft.com/office/word/2010/wordprocessingInk" xmlns:wpg="http://schemas.microsoft.com/office/word/2010/wordprocessingGroup" xmlns:w16se="http://schemas.microsoft.com/office/word/2015/wordml/symex" xmlns:w16cid="http://schemas.microsoft.com/office/word/2016/wordml/cid" xmlns:w15="http://schemas.microsoft.com/office/word/2012/wordml" xmlns:w14="http://schemas.microsoft.com/office/word/2010/wordml" xmlns:w="http://schemas.openxmlformats.org/wordprocessingml/2006/main" xmlns:w10="urn:schemas-microsoft-com:office:word" xmlns:wp14="http://schemas.microsoft.com/office/word/2010/wordprocessingDrawing" xmlns:v="urn:schemas-microsoft-com:vml" xmlns:o="urn:schemas-microsoft-com:office:office" xmlns:am3d="http://schemas.microsoft.com/office/drawing/2017/model3d" xmlns:aink="http://schemas.microsoft.com/office/drawing/2016/ink" xmlns:mc="http://schemas.openxmlformats.org/markup-compatibility/2006" xmlns:cx8="http://schemas.microsoft.com/office/drawing/2016/5/14/chartex" xmlns:cx7="http://schemas.microsoft.com/office/drawing/2016/5/13/chartex" xmlns:cx6="http://schemas.microsoft.com/office/drawing/2016/5/12/chartex" xmlns:cx5="http://schemas.microsoft.com/office/drawing/2016/5/11/chartex" xmlns:cx4="http://schemas.microsoft.com/office/drawing/2016/5/10/chartex" xmlns:cx3="http://schemas.microsoft.com/office/drawing/2016/5/9/chartex" xmlns:cx2="http://schemas.microsoft.com/office/drawing/2015/10/21/chartex" xmlns:cx1="http://schemas.microsoft.com/office/drawing/2015/9/8/chartex" xmlns:cx="http://schemas.microsoft.com/office/drawing/2014/chartex" xmlns:wpc="http://schemas.microsoft.com/office/word/2010/wordprocessingCanvas" xmlns="" val="0"/>
+                                <a14:useLocalDpi xmlns="" xmlns:wpc="http://schemas.microsoft.com/office/word/2010/wordprocessingCanvas" xmlns:cx="http://schemas.microsoft.com/office/drawing/2014/chartex" xmlns:cx1="http://schemas.microsoft.com/office/drawing/2015/9/8/chartex" xmlns:cx2="http://schemas.microsoft.com/office/drawing/2015/10/21/chartex" xmlns:cx3="http://schemas.microsoft.com/office/drawing/2016/5/9/chartex" xmlns:cx4="http://schemas.microsoft.com/office/drawing/2016/5/10/chartex" xmlns:cx5="http://schemas.microsoft.com/office/drawing/2016/5/11/chartex" xmlns:cx6="http://schemas.microsoft.com/office/drawing/2016/5/12/chartex" xmlns:cx7="http://schemas.microsoft.com/office/drawing/2016/5/13/chartex" xmlns:cx8="http://schemas.microsoft.com/office/drawing/2016/5/14/chartex" xmlns:mc="http://schemas.openxmlformats.org/markup-compatibility/2006" xmlns:aink="http://schemas.microsoft.com/office/drawing/2016/ink" xmlns:am3d="http://schemas.microsoft.com/office/drawing/2017/model3d" xmlns:o="urn:schemas-microsoft-com:office:office" xmlns:v="urn:schemas-microsoft-com:vml" xmlns:wp14="http://schemas.microsoft.com/office/word/2010/wordprocessingDrawing" xmlns:w10="urn:schemas-microsoft-com:office:word" xmlns:w="http://schemas.openxmlformats.org/wordprocessingml/2006/main" xmlns:w14="http://schemas.microsoft.com/office/word/2010/wordml" xmlns:w15="http://schemas.microsoft.com/office/word/2012/wordml" xmlns:w16cid="http://schemas.microsoft.com/office/word/2016/wordml/cid" xmlns:w16se="http://schemas.microsoft.com/office/word/2015/wordml/symex" xmlns:wpg="http://schemas.microsoft.com/office/word/2010/wordprocessingGroup" xmlns:wpi="http://schemas.microsoft.com/office/word/2010/wordprocessingInk" xmlns:wps="http://schemas.microsoft.com/office/word/2010/wordprocessingShape" xmlns:a14="http://schemas.microsoft.com/office/drawing/2010/main" val="0"/>
                               </a:ext>
                             </a:extLst>
                           </a:blip>
@@ -11935,7 +11980,7 @@
                           </a:ln>
                           <a:extLst>
                             <a:ext uri="{53640926-AAD7-44D8-BBD7-CCE9431645EC}">
-                              <a14:shadowObscured xmlns:a14="http://schemas.microsoft.com/office/drawing/2010/main" xmlns:wps="http://schemas.microsoft.com/office/word/2010/wordprocessingShape" xmlns:wpi="http://schemas.microsoft.com/office/word/2010/wordprocessingInk" xmlns:wpg="http://schemas.microsoft.com/office/word/2010/wordprocessingGroup" xmlns:w16se="http://schemas.microsoft.com/office/word/2015/wordml/symex" xmlns:w16cid="http://schemas.microsoft.com/office/word/2016/wordml/cid" xmlns:w15="http://schemas.microsoft.com/office/word/2012/wordml" xmlns:w14="http://schemas.microsoft.com/office/word/2010/wordml" xmlns:w="http://schemas.openxmlformats.org/wordprocessingml/2006/main" xmlns:w10="urn:schemas-microsoft-com:office:word" xmlns:wp14="http://schemas.microsoft.com/office/word/2010/wordprocessingDrawing" xmlns:v="urn:schemas-microsoft-com:vml" xmlns:o="urn:schemas-microsoft-com:office:office" xmlns:am3d="http://schemas.microsoft.com/office/drawing/2017/model3d" xmlns:aink="http://schemas.microsoft.com/office/drawing/2016/ink" xmlns:mc="http://schemas.openxmlformats.org/markup-compatibility/2006" xmlns:cx8="http://schemas.microsoft.com/office/drawing/2016/5/14/chartex" xmlns:cx7="http://schemas.microsoft.com/office/drawing/2016/5/13/chartex" xmlns:cx6="http://schemas.microsoft.com/office/drawing/2016/5/12/chartex" xmlns:cx5="http://schemas.microsoft.com/office/drawing/2016/5/11/chartex" xmlns:cx4="http://schemas.microsoft.com/office/drawing/2016/5/10/chartex" xmlns:cx3="http://schemas.microsoft.com/office/drawing/2016/5/9/chartex" xmlns:cx2="http://schemas.microsoft.com/office/drawing/2015/10/21/chartex" xmlns:cx1="http://schemas.microsoft.com/office/drawing/2015/9/8/chartex" xmlns:cx="http://schemas.microsoft.com/office/drawing/2014/chartex" xmlns:wpc="http://schemas.microsoft.com/office/word/2010/wordprocessingCanvas" xmlns=""/>
+                              <a14:shadowObscured xmlns="" xmlns:wpc="http://schemas.microsoft.com/office/word/2010/wordprocessingCanvas" xmlns:cx="http://schemas.microsoft.com/office/drawing/2014/chartex" xmlns:cx1="http://schemas.microsoft.com/office/drawing/2015/9/8/chartex" xmlns:cx2="http://schemas.microsoft.com/office/drawing/2015/10/21/chartex" xmlns:cx3="http://schemas.microsoft.com/office/drawing/2016/5/9/chartex" xmlns:cx4="http://schemas.microsoft.com/office/drawing/2016/5/10/chartex" xmlns:cx5="http://schemas.microsoft.com/office/drawing/2016/5/11/chartex" xmlns:cx6="http://schemas.microsoft.com/office/drawing/2016/5/12/chartex" xmlns:cx7="http://schemas.microsoft.com/office/drawing/2016/5/13/chartex" xmlns:cx8="http://schemas.microsoft.com/office/drawing/2016/5/14/chartex" xmlns:mc="http://schemas.openxmlformats.org/markup-compatibility/2006" xmlns:aink="http://schemas.microsoft.com/office/drawing/2016/ink" xmlns:am3d="http://schemas.microsoft.com/office/drawing/2017/model3d" xmlns:o="urn:schemas-microsoft-com:office:office" xmlns:v="urn:schemas-microsoft-com:vml" xmlns:wp14="http://schemas.microsoft.com/office/word/2010/wordprocessingDrawing" xmlns:w10="urn:schemas-microsoft-com:office:word" xmlns:w="http://schemas.openxmlformats.org/wordprocessingml/2006/main" xmlns:w14="http://schemas.microsoft.com/office/word/2010/wordml" xmlns:w15="http://schemas.microsoft.com/office/word/2012/wordml" xmlns:w16cid="http://schemas.microsoft.com/office/word/2016/wordml/cid" xmlns:w16se="http://schemas.microsoft.com/office/word/2015/wordml/symex" xmlns:wpg="http://schemas.microsoft.com/office/word/2010/wordprocessingGroup" xmlns:wpi="http://schemas.microsoft.com/office/word/2010/wordprocessingInk" xmlns:wps="http://schemas.microsoft.com/office/word/2010/wordprocessingShape" xmlns:a14="http://schemas.microsoft.com/office/drawing/2010/main"/>
                             </a:ext>
                           </a:extLst>
                         </pic:spPr>
@@ -12577,7 +12622,7 @@
                           <a:blip r:embed="rId32" cstate="print">
                             <a:extLst>
                               <a:ext uri="{28A0092B-C50C-407E-A947-70E740481C1C}">
-                                <a14:useLocalDpi xmlns:a14="http://schemas.microsoft.com/office/drawing/2010/main" xmlns:wps="http://schemas.microsoft.com/office/word/2010/wordprocessingShape" xmlns:wpi="http://schemas.microsoft.com/office/word/2010/wordprocessingInk" xmlns:wpg="http://schemas.microsoft.com/office/word/2010/wordprocessingGroup" xmlns:w16se="http://schemas.microsoft.com/office/word/2015/wordml/symex" xmlns:w16cid="http://schemas.microsoft.com/office/word/2016/wordml/cid" xmlns:w15="http://schemas.microsoft.com/office/word/2012/wordml" xmlns:w14="http://schemas.microsoft.com/office/word/2010/wordml" xmlns:w="http://schemas.openxmlformats.org/wordprocessingml/2006/main" xmlns:w10="urn:schemas-microsoft-com:office:word" xmlns:wp14="http://schemas.microsoft.com/office/word/2010/wordprocessingDrawing" xmlns:v="urn:schemas-microsoft-com:vml" xmlns:o="urn:schemas-microsoft-com:office:office" xmlns:am3d="http://schemas.microsoft.com/office/drawing/2017/model3d" xmlns:aink="http://schemas.microsoft.com/office/drawing/2016/ink" xmlns:mc="http://schemas.openxmlformats.org/markup-compatibility/2006" xmlns:cx8="http://schemas.microsoft.com/office/drawing/2016/5/14/chartex" xmlns:cx7="http://schemas.microsoft.com/office/drawing/2016/5/13/chartex" xmlns:cx6="http://schemas.microsoft.com/office/drawing/2016/5/12/chartex" xmlns:cx5="http://schemas.microsoft.com/office/drawing/2016/5/11/chartex" xmlns:cx4="http://schemas.microsoft.com/office/drawing/2016/5/10/chartex" xmlns:cx3="http://schemas.microsoft.com/office/drawing/2016/5/9/chartex" xmlns:cx2="http://schemas.microsoft.com/office/drawing/2015/10/21/chartex" xmlns:cx1="http://schemas.microsoft.com/office/drawing/2015/9/8/chartex" xmlns:cx="http://schemas.microsoft.com/office/drawing/2014/chartex" xmlns:wpc="http://schemas.microsoft.com/office/word/2010/wordprocessingCanvas" xmlns="" val="0"/>
+                                <a14:useLocalDpi xmlns="" xmlns:wpc="http://schemas.microsoft.com/office/word/2010/wordprocessingCanvas" xmlns:cx="http://schemas.microsoft.com/office/drawing/2014/chartex" xmlns:cx1="http://schemas.microsoft.com/office/drawing/2015/9/8/chartex" xmlns:cx2="http://schemas.microsoft.com/office/drawing/2015/10/21/chartex" xmlns:cx3="http://schemas.microsoft.com/office/drawing/2016/5/9/chartex" xmlns:cx4="http://schemas.microsoft.com/office/drawing/2016/5/10/chartex" xmlns:cx5="http://schemas.microsoft.com/office/drawing/2016/5/11/chartex" xmlns:cx6="http://schemas.microsoft.com/office/drawing/2016/5/12/chartex" xmlns:cx7="http://schemas.microsoft.com/office/drawing/2016/5/13/chartex" xmlns:cx8="http://schemas.microsoft.com/office/drawing/2016/5/14/chartex" xmlns:mc="http://schemas.openxmlformats.org/markup-compatibility/2006" xmlns:aink="http://schemas.microsoft.com/office/drawing/2016/ink" xmlns:am3d="http://schemas.microsoft.com/office/drawing/2017/model3d" xmlns:o="urn:schemas-microsoft-com:office:office" xmlns:v="urn:schemas-microsoft-com:vml" xmlns:wp14="http://schemas.microsoft.com/office/word/2010/wordprocessingDrawing" xmlns:w10="urn:schemas-microsoft-com:office:word" xmlns:w="http://schemas.openxmlformats.org/wordprocessingml/2006/main" xmlns:w14="http://schemas.microsoft.com/office/word/2010/wordml" xmlns:w15="http://schemas.microsoft.com/office/word/2012/wordml" xmlns:w16cid="http://schemas.microsoft.com/office/word/2016/wordml/cid" xmlns:w16se="http://schemas.microsoft.com/office/word/2015/wordml/symex" xmlns:wpg="http://schemas.microsoft.com/office/word/2010/wordprocessingGroup" xmlns:wpi="http://schemas.microsoft.com/office/word/2010/wordprocessingInk" xmlns:wps="http://schemas.microsoft.com/office/word/2010/wordprocessingShape" xmlns:a14="http://schemas.microsoft.com/office/drawing/2010/main" val="0"/>
                               </a:ext>
                             </a:extLst>
                           </a:blip>
@@ -12697,7 +12742,7 @@
                           <a:blip r:embed="rId33" cstate="print">
                             <a:extLst>
                               <a:ext uri="{28A0092B-C50C-407E-A947-70E740481C1C}">
-                                <a14:useLocalDpi xmlns:a14="http://schemas.microsoft.com/office/drawing/2010/main" xmlns:wps="http://schemas.microsoft.com/office/word/2010/wordprocessingShape" xmlns:wpi="http://schemas.microsoft.com/office/word/2010/wordprocessingInk" xmlns:wpg="http://schemas.microsoft.com/office/word/2010/wordprocessingGroup" xmlns:w16se="http://schemas.microsoft.com/office/word/2015/wordml/symex" xmlns:w16cid="http://schemas.microsoft.com/office/word/2016/wordml/cid" xmlns:w15="http://schemas.microsoft.com/office/word/2012/wordml" xmlns:w14="http://schemas.microsoft.com/office/word/2010/wordml" xmlns:w="http://schemas.openxmlformats.org/wordprocessingml/2006/main" xmlns:w10="urn:schemas-microsoft-com:office:word" xmlns:wp14="http://schemas.microsoft.com/office/word/2010/wordprocessingDrawing" xmlns:v="urn:schemas-microsoft-com:vml" xmlns:o="urn:schemas-microsoft-com:office:office" xmlns:am3d="http://schemas.microsoft.com/office/drawing/2017/model3d" xmlns:aink="http://schemas.microsoft.com/office/drawing/2016/ink" xmlns:mc="http://schemas.openxmlformats.org/markup-compatibility/2006" xmlns:cx8="http://schemas.microsoft.com/office/drawing/2016/5/14/chartex" xmlns:cx7="http://schemas.microsoft.com/office/drawing/2016/5/13/chartex" xmlns:cx6="http://schemas.microsoft.com/office/drawing/2016/5/12/chartex" xmlns:cx5="http://schemas.microsoft.com/office/drawing/2016/5/11/chartex" xmlns:cx4="http://schemas.microsoft.com/office/drawing/2016/5/10/chartex" xmlns:cx3="http://schemas.microsoft.com/office/drawing/2016/5/9/chartex" xmlns:cx2="http://schemas.microsoft.com/office/drawing/2015/10/21/chartex" xmlns:cx1="http://schemas.microsoft.com/office/drawing/2015/9/8/chartex" xmlns:cx="http://schemas.microsoft.com/office/drawing/2014/chartex" xmlns:wpc="http://schemas.microsoft.com/office/word/2010/wordprocessingCanvas" xmlns="" val="0"/>
+                                <a14:useLocalDpi xmlns="" xmlns:wpc="http://schemas.microsoft.com/office/word/2010/wordprocessingCanvas" xmlns:cx="http://schemas.microsoft.com/office/drawing/2014/chartex" xmlns:cx1="http://schemas.microsoft.com/office/drawing/2015/9/8/chartex" xmlns:cx2="http://schemas.microsoft.com/office/drawing/2015/10/21/chartex" xmlns:cx3="http://schemas.microsoft.com/office/drawing/2016/5/9/chartex" xmlns:cx4="http://schemas.microsoft.com/office/drawing/2016/5/10/chartex" xmlns:cx5="http://schemas.microsoft.com/office/drawing/2016/5/11/chartex" xmlns:cx6="http://schemas.microsoft.com/office/drawing/2016/5/12/chartex" xmlns:cx7="http://schemas.microsoft.com/office/drawing/2016/5/13/chartex" xmlns:cx8="http://schemas.microsoft.com/office/drawing/2016/5/14/chartex" xmlns:mc="http://schemas.openxmlformats.org/markup-compatibility/2006" xmlns:aink="http://schemas.microsoft.com/office/drawing/2016/ink" xmlns:am3d="http://schemas.microsoft.com/office/drawing/2017/model3d" xmlns:o="urn:schemas-microsoft-com:office:office" xmlns:v="urn:schemas-microsoft-com:vml" xmlns:wp14="http://schemas.microsoft.com/office/word/2010/wordprocessingDrawing" xmlns:w10="urn:schemas-microsoft-com:office:word" xmlns:w="http://schemas.openxmlformats.org/wordprocessingml/2006/main" xmlns:w14="http://schemas.microsoft.com/office/word/2010/wordml" xmlns:w15="http://schemas.microsoft.com/office/word/2012/wordml" xmlns:w16cid="http://schemas.microsoft.com/office/word/2016/wordml/cid" xmlns:w16se="http://schemas.microsoft.com/office/word/2015/wordml/symex" xmlns:wpg="http://schemas.microsoft.com/office/word/2010/wordprocessingGroup" xmlns:wpi="http://schemas.microsoft.com/office/word/2010/wordprocessingInk" xmlns:wps="http://schemas.microsoft.com/office/word/2010/wordprocessingShape" xmlns:a14="http://schemas.microsoft.com/office/drawing/2010/main" val="0"/>
                               </a:ext>
                             </a:extLst>
                           </a:blip>
@@ -13126,7 +13171,7 @@
         <w:lastRenderedPageBreak/>
         <w:t>Conclusion</w:t>
       </w:r>
-      <w:bookmarkEnd w:id="14"/>
+      <w:bookmarkEnd w:id="13"/>
       <w:bookmarkEnd w:id="39"/>
     </w:p>
     <w:p>
@@ -14028,12 +14073,21 @@
         </w:rPr>
         <w:t xml:space="preserve">[Meng-Han2015] </w:t>
       </w:r>
+      <w:proofErr w:type="spellStart"/>
       <w:r>
         <w:rPr>
           <w:rFonts w:cs="Times New Roman"/>
           <w:i/>
         </w:rPr>
-        <w:t xml:space="preserve">Hu, </w:t>
+        <w:t>Hu</w:t>
+      </w:r>
+      <w:proofErr w:type="spellEnd"/>
+      <w:r>
+        <w:rPr>
+          <w:rFonts w:cs="Times New Roman"/>
+          <w:i/>
+        </w:rPr>
+        <w:t xml:space="preserve">, </w:t>
       </w:r>
       <w:proofErr w:type="spellStart"/>
       <w:r>
@@ -14890,7 +14944,13 @@
           <w:noProof/>
           <w:lang w:val="de-DE"/>
         </w:rPr>
-        <w:t>Figure Index</w:t>
+        <w:t>Figure</w:t>
+      </w:r>
+      <w:r>
+        <w:rPr>
+          <w:noProof/>
+        </w:rPr>
+        <w:t xml:space="preserve"> Index</w:t>
       </w:r>
     </w:fldSimple>
   </w:p>
@@ -19613,7 +19673,7 @@
         <c:manualLayout>
           <c:xMode val="edge"/>
           <c:yMode val="edge"/>
-          <c:x val="0.3489500295809268"/>
+          <c:x val="0.34895002958092686"/>
           <c:y val="3.1697386231586785E-2"/>
         </c:manualLayout>
       </c:layout>
@@ -19650,7 +19710,7 @@
               <c:layout>
                 <c:manualLayout>
                   <c:x val="6.6145833333333334E-3"/>
-                  <c:y val="3.5277777777777804E-2"/>
+                  <c:y val="3.5277777777777831E-2"/>
                 </c:manualLayout>
               </c:layout>
               <c:tx>
@@ -19677,7 +19737,7 @@
               <c:idx val="10"/>
               <c:layout>
                 <c:manualLayout>
-                  <c:x val="2.2048611111109505E-3"/>
+                  <c:x val="2.2048611111109523E-3"/>
                   <c:y val="1.9598765432098767E-2"/>
                 </c:manualLayout>
               </c:layout>
@@ -19810,11 +19870,11 @@
           </c:extLst>
         </c:ser>
         <c:marker val="1"/>
-        <c:axId val="43368832"/>
-        <c:axId val="43370752"/>
+        <c:axId val="107911424"/>
+        <c:axId val="107913600"/>
       </c:lineChart>
       <c:catAx>
-        <c:axId val="43368832"/>
+        <c:axId val="107911424"/>
         <c:scaling>
           <c:orientation val="minMax"/>
         </c:scaling>
@@ -19919,14 +19979,14 @@
             <a:endParaRPr lang="en-US"/>
           </a:p>
         </c:txPr>
-        <c:crossAx val="43370752"/>
+        <c:crossAx val="107913600"/>
         <c:crosses val="autoZero"/>
         <c:auto val="1"/>
         <c:lblAlgn val="ctr"/>
         <c:lblOffset val="100"/>
       </c:catAx>
       <c:valAx>
-        <c:axId val="43370752"/>
+        <c:axId val="107913600"/>
         <c:scaling>
           <c:orientation val="minMax"/>
         </c:scaling>
@@ -19976,8 +20036,8 @@
             <c:manualLayout>
               <c:xMode val="edge"/>
               <c:yMode val="edge"/>
-              <c:x val="2.222222222222224E-2"/>
-              <c:y val="0.4695793234179062"/>
+              <c:x val="2.2222222222222247E-2"/>
+              <c:y val="0.46957932341790631"/>
             </c:manualLayout>
           </c:layout>
           <c:spPr>
@@ -20021,7 +20081,7 @@
             <a:endParaRPr lang="en-US"/>
           </a:p>
         </c:txPr>
-        <c:crossAx val="43368832"/>
+        <c:crossAx val="107911424"/>
         <c:crosses val="autoZero"/>
         <c:crossBetween val="between"/>
       </c:valAx>
@@ -20358,7 +20418,7 @@
 </file>
 
 <file path=customXml/itemProps1.xml><?xml version="1.0" encoding="utf-8"?>
-<ds:datastoreItem xmlns:ds="http://schemas.openxmlformats.org/officeDocument/2006/customXml" ds:itemID="{FE055091-E85F-464D-B763-C3F4C28F1EFC}">
+<ds:datastoreItem xmlns:ds="http://schemas.openxmlformats.org/officeDocument/2006/customXml" ds:itemID="{FC093E7F-71B1-4710-A76F-0002B6715304}">
   <ds:schemaRefs>
     <ds:schemaRef ds:uri="http://schemas.openxmlformats.org/officeDocument/2006/bibliography"/>
   </ds:schemaRefs>

--- a/BananaCo_report/BananaCo_report.docx
+++ b/BananaCo_report/BananaCo_report.docx
@@ -106,7 +106,6 @@
     </w:p>
     <w:p/>
     <w:p/>
-    <w:p/>
     <w:p>
       <w:pPr>
         <w:rPr>
@@ -149,7 +148,6 @@
         <w:t>Real-World Smartphone Sensing</w:t>
       </w:r>
     </w:p>
-    <w:p/>
     <w:p/>
     <w:p/>
     <w:p>
@@ -254,20 +252,8 @@
       </w:r>
       <w:r>
         <w:tab/>
-      </w:r>
-      <w:proofErr w:type="spellStart"/>
-      <w:r>
-        <w:t>Bimba</w:t>
-      </w:r>
-      <w:proofErr w:type="spellEnd"/>
-      <w:r>
-        <w:t xml:space="preserve"> </w:t>
-      </w:r>
-      <w:proofErr w:type="spellStart"/>
-      <w:r>
-        <w:t>Bhat</w:t>
-      </w:r>
-      <w:proofErr w:type="spellEnd"/>
+        <w:t>Bimba Bhat</w:t>
+      </w:r>
       <w:r>
         <w:br/>
       </w:r>
@@ -301,20 +287,8 @@
       </w:r>
       <w:r>
         <w:tab/>
-      </w:r>
-      <w:proofErr w:type="spellStart"/>
-      <w:r>
-        <w:t>Fabian</w:t>
-      </w:r>
-      <w:proofErr w:type="spellEnd"/>
-      <w:r>
-        <w:t xml:space="preserve"> </w:t>
-      </w:r>
-      <w:proofErr w:type="spellStart"/>
-      <w:r>
-        <w:t>Peltzer</w:t>
-      </w:r>
-      <w:proofErr w:type="spellEnd"/>
+        <w:t>Fabian Peltzer</w:t>
+      </w:r>
     </w:p>
     <w:p>
       <w:pPr>
@@ -328,21 +302,12 @@
       </w:r>
       <w:r>
         <w:tab/>
-      </w:r>
-      <w:proofErr w:type="spellStart"/>
-      <w:r>
         <w:t>xxxxxxx</w:t>
       </w:r>
-      <w:proofErr w:type="spellEnd"/>
       <w:r>
         <w:tab/>
-        <w:t xml:space="preserve">Michael </w:t>
-      </w:r>
-      <w:proofErr w:type="spellStart"/>
-      <w:r>
-        <w:t>Watzko</w:t>
-      </w:r>
-      <w:proofErr w:type="spellEnd"/>
+        <w:t>Michael Watzko</w:t>
+      </w:r>
     </w:p>
     <w:p>
       <w:pPr>
@@ -408,2611 +373,6 @@
       </w:r>
       <w:r>
         <w:t xml:space="preserve"> April 2019</w:t>
-      </w:r>
-    </w:p>
-    <w:p/>
-    <w:p>
-      <w:pPr>
-        <w:sectPr>
-          <w:headerReference w:type="first" r:id="rId9"/>
-          <w:pgSz w:w="12240" w:h="15840" w:code="1"/>
-          <w:pgMar w:top="1304" w:right="1418" w:bottom="1304" w:left="1701" w:header="709" w:footer="907" w:gutter="0"/>
-          <w:cols w:space="708"/>
-          <w:docGrid w:linePitch="360"/>
-        </w:sectPr>
-      </w:pPr>
-    </w:p>
-    <w:p>
-      <w:pPr>
-        <w:pStyle w:val="ws5titeloncontent"/>
-      </w:pPr>
-      <w:r>
-        <w:lastRenderedPageBreak/>
-        <w:t>Content</w:t>
-      </w:r>
-    </w:p>
-    <w:p>
-      <w:pPr>
-        <w:pStyle w:val="TOC1"/>
-        <w:rPr>
-          <w:rFonts w:asciiTheme="minorHAnsi" w:hAnsiTheme="minorHAnsi"/>
-          <w:b w:val="0"/>
-          <w:noProof/>
-        </w:rPr>
-      </w:pPr>
-      <w:r>
-        <w:fldChar w:fldCharType="begin"/>
-      </w:r>
-      <w:r>
-        <w:instrText xml:space="preserve"> TOC \o "1-5" \h \z \u </w:instrText>
-      </w:r>
-      <w:r>
-        <w:fldChar w:fldCharType="separate"/>
-      </w:r>
-      <w:hyperlink w:anchor="_Toc6354797" w:history="1">
-        <w:r>
-          <w:rPr>
-            <w:rStyle w:val="Hyperlink"/>
-            <w:noProof/>
-          </w:rPr>
-          <w:t>1</w:t>
-        </w:r>
-        <w:r>
-          <w:rPr>
-            <w:rFonts w:asciiTheme="minorHAnsi" w:hAnsiTheme="minorHAnsi"/>
-            <w:b w:val="0"/>
-            <w:noProof/>
-          </w:rPr>
-          <w:tab/>
-        </w:r>
-        <w:r>
-          <w:rPr>
-            <w:rStyle w:val="Hyperlink"/>
-            <w:noProof/>
-          </w:rPr>
-          <w:t>Introduction</w:t>
-        </w:r>
-        <w:r>
-          <w:rPr>
-            <w:noProof/>
-            <w:webHidden/>
-          </w:rPr>
-          <w:tab/>
-        </w:r>
-        <w:r>
-          <w:rPr>
-            <w:noProof/>
-            <w:webHidden/>
-          </w:rPr>
-          <w:fldChar w:fldCharType="begin"/>
-        </w:r>
-        <w:r>
-          <w:rPr>
-            <w:noProof/>
-            <w:webHidden/>
-          </w:rPr>
-          <w:instrText xml:space="preserve"> PAGEREF _Toc6354797 \h </w:instrText>
-        </w:r>
-        <w:r>
-          <w:rPr>
-            <w:noProof/>
-            <w:webHidden/>
-          </w:rPr>
-        </w:r>
-        <w:r>
-          <w:rPr>
-            <w:noProof/>
-            <w:webHidden/>
-          </w:rPr>
-          <w:fldChar w:fldCharType="separate"/>
-        </w:r>
-        <w:r>
-          <w:rPr>
-            <w:noProof/>
-            <w:webHidden/>
-          </w:rPr>
-          <w:t>2</w:t>
-        </w:r>
-        <w:r>
-          <w:rPr>
-            <w:noProof/>
-            <w:webHidden/>
-          </w:rPr>
-          <w:fldChar w:fldCharType="end"/>
-        </w:r>
-      </w:hyperlink>
-    </w:p>
-    <w:p>
-      <w:pPr>
-        <w:pStyle w:val="TOC2"/>
-        <w:rPr>
-          <w:rFonts w:asciiTheme="minorHAnsi" w:hAnsiTheme="minorHAnsi"/>
-        </w:rPr>
-      </w:pPr>
-      <w:hyperlink w:anchor="_Toc6354798" w:history="1">
-        <w:r>
-          <w:rPr>
-            <w:rStyle w:val="Hyperlink"/>
-          </w:rPr>
-          <w:t>1.1</w:t>
-        </w:r>
-        <w:r>
-          <w:rPr>
-            <w:rFonts w:asciiTheme="minorHAnsi" w:hAnsiTheme="minorHAnsi"/>
-          </w:rPr>
-          <w:tab/>
-        </w:r>
-        <w:r>
-          <w:rPr>
-            <w:rStyle w:val="Hyperlink"/>
-          </w:rPr>
-          <w:t>Initial Problem</w:t>
-        </w:r>
-        <w:r>
-          <w:rPr>
-            <w:webHidden/>
-          </w:rPr>
-          <w:tab/>
-        </w:r>
-        <w:r>
-          <w:rPr>
-            <w:webHidden/>
-          </w:rPr>
-          <w:fldChar w:fldCharType="begin"/>
-        </w:r>
-        <w:r>
-          <w:rPr>
-            <w:webHidden/>
-          </w:rPr>
-          <w:instrText xml:space="preserve"> PAGEREF _Toc6354798 \h </w:instrText>
-        </w:r>
-        <w:r>
-          <w:rPr>
-            <w:webHidden/>
-          </w:rPr>
-        </w:r>
-        <w:r>
-          <w:rPr>
-            <w:webHidden/>
-          </w:rPr>
-          <w:fldChar w:fldCharType="separate"/>
-        </w:r>
-        <w:r>
-          <w:rPr>
-            <w:webHidden/>
-          </w:rPr>
-          <w:t>2</w:t>
-        </w:r>
-        <w:r>
-          <w:rPr>
-            <w:webHidden/>
-          </w:rPr>
-          <w:fldChar w:fldCharType="end"/>
-        </w:r>
-      </w:hyperlink>
-    </w:p>
-    <w:p>
-      <w:pPr>
-        <w:pStyle w:val="TOC2"/>
-        <w:rPr>
-          <w:rFonts w:asciiTheme="minorHAnsi" w:hAnsiTheme="minorHAnsi"/>
-        </w:rPr>
-      </w:pPr>
-      <w:hyperlink w:anchor="_Toc6354799" w:history="1">
-        <w:r>
-          <w:rPr>
-            <w:rStyle w:val="Hyperlink"/>
-          </w:rPr>
-          <w:t>1.2</w:t>
-        </w:r>
-        <w:r>
-          <w:rPr>
-            <w:rFonts w:asciiTheme="minorHAnsi" w:hAnsiTheme="minorHAnsi"/>
-          </w:rPr>
-          <w:tab/>
-        </w:r>
-        <w:r>
-          <w:rPr>
-            <w:rStyle w:val="Hyperlink"/>
-          </w:rPr>
-          <w:t>Proposed Solution</w:t>
-        </w:r>
-        <w:r>
-          <w:rPr>
-            <w:webHidden/>
-          </w:rPr>
-          <w:tab/>
-        </w:r>
-        <w:r>
-          <w:rPr>
-            <w:webHidden/>
-          </w:rPr>
-          <w:fldChar w:fldCharType="begin"/>
-        </w:r>
-        <w:r>
-          <w:rPr>
-            <w:webHidden/>
-          </w:rPr>
-          <w:instrText xml:space="preserve"> PAGEREF _Toc6354799 \h </w:instrText>
-        </w:r>
-        <w:r>
-          <w:rPr>
-            <w:webHidden/>
-          </w:rPr>
-        </w:r>
-        <w:r>
-          <w:rPr>
-            <w:webHidden/>
-          </w:rPr>
-          <w:fldChar w:fldCharType="separate"/>
-        </w:r>
-        <w:r>
-          <w:rPr>
-            <w:webHidden/>
-          </w:rPr>
-          <w:t>2</w:t>
-        </w:r>
-        <w:r>
-          <w:rPr>
-            <w:webHidden/>
-          </w:rPr>
-          <w:fldChar w:fldCharType="end"/>
-        </w:r>
-      </w:hyperlink>
-    </w:p>
-    <w:p>
-      <w:pPr>
-        <w:pStyle w:val="TOC1"/>
-        <w:rPr>
-          <w:rFonts w:asciiTheme="minorHAnsi" w:hAnsiTheme="minorHAnsi"/>
-          <w:b w:val="0"/>
-          <w:noProof/>
-        </w:rPr>
-      </w:pPr>
-      <w:hyperlink w:anchor="_Toc6354800" w:history="1">
-        <w:r>
-          <w:rPr>
-            <w:rStyle w:val="Hyperlink"/>
-            <w:noProof/>
-          </w:rPr>
-          <w:t>2</w:t>
-        </w:r>
-        <w:r>
-          <w:rPr>
-            <w:rFonts w:asciiTheme="minorHAnsi" w:hAnsiTheme="minorHAnsi"/>
-            <w:b w:val="0"/>
-            <w:noProof/>
-          </w:rPr>
-          <w:tab/>
-        </w:r>
-        <w:r>
-          <w:rPr>
-            <w:rStyle w:val="Hyperlink"/>
-            <w:noProof/>
-          </w:rPr>
-          <w:t>Bananas</w:t>
-        </w:r>
-        <w:r>
-          <w:rPr>
-            <w:noProof/>
-            <w:webHidden/>
-          </w:rPr>
-          <w:tab/>
-        </w:r>
-        <w:r>
-          <w:rPr>
-            <w:noProof/>
-            <w:webHidden/>
-          </w:rPr>
-          <w:fldChar w:fldCharType="begin"/>
-        </w:r>
-        <w:r>
-          <w:rPr>
-            <w:noProof/>
-            <w:webHidden/>
-          </w:rPr>
-          <w:instrText xml:space="preserve"> PAGEREF _Toc6354800 \h </w:instrText>
-        </w:r>
-        <w:r>
-          <w:rPr>
-            <w:noProof/>
-            <w:webHidden/>
-          </w:rPr>
-        </w:r>
-        <w:r>
-          <w:rPr>
-            <w:noProof/>
-            <w:webHidden/>
-          </w:rPr>
-          <w:fldChar w:fldCharType="separate"/>
-        </w:r>
-        <w:r>
-          <w:rPr>
-            <w:noProof/>
-            <w:webHidden/>
-          </w:rPr>
-          <w:t>3</w:t>
-        </w:r>
-        <w:r>
-          <w:rPr>
-            <w:noProof/>
-            <w:webHidden/>
-          </w:rPr>
-          <w:fldChar w:fldCharType="end"/>
-        </w:r>
-      </w:hyperlink>
-    </w:p>
-    <w:p>
-      <w:pPr>
-        <w:pStyle w:val="TOC2"/>
-        <w:rPr>
-          <w:rFonts w:asciiTheme="minorHAnsi" w:hAnsiTheme="minorHAnsi"/>
-        </w:rPr>
-      </w:pPr>
-      <w:hyperlink w:anchor="_Toc6354801" w:history="1">
-        <w:r>
-          <w:rPr>
-            <w:rStyle w:val="Hyperlink"/>
-          </w:rPr>
-          <w:t>2.1</w:t>
-        </w:r>
-        <w:r>
-          <w:rPr>
-            <w:rFonts w:asciiTheme="minorHAnsi" w:hAnsiTheme="minorHAnsi"/>
-          </w:rPr>
-          <w:tab/>
-        </w:r>
-        <w:r>
-          <w:rPr>
-            <w:rStyle w:val="Hyperlink"/>
-          </w:rPr>
-          <w:t>Introduction</w:t>
-        </w:r>
-        <w:r>
-          <w:rPr>
-            <w:webHidden/>
-          </w:rPr>
-          <w:tab/>
-        </w:r>
-        <w:r>
-          <w:rPr>
-            <w:webHidden/>
-          </w:rPr>
-          <w:fldChar w:fldCharType="begin"/>
-        </w:r>
-        <w:r>
-          <w:rPr>
-            <w:webHidden/>
-          </w:rPr>
-          <w:instrText xml:space="preserve"> PAGEREF _Toc6354801 \h </w:instrText>
-        </w:r>
-        <w:r>
-          <w:rPr>
-            <w:webHidden/>
-          </w:rPr>
-        </w:r>
-        <w:r>
-          <w:rPr>
-            <w:webHidden/>
-          </w:rPr>
-          <w:fldChar w:fldCharType="separate"/>
-        </w:r>
-        <w:r>
-          <w:rPr>
-            <w:webHidden/>
-          </w:rPr>
-          <w:t>3</w:t>
-        </w:r>
-        <w:r>
-          <w:rPr>
-            <w:webHidden/>
-          </w:rPr>
-          <w:fldChar w:fldCharType="end"/>
-        </w:r>
-      </w:hyperlink>
-    </w:p>
-    <w:p>
-      <w:pPr>
-        <w:pStyle w:val="TOC2"/>
-        <w:rPr>
-          <w:rFonts w:asciiTheme="minorHAnsi" w:hAnsiTheme="minorHAnsi"/>
-        </w:rPr>
-      </w:pPr>
-      <w:hyperlink w:anchor="_Toc6354802" w:history="1">
-        <w:r>
-          <w:rPr>
-            <w:rStyle w:val="Hyperlink"/>
-          </w:rPr>
-          <w:t>2.2</w:t>
-        </w:r>
-        <w:r>
-          <w:rPr>
-            <w:rFonts w:asciiTheme="minorHAnsi" w:hAnsiTheme="minorHAnsi"/>
-          </w:rPr>
-          <w:tab/>
-        </w:r>
-        <w:r>
-          <w:rPr>
-            <w:rStyle w:val="Hyperlink"/>
-          </w:rPr>
-          <w:t>Background</w:t>
-        </w:r>
-        <w:r>
-          <w:rPr>
-            <w:webHidden/>
-          </w:rPr>
-          <w:tab/>
-        </w:r>
-        <w:r>
-          <w:rPr>
-            <w:webHidden/>
-          </w:rPr>
-          <w:fldChar w:fldCharType="begin"/>
-        </w:r>
-        <w:r>
-          <w:rPr>
-            <w:webHidden/>
-          </w:rPr>
-          <w:instrText xml:space="preserve"> PAGEREF _Toc6354802 \h </w:instrText>
-        </w:r>
-        <w:r>
-          <w:rPr>
-            <w:webHidden/>
-          </w:rPr>
-        </w:r>
-        <w:r>
-          <w:rPr>
-            <w:webHidden/>
-          </w:rPr>
-          <w:fldChar w:fldCharType="separate"/>
-        </w:r>
-        <w:r>
-          <w:rPr>
-            <w:webHidden/>
-          </w:rPr>
-          <w:t>3</w:t>
-        </w:r>
-        <w:r>
-          <w:rPr>
-            <w:webHidden/>
-          </w:rPr>
-          <w:fldChar w:fldCharType="end"/>
-        </w:r>
-      </w:hyperlink>
-    </w:p>
-    <w:p>
-      <w:pPr>
-        <w:pStyle w:val="TOC2"/>
-        <w:rPr>
-          <w:rFonts w:asciiTheme="minorHAnsi" w:hAnsiTheme="minorHAnsi"/>
-        </w:rPr>
-      </w:pPr>
-      <w:hyperlink w:anchor="_Toc6354803" w:history="1">
-        <w:r>
-          <w:rPr>
-            <w:rStyle w:val="Hyperlink"/>
-          </w:rPr>
-          <w:t>2.3</w:t>
-        </w:r>
-        <w:r>
-          <w:rPr>
-            <w:rFonts w:asciiTheme="minorHAnsi" w:hAnsiTheme="minorHAnsi"/>
-          </w:rPr>
-          <w:tab/>
-        </w:r>
-        <w:r>
-          <w:rPr>
-            <w:rStyle w:val="Hyperlink"/>
-          </w:rPr>
-          <w:t>Maturity assessment</w:t>
-        </w:r>
-        <w:r>
-          <w:rPr>
-            <w:webHidden/>
-          </w:rPr>
-          <w:tab/>
-        </w:r>
-        <w:r>
-          <w:rPr>
-            <w:webHidden/>
-          </w:rPr>
-          <w:fldChar w:fldCharType="begin"/>
-        </w:r>
-        <w:r>
-          <w:rPr>
-            <w:webHidden/>
-          </w:rPr>
-          <w:instrText xml:space="preserve"> PAGEREF _Toc6354803 \h </w:instrText>
-        </w:r>
-        <w:r>
-          <w:rPr>
-            <w:webHidden/>
-          </w:rPr>
-        </w:r>
-        <w:r>
-          <w:rPr>
-            <w:webHidden/>
-          </w:rPr>
-          <w:fldChar w:fldCharType="separate"/>
-        </w:r>
-        <w:r>
-          <w:rPr>
-            <w:webHidden/>
-          </w:rPr>
-          <w:t>5</w:t>
-        </w:r>
-        <w:r>
-          <w:rPr>
-            <w:webHidden/>
-          </w:rPr>
-          <w:fldChar w:fldCharType="end"/>
-        </w:r>
-      </w:hyperlink>
-    </w:p>
-    <w:p>
-      <w:pPr>
-        <w:pStyle w:val="TOC3"/>
-        <w:rPr>
-          <w:rFonts w:asciiTheme="minorHAnsi" w:hAnsiTheme="minorHAnsi"/>
-        </w:rPr>
-      </w:pPr>
-      <w:hyperlink w:anchor="_Toc6354804" w:history="1">
-        <w:r>
-          <w:rPr>
-            <w:rStyle w:val="Hyperlink"/>
-          </w:rPr>
-          <w:t>2.3.1</w:t>
-        </w:r>
-        <w:r>
-          <w:rPr>
-            <w:rFonts w:asciiTheme="minorHAnsi" w:hAnsiTheme="minorHAnsi"/>
-          </w:rPr>
-          <w:tab/>
-        </w:r>
-        <w:r>
-          <w:rPr>
-            <w:rStyle w:val="Hyperlink"/>
-          </w:rPr>
-          <w:t>General criteria</w:t>
-        </w:r>
-        <w:r>
-          <w:rPr>
-            <w:webHidden/>
-          </w:rPr>
-          <w:tab/>
-        </w:r>
-        <w:r>
-          <w:rPr>
-            <w:webHidden/>
-          </w:rPr>
-          <w:fldChar w:fldCharType="begin"/>
-        </w:r>
-        <w:r>
-          <w:rPr>
-            <w:webHidden/>
-          </w:rPr>
-          <w:instrText xml:space="preserve"> PAGEREF _Toc6354804 \h </w:instrText>
-        </w:r>
-        <w:r>
-          <w:rPr>
-            <w:webHidden/>
-          </w:rPr>
-        </w:r>
-        <w:r>
-          <w:rPr>
-            <w:webHidden/>
-          </w:rPr>
-          <w:fldChar w:fldCharType="separate"/>
-        </w:r>
-        <w:r>
-          <w:rPr>
-            <w:webHidden/>
-          </w:rPr>
-          <w:t>5</w:t>
-        </w:r>
-        <w:r>
-          <w:rPr>
-            <w:webHidden/>
-          </w:rPr>
-          <w:fldChar w:fldCharType="end"/>
-        </w:r>
-      </w:hyperlink>
-    </w:p>
-    <w:p>
-      <w:pPr>
-        <w:pStyle w:val="TOC3"/>
-        <w:rPr>
-          <w:rFonts w:asciiTheme="minorHAnsi" w:hAnsiTheme="minorHAnsi"/>
-        </w:rPr>
-      </w:pPr>
-      <w:hyperlink w:anchor="_Toc6354805" w:history="1">
-        <w:r>
-          <w:rPr>
-            <w:rStyle w:val="Hyperlink"/>
-          </w:rPr>
-          <w:t>2.3.2</w:t>
-        </w:r>
-        <w:r>
-          <w:rPr>
-            <w:rFonts w:asciiTheme="minorHAnsi" w:hAnsiTheme="minorHAnsi"/>
-          </w:rPr>
-          <w:tab/>
-        </w:r>
-        <w:r>
-          <w:rPr>
-            <w:rStyle w:val="Hyperlink"/>
-          </w:rPr>
-          <w:t>Visual criteria</w:t>
-        </w:r>
-        <w:r>
-          <w:rPr>
-            <w:webHidden/>
-          </w:rPr>
-          <w:tab/>
-        </w:r>
-        <w:r>
-          <w:rPr>
-            <w:webHidden/>
-          </w:rPr>
-          <w:fldChar w:fldCharType="begin"/>
-        </w:r>
-        <w:r>
-          <w:rPr>
-            <w:webHidden/>
-          </w:rPr>
-          <w:instrText xml:space="preserve"> PAGEREF _Toc6354805 \h </w:instrText>
-        </w:r>
-        <w:r>
-          <w:rPr>
-            <w:webHidden/>
-          </w:rPr>
-        </w:r>
-        <w:r>
-          <w:rPr>
-            <w:webHidden/>
-          </w:rPr>
-          <w:fldChar w:fldCharType="separate"/>
-        </w:r>
-        <w:r>
-          <w:rPr>
-            <w:webHidden/>
-          </w:rPr>
-          <w:t>6</w:t>
-        </w:r>
-        <w:r>
-          <w:rPr>
-            <w:webHidden/>
-          </w:rPr>
-          <w:fldChar w:fldCharType="end"/>
-        </w:r>
-      </w:hyperlink>
-    </w:p>
-    <w:p>
-      <w:pPr>
-        <w:pStyle w:val="TOC2"/>
-        <w:rPr>
-          <w:rFonts w:asciiTheme="minorHAnsi" w:hAnsiTheme="minorHAnsi"/>
-        </w:rPr>
-      </w:pPr>
-      <w:hyperlink w:anchor="_Toc6354806" w:history="1">
-        <w:r>
-          <w:rPr>
-            <w:rStyle w:val="Hyperlink"/>
-          </w:rPr>
-          <w:t>2.4</w:t>
-        </w:r>
-        <w:r>
-          <w:rPr>
-            <w:rFonts w:asciiTheme="minorHAnsi" w:hAnsiTheme="minorHAnsi"/>
-          </w:rPr>
-          <w:tab/>
-        </w:r>
-        <w:r>
-          <w:rPr>
-            <w:rStyle w:val="Hyperlink"/>
-          </w:rPr>
-          <w:t>Classification</w:t>
-        </w:r>
-        <w:r>
-          <w:rPr>
-            <w:webHidden/>
-          </w:rPr>
-          <w:tab/>
-        </w:r>
-        <w:r>
-          <w:rPr>
-            <w:webHidden/>
-          </w:rPr>
-          <w:fldChar w:fldCharType="begin"/>
-        </w:r>
-        <w:r>
-          <w:rPr>
-            <w:webHidden/>
-          </w:rPr>
-          <w:instrText xml:space="preserve"> PAGEREF _Toc6354806 \h </w:instrText>
-        </w:r>
-        <w:r>
-          <w:rPr>
-            <w:webHidden/>
-          </w:rPr>
-        </w:r>
-        <w:r>
-          <w:rPr>
-            <w:webHidden/>
-          </w:rPr>
-          <w:fldChar w:fldCharType="separate"/>
-        </w:r>
-        <w:r>
-          <w:rPr>
-            <w:webHidden/>
-          </w:rPr>
-          <w:t>7</w:t>
-        </w:r>
-        <w:r>
-          <w:rPr>
-            <w:webHidden/>
-          </w:rPr>
-          <w:fldChar w:fldCharType="end"/>
-        </w:r>
-      </w:hyperlink>
-    </w:p>
-    <w:p>
-      <w:pPr>
-        <w:pStyle w:val="TOC3"/>
-        <w:rPr>
-          <w:rFonts w:asciiTheme="minorHAnsi" w:hAnsiTheme="minorHAnsi"/>
-        </w:rPr>
-      </w:pPr>
-      <w:hyperlink w:anchor="_Toc6354807" w:history="1">
-        <w:r>
-          <w:rPr>
-            <w:rStyle w:val="Hyperlink"/>
-          </w:rPr>
-          <w:t>2.4.1</w:t>
-        </w:r>
-        <w:r>
-          <w:rPr>
-            <w:rFonts w:asciiTheme="minorHAnsi" w:hAnsiTheme="minorHAnsi"/>
-          </w:rPr>
-          <w:tab/>
-        </w:r>
-        <w:r>
-          <w:rPr>
-            <w:rStyle w:val="Hyperlink"/>
-          </w:rPr>
-          <w:t>Feature Selection</w:t>
-        </w:r>
-        <w:r>
-          <w:rPr>
-            <w:webHidden/>
-          </w:rPr>
-          <w:tab/>
-        </w:r>
-        <w:r>
-          <w:rPr>
-            <w:webHidden/>
-          </w:rPr>
-          <w:fldChar w:fldCharType="begin"/>
-        </w:r>
-        <w:r>
-          <w:rPr>
-            <w:webHidden/>
-          </w:rPr>
-          <w:instrText xml:space="preserve"> PAGEREF _Toc6354807 \h </w:instrText>
-        </w:r>
-        <w:r>
-          <w:rPr>
-            <w:webHidden/>
-          </w:rPr>
-        </w:r>
-        <w:r>
-          <w:rPr>
-            <w:webHidden/>
-          </w:rPr>
-          <w:fldChar w:fldCharType="separate"/>
-        </w:r>
-        <w:r>
-          <w:rPr>
-            <w:webHidden/>
-          </w:rPr>
-          <w:t>7</w:t>
-        </w:r>
-        <w:r>
-          <w:rPr>
-            <w:webHidden/>
-          </w:rPr>
-          <w:fldChar w:fldCharType="end"/>
-        </w:r>
-      </w:hyperlink>
-    </w:p>
-    <w:p>
-      <w:pPr>
-        <w:pStyle w:val="TOC3"/>
-        <w:rPr>
-          <w:rFonts w:asciiTheme="minorHAnsi" w:hAnsiTheme="minorHAnsi"/>
-        </w:rPr>
-      </w:pPr>
-      <w:hyperlink w:anchor="_Toc6354808" w:history="1">
-        <w:r>
-          <w:rPr>
-            <w:rStyle w:val="Hyperlink"/>
-          </w:rPr>
-          <w:t>2.4.2</w:t>
-        </w:r>
-        <w:r>
-          <w:rPr>
-            <w:rFonts w:asciiTheme="minorHAnsi" w:hAnsiTheme="minorHAnsi"/>
-          </w:rPr>
-          <w:tab/>
-        </w:r>
-        <w:r>
-          <w:rPr>
-            <w:rStyle w:val="Hyperlink"/>
-          </w:rPr>
-          <w:t>Methodology</w:t>
-        </w:r>
-        <w:r>
-          <w:rPr>
-            <w:webHidden/>
-          </w:rPr>
-          <w:tab/>
-        </w:r>
-        <w:r>
-          <w:rPr>
-            <w:webHidden/>
-          </w:rPr>
-          <w:fldChar w:fldCharType="begin"/>
-        </w:r>
-        <w:r>
-          <w:rPr>
-            <w:webHidden/>
-          </w:rPr>
-          <w:instrText xml:space="preserve"> PAGEREF _Toc6354808 \h </w:instrText>
-        </w:r>
-        <w:r>
-          <w:rPr>
-            <w:webHidden/>
-          </w:rPr>
-        </w:r>
-        <w:r>
-          <w:rPr>
-            <w:webHidden/>
-          </w:rPr>
-          <w:fldChar w:fldCharType="separate"/>
-        </w:r>
-        <w:r>
-          <w:rPr>
-            <w:webHidden/>
-          </w:rPr>
-          <w:t>7</w:t>
-        </w:r>
-        <w:r>
-          <w:rPr>
-            <w:webHidden/>
-          </w:rPr>
-          <w:fldChar w:fldCharType="end"/>
-        </w:r>
-      </w:hyperlink>
-    </w:p>
-    <w:p>
-      <w:pPr>
-        <w:pStyle w:val="TOC1"/>
-        <w:rPr>
-          <w:rFonts w:asciiTheme="minorHAnsi" w:hAnsiTheme="minorHAnsi"/>
-          <w:b w:val="0"/>
-          <w:noProof/>
-        </w:rPr>
-      </w:pPr>
-      <w:hyperlink w:anchor="_Toc6354809" w:history="1">
-        <w:r>
-          <w:rPr>
-            <w:rStyle w:val="Hyperlink"/>
-            <w:noProof/>
-          </w:rPr>
-          <w:t>3</w:t>
-        </w:r>
-        <w:r>
-          <w:rPr>
-            <w:rFonts w:asciiTheme="minorHAnsi" w:hAnsiTheme="minorHAnsi"/>
-            <w:b w:val="0"/>
-            <w:noProof/>
-          </w:rPr>
-          <w:tab/>
-        </w:r>
-        <w:r>
-          <w:rPr>
-            <w:rStyle w:val="Hyperlink"/>
-            <w:noProof/>
-          </w:rPr>
-          <w:t>Neural Network</w:t>
-        </w:r>
-        <w:r>
-          <w:rPr>
-            <w:noProof/>
-            <w:webHidden/>
-          </w:rPr>
-          <w:tab/>
-        </w:r>
-        <w:r>
-          <w:rPr>
-            <w:noProof/>
-            <w:webHidden/>
-          </w:rPr>
-          <w:fldChar w:fldCharType="begin"/>
-        </w:r>
-        <w:r>
-          <w:rPr>
-            <w:noProof/>
-            <w:webHidden/>
-          </w:rPr>
-          <w:instrText xml:space="preserve"> PAGEREF _Toc6354809 \h </w:instrText>
-        </w:r>
-        <w:r>
-          <w:rPr>
-            <w:noProof/>
-            <w:webHidden/>
-          </w:rPr>
-        </w:r>
-        <w:r>
-          <w:rPr>
-            <w:noProof/>
-            <w:webHidden/>
-          </w:rPr>
-          <w:fldChar w:fldCharType="separate"/>
-        </w:r>
-        <w:r>
-          <w:rPr>
-            <w:noProof/>
-            <w:webHidden/>
-          </w:rPr>
-          <w:t>8</w:t>
-        </w:r>
-        <w:r>
-          <w:rPr>
-            <w:noProof/>
-            <w:webHidden/>
-          </w:rPr>
-          <w:fldChar w:fldCharType="end"/>
-        </w:r>
-      </w:hyperlink>
-    </w:p>
-    <w:p>
-      <w:pPr>
-        <w:pStyle w:val="TOC2"/>
-        <w:rPr>
-          <w:rFonts w:asciiTheme="minorHAnsi" w:hAnsiTheme="minorHAnsi"/>
-        </w:rPr>
-      </w:pPr>
-      <w:hyperlink w:anchor="_Toc6354810" w:history="1">
-        <w:r>
-          <w:rPr>
-            <w:rStyle w:val="Hyperlink"/>
-          </w:rPr>
-          <w:t>3.1</w:t>
-        </w:r>
-        <w:r>
-          <w:rPr>
-            <w:rFonts w:asciiTheme="minorHAnsi" w:hAnsiTheme="minorHAnsi"/>
-          </w:rPr>
-          <w:tab/>
-        </w:r>
-        <w:r>
-          <w:rPr>
-            <w:rStyle w:val="Hyperlink"/>
-          </w:rPr>
-          <w:t>Introduction</w:t>
-        </w:r>
-        <w:r>
-          <w:rPr>
-            <w:webHidden/>
-          </w:rPr>
-          <w:tab/>
-        </w:r>
-        <w:r>
-          <w:rPr>
-            <w:webHidden/>
-          </w:rPr>
-          <w:fldChar w:fldCharType="begin"/>
-        </w:r>
-        <w:r>
-          <w:rPr>
-            <w:webHidden/>
-          </w:rPr>
-          <w:instrText xml:space="preserve"> PAGEREF _Toc6354810 \h </w:instrText>
-        </w:r>
-        <w:r>
-          <w:rPr>
-            <w:webHidden/>
-          </w:rPr>
-        </w:r>
-        <w:r>
-          <w:rPr>
-            <w:webHidden/>
-          </w:rPr>
-          <w:fldChar w:fldCharType="separate"/>
-        </w:r>
-        <w:r>
-          <w:rPr>
-            <w:webHidden/>
-          </w:rPr>
-          <w:t>8</w:t>
-        </w:r>
-        <w:r>
-          <w:rPr>
-            <w:webHidden/>
-          </w:rPr>
-          <w:fldChar w:fldCharType="end"/>
-        </w:r>
-      </w:hyperlink>
-    </w:p>
-    <w:p>
-      <w:pPr>
-        <w:pStyle w:val="TOC2"/>
-        <w:rPr>
-          <w:rFonts w:asciiTheme="minorHAnsi" w:hAnsiTheme="minorHAnsi"/>
-        </w:rPr>
-      </w:pPr>
-      <w:hyperlink w:anchor="_Toc6354811" w:history="1">
-        <w:r>
-          <w:rPr>
-            <w:rStyle w:val="Hyperlink"/>
-          </w:rPr>
-          <w:t>3.2</w:t>
-        </w:r>
-        <w:r>
-          <w:rPr>
-            <w:rFonts w:asciiTheme="minorHAnsi" w:hAnsiTheme="minorHAnsi"/>
-          </w:rPr>
-          <w:tab/>
-        </w:r>
-        <w:r>
-          <w:rPr>
-            <w:rStyle w:val="Hyperlink"/>
-          </w:rPr>
-          <w:t>Methodology</w:t>
-        </w:r>
-        <w:r>
-          <w:rPr>
-            <w:webHidden/>
-          </w:rPr>
-          <w:tab/>
-        </w:r>
-        <w:r>
-          <w:rPr>
-            <w:webHidden/>
-          </w:rPr>
-          <w:fldChar w:fldCharType="begin"/>
-        </w:r>
-        <w:r>
-          <w:rPr>
-            <w:webHidden/>
-          </w:rPr>
-          <w:instrText xml:space="preserve"> PAGEREF _Toc6354811 \h </w:instrText>
-        </w:r>
-        <w:r>
-          <w:rPr>
-            <w:webHidden/>
-          </w:rPr>
-        </w:r>
-        <w:r>
-          <w:rPr>
-            <w:webHidden/>
-          </w:rPr>
-          <w:fldChar w:fldCharType="separate"/>
-        </w:r>
-        <w:r>
-          <w:rPr>
-            <w:webHidden/>
-          </w:rPr>
-          <w:t>9</w:t>
-        </w:r>
-        <w:r>
-          <w:rPr>
-            <w:webHidden/>
-          </w:rPr>
-          <w:fldChar w:fldCharType="end"/>
-        </w:r>
-      </w:hyperlink>
-    </w:p>
-    <w:p>
-      <w:pPr>
-        <w:pStyle w:val="TOC2"/>
-        <w:rPr>
-          <w:rFonts w:asciiTheme="minorHAnsi" w:hAnsiTheme="minorHAnsi"/>
-        </w:rPr>
-      </w:pPr>
-      <w:hyperlink w:anchor="_Toc6354812" w:history="1">
-        <w:r>
-          <w:rPr>
-            <w:rStyle w:val="Hyperlink"/>
-          </w:rPr>
-          <w:t>3.3</w:t>
-        </w:r>
-        <w:r>
-          <w:rPr>
-            <w:rFonts w:asciiTheme="minorHAnsi" w:hAnsiTheme="minorHAnsi"/>
-          </w:rPr>
-          <w:tab/>
-        </w:r>
-        <w:r>
-          <w:rPr>
-            <w:rStyle w:val="Hyperlink"/>
-          </w:rPr>
-          <w:t>Training the Classifiers</w:t>
-        </w:r>
-        <w:r>
-          <w:rPr>
-            <w:webHidden/>
-          </w:rPr>
-          <w:tab/>
-        </w:r>
-        <w:r>
-          <w:rPr>
-            <w:webHidden/>
-          </w:rPr>
-          <w:fldChar w:fldCharType="begin"/>
-        </w:r>
-        <w:r>
-          <w:rPr>
-            <w:webHidden/>
-          </w:rPr>
-          <w:instrText xml:space="preserve"> PAGEREF _Toc6354812 \h </w:instrText>
-        </w:r>
-        <w:r>
-          <w:rPr>
-            <w:webHidden/>
-          </w:rPr>
-        </w:r>
-        <w:r>
-          <w:rPr>
-            <w:webHidden/>
-          </w:rPr>
-          <w:fldChar w:fldCharType="separate"/>
-        </w:r>
-        <w:r>
-          <w:rPr>
-            <w:webHidden/>
-          </w:rPr>
-          <w:t>10</w:t>
-        </w:r>
-        <w:r>
-          <w:rPr>
-            <w:webHidden/>
-          </w:rPr>
-          <w:fldChar w:fldCharType="end"/>
-        </w:r>
-      </w:hyperlink>
-    </w:p>
-    <w:p>
-      <w:pPr>
-        <w:pStyle w:val="TOC1"/>
-        <w:rPr>
-          <w:rFonts w:asciiTheme="minorHAnsi" w:hAnsiTheme="minorHAnsi"/>
-          <w:b w:val="0"/>
-          <w:noProof/>
-        </w:rPr>
-      </w:pPr>
-      <w:hyperlink w:anchor="_Toc6354813" w:history="1">
-        <w:r>
-          <w:rPr>
-            <w:rStyle w:val="Hyperlink"/>
-            <w:noProof/>
-          </w:rPr>
-          <w:t>4</w:t>
-        </w:r>
-        <w:r>
-          <w:rPr>
-            <w:rFonts w:asciiTheme="minorHAnsi" w:hAnsiTheme="minorHAnsi"/>
-            <w:b w:val="0"/>
-            <w:noProof/>
-          </w:rPr>
-          <w:tab/>
-        </w:r>
-        <w:r>
-          <w:rPr>
-            <w:rStyle w:val="Hyperlink"/>
-            <w:noProof/>
-          </w:rPr>
-          <w:t>Graphical User Interface</w:t>
-        </w:r>
-        <w:r>
-          <w:rPr>
-            <w:noProof/>
-            <w:webHidden/>
-          </w:rPr>
-          <w:tab/>
-        </w:r>
-        <w:r>
-          <w:rPr>
-            <w:noProof/>
-            <w:webHidden/>
-          </w:rPr>
-          <w:fldChar w:fldCharType="begin"/>
-        </w:r>
-        <w:r>
-          <w:rPr>
-            <w:noProof/>
-            <w:webHidden/>
-          </w:rPr>
-          <w:instrText xml:space="preserve"> PAGEREF _Toc6354813 \h </w:instrText>
-        </w:r>
-        <w:r>
-          <w:rPr>
-            <w:noProof/>
-            <w:webHidden/>
-          </w:rPr>
-        </w:r>
-        <w:r>
-          <w:rPr>
-            <w:noProof/>
-            <w:webHidden/>
-          </w:rPr>
-          <w:fldChar w:fldCharType="separate"/>
-        </w:r>
-        <w:r>
-          <w:rPr>
-            <w:noProof/>
-            <w:webHidden/>
-          </w:rPr>
-          <w:t>15</w:t>
-        </w:r>
-        <w:r>
-          <w:rPr>
-            <w:noProof/>
-            <w:webHidden/>
-          </w:rPr>
-          <w:fldChar w:fldCharType="end"/>
-        </w:r>
-      </w:hyperlink>
-    </w:p>
-    <w:p>
-      <w:pPr>
-        <w:pStyle w:val="TOC2"/>
-        <w:rPr>
-          <w:rFonts w:asciiTheme="minorHAnsi" w:hAnsiTheme="minorHAnsi"/>
-        </w:rPr>
-      </w:pPr>
-      <w:hyperlink w:anchor="_Toc6354814" w:history="1">
-        <w:r>
-          <w:rPr>
-            <w:rStyle w:val="Hyperlink"/>
-          </w:rPr>
-          <w:t>4.1</w:t>
-        </w:r>
-        <w:r>
-          <w:rPr>
-            <w:rFonts w:asciiTheme="minorHAnsi" w:hAnsiTheme="minorHAnsi"/>
-          </w:rPr>
-          <w:tab/>
-        </w:r>
-        <w:r>
-          <w:rPr>
-            <w:rStyle w:val="Hyperlink"/>
-          </w:rPr>
-          <w:t>Mock-up</w:t>
-        </w:r>
-        <w:r>
-          <w:rPr>
-            <w:webHidden/>
-          </w:rPr>
-          <w:tab/>
-        </w:r>
-        <w:r>
-          <w:rPr>
-            <w:webHidden/>
-          </w:rPr>
-          <w:fldChar w:fldCharType="begin"/>
-        </w:r>
-        <w:r>
-          <w:rPr>
-            <w:webHidden/>
-          </w:rPr>
-          <w:instrText xml:space="preserve"> PAGEREF _Toc6354814 \h </w:instrText>
-        </w:r>
-        <w:r>
-          <w:rPr>
-            <w:webHidden/>
-          </w:rPr>
-        </w:r>
-        <w:r>
-          <w:rPr>
-            <w:webHidden/>
-          </w:rPr>
-          <w:fldChar w:fldCharType="separate"/>
-        </w:r>
-        <w:r>
-          <w:rPr>
-            <w:webHidden/>
-          </w:rPr>
-          <w:t>15</w:t>
-        </w:r>
-        <w:r>
-          <w:rPr>
-            <w:webHidden/>
-          </w:rPr>
-          <w:fldChar w:fldCharType="end"/>
-        </w:r>
-      </w:hyperlink>
-    </w:p>
-    <w:p>
-      <w:pPr>
-        <w:pStyle w:val="TOC2"/>
-        <w:rPr>
-          <w:rFonts w:asciiTheme="minorHAnsi" w:hAnsiTheme="minorHAnsi"/>
-        </w:rPr>
-      </w:pPr>
-      <w:hyperlink w:anchor="_Toc6354815" w:history="1">
-        <w:r>
-          <w:rPr>
-            <w:rStyle w:val="Hyperlink"/>
-          </w:rPr>
-          <w:t>4.2</w:t>
-        </w:r>
-        <w:r>
-          <w:rPr>
-            <w:rFonts w:asciiTheme="minorHAnsi" w:hAnsiTheme="minorHAnsi"/>
-          </w:rPr>
-          <w:tab/>
-        </w:r>
-        <w:r>
-          <w:rPr>
-            <w:rStyle w:val="Hyperlink"/>
-          </w:rPr>
-          <w:t>BananaCo App UI</w:t>
-        </w:r>
-        <w:r>
-          <w:rPr>
-            <w:webHidden/>
-          </w:rPr>
-          <w:tab/>
-        </w:r>
-        <w:r>
-          <w:rPr>
-            <w:webHidden/>
-          </w:rPr>
-          <w:fldChar w:fldCharType="begin"/>
-        </w:r>
-        <w:r>
-          <w:rPr>
-            <w:webHidden/>
-          </w:rPr>
-          <w:instrText xml:space="preserve"> PAGEREF _Toc6354815 \h </w:instrText>
-        </w:r>
-        <w:r>
-          <w:rPr>
-            <w:webHidden/>
-          </w:rPr>
-        </w:r>
-        <w:r>
-          <w:rPr>
-            <w:webHidden/>
-          </w:rPr>
-          <w:fldChar w:fldCharType="separate"/>
-        </w:r>
-        <w:r>
-          <w:rPr>
-            <w:webHidden/>
-          </w:rPr>
-          <w:t>15</w:t>
-        </w:r>
-        <w:r>
-          <w:rPr>
-            <w:webHidden/>
-          </w:rPr>
-          <w:fldChar w:fldCharType="end"/>
-        </w:r>
-      </w:hyperlink>
-    </w:p>
-    <w:p>
-      <w:pPr>
-        <w:pStyle w:val="TOC1"/>
-        <w:rPr>
-          <w:rFonts w:asciiTheme="minorHAnsi" w:hAnsiTheme="minorHAnsi"/>
-          <w:b w:val="0"/>
-          <w:noProof/>
-        </w:rPr>
-      </w:pPr>
-      <w:hyperlink w:anchor="_Toc6354816" w:history="1">
-        <w:r>
-          <w:rPr>
-            <w:rStyle w:val="Hyperlink"/>
-            <w:noProof/>
-          </w:rPr>
-          <w:t>5</w:t>
-        </w:r>
-        <w:r>
-          <w:rPr>
-            <w:rFonts w:asciiTheme="minorHAnsi" w:hAnsiTheme="minorHAnsi"/>
-            <w:b w:val="0"/>
-            <w:noProof/>
-          </w:rPr>
-          <w:tab/>
-        </w:r>
-        <w:r>
-          <w:rPr>
-            <w:rStyle w:val="Hyperlink"/>
-            <w:noProof/>
-          </w:rPr>
-          <w:t>Operating Principle</w:t>
-        </w:r>
-        <w:r>
-          <w:rPr>
-            <w:noProof/>
-            <w:webHidden/>
-          </w:rPr>
-          <w:tab/>
-        </w:r>
-        <w:r>
-          <w:rPr>
-            <w:noProof/>
-            <w:webHidden/>
-          </w:rPr>
-          <w:fldChar w:fldCharType="begin"/>
-        </w:r>
-        <w:r>
-          <w:rPr>
-            <w:noProof/>
-            <w:webHidden/>
-          </w:rPr>
-          <w:instrText xml:space="preserve"> PAGEREF _Toc6354816 \h </w:instrText>
-        </w:r>
-        <w:r>
-          <w:rPr>
-            <w:noProof/>
-            <w:webHidden/>
-          </w:rPr>
-        </w:r>
-        <w:r>
-          <w:rPr>
-            <w:noProof/>
-            <w:webHidden/>
-          </w:rPr>
-          <w:fldChar w:fldCharType="separate"/>
-        </w:r>
-        <w:r>
-          <w:rPr>
-            <w:noProof/>
-            <w:webHidden/>
-          </w:rPr>
-          <w:t>16</w:t>
-        </w:r>
-        <w:r>
-          <w:rPr>
-            <w:noProof/>
-            <w:webHidden/>
-          </w:rPr>
-          <w:fldChar w:fldCharType="end"/>
-        </w:r>
-      </w:hyperlink>
-    </w:p>
-    <w:p>
-      <w:pPr>
-        <w:pStyle w:val="TOC2"/>
-        <w:rPr>
-          <w:rFonts w:asciiTheme="minorHAnsi" w:hAnsiTheme="minorHAnsi"/>
-        </w:rPr>
-      </w:pPr>
-      <w:hyperlink w:anchor="_Toc6354817" w:history="1">
-        <w:r>
-          <w:rPr>
-            <w:rStyle w:val="Hyperlink"/>
-          </w:rPr>
-          <w:t>5.1</w:t>
-        </w:r>
-        <w:r>
-          <w:rPr>
-            <w:rFonts w:asciiTheme="minorHAnsi" w:hAnsiTheme="minorHAnsi"/>
-          </w:rPr>
-          <w:tab/>
-        </w:r>
-        <w:r>
-          <w:rPr>
-            <w:rStyle w:val="Hyperlink"/>
-          </w:rPr>
-          <w:t>Introduction</w:t>
-        </w:r>
-        <w:r>
-          <w:rPr>
-            <w:webHidden/>
-          </w:rPr>
-          <w:tab/>
-        </w:r>
-        <w:r>
-          <w:rPr>
-            <w:webHidden/>
-          </w:rPr>
-          <w:fldChar w:fldCharType="begin"/>
-        </w:r>
-        <w:r>
-          <w:rPr>
-            <w:webHidden/>
-          </w:rPr>
-          <w:instrText xml:space="preserve"> PAGEREF _Toc6354817 \h </w:instrText>
-        </w:r>
-        <w:r>
-          <w:rPr>
-            <w:webHidden/>
-          </w:rPr>
-        </w:r>
-        <w:r>
-          <w:rPr>
-            <w:webHidden/>
-          </w:rPr>
-          <w:fldChar w:fldCharType="separate"/>
-        </w:r>
-        <w:r>
-          <w:rPr>
-            <w:webHidden/>
-          </w:rPr>
-          <w:t>16</w:t>
-        </w:r>
-        <w:r>
-          <w:rPr>
-            <w:webHidden/>
-          </w:rPr>
-          <w:fldChar w:fldCharType="end"/>
-        </w:r>
-      </w:hyperlink>
-    </w:p>
-    <w:p>
-      <w:pPr>
-        <w:pStyle w:val="TOC2"/>
-        <w:rPr>
-          <w:rFonts w:asciiTheme="minorHAnsi" w:hAnsiTheme="minorHAnsi"/>
-        </w:rPr>
-      </w:pPr>
-      <w:hyperlink w:anchor="_Toc6354818" w:history="1">
-        <w:r>
-          <w:rPr>
-            <w:rStyle w:val="Hyperlink"/>
-          </w:rPr>
-          <w:t>5.2</w:t>
-        </w:r>
-        <w:r>
-          <w:rPr>
-            <w:rFonts w:asciiTheme="minorHAnsi" w:hAnsiTheme="minorHAnsi"/>
-          </w:rPr>
-          <w:tab/>
-        </w:r>
-        <w:r>
-          <w:rPr>
-            <w:rStyle w:val="Hyperlink"/>
-          </w:rPr>
-          <w:t>Flowchart</w:t>
-        </w:r>
-        <w:r>
-          <w:rPr>
-            <w:webHidden/>
-          </w:rPr>
-          <w:tab/>
-        </w:r>
-        <w:r>
-          <w:rPr>
-            <w:webHidden/>
-          </w:rPr>
-          <w:fldChar w:fldCharType="begin"/>
-        </w:r>
-        <w:r>
-          <w:rPr>
-            <w:webHidden/>
-          </w:rPr>
-          <w:instrText xml:space="preserve"> PAGEREF _Toc6354818 \h </w:instrText>
-        </w:r>
-        <w:r>
-          <w:rPr>
-            <w:webHidden/>
-          </w:rPr>
-        </w:r>
-        <w:r>
-          <w:rPr>
-            <w:webHidden/>
-          </w:rPr>
-          <w:fldChar w:fldCharType="separate"/>
-        </w:r>
-        <w:r>
-          <w:rPr>
-            <w:webHidden/>
-          </w:rPr>
-          <w:t>16</w:t>
-        </w:r>
-        <w:r>
-          <w:rPr>
-            <w:webHidden/>
-          </w:rPr>
-          <w:fldChar w:fldCharType="end"/>
-        </w:r>
-      </w:hyperlink>
-    </w:p>
-    <w:p>
-      <w:pPr>
-        <w:pStyle w:val="TOC1"/>
-        <w:rPr>
-          <w:rFonts w:asciiTheme="minorHAnsi" w:hAnsiTheme="minorHAnsi"/>
-          <w:b w:val="0"/>
-          <w:noProof/>
-        </w:rPr>
-      </w:pPr>
-      <w:hyperlink w:anchor="_Toc6354819" w:history="1">
-        <w:r>
-          <w:rPr>
-            <w:rStyle w:val="Hyperlink"/>
-            <w:noProof/>
-          </w:rPr>
-          <w:t>6</w:t>
-        </w:r>
-        <w:r>
-          <w:rPr>
-            <w:rFonts w:asciiTheme="minorHAnsi" w:hAnsiTheme="minorHAnsi"/>
-            <w:b w:val="0"/>
-            <w:noProof/>
-          </w:rPr>
-          <w:tab/>
-        </w:r>
-        <w:r>
-          <w:rPr>
-            <w:rStyle w:val="Hyperlink"/>
-            <w:noProof/>
-          </w:rPr>
-          <w:t>Conclusion</w:t>
-        </w:r>
-        <w:r>
-          <w:rPr>
-            <w:noProof/>
-            <w:webHidden/>
-          </w:rPr>
-          <w:tab/>
-        </w:r>
-        <w:r>
-          <w:rPr>
-            <w:noProof/>
-            <w:webHidden/>
-          </w:rPr>
-          <w:fldChar w:fldCharType="begin"/>
-        </w:r>
-        <w:r>
-          <w:rPr>
-            <w:noProof/>
-            <w:webHidden/>
-          </w:rPr>
-          <w:instrText xml:space="preserve"> PAGEREF _Toc6354819 \h </w:instrText>
-        </w:r>
-        <w:r>
-          <w:rPr>
-            <w:noProof/>
-            <w:webHidden/>
-          </w:rPr>
-        </w:r>
-        <w:r>
-          <w:rPr>
-            <w:noProof/>
-            <w:webHidden/>
-          </w:rPr>
-          <w:fldChar w:fldCharType="separate"/>
-        </w:r>
-        <w:r>
-          <w:rPr>
-            <w:noProof/>
-            <w:webHidden/>
-          </w:rPr>
-          <w:t>17</w:t>
-        </w:r>
-        <w:r>
-          <w:rPr>
-            <w:noProof/>
-            <w:webHidden/>
-          </w:rPr>
-          <w:fldChar w:fldCharType="end"/>
-        </w:r>
-      </w:hyperlink>
-    </w:p>
-    <w:p>
-      <w:r>
-        <w:fldChar w:fldCharType="end"/>
-      </w:r>
-      <w:r>
-        <w:br w:type="page"/>
-      </w:r>
-    </w:p>
-    <w:p>
-      <w:pPr>
-        <w:pStyle w:val="ws5titeloncontent"/>
-      </w:pPr>
-      <w:r>
-        <w:lastRenderedPageBreak/>
-        <w:t>Figure Index</w:t>
-      </w:r>
-    </w:p>
-    <w:p>
-      <w:pPr>
-        <w:pStyle w:val="TableofFigures"/>
-        <w:tabs>
-          <w:tab w:val="right" w:leader="dot" w:pos="9111"/>
-        </w:tabs>
-        <w:rPr>
-          <w:rFonts w:asciiTheme="minorHAnsi" w:hAnsiTheme="minorHAnsi"/>
-          <w:noProof/>
-        </w:rPr>
-      </w:pPr>
-      <w:r>
-        <w:fldChar w:fldCharType="begin"/>
-      </w:r>
-      <w:r>
-        <w:instrText xml:space="preserve"> TOC \h \z \c "Figure" </w:instrText>
-      </w:r>
-      <w:r>
-        <w:fldChar w:fldCharType="separate"/>
-      </w:r>
-      <w:hyperlink r:id="rId10" w:anchor="_Toc6354820" w:history="1">
-        <w:r>
-          <w:rPr>
-            <w:rStyle w:val="Hyperlink"/>
-            <w:rFonts w:cs="Times New Roman"/>
-            <w:noProof/>
-          </w:rPr>
-          <w:t>Figure 1: Banana ripe stages as used for BananaCo classification</w:t>
-        </w:r>
-        <w:r>
-          <w:rPr>
-            <w:noProof/>
-            <w:webHidden/>
-          </w:rPr>
-          <w:tab/>
-        </w:r>
-        <w:r>
-          <w:rPr>
-            <w:noProof/>
-            <w:webHidden/>
-          </w:rPr>
-          <w:fldChar w:fldCharType="begin"/>
-        </w:r>
-        <w:r>
-          <w:rPr>
-            <w:noProof/>
-            <w:webHidden/>
-          </w:rPr>
-          <w:instrText xml:space="preserve"> PAGEREF _Toc6354820 \h </w:instrText>
-        </w:r>
-        <w:r>
-          <w:rPr>
-            <w:noProof/>
-            <w:webHidden/>
-          </w:rPr>
-        </w:r>
-        <w:r>
-          <w:rPr>
-            <w:noProof/>
-            <w:webHidden/>
-          </w:rPr>
-          <w:fldChar w:fldCharType="separate"/>
-        </w:r>
-        <w:r>
-          <w:rPr>
-            <w:noProof/>
-            <w:webHidden/>
-          </w:rPr>
-          <w:t>7</w:t>
-        </w:r>
-        <w:r>
-          <w:rPr>
-            <w:noProof/>
-            <w:webHidden/>
-          </w:rPr>
-          <w:fldChar w:fldCharType="end"/>
-        </w:r>
-      </w:hyperlink>
-    </w:p>
-    <w:p>
-      <w:pPr>
-        <w:pStyle w:val="TableofFigures"/>
-        <w:tabs>
-          <w:tab w:val="right" w:leader="dot" w:pos="9111"/>
-        </w:tabs>
-        <w:rPr>
-          <w:rFonts w:asciiTheme="minorHAnsi" w:hAnsiTheme="minorHAnsi"/>
-          <w:noProof/>
-        </w:rPr>
-      </w:pPr>
-      <w:hyperlink w:anchor="_Toc6354821" w:history="1">
-        <w:r>
-          <w:rPr>
-            <w:rStyle w:val="Hyperlink"/>
-            <w:noProof/>
-          </w:rPr>
-          <w:t>Figure 2: Layers in a Neural Network</w:t>
-        </w:r>
-        <w:r>
-          <w:rPr>
-            <w:noProof/>
-            <w:webHidden/>
-          </w:rPr>
-          <w:tab/>
-        </w:r>
-        <w:r>
-          <w:rPr>
-            <w:noProof/>
-            <w:webHidden/>
-          </w:rPr>
-          <w:fldChar w:fldCharType="begin"/>
-        </w:r>
-        <w:r>
-          <w:rPr>
-            <w:noProof/>
-            <w:webHidden/>
-          </w:rPr>
-          <w:instrText xml:space="preserve"> PAGEREF _Toc6354821 \h </w:instrText>
-        </w:r>
-        <w:r>
-          <w:rPr>
-            <w:noProof/>
-            <w:webHidden/>
-          </w:rPr>
-        </w:r>
-        <w:r>
-          <w:rPr>
-            <w:noProof/>
-            <w:webHidden/>
-          </w:rPr>
-          <w:fldChar w:fldCharType="separate"/>
-        </w:r>
-        <w:r>
-          <w:rPr>
-            <w:noProof/>
-            <w:webHidden/>
-          </w:rPr>
-          <w:t>8</w:t>
-        </w:r>
-        <w:r>
-          <w:rPr>
-            <w:noProof/>
-            <w:webHidden/>
-          </w:rPr>
-          <w:fldChar w:fldCharType="end"/>
-        </w:r>
-      </w:hyperlink>
-    </w:p>
-    <w:p>
-      <w:pPr>
-        <w:pStyle w:val="TableofFigures"/>
-        <w:tabs>
-          <w:tab w:val="right" w:leader="dot" w:pos="9111"/>
-        </w:tabs>
-        <w:rPr>
-          <w:rFonts w:asciiTheme="minorHAnsi" w:hAnsiTheme="minorHAnsi"/>
-          <w:noProof/>
-        </w:rPr>
-      </w:pPr>
-      <w:hyperlink w:anchor="_Toc6354822" w:history="1">
-        <w:r>
-          <w:rPr>
-            <w:rStyle w:val="Hyperlink"/>
-            <w:noProof/>
-          </w:rPr>
-          <w:t>Figure 3: Artificial neuron</w:t>
-        </w:r>
-        <w:r>
-          <w:rPr>
-            <w:noProof/>
-            <w:webHidden/>
-          </w:rPr>
-          <w:tab/>
-        </w:r>
-        <w:r>
-          <w:rPr>
-            <w:noProof/>
-            <w:webHidden/>
-          </w:rPr>
-          <w:fldChar w:fldCharType="begin"/>
-        </w:r>
-        <w:r>
-          <w:rPr>
-            <w:noProof/>
-            <w:webHidden/>
-          </w:rPr>
-          <w:instrText xml:space="preserve"> PAGEREF _Toc6354822 \h </w:instrText>
-        </w:r>
-        <w:r>
-          <w:rPr>
-            <w:noProof/>
-            <w:webHidden/>
-          </w:rPr>
-        </w:r>
-        <w:r>
-          <w:rPr>
-            <w:noProof/>
-            <w:webHidden/>
-          </w:rPr>
-          <w:fldChar w:fldCharType="separate"/>
-        </w:r>
-        <w:r>
-          <w:rPr>
-            <w:noProof/>
-            <w:webHidden/>
-          </w:rPr>
-          <w:t>8</w:t>
-        </w:r>
-        <w:r>
-          <w:rPr>
-            <w:noProof/>
-            <w:webHidden/>
-          </w:rPr>
-          <w:fldChar w:fldCharType="end"/>
-        </w:r>
-      </w:hyperlink>
-    </w:p>
-    <w:p>
-      <w:pPr>
-        <w:pStyle w:val="TableofFigures"/>
-        <w:tabs>
-          <w:tab w:val="right" w:leader="dot" w:pos="9111"/>
-        </w:tabs>
-        <w:rPr>
-          <w:rFonts w:asciiTheme="minorHAnsi" w:hAnsiTheme="minorHAnsi"/>
-          <w:noProof/>
-        </w:rPr>
-      </w:pPr>
-      <w:hyperlink w:anchor="_Toc6354823" w:history="1">
-        <w:r>
-          <w:rPr>
-            <w:rStyle w:val="Hyperlink"/>
-            <w:noProof/>
-          </w:rPr>
-          <w:t>Figure 4: Error function of a neuron</w:t>
-        </w:r>
-        <w:r>
-          <w:rPr>
-            <w:noProof/>
-            <w:webHidden/>
-          </w:rPr>
-          <w:tab/>
-        </w:r>
-        <w:r>
-          <w:rPr>
-            <w:noProof/>
-            <w:webHidden/>
-          </w:rPr>
-          <w:fldChar w:fldCharType="begin"/>
-        </w:r>
-        <w:r>
-          <w:rPr>
-            <w:noProof/>
-            <w:webHidden/>
-          </w:rPr>
-          <w:instrText xml:space="preserve"> PAGEREF _Toc6354823 \h </w:instrText>
-        </w:r>
-        <w:r>
-          <w:rPr>
-            <w:noProof/>
-            <w:webHidden/>
-          </w:rPr>
-        </w:r>
-        <w:r>
-          <w:rPr>
-            <w:noProof/>
-            <w:webHidden/>
-          </w:rPr>
-          <w:fldChar w:fldCharType="separate"/>
-        </w:r>
-        <w:r>
-          <w:rPr>
-            <w:noProof/>
-            <w:webHidden/>
-          </w:rPr>
-          <w:t>9</w:t>
-        </w:r>
-        <w:r>
-          <w:rPr>
-            <w:noProof/>
-            <w:webHidden/>
-          </w:rPr>
-          <w:fldChar w:fldCharType="end"/>
-        </w:r>
-      </w:hyperlink>
-    </w:p>
-    <w:p>
-      <w:pPr>
-        <w:pStyle w:val="TableofFigures"/>
-        <w:tabs>
-          <w:tab w:val="right" w:leader="dot" w:pos="9111"/>
-        </w:tabs>
-        <w:rPr>
-          <w:rFonts w:asciiTheme="minorHAnsi" w:hAnsiTheme="minorHAnsi"/>
-          <w:noProof/>
-        </w:rPr>
-      </w:pPr>
-      <w:hyperlink w:anchor="_Toc6354824" w:history="1">
-        <w:r>
-          <w:rPr>
-            <w:rStyle w:val="Hyperlink"/>
-            <w:noProof/>
-          </w:rPr>
-          <w:t>Figure 5: Example data in classified image sets</w:t>
-        </w:r>
-        <w:r>
-          <w:rPr>
-            <w:noProof/>
-            <w:webHidden/>
-          </w:rPr>
-          <w:tab/>
-        </w:r>
-        <w:r>
-          <w:rPr>
-            <w:noProof/>
-            <w:webHidden/>
-          </w:rPr>
-          <w:fldChar w:fldCharType="begin"/>
-        </w:r>
-        <w:r>
-          <w:rPr>
-            <w:noProof/>
-            <w:webHidden/>
-          </w:rPr>
-          <w:instrText xml:space="preserve"> PAGEREF _Toc6354824 \h </w:instrText>
-        </w:r>
-        <w:r>
-          <w:rPr>
-            <w:noProof/>
-            <w:webHidden/>
-          </w:rPr>
-        </w:r>
-        <w:r>
-          <w:rPr>
-            <w:noProof/>
-            <w:webHidden/>
-          </w:rPr>
-          <w:fldChar w:fldCharType="separate"/>
-        </w:r>
-        <w:r>
-          <w:rPr>
-            <w:noProof/>
-            <w:webHidden/>
-          </w:rPr>
-          <w:t>10</w:t>
-        </w:r>
-        <w:r>
-          <w:rPr>
-            <w:noProof/>
-            <w:webHidden/>
-          </w:rPr>
-          <w:fldChar w:fldCharType="end"/>
-        </w:r>
-      </w:hyperlink>
-    </w:p>
-    <w:p>
-      <w:pPr>
-        <w:pStyle w:val="TableofFigures"/>
-        <w:tabs>
-          <w:tab w:val="right" w:leader="dot" w:pos="9111"/>
-        </w:tabs>
-        <w:rPr>
-          <w:rFonts w:asciiTheme="minorHAnsi" w:hAnsiTheme="minorHAnsi"/>
-          <w:noProof/>
-        </w:rPr>
-      </w:pPr>
-      <w:hyperlink w:anchor="_Toc6354825" w:history="1">
-        <w:r>
-          <w:rPr>
-            <w:rStyle w:val="Hyperlink"/>
-            <w:noProof/>
-          </w:rPr>
-          <w:t>Figure 6: Section of training log version 1</w:t>
-        </w:r>
-        <w:r>
-          <w:rPr>
-            <w:noProof/>
-            <w:webHidden/>
-          </w:rPr>
-          <w:tab/>
-        </w:r>
-        <w:r>
-          <w:rPr>
-            <w:noProof/>
-            <w:webHidden/>
-          </w:rPr>
-          <w:fldChar w:fldCharType="begin"/>
-        </w:r>
-        <w:r>
-          <w:rPr>
-            <w:noProof/>
-            <w:webHidden/>
-          </w:rPr>
-          <w:instrText xml:space="preserve"> PAGEREF _Toc6354825 \h </w:instrText>
-        </w:r>
-        <w:r>
-          <w:rPr>
-            <w:noProof/>
-            <w:webHidden/>
-          </w:rPr>
-        </w:r>
-        <w:r>
-          <w:rPr>
-            <w:noProof/>
-            <w:webHidden/>
-          </w:rPr>
-          <w:fldChar w:fldCharType="separate"/>
-        </w:r>
-        <w:r>
-          <w:rPr>
-            <w:noProof/>
-            <w:webHidden/>
-          </w:rPr>
-          <w:t>10</w:t>
-        </w:r>
-        <w:r>
-          <w:rPr>
-            <w:noProof/>
-            <w:webHidden/>
-          </w:rPr>
-          <w:fldChar w:fldCharType="end"/>
-        </w:r>
-      </w:hyperlink>
-    </w:p>
-    <w:p>
-      <w:pPr>
-        <w:pStyle w:val="TableofFigures"/>
-        <w:tabs>
-          <w:tab w:val="right" w:leader="dot" w:pos="9111"/>
-        </w:tabs>
-        <w:rPr>
-          <w:rFonts w:asciiTheme="minorHAnsi" w:hAnsiTheme="minorHAnsi"/>
-          <w:noProof/>
-        </w:rPr>
-      </w:pPr>
-      <w:hyperlink w:anchor="_Toc6354826" w:history="1">
-        <w:r>
-          <w:rPr>
-            <w:rStyle w:val="Hyperlink"/>
-            <w:noProof/>
-          </w:rPr>
-          <w:t>Figure 7: Test images bananas</w:t>
-        </w:r>
-        <w:r>
-          <w:rPr>
-            <w:noProof/>
-            <w:webHidden/>
-          </w:rPr>
-          <w:tab/>
-        </w:r>
-        <w:r>
-          <w:rPr>
-            <w:noProof/>
-            <w:webHidden/>
-          </w:rPr>
-          <w:fldChar w:fldCharType="begin"/>
-        </w:r>
-        <w:r>
-          <w:rPr>
-            <w:noProof/>
-            <w:webHidden/>
-          </w:rPr>
-          <w:instrText xml:space="preserve"> PAGEREF _Toc6354826 \h </w:instrText>
-        </w:r>
-        <w:r>
-          <w:rPr>
-            <w:noProof/>
-            <w:webHidden/>
-          </w:rPr>
-        </w:r>
-        <w:r>
-          <w:rPr>
-            <w:noProof/>
-            <w:webHidden/>
-          </w:rPr>
-          <w:fldChar w:fldCharType="separate"/>
-        </w:r>
-        <w:r>
-          <w:rPr>
-            <w:noProof/>
-            <w:webHidden/>
-          </w:rPr>
-          <w:t>11</w:t>
-        </w:r>
-        <w:r>
-          <w:rPr>
-            <w:noProof/>
-            <w:webHidden/>
-          </w:rPr>
-          <w:fldChar w:fldCharType="end"/>
-        </w:r>
-      </w:hyperlink>
-    </w:p>
-    <w:p>
-      <w:pPr>
-        <w:pStyle w:val="TableofFigures"/>
-        <w:tabs>
-          <w:tab w:val="right" w:leader="dot" w:pos="9111"/>
-        </w:tabs>
-        <w:rPr>
-          <w:rFonts w:asciiTheme="minorHAnsi" w:hAnsiTheme="minorHAnsi"/>
-          <w:noProof/>
-        </w:rPr>
-      </w:pPr>
-      <w:hyperlink w:anchor="_Toc6354827" w:history="1">
-        <w:r>
-          <w:rPr>
-            <w:rStyle w:val="Hyperlink"/>
-            <w:noProof/>
-          </w:rPr>
-          <w:t>Figure 8: Section of training log version 2</w:t>
-        </w:r>
-        <w:r>
-          <w:rPr>
-            <w:noProof/>
-            <w:webHidden/>
-          </w:rPr>
-          <w:tab/>
-        </w:r>
-        <w:r>
-          <w:rPr>
-            <w:noProof/>
-            <w:webHidden/>
-          </w:rPr>
-          <w:fldChar w:fldCharType="begin"/>
-        </w:r>
-        <w:r>
-          <w:rPr>
-            <w:noProof/>
-            <w:webHidden/>
-          </w:rPr>
-          <w:instrText xml:space="preserve"> PAGEREF _Toc6354827 \h </w:instrText>
-        </w:r>
-        <w:r>
-          <w:rPr>
-            <w:noProof/>
-            <w:webHidden/>
-          </w:rPr>
-        </w:r>
-        <w:r>
-          <w:rPr>
-            <w:noProof/>
-            <w:webHidden/>
-          </w:rPr>
-          <w:fldChar w:fldCharType="separate"/>
-        </w:r>
-        <w:r>
-          <w:rPr>
-            <w:noProof/>
-            <w:webHidden/>
-          </w:rPr>
-          <w:t>11</w:t>
-        </w:r>
-        <w:r>
-          <w:rPr>
-            <w:noProof/>
-            <w:webHidden/>
-          </w:rPr>
-          <w:fldChar w:fldCharType="end"/>
-        </w:r>
-      </w:hyperlink>
-    </w:p>
-    <w:p>
-      <w:pPr>
-        <w:pStyle w:val="TableofFigures"/>
-        <w:tabs>
-          <w:tab w:val="right" w:leader="dot" w:pos="9111"/>
-        </w:tabs>
-        <w:rPr>
-          <w:rFonts w:asciiTheme="minorHAnsi" w:hAnsiTheme="minorHAnsi"/>
-          <w:noProof/>
-        </w:rPr>
-      </w:pPr>
-      <w:hyperlink w:anchor="_Toc6354828" w:history="1">
-        <w:r>
-          <w:rPr>
-            <w:rStyle w:val="Hyperlink"/>
-            <w:noProof/>
-          </w:rPr>
-          <w:t>Figure 9: Section of training log version 3</w:t>
-        </w:r>
-        <w:r>
-          <w:rPr>
-            <w:noProof/>
-            <w:webHidden/>
-          </w:rPr>
-          <w:tab/>
-        </w:r>
-        <w:r>
-          <w:rPr>
-            <w:noProof/>
-            <w:webHidden/>
-          </w:rPr>
-          <w:fldChar w:fldCharType="begin"/>
-        </w:r>
-        <w:r>
-          <w:rPr>
-            <w:noProof/>
-            <w:webHidden/>
-          </w:rPr>
-          <w:instrText xml:space="preserve"> PAGEREF _Toc6354828 \h </w:instrText>
-        </w:r>
-        <w:r>
-          <w:rPr>
-            <w:noProof/>
-            <w:webHidden/>
-          </w:rPr>
-        </w:r>
-        <w:r>
-          <w:rPr>
-            <w:noProof/>
-            <w:webHidden/>
-          </w:rPr>
-          <w:fldChar w:fldCharType="separate"/>
-        </w:r>
-        <w:r>
-          <w:rPr>
-            <w:noProof/>
-            <w:webHidden/>
-          </w:rPr>
-          <w:t>12</w:t>
-        </w:r>
-        <w:r>
-          <w:rPr>
-            <w:noProof/>
-            <w:webHidden/>
-          </w:rPr>
-          <w:fldChar w:fldCharType="end"/>
-        </w:r>
-      </w:hyperlink>
-    </w:p>
-    <w:p>
-      <w:pPr>
-        <w:pStyle w:val="TableofFigures"/>
-        <w:tabs>
-          <w:tab w:val="right" w:leader="dot" w:pos="9111"/>
-        </w:tabs>
-        <w:rPr>
-          <w:rFonts w:asciiTheme="minorHAnsi" w:hAnsiTheme="minorHAnsi"/>
-          <w:noProof/>
-        </w:rPr>
-      </w:pPr>
-      <w:hyperlink w:anchor="_Toc6354829" w:history="1">
-        <w:r>
-          <w:rPr>
-            <w:rStyle w:val="Hyperlink"/>
-            <w:noProof/>
-          </w:rPr>
-          <w:t>Figure 10: Manipulated banana image 4, dots removed, colour removed</w:t>
-        </w:r>
-        <w:r>
-          <w:rPr>
-            <w:noProof/>
-            <w:webHidden/>
-          </w:rPr>
-          <w:tab/>
-        </w:r>
-        <w:r>
-          <w:rPr>
-            <w:noProof/>
-            <w:webHidden/>
-          </w:rPr>
-          <w:fldChar w:fldCharType="begin"/>
-        </w:r>
-        <w:r>
-          <w:rPr>
-            <w:noProof/>
-            <w:webHidden/>
-          </w:rPr>
-          <w:instrText xml:space="preserve"> PAGEREF _Toc6354829 \h </w:instrText>
-        </w:r>
-        <w:r>
-          <w:rPr>
-            <w:noProof/>
-            <w:webHidden/>
-          </w:rPr>
-        </w:r>
-        <w:r>
-          <w:rPr>
-            <w:noProof/>
-            <w:webHidden/>
-          </w:rPr>
-          <w:fldChar w:fldCharType="separate"/>
-        </w:r>
-        <w:r>
-          <w:rPr>
-            <w:noProof/>
-            <w:webHidden/>
-          </w:rPr>
-          <w:t>14</w:t>
-        </w:r>
-        <w:r>
-          <w:rPr>
-            <w:noProof/>
-            <w:webHidden/>
-          </w:rPr>
-          <w:fldChar w:fldCharType="end"/>
-        </w:r>
-      </w:hyperlink>
-    </w:p>
-    <w:p>
-      <w:pPr>
-        <w:pStyle w:val="TableofFigures"/>
-        <w:tabs>
-          <w:tab w:val="right" w:leader="dot" w:pos="9111"/>
-        </w:tabs>
-        <w:rPr>
-          <w:rFonts w:asciiTheme="minorHAnsi" w:hAnsiTheme="minorHAnsi"/>
-          <w:noProof/>
-        </w:rPr>
-      </w:pPr>
-      <w:hyperlink w:anchor="_Toc6354830" w:history="1">
-        <w:r>
-          <w:rPr>
-            <w:rStyle w:val="Hyperlink"/>
-            <w:noProof/>
-          </w:rPr>
-          <w:t>Figure 11: Ripeness grade of banana 4 changed</w:t>
-        </w:r>
-        <w:r>
-          <w:rPr>
-            <w:noProof/>
-            <w:webHidden/>
-          </w:rPr>
-          <w:tab/>
-        </w:r>
-        <w:r>
-          <w:rPr>
-            <w:noProof/>
-            <w:webHidden/>
-          </w:rPr>
-          <w:fldChar w:fldCharType="begin"/>
-        </w:r>
-        <w:r>
-          <w:rPr>
-            <w:noProof/>
-            <w:webHidden/>
-          </w:rPr>
-          <w:instrText xml:space="preserve"> PAGEREF _Toc6354830 \h </w:instrText>
-        </w:r>
-        <w:r>
-          <w:rPr>
-            <w:noProof/>
-            <w:webHidden/>
-          </w:rPr>
-        </w:r>
-        <w:r>
-          <w:rPr>
-            <w:noProof/>
-            <w:webHidden/>
-          </w:rPr>
-          <w:fldChar w:fldCharType="separate"/>
-        </w:r>
-        <w:r>
-          <w:rPr>
-            <w:noProof/>
-            <w:webHidden/>
-          </w:rPr>
-          <w:t>14</w:t>
-        </w:r>
-        <w:r>
-          <w:rPr>
-            <w:noProof/>
-            <w:webHidden/>
-          </w:rPr>
-          <w:fldChar w:fldCharType="end"/>
-        </w:r>
-      </w:hyperlink>
-    </w:p>
-    <w:p>
-      <w:r>
-        <w:fldChar w:fldCharType="end"/>
-      </w:r>
-    </w:p>
-    <w:p/>
-    <w:p/>
-    <w:p>
-      <w:pPr>
-        <w:sectPr>
-          <w:headerReference w:type="default" r:id="rId11"/>
-          <w:footerReference w:type="default" r:id="rId12"/>
-          <w:headerReference w:type="first" r:id="rId13"/>
-          <w:footerReference w:type="first" r:id="rId14"/>
-          <w:pgSz w:w="12240" w:h="15840" w:code="1"/>
-          <w:pgMar w:top="1304" w:right="1418" w:bottom="1304" w:left="1701" w:header="709" w:footer="907" w:gutter="0"/>
-          <w:pgNumType w:fmt="upperRoman" w:start="1"/>
-          <w:cols w:space="708"/>
-          <w:docGrid w:linePitch="360"/>
-        </w:sectPr>
-      </w:pPr>
-    </w:p>
-    <w:p>
-      <w:pPr>
-        <w:pStyle w:val="ws5titeloncontent"/>
-      </w:pPr>
-      <w:r>
-        <w:lastRenderedPageBreak/>
-        <w:t>Abstract</w:t>
-      </w:r>
-    </w:p>
-    <w:p>
-      <w:r>
-        <w:t>&lt;TODO: 1 page&gt;</w:t>
-      </w:r>
-    </w:p>
-    <w:p>
-      <w:r>
-        <w:t>Notes:</w:t>
-      </w:r>
-    </w:p>
-    <w:p>
-      <w:pPr>
-        <w:pStyle w:val="ListParagraph"/>
-        <w:numPr>
-          <w:ilvl w:val="0"/>
-          <w:numId w:val="44"/>
-        </w:numPr>
-      </w:pPr>
-      <w:r>
-        <w:t>The world is full of challenges to overcome</w:t>
-      </w:r>
-    </w:p>
-    <w:p>
-      <w:pPr>
-        <w:pStyle w:val="ListParagraph"/>
-        <w:numPr>
-          <w:ilvl w:val="0"/>
-          <w:numId w:val="44"/>
-        </w:numPr>
-      </w:pPr>
-      <w:r>
-        <w:t>Some tasks are easy for most people, but can present further challenge to people with particular impairments</w:t>
-      </w:r>
-    </w:p>
-    <w:p>
-      <w:pPr>
-        <w:pStyle w:val="ListParagraph"/>
-        <w:numPr>
-          <w:ilvl w:val="0"/>
-          <w:numId w:val="44"/>
-        </w:numPr>
-      </w:pPr>
-      <w:r>
-        <w:t>Examples: stairs for people unable to walk, acoustic announcements for those unable to hear, computer peripherals for those with special needs on equipment (optical, mechanical)</w:t>
-      </w:r>
-      <w:r>
-        <w:t>, movement in general for those who can’t see...</w:t>
-      </w:r>
-    </w:p>
-    <w:p>
-      <w:pPr>
-        <w:pStyle w:val="ListParagraph"/>
-        <w:numPr>
-          <w:ilvl w:val="0"/>
-          <w:numId w:val="44"/>
-        </w:numPr>
-      </w:pPr>
-      <w:r>
-        <w:t xml:space="preserve"> </w:t>
-      </w:r>
-    </w:p>
-    <w:p>
-      <w:pPr>
-        <w:pStyle w:val="ListParagraph"/>
-        <w:numPr>
-          <w:ilvl w:val="0"/>
-          <w:numId w:val="44"/>
-        </w:numPr>
-      </w:pPr>
-      <w:r>
-        <w:t xml:space="preserve">the initial task of the workshop was to come up with a creative solution using only a recent </w:t>
-      </w:r>
-      <w:proofErr w:type="spellStart"/>
-      <w:r>
-        <w:t>smartphone</w:t>
-      </w:r>
-      <w:proofErr w:type="spellEnd"/>
-      <w:r>
-        <w:t xml:space="preserve"> and its built in sensors</w:t>
-      </w:r>
-    </w:p>
-    <w:p>
-      <w:pPr>
-        <w:pStyle w:val="ListParagraph"/>
-        <w:numPr>
-          <w:ilvl w:val="0"/>
-          <w:numId w:val="44"/>
-        </w:numPr>
-      </w:pPr>
-      <w:r>
-        <w:t>We wanted to solve a real world problem in a creative way</w:t>
       </w:r>
     </w:p>
     <w:p>
@@ -3026,6 +386,2707 @@
           <w:szCs w:val="28"/>
         </w:rPr>
       </w:pPr>
+      <w:r>
+        <w:br w:type="page"/>
+      </w:r>
+    </w:p>
+    <w:p>
+      <w:pPr>
+        <w:pStyle w:val="ws5titeloncontent"/>
+      </w:pPr>
+      <w:r>
+        <w:lastRenderedPageBreak/>
+        <w:t>Content</w:t>
+      </w:r>
+    </w:p>
+    <w:p>
+      <w:pPr>
+        <w:pStyle w:val="TOC1"/>
+        <w:rPr>
+          <w:rFonts w:asciiTheme="minorHAnsi" w:hAnsiTheme="minorHAnsi"/>
+          <w:b w:val="0"/>
+          <w:noProof/>
+        </w:rPr>
+      </w:pPr>
+      <w:r>
+        <w:fldChar w:fldCharType="begin"/>
+      </w:r>
+      <w:r>
+        <w:instrText xml:space="preserve"> TOC \o "1-5" \h \z \u </w:instrText>
+      </w:r>
+      <w:r>
+        <w:fldChar w:fldCharType="separate"/>
+      </w:r>
+      <w:hyperlink w:anchor="_Toc6354797" w:history="1">
+        <w:r>
+          <w:rPr>
+            <w:rStyle w:val="Hyperlink"/>
+            <w:noProof/>
+          </w:rPr>
+          <w:t>1</w:t>
+        </w:r>
+        <w:r>
+          <w:rPr>
+            <w:rFonts w:asciiTheme="minorHAnsi" w:hAnsiTheme="minorHAnsi"/>
+            <w:b w:val="0"/>
+            <w:noProof/>
+          </w:rPr>
+          <w:tab/>
+        </w:r>
+        <w:r>
+          <w:rPr>
+            <w:rStyle w:val="Hyperlink"/>
+            <w:noProof/>
+          </w:rPr>
+          <w:t>Introduction</w:t>
+        </w:r>
+        <w:r>
+          <w:rPr>
+            <w:noProof/>
+            <w:webHidden/>
+          </w:rPr>
+          <w:tab/>
+        </w:r>
+        <w:r>
+          <w:rPr>
+            <w:noProof/>
+            <w:webHidden/>
+          </w:rPr>
+          <w:fldChar w:fldCharType="begin"/>
+        </w:r>
+        <w:r>
+          <w:rPr>
+            <w:noProof/>
+            <w:webHidden/>
+          </w:rPr>
+          <w:instrText xml:space="preserve"> PAGEREF _Toc6354797 \h </w:instrText>
+        </w:r>
+        <w:r>
+          <w:rPr>
+            <w:noProof/>
+            <w:webHidden/>
+          </w:rPr>
+        </w:r>
+        <w:r>
+          <w:rPr>
+            <w:noProof/>
+            <w:webHidden/>
+          </w:rPr>
+          <w:fldChar w:fldCharType="separate"/>
+        </w:r>
+        <w:r>
+          <w:rPr>
+            <w:noProof/>
+            <w:webHidden/>
+          </w:rPr>
+          <w:t>2</w:t>
+        </w:r>
+        <w:r>
+          <w:rPr>
+            <w:noProof/>
+            <w:webHidden/>
+          </w:rPr>
+          <w:fldChar w:fldCharType="end"/>
+        </w:r>
+      </w:hyperlink>
+    </w:p>
+    <w:p>
+      <w:pPr>
+        <w:pStyle w:val="TOC2"/>
+        <w:rPr>
+          <w:rFonts w:asciiTheme="minorHAnsi" w:hAnsiTheme="minorHAnsi"/>
+        </w:rPr>
+      </w:pPr>
+      <w:hyperlink w:anchor="_Toc6354798" w:history="1">
+        <w:r>
+          <w:rPr>
+            <w:rStyle w:val="Hyperlink"/>
+          </w:rPr>
+          <w:t>1.1</w:t>
+        </w:r>
+        <w:r>
+          <w:rPr>
+            <w:rFonts w:asciiTheme="minorHAnsi" w:hAnsiTheme="minorHAnsi"/>
+          </w:rPr>
+          <w:tab/>
+        </w:r>
+        <w:r>
+          <w:rPr>
+            <w:rStyle w:val="Hyperlink"/>
+          </w:rPr>
+          <w:t>Initial Problem</w:t>
+        </w:r>
+        <w:r>
+          <w:rPr>
+            <w:webHidden/>
+          </w:rPr>
+          <w:tab/>
+        </w:r>
+        <w:r>
+          <w:rPr>
+            <w:webHidden/>
+          </w:rPr>
+          <w:fldChar w:fldCharType="begin"/>
+        </w:r>
+        <w:r>
+          <w:rPr>
+            <w:webHidden/>
+          </w:rPr>
+          <w:instrText xml:space="preserve"> PAGEREF _Toc6354798 \h </w:instrText>
+        </w:r>
+        <w:r>
+          <w:rPr>
+            <w:webHidden/>
+          </w:rPr>
+        </w:r>
+        <w:r>
+          <w:rPr>
+            <